--- a/notes/digital-hw-algorithms.docx
+++ b/notes/digital-hw-algorithms.docx
@@ -1948,6 +1948,59 @@
       <w:r>
         <w:lastRenderedPageBreak/>
         <w:t>The reverse is used to convert from polar to rectangular. You calculate sine and cosine of the angle, which gives you the x and y coordinates. The plus-minus decision is based on the sign of the difference between desired angle and accumulated rotation.</w:t>
+      </w:r>
+    </w:p>
+    <w:p>
+      <w:pPr>
+        <w:rPr>
+          <w:rFonts w:eastAsiaTheme="minorEastAsia"/>
+        </w:rPr>
+      </w:pPr>
+      <w:r>
+        <w:t>There is no (mathematical) downside to increasing the number of iterations since the CORDIC algorithm always converges.</w:t>
+      </w:r>
+      <w:r>
+        <w:t xml:space="preserve"> Each subsequent rotation is always </w:t>
+      </w:r>
+      <m:oMath>
+        <m:r>
+          <w:rPr>
+            <w:rFonts w:ascii="Cambria Math" w:hAnsi="Cambria Math"/>
+          </w:rPr>
+          <m:t>≥</m:t>
+        </m:r>
+        <m:f>
+          <m:fPr>
+            <m:ctrlPr>
+              <w:rPr>
+                <w:rFonts w:ascii="Cambria Math" w:hAnsi="Cambria Math"/>
+                <w:i/>
+              </w:rPr>
+            </m:ctrlPr>
+          </m:fPr>
+          <m:num>
+            <m:r>
+              <w:rPr>
+                <w:rFonts w:ascii="Cambria Math" w:hAnsi="Cambria Math"/>
+              </w:rPr>
+              <m:t>1</m:t>
+            </m:r>
+          </m:num>
+          <m:den>
+            <m:r>
+              <w:rPr>
+                <w:rFonts w:ascii="Cambria Math" w:hAnsi="Cambria Math"/>
+              </w:rPr>
+              <m:t>2</m:t>
+            </m:r>
+          </m:den>
+        </m:f>
+      </m:oMath>
+      <w:r>
+        <w:rPr>
+          <w:rFonts w:eastAsiaTheme="minorEastAsia"/>
+        </w:rPr>
+        <w:t xml:space="preserve"> of the previous rotation.</w:t>
       </w:r>
     </w:p>
     <w:p>
@@ -2793,7 +2846,15 @@
     <w:p/>
     <w:p>
       <w:r>
-        <w:t>The outputs are precomputed. Outputs for values not in the table are interpolated. However, accuracy is limited by the size of the LUT, and interpolation itself may require difficult computations.</w:t>
+        <w:t xml:space="preserve">The outputs are precomputed. Outputs for values not </w:t>
+      </w:r>
+      <w:proofErr w:type="gramStart"/>
+      <w:r>
+        <w:t>in</w:t>
+      </w:r>
+      <w:proofErr w:type="gramEnd"/>
+      <w:r>
+        <w:t xml:space="preserve"> the table are interpolated. However, accuracy is limited by the size of the LUT, and interpolation itself may require difficult computations.</w:t>
       </w:r>
     </w:p>
     <w:p>
@@ -2825,6 +2886,85 @@
       </w:pPr>
       <w:r>
         <w:t>Strength reduction (replacing multiplication by shift-and-add)</w:t>
+      </w:r>
+    </w:p>
+    <w:p>
+      <w:hyperlink r:id="rId7" w:history="1">
+        <w:r>
+          <w:rPr>
+            <w:rStyle w:val="Hyperlink"/>
+          </w:rPr>
+          <w:t>CORDIC (Wikipedia)</w:t>
+        </w:r>
+      </w:hyperlink>
+    </w:p>
+    <w:p>
+      <w:pPr>
+        <w:pStyle w:val="ListParagraph"/>
+        <w:numPr>
+          <w:ilvl w:val="0"/>
+          <w:numId w:val="13"/>
+        </w:numPr>
+        <w:spacing w:line="259" w:lineRule="auto"/>
+      </w:pPr>
+      <w:r>
+        <w:lastRenderedPageBreak/>
+        <w:t xml:space="preserve">Simple and efficient </w:t>
+      </w:r>
+      <w:proofErr w:type="gramStart"/>
+      <w:r>
+        <w:t>algorithm</w:t>
+      </w:r>
+      <w:proofErr w:type="gramEnd"/>
+      <w:r>
+        <w:t xml:space="preserve"> to calculate trigonometric functions, hyperbolic functions, square roots, multiplications, divisions, and exponentials and logarithms with arbitrary base</w:t>
+      </w:r>
+    </w:p>
+    <w:p>
+      <w:pPr>
+        <w:pStyle w:val="ListParagraph"/>
+        <w:numPr>
+          <w:ilvl w:val="0"/>
+          <w:numId w:val="13"/>
+        </w:numPr>
+        <w:spacing w:line="259" w:lineRule="auto"/>
+      </w:pPr>
+      <w:r>
+        <w:t>Iterative algorithm that typically converges with one digit (or bit) per iteration</w:t>
+      </w:r>
+    </w:p>
+    <w:p>
+      <w:pPr>
+        <w:pStyle w:val="ListParagraph"/>
+        <w:numPr>
+          <w:ilvl w:val="0"/>
+          <w:numId w:val="13"/>
+        </w:numPr>
+        <w:spacing w:line="259" w:lineRule="auto"/>
+      </w:pPr>
+      <w:r>
+        <w:t xml:space="preserve">Only requires addition, subtraction, </w:t>
+      </w:r>
+      <w:proofErr w:type="spellStart"/>
+      <w:r>
+        <w:t>bitshift</w:t>
+      </w:r>
+      <w:proofErr w:type="spellEnd"/>
+      <w:r>
+        <w:t>, and LUTs</w:t>
+      </w:r>
+    </w:p>
+    <w:p>
+      <w:pPr>
+        <w:pStyle w:val="ListParagraph"/>
+        <w:numPr>
+          <w:ilvl w:val="0"/>
+          <w:numId w:val="13"/>
+        </w:numPr>
+        <w:spacing w:line="259" w:lineRule="auto"/>
+      </w:pPr>
+      <w:r>
+        <w:t>Belongs in the categories of digit-by-digit algorithm and shift-and-add algorithm</w:t>
       </w:r>
     </w:p>
     <w:p>
@@ -2865,8 +3005,15 @@
     </w:p>
     <w:p>
       <w:r>
-        <w:lastRenderedPageBreak/>
-        <w:t>The idea behind the binary search algorithm is that you recursively rotate the coordinates until the transformed coordinates are more or less at angle 0, and then you sum up the phases of the rotations to get the original angle.</w:t>
+        <w:t xml:space="preserve">The idea behind the binary search algorithm is that you recursively rotate the coordinates until the transformed coordinates are </w:t>
+      </w:r>
+      <w:proofErr w:type="gramStart"/>
+      <w:r>
+        <w:t>more or less at</w:t>
+      </w:r>
+      <w:proofErr w:type="gramEnd"/>
+      <w:r>
+        <w:t xml:space="preserve"> angle 0, and then you sum up the phases of the rotations to get the original angle.</w:t>
       </w:r>
     </w:p>
     <w:p>
@@ -5397,7 +5544,6 @@
         <w:rPr>
           <w:rFonts w:eastAsiaTheme="minorEastAsia"/>
         </w:rPr>
-        <w:lastRenderedPageBreak/>
         <w:t>Keep going until the final angle converges to within an acceptable deviation from 0</w:t>
       </w:r>
       <w:r>
@@ -5410,7 +5556,19 @@
         <w:rPr>
           <w:rFonts w:eastAsiaTheme="minorEastAsia"/>
         </w:rPr>
-        <w:t xml:space="preserve"> This is usually a fixed number of iterations based on simulation</w:t>
+        <w:t xml:space="preserve"> This is usually a fixed number of iterations based on </w:t>
+      </w:r>
+      <w:r>
+        <w:rPr>
+          <w:rFonts w:eastAsiaTheme="minorEastAsia"/>
+        </w:rPr>
+        <w:t xml:space="preserve">calculation and </w:t>
+      </w:r>
+      <w:r>
+        <w:rPr>
+          <w:rFonts w:eastAsiaTheme="minorEastAsia"/>
+        </w:rPr>
+        <w:t>simulation</w:t>
       </w:r>
       <w:r>
         <w:rPr>
@@ -5509,13 +5667,13 @@
       </w:r>
     </w:p>
     <w:p>
+      <w:pPr>
+        <w:rPr>
+          <w:rFonts w:eastAsiaTheme="minorEastAsia"/>
+        </w:rPr>
+      </w:pPr>
       <w:r>
-        <w:t xml:space="preserve">On the flip side, </w:t>
-      </w:r>
-    </w:p>
-    <w:p>
-      <w:r>
-        <w:t xml:space="preserve">Similarly, CORDIC can be used to rotate coordinates </w:t>
+        <w:t xml:space="preserve">Note that this algorithm is equivalent to converting rectangular coordinates to polar coordinates. You are rotating </w:t>
       </w:r>
       <m:oMath>
         <m:d>
@@ -5528,38 +5686,519 @@
             </m:ctrlPr>
           </m:dPr>
           <m:e>
+            <m:sSub>
+              <m:sSubPr>
+                <m:ctrlPr>
+                  <w:rPr>
+                    <w:rFonts w:ascii="Cambria Math" w:hAnsi="Cambria Math"/>
+                    <w:i/>
+                  </w:rPr>
+                </m:ctrlPr>
+              </m:sSubPr>
+              <m:e>
+                <m:r>
+                  <w:rPr>
+                    <w:rFonts w:ascii="Cambria Math" w:hAnsi="Cambria Math"/>
+                  </w:rPr>
+                  <m:t>x</m:t>
+                </m:r>
+              </m:e>
+              <m:sub>
+                <m:r>
+                  <w:rPr>
+                    <w:rFonts w:ascii="Cambria Math" w:hAnsi="Cambria Math"/>
+                  </w:rPr>
+                  <m:t>0</m:t>
+                </m:r>
+              </m:sub>
+            </m:sSub>
             <m:r>
               <w:rPr>
                 <w:rFonts w:ascii="Cambria Math" w:hAnsi="Cambria Math"/>
               </w:rPr>
-              <m:t>x,y</m:t>
+              <m:t>,</m:t>
             </m:r>
+            <m:sSub>
+              <m:sSubPr>
+                <m:ctrlPr>
+                  <w:rPr>
+                    <w:rFonts w:ascii="Cambria Math" w:hAnsi="Cambria Math"/>
+                    <w:i/>
+                  </w:rPr>
+                </m:ctrlPr>
+              </m:sSubPr>
+              <m:e>
+                <m:r>
+                  <w:rPr>
+                    <w:rFonts w:ascii="Cambria Math" w:hAnsi="Cambria Math"/>
+                  </w:rPr>
+                  <m:t>y</m:t>
+                </m:r>
+              </m:e>
+              <m:sub>
+                <m:r>
+                  <w:rPr>
+                    <w:rFonts w:ascii="Cambria Math" w:hAnsi="Cambria Math"/>
+                  </w:rPr>
+                  <m:t>0</m:t>
+                </m:r>
+              </m:sub>
+            </m:sSub>
+            <m:ctrlPr>
+              <w:rPr>
+                <w:rFonts w:ascii="Cambria Math" w:eastAsiaTheme="minorEastAsia" w:hAnsi="Cambria Math"/>
+                <w:i/>
+              </w:rPr>
+            </m:ctrlPr>
           </m:e>
         </m:d>
       </m:oMath>
       <w:r>
-        <w:t xml:space="preserve"> by some arbitrary angle, say 70°: rotate by 45°, then by 22.5°, then by 11.25°, then by -5.625°, and so on until the angle of rotation is within an acceptable deviation from 70°.</w:t>
-      </w:r>
-      <w:r>
-        <w:t xml:space="preserve"> But how do you determine the sign in each iteration?</w:t>
-      </w:r>
-      <w:r>
-        <w:t xml:space="preserve"> I think you keep track of the total angle of the rotations</w:t>
-      </w:r>
-      <w:r>
-        <w:t xml:space="preserve"> and calculate the difference between that and the desired final rotation.</w:t>
-      </w:r>
-    </w:p>
-    <w:p>
-      <w:r>
-        <w:t xml:space="preserve">So we can either take </w:t>
+        <w:rPr>
+          <w:rFonts w:eastAsiaTheme="minorEastAsia"/>
+        </w:rPr>
+        <w:t xml:space="preserve"> to </w:t>
       </w:r>
       <m:oMath>
         <m:d>
           <m:dPr>
             <m:ctrlPr>
               <w:rPr>
-                <w:rFonts w:ascii="Cambria Math" w:hAnsi="Cambria Math"/>
+                <w:rFonts w:ascii="Cambria Math" w:eastAsiaTheme="minorEastAsia" w:hAnsi="Cambria Math"/>
+                <w:i/>
+              </w:rPr>
+            </m:ctrlPr>
+          </m:dPr>
+          <m:e>
+            <m:rad>
+              <m:radPr>
+                <m:degHide m:val="1"/>
+                <m:ctrlPr>
+                  <w:rPr>
+                    <w:rFonts w:ascii="Cambria Math" w:eastAsiaTheme="minorEastAsia" w:hAnsi="Cambria Math"/>
+                    <w:i/>
+                  </w:rPr>
+                </m:ctrlPr>
+              </m:radPr>
+              <m:deg/>
+              <m:e>
+                <m:sSubSup>
+                  <m:sSubSupPr>
+                    <m:ctrlPr>
+                      <w:rPr>
+                        <w:rFonts w:ascii="Cambria Math" w:eastAsiaTheme="minorEastAsia" w:hAnsi="Cambria Math"/>
+                        <w:i/>
+                      </w:rPr>
+                    </m:ctrlPr>
+                  </m:sSubSupPr>
+                  <m:e>
+                    <m:r>
+                      <w:rPr>
+                        <w:rFonts w:ascii="Cambria Math" w:eastAsiaTheme="minorEastAsia" w:hAnsi="Cambria Math"/>
+                      </w:rPr>
+                      <m:t>x</m:t>
+                    </m:r>
+                  </m:e>
+                  <m:sub>
+                    <m:r>
+                      <w:rPr>
+                        <w:rFonts w:ascii="Cambria Math" w:eastAsiaTheme="minorEastAsia" w:hAnsi="Cambria Math"/>
+                      </w:rPr>
+                      <m:t>0</m:t>
+                    </m:r>
+                  </m:sub>
+                  <m:sup>
+                    <m:r>
+                      <w:rPr>
+                        <w:rFonts w:ascii="Cambria Math" w:eastAsiaTheme="minorEastAsia" w:hAnsi="Cambria Math"/>
+                      </w:rPr>
+                      <m:t>2</m:t>
+                    </m:r>
+                  </m:sup>
+                </m:sSubSup>
+                <m:r>
+                  <w:rPr>
+                    <w:rFonts w:ascii="Cambria Math" w:eastAsiaTheme="minorEastAsia" w:hAnsi="Cambria Math"/>
+                  </w:rPr>
+                  <m:t>+</m:t>
+                </m:r>
+                <m:sSubSup>
+                  <m:sSubSupPr>
+                    <m:ctrlPr>
+                      <w:rPr>
+                        <w:rFonts w:ascii="Cambria Math" w:eastAsiaTheme="minorEastAsia" w:hAnsi="Cambria Math"/>
+                        <w:i/>
+                      </w:rPr>
+                    </m:ctrlPr>
+                  </m:sSubSupPr>
+                  <m:e>
+                    <m:r>
+                      <w:rPr>
+                        <w:rFonts w:ascii="Cambria Math" w:eastAsiaTheme="minorEastAsia" w:hAnsi="Cambria Math"/>
+                      </w:rPr>
+                      <m:t>y</m:t>
+                    </m:r>
+                  </m:e>
+                  <m:sub>
+                    <m:r>
+                      <w:rPr>
+                        <w:rFonts w:ascii="Cambria Math" w:eastAsiaTheme="minorEastAsia" w:hAnsi="Cambria Math"/>
+                      </w:rPr>
+                      <m:t>0</m:t>
+                    </m:r>
+                  </m:sub>
+                  <m:sup>
+                    <m:r>
+                      <w:rPr>
+                        <w:rFonts w:ascii="Cambria Math" w:eastAsiaTheme="minorEastAsia" w:hAnsi="Cambria Math"/>
+                      </w:rPr>
+                      <m:t>2</m:t>
+                    </m:r>
+                  </m:sup>
+                </m:sSubSup>
+              </m:e>
+            </m:rad>
+            <m:r>
+              <w:rPr>
+                <w:rFonts w:ascii="Cambria Math" w:eastAsiaTheme="minorEastAsia" w:hAnsi="Cambria Math"/>
+              </w:rPr>
+              <m:t>,0</m:t>
+            </m:r>
+          </m:e>
+        </m:d>
+      </m:oMath>
+      <w:r>
+        <w:rPr>
+          <w:rFonts w:eastAsiaTheme="minorEastAsia"/>
+        </w:rPr>
+        <w:t xml:space="preserve"> and computing </w:t>
+      </w:r>
+      <m:oMath>
+        <m:r>
+          <w:rPr>
+            <w:rFonts w:ascii="Cambria Math" w:eastAsiaTheme="minorEastAsia" w:hAnsi="Cambria Math"/>
+          </w:rPr>
+          <m:t>∠</m:t>
+        </m:r>
+        <m:d>
+          <m:dPr>
+            <m:ctrlPr>
+              <w:rPr>
+                <w:rFonts w:ascii="Cambria Math" w:eastAsiaTheme="minorEastAsia" w:hAnsi="Cambria Math"/>
+                <w:i/>
+              </w:rPr>
+            </m:ctrlPr>
+          </m:dPr>
+          <m:e>
+            <m:sSub>
+              <m:sSubPr>
+                <m:ctrlPr>
+                  <w:rPr>
+                    <w:rFonts w:ascii="Cambria Math" w:eastAsiaTheme="minorEastAsia" w:hAnsi="Cambria Math"/>
+                    <w:i/>
+                  </w:rPr>
+                </m:ctrlPr>
+              </m:sSubPr>
+              <m:e>
+                <m:r>
+                  <w:rPr>
+                    <w:rFonts w:ascii="Cambria Math" w:eastAsiaTheme="minorEastAsia" w:hAnsi="Cambria Math"/>
+                  </w:rPr>
+                  <m:t>x</m:t>
+                </m:r>
+              </m:e>
+              <m:sub>
+                <m:r>
+                  <w:rPr>
+                    <w:rFonts w:ascii="Cambria Math" w:eastAsiaTheme="minorEastAsia" w:hAnsi="Cambria Math"/>
+                  </w:rPr>
+                  <m:t>0</m:t>
+                </m:r>
+              </m:sub>
+            </m:sSub>
+            <m:r>
+              <w:rPr>
+                <w:rFonts w:ascii="Cambria Math" w:eastAsiaTheme="minorEastAsia" w:hAnsi="Cambria Math"/>
+              </w:rPr>
+              <m:t>+j</m:t>
+            </m:r>
+            <m:sSub>
+              <m:sSubPr>
+                <m:ctrlPr>
+                  <w:rPr>
+                    <w:rFonts w:ascii="Cambria Math" w:eastAsiaTheme="minorEastAsia" w:hAnsi="Cambria Math"/>
+                    <w:i/>
+                  </w:rPr>
+                </m:ctrlPr>
+              </m:sSubPr>
+              <m:e>
+                <m:r>
+                  <w:rPr>
+                    <w:rFonts w:ascii="Cambria Math" w:eastAsiaTheme="minorEastAsia" w:hAnsi="Cambria Math"/>
+                  </w:rPr>
+                  <m:t>y</m:t>
+                </m:r>
+              </m:e>
+              <m:sub>
+                <m:r>
+                  <w:rPr>
+                    <w:rFonts w:ascii="Cambria Math" w:eastAsiaTheme="minorEastAsia" w:hAnsi="Cambria Math"/>
+                  </w:rPr>
+                  <m:t>0</m:t>
+                </m:r>
+              </m:sub>
+            </m:sSub>
+          </m:e>
+        </m:d>
+      </m:oMath>
+      <w:r>
+        <w:rPr>
+          <w:rFonts w:eastAsiaTheme="minorEastAsia"/>
+        </w:rPr>
+        <w:t>.</w:t>
+      </w:r>
+    </w:p>
+    <w:p>
+      <w:pPr>
+        <w:rPr>
+          <w:b/>
+          <w:bCs/>
+        </w:rPr>
+      </w:pPr>
+      <w:r>
+        <w:rPr>
+          <w:rFonts w:eastAsiaTheme="minorEastAsia"/>
+          <w:b/>
+          <w:bCs/>
+        </w:rPr>
+        <w:t xml:space="preserve">Binary search algorithm to </w:t>
+      </w:r>
+      <w:r>
+        <w:rPr>
+          <w:rFonts w:eastAsiaTheme="minorEastAsia"/>
+          <w:b/>
+          <w:bCs/>
+        </w:rPr>
+        <w:t>rotate by an angle</w:t>
+      </w:r>
+      <w:r>
+        <w:rPr>
+          <w:rFonts w:eastAsiaTheme="minorEastAsia"/>
+          <w:b/>
+          <w:bCs/>
+        </w:rPr>
+        <w:t>:</w:t>
+      </w:r>
+    </w:p>
+    <w:p>
+      <w:pPr>
+        <w:rPr>
+          <w:rFonts w:eastAsiaTheme="minorEastAsia"/>
+        </w:rPr>
+      </w:pPr>
+      <w:r>
+        <w:t xml:space="preserve">CORDIC can also rotate coordinates by any arbitrary angle. The only difference is that instead of using the sign of the </w:t>
+      </w:r>
+      <m:oMath>
+        <m:r>
+          <w:rPr>
+            <w:rFonts w:ascii="Cambria Math" w:hAnsi="Cambria Math"/>
+          </w:rPr>
+          <m:t>y</m:t>
+        </m:r>
+      </m:oMath>
+      <w:r>
+        <w:rPr>
+          <w:rFonts w:eastAsiaTheme="minorEastAsia"/>
+        </w:rPr>
+        <w:t xml:space="preserve"> coordinate to determine the direction of rotation, we use the difference between the desired rotation </w:t>
+      </w:r>
+      <m:oMath>
+        <m:r>
+          <w:rPr>
+            <w:rFonts w:ascii="Cambria Math" w:eastAsiaTheme="minorEastAsia" w:hAnsi="Cambria Math"/>
+          </w:rPr>
+          <m:t>θ</m:t>
+        </m:r>
+      </m:oMath>
+      <w:r>
+        <w:rPr>
+          <w:rFonts w:eastAsiaTheme="minorEastAsia"/>
+        </w:rPr>
+        <w:t xml:space="preserve"> and the accumulated rotation.</w:t>
+      </w:r>
+    </w:p>
+    <w:p>
+      <w:pPr>
+        <w:rPr>
+          <w:rFonts w:eastAsiaTheme="minorEastAsia"/>
+        </w:rPr>
+      </w:pPr>
+      <m:oMathPara>
+        <m:oMath>
+          <m:r>
+            <m:rPr>
+              <m:nor/>
+            </m:rPr>
+            <w:rPr>
+              <w:rFonts w:ascii="Cambria Math" w:hAnsi="Cambria Math"/>
+            </w:rPr>
+            <m:t>error</m:t>
+          </m:r>
+          <m:r>
+            <w:rPr>
+              <w:rFonts w:ascii="Cambria Math" w:hAnsi="Cambria Math"/>
+            </w:rPr>
+            <m:t>=θ-</m:t>
+          </m:r>
+          <m:nary>
+            <m:naryPr>
+              <m:chr m:val="∑"/>
+              <m:supHide m:val="1"/>
+              <m:ctrlPr>
+                <w:rPr>
+                  <w:rFonts w:ascii="Cambria Math" w:hAnsi="Cambria Math"/>
+                  <w:i/>
+                </w:rPr>
+              </m:ctrlPr>
+            </m:naryPr>
+            <m:sub>
+              <m:r>
+                <w:rPr>
+                  <w:rFonts w:ascii="Cambria Math" w:hAnsi="Cambria Math"/>
+                </w:rPr>
+                <m:t>i</m:t>
+              </m:r>
+            </m:sub>
+            <m:sup/>
+            <m:e>
+              <m:sSub>
+                <m:sSubPr>
+                  <m:ctrlPr>
+                    <w:rPr>
+                      <w:rFonts w:ascii="Cambria Math" w:hAnsi="Cambria Math"/>
+                      <w:i/>
+                    </w:rPr>
+                  </m:ctrlPr>
+                </m:sSubPr>
+                <m:e>
+                  <m:r>
+                    <w:rPr>
+                      <w:rFonts w:ascii="Cambria Math" w:hAnsi="Cambria Math"/>
+                    </w:rPr>
+                    <m:t>σ</m:t>
+                  </m:r>
+                </m:e>
+                <m:sub>
+                  <m:r>
+                    <w:rPr>
+                      <w:rFonts w:ascii="Cambria Math" w:hAnsi="Cambria Math"/>
+                    </w:rPr>
+                    <m:t>i</m:t>
+                  </m:r>
+                </m:sub>
+              </m:sSub>
+              <m:d>
+                <m:dPr>
+                  <m:begChr m:val="|"/>
+                  <m:endChr m:val="|"/>
+                  <m:ctrlPr>
+                    <w:rPr>
+                      <w:rFonts w:ascii="Cambria Math" w:hAnsi="Cambria Math"/>
+                      <w:i/>
+                    </w:rPr>
+                  </m:ctrlPr>
+                </m:dPr>
+                <m:e>
+                  <m:sSub>
+                    <m:sSubPr>
+                      <m:ctrlPr>
+                        <w:rPr>
+                          <w:rFonts w:ascii="Cambria Math" w:hAnsi="Cambria Math"/>
+                          <w:i/>
+                        </w:rPr>
+                      </m:ctrlPr>
+                    </m:sSubPr>
+                    <m:e>
+                      <m:r>
+                        <w:rPr>
+                          <w:rFonts w:ascii="Cambria Math" w:hAnsi="Cambria Math"/>
+                        </w:rPr>
+                        <m:t>θ</m:t>
+                      </m:r>
+                    </m:e>
+                    <m:sub>
+                      <m:r>
+                        <w:rPr>
+                          <w:rFonts w:ascii="Cambria Math" w:hAnsi="Cambria Math"/>
+                        </w:rPr>
+                        <m:t>i</m:t>
+                      </m:r>
+                    </m:sub>
+                  </m:sSub>
+                </m:e>
+              </m:d>
+            </m:e>
+          </m:nary>
+          <m:r>
+            <w:rPr>
+              <w:rFonts w:ascii="Cambria Math" w:eastAsiaTheme="minorEastAsia" w:hAnsi="Cambria Math"/>
+            </w:rPr>
+            <m:t xml:space="preserve">, </m:t>
+          </m:r>
+          <m:sSub>
+            <m:sSubPr>
+              <m:ctrlPr>
+                <w:rPr>
+                  <w:rFonts w:ascii="Cambria Math" w:eastAsiaTheme="minorEastAsia" w:hAnsi="Cambria Math"/>
+                  <w:i/>
+                </w:rPr>
+              </m:ctrlPr>
+            </m:sSubPr>
+            <m:e>
+              <m:r>
+                <w:rPr>
+                  <w:rFonts w:ascii="Cambria Math" w:eastAsiaTheme="minorEastAsia" w:hAnsi="Cambria Math"/>
+                </w:rPr>
+                <m:t>σ</m:t>
+              </m:r>
+            </m:e>
+            <m:sub>
+              <m:r>
+                <w:rPr>
+                  <w:rFonts w:ascii="Cambria Math" w:eastAsiaTheme="minorEastAsia" w:hAnsi="Cambria Math"/>
+                </w:rPr>
+                <m:t>i</m:t>
+              </m:r>
+            </m:sub>
+          </m:sSub>
+          <m:r>
+            <w:rPr>
+              <w:rFonts w:ascii="Cambria Math" w:eastAsiaTheme="minorEastAsia" w:hAnsi="Cambria Math"/>
+            </w:rPr>
+            <m:t>=±1</m:t>
+          </m:r>
+        </m:oMath>
+      </m:oMathPara>
+    </w:p>
+    <w:p>
+      <w:pPr>
+        <w:rPr>
+          <w:rFonts w:eastAsiaTheme="minorEastAsia"/>
+        </w:rPr>
+      </w:pPr>
+      <w:r>
+        <w:rPr>
+          <w:rFonts w:eastAsiaTheme="minorEastAsia"/>
+        </w:rPr>
+        <w:t xml:space="preserve">If the starting coordinates are </w:t>
+      </w:r>
+      <m:oMath>
+        <m:d>
+          <m:dPr>
+            <m:ctrlPr>
+              <w:rPr>
+                <w:rFonts w:ascii="Cambria Math" w:eastAsiaTheme="minorEastAsia" w:hAnsi="Cambria Math"/>
                 <w:i/>
               </w:rPr>
             </m:ctrlPr>
@@ -5567,407 +6206,25 @@
           <m:e>
             <m:r>
               <w:rPr>
-                <w:rFonts w:ascii="Cambria Math" w:hAnsi="Cambria Math"/>
+                <w:rFonts w:ascii="Cambria Math" w:eastAsiaTheme="minorEastAsia" w:hAnsi="Cambria Math"/>
               </w:rPr>
-              <m:t>x,y</m:t>
+              <m:t>1,0</m:t>
             </m:r>
           </m:e>
         </m:d>
       </m:oMath>
       <w:r>
-        <w:t xml:space="preserve"> and figure out the angle, or we can take </w:t>
-      </w:r>
-      <m:oMath>
-        <m:d>
-          <m:dPr>
-            <m:ctrlPr>
-              <w:rPr>
-                <w:rFonts w:ascii="Cambria Math" w:hAnsi="Cambria Math"/>
-                <w:i/>
-              </w:rPr>
-            </m:ctrlPr>
-          </m:dPr>
-          <m:e>
-            <m:r>
-              <w:rPr>
-                <w:rFonts w:ascii="Cambria Math" w:hAnsi="Cambria Math"/>
-              </w:rPr>
-              <m:t>x,y</m:t>
-            </m:r>
-          </m:e>
-        </m:d>
-      </m:oMath>
-      <w:r>
-        <w:t xml:space="preserve"> and a desired rotation angle and rotate </w:t>
-      </w:r>
-      <m:oMath>
-        <m:d>
-          <m:dPr>
-            <m:ctrlPr>
-              <w:rPr>
-                <w:rFonts w:ascii="Cambria Math" w:hAnsi="Cambria Math"/>
-                <w:i/>
-              </w:rPr>
-            </m:ctrlPr>
-          </m:dPr>
-          <m:e>
-            <m:r>
-              <w:rPr>
-                <w:rFonts w:ascii="Cambria Math" w:hAnsi="Cambria Math"/>
-              </w:rPr>
-              <m:t>x,y</m:t>
-            </m:r>
-          </m:e>
-        </m:d>
-      </m:oMath>
-      <w:r>
-        <w:t xml:space="preserve"> by that angle. We can accomplish this by rotating by only fixed angles (45°, 22.5°, etc.), for which we can pre-calculate and store the values of the matrix transformations in LUTs.</w:t>
-      </w:r>
-    </w:p>
-    <w:p>
-      <w:r>
-        <w:t>The matrix may be rewritten as</w:t>
-      </w:r>
-    </w:p>
-    <w:p>
-      <m:oMathPara>
-        <m:oMath>
-          <m:d>
-            <m:dPr>
-              <m:begChr m:val="["/>
-              <m:endChr m:val="]"/>
-              <m:ctrlPr>
-                <w:rPr>
-                  <w:rFonts w:ascii="Cambria Math" w:hAnsi="Cambria Math"/>
-                  <w:i/>
-                </w:rPr>
-              </m:ctrlPr>
-            </m:dPr>
-            <m:e>
-              <m:m>
-                <m:mPr>
-                  <m:mcs>
-                    <m:mc>
-                      <m:mcPr>
-                        <m:count m:val="2"/>
-                        <m:mcJc m:val="center"/>
-                      </m:mcPr>
-                    </m:mc>
-                  </m:mcs>
-                  <m:ctrlPr>
-                    <w:rPr>
-                      <w:rFonts w:ascii="Cambria Math" w:hAnsi="Cambria Math"/>
-                      <w:i/>
-                    </w:rPr>
-                  </m:ctrlPr>
-                </m:mPr>
-                <m:mr>
-                  <m:e>
-                    <m:func>
-                      <m:funcPr>
-                        <m:ctrlPr>
-                          <w:rPr>
-                            <w:rFonts w:ascii="Cambria Math" w:hAnsi="Cambria Math"/>
-                            <w:i/>
-                          </w:rPr>
-                        </m:ctrlPr>
-                      </m:funcPr>
-                      <m:fName>
-                        <m:r>
-                          <m:rPr>
-                            <m:sty m:val="p"/>
-                          </m:rPr>
-                          <w:rPr>
-                            <w:rFonts w:ascii="Cambria Math" w:hAnsi="Cambria Math"/>
-                          </w:rPr>
-                          <m:t>cos</m:t>
-                        </m:r>
-                      </m:fName>
-                      <m:e>
-                        <m:r>
-                          <w:rPr>
-                            <w:rFonts w:ascii="Cambria Math" w:hAnsi="Cambria Math"/>
-                          </w:rPr>
-                          <m:t>θ</m:t>
-                        </m:r>
-                      </m:e>
-                    </m:func>
-                  </m:e>
-                  <m:e>
-                    <m:func>
-                      <m:funcPr>
-                        <m:ctrlPr>
-                          <w:rPr>
-                            <w:rFonts w:ascii="Cambria Math" w:hAnsi="Cambria Math"/>
-                            <w:i/>
-                          </w:rPr>
-                        </m:ctrlPr>
-                      </m:funcPr>
-                      <m:fName>
-                        <m:r>
-                          <m:rPr>
-                            <m:sty m:val="p"/>
-                          </m:rPr>
-                          <w:rPr>
-                            <w:rFonts w:ascii="Cambria Math" w:hAnsi="Cambria Math"/>
-                          </w:rPr>
-                          <m:t>-sin</m:t>
-                        </m:r>
-                      </m:fName>
-                      <m:e>
-                        <m:r>
-                          <w:rPr>
-                            <w:rFonts w:ascii="Cambria Math" w:hAnsi="Cambria Math"/>
-                          </w:rPr>
-                          <m:t>θ</m:t>
-                        </m:r>
-                      </m:e>
-                    </m:func>
-                  </m:e>
-                </m:mr>
-                <m:mr>
-                  <m:e>
-                    <m:func>
-                      <m:funcPr>
-                        <m:ctrlPr>
-                          <w:rPr>
-                            <w:rFonts w:ascii="Cambria Math" w:hAnsi="Cambria Math"/>
-                            <w:i/>
-                          </w:rPr>
-                        </m:ctrlPr>
-                      </m:funcPr>
-                      <m:fName>
-                        <m:r>
-                          <m:rPr>
-                            <m:sty m:val="p"/>
-                          </m:rPr>
-                          <w:rPr>
-                            <w:rFonts w:ascii="Cambria Math" w:hAnsi="Cambria Math"/>
-                          </w:rPr>
-                          <m:t>sin</m:t>
-                        </m:r>
-                      </m:fName>
-                      <m:e>
-                        <m:r>
-                          <w:rPr>
-                            <w:rFonts w:ascii="Cambria Math" w:hAnsi="Cambria Math"/>
-                          </w:rPr>
-                          <m:t>θ</m:t>
-                        </m:r>
-                      </m:e>
-                    </m:func>
-                  </m:e>
-                  <m:e>
-                    <m:func>
-                      <m:funcPr>
-                        <m:ctrlPr>
-                          <w:rPr>
-                            <w:rFonts w:ascii="Cambria Math" w:hAnsi="Cambria Math"/>
-                            <w:i/>
-                          </w:rPr>
-                        </m:ctrlPr>
-                      </m:funcPr>
-                      <m:fName>
-                        <m:r>
-                          <m:rPr>
-                            <m:sty m:val="p"/>
-                          </m:rPr>
-                          <w:rPr>
-                            <w:rFonts w:ascii="Cambria Math" w:hAnsi="Cambria Math"/>
-                          </w:rPr>
-                          <m:t>cos</m:t>
-                        </m:r>
-                      </m:fName>
-                      <m:e>
-                        <m:r>
-                          <w:rPr>
-                            <w:rFonts w:ascii="Cambria Math" w:hAnsi="Cambria Math"/>
-                          </w:rPr>
-                          <m:t>θ</m:t>
-                        </m:r>
-                      </m:e>
-                    </m:func>
-                  </m:e>
-                </m:mr>
-              </m:m>
-            </m:e>
-          </m:d>
-          <m:r>
-            <w:rPr>
-              <w:rFonts w:ascii="Cambria Math" w:hAnsi="Cambria Math"/>
-            </w:rPr>
-            <m:t>=</m:t>
-          </m:r>
-          <m:func>
-            <m:funcPr>
-              <m:ctrlPr>
-                <w:rPr>
-                  <w:rFonts w:ascii="Cambria Math" w:hAnsi="Cambria Math"/>
-                  <w:i/>
-                </w:rPr>
-              </m:ctrlPr>
-            </m:funcPr>
-            <m:fName>
-              <m:r>
-                <m:rPr>
-                  <m:sty m:val="p"/>
-                </m:rPr>
-                <w:rPr>
-                  <w:rFonts w:ascii="Cambria Math" w:hAnsi="Cambria Math"/>
-                </w:rPr>
-                <m:t>cos</m:t>
-              </m:r>
-            </m:fName>
-            <m:e>
-              <m:r>
-                <w:rPr>
-                  <w:rFonts w:ascii="Cambria Math" w:hAnsi="Cambria Math"/>
-                </w:rPr>
-                <m:t>θ</m:t>
-              </m:r>
-            </m:e>
-          </m:func>
-          <m:d>
-            <m:dPr>
-              <m:begChr m:val="["/>
-              <m:endChr m:val="]"/>
-              <m:ctrlPr>
-                <w:rPr>
-                  <w:rFonts w:ascii="Cambria Math" w:hAnsi="Cambria Math"/>
-                  <w:i/>
-                </w:rPr>
-              </m:ctrlPr>
-            </m:dPr>
-            <m:e>
-              <m:m>
-                <m:mPr>
-                  <m:mcs>
-                    <m:mc>
-                      <m:mcPr>
-                        <m:count m:val="2"/>
-                        <m:mcJc m:val="center"/>
-                      </m:mcPr>
-                    </m:mc>
-                  </m:mcs>
-                  <m:ctrlPr>
-                    <w:rPr>
-                      <w:rFonts w:ascii="Cambria Math" w:hAnsi="Cambria Math"/>
-                      <w:i/>
-                    </w:rPr>
-                  </m:ctrlPr>
-                </m:mPr>
-                <m:mr>
-                  <m:e>
-                    <m:r>
-                      <w:rPr>
-                        <w:rFonts w:ascii="Cambria Math" w:hAnsi="Cambria Math"/>
-                      </w:rPr>
-                      <m:t>1</m:t>
-                    </m:r>
-                  </m:e>
-                  <m:e>
-                    <m:r>
-                      <w:rPr>
-                        <w:rFonts w:ascii="Cambria Math" w:hAnsi="Cambria Math"/>
-                      </w:rPr>
-                      <m:t>-</m:t>
-                    </m:r>
-                    <m:func>
-                      <m:funcPr>
-                        <m:ctrlPr>
-                          <w:rPr>
-                            <w:rFonts w:ascii="Cambria Math" w:hAnsi="Cambria Math"/>
-                            <w:i/>
-                          </w:rPr>
-                        </m:ctrlPr>
-                      </m:funcPr>
-                      <m:fName>
-                        <m:r>
-                          <m:rPr>
-                            <m:sty m:val="p"/>
-                          </m:rPr>
-                          <w:rPr>
-                            <w:rFonts w:ascii="Cambria Math" w:hAnsi="Cambria Math"/>
-                          </w:rPr>
-                          <m:t>tan</m:t>
-                        </m:r>
-                      </m:fName>
-                      <m:e>
-                        <m:r>
-                          <w:rPr>
-                            <w:rFonts w:ascii="Cambria Math" w:hAnsi="Cambria Math"/>
-                          </w:rPr>
-                          <m:t>θ</m:t>
-                        </m:r>
-                      </m:e>
-                    </m:func>
-                  </m:e>
-                </m:mr>
-                <m:mr>
-                  <m:e>
-                    <m:func>
-                      <m:funcPr>
-                        <m:ctrlPr>
-                          <w:rPr>
-                            <w:rFonts w:ascii="Cambria Math" w:hAnsi="Cambria Math"/>
-                            <w:i/>
-                          </w:rPr>
-                        </m:ctrlPr>
-                      </m:funcPr>
-                      <m:fName>
-                        <m:r>
-                          <m:rPr>
-                            <m:sty m:val="p"/>
-                          </m:rPr>
-                          <w:rPr>
-                            <w:rFonts w:ascii="Cambria Math" w:hAnsi="Cambria Math"/>
-                          </w:rPr>
-                          <m:t>tan</m:t>
-                        </m:r>
-                      </m:fName>
-                      <m:e>
-                        <m:r>
-                          <w:rPr>
-                            <w:rFonts w:ascii="Cambria Math" w:hAnsi="Cambria Math"/>
-                          </w:rPr>
-                          <m:t>θ</m:t>
-                        </m:r>
-                      </m:e>
-                    </m:func>
-                  </m:e>
-                  <m:e>
-                    <m:r>
-                      <w:rPr>
-                        <w:rFonts w:ascii="Cambria Math" w:hAnsi="Cambria Math"/>
-                      </w:rPr>
-                      <m:t>1</m:t>
-                    </m:r>
-                  </m:e>
-                </m:mr>
-              </m:m>
-            </m:e>
-          </m:d>
-        </m:oMath>
-      </m:oMathPara>
-    </w:p>
-    <w:p>
-      <w:pPr>
-        <w:pStyle w:val="Heading2"/>
-      </w:pPr>
-      <w:r>
-        <w:t>Strength reduction</w:t>
-      </w:r>
-    </w:p>
-    <w:p>
-      <w:r>
-        <w:t xml:space="preserve">From the previous section, can we replace multiplication by </w:t>
+        <w:rPr>
+          <w:rFonts w:eastAsiaTheme="minorEastAsia"/>
+        </w:rPr>
+        <w:t xml:space="preserve">, then this algorithm allows us to compute </w:t>
       </w:r>
       <m:oMath>
         <m:func>
           <m:funcPr>
             <m:ctrlPr>
               <w:rPr>
-                <w:rFonts w:ascii="Cambria Math" w:hAnsi="Cambria Math"/>
+                <w:rFonts w:ascii="Cambria Math" w:eastAsiaTheme="minorEastAsia" w:hAnsi="Cambria Math"/>
                 <w:i/>
               </w:rPr>
             </m:ctrlPr>
@@ -5978,15 +6235,15 @@
                 <m:sty m:val="p"/>
               </m:rPr>
               <w:rPr>
-                <w:rFonts w:ascii="Cambria Math" w:hAnsi="Cambria Math"/>
+                <w:rFonts w:ascii="Cambria Math" w:eastAsiaTheme="minorEastAsia" w:hAnsi="Cambria Math"/>
               </w:rPr>
-              <m:t>tan</m:t>
+              <m:t>sin</m:t>
             </m:r>
           </m:fName>
           <m:e>
             <m:r>
               <w:rPr>
-                <w:rFonts w:ascii="Cambria Math" w:hAnsi="Cambria Math"/>
+                <w:rFonts w:ascii="Cambria Math" w:eastAsiaTheme="minorEastAsia" w:hAnsi="Cambria Math"/>
               </w:rPr>
               <m:t>θ</m:t>
             </m:r>
@@ -5994,153 +6251,17 @@
         </m:func>
       </m:oMath>
       <w:r>
-        <w:t xml:space="preserve"> by a simpler operation?</w:t>
-      </w:r>
-    </w:p>
-    <w:p>
-      <m:oMathPara>
-        <m:oMath>
-          <m:func>
-            <m:funcPr>
-              <m:ctrlPr>
-                <w:rPr>
-                  <w:rFonts w:ascii="Cambria Math" w:hAnsi="Cambria Math"/>
-                  <w:i/>
-                </w:rPr>
-              </m:ctrlPr>
-            </m:funcPr>
-            <m:fName>
-              <m:r>
-                <m:rPr>
-                  <m:sty m:val="p"/>
-                </m:rPr>
-                <w:rPr>
-                  <w:rFonts w:ascii="Cambria Math" w:hAnsi="Cambria Math"/>
-                </w:rPr>
-                <m:t>tan</m:t>
-              </m:r>
-            </m:fName>
-            <m:e>
-              <m:r>
-                <w:rPr>
-                  <w:rFonts w:ascii="Cambria Math" w:hAnsi="Cambria Math"/>
-                </w:rPr>
-                <m:t>45°</m:t>
-              </m:r>
-            </m:e>
-          </m:func>
-          <m:r>
-            <w:rPr>
-              <w:rFonts w:ascii="Cambria Math" w:hAnsi="Cambria Math"/>
-            </w:rPr>
-            <m:t>=1</m:t>
-          </m:r>
-        </m:oMath>
-      </m:oMathPara>
-    </w:p>
-    <w:p>
-      <m:oMathPara>
-        <m:oMath>
-          <m:func>
-            <m:funcPr>
-              <m:ctrlPr>
-                <w:rPr>
-                  <w:rFonts w:ascii="Cambria Math" w:hAnsi="Cambria Math"/>
-                  <w:i/>
-                </w:rPr>
-              </m:ctrlPr>
-            </m:funcPr>
-            <m:fName>
-              <m:r>
-                <m:rPr>
-                  <m:sty m:val="p"/>
-                </m:rPr>
-                <w:rPr>
-                  <w:rFonts w:ascii="Cambria Math" w:hAnsi="Cambria Math"/>
-                </w:rPr>
-                <m:t>tan</m:t>
-              </m:r>
-            </m:fName>
-            <m:e>
-              <m:r>
-                <w:rPr>
-                  <w:rFonts w:ascii="Cambria Math" w:hAnsi="Cambria Math"/>
-                </w:rPr>
-                <m:t>22.5°</m:t>
-              </m:r>
-            </m:e>
-          </m:func>
-          <m:r>
-            <w:rPr>
-              <w:rFonts w:ascii="Cambria Math" w:hAnsi="Cambria Math"/>
-            </w:rPr>
-            <m:t>≈0.5</m:t>
-          </m:r>
-        </m:oMath>
-      </m:oMathPara>
-    </w:p>
-    <w:p>
-      <m:oMathPara>
-        <m:oMath>
-          <m:func>
-            <m:funcPr>
-              <m:ctrlPr>
-                <w:rPr>
-                  <w:rFonts w:ascii="Cambria Math" w:hAnsi="Cambria Math"/>
-                  <w:i/>
-                </w:rPr>
-              </m:ctrlPr>
-            </m:funcPr>
-            <m:fName>
-              <m:r>
-                <m:rPr>
-                  <m:sty m:val="p"/>
-                </m:rPr>
-                <w:rPr>
-                  <w:rFonts w:ascii="Cambria Math" w:hAnsi="Cambria Math"/>
-                </w:rPr>
-                <m:t>tan</m:t>
-              </m:r>
-            </m:fName>
-            <m:e>
-              <m:r>
-                <w:rPr>
-                  <w:rFonts w:ascii="Cambria Math" w:hAnsi="Cambria Math"/>
-                </w:rPr>
-                <m:t>11.25°</m:t>
-              </m:r>
-            </m:e>
-          </m:func>
-          <m:r>
-            <w:rPr>
-              <w:rFonts w:ascii="Cambria Math" w:hAnsi="Cambria Math"/>
-            </w:rPr>
-            <m:t>≈0.25</m:t>
-          </m:r>
-        </m:oMath>
-      </m:oMathPara>
-    </w:p>
-    <w:p>
-      <w:r>
-        <w:t xml:space="preserve">Instead of storing matrices for </w:t>
-      </w:r>
-      <m:oMath>
-        <m:r>
-          <w:rPr>
-            <w:rFonts w:ascii="Cambria Math" w:hAnsi="Cambria Math"/>
-          </w:rPr>
-          <m:t>θ=45°, 22.5°, 11.25°, …</m:t>
-        </m:r>
-      </m:oMath>
-      <w:r>
-        <w:t xml:space="preserve">, let’s assume </w:t>
+        <w:rPr>
+          <w:rFonts w:eastAsiaTheme="minorEastAsia"/>
+        </w:rPr>
+        <w:t xml:space="preserve"> and </w:t>
       </w:r>
       <m:oMath>
         <m:func>
           <m:funcPr>
             <m:ctrlPr>
               <w:rPr>
-                <w:rFonts w:ascii="Cambria Math" w:hAnsi="Cambria Math"/>
+                <w:rFonts w:ascii="Cambria Math" w:eastAsiaTheme="minorEastAsia" w:hAnsi="Cambria Math"/>
                 <w:i/>
               </w:rPr>
             </m:ctrlPr>
@@ -6151,183 +6272,65 @@
                 <m:sty m:val="p"/>
               </m:rPr>
               <w:rPr>
-                <w:rFonts w:ascii="Cambria Math" w:hAnsi="Cambria Math"/>
+                <w:rFonts w:ascii="Cambria Math" w:eastAsiaTheme="minorEastAsia" w:hAnsi="Cambria Math"/>
               </w:rPr>
-              <m:t>tan</m:t>
+              <m:t>cos</m:t>
             </m:r>
           </m:fName>
           <m:e>
             <m:r>
               <w:rPr>
-                <w:rFonts w:ascii="Cambria Math" w:hAnsi="Cambria Math"/>
+                <w:rFonts w:ascii="Cambria Math" w:eastAsiaTheme="minorEastAsia" w:hAnsi="Cambria Math"/>
               </w:rPr>
               <m:t>θ</m:t>
             </m:r>
           </m:e>
         </m:func>
-        <m:r>
-          <w:rPr>
-            <w:rFonts w:ascii="Cambria Math" w:hAnsi="Cambria Math"/>
-          </w:rPr>
-          <m:t>=1,</m:t>
-        </m:r>
-        <m:f>
-          <m:fPr>
+      </m:oMath>
+      <w:r>
+        <w:rPr>
+          <w:rFonts w:eastAsiaTheme="minorEastAsia"/>
+        </w:rPr>
+        <w:t xml:space="preserve"> since the final coordinate is </w:t>
+      </w:r>
+      <m:oMath>
+        <m:sSup>
+          <m:sSupPr>
             <m:ctrlPr>
               <w:rPr>
-                <w:rFonts w:ascii="Cambria Math" w:hAnsi="Cambria Math"/>
+                <w:rFonts w:ascii="Cambria Math" w:eastAsiaTheme="minorEastAsia" w:hAnsi="Cambria Math"/>
                 <w:i/>
               </w:rPr>
             </m:ctrlPr>
-          </m:fPr>
-          <m:num>
+          </m:sSupPr>
+          <m:e>
             <m:r>
               <w:rPr>
-                <w:rFonts w:ascii="Cambria Math" w:hAnsi="Cambria Math"/>
+                <w:rFonts w:ascii="Cambria Math" w:eastAsiaTheme="minorEastAsia" w:hAnsi="Cambria Math"/>
               </w:rPr>
-              <m:t>1</m:t>
+              <m:t>e</m:t>
             </m:r>
-          </m:num>
-          <m:den>
+          </m:e>
+          <m:sup>
             <m:r>
               <w:rPr>
-                <w:rFonts w:ascii="Cambria Math" w:hAnsi="Cambria Math"/>
+                <w:rFonts w:ascii="Cambria Math" w:eastAsiaTheme="minorEastAsia" w:hAnsi="Cambria Math"/>
               </w:rPr>
-              <m:t>2</m:t>
+              <m:t>jθ</m:t>
             </m:r>
-          </m:den>
-        </m:f>
+          </m:sup>
+        </m:sSup>
         <m:r>
           <w:rPr>
-            <w:rFonts w:ascii="Cambria Math" w:hAnsi="Cambria Math"/>
+            <w:rFonts w:ascii="Cambria Math" w:eastAsiaTheme="minorEastAsia" w:hAnsi="Cambria Math"/>
           </w:rPr>
-          <m:t>,</m:t>
+          <m:t>=</m:t>
         </m:r>
-        <m:f>
-          <m:fPr>
-            <m:ctrlPr>
-              <w:rPr>
-                <w:rFonts w:ascii="Cambria Math" w:hAnsi="Cambria Math"/>
-                <w:i/>
-              </w:rPr>
-            </m:ctrlPr>
-          </m:fPr>
-          <m:num>
-            <m:r>
-              <w:rPr>
-                <w:rFonts w:ascii="Cambria Math" w:hAnsi="Cambria Math"/>
-              </w:rPr>
-              <m:t>1</m:t>
-            </m:r>
-          </m:num>
-          <m:den>
-            <m:sSup>
-              <m:sSupPr>
-                <m:ctrlPr>
-                  <w:rPr>
-                    <w:rFonts w:ascii="Cambria Math" w:hAnsi="Cambria Math"/>
-                    <w:i/>
-                  </w:rPr>
-                </m:ctrlPr>
-              </m:sSupPr>
-              <m:e>
-                <m:r>
-                  <w:rPr>
-                    <w:rFonts w:ascii="Cambria Math" w:hAnsi="Cambria Math"/>
-                  </w:rPr>
-                  <m:t>2</m:t>
-                </m:r>
-              </m:e>
-              <m:sup>
-                <m:r>
-                  <w:rPr>
-                    <w:rFonts w:ascii="Cambria Math" w:hAnsi="Cambria Math"/>
-                  </w:rPr>
-                  <m:t>2</m:t>
-                </m:r>
-              </m:sup>
-            </m:sSup>
-          </m:den>
-        </m:f>
-        <m:r>
-          <w:rPr>
-            <w:rFonts w:ascii="Cambria Math" w:hAnsi="Cambria Math"/>
-          </w:rPr>
-          <m:t>,</m:t>
-        </m:r>
-        <m:f>
-          <m:fPr>
-            <m:ctrlPr>
-              <w:rPr>
-                <w:rFonts w:ascii="Cambria Math" w:hAnsi="Cambria Math"/>
-                <w:i/>
-              </w:rPr>
-            </m:ctrlPr>
-          </m:fPr>
-          <m:num>
-            <m:r>
-              <w:rPr>
-                <w:rFonts w:ascii="Cambria Math" w:hAnsi="Cambria Math"/>
-              </w:rPr>
-              <m:t>1</m:t>
-            </m:r>
-          </m:num>
-          <m:den>
-            <m:sSup>
-              <m:sSupPr>
-                <m:ctrlPr>
-                  <w:rPr>
-                    <w:rFonts w:ascii="Cambria Math" w:hAnsi="Cambria Math"/>
-                    <w:i/>
-                  </w:rPr>
-                </m:ctrlPr>
-              </m:sSupPr>
-              <m:e>
-                <m:r>
-                  <w:rPr>
-                    <w:rFonts w:ascii="Cambria Math" w:hAnsi="Cambria Math"/>
-                  </w:rPr>
-                  <m:t>2</m:t>
-                </m:r>
-              </m:e>
-              <m:sup>
-                <m:r>
-                  <w:rPr>
-                    <w:rFonts w:ascii="Cambria Math" w:hAnsi="Cambria Math"/>
-                  </w:rPr>
-                  <m:t>3</m:t>
-                </m:r>
-              </m:sup>
-            </m:sSup>
-          </m:den>
-        </m:f>
-        <m:r>
-          <w:rPr>
-            <w:rFonts w:ascii="Cambria Math" w:hAnsi="Cambria Math"/>
-          </w:rPr>
-          <m:t>, …</m:t>
-        </m:r>
-      </m:oMath>
-      <w:r>
-        <w:t xml:space="preserve"> and store the </w:t>
-      </w:r>
-      <m:oMath>
-        <m:r>
-          <w:rPr>
-            <w:rFonts w:ascii="Cambria Math" w:hAnsi="Cambria Math"/>
-          </w:rPr>
-          <m:t>θ</m:t>
-        </m:r>
-      </m:oMath>
-      <w:r>
-        <w:t xml:space="preserve"> that correspond to these values of </w:t>
-      </w:r>
-      <m:oMath>
         <m:func>
           <m:funcPr>
             <m:ctrlPr>
               <w:rPr>
-                <w:rFonts w:ascii="Cambria Math" w:hAnsi="Cambria Math"/>
+                <w:rFonts w:ascii="Cambria Math" w:eastAsiaTheme="minorEastAsia" w:hAnsi="Cambria Math"/>
                 <w:i/>
               </w:rPr>
             </m:ctrlPr>
@@ -6338,77 +6341,31 @@
                 <m:sty m:val="p"/>
               </m:rPr>
               <w:rPr>
-                <w:rFonts w:ascii="Cambria Math" w:hAnsi="Cambria Math"/>
+                <w:rFonts w:ascii="Cambria Math" w:eastAsiaTheme="minorEastAsia" w:hAnsi="Cambria Math"/>
               </w:rPr>
-              <m:t>tan</m:t>
+              <m:t>cos</m:t>
             </m:r>
           </m:fName>
           <m:e>
             <m:r>
               <w:rPr>
-                <w:rFonts w:ascii="Cambria Math" w:hAnsi="Cambria Math"/>
+                <w:rFonts w:ascii="Cambria Math" w:eastAsiaTheme="minorEastAsia" w:hAnsi="Cambria Math"/>
               </w:rPr>
               <m:t>θ</m:t>
             </m:r>
           </m:e>
         </m:func>
-      </m:oMath>
-      <w:r>
-        <w:t>: 45°, 26.565°, 14.036°, …</w:t>
-      </w:r>
-    </w:p>
-    <w:p>
-      <w:r>
-        <w:t xml:space="preserve">Then the CORDIC algorithm remains unchanged except the rotation angles are slightly different. We can still converge to within an arbitrary deviation (given enough iterations) from the desired angle since each subsequent rotation is </w:t>
-      </w:r>
-      <m:oMath>
         <m:r>
           <w:rPr>
-            <w:rFonts w:ascii="Cambria Math" w:hAnsi="Cambria Math"/>
+            <w:rFonts w:ascii="Cambria Math" w:eastAsiaTheme="minorEastAsia" w:hAnsi="Cambria Math"/>
           </w:rPr>
-          <m:t>≥</m:t>
+          <m:t>+j</m:t>
         </m:r>
-        <m:f>
-          <m:fPr>
-            <m:ctrlPr>
-              <w:rPr>
-                <w:rFonts w:ascii="Cambria Math" w:hAnsi="Cambria Math"/>
-                <w:i/>
-              </w:rPr>
-            </m:ctrlPr>
-          </m:fPr>
-          <m:num>
-            <m:r>
-              <w:rPr>
-                <w:rFonts w:ascii="Cambria Math" w:hAnsi="Cambria Math"/>
-              </w:rPr>
-              <m:t>1</m:t>
-            </m:r>
-          </m:num>
-          <m:den>
-            <m:r>
-              <w:rPr>
-                <w:rFonts w:ascii="Cambria Math" w:hAnsi="Cambria Math"/>
-              </w:rPr>
-              <m:t>2</m:t>
-            </m:r>
-          </m:den>
-        </m:f>
-      </m:oMath>
-      <w:r>
-        <w:t xml:space="preserve"> of the previous rotation.</w:t>
-      </w:r>
-    </w:p>
-    <w:p>
-      <w:r>
-        <w:t xml:space="preserve">And multiplication by </w:t>
-      </w:r>
-      <m:oMath>
         <m:func>
           <m:funcPr>
             <m:ctrlPr>
               <w:rPr>
-                <w:rFonts w:ascii="Cambria Math" w:hAnsi="Cambria Math"/>
+                <w:rFonts w:ascii="Cambria Math" w:eastAsiaTheme="minorEastAsia" w:hAnsi="Cambria Math"/>
                 <w:i/>
               </w:rPr>
             </m:ctrlPr>
@@ -6419,15 +6376,15 @@
                 <m:sty m:val="p"/>
               </m:rPr>
               <w:rPr>
-                <w:rFonts w:ascii="Cambria Math" w:hAnsi="Cambria Math"/>
+                <w:rFonts w:ascii="Cambria Math" w:eastAsiaTheme="minorEastAsia" w:hAnsi="Cambria Math"/>
               </w:rPr>
-              <m:t>tan</m:t>
+              <m:t>sin</m:t>
             </m:r>
           </m:fName>
           <m:e>
             <m:r>
               <w:rPr>
-                <w:rFonts w:ascii="Cambria Math" w:hAnsi="Cambria Math"/>
+                <w:rFonts w:ascii="Cambria Math" w:eastAsiaTheme="minorEastAsia" w:hAnsi="Cambria Math"/>
               </w:rPr>
               <m:t>θ</m:t>
             </m:r>
@@ -6435,82 +6392,461 @@
         </m:func>
       </m:oMath>
       <w:r>
-        <w:t xml:space="preserve"> becomes a simple right shift.</w:t>
+        <w:rPr>
+          <w:rFonts w:eastAsiaTheme="minorEastAsia"/>
+        </w:rPr>
+        <w:t>.</w:t>
       </w:r>
     </w:p>
     <w:p>
+      <w:pPr>
+        <w:rPr>
+          <w:rFonts w:eastAsiaTheme="minorEastAsia"/>
+        </w:rPr>
+      </w:pPr>
       <w:r>
-        <w:t>Then the iteration becomes</w:t>
-      </w:r>
-    </w:p>
-    <w:p>
-      <w:pPr>
-        <w:pStyle w:val="ListParagraph"/>
-        <w:numPr>
-          <w:ilvl w:val="0"/>
-          <w:numId w:val="3"/>
-        </w:numPr>
-        <w:spacing w:line="259" w:lineRule="auto"/>
-      </w:pPr>
-      <w:r>
-        <w:lastRenderedPageBreak/>
-        <w:t xml:space="preserve">Start with </w:t>
+        <w:rPr>
+          <w:rFonts w:eastAsiaTheme="minorEastAsia"/>
+        </w:rPr>
+        <w:t xml:space="preserve">This algorithm also performs polar-to-rectangular conversion since it can take a coordinate </w:t>
       </w:r>
       <m:oMath>
         <m:d>
           <m:dPr>
             <m:ctrlPr>
               <w:rPr>
-                <w:rFonts w:ascii="Cambria Math" w:hAnsi="Cambria Math"/>
+                <w:rFonts w:ascii="Cambria Math" w:eastAsiaTheme="minorEastAsia" w:hAnsi="Cambria Math"/>
                 <w:i/>
               </w:rPr>
             </m:ctrlPr>
           </m:dPr>
           <m:e>
+            <m:rad>
+              <m:radPr>
+                <m:degHide m:val="1"/>
+                <m:ctrlPr>
+                  <w:rPr>
+                    <w:rFonts w:ascii="Cambria Math" w:eastAsiaTheme="minorEastAsia" w:hAnsi="Cambria Math"/>
+                    <w:i/>
+                  </w:rPr>
+                </m:ctrlPr>
+              </m:radPr>
+              <m:deg/>
+              <m:e>
+                <m:sSubSup>
+                  <m:sSubSupPr>
+                    <m:ctrlPr>
+                      <w:rPr>
+                        <w:rFonts w:ascii="Cambria Math" w:eastAsiaTheme="minorEastAsia" w:hAnsi="Cambria Math"/>
+                        <w:i/>
+                      </w:rPr>
+                    </m:ctrlPr>
+                  </m:sSubSupPr>
+                  <m:e>
+                    <m:r>
+                      <w:rPr>
+                        <w:rFonts w:ascii="Cambria Math" w:eastAsiaTheme="minorEastAsia" w:hAnsi="Cambria Math"/>
+                      </w:rPr>
+                      <m:t>x</m:t>
+                    </m:r>
+                  </m:e>
+                  <m:sub>
+                    <m:r>
+                      <w:rPr>
+                        <w:rFonts w:ascii="Cambria Math" w:eastAsiaTheme="minorEastAsia" w:hAnsi="Cambria Math"/>
+                      </w:rPr>
+                      <m:t>0</m:t>
+                    </m:r>
+                  </m:sub>
+                  <m:sup>
+                    <m:r>
+                      <w:rPr>
+                        <w:rFonts w:ascii="Cambria Math" w:eastAsiaTheme="minorEastAsia" w:hAnsi="Cambria Math"/>
+                      </w:rPr>
+                      <m:t>2</m:t>
+                    </m:r>
+                  </m:sup>
+                </m:sSubSup>
+                <m:r>
+                  <w:rPr>
+                    <w:rFonts w:ascii="Cambria Math" w:eastAsiaTheme="minorEastAsia" w:hAnsi="Cambria Math"/>
+                  </w:rPr>
+                  <m:t>+</m:t>
+                </m:r>
+                <m:sSubSup>
+                  <m:sSubSupPr>
+                    <m:ctrlPr>
+                      <w:rPr>
+                        <w:rFonts w:ascii="Cambria Math" w:eastAsiaTheme="minorEastAsia" w:hAnsi="Cambria Math"/>
+                        <w:i/>
+                      </w:rPr>
+                    </m:ctrlPr>
+                  </m:sSubSupPr>
+                  <m:e>
+                    <m:r>
+                      <w:rPr>
+                        <w:rFonts w:ascii="Cambria Math" w:eastAsiaTheme="minorEastAsia" w:hAnsi="Cambria Math"/>
+                      </w:rPr>
+                      <m:t>y</m:t>
+                    </m:r>
+                  </m:e>
+                  <m:sub>
+                    <m:r>
+                      <w:rPr>
+                        <w:rFonts w:ascii="Cambria Math" w:eastAsiaTheme="minorEastAsia" w:hAnsi="Cambria Math"/>
+                      </w:rPr>
+                      <m:t>0</m:t>
+                    </m:r>
+                  </m:sub>
+                  <m:sup>
+                    <m:r>
+                      <w:rPr>
+                        <w:rFonts w:ascii="Cambria Math" w:eastAsiaTheme="minorEastAsia" w:hAnsi="Cambria Math"/>
+                      </w:rPr>
+                      <m:t>2</m:t>
+                    </m:r>
+                  </m:sup>
+                </m:sSubSup>
+              </m:e>
+            </m:rad>
             <m:r>
               <w:rPr>
-                <w:rFonts w:ascii="Cambria Math" w:hAnsi="Cambria Math"/>
+                <w:rFonts w:ascii="Cambria Math" w:eastAsiaTheme="minorEastAsia" w:hAnsi="Cambria Math"/>
               </w:rPr>
-              <m:t>x,y</m:t>
-            </m:r>
-          </m:e>
-        </m:d>
-      </m:oMath>
-    </w:p>
-    <w:p>
-      <w:pPr>
-        <w:pStyle w:val="ListParagraph"/>
-        <w:numPr>
-          <w:ilvl w:val="0"/>
-          <w:numId w:val="3"/>
-        </w:numPr>
-        <w:spacing w:line="259" w:lineRule="auto"/>
-      </w:pPr>
-      <w:r>
-        <w:t xml:space="preserve">Rotate </w:t>
-      </w:r>
-      <m:oMath>
-        <m:d>
-          <m:dPr>
-            <m:ctrlPr>
-              <w:rPr>
-                <w:rFonts w:ascii="Cambria Math" w:hAnsi="Cambria Math"/>
-                <w:i/>
-              </w:rPr>
-            </m:ctrlPr>
-          </m:dPr>
-          <m:e>
-            <m:r>
-              <w:rPr>
-                <w:rFonts w:ascii="Cambria Math" w:hAnsi="Cambria Math"/>
-              </w:rPr>
-              <m:t>x,y</m:t>
+              <m:t>,0</m:t>
             </m:r>
           </m:e>
         </m:d>
       </m:oMath>
       <w:r>
-        <w:t xml:space="preserve"> by </w:t>
+        <w:rPr>
+          <w:rFonts w:eastAsiaTheme="minorEastAsia"/>
+        </w:rPr>
+        <w:t xml:space="preserve"> and rotate it back to </w:t>
+      </w:r>
+      <m:oMath>
+        <m:rad>
+          <m:radPr>
+            <m:degHide m:val="1"/>
+            <m:ctrlPr>
+              <w:rPr>
+                <w:rFonts w:ascii="Cambria Math" w:eastAsiaTheme="minorEastAsia" w:hAnsi="Cambria Math"/>
+                <w:i/>
+              </w:rPr>
+            </m:ctrlPr>
+          </m:radPr>
+          <m:deg/>
+          <m:e>
+            <m:sSubSup>
+              <m:sSubSupPr>
+                <m:ctrlPr>
+                  <w:rPr>
+                    <w:rFonts w:ascii="Cambria Math" w:eastAsiaTheme="minorEastAsia" w:hAnsi="Cambria Math"/>
+                    <w:i/>
+                  </w:rPr>
+                </m:ctrlPr>
+              </m:sSubSupPr>
+              <m:e>
+                <m:r>
+                  <w:rPr>
+                    <w:rFonts w:ascii="Cambria Math" w:eastAsiaTheme="minorEastAsia" w:hAnsi="Cambria Math"/>
+                  </w:rPr>
+                  <m:t>x</m:t>
+                </m:r>
+              </m:e>
+              <m:sub>
+                <m:r>
+                  <w:rPr>
+                    <w:rFonts w:ascii="Cambria Math" w:eastAsiaTheme="minorEastAsia" w:hAnsi="Cambria Math"/>
+                  </w:rPr>
+                  <m:t>0</m:t>
+                </m:r>
+              </m:sub>
+              <m:sup>
+                <m:r>
+                  <w:rPr>
+                    <w:rFonts w:ascii="Cambria Math" w:eastAsiaTheme="minorEastAsia" w:hAnsi="Cambria Math"/>
+                  </w:rPr>
+                  <m:t>2</m:t>
+                </m:r>
+              </m:sup>
+            </m:sSubSup>
+            <m:r>
+              <w:rPr>
+                <w:rFonts w:ascii="Cambria Math" w:eastAsiaTheme="minorEastAsia" w:hAnsi="Cambria Math"/>
+              </w:rPr>
+              <m:t>+</m:t>
+            </m:r>
+            <m:sSubSup>
+              <m:sSubSupPr>
+                <m:ctrlPr>
+                  <w:rPr>
+                    <w:rFonts w:ascii="Cambria Math" w:eastAsiaTheme="minorEastAsia" w:hAnsi="Cambria Math"/>
+                    <w:i/>
+                  </w:rPr>
+                </m:ctrlPr>
+              </m:sSubSupPr>
+              <m:e>
+                <m:r>
+                  <w:rPr>
+                    <w:rFonts w:ascii="Cambria Math" w:eastAsiaTheme="minorEastAsia" w:hAnsi="Cambria Math"/>
+                  </w:rPr>
+                  <m:t>y</m:t>
+                </m:r>
+              </m:e>
+              <m:sub>
+                <m:r>
+                  <w:rPr>
+                    <w:rFonts w:ascii="Cambria Math" w:eastAsiaTheme="minorEastAsia" w:hAnsi="Cambria Math"/>
+                  </w:rPr>
+                  <m:t>0</m:t>
+                </m:r>
+              </m:sub>
+              <m:sup>
+                <m:r>
+                  <w:rPr>
+                    <w:rFonts w:ascii="Cambria Math" w:eastAsiaTheme="minorEastAsia" w:hAnsi="Cambria Math"/>
+                  </w:rPr>
+                  <m:t>2</m:t>
+                </m:r>
+              </m:sup>
+            </m:sSubSup>
+          </m:e>
+        </m:rad>
+        <m:sSup>
+          <m:sSupPr>
+            <m:ctrlPr>
+              <w:rPr>
+                <w:rFonts w:ascii="Cambria Math" w:eastAsiaTheme="minorEastAsia" w:hAnsi="Cambria Math"/>
+                <w:i/>
+              </w:rPr>
+            </m:ctrlPr>
+          </m:sSupPr>
+          <m:e>
+            <m:r>
+              <w:rPr>
+                <w:rFonts w:ascii="Cambria Math" w:eastAsiaTheme="minorEastAsia" w:hAnsi="Cambria Math"/>
+              </w:rPr>
+              <m:t>e</m:t>
+            </m:r>
+          </m:e>
+          <m:sup>
+            <m:r>
+              <w:rPr>
+                <w:rFonts w:ascii="Cambria Math" w:eastAsiaTheme="minorEastAsia" w:hAnsi="Cambria Math"/>
+              </w:rPr>
+              <m:t>j∠</m:t>
+            </m:r>
+            <m:d>
+              <m:dPr>
+                <m:ctrlPr>
+                  <w:rPr>
+                    <w:rFonts w:ascii="Cambria Math" w:eastAsiaTheme="minorEastAsia" w:hAnsi="Cambria Math"/>
+                    <w:i/>
+                  </w:rPr>
+                </m:ctrlPr>
+              </m:dPr>
+              <m:e>
+                <m:sSub>
+                  <m:sSubPr>
+                    <m:ctrlPr>
+                      <w:rPr>
+                        <w:rFonts w:ascii="Cambria Math" w:eastAsiaTheme="minorEastAsia" w:hAnsi="Cambria Math"/>
+                        <w:i/>
+                      </w:rPr>
+                    </m:ctrlPr>
+                  </m:sSubPr>
+                  <m:e>
+                    <m:r>
+                      <w:rPr>
+                        <w:rFonts w:ascii="Cambria Math" w:eastAsiaTheme="minorEastAsia" w:hAnsi="Cambria Math"/>
+                      </w:rPr>
+                      <m:t>x</m:t>
+                    </m:r>
+                  </m:e>
+                  <m:sub>
+                    <m:r>
+                      <w:rPr>
+                        <w:rFonts w:ascii="Cambria Math" w:eastAsiaTheme="minorEastAsia" w:hAnsi="Cambria Math"/>
+                      </w:rPr>
+                      <m:t>0</m:t>
+                    </m:r>
+                  </m:sub>
+                </m:sSub>
+                <m:r>
+                  <w:rPr>
+                    <w:rFonts w:ascii="Cambria Math" w:eastAsiaTheme="minorEastAsia" w:hAnsi="Cambria Math"/>
+                  </w:rPr>
+                  <m:t>+j</m:t>
+                </m:r>
+                <m:sSub>
+                  <m:sSubPr>
+                    <m:ctrlPr>
+                      <w:rPr>
+                        <w:rFonts w:ascii="Cambria Math" w:eastAsiaTheme="minorEastAsia" w:hAnsi="Cambria Math"/>
+                        <w:i/>
+                      </w:rPr>
+                    </m:ctrlPr>
+                  </m:sSubPr>
+                  <m:e>
+                    <m:r>
+                      <w:rPr>
+                        <w:rFonts w:ascii="Cambria Math" w:eastAsiaTheme="minorEastAsia" w:hAnsi="Cambria Math"/>
+                      </w:rPr>
+                      <m:t>y</m:t>
+                    </m:r>
+                  </m:e>
+                  <m:sub>
+                    <m:r>
+                      <w:rPr>
+                        <w:rFonts w:ascii="Cambria Math" w:eastAsiaTheme="minorEastAsia" w:hAnsi="Cambria Math"/>
+                      </w:rPr>
+                      <m:t>0</m:t>
+                    </m:r>
+                  </m:sub>
+                </m:sSub>
+              </m:e>
+            </m:d>
+          </m:sup>
+        </m:sSup>
+        <m:r>
+          <w:rPr>
+            <w:rFonts w:ascii="Cambria Math" w:eastAsiaTheme="minorEastAsia" w:hAnsi="Cambria Math"/>
+          </w:rPr>
+          <m:t>=</m:t>
+        </m:r>
+      </m:oMath>
+      <w:r>
+        <w:rPr>
+          <w:rFonts w:eastAsiaTheme="minorEastAsia"/>
+        </w:rPr>
+        <w:t xml:space="preserve"> </w:t>
+      </w:r>
+      <m:oMath>
+        <m:sSub>
+          <m:sSubPr>
+            <m:ctrlPr>
+              <w:rPr>
+                <w:rFonts w:ascii="Cambria Math" w:eastAsiaTheme="minorEastAsia" w:hAnsi="Cambria Math"/>
+                <w:i/>
+              </w:rPr>
+            </m:ctrlPr>
+          </m:sSubPr>
+          <m:e>
+            <m:r>
+              <w:rPr>
+                <w:rFonts w:ascii="Cambria Math" w:eastAsiaTheme="minorEastAsia" w:hAnsi="Cambria Math"/>
+              </w:rPr>
+              <m:t>x</m:t>
+            </m:r>
+          </m:e>
+          <m:sub>
+            <m:r>
+              <w:rPr>
+                <w:rFonts w:ascii="Cambria Math" w:eastAsiaTheme="minorEastAsia" w:hAnsi="Cambria Math"/>
+              </w:rPr>
+              <m:t>0</m:t>
+            </m:r>
+          </m:sub>
+        </m:sSub>
+        <m:r>
+          <w:rPr>
+            <w:rFonts w:ascii="Cambria Math" w:eastAsiaTheme="minorEastAsia" w:hAnsi="Cambria Math"/>
+          </w:rPr>
+          <m:t>+j</m:t>
+        </m:r>
+        <m:sSub>
+          <m:sSubPr>
+            <m:ctrlPr>
+              <w:rPr>
+                <w:rFonts w:ascii="Cambria Math" w:eastAsiaTheme="minorEastAsia" w:hAnsi="Cambria Math"/>
+                <w:i/>
+              </w:rPr>
+            </m:ctrlPr>
+          </m:sSubPr>
+          <m:e>
+            <m:r>
+              <w:rPr>
+                <w:rFonts w:ascii="Cambria Math" w:eastAsiaTheme="minorEastAsia" w:hAnsi="Cambria Math"/>
+              </w:rPr>
+              <m:t>y</m:t>
+            </m:r>
+          </m:e>
+          <m:sub>
+            <m:r>
+              <w:rPr>
+                <w:rFonts w:ascii="Cambria Math" w:eastAsiaTheme="minorEastAsia" w:hAnsi="Cambria Math"/>
+              </w:rPr>
+              <m:t>0</m:t>
+            </m:r>
+          </m:sub>
+        </m:sSub>
+      </m:oMath>
+      <w:r>
+        <w:rPr>
+          <w:rFonts w:eastAsiaTheme="minorEastAsia"/>
+        </w:rPr>
+        <w:t>.</w:t>
+      </w:r>
+    </w:p>
+    <w:p>
+      <w:r>
+        <w:rPr>
+          <w:rFonts w:eastAsiaTheme="minorEastAsia"/>
+        </w:rPr>
+        <w:t xml:space="preserve">The CORDIC does this efficiently by pre-computing the rotation matrices for a fixed set of </w:t>
+      </w:r>
+      <m:oMath>
+        <m:sSub>
+          <m:sSubPr>
+            <m:ctrlPr>
+              <w:rPr>
+                <w:rFonts w:ascii="Cambria Math" w:eastAsiaTheme="minorEastAsia" w:hAnsi="Cambria Math"/>
+                <w:i/>
+              </w:rPr>
+            </m:ctrlPr>
+          </m:sSubPr>
+          <m:e>
+            <m:r>
+              <w:rPr>
+                <w:rFonts w:ascii="Cambria Math" w:eastAsiaTheme="minorEastAsia" w:hAnsi="Cambria Math"/>
+              </w:rPr>
+              <m:t>θ</m:t>
+            </m:r>
+          </m:e>
+          <m:sub>
+            <m:r>
+              <w:rPr>
+                <w:rFonts w:ascii="Cambria Math" w:eastAsiaTheme="minorEastAsia" w:hAnsi="Cambria Math"/>
+              </w:rPr>
+              <m:t>i</m:t>
+            </m:r>
+          </m:sub>
+        </m:sSub>
+      </m:oMath>
+      <w:r>
+        <w:rPr>
+          <w:rFonts w:eastAsiaTheme="minorEastAsia"/>
+        </w:rPr>
+        <w:t>.</w:t>
+      </w:r>
+    </w:p>
+    <w:p>
+      <w:pPr>
+        <w:pStyle w:val="Heading2"/>
+      </w:pPr>
+      <w:r>
+        <w:t>Strength reduction</w:t>
+      </w:r>
+    </w:p>
+    <w:p>
+      <w:pPr>
+        <w:rPr>
+          <w:rFonts w:eastAsiaTheme="minorEastAsia"/>
+        </w:rPr>
+      </w:pPr>
+      <w:r>
+        <w:t xml:space="preserve">The final piece of CORDIC efficiency is picking a fixed set of </w:t>
       </w:r>
       <m:oMath>
         <m:sSub>
@@ -6535,34 +6871,44 @@
               <w:rPr>
                 <w:rFonts w:ascii="Cambria Math" w:hAnsi="Cambria Math"/>
               </w:rPr>
-              <m:t>1</m:t>
+              <m:t>i</m:t>
             </m:r>
           </m:sub>
         </m:sSub>
-        <m:r>
-          <w:rPr>
-            <w:rFonts w:ascii="Cambria Math" w:hAnsi="Cambria Math"/>
-          </w:rPr>
-          <m:t>=45°</m:t>
-        </m:r>
       </m:oMath>
       <w:r>
-        <w:t xml:space="preserve">, or </w:t>
+        <w:rPr>
+          <w:rFonts w:eastAsiaTheme="minorEastAsia"/>
+        </w:rPr>
+        <w:t xml:space="preserve"> for which the rotation matrices can be implemented via shift-and-add.</w:t>
       </w:r>
     </w:p>
     <w:p>
       <w:pPr>
-        <w:pStyle w:val="ListParagraph"/>
+        <w:rPr>
+          <w:rFonts w:eastAsiaTheme="minorEastAsia"/>
+        </w:rPr>
+      </w:pPr>
+      <w:r>
+        <w:rPr>
+          <w:rFonts w:eastAsiaTheme="minorEastAsia"/>
+        </w:rPr>
+        <w:t>Rotation matrix:</w:t>
+      </w:r>
+    </w:p>
+    <w:p>
+      <w:pPr>
+        <w:rPr>
+          <w:rFonts w:eastAsiaTheme="minorEastAsia"/>
+        </w:rPr>
       </w:pPr>
       <m:oMathPara>
         <m:oMath>
           <m:d>
             <m:dPr>
-              <m:begChr m:val="["/>
-              <m:endChr m:val="]"/>
               <m:ctrlPr>
                 <w:rPr>
-                  <w:rFonts w:ascii="Cambria Math" w:hAnsi="Cambria Math"/>
+                  <w:rFonts w:ascii="Cambria Math" w:eastAsiaTheme="minorEastAsia" w:hAnsi="Cambria Math"/>
                   <w:i/>
                 </w:rPr>
               </m:ctrlPr>
@@ -6580,69 +6926,69 @@
                   </m:mcs>
                   <m:ctrlPr>
                     <w:rPr>
-                      <w:rFonts w:ascii="Cambria Math" w:hAnsi="Cambria Math"/>
+                      <w:rFonts w:ascii="Cambria Math" w:eastAsiaTheme="minorEastAsia" w:hAnsi="Cambria Math"/>
                       <w:i/>
                     </w:rPr>
                   </m:ctrlPr>
                 </m:mPr>
                 <m:mr>
                   <m:e>
-                    <m:sSub>
-                      <m:sSubPr>
+                    <m:sSup>
+                      <m:sSupPr>
                         <m:ctrlPr>
                           <w:rPr>
-                            <w:rFonts w:ascii="Cambria Math" w:hAnsi="Cambria Math"/>
+                            <w:rFonts w:ascii="Cambria Math" w:eastAsiaTheme="minorEastAsia" w:hAnsi="Cambria Math"/>
                             <w:i/>
                           </w:rPr>
                         </m:ctrlPr>
-                      </m:sSubPr>
+                      </m:sSupPr>
                       <m:e>
                         <m:r>
                           <w:rPr>
-                            <w:rFonts w:ascii="Cambria Math" w:hAnsi="Cambria Math"/>
+                            <w:rFonts w:ascii="Cambria Math" w:eastAsiaTheme="minorEastAsia" w:hAnsi="Cambria Math"/>
                           </w:rPr>
                           <m:t>x</m:t>
                         </m:r>
                       </m:e>
-                      <m:sub>
+                      <m:sup>
                         <m:r>
                           <w:rPr>
-                            <w:rFonts w:ascii="Cambria Math" w:hAnsi="Cambria Math"/>
+                            <w:rFonts w:ascii="Cambria Math" w:eastAsiaTheme="minorEastAsia" w:hAnsi="Cambria Math"/>
                           </w:rPr>
-                          <m:t>1</m:t>
+                          <m:t>'</m:t>
                         </m:r>
-                      </m:sub>
-                    </m:sSub>
+                      </m:sup>
+                    </m:sSup>
                   </m:e>
                 </m:mr>
                 <m:mr>
                   <m:e>
-                    <m:sSub>
-                      <m:sSubPr>
+                    <m:sSup>
+                      <m:sSupPr>
                         <m:ctrlPr>
                           <w:rPr>
-                            <w:rFonts w:ascii="Cambria Math" w:hAnsi="Cambria Math"/>
+                            <w:rFonts w:ascii="Cambria Math" w:eastAsiaTheme="minorEastAsia" w:hAnsi="Cambria Math"/>
                             <w:i/>
                           </w:rPr>
                         </m:ctrlPr>
-                      </m:sSubPr>
+                      </m:sSupPr>
                       <m:e>
                         <m:r>
                           <w:rPr>
-                            <w:rFonts w:ascii="Cambria Math" w:hAnsi="Cambria Math"/>
+                            <w:rFonts w:ascii="Cambria Math" w:eastAsiaTheme="minorEastAsia" w:hAnsi="Cambria Math"/>
                           </w:rPr>
                           <m:t>y</m:t>
                         </m:r>
                       </m:e>
-                      <m:sub>
+                      <m:sup>
                         <m:r>
                           <w:rPr>
-                            <w:rFonts w:ascii="Cambria Math" w:hAnsi="Cambria Math"/>
+                            <w:rFonts w:ascii="Cambria Math" w:eastAsiaTheme="minorEastAsia" w:hAnsi="Cambria Math"/>
                           </w:rPr>
-                          <m:t>1</m:t>
+                          <m:t>'</m:t>
                         </m:r>
-                      </m:sub>
-                    </m:sSub>
+                      </m:sup>
+                    </m:sSup>
                   </m:e>
                 </m:mr>
               </m:m>
@@ -6650,7 +6996,7 @@
           </m:d>
           <m:r>
             <w:rPr>
-              <w:rFonts w:ascii="Cambria Math" w:hAnsi="Cambria Math"/>
+              <w:rFonts w:ascii="Cambria Math" w:eastAsiaTheme="minorEastAsia" w:hAnsi="Cambria Math"/>
             </w:rPr>
             <m:t>=</m:t>
           </m:r>
@@ -6658,7 +7004,7 @@
             <m:funcPr>
               <m:ctrlPr>
                 <w:rPr>
-                  <w:rFonts w:ascii="Cambria Math" w:hAnsi="Cambria Math"/>
+                  <w:rFonts w:ascii="Cambria Math" w:eastAsiaTheme="minorEastAsia" w:hAnsi="Cambria Math"/>
                   <w:i/>
                 </w:rPr>
               </m:ctrlPr>
@@ -6669,47 +7015,25 @@
                   <m:sty m:val="p"/>
                 </m:rPr>
                 <w:rPr>
-                  <w:rFonts w:ascii="Cambria Math" w:hAnsi="Cambria Math"/>
+                  <w:rFonts w:ascii="Cambria Math" w:eastAsiaTheme="minorEastAsia" w:hAnsi="Cambria Math"/>
                 </w:rPr>
                 <m:t>cos</m:t>
               </m:r>
             </m:fName>
             <m:e>
-              <m:sSub>
-                <m:sSubPr>
-                  <m:ctrlPr>
-                    <w:rPr>
-                      <w:rFonts w:ascii="Cambria Math" w:hAnsi="Cambria Math"/>
-                      <w:i/>
-                    </w:rPr>
-                  </m:ctrlPr>
-                </m:sSubPr>
-                <m:e>
-                  <m:r>
-                    <w:rPr>
-                      <w:rFonts w:ascii="Cambria Math" w:hAnsi="Cambria Math"/>
-                    </w:rPr>
-                    <m:t>θ</m:t>
-                  </m:r>
-                </m:e>
-                <m:sub>
-                  <m:r>
-                    <w:rPr>
-                      <w:rFonts w:ascii="Cambria Math" w:hAnsi="Cambria Math"/>
-                    </w:rPr>
-                    <m:t>1</m:t>
-                  </m:r>
-                </m:sub>
-              </m:sSub>
+              <m:r>
+                <w:rPr>
+                  <w:rFonts w:ascii="Cambria Math" w:eastAsiaTheme="minorEastAsia" w:hAnsi="Cambria Math"/>
+                </w:rPr>
+                <m:t>θ</m:t>
+              </m:r>
             </m:e>
           </m:func>
           <m:d>
             <m:dPr>
-              <m:begChr m:val="["/>
-              <m:endChr m:val="]"/>
               <m:ctrlPr>
                 <w:rPr>
-                  <w:rFonts w:ascii="Cambria Math" w:hAnsi="Cambria Math"/>
+                  <w:rFonts w:ascii="Cambria Math" w:eastAsiaTheme="minorEastAsia" w:hAnsi="Cambria Math"/>
                   <w:i/>
                 </w:rPr>
               </m:ctrlPr>
@@ -6727,7 +7051,7 @@
                   </m:mcs>
                   <m:ctrlPr>
                     <w:rPr>
-                      <w:rFonts w:ascii="Cambria Math" w:hAnsi="Cambria Math"/>
+                      <w:rFonts w:ascii="Cambria Math" w:eastAsiaTheme="minorEastAsia" w:hAnsi="Cambria Math"/>
                       <w:i/>
                     </w:rPr>
                   </m:ctrlPr>
@@ -6736,7 +7060,7 @@
                   <m:e>
                     <m:r>
                       <w:rPr>
-                        <w:rFonts w:ascii="Cambria Math" w:hAnsi="Cambria Math"/>
+                        <w:rFonts w:ascii="Cambria Math" w:eastAsiaTheme="minorEastAsia" w:hAnsi="Cambria Math"/>
                       </w:rPr>
                       <m:t>1</m:t>
                     </m:r>
@@ -6744,25 +7068,77 @@
                   <m:e>
                     <m:r>
                       <w:rPr>
-                        <w:rFonts w:ascii="Cambria Math" w:hAnsi="Cambria Math"/>
+                        <w:rFonts w:ascii="Cambria Math" w:eastAsiaTheme="minorEastAsia" w:hAnsi="Cambria Math"/>
                       </w:rPr>
-                      <m:t>-1</m:t>
+                      <m:t>-</m:t>
                     </m:r>
+                    <m:func>
+                      <m:funcPr>
+                        <m:ctrlPr>
+                          <w:rPr>
+                            <w:rFonts w:ascii="Cambria Math" w:eastAsiaTheme="minorEastAsia" w:hAnsi="Cambria Math"/>
+                            <w:i/>
+                          </w:rPr>
+                        </m:ctrlPr>
+                      </m:funcPr>
+                      <m:fName>
+                        <m:r>
+                          <m:rPr>
+                            <m:sty m:val="p"/>
+                          </m:rPr>
+                          <w:rPr>
+                            <w:rFonts w:ascii="Cambria Math" w:eastAsiaTheme="minorEastAsia" w:hAnsi="Cambria Math"/>
+                          </w:rPr>
+                          <m:t>tan</m:t>
+                        </m:r>
+                      </m:fName>
+                      <m:e>
+                        <m:r>
+                          <w:rPr>
+                            <w:rFonts w:ascii="Cambria Math" w:eastAsiaTheme="minorEastAsia" w:hAnsi="Cambria Math"/>
+                          </w:rPr>
+                          <m:t>θ</m:t>
+                        </m:r>
+                      </m:e>
+                    </m:func>
                   </m:e>
                 </m:mr>
                 <m:mr>
                   <m:e>
-                    <m:r>
-                      <w:rPr>
-                        <w:rFonts w:ascii="Cambria Math" w:hAnsi="Cambria Math"/>
-                      </w:rPr>
-                      <m:t>1</m:t>
-                    </m:r>
+                    <m:func>
+                      <m:funcPr>
+                        <m:ctrlPr>
+                          <w:rPr>
+                            <w:rFonts w:ascii="Cambria Math" w:eastAsiaTheme="minorEastAsia" w:hAnsi="Cambria Math"/>
+                            <w:i/>
+                          </w:rPr>
+                        </m:ctrlPr>
+                      </m:funcPr>
+                      <m:fName>
+                        <m:r>
+                          <m:rPr>
+                            <m:sty m:val="p"/>
+                          </m:rPr>
+                          <w:rPr>
+                            <w:rFonts w:ascii="Cambria Math" w:eastAsiaTheme="minorEastAsia" w:hAnsi="Cambria Math"/>
+                          </w:rPr>
+                          <m:t>tan</m:t>
+                        </m:r>
+                      </m:fName>
+                      <m:e>
+                        <m:r>
+                          <w:rPr>
+                            <w:rFonts w:ascii="Cambria Math" w:eastAsiaTheme="minorEastAsia" w:hAnsi="Cambria Math"/>
+                          </w:rPr>
+                          <m:t>θ</m:t>
+                        </m:r>
+                      </m:e>
+                    </m:func>
                   </m:e>
                   <m:e>
                     <m:r>
                       <w:rPr>
-                        <w:rFonts w:ascii="Cambria Math" w:hAnsi="Cambria Math"/>
+                        <w:rFonts w:ascii="Cambria Math" w:eastAsiaTheme="minorEastAsia" w:hAnsi="Cambria Math"/>
                       </w:rPr>
                       <m:t>1</m:t>
                     </m:r>
@@ -6773,11 +7149,9 @@
           </m:d>
           <m:d>
             <m:dPr>
-              <m:begChr m:val="["/>
-              <m:endChr m:val="]"/>
               <m:ctrlPr>
                 <w:rPr>
-                  <w:rFonts w:ascii="Cambria Math" w:hAnsi="Cambria Math"/>
+                  <w:rFonts w:ascii="Cambria Math" w:eastAsiaTheme="minorEastAsia" w:hAnsi="Cambria Math"/>
                   <w:i/>
                 </w:rPr>
               </m:ctrlPr>
@@ -6795,7 +7169,7 @@
                   </m:mcs>
                   <m:ctrlPr>
                     <w:rPr>
-                      <w:rFonts w:ascii="Cambria Math" w:hAnsi="Cambria Math"/>
+                      <w:rFonts w:ascii="Cambria Math" w:eastAsiaTheme="minorEastAsia" w:hAnsi="Cambria Math"/>
                       <w:i/>
                     </w:rPr>
                   </m:ctrlPr>
@@ -6804,7 +7178,7 @@
                   <m:e>
                     <m:r>
                       <w:rPr>
-                        <w:rFonts w:ascii="Cambria Math" w:hAnsi="Cambria Math"/>
+                        <w:rFonts w:ascii="Cambria Math" w:eastAsiaTheme="minorEastAsia" w:hAnsi="Cambria Math"/>
                       </w:rPr>
                       <m:t>x</m:t>
                     </m:r>
@@ -6814,7 +7188,7 @@
                   <m:e>
                     <m:r>
                       <w:rPr>
-                        <w:rFonts w:ascii="Cambria Math" w:hAnsi="Cambria Math"/>
+                        <w:rFonts w:ascii="Cambria Math" w:eastAsiaTheme="minorEastAsia" w:hAnsi="Cambria Math"/>
                       </w:rPr>
                       <m:t>y</m:t>
                     </m:r>
@@ -6828,139 +7202,361 @@
     </w:p>
     <w:p>
       <w:pPr>
-        <w:pStyle w:val="ListParagraph"/>
-        <w:numPr>
-          <w:ilvl w:val="0"/>
-          <w:numId w:val="3"/>
-        </w:numPr>
-        <w:spacing w:line="259" w:lineRule="auto"/>
+        <w:rPr>
+          <w:rFonts w:eastAsiaTheme="minorEastAsia"/>
+        </w:rPr>
       </w:pPr>
       <w:r>
-        <w:t xml:space="preserve">Rotate by </w:t>
-      </w:r>
-      <m:oMath>
-        <m:d>
-          <m:dPr>
-            <m:ctrlPr>
-              <w:rPr>
-                <w:rFonts w:ascii="Cambria Math" w:hAnsi="Cambria Math"/>
-                <w:i/>
-              </w:rPr>
-            </m:ctrlPr>
-          </m:dPr>
-          <m:e>
-            <m:sSup>
-              <m:sSupPr>
-                <m:ctrlPr>
-                  <w:rPr>
-                    <w:rFonts w:ascii="Cambria Math" w:hAnsi="Cambria Math"/>
-                    <w:i/>
-                  </w:rPr>
-                </m:ctrlPr>
-              </m:sSupPr>
-              <m:e>
-                <m:r>
-                  <w:rPr>
-                    <w:rFonts w:ascii="Cambria Math" w:hAnsi="Cambria Math"/>
-                  </w:rPr>
-                  <m:t>x</m:t>
-                </m:r>
-              </m:e>
-              <m:sup>
-                <m:r>
-                  <w:rPr>
-                    <w:rFonts w:ascii="Cambria Math" w:hAnsi="Cambria Math"/>
-                  </w:rPr>
-                  <m:t>'</m:t>
-                </m:r>
-              </m:sup>
-            </m:sSup>
-            <m:r>
-              <w:rPr>
-                <w:rFonts w:ascii="Cambria Math" w:hAnsi="Cambria Math"/>
-              </w:rPr>
-              <m:t>,</m:t>
-            </m:r>
-            <m:sSup>
-              <m:sSupPr>
-                <m:ctrlPr>
-                  <w:rPr>
-                    <w:rFonts w:ascii="Cambria Math" w:hAnsi="Cambria Math"/>
-                    <w:i/>
-                  </w:rPr>
-                </m:ctrlPr>
-              </m:sSupPr>
-              <m:e>
-                <m:r>
-                  <w:rPr>
-                    <w:rFonts w:ascii="Cambria Math" w:hAnsi="Cambria Math"/>
-                  </w:rPr>
-                  <m:t>y</m:t>
-                </m:r>
-              </m:e>
-              <m:sup>
-                <m:r>
-                  <w:rPr>
-                    <w:rFonts w:ascii="Cambria Math" w:hAnsi="Cambria Math"/>
-                  </w:rPr>
-                  <m:t>'</m:t>
-                </m:r>
-              </m:sup>
-            </m:sSup>
-          </m:e>
-        </m:d>
-      </m:oMath>
-      <w:r>
-        <w:t xml:space="preserve"> by </w:t>
-      </w:r>
-      <m:oMath>
-        <m:sSub>
-          <m:sSubPr>
-            <m:ctrlPr>
-              <w:rPr>
-                <w:rFonts w:ascii="Cambria Math" w:hAnsi="Cambria Math"/>
-                <w:i/>
-              </w:rPr>
-            </m:ctrlPr>
-          </m:sSubPr>
-          <m:e>
-            <m:r>
-              <w:rPr>
-                <w:rFonts w:ascii="Cambria Math" w:hAnsi="Cambria Math"/>
-              </w:rPr>
-              <m:t>θ</m:t>
-            </m:r>
-          </m:e>
-          <m:sub>
-            <m:r>
-              <w:rPr>
-                <w:rFonts w:ascii="Cambria Math" w:hAnsi="Cambria Math"/>
-              </w:rPr>
-              <m:t>2</m:t>
-            </m:r>
-          </m:sub>
-        </m:sSub>
-        <m:r>
-          <w:rPr>
-            <w:rFonts w:ascii="Cambria Math" w:hAnsi="Cambria Math"/>
-          </w:rPr>
-          <m:t>=26.565°</m:t>
-        </m:r>
-      </m:oMath>
-      <w:r>
-        <w:t>, or</w:t>
+        <w:rPr>
+          <w:rFonts w:eastAsiaTheme="minorEastAsia"/>
+        </w:rPr>
+        <w:t>This is what we want:</w:t>
       </w:r>
     </w:p>
     <w:p>
       <w:pPr>
-        <w:pStyle w:val="ListParagraph"/>
+        <w:rPr>
+          <w:rFonts w:eastAsiaTheme="minorEastAsia"/>
+        </w:rPr>
       </w:pPr>
       <m:oMathPara>
         <m:oMath>
           <m:d>
             <m:dPr>
+              <m:begChr m:val="|"/>
+              <m:endChr m:val="|"/>
+              <m:ctrlPr>
+                <w:rPr>
+                  <w:rFonts w:ascii="Cambria Math" w:hAnsi="Cambria Math"/>
+                  <w:i/>
+                </w:rPr>
+              </m:ctrlPr>
+            </m:dPr>
+            <m:e>
+              <m:func>
+                <m:funcPr>
+                  <m:ctrlPr>
+                    <w:rPr>
+                      <w:rFonts w:ascii="Cambria Math" w:hAnsi="Cambria Math"/>
+                      <w:i/>
+                    </w:rPr>
+                  </m:ctrlPr>
+                </m:funcPr>
+                <m:fName>
+                  <m:r>
+                    <m:rPr>
+                      <m:sty m:val="p"/>
+                    </m:rPr>
+                    <w:rPr>
+                      <w:rFonts w:ascii="Cambria Math" w:hAnsi="Cambria Math"/>
+                    </w:rPr>
+                    <m:t>tan</m:t>
+                  </m:r>
+                </m:fName>
+                <m:e>
+                  <m:sSub>
+                    <m:sSubPr>
+                      <m:ctrlPr>
+                        <w:rPr>
+                          <w:rFonts w:ascii="Cambria Math" w:hAnsi="Cambria Math"/>
+                          <w:i/>
+                        </w:rPr>
+                      </m:ctrlPr>
+                    </m:sSubPr>
+                    <m:e>
+                      <m:r>
+                        <w:rPr>
+                          <w:rFonts w:ascii="Cambria Math" w:hAnsi="Cambria Math"/>
+                        </w:rPr>
+                        <m:t>θ</m:t>
+                      </m:r>
+                    </m:e>
+                    <m:sub>
+                      <m:r>
+                        <w:rPr>
+                          <w:rFonts w:ascii="Cambria Math" w:hAnsi="Cambria Math"/>
+                        </w:rPr>
+                        <m:t>i</m:t>
+                      </m:r>
+                    </m:sub>
+                  </m:sSub>
+                </m:e>
+              </m:func>
+            </m:e>
+          </m:d>
+          <m:r>
+            <w:rPr>
+              <w:rFonts w:ascii="Cambria Math" w:hAnsi="Cambria Math"/>
+            </w:rPr>
+            <m:t>∈</m:t>
+          </m:r>
+          <m:d>
+            <m:dPr>
               <m:begChr m:val="["/>
               <m:endChr m:val="]"/>
+              <m:ctrlPr>
+                <w:rPr>
+                  <w:rFonts w:ascii="Cambria Math" w:hAnsi="Cambria Math"/>
+                  <w:i/>
+                </w:rPr>
+              </m:ctrlPr>
+            </m:dPr>
+            <m:e>
+              <m:sSup>
+                <m:sSupPr>
+                  <m:ctrlPr>
+                    <w:rPr>
+                      <w:rFonts w:ascii="Cambria Math" w:hAnsi="Cambria Math"/>
+                      <w:i/>
+                    </w:rPr>
+                  </m:ctrlPr>
+                </m:sSupPr>
+                <m:e>
+                  <m:r>
+                    <w:rPr>
+                      <w:rFonts w:ascii="Cambria Math" w:hAnsi="Cambria Math"/>
+                    </w:rPr>
+                    <m:t>2</m:t>
+                  </m:r>
+                </m:e>
+                <m:sup>
+                  <m:r>
+                    <w:rPr>
+                      <w:rFonts w:ascii="Cambria Math" w:hAnsi="Cambria Math"/>
+                    </w:rPr>
+                    <m:t>0</m:t>
+                  </m:r>
+                </m:sup>
+              </m:sSup>
+              <m:r>
+                <w:rPr>
+                  <w:rFonts w:ascii="Cambria Math" w:hAnsi="Cambria Math"/>
+                </w:rPr>
+                <m:t>,</m:t>
+              </m:r>
+              <m:sSup>
+                <m:sSupPr>
+                  <m:ctrlPr>
+                    <w:rPr>
+                      <w:rFonts w:ascii="Cambria Math" w:hAnsi="Cambria Math"/>
+                      <w:i/>
+                    </w:rPr>
+                  </m:ctrlPr>
+                </m:sSupPr>
+                <m:e>
+                  <m:r>
+                    <w:rPr>
+                      <w:rFonts w:ascii="Cambria Math" w:hAnsi="Cambria Math"/>
+                    </w:rPr>
+                    <m:t>2</m:t>
+                  </m:r>
+                </m:e>
+                <m:sup>
+                  <m:r>
+                    <w:rPr>
+                      <w:rFonts w:ascii="Cambria Math" w:hAnsi="Cambria Math"/>
+                    </w:rPr>
+                    <m:t>-1</m:t>
+                  </m:r>
+                </m:sup>
+              </m:sSup>
+              <m:r>
+                <w:rPr>
+                  <w:rFonts w:ascii="Cambria Math" w:hAnsi="Cambria Math"/>
+                </w:rPr>
+                <m:t>,</m:t>
+              </m:r>
+              <m:sSup>
+                <m:sSupPr>
+                  <m:ctrlPr>
+                    <w:rPr>
+                      <w:rFonts w:ascii="Cambria Math" w:hAnsi="Cambria Math"/>
+                      <w:i/>
+                    </w:rPr>
+                  </m:ctrlPr>
+                </m:sSupPr>
+                <m:e>
+                  <m:r>
+                    <w:rPr>
+                      <w:rFonts w:ascii="Cambria Math" w:hAnsi="Cambria Math"/>
+                    </w:rPr>
+                    <m:t>2</m:t>
+                  </m:r>
+                </m:e>
+                <m:sup>
+                  <m:r>
+                    <w:rPr>
+                      <w:rFonts w:ascii="Cambria Math" w:hAnsi="Cambria Math"/>
+                    </w:rPr>
+                    <m:t>-2</m:t>
+                  </m:r>
+                </m:sup>
+              </m:sSup>
+              <m:r>
+                <w:rPr>
+                  <w:rFonts w:ascii="Cambria Math" w:hAnsi="Cambria Math"/>
+                </w:rPr>
+                <m:t>,</m:t>
+              </m:r>
+              <m:sSup>
+                <m:sSupPr>
+                  <m:ctrlPr>
+                    <w:rPr>
+                      <w:rFonts w:ascii="Cambria Math" w:hAnsi="Cambria Math"/>
+                      <w:i/>
+                    </w:rPr>
+                  </m:ctrlPr>
+                </m:sSupPr>
+                <m:e>
+                  <m:r>
+                    <w:rPr>
+                      <w:rFonts w:ascii="Cambria Math" w:hAnsi="Cambria Math"/>
+                    </w:rPr>
+                    <m:t>2</m:t>
+                  </m:r>
+                </m:e>
+                <m:sup>
+                  <m:r>
+                    <w:rPr>
+                      <w:rFonts w:ascii="Cambria Math" w:hAnsi="Cambria Math"/>
+                    </w:rPr>
+                    <m:t>-3</m:t>
+                  </m:r>
+                </m:sup>
+              </m:sSup>
+              <m:r>
+                <w:rPr>
+                  <w:rFonts w:ascii="Cambria Math" w:hAnsi="Cambria Math"/>
+                </w:rPr>
+                <m:t>,⋯,</m:t>
+              </m:r>
+              <m:sSup>
+                <m:sSupPr>
+                  <m:ctrlPr>
+                    <w:rPr>
+                      <w:rFonts w:ascii="Cambria Math" w:hAnsi="Cambria Math"/>
+                      <w:i/>
+                    </w:rPr>
+                  </m:ctrlPr>
+                </m:sSupPr>
+                <m:e>
+                  <m:r>
+                    <w:rPr>
+                      <w:rFonts w:ascii="Cambria Math" w:hAnsi="Cambria Math"/>
+                    </w:rPr>
+                    <m:t>2</m:t>
+                  </m:r>
+                </m:e>
+                <m:sup>
+                  <m:r>
+                    <w:rPr>
+                      <w:rFonts w:ascii="Cambria Math" w:hAnsi="Cambria Math"/>
+                    </w:rPr>
+                    <m:t>-N</m:t>
+                  </m:r>
+                </m:sup>
+              </m:sSup>
+            </m:e>
+          </m:d>
+        </m:oMath>
+      </m:oMathPara>
+    </w:p>
+    <w:p>
+      <w:pPr>
+        <w:rPr>
+          <w:rFonts w:eastAsiaTheme="minorEastAsia"/>
+        </w:rPr>
+      </w:pPr>
+      <w:r>
+        <w:rPr>
+          <w:rFonts w:eastAsiaTheme="minorEastAsia"/>
+        </w:rPr>
+        <w:t>This requirement means</w:t>
+      </w:r>
+    </w:p>
+    <w:p>
+      <w:pPr>
+        <w:rPr>
+          <w:rFonts w:eastAsiaTheme="minorEastAsia"/>
+        </w:rPr>
+      </w:pPr>
+      <m:oMathPara>
+        <m:oMath>
+          <m:d>
+            <m:dPr>
+              <m:begChr m:val="|"/>
+              <m:endChr m:val="|"/>
+              <m:ctrlPr>
+                <w:rPr>
+                  <w:rFonts w:ascii="Cambria Math" w:hAnsi="Cambria Math"/>
+                  <w:i/>
+                </w:rPr>
+              </m:ctrlPr>
+            </m:dPr>
+            <m:e>
+              <m:sSub>
+                <m:sSubPr>
+                  <m:ctrlPr>
+                    <w:rPr>
+                      <w:rFonts w:ascii="Cambria Math" w:hAnsi="Cambria Math"/>
+                      <w:i/>
+                    </w:rPr>
+                  </m:ctrlPr>
+                </m:sSubPr>
+                <m:e>
+                  <m:r>
+                    <w:rPr>
+                      <w:rFonts w:ascii="Cambria Math" w:hAnsi="Cambria Math"/>
+                    </w:rPr>
+                    <m:t>θ</m:t>
+                  </m:r>
+                </m:e>
+                <m:sub>
+                  <m:r>
+                    <w:rPr>
+                      <w:rFonts w:ascii="Cambria Math" w:hAnsi="Cambria Math"/>
+                    </w:rPr>
+                    <m:t>i</m:t>
+                  </m:r>
+                </m:sub>
+              </m:sSub>
+            </m:e>
+          </m:d>
+          <m:r>
+            <w:rPr>
+              <w:rFonts w:ascii="Cambria Math" w:hAnsi="Cambria Math"/>
+            </w:rPr>
+            <m:t xml:space="preserve"> </m:t>
+          </m:r>
+          <m:d>
+            <m:dPr>
+              <m:ctrlPr>
+                <w:rPr>
+                  <w:rFonts w:ascii="Cambria Math" w:hAnsi="Cambria Math"/>
+                  <w:i/>
+                </w:rPr>
+              </m:ctrlPr>
+            </m:dPr>
+            <m:e>
+              <m:r>
+                <m:rPr>
+                  <m:nor/>
+                </m:rPr>
+                <w:rPr>
+                  <w:rFonts w:ascii="Cambria Math" w:hAnsi="Cambria Math"/>
+                </w:rPr>
+                <m:t>degrees</m:t>
+              </m:r>
+            </m:e>
+          </m:d>
+          <m:r>
+            <w:rPr>
+              <w:rFonts w:ascii="Cambria Math" w:hAnsi="Cambria Math"/>
+            </w:rPr>
+            <m:t>=</m:t>
+          </m:r>
+          <m:d>
+            <m:dPr>
               <m:ctrlPr>
                 <w:rPr>
                   <w:rFonts w:ascii="Cambria Math" w:hAnsi="Cambria Math"/>
@@ -6988,78 +7584,205 @@
                 </m:mPr>
                 <m:mr>
                   <m:e>
-                    <m:sSub>
-                      <m:sSubPr>
-                        <m:ctrlPr>
-                          <w:rPr>
-                            <w:rFonts w:ascii="Cambria Math" w:hAnsi="Cambria Math"/>
-                            <w:i/>
-                          </w:rPr>
-                        </m:ctrlPr>
-                      </m:sSubPr>
-                      <m:e>
-                        <m:r>
-                          <w:rPr>
-                            <w:rFonts w:ascii="Cambria Math" w:hAnsi="Cambria Math"/>
-                          </w:rPr>
-                          <m:t>x</m:t>
-                        </m:r>
-                      </m:e>
-                      <m:sub>
-                        <m:r>
-                          <w:rPr>
-                            <w:rFonts w:ascii="Cambria Math" w:hAnsi="Cambria Math"/>
-                          </w:rPr>
-                          <m:t>2</m:t>
-                        </m:r>
-                      </m:sub>
-                    </m:sSub>
+                    <m:r>
+                      <w:rPr>
+                        <w:rFonts w:ascii="Cambria Math" w:hAnsi="Cambria Math"/>
+                      </w:rPr>
+                      <m:t>45</m:t>
+                    </m:r>
                   </m:e>
                 </m:mr>
                 <m:mr>
                   <m:e>
-                    <m:sSub>
-                      <m:sSubPr>
-                        <m:ctrlPr>
-                          <w:rPr>
-                            <w:rFonts w:ascii="Cambria Math" w:hAnsi="Cambria Math"/>
-                            <w:i/>
-                          </w:rPr>
-                        </m:ctrlPr>
-                      </m:sSubPr>
-                      <m:e>
-                        <m:r>
-                          <w:rPr>
-                            <w:rFonts w:ascii="Cambria Math" w:hAnsi="Cambria Math"/>
-                          </w:rPr>
-                          <m:t>y</m:t>
-                        </m:r>
-                      </m:e>
-                      <m:sub>
-                        <m:r>
-                          <w:rPr>
-                            <w:rFonts w:ascii="Cambria Math" w:hAnsi="Cambria Math"/>
-                          </w:rPr>
-                          <m:t>2</m:t>
-                        </m:r>
-                      </m:sub>
-                    </m:sSub>
+                    <m:r>
+                      <w:rPr>
+                        <w:rFonts w:ascii="Cambria Math" w:hAnsi="Cambria Math"/>
+                      </w:rPr>
+                      <m:t>26.56</m:t>
+                    </m:r>
+                  </m:e>
+                </m:mr>
+                <m:mr>
+                  <m:e>
+                    <m:r>
+                      <w:rPr>
+                        <w:rFonts w:ascii="Cambria Math" w:hAnsi="Cambria Math"/>
+                      </w:rPr>
+                      <m:t>1</m:t>
+                    </m:r>
+                    <m:r>
+                      <w:rPr>
+                        <w:rFonts w:ascii="Cambria Math" w:hAnsi="Cambria Math"/>
+                      </w:rPr>
+                      <m:t>4.03</m:t>
+                    </m:r>
+                  </m:e>
+                </m:mr>
+                <m:mr>
+                  <m:e>
+                    <m:r>
+                      <w:rPr>
+                        <w:rFonts w:ascii="Cambria Math" w:hAnsi="Cambria Math"/>
+                      </w:rPr>
+                      <m:t>7.12</m:t>
+                    </m:r>
+                  </m:e>
+                </m:mr>
+                <m:mr>
+                  <m:e>
+                    <m:r>
+                      <w:rPr>
+                        <w:rFonts w:ascii="Cambria Math" w:hAnsi="Cambria Math"/>
+                      </w:rPr>
+                      <m:t>3.57</m:t>
+                    </m:r>
+                  </m:e>
+                </m:mr>
+                <m:mr>
+                  <m:e>
+                    <m:r>
+                      <w:rPr>
+                        <w:rFonts w:ascii="Cambria Math" w:hAnsi="Cambria Math"/>
+                      </w:rPr>
+                      <m:t>1.78</m:t>
+                    </m:r>
+                  </m:e>
+                </m:mr>
+                <m:mr>
+                  <m:e>
+                    <m:r>
+                      <w:rPr>
+                        <w:rFonts w:ascii="Cambria Math" w:hAnsi="Cambria Math"/>
+                      </w:rPr>
+                      <m:t>0.89</m:t>
+                    </m:r>
+                  </m:e>
+                </m:mr>
+                <m:mr>
+                  <m:e>
+                    <m:r>
+                      <w:rPr>
+                        <w:rFonts w:ascii="Cambria Math" w:hAnsi="Cambria Math"/>
+                      </w:rPr>
+                      <m:t>0.44</m:t>
+                    </m:r>
+                  </m:e>
+                </m:mr>
+                <m:mr>
+                  <m:e>
+                    <m:r>
+                      <w:rPr>
+                        <w:rFonts w:ascii="Cambria Math" w:hAnsi="Cambria Math"/>
+                      </w:rPr>
+                      <m:t>0.22</m:t>
+                    </m:r>
+                  </m:e>
+                </m:mr>
+                <m:mr>
+                  <m:e>
+                    <m:r>
+                      <w:rPr>
+                        <w:rFonts w:ascii="Cambria Math" w:hAnsi="Cambria Math"/>
+                      </w:rPr>
+                      <m:t>0.11</m:t>
+                    </m:r>
+                  </m:e>
+                </m:mr>
+                <m:mr>
+                  <m:e>
+                    <m:r>
+                      <w:rPr>
+                        <w:rFonts w:ascii="Cambria Math" w:hAnsi="Cambria Math"/>
+                      </w:rPr>
+                      <m:t>⋮</m:t>
+                    </m:r>
                   </m:e>
                 </m:mr>
               </m:m>
             </m:e>
           </m:d>
-          <m:r>
-            <w:rPr>
-              <w:rFonts w:ascii="Cambria Math" w:hAnsi="Cambria Math"/>
-            </w:rPr>
-            <m:t>=</m:t>
-          </m:r>
+        </m:oMath>
+      </m:oMathPara>
+    </w:p>
+    <w:p>
+      <w:pPr>
+        <w:rPr>
+          <w:rFonts w:eastAsiaTheme="minorEastAsia"/>
+        </w:rPr>
+      </w:pPr>
+      <w:r>
+        <w:rPr>
+          <w:rFonts w:eastAsiaTheme="minorEastAsia"/>
+        </w:rPr>
+        <w:t xml:space="preserve">Since tangent is an odd function, rotating by </w:t>
+      </w:r>
+      <m:oMath>
+        <m:r>
+          <w:rPr>
+            <w:rFonts w:ascii="Cambria Math" w:eastAsiaTheme="minorEastAsia" w:hAnsi="Cambria Math"/>
+          </w:rPr>
+          <m:t>±</m:t>
+        </m:r>
+        <m:sSub>
+          <m:sSubPr>
+            <m:ctrlPr>
+              <w:rPr>
+                <w:rFonts w:ascii="Cambria Math" w:eastAsiaTheme="minorEastAsia" w:hAnsi="Cambria Math"/>
+                <w:i/>
+              </w:rPr>
+            </m:ctrlPr>
+          </m:sSubPr>
+          <m:e>
+            <m:r>
+              <w:rPr>
+                <w:rFonts w:ascii="Cambria Math" w:eastAsiaTheme="minorEastAsia" w:hAnsi="Cambria Math"/>
+              </w:rPr>
+              <m:t>θ</m:t>
+            </m:r>
+          </m:e>
+          <m:sub>
+            <m:r>
+              <w:rPr>
+                <w:rFonts w:ascii="Cambria Math" w:eastAsiaTheme="minorEastAsia" w:hAnsi="Cambria Math"/>
+              </w:rPr>
+              <m:t>i</m:t>
+            </m:r>
+          </m:sub>
+        </m:sSub>
+      </m:oMath>
+      <w:r>
+        <w:rPr>
+          <w:rFonts w:eastAsiaTheme="minorEastAsia"/>
+        </w:rPr>
+        <w:t xml:space="preserve"> simply means changing the signs in the rotation matrix.</w:t>
+      </w:r>
+    </w:p>
+    <w:p>
+      <w:pPr>
+        <w:rPr>
+          <w:rFonts w:eastAsiaTheme="minorEastAsia"/>
+        </w:rPr>
+      </w:pPr>
+      <w:r>
+        <w:rPr>
+          <w:rFonts w:eastAsiaTheme="minorEastAsia"/>
+        </w:rPr>
+        <w:t>For example, the first and second rotation matrices are</w:t>
+      </w:r>
+    </w:p>
+    <w:p>
+      <w:pPr>
+        <w:rPr>
+          <w:rFonts w:eastAsiaTheme="minorEastAsia"/>
+        </w:rPr>
+      </w:pPr>
+      <m:oMathPara>
+        <m:oMath>
           <m:func>
             <m:funcPr>
               <m:ctrlPr>
                 <w:rPr>
-                  <w:rFonts w:ascii="Cambria Math" w:hAnsi="Cambria Math"/>
+                  <w:rFonts w:ascii="Cambria Math" w:eastAsiaTheme="minorEastAsia" w:hAnsi="Cambria Math"/>
                   <w:i/>
                 </w:rPr>
               </m:ctrlPr>
@@ -7070,7 +7793,7 @@
                   <m:sty m:val="p"/>
                 </m:rPr>
                 <w:rPr>
-                  <w:rFonts w:ascii="Cambria Math" w:hAnsi="Cambria Math"/>
+                  <w:rFonts w:ascii="Cambria Math" w:eastAsiaTheme="minorEastAsia" w:hAnsi="Cambria Math"/>
                 </w:rPr>
                 <m:t>cos</m:t>
               </m:r>
@@ -7080,7 +7803,7 @@
                 <m:sSubPr>
                   <m:ctrlPr>
                     <w:rPr>
-                      <w:rFonts w:ascii="Cambria Math" w:hAnsi="Cambria Math"/>
+                      <w:rFonts w:ascii="Cambria Math" w:eastAsiaTheme="minorEastAsia" w:hAnsi="Cambria Math"/>
                       <w:i/>
                     </w:rPr>
                   </m:ctrlPr>
@@ -7088,7 +7811,7 @@
                 <m:e>
                   <m:r>
                     <w:rPr>
-                      <w:rFonts w:ascii="Cambria Math" w:hAnsi="Cambria Math"/>
+                      <w:rFonts w:ascii="Cambria Math" w:eastAsiaTheme="minorEastAsia" w:hAnsi="Cambria Math"/>
                     </w:rPr>
                     <m:t>θ</m:t>
                   </m:r>
@@ -7096,7 +7819,7 @@
                 <m:sub>
                   <m:r>
                     <w:rPr>
-                      <w:rFonts w:ascii="Cambria Math" w:hAnsi="Cambria Math"/>
+                      <w:rFonts w:ascii="Cambria Math" w:eastAsiaTheme="minorEastAsia" w:hAnsi="Cambria Math"/>
                     </w:rPr>
                     <m:t>1</m:t>
                   </m:r>
@@ -7106,11 +7829,9 @@
           </m:func>
           <m:d>
             <m:dPr>
-              <m:begChr m:val="["/>
-              <m:endChr m:val="]"/>
               <m:ctrlPr>
                 <w:rPr>
-                  <w:rFonts w:ascii="Cambria Math" w:hAnsi="Cambria Math"/>
+                  <w:rFonts w:ascii="Cambria Math" w:eastAsiaTheme="minorEastAsia" w:hAnsi="Cambria Math"/>
                   <w:i/>
                 </w:rPr>
               </m:ctrlPr>
@@ -7128,7 +7849,7 @@
                   </m:mcs>
                   <m:ctrlPr>
                     <w:rPr>
-                      <w:rFonts w:ascii="Cambria Math" w:hAnsi="Cambria Math"/>
+                      <w:rFonts w:ascii="Cambria Math" w:eastAsiaTheme="minorEastAsia" w:hAnsi="Cambria Math"/>
                       <w:i/>
                     </w:rPr>
                   </m:ctrlPr>
@@ -7137,7 +7858,7 @@
                   <m:e>
                     <m:r>
                       <w:rPr>
-                        <w:rFonts w:ascii="Cambria Math" w:hAnsi="Cambria Math"/>
+                        <w:rFonts w:ascii="Cambria Math" w:eastAsiaTheme="minorEastAsia" w:hAnsi="Cambria Math"/>
                       </w:rPr>
                       <m:t>1</m:t>
                     </m:r>
@@ -7145,71 +7866,25 @@
                   <m:e>
                     <m:r>
                       <w:rPr>
-                        <w:rFonts w:ascii="Cambria Math" w:hAnsi="Cambria Math"/>
+                        <w:rFonts w:ascii="Cambria Math" w:eastAsiaTheme="minorEastAsia" w:hAnsi="Cambria Math"/>
                       </w:rPr>
-                      <m:t>-</m:t>
+                      <m:t>∓1</m:t>
                     </m:r>
-                    <m:f>
-                      <m:fPr>
-                        <m:ctrlPr>
-                          <w:rPr>
-                            <w:rFonts w:ascii="Cambria Math" w:hAnsi="Cambria Math"/>
-                            <w:i/>
-                          </w:rPr>
-                        </m:ctrlPr>
-                      </m:fPr>
-                      <m:num>
-                        <m:r>
-                          <w:rPr>
-                            <w:rFonts w:ascii="Cambria Math" w:hAnsi="Cambria Math"/>
-                          </w:rPr>
-                          <m:t>1</m:t>
-                        </m:r>
-                      </m:num>
-                      <m:den>
-                        <m:r>
-                          <w:rPr>
-                            <w:rFonts w:ascii="Cambria Math" w:hAnsi="Cambria Math"/>
-                          </w:rPr>
-                          <m:t>2</m:t>
-                        </m:r>
-                      </m:den>
-                    </m:f>
                   </m:e>
                 </m:mr>
                 <m:mr>
                   <m:e>
-                    <m:f>
-                      <m:fPr>
-                        <m:ctrlPr>
-                          <w:rPr>
-                            <w:rFonts w:ascii="Cambria Math" w:hAnsi="Cambria Math"/>
-                            <w:i/>
-                          </w:rPr>
-                        </m:ctrlPr>
-                      </m:fPr>
-                      <m:num>
-                        <m:r>
-                          <w:rPr>
-                            <w:rFonts w:ascii="Cambria Math" w:hAnsi="Cambria Math"/>
-                          </w:rPr>
-                          <m:t>1</m:t>
-                        </m:r>
-                      </m:num>
-                      <m:den>
-                        <m:r>
-                          <w:rPr>
-                            <w:rFonts w:ascii="Cambria Math" w:hAnsi="Cambria Math"/>
-                          </w:rPr>
-                          <m:t>2</m:t>
-                        </m:r>
-                      </m:den>
-                    </m:f>
+                    <m:r>
+                      <w:rPr>
+                        <w:rFonts w:ascii="Cambria Math" w:eastAsiaTheme="minorEastAsia" w:hAnsi="Cambria Math"/>
+                      </w:rPr>
+                      <m:t>±1</m:t>
+                    </m:r>
                   </m:e>
                   <m:e>
                     <m:r>
                       <w:rPr>
-                        <w:rFonts w:ascii="Cambria Math" w:hAnsi="Cambria Math"/>
+                        <w:rFonts w:ascii="Cambria Math" w:eastAsiaTheme="minorEastAsia" w:hAnsi="Cambria Math"/>
                       </w:rPr>
                       <m:t>1</m:t>
                     </m:r>
@@ -7218,13 +7893,205 @@
               </m:m>
             </m:e>
           </m:d>
+        </m:oMath>
+      </m:oMathPara>
+    </w:p>
+    <w:p>
+      <w:pPr>
+        <w:rPr>
+          <w:rFonts w:eastAsiaTheme="minorEastAsia"/>
+        </w:rPr>
+      </w:pPr>
+      <m:oMathPara>
+        <m:oMath>
+          <m:func>
+            <m:funcPr>
+              <m:ctrlPr>
+                <w:rPr>
+                  <w:rFonts w:ascii="Cambria Math" w:eastAsiaTheme="minorEastAsia" w:hAnsi="Cambria Math"/>
+                  <w:i/>
+                </w:rPr>
+              </m:ctrlPr>
+            </m:funcPr>
+            <m:fName>
+              <m:r>
+                <m:rPr>
+                  <m:sty m:val="p"/>
+                </m:rPr>
+                <w:rPr>
+                  <w:rFonts w:ascii="Cambria Math" w:eastAsiaTheme="minorEastAsia" w:hAnsi="Cambria Math"/>
+                </w:rPr>
+                <m:t>cos</m:t>
+              </m:r>
+            </m:fName>
+            <m:e>
+              <m:sSub>
+                <m:sSubPr>
+                  <m:ctrlPr>
+                    <w:rPr>
+                      <w:rFonts w:ascii="Cambria Math" w:eastAsiaTheme="minorEastAsia" w:hAnsi="Cambria Math"/>
+                      <w:i/>
+                    </w:rPr>
+                  </m:ctrlPr>
+                </m:sSubPr>
+                <m:e>
+                  <m:r>
+                    <w:rPr>
+                      <w:rFonts w:ascii="Cambria Math" w:eastAsiaTheme="minorEastAsia" w:hAnsi="Cambria Math"/>
+                    </w:rPr>
+                    <m:t>θ</m:t>
+                  </m:r>
+                </m:e>
+                <m:sub>
+                  <m:r>
+                    <w:rPr>
+                      <w:rFonts w:ascii="Cambria Math" w:eastAsiaTheme="minorEastAsia" w:hAnsi="Cambria Math"/>
+                    </w:rPr>
+                    <m:t>2</m:t>
+                  </m:r>
+                </m:sub>
+              </m:sSub>
+            </m:e>
+          </m:func>
           <m:d>
             <m:dPr>
-              <m:begChr m:val="["/>
-              <m:endChr m:val="]"/>
               <m:ctrlPr>
                 <w:rPr>
-                  <w:rFonts w:ascii="Cambria Math" w:hAnsi="Cambria Math"/>
+                  <w:rFonts w:ascii="Cambria Math" w:eastAsiaTheme="minorEastAsia" w:hAnsi="Cambria Math"/>
+                  <w:i/>
+                </w:rPr>
+              </m:ctrlPr>
+            </m:dPr>
+            <m:e>
+              <m:m>
+                <m:mPr>
+                  <m:mcs>
+                    <m:mc>
+                      <m:mcPr>
+                        <m:count m:val="2"/>
+                        <m:mcJc m:val="center"/>
+                      </m:mcPr>
+                    </m:mc>
+                  </m:mcs>
+                  <m:ctrlPr>
+                    <w:rPr>
+                      <w:rFonts w:ascii="Cambria Math" w:eastAsiaTheme="minorEastAsia" w:hAnsi="Cambria Math"/>
+                      <w:i/>
+                    </w:rPr>
+                  </m:ctrlPr>
+                </m:mPr>
+                <m:mr>
+                  <m:e>
+                    <m:r>
+                      <w:rPr>
+                        <w:rFonts w:ascii="Cambria Math" w:eastAsiaTheme="minorEastAsia" w:hAnsi="Cambria Math"/>
+                      </w:rPr>
+                      <m:t>1</m:t>
+                    </m:r>
+                  </m:e>
+                  <m:e>
+                    <m:r>
+                      <w:rPr>
+                        <w:rFonts w:ascii="Cambria Math" w:eastAsiaTheme="minorEastAsia" w:hAnsi="Cambria Math"/>
+                      </w:rPr>
+                      <m:t>∓1</m:t>
+                    </m:r>
+                    <m:r>
+                      <m:rPr>
+                        <m:lit/>
+                      </m:rPr>
+                      <w:rPr>
+                        <w:rFonts w:ascii="Cambria Math" w:eastAsiaTheme="minorEastAsia" w:hAnsi="Cambria Math"/>
+                      </w:rPr>
+                      <m:t>/</m:t>
+                    </m:r>
+                    <m:r>
+                      <w:rPr>
+                        <w:rFonts w:ascii="Cambria Math" w:eastAsiaTheme="minorEastAsia" w:hAnsi="Cambria Math"/>
+                      </w:rPr>
+                      <m:t>2</m:t>
+                    </m:r>
+                  </m:e>
+                </m:mr>
+                <m:mr>
+                  <m:e>
+                    <m:r>
+                      <w:rPr>
+                        <w:rFonts w:ascii="Cambria Math" w:eastAsiaTheme="minorEastAsia" w:hAnsi="Cambria Math"/>
+                      </w:rPr>
+                      <m:t>±1</m:t>
+                    </m:r>
+                    <m:r>
+                      <m:rPr>
+                        <m:lit/>
+                      </m:rPr>
+                      <w:rPr>
+                        <w:rFonts w:ascii="Cambria Math" w:eastAsiaTheme="minorEastAsia" w:hAnsi="Cambria Math"/>
+                      </w:rPr>
+                      <m:t>/</m:t>
+                    </m:r>
+                    <m:r>
+                      <w:rPr>
+                        <w:rFonts w:ascii="Cambria Math" w:eastAsiaTheme="minorEastAsia" w:hAnsi="Cambria Math"/>
+                      </w:rPr>
+                      <m:t>2</m:t>
+                    </m:r>
+                  </m:e>
+                  <m:e>
+                    <m:r>
+                      <w:rPr>
+                        <w:rFonts w:ascii="Cambria Math" w:eastAsiaTheme="minorEastAsia" w:hAnsi="Cambria Math"/>
+                      </w:rPr>
+                      <m:t>1</m:t>
+                    </m:r>
+                  </m:e>
+                </m:mr>
+              </m:m>
+            </m:e>
+          </m:d>
+        </m:oMath>
+      </m:oMathPara>
+    </w:p>
+    <w:p>
+      <w:pPr>
+        <w:rPr>
+          <w:rFonts w:eastAsiaTheme="minorEastAsia"/>
+        </w:rPr>
+      </w:pPr>
+      <w:r>
+        <w:rPr>
+          <w:rFonts w:eastAsiaTheme="minorEastAsia"/>
+        </w:rPr>
+        <w:t xml:space="preserve">In general, after the </w:t>
+      </w:r>
+      <m:oMath>
+        <m:r>
+          <w:rPr>
+            <w:rFonts w:ascii="Cambria Math" w:eastAsiaTheme="minorEastAsia" w:hAnsi="Cambria Math"/>
+          </w:rPr>
+          <m:t>N</m:t>
+        </m:r>
+      </m:oMath>
+      <w:r>
+        <w:rPr>
+          <w:rFonts w:eastAsiaTheme="minorEastAsia"/>
+        </w:rPr>
+        <w:t>th rotation, the coordinate is</w:t>
+      </w:r>
+    </w:p>
+    <w:p>
+      <w:pPr>
+        <w:rPr>
+          <w:rFonts w:eastAsiaTheme="minorEastAsia"/>
+        </w:rPr>
+      </w:pPr>
+      <m:oMathPara>
+        <m:oMath>
+          <m:d>
+            <m:dPr>
+              <m:ctrlPr>
+                <w:rPr>
+                  <w:rFonts w:ascii="Cambria Math" w:eastAsiaTheme="minorEastAsia" w:hAnsi="Cambria Math"/>
                   <w:i/>
                 </w:rPr>
               </m:ctrlPr>
@@ -7242,7 +8109,7 @@
                   </m:mcs>
                   <m:ctrlPr>
                     <w:rPr>
-                      <w:rFonts w:ascii="Cambria Math" w:hAnsi="Cambria Math"/>
+                      <w:rFonts w:ascii="Cambria Math" w:eastAsiaTheme="minorEastAsia" w:hAnsi="Cambria Math"/>
                       <w:i/>
                     </w:rPr>
                   </m:ctrlPr>
@@ -7253,7 +8120,7 @@
                       <m:sSubPr>
                         <m:ctrlPr>
                           <w:rPr>
-                            <w:rFonts w:ascii="Cambria Math" w:hAnsi="Cambria Math"/>
+                            <w:rFonts w:ascii="Cambria Math" w:eastAsiaTheme="minorEastAsia" w:hAnsi="Cambria Math"/>
                             <w:i/>
                           </w:rPr>
                         </m:ctrlPr>
@@ -7261,7 +8128,7 @@
                       <m:e>
                         <m:r>
                           <w:rPr>
-                            <w:rFonts w:ascii="Cambria Math" w:hAnsi="Cambria Math"/>
+                            <w:rFonts w:ascii="Cambria Math" w:eastAsiaTheme="minorEastAsia" w:hAnsi="Cambria Math"/>
                           </w:rPr>
                           <m:t>x</m:t>
                         </m:r>
@@ -7269,9 +8136,9 @@
                       <m:sub>
                         <m:r>
                           <w:rPr>
-                            <w:rFonts w:ascii="Cambria Math" w:hAnsi="Cambria Math"/>
+                            <w:rFonts w:ascii="Cambria Math" w:eastAsiaTheme="minorEastAsia" w:hAnsi="Cambria Math"/>
                           </w:rPr>
-                          <m:t>1</m:t>
+                          <m:t>N</m:t>
                         </m:r>
                       </m:sub>
                     </m:sSub>
@@ -7283,7 +8150,7 @@
                       <m:sSubPr>
                         <m:ctrlPr>
                           <w:rPr>
-                            <w:rFonts w:ascii="Cambria Math" w:hAnsi="Cambria Math"/>
+                            <w:rFonts w:ascii="Cambria Math" w:eastAsiaTheme="minorEastAsia" w:hAnsi="Cambria Math"/>
                             <w:i/>
                           </w:rPr>
                         </m:ctrlPr>
@@ -7291,7 +8158,7 @@
                       <m:e>
                         <m:r>
                           <w:rPr>
-                            <w:rFonts w:ascii="Cambria Math" w:hAnsi="Cambria Math"/>
+                            <w:rFonts w:ascii="Cambria Math" w:eastAsiaTheme="minorEastAsia" w:hAnsi="Cambria Math"/>
                           </w:rPr>
                           <m:t>y</m:t>
                         </m:r>
@@ -7299,256 +8166,9 @@
                       <m:sub>
                         <m:r>
                           <w:rPr>
-                            <w:rFonts w:ascii="Cambria Math" w:hAnsi="Cambria Math"/>
+                            <w:rFonts w:ascii="Cambria Math" w:eastAsiaTheme="minorEastAsia" w:hAnsi="Cambria Math"/>
                           </w:rPr>
-                          <m:t>1</m:t>
-                        </m:r>
-                      </m:sub>
-                    </m:sSub>
-                  </m:e>
-                </m:mr>
-              </m:m>
-            </m:e>
-          </m:d>
-        </m:oMath>
-      </m:oMathPara>
-    </w:p>
-    <w:p>
-      <w:r>
-        <w:t xml:space="preserve">Since tan is an odd function, rotating in the opposite direction is a simple sign switch, i.e. </w:t>
-      </w:r>
-      <m:oMath>
-        <m:f>
-          <m:fPr>
-            <m:ctrlPr>
-              <w:rPr>
-                <w:rFonts w:ascii="Cambria Math" w:hAnsi="Cambria Math"/>
-                <w:i/>
-              </w:rPr>
-            </m:ctrlPr>
-          </m:fPr>
-          <m:num>
-            <m:r>
-              <w:rPr>
-                <w:rFonts w:ascii="Cambria Math" w:hAnsi="Cambria Math"/>
-              </w:rPr>
-              <m:t>1</m:t>
-            </m:r>
-          </m:num>
-          <m:den>
-            <m:r>
-              <w:rPr>
-                <w:rFonts w:ascii="Cambria Math" w:hAnsi="Cambria Math"/>
-              </w:rPr>
-              <m:t>2</m:t>
-            </m:r>
-          </m:den>
-        </m:f>
-      </m:oMath>
-      <w:r>
-        <w:t xml:space="preserve"> becomes </w:t>
-      </w:r>
-      <m:oMath>
-        <m:r>
-          <w:rPr>
-            <w:rFonts w:ascii="Cambria Math" w:hAnsi="Cambria Math"/>
-          </w:rPr>
-          <m:t>-</m:t>
-        </m:r>
-        <m:f>
-          <m:fPr>
-            <m:ctrlPr>
-              <w:rPr>
-                <w:rFonts w:ascii="Cambria Math" w:hAnsi="Cambria Math"/>
-                <w:i/>
-              </w:rPr>
-            </m:ctrlPr>
-          </m:fPr>
-          <m:num>
-            <m:r>
-              <w:rPr>
-                <w:rFonts w:ascii="Cambria Math" w:hAnsi="Cambria Math"/>
-              </w:rPr>
-              <m:t>1</m:t>
-            </m:r>
-          </m:num>
-          <m:den>
-            <m:r>
-              <w:rPr>
-                <w:rFonts w:ascii="Cambria Math" w:hAnsi="Cambria Math"/>
-              </w:rPr>
-              <m:t>2</m:t>
-            </m:r>
-          </m:den>
-        </m:f>
-      </m:oMath>
-      <w:r>
-        <w:t xml:space="preserve"> and </w:t>
-      </w:r>
-      <m:oMath>
-        <m:r>
-          <w:rPr>
-            <w:rFonts w:ascii="Cambria Math" w:hAnsi="Cambria Math"/>
-          </w:rPr>
-          <m:t>-</m:t>
-        </m:r>
-        <m:f>
-          <m:fPr>
-            <m:ctrlPr>
-              <w:rPr>
-                <w:rFonts w:ascii="Cambria Math" w:hAnsi="Cambria Math"/>
-                <w:i/>
-              </w:rPr>
-            </m:ctrlPr>
-          </m:fPr>
-          <m:num>
-            <m:r>
-              <w:rPr>
-                <w:rFonts w:ascii="Cambria Math" w:hAnsi="Cambria Math"/>
-              </w:rPr>
-              <m:t>1</m:t>
-            </m:r>
-          </m:num>
-          <m:den>
-            <m:r>
-              <w:rPr>
-                <w:rFonts w:ascii="Cambria Math" w:hAnsi="Cambria Math"/>
-              </w:rPr>
-              <m:t>2</m:t>
-            </m:r>
-          </m:den>
-        </m:f>
-      </m:oMath>
-      <w:r>
-        <w:t xml:space="preserve"> becomes </w:t>
-      </w:r>
-      <m:oMath>
-        <m:f>
-          <m:fPr>
-            <m:ctrlPr>
-              <w:rPr>
-                <w:rFonts w:ascii="Cambria Math" w:hAnsi="Cambria Math"/>
-                <w:i/>
-              </w:rPr>
-            </m:ctrlPr>
-          </m:fPr>
-          <m:num>
-            <m:r>
-              <w:rPr>
-                <w:rFonts w:ascii="Cambria Math" w:hAnsi="Cambria Math"/>
-              </w:rPr>
-              <m:t>1</m:t>
-            </m:r>
-          </m:num>
-          <m:den>
-            <m:r>
-              <w:rPr>
-                <w:rFonts w:ascii="Cambria Math" w:hAnsi="Cambria Math"/>
-              </w:rPr>
-              <m:t>2</m:t>
-            </m:r>
-          </m:den>
-        </m:f>
-      </m:oMath>
-      <w:r>
-        <w:t xml:space="preserve"> in the above matrix.</w:t>
-      </w:r>
-    </w:p>
-    <w:p>
-      <w:r>
-        <w:t>In general, the nth term is</w:t>
-      </w:r>
-    </w:p>
-    <w:p>
-      <w:pPr>
-        <w:pStyle w:val="ListParagraph"/>
-      </w:pPr>
-      <m:oMathPara>
-        <m:oMath>
-          <m:d>
-            <m:dPr>
-              <m:begChr m:val="["/>
-              <m:endChr m:val="]"/>
-              <m:ctrlPr>
-                <w:rPr>
-                  <w:rFonts w:ascii="Cambria Math" w:hAnsi="Cambria Math"/>
-                  <w:i/>
-                </w:rPr>
-              </m:ctrlPr>
-            </m:dPr>
-            <m:e>
-              <m:m>
-                <m:mPr>
-                  <m:mcs>
-                    <m:mc>
-                      <m:mcPr>
-                        <m:count m:val="1"/>
-                        <m:mcJc m:val="center"/>
-                      </m:mcPr>
-                    </m:mc>
-                  </m:mcs>
-                  <m:ctrlPr>
-                    <w:rPr>
-                      <w:rFonts w:ascii="Cambria Math" w:hAnsi="Cambria Math"/>
-                      <w:i/>
-                    </w:rPr>
-                  </m:ctrlPr>
-                </m:mPr>
-                <m:mr>
-                  <m:e>
-                    <m:sSub>
-                      <m:sSubPr>
-                        <m:ctrlPr>
-                          <w:rPr>
-                            <w:rFonts w:ascii="Cambria Math" w:hAnsi="Cambria Math"/>
-                            <w:i/>
-                          </w:rPr>
-                        </m:ctrlPr>
-                      </m:sSubPr>
-                      <m:e>
-                        <m:r>
-                          <w:rPr>
-                            <w:rFonts w:ascii="Cambria Math" w:hAnsi="Cambria Math"/>
-                          </w:rPr>
-                          <m:t>x</m:t>
-                        </m:r>
-                      </m:e>
-                      <m:sub>
-                        <m:r>
-                          <w:rPr>
-                            <w:rFonts w:ascii="Cambria Math" w:hAnsi="Cambria Math"/>
-                          </w:rPr>
-                          <m:t>n</m:t>
-                        </m:r>
-                      </m:sub>
-                    </m:sSub>
-                  </m:e>
-                </m:mr>
-                <m:mr>
-                  <m:e>
-                    <m:sSub>
-                      <m:sSubPr>
-                        <m:ctrlPr>
-                          <w:rPr>
-                            <w:rFonts w:ascii="Cambria Math" w:hAnsi="Cambria Math"/>
-                            <w:i/>
-                          </w:rPr>
-                        </m:ctrlPr>
-                      </m:sSubPr>
-                      <m:e>
-                        <m:r>
-                          <w:rPr>
-                            <w:rFonts w:ascii="Cambria Math" w:hAnsi="Cambria Math"/>
-                          </w:rPr>
-                          <m:t>y</m:t>
-                        </m:r>
-                      </m:e>
-                      <m:sub>
-                        <m:r>
-                          <w:rPr>
-                            <w:rFonts w:ascii="Cambria Math" w:hAnsi="Cambria Math"/>
-                          </w:rPr>
-                          <m:t>n</m:t>
+                          <m:t>N</m:t>
                         </m:r>
                       </m:sub>
                     </m:sSub>
@@ -7559,7 +8179,7 @@
           </m:d>
           <m:r>
             <w:rPr>
-              <w:rFonts w:ascii="Cambria Math" w:hAnsi="Cambria Math"/>
+              <w:rFonts w:ascii="Cambria Math" w:eastAsiaTheme="minorEastAsia" w:hAnsi="Cambria Math"/>
             </w:rPr>
             <m:t>=</m:t>
           </m:r>
@@ -7665,7 +8285,7 @@
             <w:rPr>
               <w:rFonts w:ascii="Cambria Math" w:hAnsi="Cambria Math"/>
             </w:rPr>
-            <m:t>…</m:t>
+            <m:t>⋯</m:t>
           </m:r>
           <m:func>
             <m:funcPr>
@@ -7710,7 +8330,7 @@
                     <w:rPr>
                       <w:rFonts w:ascii="Cambria Math" w:hAnsi="Cambria Math"/>
                     </w:rPr>
-                    <m:t>n</m:t>
+                    <m:t>N</m:t>
                   </m:r>
                 </m:sub>
               </m:sSub>
@@ -7718,8 +8338,6 @@
           </m:func>
           <m:d>
             <m:dPr>
-              <m:begChr m:val="["/>
-              <m:endChr m:val="]"/>
               <m:ctrlPr>
                 <w:rPr>
                   <w:rFonts w:ascii="Cambria Math" w:hAnsi="Cambria Math"/>
@@ -7799,7 +8417,7 @@
                               <w:rPr>
                                 <w:rFonts w:ascii="Cambria Math" w:hAnsi="Cambria Math"/>
                               </w:rPr>
-                              <m:t>n-1</m:t>
+                              <m:t>N-1</m:t>
                             </m:r>
                           </m:e>
                         </m:d>
@@ -7853,7 +8471,7 @@
                               <w:rPr>
                                 <w:rFonts w:ascii="Cambria Math" w:hAnsi="Cambria Math"/>
                               </w:rPr>
-                              <m:t>n-1</m:t>
+                              <m:t>N-1</m:t>
                             </m:r>
                           </m:e>
                         </m:d>
@@ -7880,8 +8498,6 @@
           </m:r>
           <m:d>
             <m:dPr>
-              <m:begChr m:val="["/>
-              <m:endChr m:val="]"/>
               <m:ctrlPr>
                 <w:rPr>
                   <w:rFonts w:ascii="Cambria Math" w:hAnsi="Cambria Math"/>
@@ -7921,34 +8537,23 @@
                       <w:rPr>
                         <w:rFonts w:ascii="Cambria Math" w:hAnsi="Cambria Math"/>
                       </w:rPr>
-                      <m:t>∓</m:t>
+                      <m:t>∓1</m:t>
                     </m:r>
-                    <m:f>
-                      <m:fPr>
-                        <m:ctrlPr>
-                          <w:rPr>
-                            <w:rFonts w:ascii="Cambria Math" w:hAnsi="Cambria Math"/>
-                            <w:i/>
-                          </w:rPr>
-                        </m:ctrlPr>
-                      </m:fPr>
-                      <m:num>
-                        <m:r>
-                          <w:rPr>
-                            <w:rFonts w:ascii="Cambria Math" w:hAnsi="Cambria Math"/>
-                          </w:rPr>
-                          <m:t>1</m:t>
-                        </m:r>
-                      </m:num>
-                      <m:den>
-                        <m:r>
-                          <w:rPr>
-                            <w:rFonts w:ascii="Cambria Math" w:hAnsi="Cambria Math"/>
-                          </w:rPr>
-                          <m:t>4</m:t>
-                        </m:r>
-                      </m:den>
-                    </m:f>
+                    <m:r>
+                      <m:rPr>
+                        <m:lit/>
+                      </m:rPr>
+                      <w:rPr>
+                        <w:rFonts w:ascii="Cambria Math" w:hAnsi="Cambria Math"/>
+                      </w:rPr>
+                      <m:t>/</m:t>
+                    </m:r>
+                    <m:r>
+                      <w:rPr>
+                        <w:rFonts w:ascii="Cambria Math" w:hAnsi="Cambria Math"/>
+                      </w:rPr>
+                      <m:t>2</m:t>
+                    </m:r>
                   </m:e>
                 </m:mr>
                 <m:mr>
@@ -7957,34 +8562,23 @@
                       <w:rPr>
                         <w:rFonts w:ascii="Cambria Math" w:hAnsi="Cambria Math"/>
                       </w:rPr>
-                      <m:t>±</m:t>
+                      <m:t>±1</m:t>
                     </m:r>
-                    <m:f>
-                      <m:fPr>
-                        <m:ctrlPr>
-                          <w:rPr>
-                            <w:rFonts w:ascii="Cambria Math" w:hAnsi="Cambria Math"/>
-                            <w:i/>
-                          </w:rPr>
-                        </m:ctrlPr>
-                      </m:fPr>
-                      <m:num>
-                        <m:r>
-                          <w:rPr>
-                            <w:rFonts w:ascii="Cambria Math" w:hAnsi="Cambria Math"/>
-                          </w:rPr>
-                          <m:t>1</m:t>
-                        </m:r>
-                      </m:num>
-                      <m:den>
-                        <m:r>
-                          <w:rPr>
-                            <w:rFonts w:ascii="Cambria Math" w:hAnsi="Cambria Math"/>
-                          </w:rPr>
-                          <m:t>4</m:t>
-                        </m:r>
-                      </m:den>
-                    </m:f>
+                    <m:r>
+                      <m:rPr>
+                        <m:lit/>
+                      </m:rPr>
+                      <w:rPr>
+                        <w:rFonts w:ascii="Cambria Math" w:hAnsi="Cambria Math"/>
+                      </w:rPr>
+                      <m:t>/</m:t>
+                    </m:r>
+                    <m:r>
+                      <w:rPr>
+                        <w:rFonts w:ascii="Cambria Math" w:hAnsi="Cambria Math"/>
+                      </w:rPr>
+                      <m:t>2</m:t>
+                    </m:r>
                   </m:e>
                   <m:e>
                     <m:r>
@@ -8000,128 +8594,6 @@
           </m:d>
           <m:d>
             <m:dPr>
-              <m:begChr m:val="["/>
-              <m:endChr m:val="]"/>
-              <m:ctrlPr>
-                <w:rPr>
-                  <w:rFonts w:ascii="Cambria Math" w:hAnsi="Cambria Math"/>
-                  <w:i/>
-                </w:rPr>
-              </m:ctrlPr>
-            </m:dPr>
-            <m:e>
-              <m:m>
-                <m:mPr>
-                  <m:mcs>
-                    <m:mc>
-                      <m:mcPr>
-                        <m:count m:val="2"/>
-                        <m:mcJc m:val="center"/>
-                      </m:mcPr>
-                    </m:mc>
-                  </m:mcs>
-                  <m:ctrlPr>
-                    <w:rPr>
-                      <w:rFonts w:ascii="Cambria Math" w:hAnsi="Cambria Math"/>
-                      <w:i/>
-                    </w:rPr>
-                  </m:ctrlPr>
-                </m:mPr>
-                <m:mr>
-                  <m:e>
-                    <m:r>
-                      <w:rPr>
-                        <w:rFonts w:ascii="Cambria Math" w:hAnsi="Cambria Math"/>
-                      </w:rPr>
-                      <m:t>1</m:t>
-                    </m:r>
-                  </m:e>
-                  <m:e>
-                    <m:r>
-                      <w:rPr>
-                        <w:rFonts w:ascii="Cambria Math" w:hAnsi="Cambria Math"/>
-                      </w:rPr>
-                      <m:t>∓</m:t>
-                    </m:r>
-                    <m:f>
-                      <m:fPr>
-                        <m:ctrlPr>
-                          <w:rPr>
-                            <w:rFonts w:ascii="Cambria Math" w:hAnsi="Cambria Math"/>
-                            <w:i/>
-                          </w:rPr>
-                        </m:ctrlPr>
-                      </m:fPr>
-                      <m:num>
-                        <m:r>
-                          <w:rPr>
-                            <w:rFonts w:ascii="Cambria Math" w:hAnsi="Cambria Math"/>
-                          </w:rPr>
-                          <m:t>1</m:t>
-                        </m:r>
-                      </m:num>
-                      <m:den>
-                        <m:r>
-                          <w:rPr>
-                            <w:rFonts w:ascii="Cambria Math" w:hAnsi="Cambria Math"/>
-                          </w:rPr>
-                          <m:t>2</m:t>
-                        </m:r>
-                      </m:den>
-                    </m:f>
-                  </m:e>
-                </m:mr>
-                <m:mr>
-                  <m:e>
-                    <m:r>
-                      <w:rPr>
-                        <w:rFonts w:ascii="Cambria Math" w:hAnsi="Cambria Math"/>
-                      </w:rPr>
-                      <m:t>±</m:t>
-                    </m:r>
-                    <m:f>
-                      <m:fPr>
-                        <m:ctrlPr>
-                          <w:rPr>
-                            <w:rFonts w:ascii="Cambria Math" w:hAnsi="Cambria Math"/>
-                            <w:i/>
-                          </w:rPr>
-                        </m:ctrlPr>
-                      </m:fPr>
-                      <m:num>
-                        <m:r>
-                          <w:rPr>
-                            <w:rFonts w:ascii="Cambria Math" w:hAnsi="Cambria Math"/>
-                          </w:rPr>
-                          <m:t>1</m:t>
-                        </m:r>
-                      </m:num>
-                      <m:den>
-                        <m:r>
-                          <w:rPr>
-                            <w:rFonts w:ascii="Cambria Math" w:hAnsi="Cambria Math"/>
-                          </w:rPr>
-                          <m:t>2</m:t>
-                        </m:r>
-                      </m:den>
-                    </m:f>
-                  </m:e>
-                  <m:e>
-                    <m:r>
-                      <w:rPr>
-                        <w:rFonts w:ascii="Cambria Math" w:hAnsi="Cambria Math"/>
-                      </w:rPr>
-                      <m:t>1</m:t>
-                    </m:r>
-                  </m:e>
-                </m:mr>
-              </m:m>
-            </m:e>
-          </m:d>
-          <m:d>
-            <m:dPr>
-              <m:begChr m:val="["/>
-              <m:endChr m:val="]"/>
               <m:ctrlPr>
                 <w:rPr>
                   <w:rFonts w:ascii="Cambria Math" w:hAnsi="Cambria Math"/>
@@ -8188,8 +8660,6 @@
           </m:d>
           <m:d>
             <m:dPr>
-              <m:begChr m:val="["/>
-              <m:endChr m:val="]"/>
               <m:ctrlPr>
                 <w:rPr>
                   <w:rFonts w:ascii="Cambria Math" w:hAnsi="Cambria Math"/>
@@ -8217,22 +8687,62 @@
                 </m:mPr>
                 <m:mr>
                   <m:e>
-                    <m:r>
-                      <w:rPr>
-                        <w:rFonts w:ascii="Cambria Math" w:hAnsi="Cambria Math"/>
-                      </w:rPr>
-                      <m:t>x</m:t>
-                    </m:r>
+                    <m:sSub>
+                      <m:sSubPr>
+                        <m:ctrlPr>
+                          <w:rPr>
+                            <w:rFonts w:ascii="Cambria Math" w:hAnsi="Cambria Math"/>
+                            <w:i/>
+                          </w:rPr>
+                        </m:ctrlPr>
+                      </m:sSubPr>
+                      <m:e>
+                        <m:r>
+                          <w:rPr>
+                            <w:rFonts w:ascii="Cambria Math" w:hAnsi="Cambria Math"/>
+                          </w:rPr>
+                          <m:t>x</m:t>
+                        </m:r>
+                      </m:e>
+                      <m:sub>
+                        <m:r>
+                          <w:rPr>
+                            <w:rFonts w:ascii="Cambria Math" w:hAnsi="Cambria Math"/>
+                          </w:rPr>
+                          <m:t>0</m:t>
+                        </m:r>
+                      </m:sub>
+                    </m:sSub>
                   </m:e>
                 </m:mr>
                 <m:mr>
                   <m:e>
-                    <m:r>
-                      <w:rPr>
-                        <w:rFonts w:ascii="Cambria Math" w:hAnsi="Cambria Math"/>
-                      </w:rPr>
-                      <m:t>y</m:t>
-                    </m:r>
+                    <m:sSub>
+                      <m:sSubPr>
+                        <m:ctrlPr>
+                          <w:rPr>
+                            <w:rFonts w:ascii="Cambria Math" w:hAnsi="Cambria Math"/>
+                            <w:i/>
+                          </w:rPr>
+                        </m:ctrlPr>
+                      </m:sSubPr>
+                      <m:e>
+                        <m:r>
+                          <w:rPr>
+                            <w:rFonts w:ascii="Cambria Math" w:hAnsi="Cambria Math"/>
+                          </w:rPr>
+                          <m:t>y</m:t>
+                        </m:r>
+                      </m:e>
+                      <m:sub>
+                        <m:r>
+                          <w:rPr>
+                            <w:rFonts w:ascii="Cambria Math" w:hAnsi="Cambria Math"/>
+                          </w:rPr>
+                          <m:t>0</m:t>
+                        </m:r>
+                      </m:sub>
+                    </m:sSub>
                   </m:e>
                 </m:mr>
               </m:m>
@@ -8243,7 +8753,21 @@
     </w:p>
     <w:p>
       <w:r>
-        <w:t xml:space="preserve">Once n is known, then the constant </w:t>
+        <w:t xml:space="preserve">For a fixed </w:t>
+      </w:r>
+      <m:oMath>
+        <m:r>
+          <w:rPr>
+            <w:rFonts w:ascii="Cambria Math" w:hAnsi="Cambria Math"/>
+          </w:rPr>
+          <m:t>N</m:t>
+        </m:r>
+      </m:oMath>
+      <w:r>
+        <w:rPr>
+          <w:rFonts w:eastAsiaTheme="minorEastAsia"/>
+        </w:rPr>
+        <w:t xml:space="preserve">, </w:t>
       </w:r>
       <m:oMath>
         <m:func>
@@ -8348,7 +8872,7 @@
           <w:rPr>
             <w:rFonts w:ascii="Cambria Math" w:hAnsi="Cambria Math"/>
           </w:rPr>
-          <m:t>…</m:t>
+          <m:t>⋯</m:t>
         </m:r>
         <m:func>
           <m:funcPr>
@@ -8393,7 +8917,7 @@
                   <w:rPr>
                     <w:rFonts w:ascii="Cambria Math" w:hAnsi="Cambria Math"/>
                   </w:rPr>
-                  <m:t>n</m:t>
+                  <m:t>N</m:t>
                 </m:r>
               </m:sub>
             </m:sSub>
@@ -8401,183 +8925,23 @@
         </m:func>
       </m:oMath>
       <w:r>
-        <w:t xml:space="preserve"> is also known, which means this can be precomputed. </w:t>
+        <w:rPr>
+          <w:rFonts w:eastAsiaTheme="minorEastAsia"/>
+        </w:rPr>
+        <w:t xml:space="preserve"> is known and is precomputed.</w:t>
       </w:r>
     </w:p>
     <w:p>
       <w:r>
-        <w:t>In summary, CORDIC may be used to</w:t>
+        <w:t xml:space="preserve">With some minor changes to the algorithm, CORDIC can compute other transcendental functions, e.g. hyperbolic sin/cos/tan. In all cases, the key principles of binary search and strength reduction are used, making the CORDIC algorithm well-suited to </w:t>
       </w:r>
-    </w:p>
-    <w:p>
-      <w:pPr>
-        <w:pStyle w:val="ListParagraph"/>
-        <w:numPr>
-          <w:ilvl w:val="0"/>
-          <w:numId w:val="4"/>
-        </w:numPr>
-        <w:spacing w:line="259" w:lineRule="auto"/>
-      </w:pPr>
+      <w:proofErr w:type="gramStart"/>
       <w:r>
-        <w:t xml:space="preserve">Rotate </w:t>
+        <w:t>implementing</w:t>
       </w:r>
-      <m:oMath>
-        <m:d>
-          <m:dPr>
-            <m:ctrlPr>
-              <w:rPr>
-                <w:rFonts w:ascii="Cambria Math" w:hAnsi="Cambria Math"/>
-                <w:i/>
-              </w:rPr>
-            </m:ctrlPr>
-          </m:dPr>
-          <m:e>
-            <m:r>
-              <w:rPr>
-                <w:rFonts w:ascii="Cambria Math" w:hAnsi="Cambria Math"/>
-              </w:rPr>
-              <m:t>x,y</m:t>
-            </m:r>
-          </m:e>
-        </m:d>
-      </m:oMath>
+      <w:proofErr w:type="gramEnd"/>
       <w:r>
-        <w:t xml:space="preserve"> to </w:t>
-      </w:r>
-      <m:oMath>
-        <m:d>
-          <m:dPr>
-            <m:ctrlPr>
-              <w:rPr>
-                <w:rFonts w:ascii="Cambria Math" w:hAnsi="Cambria Math"/>
-                <w:i/>
-              </w:rPr>
-            </m:ctrlPr>
-          </m:dPr>
-          <m:e>
-            <m:sSup>
-              <m:sSupPr>
-                <m:ctrlPr>
-                  <w:rPr>
-                    <w:rFonts w:ascii="Cambria Math" w:hAnsi="Cambria Math"/>
-                    <w:i/>
-                  </w:rPr>
-                </m:ctrlPr>
-              </m:sSupPr>
-              <m:e>
-                <m:r>
-                  <w:rPr>
-                    <w:rFonts w:ascii="Cambria Math" w:hAnsi="Cambria Math"/>
-                  </w:rPr>
-                  <m:t>x</m:t>
-                </m:r>
-              </m:e>
-              <m:sup>
-                <m:r>
-                  <w:rPr>
-                    <w:rFonts w:ascii="Cambria Math" w:hAnsi="Cambria Math"/>
-                  </w:rPr>
-                  <m:t>'</m:t>
-                </m:r>
-              </m:sup>
-            </m:sSup>
-            <m:r>
-              <w:rPr>
-                <w:rFonts w:ascii="Cambria Math" w:hAnsi="Cambria Math"/>
-              </w:rPr>
-              <m:t>,</m:t>
-            </m:r>
-            <m:sSup>
-              <m:sSupPr>
-                <m:ctrlPr>
-                  <w:rPr>
-                    <w:rFonts w:ascii="Cambria Math" w:hAnsi="Cambria Math"/>
-                    <w:i/>
-                  </w:rPr>
-                </m:ctrlPr>
-              </m:sSupPr>
-              <m:e>
-                <m:r>
-                  <w:rPr>
-                    <w:rFonts w:ascii="Cambria Math" w:hAnsi="Cambria Math"/>
-                  </w:rPr>
-                  <m:t>y</m:t>
-                </m:r>
-              </m:e>
-              <m:sup>
-                <m:r>
-                  <w:rPr>
-                    <w:rFonts w:ascii="Cambria Math" w:hAnsi="Cambria Math"/>
-                  </w:rPr>
-                  <m:t>'</m:t>
-                </m:r>
-              </m:sup>
-            </m:sSup>
-          </m:e>
-        </m:d>
-      </m:oMath>
-      <w:r>
-        <w:t xml:space="preserve"> through any angle</w:t>
-      </w:r>
-    </w:p>
-    <w:p>
-      <w:pPr>
-        <w:pStyle w:val="ListParagraph"/>
-        <w:numPr>
-          <w:ilvl w:val="0"/>
-          <w:numId w:val="4"/>
-        </w:numPr>
-        <w:spacing w:line="259" w:lineRule="auto"/>
-      </w:pPr>
-      <w:r>
-        <w:t xml:space="preserve">Estimate or compute the angle of a given </w:t>
-      </w:r>
-      <m:oMath>
-        <m:d>
-          <m:dPr>
-            <m:ctrlPr>
-              <w:rPr>
-                <w:rFonts w:ascii="Cambria Math" w:hAnsi="Cambria Math"/>
-                <w:i/>
-              </w:rPr>
-            </m:ctrlPr>
-          </m:dPr>
-          <m:e>
-            <m:r>
-              <w:rPr>
-                <w:rFonts w:ascii="Cambria Math" w:hAnsi="Cambria Math"/>
-              </w:rPr>
-              <m:t>x,y</m:t>
-            </m:r>
-          </m:e>
-        </m:d>
-      </m:oMath>
-    </w:p>
-    <w:p>
-      <w:r>
-        <w:t xml:space="preserve">With some minor changes to the algorithm, CORDIC can compute other transcendental functions, e.g. hyperbolic sin/cos/tan. In all cases, the key principles of binary search and strength reduction are used, making the CORDIC algorithm well-suited to implementing in fixed-point hardware. </w:t>
-      </w:r>
-    </w:p>
-    <w:p/>
-    <w:p>
-      <w:r>
-        <w:t>Angles of rotation</w:t>
-      </w:r>
-      <w:r>
-        <w:t xml:space="preserve"> (degrees)</w:t>
-      </w:r>
-      <w:r>
-        <w:t>:</w:t>
-      </w:r>
-    </w:p>
-    <w:p>
-      <w:r>
-        <w:t>45.        , 26.56505118, 14.03624347,  7.12501635,  3.57633437,</w:t>
-      </w:r>
-    </w:p>
-    <w:p>
-      <w:r>
-        <w:t xml:space="preserve">        1.78991061,  0.89517371,  0.44761417,  0.2238105 ,  0.11190568</w:t>
+        <w:t xml:space="preserve"> in fixed-point hardware. </w:t>
       </w:r>
     </w:p>
     <w:p>
@@ -8596,7 +8960,7 @@
           <w:numId w:val="12"/>
         </w:numPr>
       </w:pPr>
-      <w:hyperlink r:id="rId7" w:history="1">
+      <w:hyperlink r:id="rId8" w:history="1">
         <w:r>
           <w:rPr>
             <w:rStyle w:val="Hyperlink"/>
@@ -8611,116 +8975,6 @@
       </w:pPr>
       <w:r>
         <w:lastRenderedPageBreak/>
-        <w:t>Background</w:t>
-      </w:r>
-    </w:p>
-    <w:p>
-      <w:pPr>
-        <w:pStyle w:val="ListParagraph"/>
-        <w:numPr>
-          <w:ilvl w:val="0"/>
-          <w:numId w:val="8"/>
-        </w:numPr>
-        <w:spacing w:line="259" w:lineRule="auto"/>
-      </w:pPr>
-      <w:r>
-        <w:rPr>
-          <w:b/>
-          <w:bCs/>
-        </w:rPr>
-        <w:t>CO</w:t>
-      </w:r>
-      <w:r>
-        <w:t xml:space="preserve">ordinate </w:t>
-      </w:r>
-      <w:r>
-        <w:rPr>
-          <w:b/>
-          <w:bCs/>
-        </w:rPr>
-        <w:t>R</w:t>
-      </w:r>
-      <w:r>
-        <w:t xml:space="preserve">otation </w:t>
-      </w:r>
-      <w:r>
-        <w:rPr>
-          <w:b/>
-          <w:bCs/>
-        </w:rPr>
-        <w:t>DI</w:t>
-      </w:r>
-      <w:r>
-        <w:t xml:space="preserve">gital </w:t>
-      </w:r>
-      <w:r>
-        <w:rPr>
-          <w:b/>
-          <w:bCs/>
-        </w:rPr>
-        <w:t>C</w:t>
-      </w:r>
-      <w:r>
-        <w:t>omputer</w:t>
-      </w:r>
-    </w:p>
-    <w:p>
-      <w:pPr>
-        <w:pStyle w:val="ListParagraph"/>
-        <w:numPr>
-          <w:ilvl w:val="0"/>
-          <w:numId w:val="8"/>
-        </w:numPr>
-        <w:spacing w:line="259" w:lineRule="auto"/>
-      </w:pPr>
-      <w:r>
-        <w:t>Simple and efficient algorithm to calculate trigonometric functions, hyperbolic functions, square roots, multiplications, divisions, and exponentials and logarithms with arbitrary base</w:t>
-      </w:r>
-    </w:p>
-    <w:p>
-      <w:pPr>
-        <w:pStyle w:val="ListParagraph"/>
-        <w:numPr>
-          <w:ilvl w:val="0"/>
-          <w:numId w:val="8"/>
-        </w:numPr>
-        <w:spacing w:line="259" w:lineRule="auto"/>
-      </w:pPr>
-      <w:r>
-        <w:t>Iterative algorithm that typically converges with one digit (or bit) per iteration</w:t>
-      </w:r>
-    </w:p>
-    <w:p>
-      <w:pPr>
-        <w:pStyle w:val="ListParagraph"/>
-        <w:numPr>
-          <w:ilvl w:val="0"/>
-          <w:numId w:val="8"/>
-        </w:numPr>
-        <w:spacing w:line="259" w:lineRule="auto"/>
-      </w:pPr>
-      <w:r>
-        <w:t>Only requires addition, subtraction, bitshift, and LUTs</w:t>
-      </w:r>
-    </w:p>
-    <w:p>
-      <w:pPr>
-        <w:pStyle w:val="ListParagraph"/>
-        <w:numPr>
-          <w:ilvl w:val="0"/>
-          <w:numId w:val="8"/>
-        </w:numPr>
-        <w:spacing w:line="259" w:lineRule="auto"/>
-      </w:pPr>
-      <w:r>
-        <w:t>Belongs in the categories of digit-by-digit algorithm and shift-and-add algorithm</w:t>
-      </w:r>
-    </w:p>
-    <w:p>
-      <w:pPr>
-        <w:pStyle w:val="Heading2"/>
-      </w:pPr>
-      <w:r>
         <w:t>Modes of operation</w:t>
       </w:r>
     </w:p>
@@ -11539,7 +11793,15 @@
         </m:func>
       </m:oMath>
       <w:r>
-        <w:t xml:space="preserve"> becomes a bitshift. Then</w:t>
+        <w:t xml:space="preserve"> becomes a </w:t>
+      </w:r>
+      <w:proofErr w:type="spellStart"/>
+      <w:r>
+        <w:t>bitshift</w:t>
+      </w:r>
+      <w:proofErr w:type="spellEnd"/>
+      <w:r>
+        <w:t>. Then</w:t>
       </w:r>
     </w:p>
     <w:p>
@@ -12327,6 +12589,7 @@
               <w:rFonts w:ascii="Cambria Math" w:hAnsi="Cambria Math"/>
               <w:color w:val="00B050"/>
             </w:rPr>
+            <w:lastRenderedPageBreak/>
             <m:t>K</m:t>
           </m:r>
           <m:d>
@@ -13607,11 +13870,7 @@
         </m:sSub>
       </m:oMath>
       <w:r>
-        <w:t xml:space="preserve"> is the magnitude of the </w:t>
-      </w:r>
-      <w:r>
-        <w:lastRenderedPageBreak/>
-        <w:t xml:space="preserve">starting vector times </w:t>
+        <w:t xml:space="preserve"> is the magnitude of the starting vector times </w:t>
       </w:r>
       <m:oMath>
         <m:r>
@@ -13630,23 +13889,92 @@
         <w:pStyle w:val="Heading1"/>
       </w:pPr>
       <w:r>
-        <w:t>Digital biquad</w:t>
+        <w:lastRenderedPageBreak/>
+        <w:t xml:space="preserve">Digital </w:t>
+      </w:r>
+      <w:proofErr w:type="spellStart"/>
+      <w:r>
+        <w:t>biquad</w:t>
+      </w:r>
+      <w:proofErr w:type="spellEnd"/>
+    </w:p>
+    <w:p>
+      <w:pPr>
+        <w:pStyle w:val="Heading1"/>
+      </w:pPr>
+      <w:proofErr w:type="spellStart"/>
+      <w:r>
+        <w:t>Multirate</w:t>
+      </w:r>
+      <w:proofErr w:type="spellEnd"/>
+      <w:r>
+        <w:t xml:space="preserve"> processing</w:t>
       </w:r>
     </w:p>
     <w:p>
       <w:pPr>
-        <w:pStyle w:val="Heading1"/>
+        <w:pStyle w:val="Heading2"/>
       </w:pPr>
       <w:r>
-        <w:t xml:space="preserve">Multirate processing </w:t>
+        <w:t>CIC</w:t>
       </w:r>
       <w:r>
-        <w:t>chains</w:t>
+        <w:t xml:space="preserve"> filters</w:t>
+      </w:r>
+    </w:p>
+    <w:p>
+      <w:pPr>
+        <w:pStyle w:val="Heading2"/>
+      </w:pPr>
+      <w:proofErr w:type="spellStart"/>
+      <w:r>
+        <w:t>Halfband</w:t>
+      </w:r>
+      <w:proofErr w:type="spellEnd"/>
+      <w:r>
+        <w:t xml:space="preserve"> filters</w:t>
+      </w:r>
+    </w:p>
+    <w:p>
+      <w:pPr>
+        <w:pStyle w:val="Heading2"/>
+      </w:pPr>
+      <w:r>
+        <w:t xml:space="preserve">Polyphase </w:t>
+      </w:r>
+      <w:r>
+        <w:t>FIR filters</w:t>
       </w:r>
     </w:p>
     <w:p>
       <w:r>
-        <w:t>Tx, FBRx, Rx</w:t>
+        <w:t>Symmetric coefficients</w:t>
+      </w:r>
+    </w:p>
+    <w:p>
+      <w:pPr>
+        <w:pStyle w:val="Heading2"/>
+      </w:pPr>
+      <w:proofErr w:type="spellStart"/>
+      <w:r>
+        <w:t>Upsampling</w:t>
+      </w:r>
+      <w:proofErr w:type="spellEnd"/>
+      <w:r>
+        <w:t xml:space="preserve"> chains</w:t>
+      </w:r>
+    </w:p>
+    <w:p>
+      <w:pPr>
+        <w:pStyle w:val="Heading2"/>
+      </w:pPr>
+      <w:proofErr w:type="spellStart"/>
+      <w:r>
+        <w:t>Downsampling</w:t>
+      </w:r>
+      <w:proofErr w:type="spellEnd"/>
+      <w:r>
+        <w:t xml:space="preserve"> chains</w:t>
       </w:r>
     </w:p>
     <w:p>
@@ -16216,6 +16544,7 @@
             <w:rPr>
               <w:rFonts w:ascii="Cambria Math" w:eastAsiaTheme="minorEastAsia" w:hAnsi="Cambria Math"/>
             </w:rPr>
+            <w:lastRenderedPageBreak/>
             <m:t>y</m:t>
           </m:r>
           <m:d>
@@ -16975,7 +17304,6 @@
             <w:rPr>
               <w:rFonts w:ascii="Cambria Math" w:eastAsiaTheme="minorEastAsia" w:hAnsi="Cambria Math"/>
             </w:rPr>
-            <w:lastRenderedPageBreak/>
             <m:t>B=</m:t>
           </m:r>
           <m:sSub>
@@ -18188,24 +18516,6 @@
         </m:oMath>
       </m:oMathPara>
     </w:p>
-    <w:p>
-      <w:pPr>
-        <w:pStyle w:val="Heading1"/>
-      </w:pPr>
-      <w:r>
-        <w:t>Polyphase filters</w:t>
-      </w:r>
-    </w:p>
-    <w:p>
-      <w:r>
-        <w:t>Symmetric coefficients</w:t>
-      </w:r>
-    </w:p>
-    <w:p>
-      <w:r>
-        <w:t>Halfband</w:t>
-      </w:r>
-    </w:p>
     <w:sectPr>
       <w:pgSz w:w="12240" w:h="15840"/>
       <w:pgMar w:top="1440" w:right="1440" w:bottom="1440" w:left="1440" w:header="720" w:footer="720" w:gutter="0"/>
@@ -18663,6 +18973,119 @@
     </w:lvl>
   </w:abstractNum>
   <w:abstractNum w:abstractNumId="5" w15:restartNumberingAfterBreak="0">
+    <w:nsid w:val="38F14100"/>
+    <w:multiLevelType w:val="hybridMultilevel"/>
+    <w:tmpl w:val="19A2B7C6"/>
+    <w:lvl w:ilvl="0" w:tplc="F79A65EA">
+      <w:start w:val="1"/>
+      <w:numFmt w:val="bullet"/>
+      <w:lvlText w:val=""/>
+      <w:lvlJc w:val="left"/>
+      <w:pPr>
+        <w:ind w:left="720" w:hanging="360"/>
+      </w:pPr>
+      <w:rPr>
+        <w:rFonts w:ascii="Symbol" w:eastAsiaTheme="minorHAnsi" w:hAnsi="Symbol" w:cstheme="minorBidi" w:hint="default"/>
+      </w:rPr>
+    </w:lvl>
+    <w:lvl w:ilvl="1" w:tplc="04090003" w:tentative="1">
+      <w:start w:val="1"/>
+      <w:numFmt w:val="bullet"/>
+      <w:lvlText w:val="o"/>
+      <w:lvlJc w:val="left"/>
+      <w:pPr>
+        <w:ind w:left="1440" w:hanging="360"/>
+      </w:pPr>
+      <w:rPr>
+        <w:rFonts w:ascii="Courier New" w:hAnsi="Courier New" w:cs="Courier New" w:hint="default"/>
+      </w:rPr>
+    </w:lvl>
+    <w:lvl w:ilvl="2" w:tplc="04090005" w:tentative="1">
+      <w:start w:val="1"/>
+      <w:numFmt w:val="bullet"/>
+      <w:lvlText w:val=""/>
+      <w:lvlJc w:val="left"/>
+      <w:pPr>
+        <w:ind w:left="2160" w:hanging="360"/>
+      </w:pPr>
+      <w:rPr>
+        <w:rFonts w:ascii="Wingdings" w:hAnsi="Wingdings" w:hint="default"/>
+      </w:rPr>
+    </w:lvl>
+    <w:lvl w:ilvl="3" w:tplc="04090001" w:tentative="1">
+      <w:start w:val="1"/>
+      <w:numFmt w:val="bullet"/>
+      <w:lvlText w:val=""/>
+      <w:lvlJc w:val="left"/>
+      <w:pPr>
+        <w:ind w:left="2880" w:hanging="360"/>
+      </w:pPr>
+      <w:rPr>
+        <w:rFonts w:ascii="Symbol" w:hAnsi="Symbol" w:hint="default"/>
+      </w:rPr>
+    </w:lvl>
+    <w:lvl w:ilvl="4" w:tplc="04090003" w:tentative="1">
+      <w:start w:val="1"/>
+      <w:numFmt w:val="bullet"/>
+      <w:lvlText w:val="o"/>
+      <w:lvlJc w:val="left"/>
+      <w:pPr>
+        <w:ind w:left="3600" w:hanging="360"/>
+      </w:pPr>
+      <w:rPr>
+        <w:rFonts w:ascii="Courier New" w:hAnsi="Courier New" w:cs="Courier New" w:hint="default"/>
+      </w:rPr>
+    </w:lvl>
+    <w:lvl w:ilvl="5" w:tplc="04090005" w:tentative="1">
+      <w:start w:val="1"/>
+      <w:numFmt w:val="bullet"/>
+      <w:lvlText w:val=""/>
+      <w:lvlJc w:val="left"/>
+      <w:pPr>
+        <w:ind w:left="4320" w:hanging="360"/>
+      </w:pPr>
+      <w:rPr>
+        <w:rFonts w:ascii="Wingdings" w:hAnsi="Wingdings" w:hint="default"/>
+      </w:rPr>
+    </w:lvl>
+    <w:lvl w:ilvl="6" w:tplc="04090001" w:tentative="1">
+      <w:start w:val="1"/>
+      <w:numFmt w:val="bullet"/>
+      <w:lvlText w:val=""/>
+      <w:lvlJc w:val="left"/>
+      <w:pPr>
+        <w:ind w:left="5040" w:hanging="360"/>
+      </w:pPr>
+      <w:rPr>
+        <w:rFonts w:ascii="Symbol" w:hAnsi="Symbol" w:hint="default"/>
+      </w:rPr>
+    </w:lvl>
+    <w:lvl w:ilvl="7" w:tplc="04090003" w:tentative="1">
+      <w:start w:val="1"/>
+      <w:numFmt w:val="bullet"/>
+      <w:lvlText w:val="o"/>
+      <w:lvlJc w:val="left"/>
+      <w:pPr>
+        <w:ind w:left="5760" w:hanging="360"/>
+      </w:pPr>
+      <w:rPr>
+        <w:rFonts w:ascii="Courier New" w:hAnsi="Courier New" w:cs="Courier New" w:hint="default"/>
+      </w:rPr>
+    </w:lvl>
+    <w:lvl w:ilvl="8" w:tplc="04090005" w:tentative="1">
+      <w:start w:val="1"/>
+      <w:numFmt w:val="bullet"/>
+      <w:lvlText w:val=""/>
+      <w:lvlJc w:val="left"/>
+      <w:pPr>
+        <w:ind w:left="6480" w:hanging="360"/>
+      </w:pPr>
+      <w:rPr>
+        <w:rFonts w:ascii="Wingdings" w:hAnsi="Wingdings" w:hint="default"/>
+      </w:rPr>
+    </w:lvl>
+  </w:abstractNum>
+  <w:abstractNum w:abstractNumId="6" w15:restartNumberingAfterBreak="0">
     <w:nsid w:val="3DB87CDD"/>
     <w:multiLevelType w:val="hybridMultilevel"/>
     <w:tmpl w:val="D224360A"/>
@@ -18751,7 +19174,7 @@
       </w:pPr>
     </w:lvl>
   </w:abstractNum>
-  <w:abstractNum w:abstractNumId="6" w15:restartNumberingAfterBreak="0">
+  <w:abstractNum w:abstractNumId="7" w15:restartNumberingAfterBreak="0">
     <w:nsid w:val="59FA2292"/>
     <w:multiLevelType w:val="hybridMultilevel"/>
     <w:tmpl w:val="19BA5356"/>
@@ -18840,7 +19263,7 @@
       </w:pPr>
     </w:lvl>
   </w:abstractNum>
-  <w:abstractNum w:abstractNumId="7" w15:restartNumberingAfterBreak="0">
+  <w:abstractNum w:abstractNumId="8" w15:restartNumberingAfterBreak="0">
     <w:nsid w:val="5BB15510"/>
     <w:multiLevelType w:val="multilevel"/>
     <w:tmpl w:val="04090025"/>
@@ -18935,7 +19358,7 @@
       </w:pPr>
     </w:lvl>
   </w:abstractNum>
-  <w:abstractNum w:abstractNumId="8" w15:restartNumberingAfterBreak="0">
+  <w:abstractNum w:abstractNumId="9" w15:restartNumberingAfterBreak="0">
     <w:nsid w:val="5C0A2D7D"/>
     <w:multiLevelType w:val="hybridMultilevel"/>
     <w:tmpl w:val="A11C5562"/>
@@ -19021,7 +19444,7 @@
       </w:pPr>
     </w:lvl>
   </w:abstractNum>
-  <w:abstractNum w:abstractNumId="9" w15:restartNumberingAfterBreak="0">
+  <w:abstractNum w:abstractNumId="10" w15:restartNumberingAfterBreak="0">
     <w:nsid w:val="5F394C27"/>
     <w:multiLevelType w:val="hybridMultilevel"/>
     <w:tmpl w:val="40CC4CEA"/>
@@ -19110,7 +19533,7 @@
       </w:pPr>
     </w:lvl>
   </w:abstractNum>
-  <w:abstractNum w:abstractNumId="10" w15:restartNumberingAfterBreak="0">
+  <w:abstractNum w:abstractNumId="11" w15:restartNumberingAfterBreak="0">
     <w:nsid w:val="708C7054"/>
     <w:multiLevelType w:val="hybridMultilevel"/>
     <w:tmpl w:val="2DF2F982"/>
@@ -19223,7 +19646,7 @@
       </w:rPr>
     </w:lvl>
   </w:abstractNum>
-  <w:abstractNum w:abstractNumId="11" w15:restartNumberingAfterBreak="0">
+  <w:abstractNum w:abstractNumId="12" w15:restartNumberingAfterBreak="0">
     <w:nsid w:val="78EA037A"/>
     <w:multiLevelType w:val="hybridMultilevel"/>
     <w:tmpl w:val="91DC3008"/>
@@ -19336,7 +19759,7 @@
     </w:lvl>
   </w:abstractNum>
   <w:num w:numId="1" w16cid:durableId="1454404421">
-    <w:abstractNumId w:val="7"/>
+    <w:abstractNumId w:val="8"/>
   </w:num>
   <w:num w:numId="2" w16cid:durableId="826826028">
     <w:abstractNumId w:val="2"/>
@@ -19348,16 +19771,16 @@
     <w:abstractNumId w:val="0"/>
   </w:num>
   <w:num w:numId="5" w16cid:durableId="2024933415">
-    <w:abstractNumId w:val="5"/>
+    <w:abstractNumId w:val="6"/>
   </w:num>
   <w:num w:numId="6" w16cid:durableId="1646161326">
-    <w:abstractNumId w:val="10"/>
+    <w:abstractNumId w:val="11"/>
   </w:num>
   <w:num w:numId="7" w16cid:durableId="1663117179">
-    <w:abstractNumId w:val="8"/>
+    <w:abstractNumId w:val="9"/>
   </w:num>
   <w:num w:numId="8" w16cid:durableId="104544681">
-    <w:abstractNumId w:val="6"/>
+    <w:abstractNumId w:val="7"/>
   </w:num>
   <w:num w:numId="9" w16cid:durableId="1490054886">
     <w:abstractNumId w:val="1"/>
@@ -19366,10 +19789,13 @@
     <w:abstractNumId w:val="3"/>
   </w:num>
   <w:num w:numId="11" w16cid:durableId="542057392">
-    <w:abstractNumId w:val="9"/>
+    <w:abstractNumId w:val="10"/>
   </w:num>
   <w:num w:numId="12" w16cid:durableId="2131589357">
-    <w:abstractNumId w:val="11"/>
+    <w:abstractNumId w:val="12"/>
+  </w:num>
+  <w:num w:numId="13" w16cid:durableId="1722561432">
+    <w:abstractNumId w:val="5"/>
   </w:num>
 </w:numbering>
 </file>

--- a/notes/digital-hw-algorithms.docx
+++ b/notes/digital-hw-algorithms.docx
@@ -2846,15 +2846,7 @@
     <w:p/>
     <w:p>
       <w:r>
-        <w:t xml:space="preserve">The outputs are precomputed. Outputs for values not </w:t>
-      </w:r>
-      <w:proofErr w:type="gramStart"/>
-      <w:r>
-        <w:t>in</w:t>
-      </w:r>
-      <w:proofErr w:type="gramEnd"/>
-      <w:r>
-        <w:t xml:space="preserve"> the table are interpolated. However, accuracy is limited by the size of the LUT, and interpolation itself may require difficult computations.</w:t>
+        <w:t>The outputs are precomputed. Outputs for values not in the table are interpolated. However, accuracy is limited by the size of the LUT, and interpolation itself may require difficult computations.</w:t>
       </w:r>
     </w:p>
     <w:p>
@@ -2909,15 +2901,7 @@
       </w:pPr>
       <w:r>
         <w:lastRenderedPageBreak/>
-        <w:t xml:space="preserve">Simple and efficient </w:t>
-      </w:r>
-      <w:proofErr w:type="gramStart"/>
-      <w:r>
-        <w:t>algorithm</w:t>
-      </w:r>
-      <w:proofErr w:type="gramEnd"/>
-      <w:r>
-        <w:t xml:space="preserve"> to calculate trigonometric functions, hyperbolic functions, square roots, multiplications, divisions, and exponentials and logarithms with arbitrary base</w:t>
+        <w:t>Simple and efficient algorithm to calculate trigonometric functions, hyperbolic functions, square roots, multiplications, divisions, and exponentials and logarithms with arbitrary base</w:t>
       </w:r>
     </w:p>
     <w:p>
@@ -2972,12 +2956,17 @@
         <w:pStyle w:val="Heading2"/>
       </w:pPr>
       <w:r>
-        <w:t>Binary search algorithm</w:t>
+        <w:t>For DSP</w:t>
       </w:r>
     </w:p>
     <w:p>
+      <w:pPr>
+        <w:rPr>
+          <w:rFonts w:eastAsiaTheme="minorEastAsia"/>
+        </w:rPr>
+      </w:pPr>
       <w:r>
-        <w:t xml:space="preserve">Given coordinates </w:t>
+        <w:t xml:space="preserve">A CORDIC is used to rotate a 2-dimensional coordinate vector </w:t>
       </w:r>
       <m:oMath>
         <m:d>
@@ -3000,26 +2989,1330 @@
         </m:d>
       </m:oMath>
       <w:r>
-        <w:t>, how do you find the angle of the coordinates?</w:t>
+        <w:rPr>
+          <w:rFonts w:eastAsiaTheme="minorEastAsia"/>
+        </w:rPr>
+        <w:t xml:space="preserve"> </w:t>
+      </w:r>
+      <w:r>
+        <w:t xml:space="preserve">by an angle that is anywhere within </w:t>
+      </w:r>
+      <m:oMath>
+        <m:d>
+          <m:dPr>
+            <m:begChr m:val="["/>
+            <m:endChr m:val="]"/>
+            <m:ctrlPr>
+              <w:rPr>
+                <w:rFonts w:ascii="Cambria Math" w:hAnsi="Cambria Math"/>
+                <w:i/>
+              </w:rPr>
+            </m:ctrlPr>
+          </m:dPr>
+          <m:e>
+            <m:r>
+              <w:rPr>
+                <w:rFonts w:ascii="Cambria Math" w:hAnsi="Cambria Math"/>
+              </w:rPr>
+              <m:t>-π</m:t>
+            </m:r>
+            <m:r>
+              <m:rPr>
+                <m:lit/>
+              </m:rPr>
+              <w:rPr>
+                <w:rFonts w:ascii="Cambria Math" w:hAnsi="Cambria Math"/>
+              </w:rPr>
+              <m:t>/</m:t>
+            </m:r>
+            <m:r>
+              <w:rPr>
+                <w:rFonts w:ascii="Cambria Math" w:hAnsi="Cambria Math"/>
+              </w:rPr>
+              <m:t>2,+π</m:t>
+            </m:r>
+            <m:r>
+              <m:rPr>
+                <m:lit/>
+              </m:rPr>
+              <w:rPr>
+                <w:rFonts w:ascii="Cambria Math" w:hAnsi="Cambria Math"/>
+              </w:rPr>
+              <m:t>/</m:t>
+            </m:r>
+            <m:r>
+              <w:rPr>
+                <w:rFonts w:ascii="Cambria Math" w:hAnsi="Cambria Math"/>
+              </w:rPr>
+              <m:t>2</m:t>
+            </m:r>
+          </m:e>
+        </m:d>
+      </m:oMath>
+      <w:r>
+        <w:rPr>
+          <w:rFonts w:eastAsiaTheme="minorEastAsia"/>
+        </w:rPr>
+        <w:t>.</w:t>
       </w:r>
     </w:p>
     <w:p>
+      <w:pPr>
+        <w:rPr>
+          <w:rFonts w:eastAsiaTheme="minorEastAsia"/>
+        </w:rPr>
+      </w:pPr>
       <w:r>
-        <w:t xml:space="preserve">The idea behind the binary search algorithm is that you recursively rotate the coordinates until the transformed coordinates are </w:t>
+        <w:t xml:space="preserve">In </w:t>
       </w:r>
-      <w:proofErr w:type="gramStart"/>
       <w:r>
-        <w:t>more or less at</w:t>
+        <w:t>DSP</w:t>
       </w:r>
-      <w:proofErr w:type="gramEnd"/>
       <w:r>
-        <w:t xml:space="preserve"> angle 0, and then you sum up the phases of the rotations to get the original angle.</w:t>
+        <w:t xml:space="preserve">, this is useful for converting between rectangular and polar representations of a complex baseband signal. Let the “coordinate” be </w:t>
+      </w:r>
+      <m:oMath>
+        <m:d>
+          <m:dPr>
+            <m:ctrlPr>
+              <w:rPr>
+                <w:rFonts w:ascii="Cambria Math" w:hAnsi="Cambria Math"/>
+                <w:i/>
+              </w:rPr>
+            </m:ctrlPr>
+          </m:dPr>
+          <m:e>
+            <m:r>
+              <w:rPr>
+                <w:rFonts w:ascii="Cambria Math" w:hAnsi="Cambria Math"/>
+              </w:rPr>
+              <m:t>I,Q</m:t>
+            </m:r>
+          </m:e>
+        </m:d>
+      </m:oMath>
+      <w:r>
+        <w:rPr>
+          <w:rFonts w:eastAsiaTheme="minorEastAsia"/>
+        </w:rPr>
+        <w:t xml:space="preserve"> where </w:t>
+      </w:r>
+      <m:oMath>
+        <m:r>
+          <w:rPr>
+            <w:rFonts w:ascii="Cambria Math" w:eastAsiaTheme="minorEastAsia" w:hAnsi="Cambria Math"/>
+          </w:rPr>
+          <m:t>x=I+jQ</m:t>
+        </m:r>
+      </m:oMath>
+      <w:r>
+        <w:rPr>
+          <w:rFonts w:eastAsiaTheme="minorEastAsia"/>
+        </w:rPr>
+        <w:t xml:space="preserve">. </w:t>
       </w:r>
     </w:p>
     <w:p>
+      <w:pPr>
+        <w:rPr>
+          <w:rFonts w:eastAsiaTheme="minorEastAsia"/>
+        </w:rPr>
+      </w:pPr>
       <w:r>
-        <w:t>How do you rotate the coordinates? We can rotate in the complex z-plane. Let</w:t>
+        <w:rPr>
+          <w:rFonts w:eastAsiaTheme="minorEastAsia"/>
+        </w:rPr>
+        <w:t xml:space="preserve">Using a CORDIC in vectoring mode allows us to rotate </w:t>
       </w:r>
+      <m:oMath>
+        <m:d>
+          <m:dPr>
+            <m:ctrlPr>
+              <w:rPr>
+                <w:rFonts w:ascii="Cambria Math" w:eastAsiaTheme="minorEastAsia" w:hAnsi="Cambria Math"/>
+                <w:i/>
+              </w:rPr>
+            </m:ctrlPr>
+          </m:dPr>
+          <m:e>
+            <m:r>
+              <w:rPr>
+                <w:rFonts w:ascii="Cambria Math" w:eastAsiaTheme="minorEastAsia" w:hAnsi="Cambria Math"/>
+              </w:rPr>
+              <m:t>I,Q</m:t>
+            </m:r>
+          </m:e>
+        </m:d>
+      </m:oMath>
+      <w:r>
+        <w:rPr>
+          <w:rFonts w:eastAsiaTheme="minorEastAsia"/>
+        </w:rPr>
+        <w:t xml:space="preserve"> to </w:t>
+      </w:r>
+      <m:oMath>
+        <m:d>
+          <m:dPr>
+            <m:ctrlPr>
+              <w:rPr>
+                <w:rFonts w:ascii="Cambria Math" w:eastAsiaTheme="minorEastAsia" w:hAnsi="Cambria Math"/>
+                <w:i/>
+              </w:rPr>
+            </m:ctrlPr>
+          </m:dPr>
+          <m:e>
+            <m:rad>
+              <m:radPr>
+                <m:degHide m:val="1"/>
+                <m:ctrlPr>
+                  <w:rPr>
+                    <w:rFonts w:ascii="Cambria Math" w:eastAsiaTheme="minorEastAsia" w:hAnsi="Cambria Math"/>
+                    <w:i/>
+                  </w:rPr>
+                </m:ctrlPr>
+              </m:radPr>
+              <m:deg/>
+              <m:e>
+                <m:sSup>
+                  <m:sSupPr>
+                    <m:ctrlPr>
+                      <w:rPr>
+                        <w:rFonts w:ascii="Cambria Math" w:eastAsiaTheme="minorEastAsia" w:hAnsi="Cambria Math"/>
+                        <w:i/>
+                      </w:rPr>
+                    </m:ctrlPr>
+                  </m:sSupPr>
+                  <m:e>
+                    <m:r>
+                      <w:rPr>
+                        <w:rFonts w:ascii="Cambria Math" w:eastAsiaTheme="minorEastAsia" w:hAnsi="Cambria Math"/>
+                      </w:rPr>
+                      <m:t>I</m:t>
+                    </m:r>
+                  </m:e>
+                  <m:sup>
+                    <m:r>
+                      <w:rPr>
+                        <w:rFonts w:ascii="Cambria Math" w:eastAsiaTheme="minorEastAsia" w:hAnsi="Cambria Math"/>
+                      </w:rPr>
+                      <m:t>2</m:t>
+                    </m:r>
+                  </m:sup>
+                </m:sSup>
+                <m:r>
+                  <w:rPr>
+                    <w:rFonts w:ascii="Cambria Math" w:eastAsiaTheme="minorEastAsia" w:hAnsi="Cambria Math"/>
+                  </w:rPr>
+                  <m:t>+</m:t>
+                </m:r>
+                <m:sSup>
+                  <m:sSupPr>
+                    <m:ctrlPr>
+                      <w:rPr>
+                        <w:rFonts w:ascii="Cambria Math" w:eastAsiaTheme="minorEastAsia" w:hAnsi="Cambria Math"/>
+                        <w:i/>
+                      </w:rPr>
+                    </m:ctrlPr>
+                  </m:sSupPr>
+                  <m:e>
+                    <m:r>
+                      <w:rPr>
+                        <w:rFonts w:ascii="Cambria Math" w:eastAsiaTheme="minorEastAsia" w:hAnsi="Cambria Math"/>
+                      </w:rPr>
+                      <m:t>Q</m:t>
+                    </m:r>
+                  </m:e>
+                  <m:sup>
+                    <m:r>
+                      <w:rPr>
+                        <w:rFonts w:ascii="Cambria Math" w:eastAsiaTheme="minorEastAsia" w:hAnsi="Cambria Math"/>
+                      </w:rPr>
+                      <m:t>2</m:t>
+                    </m:r>
+                  </m:sup>
+                </m:sSup>
+              </m:e>
+            </m:rad>
+            <m:r>
+              <w:rPr>
+                <w:rFonts w:ascii="Cambria Math" w:eastAsiaTheme="minorEastAsia" w:hAnsi="Cambria Math"/>
+              </w:rPr>
+              <m:t>, 0</m:t>
+            </m:r>
+          </m:e>
+        </m:d>
+      </m:oMath>
+      <w:r>
+        <w:rPr>
+          <w:rFonts w:eastAsiaTheme="minorEastAsia"/>
+        </w:rPr>
+        <w:t xml:space="preserve"> and calculate the angle </w:t>
+      </w:r>
+      <m:oMath>
+        <m:r>
+          <w:rPr>
+            <w:rFonts w:ascii="Cambria Math" w:eastAsiaTheme="minorEastAsia" w:hAnsi="Cambria Math"/>
+          </w:rPr>
+          <m:t>∠x=</m:t>
+        </m:r>
+        <m:r>
+          <w:rPr>
+            <w:rFonts w:ascii="Cambria Math" w:eastAsiaTheme="minorEastAsia" w:hAnsi="Cambria Math"/>
+          </w:rPr>
+          <m:t>∠</m:t>
+        </m:r>
+        <m:d>
+          <m:dPr>
+            <m:ctrlPr>
+              <w:rPr>
+                <w:rFonts w:ascii="Cambria Math" w:eastAsiaTheme="minorEastAsia" w:hAnsi="Cambria Math"/>
+                <w:i/>
+              </w:rPr>
+            </m:ctrlPr>
+          </m:dPr>
+          <m:e>
+            <m:r>
+              <w:rPr>
+                <w:rFonts w:ascii="Cambria Math" w:eastAsiaTheme="minorEastAsia" w:hAnsi="Cambria Math"/>
+              </w:rPr>
+              <m:t>I+jQ</m:t>
+            </m:r>
+          </m:e>
+        </m:d>
+        <m:r>
+          <w:rPr>
+            <w:rFonts w:ascii="Cambria Math" w:eastAsiaTheme="minorEastAsia" w:hAnsi="Cambria Math"/>
+          </w:rPr>
+          <m:t>=</m:t>
+        </m:r>
+        <m:func>
+          <m:funcPr>
+            <m:ctrlPr>
+              <w:rPr>
+                <w:rFonts w:ascii="Cambria Math" w:eastAsiaTheme="minorEastAsia" w:hAnsi="Cambria Math"/>
+                <w:i/>
+              </w:rPr>
+            </m:ctrlPr>
+          </m:funcPr>
+          <m:fName>
+            <m:sSup>
+              <m:sSupPr>
+                <m:ctrlPr>
+                  <w:rPr>
+                    <w:rFonts w:ascii="Cambria Math" w:eastAsiaTheme="minorEastAsia" w:hAnsi="Cambria Math"/>
+                    <w:i/>
+                  </w:rPr>
+                </m:ctrlPr>
+              </m:sSupPr>
+              <m:e>
+                <m:r>
+                  <m:rPr>
+                    <m:sty m:val="p"/>
+                  </m:rPr>
+                  <w:rPr>
+                    <w:rFonts w:ascii="Cambria Math" w:eastAsiaTheme="minorEastAsia" w:hAnsi="Cambria Math"/>
+                  </w:rPr>
+                  <m:t>tan</m:t>
+                </m:r>
+                <m:ctrlPr>
+                  <w:rPr>
+                    <w:rFonts w:ascii="Cambria Math" w:eastAsiaTheme="minorEastAsia" w:hAnsi="Cambria Math"/>
+                  </w:rPr>
+                </m:ctrlPr>
+              </m:e>
+              <m:sup>
+                <m:r>
+                  <w:rPr>
+                    <w:rFonts w:ascii="Cambria Math" w:eastAsiaTheme="minorEastAsia" w:hAnsi="Cambria Math"/>
+                  </w:rPr>
+                  <m:t>-1</m:t>
+                </m:r>
+                <m:ctrlPr>
+                  <w:rPr>
+                    <w:rFonts w:ascii="Cambria Math" w:eastAsiaTheme="minorEastAsia" w:hAnsi="Cambria Math"/>
+                  </w:rPr>
+                </m:ctrlPr>
+              </m:sup>
+            </m:sSup>
+            <m:ctrlPr>
+              <w:rPr>
+                <w:rFonts w:ascii="Cambria Math" w:hAnsi="Cambria Math"/>
+                <w:i/>
+              </w:rPr>
+            </m:ctrlPr>
+          </m:fName>
+          <m:e>
+            <m:r>
+              <w:rPr>
+                <w:rFonts w:ascii="Cambria Math" w:hAnsi="Cambria Math"/>
+              </w:rPr>
+              <m:t>Q</m:t>
+            </m:r>
+            <m:r>
+              <m:rPr>
+                <m:lit/>
+              </m:rPr>
+              <w:rPr>
+                <w:rFonts w:ascii="Cambria Math" w:hAnsi="Cambria Math"/>
+              </w:rPr>
+              <m:t>/</m:t>
+            </m:r>
+            <m:r>
+              <w:rPr>
+                <w:rFonts w:ascii="Cambria Math" w:hAnsi="Cambria Math"/>
+              </w:rPr>
+              <m:t>I</m:t>
+            </m:r>
+            <m:ctrlPr>
+              <w:rPr>
+                <w:rFonts w:ascii="Cambria Math" w:hAnsi="Cambria Math"/>
+                <w:i/>
+              </w:rPr>
+            </m:ctrlPr>
+          </m:e>
+        </m:func>
+      </m:oMath>
+      <w:r>
+        <w:rPr>
+          <w:rFonts w:eastAsiaTheme="minorEastAsia"/>
+        </w:rPr>
+        <w:t xml:space="preserve">. This means we can convert from </w:t>
+      </w:r>
+      <m:oMath>
+        <m:r>
+          <w:rPr>
+            <w:rFonts w:ascii="Cambria Math" w:eastAsiaTheme="minorEastAsia" w:hAnsi="Cambria Math"/>
+          </w:rPr>
+          <m:t>I+jQ</m:t>
+        </m:r>
+      </m:oMath>
+      <w:r>
+        <w:rPr>
+          <w:rFonts w:eastAsiaTheme="minorEastAsia"/>
+        </w:rPr>
+        <w:t xml:space="preserve"> to </w:t>
+      </w:r>
+      <m:oMath>
+        <m:rad>
+          <m:radPr>
+            <m:degHide m:val="1"/>
+            <m:ctrlPr>
+              <w:rPr>
+                <w:rFonts w:ascii="Cambria Math" w:eastAsiaTheme="minorEastAsia" w:hAnsi="Cambria Math"/>
+                <w:i/>
+              </w:rPr>
+            </m:ctrlPr>
+          </m:radPr>
+          <m:deg/>
+          <m:e>
+            <m:sSup>
+              <m:sSupPr>
+                <m:ctrlPr>
+                  <w:rPr>
+                    <w:rFonts w:ascii="Cambria Math" w:eastAsiaTheme="minorEastAsia" w:hAnsi="Cambria Math"/>
+                    <w:i/>
+                  </w:rPr>
+                </m:ctrlPr>
+              </m:sSupPr>
+              <m:e>
+                <m:r>
+                  <w:rPr>
+                    <w:rFonts w:ascii="Cambria Math" w:eastAsiaTheme="minorEastAsia" w:hAnsi="Cambria Math"/>
+                  </w:rPr>
+                  <m:t>I</m:t>
+                </m:r>
+              </m:e>
+              <m:sup>
+                <m:r>
+                  <w:rPr>
+                    <w:rFonts w:ascii="Cambria Math" w:eastAsiaTheme="minorEastAsia" w:hAnsi="Cambria Math"/>
+                  </w:rPr>
+                  <m:t>2</m:t>
+                </m:r>
+              </m:sup>
+            </m:sSup>
+            <m:r>
+              <w:rPr>
+                <w:rFonts w:ascii="Cambria Math" w:eastAsiaTheme="minorEastAsia" w:hAnsi="Cambria Math"/>
+              </w:rPr>
+              <m:t>+</m:t>
+            </m:r>
+            <m:sSup>
+              <m:sSupPr>
+                <m:ctrlPr>
+                  <w:rPr>
+                    <w:rFonts w:ascii="Cambria Math" w:eastAsiaTheme="minorEastAsia" w:hAnsi="Cambria Math"/>
+                    <w:i/>
+                  </w:rPr>
+                </m:ctrlPr>
+              </m:sSupPr>
+              <m:e>
+                <m:r>
+                  <w:rPr>
+                    <w:rFonts w:ascii="Cambria Math" w:eastAsiaTheme="minorEastAsia" w:hAnsi="Cambria Math"/>
+                  </w:rPr>
+                  <m:t>Q</m:t>
+                </m:r>
+              </m:e>
+              <m:sup>
+                <m:r>
+                  <w:rPr>
+                    <w:rFonts w:ascii="Cambria Math" w:eastAsiaTheme="minorEastAsia" w:hAnsi="Cambria Math"/>
+                  </w:rPr>
+                  <m:t>2</m:t>
+                </m:r>
+              </m:sup>
+            </m:sSup>
+          </m:e>
+        </m:rad>
+        <m:sSup>
+          <m:sSupPr>
+            <m:ctrlPr>
+              <w:rPr>
+                <w:rFonts w:ascii="Cambria Math" w:eastAsiaTheme="minorEastAsia" w:hAnsi="Cambria Math"/>
+                <w:i/>
+              </w:rPr>
+            </m:ctrlPr>
+          </m:sSupPr>
+          <m:e>
+            <m:r>
+              <w:rPr>
+                <w:rFonts w:ascii="Cambria Math" w:eastAsiaTheme="minorEastAsia" w:hAnsi="Cambria Math"/>
+              </w:rPr>
+              <m:t>e</m:t>
+            </m:r>
+          </m:e>
+          <m:sup>
+            <m:r>
+              <w:rPr>
+                <w:rFonts w:ascii="Cambria Math" w:eastAsiaTheme="minorEastAsia" w:hAnsi="Cambria Math"/>
+              </w:rPr>
+              <m:t>j∠</m:t>
+            </m:r>
+            <m:d>
+              <m:dPr>
+                <m:ctrlPr>
+                  <w:rPr>
+                    <w:rFonts w:ascii="Cambria Math" w:eastAsiaTheme="minorEastAsia" w:hAnsi="Cambria Math"/>
+                    <w:i/>
+                  </w:rPr>
+                </m:ctrlPr>
+              </m:dPr>
+              <m:e>
+                <m:r>
+                  <w:rPr>
+                    <w:rFonts w:ascii="Cambria Math" w:eastAsiaTheme="minorEastAsia" w:hAnsi="Cambria Math"/>
+                  </w:rPr>
+                  <m:t>I+jQ</m:t>
+                </m:r>
+              </m:e>
+            </m:d>
+          </m:sup>
+        </m:sSup>
+      </m:oMath>
+      <w:r>
+        <w:rPr>
+          <w:rFonts w:eastAsiaTheme="minorEastAsia"/>
+        </w:rPr>
+        <w:t>, or rectangular to polar conversion.</w:t>
+      </w:r>
+    </w:p>
+    <w:p>
+      <w:pPr>
+        <w:rPr>
+          <w:rFonts w:eastAsiaTheme="minorEastAsia"/>
+        </w:rPr>
+      </w:pPr>
+      <w:r>
+        <w:rPr>
+          <w:rFonts w:eastAsiaTheme="minorEastAsia"/>
+        </w:rPr>
+        <w:t xml:space="preserve">Using a CORDIC in rotation mode </w:t>
+      </w:r>
+      <w:r>
+        <w:rPr>
+          <w:rFonts w:eastAsiaTheme="minorEastAsia"/>
+        </w:rPr>
+        <w:t xml:space="preserve">allows us to rotate coordinate </w:t>
+      </w:r>
+      <m:oMath>
+        <m:d>
+          <m:dPr>
+            <m:ctrlPr>
+              <w:rPr>
+                <w:rFonts w:ascii="Cambria Math" w:eastAsiaTheme="minorEastAsia" w:hAnsi="Cambria Math"/>
+                <w:i/>
+              </w:rPr>
+            </m:ctrlPr>
+          </m:dPr>
+          <m:e>
+            <m:r>
+              <w:rPr>
+                <w:rFonts w:ascii="Cambria Math" w:eastAsiaTheme="minorEastAsia" w:hAnsi="Cambria Math"/>
+              </w:rPr>
+              <m:t>A,0</m:t>
+            </m:r>
+          </m:e>
+        </m:d>
+      </m:oMath>
+      <w:r>
+        <w:rPr>
+          <w:rFonts w:eastAsiaTheme="minorEastAsia"/>
+        </w:rPr>
+        <w:t xml:space="preserve"> by an angle </w:t>
+      </w:r>
+      <m:oMath>
+        <m:r>
+          <w:rPr>
+            <w:rFonts w:ascii="Cambria Math" w:eastAsiaTheme="minorEastAsia" w:hAnsi="Cambria Math"/>
+          </w:rPr>
+          <m:t>θ</m:t>
+        </m:r>
+      </m:oMath>
+      <w:r>
+        <w:rPr>
+          <w:rFonts w:eastAsiaTheme="minorEastAsia"/>
+        </w:rPr>
+        <w:t xml:space="preserve"> to get </w:t>
+      </w:r>
+      <m:oMath>
+        <m:d>
+          <m:dPr>
+            <m:ctrlPr>
+              <w:rPr>
+                <w:rFonts w:ascii="Cambria Math" w:eastAsiaTheme="minorEastAsia" w:hAnsi="Cambria Math"/>
+                <w:i/>
+              </w:rPr>
+            </m:ctrlPr>
+          </m:dPr>
+          <m:e>
+            <m:r>
+              <w:rPr>
+                <w:rFonts w:ascii="Cambria Math" w:eastAsiaTheme="minorEastAsia" w:hAnsi="Cambria Math"/>
+              </w:rPr>
+              <m:t>A</m:t>
+            </m:r>
+            <m:func>
+              <m:funcPr>
+                <m:ctrlPr>
+                  <w:rPr>
+                    <w:rFonts w:ascii="Cambria Math" w:eastAsiaTheme="minorEastAsia" w:hAnsi="Cambria Math"/>
+                    <w:i/>
+                  </w:rPr>
+                </m:ctrlPr>
+              </m:funcPr>
+              <m:fName>
+                <m:r>
+                  <m:rPr>
+                    <m:sty m:val="p"/>
+                  </m:rPr>
+                  <w:rPr>
+                    <w:rFonts w:ascii="Cambria Math" w:eastAsiaTheme="minorEastAsia" w:hAnsi="Cambria Math"/>
+                  </w:rPr>
+                  <m:t>cos</m:t>
+                </m:r>
+              </m:fName>
+              <m:e>
+                <m:r>
+                  <w:rPr>
+                    <w:rFonts w:ascii="Cambria Math" w:eastAsiaTheme="minorEastAsia" w:hAnsi="Cambria Math"/>
+                  </w:rPr>
+                  <m:t>θ</m:t>
+                </m:r>
+              </m:e>
+            </m:func>
+            <m:r>
+              <w:rPr>
+                <w:rFonts w:ascii="Cambria Math" w:eastAsiaTheme="minorEastAsia" w:hAnsi="Cambria Math"/>
+              </w:rPr>
+              <m:t>,A</m:t>
+            </m:r>
+            <m:func>
+              <m:funcPr>
+                <m:ctrlPr>
+                  <w:rPr>
+                    <w:rFonts w:ascii="Cambria Math" w:eastAsiaTheme="minorEastAsia" w:hAnsi="Cambria Math"/>
+                    <w:i/>
+                  </w:rPr>
+                </m:ctrlPr>
+              </m:funcPr>
+              <m:fName>
+                <m:r>
+                  <m:rPr>
+                    <m:sty m:val="p"/>
+                  </m:rPr>
+                  <w:rPr>
+                    <w:rFonts w:ascii="Cambria Math" w:eastAsiaTheme="minorEastAsia" w:hAnsi="Cambria Math"/>
+                  </w:rPr>
+                  <m:t>sin</m:t>
+                </m:r>
+              </m:fName>
+              <m:e>
+                <m:r>
+                  <w:rPr>
+                    <w:rFonts w:ascii="Cambria Math" w:eastAsiaTheme="minorEastAsia" w:hAnsi="Cambria Math"/>
+                  </w:rPr>
+                  <m:t>θ</m:t>
+                </m:r>
+              </m:e>
+            </m:func>
+          </m:e>
+        </m:d>
+      </m:oMath>
+      <w:r>
+        <w:rPr>
+          <w:rFonts w:eastAsiaTheme="minorEastAsia"/>
+        </w:rPr>
+        <w:t>.</w:t>
+      </w:r>
+      <w:r>
+        <w:rPr>
+          <w:rFonts w:eastAsiaTheme="minorEastAsia"/>
+        </w:rPr>
+        <w:t xml:space="preserve"> If </w:t>
+      </w:r>
+      <m:oMath>
+        <m:r>
+          <w:rPr>
+            <w:rFonts w:ascii="Cambria Math" w:eastAsiaTheme="minorEastAsia" w:hAnsi="Cambria Math"/>
+          </w:rPr>
+          <m:t>A=</m:t>
+        </m:r>
+        <m:rad>
+          <m:radPr>
+            <m:degHide m:val="1"/>
+            <m:ctrlPr>
+              <w:rPr>
+                <w:rFonts w:ascii="Cambria Math" w:eastAsiaTheme="minorEastAsia" w:hAnsi="Cambria Math"/>
+                <w:i/>
+              </w:rPr>
+            </m:ctrlPr>
+          </m:radPr>
+          <m:deg/>
+          <m:e>
+            <m:sSup>
+              <m:sSupPr>
+                <m:ctrlPr>
+                  <w:rPr>
+                    <w:rFonts w:ascii="Cambria Math" w:eastAsiaTheme="minorEastAsia" w:hAnsi="Cambria Math"/>
+                    <w:i/>
+                  </w:rPr>
+                </m:ctrlPr>
+              </m:sSupPr>
+              <m:e>
+                <m:r>
+                  <w:rPr>
+                    <w:rFonts w:ascii="Cambria Math" w:eastAsiaTheme="minorEastAsia" w:hAnsi="Cambria Math"/>
+                  </w:rPr>
+                  <m:t>I</m:t>
+                </m:r>
+              </m:e>
+              <m:sup>
+                <m:r>
+                  <w:rPr>
+                    <w:rFonts w:ascii="Cambria Math" w:eastAsiaTheme="minorEastAsia" w:hAnsi="Cambria Math"/>
+                  </w:rPr>
+                  <m:t>2</m:t>
+                </m:r>
+              </m:sup>
+            </m:sSup>
+            <m:r>
+              <w:rPr>
+                <w:rFonts w:ascii="Cambria Math" w:eastAsiaTheme="minorEastAsia" w:hAnsi="Cambria Math"/>
+              </w:rPr>
+              <m:t>+</m:t>
+            </m:r>
+            <m:sSup>
+              <m:sSupPr>
+                <m:ctrlPr>
+                  <w:rPr>
+                    <w:rFonts w:ascii="Cambria Math" w:eastAsiaTheme="minorEastAsia" w:hAnsi="Cambria Math"/>
+                    <w:i/>
+                  </w:rPr>
+                </m:ctrlPr>
+              </m:sSupPr>
+              <m:e>
+                <m:r>
+                  <w:rPr>
+                    <w:rFonts w:ascii="Cambria Math" w:eastAsiaTheme="minorEastAsia" w:hAnsi="Cambria Math"/>
+                  </w:rPr>
+                  <m:t>Q</m:t>
+                </m:r>
+              </m:e>
+              <m:sup>
+                <m:r>
+                  <w:rPr>
+                    <w:rFonts w:ascii="Cambria Math" w:eastAsiaTheme="minorEastAsia" w:hAnsi="Cambria Math"/>
+                  </w:rPr>
+                  <m:t>2</m:t>
+                </m:r>
+              </m:sup>
+            </m:sSup>
+          </m:e>
+        </m:rad>
+      </m:oMath>
+      <w:r>
+        <w:rPr>
+          <w:rFonts w:eastAsiaTheme="minorEastAsia"/>
+        </w:rPr>
+        <w:t xml:space="preserve"> and </w:t>
+      </w:r>
+      <m:oMath>
+        <m:r>
+          <w:rPr>
+            <w:rFonts w:ascii="Cambria Math" w:eastAsiaTheme="minorEastAsia" w:hAnsi="Cambria Math"/>
+          </w:rPr>
+          <m:t>θ=</m:t>
+        </m:r>
+        <m:r>
+          <w:rPr>
+            <w:rFonts w:ascii="Cambria Math" w:eastAsiaTheme="minorEastAsia" w:hAnsi="Cambria Math"/>
+          </w:rPr>
+          <m:t>∠</m:t>
+        </m:r>
+        <m:d>
+          <m:dPr>
+            <m:ctrlPr>
+              <w:rPr>
+                <w:rFonts w:ascii="Cambria Math" w:eastAsiaTheme="minorEastAsia" w:hAnsi="Cambria Math"/>
+                <w:i/>
+              </w:rPr>
+            </m:ctrlPr>
+          </m:dPr>
+          <m:e>
+            <m:r>
+              <w:rPr>
+                <w:rFonts w:ascii="Cambria Math" w:eastAsiaTheme="minorEastAsia" w:hAnsi="Cambria Math"/>
+              </w:rPr>
+              <m:t>I+jQ</m:t>
+            </m:r>
+          </m:e>
+        </m:d>
+      </m:oMath>
+      <w:r>
+        <w:rPr>
+          <w:rFonts w:eastAsiaTheme="minorEastAsia"/>
+        </w:rPr>
+        <w:t xml:space="preserve">, then we can convert from </w:t>
+      </w:r>
+      <m:oMath>
+        <m:rad>
+          <m:radPr>
+            <m:degHide m:val="1"/>
+            <m:ctrlPr>
+              <w:rPr>
+                <w:rFonts w:ascii="Cambria Math" w:eastAsiaTheme="minorEastAsia" w:hAnsi="Cambria Math"/>
+                <w:i/>
+              </w:rPr>
+            </m:ctrlPr>
+          </m:radPr>
+          <m:deg/>
+          <m:e>
+            <m:sSup>
+              <m:sSupPr>
+                <m:ctrlPr>
+                  <w:rPr>
+                    <w:rFonts w:ascii="Cambria Math" w:eastAsiaTheme="minorEastAsia" w:hAnsi="Cambria Math"/>
+                    <w:i/>
+                  </w:rPr>
+                </m:ctrlPr>
+              </m:sSupPr>
+              <m:e>
+                <m:r>
+                  <w:rPr>
+                    <w:rFonts w:ascii="Cambria Math" w:eastAsiaTheme="minorEastAsia" w:hAnsi="Cambria Math"/>
+                  </w:rPr>
+                  <m:t>I</m:t>
+                </m:r>
+              </m:e>
+              <m:sup>
+                <m:r>
+                  <w:rPr>
+                    <w:rFonts w:ascii="Cambria Math" w:eastAsiaTheme="minorEastAsia" w:hAnsi="Cambria Math"/>
+                  </w:rPr>
+                  <m:t>2</m:t>
+                </m:r>
+              </m:sup>
+            </m:sSup>
+            <m:r>
+              <w:rPr>
+                <w:rFonts w:ascii="Cambria Math" w:eastAsiaTheme="minorEastAsia" w:hAnsi="Cambria Math"/>
+              </w:rPr>
+              <m:t>+</m:t>
+            </m:r>
+            <m:sSup>
+              <m:sSupPr>
+                <m:ctrlPr>
+                  <w:rPr>
+                    <w:rFonts w:ascii="Cambria Math" w:eastAsiaTheme="minorEastAsia" w:hAnsi="Cambria Math"/>
+                    <w:i/>
+                  </w:rPr>
+                </m:ctrlPr>
+              </m:sSupPr>
+              <m:e>
+                <m:r>
+                  <w:rPr>
+                    <w:rFonts w:ascii="Cambria Math" w:eastAsiaTheme="minorEastAsia" w:hAnsi="Cambria Math"/>
+                  </w:rPr>
+                  <m:t>Q</m:t>
+                </m:r>
+              </m:e>
+              <m:sup>
+                <m:r>
+                  <w:rPr>
+                    <w:rFonts w:ascii="Cambria Math" w:eastAsiaTheme="minorEastAsia" w:hAnsi="Cambria Math"/>
+                  </w:rPr>
+                  <m:t>2</m:t>
+                </m:r>
+              </m:sup>
+            </m:sSup>
+          </m:e>
+        </m:rad>
+        <m:sSup>
+          <m:sSupPr>
+            <m:ctrlPr>
+              <w:rPr>
+                <w:rFonts w:ascii="Cambria Math" w:eastAsiaTheme="minorEastAsia" w:hAnsi="Cambria Math"/>
+                <w:i/>
+              </w:rPr>
+            </m:ctrlPr>
+          </m:sSupPr>
+          <m:e>
+            <m:r>
+              <w:rPr>
+                <w:rFonts w:ascii="Cambria Math" w:eastAsiaTheme="minorEastAsia" w:hAnsi="Cambria Math"/>
+              </w:rPr>
+              <m:t>e</m:t>
+            </m:r>
+          </m:e>
+          <m:sup>
+            <m:r>
+              <w:rPr>
+                <w:rFonts w:ascii="Cambria Math" w:eastAsiaTheme="minorEastAsia" w:hAnsi="Cambria Math"/>
+              </w:rPr>
+              <m:t>jθ</m:t>
+            </m:r>
+          </m:sup>
+        </m:sSup>
+      </m:oMath>
+      <w:r>
+        <w:rPr>
+          <w:rFonts w:eastAsiaTheme="minorEastAsia"/>
+        </w:rPr>
+        <w:t xml:space="preserve"> to </w:t>
+      </w:r>
+      <m:oMath>
+        <m:rad>
+          <m:radPr>
+            <m:degHide m:val="1"/>
+            <m:ctrlPr>
+              <w:rPr>
+                <w:rFonts w:ascii="Cambria Math" w:eastAsiaTheme="minorEastAsia" w:hAnsi="Cambria Math"/>
+                <w:i/>
+              </w:rPr>
+            </m:ctrlPr>
+          </m:radPr>
+          <m:deg/>
+          <m:e>
+            <m:sSup>
+              <m:sSupPr>
+                <m:ctrlPr>
+                  <w:rPr>
+                    <w:rFonts w:ascii="Cambria Math" w:eastAsiaTheme="minorEastAsia" w:hAnsi="Cambria Math"/>
+                    <w:i/>
+                  </w:rPr>
+                </m:ctrlPr>
+              </m:sSupPr>
+              <m:e>
+                <m:r>
+                  <w:rPr>
+                    <w:rFonts w:ascii="Cambria Math" w:eastAsiaTheme="minorEastAsia" w:hAnsi="Cambria Math"/>
+                  </w:rPr>
+                  <m:t>I</m:t>
+                </m:r>
+              </m:e>
+              <m:sup>
+                <m:r>
+                  <w:rPr>
+                    <w:rFonts w:ascii="Cambria Math" w:eastAsiaTheme="minorEastAsia" w:hAnsi="Cambria Math"/>
+                  </w:rPr>
+                  <m:t>2</m:t>
+                </m:r>
+              </m:sup>
+            </m:sSup>
+            <m:r>
+              <w:rPr>
+                <w:rFonts w:ascii="Cambria Math" w:eastAsiaTheme="minorEastAsia" w:hAnsi="Cambria Math"/>
+              </w:rPr>
+              <m:t>+</m:t>
+            </m:r>
+            <m:sSup>
+              <m:sSupPr>
+                <m:ctrlPr>
+                  <w:rPr>
+                    <w:rFonts w:ascii="Cambria Math" w:eastAsiaTheme="minorEastAsia" w:hAnsi="Cambria Math"/>
+                    <w:i/>
+                  </w:rPr>
+                </m:ctrlPr>
+              </m:sSupPr>
+              <m:e>
+                <m:r>
+                  <w:rPr>
+                    <w:rFonts w:ascii="Cambria Math" w:eastAsiaTheme="minorEastAsia" w:hAnsi="Cambria Math"/>
+                  </w:rPr>
+                  <m:t>Q</m:t>
+                </m:r>
+              </m:e>
+              <m:sup>
+                <m:r>
+                  <w:rPr>
+                    <w:rFonts w:ascii="Cambria Math" w:eastAsiaTheme="minorEastAsia" w:hAnsi="Cambria Math"/>
+                  </w:rPr>
+                  <m:t>2</m:t>
+                </m:r>
+              </m:sup>
+            </m:sSup>
+          </m:e>
+        </m:rad>
+        <m:func>
+          <m:funcPr>
+            <m:ctrlPr>
+              <w:rPr>
+                <w:rFonts w:ascii="Cambria Math" w:eastAsiaTheme="minorEastAsia" w:hAnsi="Cambria Math"/>
+                <w:i/>
+              </w:rPr>
+            </m:ctrlPr>
+          </m:funcPr>
+          <m:fName>
+            <m:r>
+              <m:rPr>
+                <m:sty m:val="p"/>
+              </m:rPr>
+              <w:rPr>
+                <w:rFonts w:ascii="Cambria Math" w:eastAsiaTheme="minorEastAsia" w:hAnsi="Cambria Math"/>
+              </w:rPr>
+              <m:t>cos</m:t>
+            </m:r>
+          </m:fName>
+          <m:e>
+            <m:r>
+              <w:rPr>
+                <w:rFonts w:ascii="Cambria Math" w:eastAsiaTheme="minorEastAsia" w:hAnsi="Cambria Math"/>
+              </w:rPr>
+              <m:t>θ</m:t>
+            </m:r>
+          </m:e>
+        </m:func>
+        <m:r>
+          <w:rPr>
+            <w:rFonts w:ascii="Cambria Math" w:eastAsiaTheme="minorEastAsia" w:hAnsi="Cambria Math"/>
+          </w:rPr>
+          <m:t>+j</m:t>
+        </m:r>
+        <m:rad>
+          <m:radPr>
+            <m:degHide m:val="1"/>
+            <m:ctrlPr>
+              <w:rPr>
+                <w:rFonts w:ascii="Cambria Math" w:eastAsiaTheme="minorEastAsia" w:hAnsi="Cambria Math"/>
+                <w:i/>
+              </w:rPr>
+            </m:ctrlPr>
+          </m:radPr>
+          <m:deg/>
+          <m:e>
+            <m:sSup>
+              <m:sSupPr>
+                <m:ctrlPr>
+                  <w:rPr>
+                    <w:rFonts w:ascii="Cambria Math" w:eastAsiaTheme="minorEastAsia" w:hAnsi="Cambria Math"/>
+                    <w:i/>
+                  </w:rPr>
+                </m:ctrlPr>
+              </m:sSupPr>
+              <m:e>
+                <m:r>
+                  <w:rPr>
+                    <w:rFonts w:ascii="Cambria Math" w:eastAsiaTheme="minorEastAsia" w:hAnsi="Cambria Math"/>
+                  </w:rPr>
+                  <m:t>I</m:t>
+                </m:r>
+              </m:e>
+              <m:sup>
+                <m:r>
+                  <w:rPr>
+                    <w:rFonts w:ascii="Cambria Math" w:eastAsiaTheme="minorEastAsia" w:hAnsi="Cambria Math"/>
+                  </w:rPr>
+                  <m:t>2</m:t>
+                </m:r>
+              </m:sup>
+            </m:sSup>
+            <m:r>
+              <w:rPr>
+                <w:rFonts w:ascii="Cambria Math" w:eastAsiaTheme="minorEastAsia" w:hAnsi="Cambria Math"/>
+              </w:rPr>
+              <m:t>+</m:t>
+            </m:r>
+            <m:sSup>
+              <m:sSupPr>
+                <m:ctrlPr>
+                  <w:rPr>
+                    <w:rFonts w:ascii="Cambria Math" w:eastAsiaTheme="minorEastAsia" w:hAnsi="Cambria Math"/>
+                    <w:i/>
+                  </w:rPr>
+                </m:ctrlPr>
+              </m:sSupPr>
+              <m:e>
+                <m:r>
+                  <w:rPr>
+                    <w:rFonts w:ascii="Cambria Math" w:eastAsiaTheme="minorEastAsia" w:hAnsi="Cambria Math"/>
+                  </w:rPr>
+                  <m:t>Q</m:t>
+                </m:r>
+              </m:e>
+              <m:sup>
+                <m:r>
+                  <w:rPr>
+                    <w:rFonts w:ascii="Cambria Math" w:eastAsiaTheme="minorEastAsia" w:hAnsi="Cambria Math"/>
+                  </w:rPr>
+                  <m:t>2</m:t>
+                </m:r>
+              </m:sup>
+            </m:sSup>
+          </m:e>
+        </m:rad>
+        <m:func>
+          <m:funcPr>
+            <m:ctrlPr>
+              <w:rPr>
+                <w:rFonts w:ascii="Cambria Math" w:eastAsiaTheme="minorEastAsia" w:hAnsi="Cambria Math"/>
+                <w:i/>
+              </w:rPr>
+            </m:ctrlPr>
+          </m:funcPr>
+          <m:fName>
+            <m:r>
+              <m:rPr>
+                <m:sty m:val="p"/>
+              </m:rPr>
+              <w:rPr>
+                <w:rFonts w:ascii="Cambria Math" w:eastAsiaTheme="minorEastAsia" w:hAnsi="Cambria Math"/>
+              </w:rPr>
+              <m:t>sin</m:t>
+            </m:r>
+          </m:fName>
+          <m:e>
+            <m:r>
+              <w:rPr>
+                <w:rFonts w:ascii="Cambria Math" w:eastAsiaTheme="minorEastAsia" w:hAnsi="Cambria Math"/>
+              </w:rPr>
+              <m:t>θ</m:t>
+            </m:r>
+          </m:e>
+        </m:func>
+      </m:oMath>
+      <w:r>
+        <w:rPr>
+          <w:rFonts w:eastAsiaTheme="minorEastAsia"/>
+        </w:rPr>
+        <w:t>, or polar to rectangular conversion.</w:t>
+      </w:r>
+    </w:p>
+    <w:p>
+      <w:pPr>
+        <w:rPr>
+          <w:rFonts w:eastAsiaTheme="minorEastAsia"/>
+        </w:rPr>
+      </w:pPr>
+      <w:r>
+        <w:rPr>
+          <w:rFonts w:eastAsiaTheme="minorEastAsia"/>
+        </w:rPr>
+        <w:t>Another way of looking at it:</w:t>
+      </w:r>
+    </w:p>
+    <w:p>
+      <w:pPr>
+        <w:pStyle w:val="ListParagraph"/>
+        <w:numPr>
+          <w:ilvl w:val="0"/>
+          <w:numId w:val="13"/>
+        </w:numPr>
+        <w:rPr>
+          <w:rFonts w:eastAsiaTheme="minorEastAsia"/>
+        </w:rPr>
+      </w:pPr>
+      <w:r>
+        <w:rPr>
+          <w:rFonts w:eastAsiaTheme="minorEastAsia"/>
+        </w:rPr>
+        <w:t xml:space="preserve">Vectoring computes the magnitude and angle/phase of </w:t>
+      </w:r>
+      <m:oMath>
+        <m:d>
+          <m:dPr>
+            <m:ctrlPr>
+              <w:rPr>
+                <w:rFonts w:ascii="Cambria Math" w:eastAsiaTheme="minorEastAsia" w:hAnsi="Cambria Math"/>
+                <w:i/>
+              </w:rPr>
+            </m:ctrlPr>
+          </m:dPr>
+          <m:e>
+            <m:r>
+              <w:rPr>
+                <w:rFonts w:ascii="Cambria Math" w:eastAsiaTheme="minorEastAsia" w:hAnsi="Cambria Math"/>
+              </w:rPr>
+              <m:t>x,y</m:t>
+            </m:r>
+          </m:e>
+        </m:d>
+      </m:oMath>
+    </w:p>
+    <w:p>
+      <w:pPr>
+        <w:pStyle w:val="ListParagraph"/>
+        <w:numPr>
+          <w:ilvl w:val="0"/>
+          <w:numId w:val="13"/>
+        </w:numPr>
+        <w:rPr>
+          <w:rFonts w:eastAsiaTheme="minorEastAsia"/>
+        </w:rPr>
+      </w:pPr>
+      <w:r>
+        <w:rPr>
+          <w:rFonts w:eastAsiaTheme="minorEastAsia"/>
+        </w:rPr>
+        <w:t xml:space="preserve">Rotation computes the </w:t>
+      </w:r>
+      <m:oMath>
+        <m:d>
+          <m:dPr>
+            <m:ctrlPr>
+              <w:rPr>
+                <w:rFonts w:ascii="Cambria Math" w:eastAsiaTheme="minorEastAsia" w:hAnsi="Cambria Math"/>
+                <w:i/>
+              </w:rPr>
+            </m:ctrlPr>
+          </m:dPr>
+          <m:e>
+            <m:r>
+              <w:rPr>
+                <w:rFonts w:ascii="Cambria Math" w:eastAsiaTheme="minorEastAsia" w:hAnsi="Cambria Math"/>
+              </w:rPr>
+              <m:t>x,y</m:t>
+            </m:r>
+          </m:e>
+        </m:d>
+      </m:oMath>
+      <w:r>
+        <w:rPr>
+          <w:rFonts w:eastAsiaTheme="minorEastAsia"/>
+        </w:rPr>
+        <w:t xml:space="preserve"> coordinates of </w:t>
+      </w:r>
+      <m:oMath>
+        <m:r>
+          <w:rPr>
+            <w:rFonts w:ascii="Cambria Math" w:eastAsiaTheme="minorEastAsia" w:hAnsi="Cambria Math"/>
+          </w:rPr>
+          <m:t>A</m:t>
+        </m:r>
+        <m:sSup>
+          <m:sSupPr>
+            <m:ctrlPr>
+              <w:rPr>
+                <w:rFonts w:ascii="Cambria Math" w:eastAsiaTheme="minorEastAsia" w:hAnsi="Cambria Math"/>
+                <w:i/>
+              </w:rPr>
+            </m:ctrlPr>
+          </m:sSupPr>
+          <m:e>
+            <m:r>
+              <w:rPr>
+                <w:rFonts w:ascii="Cambria Math" w:eastAsiaTheme="minorEastAsia" w:hAnsi="Cambria Math"/>
+              </w:rPr>
+              <m:t>e</m:t>
+            </m:r>
+          </m:e>
+          <m:sup>
+            <m:r>
+              <w:rPr>
+                <w:rFonts w:ascii="Cambria Math" w:eastAsiaTheme="minorEastAsia" w:hAnsi="Cambria Math"/>
+              </w:rPr>
+              <m:t>jθ</m:t>
+            </m:r>
+          </m:sup>
+        </m:sSup>
+      </m:oMath>
+    </w:p>
+    <w:p>
+      <w:pPr>
+        <w:pStyle w:val="Heading2"/>
+      </w:pPr>
+      <w:r>
+        <w:t>Binary search algorithm</w:t>
+      </w:r>
+    </w:p>
+    <w:p>
+      <w:pPr>
+        <w:rPr>
+          <w:rFonts w:eastAsiaTheme="minorEastAsia"/>
+        </w:rPr>
+      </w:pPr>
+      <w:r>
+        <w:t xml:space="preserve">CORDIC, at its most fundamental, attempts to rotate the input coordinates by an angle/phase </w:t>
+      </w:r>
+      <m:oMath>
+        <m:r>
+          <w:rPr>
+            <w:rFonts w:ascii="Cambria Math" w:hAnsi="Cambria Math"/>
+          </w:rPr>
+          <m:t>θ</m:t>
+        </m:r>
+      </m:oMath>
+      <w:r>
+        <w:rPr>
+          <w:rFonts w:eastAsiaTheme="minorEastAsia"/>
+        </w:rPr>
+        <w:t>.</w:t>
+      </w:r>
+    </w:p>
+    <w:p>
+      <w:pPr>
+        <w:rPr>
+          <w:rFonts w:eastAsiaTheme="minorEastAsia"/>
+        </w:rPr>
+      </w:pPr>
+      <w:r>
+        <w:rPr>
+          <w:rFonts w:eastAsiaTheme="minorEastAsia"/>
+        </w:rPr>
+        <w:t xml:space="preserve">It does this through a binary search algorithm that approximates </w:t>
+      </w:r>
+      <m:oMath>
+        <m:r>
+          <w:rPr>
+            <w:rFonts w:ascii="Cambria Math" w:eastAsiaTheme="minorEastAsia" w:hAnsi="Cambria Math"/>
+          </w:rPr>
+          <m:t>θ</m:t>
+        </m:r>
+      </m:oMath>
+      <w:r>
+        <w:rPr>
+          <w:rFonts w:eastAsiaTheme="minorEastAsia"/>
+        </w:rPr>
+        <w:t xml:space="preserve"> by successive rotations </w:t>
+      </w:r>
+      <w:proofErr w:type="spellStart"/>
+      <w:r>
+        <w:rPr>
+          <w:rFonts w:eastAsiaTheme="minorEastAsia"/>
+        </w:rPr>
+        <w:t>s.t.</w:t>
+      </w:r>
+      <w:proofErr w:type="spellEnd"/>
     </w:p>
     <w:p>
       <w:pPr>
@@ -3029,29 +4322,119 @@
       </w:pPr>
       <m:oMathPara>
         <m:oMath>
-          <m:d>
-            <m:dPr>
+          <m:func>
+            <m:funcPr>
               <m:ctrlPr>
                 <w:rPr>
                   <w:rFonts w:ascii="Cambria Math" w:hAnsi="Cambria Math"/>
                   <w:i/>
                 </w:rPr>
               </m:ctrlPr>
-            </m:dPr>
+            </m:funcPr>
+            <m:fName>
+              <m:limLow>
+                <m:limLowPr>
+                  <m:ctrlPr>
+                    <w:rPr>
+                      <w:rFonts w:ascii="Cambria Math" w:hAnsi="Cambria Math"/>
+                      <w:i/>
+                    </w:rPr>
+                  </m:ctrlPr>
+                </m:limLowPr>
+                <m:e>
+                  <m:r>
+                    <m:rPr>
+                      <m:sty m:val="p"/>
+                    </m:rPr>
+                    <w:rPr>
+                      <w:rFonts w:ascii="Cambria Math" w:hAnsi="Cambria Math"/>
+                    </w:rPr>
+                    <m:t>lim</m:t>
+                  </m:r>
+                  <m:ctrlPr>
+                    <w:rPr>
+                      <w:rFonts w:ascii="Cambria Math" w:hAnsi="Cambria Math"/>
+                    </w:rPr>
+                  </m:ctrlPr>
+                </m:e>
+                <m:lim>
+                  <m:r>
+                    <w:rPr>
+                      <w:rFonts w:ascii="Cambria Math" w:hAnsi="Cambria Math"/>
+                    </w:rPr>
+                    <m:t>N→∞</m:t>
+                  </m:r>
+                  <m:ctrlPr>
+                    <w:rPr>
+                      <w:rFonts w:ascii="Cambria Math" w:hAnsi="Cambria Math"/>
+                    </w:rPr>
+                  </m:ctrlPr>
+                </m:lim>
+              </m:limLow>
+            </m:fName>
             <m:e>
-              <m:r>
-                <w:rPr>
-                  <w:rFonts w:ascii="Cambria Math" w:hAnsi="Cambria Math"/>
-                </w:rPr>
-                <m:t>x,y</m:t>
-              </m:r>
+              <m:nary>
+                <m:naryPr>
+                  <m:chr m:val="∑"/>
+                  <m:ctrlPr>
+                    <w:rPr>
+                      <w:rFonts w:ascii="Cambria Math" w:hAnsi="Cambria Math"/>
+                      <w:i/>
+                    </w:rPr>
+                  </m:ctrlPr>
+                </m:naryPr>
+                <m:sub>
+                  <m:r>
+                    <w:rPr>
+                      <w:rFonts w:ascii="Cambria Math" w:hAnsi="Cambria Math"/>
+                    </w:rPr>
+                    <m:t>i=0</m:t>
+                  </m:r>
+                </m:sub>
+                <m:sup>
+                  <m:r>
+                    <w:rPr>
+                      <w:rFonts w:ascii="Cambria Math" w:hAnsi="Cambria Math"/>
+                    </w:rPr>
+                    <m:t>N</m:t>
+                  </m:r>
+                </m:sup>
+                <m:e>
+                  <m:sSub>
+                    <m:sSubPr>
+                      <m:ctrlPr>
+                        <w:rPr>
+                          <w:rFonts w:ascii="Cambria Math" w:hAnsi="Cambria Math"/>
+                          <w:i/>
+                        </w:rPr>
+                      </m:ctrlPr>
+                    </m:sSubPr>
+                    <m:e>
+                      <m:r>
+                        <w:rPr>
+                          <w:rFonts w:ascii="Cambria Math" w:hAnsi="Cambria Math"/>
+                        </w:rPr>
+                        <m:t>θ</m:t>
+                      </m:r>
+                    </m:e>
+                    <m:sub>
+                      <m:r>
+                        <w:rPr>
+                          <w:rFonts w:ascii="Cambria Math" w:hAnsi="Cambria Math"/>
+                        </w:rPr>
+                        <m:t>i</m:t>
+                      </m:r>
+                    </m:sub>
+                  </m:sSub>
+                </m:e>
+              </m:nary>
             </m:e>
-          </m:d>
+          </m:func>
           <m:r>
             <w:rPr>
               <w:rFonts w:ascii="Cambria Math" w:hAnsi="Cambria Math"/>
             </w:rPr>
-            <m:t>→x+jy</m:t>
+            <m:t>=θ</m:t>
           </m:r>
         </m:oMath>
       </m:oMathPara>
@@ -3062,6 +4445,195 @@
           <w:rFonts w:eastAsiaTheme="minorEastAsia"/>
         </w:rPr>
       </w:pPr>
+      <w:r>
+        <w:rPr>
+          <w:rFonts w:eastAsiaTheme="minorEastAsia"/>
+        </w:rPr>
+        <w:t xml:space="preserve">For this limit to converge, we need </w:t>
+      </w:r>
+      <m:oMath>
+        <m:d>
+          <m:dPr>
+            <m:begChr m:val="|"/>
+            <m:endChr m:val="|"/>
+            <m:ctrlPr>
+              <w:rPr>
+                <w:rFonts w:ascii="Cambria Math" w:eastAsiaTheme="minorEastAsia" w:hAnsi="Cambria Math"/>
+                <w:i/>
+              </w:rPr>
+            </m:ctrlPr>
+          </m:dPr>
+          <m:e>
+            <m:sSub>
+              <m:sSubPr>
+                <m:ctrlPr>
+                  <w:rPr>
+                    <w:rFonts w:ascii="Cambria Math" w:eastAsiaTheme="minorEastAsia" w:hAnsi="Cambria Math"/>
+                    <w:i/>
+                  </w:rPr>
+                </m:ctrlPr>
+              </m:sSubPr>
+              <m:e>
+                <m:r>
+                  <w:rPr>
+                    <w:rFonts w:ascii="Cambria Math" w:eastAsiaTheme="minorEastAsia" w:hAnsi="Cambria Math"/>
+                  </w:rPr>
+                  <m:t>θ</m:t>
+                </m:r>
+              </m:e>
+              <m:sub>
+                <m:r>
+                  <w:rPr>
+                    <w:rFonts w:ascii="Cambria Math" w:eastAsiaTheme="minorEastAsia" w:hAnsi="Cambria Math"/>
+                  </w:rPr>
+                  <m:t>i</m:t>
+                </m:r>
+              </m:sub>
+            </m:sSub>
+          </m:e>
+        </m:d>
+        <m:r>
+          <w:rPr>
+            <w:rFonts w:ascii="Cambria Math" w:eastAsiaTheme="minorEastAsia" w:hAnsi="Cambria Math"/>
+          </w:rPr>
+          <m:t>≥</m:t>
+        </m:r>
+        <m:d>
+          <m:dPr>
+            <m:begChr m:val="|"/>
+            <m:endChr m:val="|"/>
+            <m:ctrlPr>
+              <w:rPr>
+                <w:rFonts w:ascii="Cambria Math" w:eastAsiaTheme="minorEastAsia" w:hAnsi="Cambria Math"/>
+                <w:i/>
+              </w:rPr>
+            </m:ctrlPr>
+          </m:dPr>
+          <m:e>
+            <m:sSub>
+              <m:sSubPr>
+                <m:ctrlPr>
+                  <w:rPr>
+                    <w:rFonts w:ascii="Cambria Math" w:eastAsiaTheme="minorEastAsia" w:hAnsi="Cambria Math"/>
+                    <w:i/>
+                  </w:rPr>
+                </m:ctrlPr>
+              </m:sSubPr>
+              <m:e>
+                <m:r>
+                  <w:rPr>
+                    <w:rFonts w:ascii="Cambria Math" w:eastAsiaTheme="minorEastAsia" w:hAnsi="Cambria Math"/>
+                  </w:rPr>
+                  <m:t>θ</m:t>
+                </m:r>
+              </m:e>
+              <m:sub>
+                <m:r>
+                  <w:rPr>
+                    <w:rFonts w:ascii="Cambria Math" w:eastAsiaTheme="minorEastAsia" w:hAnsi="Cambria Math"/>
+                  </w:rPr>
+                  <m:t>i-1</m:t>
+                </m:r>
+              </m:sub>
+            </m:sSub>
+          </m:e>
+        </m:d>
+        <m:r>
+          <m:rPr>
+            <m:lit/>
+          </m:rPr>
+          <w:rPr>
+            <w:rFonts w:ascii="Cambria Math" w:eastAsiaTheme="minorEastAsia" w:hAnsi="Cambria Math"/>
+          </w:rPr>
+          <m:t>/</m:t>
+        </m:r>
+        <m:r>
+          <w:rPr>
+            <w:rFonts w:ascii="Cambria Math" w:eastAsiaTheme="minorEastAsia" w:hAnsi="Cambria Math"/>
+          </w:rPr>
+          <m:t>2</m:t>
+        </m:r>
+      </m:oMath>
+      <w:r>
+        <w:rPr>
+          <w:rFonts w:eastAsiaTheme="minorEastAsia"/>
+        </w:rPr>
+        <w:t>.</w:t>
+      </w:r>
+    </w:p>
+    <w:p>
+      <w:pPr>
+        <w:rPr>
+          <w:rFonts w:eastAsiaTheme="minorEastAsia"/>
+        </w:rPr>
+      </w:pPr>
+      <w:r>
+        <w:rPr>
+          <w:rFonts w:eastAsiaTheme="minorEastAsia"/>
+        </w:rPr>
+        <w:t xml:space="preserve">First, how do we rotate by an angle </w:t>
+      </w:r>
+      <m:oMath>
+        <m:r>
+          <w:rPr>
+            <w:rFonts w:ascii="Cambria Math" w:eastAsiaTheme="minorEastAsia" w:hAnsi="Cambria Math"/>
+          </w:rPr>
+          <m:t>θ</m:t>
+        </m:r>
+      </m:oMath>
+      <w:r>
+        <w:rPr>
+          <w:rFonts w:eastAsiaTheme="minorEastAsia"/>
+        </w:rPr>
+        <w:t xml:space="preserve">? </w:t>
+      </w:r>
+    </w:p>
+    <w:p>
+      <w:r>
+        <w:lastRenderedPageBreak/>
+        <w:t>We can rotate in the complex z-plane. Let</w:t>
+      </w:r>
+      <w:r>
+        <w:t xml:space="preserve"> </w:t>
+      </w:r>
+      <m:oMath>
+        <m:d>
+          <m:dPr>
+            <m:ctrlPr>
+              <w:rPr>
+                <w:rFonts w:ascii="Cambria Math" w:hAnsi="Cambria Math"/>
+                <w:i/>
+              </w:rPr>
+            </m:ctrlPr>
+          </m:dPr>
+          <m:e>
+            <m:r>
+              <w:rPr>
+                <w:rFonts w:ascii="Cambria Math" w:hAnsi="Cambria Math"/>
+              </w:rPr>
+              <m:t>x,y</m:t>
+            </m:r>
+          </m:e>
+        </m:d>
+        <m:r>
+          <w:rPr>
+            <w:rFonts w:ascii="Cambria Math" w:hAnsi="Cambria Math"/>
+          </w:rPr>
+          <m:t>→</m:t>
+        </m:r>
+        <m:r>
+          <w:rPr>
+            <w:rFonts w:ascii="Cambria Math" w:hAnsi="Cambria Math"/>
+          </w:rPr>
+          <m:t>x+jy</m:t>
+        </m:r>
+      </m:oMath>
+      <w:r>
+        <w:rPr>
+          <w:rFonts w:eastAsiaTheme="minorEastAsia"/>
+        </w:rPr>
+        <w:t xml:space="preserve">. </w:t>
+      </w:r>
       <w:r>
         <w:rPr>
           <w:rFonts w:eastAsiaTheme="minorEastAsia"/>
@@ -3131,7 +4703,13 @@
                 <w:rPr>
                   <w:rFonts w:ascii="Cambria Math" w:hAnsi="Cambria Math"/>
                 </w:rPr>
-                <m:t>jθ</m:t>
+                <m:t>j</m:t>
+              </m:r>
+              <m:r>
+                <w:rPr>
+                  <w:rFonts w:ascii="Cambria Math" w:hAnsi="Cambria Math"/>
+                </w:rPr>
+                <m:t>θ</m:t>
               </m:r>
             </m:sup>
           </m:sSup>
@@ -3151,12 +4729,64 @@
               </m:ctrlPr>
             </m:dPr>
             <m:e>
+              <m:sSub>
+                <m:sSubPr>
+                  <m:ctrlPr>
+                    <w:rPr>
+                      <w:rFonts w:ascii="Cambria Math" w:hAnsi="Cambria Math"/>
+                      <w:i/>
+                    </w:rPr>
+                  </m:ctrlPr>
+                </m:sSubPr>
+                <m:e>
+                  <m:r>
+                    <w:rPr>
+                      <w:rFonts w:ascii="Cambria Math" w:hAnsi="Cambria Math"/>
+                    </w:rPr>
+                    <m:t>x</m:t>
+                  </m:r>
+                </m:e>
+                <m:sub>
+                  <m:r>
+                    <w:rPr>
+                      <w:rFonts w:ascii="Cambria Math" w:hAnsi="Cambria Math"/>
+                    </w:rPr>
+                    <m:t>i</m:t>
+                  </m:r>
+                </m:sub>
+              </m:sSub>
               <m:r>
                 <w:rPr>
                   <w:rFonts w:ascii="Cambria Math" w:hAnsi="Cambria Math"/>
                 </w:rPr>
-                <m:t>x+jy</m:t>
-              </m:r>
+                <m:t>+j</m:t>
+              </m:r>
+              <m:sSub>
+                <m:sSubPr>
+                  <m:ctrlPr>
+                    <w:rPr>
+                      <w:rFonts w:ascii="Cambria Math" w:hAnsi="Cambria Math"/>
+                      <w:i/>
+                    </w:rPr>
+                  </m:ctrlPr>
+                </m:sSubPr>
+                <m:e>
+                  <m:r>
+                    <w:rPr>
+                      <w:rFonts w:ascii="Cambria Math" w:hAnsi="Cambria Math"/>
+                    </w:rPr>
+                    <m:t>y</m:t>
+                  </m:r>
+                </m:e>
+                <m:sub>
+                  <m:r>
+                    <w:rPr>
+                      <w:rFonts w:ascii="Cambria Math" w:hAnsi="Cambria Math"/>
+                    </w:rPr>
+                    <m:t>i</m:t>
+                  </m:r>
+                </m:sub>
+              </m:sSub>
             </m:e>
           </m:d>
           <m:d>
@@ -3488,7 +5118,13 @@
             <w:rPr>
               <w:rFonts w:ascii="Cambria Math" w:hAnsi="Cambria Math"/>
             </w:rPr>
-            <m:t>-y</m:t>
+            <m:t>-</m:t>
+          </m:r>
+          <m:r>
+            <w:rPr>
+              <w:rFonts w:ascii="Cambria Math" w:hAnsi="Cambria Math"/>
+            </w:rPr>
+            <m:t>y</m:t>
           </m:r>
           <m:func>
             <m:funcPr>
@@ -3601,7 +5237,13 @@
             <w:rPr>
               <w:rFonts w:ascii="Cambria Math" w:hAnsi="Cambria Math"/>
             </w:rPr>
-            <m:t>+y</m:t>
+            <m:t>+</m:t>
+          </m:r>
+          <m:r>
+            <w:rPr>
+              <w:rFonts w:ascii="Cambria Math" w:hAnsi="Cambria Math"/>
+            </w:rPr>
+            <m:t>y</m:t>
           </m:r>
           <m:func>
             <m:funcPr>
@@ -3645,13 +5287,7 @@
         <w:rPr>
           <w:rFonts w:eastAsiaTheme="minorEastAsia"/>
         </w:rPr>
-        <w:t>In matrix form,</w:t>
-      </w:r>
-      <w:r>
-        <w:rPr>
-          <w:rFonts w:eastAsiaTheme="minorEastAsia"/>
-        </w:rPr>
-        <w:t xml:space="preserve"> the rotation is</w:t>
+        <w:t>In matrix form, the rotation is</w:t>
       </w:r>
     </w:p>
     <w:p>
@@ -3735,7 +5371,7 @@
                           <w:rPr>
                             <w:rFonts w:ascii="Cambria Math" w:eastAsiaTheme="minorEastAsia" w:hAnsi="Cambria Math"/>
                           </w:rPr>
-                          <m:t>y</m:t>
+                          <m:t>x</m:t>
                         </m:r>
                       </m:e>
                       <m:sup>
@@ -3985,7 +5621,7 @@
         <w:rPr>
           <w:rFonts w:eastAsiaTheme="minorEastAsia"/>
         </w:rPr>
-        <w:t>An alternative form that is widely used:</w:t>
+        <w:t>Which we will simplify to</w:t>
       </w:r>
     </w:p>
     <w:p>
@@ -4289,8 +5925,719 @@
               </m:m>
             </m:e>
           </m:d>
+          <m:r>
+            <w:rPr>
+              <w:rFonts w:ascii="Cambria Math" w:eastAsiaTheme="minorEastAsia" w:hAnsi="Cambria Math"/>
+            </w:rPr>
+            <m:t>=</m:t>
+          </m:r>
+          <m:f>
+            <m:fPr>
+              <m:ctrlPr>
+                <w:rPr>
+                  <w:rFonts w:ascii="Cambria Math" w:eastAsiaTheme="minorEastAsia" w:hAnsi="Cambria Math"/>
+                  <w:i/>
+                </w:rPr>
+              </m:ctrlPr>
+            </m:fPr>
+            <m:num>
+              <m:r>
+                <w:rPr>
+                  <w:rFonts w:ascii="Cambria Math" w:eastAsiaTheme="minorEastAsia" w:hAnsi="Cambria Math"/>
+                </w:rPr>
+                <m:t>1</m:t>
+              </m:r>
+            </m:num>
+            <m:den>
+              <m:rad>
+                <m:radPr>
+                  <m:degHide m:val="1"/>
+                  <m:ctrlPr>
+                    <w:rPr>
+                      <w:rFonts w:ascii="Cambria Math" w:eastAsiaTheme="minorEastAsia" w:hAnsi="Cambria Math"/>
+                      <w:i/>
+                    </w:rPr>
+                  </m:ctrlPr>
+                </m:radPr>
+                <m:deg/>
+                <m:e>
+                  <m:r>
+                    <w:rPr>
+                      <w:rFonts w:ascii="Cambria Math" w:eastAsiaTheme="minorEastAsia" w:hAnsi="Cambria Math"/>
+                    </w:rPr>
+                    <m:t>1+</m:t>
+                  </m:r>
+                  <m:func>
+                    <m:funcPr>
+                      <m:ctrlPr>
+                        <w:rPr>
+                          <w:rFonts w:ascii="Cambria Math" w:eastAsiaTheme="minorEastAsia" w:hAnsi="Cambria Math"/>
+                          <w:i/>
+                        </w:rPr>
+                      </m:ctrlPr>
+                    </m:funcPr>
+                    <m:fName>
+                      <m:sSup>
+                        <m:sSupPr>
+                          <m:ctrlPr>
+                            <w:rPr>
+                              <w:rFonts w:ascii="Cambria Math" w:eastAsiaTheme="minorEastAsia" w:hAnsi="Cambria Math"/>
+                              <w:i/>
+                            </w:rPr>
+                          </m:ctrlPr>
+                        </m:sSupPr>
+                        <m:e>
+                          <m:r>
+                            <m:rPr>
+                              <m:sty m:val="p"/>
+                            </m:rPr>
+                            <w:rPr>
+                              <w:rFonts w:ascii="Cambria Math" w:eastAsiaTheme="minorEastAsia" w:hAnsi="Cambria Math"/>
+                            </w:rPr>
+                            <m:t>tan</m:t>
+                          </m:r>
+                        </m:e>
+                        <m:sup>
+                          <m:r>
+                            <w:rPr>
+                              <w:rFonts w:ascii="Cambria Math" w:eastAsiaTheme="minorEastAsia" w:hAnsi="Cambria Math"/>
+                            </w:rPr>
+                            <m:t>2</m:t>
+                          </m:r>
+                          <m:ctrlPr>
+                            <w:rPr>
+                              <w:rFonts w:ascii="Cambria Math" w:eastAsiaTheme="minorEastAsia" w:hAnsi="Cambria Math"/>
+                            </w:rPr>
+                          </m:ctrlPr>
+                        </m:sup>
+                      </m:sSup>
+                    </m:fName>
+                    <m:e>
+                      <m:r>
+                        <w:rPr>
+                          <w:rFonts w:ascii="Cambria Math" w:eastAsiaTheme="minorEastAsia" w:hAnsi="Cambria Math"/>
+                        </w:rPr>
+                        <m:t>θ</m:t>
+                      </m:r>
+                    </m:e>
+                  </m:func>
+                </m:e>
+              </m:rad>
+            </m:den>
+          </m:f>
+          <m:d>
+            <m:dPr>
+              <m:ctrlPr>
+                <w:rPr>
+                  <w:rFonts w:ascii="Cambria Math" w:eastAsiaTheme="minorEastAsia" w:hAnsi="Cambria Math"/>
+                  <w:i/>
+                </w:rPr>
+              </m:ctrlPr>
+            </m:dPr>
+            <m:e>
+              <m:m>
+                <m:mPr>
+                  <m:mcs>
+                    <m:mc>
+                      <m:mcPr>
+                        <m:count m:val="2"/>
+                        <m:mcJc m:val="center"/>
+                      </m:mcPr>
+                    </m:mc>
+                  </m:mcs>
+                  <m:ctrlPr>
+                    <w:rPr>
+                      <w:rFonts w:ascii="Cambria Math" w:eastAsiaTheme="minorEastAsia" w:hAnsi="Cambria Math"/>
+                      <w:i/>
+                    </w:rPr>
+                  </m:ctrlPr>
+                </m:mPr>
+                <m:mr>
+                  <m:e>
+                    <m:r>
+                      <w:rPr>
+                        <w:rFonts w:ascii="Cambria Math" w:eastAsiaTheme="minorEastAsia" w:hAnsi="Cambria Math"/>
+                      </w:rPr>
+                      <m:t>1</m:t>
+                    </m:r>
+                  </m:e>
+                  <m:e>
+                    <m:r>
+                      <w:rPr>
+                        <w:rFonts w:ascii="Cambria Math" w:eastAsiaTheme="minorEastAsia" w:hAnsi="Cambria Math"/>
+                      </w:rPr>
+                      <m:t>-</m:t>
+                    </m:r>
+                    <m:func>
+                      <m:funcPr>
+                        <m:ctrlPr>
+                          <w:rPr>
+                            <w:rFonts w:ascii="Cambria Math" w:eastAsiaTheme="minorEastAsia" w:hAnsi="Cambria Math"/>
+                            <w:i/>
+                          </w:rPr>
+                        </m:ctrlPr>
+                      </m:funcPr>
+                      <m:fName>
+                        <m:r>
+                          <m:rPr>
+                            <m:sty m:val="p"/>
+                          </m:rPr>
+                          <w:rPr>
+                            <w:rFonts w:ascii="Cambria Math" w:eastAsiaTheme="minorEastAsia" w:hAnsi="Cambria Math"/>
+                          </w:rPr>
+                          <m:t>tan</m:t>
+                        </m:r>
+                      </m:fName>
+                      <m:e>
+                        <m:r>
+                          <w:rPr>
+                            <w:rFonts w:ascii="Cambria Math" w:eastAsiaTheme="minorEastAsia" w:hAnsi="Cambria Math"/>
+                          </w:rPr>
+                          <m:t>θ</m:t>
+                        </m:r>
+                      </m:e>
+                    </m:func>
+                  </m:e>
+                </m:mr>
+                <m:mr>
+                  <m:e>
+                    <m:func>
+                      <m:funcPr>
+                        <m:ctrlPr>
+                          <w:rPr>
+                            <w:rFonts w:ascii="Cambria Math" w:eastAsiaTheme="minorEastAsia" w:hAnsi="Cambria Math"/>
+                            <w:i/>
+                          </w:rPr>
+                        </m:ctrlPr>
+                      </m:funcPr>
+                      <m:fName>
+                        <m:r>
+                          <m:rPr>
+                            <m:sty m:val="p"/>
+                          </m:rPr>
+                          <w:rPr>
+                            <w:rFonts w:ascii="Cambria Math" w:eastAsiaTheme="minorEastAsia" w:hAnsi="Cambria Math"/>
+                          </w:rPr>
+                          <m:t>tan</m:t>
+                        </m:r>
+                      </m:fName>
+                      <m:e>
+                        <m:r>
+                          <w:rPr>
+                            <w:rFonts w:ascii="Cambria Math" w:eastAsiaTheme="minorEastAsia" w:hAnsi="Cambria Math"/>
+                          </w:rPr>
+                          <m:t>θ</m:t>
+                        </m:r>
+                      </m:e>
+                    </m:func>
+                  </m:e>
+                  <m:e>
+                    <m:r>
+                      <w:rPr>
+                        <w:rFonts w:ascii="Cambria Math" w:eastAsiaTheme="minorEastAsia" w:hAnsi="Cambria Math"/>
+                      </w:rPr>
+                      <m:t>1</m:t>
+                    </m:r>
+                  </m:e>
+                </m:mr>
+              </m:m>
+            </m:e>
+          </m:d>
+          <m:d>
+            <m:dPr>
+              <m:ctrlPr>
+                <w:rPr>
+                  <w:rFonts w:ascii="Cambria Math" w:eastAsiaTheme="minorEastAsia" w:hAnsi="Cambria Math"/>
+                  <w:i/>
+                </w:rPr>
+              </m:ctrlPr>
+            </m:dPr>
+            <m:e>
+              <m:m>
+                <m:mPr>
+                  <m:mcs>
+                    <m:mc>
+                      <m:mcPr>
+                        <m:count m:val="1"/>
+                        <m:mcJc m:val="center"/>
+                      </m:mcPr>
+                    </m:mc>
+                  </m:mcs>
+                  <m:ctrlPr>
+                    <w:rPr>
+                      <w:rFonts w:ascii="Cambria Math" w:eastAsiaTheme="minorEastAsia" w:hAnsi="Cambria Math"/>
+                      <w:i/>
+                    </w:rPr>
+                  </m:ctrlPr>
+                </m:mPr>
+                <m:mr>
+                  <m:e>
+                    <m:r>
+                      <w:rPr>
+                        <w:rFonts w:ascii="Cambria Math" w:eastAsiaTheme="minorEastAsia" w:hAnsi="Cambria Math"/>
+                      </w:rPr>
+                      <m:t>x</m:t>
+                    </m:r>
+                  </m:e>
+                </m:mr>
+                <m:mr>
+                  <m:e>
+                    <m:r>
+                      <w:rPr>
+                        <w:rFonts w:ascii="Cambria Math" w:eastAsiaTheme="minorEastAsia" w:hAnsi="Cambria Math"/>
+                      </w:rPr>
+                      <m:t>y</m:t>
+                    </m:r>
+                  </m:e>
+                </m:mr>
+              </m:m>
+            </m:e>
+          </m:d>
         </m:oMath>
       </m:oMathPara>
+    </w:p>
+    <w:p>
+      <w:pPr>
+        <w:rPr>
+          <w:rFonts w:eastAsiaTheme="minorEastAsia"/>
+        </w:rPr>
+      </w:pPr>
+      <w:r>
+        <w:rPr>
+          <w:rFonts w:eastAsiaTheme="minorEastAsia"/>
+        </w:rPr>
+        <w:t xml:space="preserve">Let’s </w:t>
+      </w:r>
+      <w:r>
+        <w:rPr>
+          <w:rFonts w:eastAsiaTheme="minorEastAsia"/>
+        </w:rPr>
+        <w:t xml:space="preserve">restrict </w:t>
+      </w:r>
+      <m:oMath>
+        <m:r>
+          <w:rPr>
+            <w:rFonts w:ascii="Cambria Math" w:eastAsiaTheme="minorEastAsia" w:hAnsi="Cambria Math"/>
+          </w:rPr>
+          <m:t>θ∈</m:t>
+        </m:r>
+        <m:d>
+          <m:dPr>
+            <m:begChr m:val="["/>
+            <m:endChr m:val="]"/>
+            <m:ctrlPr>
+              <w:rPr>
+                <w:rFonts w:ascii="Cambria Math" w:eastAsiaTheme="minorEastAsia" w:hAnsi="Cambria Math"/>
+                <w:i/>
+              </w:rPr>
+            </m:ctrlPr>
+          </m:dPr>
+          <m:e>
+            <m:r>
+              <w:rPr>
+                <w:rFonts w:ascii="Cambria Math" w:eastAsiaTheme="minorEastAsia" w:hAnsi="Cambria Math"/>
+              </w:rPr>
+              <m:t>-π</m:t>
+            </m:r>
+            <m:r>
+              <m:rPr>
+                <m:lit/>
+              </m:rPr>
+              <w:rPr>
+                <w:rFonts w:ascii="Cambria Math" w:eastAsiaTheme="minorEastAsia" w:hAnsi="Cambria Math"/>
+              </w:rPr>
+              <m:t>/</m:t>
+            </m:r>
+            <m:r>
+              <w:rPr>
+                <w:rFonts w:ascii="Cambria Math" w:eastAsiaTheme="minorEastAsia" w:hAnsi="Cambria Math"/>
+              </w:rPr>
+              <m:t>2,+π</m:t>
+            </m:r>
+            <m:r>
+              <m:rPr>
+                <m:lit/>
+              </m:rPr>
+              <w:rPr>
+                <w:rFonts w:ascii="Cambria Math" w:eastAsiaTheme="minorEastAsia" w:hAnsi="Cambria Math"/>
+              </w:rPr>
+              <m:t>/</m:t>
+            </m:r>
+            <m:r>
+              <w:rPr>
+                <w:rFonts w:ascii="Cambria Math" w:eastAsiaTheme="minorEastAsia" w:hAnsi="Cambria Math"/>
+              </w:rPr>
+              <m:t>2</m:t>
+            </m:r>
+          </m:e>
+        </m:d>
+      </m:oMath>
+      <w:r>
+        <w:rPr>
+          <w:rFonts w:eastAsiaTheme="minorEastAsia"/>
+        </w:rPr>
+        <w:t>.</w:t>
+      </w:r>
+    </w:p>
+    <w:p>
+      <w:pPr>
+        <w:rPr>
+          <w:rFonts w:eastAsiaTheme="minorEastAsia"/>
+        </w:rPr>
+      </w:pPr>
+      <w:r>
+        <w:rPr>
+          <w:rFonts w:eastAsiaTheme="minorEastAsia"/>
+        </w:rPr>
+        <w:t>Let</w:t>
+      </w:r>
+      <w:r>
+        <w:rPr>
+          <w:rFonts w:eastAsiaTheme="minorEastAsia"/>
+        </w:rPr>
+        <w:t xml:space="preserve"> </w:t>
+      </w:r>
+      <m:oMath>
+        <m:d>
+          <m:dPr>
+            <m:begChr m:val="|"/>
+            <m:endChr m:val="|"/>
+            <m:ctrlPr>
+              <w:rPr>
+                <w:rFonts w:ascii="Cambria Math" w:eastAsiaTheme="minorEastAsia" w:hAnsi="Cambria Math"/>
+                <w:i/>
+              </w:rPr>
+            </m:ctrlPr>
+          </m:dPr>
+          <m:e>
+            <m:sSub>
+              <m:sSubPr>
+                <m:ctrlPr>
+                  <w:rPr>
+                    <w:rFonts w:ascii="Cambria Math" w:eastAsiaTheme="minorEastAsia" w:hAnsi="Cambria Math"/>
+                    <w:i/>
+                  </w:rPr>
+                </m:ctrlPr>
+              </m:sSubPr>
+              <m:e>
+                <m:r>
+                  <w:rPr>
+                    <w:rFonts w:ascii="Cambria Math" w:eastAsiaTheme="minorEastAsia" w:hAnsi="Cambria Math"/>
+                  </w:rPr>
+                  <m:t>θ</m:t>
+                </m:r>
+              </m:e>
+              <m:sub>
+                <m:r>
+                  <w:rPr>
+                    <w:rFonts w:ascii="Cambria Math" w:eastAsiaTheme="minorEastAsia" w:hAnsi="Cambria Math"/>
+                  </w:rPr>
+                  <m:t>i</m:t>
+                </m:r>
+              </m:sub>
+            </m:sSub>
+          </m:e>
+        </m:d>
+        <m:r>
+          <w:rPr>
+            <w:rFonts w:ascii="Cambria Math" w:eastAsiaTheme="minorEastAsia" w:hAnsi="Cambria Math"/>
+          </w:rPr>
+          <m:t>=</m:t>
+        </m:r>
+        <m:d>
+          <m:dPr>
+            <m:begChr m:val="|"/>
+            <m:endChr m:val="|"/>
+            <m:ctrlPr>
+              <w:rPr>
+                <w:rFonts w:ascii="Cambria Math" w:eastAsiaTheme="minorEastAsia" w:hAnsi="Cambria Math"/>
+                <w:i/>
+              </w:rPr>
+            </m:ctrlPr>
+          </m:dPr>
+          <m:e>
+            <m:sSub>
+              <m:sSubPr>
+                <m:ctrlPr>
+                  <w:rPr>
+                    <w:rFonts w:ascii="Cambria Math" w:eastAsiaTheme="minorEastAsia" w:hAnsi="Cambria Math"/>
+                    <w:i/>
+                  </w:rPr>
+                </m:ctrlPr>
+              </m:sSubPr>
+              <m:e>
+                <m:r>
+                  <w:rPr>
+                    <w:rFonts w:ascii="Cambria Math" w:eastAsiaTheme="minorEastAsia" w:hAnsi="Cambria Math"/>
+                  </w:rPr>
+                  <m:t>θ</m:t>
+                </m:r>
+              </m:e>
+              <m:sub>
+                <m:r>
+                  <w:rPr>
+                    <w:rFonts w:ascii="Cambria Math" w:eastAsiaTheme="minorEastAsia" w:hAnsi="Cambria Math"/>
+                  </w:rPr>
+                  <m:t>i-1</m:t>
+                </m:r>
+              </m:sub>
+            </m:sSub>
+          </m:e>
+        </m:d>
+        <m:r>
+          <m:rPr>
+            <m:lit/>
+          </m:rPr>
+          <w:rPr>
+            <w:rFonts w:ascii="Cambria Math" w:eastAsiaTheme="minorEastAsia" w:hAnsi="Cambria Math"/>
+          </w:rPr>
+          <m:t>/</m:t>
+        </m:r>
+        <m:r>
+          <w:rPr>
+            <w:rFonts w:ascii="Cambria Math" w:eastAsiaTheme="minorEastAsia" w:hAnsi="Cambria Math"/>
+          </w:rPr>
+          <m:t>2</m:t>
+        </m:r>
+      </m:oMath>
+      <w:r>
+        <w:rPr>
+          <w:rFonts w:eastAsiaTheme="minorEastAsia"/>
+        </w:rPr>
+        <w:t xml:space="preserve"> and </w:t>
+      </w:r>
+      <m:oMath>
+        <m:sSub>
+          <m:sSubPr>
+            <m:ctrlPr>
+              <w:rPr>
+                <w:rFonts w:ascii="Cambria Math" w:eastAsiaTheme="minorEastAsia" w:hAnsi="Cambria Math"/>
+                <w:i/>
+              </w:rPr>
+            </m:ctrlPr>
+          </m:sSubPr>
+          <m:e>
+            <m:r>
+              <w:rPr>
+                <w:rFonts w:ascii="Cambria Math" w:eastAsiaTheme="minorEastAsia" w:hAnsi="Cambria Math"/>
+              </w:rPr>
+              <m:t>θ</m:t>
+            </m:r>
+          </m:e>
+          <m:sub>
+            <m:r>
+              <w:rPr>
+                <w:rFonts w:ascii="Cambria Math" w:eastAsiaTheme="minorEastAsia" w:hAnsi="Cambria Math"/>
+              </w:rPr>
+              <m:t>0</m:t>
+            </m:r>
+          </m:sub>
+        </m:sSub>
+        <m:r>
+          <w:rPr>
+            <w:rFonts w:ascii="Cambria Math" w:eastAsiaTheme="minorEastAsia" w:hAnsi="Cambria Math"/>
+          </w:rPr>
+          <m:t>=±π</m:t>
+        </m:r>
+        <m:r>
+          <m:rPr>
+            <m:lit/>
+          </m:rPr>
+          <w:rPr>
+            <w:rFonts w:ascii="Cambria Math" w:eastAsiaTheme="minorEastAsia" w:hAnsi="Cambria Math"/>
+          </w:rPr>
+          <m:t>/</m:t>
+        </m:r>
+        <m:r>
+          <w:rPr>
+            <w:rFonts w:ascii="Cambria Math" w:eastAsiaTheme="minorEastAsia" w:hAnsi="Cambria Math"/>
+          </w:rPr>
+          <m:t>4</m:t>
+        </m:r>
+      </m:oMath>
+      <w:r>
+        <w:rPr>
+          <w:rFonts w:eastAsiaTheme="minorEastAsia"/>
+        </w:rPr>
+        <w:t>.</w:t>
+      </w:r>
+    </w:p>
+    <w:p>
+      <w:pPr>
+        <w:rPr>
+          <w:rFonts w:eastAsiaTheme="minorEastAsia"/>
+        </w:rPr>
+      </w:pPr>
+      <w:r>
+        <w:rPr>
+          <w:rFonts w:eastAsiaTheme="minorEastAsia"/>
+        </w:rPr>
+        <w:t xml:space="preserve">Convergence: in both modes, we essentially want </w:t>
+      </w:r>
+      <m:oMath>
+        <m:func>
+          <m:funcPr>
+            <m:ctrlPr>
+              <w:rPr>
+                <w:rFonts w:ascii="Cambria Math" w:hAnsi="Cambria Math"/>
+                <w:i/>
+              </w:rPr>
+            </m:ctrlPr>
+          </m:funcPr>
+          <m:fName>
+            <m:limLow>
+              <m:limLowPr>
+                <m:ctrlPr>
+                  <w:rPr>
+                    <w:rFonts w:ascii="Cambria Math" w:hAnsi="Cambria Math"/>
+                    <w:i/>
+                  </w:rPr>
+                </m:ctrlPr>
+              </m:limLowPr>
+              <m:e>
+                <m:r>
+                  <m:rPr>
+                    <m:sty m:val="p"/>
+                  </m:rPr>
+                  <w:rPr>
+                    <w:rFonts w:ascii="Cambria Math" w:hAnsi="Cambria Math"/>
+                  </w:rPr>
+                  <m:t>lim</m:t>
+                </m:r>
+                <m:ctrlPr>
+                  <w:rPr>
+                    <w:rFonts w:ascii="Cambria Math" w:hAnsi="Cambria Math"/>
+                  </w:rPr>
+                </m:ctrlPr>
+              </m:e>
+              <m:lim>
+                <m:r>
+                  <w:rPr>
+                    <w:rFonts w:ascii="Cambria Math" w:hAnsi="Cambria Math"/>
+                  </w:rPr>
+                  <m:t>N→∞</m:t>
+                </m:r>
+                <m:ctrlPr>
+                  <w:rPr>
+                    <w:rFonts w:ascii="Cambria Math" w:hAnsi="Cambria Math"/>
+                  </w:rPr>
+                </m:ctrlPr>
+              </m:lim>
+            </m:limLow>
+          </m:fName>
+          <m:e>
+            <m:nary>
+              <m:naryPr>
+                <m:chr m:val="∑"/>
+                <m:ctrlPr>
+                  <w:rPr>
+                    <w:rFonts w:ascii="Cambria Math" w:hAnsi="Cambria Math"/>
+                    <w:i/>
+                  </w:rPr>
+                </m:ctrlPr>
+              </m:naryPr>
+              <m:sub>
+                <m:r>
+                  <w:rPr>
+                    <w:rFonts w:ascii="Cambria Math" w:hAnsi="Cambria Math"/>
+                  </w:rPr>
+                  <m:t>i=0</m:t>
+                </m:r>
+              </m:sub>
+              <m:sup>
+                <m:r>
+                  <w:rPr>
+                    <w:rFonts w:ascii="Cambria Math" w:hAnsi="Cambria Math"/>
+                  </w:rPr>
+                  <m:t>N</m:t>
+                </m:r>
+              </m:sup>
+              <m:e>
+                <m:sSub>
+                  <m:sSubPr>
+                    <m:ctrlPr>
+                      <w:rPr>
+                        <w:rFonts w:ascii="Cambria Math" w:hAnsi="Cambria Math"/>
+                        <w:i/>
+                      </w:rPr>
+                    </m:ctrlPr>
+                  </m:sSubPr>
+                  <m:e>
+                    <m:r>
+                      <w:rPr>
+                        <w:rFonts w:ascii="Cambria Math" w:hAnsi="Cambria Math"/>
+                      </w:rPr>
+                      <m:t>θ</m:t>
+                    </m:r>
+                  </m:e>
+                  <m:sub>
+                    <m:r>
+                      <w:rPr>
+                        <w:rFonts w:ascii="Cambria Math" w:hAnsi="Cambria Math"/>
+                      </w:rPr>
+                      <m:t>i</m:t>
+                    </m:r>
+                  </m:sub>
+                </m:sSub>
+              </m:e>
+            </m:nary>
+          </m:e>
+        </m:func>
+        <m:r>
+          <w:rPr>
+            <w:rFonts w:ascii="Cambria Math" w:hAnsi="Cambria Math"/>
+          </w:rPr>
+          <m:t>=θ</m:t>
+        </m:r>
+      </m:oMath>
+      <w:r>
+        <w:rPr>
+          <w:rFonts w:eastAsiaTheme="minorEastAsia"/>
+        </w:rPr>
+        <w:t>. And regardless of the iteration, to converge, we need that ½ thing. Why? ½+1/4+1/8+…=1</w:t>
+      </w:r>
+      <w:r>
+        <w:rPr>
+          <w:rFonts w:eastAsiaTheme="minorEastAsia"/>
+        </w:rPr>
+        <w:t>.</w:t>
+      </w:r>
+      <w:r>
+        <w:rPr>
+          <w:rFonts w:eastAsiaTheme="minorEastAsia"/>
+        </w:rPr>
+        <w:t xml:space="preserve"> Or ¼+1/8+…=1/2</w:t>
+      </w:r>
+      <m:oMath>
+        <m:r>
+          <w:rPr>
+            <w:rFonts w:ascii="Cambria Math" w:hAnsi="Cambria Math"/>
+          </w:rPr>
+          <m:t xml:space="preserve"> </m:t>
+        </m:r>
+      </m:oMath>
+    </w:p>
+    <w:p>
+      <w:pPr>
+        <w:rPr>
+          <w:rFonts w:eastAsiaTheme="minorEastAsia"/>
+        </w:rPr>
+      </w:pPr>
+      <w:hyperlink r:id="rId8" w:history="1">
+        <w:r>
+          <w:rPr>
+            <w:rStyle w:val="Hyperlink"/>
+            <w:rFonts w:eastAsiaTheme="minorEastAsia"/>
+          </w:rPr>
+          <w:t>https://en.wikipedia.org/wiki/1/2_%2B_1/4_%2B_1/8_%2B_1/16_%2B_%E2%8B%AF</w:t>
+        </w:r>
+      </w:hyperlink>
+      <w:r>
+        <w:rPr>
+          <w:rFonts w:eastAsiaTheme="minorEastAsia"/>
+        </w:rPr>
+        <w:t xml:space="preserve"> </w:t>
+      </w:r>
     </w:p>
     <w:p>
       <w:pPr>
@@ -4306,7 +6653,23 @@
           <w:b/>
           <w:bCs/>
         </w:rPr>
-        <w:t>Binary search algorithm to compute an angle:</w:t>
+        <w:t>Binary search algorithm to compute an angle</w:t>
+      </w:r>
+      <w:r>
+        <w:rPr>
+          <w:rFonts w:eastAsiaTheme="minorEastAsia"/>
+          <w:b/>
+          <w:bCs/>
+        </w:rPr>
+        <w:t xml:space="preserve"> (also known as vectoring mode)</w:t>
+      </w:r>
+      <w:r>
+        <w:rPr>
+          <w:rFonts w:eastAsiaTheme="minorEastAsia"/>
+          <w:b/>
+          <w:bCs/>
+        </w:rPr>
+        <w:t>:</w:t>
       </w:r>
     </w:p>
     <w:p>
@@ -4406,155 +6769,47 @@
         <w:rPr>
           <w:rFonts w:eastAsiaTheme="minorEastAsia"/>
         </w:rPr>
-        <w:t xml:space="preserve"> Assume it is in the first quadrant (0 to </w:t>
+        <w:t xml:space="preserve"> Assume it is in the first </w:t>
       </w:r>
-      <m:oMath>
-        <m:f>
-          <m:fPr>
-            <m:ctrlPr>
-              <w:rPr>
-                <w:rFonts w:ascii="Cambria Math" w:eastAsiaTheme="minorEastAsia" w:hAnsi="Cambria Math"/>
-                <w:i/>
-              </w:rPr>
-            </m:ctrlPr>
-          </m:fPr>
-          <m:num>
-            <m:r>
-              <w:rPr>
-                <w:rFonts w:ascii="Cambria Math" w:eastAsiaTheme="minorEastAsia" w:hAnsi="Cambria Math"/>
-              </w:rPr>
-              <m:t>π</m:t>
-            </m:r>
-          </m:num>
-          <m:den>
-            <m:r>
-              <w:rPr>
-                <w:rFonts w:ascii="Cambria Math" w:eastAsiaTheme="minorEastAsia" w:hAnsi="Cambria Math"/>
-              </w:rPr>
-              <m:t>2</m:t>
-            </m:r>
-          </m:den>
-        </m:f>
-      </m:oMath>
       <w:r>
         <w:rPr>
           <w:rFonts w:eastAsiaTheme="minorEastAsia"/>
         </w:rPr>
-        <w:t>).</w:t>
-      </w:r>
-    </w:p>
-    <w:p>
-      <w:pPr>
-        <w:rPr>
-          <w:rFonts w:eastAsiaTheme="minorEastAsia"/>
-        </w:rPr>
-      </w:pPr>
-      <w:r>
-        <w:rPr>
-          <w:rFonts w:eastAsiaTheme="minorEastAsia"/>
-        </w:rPr>
-        <w:t xml:space="preserve">Rotate by </w:t>
+        <w:t xml:space="preserve">or fourth quadrant, i.e. </w:t>
       </w:r>
       <m:oMath>
+        <m:sSub>
+          <m:sSubPr>
+            <m:ctrlPr>
+              <w:rPr>
+                <w:rFonts w:ascii="Cambria Math" w:eastAsiaTheme="minorEastAsia" w:hAnsi="Cambria Math"/>
+                <w:i/>
+              </w:rPr>
+            </m:ctrlPr>
+          </m:sSubPr>
+          <m:e>
+            <m:r>
+              <w:rPr>
+                <w:rFonts w:ascii="Cambria Math" w:eastAsiaTheme="minorEastAsia" w:hAnsi="Cambria Math"/>
+              </w:rPr>
+              <m:t>x</m:t>
+            </m:r>
+          </m:e>
+          <m:sub>
+            <m:r>
+              <w:rPr>
+                <w:rFonts w:ascii="Cambria Math" w:eastAsiaTheme="minorEastAsia" w:hAnsi="Cambria Math"/>
+              </w:rPr>
+              <m:t>0</m:t>
+            </m:r>
+          </m:sub>
+        </m:sSub>
         <m:r>
           <w:rPr>
             <w:rFonts w:ascii="Cambria Math" w:eastAsiaTheme="minorEastAsia" w:hAnsi="Cambria Math"/>
           </w:rPr>
-          <m:t>-π</m:t>
+          <m:t>≥0</m:t>
         </m:r>
-        <m:r>
-          <m:rPr>
-            <m:lit/>
-          </m:rPr>
-          <w:rPr>
-            <w:rFonts w:ascii="Cambria Math" w:eastAsiaTheme="minorEastAsia" w:hAnsi="Cambria Math"/>
-          </w:rPr>
-          <m:t>/</m:t>
-        </m:r>
-        <m:r>
-          <w:rPr>
-            <w:rFonts w:ascii="Cambria Math" w:eastAsiaTheme="minorEastAsia" w:hAnsi="Cambria Math"/>
-          </w:rPr>
-          <m:t>4</m:t>
-        </m:r>
-      </m:oMath>
-      <w:r>
-        <w:rPr>
-          <w:rFonts w:eastAsiaTheme="minorEastAsia"/>
-        </w:rPr>
-        <w:t xml:space="preserve"> (-45 degrees) to get </w:t>
-      </w:r>
-      <m:oMath>
-        <m:d>
-          <m:dPr>
-            <m:ctrlPr>
-              <w:rPr>
-                <w:rFonts w:ascii="Cambria Math" w:eastAsiaTheme="minorEastAsia" w:hAnsi="Cambria Math"/>
-                <w:i/>
-              </w:rPr>
-            </m:ctrlPr>
-          </m:dPr>
-          <m:e>
-            <m:sSub>
-              <m:sSubPr>
-                <m:ctrlPr>
-                  <w:rPr>
-                    <w:rFonts w:ascii="Cambria Math" w:eastAsiaTheme="minorEastAsia" w:hAnsi="Cambria Math"/>
-                    <w:i/>
-                  </w:rPr>
-                </m:ctrlPr>
-              </m:sSubPr>
-              <m:e>
-                <m:r>
-                  <w:rPr>
-                    <w:rFonts w:ascii="Cambria Math" w:eastAsiaTheme="minorEastAsia" w:hAnsi="Cambria Math"/>
-                  </w:rPr>
-                  <m:t>x</m:t>
-                </m:r>
-              </m:e>
-              <m:sub>
-                <m:r>
-                  <w:rPr>
-                    <w:rFonts w:ascii="Cambria Math" w:eastAsiaTheme="minorEastAsia" w:hAnsi="Cambria Math"/>
-                  </w:rPr>
-                  <m:t>1</m:t>
-                </m:r>
-              </m:sub>
-            </m:sSub>
-            <m:r>
-              <w:rPr>
-                <w:rFonts w:ascii="Cambria Math" w:eastAsiaTheme="minorEastAsia" w:hAnsi="Cambria Math"/>
-              </w:rPr>
-              <m:t>,</m:t>
-            </m:r>
-            <m:sSub>
-              <m:sSubPr>
-                <m:ctrlPr>
-                  <w:rPr>
-                    <w:rFonts w:ascii="Cambria Math" w:eastAsiaTheme="minorEastAsia" w:hAnsi="Cambria Math"/>
-                    <w:i/>
-                  </w:rPr>
-                </m:ctrlPr>
-              </m:sSubPr>
-              <m:e>
-                <m:r>
-                  <w:rPr>
-                    <w:rFonts w:ascii="Cambria Math" w:eastAsiaTheme="minorEastAsia" w:hAnsi="Cambria Math"/>
-                  </w:rPr>
-                  <m:t>y</m:t>
-                </m:r>
-              </m:e>
-              <m:sub>
-                <m:r>
-                  <w:rPr>
-                    <w:rFonts w:ascii="Cambria Math" w:eastAsiaTheme="minorEastAsia" w:hAnsi="Cambria Math"/>
-                  </w:rPr>
-                  <m:t>1</m:t>
-                </m:r>
-              </m:sub>
-            </m:sSub>
-          </m:e>
-        </m:d>
       </m:oMath>
       <w:r>
         <w:rPr>
@@ -4569,6 +6824,196 @@
           <w:rFonts w:eastAsiaTheme="minorEastAsia"/>
         </w:rPr>
       </w:pPr>
+      <w:r>
+        <w:rPr>
+          <w:rFonts w:eastAsiaTheme="minorEastAsia"/>
+        </w:rPr>
+        <w:t>First rotation:</w:t>
+      </w:r>
+    </w:p>
+    <w:p>
+      <w:pPr>
+        <w:rPr>
+          <w:rFonts w:eastAsiaTheme="minorEastAsia"/>
+        </w:rPr>
+      </w:pPr>
+      <m:oMathPara>
+        <m:oMath>
+          <m:sSub>
+            <m:sSubPr>
+              <m:ctrlPr>
+                <w:rPr>
+                  <w:rFonts w:ascii="Cambria Math" w:eastAsiaTheme="minorEastAsia" w:hAnsi="Cambria Math"/>
+                  <w:i/>
+                </w:rPr>
+              </m:ctrlPr>
+            </m:sSubPr>
+            <m:e>
+              <m:r>
+                <w:rPr>
+                  <w:rFonts w:ascii="Cambria Math" w:eastAsiaTheme="minorEastAsia" w:hAnsi="Cambria Math"/>
+                </w:rPr>
+                <m:t>θ</m:t>
+              </m:r>
+            </m:e>
+            <m:sub>
+              <m:r>
+                <w:rPr>
+                  <w:rFonts w:ascii="Cambria Math" w:eastAsiaTheme="minorEastAsia" w:hAnsi="Cambria Math"/>
+                </w:rPr>
+                <m:t>1</m:t>
+              </m:r>
+            </m:sub>
+          </m:sSub>
+          <m:r>
+            <w:rPr>
+              <w:rFonts w:ascii="Cambria Math" w:eastAsiaTheme="minorEastAsia" w:hAnsi="Cambria Math"/>
+            </w:rPr>
+            <m:t>=</m:t>
+          </m:r>
+          <m:d>
+            <m:dPr>
+              <m:begChr m:val="{"/>
+              <m:endChr m:val=""/>
+              <m:ctrlPr>
+                <w:rPr>
+                  <w:rFonts w:ascii="Cambria Math" w:eastAsiaTheme="minorEastAsia" w:hAnsi="Cambria Math" w:cs="Segoe UI Symbol"/>
+                  <w:i/>
+                </w:rPr>
+              </m:ctrlPr>
+            </m:dPr>
+            <m:e>
+              <m:eqArr>
+                <m:eqArrPr>
+                  <m:ctrlPr>
+                    <w:rPr>
+                      <w:rFonts w:ascii="Cambria Math" w:eastAsiaTheme="minorEastAsia" w:hAnsi="Cambria Math" w:cs="Segoe UI Symbol"/>
+                      <w:i/>
+                    </w:rPr>
+                  </m:ctrlPr>
+                </m:eqArrPr>
+                <m:e>
+                  <m:sSub>
+                    <m:sSubPr>
+                      <m:ctrlPr>
+                        <w:rPr>
+                          <w:rFonts w:ascii="Cambria Math" w:eastAsiaTheme="minorEastAsia" w:hAnsi="Cambria Math"/>
+                          <w:i/>
+                        </w:rPr>
+                      </m:ctrlPr>
+                    </m:sSubPr>
+                    <m:e>
+                      <m:r>
+                        <w:rPr>
+                          <w:rFonts w:ascii="Cambria Math" w:eastAsiaTheme="minorEastAsia" w:hAnsi="Cambria Math"/>
+                        </w:rPr>
+                        <m:t>y</m:t>
+                      </m:r>
+                    </m:e>
+                    <m:sub>
+                      <m:r>
+                        <w:rPr>
+                          <w:rFonts w:ascii="Cambria Math" w:eastAsiaTheme="minorEastAsia" w:hAnsi="Cambria Math"/>
+                        </w:rPr>
+                        <m:t>0</m:t>
+                      </m:r>
+                    </m:sub>
+                  </m:sSub>
+                  <m:r>
+                    <w:rPr>
+                      <w:rFonts w:ascii="Cambria Math" w:eastAsiaTheme="minorEastAsia" w:hAnsi="Cambria Math"/>
+                    </w:rPr>
+                    <m:t>&gt;0, -π</m:t>
+                  </m:r>
+                  <m:r>
+                    <m:rPr>
+                      <m:lit/>
+                    </m:rPr>
+                    <w:rPr>
+                      <w:rFonts w:ascii="Cambria Math" w:eastAsiaTheme="minorEastAsia" w:hAnsi="Cambria Math"/>
+                    </w:rPr>
+                    <m:t>/</m:t>
+                  </m:r>
+                  <m:r>
+                    <w:rPr>
+                      <w:rFonts w:ascii="Cambria Math" w:eastAsiaTheme="minorEastAsia" w:hAnsi="Cambria Math"/>
+                    </w:rPr>
+                    <m:t>4</m:t>
+                  </m:r>
+                  <m:ctrlPr>
+                    <w:rPr>
+                      <w:rFonts w:ascii="Cambria Math" w:eastAsiaTheme="minorEastAsia" w:hAnsi="Cambria Math"/>
+                      <w:i/>
+                    </w:rPr>
+                  </m:ctrlPr>
+                </m:e>
+                <m:e>
+                  <m:sSub>
+                    <m:sSubPr>
+                      <m:ctrlPr>
+                        <w:rPr>
+                          <w:rFonts w:ascii="Cambria Math" w:eastAsiaTheme="minorEastAsia" w:hAnsi="Cambria Math"/>
+                          <w:i/>
+                        </w:rPr>
+                      </m:ctrlPr>
+                    </m:sSubPr>
+                    <m:e>
+                      <m:r>
+                        <w:rPr>
+                          <w:rFonts w:ascii="Cambria Math" w:eastAsiaTheme="minorEastAsia" w:hAnsi="Cambria Math"/>
+                        </w:rPr>
+                        <m:t>y</m:t>
+                      </m:r>
+                    </m:e>
+                    <m:sub>
+                      <m:r>
+                        <w:rPr>
+                          <w:rFonts w:ascii="Cambria Math" w:eastAsiaTheme="minorEastAsia" w:hAnsi="Cambria Math"/>
+                        </w:rPr>
+                        <m:t>0</m:t>
+                      </m:r>
+                    </m:sub>
+                  </m:sSub>
+                  <m:r>
+                    <w:rPr>
+                      <w:rFonts w:ascii="Cambria Math" w:eastAsiaTheme="minorEastAsia" w:hAnsi="Cambria Math"/>
+                    </w:rPr>
+                    <m:t>&lt;0,+π</m:t>
+                  </m:r>
+                  <m:r>
+                    <m:rPr>
+                      <m:lit/>
+                    </m:rPr>
+                    <w:rPr>
+                      <w:rFonts w:ascii="Cambria Math" w:eastAsiaTheme="minorEastAsia" w:hAnsi="Cambria Math"/>
+                    </w:rPr>
+                    <m:t>/</m:t>
+                  </m:r>
+                  <m:r>
+                    <w:rPr>
+                      <w:rFonts w:ascii="Cambria Math" w:eastAsiaTheme="minorEastAsia" w:hAnsi="Cambria Math"/>
+                    </w:rPr>
+                    <m:t>4</m:t>
+                  </m:r>
+                  <m:ctrlPr>
+                    <w:rPr>
+                      <w:rFonts w:ascii="Cambria Math" w:eastAsiaTheme="minorEastAsia" w:hAnsi="Cambria Math"/>
+                      <w:i/>
+                    </w:rPr>
+                  </m:ctrlPr>
+                </m:e>
+              </m:eqArr>
+            </m:e>
+          </m:d>
+        </m:oMath>
+      </m:oMathPara>
+    </w:p>
+    <w:p>
+      <w:pPr>
+        <w:rPr>
+          <w:rFonts w:eastAsiaTheme="minorEastAsia"/>
+        </w:rPr>
+      </w:pPr>
       <m:oMathPara>
         <m:oMath>
           <m:sSub>
@@ -4727,34 +7172,34 @@
                 <w:rPr>
                   <w:rFonts w:ascii="Cambria Math" w:eastAsiaTheme="minorEastAsia" w:hAnsi="Cambria Math"/>
                 </w:rPr>
-                <m:t>-</m:t>
-              </m:r>
-              <m:f>
-                <m:fPr>
+                <m:t>j</m:t>
+              </m:r>
+              <m:sSub>
+                <m:sSubPr>
                   <m:ctrlPr>
                     <w:rPr>
                       <w:rFonts w:ascii="Cambria Math" w:eastAsiaTheme="minorEastAsia" w:hAnsi="Cambria Math"/>
                       <w:i/>
                     </w:rPr>
                   </m:ctrlPr>
-                </m:fPr>
-                <m:num>
+                </m:sSubPr>
+                <m:e>
                   <m:r>
                     <w:rPr>
                       <w:rFonts w:ascii="Cambria Math" w:eastAsiaTheme="minorEastAsia" w:hAnsi="Cambria Math"/>
                     </w:rPr>
-                    <m:t>jπ</m:t>
-                  </m:r>
-                </m:num>
-                <m:den>
+                    <m:t>θ</m:t>
+                  </m:r>
+                </m:e>
+                <m:sub>
                   <m:r>
                     <w:rPr>
                       <w:rFonts w:ascii="Cambria Math" w:eastAsiaTheme="minorEastAsia" w:hAnsi="Cambria Math"/>
                     </w:rPr>
-                    <m:t>4</m:t>
-                  </m:r>
-                </m:den>
-              </m:f>
+                    <m:t>1</m:t>
+                  </m:r>
+                </m:sub>
+              </m:sSub>
             </m:sup>
           </m:sSup>
         </m:oMath>
@@ -4770,7 +7215,7 @@
         <w:rPr>
           <w:rFonts w:eastAsiaTheme="minorEastAsia"/>
         </w:rPr>
-        <w:t>Next rotation:</w:t>
+        <w:t>Second rotation:</w:t>
       </w:r>
     </w:p>
     <w:p>
@@ -4803,7 +7248,7 @@
                 <w:rPr>
                   <w:rFonts w:ascii="Cambria Math" w:eastAsiaTheme="minorEastAsia" w:hAnsi="Cambria Math"/>
                 </w:rPr>
-                <m:t>1</m:t>
+                <m:t>2</m:t>
               </m:r>
             </m:sub>
           </m:sSub>
@@ -5138,7 +7583,7 @@
                     <w:rPr>
                       <w:rFonts w:ascii="Cambria Math" w:eastAsiaTheme="minorEastAsia" w:hAnsi="Cambria Math"/>
                     </w:rPr>
-                    <m:t>1</m:t>
+                    <m:t>2</m:t>
                   </m:r>
                 </m:sub>
               </m:sSub>
@@ -5157,7 +7602,7 @@
         <w:rPr>
           <w:rFonts w:eastAsiaTheme="minorEastAsia"/>
         </w:rPr>
-        <w:t>Next rotation:</w:t>
+        <w:t>Third rotation:</w:t>
       </w:r>
     </w:p>
     <w:p>
@@ -5190,7 +7635,7 @@
                 <w:rPr>
                   <w:rFonts w:ascii="Cambria Math" w:eastAsiaTheme="minorEastAsia" w:hAnsi="Cambria Math"/>
                 </w:rPr>
-                <m:t>2</m:t>
+                <m:t>3</m:t>
               </m:r>
             </m:sub>
           </m:sSub>
@@ -5525,7 +7970,7 @@
                     <w:rPr>
                       <w:rFonts w:ascii="Cambria Math" w:eastAsiaTheme="minorEastAsia" w:hAnsi="Cambria Math"/>
                     </w:rPr>
-                    <m:t>2</m:t>
+                    <m:t>3</m:t>
                   </m:r>
                 </m:sub>
               </m:sSub>
@@ -5661,9 +8106,6 @@
           <w:rFonts w:eastAsiaTheme="minorEastAsia"/>
         </w:rPr>
         <w:t xml:space="preserve"> isn’t in the first quadrant, rotate it to the first quadrant before starting the algorithm.</w:t>
-      </w:r>
-      <w:r>
-        <w:t xml:space="preserve"> </w:t>
       </w:r>
     </w:p>
     <w:p>
@@ -7471,6 +9913,7 @@
         <w:rPr>
           <w:rFonts w:eastAsiaTheme="minorEastAsia"/>
         </w:rPr>
+        <w:lastRenderedPageBreak/>
         <w:t>This requirement means</w:t>
       </w:r>
     </w:p>
@@ -7608,13 +10051,7 @@
                       <w:rPr>
                         <w:rFonts w:ascii="Cambria Math" w:hAnsi="Cambria Math"/>
                       </w:rPr>
-                      <m:t>1</m:t>
-                    </m:r>
-                    <m:r>
-                      <w:rPr>
-                        <w:rFonts w:ascii="Cambria Math" w:hAnsi="Cambria Math"/>
-                      </w:rPr>
-                      <m:t>4.03</m:t>
+                      <m:t>14.03</m:t>
                     </m:r>
                   </m:e>
                 </m:mr>
@@ -8752,6 +11189,11 @@
       </m:oMathPara>
     </w:p>
     <w:p>
+      <w:pPr>
+        <w:rPr>
+          <w:rFonts w:eastAsiaTheme="minorEastAsia"/>
+        </w:rPr>
+      </w:pPr>
       <w:r>
         <w:t xml:space="preserve">For a fixed </w:t>
       </w:r>
@@ -8932,16 +11374,797 @@
       </w:r>
     </w:p>
     <w:p>
+      <w:pPr>
+        <w:rPr>
+          <w:rFonts w:eastAsiaTheme="minorEastAsia"/>
+        </w:rPr>
+      </w:pPr>
+      <m:oMathPara>
+        <m:oMath>
+          <m:func>
+            <m:funcPr>
+              <m:ctrlPr>
+                <w:rPr>
+                  <w:rFonts w:ascii="Cambria Math" w:hAnsi="Cambria Math"/>
+                  <w:i/>
+                </w:rPr>
+              </m:ctrlPr>
+            </m:funcPr>
+            <m:fName>
+              <m:r>
+                <m:rPr>
+                  <m:sty m:val="p"/>
+                </m:rPr>
+                <w:rPr>
+                  <w:rFonts w:ascii="Cambria Math" w:hAnsi="Cambria Math"/>
+                </w:rPr>
+                <m:t>cos</m:t>
+              </m:r>
+            </m:fName>
+            <m:e>
+              <m:sSub>
+                <m:sSubPr>
+                  <m:ctrlPr>
+                    <w:rPr>
+                      <w:rFonts w:ascii="Cambria Math" w:hAnsi="Cambria Math"/>
+                      <w:i/>
+                    </w:rPr>
+                  </m:ctrlPr>
+                </m:sSubPr>
+                <m:e>
+                  <m:r>
+                    <w:rPr>
+                      <w:rFonts w:ascii="Cambria Math" w:hAnsi="Cambria Math"/>
+                    </w:rPr>
+                    <m:t>γ</m:t>
+                  </m:r>
+                </m:e>
+                <m:sub>
+                  <m:r>
+                    <w:rPr>
+                      <w:rFonts w:ascii="Cambria Math" w:hAnsi="Cambria Math"/>
+                    </w:rPr>
+                    <m:t>i</m:t>
+                  </m:r>
+                </m:sub>
+              </m:sSub>
+            </m:e>
+          </m:func>
+          <m:r>
+            <w:rPr>
+              <w:rFonts w:ascii="Cambria Math" w:hAnsi="Cambria Math"/>
+            </w:rPr>
+            <m:t>=</m:t>
+          </m:r>
+          <m:f>
+            <m:fPr>
+              <m:ctrlPr>
+                <w:rPr>
+                  <w:rFonts w:ascii="Cambria Math" w:hAnsi="Cambria Math"/>
+                  <w:i/>
+                </w:rPr>
+              </m:ctrlPr>
+            </m:fPr>
+            <m:num>
+              <m:r>
+                <w:rPr>
+                  <w:rFonts w:ascii="Cambria Math" w:hAnsi="Cambria Math"/>
+                </w:rPr>
+                <m:t>1</m:t>
+              </m:r>
+            </m:num>
+            <m:den>
+              <m:rad>
+                <m:radPr>
+                  <m:degHide m:val="1"/>
+                  <m:ctrlPr>
+                    <w:rPr>
+                      <w:rFonts w:ascii="Cambria Math" w:hAnsi="Cambria Math"/>
+                      <w:i/>
+                    </w:rPr>
+                  </m:ctrlPr>
+                </m:radPr>
+                <m:deg/>
+                <m:e>
+                  <m:r>
+                    <w:rPr>
+                      <w:rFonts w:ascii="Cambria Math" w:hAnsi="Cambria Math"/>
+                    </w:rPr>
+                    <m:t>1+</m:t>
+                  </m:r>
+                  <m:func>
+                    <m:funcPr>
+                      <m:ctrlPr>
+                        <w:rPr>
+                          <w:rFonts w:ascii="Cambria Math" w:hAnsi="Cambria Math"/>
+                          <w:i/>
+                        </w:rPr>
+                      </m:ctrlPr>
+                    </m:funcPr>
+                    <m:fName>
+                      <m:sSup>
+                        <m:sSupPr>
+                          <m:ctrlPr>
+                            <w:rPr>
+                              <w:rFonts w:ascii="Cambria Math" w:hAnsi="Cambria Math"/>
+                              <w:i/>
+                            </w:rPr>
+                          </m:ctrlPr>
+                        </m:sSupPr>
+                        <m:e>
+                          <m:r>
+                            <m:rPr>
+                              <m:sty m:val="p"/>
+                            </m:rPr>
+                            <w:rPr>
+                              <w:rFonts w:ascii="Cambria Math" w:hAnsi="Cambria Math"/>
+                            </w:rPr>
+                            <m:t>tan</m:t>
+                          </m:r>
+                          <m:ctrlPr>
+                            <w:rPr>
+                              <w:rFonts w:ascii="Cambria Math" w:hAnsi="Cambria Math"/>
+                            </w:rPr>
+                          </m:ctrlPr>
+                        </m:e>
+                        <m:sup>
+                          <m:r>
+                            <w:rPr>
+                              <w:rFonts w:ascii="Cambria Math" w:hAnsi="Cambria Math"/>
+                            </w:rPr>
+                            <m:t>2</m:t>
+                          </m:r>
+                          <m:ctrlPr>
+                            <w:rPr>
+                              <w:rFonts w:ascii="Cambria Math" w:hAnsi="Cambria Math"/>
+                            </w:rPr>
+                          </m:ctrlPr>
+                        </m:sup>
+                      </m:sSup>
+                    </m:fName>
+                    <m:e>
+                      <m:sSub>
+                        <m:sSubPr>
+                          <m:ctrlPr>
+                            <w:rPr>
+                              <w:rFonts w:ascii="Cambria Math" w:hAnsi="Cambria Math"/>
+                              <w:i/>
+                            </w:rPr>
+                          </m:ctrlPr>
+                        </m:sSubPr>
+                        <m:e>
+                          <m:r>
+                            <w:rPr>
+                              <w:rFonts w:ascii="Cambria Math" w:hAnsi="Cambria Math"/>
+                            </w:rPr>
+                            <m:t>γ</m:t>
+                          </m:r>
+                        </m:e>
+                        <m:sub>
+                          <m:r>
+                            <w:rPr>
+                              <w:rFonts w:ascii="Cambria Math" w:hAnsi="Cambria Math"/>
+                            </w:rPr>
+                            <m:t>i</m:t>
+                          </m:r>
+                        </m:sub>
+                      </m:sSub>
+                    </m:e>
+                  </m:func>
+                </m:e>
+              </m:rad>
+            </m:den>
+          </m:f>
+        </m:oMath>
+      </m:oMathPara>
+    </w:p>
+    <w:p>
+      <w:pPr>
+        <w:rPr>
+          <w:color w:val="00B050"/>
+        </w:rPr>
+      </w:pPr>
+      <m:oMathPara>
+        <m:oMath>
+          <m:r>
+            <w:rPr>
+              <w:rFonts w:ascii="Cambria Math" w:hAnsi="Cambria Math"/>
+              <w:color w:val="00B050"/>
+            </w:rPr>
+            <m:t>K</m:t>
+          </m:r>
+          <m:d>
+            <m:dPr>
+              <m:ctrlPr>
+                <w:rPr>
+                  <w:rFonts w:ascii="Cambria Math" w:hAnsi="Cambria Math"/>
+                  <w:i/>
+                  <w:color w:val="00B050"/>
+                </w:rPr>
+              </m:ctrlPr>
+            </m:dPr>
+            <m:e>
+              <m:r>
+                <w:rPr>
+                  <w:rFonts w:ascii="Cambria Math" w:hAnsi="Cambria Math"/>
+                  <w:color w:val="00B050"/>
+                </w:rPr>
+                <m:t>n</m:t>
+              </m:r>
+            </m:e>
+          </m:d>
+          <m:r>
+            <w:rPr>
+              <w:rFonts w:ascii="Cambria Math" w:hAnsi="Cambria Math"/>
+              <w:color w:val="00B050"/>
+            </w:rPr>
+            <m:t>=</m:t>
+          </m:r>
+          <m:nary>
+            <m:naryPr>
+              <m:chr m:val="∏"/>
+              <m:limLoc m:val="undOvr"/>
+              <m:ctrlPr>
+                <w:rPr>
+                  <w:rFonts w:ascii="Cambria Math" w:hAnsi="Cambria Math"/>
+                  <w:i/>
+                  <w:color w:val="00B050"/>
+                </w:rPr>
+              </m:ctrlPr>
+            </m:naryPr>
+            <m:sub>
+              <m:r>
+                <w:rPr>
+                  <w:rFonts w:ascii="Cambria Math" w:hAnsi="Cambria Math"/>
+                  <w:color w:val="00B050"/>
+                </w:rPr>
+                <m:t>i=0</m:t>
+              </m:r>
+            </m:sub>
+            <m:sup>
+              <m:r>
+                <w:rPr>
+                  <w:rFonts w:ascii="Cambria Math" w:hAnsi="Cambria Math"/>
+                  <w:color w:val="00B050"/>
+                </w:rPr>
+                <m:t>n-1</m:t>
+              </m:r>
+            </m:sup>
+            <m:e>
+              <m:sSub>
+                <m:sSubPr>
+                  <m:ctrlPr>
+                    <w:rPr>
+                      <w:rFonts w:ascii="Cambria Math" w:hAnsi="Cambria Math"/>
+                      <w:i/>
+                      <w:color w:val="00B050"/>
+                    </w:rPr>
+                  </m:ctrlPr>
+                </m:sSubPr>
+                <m:e>
+                  <m:r>
+                    <w:rPr>
+                      <w:rFonts w:ascii="Cambria Math" w:hAnsi="Cambria Math"/>
+                      <w:color w:val="00B050"/>
+                    </w:rPr>
+                    <m:t>K</m:t>
+                  </m:r>
+                </m:e>
+                <m:sub>
+                  <m:r>
+                    <w:rPr>
+                      <w:rFonts w:ascii="Cambria Math" w:hAnsi="Cambria Math"/>
+                      <w:color w:val="00B050"/>
+                    </w:rPr>
+                    <m:t>i</m:t>
+                  </m:r>
+                </m:sub>
+              </m:sSub>
+            </m:e>
+          </m:nary>
+          <m:r>
+            <w:rPr>
+              <w:rFonts w:ascii="Cambria Math" w:hAnsi="Cambria Math"/>
+              <w:color w:val="00B050"/>
+            </w:rPr>
+            <m:t>=</m:t>
+          </m:r>
+          <m:nary>
+            <m:naryPr>
+              <m:chr m:val="∏"/>
+              <m:limLoc m:val="undOvr"/>
+              <m:ctrlPr>
+                <w:rPr>
+                  <w:rFonts w:ascii="Cambria Math" w:hAnsi="Cambria Math"/>
+                  <w:i/>
+                  <w:color w:val="00B050"/>
+                </w:rPr>
+              </m:ctrlPr>
+            </m:naryPr>
+            <m:sub>
+              <m:r>
+                <w:rPr>
+                  <w:rFonts w:ascii="Cambria Math" w:hAnsi="Cambria Math"/>
+                  <w:color w:val="00B050"/>
+                </w:rPr>
+                <m:t>i=0</m:t>
+              </m:r>
+            </m:sub>
+            <m:sup>
+              <m:r>
+                <w:rPr>
+                  <w:rFonts w:ascii="Cambria Math" w:hAnsi="Cambria Math"/>
+                  <w:color w:val="00B050"/>
+                </w:rPr>
+                <m:t>n-1</m:t>
+              </m:r>
+            </m:sup>
+            <m:e>
+              <m:f>
+                <m:fPr>
+                  <m:ctrlPr>
+                    <w:rPr>
+                      <w:rFonts w:ascii="Cambria Math" w:hAnsi="Cambria Math"/>
+                      <w:i/>
+                      <w:color w:val="00B050"/>
+                    </w:rPr>
+                  </m:ctrlPr>
+                </m:fPr>
+                <m:num>
+                  <m:r>
+                    <w:rPr>
+                      <w:rFonts w:ascii="Cambria Math" w:hAnsi="Cambria Math"/>
+                      <w:color w:val="00B050"/>
+                    </w:rPr>
+                    <m:t>1</m:t>
+                  </m:r>
+                </m:num>
+                <m:den>
+                  <m:rad>
+                    <m:radPr>
+                      <m:degHide m:val="1"/>
+                      <m:ctrlPr>
+                        <w:rPr>
+                          <w:rFonts w:ascii="Cambria Math" w:hAnsi="Cambria Math"/>
+                          <w:i/>
+                          <w:color w:val="00B050"/>
+                        </w:rPr>
+                      </m:ctrlPr>
+                    </m:radPr>
+                    <m:deg/>
+                    <m:e>
+                      <m:r>
+                        <w:rPr>
+                          <w:rFonts w:ascii="Cambria Math" w:hAnsi="Cambria Math"/>
+                          <w:color w:val="00B050"/>
+                        </w:rPr>
+                        <m:t>1+</m:t>
+                      </m:r>
+                      <m:sSup>
+                        <m:sSupPr>
+                          <m:ctrlPr>
+                            <w:rPr>
+                              <w:rFonts w:ascii="Cambria Math" w:hAnsi="Cambria Math"/>
+                              <w:i/>
+                              <w:color w:val="00B050"/>
+                            </w:rPr>
+                          </m:ctrlPr>
+                        </m:sSupPr>
+                        <m:e>
+                          <m:r>
+                            <w:rPr>
+                              <w:rFonts w:ascii="Cambria Math" w:hAnsi="Cambria Math"/>
+                              <w:color w:val="00B050"/>
+                            </w:rPr>
+                            <m:t>2</m:t>
+                          </m:r>
+                        </m:e>
+                        <m:sup>
+                          <m:r>
+                            <w:rPr>
+                              <w:rFonts w:ascii="Cambria Math" w:hAnsi="Cambria Math"/>
+                              <w:color w:val="00B050"/>
+                            </w:rPr>
+                            <m:t>-2i</m:t>
+                          </m:r>
+                        </m:sup>
+                      </m:sSup>
+                    </m:e>
+                  </m:rad>
+                </m:den>
+              </m:f>
+              <m:r>
+                <w:rPr>
+                  <w:rFonts w:ascii="Cambria Math" w:hAnsi="Cambria Math"/>
+                  <w:color w:val="00B050"/>
+                </w:rPr>
+                <m:t xml:space="preserve"> </m:t>
+              </m:r>
+            </m:e>
+          </m:nary>
+        </m:oMath>
+      </m:oMathPara>
+    </w:p>
+    <w:p>
+      <m:oMath>
+        <m:r>
+          <w:rPr>
+            <w:rFonts w:ascii="Cambria Math" w:hAnsi="Cambria Math"/>
+            <w:color w:val="00B050"/>
+          </w:rPr>
+          <m:t>K</m:t>
+        </m:r>
+        <m:d>
+          <m:dPr>
+            <m:ctrlPr>
+              <w:rPr>
+                <w:rFonts w:ascii="Cambria Math" w:hAnsi="Cambria Math"/>
+                <w:i/>
+                <w:color w:val="00B050"/>
+              </w:rPr>
+            </m:ctrlPr>
+          </m:dPr>
+          <m:e>
+            <m:r>
+              <w:rPr>
+                <w:rFonts w:ascii="Cambria Math" w:hAnsi="Cambria Math"/>
+                <w:color w:val="00B050"/>
+              </w:rPr>
+              <m:t>n</m:t>
+            </m:r>
+          </m:e>
+        </m:d>
+      </m:oMath>
       <w:r>
-        <w:t xml:space="preserve">With some minor changes to the algorithm, CORDIC can compute other transcendental functions, e.g. hyperbolic sin/cos/tan. In all cases, the key principles of binary search and strength reduction are used, making the CORDIC algorithm well-suited to </w:t>
+        <w:rPr>
+          <w:color w:val="00B050"/>
+        </w:rPr>
+        <w:t xml:space="preserve"> is precomputed and stored in a LUT </w:t>
       </w:r>
-      <w:proofErr w:type="gramStart"/>
       <w:r>
-        <w:t>implementing</w:t>
+        <w:t xml:space="preserve">(this only matters if the magnitude of the vector matters). Additionally, </w:t>
       </w:r>
-      <w:proofErr w:type="gramEnd"/>
+      <m:oMath>
+        <m:r>
+          <w:rPr>
+            <w:rFonts w:ascii="Cambria Math" w:hAnsi="Cambria Math"/>
+          </w:rPr>
+          <m:t>K</m:t>
+        </m:r>
+        <m:d>
+          <m:dPr>
+            <m:ctrlPr>
+              <w:rPr>
+                <w:rFonts w:ascii="Cambria Math" w:hAnsi="Cambria Math"/>
+                <w:i/>
+              </w:rPr>
+            </m:ctrlPr>
+          </m:dPr>
+          <m:e>
+            <m:r>
+              <w:rPr>
+                <w:rFonts w:ascii="Cambria Math" w:hAnsi="Cambria Math"/>
+              </w:rPr>
+              <m:t>n→∞</m:t>
+            </m:r>
+          </m:e>
+        </m:d>
+        <m:r>
+          <w:rPr>
+            <w:rFonts w:ascii="Cambria Math" w:hAnsi="Cambria Math"/>
+          </w:rPr>
+          <m:t>≈0.60725</m:t>
+        </m:r>
+      </m:oMath>
       <w:r>
-        <w:t xml:space="preserve"> in fixed-point hardware. </w:t>
+        <w:t>.</w:t>
+      </w:r>
+    </w:p>
+    <w:p>
+      <m:oMath>
+        <m:sSub>
+          <m:sSubPr>
+            <m:ctrlPr>
+              <w:rPr>
+                <w:rFonts w:ascii="Cambria Math" w:hAnsi="Cambria Math"/>
+                <w:i/>
+              </w:rPr>
+            </m:ctrlPr>
+          </m:sSubPr>
+          <m:e>
+            <m:r>
+              <w:rPr>
+                <w:rFonts w:ascii="Cambria Math" w:hAnsi="Cambria Math"/>
+              </w:rPr>
+              <m:t>σ</m:t>
+            </m:r>
+          </m:e>
+          <m:sub>
+            <m:r>
+              <w:rPr>
+                <w:rFonts w:ascii="Cambria Math" w:hAnsi="Cambria Math"/>
+              </w:rPr>
+              <m:t>i</m:t>
+            </m:r>
+          </m:sub>
+        </m:sSub>
+      </m:oMath>
+      <w:r>
+        <w:t xml:space="preserve"> can be determined for each step by keeping track of how close you are to </w:t>
+      </w:r>
+      <m:oMath>
+        <m:r>
+          <w:rPr>
+            <w:rFonts w:ascii="Cambria Math" w:hAnsi="Cambria Math"/>
+          </w:rPr>
+          <m:t>β</m:t>
+        </m:r>
+      </m:oMath>
+      <w:r>
+        <w:t>:</w:t>
+      </w:r>
+    </w:p>
+    <w:p>
+      <m:oMathPara>
+        <m:oMath>
+          <m:sSub>
+            <m:sSubPr>
+              <m:ctrlPr>
+                <w:rPr>
+                  <w:rFonts w:ascii="Cambria Math" w:hAnsi="Cambria Math"/>
+                  <w:i/>
+                </w:rPr>
+              </m:ctrlPr>
+            </m:sSubPr>
+            <m:e>
+              <m:r>
+                <w:rPr>
+                  <w:rFonts w:ascii="Cambria Math" w:hAnsi="Cambria Math"/>
+                </w:rPr>
+                <m:t>β</m:t>
+              </m:r>
+            </m:e>
+            <m:sub>
+              <m:r>
+                <w:rPr>
+                  <w:rFonts w:ascii="Cambria Math" w:hAnsi="Cambria Math"/>
+                </w:rPr>
+                <m:t>0</m:t>
+              </m:r>
+            </m:sub>
+          </m:sSub>
+          <m:r>
+            <w:rPr>
+              <w:rFonts w:ascii="Cambria Math" w:hAnsi="Cambria Math"/>
+            </w:rPr>
+            <m:t>=β</m:t>
+          </m:r>
+        </m:oMath>
+      </m:oMathPara>
+    </w:p>
+    <w:p>
+      <m:oMathPara>
+        <m:oMath>
+          <m:sSub>
+            <m:sSubPr>
+              <m:ctrlPr>
+                <w:rPr>
+                  <w:rFonts w:ascii="Cambria Math" w:hAnsi="Cambria Math"/>
+                  <w:i/>
+                </w:rPr>
+              </m:ctrlPr>
+            </m:sSubPr>
+            <m:e>
+              <m:r>
+                <w:rPr>
+                  <w:rFonts w:ascii="Cambria Math" w:hAnsi="Cambria Math"/>
+                </w:rPr>
+                <m:t>β</m:t>
+              </m:r>
+            </m:e>
+            <m:sub>
+              <m:r>
+                <w:rPr>
+                  <w:rFonts w:ascii="Cambria Math" w:hAnsi="Cambria Math"/>
+                </w:rPr>
+                <m:t>i+1</m:t>
+              </m:r>
+            </m:sub>
+          </m:sSub>
+          <m:r>
+            <w:rPr>
+              <w:rFonts w:ascii="Cambria Math" w:hAnsi="Cambria Math"/>
+            </w:rPr>
+            <m:t>=</m:t>
+          </m:r>
+          <m:sSub>
+            <m:sSubPr>
+              <m:ctrlPr>
+                <w:rPr>
+                  <w:rFonts w:ascii="Cambria Math" w:hAnsi="Cambria Math"/>
+                  <w:i/>
+                </w:rPr>
+              </m:ctrlPr>
+            </m:sSubPr>
+            <m:e>
+              <m:r>
+                <w:rPr>
+                  <w:rFonts w:ascii="Cambria Math" w:hAnsi="Cambria Math"/>
+                </w:rPr>
+                <m:t>β</m:t>
+              </m:r>
+            </m:e>
+            <m:sub>
+              <m:r>
+                <w:rPr>
+                  <w:rFonts w:ascii="Cambria Math" w:hAnsi="Cambria Math"/>
+                </w:rPr>
+                <m:t>i</m:t>
+              </m:r>
+            </m:sub>
+          </m:sSub>
+          <m:r>
+            <w:rPr>
+              <w:rFonts w:ascii="Cambria Math" w:hAnsi="Cambria Math"/>
+            </w:rPr>
+            <m:t>-</m:t>
+          </m:r>
+          <m:sSub>
+            <m:sSubPr>
+              <m:ctrlPr>
+                <w:rPr>
+                  <w:rFonts w:ascii="Cambria Math" w:hAnsi="Cambria Math"/>
+                  <w:i/>
+                </w:rPr>
+              </m:ctrlPr>
+            </m:sSubPr>
+            <m:e>
+              <m:r>
+                <w:rPr>
+                  <w:rFonts w:ascii="Cambria Math" w:hAnsi="Cambria Math"/>
+                </w:rPr>
+                <m:t>σ</m:t>
+              </m:r>
+            </m:e>
+            <m:sub>
+              <m:r>
+                <w:rPr>
+                  <w:rFonts w:ascii="Cambria Math" w:hAnsi="Cambria Math"/>
+                </w:rPr>
+                <m:t>i</m:t>
+              </m:r>
+            </m:sub>
+          </m:sSub>
+          <m:sSub>
+            <m:sSubPr>
+              <m:ctrlPr>
+                <w:rPr>
+                  <w:rFonts w:ascii="Cambria Math" w:hAnsi="Cambria Math"/>
+                  <w:i/>
+                </w:rPr>
+              </m:ctrlPr>
+            </m:sSubPr>
+            <m:e>
+              <m:r>
+                <w:rPr>
+                  <w:rFonts w:ascii="Cambria Math" w:hAnsi="Cambria Math"/>
+                </w:rPr>
+                <m:t>γ</m:t>
+              </m:r>
+            </m:e>
+            <m:sub>
+              <m:r>
+                <w:rPr>
+                  <w:rFonts w:ascii="Cambria Math" w:hAnsi="Cambria Math"/>
+                </w:rPr>
+                <m:t>i</m:t>
+              </m:r>
+            </m:sub>
+          </m:sSub>
+          <m:r>
+            <w:rPr>
+              <w:rFonts w:ascii="Cambria Math" w:hAnsi="Cambria Math"/>
+            </w:rPr>
+            <m:t xml:space="preserve">, </m:t>
+          </m:r>
+          <m:r>
+            <m:rPr>
+              <m:nor/>
+            </m:rPr>
+            <w:rPr>
+              <w:rFonts w:ascii="Cambria Math" w:hAnsi="Cambria Math"/>
+            </w:rPr>
+            <m:t xml:space="preserve">where </m:t>
+          </m:r>
+          <m:sSub>
+            <m:sSubPr>
+              <m:ctrlPr>
+                <w:rPr>
+                  <w:rFonts w:ascii="Cambria Math" w:hAnsi="Cambria Math"/>
+                  <w:i/>
+                </w:rPr>
+              </m:ctrlPr>
+            </m:sSubPr>
+            <m:e>
+              <m:r>
+                <w:rPr>
+                  <w:rFonts w:ascii="Cambria Math" w:hAnsi="Cambria Math"/>
+                </w:rPr>
+                <m:t>γ</m:t>
+              </m:r>
+            </m:e>
+            <m:sub>
+              <m:r>
+                <w:rPr>
+                  <w:rFonts w:ascii="Cambria Math" w:hAnsi="Cambria Math"/>
+                </w:rPr>
+                <m:t>i</m:t>
+              </m:r>
+            </m:sub>
+          </m:sSub>
+          <m:r>
+            <w:rPr>
+              <w:rFonts w:ascii="Cambria Math" w:hAnsi="Cambria Math"/>
+            </w:rPr>
+            <m:t>=</m:t>
+          </m:r>
+          <m:func>
+            <m:funcPr>
+              <m:ctrlPr>
+                <w:rPr>
+                  <w:rFonts w:ascii="Cambria Math" w:hAnsi="Cambria Math"/>
+                  <w:i/>
+                </w:rPr>
+              </m:ctrlPr>
+            </m:funcPr>
+            <m:fName>
+              <m:r>
+                <m:rPr>
+                  <m:sty m:val="p"/>
+                </m:rPr>
+                <w:rPr>
+                  <w:rFonts w:ascii="Cambria Math" w:hAnsi="Cambria Math"/>
+                </w:rPr>
+                <m:t>arctan</m:t>
+              </m:r>
+            </m:fName>
+            <m:e>
+              <m:sSup>
+                <m:sSupPr>
+                  <m:ctrlPr>
+                    <w:rPr>
+                      <w:rFonts w:ascii="Cambria Math" w:hAnsi="Cambria Math"/>
+                      <w:i/>
+                    </w:rPr>
+                  </m:ctrlPr>
+                </m:sSupPr>
+                <m:e>
+                  <m:r>
+                    <w:rPr>
+                      <w:rFonts w:ascii="Cambria Math" w:hAnsi="Cambria Math"/>
+                    </w:rPr>
+                    <m:t>2</m:t>
+                  </m:r>
+                </m:e>
+                <m:sup>
+                  <m:r>
+                    <w:rPr>
+                      <w:rFonts w:ascii="Cambria Math" w:hAnsi="Cambria Math"/>
+                    </w:rPr>
+                    <m:t>-i</m:t>
+                  </m:r>
+                </m:sup>
+              </m:sSup>
+            </m:e>
+          </m:func>
+        </m:oMath>
+      </m:oMathPara>
+    </w:p>
+    <w:p/>
+    <w:p>
+      <w:r>
+        <w:lastRenderedPageBreak/>
+        <w:t xml:space="preserve">With some minor changes to the algorithm, CORDIC can compute other transcendental functions, e.g. hyperbolic sin/cos/tan. In all cases, the key principles of binary search and strength reduction are used, making the CORDIC algorithm well-suited to implementing in fixed-point hardware. </w:t>
       </w:r>
     </w:p>
     <w:p>
@@ -8960,7 +12183,7 @@
           <w:numId w:val="12"/>
         </w:numPr>
       </w:pPr>
-      <w:hyperlink r:id="rId8" w:history="1">
+      <w:hyperlink r:id="rId9" w:history="1">
         <w:r>
           <w:rPr>
             <w:rStyle w:val="Hyperlink"/>
@@ -8974,7 +12197,6 @@
         <w:pStyle w:val="Heading2"/>
       </w:pPr>
       <w:r>
-        <w:lastRenderedPageBreak/>
         <w:t>Modes of operation</w:t>
       </w:r>
     </w:p>
@@ -12589,7 +15811,6 @@
               <w:rFonts w:ascii="Cambria Math" w:hAnsi="Cambria Math"/>
               <w:color w:val="00B050"/>
             </w:rPr>
-            <w:lastRenderedPageBreak/>
             <m:t>K</m:t>
           </m:r>
           <m:d>
@@ -13870,7 +17091,11 @@
         </m:sSub>
       </m:oMath>
       <w:r>
-        <w:t xml:space="preserve"> is the magnitude of the starting vector times </w:t>
+        <w:t xml:space="preserve"> is the magnitude of the </w:t>
+      </w:r>
+      <w:r>
+        <w:lastRenderedPageBreak/>
+        <w:t xml:space="preserve">starting vector times </w:t>
       </w:r>
       <m:oMath>
         <m:r>
@@ -13889,7 +17114,6 @@
         <w:pStyle w:val="Heading1"/>
       </w:pPr>
       <w:r>
-        <w:lastRenderedPageBreak/>
         <w:t xml:space="preserve">Digital </w:t>
       </w:r>
       <w:proofErr w:type="spellStart"/>
@@ -15993,6 +19217,7 @@
             <w:rPr>
               <w:rFonts w:ascii="Cambria Math" w:eastAsiaTheme="minorEastAsia" w:hAnsi="Cambria Math"/>
             </w:rPr>
+            <w:lastRenderedPageBreak/>
             <m:t>Y</m:t>
           </m:r>
           <m:d>
@@ -16544,7 +19769,6 @@
             <w:rPr>
               <w:rFonts w:ascii="Cambria Math" w:eastAsiaTheme="minorEastAsia" w:hAnsi="Cambria Math"/>
             </w:rPr>
-            <w:lastRenderedPageBreak/>
             <m:t>y</m:t>
           </m:r>
           <m:d>

--- a/notes/digital-hw-algorithms.docx
+++ b/notes/digital-hw-algorithms.docx
@@ -2846,15 +2846,7 @@
     <w:p/>
     <w:p>
       <w:r>
-        <w:t xml:space="preserve">The outputs are precomputed. Outputs for values not </w:t>
-      </w:r>
-      <w:proofErr w:type="gramStart"/>
-      <w:r>
-        <w:t>in</w:t>
-      </w:r>
-      <w:proofErr w:type="gramEnd"/>
-      <w:r>
-        <w:t xml:space="preserve"> the table are interpolated. However, accuracy is limited by the size of the LUT, and interpolation itself may require difficult computations.</w:t>
+        <w:t>The outputs are precomputed. Outputs for values not in the table are interpolated. However, accuracy is limited by the size of the LUT, and interpolation itself may require difficult computations.</w:t>
       </w:r>
     </w:p>
     <w:p>
@@ -2909,15 +2901,7 @@
       </w:pPr>
       <w:r>
         <w:lastRenderedPageBreak/>
-        <w:t xml:space="preserve">Simple and efficient </w:t>
-      </w:r>
-      <w:proofErr w:type="gramStart"/>
-      <w:r>
-        <w:t>algorithm</w:t>
-      </w:r>
-      <w:proofErr w:type="gramEnd"/>
-      <w:r>
-        <w:t xml:space="preserve"> to calculate trigonometric functions, hyperbolic functions, square roots, multiplications, divisions, and exponentials and logarithms with arbitrary base</w:t>
+        <w:t>Simple and efficient algorithm to calculate trigonometric functions, hyperbolic functions, square roots, multiplications, divisions, and exponentials and logarithms with arbitrary base</w:t>
       </w:r>
     </w:p>
     <w:p>
@@ -2943,15 +2927,7 @@
         <w:spacing w:line="259" w:lineRule="auto"/>
       </w:pPr>
       <w:r>
-        <w:t xml:space="preserve">Only requires addition, subtraction, </w:t>
-      </w:r>
-      <w:proofErr w:type="spellStart"/>
-      <w:r>
-        <w:t>bitshift</w:t>
-      </w:r>
-      <w:proofErr w:type="spellEnd"/>
-      <w:r>
-        <w:t>, and LUTs</w:t>
+        <w:t>Only requires addition, subtraction, bitshift, and LUTs</w:t>
       </w:r>
     </w:p>
     <w:p>
@@ -7409,2668 +7385,7 @@
         <w:rPr>
           <w:rFonts w:eastAsiaTheme="minorEastAsia"/>
         </w:rPr>
-        <w:t xml:space="preserve"> </w:t>
-      </w:r>
-      <w:proofErr w:type="spellStart"/>
-      <w:r>
-        <w:rPr>
-          <w:rFonts w:eastAsiaTheme="minorEastAsia"/>
-        </w:rPr>
-        <w:t>s.t.</w:t>
-      </w:r>
-      <w:proofErr w:type="spellEnd"/>
-      <w:r>
-        <w:rPr>
-          <w:rFonts w:eastAsiaTheme="minorEastAsia"/>
-        </w:rPr>
-        <w:t xml:space="preserve"> error is less than your requirement.</w:t>
-      </w:r>
-    </w:p>
-    <w:p>
-      <w:pPr>
-        <w:rPr>
-          <w:rFonts w:eastAsiaTheme="minorEastAsia"/>
-        </w:rPr>
-      </w:pPr>
-    </w:p>
-    <w:p>
-      <w:pPr>
-        <w:rPr>
-          <w:rFonts w:eastAsiaTheme="minorEastAsia"/>
-          <w:b/>
-          <w:bCs/>
-        </w:rPr>
-      </w:pPr>
-      <w:r>
-        <w:rPr>
-          <w:rFonts w:eastAsiaTheme="minorEastAsia"/>
-          <w:b/>
-          <w:bCs/>
-        </w:rPr>
-        <w:t>Binary search algorithm to compute an angle</w:t>
-      </w:r>
-      <w:r>
-        <w:rPr>
-          <w:rFonts w:eastAsiaTheme="minorEastAsia"/>
-          <w:b/>
-          <w:bCs/>
-        </w:rPr>
-        <w:t xml:space="preserve"> (also known as vectoring mode)</w:t>
-      </w:r>
-      <w:r>
-        <w:rPr>
-          <w:rFonts w:eastAsiaTheme="minorEastAsia"/>
-          <w:b/>
-          <w:bCs/>
-        </w:rPr>
-        <w:t>:</w:t>
-      </w:r>
-    </w:p>
-    <w:p>
-      <w:pPr>
-        <w:rPr>
-          <w:rFonts w:eastAsiaTheme="minorEastAsia"/>
-        </w:rPr>
-      </w:pPr>
-      <w:r>
-        <w:t xml:space="preserve">Start with </w:t>
-      </w:r>
-      <m:oMath>
-        <m:d>
-          <m:dPr>
-            <m:ctrlPr>
-              <w:rPr>
-                <w:rFonts w:ascii="Cambria Math" w:hAnsi="Cambria Math"/>
-                <w:i/>
-              </w:rPr>
-            </m:ctrlPr>
-          </m:dPr>
-          <m:e>
-            <m:sSub>
-              <m:sSubPr>
-                <m:ctrlPr>
-                  <w:rPr>
-                    <w:rFonts w:ascii="Cambria Math" w:hAnsi="Cambria Math"/>
-                    <w:i/>
-                  </w:rPr>
-                </m:ctrlPr>
-              </m:sSubPr>
-              <m:e>
-                <m:r>
-                  <w:rPr>
-                    <w:rFonts w:ascii="Cambria Math" w:hAnsi="Cambria Math"/>
-                  </w:rPr>
-                  <m:t>x</m:t>
-                </m:r>
-              </m:e>
-              <m:sub>
-                <m:r>
-                  <w:rPr>
-                    <w:rFonts w:ascii="Cambria Math" w:hAnsi="Cambria Math"/>
-                  </w:rPr>
-                  <m:t>0</m:t>
-                </m:r>
-              </m:sub>
-            </m:sSub>
-            <m:r>
-              <w:rPr>
-                <w:rFonts w:ascii="Cambria Math" w:hAnsi="Cambria Math"/>
-              </w:rPr>
-              <m:t>,</m:t>
-            </m:r>
-            <m:sSub>
-              <m:sSubPr>
-                <m:ctrlPr>
-                  <w:rPr>
-                    <w:rFonts w:ascii="Cambria Math" w:hAnsi="Cambria Math"/>
-                    <w:i/>
-                  </w:rPr>
-                </m:ctrlPr>
-              </m:sSubPr>
-              <m:e>
-                <m:r>
-                  <w:rPr>
-                    <w:rFonts w:ascii="Cambria Math" w:hAnsi="Cambria Math"/>
-                  </w:rPr>
-                  <m:t>y</m:t>
-                </m:r>
-              </m:e>
-              <m:sub>
-                <m:r>
-                  <w:rPr>
-                    <w:rFonts w:ascii="Cambria Math" w:hAnsi="Cambria Math"/>
-                  </w:rPr>
-                  <m:t>0</m:t>
-                </m:r>
-              </m:sub>
-            </m:sSub>
-            <m:ctrlPr>
-              <w:rPr>
-                <w:rFonts w:ascii="Cambria Math" w:eastAsiaTheme="minorEastAsia" w:hAnsi="Cambria Math"/>
-                <w:i/>
-              </w:rPr>
-            </m:ctrlPr>
-          </m:e>
-        </m:d>
-      </m:oMath>
-      <w:r>
-        <w:rPr>
-          <w:rFonts w:eastAsiaTheme="minorEastAsia"/>
-        </w:rPr>
-        <w:t>.</w:t>
-      </w:r>
-      <w:r>
-        <w:rPr>
-          <w:rFonts w:eastAsiaTheme="minorEastAsia"/>
-        </w:rPr>
-        <w:t xml:space="preserve"> Assume it is in the first </w:t>
-      </w:r>
-      <w:r>
-        <w:rPr>
-          <w:rFonts w:eastAsiaTheme="minorEastAsia"/>
-        </w:rPr>
-        <w:t xml:space="preserve">or fourth quadrant, i.e. </w:t>
-      </w:r>
-      <m:oMath>
-        <m:sSub>
-          <m:sSubPr>
-            <m:ctrlPr>
-              <w:rPr>
-                <w:rFonts w:ascii="Cambria Math" w:eastAsiaTheme="minorEastAsia" w:hAnsi="Cambria Math"/>
-                <w:i/>
-              </w:rPr>
-            </m:ctrlPr>
-          </m:sSubPr>
-          <m:e>
-            <m:r>
-              <w:rPr>
-                <w:rFonts w:ascii="Cambria Math" w:eastAsiaTheme="minorEastAsia" w:hAnsi="Cambria Math"/>
-              </w:rPr>
-              <m:t>x</m:t>
-            </m:r>
-          </m:e>
-          <m:sub>
-            <m:r>
-              <w:rPr>
-                <w:rFonts w:ascii="Cambria Math" w:eastAsiaTheme="minorEastAsia" w:hAnsi="Cambria Math"/>
-              </w:rPr>
-              <m:t>0</m:t>
-            </m:r>
-          </m:sub>
-        </m:sSub>
-        <m:r>
-          <w:rPr>
-            <w:rFonts w:ascii="Cambria Math" w:eastAsiaTheme="minorEastAsia" w:hAnsi="Cambria Math"/>
-          </w:rPr>
-          <m:t>≥0</m:t>
-        </m:r>
-      </m:oMath>
-      <w:r>
-        <w:rPr>
-          <w:rFonts w:eastAsiaTheme="minorEastAsia"/>
-        </w:rPr>
-        <w:t>.</w:t>
-      </w:r>
-    </w:p>
-    <w:p>
-      <w:pPr>
-        <w:rPr>
-          <w:rFonts w:eastAsiaTheme="minorEastAsia"/>
-        </w:rPr>
-      </w:pPr>
-      <w:r>
-        <w:rPr>
-          <w:rFonts w:eastAsiaTheme="minorEastAsia"/>
-        </w:rPr>
-        <w:t>First rotation:</w:t>
-      </w:r>
-    </w:p>
-    <w:p>
-      <w:pPr>
-        <w:rPr>
-          <w:rFonts w:eastAsiaTheme="minorEastAsia"/>
-        </w:rPr>
-      </w:pPr>
-      <m:oMathPara>
-        <m:oMath>
-          <m:sSub>
-            <m:sSubPr>
-              <m:ctrlPr>
-                <w:rPr>
-                  <w:rFonts w:ascii="Cambria Math" w:eastAsiaTheme="minorEastAsia" w:hAnsi="Cambria Math"/>
-                  <w:i/>
-                </w:rPr>
-              </m:ctrlPr>
-            </m:sSubPr>
-            <m:e>
-              <m:r>
-                <w:rPr>
-                  <w:rFonts w:ascii="Cambria Math" w:eastAsiaTheme="minorEastAsia" w:hAnsi="Cambria Math"/>
-                </w:rPr>
-                <m:t>θ</m:t>
-              </m:r>
-            </m:e>
-            <m:sub>
-              <m:r>
-                <w:rPr>
-                  <w:rFonts w:ascii="Cambria Math" w:eastAsiaTheme="minorEastAsia" w:hAnsi="Cambria Math"/>
-                </w:rPr>
-                <m:t>1</m:t>
-              </m:r>
-            </m:sub>
-          </m:sSub>
-          <m:r>
-            <w:rPr>
-              <w:rFonts w:ascii="Cambria Math" w:eastAsiaTheme="minorEastAsia" w:hAnsi="Cambria Math"/>
-            </w:rPr>
-            <m:t>=</m:t>
-          </m:r>
-          <m:d>
-            <m:dPr>
-              <m:begChr m:val="{"/>
-              <m:endChr m:val=""/>
-              <m:ctrlPr>
-                <w:rPr>
-                  <w:rFonts w:ascii="Cambria Math" w:eastAsiaTheme="minorEastAsia" w:hAnsi="Cambria Math" w:cs="Segoe UI Symbol"/>
-                  <w:i/>
-                </w:rPr>
-              </m:ctrlPr>
-            </m:dPr>
-            <m:e>
-              <m:eqArr>
-                <m:eqArrPr>
-                  <m:ctrlPr>
-                    <w:rPr>
-                      <w:rFonts w:ascii="Cambria Math" w:eastAsiaTheme="minorEastAsia" w:hAnsi="Cambria Math" w:cs="Segoe UI Symbol"/>
-                      <w:i/>
-                    </w:rPr>
-                  </m:ctrlPr>
-                </m:eqArrPr>
-                <m:e>
-                  <m:sSub>
-                    <m:sSubPr>
-                      <m:ctrlPr>
-                        <w:rPr>
-                          <w:rFonts w:ascii="Cambria Math" w:eastAsiaTheme="minorEastAsia" w:hAnsi="Cambria Math"/>
-                          <w:i/>
-                        </w:rPr>
-                      </m:ctrlPr>
-                    </m:sSubPr>
-                    <m:e>
-                      <m:r>
-                        <w:rPr>
-                          <w:rFonts w:ascii="Cambria Math" w:eastAsiaTheme="minorEastAsia" w:hAnsi="Cambria Math"/>
-                        </w:rPr>
-                        <m:t>y</m:t>
-                      </m:r>
-                    </m:e>
-                    <m:sub>
-                      <m:r>
-                        <w:rPr>
-                          <w:rFonts w:ascii="Cambria Math" w:eastAsiaTheme="minorEastAsia" w:hAnsi="Cambria Math"/>
-                        </w:rPr>
-                        <m:t>0</m:t>
-                      </m:r>
-                    </m:sub>
-                  </m:sSub>
-                  <m:r>
-                    <w:rPr>
-                      <w:rFonts w:ascii="Cambria Math" w:eastAsiaTheme="minorEastAsia" w:hAnsi="Cambria Math"/>
-                    </w:rPr>
-                    <m:t>&gt;0, -π</m:t>
-                  </m:r>
-                  <m:r>
-                    <m:rPr>
-                      <m:lit/>
-                    </m:rPr>
-                    <w:rPr>
-                      <w:rFonts w:ascii="Cambria Math" w:eastAsiaTheme="minorEastAsia" w:hAnsi="Cambria Math"/>
-                    </w:rPr>
-                    <m:t>/</m:t>
-                  </m:r>
-                  <m:r>
-                    <w:rPr>
-                      <w:rFonts w:ascii="Cambria Math" w:eastAsiaTheme="minorEastAsia" w:hAnsi="Cambria Math"/>
-                    </w:rPr>
-                    <m:t>4</m:t>
-                  </m:r>
-                  <m:ctrlPr>
-                    <w:rPr>
-                      <w:rFonts w:ascii="Cambria Math" w:eastAsiaTheme="minorEastAsia" w:hAnsi="Cambria Math"/>
-                      <w:i/>
-                    </w:rPr>
-                  </m:ctrlPr>
-                </m:e>
-                <m:e>
-                  <m:sSub>
-                    <m:sSubPr>
-                      <m:ctrlPr>
-                        <w:rPr>
-                          <w:rFonts w:ascii="Cambria Math" w:eastAsiaTheme="minorEastAsia" w:hAnsi="Cambria Math"/>
-                          <w:i/>
-                        </w:rPr>
-                      </m:ctrlPr>
-                    </m:sSubPr>
-                    <m:e>
-                      <m:r>
-                        <w:rPr>
-                          <w:rFonts w:ascii="Cambria Math" w:eastAsiaTheme="minorEastAsia" w:hAnsi="Cambria Math"/>
-                        </w:rPr>
-                        <m:t>y</m:t>
-                      </m:r>
-                    </m:e>
-                    <m:sub>
-                      <m:r>
-                        <w:rPr>
-                          <w:rFonts w:ascii="Cambria Math" w:eastAsiaTheme="minorEastAsia" w:hAnsi="Cambria Math"/>
-                        </w:rPr>
-                        <m:t>0</m:t>
-                      </m:r>
-                    </m:sub>
-                  </m:sSub>
-                  <m:r>
-                    <w:rPr>
-                      <w:rFonts w:ascii="Cambria Math" w:eastAsiaTheme="minorEastAsia" w:hAnsi="Cambria Math"/>
-                    </w:rPr>
-                    <m:t>&lt;0,+π</m:t>
-                  </m:r>
-                  <m:r>
-                    <m:rPr>
-                      <m:lit/>
-                    </m:rPr>
-                    <w:rPr>
-                      <w:rFonts w:ascii="Cambria Math" w:eastAsiaTheme="minorEastAsia" w:hAnsi="Cambria Math"/>
-                    </w:rPr>
-                    <m:t>/</m:t>
-                  </m:r>
-                  <m:r>
-                    <w:rPr>
-                      <w:rFonts w:ascii="Cambria Math" w:eastAsiaTheme="minorEastAsia" w:hAnsi="Cambria Math"/>
-                    </w:rPr>
-                    <m:t>4</m:t>
-                  </m:r>
-                  <m:ctrlPr>
-                    <w:rPr>
-                      <w:rFonts w:ascii="Cambria Math" w:eastAsiaTheme="minorEastAsia" w:hAnsi="Cambria Math"/>
-                      <w:i/>
-                    </w:rPr>
-                  </m:ctrlPr>
-                </m:e>
-              </m:eqArr>
-            </m:e>
-          </m:d>
-        </m:oMath>
-      </m:oMathPara>
-    </w:p>
-    <w:p>
-      <w:pPr>
-        <w:rPr>
-          <w:rFonts w:eastAsiaTheme="minorEastAsia"/>
-        </w:rPr>
-      </w:pPr>
-      <m:oMathPara>
-        <m:oMath>
-          <m:sSub>
-            <m:sSubPr>
-              <m:ctrlPr>
-                <w:rPr>
-                  <w:rFonts w:ascii="Cambria Math" w:eastAsiaTheme="minorEastAsia" w:hAnsi="Cambria Math"/>
-                  <w:i/>
-                </w:rPr>
-              </m:ctrlPr>
-            </m:sSubPr>
-            <m:e>
-              <m:r>
-                <w:rPr>
-                  <w:rFonts w:ascii="Cambria Math" w:eastAsiaTheme="minorEastAsia" w:hAnsi="Cambria Math"/>
-                </w:rPr>
-                <m:t>x</m:t>
-              </m:r>
-            </m:e>
-            <m:sub>
-              <m:r>
-                <w:rPr>
-                  <w:rFonts w:ascii="Cambria Math" w:eastAsiaTheme="minorEastAsia" w:hAnsi="Cambria Math"/>
-                </w:rPr>
-                <m:t>1</m:t>
-              </m:r>
-            </m:sub>
-          </m:sSub>
-          <m:r>
-            <w:rPr>
-              <w:rFonts w:ascii="Cambria Math" w:eastAsiaTheme="minorEastAsia" w:hAnsi="Cambria Math"/>
-            </w:rPr>
-            <m:t>+j</m:t>
-          </m:r>
-          <m:sSub>
-            <m:sSubPr>
-              <m:ctrlPr>
-                <w:rPr>
-                  <w:rFonts w:ascii="Cambria Math" w:eastAsiaTheme="minorEastAsia" w:hAnsi="Cambria Math"/>
-                  <w:i/>
-                </w:rPr>
-              </m:ctrlPr>
-            </m:sSubPr>
-            <m:e>
-              <m:r>
-                <w:rPr>
-                  <w:rFonts w:ascii="Cambria Math" w:eastAsiaTheme="minorEastAsia" w:hAnsi="Cambria Math"/>
-                </w:rPr>
-                <m:t>y</m:t>
-              </m:r>
-            </m:e>
-            <m:sub>
-              <m:r>
-                <w:rPr>
-                  <w:rFonts w:ascii="Cambria Math" w:eastAsiaTheme="minorEastAsia" w:hAnsi="Cambria Math"/>
-                </w:rPr>
-                <m:t>1</m:t>
-              </m:r>
-            </m:sub>
-          </m:sSub>
-          <m:r>
-            <w:rPr>
-              <w:rFonts w:ascii="Cambria Math" w:eastAsiaTheme="minorEastAsia" w:hAnsi="Cambria Math"/>
-            </w:rPr>
-            <m:t>=</m:t>
-          </m:r>
-          <m:d>
-            <m:dPr>
-              <m:ctrlPr>
-                <w:rPr>
-                  <w:rFonts w:ascii="Cambria Math" w:eastAsiaTheme="minorEastAsia" w:hAnsi="Cambria Math"/>
-                  <w:i/>
-                </w:rPr>
-              </m:ctrlPr>
-            </m:dPr>
-            <m:e>
-              <m:sSub>
-                <m:sSubPr>
-                  <m:ctrlPr>
-                    <w:rPr>
-                      <w:rFonts w:ascii="Cambria Math" w:eastAsiaTheme="minorEastAsia" w:hAnsi="Cambria Math"/>
-                      <w:i/>
-                    </w:rPr>
-                  </m:ctrlPr>
-                </m:sSubPr>
-                <m:e>
-                  <m:r>
-                    <w:rPr>
-                      <w:rFonts w:ascii="Cambria Math" w:eastAsiaTheme="minorEastAsia" w:hAnsi="Cambria Math"/>
-                    </w:rPr>
-                    <m:t>x</m:t>
-                  </m:r>
-                </m:e>
-                <m:sub>
-                  <m:r>
-                    <w:rPr>
-                      <w:rFonts w:ascii="Cambria Math" w:eastAsiaTheme="minorEastAsia" w:hAnsi="Cambria Math"/>
-                    </w:rPr>
-                    <m:t>0</m:t>
-                  </m:r>
-                </m:sub>
-              </m:sSub>
-              <m:r>
-                <w:rPr>
-                  <w:rFonts w:ascii="Cambria Math" w:eastAsiaTheme="minorEastAsia" w:hAnsi="Cambria Math"/>
-                </w:rPr>
-                <m:t>+j</m:t>
-              </m:r>
-              <m:sSub>
-                <m:sSubPr>
-                  <m:ctrlPr>
-                    <w:rPr>
-                      <w:rFonts w:ascii="Cambria Math" w:eastAsiaTheme="minorEastAsia" w:hAnsi="Cambria Math"/>
-                      <w:i/>
-                    </w:rPr>
-                  </m:ctrlPr>
-                </m:sSubPr>
-                <m:e>
-                  <m:r>
-                    <w:rPr>
-                      <w:rFonts w:ascii="Cambria Math" w:eastAsiaTheme="minorEastAsia" w:hAnsi="Cambria Math"/>
-                    </w:rPr>
-                    <m:t>y</m:t>
-                  </m:r>
-                </m:e>
-                <m:sub>
-                  <m:r>
-                    <w:rPr>
-                      <w:rFonts w:ascii="Cambria Math" w:eastAsiaTheme="minorEastAsia" w:hAnsi="Cambria Math"/>
-                    </w:rPr>
-                    <m:t>0</m:t>
-                  </m:r>
-                </m:sub>
-              </m:sSub>
-            </m:e>
-          </m:d>
-          <m:sSup>
-            <m:sSupPr>
-              <m:ctrlPr>
-                <w:rPr>
-                  <w:rFonts w:ascii="Cambria Math" w:eastAsiaTheme="minorEastAsia" w:hAnsi="Cambria Math"/>
-                  <w:i/>
-                </w:rPr>
-              </m:ctrlPr>
-            </m:sSupPr>
-            <m:e>
-              <m:r>
-                <w:rPr>
-                  <w:rFonts w:ascii="Cambria Math" w:eastAsiaTheme="minorEastAsia" w:hAnsi="Cambria Math"/>
-                </w:rPr>
-                <m:t>e</m:t>
-              </m:r>
-            </m:e>
-            <m:sup>
-              <m:r>
-                <w:rPr>
-                  <w:rFonts w:ascii="Cambria Math" w:eastAsiaTheme="minorEastAsia" w:hAnsi="Cambria Math"/>
-                </w:rPr>
-                <m:t>j</m:t>
-              </m:r>
-              <m:sSub>
-                <m:sSubPr>
-                  <m:ctrlPr>
-                    <w:rPr>
-                      <w:rFonts w:ascii="Cambria Math" w:eastAsiaTheme="minorEastAsia" w:hAnsi="Cambria Math"/>
-                      <w:i/>
-                    </w:rPr>
-                  </m:ctrlPr>
-                </m:sSubPr>
-                <m:e>
-                  <m:r>
-                    <w:rPr>
-                      <w:rFonts w:ascii="Cambria Math" w:eastAsiaTheme="minorEastAsia" w:hAnsi="Cambria Math"/>
-                    </w:rPr>
-                    <m:t>θ</m:t>
-                  </m:r>
-                </m:e>
-                <m:sub>
-                  <m:r>
-                    <w:rPr>
-                      <w:rFonts w:ascii="Cambria Math" w:eastAsiaTheme="minorEastAsia" w:hAnsi="Cambria Math"/>
-                    </w:rPr>
-                    <m:t>1</m:t>
-                  </m:r>
-                </m:sub>
-              </m:sSub>
-            </m:sup>
-          </m:sSup>
-        </m:oMath>
-      </m:oMathPara>
-    </w:p>
-    <w:p>
-      <w:pPr>
-        <w:rPr>
-          <w:rFonts w:eastAsiaTheme="minorEastAsia"/>
-        </w:rPr>
-      </w:pPr>
-      <w:r>
-        <w:rPr>
-          <w:rFonts w:eastAsiaTheme="minorEastAsia"/>
-        </w:rPr>
-        <w:t>Second rotation:</w:t>
-      </w:r>
-    </w:p>
-    <w:p>
-      <w:pPr>
-        <w:rPr>
-          <w:rFonts w:eastAsiaTheme="minorEastAsia"/>
-        </w:rPr>
-      </w:pPr>
-      <m:oMathPara>
-        <m:oMath>
-          <m:sSub>
-            <m:sSubPr>
-              <m:ctrlPr>
-                <w:rPr>
-                  <w:rFonts w:ascii="Cambria Math" w:eastAsiaTheme="minorEastAsia" w:hAnsi="Cambria Math"/>
-                  <w:i/>
-                </w:rPr>
-              </m:ctrlPr>
-            </m:sSubPr>
-            <m:e>
-              <m:r>
-                <w:rPr>
-                  <w:rFonts w:ascii="Cambria Math" w:eastAsiaTheme="minorEastAsia" w:hAnsi="Cambria Math"/>
-                </w:rPr>
-                <m:t>θ</m:t>
-              </m:r>
-            </m:e>
-            <m:sub>
-              <m:r>
-                <w:rPr>
-                  <w:rFonts w:ascii="Cambria Math" w:eastAsiaTheme="minorEastAsia" w:hAnsi="Cambria Math"/>
-                </w:rPr>
-                <m:t>2</m:t>
-              </m:r>
-            </m:sub>
-          </m:sSub>
-          <m:r>
-            <w:rPr>
-              <w:rFonts w:ascii="Cambria Math" w:eastAsiaTheme="minorEastAsia" w:hAnsi="Cambria Math"/>
-            </w:rPr>
-            <m:t>=</m:t>
-          </m:r>
-          <m:d>
-            <m:dPr>
-              <m:begChr m:val="{"/>
-              <m:endChr m:val=""/>
-              <m:ctrlPr>
-                <w:rPr>
-                  <w:rFonts w:ascii="Cambria Math" w:eastAsiaTheme="minorEastAsia" w:hAnsi="Cambria Math" w:cs="Segoe UI Symbol"/>
-                  <w:i/>
-                </w:rPr>
-              </m:ctrlPr>
-            </m:dPr>
-            <m:e>
-              <m:eqArr>
-                <m:eqArrPr>
-                  <m:ctrlPr>
-                    <w:rPr>
-                      <w:rFonts w:ascii="Cambria Math" w:eastAsiaTheme="minorEastAsia" w:hAnsi="Cambria Math" w:cs="Segoe UI Symbol"/>
-                      <w:i/>
-                    </w:rPr>
-                  </m:ctrlPr>
-                </m:eqArrPr>
-                <m:e>
-                  <m:sSub>
-                    <m:sSubPr>
-                      <m:ctrlPr>
-                        <w:rPr>
-                          <w:rFonts w:ascii="Cambria Math" w:eastAsiaTheme="minorEastAsia" w:hAnsi="Cambria Math"/>
-                          <w:i/>
-                        </w:rPr>
-                      </m:ctrlPr>
-                    </m:sSubPr>
-                    <m:e>
-                      <m:r>
-                        <w:rPr>
-                          <w:rFonts w:ascii="Cambria Math" w:eastAsiaTheme="minorEastAsia" w:hAnsi="Cambria Math"/>
-                        </w:rPr>
-                        <m:t>y</m:t>
-                      </m:r>
-                    </m:e>
-                    <m:sub>
-                      <m:r>
-                        <w:rPr>
-                          <w:rFonts w:ascii="Cambria Math" w:eastAsiaTheme="minorEastAsia" w:hAnsi="Cambria Math"/>
-                        </w:rPr>
-                        <m:t>1</m:t>
-                      </m:r>
-                    </m:sub>
-                  </m:sSub>
-                  <m:r>
-                    <w:rPr>
-                      <w:rFonts w:ascii="Cambria Math" w:eastAsiaTheme="minorEastAsia" w:hAnsi="Cambria Math"/>
-                    </w:rPr>
-                    <m:t>&gt;0, -π</m:t>
-                  </m:r>
-                  <m:r>
-                    <m:rPr>
-                      <m:lit/>
-                    </m:rPr>
-                    <w:rPr>
-                      <w:rFonts w:ascii="Cambria Math" w:eastAsiaTheme="minorEastAsia" w:hAnsi="Cambria Math"/>
-                    </w:rPr>
-                    <m:t>/</m:t>
-                  </m:r>
-                  <m:r>
-                    <w:rPr>
-                      <w:rFonts w:ascii="Cambria Math" w:eastAsiaTheme="minorEastAsia" w:hAnsi="Cambria Math"/>
-                    </w:rPr>
-                    <m:t>8</m:t>
-                  </m:r>
-                  <m:ctrlPr>
-                    <w:rPr>
-                      <w:rFonts w:ascii="Cambria Math" w:eastAsiaTheme="minorEastAsia" w:hAnsi="Cambria Math"/>
-                      <w:i/>
-                    </w:rPr>
-                  </m:ctrlPr>
-                </m:e>
-                <m:e>
-                  <m:sSub>
-                    <m:sSubPr>
-                      <m:ctrlPr>
-                        <w:rPr>
-                          <w:rFonts w:ascii="Cambria Math" w:eastAsiaTheme="minorEastAsia" w:hAnsi="Cambria Math"/>
-                          <w:i/>
-                        </w:rPr>
-                      </m:ctrlPr>
-                    </m:sSubPr>
-                    <m:e>
-                      <m:r>
-                        <w:rPr>
-                          <w:rFonts w:ascii="Cambria Math" w:eastAsiaTheme="minorEastAsia" w:hAnsi="Cambria Math"/>
-                        </w:rPr>
-                        <m:t>y</m:t>
-                      </m:r>
-                    </m:e>
-                    <m:sub>
-                      <m:r>
-                        <w:rPr>
-                          <w:rFonts w:ascii="Cambria Math" w:eastAsiaTheme="minorEastAsia" w:hAnsi="Cambria Math"/>
-                        </w:rPr>
-                        <m:t>1</m:t>
-                      </m:r>
-                    </m:sub>
-                  </m:sSub>
-                  <m:r>
-                    <w:rPr>
-                      <w:rFonts w:ascii="Cambria Math" w:eastAsiaTheme="minorEastAsia" w:hAnsi="Cambria Math"/>
-                    </w:rPr>
-                    <m:t>&lt;0,+π</m:t>
-                  </m:r>
-                  <m:r>
-                    <m:rPr>
-                      <m:lit/>
-                    </m:rPr>
-                    <w:rPr>
-                      <w:rFonts w:ascii="Cambria Math" w:eastAsiaTheme="minorEastAsia" w:hAnsi="Cambria Math"/>
-                    </w:rPr>
-                    <m:t>/</m:t>
-                  </m:r>
-                  <m:r>
-                    <w:rPr>
-                      <w:rFonts w:ascii="Cambria Math" w:eastAsiaTheme="minorEastAsia" w:hAnsi="Cambria Math"/>
-                    </w:rPr>
-                    <m:t>8</m:t>
-                  </m:r>
-                  <m:ctrlPr>
-                    <w:rPr>
-                      <w:rFonts w:ascii="Cambria Math" w:eastAsiaTheme="minorEastAsia" w:hAnsi="Cambria Math"/>
-                      <w:i/>
-                    </w:rPr>
-                  </m:ctrlPr>
-                </m:e>
-              </m:eqArr>
-            </m:e>
-          </m:d>
-        </m:oMath>
-      </m:oMathPara>
-    </w:p>
-    <w:p>
-      <w:pPr>
-        <w:rPr>
-          <w:rFonts w:eastAsiaTheme="minorEastAsia"/>
-        </w:rPr>
-      </w:pPr>
-      <m:oMathPara>
-        <m:oMath>
-          <m:sSub>
-            <m:sSubPr>
-              <m:ctrlPr>
-                <w:rPr>
-                  <w:rFonts w:ascii="Cambria Math" w:eastAsiaTheme="minorEastAsia" w:hAnsi="Cambria Math"/>
-                  <w:i/>
-                </w:rPr>
-              </m:ctrlPr>
-            </m:sSubPr>
-            <m:e>
-              <m:r>
-                <w:rPr>
-                  <w:rFonts w:ascii="Cambria Math" w:eastAsiaTheme="minorEastAsia" w:hAnsi="Cambria Math"/>
-                </w:rPr>
-                <m:t>x</m:t>
-              </m:r>
-            </m:e>
-            <m:sub>
-              <m:r>
-                <w:rPr>
-                  <w:rFonts w:ascii="Cambria Math" w:eastAsiaTheme="minorEastAsia" w:hAnsi="Cambria Math"/>
-                </w:rPr>
-                <m:t>2</m:t>
-              </m:r>
-            </m:sub>
-          </m:sSub>
-          <m:r>
-            <w:rPr>
-              <w:rFonts w:ascii="Cambria Math" w:eastAsiaTheme="minorEastAsia" w:hAnsi="Cambria Math"/>
-            </w:rPr>
-            <m:t>+j</m:t>
-          </m:r>
-          <m:sSub>
-            <m:sSubPr>
-              <m:ctrlPr>
-                <w:rPr>
-                  <w:rFonts w:ascii="Cambria Math" w:eastAsiaTheme="minorEastAsia" w:hAnsi="Cambria Math"/>
-                  <w:i/>
-                </w:rPr>
-              </m:ctrlPr>
-            </m:sSubPr>
-            <m:e>
-              <m:r>
-                <w:rPr>
-                  <w:rFonts w:ascii="Cambria Math" w:eastAsiaTheme="minorEastAsia" w:hAnsi="Cambria Math"/>
-                </w:rPr>
-                <m:t>y</m:t>
-              </m:r>
-            </m:e>
-            <m:sub>
-              <m:r>
-                <w:rPr>
-                  <w:rFonts w:ascii="Cambria Math" w:eastAsiaTheme="minorEastAsia" w:hAnsi="Cambria Math"/>
-                </w:rPr>
-                <m:t>2</m:t>
-              </m:r>
-            </m:sub>
-          </m:sSub>
-          <m:r>
-            <w:rPr>
-              <w:rFonts w:ascii="Cambria Math" w:eastAsiaTheme="minorEastAsia" w:hAnsi="Cambria Math"/>
-            </w:rPr>
-            <m:t>=</m:t>
-          </m:r>
-          <m:d>
-            <m:dPr>
-              <m:ctrlPr>
-                <w:rPr>
-                  <w:rFonts w:ascii="Cambria Math" w:eastAsiaTheme="minorEastAsia" w:hAnsi="Cambria Math"/>
-                  <w:i/>
-                </w:rPr>
-              </m:ctrlPr>
-            </m:dPr>
-            <m:e>
-              <m:sSub>
-                <m:sSubPr>
-                  <m:ctrlPr>
-                    <w:rPr>
-                      <w:rFonts w:ascii="Cambria Math" w:eastAsiaTheme="minorEastAsia" w:hAnsi="Cambria Math"/>
-                      <w:i/>
-                    </w:rPr>
-                  </m:ctrlPr>
-                </m:sSubPr>
-                <m:e>
-                  <m:r>
-                    <w:rPr>
-                      <w:rFonts w:ascii="Cambria Math" w:eastAsiaTheme="minorEastAsia" w:hAnsi="Cambria Math"/>
-                    </w:rPr>
-                    <m:t>x</m:t>
-                  </m:r>
-                </m:e>
-                <m:sub>
-                  <m:r>
-                    <w:rPr>
-                      <w:rFonts w:ascii="Cambria Math" w:eastAsiaTheme="minorEastAsia" w:hAnsi="Cambria Math"/>
-                    </w:rPr>
-                    <m:t>1</m:t>
-                  </m:r>
-                </m:sub>
-              </m:sSub>
-              <m:r>
-                <w:rPr>
-                  <w:rFonts w:ascii="Cambria Math" w:eastAsiaTheme="minorEastAsia" w:hAnsi="Cambria Math"/>
-                </w:rPr>
-                <m:t>+j</m:t>
-              </m:r>
-              <m:sSub>
-                <m:sSubPr>
-                  <m:ctrlPr>
-                    <w:rPr>
-                      <w:rFonts w:ascii="Cambria Math" w:eastAsiaTheme="minorEastAsia" w:hAnsi="Cambria Math"/>
-                      <w:i/>
-                    </w:rPr>
-                  </m:ctrlPr>
-                </m:sSubPr>
-                <m:e>
-                  <m:r>
-                    <w:rPr>
-                      <w:rFonts w:ascii="Cambria Math" w:eastAsiaTheme="minorEastAsia" w:hAnsi="Cambria Math"/>
-                    </w:rPr>
-                    <m:t>y</m:t>
-                  </m:r>
-                </m:e>
-                <m:sub>
-                  <m:r>
-                    <w:rPr>
-                      <w:rFonts w:ascii="Cambria Math" w:eastAsiaTheme="minorEastAsia" w:hAnsi="Cambria Math"/>
-                    </w:rPr>
-                    <m:t>1</m:t>
-                  </m:r>
-                </m:sub>
-              </m:sSub>
-            </m:e>
-          </m:d>
-          <m:sSup>
-            <m:sSupPr>
-              <m:ctrlPr>
-                <w:rPr>
-                  <w:rFonts w:ascii="Cambria Math" w:eastAsiaTheme="minorEastAsia" w:hAnsi="Cambria Math"/>
-                  <w:i/>
-                </w:rPr>
-              </m:ctrlPr>
-            </m:sSupPr>
-            <m:e>
-              <m:r>
-                <w:rPr>
-                  <w:rFonts w:ascii="Cambria Math" w:eastAsiaTheme="minorEastAsia" w:hAnsi="Cambria Math"/>
-                </w:rPr>
-                <m:t>e</m:t>
-              </m:r>
-            </m:e>
-            <m:sup>
-              <m:r>
-                <w:rPr>
-                  <w:rFonts w:ascii="Cambria Math" w:eastAsiaTheme="minorEastAsia" w:hAnsi="Cambria Math"/>
-                </w:rPr>
-                <m:t>j</m:t>
-              </m:r>
-              <m:sSub>
-                <m:sSubPr>
-                  <m:ctrlPr>
-                    <w:rPr>
-                      <w:rFonts w:ascii="Cambria Math" w:eastAsiaTheme="minorEastAsia" w:hAnsi="Cambria Math"/>
-                      <w:i/>
-                    </w:rPr>
-                  </m:ctrlPr>
-                </m:sSubPr>
-                <m:e>
-                  <m:r>
-                    <w:rPr>
-                      <w:rFonts w:ascii="Cambria Math" w:eastAsiaTheme="minorEastAsia" w:hAnsi="Cambria Math"/>
-                    </w:rPr>
-                    <m:t>θ</m:t>
-                  </m:r>
-                </m:e>
-                <m:sub>
-                  <m:r>
-                    <w:rPr>
-                      <w:rFonts w:ascii="Cambria Math" w:eastAsiaTheme="minorEastAsia" w:hAnsi="Cambria Math"/>
-                    </w:rPr>
-                    <m:t>2</m:t>
-                  </m:r>
-                </m:sub>
-              </m:sSub>
-            </m:sup>
-          </m:sSup>
-        </m:oMath>
-      </m:oMathPara>
-    </w:p>
-    <w:p>
-      <w:pPr>
-        <w:rPr>
-          <w:rFonts w:eastAsiaTheme="minorEastAsia"/>
-        </w:rPr>
-      </w:pPr>
-      <w:r>
-        <w:rPr>
-          <w:rFonts w:eastAsiaTheme="minorEastAsia"/>
-        </w:rPr>
-        <w:t>Third rotation:</w:t>
-      </w:r>
-    </w:p>
-    <w:p>
-      <w:pPr>
-        <w:rPr>
-          <w:rFonts w:eastAsiaTheme="minorEastAsia"/>
-        </w:rPr>
-      </w:pPr>
-      <m:oMathPara>
-        <m:oMath>
-          <m:sSub>
-            <m:sSubPr>
-              <m:ctrlPr>
-                <w:rPr>
-                  <w:rFonts w:ascii="Cambria Math" w:eastAsiaTheme="minorEastAsia" w:hAnsi="Cambria Math"/>
-                  <w:i/>
-                </w:rPr>
-              </m:ctrlPr>
-            </m:sSubPr>
-            <m:e>
-              <m:r>
-                <w:rPr>
-                  <w:rFonts w:ascii="Cambria Math" w:eastAsiaTheme="minorEastAsia" w:hAnsi="Cambria Math"/>
-                </w:rPr>
-                <m:t>θ</m:t>
-              </m:r>
-            </m:e>
-            <m:sub>
-              <m:r>
-                <w:rPr>
-                  <w:rFonts w:ascii="Cambria Math" w:eastAsiaTheme="minorEastAsia" w:hAnsi="Cambria Math"/>
-                </w:rPr>
-                <m:t>3</m:t>
-              </m:r>
-            </m:sub>
-          </m:sSub>
-          <m:r>
-            <w:rPr>
-              <w:rFonts w:ascii="Cambria Math" w:eastAsiaTheme="minorEastAsia" w:hAnsi="Cambria Math"/>
-            </w:rPr>
-            <m:t>=</m:t>
-          </m:r>
-          <m:d>
-            <m:dPr>
-              <m:begChr m:val="{"/>
-              <m:endChr m:val=""/>
-              <m:ctrlPr>
-                <w:rPr>
-                  <w:rFonts w:ascii="Cambria Math" w:eastAsiaTheme="minorEastAsia" w:hAnsi="Cambria Math" w:cs="Segoe UI Symbol"/>
-                  <w:i/>
-                </w:rPr>
-              </m:ctrlPr>
-            </m:dPr>
-            <m:e>
-              <m:eqArr>
-                <m:eqArrPr>
-                  <m:ctrlPr>
-                    <w:rPr>
-                      <w:rFonts w:ascii="Cambria Math" w:eastAsiaTheme="minorEastAsia" w:hAnsi="Cambria Math" w:cs="Segoe UI Symbol"/>
-                      <w:i/>
-                    </w:rPr>
-                  </m:ctrlPr>
-                </m:eqArrPr>
-                <m:e>
-                  <m:sSub>
-                    <m:sSubPr>
-                      <m:ctrlPr>
-                        <w:rPr>
-                          <w:rFonts w:ascii="Cambria Math" w:eastAsiaTheme="minorEastAsia" w:hAnsi="Cambria Math"/>
-                          <w:i/>
-                        </w:rPr>
-                      </m:ctrlPr>
-                    </m:sSubPr>
-                    <m:e>
-                      <m:r>
-                        <w:rPr>
-                          <w:rFonts w:ascii="Cambria Math" w:eastAsiaTheme="minorEastAsia" w:hAnsi="Cambria Math"/>
-                        </w:rPr>
-                        <m:t>y</m:t>
-                      </m:r>
-                    </m:e>
-                    <m:sub>
-                      <m:r>
-                        <w:rPr>
-                          <w:rFonts w:ascii="Cambria Math" w:eastAsiaTheme="minorEastAsia" w:hAnsi="Cambria Math"/>
-                        </w:rPr>
-                        <m:t>2</m:t>
-                      </m:r>
-                    </m:sub>
-                  </m:sSub>
-                  <m:r>
-                    <w:rPr>
-                      <w:rFonts w:ascii="Cambria Math" w:eastAsiaTheme="minorEastAsia" w:hAnsi="Cambria Math"/>
-                    </w:rPr>
-                    <m:t>&gt;0, -π</m:t>
-                  </m:r>
-                  <m:r>
-                    <m:rPr>
-                      <m:lit/>
-                    </m:rPr>
-                    <w:rPr>
-                      <w:rFonts w:ascii="Cambria Math" w:eastAsiaTheme="minorEastAsia" w:hAnsi="Cambria Math"/>
-                    </w:rPr>
-                    <m:t>/</m:t>
-                  </m:r>
-                  <m:r>
-                    <w:rPr>
-                      <w:rFonts w:ascii="Cambria Math" w:eastAsiaTheme="minorEastAsia" w:hAnsi="Cambria Math"/>
-                    </w:rPr>
-                    <m:t>16</m:t>
-                  </m:r>
-                  <m:ctrlPr>
-                    <w:rPr>
-                      <w:rFonts w:ascii="Cambria Math" w:eastAsiaTheme="minorEastAsia" w:hAnsi="Cambria Math"/>
-                      <w:i/>
-                    </w:rPr>
-                  </m:ctrlPr>
-                </m:e>
-                <m:e>
-                  <m:sSub>
-                    <m:sSubPr>
-                      <m:ctrlPr>
-                        <w:rPr>
-                          <w:rFonts w:ascii="Cambria Math" w:eastAsiaTheme="minorEastAsia" w:hAnsi="Cambria Math"/>
-                          <w:i/>
-                        </w:rPr>
-                      </m:ctrlPr>
-                    </m:sSubPr>
-                    <m:e>
-                      <m:r>
-                        <w:rPr>
-                          <w:rFonts w:ascii="Cambria Math" w:eastAsiaTheme="minorEastAsia" w:hAnsi="Cambria Math"/>
-                        </w:rPr>
-                        <m:t>y</m:t>
-                      </m:r>
-                    </m:e>
-                    <m:sub>
-                      <m:r>
-                        <w:rPr>
-                          <w:rFonts w:ascii="Cambria Math" w:eastAsiaTheme="minorEastAsia" w:hAnsi="Cambria Math"/>
-                        </w:rPr>
-                        <m:t>2</m:t>
-                      </m:r>
-                    </m:sub>
-                  </m:sSub>
-                  <m:r>
-                    <w:rPr>
-                      <w:rFonts w:ascii="Cambria Math" w:eastAsiaTheme="minorEastAsia" w:hAnsi="Cambria Math"/>
-                    </w:rPr>
-                    <m:t>&lt;0,+π</m:t>
-                  </m:r>
-                  <m:r>
-                    <m:rPr>
-                      <m:lit/>
-                    </m:rPr>
-                    <w:rPr>
-                      <w:rFonts w:ascii="Cambria Math" w:eastAsiaTheme="minorEastAsia" w:hAnsi="Cambria Math"/>
-                    </w:rPr>
-                    <m:t>/</m:t>
-                  </m:r>
-                  <m:r>
-                    <w:rPr>
-                      <w:rFonts w:ascii="Cambria Math" w:eastAsiaTheme="minorEastAsia" w:hAnsi="Cambria Math"/>
-                    </w:rPr>
-                    <m:t>16</m:t>
-                  </m:r>
-                  <m:ctrlPr>
-                    <w:rPr>
-                      <w:rFonts w:ascii="Cambria Math" w:eastAsiaTheme="minorEastAsia" w:hAnsi="Cambria Math"/>
-                      <w:i/>
-                    </w:rPr>
-                  </m:ctrlPr>
-                </m:e>
-              </m:eqArr>
-            </m:e>
-          </m:d>
-        </m:oMath>
-      </m:oMathPara>
-    </w:p>
-    <w:p>
-      <w:pPr>
-        <w:rPr>
-          <w:rFonts w:eastAsiaTheme="minorEastAsia"/>
-        </w:rPr>
-      </w:pPr>
-      <m:oMathPara>
-        <m:oMath>
-          <m:sSub>
-            <m:sSubPr>
-              <m:ctrlPr>
-                <w:rPr>
-                  <w:rFonts w:ascii="Cambria Math" w:eastAsiaTheme="minorEastAsia" w:hAnsi="Cambria Math"/>
-                  <w:i/>
-                </w:rPr>
-              </m:ctrlPr>
-            </m:sSubPr>
-            <m:e>
-              <m:r>
-                <w:rPr>
-                  <w:rFonts w:ascii="Cambria Math" w:eastAsiaTheme="minorEastAsia" w:hAnsi="Cambria Math"/>
-                </w:rPr>
-                <m:t>x</m:t>
-              </m:r>
-            </m:e>
-            <m:sub>
-              <m:r>
-                <w:rPr>
-                  <w:rFonts w:ascii="Cambria Math" w:eastAsiaTheme="minorEastAsia" w:hAnsi="Cambria Math"/>
-                </w:rPr>
-                <m:t>3</m:t>
-              </m:r>
-            </m:sub>
-          </m:sSub>
-          <m:r>
-            <w:rPr>
-              <w:rFonts w:ascii="Cambria Math" w:eastAsiaTheme="minorEastAsia" w:hAnsi="Cambria Math"/>
-            </w:rPr>
-            <m:t>+j</m:t>
-          </m:r>
-          <m:sSub>
-            <m:sSubPr>
-              <m:ctrlPr>
-                <w:rPr>
-                  <w:rFonts w:ascii="Cambria Math" w:eastAsiaTheme="minorEastAsia" w:hAnsi="Cambria Math"/>
-                  <w:i/>
-                </w:rPr>
-              </m:ctrlPr>
-            </m:sSubPr>
-            <m:e>
-              <m:r>
-                <w:rPr>
-                  <w:rFonts w:ascii="Cambria Math" w:eastAsiaTheme="minorEastAsia" w:hAnsi="Cambria Math"/>
-                </w:rPr>
-                <m:t>y</m:t>
-              </m:r>
-            </m:e>
-            <m:sub>
-              <m:r>
-                <w:rPr>
-                  <w:rFonts w:ascii="Cambria Math" w:eastAsiaTheme="minorEastAsia" w:hAnsi="Cambria Math"/>
-                </w:rPr>
-                <m:t>3</m:t>
-              </m:r>
-            </m:sub>
-          </m:sSub>
-          <m:r>
-            <w:rPr>
-              <w:rFonts w:ascii="Cambria Math" w:eastAsiaTheme="minorEastAsia" w:hAnsi="Cambria Math"/>
-            </w:rPr>
-            <m:t>=</m:t>
-          </m:r>
-          <m:d>
-            <m:dPr>
-              <m:ctrlPr>
-                <w:rPr>
-                  <w:rFonts w:ascii="Cambria Math" w:eastAsiaTheme="minorEastAsia" w:hAnsi="Cambria Math"/>
-                  <w:i/>
-                </w:rPr>
-              </m:ctrlPr>
-            </m:dPr>
-            <m:e>
-              <m:sSub>
-                <m:sSubPr>
-                  <m:ctrlPr>
-                    <w:rPr>
-                      <w:rFonts w:ascii="Cambria Math" w:eastAsiaTheme="minorEastAsia" w:hAnsi="Cambria Math"/>
-                      <w:i/>
-                    </w:rPr>
-                  </m:ctrlPr>
-                </m:sSubPr>
-                <m:e>
-                  <m:r>
-                    <w:rPr>
-                      <w:rFonts w:ascii="Cambria Math" w:eastAsiaTheme="minorEastAsia" w:hAnsi="Cambria Math"/>
-                    </w:rPr>
-                    <m:t>x</m:t>
-                  </m:r>
-                </m:e>
-                <m:sub>
-                  <m:r>
-                    <w:rPr>
-                      <w:rFonts w:ascii="Cambria Math" w:eastAsiaTheme="minorEastAsia" w:hAnsi="Cambria Math"/>
-                    </w:rPr>
-                    <m:t>2</m:t>
-                  </m:r>
-                </m:sub>
-              </m:sSub>
-              <m:r>
-                <w:rPr>
-                  <w:rFonts w:ascii="Cambria Math" w:eastAsiaTheme="minorEastAsia" w:hAnsi="Cambria Math"/>
-                </w:rPr>
-                <m:t>+j</m:t>
-              </m:r>
-              <m:sSub>
-                <m:sSubPr>
-                  <m:ctrlPr>
-                    <w:rPr>
-                      <w:rFonts w:ascii="Cambria Math" w:eastAsiaTheme="minorEastAsia" w:hAnsi="Cambria Math"/>
-                      <w:i/>
-                    </w:rPr>
-                  </m:ctrlPr>
-                </m:sSubPr>
-                <m:e>
-                  <m:r>
-                    <w:rPr>
-                      <w:rFonts w:ascii="Cambria Math" w:eastAsiaTheme="minorEastAsia" w:hAnsi="Cambria Math"/>
-                    </w:rPr>
-                    <m:t>y</m:t>
-                  </m:r>
-                </m:e>
-                <m:sub>
-                  <m:r>
-                    <w:rPr>
-                      <w:rFonts w:ascii="Cambria Math" w:eastAsiaTheme="minorEastAsia" w:hAnsi="Cambria Math"/>
-                    </w:rPr>
-                    <m:t>2</m:t>
-                  </m:r>
-                </m:sub>
-              </m:sSub>
-            </m:e>
-          </m:d>
-          <m:sSup>
-            <m:sSupPr>
-              <m:ctrlPr>
-                <w:rPr>
-                  <w:rFonts w:ascii="Cambria Math" w:eastAsiaTheme="minorEastAsia" w:hAnsi="Cambria Math"/>
-                  <w:i/>
-                </w:rPr>
-              </m:ctrlPr>
-            </m:sSupPr>
-            <m:e>
-              <m:r>
-                <w:rPr>
-                  <w:rFonts w:ascii="Cambria Math" w:eastAsiaTheme="minorEastAsia" w:hAnsi="Cambria Math"/>
-                </w:rPr>
-                <m:t>e</m:t>
-              </m:r>
-            </m:e>
-            <m:sup>
-              <m:r>
-                <w:rPr>
-                  <w:rFonts w:ascii="Cambria Math" w:eastAsiaTheme="minorEastAsia" w:hAnsi="Cambria Math"/>
-                </w:rPr>
-                <m:t>j</m:t>
-              </m:r>
-              <m:sSub>
-                <m:sSubPr>
-                  <m:ctrlPr>
-                    <w:rPr>
-                      <w:rFonts w:ascii="Cambria Math" w:eastAsiaTheme="minorEastAsia" w:hAnsi="Cambria Math"/>
-                      <w:i/>
-                    </w:rPr>
-                  </m:ctrlPr>
-                </m:sSubPr>
-                <m:e>
-                  <m:r>
-                    <w:rPr>
-                      <w:rFonts w:ascii="Cambria Math" w:eastAsiaTheme="minorEastAsia" w:hAnsi="Cambria Math"/>
-                    </w:rPr>
-                    <m:t>θ</m:t>
-                  </m:r>
-                </m:e>
-                <m:sub>
-                  <m:r>
-                    <w:rPr>
-                      <w:rFonts w:ascii="Cambria Math" w:eastAsiaTheme="minorEastAsia" w:hAnsi="Cambria Math"/>
-                    </w:rPr>
-                    <m:t>3</m:t>
-                  </m:r>
-                </m:sub>
-              </m:sSub>
-            </m:sup>
-          </m:sSup>
-        </m:oMath>
-      </m:oMathPara>
-    </w:p>
-    <w:p>
-      <w:pPr>
-        <w:rPr>
-          <w:rFonts w:eastAsiaTheme="minorEastAsia"/>
-        </w:rPr>
-      </w:pPr>
-      <w:r>
-        <w:rPr>
-          <w:rFonts w:eastAsiaTheme="minorEastAsia"/>
-        </w:rPr>
-        <w:t>Keep going until the final angle converges to within an acceptable deviation from 0</w:t>
-      </w:r>
-      <w:r>
-        <w:rPr>
-          <w:rFonts w:eastAsiaTheme="minorEastAsia"/>
-        </w:rPr>
-        <w:t>.</w:t>
-      </w:r>
-      <w:r>
-        <w:rPr>
-          <w:rFonts w:eastAsiaTheme="minorEastAsia"/>
-        </w:rPr>
-        <w:t xml:space="preserve"> This is usually a fixed number of iterations based on </w:t>
-      </w:r>
-      <w:r>
-        <w:rPr>
-          <w:rFonts w:eastAsiaTheme="minorEastAsia"/>
-        </w:rPr>
-        <w:t xml:space="preserve">calculation and </w:t>
-      </w:r>
-      <w:r>
-        <w:rPr>
-          <w:rFonts w:eastAsiaTheme="minorEastAsia"/>
-        </w:rPr>
-        <w:t>simulation</w:t>
-      </w:r>
-      <w:r>
-        <w:rPr>
-          <w:rFonts w:eastAsiaTheme="minorEastAsia"/>
-        </w:rPr>
-        <w:t xml:space="preserve"> (i.e. the number of iterations is not dynamically determined).</w:t>
-      </w:r>
-    </w:p>
-    <w:p>
-      <w:r>
-        <w:rPr>
-          <w:rFonts w:eastAsiaTheme="minorEastAsia"/>
-        </w:rPr>
-        <w:t xml:space="preserve">If </w:t>
-      </w:r>
-      <m:oMath>
-        <m:d>
-          <m:dPr>
-            <m:ctrlPr>
-              <w:rPr>
-                <w:rFonts w:ascii="Cambria Math" w:eastAsiaTheme="minorEastAsia" w:hAnsi="Cambria Math"/>
-                <w:i/>
-              </w:rPr>
-            </m:ctrlPr>
-          </m:dPr>
-          <m:e>
-            <m:sSub>
-              <m:sSubPr>
-                <m:ctrlPr>
-                  <w:rPr>
-                    <w:rFonts w:ascii="Cambria Math" w:eastAsiaTheme="minorEastAsia" w:hAnsi="Cambria Math"/>
-                    <w:i/>
-                  </w:rPr>
-                </m:ctrlPr>
-              </m:sSubPr>
-              <m:e>
-                <m:r>
-                  <w:rPr>
-                    <w:rFonts w:ascii="Cambria Math" w:eastAsiaTheme="minorEastAsia" w:hAnsi="Cambria Math"/>
-                  </w:rPr>
-                  <m:t>x</m:t>
-                </m:r>
-              </m:e>
-              <m:sub>
-                <m:r>
-                  <w:rPr>
-                    <w:rFonts w:ascii="Cambria Math" w:eastAsiaTheme="minorEastAsia" w:hAnsi="Cambria Math"/>
-                  </w:rPr>
-                  <m:t>0</m:t>
-                </m:r>
-              </m:sub>
-            </m:sSub>
-            <m:r>
-              <w:rPr>
-                <w:rFonts w:ascii="Cambria Math" w:eastAsiaTheme="minorEastAsia" w:hAnsi="Cambria Math"/>
-              </w:rPr>
-              <m:t>,</m:t>
-            </m:r>
-            <m:sSub>
-              <m:sSubPr>
-                <m:ctrlPr>
-                  <w:rPr>
-                    <w:rFonts w:ascii="Cambria Math" w:eastAsiaTheme="minorEastAsia" w:hAnsi="Cambria Math"/>
-                    <w:i/>
-                  </w:rPr>
-                </m:ctrlPr>
-              </m:sSubPr>
-              <m:e>
-                <m:r>
-                  <w:rPr>
-                    <w:rFonts w:ascii="Cambria Math" w:eastAsiaTheme="minorEastAsia" w:hAnsi="Cambria Math"/>
-                  </w:rPr>
-                  <m:t>y</m:t>
-                </m:r>
-              </m:e>
-              <m:sub>
-                <m:r>
-                  <w:rPr>
-                    <w:rFonts w:ascii="Cambria Math" w:eastAsiaTheme="minorEastAsia" w:hAnsi="Cambria Math"/>
-                  </w:rPr>
-                  <m:t>0</m:t>
-                </m:r>
-              </m:sub>
-            </m:sSub>
-          </m:e>
-        </m:d>
-      </m:oMath>
-      <w:r>
-        <w:rPr>
-          <w:rFonts w:eastAsiaTheme="minorEastAsia"/>
-        </w:rPr>
-        <w:t xml:space="preserve"> isn’t in the first quadrant, rotate it to the first quadrant before starting the algorithm.</w:t>
-      </w:r>
-    </w:p>
-    <w:p>
-      <w:pPr>
-        <w:rPr>
-          <w:rFonts w:eastAsiaTheme="minorEastAsia"/>
-        </w:rPr>
-      </w:pPr>
-      <w:r>
-        <w:t xml:space="preserve">Note that this algorithm is equivalent to converting rectangular coordinates to polar coordinates. You are rotating </w:t>
-      </w:r>
-      <m:oMath>
-        <m:d>
-          <m:dPr>
-            <m:ctrlPr>
-              <w:rPr>
-                <w:rFonts w:ascii="Cambria Math" w:hAnsi="Cambria Math"/>
-                <w:i/>
-              </w:rPr>
-            </m:ctrlPr>
-          </m:dPr>
-          <m:e>
-            <m:sSub>
-              <m:sSubPr>
-                <m:ctrlPr>
-                  <w:rPr>
-                    <w:rFonts w:ascii="Cambria Math" w:hAnsi="Cambria Math"/>
-                    <w:i/>
-                  </w:rPr>
-                </m:ctrlPr>
-              </m:sSubPr>
-              <m:e>
-                <m:r>
-                  <w:rPr>
-                    <w:rFonts w:ascii="Cambria Math" w:hAnsi="Cambria Math"/>
-                  </w:rPr>
-                  <m:t>x</m:t>
-                </m:r>
-              </m:e>
-              <m:sub>
-                <m:r>
-                  <w:rPr>
-                    <w:rFonts w:ascii="Cambria Math" w:hAnsi="Cambria Math"/>
-                  </w:rPr>
-                  <m:t>0</m:t>
-                </m:r>
-              </m:sub>
-            </m:sSub>
-            <m:r>
-              <w:rPr>
-                <w:rFonts w:ascii="Cambria Math" w:hAnsi="Cambria Math"/>
-              </w:rPr>
-              <m:t>,</m:t>
-            </m:r>
-            <m:sSub>
-              <m:sSubPr>
-                <m:ctrlPr>
-                  <w:rPr>
-                    <w:rFonts w:ascii="Cambria Math" w:hAnsi="Cambria Math"/>
-                    <w:i/>
-                  </w:rPr>
-                </m:ctrlPr>
-              </m:sSubPr>
-              <m:e>
-                <m:r>
-                  <w:rPr>
-                    <w:rFonts w:ascii="Cambria Math" w:hAnsi="Cambria Math"/>
-                  </w:rPr>
-                  <m:t>y</m:t>
-                </m:r>
-              </m:e>
-              <m:sub>
-                <m:r>
-                  <w:rPr>
-                    <w:rFonts w:ascii="Cambria Math" w:hAnsi="Cambria Math"/>
-                  </w:rPr>
-                  <m:t>0</m:t>
-                </m:r>
-              </m:sub>
-            </m:sSub>
-            <m:ctrlPr>
-              <w:rPr>
-                <w:rFonts w:ascii="Cambria Math" w:eastAsiaTheme="minorEastAsia" w:hAnsi="Cambria Math"/>
-                <w:i/>
-              </w:rPr>
-            </m:ctrlPr>
-          </m:e>
-        </m:d>
-      </m:oMath>
-      <w:r>
-        <w:rPr>
-          <w:rFonts w:eastAsiaTheme="minorEastAsia"/>
-        </w:rPr>
-        <w:t xml:space="preserve"> to </w:t>
-      </w:r>
-      <m:oMath>
-        <m:d>
-          <m:dPr>
-            <m:ctrlPr>
-              <w:rPr>
-                <w:rFonts w:ascii="Cambria Math" w:eastAsiaTheme="minorEastAsia" w:hAnsi="Cambria Math"/>
-                <w:i/>
-              </w:rPr>
-            </m:ctrlPr>
-          </m:dPr>
-          <m:e>
-            <m:rad>
-              <m:radPr>
-                <m:degHide m:val="1"/>
-                <m:ctrlPr>
-                  <w:rPr>
-                    <w:rFonts w:ascii="Cambria Math" w:eastAsiaTheme="minorEastAsia" w:hAnsi="Cambria Math"/>
-                    <w:i/>
-                  </w:rPr>
-                </m:ctrlPr>
-              </m:radPr>
-              <m:deg/>
-              <m:e>
-                <m:sSubSup>
-                  <m:sSubSupPr>
-                    <m:ctrlPr>
-                      <w:rPr>
-                        <w:rFonts w:ascii="Cambria Math" w:eastAsiaTheme="minorEastAsia" w:hAnsi="Cambria Math"/>
-                        <w:i/>
-                      </w:rPr>
-                    </m:ctrlPr>
-                  </m:sSubSupPr>
-                  <m:e>
-                    <m:r>
-                      <w:rPr>
-                        <w:rFonts w:ascii="Cambria Math" w:eastAsiaTheme="minorEastAsia" w:hAnsi="Cambria Math"/>
-                      </w:rPr>
-                      <m:t>x</m:t>
-                    </m:r>
-                  </m:e>
-                  <m:sub>
-                    <m:r>
-                      <w:rPr>
-                        <w:rFonts w:ascii="Cambria Math" w:eastAsiaTheme="minorEastAsia" w:hAnsi="Cambria Math"/>
-                      </w:rPr>
-                      <m:t>0</m:t>
-                    </m:r>
-                  </m:sub>
-                  <m:sup>
-                    <m:r>
-                      <w:rPr>
-                        <w:rFonts w:ascii="Cambria Math" w:eastAsiaTheme="minorEastAsia" w:hAnsi="Cambria Math"/>
-                      </w:rPr>
-                      <m:t>2</m:t>
-                    </m:r>
-                  </m:sup>
-                </m:sSubSup>
-                <m:r>
-                  <w:rPr>
-                    <w:rFonts w:ascii="Cambria Math" w:eastAsiaTheme="minorEastAsia" w:hAnsi="Cambria Math"/>
-                  </w:rPr>
-                  <m:t>+</m:t>
-                </m:r>
-                <m:sSubSup>
-                  <m:sSubSupPr>
-                    <m:ctrlPr>
-                      <w:rPr>
-                        <w:rFonts w:ascii="Cambria Math" w:eastAsiaTheme="minorEastAsia" w:hAnsi="Cambria Math"/>
-                        <w:i/>
-                      </w:rPr>
-                    </m:ctrlPr>
-                  </m:sSubSupPr>
-                  <m:e>
-                    <m:r>
-                      <w:rPr>
-                        <w:rFonts w:ascii="Cambria Math" w:eastAsiaTheme="minorEastAsia" w:hAnsi="Cambria Math"/>
-                      </w:rPr>
-                      <m:t>y</m:t>
-                    </m:r>
-                  </m:e>
-                  <m:sub>
-                    <m:r>
-                      <w:rPr>
-                        <w:rFonts w:ascii="Cambria Math" w:eastAsiaTheme="minorEastAsia" w:hAnsi="Cambria Math"/>
-                      </w:rPr>
-                      <m:t>0</m:t>
-                    </m:r>
-                  </m:sub>
-                  <m:sup>
-                    <m:r>
-                      <w:rPr>
-                        <w:rFonts w:ascii="Cambria Math" w:eastAsiaTheme="minorEastAsia" w:hAnsi="Cambria Math"/>
-                      </w:rPr>
-                      <m:t>2</m:t>
-                    </m:r>
-                  </m:sup>
-                </m:sSubSup>
-              </m:e>
-            </m:rad>
-            <m:r>
-              <w:rPr>
-                <w:rFonts w:ascii="Cambria Math" w:eastAsiaTheme="minorEastAsia" w:hAnsi="Cambria Math"/>
-              </w:rPr>
-              <m:t>,0</m:t>
-            </m:r>
-          </m:e>
-        </m:d>
-      </m:oMath>
-      <w:r>
-        <w:rPr>
-          <w:rFonts w:eastAsiaTheme="minorEastAsia"/>
-        </w:rPr>
-        <w:t xml:space="preserve"> and computing </w:t>
-      </w:r>
-      <m:oMath>
-        <m:r>
-          <w:rPr>
-            <w:rFonts w:ascii="Cambria Math" w:eastAsiaTheme="minorEastAsia" w:hAnsi="Cambria Math"/>
-          </w:rPr>
-          <m:t>∠</m:t>
-        </m:r>
-        <m:d>
-          <m:dPr>
-            <m:ctrlPr>
-              <w:rPr>
-                <w:rFonts w:ascii="Cambria Math" w:eastAsiaTheme="minorEastAsia" w:hAnsi="Cambria Math"/>
-                <w:i/>
-              </w:rPr>
-            </m:ctrlPr>
-          </m:dPr>
-          <m:e>
-            <m:sSub>
-              <m:sSubPr>
-                <m:ctrlPr>
-                  <w:rPr>
-                    <w:rFonts w:ascii="Cambria Math" w:eastAsiaTheme="minorEastAsia" w:hAnsi="Cambria Math"/>
-                    <w:i/>
-                  </w:rPr>
-                </m:ctrlPr>
-              </m:sSubPr>
-              <m:e>
-                <m:r>
-                  <w:rPr>
-                    <w:rFonts w:ascii="Cambria Math" w:eastAsiaTheme="minorEastAsia" w:hAnsi="Cambria Math"/>
-                  </w:rPr>
-                  <m:t>x</m:t>
-                </m:r>
-              </m:e>
-              <m:sub>
-                <m:r>
-                  <w:rPr>
-                    <w:rFonts w:ascii="Cambria Math" w:eastAsiaTheme="minorEastAsia" w:hAnsi="Cambria Math"/>
-                  </w:rPr>
-                  <m:t>0</m:t>
-                </m:r>
-              </m:sub>
-            </m:sSub>
-            <m:r>
-              <w:rPr>
-                <w:rFonts w:ascii="Cambria Math" w:eastAsiaTheme="minorEastAsia" w:hAnsi="Cambria Math"/>
-              </w:rPr>
-              <m:t>+j</m:t>
-            </m:r>
-            <m:sSub>
-              <m:sSubPr>
-                <m:ctrlPr>
-                  <w:rPr>
-                    <w:rFonts w:ascii="Cambria Math" w:eastAsiaTheme="minorEastAsia" w:hAnsi="Cambria Math"/>
-                    <w:i/>
-                  </w:rPr>
-                </m:ctrlPr>
-              </m:sSubPr>
-              <m:e>
-                <m:r>
-                  <w:rPr>
-                    <w:rFonts w:ascii="Cambria Math" w:eastAsiaTheme="minorEastAsia" w:hAnsi="Cambria Math"/>
-                  </w:rPr>
-                  <m:t>y</m:t>
-                </m:r>
-              </m:e>
-              <m:sub>
-                <m:r>
-                  <w:rPr>
-                    <w:rFonts w:ascii="Cambria Math" w:eastAsiaTheme="minorEastAsia" w:hAnsi="Cambria Math"/>
-                  </w:rPr>
-                  <m:t>0</m:t>
-                </m:r>
-              </m:sub>
-            </m:sSub>
-          </m:e>
-        </m:d>
-      </m:oMath>
-      <w:r>
-        <w:rPr>
-          <w:rFonts w:eastAsiaTheme="minorEastAsia"/>
-        </w:rPr>
-        <w:t>.</w:t>
-      </w:r>
-    </w:p>
-    <w:p>
-      <w:pPr>
-        <w:rPr>
-          <w:b/>
-          <w:bCs/>
-        </w:rPr>
-      </w:pPr>
-      <w:r>
-        <w:rPr>
-          <w:rFonts w:eastAsiaTheme="minorEastAsia"/>
-          <w:b/>
-          <w:bCs/>
-        </w:rPr>
-        <w:t xml:space="preserve">Binary search algorithm to </w:t>
-      </w:r>
-      <w:r>
-        <w:rPr>
-          <w:rFonts w:eastAsiaTheme="minorEastAsia"/>
-          <w:b/>
-          <w:bCs/>
-        </w:rPr>
-        <w:t>rotate by an angle</w:t>
-      </w:r>
-      <w:r>
-        <w:rPr>
-          <w:rFonts w:eastAsiaTheme="minorEastAsia"/>
-          <w:b/>
-          <w:bCs/>
-        </w:rPr>
-        <w:t>:</w:t>
-      </w:r>
-    </w:p>
-    <w:p>
-      <w:pPr>
-        <w:rPr>
-          <w:rFonts w:eastAsiaTheme="minorEastAsia"/>
-        </w:rPr>
-      </w:pPr>
-      <w:r>
-        <w:lastRenderedPageBreak/>
-        <w:t xml:space="preserve">CORDIC can also rotate coordinates by any arbitrary angle. The only difference is that instead of using the sign of the </w:t>
-      </w:r>
-      <m:oMath>
-        <m:r>
-          <w:rPr>
-            <w:rFonts w:ascii="Cambria Math" w:hAnsi="Cambria Math"/>
-          </w:rPr>
-          <m:t>y</m:t>
-        </m:r>
-      </m:oMath>
-      <w:r>
-        <w:rPr>
-          <w:rFonts w:eastAsiaTheme="minorEastAsia"/>
-        </w:rPr>
-        <w:t xml:space="preserve"> coordinate to determine the direction of rotation, we use the difference between the desired rotation </w:t>
-      </w:r>
-      <m:oMath>
-        <m:r>
-          <w:rPr>
-            <w:rFonts w:ascii="Cambria Math" w:eastAsiaTheme="minorEastAsia" w:hAnsi="Cambria Math"/>
-          </w:rPr>
-          <m:t>θ</m:t>
-        </m:r>
-      </m:oMath>
-      <w:r>
-        <w:rPr>
-          <w:rFonts w:eastAsiaTheme="minorEastAsia"/>
-        </w:rPr>
-        <w:t xml:space="preserve"> and the accumulated rotation.</w:t>
-      </w:r>
-    </w:p>
-    <w:p>
-      <w:pPr>
-        <w:rPr>
-          <w:rFonts w:eastAsiaTheme="minorEastAsia"/>
-        </w:rPr>
-      </w:pPr>
-      <m:oMathPara>
-        <m:oMath>
-          <m:r>
-            <m:rPr>
-              <m:nor/>
-            </m:rPr>
-            <w:rPr>
-              <w:rFonts w:ascii="Cambria Math" w:hAnsi="Cambria Math"/>
-            </w:rPr>
-            <m:t>error</m:t>
-          </m:r>
-          <m:r>
-            <w:rPr>
-              <w:rFonts w:ascii="Cambria Math" w:hAnsi="Cambria Math"/>
-            </w:rPr>
-            <m:t>=θ-</m:t>
-          </m:r>
-          <m:nary>
-            <m:naryPr>
-              <m:chr m:val="∑"/>
-              <m:supHide m:val="1"/>
-              <m:ctrlPr>
-                <w:rPr>
-                  <w:rFonts w:ascii="Cambria Math" w:hAnsi="Cambria Math"/>
-                  <w:i/>
-                </w:rPr>
-              </m:ctrlPr>
-            </m:naryPr>
-            <m:sub>
-              <m:r>
-                <w:rPr>
-                  <w:rFonts w:ascii="Cambria Math" w:hAnsi="Cambria Math"/>
-                </w:rPr>
-                <m:t>i</m:t>
-              </m:r>
-            </m:sub>
-            <m:sup/>
-            <m:e>
-              <m:sSub>
-                <m:sSubPr>
-                  <m:ctrlPr>
-                    <w:rPr>
-                      <w:rFonts w:ascii="Cambria Math" w:hAnsi="Cambria Math"/>
-                      <w:i/>
-                    </w:rPr>
-                  </m:ctrlPr>
-                </m:sSubPr>
-                <m:e>
-                  <m:r>
-                    <w:rPr>
-                      <w:rFonts w:ascii="Cambria Math" w:hAnsi="Cambria Math"/>
-                    </w:rPr>
-                    <m:t>σ</m:t>
-                  </m:r>
-                </m:e>
-                <m:sub>
-                  <m:r>
-                    <w:rPr>
-                      <w:rFonts w:ascii="Cambria Math" w:hAnsi="Cambria Math"/>
-                    </w:rPr>
-                    <m:t>i</m:t>
-                  </m:r>
-                </m:sub>
-              </m:sSub>
-              <m:d>
-                <m:dPr>
-                  <m:begChr m:val="|"/>
-                  <m:endChr m:val="|"/>
-                  <m:ctrlPr>
-                    <w:rPr>
-                      <w:rFonts w:ascii="Cambria Math" w:hAnsi="Cambria Math"/>
-                      <w:i/>
-                    </w:rPr>
-                  </m:ctrlPr>
-                </m:dPr>
-                <m:e>
-                  <m:sSub>
-                    <m:sSubPr>
-                      <m:ctrlPr>
-                        <w:rPr>
-                          <w:rFonts w:ascii="Cambria Math" w:hAnsi="Cambria Math"/>
-                          <w:i/>
-                        </w:rPr>
-                      </m:ctrlPr>
-                    </m:sSubPr>
-                    <m:e>
-                      <m:r>
-                        <w:rPr>
-                          <w:rFonts w:ascii="Cambria Math" w:hAnsi="Cambria Math"/>
-                        </w:rPr>
-                        <m:t>θ</m:t>
-                      </m:r>
-                    </m:e>
-                    <m:sub>
-                      <m:r>
-                        <w:rPr>
-                          <w:rFonts w:ascii="Cambria Math" w:hAnsi="Cambria Math"/>
-                        </w:rPr>
-                        <m:t>i</m:t>
-                      </m:r>
-                    </m:sub>
-                  </m:sSub>
-                </m:e>
-              </m:d>
-            </m:e>
-          </m:nary>
-          <m:r>
-            <w:rPr>
-              <w:rFonts w:ascii="Cambria Math" w:eastAsiaTheme="minorEastAsia" w:hAnsi="Cambria Math"/>
-            </w:rPr>
-            <m:t xml:space="preserve">, </m:t>
-          </m:r>
-          <m:sSub>
-            <m:sSubPr>
-              <m:ctrlPr>
-                <w:rPr>
-                  <w:rFonts w:ascii="Cambria Math" w:eastAsiaTheme="minorEastAsia" w:hAnsi="Cambria Math"/>
-                  <w:i/>
-                </w:rPr>
-              </m:ctrlPr>
-            </m:sSubPr>
-            <m:e>
-              <m:r>
-                <w:rPr>
-                  <w:rFonts w:ascii="Cambria Math" w:eastAsiaTheme="minorEastAsia" w:hAnsi="Cambria Math"/>
-                </w:rPr>
-                <m:t>σ</m:t>
-              </m:r>
-            </m:e>
-            <m:sub>
-              <m:r>
-                <w:rPr>
-                  <w:rFonts w:ascii="Cambria Math" w:eastAsiaTheme="minorEastAsia" w:hAnsi="Cambria Math"/>
-                </w:rPr>
-                <m:t>i</m:t>
-              </m:r>
-            </m:sub>
-          </m:sSub>
-          <m:r>
-            <w:rPr>
-              <w:rFonts w:ascii="Cambria Math" w:eastAsiaTheme="minorEastAsia" w:hAnsi="Cambria Math"/>
-            </w:rPr>
-            <m:t>=±1</m:t>
-          </m:r>
-        </m:oMath>
-      </m:oMathPara>
-    </w:p>
-    <w:p>
-      <w:pPr>
-        <w:rPr>
-          <w:rFonts w:eastAsiaTheme="minorEastAsia"/>
-        </w:rPr>
-      </w:pPr>
-      <w:r>
-        <w:rPr>
-          <w:rFonts w:eastAsiaTheme="minorEastAsia"/>
-        </w:rPr>
-        <w:t xml:space="preserve">If the starting coordinates are </w:t>
-      </w:r>
-      <m:oMath>
-        <m:d>
-          <m:dPr>
-            <m:ctrlPr>
-              <w:rPr>
-                <w:rFonts w:ascii="Cambria Math" w:eastAsiaTheme="minorEastAsia" w:hAnsi="Cambria Math"/>
-                <w:i/>
-              </w:rPr>
-            </m:ctrlPr>
-          </m:dPr>
-          <m:e>
-            <m:r>
-              <w:rPr>
-                <w:rFonts w:ascii="Cambria Math" w:eastAsiaTheme="minorEastAsia" w:hAnsi="Cambria Math"/>
-              </w:rPr>
-              <m:t>1,0</m:t>
-            </m:r>
-          </m:e>
-        </m:d>
-      </m:oMath>
-      <w:r>
-        <w:rPr>
-          <w:rFonts w:eastAsiaTheme="minorEastAsia"/>
-        </w:rPr>
-        <w:t xml:space="preserve">, then this algorithm allows us to compute </w:t>
-      </w:r>
-      <m:oMath>
-        <m:func>
-          <m:funcPr>
-            <m:ctrlPr>
-              <w:rPr>
-                <w:rFonts w:ascii="Cambria Math" w:eastAsiaTheme="minorEastAsia" w:hAnsi="Cambria Math"/>
-                <w:i/>
-              </w:rPr>
-            </m:ctrlPr>
-          </m:funcPr>
-          <m:fName>
-            <m:r>
-              <m:rPr>
-                <m:sty m:val="p"/>
-              </m:rPr>
-              <w:rPr>
-                <w:rFonts w:ascii="Cambria Math" w:eastAsiaTheme="minorEastAsia" w:hAnsi="Cambria Math"/>
-              </w:rPr>
-              <m:t>sin</m:t>
-            </m:r>
-          </m:fName>
-          <m:e>
-            <m:r>
-              <w:rPr>
-                <w:rFonts w:ascii="Cambria Math" w:eastAsiaTheme="minorEastAsia" w:hAnsi="Cambria Math"/>
-              </w:rPr>
-              <m:t>θ</m:t>
-            </m:r>
-          </m:e>
-        </m:func>
-      </m:oMath>
-      <w:r>
-        <w:rPr>
-          <w:rFonts w:eastAsiaTheme="minorEastAsia"/>
-        </w:rPr>
-        <w:t xml:space="preserve"> and </w:t>
-      </w:r>
-      <m:oMath>
-        <m:func>
-          <m:funcPr>
-            <m:ctrlPr>
-              <w:rPr>
-                <w:rFonts w:ascii="Cambria Math" w:eastAsiaTheme="minorEastAsia" w:hAnsi="Cambria Math"/>
-                <w:i/>
-              </w:rPr>
-            </m:ctrlPr>
-          </m:funcPr>
-          <m:fName>
-            <m:r>
-              <m:rPr>
-                <m:sty m:val="p"/>
-              </m:rPr>
-              <w:rPr>
-                <w:rFonts w:ascii="Cambria Math" w:eastAsiaTheme="minorEastAsia" w:hAnsi="Cambria Math"/>
-              </w:rPr>
-              <m:t>cos</m:t>
-            </m:r>
-          </m:fName>
-          <m:e>
-            <m:r>
-              <w:rPr>
-                <w:rFonts w:ascii="Cambria Math" w:eastAsiaTheme="minorEastAsia" w:hAnsi="Cambria Math"/>
-              </w:rPr>
-              <m:t>θ</m:t>
-            </m:r>
-          </m:e>
-        </m:func>
-      </m:oMath>
-      <w:r>
-        <w:rPr>
-          <w:rFonts w:eastAsiaTheme="minorEastAsia"/>
-        </w:rPr>
-        <w:t xml:space="preserve"> since the final coordinate is </w:t>
-      </w:r>
-      <m:oMath>
-        <m:sSup>
-          <m:sSupPr>
-            <m:ctrlPr>
-              <w:rPr>
-                <w:rFonts w:ascii="Cambria Math" w:eastAsiaTheme="minorEastAsia" w:hAnsi="Cambria Math"/>
-                <w:i/>
-              </w:rPr>
-            </m:ctrlPr>
-          </m:sSupPr>
-          <m:e>
-            <m:r>
-              <w:rPr>
-                <w:rFonts w:ascii="Cambria Math" w:eastAsiaTheme="minorEastAsia" w:hAnsi="Cambria Math"/>
-              </w:rPr>
-              <m:t>e</m:t>
-            </m:r>
-          </m:e>
-          <m:sup>
-            <m:r>
-              <w:rPr>
-                <w:rFonts w:ascii="Cambria Math" w:eastAsiaTheme="minorEastAsia" w:hAnsi="Cambria Math"/>
-              </w:rPr>
-              <m:t>jθ</m:t>
-            </m:r>
-          </m:sup>
-        </m:sSup>
-        <m:r>
-          <w:rPr>
-            <w:rFonts w:ascii="Cambria Math" w:eastAsiaTheme="minorEastAsia" w:hAnsi="Cambria Math"/>
-          </w:rPr>
-          <m:t>=</m:t>
-        </m:r>
-        <m:func>
-          <m:funcPr>
-            <m:ctrlPr>
-              <w:rPr>
-                <w:rFonts w:ascii="Cambria Math" w:eastAsiaTheme="minorEastAsia" w:hAnsi="Cambria Math"/>
-                <w:i/>
-              </w:rPr>
-            </m:ctrlPr>
-          </m:funcPr>
-          <m:fName>
-            <m:r>
-              <m:rPr>
-                <m:sty m:val="p"/>
-              </m:rPr>
-              <w:rPr>
-                <w:rFonts w:ascii="Cambria Math" w:eastAsiaTheme="minorEastAsia" w:hAnsi="Cambria Math"/>
-              </w:rPr>
-              <m:t>cos</m:t>
-            </m:r>
-          </m:fName>
-          <m:e>
-            <m:r>
-              <w:rPr>
-                <w:rFonts w:ascii="Cambria Math" w:eastAsiaTheme="minorEastAsia" w:hAnsi="Cambria Math"/>
-              </w:rPr>
-              <m:t>θ</m:t>
-            </m:r>
-          </m:e>
-        </m:func>
-        <m:r>
-          <w:rPr>
-            <w:rFonts w:ascii="Cambria Math" w:eastAsiaTheme="minorEastAsia" w:hAnsi="Cambria Math"/>
-          </w:rPr>
-          <m:t>+j</m:t>
-        </m:r>
-        <m:func>
-          <m:funcPr>
-            <m:ctrlPr>
-              <w:rPr>
-                <w:rFonts w:ascii="Cambria Math" w:eastAsiaTheme="minorEastAsia" w:hAnsi="Cambria Math"/>
-                <w:i/>
-              </w:rPr>
-            </m:ctrlPr>
-          </m:funcPr>
-          <m:fName>
-            <m:r>
-              <m:rPr>
-                <m:sty m:val="p"/>
-              </m:rPr>
-              <w:rPr>
-                <w:rFonts w:ascii="Cambria Math" w:eastAsiaTheme="minorEastAsia" w:hAnsi="Cambria Math"/>
-              </w:rPr>
-              <m:t>sin</m:t>
-            </m:r>
-          </m:fName>
-          <m:e>
-            <m:r>
-              <w:rPr>
-                <w:rFonts w:ascii="Cambria Math" w:eastAsiaTheme="minorEastAsia" w:hAnsi="Cambria Math"/>
-              </w:rPr>
-              <m:t>θ</m:t>
-            </m:r>
-          </m:e>
-        </m:func>
-      </m:oMath>
-      <w:r>
-        <w:rPr>
-          <w:rFonts w:eastAsiaTheme="minorEastAsia"/>
-        </w:rPr>
-        <w:t>.</w:t>
-      </w:r>
-    </w:p>
-    <w:p>
-      <w:pPr>
-        <w:rPr>
-          <w:rFonts w:eastAsiaTheme="minorEastAsia"/>
-        </w:rPr>
-      </w:pPr>
-      <w:r>
-        <w:rPr>
-          <w:rFonts w:eastAsiaTheme="minorEastAsia"/>
-        </w:rPr>
-        <w:t xml:space="preserve">This algorithm also performs polar-to-rectangular conversion since it can take a coordinate </w:t>
-      </w:r>
-      <m:oMath>
-        <m:d>
-          <m:dPr>
-            <m:ctrlPr>
-              <w:rPr>
-                <w:rFonts w:ascii="Cambria Math" w:eastAsiaTheme="minorEastAsia" w:hAnsi="Cambria Math"/>
-                <w:i/>
-              </w:rPr>
-            </m:ctrlPr>
-          </m:dPr>
-          <m:e>
-            <m:rad>
-              <m:radPr>
-                <m:degHide m:val="1"/>
-                <m:ctrlPr>
-                  <w:rPr>
-                    <w:rFonts w:ascii="Cambria Math" w:eastAsiaTheme="minorEastAsia" w:hAnsi="Cambria Math"/>
-                    <w:i/>
-                  </w:rPr>
-                </m:ctrlPr>
-              </m:radPr>
-              <m:deg/>
-              <m:e>
-                <m:sSubSup>
-                  <m:sSubSupPr>
-                    <m:ctrlPr>
-                      <w:rPr>
-                        <w:rFonts w:ascii="Cambria Math" w:eastAsiaTheme="minorEastAsia" w:hAnsi="Cambria Math"/>
-                        <w:i/>
-                      </w:rPr>
-                    </m:ctrlPr>
-                  </m:sSubSupPr>
-                  <m:e>
-                    <m:r>
-                      <w:rPr>
-                        <w:rFonts w:ascii="Cambria Math" w:eastAsiaTheme="minorEastAsia" w:hAnsi="Cambria Math"/>
-                      </w:rPr>
-                      <m:t>x</m:t>
-                    </m:r>
-                  </m:e>
-                  <m:sub>
-                    <m:r>
-                      <w:rPr>
-                        <w:rFonts w:ascii="Cambria Math" w:eastAsiaTheme="minorEastAsia" w:hAnsi="Cambria Math"/>
-                      </w:rPr>
-                      <m:t>0</m:t>
-                    </m:r>
-                  </m:sub>
-                  <m:sup>
-                    <m:r>
-                      <w:rPr>
-                        <w:rFonts w:ascii="Cambria Math" w:eastAsiaTheme="minorEastAsia" w:hAnsi="Cambria Math"/>
-                      </w:rPr>
-                      <m:t>2</m:t>
-                    </m:r>
-                  </m:sup>
-                </m:sSubSup>
-                <m:r>
-                  <w:rPr>
-                    <w:rFonts w:ascii="Cambria Math" w:eastAsiaTheme="minorEastAsia" w:hAnsi="Cambria Math"/>
-                  </w:rPr>
-                  <m:t>+</m:t>
-                </m:r>
-                <m:sSubSup>
-                  <m:sSubSupPr>
-                    <m:ctrlPr>
-                      <w:rPr>
-                        <w:rFonts w:ascii="Cambria Math" w:eastAsiaTheme="minorEastAsia" w:hAnsi="Cambria Math"/>
-                        <w:i/>
-                      </w:rPr>
-                    </m:ctrlPr>
-                  </m:sSubSupPr>
-                  <m:e>
-                    <m:r>
-                      <w:rPr>
-                        <w:rFonts w:ascii="Cambria Math" w:eastAsiaTheme="minorEastAsia" w:hAnsi="Cambria Math"/>
-                      </w:rPr>
-                      <m:t>y</m:t>
-                    </m:r>
-                  </m:e>
-                  <m:sub>
-                    <m:r>
-                      <w:rPr>
-                        <w:rFonts w:ascii="Cambria Math" w:eastAsiaTheme="minorEastAsia" w:hAnsi="Cambria Math"/>
-                      </w:rPr>
-                      <m:t>0</m:t>
-                    </m:r>
-                  </m:sub>
-                  <m:sup>
-                    <m:r>
-                      <w:rPr>
-                        <w:rFonts w:ascii="Cambria Math" w:eastAsiaTheme="minorEastAsia" w:hAnsi="Cambria Math"/>
-                      </w:rPr>
-                      <m:t>2</m:t>
-                    </m:r>
-                  </m:sup>
-                </m:sSubSup>
-              </m:e>
-            </m:rad>
-            <m:r>
-              <w:rPr>
-                <w:rFonts w:ascii="Cambria Math" w:eastAsiaTheme="minorEastAsia" w:hAnsi="Cambria Math"/>
-              </w:rPr>
-              <m:t>,0</m:t>
-            </m:r>
-          </m:e>
-        </m:d>
-      </m:oMath>
-      <w:r>
-        <w:rPr>
-          <w:rFonts w:eastAsiaTheme="minorEastAsia"/>
-        </w:rPr>
-        <w:t xml:space="preserve"> and rotate it back to </w:t>
-      </w:r>
-      <m:oMath>
-        <m:rad>
-          <m:radPr>
-            <m:degHide m:val="1"/>
-            <m:ctrlPr>
-              <w:rPr>
-                <w:rFonts w:ascii="Cambria Math" w:eastAsiaTheme="minorEastAsia" w:hAnsi="Cambria Math"/>
-                <w:i/>
-              </w:rPr>
-            </m:ctrlPr>
-          </m:radPr>
-          <m:deg/>
-          <m:e>
-            <m:sSubSup>
-              <m:sSubSupPr>
-                <m:ctrlPr>
-                  <w:rPr>
-                    <w:rFonts w:ascii="Cambria Math" w:eastAsiaTheme="minorEastAsia" w:hAnsi="Cambria Math"/>
-                    <w:i/>
-                  </w:rPr>
-                </m:ctrlPr>
-              </m:sSubSupPr>
-              <m:e>
-                <m:r>
-                  <w:rPr>
-                    <w:rFonts w:ascii="Cambria Math" w:eastAsiaTheme="minorEastAsia" w:hAnsi="Cambria Math"/>
-                  </w:rPr>
-                  <m:t>x</m:t>
-                </m:r>
-              </m:e>
-              <m:sub>
-                <m:r>
-                  <w:rPr>
-                    <w:rFonts w:ascii="Cambria Math" w:eastAsiaTheme="minorEastAsia" w:hAnsi="Cambria Math"/>
-                  </w:rPr>
-                  <m:t>0</m:t>
-                </m:r>
-              </m:sub>
-              <m:sup>
-                <m:r>
-                  <w:rPr>
-                    <w:rFonts w:ascii="Cambria Math" w:eastAsiaTheme="minorEastAsia" w:hAnsi="Cambria Math"/>
-                  </w:rPr>
-                  <m:t>2</m:t>
-                </m:r>
-              </m:sup>
-            </m:sSubSup>
-            <m:r>
-              <w:rPr>
-                <w:rFonts w:ascii="Cambria Math" w:eastAsiaTheme="minorEastAsia" w:hAnsi="Cambria Math"/>
-              </w:rPr>
-              <m:t>+</m:t>
-            </m:r>
-            <m:sSubSup>
-              <m:sSubSupPr>
-                <m:ctrlPr>
-                  <w:rPr>
-                    <w:rFonts w:ascii="Cambria Math" w:eastAsiaTheme="minorEastAsia" w:hAnsi="Cambria Math"/>
-                    <w:i/>
-                  </w:rPr>
-                </m:ctrlPr>
-              </m:sSubSupPr>
-              <m:e>
-                <m:r>
-                  <w:rPr>
-                    <w:rFonts w:ascii="Cambria Math" w:eastAsiaTheme="minorEastAsia" w:hAnsi="Cambria Math"/>
-                  </w:rPr>
-                  <m:t>y</m:t>
-                </m:r>
-              </m:e>
-              <m:sub>
-                <m:r>
-                  <w:rPr>
-                    <w:rFonts w:ascii="Cambria Math" w:eastAsiaTheme="minorEastAsia" w:hAnsi="Cambria Math"/>
-                  </w:rPr>
-                  <m:t>0</m:t>
-                </m:r>
-              </m:sub>
-              <m:sup>
-                <m:r>
-                  <w:rPr>
-                    <w:rFonts w:ascii="Cambria Math" w:eastAsiaTheme="minorEastAsia" w:hAnsi="Cambria Math"/>
-                  </w:rPr>
-                  <m:t>2</m:t>
-                </m:r>
-              </m:sup>
-            </m:sSubSup>
-          </m:e>
-        </m:rad>
-        <m:sSup>
-          <m:sSupPr>
-            <m:ctrlPr>
-              <w:rPr>
-                <w:rFonts w:ascii="Cambria Math" w:eastAsiaTheme="minorEastAsia" w:hAnsi="Cambria Math"/>
-                <w:i/>
-              </w:rPr>
-            </m:ctrlPr>
-          </m:sSupPr>
-          <m:e>
-            <m:r>
-              <w:rPr>
-                <w:rFonts w:ascii="Cambria Math" w:eastAsiaTheme="minorEastAsia" w:hAnsi="Cambria Math"/>
-              </w:rPr>
-              <m:t>e</m:t>
-            </m:r>
-          </m:e>
-          <m:sup>
-            <m:r>
-              <w:rPr>
-                <w:rFonts w:ascii="Cambria Math" w:eastAsiaTheme="minorEastAsia" w:hAnsi="Cambria Math"/>
-              </w:rPr>
-              <m:t>j∠</m:t>
-            </m:r>
-            <m:d>
-              <m:dPr>
-                <m:ctrlPr>
-                  <w:rPr>
-                    <w:rFonts w:ascii="Cambria Math" w:eastAsiaTheme="minorEastAsia" w:hAnsi="Cambria Math"/>
-                    <w:i/>
-                  </w:rPr>
-                </m:ctrlPr>
-              </m:dPr>
-              <m:e>
-                <m:sSub>
-                  <m:sSubPr>
-                    <m:ctrlPr>
-                      <w:rPr>
-                        <w:rFonts w:ascii="Cambria Math" w:eastAsiaTheme="minorEastAsia" w:hAnsi="Cambria Math"/>
-                        <w:i/>
-                      </w:rPr>
-                    </m:ctrlPr>
-                  </m:sSubPr>
-                  <m:e>
-                    <m:r>
-                      <w:rPr>
-                        <w:rFonts w:ascii="Cambria Math" w:eastAsiaTheme="minorEastAsia" w:hAnsi="Cambria Math"/>
-                      </w:rPr>
-                      <m:t>x</m:t>
-                    </m:r>
-                  </m:e>
-                  <m:sub>
-                    <m:r>
-                      <w:rPr>
-                        <w:rFonts w:ascii="Cambria Math" w:eastAsiaTheme="minorEastAsia" w:hAnsi="Cambria Math"/>
-                      </w:rPr>
-                      <m:t>0</m:t>
-                    </m:r>
-                  </m:sub>
-                </m:sSub>
-                <m:r>
-                  <w:rPr>
-                    <w:rFonts w:ascii="Cambria Math" w:eastAsiaTheme="minorEastAsia" w:hAnsi="Cambria Math"/>
-                  </w:rPr>
-                  <m:t>+j</m:t>
-                </m:r>
-                <m:sSub>
-                  <m:sSubPr>
-                    <m:ctrlPr>
-                      <w:rPr>
-                        <w:rFonts w:ascii="Cambria Math" w:eastAsiaTheme="minorEastAsia" w:hAnsi="Cambria Math"/>
-                        <w:i/>
-                      </w:rPr>
-                    </m:ctrlPr>
-                  </m:sSubPr>
-                  <m:e>
-                    <m:r>
-                      <w:rPr>
-                        <w:rFonts w:ascii="Cambria Math" w:eastAsiaTheme="minorEastAsia" w:hAnsi="Cambria Math"/>
-                      </w:rPr>
-                      <m:t>y</m:t>
-                    </m:r>
-                  </m:e>
-                  <m:sub>
-                    <m:r>
-                      <w:rPr>
-                        <w:rFonts w:ascii="Cambria Math" w:eastAsiaTheme="minorEastAsia" w:hAnsi="Cambria Math"/>
-                      </w:rPr>
-                      <m:t>0</m:t>
-                    </m:r>
-                  </m:sub>
-                </m:sSub>
-              </m:e>
-            </m:d>
-          </m:sup>
-        </m:sSup>
-        <m:r>
-          <w:rPr>
-            <w:rFonts w:ascii="Cambria Math" w:eastAsiaTheme="minorEastAsia" w:hAnsi="Cambria Math"/>
-          </w:rPr>
-          <m:t>=</m:t>
-        </m:r>
-      </m:oMath>
-      <w:r>
-        <w:rPr>
-          <w:rFonts w:eastAsiaTheme="minorEastAsia"/>
-        </w:rPr>
-        <w:t xml:space="preserve"> </w:t>
-      </w:r>
-      <m:oMath>
-        <m:sSub>
-          <m:sSubPr>
-            <m:ctrlPr>
-              <w:rPr>
-                <w:rFonts w:ascii="Cambria Math" w:eastAsiaTheme="minorEastAsia" w:hAnsi="Cambria Math"/>
-                <w:i/>
-              </w:rPr>
-            </m:ctrlPr>
-          </m:sSubPr>
-          <m:e>
-            <m:r>
-              <w:rPr>
-                <w:rFonts w:ascii="Cambria Math" w:eastAsiaTheme="minorEastAsia" w:hAnsi="Cambria Math"/>
-              </w:rPr>
-              <m:t>x</m:t>
-            </m:r>
-          </m:e>
-          <m:sub>
-            <m:r>
-              <w:rPr>
-                <w:rFonts w:ascii="Cambria Math" w:eastAsiaTheme="minorEastAsia" w:hAnsi="Cambria Math"/>
-              </w:rPr>
-              <m:t>0</m:t>
-            </m:r>
-          </m:sub>
-        </m:sSub>
-        <m:r>
-          <w:rPr>
-            <w:rFonts w:ascii="Cambria Math" w:eastAsiaTheme="minorEastAsia" w:hAnsi="Cambria Math"/>
-          </w:rPr>
-          <m:t>+j</m:t>
-        </m:r>
-        <m:sSub>
-          <m:sSubPr>
-            <m:ctrlPr>
-              <w:rPr>
-                <w:rFonts w:ascii="Cambria Math" w:eastAsiaTheme="minorEastAsia" w:hAnsi="Cambria Math"/>
-                <w:i/>
-              </w:rPr>
-            </m:ctrlPr>
-          </m:sSubPr>
-          <m:e>
-            <m:r>
-              <w:rPr>
-                <w:rFonts w:ascii="Cambria Math" w:eastAsiaTheme="minorEastAsia" w:hAnsi="Cambria Math"/>
-              </w:rPr>
-              <m:t>y</m:t>
-            </m:r>
-          </m:e>
-          <m:sub>
-            <m:r>
-              <w:rPr>
-                <w:rFonts w:ascii="Cambria Math" w:eastAsiaTheme="minorEastAsia" w:hAnsi="Cambria Math"/>
-              </w:rPr>
-              <m:t>0</m:t>
-            </m:r>
-          </m:sub>
-        </m:sSub>
-      </m:oMath>
-      <w:r>
-        <w:rPr>
-          <w:rFonts w:eastAsiaTheme="minorEastAsia"/>
-        </w:rPr>
-        <w:t>.</w:t>
-      </w:r>
-    </w:p>
-    <w:p>
-      <w:pPr>
-        <w:rPr>
-          <w:rFonts w:eastAsiaTheme="minorEastAsia"/>
-        </w:rPr>
-      </w:pPr>
-      <w:r>
-        <w:rPr>
-          <w:rFonts w:eastAsiaTheme="minorEastAsia"/>
-        </w:rPr>
-        <w:t xml:space="preserve">The CORDIC does this efficiently by pre-computing the rotation matrices for a fixed set of </w:t>
-      </w:r>
-      <m:oMath>
-        <m:sSub>
-          <m:sSubPr>
-            <m:ctrlPr>
-              <w:rPr>
-                <w:rFonts w:ascii="Cambria Math" w:eastAsiaTheme="minorEastAsia" w:hAnsi="Cambria Math"/>
-                <w:i/>
-              </w:rPr>
-            </m:ctrlPr>
-          </m:sSubPr>
-          <m:e>
-            <m:r>
-              <w:rPr>
-                <w:rFonts w:ascii="Cambria Math" w:eastAsiaTheme="minorEastAsia" w:hAnsi="Cambria Math"/>
-              </w:rPr>
-              <m:t>θ</m:t>
-            </m:r>
-          </m:e>
-          <m:sub>
-            <m:r>
-              <w:rPr>
-                <w:rFonts w:ascii="Cambria Math" w:eastAsiaTheme="minorEastAsia" w:hAnsi="Cambria Math"/>
-              </w:rPr>
-              <m:t>i</m:t>
-            </m:r>
-          </m:sub>
-        </m:sSub>
-      </m:oMath>
-      <w:r>
-        <w:rPr>
-          <w:rFonts w:eastAsiaTheme="minorEastAsia"/>
-        </w:rPr>
-        <w:t>.</w:t>
+        <w:t xml:space="preserve"> s.t. error is less than your requirement.</w:t>
       </w:r>
     </w:p>
     <w:p>
@@ -10347,35 +7662,13 @@
         <w:rPr>
           <w:rFonts w:eastAsiaTheme="minorEastAsia"/>
         </w:rPr>
-        <w:t xml:space="preserve"> </w:t>
-      </w:r>
-      <w:proofErr w:type="spellStart"/>
-      <w:r>
-        <w:rPr>
-          <w:rFonts w:eastAsiaTheme="minorEastAsia"/>
-        </w:rPr>
-        <w:t>s.t.</w:t>
-      </w:r>
-      <w:proofErr w:type="spellEnd"/>
-      <w:r>
-        <w:rPr>
-          <w:rFonts w:eastAsiaTheme="minorEastAsia"/>
-        </w:rPr>
-        <w:t xml:space="preserve"> the coefficients are </w:t>
-      </w:r>
-      <w:proofErr w:type="spellStart"/>
-      <w:r>
-        <w:rPr>
-          <w:rFonts w:eastAsiaTheme="minorEastAsia"/>
-        </w:rPr>
-        <w:t>bitshifts</w:t>
-      </w:r>
-      <w:proofErr w:type="spellEnd"/>
-      <w:r>
-        <w:rPr>
-          <w:rFonts w:eastAsiaTheme="minorEastAsia"/>
-        </w:rPr>
-        <w:t>, i.e.</w:t>
+        <w:t xml:space="preserve"> s.t.</w:t>
+      </w:r>
+      <w:r>
+        <w:rPr>
+          <w:rFonts w:eastAsiaTheme="minorEastAsia"/>
+        </w:rPr>
+        <w:t xml:space="preserve"> the coefficients are bitshifts, i.e.</w:t>
       </w:r>
     </w:p>
     <w:p>
@@ -11938,6 +9231,7 @@
             <w:rPr>
               <w:rFonts w:ascii="Cambria Math" w:hAnsi="Cambria Math"/>
             </w:rPr>
+            <w:lastRenderedPageBreak/>
             <m:t>K</m:t>
           </m:r>
           <m:d>
@@ -12458,17 +9752,10 @@
     </w:p>
     <w:p>
       <w:pPr>
-        <w:rPr>
-          <w:b/>
-          <w:bCs/>
-        </w:rPr>
-      </w:pPr>
-      <w:r>
-        <w:rPr>
-          <w:b/>
-          <w:bCs/>
-        </w:rPr>
-        <w:t>Rotation mode:</w:t>
+        <w:pStyle w:val="Heading3"/>
+      </w:pPr>
+      <w:r>
+        <w:t>Rotation mode</w:t>
       </w:r>
     </w:p>
     <w:p>
@@ -13759,17 +11046,16 @@
     </w:p>
     <w:p>
       <w:pPr>
-        <w:rPr>
-          <w:rFonts w:eastAsiaTheme="minorEastAsia"/>
-        </w:rPr>
-      </w:pPr>
-      <w:r>
-        <w:rPr>
-          <w:rFonts w:eastAsiaTheme="minorEastAsia"/>
-          <w:b/>
-          <w:bCs/>
-        </w:rPr>
-        <w:t>Vectoring mode:</w:t>
+        <w:pStyle w:val="Heading3"/>
+        <w:rPr>
+          <w:rFonts w:eastAsiaTheme="minorEastAsia"/>
+        </w:rPr>
+      </w:pPr>
+      <w:r>
+        <w:rPr>
+          <w:rFonts w:eastAsiaTheme="minorEastAsia"/>
+        </w:rPr>
+        <w:t>Vectoring mode</w:t>
       </w:r>
     </w:p>
     <w:p>
@@ -13782,7 +11068,6 @@
         <w:rPr>
           <w:rFonts w:eastAsiaTheme="minorEastAsia"/>
         </w:rPr>
-        <w:lastRenderedPageBreak/>
         <w:t>This is the inverse of rotation mode.</w:t>
       </w:r>
       <w:r>
@@ -15154,94 +12439,139 @@
     </w:p>
     <w:p>
       <w:pPr>
-        <w:pStyle w:val="Heading1"/>
-      </w:pPr>
-      <w:r>
-        <w:t xml:space="preserve">Digital </w:t>
-      </w:r>
-      <w:proofErr w:type="spellStart"/>
-      <w:r>
-        <w:t>biquad</w:t>
-      </w:r>
-      <w:proofErr w:type="spellEnd"/>
+        <w:pStyle w:val="Heading2"/>
+      </w:pPr>
+      <w:r>
+        <w:t>Pipelining</w:t>
+      </w:r>
     </w:p>
     <w:p>
       <w:pPr>
-        <w:pStyle w:val="Heading1"/>
-      </w:pPr>
-      <w:proofErr w:type="spellStart"/>
-      <w:r>
-        <w:t>Multirate</w:t>
-      </w:r>
-      <w:proofErr w:type="spellEnd"/>
-      <w:r>
-        <w:t xml:space="preserve"> processing</w:t>
+        <w:rPr>
+          <w:rFonts w:eastAsiaTheme="minorEastAsia"/>
+        </w:rPr>
+      </w:pPr>
+      <w:r>
+        <w:t xml:space="preserve">For </w:t>
+      </w:r>
+      <m:oMath>
+        <m:r>
+          <w:rPr>
+            <w:rFonts w:ascii="Cambria Math" w:hAnsi="Cambria Math"/>
+          </w:rPr>
+          <m:t>N</m:t>
+        </m:r>
+      </m:oMath>
+      <w:r>
+        <w:rPr>
+          <w:rFonts w:eastAsiaTheme="minorEastAsia"/>
+        </w:rPr>
+        <w:t xml:space="preserve"> iterations of the CORDIC, there are a corresponding </w:t>
+      </w:r>
+      <m:oMath>
+        <m:r>
+          <w:rPr>
+            <w:rFonts w:ascii="Cambria Math" w:eastAsiaTheme="minorEastAsia" w:hAnsi="Cambria Math"/>
+          </w:rPr>
+          <m:t>N</m:t>
+        </m:r>
+      </m:oMath>
+      <w:r>
+        <w:rPr>
+          <w:rFonts w:eastAsiaTheme="minorEastAsia"/>
+        </w:rPr>
+        <w:t xml:space="preserve"> stages. At the simplest level, each sample completes one iteration per clock cycle. At each clock cycle, you must</w:t>
       </w:r>
     </w:p>
     <w:p>
       <w:pPr>
-        <w:pStyle w:val="Heading2"/>
-      </w:pPr>
-      <w:r>
-        <w:t>CIC</w:t>
-      </w:r>
-      <w:r>
-        <w:t xml:space="preserve"> filters</w:t>
+        <w:pStyle w:val="ListParagraph"/>
+        <w:numPr>
+          <w:ilvl w:val="0"/>
+          <w:numId w:val="13"/>
+        </w:numPr>
+      </w:pPr>
+      <w:r>
+        <w:t>Determine the sign of the next rotation</w:t>
       </w:r>
     </w:p>
     <w:p>
       <w:pPr>
-        <w:pStyle w:val="Heading2"/>
-      </w:pPr>
-      <w:proofErr w:type="spellStart"/>
-      <w:r>
-        <w:t>Halfband</w:t>
-      </w:r>
-      <w:proofErr w:type="spellEnd"/>
-      <w:r>
-        <w:t xml:space="preserve"> filters</w:t>
+        <w:pStyle w:val="ListParagraph"/>
+        <w:numPr>
+          <w:ilvl w:val="0"/>
+          <w:numId w:val="13"/>
+        </w:numPr>
+      </w:pPr>
+      <w:r>
+        <w:t>Update the error or accumulated phase</w:t>
       </w:r>
     </w:p>
     <w:p>
       <w:pPr>
-        <w:pStyle w:val="Heading2"/>
-      </w:pPr>
-      <w:r>
-        <w:t xml:space="preserve">Polyphase </w:t>
-      </w:r>
-      <w:r>
-        <w:t>FIR filters</w:t>
+        <w:pStyle w:val="Heading1"/>
+      </w:pPr>
+      <w:r>
+        <w:t>Digital biquad</w:t>
       </w:r>
     </w:p>
     <w:p>
-      <w:r>
-        <w:t>Symmetric coefficients</w:t>
+      <w:pPr>
+        <w:pStyle w:val="Heading1"/>
+      </w:pPr>
+      <w:r>
+        <w:t>Multirate processing</w:t>
       </w:r>
     </w:p>
     <w:p>
       <w:pPr>
         <w:pStyle w:val="Heading2"/>
       </w:pPr>
-      <w:proofErr w:type="spellStart"/>
-      <w:r>
-        <w:t>Upsampling</w:t>
-      </w:r>
-      <w:proofErr w:type="spellEnd"/>
-      <w:r>
-        <w:t xml:space="preserve"> chains</w:t>
+      <w:r>
+        <w:t>CIC</w:t>
+      </w:r>
+      <w:r>
+        <w:t xml:space="preserve"> filters</w:t>
       </w:r>
     </w:p>
     <w:p>
       <w:pPr>
         <w:pStyle w:val="Heading2"/>
       </w:pPr>
-      <w:proofErr w:type="spellStart"/>
-      <w:r>
-        <w:t>Downsampling</w:t>
-      </w:r>
-      <w:proofErr w:type="spellEnd"/>
-      <w:r>
-        <w:t xml:space="preserve"> chains</w:t>
+      <w:r>
+        <w:t>Halfband filters</w:t>
+      </w:r>
+    </w:p>
+    <w:p>
+      <w:pPr>
+        <w:pStyle w:val="Heading2"/>
+      </w:pPr>
+      <w:r>
+        <w:t xml:space="preserve">Polyphase </w:t>
+      </w:r>
+      <w:r>
+        <w:t>FIR filters</w:t>
+      </w:r>
+    </w:p>
+    <w:p>
+      <w:r>
+        <w:t>Symmetric coefficients</w:t>
+      </w:r>
+    </w:p>
+    <w:p>
+      <w:pPr>
+        <w:pStyle w:val="Heading2"/>
+      </w:pPr>
+      <w:r>
+        <w:t>Upsampling chains</w:t>
+      </w:r>
+    </w:p>
+    <w:p>
+      <w:pPr>
+        <w:pStyle w:val="Heading2"/>
+      </w:pPr>
+      <w:r>
+        <w:t>Downsampling chains</w:t>
       </w:r>
     </w:p>
     <w:p>
@@ -15519,7 +12849,6 @@
             <w:rPr>
               <w:rFonts w:ascii="Cambria Math" w:hAnsi="Cambria Math"/>
             </w:rPr>
-            <w:lastRenderedPageBreak/>
             <m:t>x</m:t>
           </m:r>
           <m:d>
@@ -15643,6 +12972,7 @@
             <w:rPr>
               <w:rFonts w:ascii="Cambria Math" w:eastAsiaTheme="minorEastAsia" w:hAnsi="Cambria Math"/>
             </w:rPr>
+            <w:lastRenderedPageBreak/>
             <m:t>X</m:t>
           </m:r>
           <m:d>

--- a/notes/digital-hw-algorithms.docx
+++ b/notes/digital-hw-algorithms.docx
@@ -2846,7 +2846,15 @@
     <w:p/>
     <w:p>
       <w:r>
-        <w:t>The outputs are precomputed. Outputs for values not in the table are interpolated. However, accuracy is limited by the size of the LUT, and interpolation itself may require difficult computations.</w:t>
+        <w:t xml:space="preserve">The outputs are precomputed. Outputs for values not </w:t>
+      </w:r>
+      <w:proofErr w:type="gramStart"/>
+      <w:r>
+        <w:t>in</w:t>
+      </w:r>
+      <w:proofErr w:type="gramEnd"/>
+      <w:r>
+        <w:t xml:space="preserve"> the table are interpolated. However, accuracy is limited by the size of the LUT, and interpolation itself may require difficult computations.</w:t>
       </w:r>
     </w:p>
     <w:p>
@@ -2901,7 +2909,15 @@
       </w:pPr>
       <w:r>
         <w:lastRenderedPageBreak/>
-        <w:t>Simple and efficient algorithm to calculate trigonometric functions, hyperbolic functions, square roots, multiplications, divisions, and exponentials and logarithms with arbitrary base</w:t>
+        <w:t xml:space="preserve">Simple and efficient </w:t>
+      </w:r>
+      <w:proofErr w:type="gramStart"/>
+      <w:r>
+        <w:t>algorithm</w:t>
+      </w:r>
+      <w:proofErr w:type="gramEnd"/>
+      <w:r>
+        <w:t xml:space="preserve"> to calculate trigonometric functions, hyperbolic functions, square roots, multiplications, divisions, and exponentials and logarithms with arbitrary base</w:t>
       </w:r>
     </w:p>
     <w:p>
@@ -10426,7 +10442,7 @@
                     <w:rPr>
                       <w:rFonts w:ascii="Cambria Math" w:hAnsi="Cambria Math"/>
                     </w:rPr>
-                    <m:t>≥</m:t>
+                    <m:t>&gt;</m:t>
                   </m:r>
                   <m:r>
                     <w:rPr>
@@ -10542,7 +10558,13 @@
                     <w:rPr>
                       <w:rFonts w:ascii="Cambria Math" w:eastAsiaTheme="minorEastAsia" w:hAnsi="Cambria Math"/>
                     </w:rPr>
-                    <m:t>≥0</m:t>
+                    <m:t>&gt;</m:t>
+                  </m:r>
+                  <m:r>
+                    <w:rPr>
+                      <w:rFonts w:ascii="Cambria Math" w:eastAsiaTheme="minorEastAsia" w:hAnsi="Cambria Math"/>
+                    </w:rPr>
+                    <m:t>0</m:t>
                   </m:r>
                   <m:ctrlPr>
                     <w:rPr>
@@ -11839,7 +11861,7 @@
                     <w:rPr>
                       <w:rFonts w:ascii="Cambria Math" w:hAnsi="Cambria Math"/>
                     </w:rPr>
-                    <m:t>≥</m:t>
+                    <m:t>&gt;</m:t>
                   </m:r>
                   <m:r>
                     <w:rPr>
@@ -12007,7 +12029,7 @@
                     <w:rPr>
                       <w:rFonts w:ascii="Cambria Math" w:eastAsiaTheme="minorEastAsia" w:hAnsi="Cambria Math"/>
                     </w:rPr>
-                    <m:t>≥</m:t>
+                    <m:t>&gt;</m:t>
                   </m:r>
                   <m:r>
                     <w:rPr>

--- a/notes/digital-hw-algorithms.docx
+++ b/notes/digital-hw-algorithms.docx
@@ -2846,15 +2846,7 @@
     <w:p/>
     <w:p>
       <w:r>
-        <w:t xml:space="preserve">The outputs are precomputed. Outputs for values not </w:t>
-      </w:r>
-      <w:proofErr w:type="gramStart"/>
-      <w:r>
-        <w:t>in</w:t>
-      </w:r>
-      <w:proofErr w:type="gramEnd"/>
-      <w:r>
-        <w:t xml:space="preserve"> the table are interpolated. However, accuracy is limited by the size of the LUT, and interpolation itself may require difficult computations.</w:t>
+        <w:t>The outputs are precomputed. Outputs for values not in the table are interpolated. However, accuracy is limited by the size of the LUT, and interpolation itself may require difficult computations.</w:t>
       </w:r>
     </w:p>
     <w:p>
@@ -2909,15 +2901,7 @@
       </w:pPr>
       <w:r>
         <w:lastRenderedPageBreak/>
-        <w:t xml:space="preserve">Simple and efficient </w:t>
-      </w:r>
-      <w:proofErr w:type="gramStart"/>
-      <w:r>
-        <w:t>algorithm</w:t>
-      </w:r>
-      <w:proofErr w:type="gramEnd"/>
-      <w:r>
-        <w:t xml:space="preserve"> to calculate trigonometric functions, hyperbolic functions, square roots, multiplications, divisions, and exponentials and logarithms with arbitrary base</w:t>
+        <w:t>Simple and efficient algorithm to calculate trigonometric functions, hyperbolic functions, square roots, multiplications, divisions, and exponentials and logarithms with arbitrary base</w:t>
       </w:r>
     </w:p>
     <w:p>
@@ -11068,6 +11052,96 @@
     </w:p>
     <w:p>
       <w:pPr>
+        <w:rPr>
+          <w:rFonts w:eastAsiaTheme="minorEastAsia"/>
+          <w:b/>
+          <w:bCs/>
+        </w:rPr>
+      </w:pPr>
+      <w:r>
+        <w:rPr>
+          <w:rFonts w:eastAsiaTheme="minorEastAsia"/>
+          <w:b/>
+          <w:bCs/>
+        </w:rPr>
+        <w:t xml:space="preserve">Rotation mode can rotate any vector by </w:t>
+      </w:r>
+      <m:oMath>
+        <m:d>
+          <m:dPr>
+            <m:begChr m:val="["/>
+            <m:endChr m:val="]"/>
+            <m:ctrlPr>
+              <w:rPr>
+                <w:rFonts w:ascii="Cambria Math" w:eastAsiaTheme="minorEastAsia" w:hAnsi="Cambria Math"/>
+                <w:b/>
+                <w:bCs/>
+                <w:i/>
+              </w:rPr>
+            </m:ctrlPr>
+          </m:dPr>
+          <m:e>
+            <m:r>
+              <m:rPr>
+                <m:sty m:val="bi"/>
+              </m:rPr>
+              <w:rPr>
+                <w:rFonts w:ascii="Cambria Math" w:eastAsiaTheme="minorEastAsia" w:hAnsi="Cambria Math"/>
+              </w:rPr>
+              <m:t>-π</m:t>
+            </m:r>
+            <m:r>
+              <m:rPr>
+                <m:lit/>
+                <m:sty m:val="bi"/>
+              </m:rPr>
+              <w:rPr>
+                <w:rFonts w:ascii="Cambria Math" w:eastAsiaTheme="minorEastAsia" w:hAnsi="Cambria Math"/>
+              </w:rPr>
+              <m:t>/</m:t>
+            </m:r>
+            <m:r>
+              <m:rPr>
+                <m:sty m:val="bi"/>
+              </m:rPr>
+              <w:rPr>
+                <w:rFonts w:ascii="Cambria Math" w:eastAsiaTheme="minorEastAsia" w:hAnsi="Cambria Math"/>
+              </w:rPr>
+              <m:t>2,+π</m:t>
+            </m:r>
+            <m:r>
+              <m:rPr>
+                <m:lit/>
+                <m:sty m:val="bi"/>
+              </m:rPr>
+              <w:rPr>
+                <w:rFonts w:ascii="Cambria Math" w:eastAsiaTheme="minorEastAsia" w:hAnsi="Cambria Math"/>
+              </w:rPr>
+              <m:t>/</m:t>
+            </m:r>
+            <m:r>
+              <m:rPr>
+                <m:sty m:val="bi"/>
+              </m:rPr>
+              <w:rPr>
+                <w:rFonts w:ascii="Cambria Math" w:eastAsiaTheme="minorEastAsia" w:hAnsi="Cambria Math"/>
+              </w:rPr>
+              <m:t>2</m:t>
+            </m:r>
+          </m:e>
+        </m:d>
+      </m:oMath>
+      <w:r>
+        <w:rPr>
+          <w:rFonts w:eastAsiaTheme="minorEastAsia"/>
+          <w:b/>
+          <w:bCs/>
+        </w:rPr>
+        <w:t xml:space="preserve">. This is a phase shift. To perform a frequency shift, simply accumulate the desired phase shift per sample. </w:t>
+      </w:r>
+    </w:p>
+    <w:p>
+      <w:pPr>
         <w:pStyle w:val="Heading3"/>
         <w:rPr>
           <w:rFonts w:eastAsiaTheme="minorEastAsia"/>
@@ -12871,6 +12945,7 @@
             <w:rPr>
               <w:rFonts w:ascii="Cambria Math" w:hAnsi="Cambria Math"/>
             </w:rPr>
+            <w:lastRenderedPageBreak/>
             <m:t>x</m:t>
           </m:r>
           <m:d>
@@ -12994,7 +13069,6 @@
             <w:rPr>
               <w:rFonts w:ascii="Cambria Math" w:eastAsiaTheme="minorEastAsia" w:hAnsi="Cambria Math"/>
             </w:rPr>
-            <w:lastRenderedPageBreak/>
             <m:t>X</m:t>
           </m:r>
           <m:d>

--- a/notes/digital-hw-algorithms.docx
+++ b/notes/digital-hw-algorithms.docx
@@ -2846,7 +2846,15 @@
     <w:p/>
     <w:p>
       <w:r>
-        <w:t>The outputs are precomputed. Outputs for values not in the table are interpolated. However, accuracy is limited by the size of the LUT, and interpolation itself may require difficult computations.</w:t>
+        <w:t xml:space="preserve">The outputs are precomputed. Outputs for values not </w:t>
+      </w:r>
+      <w:proofErr w:type="gramStart"/>
+      <w:r>
+        <w:t>in</w:t>
+      </w:r>
+      <w:proofErr w:type="gramEnd"/>
+      <w:r>
+        <w:t xml:space="preserve"> the table are interpolated. However, accuracy is limited by the size of the LUT, and interpolation itself may require difficult computations.</w:t>
       </w:r>
     </w:p>
     <w:p>
@@ -2901,7 +2909,15 @@
       </w:pPr>
       <w:r>
         <w:lastRenderedPageBreak/>
-        <w:t>Simple and efficient algorithm to calculate trigonometric functions, hyperbolic functions, square roots, multiplications, divisions, and exponentials and logarithms with arbitrary base</w:t>
+        <w:t xml:space="preserve">Simple and efficient </w:t>
+      </w:r>
+      <w:proofErr w:type="gramStart"/>
+      <w:r>
+        <w:t>algorithm</w:t>
+      </w:r>
+      <w:proofErr w:type="gramEnd"/>
+      <w:r>
+        <w:t xml:space="preserve"> to calculate trigonometric functions, hyperbolic functions, square roots, multiplications, divisions, and exponentials and logarithms with arbitrary base</w:t>
       </w:r>
     </w:p>
     <w:p>
@@ -2927,7 +2943,15 @@
         <w:spacing w:line="259" w:lineRule="auto"/>
       </w:pPr>
       <w:r>
-        <w:t>Only requires addition, subtraction, bitshift, and LUTs</w:t>
+        <w:t xml:space="preserve">Only requires addition, subtraction, </w:t>
+      </w:r>
+      <w:proofErr w:type="spellStart"/>
+      <w:r>
+        <w:t>bitshift</w:t>
+      </w:r>
+      <w:proofErr w:type="spellEnd"/>
+      <w:r>
+        <w:t>, and LUTs</w:t>
       </w:r>
     </w:p>
     <w:p>
@@ -7385,7 +7409,21 @@
         <w:rPr>
           <w:rFonts w:eastAsiaTheme="minorEastAsia"/>
         </w:rPr>
-        <w:t xml:space="preserve"> s.t. error is less than your requirement.</w:t>
+        <w:t xml:space="preserve"> </w:t>
+      </w:r>
+      <w:proofErr w:type="spellStart"/>
+      <w:r>
+        <w:rPr>
+          <w:rFonts w:eastAsiaTheme="minorEastAsia"/>
+        </w:rPr>
+        <w:t>s.t.</w:t>
+      </w:r>
+      <w:proofErr w:type="spellEnd"/>
+      <w:r>
+        <w:rPr>
+          <w:rFonts w:eastAsiaTheme="minorEastAsia"/>
+        </w:rPr>
+        <w:t xml:space="preserve"> error is less than your requirement.</w:t>
       </w:r>
     </w:p>
     <w:p>
@@ -7662,13 +7700,35 @@
         <w:rPr>
           <w:rFonts w:eastAsiaTheme="minorEastAsia"/>
         </w:rPr>
-        <w:t xml:space="preserve"> s.t.</w:t>
-      </w:r>
-      <w:r>
-        <w:rPr>
-          <w:rFonts w:eastAsiaTheme="minorEastAsia"/>
-        </w:rPr>
-        <w:t xml:space="preserve"> the coefficients are bitshifts, i.e.</w:t>
+        <w:t xml:space="preserve"> </w:t>
+      </w:r>
+      <w:proofErr w:type="spellStart"/>
+      <w:r>
+        <w:rPr>
+          <w:rFonts w:eastAsiaTheme="minorEastAsia"/>
+        </w:rPr>
+        <w:t>s.t.</w:t>
+      </w:r>
+      <w:proofErr w:type="spellEnd"/>
+      <w:r>
+        <w:rPr>
+          <w:rFonts w:eastAsiaTheme="minorEastAsia"/>
+        </w:rPr>
+        <w:t xml:space="preserve"> the coefficients are </w:t>
+      </w:r>
+      <w:proofErr w:type="spellStart"/>
+      <w:r>
+        <w:rPr>
+          <w:rFonts w:eastAsiaTheme="minorEastAsia"/>
+        </w:rPr>
+        <w:t>bitshifts</w:t>
+      </w:r>
+      <w:proofErr w:type="spellEnd"/>
+      <w:r>
+        <w:rPr>
+          <w:rFonts w:eastAsiaTheme="minorEastAsia"/>
+        </w:rPr>
+        <w:t>, i.e.</w:t>
       </w:r>
     </w:p>
     <w:p>
@@ -12538,17 +12598,7 @@
         <w:pStyle w:val="Heading2"/>
       </w:pPr>
       <w:r>
-        <w:t>Pipelining</w:t>
-      </w:r>
-    </w:p>
-    <w:p>
-      <w:pPr>
-        <w:rPr>
-          <w:rFonts w:eastAsiaTheme="minorEastAsia"/>
-        </w:rPr>
-      </w:pPr>
-      <w:r>
-        <w:t xml:space="preserve">For </w:t>
+        <w:t xml:space="preserve">The effect of </w:t>
       </w:r>
       <m:oMath>
         <m:r>
@@ -12559,10 +12609,81 @@
         </m:r>
       </m:oMath>
       <w:r>
-        <w:rPr>
-          <w:rFonts w:eastAsiaTheme="minorEastAsia"/>
-        </w:rPr>
-        <w:t xml:space="preserve"> iterations of the CORDIC, there are a corresponding </w:t>
+        <w:t xml:space="preserve"> on EVM and spectrum</w:t>
+      </w:r>
+    </w:p>
+    <w:p>
+      <w:pPr>
+        <w:rPr>
+          <w:rFonts w:eastAsiaTheme="minorEastAsia"/>
+        </w:rPr>
+      </w:pPr>
+      <w:r>
+        <w:t xml:space="preserve">Reducing </w:t>
+      </w:r>
+      <m:oMath>
+        <m:r>
+          <w:rPr>
+            <w:rFonts w:ascii="Cambria Math" w:hAnsi="Cambria Math"/>
+          </w:rPr>
+          <m:t>N</m:t>
+        </m:r>
+      </m:oMath>
+      <w:r>
+        <w:rPr>
+          <w:rFonts w:eastAsiaTheme="minorEastAsia"/>
+        </w:rPr>
+        <w:t xml:space="preserve"> will of course impact EVM, but it also adds </w:t>
+      </w:r>
+      <w:r>
+        <w:rPr>
+          <w:rFonts w:eastAsiaTheme="minorEastAsia"/>
+        </w:rPr>
+        <w:t>out-of-band noise.</w:t>
+      </w:r>
+      <w:r>
+        <w:rPr>
+          <w:rFonts w:eastAsiaTheme="minorEastAsia"/>
+        </w:rPr>
+        <w:t xml:space="preserve"> The noise spectrum looks different depending on the application. For rectangular-to-polar conversion and vice versa, the noise is relatively smooth. For frequency shifting, the noise spectrum depends on the signal. For </w:t>
+      </w:r>
+      <w:r>
+        <w:rPr>
+          <w:rFonts w:eastAsiaTheme="minorEastAsia"/>
+        </w:rPr>
+        <w:t>low</w:t>
+      </w:r>
+      <w:r>
+        <w:rPr>
+          <w:rFonts w:eastAsiaTheme="minorEastAsia"/>
+        </w:rPr>
+        <w:t xml:space="preserve"> occupied bandwidth, the noise spectrum has ugly artifacts.</w:t>
+      </w:r>
+    </w:p>
+    <w:p>
+      <w:pPr>
+        <w:rPr>
+          <w:rFonts w:eastAsiaTheme="minorEastAsia"/>
+        </w:rPr>
+      </w:pPr>
+      <w:r>
+        <w:rPr>
+          <w:rFonts w:eastAsiaTheme="minorEastAsia"/>
+        </w:rPr>
+        <w:t>These are simulation results using floating-point arithmetic.</w:t>
+      </w:r>
+    </w:p>
+    <w:p>
+      <w:pPr>
+        <w:rPr>
+          <w:rFonts w:eastAsiaTheme="minorEastAsia"/>
+        </w:rPr>
+      </w:pPr>
+      <w:r>
+        <w:rPr>
+          <w:rFonts w:eastAsiaTheme="minorEastAsia"/>
+        </w:rPr>
+        <w:t xml:space="preserve">Constellation due to low </w:t>
       </w:r>
       <m:oMath>
         <m:r>
@@ -12576,6 +12697,372 @@
         <w:rPr>
           <w:rFonts w:eastAsiaTheme="minorEastAsia"/>
         </w:rPr>
+        <w:t>:</w:t>
+      </w:r>
+    </w:p>
+    <w:p>
+      <w:pPr>
+        <w:rPr>
+          <w:rFonts w:eastAsiaTheme="minorEastAsia"/>
+        </w:rPr>
+      </w:pPr>
+      <w:r>
+        <w:rPr>
+          <w:rFonts w:eastAsiaTheme="minorEastAsia"/>
+        </w:rPr>
+        <w:drawing>
+          <wp:inline distT="0" distB="0" distL="0" distR="0" wp14:anchorId="354AC4DE" wp14:editId="5D449BA5">
+            <wp:extent cx="3945608" cy="3200400"/>
+            <wp:effectExtent l="19050" t="19050" r="17145" b="19050"/>
+            <wp:docPr id="1460983165" name="Picture 1" descr="A graph of orange dots&#10;&#10;AI-generated content may be incorrect."/>
+            <wp:cNvGraphicFramePr>
+              <a:graphicFrameLocks xmlns:a="http://schemas.openxmlformats.org/drawingml/2006/main" noChangeAspect="1"/>
+            </wp:cNvGraphicFramePr>
+            <a:graphic xmlns:a="http://schemas.openxmlformats.org/drawingml/2006/main">
+              <a:graphicData uri="http://schemas.openxmlformats.org/drawingml/2006/picture">
+                <pic:pic xmlns:pic="http://schemas.openxmlformats.org/drawingml/2006/picture">
+                  <pic:nvPicPr>
+                    <pic:cNvPr id="1460983165" name="Picture 1" descr="A graph of orange dots&#10;&#10;AI-generated content may be incorrect."/>
+                    <pic:cNvPicPr/>
+                  </pic:nvPicPr>
+                  <pic:blipFill>
+                    <a:blip r:embed="rId9"/>
+                    <a:stretch>
+                      <a:fillRect/>
+                    </a:stretch>
+                  </pic:blipFill>
+                  <pic:spPr>
+                    <a:xfrm>
+                      <a:off x="0" y="0"/>
+                      <a:ext cx="3945608" cy="3200400"/>
+                    </a:xfrm>
+                    <a:prstGeom prst="rect">
+                      <a:avLst/>
+                    </a:prstGeom>
+                    <a:ln>
+                      <a:solidFill>
+                        <a:schemeClr val="tx1"/>
+                      </a:solidFill>
+                    </a:ln>
+                  </pic:spPr>
+                </pic:pic>
+              </a:graphicData>
+            </a:graphic>
+          </wp:inline>
+        </w:drawing>
+      </w:r>
+    </w:p>
+    <w:p>
+      <w:pPr>
+        <w:rPr>
+          <w:rFonts w:eastAsiaTheme="minorEastAsia"/>
+        </w:rPr>
+      </w:pPr>
+      <w:r>
+        <w:rPr>
+          <w:rFonts w:eastAsiaTheme="minorEastAsia"/>
+        </w:rPr>
+        <w:t>Rectangular-to-polar conversion PSD, high occupied BW:</w:t>
+      </w:r>
+    </w:p>
+    <w:p>
+      <w:pPr>
+        <w:rPr>
+          <w:rFonts w:eastAsiaTheme="minorEastAsia"/>
+        </w:rPr>
+      </w:pPr>
+      <w:r>
+        <w:rPr>
+          <w:rFonts w:eastAsiaTheme="minorEastAsia"/>
+        </w:rPr>
+        <w:lastRenderedPageBreak/>
+        <w:drawing>
+          <wp:inline distT="0" distB="0" distL="0" distR="0" wp14:anchorId="74EA1782" wp14:editId="0952048C">
+            <wp:extent cx="4125567" cy="3200400"/>
+            <wp:effectExtent l="19050" t="19050" r="27940" b="19050"/>
+            <wp:docPr id="2076582662" name="Picture 1" descr="A graph of a signal&#10;&#10;AI-generated content may be incorrect."/>
+            <wp:cNvGraphicFramePr>
+              <a:graphicFrameLocks xmlns:a="http://schemas.openxmlformats.org/drawingml/2006/main" noChangeAspect="1"/>
+            </wp:cNvGraphicFramePr>
+            <a:graphic xmlns:a="http://schemas.openxmlformats.org/drawingml/2006/main">
+              <a:graphicData uri="http://schemas.openxmlformats.org/drawingml/2006/picture">
+                <pic:pic xmlns:pic="http://schemas.openxmlformats.org/drawingml/2006/picture">
+                  <pic:nvPicPr>
+                    <pic:cNvPr id="2076582662" name="Picture 1" descr="A graph of a signal&#10;&#10;AI-generated content may be incorrect."/>
+                    <pic:cNvPicPr/>
+                  </pic:nvPicPr>
+                  <pic:blipFill>
+                    <a:blip r:embed="rId10"/>
+                    <a:stretch>
+                      <a:fillRect/>
+                    </a:stretch>
+                  </pic:blipFill>
+                  <pic:spPr>
+                    <a:xfrm>
+                      <a:off x="0" y="0"/>
+                      <a:ext cx="4125567" cy="3200400"/>
+                    </a:xfrm>
+                    <a:prstGeom prst="rect">
+                      <a:avLst/>
+                    </a:prstGeom>
+                    <a:ln>
+                      <a:solidFill>
+                        <a:schemeClr val="tx1"/>
+                      </a:solidFill>
+                    </a:ln>
+                  </pic:spPr>
+                </pic:pic>
+              </a:graphicData>
+            </a:graphic>
+          </wp:inline>
+        </w:drawing>
+      </w:r>
+    </w:p>
+    <w:p>
+      <w:pPr>
+        <w:rPr>
+          <w:rFonts w:eastAsiaTheme="minorEastAsia"/>
+        </w:rPr>
+      </w:pPr>
+      <w:r>
+        <w:rPr>
+          <w:rFonts w:eastAsiaTheme="minorEastAsia"/>
+        </w:rPr>
+        <w:t xml:space="preserve">Rectangular-to-polar conversion PSD, </w:t>
+      </w:r>
+      <w:r>
+        <w:rPr>
+          <w:rFonts w:eastAsiaTheme="minorEastAsia"/>
+        </w:rPr>
+        <w:t>low</w:t>
+      </w:r>
+      <w:r>
+        <w:rPr>
+          <w:rFonts w:eastAsiaTheme="minorEastAsia"/>
+        </w:rPr>
+        <w:t xml:space="preserve"> occupied BW:</w:t>
+      </w:r>
+    </w:p>
+    <w:p>
+      <w:r>
+        <w:drawing>
+          <wp:inline distT="0" distB="0" distL="0" distR="0" wp14:anchorId="4E8A3CDC" wp14:editId="7BCC7BB8">
+            <wp:extent cx="4125568" cy="3200400"/>
+            <wp:effectExtent l="19050" t="19050" r="27940" b="19050"/>
+            <wp:docPr id="953437783" name="Picture 1" descr="A graph of a signal&#10;&#10;AI-generated content may be incorrect."/>
+            <wp:cNvGraphicFramePr>
+              <a:graphicFrameLocks xmlns:a="http://schemas.openxmlformats.org/drawingml/2006/main" noChangeAspect="1"/>
+            </wp:cNvGraphicFramePr>
+            <a:graphic xmlns:a="http://schemas.openxmlformats.org/drawingml/2006/main">
+              <a:graphicData uri="http://schemas.openxmlformats.org/drawingml/2006/picture">
+                <pic:pic xmlns:pic="http://schemas.openxmlformats.org/drawingml/2006/picture">
+                  <pic:nvPicPr>
+                    <pic:cNvPr id="953437783" name="Picture 1" descr="A graph of a signal&#10;&#10;AI-generated content may be incorrect."/>
+                    <pic:cNvPicPr/>
+                  </pic:nvPicPr>
+                  <pic:blipFill>
+                    <a:blip r:embed="rId11"/>
+                    <a:stretch>
+                      <a:fillRect/>
+                    </a:stretch>
+                  </pic:blipFill>
+                  <pic:spPr>
+                    <a:xfrm>
+                      <a:off x="0" y="0"/>
+                      <a:ext cx="4125568" cy="3200400"/>
+                    </a:xfrm>
+                    <a:prstGeom prst="rect">
+                      <a:avLst/>
+                    </a:prstGeom>
+                    <a:ln>
+                      <a:solidFill>
+                        <a:schemeClr val="tx1"/>
+                      </a:solidFill>
+                    </a:ln>
+                  </pic:spPr>
+                </pic:pic>
+              </a:graphicData>
+            </a:graphic>
+          </wp:inline>
+        </w:drawing>
+      </w:r>
+    </w:p>
+    <w:p>
+      <w:pPr>
+        <w:rPr>
+          <w:rFonts w:eastAsiaTheme="minorEastAsia"/>
+        </w:rPr>
+      </w:pPr>
+      <w:r>
+        <w:rPr>
+          <w:rFonts w:eastAsiaTheme="minorEastAsia"/>
+        </w:rPr>
+        <w:t>Frequency shift</w:t>
+      </w:r>
+      <w:r>
+        <w:rPr>
+          <w:rFonts w:eastAsiaTheme="minorEastAsia"/>
+        </w:rPr>
+        <w:t xml:space="preserve"> PSD, high occupied BW:</w:t>
+      </w:r>
+    </w:p>
+    <w:p>
+      <w:r>
+        <w:lastRenderedPageBreak/>
+        <w:drawing>
+          <wp:inline distT="0" distB="0" distL="0" distR="0" wp14:anchorId="35519FBE" wp14:editId="0268ACC6">
+            <wp:extent cx="4125567" cy="3200400"/>
+            <wp:effectExtent l="19050" t="19050" r="27940" b="19050"/>
+            <wp:docPr id="1888907203" name="Picture 1" descr="A graph of a signal&#10;&#10;AI-generated content may be incorrect."/>
+            <wp:cNvGraphicFramePr>
+              <a:graphicFrameLocks xmlns:a="http://schemas.openxmlformats.org/drawingml/2006/main" noChangeAspect="1"/>
+            </wp:cNvGraphicFramePr>
+            <a:graphic xmlns:a="http://schemas.openxmlformats.org/drawingml/2006/main">
+              <a:graphicData uri="http://schemas.openxmlformats.org/drawingml/2006/picture">
+                <pic:pic xmlns:pic="http://schemas.openxmlformats.org/drawingml/2006/picture">
+                  <pic:nvPicPr>
+                    <pic:cNvPr id="1888907203" name="Picture 1" descr="A graph of a signal&#10;&#10;AI-generated content may be incorrect."/>
+                    <pic:cNvPicPr/>
+                  </pic:nvPicPr>
+                  <pic:blipFill>
+                    <a:blip r:embed="rId12"/>
+                    <a:stretch>
+                      <a:fillRect/>
+                    </a:stretch>
+                  </pic:blipFill>
+                  <pic:spPr>
+                    <a:xfrm>
+                      <a:off x="0" y="0"/>
+                      <a:ext cx="4125567" cy="3200400"/>
+                    </a:xfrm>
+                    <a:prstGeom prst="rect">
+                      <a:avLst/>
+                    </a:prstGeom>
+                    <a:ln>
+                      <a:solidFill>
+                        <a:schemeClr val="tx1"/>
+                      </a:solidFill>
+                    </a:ln>
+                  </pic:spPr>
+                </pic:pic>
+              </a:graphicData>
+            </a:graphic>
+          </wp:inline>
+        </w:drawing>
+      </w:r>
+    </w:p>
+    <w:p>
+      <w:pPr>
+        <w:rPr>
+          <w:rFonts w:eastAsiaTheme="minorEastAsia"/>
+        </w:rPr>
+      </w:pPr>
+      <w:r>
+        <w:rPr>
+          <w:rFonts w:eastAsiaTheme="minorEastAsia"/>
+        </w:rPr>
+        <w:t xml:space="preserve">Frequency shift PSD, </w:t>
+      </w:r>
+      <w:r>
+        <w:rPr>
+          <w:rFonts w:eastAsiaTheme="minorEastAsia"/>
+        </w:rPr>
+        <w:t>low</w:t>
+      </w:r>
+      <w:r>
+        <w:rPr>
+          <w:rFonts w:eastAsiaTheme="minorEastAsia"/>
+        </w:rPr>
+        <w:t xml:space="preserve"> occupied BW:</w:t>
+      </w:r>
+    </w:p>
+    <w:p>
+      <w:r>
+        <w:drawing>
+          <wp:inline distT="0" distB="0" distL="0" distR="0" wp14:anchorId="5785A258" wp14:editId="253BE082">
+            <wp:extent cx="4125567" cy="3200400"/>
+            <wp:effectExtent l="19050" t="19050" r="27940" b="19050"/>
+            <wp:docPr id="1911372467" name="Picture 1" descr="A graph of a signal&#10;&#10;AI-generated content may be incorrect."/>
+            <wp:cNvGraphicFramePr>
+              <a:graphicFrameLocks xmlns:a="http://schemas.openxmlformats.org/drawingml/2006/main" noChangeAspect="1"/>
+            </wp:cNvGraphicFramePr>
+            <a:graphic xmlns:a="http://schemas.openxmlformats.org/drawingml/2006/main">
+              <a:graphicData uri="http://schemas.openxmlformats.org/drawingml/2006/picture">
+                <pic:pic xmlns:pic="http://schemas.openxmlformats.org/drawingml/2006/picture">
+                  <pic:nvPicPr>
+                    <pic:cNvPr id="1911372467" name="Picture 1" descr="A graph of a signal&#10;&#10;AI-generated content may be incorrect."/>
+                    <pic:cNvPicPr/>
+                  </pic:nvPicPr>
+                  <pic:blipFill>
+                    <a:blip r:embed="rId13"/>
+                    <a:stretch>
+                      <a:fillRect/>
+                    </a:stretch>
+                  </pic:blipFill>
+                  <pic:spPr>
+                    <a:xfrm>
+                      <a:off x="0" y="0"/>
+                      <a:ext cx="4125567" cy="3200400"/>
+                    </a:xfrm>
+                    <a:prstGeom prst="rect">
+                      <a:avLst/>
+                    </a:prstGeom>
+                    <a:ln>
+                      <a:solidFill>
+                        <a:schemeClr val="tx1"/>
+                      </a:solidFill>
+                    </a:ln>
+                  </pic:spPr>
+                </pic:pic>
+              </a:graphicData>
+            </a:graphic>
+          </wp:inline>
+        </w:drawing>
+      </w:r>
+    </w:p>
+    <w:p>
+      <w:pPr>
+        <w:pStyle w:val="Heading2"/>
+      </w:pPr>
+      <w:r>
+        <w:t>Pipelining</w:t>
+      </w:r>
+    </w:p>
+    <w:p>
+      <w:pPr>
+        <w:rPr>
+          <w:rFonts w:eastAsiaTheme="minorEastAsia"/>
+        </w:rPr>
+      </w:pPr>
+      <w:r>
+        <w:t xml:space="preserve">For </w:t>
+      </w:r>
+      <m:oMath>
+        <m:r>
+          <w:rPr>
+            <w:rFonts w:ascii="Cambria Math" w:hAnsi="Cambria Math"/>
+          </w:rPr>
+          <m:t>N</m:t>
+        </m:r>
+      </m:oMath>
+      <w:r>
+        <w:rPr>
+          <w:rFonts w:eastAsiaTheme="minorEastAsia"/>
+        </w:rPr>
+        <w:t xml:space="preserve"> iterations of the CORDIC, there are a corresponding </w:t>
+      </w:r>
+      <m:oMath>
+        <m:r>
+          <w:rPr>
+            <w:rFonts w:ascii="Cambria Math" w:eastAsiaTheme="minorEastAsia" w:hAnsi="Cambria Math"/>
+          </w:rPr>
+          <m:t>N</m:t>
+        </m:r>
+      </m:oMath>
+      <w:r>
+        <w:rPr>
+          <w:rFonts w:eastAsiaTheme="minorEastAsia"/>
+        </w:rPr>
         <w:t xml:space="preserve"> stages. At the simplest level, each sample completes one iteration per clock cycle. At each clock cycle, you must</w:t>
       </w:r>
     </w:p>
@@ -12600,15 +13087,13 @@
         </w:numPr>
       </w:pPr>
       <w:r>
+        <w:lastRenderedPageBreak/>
         <w:t>Update the error or accumulated phase</w:t>
       </w:r>
     </w:p>
     <w:p>
-      <w:pPr>
-        <w:pStyle w:val="Heading1"/>
-      </w:pPr>
-      <w:r>
-        <w:t>Digital biquad</w:t>
+      <w:r>
+        <w:t>For each sample, track the error or accumulated phase.</w:t>
       </w:r>
     </w:p>
     <w:p>
@@ -12616,18 +13101,25 @@
         <w:pStyle w:val="Heading1"/>
       </w:pPr>
       <w:r>
-        <w:t>Multirate processing</w:t>
-      </w:r>
+        <w:t xml:space="preserve">Digital </w:t>
+      </w:r>
+      <w:proofErr w:type="spellStart"/>
+      <w:r>
+        <w:t>biquad</w:t>
+      </w:r>
+      <w:proofErr w:type="spellEnd"/>
     </w:p>
     <w:p>
       <w:pPr>
-        <w:pStyle w:val="Heading2"/>
-      </w:pPr>
-      <w:r>
-        <w:t>CIC</w:t>
-      </w:r>
-      <w:r>
-        <w:t xml:space="preserve"> filters</w:t>
+        <w:pStyle w:val="Heading1"/>
+      </w:pPr>
+      <w:proofErr w:type="spellStart"/>
+      <w:r>
+        <w:t>Multirate</w:t>
+      </w:r>
+      <w:proofErr w:type="spellEnd"/>
+      <w:r>
+        <w:t xml:space="preserve"> processing</w:t>
       </w:r>
     </w:p>
     <w:p>
@@ -12635,39 +13127,65 @@
         <w:pStyle w:val="Heading2"/>
       </w:pPr>
       <w:r>
-        <w:t>Halfband filters</w:t>
+        <w:t>CIC</w:t>
+      </w:r>
+      <w:r>
+        <w:t xml:space="preserve"> filters</w:t>
       </w:r>
     </w:p>
     <w:p>
       <w:pPr>
         <w:pStyle w:val="Heading2"/>
       </w:pPr>
-      <w:r>
-        <w:t xml:space="preserve">Polyphase </w:t>
-      </w:r>
-      <w:r>
-        <w:t>FIR filters</w:t>
+      <w:proofErr w:type="spellStart"/>
+      <w:r>
+        <w:t>Halfband</w:t>
+      </w:r>
+      <w:proofErr w:type="spellEnd"/>
+      <w:r>
+        <w:t xml:space="preserve"> filters</w:t>
       </w:r>
     </w:p>
     <w:p>
-      <w:r>
-        <w:t>Symmetric coefficients</w:t>
+      <w:pPr>
+        <w:pStyle w:val="Heading2"/>
+      </w:pPr>
+      <w:r>
+        <w:t xml:space="preserve">Polyphase </w:t>
+      </w:r>
+      <w:r>
+        <w:t>FIR filters</w:t>
       </w:r>
     </w:p>
     <w:p>
-      <w:pPr>
-        <w:pStyle w:val="Heading2"/>
-      </w:pPr>
-      <w:r>
-        <w:t>Upsampling chains</w:t>
+      <w:r>
+        <w:t>Symmetric coefficients</w:t>
       </w:r>
     </w:p>
     <w:p>
       <w:pPr>
         <w:pStyle w:val="Heading2"/>
       </w:pPr>
-      <w:r>
-        <w:t>Downsampling chains</w:t>
+      <w:proofErr w:type="spellStart"/>
+      <w:r>
+        <w:t>Upsampling</w:t>
+      </w:r>
+      <w:proofErr w:type="spellEnd"/>
+      <w:r>
+        <w:t xml:space="preserve"> chains</w:t>
+      </w:r>
+    </w:p>
+    <w:p>
+      <w:pPr>
+        <w:pStyle w:val="Heading2"/>
+      </w:pPr>
+      <w:proofErr w:type="spellStart"/>
+      <w:r>
+        <w:t>Downsampling</w:t>
+      </w:r>
+      <w:proofErr w:type="spellEnd"/>
+      <w:r>
+        <w:t xml:space="preserve"> chains</w:t>
       </w:r>
     </w:p>
     <w:p>
@@ -12945,7 +13463,6 @@
             <w:rPr>
               <w:rFonts w:ascii="Cambria Math" w:hAnsi="Cambria Math"/>
             </w:rPr>
-            <w:lastRenderedPageBreak/>
             <m:t>x</m:t>
           </m:r>
           <m:d>
@@ -14276,6 +14793,7 @@
             <w:rPr>
               <w:rFonts w:ascii="Cambria Math" w:eastAsiaTheme="minorEastAsia" w:hAnsi="Cambria Math"/>
             </w:rPr>
+            <w:lastRenderedPageBreak/>
             <m:t>Y</m:t>
           </m:r>
           <m:d>
@@ -18893,6 +19411,7 @@
   <w:style w:type="paragraph" w:default="1" w:styleId="Normal">
     <w:name w:val="Normal"/>
     <w:qFormat/>
+    <w:rsid w:val="002242AD"/>
   </w:style>
   <w:style w:type="paragraph" w:styleId="Heading1">
     <w:name w:val="heading 1"/>

--- a/notes/digital-hw-algorithms.docx
+++ b/notes/digital-hw-algorithms.docx
@@ -3079,13 +3079,7 @@
         </w:rPr>
       </w:pPr>
       <w:r>
-        <w:t xml:space="preserve">In </w:t>
-      </w:r>
-      <w:r>
-        <w:t>DSP</w:t>
-      </w:r>
-      <w:r>
-        <w:t xml:space="preserve">, this is useful for converting between rectangular and polar representations of a complex baseband signal. Let the “coordinate” be </w:t>
+        <w:t xml:space="preserve">In DSP, this is useful for converting between rectangular and polar representations of a complex baseband signal. Let the “coordinate” be </w:t>
       </w:r>
       <m:oMath>
         <m:d>
@@ -4741,13 +4735,7 @@
           <w:rPr>
             <w:rFonts w:ascii="Cambria Math" w:hAnsi="Cambria Math"/>
           </w:rPr>
-          <m:t>=</m:t>
-        </m:r>
-        <m:r>
-          <w:rPr>
-            <w:rFonts w:ascii="Cambria Math" w:hAnsi="Cambria Math"/>
-          </w:rPr>
-          <m:t>x+jy</m:t>
+          <m:t>=x+jy</m:t>
         </m:r>
       </m:oMath>
       <w:r>
@@ -4827,13 +4815,7 @@
                 <w:rPr>
                   <w:rFonts w:ascii="Cambria Math" w:hAnsi="Cambria Math"/>
                 </w:rPr>
-                <m:t>j</m:t>
-              </m:r>
-              <m:r>
-                <w:rPr>
-                  <w:rFonts w:ascii="Cambria Math" w:hAnsi="Cambria Math"/>
-                </w:rPr>
-                <m:t>θ</m:t>
+                <m:t>jθ</m:t>
               </m:r>
             </m:sup>
           </m:sSup>
@@ -5242,13 +5224,7 @@
             <w:rPr>
               <w:rFonts w:ascii="Cambria Math" w:hAnsi="Cambria Math"/>
             </w:rPr>
-            <m:t>-</m:t>
-          </m:r>
-          <m:r>
-            <w:rPr>
-              <w:rFonts w:ascii="Cambria Math" w:hAnsi="Cambria Math"/>
-            </w:rPr>
-            <m:t>y</m:t>
+            <m:t>-y</m:t>
           </m:r>
           <m:func>
             <m:funcPr>
@@ -5361,13 +5337,7 @@
             <w:rPr>
               <w:rFonts w:ascii="Cambria Math" w:hAnsi="Cambria Math"/>
             </w:rPr>
-            <m:t>+</m:t>
-          </m:r>
-          <m:r>
-            <w:rPr>
-              <w:rFonts w:ascii="Cambria Math" w:hAnsi="Cambria Math"/>
-            </w:rPr>
-            <m:t>y</m:t>
+            <m:t>+y</m:t>
           </m:r>
           <m:func>
             <m:funcPr>
@@ -6884,19 +6854,7 @@
           <w:rPr>
             <w:rFonts w:ascii="Cambria Math" w:eastAsiaTheme="minorEastAsia" w:hAnsi="Cambria Math"/>
           </w:rPr>
-          <m:t>⋅</m:t>
-        </m:r>
-        <m:r>
-          <w:rPr>
-            <w:rFonts w:ascii="Cambria Math" w:eastAsiaTheme="minorEastAsia" w:hAnsi="Cambria Math"/>
-          </w:rPr>
-          <m:t>22.5</m:t>
-        </m:r>
-        <m:r>
-          <w:rPr>
-            <w:rFonts w:ascii="Cambria Math" w:eastAsiaTheme="minorEastAsia" w:hAnsi="Cambria Math"/>
-          </w:rPr>
-          <m:t>°</m:t>
+          <m:t>⋅22.5°</m:t>
         </m:r>
       </m:oMath>
     </w:p>
@@ -7030,19 +6988,7 @@
           <w:rPr>
             <w:rFonts w:ascii="Cambria Math" w:eastAsiaTheme="minorEastAsia" w:hAnsi="Cambria Math"/>
           </w:rPr>
-          <m:t>⋅</m:t>
-        </m:r>
-        <m:r>
-          <w:rPr>
-            <w:rFonts w:ascii="Cambria Math" w:eastAsiaTheme="minorEastAsia" w:hAnsi="Cambria Math"/>
-          </w:rPr>
-          <m:t>11.25</m:t>
-        </m:r>
-        <m:r>
-          <w:rPr>
-            <w:rFonts w:ascii="Cambria Math" w:eastAsiaTheme="minorEastAsia" w:hAnsi="Cambria Math"/>
-          </w:rPr>
-          <m:t>°</m:t>
+          <m:t>⋅11.25°</m:t>
         </m:r>
       </m:oMath>
     </w:p>
@@ -7177,19 +7123,7 @@
           <w:rPr>
             <w:rFonts w:ascii="Cambria Math" w:eastAsiaTheme="minorEastAsia" w:hAnsi="Cambria Math"/>
           </w:rPr>
-          <m:t>⋅</m:t>
-        </m:r>
-        <m:r>
-          <w:rPr>
-            <w:rFonts w:ascii="Cambria Math" w:eastAsiaTheme="minorEastAsia" w:hAnsi="Cambria Math"/>
-          </w:rPr>
-          <m:t>5.625</m:t>
-        </m:r>
-        <m:r>
-          <w:rPr>
-            <w:rFonts w:ascii="Cambria Math" w:eastAsiaTheme="minorEastAsia" w:hAnsi="Cambria Math"/>
-          </w:rPr>
-          <m:t>°</m:t>
+          <m:t>⋅5.625°</m:t>
         </m:r>
       </m:oMath>
     </w:p>
@@ -7323,19 +7257,7 @@
           <w:rPr>
             <w:rFonts w:ascii="Cambria Math" w:eastAsiaTheme="minorEastAsia" w:hAnsi="Cambria Math"/>
           </w:rPr>
-          <m:t>⋅</m:t>
-        </m:r>
-        <m:r>
-          <w:rPr>
-            <w:rFonts w:ascii="Cambria Math" w:eastAsiaTheme="minorEastAsia" w:hAnsi="Cambria Math"/>
-          </w:rPr>
-          <m:t>2.8125</m:t>
-        </m:r>
-        <m:r>
-          <w:rPr>
-            <w:rFonts w:ascii="Cambria Math" w:eastAsiaTheme="minorEastAsia" w:hAnsi="Cambria Math"/>
-          </w:rPr>
-          <m:t>°</m:t>
+          <m:t>⋅2.8125°</m:t>
         </m:r>
       </m:oMath>
     </w:p>
@@ -7409,21 +7331,7 @@
         <w:rPr>
           <w:rFonts w:eastAsiaTheme="minorEastAsia"/>
         </w:rPr>
-        <w:t xml:space="preserve"> </w:t>
-      </w:r>
-      <w:proofErr w:type="spellStart"/>
-      <w:r>
-        <w:rPr>
-          <w:rFonts w:eastAsiaTheme="minorEastAsia"/>
-        </w:rPr>
-        <w:t>s.t.</w:t>
-      </w:r>
-      <w:proofErr w:type="spellEnd"/>
-      <w:r>
-        <w:rPr>
-          <w:rFonts w:eastAsiaTheme="minorEastAsia"/>
-        </w:rPr>
-        <w:t xml:space="preserve"> error is less than your requirement.</w:t>
+        <w:t xml:space="preserve"> s.t. error is less than your requirement.</w:t>
       </w:r>
     </w:p>
     <w:p>
@@ -9342,13 +9250,7 @@
                 <w:rPr>
                   <w:rFonts w:ascii="Cambria Math" w:hAnsi="Cambria Math"/>
                 </w:rPr>
-                <m:t>N</m:t>
-              </m:r>
-              <m:r>
-                <w:rPr>
-                  <w:rFonts w:ascii="Cambria Math" w:hAnsi="Cambria Math"/>
-                </w:rPr>
-                <m:t>-1</m:t>
+                <m:t>N-1</m:t>
               </m:r>
             </m:sup>
             <m:e>
@@ -9559,13 +9461,7 @@
                 <w:rPr>
                   <w:rFonts w:ascii="Cambria Math" w:hAnsi="Cambria Math"/>
                 </w:rPr>
-                <m:t>N</m:t>
-              </m:r>
-              <m:r>
-                <w:rPr>
-                  <w:rFonts w:ascii="Cambria Math" w:hAnsi="Cambria Math"/>
-                </w:rPr>
-                <m:t>-1</m:t>
+                <m:t>N-1</m:t>
               </m:r>
             </m:sup>
             <m:e>
@@ -10486,13 +10382,7 @@
                     <w:rPr>
                       <w:rFonts w:ascii="Cambria Math" w:hAnsi="Cambria Math"/>
                     </w:rPr>
-                    <m:t>&gt;</m:t>
-                  </m:r>
-                  <m:r>
-                    <w:rPr>
-                      <w:rFonts w:ascii="Cambria Math" w:hAnsi="Cambria Math"/>
-                    </w:rPr>
-                    <m:t>0</m:t>
+                    <m:t>&gt;0</m:t>
                   </m:r>
                 </m:e>
                 <m:e>
@@ -10602,13 +10492,7 @@
                     <w:rPr>
                       <w:rFonts w:ascii="Cambria Math" w:eastAsiaTheme="minorEastAsia" w:hAnsi="Cambria Math"/>
                     </w:rPr>
-                    <m:t>&gt;</m:t>
-                  </m:r>
-                  <m:r>
-                    <w:rPr>
-                      <w:rFonts w:ascii="Cambria Math" w:eastAsiaTheme="minorEastAsia" w:hAnsi="Cambria Math"/>
-                    </w:rPr>
-                    <m:t>0</m:t>
+                    <m:t>&gt;0</m:t>
                   </m:r>
                   <m:ctrlPr>
                     <w:rPr>
@@ -10835,13 +10719,7 @@
         <w:rPr>
           <w:rFonts w:eastAsiaTheme="minorEastAsia"/>
         </w:rPr>
-        <w:t xml:space="preserve"> depends on the sign of the error</w:t>
-      </w:r>
-      <w:r>
-        <w:rPr>
-          <w:rFonts w:eastAsiaTheme="minorEastAsia"/>
-        </w:rPr>
-        <w:t xml:space="preserve">, </w:t>
+        <w:t xml:space="preserve"> depends on the sign of the error, </w:t>
       </w:r>
       <m:oMath>
         <m:sSub>
@@ -11995,13 +11873,7 @@
                     <w:rPr>
                       <w:rFonts w:ascii="Cambria Math" w:hAnsi="Cambria Math"/>
                     </w:rPr>
-                    <m:t>&gt;</m:t>
-                  </m:r>
-                  <m:r>
-                    <w:rPr>
-                      <w:rFonts w:ascii="Cambria Math" w:hAnsi="Cambria Math"/>
-                    </w:rPr>
-                    <m:t>0</m:t>
+                    <m:t>&gt;0</m:t>
                   </m:r>
                 </m:e>
                 <m:e>
@@ -12111,13 +11983,7 @@
                     <w:rPr>
                       <w:rFonts w:ascii="Cambria Math" w:eastAsiaTheme="minorEastAsia" w:hAnsi="Cambria Math"/>
                     </w:rPr>
-                    <m:t>&lt;</m:t>
-                  </m:r>
-                  <m:r>
-                    <w:rPr>
-                      <w:rFonts w:ascii="Cambria Math" w:eastAsiaTheme="minorEastAsia" w:hAnsi="Cambria Math"/>
-                    </w:rPr>
-                    <m:t>0</m:t>
+                    <m:t>&lt;0</m:t>
                   </m:r>
                   <m:ctrlPr>
                     <w:rPr>
@@ -12163,13 +12029,7 @@
                     <w:rPr>
                       <w:rFonts w:ascii="Cambria Math" w:eastAsiaTheme="minorEastAsia" w:hAnsi="Cambria Math"/>
                     </w:rPr>
-                    <m:t>&gt;</m:t>
-                  </m:r>
-                  <m:r>
-                    <w:rPr>
-                      <w:rFonts w:ascii="Cambria Math" w:eastAsiaTheme="minorEastAsia" w:hAnsi="Cambria Math"/>
-                    </w:rPr>
-                    <m:t>0</m:t>
+                    <m:t>&gt;0</m:t>
                   </m:r>
                   <m:ctrlPr>
                     <w:rPr>
@@ -12709,6 +12569,7 @@
       <w:r>
         <w:rPr>
           <w:rFonts w:eastAsiaTheme="minorEastAsia"/>
+          <w:noProof/>
         </w:rPr>
         <w:drawing>
           <wp:inline distT="0" distB="0" distL="0" distR="0" wp14:anchorId="354AC4DE" wp14:editId="5D449BA5">
@@ -12774,6 +12635,7 @@
       <w:r>
         <w:rPr>
           <w:rFonts w:eastAsiaTheme="minorEastAsia"/>
+          <w:noProof/>
         </w:rPr>
         <w:lastRenderedPageBreak/>
         <w:drawing>
@@ -12828,23 +12690,14 @@
         <w:rPr>
           <w:rFonts w:eastAsiaTheme="minorEastAsia"/>
         </w:rPr>
-        <w:t xml:space="preserve">Rectangular-to-polar conversion PSD, </w:t>
-      </w:r>
-      <w:r>
-        <w:rPr>
-          <w:rFonts w:eastAsiaTheme="minorEastAsia"/>
-        </w:rPr>
-        <w:t>low</w:t>
-      </w:r>
-      <w:r>
-        <w:rPr>
-          <w:rFonts w:eastAsiaTheme="minorEastAsia"/>
-        </w:rPr>
-        <w:t xml:space="preserve"> occupied BW:</w:t>
+        <w:t>Rectangular-to-polar conversion PSD, low occupied BW:</w:t>
       </w:r>
     </w:p>
     <w:p>
       <w:r>
+        <w:rPr>
+          <w:noProof/>
+        </w:rPr>
         <w:drawing>
           <wp:inline distT="0" distB="0" distL="0" distR="0" wp14:anchorId="4E8A3CDC" wp14:editId="7BCC7BB8">
             <wp:extent cx="4125568" cy="3200400"/>
@@ -12897,17 +12750,14 @@
         <w:rPr>
           <w:rFonts w:eastAsiaTheme="minorEastAsia"/>
         </w:rPr>
-        <w:t>Frequency shift</w:t>
-      </w:r>
-      <w:r>
-        <w:rPr>
-          <w:rFonts w:eastAsiaTheme="minorEastAsia"/>
-        </w:rPr>
-        <w:t xml:space="preserve"> PSD, high occupied BW:</w:t>
+        <w:t>Frequency shift PSD, high occupied BW:</w:t>
       </w:r>
     </w:p>
     <w:p>
       <w:r>
+        <w:rPr>
+          <w:noProof/>
+        </w:rPr>
         <w:lastRenderedPageBreak/>
         <w:drawing>
           <wp:inline distT="0" distB="0" distL="0" distR="0" wp14:anchorId="35519FBE" wp14:editId="0268ACC6">
@@ -12961,23 +12811,14 @@
         <w:rPr>
           <w:rFonts w:eastAsiaTheme="minorEastAsia"/>
         </w:rPr>
-        <w:t xml:space="preserve">Frequency shift PSD, </w:t>
-      </w:r>
-      <w:r>
-        <w:rPr>
-          <w:rFonts w:eastAsiaTheme="minorEastAsia"/>
-        </w:rPr>
-        <w:t>low</w:t>
-      </w:r>
-      <w:r>
-        <w:rPr>
-          <w:rFonts w:eastAsiaTheme="minorEastAsia"/>
-        </w:rPr>
-        <w:t xml:space="preserve"> occupied BW:</w:t>
+        <w:t>Frequency shift PSD, low occupied BW:</w:t>
       </w:r>
     </w:p>
     <w:p>
       <w:r>
+        <w:rPr>
+          <w:noProof/>
+        </w:rPr>
         <w:drawing>
           <wp:inline distT="0" distB="0" distL="0" distR="0" wp14:anchorId="5785A258" wp14:editId="253BE082">
             <wp:extent cx="4125567" cy="3200400"/>
@@ -17727,6 +17568,21 @@
         </m:oMath>
       </m:oMathPara>
     </w:p>
+    <w:p>
+      <w:pPr>
+        <w:pStyle w:val="Heading1"/>
+        <w:rPr>
+          <w:rFonts w:eastAsiaTheme="minorEastAsia"/>
+        </w:rPr>
+      </w:pPr>
+      <w:r>
+        <w:rPr>
+          <w:rFonts w:eastAsiaTheme="minorEastAsia"/>
+        </w:rPr>
+        <w:t>SPDFT</w:t>
+      </w:r>
+    </w:p>
+    <w:p/>
     <w:sectPr>
       <w:pgSz w:w="12240" w:h="15840"/>
       <w:pgMar w:top="1440" w:right="1440" w:bottom="1440" w:left="1440" w:header="720" w:footer="720" w:gutter="0"/>

--- a/notes/digital-hw-algorithms.docx
+++ b/notes/digital-hw-algorithms.docx
@@ -2846,15 +2846,7 @@
     <w:p/>
     <w:p>
       <w:r>
-        <w:t xml:space="preserve">The outputs are precomputed. Outputs for values not </w:t>
-      </w:r>
-      <w:proofErr w:type="gramStart"/>
-      <w:r>
-        <w:t>in</w:t>
-      </w:r>
-      <w:proofErr w:type="gramEnd"/>
-      <w:r>
-        <w:t xml:space="preserve"> the table are interpolated. However, accuracy is limited by the size of the LUT, and interpolation itself may require difficult computations.</w:t>
+        <w:t>The outputs are precomputed. Outputs for values not in the table are interpolated. However, accuracy is limited by the size of the LUT, and interpolation itself may require difficult computations.</w:t>
       </w:r>
     </w:p>
     <w:p>
@@ -2909,15 +2901,7 @@
       </w:pPr>
       <w:r>
         <w:lastRenderedPageBreak/>
-        <w:t xml:space="preserve">Simple and efficient </w:t>
-      </w:r>
-      <w:proofErr w:type="gramStart"/>
-      <w:r>
-        <w:t>algorithm</w:t>
-      </w:r>
-      <w:proofErr w:type="gramEnd"/>
-      <w:r>
-        <w:t xml:space="preserve"> to calculate trigonometric functions, hyperbolic functions, square roots, multiplications, divisions, and exponentials and logarithms with arbitrary base</w:t>
+        <w:t>Simple and efficient algorithm to calculate trigonometric functions, hyperbolic functions, square roots, multiplications, divisions, and exponentials and logarithms with arbitrary base</w:t>
       </w:r>
     </w:p>
     <w:p>
@@ -2943,15 +2927,7 @@
         <w:spacing w:line="259" w:lineRule="auto"/>
       </w:pPr>
       <w:r>
-        <w:t xml:space="preserve">Only requires addition, subtraction, </w:t>
-      </w:r>
-      <w:proofErr w:type="spellStart"/>
-      <w:r>
-        <w:t>bitshift</w:t>
-      </w:r>
-      <w:proofErr w:type="spellEnd"/>
-      <w:r>
-        <w:t>, and LUTs</w:t>
+        <w:t>Only requires addition, subtraction, bitshift, and LUTs</w:t>
       </w:r>
     </w:p>
     <w:p>
@@ -7608,35 +7584,13 @@
         <w:rPr>
           <w:rFonts w:eastAsiaTheme="minorEastAsia"/>
         </w:rPr>
-        <w:t xml:space="preserve"> </w:t>
-      </w:r>
-      <w:proofErr w:type="spellStart"/>
-      <w:r>
-        <w:rPr>
-          <w:rFonts w:eastAsiaTheme="minorEastAsia"/>
-        </w:rPr>
-        <w:t>s.t.</w:t>
-      </w:r>
-      <w:proofErr w:type="spellEnd"/>
-      <w:r>
-        <w:rPr>
-          <w:rFonts w:eastAsiaTheme="minorEastAsia"/>
-        </w:rPr>
-        <w:t xml:space="preserve"> the coefficients are </w:t>
-      </w:r>
-      <w:proofErr w:type="spellStart"/>
-      <w:r>
-        <w:rPr>
-          <w:rFonts w:eastAsiaTheme="minorEastAsia"/>
-        </w:rPr>
-        <w:t>bitshifts</w:t>
-      </w:r>
-      <w:proofErr w:type="spellEnd"/>
-      <w:r>
-        <w:rPr>
-          <w:rFonts w:eastAsiaTheme="minorEastAsia"/>
-        </w:rPr>
-        <w:t>, i.e.</w:t>
+        <w:t xml:space="preserve"> s.t.</w:t>
+      </w:r>
+      <w:r>
+        <w:rPr>
+          <w:rFonts w:eastAsiaTheme="minorEastAsia"/>
+        </w:rPr>
+        <w:t xml:space="preserve"> the coefficients are bitshifts, i.e.</w:t>
       </w:r>
     </w:p>
     <w:p>
@@ -12942,91 +12896,2435 @@
         <w:pStyle w:val="Heading1"/>
       </w:pPr>
       <w:r>
-        <w:t xml:space="preserve">Digital </w:t>
-      </w:r>
-      <w:proofErr w:type="spellStart"/>
-      <w:r>
-        <w:t>biquad</w:t>
-      </w:r>
-      <w:proofErr w:type="spellEnd"/>
+        <w:t>Digital biquad</w:t>
+      </w:r>
     </w:p>
     <w:p>
       <w:pPr>
         <w:pStyle w:val="Heading1"/>
       </w:pPr>
-      <w:proofErr w:type="spellStart"/>
-      <w:r>
-        <w:t>Multirate</w:t>
-      </w:r>
-      <w:proofErr w:type="spellEnd"/>
-      <w:r>
-        <w:t xml:space="preserve"> processing</w:t>
+      <w:r>
+        <w:t>Multirate processing</w:t>
       </w:r>
     </w:p>
     <w:p>
-      <w:pPr>
-        <w:pStyle w:val="Heading2"/>
-      </w:pPr>
-      <w:r>
-        <w:t>CIC</w:t>
-      </w:r>
-      <w:r>
-        <w:t xml:space="preserve"> filters</w:t>
+      <w:r>
+        <w:t xml:space="preserve">Typically, rational resampling filters will be linear-phase FIR filters, which means they have symmetric coefficients. </w:t>
       </w:r>
     </w:p>
     <w:p>
-      <w:pPr>
-        <w:pStyle w:val="Heading2"/>
-      </w:pPr>
-      <w:proofErr w:type="spellStart"/>
-      <w:r>
-        <w:t>Halfband</w:t>
-      </w:r>
-      <w:proofErr w:type="spellEnd"/>
-      <w:r>
-        <w:t xml:space="preserve"> filters</w:t>
+      <w:r>
+        <w:t xml:space="preserve">Remember: </w:t>
       </w:r>
     </w:p>
     <w:p>
       <w:pPr>
-        <w:pStyle w:val="Heading2"/>
-      </w:pPr>
-      <w:r>
-        <w:t xml:space="preserve">Polyphase </w:t>
-      </w:r>
-      <w:r>
-        <w:t>FIR filters</w:t>
+        <w:pStyle w:val="ListParagraph"/>
+        <w:numPr>
+          <w:ilvl w:val="0"/>
+          <w:numId w:val="13"/>
+        </w:numPr>
+      </w:pPr>
+      <w:r>
+        <w:t>Real coefficients = conjugate symmetric response</w:t>
       </w:r>
     </w:p>
     <w:p>
-      <w:r>
-        <w:t>Symmetric coefficients</w:t>
+      <w:pPr>
+        <w:pStyle w:val="ListParagraph"/>
+        <w:numPr>
+          <w:ilvl w:val="0"/>
+          <w:numId w:val="13"/>
+        </w:numPr>
+      </w:pPr>
+      <w:r>
+        <w:t xml:space="preserve">Real + </w:t>
+      </w:r>
+      <w:r>
+        <w:t>symmetric</w:t>
+      </w:r>
+      <w:r>
+        <w:t xml:space="preserve"> = purely real response</w:t>
       </w:r>
     </w:p>
     <w:p>
       <w:pPr>
-        <w:pStyle w:val="Heading2"/>
-      </w:pPr>
-      <w:proofErr w:type="spellStart"/>
-      <w:r>
-        <w:t>Upsampling</w:t>
-      </w:r>
-      <w:proofErr w:type="spellEnd"/>
-      <w:r>
-        <w:t xml:space="preserve"> chains</w:t>
+        <w:pStyle w:val="ListParagraph"/>
+        <w:numPr>
+          <w:ilvl w:val="0"/>
+          <w:numId w:val="13"/>
+        </w:numPr>
+      </w:pPr>
+      <w:r>
+        <w:t xml:space="preserve">Real + </w:t>
+      </w:r>
+      <w:r>
+        <w:t>symmetric</w:t>
+      </w:r>
+      <w:r>
+        <w:t xml:space="preserve"> + causal = conjugate symmetric response, linear phase</w:t>
       </w:r>
     </w:p>
     <w:p>
+      <w:r>
+        <w:t>There are many techniques for saving on computation/hardware:</w:t>
+      </w:r>
+    </w:p>
+    <w:p>
+      <w:pPr>
+        <w:pStyle w:val="ListParagraph"/>
+        <w:numPr>
+          <w:ilvl w:val="0"/>
+          <w:numId w:val="13"/>
+        </w:numPr>
+      </w:pPr>
+      <w:r>
+        <w:t>Since coefficients are symmetric, we can reduce the number of multiplications by 2 by using a “folded” structure</w:t>
+      </w:r>
+    </w:p>
+    <w:p>
+      <w:pPr>
+        <w:pStyle w:val="ListParagraph"/>
+        <w:numPr>
+          <w:ilvl w:val="0"/>
+          <w:numId w:val="13"/>
+        </w:numPr>
+      </w:pPr>
+      <w:r>
+        <w:t>Halfband filters for upsample/downsample by 2</w:t>
+      </w:r>
+    </w:p>
+    <w:p>
+      <w:pPr>
+        <w:pStyle w:val="ListParagraph"/>
+        <w:numPr>
+          <w:ilvl w:val="0"/>
+          <w:numId w:val="13"/>
+        </w:numPr>
+      </w:pPr>
+      <w:r>
+        <w:t>Polyphase filters</w:t>
+      </w:r>
+    </w:p>
+    <w:p>
+      <w:pPr>
+        <w:pStyle w:val="ListParagraph"/>
+        <w:numPr>
+          <w:ilvl w:val="0"/>
+          <w:numId w:val="13"/>
+        </w:numPr>
+      </w:pPr>
+      <w:r>
+        <w:t>CIC filters</w:t>
+      </w:r>
+    </w:p>
+    <w:p>
       <w:pPr>
         <w:pStyle w:val="Heading2"/>
       </w:pPr>
-      <w:proofErr w:type="spellStart"/>
-      <w:r>
-        <w:t>Downsampling</w:t>
-      </w:r>
-      <w:proofErr w:type="spellEnd"/>
-      <w:r>
-        <w:t xml:space="preserve"> chains</w:t>
+      <w:r>
+        <w:t>Folded structure</w:t>
+      </w:r>
+    </w:p>
+    <w:p>
+      <w:pPr>
+        <w:rPr>
+          <w:rFonts w:eastAsiaTheme="minorEastAsia"/>
+        </w:rPr>
+      </w:pPr>
+      <w:r>
+        <w:t xml:space="preserve">Let </w:t>
+      </w:r>
+      <m:oMath>
+        <m:r>
+          <w:rPr>
+            <w:rFonts w:ascii="Cambria Math" w:hAnsi="Cambria Math"/>
+          </w:rPr>
+          <m:t>L</m:t>
+        </m:r>
+      </m:oMath>
+      <w:r>
+        <w:rPr>
+          <w:rFonts w:eastAsiaTheme="minorEastAsia"/>
+        </w:rPr>
+        <w:t xml:space="preserve"> be the filter length and </w:t>
+      </w:r>
+      <m:oMath>
+        <m:r>
+          <w:rPr>
+            <w:rFonts w:ascii="Cambria Math" w:eastAsiaTheme="minorEastAsia" w:hAnsi="Cambria Math"/>
+          </w:rPr>
+          <m:t>N</m:t>
+        </m:r>
+      </m:oMath>
+      <w:r>
+        <w:rPr>
+          <w:rFonts w:eastAsiaTheme="minorEastAsia"/>
+        </w:rPr>
+        <w:t xml:space="preserve"> be the index of the last tap. Assume </w:t>
+      </w:r>
+      <m:oMath>
+        <m:r>
+          <w:rPr>
+            <w:rFonts w:ascii="Cambria Math" w:eastAsiaTheme="minorEastAsia" w:hAnsi="Cambria Math"/>
+          </w:rPr>
+          <m:t>L</m:t>
+        </m:r>
+      </m:oMath>
+      <w:r>
+        <w:rPr>
+          <w:rFonts w:eastAsiaTheme="minorEastAsia"/>
+        </w:rPr>
+        <w:t xml:space="preserve"> is odd.</w:t>
+      </w:r>
+    </w:p>
+    <w:p>
+      <w:pPr>
+        <w:rPr>
+          <w:rFonts w:eastAsiaTheme="minorEastAsia"/>
+        </w:rPr>
+      </w:pPr>
+      <m:oMathPara>
+        <m:oMath>
+          <m:r>
+            <w:rPr>
+              <w:rFonts w:ascii="Cambria Math" w:hAnsi="Cambria Math"/>
+            </w:rPr>
+            <m:t>L=N+1</m:t>
+          </m:r>
+        </m:oMath>
+      </m:oMathPara>
+    </w:p>
+    <w:p>
+      <w:r>
+        <w:rPr>
+          <w:rFonts w:eastAsiaTheme="minorEastAsia"/>
+        </w:rPr>
+        <w:t>The center tap index is</w:t>
+      </w:r>
+      <w:r>
+        <w:t xml:space="preserve"> </w:t>
+      </w:r>
+      <m:oMath>
+        <m:r>
+          <w:rPr>
+            <w:rFonts w:ascii="Cambria Math" w:eastAsiaTheme="minorEastAsia" w:hAnsi="Cambria Math"/>
+          </w:rPr>
+          <m:t>(L-1)</m:t>
+        </m:r>
+        <m:r>
+          <m:rPr>
+            <m:lit/>
+          </m:rPr>
+          <w:rPr>
+            <w:rFonts w:ascii="Cambria Math" w:eastAsiaTheme="minorEastAsia" w:hAnsi="Cambria Math"/>
+          </w:rPr>
+          <m:t>/</m:t>
+        </m:r>
+        <m:r>
+          <w:rPr>
+            <w:rFonts w:ascii="Cambria Math" w:eastAsiaTheme="minorEastAsia" w:hAnsi="Cambria Math"/>
+          </w:rPr>
+          <m:t>2</m:t>
+        </m:r>
+        <m:r>
+          <w:rPr>
+            <w:rFonts w:ascii="Cambria Math" w:eastAsiaTheme="minorEastAsia" w:hAnsi="Cambria Math"/>
+          </w:rPr>
+          <m:t>=</m:t>
+        </m:r>
+        <m:r>
+          <w:rPr>
+            <w:rFonts w:ascii="Cambria Math" w:eastAsiaTheme="minorEastAsia" w:hAnsi="Cambria Math"/>
+          </w:rPr>
+          <m:t>N</m:t>
+        </m:r>
+        <m:r>
+          <m:rPr>
+            <m:lit/>
+          </m:rPr>
+          <w:rPr>
+            <w:rFonts w:ascii="Cambria Math" w:eastAsiaTheme="minorEastAsia" w:hAnsi="Cambria Math"/>
+          </w:rPr>
+          <m:t>/</m:t>
+        </m:r>
+        <m:r>
+          <w:rPr>
+            <w:rFonts w:ascii="Cambria Math" w:eastAsiaTheme="minorEastAsia" w:hAnsi="Cambria Math"/>
+          </w:rPr>
+          <m:t>2</m:t>
+        </m:r>
+      </m:oMath>
+      <w:r>
+        <w:rPr>
+          <w:rFonts w:eastAsiaTheme="minorEastAsia"/>
+        </w:rPr>
+        <w:t>.</w:t>
+      </w:r>
+    </w:p>
+    <w:p>
+      <w:pPr>
+        <w:rPr>
+          <w:rFonts w:eastAsiaTheme="minorEastAsia"/>
+        </w:rPr>
+      </w:pPr>
+      <m:oMathPara>
+        <m:oMath>
+          <m:r>
+            <w:rPr>
+              <w:rFonts w:ascii="Cambria Math" w:hAnsi="Cambria Math"/>
+            </w:rPr>
+            <m:t>y</m:t>
+          </m:r>
+          <m:d>
+            <m:dPr>
+              <m:ctrlPr>
+                <w:rPr>
+                  <w:rFonts w:ascii="Cambria Math" w:hAnsi="Cambria Math"/>
+                  <w:i/>
+                </w:rPr>
+              </m:ctrlPr>
+            </m:dPr>
+            <m:e>
+              <m:r>
+                <w:rPr>
+                  <w:rFonts w:ascii="Cambria Math" w:hAnsi="Cambria Math"/>
+                </w:rPr>
+                <m:t>n</m:t>
+              </m:r>
+            </m:e>
+          </m:d>
+          <m:r>
+            <w:rPr>
+              <w:rFonts w:ascii="Cambria Math" w:hAnsi="Cambria Math"/>
+            </w:rPr>
+            <m:t>=</m:t>
+          </m:r>
+          <m:nary>
+            <m:naryPr>
+              <m:chr m:val="∑"/>
+              <m:ctrlPr>
+                <w:rPr>
+                  <w:rFonts w:ascii="Cambria Math" w:hAnsi="Cambria Math"/>
+                  <w:i/>
+                </w:rPr>
+              </m:ctrlPr>
+            </m:naryPr>
+            <m:sub>
+              <m:r>
+                <w:rPr>
+                  <w:rFonts w:ascii="Cambria Math" w:hAnsi="Cambria Math"/>
+                </w:rPr>
+                <m:t>k=0</m:t>
+              </m:r>
+            </m:sub>
+            <m:sup>
+              <m:r>
+                <w:rPr>
+                  <w:rFonts w:ascii="Cambria Math" w:hAnsi="Cambria Math"/>
+                </w:rPr>
+                <m:t>N</m:t>
+              </m:r>
+            </m:sup>
+            <m:e>
+              <m:r>
+                <w:rPr>
+                  <w:rFonts w:ascii="Cambria Math" w:hAnsi="Cambria Math"/>
+                </w:rPr>
+                <m:t>h</m:t>
+              </m:r>
+              <m:d>
+                <m:dPr>
+                  <m:ctrlPr>
+                    <w:rPr>
+                      <w:rFonts w:ascii="Cambria Math" w:hAnsi="Cambria Math"/>
+                      <w:i/>
+                    </w:rPr>
+                  </m:ctrlPr>
+                </m:dPr>
+                <m:e>
+                  <m:r>
+                    <w:rPr>
+                      <w:rFonts w:ascii="Cambria Math" w:hAnsi="Cambria Math"/>
+                    </w:rPr>
+                    <m:t>k</m:t>
+                  </m:r>
+                </m:e>
+              </m:d>
+              <m:r>
+                <w:rPr>
+                  <w:rFonts w:ascii="Cambria Math" w:hAnsi="Cambria Math"/>
+                </w:rPr>
+                <m:t>x</m:t>
+              </m:r>
+              <m:d>
+                <m:dPr>
+                  <m:ctrlPr>
+                    <w:rPr>
+                      <w:rFonts w:ascii="Cambria Math" w:hAnsi="Cambria Math"/>
+                      <w:i/>
+                    </w:rPr>
+                  </m:ctrlPr>
+                </m:dPr>
+                <m:e>
+                  <m:r>
+                    <w:rPr>
+                      <w:rFonts w:ascii="Cambria Math" w:hAnsi="Cambria Math"/>
+                    </w:rPr>
+                    <m:t>n-k</m:t>
+                  </m:r>
+                </m:e>
+              </m:d>
+            </m:e>
+          </m:nary>
+        </m:oMath>
+      </m:oMathPara>
+    </w:p>
+    <w:p>
+      <w:pPr>
+        <w:rPr>
+          <w:rFonts w:eastAsiaTheme="minorEastAsia"/>
+        </w:rPr>
+      </w:pPr>
+      <w:r>
+        <w:rPr>
+          <w:rFonts w:eastAsiaTheme="minorEastAsia"/>
+        </w:rPr>
+        <w:t>For symmetric filter,</w:t>
+      </w:r>
+    </w:p>
+    <w:p>
+      <w:pPr>
+        <w:rPr>
+          <w:rFonts w:eastAsiaTheme="minorEastAsia"/>
+        </w:rPr>
+      </w:pPr>
+      <m:oMathPara>
+        <m:oMath>
+          <m:r>
+            <w:rPr>
+              <w:rFonts w:ascii="Cambria Math" w:hAnsi="Cambria Math"/>
+            </w:rPr>
+            <m:t>h</m:t>
+          </m:r>
+          <m:d>
+            <m:dPr>
+              <m:ctrlPr>
+                <w:rPr>
+                  <w:rFonts w:ascii="Cambria Math" w:hAnsi="Cambria Math"/>
+                  <w:i/>
+                </w:rPr>
+              </m:ctrlPr>
+            </m:dPr>
+            <m:e>
+              <m:r>
+                <w:rPr>
+                  <w:rFonts w:ascii="Cambria Math" w:hAnsi="Cambria Math"/>
+                </w:rPr>
+                <m:t>0</m:t>
+              </m:r>
+            </m:e>
+          </m:d>
+          <m:r>
+            <w:rPr>
+              <w:rFonts w:ascii="Cambria Math" w:hAnsi="Cambria Math"/>
+            </w:rPr>
+            <m:t>=h</m:t>
+          </m:r>
+          <m:d>
+            <m:dPr>
+              <m:ctrlPr>
+                <w:rPr>
+                  <w:rFonts w:ascii="Cambria Math" w:hAnsi="Cambria Math"/>
+                  <w:i/>
+                </w:rPr>
+              </m:ctrlPr>
+            </m:dPr>
+            <m:e>
+              <m:r>
+                <w:rPr>
+                  <w:rFonts w:ascii="Cambria Math" w:hAnsi="Cambria Math"/>
+                </w:rPr>
+                <m:t>N</m:t>
+              </m:r>
+            </m:e>
+          </m:d>
+          <m:r>
+            <w:rPr>
+              <w:rFonts w:ascii="Cambria Math" w:hAnsi="Cambria Math"/>
+            </w:rPr>
+            <m:t>,h</m:t>
+          </m:r>
+          <m:d>
+            <m:dPr>
+              <m:ctrlPr>
+                <w:rPr>
+                  <w:rFonts w:ascii="Cambria Math" w:hAnsi="Cambria Math"/>
+                  <w:i/>
+                </w:rPr>
+              </m:ctrlPr>
+            </m:dPr>
+            <m:e>
+              <m:r>
+                <w:rPr>
+                  <w:rFonts w:ascii="Cambria Math" w:hAnsi="Cambria Math"/>
+                </w:rPr>
+                <m:t>1</m:t>
+              </m:r>
+            </m:e>
+          </m:d>
+          <m:r>
+            <w:rPr>
+              <w:rFonts w:ascii="Cambria Math" w:hAnsi="Cambria Math"/>
+            </w:rPr>
+            <m:t>=h</m:t>
+          </m:r>
+          <m:d>
+            <m:dPr>
+              <m:ctrlPr>
+                <w:rPr>
+                  <w:rFonts w:ascii="Cambria Math" w:hAnsi="Cambria Math"/>
+                  <w:i/>
+                </w:rPr>
+              </m:ctrlPr>
+            </m:dPr>
+            <m:e>
+              <m:r>
+                <w:rPr>
+                  <w:rFonts w:ascii="Cambria Math" w:hAnsi="Cambria Math"/>
+                </w:rPr>
+                <m:t>N</m:t>
+              </m:r>
+              <m:r>
+                <w:rPr>
+                  <w:rFonts w:ascii="Cambria Math" w:hAnsi="Cambria Math"/>
+                </w:rPr>
+                <m:t>-1</m:t>
+              </m:r>
+            </m:e>
+          </m:d>
+          <m:r>
+            <w:rPr>
+              <w:rFonts w:ascii="Cambria Math" w:hAnsi="Cambria Math"/>
+            </w:rPr>
+            <m:t>,…,h</m:t>
+          </m:r>
+          <m:d>
+            <m:dPr>
+              <m:ctrlPr>
+                <w:rPr>
+                  <w:rFonts w:ascii="Cambria Math" w:hAnsi="Cambria Math"/>
+                  <w:i/>
+                </w:rPr>
+              </m:ctrlPr>
+            </m:dPr>
+            <m:e>
+              <m:r>
+                <w:rPr>
+                  <w:rFonts w:ascii="Cambria Math" w:hAnsi="Cambria Math"/>
+                </w:rPr>
+                <m:t>i</m:t>
+              </m:r>
+            </m:e>
+          </m:d>
+          <m:r>
+            <w:rPr>
+              <w:rFonts w:ascii="Cambria Math" w:hAnsi="Cambria Math"/>
+            </w:rPr>
+            <m:t>=h</m:t>
+          </m:r>
+          <m:d>
+            <m:dPr>
+              <m:ctrlPr>
+                <w:rPr>
+                  <w:rFonts w:ascii="Cambria Math" w:hAnsi="Cambria Math"/>
+                  <w:i/>
+                </w:rPr>
+              </m:ctrlPr>
+            </m:dPr>
+            <m:e>
+              <m:r>
+                <w:rPr>
+                  <w:rFonts w:ascii="Cambria Math" w:hAnsi="Cambria Math"/>
+                </w:rPr>
+                <m:t>N</m:t>
+              </m:r>
+              <m:r>
+                <w:rPr>
+                  <w:rFonts w:ascii="Cambria Math" w:hAnsi="Cambria Math"/>
+                </w:rPr>
+                <m:t>-i</m:t>
+              </m:r>
+            </m:e>
+          </m:d>
+        </m:oMath>
+      </m:oMathPara>
+    </w:p>
+    <w:p>
+      <w:pPr>
+        <w:rPr>
+          <w:rFonts w:eastAsiaTheme="minorEastAsia"/>
+        </w:rPr>
+      </w:pPr>
+      <m:oMathPara>
+        <m:oMath>
+          <m:r>
+            <w:rPr>
+              <w:rFonts w:ascii="Cambria Math" w:hAnsi="Cambria Math"/>
+            </w:rPr>
+            <m:t>y</m:t>
+          </m:r>
+          <m:d>
+            <m:dPr>
+              <m:ctrlPr>
+                <w:rPr>
+                  <w:rFonts w:ascii="Cambria Math" w:hAnsi="Cambria Math"/>
+                  <w:i/>
+                </w:rPr>
+              </m:ctrlPr>
+            </m:dPr>
+            <m:e>
+              <m:r>
+                <w:rPr>
+                  <w:rFonts w:ascii="Cambria Math" w:hAnsi="Cambria Math"/>
+                </w:rPr>
+                <m:t>n</m:t>
+              </m:r>
+            </m:e>
+          </m:d>
+          <m:r>
+            <w:rPr>
+              <w:rFonts w:ascii="Cambria Math" w:hAnsi="Cambria Math"/>
+            </w:rPr>
+            <m:t>=h</m:t>
+          </m:r>
+          <m:d>
+            <m:dPr>
+              <m:ctrlPr>
+                <w:rPr>
+                  <w:rFonts w:ascii="Cambria Math" w:hAnsi="Cambria Math"/>
+                  <w:i/>
+                </w:rPr>
+              </m:ctrlPr>
+            </m:dPr>
+            <m:e>
+              <m:f>
+                <m:fPr>
+                  <m:ctrlPr>
+                    <w:rPr>
+                      <w:rFonts w:ascii="Cambria Math" w:hAnsi="Cambria Math"/>
+                      <w:i/>
+                    </w:rPr>
+                  </m:ctrlPr>
+                </m:fPr>
+                <m:num>
+                  <m:r>
+                    <w:rPr>
+                      <w:rFonts w:ascii="Cambria Math" w:hAnsi="Cambria Math"/>
+                    </w:rPr>
+                    <m:t>N</m:t>
+                  </m:r>
+                </m:num>
+                <m:den>
+                  <m:r>
+                    <w:rPr>
+                      <w:rFonts w:ascii="Cambria Math" w:hAnsi="Cambria Math"/>
+                    </w:rPr>
+                    <m:t>2</m:t>
+                  </m:r>
+                </m:den>
+              </m:f>
+            </m:e>
+          </m:d>
+          <m:r>
+            <w:rPr>
+              <w:rFonts w:ascii="Cambria Math" w:hAnsi="Cambria Math"/>
+            </w:rPr>
+            <m:t>x</m:t>
+          </m:r>
+          <m:d>
+            <m:dPr>
+              <m:ctrlPr>
+                <w:rPr>
+                  <w:rFonts w:ascii="Cambria Math" w:hAnsi="Cambria Math"/>
+                  <w:i/>
+                </w:rPr>
+              </m:ctrlPr>
+            </m:dPr>
+            <m:e>
+              <m:r>
+                <w:rPr>
+                  <w:rFonts w:ascii="Cambria Math" w:hAnsi="Cambria Math"/>
+                </w:rPr>
+                <m:t>n-</m:t>
+              </m:r>
+              <m:f>
+                <m:fPr>
+                  <m:ctrlPr>
+                    <w:rPr>
+                      <w:rFonts w:ascii="Cambria Math" w:hAnsi="Cambria Math"/>
+                      <w:i/>
+                    </w:rPr>
+                  </m:ctrlPr>
+                </m:fPr>
+                <m:num>
+                  <m:r>
+                    <w:rPr>
+                      <w:rFonts w:ascii="Cambria Math" w:hAnsi="Cambria Math"/>
+                    </w:rPr>
+                    <m:t>N</m:t>
+                  </m:r>
+                </m:num>
+                <m:den>
+                  <m:r>
+                    <w:rPr>
+                      <w:rFonts w:ascii="Cambria Math" w:hAnsi="Cambria Math"/>
+                    </w:rPr>
+                    <m:t>2</m:t>
+                  </m:r>
+                </m:den>
+              </m:f>
+            </m:e>
+          </m:d>
+          <m:r>
+            <w:rPr>
+              <w:rFonts w:ascii="Cambria Math" w:hAnsi="Cambria Math"/>
+            </w:rPr>
+            <m:t>+</m:t>
+          </m:r>
+          <m:nary>
+            <m:naryPr>
+              <m:chr m:val="∑"/>
+              <m:ctrlPr>
+                <w:rPr>
+                  <w:rFonts w:ascii="Cambria Math" w:hAnsi="Cambria Math"/>
+                  <w:i/>
+                </w:rPr>
+              </m:ctrlPr>
+            </m:naryPr>
+            <m:sub>
+              <m:r>
+                <w:rPr>
+                  <w:rFonts w:ascii="Cambria Math" w:hAnsi="Cambria Math"/>
+                </w:rPr>
+                <m:t>k=0</m:t>
+              </m:r>
+            </m:sub>
+            <m:sup>
+              <m:f>
+                <m:fPr>
+                  <m:ctrlPr>
+                    <w:rPr>
+                      <w:rFonts w:ascii="Cambria Math" w:hAnsi="Cambria Math"/>
+                      <w:i/>
+                    </w:rPr>
+                  </m:ctrlPr>
+                </m:fPr>
+                <m:num>
+                  <m:r>
+                    <w:rPr>
+                      <w:rFonts w:ascii="Cambria Math" w:hAnsi="Cambria Math"/>
+                    </w:rPr>
+                    <m:t>N-2</m:t>
+                  </m:r>
+                </m:num>
+                <m:den>
+                  <m:r>
+                    <w:rPr>
+                      <w:rFonts w:ascii="Cambria Math" w:hAnsi="Cambria Math"/>
+                    </w:rPr>
+                    <m:t>2</m:t>
+                  </m:r>
+                </m:den>
+              </m:f>
+            </m:sup>
+            <m:e>
+              <m:r>
+                <w:rPr>
+                  <w:rFonts w:ascii="Cambria Math" w:hAnsi="Cambria Math"/>
+                </w:rPr>
+                <m:t>h</m:t>
+              </m:r>
+              <m:d>
+                <m:dPr>
+                  <m:ctrlPr>
+                    <w:rPr>
+                      <w:rFonts w:ascii="Cambria Math" w:hAnsi="Cambria Math"/>
+                      <w:i/>
+                    </w:rPr>
+                  </m:ctrlPr>
+                </m:dPr>
+                <m:e>
+                  <m:r>
+                    <w:rPr>
+                      <w:rFonts w:ascii="Cambria Math" w:hAnsi="Cambria Math"/>
+                    </w:rPr>
+                    <m:t>k</m:t>
+                  </m:r>
+                </m:e>
+              </m:d>
+              <m:r>
+                <w:rPr>
+                  <w:rFonts w:ascii="Cambria Math" w:hAnsi="Cambria Math"/>
+                </w:rPr>
+                <m:t>x</m:t>
+              </m:r>
+              <m:d>
+                <m:dPr>
+                  <m:ctrlPr>
+                    <w:rPr>
+                      <w:rFonts w:ascii="Cambria Math" w:hAnsi="Cambria Math"/>
+                      <w:i/>
+                    </w:rPr>
+                  </m:ctrlPr>
+                </m:dPr>
+                <m:e>
+                  <m:r>
+                    <w:rPr>
+                      <w:rFonts w:ascii="Cambria Math" w:hAnsi="Cambria Math"/>
+                    </w:rPr>
+                    <m:t>n-k</m:t>
+                  </m:r>
+                </m:e>
+              </m:d>
+            </m:e>
+          </m:nary>
+          <m:r>
+            <w:rPr>
+              <w:rFonts w:ascii="Cambria Math" w:hAnsi="Cambria Math"/>
+            </w:rPr>
+            <m:t>+</m:t>
+          </m:r>
+          <m:nary>
+            <m:naryPr>
+              <m:chr m:val="∑"/>
+              <m:ctrlPr>
+                <w:rPr>
+                  <w:rFonts w:ascii="Cambria Math" w:hAnsi="Cambria Math"/>
+                  <w:i/>
+                </w:rPr>
+              </m:ctrlPr>
+            </m:naryPr>
+            <m:sub>
+              <m:r>
+                <w:rPr>
+                  <w:rFonts w:ascii="Cambria Math" w:hAnsi="Cambria Math"/>
+                </w:rPr>
+                <m:t>k=</m:t>
+              </m:r>
+              <m:f>
+                <m:fPr>
+                  <m:ctrlPr>
+                    <w:rPr>
+                      <w:rFonts w:ascii="Cambria Math" w:hAnsi="Cambria Math"/>
+                      <w:i/>
+                    </w:rPr>
+                  </m:ctrlPr>
+                </m:fPr>
+                <m:num>
+                  <m:r>
+                    <w:rPr>
+                      <w:rFonts w:ascii="Cambria Math" w:hAnsi="Cambria Math"/>
+                    </w:rPr>
+                    <m:t>N+2</m:t>
+                  </m:r>
+                </m:num>
+                <m:den>
+                  <m:r>
+                    <w:rPr>
+                      <w:rFonts w:ascii="Cambria Math" w:hAnsi="Cambria Math"/>
+                    </w:rPr>
+                    <m:t>2</m:t>
+                  </m:r>
+                </m:den>
+              </m:f>
+            </m:sub>
+            <m:sup>
+              <m:r>
+                <w:rPr>
+                  <w:rFonts w:ascii="Cambria Math" w:hAnsi="Cambria Math"/>
+                </w:rPr>
+                <m:t>N</m:t>
+              </m:r>
+            </m:sup>
+            <m:e>
+              <m:r>
+                <w:rPr>
+                  <w:rFonts w:ascii="Cambria Math" w:hAnsi="Cambria Math"/>
+                </w:rPr>
+                <m:t>h</m:t>
+              </m:r>
+              <m:d>
+                <m:dPr>
+                  <m:ctrlPr>
+                    <w:rPr>
+                      <w:rFonts w:ascii="Cambria Math" w:hAnsi="Cambria Math"/>
+                      <w:i/>
+                    </w:rPr>
+                  </m:ctrlPr>
+                </m:dPr>
+                <m:e>
+                  <m:r>
+                    <w:rPr>
+                      <w:rFonts w:ascii="Cambria Math" w:hAnsi="Cambria Math"/>
+                    </w:rPr>
+                    <m:t>k</m:t>
+                  </m:r>
+                </m:e>
+              </m:d>
+              <m:r>
+                <w:rPr>
+                  <w:rFonts w:ascii="Cambria Math" w:hAnsi="Cambria Math"/>
+                </w:rPr>
+                <m:t>x</m:t>
+              </m:r>
+              <m:d>
+                <m:dPr>
+                  <m:ctrlPr>
+                    <w:rPr>
+                      <w:rFonts w:ascii="Cambria Math" w:hAnsi="Cambria Math"/>
+                      <w:i/>
+                    </w:rPr>
+                  </m:ctrlPr>
+                </m:dPr>
+                <m:e>
+                  <m:r>
+                    <w:rPr>
+                      <w:rFonts w:ascii="Cambria Math" w:hAnsi="Cambria Math"/>
+                    </w:rPr>
+                    <m:t>n-k</m:t>
+                  </m:r>
+                </m:e>
+              </m:d>
+            </m:e>
+          </m:nary>
+        </m:oMath>
+      </m:oMathPara>
+    </w:p>
+    <w:p>
+      <w:pPr>
+        <w:rPr>
+          <w:rFonts w:eastAsiaTheme="minorEastAsia"/>
+        </w:rPr>
+      </w:pPr>
+      <w:r>
+        <w:rPr>
+          <w:rFonts w:eastAsiaTheme="minorEastAsia"/>
+        </w:rPr>
+        <w:lastRenderedPageBreak/>
+        <w:t xml:space="preserve">In the last term, we can replace </w:t>
+      </w:r>
+      <m:oMath>
+        <m:r>
+          <w:rPr>
+            <w:rFonts w:ascii="Cambria Math" w:eastAsiaTheme="minorEastAsia" w:hAnsi="Cambria Math"/>
+          </w:rPr>
+          <m:t>h</m:t>
+        </m:r>
+        <m:d>
+          <m:dPr>
+            <m:ctrlPr>
+              <w:rPr>
+                <w:rFonts w:ascii="Cambria Math" w:eastAsiaTheme="minorEastAsia" w:hAnsi="Cambria Math"/>
+                <w:i/>
+              </w:rPr>
+            </m:ctrlPr>
+          </m:dPr>
+          <m:e>
+            <m:r>
+              <w:rPr>
+                <w:rFonts w:ascii="Cambria Math" w:eastAsiaTheme="minorEastAsia" w:hAnsi="Cambria Math"/>
+              </w:rPr>
+              <m:t>k</m:t>
+            </m:r>
+          </m:e>
+        </m:d>
+      </m:oMath>
+      <w:r>
+        <w:rPr>
+          <w:rFonts w:eastAsiaTheme="minorEastAsia"/>
+        </w:rPr>
+        <w:t xml:space="preserve"> by </w:t>
+      </w:r>
+      <m:oMath>
+        <m:r>
+          <w:rPr>
+            <w:rFonts w:ascii="Cambria Math" w:eastAsiaTheme="minorEastAsia" w:hAnsi="Cambria Math"/>
+          </w:rPr>
+          <m:t>h</m:t>
+        </m:r>
+        <m:d>
+          <m:dPr>
+            <m:ctrlPr>
+              <w:rPr>
+                <w:rFonts w:ascii="Cambria Math" w:eastAsiaTheme="minorEastAsia" w:hAnsi="Cambria Math"/>
+                <w:i/>
+              </w:rPr>
+            </m:ctrlPr>
+          </m:dPr>
+          <m:e>
+            <m:r>
+              <w:rPr>
+                <w:rFonts w:ascii="Cambria Math" w:eastAsiaTheme="minorEastAsia" w:hAnsi="Cambria Math"/>
+              </w:rPr>
+              <m:t>N-k</m:t>
+            </m:r>
+          </m:e>
+        </m:d>
+      </m:oMath>
+      <w:r>
+        <w:rPr>
+          <w:rFonts w:eastAsiaTheme="minorEastAsia"/>
+        </w:rPr>
+        <w:t xml:space="preserve"> by symmetry. Then</w:t>
+      </w:r>
+    </w:p>
+    <w:p>
+      <w:pPr>
+        <w:rPr>
+          <w:rFonts w:eastAsiaTheme="minorEastAsia"/>
+        </w:rPr>
+      </w:pPr>
+      <m:oMathPara>
+        <m:oMath>
+          <m:nary>
+            <m:naryPr>
+              <m:chr m:val="∑"/>
+              <m:ctrlPr>
+                <w:rPr>
+                  <w:rFonts w:ascii="Cambria Math" w:hAnsi="Cambria Math"/>
+                  <w:i/>
+                </w:rPr>
+              </m:ctrlPr>
+            </m:naryPr>
+            <m:sub>
+              <m:r>
+                <w:rPr>
+                  <w:rFonts w:ascii="Cambria Math" w:hAnsi="Cambria Math"/>
+                </w:rPr>
+                <m:t>k=</m:t>
+              </m:r>
+              <m:f>
+                <m:fPr>
+                  <m:ctrlPr>
+                    <w:rPr>
+                      <w:rFonts w:ascii="Cambria Math" w:hAnsi="Cambria Math"/>
+                      <w:i/>
+                    </w:rPr>
+                  </m:ctrlPr>
+                </m:fPr>
+                <m:num>
+                  <m:r>
+                    <w:rPr>
+                      <w:rFonts w:ascii="Cambria Math" w:hAnsi="Cambria Math"/>
+                    </w:rPr>
+                    <m:t>N+2</m:t>
+                  </m:r>
+                </m:num>
+                <m:den>
+                  <m:r>
+                    <w:rPr>
+                      <w:rFonts w:ascii="Cambria Math" w:hAnsi="Cambria Math"/>
+                    </w:rPr>
+                    <m:t>2</m:t>
+                  </m:r>
+                </m:den>
+              </m:f>
+            </m:sub>
+            <m:sup>
+              <m:r>
+                <w:rPr>
+                  <w:rFonts w:ascii="Cambria Math" w:hAnsi="Cambria Math"/>
+                </w:rPr>
+                <m:t>N</m:t>
+              </m:r>
+            </m:sup>
+            <m:e>
+              <m:r>
+                <w:rPr>
+                  <w:rFonts w:ascii="Cambria Math" w:hAnsi="Cambria Math"/>
+                </w:rPr>
+                <m:t>h</m:t>
+              </m:r>
+              <m:d>
+                <m:dPr>
+                  <m:ctrlPr>
+                    <w:rPr>
+                      <w:rFonts w:ascii="Cambria Math" w:hAnsi="Cambria Math"/>
+                      <w:i/>
+                    </w:rPr>
+                  </m:ctrlPr>
+                </m:dPr>
+                <m:e>
+                  <m:r>
+                    <w:rPr>
+                      <w:rFonts w:ascii="Cambria Math" w:hAnsi="Cambria Math"/>
+                    </w:rPr>
+                    <m:t>k</m:t>
+                  </m:r>
+                </m:e>
+              </m:d>
+              <m:r>
+                <w:rPr>
+                  <w:rFonts w:ascii="Cambria Math" w:hAnsi="Cambria Math"/>
+                </w:rPr>
+                <m:t>x</m:t>
+              </m:r>
+              <m:d>
+                <m:dPr>
+                  <m:ctrlPr>
+                    <w:rPr>
+                      <w:rFonts w:ascii="Cambria Math" w:hAnsi="Cambria Math"/>
+                      <w:i/>
+                    </w:rPr>
+                  </m:ctrlPr>
+                </m:dPr>
+                <m:e>
+                  <m:r>
+                    <w:rPr>
+                      <w:rFonts w:ascii="Cambria Math" w:hAnsi="Cambria Math"/>
+                    </w:rPr>
+                    <m:t>n-k</m:t>
+                  </m:r>
+                </m:e>
+              </m:d>
+            </m:e>
+          </m:nary>
+          <m:r>
+            <w:rPr>
+              <w:rFonts w:ascii="Cambria Math" w:hAnsi="Cambria Math"/>
+            </w:rPr>
+            <m:t>=</m:t>
+          </m:r>
+          <m:nary>
+            <m:naryPr>
+              <m:chr m:val="∑"/>
+              <m:ctrlPr>
+                <w:rPr>
+                  <w:rFonts w:ascii="Cambria Math" w:hAnsi="Cambria Math"/>
+                  <w:i/>
+                </w:rPr>
+              </m:ctrlPr>
+            </m:naryPr>
+            <m:sub>
+              <m:r>
+                <w:rPr>
+                  <w:rFonts w:ascii="Cambria Math" w:hAnsi="Cambria Math"/>
+                </w:rPr>
+                <m:t>k=</m:t>
+              </m:r>
+              <m:f>
+                <m:fPr>
+                  <m:ctrlPr>
+                    <w:rPr>
+                      <w:rFonts w:ascii="Cambria Math" w:hAnsi="Cambria Math"/>
+                      <w:i/>
+                    </w:rPr>
+                  </m:ctrlPr>
+                </m:fPr>
+                <m:num>
+                  <m:r>
+                    <w:rPr>
+                      <w:rFonts w:ascii="Cambria Math" w:hAnsi="Cambria Math"/>
+                    </w:rPr>
+                    <m:t>N+2</m:t>
+                  </m:r>
+                </m:num>
+                <m:den>
+                  <m:r>
+                    <w:rPr>
+                      <w:rFonts w:ascii="Cambria Math" w:hAnsi="Cambria Math"/>
+                    </w:rPr>
+                    <m:t>2</m:t>
+                  </m:r>
+                </m:den>
+              </m:f>
+            </m:sub>
+            <m:sup>
+              <m:r>
+                <w:rPr>
+                  <w:rFonts w:ascii="Cambria Math" w:hAnsi="Cambria Math"/>
+                </w:rPr>
+                <m:t>N</m:t>
+              </m:r>
+            </m:sup>
+            <m:e>
+              <m:r>
+                <w:rPr>
+                  <w:rFonts w:ascii="Cambria Math" w:hAnsi="Cambria Math"/>
+                </w:rPr>
+                <m:t>h</m:t>
+              </m:r>
+              <m:d>
+                <m:dPr>
+                  <m:ctrlPr>
+                    <w:rPr>
+                      <w:rFonts w:ascii="Cambria Math" w:hAnsi="Cambria Math"/>
+                      <w:i/>
+                    </w:rPr>
+                  </m:ctrlPr>
+                </m:dPr>
+                <m:e>
+                  <m:r>
+                    <w:rPr>
+                      <w:rFonts w:ascii="Cambria Math" w:hAnsi="Cambria Math"/>
+                    </w:rPr>
+                    <m:t>N</m:t>
+                  </m:r>
+                  <m:r>
+                    <w:rPr>
+                      <w:rFonts w:ascii="Cambria Math" w:hAnsi="Cambria Math"/>
+                    </w:rPr>
+                    <m:t>-k</m:t>
+                  </m:r>
+                </m:e>
+              </m:d>
+              <m:r>
+                <w:rPr>
+                  <w:rFonts w:ascii="Cambria Math" w:hAnsi="Cambria Math"/>
+                </w:rPr>
+                <m:t>x</m:t>
+              </m:r>
+              <m:d>
+                <m:dPr>
+                  <m:ctrlPr>
+                    <w:rPr>
+                      <w:rFonts w:ascii="Cambria Math" w:hAnsi="Cambria Math"/>
+                      <w:i/>
+                    </w:rPr>
+                  </m:ctrlPr>
+                </m:dPr>
+                <m:e>
+                  <m:r>
+                    <w:rPr>
+                      <w:rFonts w:ascii="Cambria Math" w:hAnsi="Cambria Math"/>
+                    </w:rPr>
+                    <m:t>n-k</m:t>
+                  </m:r>
+                </m:e>
+              </m:d>
+            </m:e>
+          </m:nary>
+          <m:r>
+            <w:rPr>
+              <w:rFonts w:ascii="Cambria Math" w:hAnsi="Cambria Math"/>
+            </w:rPr>
+            <m:t>=</m:t>
+          </m:r>
+          <m:nary>
+            <m:naryPr>
+              <m:chr m:val="∑"/>
+              <m:ctrlPr>
+                <w:rPr>
+                  <w:rFonts w:ascii="Cambria Math" w:hAnsi="Cambria Math"/>
+                  <w:i/>
+                </w:rPr>
+              </m:ctrlPr>
+            </m:naryPr>
+            <m:sub>
+              <m:r>
+                <w:rPr>
+                  <w:rFonts w:ascii="Cambria Math" w:hAnsi="Cambria Math"/>
+                </w:rPr>
+                <m:t>l=0</m:t>
+              </m:r>
+            </m:sub>
+            <m:sup>
+              <m:f>
+                <m:fPr>
+                  <m:ctrlPr>
+                    <w:rPr>
+                      <w:rFonts w:ascii="Cambria Math" w:hAnsi="Cambria Math"/>
+                      <w:i/>
+                    </w:rPr>
+                  </m:ctrlPr>
+                </m:fPr>
+                <m:num>
+                  <m:r>
+                    <w:rPr>
+                      <w:rFonts w:ascii="Cambria Math" w:hAnsi="Cambria Math"/>
+                    </w:rPr>
+                    <m:t>N-2</m:t>
+                  </m:r>
+                </m:num>
+                <m:den>
+                  <m:r>
+                    <w:rPr>
+                      <w:rFonts w:ascii="Cambria Math" w:hAnsi="Cambria Math"/>
+                    </w:rPr>
+                    <m:t>2</m:t>
+                  </m:r>
+                </m:den>
+              </m:f>
+            </m:sup>
+            <m:e>
+              <m:r>
+                <w:rPr>
+                  <w:rFonts w:ascii="Cambria Math" w:hAnsi="Cambria Math"/>
+                </w:rPr>
+                <m:t>h</m:t>
+              </m:r>
+              <m:d>
+                <m:dPr>
+                  <m:ctrlPr>
+                    <w:rPr>
+                      <w:rFonts w:ascii="Cambria Math" w:hAnsi="Cambria Math"/>
+                      <w:i/>
+                    </w:rPr>
+                  </m:ctrlPr>
+                </m:dPr>
+                <m:e>
+                  <m:r>
+                    <w:rPr>
+                      <w:rFonts w:ascii="Cambria Math" w:hAnsi="Cambria Math"/>
+                    </w:rPr>
+                    <m:t>l</m:t>
+                  </m:r>
+                </m:e>
+              </m:d>
+              <m:r>
+                <w:rPr>
+                  <w:rFonts w:ascii="Cambria Math" w:hAnsi="Cambria Math"/>
+                </w:rPr>
+                <m:t>x</m:t>
+              </m:r>
+              <m:d>
+                <m:dPr>
+                  <m:ctrlPr>
+                    <w:rPr>
+                      <w:rFonts w:ascii="Cambria Math" w:hAnsi="Cambria Math"/>
+                      <w:i/>
+                    </w:rPr>
+                  </m:ctrlPr>
+                </m:dPr>
+                <m:e>
+                  <m:r>
+                    <w:rPr>
+                      <w:rFonts w:ascii="Cambria Math" w:hAnsi="Cambria Math"/>
+                    </w:rPr>
+                    <m:t>n-</m:t>
+                  </m:r>
+                  <m:d>
+                    <m:dPr>
+                      <m:ctrlPr>
+                        <w:rPr>
+                          <w:rFonts w:ascii="Cambria Math" w:hAnsi="Cambria Math"/>
+                          <w:i/>
+                        </w:rPr>
+                      </m:ctrlPr>
+                    </m:dPr>
+                    <m:e>
+                      <m:r>
+                        <w:rPr>
+                          <w:rFonts w:ascii="Cambria Math" w:hAnsi="Cambria Math"/>
+                        </w:rPr>
+                        <m:t>N-l</m:t>
+                      </m:r>
+                    </m:e>
+                  </m:d>
+                </m:e>
+              </m:d>
+            </m:e>
+          </m:nary>
+        </m:oMath>
+      </m:oMathPara>
+    </w:p>
+    <w:p>
+      <w:pPr>
+        <w:rPr>
+          <w:rFonts w:eastAsiaTheme="minorEastAsia"/>
+        </w:rPr>
+      </w:pPr>
+      <w:r>
+        <w:rPr>
+          <w:rFonts w:eastAsiaTheme="minorEastAsia"/>
+        </w:rPr>
+        <w:t>Then we can derive the folded structure.</w:t>
+      </w:r>
+    </w:p>
+    <w:p>
+      <w:pPr>
+        <w:rPr>
+          <w:rFonts w:eastAsiaTheme="minorEastAsia"/>
+        </w:rPr>
+      </w:pPr>
+      <m:oMathPara>
+        <m:oMath>
+          <m:r>
+            <w:rPr>
+              <w:rFonts w:ascii="Cambria Math" w:hAnsi="Cambria Math"/>
+            </w:rPr>
+            <m:t>y</m:t>
+          </m:r>
+          <m:d>
+            <m:dPr>
+              <m:ctrlPr>
+                <w:rPr>
+                  <w:rFonts w:ascii="Cambria Math" w:hAnsi="Cambria Math"/>
+                  <w:i/>
+                </w:rPr>
+              </m:ctrlPr>
+            </m:dPr>
+            <m:e>
+              <m:r>
+                <w:rPr>
+                  <w:rFonts w:ascii="Cambria Math" w:hAnsi="Cambria Math"/>
+                </w:rPr>
+                <m:t>n</m:t>
+              </m:r>
+            </m:e>
+          </m:d>
+          <m:r>
+            <w:rPr>
+              <w:rFonts w:ascii="Cambria Math" w:hAnsi="Cambria Math"/>
+            </w:rPr>
+            <m:t>=h</m:t>
+          </m:r>
+          <m:d>
+            <m:dPr>
+              <m:ctrlPr>
+                <w:rPr>
+                  <w:rFonts w:ascii="Cambria Math" w:hAnsi="Cambria Math"/>
+                  <w:i/>
+                </w:rPr>
+              </m:ctrlPr>
+            </m:dPr>
+            <m:e>
+              <m:f>
+                <m:fPr>
+                  <m:ctrlPr>
+                    <w:rPr>
+                      <w:rFonts w:ascii="Cambria Math" w:hAnsi="Cambria Math"/>
+                      <w:i/>
+                    </w:rPr>
+                  </m:ctrlPr>
+                </m:fPr>
+                <m:num>
+                  <m:r>
+                    <w:rPr>
+                      <w:rFonts w:ascii="Cambria Math" w:hAnsi="Cambria Math"/>
+                    </w:rPr>
+                    <m:t>N</m:t>
+                  </m:r>
+                </m:num>
+                <m:den>
+                  <m:r>
+                    <w:rPr>
+                      <w:rFonts w:ascii="Cambria Math" w:hAnsi="Cambria Math"/>
+                    </w:rPr>
+                    <m:t>2</m:t>
+                  </m:r>
+                </m:den>
+              </m:f>
+            </m:e>
+          </m:d>
+          <m:r>
+            <w:rPr>
+              <w:rFonts w:ascii="Cambria Math" w:hAnsi="Cambria Math"/>
+            </w:rPr>
+            <m:t>x</m:t>
+          </m:r>
+          <m:d>
+            <m:dPr>
+              <m:ctrlPr>
+                <w:rPr>
+                  <w:rFonts w:ascii="Cambria Math" w:hAnsi="Cambria Math"/>
+                  <w:i/>
+                </w:rPr>
+              </m:ctrlPr>
+            </m:dPr>
+            <m:e>
+              <m:r>
+                <w:rPr>
+                  <w:rFonts w:ascii="Cambria Math" w:hAnsi="Cambria Math"/>
+                </w:rPr>
+                <m:t>n-</m:t>
+              </m:r>
+              <m:f>
+                <m:fPr>
+                  <m:ctrlPr>
+                    <w:rPr>
+                      <w:rFonts w:ascii="Cambria Math" w:hAnsi="Cambria Math"/>
+                      <w:i/>
+                    </w:rPr>
+                  </m:ctrlPr>
+                </m:fPr>
+                <m:num>
+                  <m:r>
+                    <w:rPr>
+                      <w:rFonts w:ascii="Cambria Math" w:hAnsi="Cambria Math"/>
+                    </w:rPr>
+                    <m:t>N</m:t>
+                  </m:r>
+                </m:num>
+                <m:den>
+                  <m:r>
+                    <w:rPr>
+                      <w:rFonts w:ascii="Cambria Math" w:hAnsi="Cambria Math"/>
+                    </w:rPr>
+                    <m:t>2</m:t>
+                  </m:r>
+                </m:den>
+              </m:f>
+            </m:e>
+          </m:d>
+          <m:r>
+            <w:rPr>
+              <w:rFonts w:ascii="Cambria Math" w:hAnsi="Cambria Math"/>
+            </w:rPr>
+            <m:t>+</m:t>
+          </m:r>
+          <m:nary>
+            <m:naryPr>
+              <m:chr m:val="∑"/>
+              <m:ctrlPr>
+                <w:rPr>
+                  <w:rFonts w:ascii="Cambria Math" w:hAnsi="Cambria Math"/>
+                  <w:i/>
+                </w:rPr>
+              </m:ctrlPr>
+            </m:naryPr>
+            <m:sub>
+              <m:r>
+                <w:rPr>
+                  <w:rFonts w:ascii="Cambria Math" w:hAnsi="Cambria Math"/>
+                </w:rPr>
+                <m:t>k=0</m:t>
+              </m:r>
+            </m:sub>
+            <m:sup>
+              <m:f>
+                <m:fPr>
+                  <m:ctrlPr>
+                    <w:rPr>
+                      <w:rFonts w:ascii="Cambria Math" w:hAnsi="Cambria Math"/>
+                      <w:i/>
+                    </w:rPr>
+                  </m:ctrlPr>
+                </m:fPr>
+                <m:num>
+                  <m:r>
+                    <w:rPr>
+                      <w:rFonts w:ascii="Cambria Math" w:hAnsi="Cambria Math"/>
+                    </w:rPr>
+                    <m:t>N-2</m:t>
+                  </m:r>
+                </m:num>
+                <m:den>
+                  <m:r>
+                    <w:rPr>
+                      <w:rFonts w:ascii="Cambria Math" w:hAnsi="Cambria Math"/>
+                    </w:rPr>
+                    <m:t>2</m:t>
+                  </m:r>
+                </m:den>
+              </m:f>
+            </m:sup>
+            <m:e>
+              <m:r>
+                <w:rPr>
+                  <w:rFonts w:ascii="Cambria Math" w:hAnsi="Cambria Math"/>
+                </w:rPr>
+                <m:t>h</m:t>
+              </m:r>
+              <m:d>
+                <m:dPr>
+                  <m:ctrlPr>
+                    <w:rPr>
+                      <w:rFonts w:ascii="Cambria Math" w:hAnsi="Cambria Math"/>
+                      <w:i/>
+                    </w:rPr>
+                  </m:ctrlPr>
+                </m:dPr>
+                <m:e>
+                  <m:r>
+                    <w:rPr>
+                      <w:rFonts w:ascii="Cambria Math" w:hAnsi="Cambria Math"/>
+                    </w:rPr>
+                    <m:t>k</m:t>
+                  </m:r>
+                </m:e>
+              </m:d>
+              <m:d>
+                <m:dPr>
+                  <m:begChr m:val="["/>
+                  <m:endChr m:val="]"/>
+                  <m:ctrlPr>
+                    <w:rPr>
+                      <w:rFonts w:ascii="Cambria Math" w:hAnsi="Cambria Math"/>
+                      <w:i/>
+                    </w:rPr>
+                  </m:ctrlPr>
+                </m:dPr>
+                <m:e>
+                  <m:r>
+                    <w:rPr>
+                      <w:rFonts w:ascii="Cambria Math" w:hAnsi="Cambria Math"/>
+                    </w:rPr>
+                    <m:t>x</m:t>
+                  </m:r>
+                  <m:d>
+                    <m:dPr>
+                      <m:ctrlPr>
+                        <w:rPr>
+                          <w:rFonts w:ascii="Cambria Math" w:hAnsi="Cambria Math"/>
+                          <w:i/>
+                        </w:rPr>
+                      </m:ctrlPr>
+                    </m:dPr>
+                    <m:e>
+                      <m:r>
+                        <w:rPr>
+                          <w:rFonts w:ascii="Cambria Math" w:hAnsi="Cambria Math"/>
+                        </w:rPr>
+                        <m:t>n-k</m:t>
+                      </m:r>
+                    </m:e>
+                  </m:d>
+                  <m:r>
+                    <w:rPr>
+                      <w:rFonts w:ascii="Cambria Math" w:hAnsi="Cambria Math"/>
+                    </w:rPr>
+                    <m:t>+x</m:t>
+                  </m:r>
+                  <m:d>
+                    <m:dPr>
+                      <m:ctrlPr>
+                        <w:rPr>
+                          <w:rFonts w:ascii="Cambria Math" w:hAnsi="Cambria Math"/>
+                          <w:i/>
+                        </w:rPr>
+                      </m:ctrlPr>
+                    </m:dPr>
+                    <m:e>
+                      <m:r>
+                        <w:rPr>
+                          <w:rFonts w:ascii="Cambria Math" w:hAnsi="Cambria Math"/>
+                        </w:rPr>
+                        <m:t>n-</m:t>
+                      </m:r>
+                      <m:d>
+                        <m:dPr>
+                          <m:ctrlPr>
+                            <w:rPr>
+                              <w:rFonts w:ascii="Cambria Math" w:hAnsi="Cambria Math"/>
+                              <w:i/>
+                            </w:rPr>
+                          </m:ctrlPr>
+                        </m:dPr>
+                        <m:e>
+                          <m:r>
+                            <w:rPr>
+                              <w:rFonts w:ascii="Cambria Math" w:hAnsi="Cambria Math"/>
+                            </w:rPr>
+                            <m:t>N-k</m:t>
+                          </m:r>
+                        </m:e>
+                      </m:d>
+                    </m:e>
+                  </m:d>
+                </m:e>
+              </m:d>
+            </m:e>
+          </m:nary>
+        </m:oMath>
+      </m:oMathPara>
+    </w:p>
+    <w:p>
+      <w:pPr>
+        <w:rPr>
+          <w:rFonts w:eastAsiaTheme="minorEastAsia"/>
+        </w:rPr>
+      </w:pPr>
+      <w:r>
+        <w:rPr>
+          <w:rFonts w:eastAsiaTheme="minorEastAsia"/>
+        </w:rPr>
+        <w:t xml:space="preserve">We have reduced the number of multiplications from </w:t>
+      </w:r>
+      <m:oMath>
+        <m:r>
+          <w:rPr>
+            <w:rFonts w:ascii="Cambria Math" w:eastAsiaTheme="minorEastAsia" w:hAnsi="Cambria Math"/>
+          </w:rPr>
+          <m:t>N+1</m:t>
+        </m:r>
+      </m:oMath>
+      <w:r>
+        <w:rPr>
+          <w:rFonts w:eastAsiaTheme="minorEastAsia"/>
+        </w:rPr>
+        <w:t xml:space="preserve"> to </w:t>
+      </w:r>
+      <m:oMath>
+        <m:r>
+          <w:rPr>
+            <w:rFonts w:ascii="Cambria Math" w:eastAsiaTheme="minorEastAsia" w:hAnsi="Cambria Math"/>
+          </w:rPr>
+          <m:t>(N+2)</m:t>
+        </m:r>
+        <m:r>
+          <m:rPr>
+            <m:lit/>
+          </m:rPr>
+          <w:rPr>
+            <w:rFonts w:ascii="Cambria Math" w:eastAsiaTheme="minorEastAsia" w:hAnsi="Cambria Math"/>
+          </w:rPr>
+          <m:t>/</m:t>
+        </m:r>
+        <m:r>
+          <w:rPr>
+            <w:rFonts w:ascii="Cambria Math" w:eastAsiaTheme="minorEastAsia" w:hAnsi="Cambria Math"/>
+          </w:rPr>
+          <m:t>2</m:t>
+        </m:r>
+      </m:oMath>
+      <w:r>
+        <w:rPr>
+          <w:rFonts w:eastAsiaTheme="minorEastAsia"/>
+        </w:rPr>
+        <w:t>.</w:t>
+      </w:r>
+      <w:r>
+        <w:rPr>
+          <w:rFonts w:eastAsiaTheme="minorEastAsia"/>
+        </w:rPr>
+        <w:t xml:space="preserve"> As </w:t>
+      </w:r>
+      <m:oMath>
+        <m:r>
+          <w:rPr>
+            <w:rFonts w:ascii="Cambria Math" w:eastAsiaTheme="minorEastAsia" w:hAnsi="Cambria Math"/>
+          </w:rPr>
+          <m:t>N→∞</m:t>
+        </m:r>
+      </m:oMath>
+      <w:r>
+        <w:rPr>
+          <w:rFonts w:eastAsiaTheme="minorEastAsia"/>
+        </w:rPr>
+        <w:t>, we roughly halve the number of multiplications</w:t>
+      </w:r>
+    </w:p>
+    <w:p>
+      <w:pPr>
+        <w:pStyle w:val="Heading2"/>
+        <w:rPr>
+          <w:rFonts w:asciiTheme="minorHAnsi" w:eastAsiaTheme="minorEastAsia" w:hAnsiTheme="minorHAnsi" w:cstheme="minorBidi"/>
+        </w:rPr>
+      </w:pPr>
+      <w:r>
+        <w:t>Halfband filters</w:t>
+      </w:r>
+    </w:p>
+    <w:p>
+      <w:hyperlink r:id="rId14" w:history="1">
+        <w:r>
+          <w:rPr>
+            <w:rStyle w:val="Hyperlink"/>
+          </w:rPr>
+          <w:t>https://www.dsprelated.com/showarticle/1113.php</w:t>
+        </w:r>
+      </w:hyperlink>
+      <w:r>
+        <w:t xml:space="preserve"> </w:t>
+      </w:r>
+    </w:p>
+    <w:p>
+      <w:hyperlink r:id="rId15" w:history="1">
+        <w:r>
+          <w:rPr>
+            <w:rStyle w:val="Hyperlink"/>
+          </w:rPr>
+          <w:t>https://www.dsprelated.com/showcode/270.php</w:t>
+        </w:r>
+      </w:hyperlink>
+      <w:r>
+        <w:t xml:space="preserve"> </w:t>
+      </w:r>
+    </w:p>
+    <w:p>
+      <w:r>
+        <w:t>Must be even order, coefficients can be determined via firls or firpm IF the two bands have equal (default) weighting</w:t>
+      </w:r>
+    </w:p>
+    <w:p>
+      <w:r>
+        <w:t xml:space="preserve">A halfband filter is a filter with cutoff frequency </w:t>
+      </w:r>
+      <m:oMath>
+        <m:r>
+          <w:rPr>
+            <w:rFonts w:ascii="Cambria Math" w:hAnsi="Cambria Math"/>
+          </w:rPr>
+          <m:t>π</m:t>
+        </m:r>
+        <m:r>
+          <m:rPr>
+            <m:lit/>
+          </m:rPr>
+          <w:rPr>
+            <w:rFonts w:ascii="Cambria Math" w:hAnsi="Cambria Math"/>
+          </w:rPr>
+          <m:t>/</m:t>
+        </m:r>
+        <m:r>
+          <w:rPr>
+            <w:rFonts w:ascii="Cambria Math" w:hAnsi="Cambria Math"/>
+          </w:rPr>
+          <m:t>2</m:t>
+        </m:r>
+      </m:oMath>
+      <w:r>
+        <w:rPr>
+          <w:rFonts w:eastAsiaTheme="minorEastAsia"/>
+        </w:rPr>
+        <w:t xml:space="preserve">. For example, the ideal LPF with cutoff </w:t>
+      </w:r>
+      <m:oMath>
+        <m:r>
+          <w:rPr>
+            <w:rFonts w:ascii="Cambria Math" w:eastAsiaTheme="minorEastAsia" w:hAnsi="Cambria Math"/>
+          </w:rPr>
+          <m:t>π</m:t>
+        </m:r>
+        <m:r>
+          <m:rPr>
+            <m:lit/>
+          </m:rPr>
+          <w:rPr>
+            <w:rFonts w:ascii="Cambria Math" w:eastAsiaTheme="minorEastAsia" w:hAnsi="Cambria Math"/>
+          </w:rPr>
+          <m:t>/</m:t>
+        </m:r>
+        <m:r>
+          <w:rPr>
+            <w:rFonts w:ascii="Cambria Math" w:eastAsiaTheme="minorEastAsia" w:hAnsi="Cambria Math"/>
+          </w:rPr>
+          <m:t>2</m:t>
+        </m:r>
+      </m:oMath>
+      <w:r>
+        <w:rPr>
+          <w:rFonts w:eastAsiaTheme="minorEastAsia"/>
+        </w:rPr>
+        <w:t xml:space="preserve"> is given by</w:t>
+      </w:r>
+    </w:p>
+    <w:p>
+      <w:pPr>
+        <w:rPr>
+          <w:rFonts w:eastAsiaTheme="minorEastAsia"/>
+        </w:rPr>
+      </w:pPr>
+      <m:oMathPara>
+        <m:oMath>
+          <m:sSub>
+            <m:sSubPr>
+              <m:ctrlPr>
+                <w:rPr>
+                  <w:rFonts w:ascii="Cambria Math" w:hAnsi="Cambria Math"/>
+                  <w:i/>
+                </w:rPr>
+              </m:ctrlPr>
+            </m:sSubPr>
+            <m:e>
+              <m:d>
+                <m:dPr>
+                  <m:begChr m:val=""/>
+                  <m:endChr m:val="|"/>
+                  <m:ctrlPr>
+                    <w:rPr>
+                      <w:rFonts w:ascii="Cambria Math" w:hAnsi="Cambria Math"/>
+                      <w:i/>
+                    </w:rPr>
+                  </m:ctrlPr>
+                </m:dPr>
+                <m:e>
+                  <m:r>
+                    <w:rPr>
+                      <w:rFonts w:ascii="Cambria Math" w:hAnsi="Cambria Math"/>
+                    </w:rPr>
+                    <m:t>H</m:t>
+                  </m:r>
+                  <m:d>
+                    <m:dPr>
+                      <m:ctrlPr>
+                        <w:rPr>
+                          <w:rFonts w:ascii="Cambria Math" w:hAnsi="Cambria Math"/>
+                          <w:i/>
+                        </w:rPr>
+                      </m:ctrlPr>
+                    </m:dPr>
+                    <m:e>
+                      <m:sSup>
+                        <m:sSupPr>
+                          <m:ctrlPr>
+                            <w:rPr>
+                              <w:rFonts w:ascii="Cambria Math" w:hAnsi="Cambria Math"/>
+                              <w:i/>
+                            </w:rPr>
+                          </m:ctrlPr>
+                        </m:sSupPr>
+                        <m:e>
+                          <m:r>
+                            <w:rPr>
+                              <w:rFonts w:ascii="Cambria Math" w:hAnsi="Cambria Math"/>
+                            </w:rPr>
+                            <m:t>e</m:t>
+                          </m:r>
+                        </m:e>
+                        <m:sup>
+                          <m:r>
+                            <w:rPr>
+                              <w:rFonts w:ascii="Cambria Math" w:hAnsi="Cambria Math"/>
+                            </w:rPr>
+                            <m:t>jω</m:t>
+                          </m:r>
+                        </m:sup>
+                      </m:sSup>
+                    </m:e>
+                  </m:d>
+                </m:e>
+              </m:d>
+            </m:e>
+            <m:sub>
+              <m:r>
+                <w:rPr>
+                  <w:rFonts w:ascii="Cambria Math" w:hAnsi="Cambria Math"/>
+                </w:rPr>
+                <m:t>ω∈</m:t>
+              </m:r>
+              <m:d>
+                <m:dPr>
+                  <m:begChr m:val="["/>
+                  <m:endChr m:val="]"/>
+                  <m:ctrlPr>
+                    <w:rPr>
+                      <w:rFonts w:ascii="Cambria Math" w:hAnsi="Cambria Math"/>
+                      <w:i/>
+                    </w:rPr>
+                  </m:ctrlPr>
+                </m:dPr>
+                <m:e>
+                  <m:r>
+                    <w:rPr>
+                      <w:rFonts w:ascii="Cambria Math" w:hAnsi="Cambria Math"/>
+                    </w:rPr>
+                    <m:t>-π,  +π</m:t>
+                  </m:r>
+                </m:e>
+              </m:d>
+            </m:sub>
+          </m:sSub>
+          <m:r>
+            <w:rPr>
+              <w:rFonts w:ascii="Cambria Math" w:hAnsi="Cambria Math"/>
+            </w:rPr>
+            <m:t>=</m:t>
+          </m:r>
+          <m:d>
+            <m:dPr>
+              <m:begChr m:val="{"/>
+              <m:endChr m:val=""/>
+              <m:ctrlPr>
+                <w:rPr>
+                  <w:rFonts w:ascii="Cambria Math" w:hAnsi="Cambria Math" w:cs="Segoe UI Symbol"/>
+                  <w:i/>
+                </w:rPr>
+              </m:ctrlPr>
+            </m:dPr>
+            <m:e>
+              <m:eqArr>
+                <m:eqArrPr>
+                  <m:ctrlPr>
+                    <w:rPr>
+                      <w:rFonts w:ascii="Cambria Math" w:hAnsi="Cambria Math" w:cs="Segoe UI Symbol"/>
+                      <w:i/>
+                    </w:rPr>
+                  </m:ctrlPr>
+                </m:eqArrPr>
+                <m:e>
+                  <m:r>
+                    <w:rPr>
+                      <w:rFonts w:ascii="Cambria Math" w:hAnsi="Cambria Math"/>
+                    </w:rPr>
+                    <m:t>1,</m:t>
+                  </m:r>
+                  <m:d>
+                    <m:dPr>
+                      <m:begChr m:val="|"/>
+                      <m:endChr m:val="|"/>
+                      <m:ctrlPr>
+                        <w:rPr>
+                          <w:rFonts w:ascii="Cambria Math" w:hAnsi="Cambria Math"/>
+                          <w:i/>
+                        </w:rPr>
+                      </m:ctrlPr>
+                    </m:dPr>
+                    <m:e>
+                      <m:r>
+                        <w:rPr>
+                          <w:rFonts w:ascii="Cambria Math" w:hAnsi="Cambria Math"/>
+                        </w:rPr>
+                        <m:t>ω</m:t>
+                      </m:r>
+                    </m:e>
+                  </m:d>
+                  <m:r>
+                    <w:rPr>
+                      <w:rFonts w:ascii="Cambria Math" w:hAnsi="Cambria Math"/>
+                    </w:rPr>
+                    <m:t>≤</m:t>
+                  </m:r>
+                  <m:f>
+                    <m:fPr>
+                      <m:ctrlPr>
+                        <w:rPr>
+                          <w:rFonts w:ascii="Cambria Math" w:hAnsi="Cambria Math"/>
+                          <w:i/>
+                        </w:rPr>
+                      </m:ctrlPr>
+                    </m:fPr>
+                    <m:num>
+                      <m:r>
+                        <w:rPr>
+                          <w:rFonts w:ascii="Cambria Math" w:hAnsi="Cambria Math"/>
+                        </w:rPr>
+                        <m:t>π</m:t>
+                      </m:r>
+                    </m:num>
+                    <m:den>
+                      <m:r>
+                        <w:rPr>
+                          <w:rFonts w:ascii="Cambria Math" w:hAnsi="Cambria Math"/>
+                        </w:rPr>
+                        <m:t>2</m:t>
+                      </m:r>
+                    </m:den>
+                  </m:f>
+                  <m:ctrlPr>
+                    <w:rPr>
+                      <w:rFonts w:ascii="Cambria Math" w:hAnsi="Cambria Math"/>
+                      <w:i/>
+                    </w:rPr>
+                  </m:ctrlPr>
+                </m:e>
+                <m:e>
+                  <m:r>
+                    <w:rPr>
+                      <w:rFonts w:ascii="Cambria Math" w:hAnsi="Cambria Math"/>
+                    </w:rPr>
+                    <m:t xml:space="preserve">0, </m:t>
+                  </m:r>
+                  <m:d>
+                    <m:dPr>
+                      <m:begChr m:val="|"/>
+                      <m:endChr m:val="|"/>
+                      <m:ctrlPr>
+                        <w:rPr>
+                          <w:rFonts w:ascii="Cambria Math" w:hAnsi="Cambria Math"/>
+                          <w:i/>
+                        </w:rPr>
+                      </m:ctrlPr>
+                    </m:dPr>
+                    <m:e>
+                      <m:r>
+                        <w:rPr>
+                          <w:rFonts w:ascii="Cambria Math" w:hAnsi="Cambria Math"/>
+                        </w:rPr>
+                        <m:t>ω</m:t>
+                      </m:r>
+                    </m:e>
+                  </m:d>
+                  <m:r>
+                    <w:rPr>
+                      <w:rFonts w:ascii="Cambria Math" w:hAnsi="Cambria Math"/>
+                    </w:rPr>
+                    <m:t>&gt;</m:t>
+                  </m:r>
+                  <m:f>
+                    <m:fPr>
+                      <m:ctrlPr>
+                        <w:rPr>
+                          <w:rFonts w:ascii="Cambria Math" w:hAnsi="Cambria Math"/>
+                          <w:i/>
+                        </w:rPr>
+                      </m:ctrlPr>
+                    </m:fPr>
+                    <m:num>
+                      <m:r>
+                        <w:rPr>
+                          <w:rFonts w:ascii="Cambria Math" w:hAnsi="Cambria Math"/>
+                        </w:rPr>
+                        <m:t>π</m:t>
+                      </m:r>
+                    </m:num>
+                    <m:den>
+                      <m:r>
+                        <w:rPr>
+                          <w:rFonts w:ascii="Cambria Math" w:hAnsi="Cambria Math"/>
+                        </w:rPr>
+                        <m:t>2</m:t>
+                      </m:r>
+                    </m:den>
+                  </m:f>
+                  <m:ctrlPr>
+                    <w:rPr>
+                      <w:rFonts w:ascii="Cambria Math" w:hAnsi="Cambria Math"/>
+                      <w:i/>
+                    </w:rPr>
+                  </m:ctrlPr>
+                </m:e>
+              </m:eqArr>
+            </m:e>
+          </m:d>
+        </m:oMath>
+      </m:oMathPara>
+    </w:p>
+    <w:p>
+      <w:pPr>
+        <w:rPr>
+          <w:rFonts w:eastAsiaTheme="minorEastAsia"/>
+        </w:rPr>
+      </w:pPr>
+      <m:oMathPara>
+        <m:oMath>
+          <m:r>
+            <w:rPr>
+              <w:rFonts w:ascii="Cambria Math" w:hAnsi="Cambria Math"/>
+            </w:rPr>
+            <m:t>h</m:t>
+          </m:r>
+          <m:d>
+            <m:dPr>
+              <m:ctrlPr>
+                <w:rPr>
+                  <w:rFonts w:ascii="Cambria Math" w:hAnsi="Cambria Math"/>
+                  <w:i/>
+                </w:rPr>
+              </m:ctrlPr>
+            </m:dPr>
+            <m:e>
+              <m:r>
+                <w:rPr>
+                  <w:rFonts w:ascii="Cambria Math" w:hAnsi="Cambria Math"/>
+                </w:rPr>
+                <m:t>n</m:t>
+              </m:r>
+            </m:e>
+          </m:d>
+          <m:r>
+            <w:rPr>
+              <w:rFonts w:ascii="Cambria Math" w:hAnsi="Cambria Math"/>
+            </w:rPr>
+            <m:t>=</m:t>
+          </m:r>
+          <m:f>
+            <m:fPr>
+              <m:ctrlPr>
+                <w:rPr>
+                  <w:rFonts w:ascii="Cambria Math" w:hAnsi="Cambria Math"/>
+                  <w:i/>
+                </w:rPr>
+              </m:ctrlPr>
+            </m:fPr>
+            <m:num>
+              <m:func>
+                <m:funcPr>
+                  <m:ctrlPr>
+                    <w:rPr>
+                      <w:rFonts w:ascii="Cambria Math" w:hAnsi="Cambria Math"/>
+                      <w:i/>
+                    </w:rPr>
+                  </m:ctrlPr>
+                </m:funcPr>
+                <m:fName>
+                  <m:r>
+                    <m:rPr>
+                      <m:sty m:val="p"/>
+                    </m:rPr>
+                    <w:rPr>
+                      <w:rFonts w:ascii="Cambria Math" w:hAnsi="Cambria Math"/>
+                    </w:rPr>
+                    <m:t>sin</m:t>
+                  </m:r>
+                </m:fName>
+                <m:e>
+                  <m:f>
+                    <m:fPr>
+                      <m:ctrlPr>
+                        <w:rPr>
+                          <w:rFonts w:ascii="Cambria Math" w:hAnsi="Cambria Math"/>
+                          <w:i/>
+                        </w:rPr>
+                      </m:ctrlPr>
+                    </m:fPr>
+                    <m:num>
+                      <m:r>
+                        <w:rPr>
+                          <w:rFonts w:ascii="Cambria Math" w:hAnsi="Cambria Math"/>
+                        </w:rPr>
+                        <m:t>π</m:t>
+                      </m:r>
+                    </m:num>
+                    <m:den>
+                      <m:r>
+                        <w:rPr>
+                          <w:rFonts w:ascii="Cambria Math" w:hAnsi="Cambria Math"/>
+                        </w:rPr>
+                        <m:t>2</m:t>
+                      </m:r>
+                    </m:den>
+                  </m:f>
+                </m:e>
+              </m:func>
+              <m:r>
+                <w:rPr>
+                  <w:rFonts w:ascii="Cambria Math" w:hAnsi="Cambria Math"/>
+                </w:rPr>
+                <m:t>n</m:t>
+              </m:r>
+            </m:num>
+            <m:den>
+              <m:r>
+                <w:rPr>
+                  <w:rFonts w:ascii="Cambria Math" w:hAnsi="Cambria Math"/>
+                </w:rPr>
+                <m:t>πn</m:t>
+              </m:r>
+            </m:den>
+          </m:f>
+        </m:oMath>
+      </m:oMathPara>
+    </w:p>
+    <w:p>
+      <w:pPr>
+        <w:rPr>
+          <w:rFonts w:eastAsiaTheme="minorEastAsia"/>
+        </w:rPr>
+      </w:pPr>
+      <w:r>
+        <w:rPr>
+          <w:rFonts w:eastAsiaTheme="minorEastAsia"/>
+        </w:rPr>
+        <w:t>The nulls are</w:t>
+      </w:r>
+    </w:p>
+    <w:p>
+      <w:pPr>
+        <w:rPr>
+          <w:rFonts w:eastAsiaTheme="minorEastAsia"/>
+        </w:rPr>
+      </w:pPr>
+      <m:oMathPara>
+        <m:oMath>
+          <m:f>
+            <m:fPr>
+              <m:ctrlPr>
+                <w:rPr>
+                  <w:rFonts w:ascii="Cambria Math" w:eastAsiaTheme="minorEastAsia" w:hAnsi="Cambria Math"/>
+                  <w:i/>
+                </w:rPr>
+              </m:ctrlPr>
+            </m:fPr>
+            <m:num>
+              <m:r>
+                <w:rPr>
+                  <w:rFonts w:ascii="Cambria Math" w:eastAsiaTheme="minorEastAsia" w:hAnsi="Cambria Math"/>
+                </w:rPr>
+                <m:t>π</m:t>
+              </m:r>
+            </m:num>
+            <m:den>
+              <m:r>
+                <w:rPr>
+                  <w:rFonts w:ascii="Cambria Math" w:eastAsiaTheme="minorEastAsia" w:hAnsi="Cambria Math"/>
+                </w:rPr>
+                <m:t>2</m:t>
+              </m:r>
+            </m:den>
+          </m:f>
+          <m:sSub>
+            <m:sSubPr>
+              <m:ctrlPr>
+                <w:rPr>
+                  <w:rFonts w:ascii="Cambria Math" w:eastAsiaTheme="minorEastAsia" w:hAnsi="Cambria Math"/>
+                  <w:i/>
+                </w:rPr>
+              </m:ctrlPr>
+            </m:sSubPr>
+            <m:e>
+              <m:r>
+                <w:rPr>
+                  <w:rFonts w:ascii="Cambria Math" w:eastAsiaTheme="minorEastAsia" w:hAnsi="Cambria Math"/>
+                </w:rPr>
+                <m:t>n</m:t>
+              </m:r>
+            </m:e>
+            <m:sub>
+              <m:r>
+                <w:rPr>
+                  <w:rFonts w:ascii="Cambria Math" w:eastAsiaTheme="minorEastAsia" w:hAnsi="Cambria Math"/>
+                </w:rPr>
+                <m:t>null</m:t>
+              </m:r>
+            </m:sub>
+          </m:sSub>
+          <m:r>
+            <w:rPr>
+              <w:rFonts w:ascii="Cambria Math" w:eastAsiaTheme="minorEastAsia" w:hAnsi="Cambria Math"/>
+            </w:rPr>
+            <m:t>=mπ→</m:t>
+          </m:r>
+          <m:sSub>
+            <m:sSubPr>
+              <m:ctrlPr>
+                <w:rPr>
+                  <w:rFonts w:ascii="Cambria Math" w:eastAsiaTheme="minorEastAsia" w:hAnsi="Cambria Math"/>
+                  <w:i/>
+                </w:rPr>
+              </m:ctrlPr>
+            </m:sSubPr>
+            <m:e>
+              <m:r>
+                <w:rPr>
+                  <w:rFonts w:ascii="Cambria Math" w:eastAsiaTheme="minorEastAsia" w:hAnsi="Cambria Math"/>
+                </w:rPr>
+                <m:t>n</m:t>
+              </m:r>
+            </m:e>
+            <m:sub>
+              <m:r>
+                <w:rPr>
+                  <w:rFonts w:ascii="Cambria Math" w:eastAsiaTheme="minorEastAsia" w:hAnsi="Cambria Math"/>
+                </w:rPr>
+                <m:t>null</m:t>
+              </m:r>
+            </m:sub>
+          </m:sSub>
+          <m:r>
+            <w:rPr>
+              <w:rFonts w:ascii="Cambria Math" w:eastAsiaTheme="minorEastAsia" w:hAnsi="Cambria Math"/>
+            </w:rPr>
+            <m:t>=</m:t>
+          </m:r>
+          <m:f>
+            <m:fPr>
+              <m:ctrlPr>
+                <w:rPr>
+                  <w:rFonts w:ascii="Cambria Math" w:eastAsiaTheme="minorEastAsia" w:hAnsi="Cambria Math"/>
+                  <w:i/>
+                </w:rPr>
+              </m:ctrlPr>
+            </m:fPr>
+            <m:num>
+              <m:r>
+                <w:rPr>
+                  <w:rFonts w:ascii="Cambria Math" w:eastAsiaTheme="minorEastAsia" w:hAnsi="Cambria Math"/>
+                </w:rPr>
+                <m:t>2πm</m:t>
+              </m:r>
+            </m:num>
+            <m:den>
+              <m:r>
+                <w:rPr>
+                  <w:rFonts w:ascii="Cambria Math" w:eastAsiaTheme="minorEastAsia" w:hAnsi="Cambria Math"/>
+                </w:rPr>
+                <m:t>π</m:t>
+              </m:r>
+            </m:den>
+          </m:f>
+          <m:r>
+            <w:rPr>
+              <w:rFonts w:ascii="Cambria Math" w:eastAsiaTheme="minorEastAsia" w:hAnsi="Cambria Math"/>
+            </w:rPr>
+            <m:t>=2m,m≠0</m:t>
+          </m:r>
+        </m:oMath>
+      </m:oMathPara>
+    </w:p>
+    <w:p>
+      <w:pPr>
+        <w:rPr>
+          <w:rFonts w:eastAsiaTheme="minorEastAsia"/>
+        </w:rPr>
+      </w:pPr>
+      <m:oMath>
+        <m:r>
+          <w:rPr>
+            <w:rFonts w:ascii="Cambria Math" w:eastAsiaTheme="minorEastAsia" w:hAnsi="Cambria Math"/>
+          </w:rPr>
+          <m:t>m</m:t>
+        </m:r>
+      </m:oMath>
+      <w:r>
+        <w:rPr>
+          <w:rFonts w:eastAsiaTheme="minorEastAsia"/>
+        </w:rPr>
+        <w:t xml:space="preserve"> is any nonzero integer, which means the nulls are the even indices, i.e. </w:t>
+      </w:r>
+      <m:oMath>
+        <m:r>
+          <w:rPr>
+            <w:rFonts w:ascii="Cambria Math" w:eastAsiaTheme="minorEastAsia" w:hAnsi="Cambria Math"/>
+          </w:rPr>
+          <m:t>±2,±4,±6,⋯</m:t>
+        </m:r>
+      </m:oMath>
+    </w:p>
+    <w:p>
+      <w:pPr>
+        <w:rPr>
+          <w:rFonts w:eastAsiaTheme="minorEastAsia"/>
+        </w:rPr>
+      </w:pPr>
+      <w:r>
+        <w:rPr>
+          <w:rFonts w:eastAsiaTheme="minorEastAsia"/>
+        </w:rPr>
+        <w:t xml:space="preserve">In a halfband filter, every other coefficient is 0. Since the coefficients are symmetric, </w:t>
+      </w:r>
+    </w:p>
+    <w:p>
+      <w:pPr>
+        <w:pStyle w:val="Heading2"/>
+      </w:pPr>
+      <w:r>
+        <w:t>Polyphase FIR filters</w:t>
+      </w:r>
+    </w:p>
+    <w:p>
+      <w:r>
+        <w:t>Symmetric coefficients</w:t>
+      </w:r>
+    </w:p>
+    <w:p>
+      <w:pPr>
+        <w:pStyle w:val="Heading2"/>
+      </w:pPr>
+      <w:r>
+        <w:lastRenderedPageBreak/>
+        <w:t>CIC</w:t>
+      </w:r>
+      <w:r>
+        <w:t xml:space="preserve"> filters</w:t>
+      </w:r>
+    </w:p>
+    <w:p>
+      <w:pPr>
+        <w:pStyle w:val="Heading2"/>
+      </w:pPr>
+      <w:r>
+        <w:t>Upsampling chains</w:t>
+      </w:r>
+    </w:p>
+    <w:p>
+      <w:pPr>
+        <w:pStyle w:val="Heading2"/>
+      </w:pPr>
+      <w:r>
+        <w:t>Downsampling chains</w:t>
       </w:r>
     </w:p>
     <w:p>
@@ -14634,7 +16932,6 @@
             <w:rPr>
               <w:rFonts w:ascii="Cambria Math" w:eastAsiaTheme="minorEastAsia" w:hAnsi="Cambria Math"/>
             </w:rPr>
-            <w:lastRenderedPageBreak/>
             <m:t>Y</m:t>
           </m:r>
           <m:d>
@@ -19267,7 +21564,7 @@
   <w:style w:type="paragraph" w:default="1" w:styleId="Normal">
     <w:name w:val="Normal"/>
     <w:qFormat/>
-    <w:rsid w:val="002242AD"/>
+    <w:rsid w:val="005A7D19"/>
   </w:style>
   <w:style w:type="paragraph" w:styleId="Heading1">
     <w:name w:val="heading 1"/>
@@ -19974,6 +22271,18 @@
       <w14:ligatures w14:val="none"/>
     </w:rPr>
   </w:style>
+  <w:style w:type="character" w:styleId="FollowedHyperlink">
+    <w:name w:val="FollowedHyperlink"/>
+    <w:basedOn w:val="DefaultParagraphFont"/>
+    <w:uiPriority w:val="99"/>
+    <w:semiHidden/>
+    <w:unhideWhenUsed/>
+    <w:rsid w:val="00CE32E2"/>
+    <w:rPr>
+      <w:color w:val="96607D" w:themeColor="followedHyperlink"/>
+      <w:u w:val="single"/>
+    </w:rPr>
+  </w:style>
 </w:styles>
 </file>
 

--- a/notes/digital-hw-algorithms.docx
+++ b/notes/digital-hw-algorithms.docx
@@ -12909,7 +12909,16 @@
     </w:p>
     <w:p>
       <w:r>
-        <w:t xml:space="preserve">Typically, rational resampling filters will be linear-phase FIR filters, which means they have symmetric coefficients. </w:t>
+        <w:t>Typically, rational resampling filters will be</w:t>
+      </w:r>
+      <w:r>
+        <w:t xml:space="preserve"> generalized</w:t>
+      </w:r>
+      <w:r>
+        <w:t xml:space="preserve"> linear-phase FIR filters, which means they have symmetric coefficients.</w:t>
+      </w:r>
+      <w:r>
+        <w:t xml:space="preserve"> I believe we also need the filter order to even even (corresponding to odd number of taps).</w:t>
       </w:r>
     </w:p>
     <w:p>
@@ -12944,7 +12953,13 @@
         <w:t>symmetric</w:t>
       </w:r>
       <w:r>
+        <w:t xml:space="preserve"> or antisymmetric</w:t>
+      </w:r>
+      <w:r>
         <w:t xml:space="preserve"> = purely real response</w:t>
+      </w:r>
+      <w:r>
+        <w:t xml:space="preserve"> or purely imaginary response</w:t>
       </w:r>
     </w:p>
     <w:p>
@@ -12962,7 +12977,16 @@
         <w:t>symmetric</w:t>
       </w:r>
       <w:r>
-        <w:t xml:space="preserve"> + causal = conjugate symmetric response, linear phase</w:t>
+        <w:t xml:space="preserve"> or antisymmetric</w:t>
+      </w:r>
+      <w:r>
+        <w:t xml:space="preserve"> + causal = conjugate symmetric response, </w:t>
+      </w:r>
+      <w:r>
+        <w:t xml:space="preserve">generalized </w:t>
+      </w:r>
+      <w:r>
+        <w:t>linear phase</w:t>
       </w:r>
     </w:p>
     <w:p>
@@ -13027,11 +13051,6 @@
       </w:r>
     </w:p>
     <w:p>
-      <w:pPr>
-        <w:rPr>
-          <w:rFonts w:eastAsiaTheme="minorEastAsia"/>
-        </w:rPr>
-      </w:pPr>
       <w:r>
         <w:t xml:space="preserve">Let </w:t>
       </w:r>
@@ -13040,14 +13059,14 @@
           <w:rPr>
             <w:rFonts w:ascii="Cambria Math" w:hAnsi="Cambria Math"/>
           </w:rPr>
-          <m:t>L</m:t>
+          <m:t>N</m:t>
         </m:r>
       </m:oMath>
       <w:r>
         <w:rPr>
           <w:rFonts w:eastAsiaTheme="minorEastAsia"/>
         </w:rPr>
-        <w:t xml:space="preserve"> be the filter length and </w:t>
+        <w:t xml:space="preserve"> be the filter order. Assume </w:t>
       </w:r>
       <m:oMath>
         <m:r>
@@ -13061,7 +13080,7 @@
         <w:rPr>
           <w:rFonts w:eastAsiaTheme="minorEastAsia"/>
         </w:rPr>
-        <w:t xml:space="preserve"> be the index of the last tap. Assume </w:t>
+        <w:t xml:space="preserve"> is even. </w:t>
       </w:r>
       <m:oMath>
         <m:r>
@@ -13075,25 +13094,22 @@
         <w:rPr>
           <w:rFonts w:eastAsiaTheme="minorEastAsia"/>
         </w:rPr>
-        <w:t xml:space="preserve"> is odd.</w:t>
-      </w:r>
-    </w:p>
-    <w:p>
-      <w:pPr>
-        <w:rPr>
-          <w:rFonts w:eastAsiaTheme="minorEastAsia"/>
-        </w:rPr>
-      </w:pPr>
-      <m:oMathPara>
-        <m:oMath>
-          <m:r>
-            <w:rPr>
-              <w:rFonts w:ascii="Cambria Math" w:hAnsi="Cambria Math"/>
-            </w:rPr>
-            <m:t>L=N+1</m:t>
-          </m:r>
-        </m:oMath>
-      </m:oMathPara>
+        <w:t xml:space="preserve">, the number of taps, is equal to </w:t>
+      </w:r>
+      <m:oMath>
+        <m:r>
+          <w:rPr>
+            <w:rFonts w:ascii="Cambria Math" w:eastAsiaTheme="minorEastAsia" w:hAnsi="Cambria Math"/>
+          </w:rPr>
+          <m:t>N+1</m:t>
+        </m:r>
+      </m:oMath>
+      <w:r>
+        <w:rPr>
+          <w:rFonts w:eastAsiaTheme="minorEastAsia"/>
+        </w:rPr>
+        <w:t>.</w:t>
+      </w:r>
     </w:p>
     <w:p>
       <w:r>
@@ -13290,7 +13306,13 @@
         <w:rPr>
           <w:rFonts w:eastAsiaTheme="minorEastAsia"/>
         </w:rPr>
-        <w:t>For symmetric filter,</w:t>
+        <w:t>Fo</w:t>
+      </w:r>
+      <w:r>
+        <w:rPr>
+          <w:rFonts w:eastAsiaTheme="minorEastAsia"/>
+        </w:rPr>
+        <w:t>r a symmetric or antisymmetric filter,</w:t>
       </w:r>
     </w:p>
     <w:p>
@@ -13329,7 +13351,19 @@
             <w:rPr>
               <w:rFonts w:ascii="Cambria Math" w:hAnsi="Cambria Math"/>
             </w:rPr>
-            <m:t>=h</m:t>
+            <m:t>=</m:t>
+          </m:r>
+          <m:r>
+            <w:rPr>
+              <w:rFonts w:ascii="Cambria Math" w:hAnsi="Cambria Math"/>
+            </w:rPr>
+            <m:t>±</m:t>
+          </m:r>
+          <m:r>
+            <w:rPr>
+              <w:rFonts w:ascii="Cambria Math" w:hAnsi="Cambria Math"/>
+            </w:rPr>
+            <m:t>h</m:t>
           </m:r>
           <m:d>
             <m:dPr>
@@ -13377,7 +13411,19 @@
             <w:rPr>
               <w:rFonts w:ascii="Cambria Math" w:hAnsi="Cambria Math"/>
             </w:rPr>
-            <m:t>=h</m:t>
+            <m:t>=</m:t>
+          </m:r>
+          <m:r>
+            <w:rPr>
+              <w:rFonts w:ascii="Cambria Math" w:hAnsi="Cambria Math"/>
+            </w:rPr>
+            <m:t>±</m:t>
+          </m:r>
+          <m:r>
+            <w:rPr>
+              <w:rFonts w:ascii="Cambria Math" w:hAnsi="Cambria Math"/>
+            </w:rPr>
+            <m:t>h</m:t>
           </m:r>
           <m:d>
             <m:dPr>
@@ -13431,7 +13477,19 @@
             <w:rPr>
               <w:rFonts w:ascii="Cambria Math" w:hAnsi="Cambria Math"/>
             </w:rPr>
-            <m:t>=h</m:t>
+            <m:t>=</m:t>
+          </m:r>
+          <m:r>
+            <w:rPr>
+              <w:rFonts w:ascii="Cambria Math" w:hAnsi="Cambria Math"/>
+            </w:rPr>
+            <m:t>±</m:t>
+          </m:r>
+          <m:r>
+            <w:rPr>
+              <w:rFonts w:ascii="Cambria Math" w:hAnsi="Cambria Math"/>
+            </w:rPr>
+            <m:t>h</m:t>
           </m:r>
           <m:d>
             <m:dPr>
@@ -13472,6 +13530,7 @@
             <w:rPr>
               <w:rFonts w:ascii="Cambria Math" w:hAnsi="Cambria Math"/>
             </w:rPr>
+            <w:lastRenderedPageBreak/>
             <m:t>y</m:t>
           </m:r>
           <m:d>
@@ -13811,7 +13870,6 @@
         <w:rPr>
           <w:rFonts w:eastAsiaTheme="minorEastAsia"/>
         </w:rPr>
-        <w:lastRenderedPageBreak/>
         <w:t xml:space="preserve">In the last term, we can replace </w:t>
       </w:r>
       <m:oMath>
@@ -13849,6 +13907,12 @@
       <m:oMath>
         <m:r>
           <w:rPr>
+            <w:rFonts w:ascii="Cambria Math" w:hAnsi="Cambria Math"/>
+          </w:rPr>
+          <m:t>±</m:t>
+        </m:r>
+        <m:r>
+          <w:rPr>
             <w:rFonts w:ascii="Cambria Math" w:eastAsiaTheme="minorEastAsia" w:hAnsi="Cambria Math"/>
           </w:rPr>
           <m:t>h</m:t>
@@ -14053,6 +14117,12 @@
                 <w:rPr>
                   <w:rFonts w:ascii="Cambria Math" w:hAnsi="Cambria Math"/>
                 </w:rPr>
+                <m:t>±</m:t>
+              </m:r>
+              <m:r>
+                <w:rPr>
+                  <w:rFonts w:ascii="Cambria Math" w:hAnsi="Cambria Math"/>
+                </w:rPr>
                 <m:t>h</m:t>
               </m:r>
               <m:d>
@@ -14110,6 +14180,12 @@
               <w:rFonts w:ascii="Cambria Math" w:hAnsi="Cambria Math"/>
             </w:rPr>
             <m:t>=</m:t>
+          </m:r>
+          <m:r>
+            <w:rPr>
+              <w:rFonts w:ascii="Cambria Math" w:hAnsi="Cambria Math"/>
+            </w:rPr>
+            <m:t>±</m:t>
           </m:r>
           <m:nary>
             <m:naryPr>
@@ -14485,7 +14561,13 @@
                     <w:rPr>
                       <w:rFonts w:ascii="Cambria Math" w:hAnsi="Cambria Math"/>
                     </w:rPr>
-                    <m:t>+x</m:t>
+                    <m:t>±</m:t>
+                  </m:r>
+                  <m:r>
+                    <w:rPr>
+                      <w:rFonts w:ascii="Cambria Math" w:hAnsi="Cambria Math"/>
+                    </w:rPr>
+                    <m:t>x</m:t>
                   </m:r>
                   <m:d>
                     <m:dPr>
@@ -14605,6 +14687,12 @@
         </w:rPr>
         <w:t>, we roughly halve the number of multiplications</w:t>
       </w:r>
+      <w:r>
+        <w:rPr>
+          <w:rFonts w:eastAsiaTheme="minorEastAsia"/>
+        </w:rPr>
+        <w:t>.</w:t>
+      </w:r>
     </w:p>
     <w:p>
       <w:pPr>
@@ -14631,23 +14719,19 @@
       </w:r>
     </w:p>
     <w:p>
-      <w:hyperlink r:id="rId15" w:history="1">
-        <w:r>
-          <w:rPr>
-            <w:rStyle w:val="Hyperlink"/>
-          </w:rPr>
-          <w:t>https://www.dsprelated.com/showcode/270.php</w:t>
-        </w:r>
-      </w:hyperlink>
-      <w:r>
-        <w:t xml:space="preserve"> </w:t>
+      <w:r>
+        <w:t>“</w:t>
+      </w:r>
+      <w:r>
+        <w:t>As already mentioned, ntaps must be odd.  It is possible to create a halfband frequency response with ntaps even, but in that case, there will be no zero-valued coefficients.  Also, for ntaps = 9, 13, … etc, the end coefficients are zero.  For this reason, we should choose ntaps = 4m + 3, where m is an integer.  Thus the useful values of ntaps are 7, 11, 15, etc.  The number of zero coefficients is ½(ntaps-3).</w:t>
+      </w:r>
+      <w:r>
+        <w:t>”</w:t>
       </w:r>
     </w:p>
-    <w:p>
-      <w:r>
-        <w:t>Must be even order, coefficients can be determined via firls or firpm IF the two bands have equal (default) weighting</w:t>
-      </w:r>
-    </w:p>
+    <w:p/>
+    <w:p/>
+    <w:p/>
     <w:p>
       <w:r>
         <w:t xml:space="preserve">A halfband filter is a filter with cutoff frequency </w:t>
@@ -15108,6 +15192,7 @@
         <w:rPr>
           <w:rFonts w:eastAsiaTheme="minorEastAsia"/>
         </w:rPr>
+        <w:lastRenderedPageBreak/>
         <w:t>The nulls are</w:t>
       </w:r>
     </w:p>
@@ -15283,28 +15368,467 @@
         <w:rPr>
           <w:rFonts w:eastAsiaTheme="minorEastAsia"/>
         </w:rPr>
-        <w:t xml:space="preserve">In a halfband filter, every other coefficient is 0. Since the coefficients are symmetric, </w:t>
+        <w:t>In a halfband filter, every other coefficient is 0.</w:t>
+      </w:r>
+      <w:r>
+        <w:rPr>
+          <w:rFonts w:eastAsiaTheme="minorEastAsia"/>
+        </w:rPr>
+        <w:t xml:space="preserve"> This means that </w:t>
+      </w:r>
+      <w:r>
+        <w:rPr>
+          <w:rFonts w:eastAsiaTheme="minorEastAsia"/>
+        </w:rPr>
+        <w:t xml:space="preserve">the useful filter lengths are 3, 7, 11, etc. or </w:t>
+      </w:r>
+      <m:oMath>
+        <m:d>
+          <m:dPr>
+            <m:ctrlPr>
+              <w:rPr>
+                <w:rFonts w:ascii="Cambria Math" w:eastAsiaTheme="minorEastAsia" w:hAnsi="Cambria Math"/>
+                <w:i/>
+              </w:rPr>
+            </m:ctrlPr>
+          </m:dPr>
+          <m:e>
+            <m:r>
+              <w:rPr>
+                <w:rFonts w:ascii="Cambria Math" w:eastAsiaTheme="minorEastAsia" w:hAnsi="Cambria Math"/>
+              </w:rPr>
+              <m:t>4k+3</m:t>
+            </m:r>
+          </m:e>
+        </m:d>
+      </m:oMath>
+      <w:r>
+        <w:rPr>
+          <w:rFonts w:eastAsiaTheme="minorEastAsia"/>
+        </w:rPr>
+        <w:t xml:space="preserve"> taps, where </w:t>
+      </w:r>
+      <m:oMath>
+        <m:r>
+          <w:rPr>
+            <w:rFonts w:ascii="Cambria Math" w:eastAsiaTheme="minorEastAsia" w:hAnsi="Cambria Math"/>
+          </w:rPr>
+          <m:t>k</m:t>
+        </m:r>
+      </m:oMath>
+      <w:r>
+        <w:rPr>
+          <w:rFonts w:eastAsiaTheme="minorEastAsia"/>
+        </w:rPr>
+        <w:t xml:space="preserve"> is a nonnegative integer.</w:t>
+      </w:r>
+      <w:r>
+        <w:rPr>
+          <w:rFonts w:eastAsiaTheme="minorEastAsia"/>
+        </w:rPr>
+        <w:t xml:space="preserve"> For </w:t>
+      </w:r>
+      <m:oMath>
+        <m:d>
+          <m:dPr>
+            <m:ctrlPr>
+              <w:rPr>
+                <w:rFonts w:ascii="Cambria Math" w:eastAsiaTheme="minorEastAsia" w:hAnsi="Cambria Math"/>
+                <w:i/>
+              </w:rPr>
+            </m:ctrlPr>
+          </m:dPr>
+          <m:e>
+            <m:r>
+              <w:rPr>
+                <w:rFonts w:ascii="Cambria Math" w:eastAsiaTheme="minorEastAsia" w:hAnsi="Cambria Math"/>
+              </w:rPr>
+              <m:t>4k+3</m:t>
+            </m:r>
+          </m:e>
+        </m:d>
+      </m:oMath>
+      <w:r>
+        <w:rPr>
+          <w:rFonts w:eastAsiaTheme="minorEastAsia"/>
+        </w:rPr>
+        <w:t xml:space="preserve"> taps, </w:t>
+      </w:r>
+      <m:oMath>
+        <m:r>
+          <w:rPr>
+            <w:rFonts w:ascii="Cambria Math" w:eastAsiaTheme="minorEastAsia" w:hAnsi="Cambria Math"/>
+          </w:rPr>
+          <m:t>2k</m:t>
+        </m:r>
+      </m:oMath>
+      <w:r>
+        <w:rPr>
+          <w:rFonts w:eastAsiaTheme="minorEastAsia"/>
+        </w:rPr>
+        <w:t xml:space="preserve"> of them are zero.</w:t>
       </w:r>
     </w:p>
     <w:p>
       <w:pPr>
-        <w:pStyle w:val="Heading2"/>
-      </w:pPr>
-      <w:r>
-        <w:t>Polyphase FIR filters</w:t>
+        <w:rPr>
+          <w:rFonts w:eastAsiaTheme="minorEastAsia"/>
+        </w:rPr>
+      </w:pPr>
+      <w:r>
+        <w:rPr>
+          <w:rFonts w:eastAsiaTheme="minorEastAsia"/>
+        </w:rPr>
+        <w:t xml:space="preserve">Since the coefficients are symmetric, </w:t>
+      </w:r>
+      <w:r>
+        <w:rPr>
+          <w:rFonts w:eastAsiaTheme="minorEastAsia"/>
+        </w:rPr>
+        <w:t>we can utilize a folded structure to further reduce the number of multiplications.</w:t>
       </w:r>
     </w:p>
     <w:p>
-      <w:r>
-        <w:t>Symmetric coefficients</w:t>
-      </w:r>
+      <w:pPr>
+        <w:rPr>
+          <w:rFonts w:eastAsiaTheme="minorEastAsia"/>
+        </w:rPr>
+      </w:pPr>
+      <w:r>
+        <w:rPr>
+          <w:rFonts w:eastAsiaTheme="minorEastAsia"/>
+        </w:rPr>
+        <w:t xml:space="preserve">Filter order: </w:t>
+      </w:r>
+      <m:oMath>
+        <m:r>
+          <w:rPr>
+            <w:rFonts w:ascii="Cambria Math" w:eastAsiaTheme="minorEastAsia" w:hAnsi="Cambria Math"/>
+          </w:rPr>
+          <m:t>N=4k+2</m:t>
+        </m:r>
+      </m:oMath>
     </w:p>
     <w:p>
       <w:pPr>
+        <w:rPr>
+          <w:rFonts w:eastAsiaTheme="minorEastAsia"/>
+        </w:rPr>
+      </w:pPr>
+      <w:r>
+        <w:rPr>
+          <w:rFonts w:eastAsiaTheme="minorEastAsia"/>
+        </w:rPr>
+        <w:t xml:space="preserve">Nonzero taps: </w:t>
+      </w:r>
+      <m:oMath>
+        <m:r>
+          <w:rPr>
+            <w:rFonts w:ascii="Cambria Math" w:eastAsiaTheme="minorEastAsia" w:hAnsi="Cambria Math"/>
+          </w:rPr>
+          <m:t>N-2k=2k+2</m:t>
+        </m:r>
+      </m:oMath>
+    </w:p>
+    <w:p>
+      <w:pPr>
+        <w:rPr>
+          <w:rFonts w:eastAsiaTheme="minorEastAsia"/>
+        </w:rPr>
+      </w:pPr>
+      <w:r>
+        <w:rPr>
+          <w:rFonts w:eastAsiaTheme="minorEastAsia"/>
+        </w:rPr>
+        <w:t xml:space="preserve">Number of multiplications with folded structure: </w:t>
+      </w:r>
+      <m:oMath>
+        <m:d>
+          <m:dPr>
+            <m:ctrlPr>
+              <w:rPr>
+                <w:rFonts w:ascii="Cambria Math" w:eastAsiaTheme="minorEastAsia" w:hAnsi="Cambria Math"/>
+                <w:i/>
+              </w:rPr>
+            </m:ctrlPr>
+          </m:dPr>
+          <m:e>
+            <m:r>
+              <w:rPr>
+                <w:rFonts w:ascii="Cambria Math" w:eastAsiaTheme="minorEastAsia" w:hAnsi="Cambria Math"/>
+              </w:rPr>
+              <m:t>N+2</m:t>
+            </m:r>
+          </m:e>
+        </m:d>
+        <m:r>
+          <m:rPr>
+            <m:lit/>
+          </m:rPr>
+          <w:rPr>
+            <w:rFonts w:ascii="Cambria Math" w:eastAsiaTheme="minorEastAsia" w:hAnsi="Cambria Math"/>
+          </w:rPr>
+          <m:t>/</m:t>
+        </m:r>
+        <m:r>
+          <w:rPr>
+            <w:rFonts w:ascii="Cambria Math" w:eastAsiaTheme="minorEastAsia" w:hAnsi="Cambria Math"/>
+          </w:rPr>
+          <m:t>2</m:t>
+        </m:r>
+      </m:oMath>
+    </w:p>
+    <w:p>
+      <w:pPr>
+        <w:rPr>
+          <w:rFonts w:eastAsiaTheme="minorEastAsia"/>
+        </w:rPr>
+      </w:pPr>
+      <w:r>
+        <w:rPr>
+          <w:rFonts w:eastAsiaTheme="minorEastAsia"/>
+        </w:rPr>
+        <w:t>The number of multiplications is then</w:t>
+      </w:r>
+    </w:p>
+    <w:p>
+      <w:pPr>
+        <w:rPr>
+          <w:rFonts w:eastAsiaTheme="minorEastAsia"/>
+        </w:rPr>
+      </w:pPr>
+      <m:oMathPara>
+        <m:oMath>
+          <m:sSub>
+            <m:sSubPr>
+              <m:ctrlPr>
+                <w:rPr>
+                  <w:rFonts w:ascii="Cambria Math" w:eastAsiaTheme="minorEastAsia" w:hAnsi="Cambria Math"/>
+                  <w:i/>
+                </w:rPr>
+              </m:ctrlPr>
+            </m:sSubPr>
+            <m:e>
+              <m:d>
+                <m:dPr>
+                  <m:begChr m:val=""/>
+                  <m:endChr m:val="|"/>
+                  <m:ctrlPr>
+                    <w:rPr>
+                      <w:rFonts w:ascii="Cambria Math" w:eastAsiaTheme="minorEastAsia" w:hAnsi="Cambria Math"/>
+                      <w:i/>
+                    </w:rPr>
+                  </m:ctrlPr>
+                </m:dPr>
+                <m:e>
+                  <m:f>
+                    <m:fPr>
+                      <m:ctrlPr>
+                        <w:rPr>
+                          <w:rFonts w:ascii="Cambria Math" w:eastAsiaTheme="minorEastAsia" w:hAnsi="Cambria Math"/>
+                          <w:i/>
+                        </w:rPr>
+                      </m:ctrlPr>
+                    </m:fPr>
+                    <m:num>
+                      <m:r>
+                        <w:rPr>
+                          <w:rFonts w:ascii="Cambria Math" w:eastAsiaTheme="minorEastAsia" w:hAnsi="Cambria Math"/>
+                        </w:rPr>
+                        <m:t>N+2</m:t>
+                      </m:r>
+                    </m:num>
+                    <m:den>
+                      <m:r>
+                        <w:rPr>
+                          <w:rFonts w:ascii="Cambria Math" w:eastAsiaTheme="minorEastAsia" w:hAnsi="Cambria Math"/>
+                        </w:rPr>
+                        <m:t>2</m:t>
+                      </m:r>
+                    </m:den>
+                  </m:f>
+                </m:e>
+              </m:d>
+            </m:e>
+            <m:sub>
+              <m:r>
+                <w:rPr>
+                  <w:rFonts w:ascii="Cambria Math" w:eastAsiaTheme="minorEastAsia" w:hAnsi="Cambria Math"/>
+                </w:rPr>
+                <m:t>N=2k+2</m:t>
+              </m:r>
+            </m:sub>
+          </m:sSub>
+          <m:r>
+            <w:rPr>
+              <w:rFonts w:ascii="Cambria Math" w:eastAsiaTheme="minorEastAsia" w:hAnsi="Cambria Math"/>
+            </w:rPr>
+            <m:t>=</m:t>
+          </m:r>
+          <m:sSub>
+            <m:sSubPr>
+              <m:ctrlPr>
+                <w:rPr>
+                  <w:rFonts w:ascii="Cambria Math" w:eastAsiaTheme="minorEastAsia" w:hAnsi="Cambria Math"/>
+                  <w:i/>
+                </w:rPr>
+              </m:ctrlPr>
+            </m:sSubPr>
+            <m:e>
+              <m:d>
+                <m:dPr>
+                  <m:begChr m:val=""/>
+                  <m:endChr m:val="|"/>
+                  <m:ctrlPr>
+                    <w:rPr>
+                      <w:rFonts w:ascii="Cambria Math" w:eastAsiaTheme="minorEastAsia" w:hAnsi="Cambria Math"/>
+                      <w:i/>
+                    </w:rPr>
+                  </m:ctrlPr>
+                </m:dPr>
+                <m:e>
+                  <m:f>
+                    <m:fPr>
+                      <m:ctrlPr>
+                        <w:rPr>
+                          <w:rFonts w:ascii="Cambria Math" w:eastAsiaTheme="minorEastAsia" w:hAnsi="Cambria Math"/>
+                          <w:i/>
+                        </w:rPr>
+                      </m:ctrlPr>
+                    </m:fPr>
+                    <m:num>
+                      <m:r>
+                        <w:rPr>
+                          <w:rFonts w:ascii="Cambria Math" w:eastAsiaTheme="minorEastAsia" w:hAnsi="Cambria Math"/>
+                        </w:rPr>
+                        <m:t>2k+4</m:t>
+                      </m:r>
+                    </m:num>
+                    <m:den>
+                      <m:r>
+                        <w:rPr>
+                          <w:rFonts w:ascii="Cambria Math" w:eastAsiaTheme="minorEastAsia" w:hAnsi="Cambria Math"/>
+                        </w:rPr>
+                        <m:t>2</m:t>
+                      </m:r>
+                    </m:den>
+                  </m:f>
+                </m:e>
+              </m:d>
+            </m:e>
+            <m:sub>
+              <m:r>
+                <w:rPr>
+                  <w:rFonts w:ascii="Cambria Math" w:eastAsiaTheme="minorEastAsia" w:hAnsi="Cambria Math"/>
+                </w:rPr>
+                <m:t>N→∞</m:t>
+              </m:r>
+            </m:sub>
+          </m:sSub>
+          <m:r>
+            <w:rPr>
+              <w:rFonts w:ascii="Cambria Math" w:eastAsiaTheme="minorEastAsia" w:hAnsi="Cambria Math"/>
+            </w:rPr>
+            <m:t>≈k≈</m:t>
+          </m:r>
+          <m:f>
+            <m:fPr>
+              <m:ctrlPr>
+                <w:rPr>
+                  <w:rFonts w:ascii="Cambria Math" w:eastAsiaTheme="minorEastAsia" w:hAnsi="Cambria Math"/>
+                  <w:i/>
+                </w:rPr>
+              </m:ctrlPr>
+            </m:fPr>
+            <m:num>
+              <m:r>
+                <w:rPr>
+                  <w:rFonts w:ascii="Cambria Math" w:eastAsiaTheme="minorEastAsia" w:hAnsi="Cambria Math"/>
+                </w:rPr>
+                <m:t>N</m:t>
+              </m:r>
+            </m:num>
+            <m:den>
+              <m:r>
+                <w:rPr>
+                  <w:rFonts w:ascii="Cambria Math" w:eastAsiaTheme="minorEastAsia" w:hAnsi="Cambria Math"/>
+                </w:rPr>
+                <m:t>4</m:t>
+              </m:r>
+            </m:den>
+          </m:f>
+        </m:oMath>
+      </m:oMathPara>
+    </w:p>
+    <w:p>
+      <w:pPr>
+        <w:rPr>
+          <w:rFonts w:eastAsiaTheme="minorEastAsia"/>
+        </w:rPr>
+      </w:pPr>
+      <w:r>
+        <w:rPr>
+          <w:rFonts w:eastAsiaTheme="minorEastAsia"/>
+        </w:rPr>
+        <w:t xml:space="preserve">For large </w:t>
+      </w:r>
+      <m:oMath>
+        <m:r>
+          <w:rPr>
+            <w:rFonts w:ascii="Cambria Math" w:eastAsiaTheme="minorEastAsia" w:hAnsi="Cambria Math"/>
+          </w:rPr>
+          <m:t>N</m:t>
+        </m:r>
+      </m:oMath>
+      <w:r>
+        <w:rPr>
+          <w:rFonts w:eastAsiaTheme="minorEastAsia"/>
+        </w:rPr>
+        <w:t>, we have reduced the number of multiplications by 4</w:t>
+      </w:r>
+      <w:r>
+        <w:rPr>
+          <w:rFonts w:eastAsiaTheme="minorEastAsia"/>
+        </w:rPr>
+        <w:t>×</w:t>
+      </w:r>
+      <w:r>
+        <w:rPr>
+          <w:rFonts w:eastAsiaTheme="minorEastAsia"/>
+        </w:rPr>
+        <w:t>.</w:t>
+      </w:r>
+    </w:p>
+    <w:p>
+      <w:pPr>
+        <w:rPr>
+          <w:rFonts w:eastAsiaTheme="minorEastAsia"/>
+        </w:rPr>
+      </w:pPr>
+    </w:p>
+    <w:p>
+      <w:r>
+        <w:t>Must be even order, coefficients can be determined via firls or firpm IF the two bands have equal (default) weighting</w:t>
+      </w:r>
+    </w:p>
+    <w:p>
+      <w:pPr>
         <w:pStyle w:val="Heading2"/>
       </w:pPr>
       <w:r>
-        <w:lastRenderedPageBreak/>
+        <w:t>Polyphase FIR filters</w:t>
+      </w:r>
+    </w:p>
+    <w:p>
+      <w:r>
+        <w:t>Symmetric coefficients</w:t>
+      </w:r>
+    </w:p>
+    <w:p>
+      <w:pPr>
+        <w:pStyle w:val="Heading2"/>
+      </w:pPr>
+      <w:r>
         <w:t>CIC</w:t>
       </w:r>
       <w:r>
@@ -15602,6 +16126,7 @@
             <w:rPr>
               <w:rFonts w:ascii="Cambria Math" w:hAnsi="Cambria Math"/>
             </w:rPr>
+            <w:lastRenderedPageBreak/>
             <m:t>x</m:t>
           </m:r>
           <m:d>
@@ -19876,6 +20401,7 @@
         <w:rPr>
           <w:rFonts w:eastAsiaTheme="minorEastAsia"/>
         </w:rPr>
+        <w:lastRenderedPageBreak/>
         <w:t>SPDFT</w:t>
       </w:r>
     </w:p>
@@ -21801,7 +22327,6 @@
   <w:style w:type="character" w:default="1" w:styleId="DefaultParagraphFont">
     <w:name w:val="Default Paragraph Font"/>
     <w:uiPriority w:val="1"/>
-    <w:semiHidden/>
     <w:unhideWhenUsed/>
   </w:style>
   <w:style w:type="table" w:default="1" w:styleId="TableNormal">

--- a/notes/digital-hw-algorithms.docx
+++ b/notes/digital-hw-algorithms.docx
@@ -14706,35 +14706,11 @@
       </w:r>
     </w:p>
     <w:p>
-      <w:hyperlink r:id="rId14" w:history="1">
-        <w:r>
-          <w:rPr>
-            <w:rStyle w:val="Hyperlink"/>
-          </w:rPr>
-          <w:t>https://www.dsprelated.com/showarticle/1113.php</w:t>
-        </w:r>
-      </w:hyperlink>
-      <w:r>
-        <w:t xml:space="preserve"> </w:t>
-      </w:r>
-    </w:p>
-    <w:p>
-      <w:r>
-        <w:t>“</w:t>
-      </w:r>
-      <w:r>
-        <w:t>As already mentioned, ntaps must be odd.  It is possible to create a halfband frequency response with ntaps even, but in that case, there will be no zero-valued coefficients.  Also, for ntaps = 9, 13, … etc, the end coefficients are zero.  For this reason, we should choose ntaps = 4m + 3, where m is an integer.  Thus the useful values of ntaps are 7, 11, 15, etc.  The number of zero coefficients is ½(ntaps-3).</w:t>
-      </w:r>
-      <w:r>
-        <w:t>”</w:t>
-      </w:r>
-    </w:p>
-    <w:p/>
-    <w:p/>
-    <w:p/>
-    <w:p>
-      <w:r>
-        <w:t xml:space="preserve">A halfband filter is a filter with cutoff frequency </w:t>
+      <w:r>
+        <w:t>A</w:t>
+      </w:r>
+      <w:r>
+        <w:t xml:space="preserve"> halfband filter is a filter with cutoff frequency </w:t>
       </w:r>
       <m:oMath>
         <m:r>
@@ -15192,7 +15168,6 @@
         <w:rPr>
           <w:rFonts w:eastAsiaTheme="minorEastAsia"/>
         </w:rPr>
-        <w:lastRenderedPageBreak/>
         <w:t>The nulls are</w:t>
       </w:r>
     </w:p>
@@ -15498,6 +15473,7 @@
         <w:rPr>
           <w:rFonts w:eastAsiaTheme="minorEastAsia"/>
         </w:rPr>
+        <w:lastRenderedPageBreak/>
         <w:t xml:space="preserve">Filter order: </w:t>
       </w:r>
       <m:oMath>
@@ -15803,32 +15779,163 @@
       <w:pPr>
         <w:rPr>
           <w:rFonts w:eastAsiaTheme="minorEastAsia"/>
-        </w:rPr>
-      </w:pPr>
+          <w:b/>
+          <w:bCs/>
+        </w:rPr>
+      </w:pPr>
+      <w:r>
+        <w:rPr>
+          <w:rFonts w:eastAsiaTheme="minorEastAsia"/>
+          <w:b/>
+          <w:bCs/>
+        </w:rPr>
+        <w:t>Designing a halfband filter:</w:t>
+      </w:r>
     </w:p>
     <w:p>
-      <w:r>
-        <w:t>Must be even order, coefficients can be determined via firls or firpm IF the two bands have equal (default) weighting</w:t>
+      <w:pPr>
+        <w:rPr>
+          <w:rFonts w:eastAsiaTheme="minorEastAsia"/>
+        </w:rPr>
+      </w:pPr>
+      <w:r>
+        <w:rPr>
+          <w:rFonts w:eastAsiaTheme="minorEastAsia"/>
+        </w:rPr>
+        <w:t xml:space="preserve">There are three different ways to design a halfband filter. </w:t>
       </w:r>
     </w:p>
     <w:p>
       <w:pPr>
-        <w:pStyle w:val="Heading2"/>
-      </w:pPr>
-      <w:r>
-        <w:t>Polyphase FIR filters</w:t>
+        <w:pStyle w:val="ListParagraph"/>
+        <w:numPr>
+          <w:ilvl w:val="0"/>
+          <w:numId w:val="13"/>
+        </w:numPr>
+        <w:rPr>
+          <w:rFonts w:eastAsiaTheme="minorEastAsia"/>
+        </w:rPr>
+      </w:pPr>
+      <w:r>
+        <w:rPr>
+          <w:rFonts w:eastAsiaTheme="minorEastAsia"/>
+        </w:rPr>
+        <w:t>Windowing – window the impulse response of the ideal halfband LPF</w:t>
       </w:r>
     </w:p>
     <w:p>
-      <w:r>
-        <w:t>Symmetric coefficients</w:t>
+      <w:pPr>
+        <w:pStyle w:val="ListParagraph"/>
+        <w:numPr>
+          <w:ilvl w:val="0"/>
+          <w:numId w:val="13"/>
+        </w:numPr>
+        <w:rPr>
+          <w:rFonts w:eastAsiaTheme="minorEastAsia"/>
+        </w:rPr>
+      </w:pPr>
+      <w:r>
+        <w:rPr>
+          <w:rFonts w:eastAsiaTheme="minorEastAsia"/>
+        </w:rPr>
+        <w:t>Least-squares</w:t>
       </w:r>
     </w:p>
     <w:p>
       <w:pPr>
+        <w:pStyle w:val="ListParagraph"/>
+        <w:numPr>
+          <w:ilvl w:val="0"/>
+          <w:numId w:val="13"/>
+        </w:numPr>
+        <w:rPr>
+          <w:rFonts w:eastAsiaTheme="minorEastAsia"/>
+        </w:rPr>
+      </w:pPr>
+      <w:r>
+        <w:rPr>
+          <w:rFonts w:eastAsiaTheme="minorEastAsia"/>
+        </w:rPr>
+        <w:t>Remez/equiripple</w:t>
+      </w:r>
+    </w:p>
+    <w:p>
+      <w:pPr>
+        <w:rPr>
+          <w:rFonts w:eastAsiaTheme="minorEastAsia"/>
+        </w:rPr>
+      </w:pPr>
+      <w:r>
+        <w:rPr>
+          <w:rFonts w:eastAsiaTheme="minorEastAsia"/>
+        </w:rPr>
+        <w:t>For least-squares and remez algorithms, the filter order must be even (odd number of taps) and the passband and stopband must have equal weighting.</w:t>
+      </w:r>
+    </w:p>
+    <w:p>
+      <w:pPr>
+        <w:rPr>
+          <w:rFonts w:eastAsiaTheme="minorEastAsia"/>
+        </w:rPr>
+      </w:pPr>
+    </w:p>
+    <w:p>
+      <w:pPr>
+        <w:rPr>
+          <w:rFonts w:eastAsiaTheme="minorEastAsia"/>
+        </w:rPr>
+      </w:pPr>
+    </w:p>
+    <w:p>
+      <w:hyperlink r:id="rId14" w:history="1">
+        <w:r>
+          <w:rPr>
+            <w:rStyle w:val="Hyperlink"/>
+          </w:rPr>
+          <w:t>https://www.dsprelated.com/showarticle/1113.php</w:t>
+        </w:r>
+      </w:hyperlink>
+      <w:r>
+        <w:t xml:space="preserve"> </w:t>
+      </w:r>
+    </w:p>
+    <w:p>
+      <w:r>
+        <w:t>“</w:t>
+      </w:r>
+      <w:r>
+        <w:t>As already mentioned, ntaps must be odd.  It is possible to create a halfband frequency response with ntaps even, but in that case, there will be no zero-valued coefficients.  Also, for ntaps = 9, 13, … etc, the end coefficients are zero.  For this reason, we should choose ntaps = 4m + 3, where m is an integer.  Thus the useful values of ntaps are 7, 11, 15, etc.  The number of zero coefficients is ½(ntaps-3).</w:t>
+      </w:r>
+      <w:r>
+        <w:t>”</w:t>
+      </w:r>
+    </w:p>
+    <w:p>
+      <w:pPr>
+        <w:rPr>
+          <w:rFonts w:eastAsiaTheme="minorEastAsia"/>
+        </w:rPr>
+      </w:pPr>
+    </w:p>
+    <w:p>
+      <w:pPr>
         <w:pStyle w:val="Heading2"/>
       </w:pPr>
       <w:r>
+        <w:t>Polyphase FIR filters</w:t>
+      </w:r>
+    </w:p>
+    <w:p>
+      <w:r>
+        <w:t>Symmetric coefficients</w:t>
+      </w:r>
+    </w:p>
+    <w:p>
+      <w:pPr>
+        <w:pStyle w:val="Heading2"/>
+      </w:pPr>
+      <w:r>
+        <w:lastRenderedPageBreak/>
         <w:t>CIC</w:t>
       </w:r>
       <w:r>
@@ -16126,7 +16233,6 @@
             <w:rPr>
               <w:rFonts w:ascii="Cambria Math" w:hAnsi="Cambria Math"/>
             </w:rPr>
-            <w:lastRenderedPageBreak/>
             <m:t>x</m:t>
           </m:r>
           <m:d>
@@ -20401,7 +20507,6 @@
         <w:rPr>
           <w:rFonts w:eastAsiaTheme="minorEastAsia"/>
         </w:rPr>
-        <w:lastRenderedPageBreak/>
         <w:t>SPDFT</w:t>
       </w:r>
     </w:p>

--- a/notes/digital-hw-algorithms.docx
+++ b/notes/digital-hw-algorithms.docx
@@ -2846,7 +2846,15 @@
     <w:p/>
     <w:p>
       <w:r>
-        <w:t>The outputs are precomputed. Outputs for values not in the table are interpolated. However, accuracy is limited by the size of the LUT, and interpolation itself may require difficult computations.</w:t>
+        <w:t xml:space="preserve">The outputs are precomputed. Outputs for values not </w:t>
+      </w:r>
+      <w:proofErr w:type="gramStart"/>
+      <w:r>
+        <w:t>in</w:t>
+      </w:r>
+      <w:proofErr w:type="gramEnd"/>
+      <w:r>
+        <w:t xml:space="preserve"> the table are interpolated. However, accuracy is limited by the size of the LUT, and interpolation itself may require difficult computations.</w:t>
       </w:r>
     </w:p>
     <w:p>
@@ -2901,7 +2909,15 @@
       </w:pPr>
       <w:r>
         <w:lastRenderedPageBreak/>
-        <w:t>Simple and efficient algorithm to calculate trigonometric functions, hyperbolic functions, square roots, multiplications, divisions, and exponentials and logarithms with arbitrary base</w:t>
+        <w:t xml:space="preserve">Simple and efficient </w:t>
+      </w:r>
+      <w:proofErr w:type="gramStart"/>
+      <w:r>
+        <w:t>algorithm</w:t>
+      </w:r>
+      <w:proofErr w:type="gramEnd"/>
+      <w:r>
+        <w:t xml:space="preserve"> to calculate trigonometric functions, hyperbolic functions, square roots, multiplications, divisions, and exponentials and logarithms with arbitrary base</w:t>
       </w:r>
     </w:p>
     <w:p>
@@ -13141,19 +13157,7 @@
           <w:rPr>
             <w:rFonts w:ascii="Cambria Math" w:eastAsiaTheme="minorEastAsia" w:hAnsi="Cambria Math"/>
           </w:rPr>
-          <m:t>2</m:t>
-        </m:r>
-        <m:r>
-          <w:rPr>
-            <w:rFonts w:ascii="Cambria Math" w:eastAsiaTheme="minorEastAsia" w:hAnsi="Cambria Math"/>
-          </w:rPr>
-          <m:t>=</m:t>
-        </m:r>
-        <m:r>
-          <w:rPr>
-            <w:rFonts w:ascii="Cambria Math" w:eastAsiaTheme="minorEastAsia" w:hAnsi="Cambria Math"/>
-          </w:rPr>
-          <m:t>N</m:t>
+          <m:t>2=N</m:t>
         </m:r>
         <m:r>
           <m:rPr>
@@ -13351,19 +13355,7 @@
             <w:rPr>
               <w:rFonts w:ascii="Cambria Math" w:hAnsi="Cambria Math"/>
             </w:rPr>
-            <m:t>=</m:t>
-          </m:r>
-          <m:r>
-            <w:rPr>
-              <w:rFonts w:ascii="Cambria Math" w:hAnsi="Cambria Math"/>
-            </w:rPr>
-            <m:t>±</m:t>
-          </m:r>
-          <m:r>
-            <w:rPr>
-              <w:rFonts w:ascii="Cambria Math" w:hAnsi="Cambria Math"/>
-            </w:rPr>
-            <m:t>h</m:t>
+            <m:t>=±h</m:t>
           </m:r>
           <m:d>
             <m:dPr>
@@ -13411,19 +13403,7 @@
             <w:rPr>
               <w:rFonts w:ascii="Cambria Math" w:hAnsi="Cambria Math"/>
             </w:rPr>
-            <m:t>=</m:t>
-          </m:r>
-          <m:r>
-            <w:rPr>
-              <w:rFonts w:ascii="Cambria Math" w:hAnsi="Cambria Math"/>
-            </w:rPr>
-            <m:t>±</m:t>
-          </m:r>
-          <m:r>
-            <w:rPr>
-              <w:rFonts w:ascii="Cambria Math" w:hAnsi="Cambria Math"/>
-            </w:rPr>
-            <m:t>h</m:t>
+            <m:t>=±h</m:t>
           </m:r>
           <m:d>
             <m:dPr>
@@ -13439,13 +13419,7 @@
                 <w:rPr>
                   <w:rFonts w:ascii="Cambria Math" w:hAnsi="Cambria Math"/>
                 </w:rPr>
-                <m:t>N</m:t>
-              </m:r>
-              <m:r>
-                <w:rPr>
-                  <w:rFonts w:ascii="Cambria Math" w:hAnsi="Cambria Math"/>
-                </w:rPr>
-                <m:t>-1</m:t>
+                <m:t>N-1</m:t>
               </m:r>
             </m:e>
           </m:d>
@@ -13477,19 +13451,7 @@
             <w:rPr>
               <w:rFonts w:ascii="Cambria Math" w:hAnsi="Cambria Math"/>
             </w:rPr>
-            <m:t>=</m:t>
-          </m:r>
-          <m:r>
-            <w:rPr>
-              <w:rFonts w:ascii="Cambria Math" w:hAnsi="Cambria Math"/>
-            </w:rPr>
-            <m:t>±</m:t>
-          </m:r>
-          <m:r>
-            <w:rPr>
-              <w:rFonts w:ascii="Cambria Math" w:hAnsi="Cambria Math"/>
-            </w:rPr>
-            <m:t>h</m:t>
+            <m:t>=±h</m:t>
           </m:r>
           <m:d>
             <m:dPr>
@@ -13505,13 +13467,7 @@
                 <w:rPr>
                   <w:rFonts w:ascii="Cambria Math" w:hAnsi="Cambria Math"/>
                 </w:rPr>
-                <m:t>N</m:t>
-              </m:r>
-              <m:r>
-                <w:rPr>
-                  <w:rFonts w:ascii="Cambria Math" w:hAnsi="Cambria Math"/>
-                </w:rPr>
-                <m:t>-i</m:t>
+                <m:t>N-i</m:t>
               </m:r>
             </m:e>
           </m:d>
@@ -13940,7 +13896,21 @@
         <w:rPr>
           <w:rFonts w:eastAsiaTheme="minorEastAsia"/>
         </w:rPr>
-        <w:t xml:space="preserve"> by symmetry. Then</w:t>
+        <w:t xml:space="preserve"> by </w:t>
+      </w:r>
+      <w:proofErr w:type="gramStart"/>
+      <w:r>
+        <w:rPr>
+          <w:rFonts w:eastAsiaTheme="minorEastAsia"/>
+        </w:rPr>
+        <w:t>symmetry</w:t>
+      </w:r>
+      <w:proofErr w:type="gramEnd"/>
+      <w:r>
+        <w:rPr>
+          <w:rFonts w:eastAsiaTheme="minorEastAsia"/>
+        </w:rPr>
+        <w:t>. Then</w:t>
       </w:r>
     </w:p>
     <w:p>
@@ -14117,13 +14087,7 @@
                 <w:rPr>
                   <w:rFonts w:ascii="Cambria Math" w:hAnsi="Cambria Math"/>
                 </w:rPr>
-                <m:t>±</m:t>
-              </m:r>
-              <m:r>
-                <w:rPr>
-                  <w:rFonts w:ascii="Cambria Math" w:hAnsi="Cambria Math"/>
-                </w:rPr>
-                <m:t>h</m:t>
+                <m:t>±h</m:t>
               </m:r>
               <m:d>
                 <m:dPr>
@@ -14139,13 +14103,7 @@
                     <w:rPr>
                       <w:rFonts w:ascii="Cambria Math" w:hAnsi="Cambria Math"/>
                     </w:rPr>
-                    <m:t>N</m:t>
-                  </m:r>
-                  <m:r>
-                    <w:rPr>
-                      <w:rFonts w:ascii="Cambria Math" w:hAnsi="Cambria Math"/>
-                    </w:rPr>
-                    <m:t>-k</m:t>
+                    <m:t>N-k</m:t>
                   </m:r>
                 </m:e>
               </m:d>
@@ -14179,13 +14137,7 @@
             <w:rPr>
               <w:rFonts w:ascii="Cambria Math" w:hAnsi="Cambria Math"/>
             </w:rPr>
-            <m:t>=</m:t>
-          </m:r>
-          <m:r>
-            <w:rPr>
-              <w:rFonts w:ascii="Cambria Math" w:hAnsi="Cambria Math"/>
-            </w:rPr>
-            <m:t>±</m:t>
+            <m:t>=±</m:t>
           </m:r>
           <m:nary>
             <m:naryPr>
@@ -14561,13 +14513,7 @@
                     <w:rPr>
                       <w:rFonts w:ascii="Cambria Math" w:hAnsi="Cambria Math"/>
                     </w:rPr>
-                    <m:t>±</m:t>
-                  </m:r>
-                  <m:r>
-                    <w:rPr>
-                      <w:rFonts w:ascii="Cambria Math" w:hAnsi="Cambria Math"/>
-                    </w:rPr>
-                    <m:t>x</m:t>
+                    <m:t>±x</m:t>
                   </m:r>
                   <m:d>
                     <m:dPr>
@@ -15869,7 +15815,21 @@
         <w:rPr>
           <w:rFonts w:eastAsiaTheme="minorEastAsia"/>
         </w:rPr>
-        <w:t>For least-squares and remez algorithms, the filter order must be even (odd number of taps) and the passband and stopband must have equal weighting.</w:t>
+        <w:t>For least-squares and remez algorithms, the filter order must be even (odd number of taps</w:t>
+      </w:r>
+      <w:proofErr w:type="gramStart"/>
+      <w:r>
+        <w:rPr>
+          <w:rFonts w:eastAsiaTheme="minorEastAsia"/>
+        </w:rPr>
+        <w:t>)</w:t>
+      </w:r>
+      <w:proofErr w:type="gramEnd"/>
+      <w:r>
+        <w:rPr>
+          <w:rFonts w:eastAsiaTheme="minorEastAsia"/>
+        </w:rPr>
+        <w:t xml:space="preserve"> and the passband and stopband must have equal weighting.</w:t>
       </w:r>
     </w:p>
     <w:p>
@@ -15904,7 +15864,15 @@
         <w:t>“</w:t>
       </w:r>
       <w:r>
-        <w:t>As already mentioned, ntaps must be odd.  It is possible to create a halfband frequency response with ntaps even, but in that case, there will be no zero-valued coefficients.  Also, for ntaps = 9, 13, … etc, the end coefficients are zero.  For this reason, we should choose ntaps = 4m + 3, where m is an integer.  Thus the useful values of ntaps are 7, 11, 15, etc.  The number of zero coefficients is ½(ntaps-3).</w:t>
+        <w:t xml:space="preserve">As already mentioned, ntaps must be odd.  It is possible to create a halfband frequency response with ntaps even, but in that case, there will be no zero-valued coefficients.  Also, for ntaps = 9, 13, … etc, the end coefficients are zero.  For this reason, we should choose ntaps = 4m + 3, where m is an integer.  </w:t>
+      </w:r>
+      <w:proofErr w:type="gramStart"/>
+      <w:r>
+        <w:t>Thus</w:t>
+      </w:r>
+      <w:proofErr w:type="gramEnd"/>
+      <w:r>
+        <w:t xml:space="preserve"> the useful values of ntaps are 7, 11, 15, etc.  The number of zero coefficients is ½(ntaps-3).</w:t>
       </w:r>
       <w:r>
         <w:t>”</w:t>
@@ -15927,8 +15895,6222 @@
     </w:p>
     <w:p>
       <w:r>
-        <w:t>Symmetric coefficients</w:t>
-      </w:r>
+        <w:t>Downsample by 3</w:t>
+      </w:r>
+    </w:p>
+    <w:p/>
+    <w:p>
+      <w:pPr>
+        <w:rPr>
+          <w:rFonts w:asciiTheme="majorHAnsi" w:eastAsiaTheme="majorEastAsia" w:hAnsiTheme="majorHAnsi" w:cstheme="majorBidi"/>
+        </w:rPr>
+      </w:pPr>
+      <m:oMathPara>
+        <m:oMath>
+          <m:d>
+            <m:dPr>
+              <m:ctrlPr>
+                <w:rPr>
+                  <w:rFonts w:ascii="Cambria Math" w:eastAsiaTheme="majorEastAsia" w:hAnsi="Cambria Math" w:cstheme="majorBidi"/>
+                  <w:i/>
+                </w:rPr>
+              </m:ctrlPr>
+            </m:dPr>
+            <m:e>
+              <m:m>
+                <m:mPr>
+                  <m:mcs>
+                    <m:mc>
+                      <m:mcPr>
+                        <m:count m:val="4"/>
+                        <m:mcJc m:val="center"/>
+                      </m:mcPr>
+                    </m:mc>
+                  </m:mcs>
+                  <m:ctrlPr>
+                    <w:rPr>
+                      <w:rFonts w:ascii="Cambria Math" w:eastAsiaTheme="majorEastAsia" w:hAnsi="Cambria Math" w:cstheme="majorBidi"/>
+                      <w:i/>
+                    </w:rPr>
+                  </m:ctrlPr>
+                </m:mPr>
+                <m:mr>
+                  <m:e>
+                    <m:sSub>
+                      <m:sSubPr>
+                        <m:ctrlPr>
+                          <w:rPr>
+                            <w:rFonts w:ascii="Cambria Math" w:eastAsiaTheme="majorEastAsia" w:hAnsi="Cambria Math" w:cstheme="majorBidi"/>
+                            <w:i/>
+                          </w:rPr>
+                        </m:ctrlPr>
+                      </m:sSubPr>
+                      <m:e>
+                        <m:r>
+                          <w:rPr>
+                            <w:rFonts w:ascii="Cambria Math" w:eastAsiaTheme="majorEastAsia" w:hAnsi="Cambria Math" w:cstheme="majorBidi"/>
+                          </w:rPr>
+                          <m:t>h</m:t>
+                        </m:r>
+                      </m:e>
+                      <m:sub>
+                        <m:r>
+                          <w:rPr>
+                            <w:rFonts w:ascii="Cambria Math" w:eastAsiaTheme="majorEastAsia" w:hAnsi="Cambria Math" w:cstheme="majorBidi"/>
+                          </w:rPr>
+                          <m:t>0</m:t>
+                        </m:r>
+                      </m:sub>
+                    </m:sSub>
+                  </m:e>
+                  <m:e>
+                    <m:sSub>
+                      <m:sSubPr>
+                        <m:ctrlPr>
+                          <w:rPr>
+                            <w:rFonts w:ascii="Cambria Math" w:eastAsiaTheme="majorEastAsia" w:hAnsi="Cambria Math" w:cstheme="majorBidi"/>
+                            <w:i/>
+                          </w:rPr>
+                        </m:ctrlPr>
+                      </m:sSubPr>
+                      <m:e>
+                        <m:r>
+                          <w:rPr>
+                            <w:rFonts w:ascii="Cambria Math" w:eastAsiaTheme="majorEastAsia" w:hAnsi="Cambria Math" w:cstheme="majorBidi"/>
+                          </w:rPr>
+                          <m:t>h</m:t>
+                        </m:r>
+                      </m:e>
+                      <m:sub>
+                        <m:r>
+                          <w:rPr>
+                            <w:rFonts w:ascii="Cambria Math" w:eastAsiaTheme="majorEastAsia" w:hAnsi="Cambria Math" w:cstheme="majorBidi"/>
+                          </w:rPr>
+                          <m:t>3</m:t>
+                        </m:r>
+                      </m:sub>
+                    </m:sSub>
+                  </m:e>
+                  <m:e>
+                    <m:sSub>
+                      <m:sSubPr>
+                        <m:ctrlPr>
+                          <w:rPr>
+                            <w:rFonts w:ascii="Cambria Math" w:eastAsiaTheme="majorEastAsia" w:hAnsi="Cambria Math" w:cstheme="majorBidi"/>
+                            <w:i/>
+                          </w:rPr>
+                        </m:ctrlPr>
+                      </m:sSubPr>
+                      <m:e>
+                        <m:r>
+                          <w:rPr>
+                            <w:rFonts w:ascii="Cambria Math" w:eastAsiaTheme="majorEastAsia" w:hAnsi="Cambria Math" w:cstheme="majorBidi"/>
+                          </w:rPr>
+                          <m:t>h</m:t>
+                        </m:r>
+                      </m:e>
+                      <m:sub>
+                        <m:r>
+                          <w:rPr>
+                            <w:rFonts w:ascii="Cambria Math" w:eastAsiaTheme="majorEastAsia" w:hAnsi="Cambria Math" w:cstheme="majorBidi"/>
+                          </w:rPr>
+                          <m:t>6</m:t>
+                        </m:r>
+                      </m:sub>
+                    </m:sSub>
+                  </m:e>
+                  <m:e>
+                    <m:r>
+                      <w:rPr>
+                        <w:rFonts w:ascii="Cambria Math" w:eastAsiaTheme="majorEastAsia" w:hAnsi="Cambria Math" w:cstheme="majorBidi"/>
+                      </w:rPr>
+                      <m:t>↑</m:t>
+                    </m:r>
+                    <m:ctrlPr>
+                      <w:rPr>
+                        <w:rFonts w:ascii="Cambria Math" w:eastAsia="Cambria Math" w:hAnsi="Cambria Math" w:cs="Cambria Math"/>
+                        <w:i/>
+                      </w:rPr>
+                    </m:ctrlPr>
+                  </m:e>
+                </m:mr>
+                <m:mr>
+                  <m:e>
+                    <m:sSub>
+                      <m:sSubPr>
+                        <m:ctrlPr>
+                          <w:rPr>
+                            <w:rFonts w:ascii="Cambria Math" w:eastAsiaTheme="majorEastAsia" w:hAnsi="Cambria Math" w:cstheme="majorBidi"/>
+                            <w:i/>
+                          </w:rPr>
+                        </m:ctrlPr>
+                      </m:sSubPr>
+                      <m:e>
+                        <m:r>
+                          <w:rPr>
+                            <w:rFonts w:ascii="Cambria Math" w:eastAsiaTheme="majorEastAsia" w:hAnsi="Cambria Math" w:cstheme="majorBidi"/>
+                          </w:rPr>
+                          <m:t>h</m:t>
+                        </m:r>
+                      </m:e>
+                      <m:sub>
+                        <m:r>
+                          <w:rPr>
+                            <w:rFonts w:ascii="Cambria Math" w:eastAsiaTheme="majorEastAsia" w:hAnsi="Cambria Math" w:cstheme="majorBidi"/>
+                          </w:rPr>
+                          <m:t>1</m:t>
+                        </m:r>
+                      </m:sub>
+                    </m:sSub>
+                  </m:e>
+                  <m:e>
+                    <m:sSub>
+                      <m:sSubPr>
+                        <m:ctrlPr>
+                          <w:rPr>
+                            <w:rFonts w:ascii="Cambria Math" w:eastAsiaTheme="majorEastAsia" w:hAnsi="Cambria Math" w:cstheme="majorBidi"/>
+                            <w:i/>
+                          </w:rPr>
+                        </m:ctrlPr>
+                      </m:sSubPr>
+                      <m:e>
+                        <m:r>
+                          <w:rPr>
+                            <w:rFonts w:ascii="Cambria Math" w:eastAsiaTheme="majorEastAsia" w:hAnsi="Cambria Math" w:cstheme="majorBidi"/>
+                          </w:rPr>
+                          <m:t>h</m:t>
+                        </m:r>
+                      </m:e>
+                      <m:sub>
+                        <m:r>
+                          <w:rPr>
+                            <w:rFonts w:ascii="Cambria Math" w:eastAsiaTheme="majorEastAsia" w:hAnsi="Cambria Math" w:cstheme="majorBidi"/>
+                          </w:rPr>
+                          <m:t>4</m:t>
+                        </m:r>
+                      </m:sub>
+                    </m:sSub>
+                  </m:e>
+                  <m:e>
+                    <m:sSub>
+                      <m:sSubPr>
+                        <m:ctrlPr>
+                          <w:rPr>
+                            <w:rFonts w:ascii="Cambria Math" w:eastAsiaTheme="majorEastAsia" w:hAnsi="Cambria Math" w:cstheme="majorBidi"/>
+                            <w:i/>
+                          </w:rPr>
+                        </m:ctrlPr>
+                      </m:sSubPr>
+                      <m:e>
+                        <m:r>
+                          <w:rPr>
+                            <w:rFonts w:ascii="Cambria Math" w:eastAsiaTheme="majorEastAsia" w:hAnsi="Cambria Math" w:cstheme="majorBidi"/>
+                          </w:rPr>
+                          <m:t>h</m:t>
+                        </m:r>
+                      </m:e>
+                      <m:sub>
+                        <m:r>
+                          <w:rPr>
+                            <w:rFonts w:ascii="Cambria Math" w:eastAsiaTheme="majorEastAsia" w:hAnsi="Cambria Math" w:cstheme="majorBidi"/>
+                          </w:rPr>
+                          <m:t>7</m:t>
+                        </m:r>
+                      </m:sub>
+                    </m:sSub>
+                  </m:e>
+                  <m:e>
+                    <m:r>
+                      <w:rPr>
+                        <w:rFonts w:ascii="Cambria Math" w:eastAsiaTheme="majorEastAsia" w:hAnsi="Cambria Math" w:cstheme="majorBidi"/>
+                      </w:rPr>
+                      <m:t>↑</m:t>
+                    </m:r>
+                    <m:ctrlPr>
+                      <w:rPr>
+                        <w:rFonts w:ascii="Cambria Math" w:eastAsia="Cambria Math" w:hAnsi="Cambria Math" w:cs="Cambria Math"/>
+                        <w:i/>
+                      </w:rPr>
+                    </m:ctrlPr>
+                  </m:e>
+                </m:mr>
+                <m:mr>
+                  <m:e>
+                    <m:sSub>
+                      <m:sSubPr>
+                        <m:ctrlPr>
+                          <w:rPr>
+                            <w:rFonts w:ascii="Cambria Math" w:eastAsiaTheme="majorEastAsia" w:hAnsi="Cambria Math" w:cstheme="majorBidi"/>
+                            <w:i/>
+                          </w:rPr>
+                        </m:ctrlPr>
+                      </m:sSubPr>
+                      <m:e>
+                        <m:r>
+                          <w:rPr>
+                            <w:rFonts w:ascii="Cambria Math" w:eastAsiaTheme="majorEastAsia" w:hAnsi="Cambria Math" w:cstheme="majorBidi"/>
+                          </w:rPr>
+                          <m:t>h</m:t>
+                        </m:r>
+                      </m:e>
+                      <m:sub>
+                        <m:r>
+                          <w:rPr>
+                            <w:rFonts w:ascii="Cambria Math" w:eastAsiaTheme="majorEastAsia" w:hAnsi="Cambria Math" w:cstheme="majorBidi"/>
+                          </w:rPr>
+                          <m:t>2</m:t>
+                        </m:r>
+                      </m:sub>
+                    </m:sSub>
+                  </m:e>
+                  <m:e>
+                    <m:sSub>
+                      <m:sSubPr>
+                        <m:ctrlPr>
+                          <w:rPr>
+                            <w:rFonts w:ascii="Cambria Math" w:eastAsiaTheme="majorEastAsia" w:hAnsi="Cambria Math" w:cstheme="majorBidi"/>
+                            <w:i/>
+                          </w:rPr>
+                        </m:ctrlPr>
+                      </m:sSubPr>
+                      <m:e>
+                        <m:r>
+                          <w:rPr>
+                            <w:rFonts w:ascii="Cambria Math" w:eastAsiaTheme="majorEastAsia" w:hAnsi="Cambria Math" w:cstheme="majorBidi"/>
+                          </w:rPr>
+                          <m:t>h</m:t>
+                        </m:r>
+                      </m:e>
+                      <m:sub>
+                        <m:r>
+                          <w:rPr>
+                            <w:rFonts w:ascii="Cambria Math" w:eastAsiaTheme="majorEastAsia" w:hAnsi="Cambria Math" w:cstheme="majorBidi"/>
+                          </w:rPr>
+                          <m:t>5</m:t>
+                        </m:r>
+                      </m:sub>
+                    </m:sSub>
+                  </m:e>
+                  <m:e>
+                    <m:sSub>
+                      <m:sSubPr>
+                        <m:ctrlPr>
+                          <w:rPr>
+                            <w:rFonts w:ascii="Cambria Math" w:eastAsiaTheme="majorEastAsia" w:hAnsi="Cambria Math" w:cstheme="majorBidi"/>
+                            <w:i/>
+                          </w:rPr>
+                        </m:ctrlPr>
+                      </m:sSubPr>
+                      <m:e>
+                        <m:r>
+                          <w:rPr>
+                            <w:rFonts w:ascii="Cambria Math" w:eastAsiaTheme="majorEastAsia" w:hAnsi="Cambria Math" w:cstheme="majorBidi"/>
+                          </w:rPr>
+                          <m:t>h</m:t>
+                        </m:r>
+                      </m:e>
+                      <m:sub>
+                        <m:r>
+                          <w:rPr>
+                            <w:rFonts w:ascii="Cambria Math" w:eastAsiaTheme="majorEastAsia" w:hAnsi="Cambria Math" w:cstheme="majorBidi"/>
+                          </w:rPr>
+                          <m:t>8</m:t>
+                        </m:r>
+                      </m:sub>
+                    </m:sSub>
+                    <m:ctrlPr>
+                      <w:rPr>
+                        <w:rFonts w:ascii="Cambria Math" w:eastAsia="Cambria Math" w:hAnsi="Cambria Math" w:cs="Cambria Math"/>
+                        <w:i/>
+                      </w:rPr>
+                    </m:ctrlPr>
+                  </m:e>
+                  <m:e>
+                    <m:r>
+                      <w:rPr>
+                        <w:rFonts w:ascii="Cambria Math" w:eastAsia="Cambria Math" w:hAnsi="Cambria Math" w:cs="Cambria Math"/>
+                      </w:rPr>
+                      <m:t>↑</m:t>
+                    </m:r>
+                  </m:e>
+                </m:mr>
+              </m:m>
+            </m:e>
+          </m:d>
+        </m:oMath>
+      </m:oMathPara>
+    </w:p>
+    <w:p/>
+    <w:p>
+      <w:pPr>
+        <w:rPr>
+          <w:rFonts w:asciiTheme="majorHAnsi" w:eastAsiaTheme="majorEastAsia" w:hAnsiTheme="majorHAnsi" w:cstheme="majorBidi"/>
+        </w:rPr>
+      </w:pPr>
+      <m:oMathPara>
+        <m:oMath>
+          <m:d>
+            <m:dPr>
+              <m:ctrlPr>
+                <w:rPr>
+                  <w:rFonts w:ascii="Cambria Math" w:eastAsiaTheme="majorEastAsia" w:hAnsi="Cambria Math" w:cstheme="majorBidi"/>
+                  <w:i/>
+                </w:rPr>
+              </m:ctrlPr>
+            </m:dPr>
+            <m:e>
+              <m:m>
+                <m:mPr>
+                  <m:mcs>
+                    <m:mc>
+                      <m:mcPr>
+                        <m:count m:val="9"/>
+                        <m:mcJc m:val="center"/>
+                      </m:mcPr>
+                    </m:mc>
+                  </m:mcs>
+                  <m:ctrlPr>
+                    <w:rPr>
+                      <w:rFonts w:ascii="Cambria Math" w:eastAsiaTheme="majorEastAsia" w:hAnsi="Cambria Math" w:cstheme="majorBidi"/>
+                      <w:i/>
+                    </w:rPr>
+                  </m:ctrlPr>
+                </m:mPr>
+                <m:mr>
+                  <m:e>
+                    <m:sSub>
+                      <m:sSubPr>
+                        <m:ctrlPr>
+                          <w:rPr>
+                            <w:rFonts w:ascii="Cambria Math" w:eastAsiaTheme="majorEastAsia" w:hAnsi="Cambria Math" w:cstheme="majorBidi"/>
+                            <w:i/>
+                          </w:rPr>
+                        </m:ctrlPr>
+                      </m:sSubPr>
+                      <m:e>
+                        <m:r>
+                          <w:rPr>
+                            <w:rFonts w:ascii="Cambria Math" w:eastAsiaTheme="majorEastAsia" w:hAnsi="Cambria Math" w:cstheme="majorBidi"/>
+                          </w:rPr>
+                          <m:t>h</m:t>
+                        </m:r>
+                      </m:e>
+                      <m:sub>
+                        <m:r>
+                          <w:rPr>
+                            <w:rFonts w:ascii="Cambria Math" w:eastAsiaTheme="majorEastAsia" w:hAnsi="Cambria Math" w:cstheme="majorBidi"/>
+                          </w:rPr>
+                          <m:t>0</m:t>
+                        </m:r>
+                      </m:sub>
+                    </m:sSub>
+                  </m:e>
+                  <m:e>
+                    <m:sSub>
+                      <m:sSubPr>
+                        <m:ctrlPr>
+                          <w:rPr>
+                            <w:rFonts w:ascii="Cambria Math" w:eastAsiaTheme="majorEastAsia" w:hAnsi="Cambria Math" w:cstheme="majorBidi"/>
+                            <w:i/>
+                          </w:rPr>
+                        </m:ctrlPr>
+                      </m:sSubPr>
+                      <m:e>
+                        <m:r>
+                          <w:rPr>
+                            <w:rFonts w:ascii="Cambria Math" w:eastAsiaTheme="majorEastAsia" w:hAnsi="Cambria Math" w:cstheme="majorBidi"/>
+                          </w:rPr>
+                          <m:t>h</m:t>
+                        </m:r>
+                      </m:e>
+                      <m:sub>
+                        <m:r>
+                          <w:rPr>
+                            <w:rFonts w:ascii="Cambria Math" w:eastAsiaTheme="majorEastAsia" w:hAnsi="Cambria Math" w:cstheme="majorBidi"/>
+                          </w:rPr>
+                          <m:t>1</m:t>
+                        </m:r>
+                      </m:sub>
+                    </m:sSub>
+                  </m:e>
+                  <m:e>
+                    <m:sSub>
+                      <m:sSubPr>
+                        <m:ctrlPr>
+                          <w:rPr>
+                            <w:rFonts w:ascii="Cambria Math" w:eastAsiaTheme="majorEastAsia" w:hAnsi="Cambria Math" w:cstheme="majorBidi"/>
+                            <w:i/>
+                          </w:rPr>
+                        </m:ctrlPr>
+                      </m:sSubPr>
+                      <m:e>
+                        <m:r>
+                          <w:rPr>
+                            <w:rFonts w:ascii="Cambria Math" w:eastAsiaTheme="majorEastAsia" w:hAnsi="Cambria Math" w:cstheme="majorBidi"/>
+                          </w:rPr>
+                          <m:t>h</m:t>
+                        </m:r>
+                      </m:e>
+                      <m:sub>
+                        <m:r>
+                          <w:rPr>
+                            <w:rFonts w:ascii="Cambria Math" w:eastAsiaTheme="majorEastAsia" w:hAnsi="Cambria Math" w:cstheme="majorBidi"/>
+                          </w:rPr>
+                          <m:t>2</m:t>
+                        </m:r>
+                      </m:sub>
+                    </m:sSub>
+                  </m:e>
+                  <m:e>
+                    <m:sSub>
+                      <m:sSubPr>
+                        <m:ctrlPr>
+                          <w:rPr>
+                            <w:rFonts w:ascii="Cambria Math" w:eastAsiaTheme="majorEastAsia" w:hAnsi="Cambria Math" w:cstheme="majorBidi"/>
+                            <w:i/>
+                          </w:rPr>
+                        </m:ctrlPr>
+                      </m:sSubPr>
+                      <m:e>
+                        <m:r>
+                          <w:rPr>
+                            <w:rFonts w:ascii="Cambria Math" w:eastAsiaTheme="majorEastAsia" w:hAnsi="Cambria Math" w:cstheme="majorBidi"/>
+                          </w:rPr>
+                          <m:t>h</m:t>
+                        </m:r>
+                      </m:e>
+                      <m:sub>
+                        <m:r>
+                          <w:rPr>
+                            <w:rFonts w:ascii="Cambria Math" w:eastAsiaTheme="majorEastAsia" w:hAnsi="Cambria Math" w:cstheme="majorBidi"/>
+                          </w:rPr>
+                          <m:t>3</m:t>
+                        </m:r>
+                      </m:sub>
+                    </m:sSub>
+                  </m:e>
+                  <m:e>
+                    <m:sSub>
+                      <m:sSubPr>
+                        <m:ctrlPr>
+                          <w:rPr>
+                            <w:rFonts w:ascii="Cambria Math" w:eastAsiaTheme="majorEastAsia" w:hAnsi="Cambria Math" w:cstheme="majorBidi"/>
+                            <w:i/>
+                          </w:rPr>
+                        </m:ctrlPr>
+                      </m:sSubPr>
+                      <m:e>
+                        <m:r>
+                          <w:rPr>
+                            <w:rFonts w:ascii="Cambria Math" w:eastAsiaTheme="majorEastAsia" w:hAnsi="Cambria Math" w:cstheme="majorBidi"/>
+                          </w:rPr>
+                          <m:t>h</m:t>
+                        </m:r>
+                      </m:e>
+                      <m:sub>
+                        <m:r>
+                          <w:rPr>
+                            <w:rFonts w:ascii="Cambria Math" w:eastAsiaTheme="majorEastAsia" w:hAnsi="Cambria Math" w:cstheme="majorBidi"/>
+                          </w:rPr>
+                          <m:t>4</m:t>
+                        </m:r>
+                      </m:sub>
+                    </m:sSub>
+                  </m:e>
+                  <m:e>
+                    <m:sSub>
+                      <m:sSubPr>
+                        <m:ctrlPr>
+                          <w:rPr>
+                            <w:rFonts w:ascii="Cambria Math" w:eastAsiaTheme="majorEastAsia" w:hAnsi="Cambria Math" w:cstheme="majorBidi"/>
+                            <w:i/>
+                          </w:rPr>
+                        </m:ctrlPr>
+                      </m:sSubPr>
+                      <m:e>
+                        <m:r>
+                          <w:rPr>
+                            <w:rFonts w:ascii="Cambria Math" w:eastAsiaTheme="majorEastAsia" w:hAnsi="Cambria Math" w:cstheme="majorBidi"/>
+                          </w:rPr>
+                          <m:t>h</m:t>
+                        </m:r>
+                      </m:e>
+                      <m:sub>
+                        <m:r>
+                          <w:rPr>
+                            <w:rFonts w:ascii="Cambria Math" w:eastAsiaTheme="majorEastAsia" w:hAnsi="Cambria Math" w:cstheme="majorBidi"/>
+                          </w:rPr>
+                          <m:t>5</m:t>
+                        </m:r>
+                      </m:sub>
+                    </m:sSub>
+                  </m:e>
+                  <m:e>
+                    <m:sSub>
+                      <m:sSubPr>
+                        <m:ctrlPr>
+                          <w:rPr>
+                            <w:rFonts w:ascii="Cambria Math" w:eastAsiaTheme="majorEastAsia" w:hAnsi="Cambria Math" w:cstheme="majorBidi"/>
+                            <w:i/>
+                          </w:rPr>
+                        </m:ctrlPr>
+                      </m:sSubPr>
+                      <m:e>
+                        <m:r>
+                          <w:rPr>
+                            <w:rFonts w:ascii="Cambria Math" w:eastAsiaTheme="majorEastAsia" w:hAnsi="Cambria Math" w:cstheme="majorBidi"/>
+                          </w:rPr>
+                          <m:t>h</m:t>
+                        </m:r>
+                      </m:e>
+                      <m:sub>
+                        <m:r>
+                          <w:rPr>
+                            <w:rFonts w:ascii="Cambria Math" w:eastAsiaTheme="majorEastAsia" w:hAnsi="Cambria Math" w:cstheme="majorBidi"/>
+                          </w:rPr>
+                          <m:t>6</m:t>
+                        </m:r>
+                      </m:sub>
+                    </m:sSub>
+                  </m:e>
+                  <m:e>
+                    <m:sSub>
+                      <m:sSubPr>
+                        <m:ctrlPr>
+                          <w:rPr>
+                            <w:rFonts w:ascii="Cambria Math" w:eastAsiaTheme="majorEastAsia" w:hAnsi="Cambria Math" w:cstheme="majorBidi"/>
+                            <w:i/>
+                          </w:rPr>
+                        </m:ctrlPr>
+                      </m:sSubPr>
+                      <m:e>
+                        <m:r>
+                          <w:rPr>
+                            <w:rFonts w:ascii="Cambria Math" w:eastAsiaTheme="majorEastAsia" w:hAnsi="Cambria Math" w:cstheme="majorBidi"/>
+                          </w:rPr>
+                          <m:t>h</m:t>
+                        </m:r>
+                      </m:e>
+                      <m:sub>
+                        <m:r>
+                          <w:rPr>
+                            <w:rFonts w:ascii="Cambria Math" w:eastAsiaTheme="majorEastAsia" w:hAnsi="Cambria Math" w:cstheme="majorBidi"/>
+                          </w:rPr>
+                          <m:t>7</m:t>
+                        </m:r>
+                      </m:sub>
+                    </m:sSub>
+                  </m:e>
+                  <m:e>
+                    <m:sSub>
+                      <m:sSubPr>
+                        <m:ctrlPr>
+                          <w:rPr>
+                            <w:rFonts w:ascii="Cambria Math" w:eastAsiaTheme="majorEastAsia" w:hAnsi="Cambria Math" w:cstheme="majorBidi"/>
+                            <w:i/>
+                          </w:rPr>
+                        </m:ctrlPr>
+                      </m:sSubPr>
+                      <m:e>
+                        <m:r>
+                          <w:rPr>
+                            <w:rFonts w:ascii="Cambria Math" w:eastAsiaTheme="majorEastAsia" w:hAnsi="Cambria Math" w:cstheme="majorBidi"/>
+                          </w:rPr>
+                          <m:t>h</m:t>
+                        </m:r>
+                      </m:e>
+                      <m:sub>
+                        <m:r>
+                          <w:rPr>
+                            <w:rFonts w:ascii="Cambria Math" w:eastAsiaTheme="majorEastAsia" w:hAnsi="Cambria Math" w:cstheme="majorBidi"/>
+                          </w:rPr>
+                          <m:t>8</m:t>
+                        </m:r>
+                      </m:sub>
+                    </m:sSub>
+                  </m:e>
+                </m:mr>
+                <m:mr>
+                  <m:e>
+                    <m:sSub>
+                      <m:sSubPr>
+                        <m:ctrlPr>
+                          <w:rPr>
+                            <w:rFonts w:ascii="Cambria Math" w:eastAsiaTheme="majorEastAsia" w:hAnsi="Cambria Math" w:cstheme="majorBidi"/>
+                            <w:i/>
+                          </w:rPr>
+                        </m:ctrlPr>
+                      </m:sSubPr>
+                      <m:e>
+                        <m:r>
+                          <w:rPr>
+                            <w:rFonts w:ascii="Cambria Math" w:eastAsiaTheme="majorEastAsia" w:hAnsi="Cambria Math" w:cstheme="majorBidi"/>
+                          </w:rPr>
+                          <m:t>x</m:t>
+                        </m:r>
+                      </m:e>
+                      <m:sub>
+                        <m:r>
+                          <w:rPr>
+                            <w:rFonts w:ascii="Cambria Math" w:eastAsiaTheme="majorEastAsia" w:hAnsi="Cambria Math" w:cstheme="majorBidi"/>
+                          </w:rPr>
+                          <m:t>0</m:t>
+                        </m:r>
+                      </m:sub>
+                    </m:sSub>
+                  </m:e>
+                  <m:e>
+                    <m:r>
+                      <w:rPr>
+                        <w:rFonts w:ascii="Cambria Math" w:eastAsiaTheme="majorEastAsia" w:hAnsi="Cambria Math" w:cstheme="majorBidi"/>
+                      </w:rPr>
+                      <m:t>0</m:t>
+                    </m:r>
+                  </m:e>
+                  <m:e>
+                    <m:r>
+                      <w:rPr>
+                        <w:rFonts w:ascii="Cambria Math" w:eastAsiaTheme="majorEastAsia" w:hAnsi="Cambria Math" w:cstheme="majorBidi"/>
+                      </w:rPr>
+                      <m:t>0</m:t>
+                    </m:r>
+                  </m:e>
+                  <m:e>
+                    <m:r>
+                      <w:rPr>
+                        <w:rFonts w:ascii="Cambria Math" w:eastAsiaTheme="majorEastAsia" w:hAnsi="Cambria Math" w:cstheme="majorBidi"/>
+                      </w:rPr>
+                      <m:t>0</m:t>
+                    </m:r>
+                  </m:e>
+                  <m:e>
+                    <m:r>
+                      <w:rPr>
+                        <w:rFonts w:ascii="Cambria Math" w:eastAsiaTheme="majorEastAsia" w:hAnsi="Cambria Math" w:cstheme="majorBidi"/>
+                      </w:rPr>
+                      <m:t>0</m:t>
+                    </m:r>
+                  </m:e>
+                  <m:e>
+                    <m:r>
+                      <w:rPr>
+                        <w:rFonts w:ascii="Cambria Math" w:eastAsiaTheme="majorEastAsia" w:hAnsi="Cambria Math" w:cstheme="majorBidi"/>
+                      </w:rPr>
+                      <m:t>0</m:t>
+                    </m:r>
+                  </m:e>
+                  <m:e>
+                    <m:r>
+                      <w:rPr>
+                        <w:rFonts w:ascii="Cambria Math" w:eastAsiaTheme="majorEastAsia" w:hAnsi="Cambria Math" w:cstheme="majorBidi"/>
+                      </w:rPr>
+                      <m:t>0</m:t>
+                    </m:r>
+                  </m:e>
+                  <m:e>
+                    <m:r>
+                      <w:rPr>
+                        <w:rFonts w:ascii="Cambria Math" w:eastAsiaTheme="majorEastAsia" w:hAnsi="Cambria Math" w:cstheme="majorBidi"/>
+                      </w:rPr>
+                      <m:t>0</m:t>
+                    </m:r>
+                  </m:e>
+                  <m:e>
+                    <m:r>
+                      <w:rPr>
+                        <w:rFonts w:ascii="Cambria Math" w:eastAsiaTheme="majorEastAsia" w:hAnsi="Cambria Math" w:cstheme="majorBidi"/>
+                      </w:rPr>
+                      <m:t>0</m:t>
+                    </m:r>
+                  </m:e>
+                </m:mr>
+              </m:m>
+            </m:e>
+          </m:d>
+        </m:oMath>
+      </m:oMathPara>
+    </w:p>
+    <w:p>
+      <w:pPr>
+        <w:rPr>
+          <w:rFonts w:asciiTheme="majorHAnsi" w:eastAsiaTheme="majorEastAsia" w:hAnsiTheme="majorHAnsi" w:cstheme="majorBidi"/>
+        </w:rPr>
+      </w:pPr>
+      <m:oMathPara>
+        <m:oMath>
+          <m:sSub>
+            <m:sSubPr>
+              <m:ctrlPr>
+                <w:rPr>
+                  <w:rFonts w:ascii="Cambria Math" w:eastAsiaTheme="majorEastAsia" w:hAnsi="Cambria Math" w:cstheme="majorBidi"/>
+                  <w:i/>
+                </w:rPr>
+              </m:ctrlPr>
+            </m:sSubPr>
+            <m:e>
+              <m:r>
+                <w:rPr>
+                  <w:rFonts w:ascii="Cambria Math" w:eastAsiaTheme="majorEastAsia" w:hAnsi="Cambria Math" w:cstheme="majorBidi"/>
+                </w:rPr>
+                <m:t>y</m:t>
+              </m:r>
+            </m:e>
+            <m:sub>
+              <m:r>
+                <w:rPr>
+                  <w:rFonts w:ascii="Cambria Math" w:eastAsiaTheme="majorEastAsia" w:hAnsi="Cambria Math" w:cstheme="majorBidi"/>
+                </w:rPr>
+                <m:t>0</m:t>
+              </m:r>
+            </m:sub>
+          </m:sSub>
+          <m:r>
+            <w:rPr>
+              <w:rFonts w:ascii="Cambria Math" w:eastAsiaTheme="majorEastAsia" w:hAnsi="Cambria Math" w:cstheme="majorBidi"/>
+            </w:rPr>
+            <m:t>=</m:t>
+          </m:r>
+          <m:d>
+            <m:dPr>
+              <m:ctrlPr>
+                <w:rPr>
+                  <w:rFonts w:ascii="Cambria Math" w:eastAsiaTheme="majorEastAsia" w:hAnsi="Cambria Math" w:cstheme="majorBidi"/>
+                  <w:i/>
+                </w:rPr>
+              </m:ctrlPr>
+            </m:dPr>
+            <m:e>
+              <m:sSub>
+                <m:sSubPr>
+                  <m:ctrlPr>
+                    <w:rPr>
+                      <w:rFonts w:ascii="Cambria Math" w:eastAsiaTheme="majorEastAsia" w:hAnsi="Cambria Math" w:cstheme="majorBidi"/>
+                      <w:i/>
+                    </w:rPr>
+                  </m:ctrlPr>
+                </m:sSubPr>
+                <m:e>
+                  <m:r>
+                    <w:rPr>
+                      <w:rFonts w:ascii="Cambria Math" w:eastAsiaTheme="majorEastAsia" w:hAnsi="Cambria Math" w:cstheme="majorBidi"/>
+                    </w:rPr>
+                    <m:t>h</m:t>
+                  </m:r>
+                </m:e>
+                <m:sub>
+                  <m:r>
+                    <w:rPr>
+                      <w:rFonts w:ascii="Cambria Math" w:eastAsiaTheme="majorEastAsia" w:hAnsi="Cambria Math" w:cstheme="majorBidi"/>
+                    </w:rPr>
+                    <m:t>0</m:t>
+                  </m:r>
+                </m:sub>
+              </m:sSub>
+              <m:sSub>
+                <m:sSubPr>
+                  <m:ctrlPr>
+                    <w:rPr>
+                      <w:rFonts w:ascii="Cambria Math" w:eastAsiaTheme="majorEastAsia" w:hAnsi="Cambria Math" w:cstheme="majorBidi"/>
+                      <w:i/>
+                    </w:rPr>
+                  </m:ctrlPr>
+                </m:sSubPr>
+                <m:e>
+                  <m:r>
+                    <w:rPr>
+                      <w:rFonts w:ascii="Cambria Math" w:eastAsiaTheme="majorEastAsia" w:hAnsi="Cambria Math" w:cstheme="majorBidi"/>
+                    </w:rPr>
+                    <m:t>x</m:t>
+                  </m:r>
+                </m:e>
+                <m:sub>
+                  <m:r>
+                    <w:rPr>
+                      <w:rFonts w:ascii="Cambria Math" w:eastAsiaTheme="majorEastAsia" w:hAnsi="Cambria Math" w:cstheme="majorBidi"/>
+                    </w:rPr>
+                    <m:t>0</m:t>
+                  </m:r>
+                </m:sub>
+              </m:sSub>
+            </m:e>
+          </m:d>
+        </m:oMath>
+      </m:oMathPara>
+    </w:p>
+    <w:p>
+      <w:pPr>
+        <w:rPr>
+          <w:rFonts w:asciiTheme="majorHAnsi" w:eastAsiaTheme="majorEastAsia" w:hAnsiTheme="majorHAnsi" w:cstheme="majorBidi"/>
+        </w:rPr>
+      </w:pPr>
+    </w:p>
+    <w:p>
+      <w:pPr>
+        <w:rPr>
+          <w:rFonts w:asciiTheme="majorHAnsi" w:eastAsiaTheme="majorEastAsia" w:hAnsiTheme="majorHAnsi" w:cstheme="majorBidi"/>
+        </w:rPr>
+      </w:pPr>
+      <m:oMathPara>
+        <m:oMath>
+          <m:d>
+            <m:dPr>
+              <m:ctrlPr>
+                <w:rPr>
+                  <w:rFonts w:ascii="Cambria Math" w:eastAsiaTheme="majorEastAsia" w:hAnsi="Cambria Math" w:cstheme="majorBidi"/>
+                  <w:i/>
+                </w:rPr>
+              </m:ctrlPr>
+            </m:dPr>
+            <m:e>
+              <m:m>
+                <m:mPr>
+                  <m:mcs>
+                    <m:mc>
+                      <m:mcPr>
+                        <m:count m:val="9"/>
+                        <m:mcJc m:val="center"/>
+                      </m:mcPr>
+                    </m:mc>
+                  </m:mcs>
+                  <m:ctrlPr>
+                    <w:rPr>
+                      <w:rFonts w:ascii="Cambria Math" w:eastAsiaTheme="majorEastAsia" w:hAnsi="Cambria Math" w:cstheme="majorBidi"/>
+                      <w:i/>
+                    </w:rPr>
+                  </m:ctrlPr>
+                </m:mPr>
+                <m:mr>
+                  <m:e>
+                    <m:sSub>
+                      <m:sSubPr>
+                        <m:ctrlPr>
+                          <w:rPr>
+                            <w:rFonts w:ascii="Cambria Math" w:eastAsiaTheme="majorEastAsia" w:hAnsi="Cambria Math" w:cstheme="majorBidi"/>
+                            <w:i/>
+                          </w:rPr>
+                        </m:ctrlPr>
+                      </m:sSubPr>
+                      <m:e>
+                        <m:r>
+                          <w:rPr>
+                            <w:rFonts w:ascii="Cambria Math" w:eastAsiaTheme="majorEastAsia" w:hAnsi="Cambria Math" w:cstheme="majorBidi"/>
+                          </w:rPr>
+                          <m:t>h</m:t>
+                        </m:r>
+                      </m:e>
+                      <m:sub>
+                        <m:r>
+                          <w:rPr>
+                            <w:rFonts w:ascii="Cambria Math" w:eastAsiaTheme="majorEastAsia" w:hAnsi="Cambria Math" w:cstheme="majorBidi"/>
+                          </w:rPr>
+                          <m:t>0</m:t>
+                        </m:r>
+                      </m:sub>
+                    </m:sSub>
+                  </m:e>
+                  <m:e>
+                    <m:sSub>
+                      <m:sSubPr>
+                        <m:ctrlPr>
+                          <w:rPr>
+                            <w:rFonts w:ascii="Cambria Math" w:eastAsiaTheme="majorEastAsia" w:hAnsi="Cambria Math" w:cstheme="majorBidi"/>
+                            <w:i/>
+                          </w:rPr>
+                        </m:ctrlPr>
+                      </m:sSubPr>
+                      <m:e>
+                        <m:r>
+                          <w:rPr>
+                            <w:rFonts w:ascii="Cambria Math" w:eastAsiaTheme="majorEastAsia" w:hAnsi="Cambria Math" w:cstheme="majorBidi"/>
+                          </w:rPr>
+                          <m:t>h</m:t>
+                        </m:r>
+                      </m:e>
+                      <m:sub>
+                        <m:r>
+                          <w:rPr>
+                            <w:rFonts w:ascii="Cambria Math" w:eastAsiaTheme="majorEastAsia" w:hAnsi="Cambria Math" w:cstheme="majorBidi"/>
+                          </w:rPr>
+                          <m:t>1</m:t>
+                        </m:r>
+                      </m:sub>
+                    </m:sSub>
+                  </m:e>
+                  <m:e>
+                    <m:sSub>
+                      <m:sSubPr>
+                        <m:ctrlPr>
+                          <w:rPr>
+                            <w:rFonts w:ascii="Cambria Math" w:eastAsiaTheme="majorEastAsia" w:hAnsi="Cambria Math" w:cstheme="majorBidi"/>
+                            <w:i/>
+                          </w:rPr>
+                        </m:ctrlPr>
+                      </m:sSubPr>
+                      <m:e>
+                        <m:r>
+                          <w:rPr>
+                            <w:rFonts w:ascii="Cambria Math" w:eastAsiaTheme="majorEastAsia" w:hAnsi="Cambria Math" w:cstheme="majorBidi"/>
+                          </w:rPr>
+                          <m:t>h</m:t>
+                        </m:r>
+                      </m:e>
+                      <m:sub>
+                        <m:r>
+                          <w:rPr>
+                            <w:rFonts w:ascii="Cambria Math" w:eastAsiaTheme="majorEastAsia" w:hAnsi="Cambria Math" w:cstheme="majorBidi"/>
+                          </w:rPr>
+                          <m:t>2</m:t>
+                        </m:r>
+                      </m:sub>
+                    </m:sSub>
+                  </m:e>
+                  <m:e>
+                    <m:sSub>
+                      <m:sSubPr>
+                        <m:ctrlPr>
+                          <w:rPr>
+                            <w:rFonts w:ascii="Cambria Math" w:eastAsiaTheme="majorEastAsia" w:hAnsi="Cambria Math" w:cstheme="majorBidi"/>
+                            <w:i/>
+                          </w:rPr>
+                        </m:ctrlPr>
+                      </m:sSubPr>
+                      <m:e>
+                        <m:r>
+                          <w:rPr>
+                            <w:rFonts w:ascii="Cambria Math" w:eastAsiaTheme="majorEastAsia" w:hAnsi="Cambria Math" w:cstheme="majorBidi"/>
+                          </w:rPr>
+                          <m:t>h</m:t>
+                        </m:r>
+                      </m:e>
+                      <m:sub>
+                        <m:r>
+                          <w:rPr>
+                            <w:rFonts w:ascii="Cambria Math" w:eastAsiaTheme="majorEastAsia" w:hAnsi="Cambria Math" w:cstheme="majorBidi"/>
+                          </w:rPr>
+                          <m:t>3</m:t>
+                        </m:r>
+                      </m:sub>
+                    </m:sSub>
+                  </m:e>
+                  <m:e>
+                    <m:sSub>
+                      <m:sSubPr>
+                        <m:ctrlPr>
+                          <w:rPr>
+                            <w:rFonts w:ascii="Cambria Math" w:eastAsiaTheme="majorEastAsia" w:hAnsi="Cambria Math" w:cstheme="majorBidi"/>
+                            <w:i/>
+                          </w:rPr>
+                        </m:ctrlPr>
+                      </m:sSubPr>
+                      <m:e>
+                        <m:r>
+                          <w:rPr>
+                            <w:rFonts w:ascii="Cambria Math" w:eastAsiaTheme="majorEastAsia" w:hAnsi="Cambria Math" w:cstheme="majorBidi"/>
+                          </w:rPr>
+                          <m:t>h</m:t>
+                        </m:r>
+                      </m:e>
+                      <m:sub>
+                        <m:r>
+                          <w:rPr>
+                            <w:rFonts w:ascii="Cambria Math" w:eastAsiaTheme="majorEastAsia" w:hAnsi="Cambria Math" w:cstheme="majorBidi"/>
+                          </w:rPr>
+                          <m:t>4</m:t>
+                        </m:r>
+                      </m:sub>
+                    </m:sSub>
+                  </m:e>
+                  <m:e>
+                    <m:sSub>
+                      <m:sSubPr>
+                        <m:ctrlPr>
+                          <w:rPr>
+                            <w:rFonts w:ascii="Cambria Math" w:eastAsiaTheme="majorEastAsia" w:hAnsi="Cambria Math" w:cstheme="majorBidi"/>
+                            <w:i/>
+                          </w:rPr>
+                        </m:ctrlPr>
+                      </m:sSubPr>
+                      <m:e>
+                        <m:r>
+                          <w:rPr>
+                            <w:rFonts w:ascii="Cambria Math" w:eastAsiaTheme="majorEastAsia" w:hAnsi="Cambria Math" w:cstheme="majorBidi"/>
+                          </w:rPr>
+                          <m:t>h</m:t>
+                        </m:r>
+                      </m:e>
+                      <m:sub>
+                        <m:r>
+                          <w:rPr>
+                            <w:rFonts w:ascii="Cambria Math" w:eastAsiaTheme="majorEastAsia" w:hAnsi="Cambria Math" w:cstheme="majorBidi"/>
+                          </w:rPr>
+                          <m:t>5</m:t>
+                        </m:r>
+                      </m:sub>
+                    </m:sSub>
+                  </m:e>
+                  <m:e>
+                    <m:sSub>
+                      <m:sSubPr>
+                        <m:ctrlPr>
+                          <w:rPr>
+                            <w:rFonts w:ascii="Cambria Math" w:eastAsiaTheme="majorEastAsia" w:hAnsi="Cambria Math" w:cstheme="majorBidi"/>
+                            <w:i/>
+                          </w:rPr>
+                        </m:ctrlPr>
+                      </m:sSubPr>
+                      <m:e>
+                        <m:r>
+                          <w:rPr>
+                            <w:rFonts w:ascii="Cambria Math" w:eastAsiaTheme="majorEastAsia" w:hAnsi="Cambria Math" w:cstheme="majorBidi"/>
+                          </w:rPr>
+                          <m:t>h</m:t>
+                        </m:r>
+                      </m:e>
+                      <m:sub>
+                        <m:r>
+                          <w:rPr>
+                            <w:rFonts w:ascii="Cambria Math" w:eastAsiaTheme="majorEastAsia" w:hAnsi="Cambria Math" w:cstheme="majorBidi"/>
+                          </w:rPr>
+                          <m:t>6</m:t>
+                        </m:r>
+                      </m:sub>
+                    </m:sSub>
+                  </m:e>
+                  <m:e>
+                    <m:sSub>
+                      <m:sSubPr>
+                        <m:ctrlPr>
+                          <w:rPr>
+                            <w:rFonts w:ascii="Cambria Math" w:eastAsiaTheme="majorEastAsia" w:hAnsi="Cambria Math" w:cstheme="majorBidi"/>
+                            <w:i/>
+                          </w:rPr>
+                        </m:ctrlPr>
+                      </m:sSubPr>
+                      <m:e>
+                        <m:r>
+                          <w:rPr>
+                            <w:rFonts w:ascii="Cambria Math" w:eastAsiaTheme="majorEastAsia" w:hAnsi="Cambria Math" w:cstheme="majorBidi"/>
+                          </w:rPr>
+                          <m:t>h</m:t>
+                        </m:r>
+                      </m:e>
+                      <m:sub>
+                        <m:r>
+                          <w:rPr>
+                            <w:rFonts w:ascii="Cambria Math" w:eastAsiaTheme="majorEastAsia" w:hAnsi="Cambria Math" w:cstheme="majorBidi"/>
+                          </w:rPr>
+                          <m:t>7</m:t>
+                        </m:r>
+                      </m:sub>
+                    </m:sSub>
+                  </m:e>
+                  <m:e>
+                    <m:sSub>
+                      <m:sSubPr>
+                        <m:ctrlPr>
+                          <w:rPr>
+                            <w:rFonts w:ascii="Cambria Math" w:eastAsiaTheme="majorEastAsia" w:hAnsi="Cambria Math" w:cstheme="majorBidi"/>
+                            <w:i/>
+                          </w:rPr>
+                        </m:ctrlPr>
+                      </m:sSubPr>
+                      <m:e>
+                        <m:r>
+                          <w:rPr>
+                            <w:rFonts w:ascii="Cambria Math" w:eastAsiaTheme="majorEastAsia" w:hAnsi="Cambria Math" w:cstheme="majorBidi"/>
+                          </w:rPr>
+                          <m:t>h</m:t>
+                        </m:r>
+                      </m:e>
+                      <m:sub>
+                        <m:r>
+                          <w:rPr>
+                            <w:rFonts w:ascii="Cambria Math" w:eastAsiaTheme="majorEastAsia" w:hAnsi="Cambria Math" w:cstheme="majorBidi"/>
+                          </w:rPr>
+                          <m:t>8</m:t>
+                        </m:r>
+                      </m:sub>
+                    </m:sSub>
+                  </m:e>
+                </m:mr>
+                <m:mr>
+                  <m:e>
+                    <m:sSub>
+                      <m:sSubPr>
+                        <m:ctrlPr>
+                          <w:rPr>
+                            <w:rFonts w:ascii="Cambria Math" w:eastAsiaTheme="majorEastAsia" w:hAnsi="Cambria Math" w:cstheme="majorBidi"/>
+                            <w:i/>
+                          </w:rPr>
+                        </m:ctrlPr>
+                      </m:sSubPr>
+                      <m:e>
+                        <m:r>
+                          <w:rPr>
+                            <w:rFonts w:ascii="Cambria Math" w:eastAsiaTheme="majorEastAsia" w:hAnsi="Cambria Math" w:cstheme="majorBidi"/>
+                          </w:rPr>
+                          <m:t>x</m:t>
+                        </m:r>
+                      </m:e>
+                      <m:sub>
+                        <m:r>
+                          <w:rPr>
+                            <w:rFonts w:ascii="Cambria Math" w:eastAsiaTheme="majorEastAsia" w:hAnsi="Cambria Math" w:cstheme="majorBidi"/>
+                          </w:rPr>
+                          <m:t>3</m:t>
+                        </m:r>
+                      </m:sub>
+                    </m:sSub>
+                  </m:e>
+                  <m:e>
+                    <m:sSub>
+                      <m:sSubPr>
+                        <m:ctrlPr>
+                          <w:rPr>
+                            <w:rFonts w:ascii="Cambria Math" w:eastAsiaTheme="majorEastAsia" w:hAnsi="Cambria Math" w:cstheme="majorBidi"/>
+                            <w:i/>
+                          </w:rPr>
+                        </m:ctrlPr>
+                      </m:sSubPr>
+                      <m:e>
+                        <m:r>
+                          <w:rPr>
+                            <w:rFonts w:ascii="Cambria Math" w:eastAsiaTheme="majorEastAsia" w:hAnsi="Cambria Math" w:cstheme="majorBidi"/>
+                          </w:rPr>
+                          <m:t>x</m:t>
+                        </m:r>
+                      </m:e>
+                      <m:sub>
+                        <m:r>
+                          <w:rPr>
+                            <w:rFonts w:ascii="Cambria Math" w:eastAsiaTheme="majorEastAsia" w:hAnsi="Cambria Math" w:cstheme="majorBidi"/>
+                          </w:rPr>
+                          <m:t>2</m:t>
+                        </m:r>
+                      </m:sub>
+                    </m:sSub>
+                  </m:e>
+                  <m:e>
+                    <m:sSub>
+                      <m:sSubPr>
+                        <m:ctrlPr>
+                          <w:rPr>
+                            <w:rFonts w:ascii="Cambria Math" w:eastAsiaTheme="majorEastAsia" w:hAnsi="Cambria Math" w:cstheme="majorBidi"/>
+                            <w:i/>
+                          </w:rPr>
+                        </m:ctrlPr>
+                      </m:sSubPr>
+                      <m:e>
+                        <m:r>
+                          <w:rPr>
+                            <w:rFonts w:ascii="Cambria Math" w:eastAsiaTheme="majorEastAsia" w:hAnsi="Cambria Math" w:cstheme="majorBidi"/>
+                          </w:rPr>
+                          <m:t>x</m:t>
+                        </m:r>
+                      </m:e>
+                      <m:sub>
+                        <m:r>
+                          <w:rPr>
+                            <w:rFonts w:ascii="Cambria Math" w:eastAsiaTheme="majorEastAsia" w:hAnsi="Cambria Math" w:cstheme="majorBidi"/>
+                          </w:rPr>
+                          <m:t>1</m:t>
+                        </m:r>
+                      </m:sub>
+                    </m:sSub>
+                  </m:e>
+                  <m:e>
+                    <m:sSub>
+                      <m:sSubPr>
+                        <m:ctrlPr>
+                          <w:rPr>
+                            <w:rFonts w:ascii="Cambria Math" w:eastAsiaTheme="majorEastAsia" w:hAnsi="Cambria Math" w:cstheme="majorBidi"/>
+                            <w:i/>
+                          </w:rPr>
+                        </m:ctrlPr>
+                      </m:sSubPr>
+                      <m:e>
+                        <m:r>
+                          <w:rPr>
+                            <w:rFonts w:ascii="Cambria Math" w:eastAsiaTheme="majorEastAsia" w:hAnsi="Cambria Math" w:cstheme="majorBidi"/>
+                          </w:rPr>
+                          <m:t>x</m:t>
+                        </m:r>
+                      </m:e>
+                      <m:sub>
+                        <m:r>
+                          <w:rPr>
+                            <w:rFonts w:ascii="Cambria Math" w:eastAsiaTheme="majorEastAsia" w:hAnsi="Cambria Math" w:cstheme="majorBidi"/>
+                          </w:rPr>
+                          <m:t>0</m:t>
+                        </m:r>
+                      </m:sub>
+                    </m:sSub>
+                  </m:e>
+                  <m:e>
+                    <m:r>
+                      <w:rPr>
+                        <w:rFonts w:ascii="Cambria Math" w:eastAsiaTheme="majorEastAsia" w:hAnsi="Cambria Math" w:cstheme="majorBidi"/>
+                      </w:rPr>
+                      <m:t>0</m:t>
+                    </m:r>
+                  </m:e>
+                  <m:e>
+                    <m:r>
+                      <w:rPr>
+                        <w:rFonts w:ascii="Cambria Math" w:eastAsiaTheme="majorEastAsia" w:hAnsi="Cambria Math" w:cstheme="majorBidi"/>
+                      </w:rPr>
+                      <m:t>0</m:t>
+                    </m:r>
+                  </m:e>
+                  <m:e>
+                    <m:r>
+                      <w:rPr>
+                        <w:rFonts w:ascii="Cambria Math" w:eastAsiaTheme="majorEastAsia" w:hAnsi="Cambria Math" w:cstheme="majorBidi"/>
+                      </w:rPr>
+                      <m:t>0</m:t>
+                    </m:r>
+                  </m:e>
+                  <m:e>
+                    <m:r>
+                      <w:rPr>
+                        <w:rFonts w:ascii="Cambria Math" w:eastAsiaTheme="majorEastAsia" w:hAnsi="Cambria Math" w:cstheme="majorBidi"/>
+                      </w:rPr>
+                      <m:t>0</m:t>
+                    </m:r>
+                  </m:e>
+                  <m:e>
+                    <m:r>
+                      <w:rPr>
+                        <w:rFonts w:ascii="Cambria Math" w:eastAsiaTheme="majorEastAsia" w:hAnsi="Cambria Math" w:cstheme="majorBidi"/>
+                      </w:rPr>
+                      <m:t>0</m:t>
+                    </m:r>
+                  </m:e>
+                </m:mr>
+              </m:m>
+            </m:e>
+          </m:d>
+        </m:oMath>
+      </m:oMathPara>
+    </w:p>
+    <w:p>
+      <w:pPr>
+        <w:rPr>
+          <w:rFonts w:asciiTheme="majorHAnsi" w:eastAsiaTheme="majorEastAsia" w:hAnsiTheme="majorHAnsi" w:cstheme="majorBidi"/>
+        </w:rPr>
+      </w:pPr>
+      <m:oMathPara>
+        <m:oMath>
+          <m:sSub>
+            <m:sSubPr>
+              <m:ctrlPr>
+                <w:rPr>
+                  <w:rFonts w:ascii="Cambria Math" w:eastAsiaTheme="majorEastAsia" w:hAnsi="Cambria Math" w:cstheme="majorBidi"/>
+                  <w:i/>
+                </w:rPr>
+              </m:ctrlPr>
+            </m:sSubPr>
+            <m:e>
+              <m:r>
+                <w:rPr>
+                  <w:rFonts w:ascii="Cambria Math" w:eastAsiaTheme="majorEastAsia" w:hAnsi="Cambria Math" w:cstheme="majorBidi"/>
+                </w:rPr>
+                <m:t>y</m:t>
+              </m:r>
+            </m:e>
+            <m:sub>
+              <m:r>
+                <w:rPr>
+                  <w:rFonts w:ascii="Cambria Math" w:eastAsiaTheme="majorEastAsia" w:hAnsi="Cambria Math" w:cstheme="majorBidi"/>
+                </w:rPr>
+                <m:t>1</m:t>
+              </m:r>
+            </m:sub>
+          </m:sSub>
+          <m:r>
+            <w:rPr>
+              <w:rFonts w:ascii="Cambria Math" w:eastAsiaTheme="majorEastAsia" w:hAnsi="Cambria Math" w:cstheme="majorBidi"/>
+            </w:rPr>
+            <m:t>=</m:t>
+          </m:r>
+          <m:d>
+            <m:dPr>
+              <m:ctrlPr>
+                <w:rPr>
+                  <w:rFonts w:ascii="Cambria Math" w:eastAsiaTheme="majorEastAsia" w:hAnsi="Cambria Math" w:cstheme="majorBidi"/>
+                  <w:i/>
+                </w:rPr>
+              </m:ctrlPr>
+            </m:dPr>
+            <m:e>
+              <m:sSub>
+                <m:sSubPr>
+                  <m:ctrlPr>
+                    <w:rPr>
+                      <w:rFonts w:ascii="Cambria Math" w:eastAsiaTheme="majorEastAsia" w:hAnsi="Cambria Math" w:cstheme="majorBidi"/>
+                      <w:i/>
+                    </w:rPr>
+                  </m:ctrlPr>
+                </m:sSubPr>
+                <m:e>
+                  <m:r>
+                    <w:rPr>
+                      <w:rFonts w:ascii="Cambria Math" w:eastAsiaTheme="majorEastAsia" w:hAnsi="Cambria Math" w:cstheme="majorBidi"/>
+                    </w:rPr>
+                    <m:t>h</m:t>
+                  </m:r>
+                </m:e>
+                <m:sub>
+                  <m:r>
+                    <w:rPr>
+                      <w:rFonts w:ascii="Cambria Math" w:eastAsiaTheme="majorEastAsia" w:hAnsi="Cambria Math" w:cstheme="majorBidi"/>
+                    </w:rPr>
+                    <m:t>2</m:t>
+                  </m:r>
+                </m:sub>
+              </m:sSub>
+              <m:sSub>
+                <m:sSubPr>
+                  <m:ctrlPr>
+                    <w:rPr>
+                      <w:rFonts w:ascii="Cambria Math" w:eastAsiaTheme="majorEastAsia" w:hAnsi="Cambria Math" w:cstheme="majorBidi"/>
+                      <w:i/>
+                    </w:rPr>
+                  </m:ctrlPr>
+                </m:sSubPr>
+                <m:e>
+                  <m:r>
+                    <w:rPr>
+                      <w:rFonts w:ascii="Cambria Math" w:eastAsiaTheme="majorEastAsia" w:hAnsi="Cambria Math" w:cstheme="majorBidi"/>
+                    </w:rPr>
+                    <m:t>x</m:t>
+                  </m:r>
+                </m:e>
+                <m:sub>
+                  <m:r>
+                    <w:rPr>
+                      <w:rFonts w:ascii="Cambria Math" w:eastAsiaTheme="majorEastAsia" w:hAnsi="Cambria Math" w:cstheme="majorBidi"/>
+                    </w:rPr>
+                    <m:t>1</m:t>
+                  </m:r>
+                </m:sub>
+              </m:sSub>
+            </m:e>
+          </m:d>
+          <m:r>
+            <w:rPr>
+              <w:rFonts w:ascii="Cambria Math" w:eastAsiaTheme="majorEastAsia" w:hAnsi="Cambria Math" w:cstheme="majorBidi"/>
+            </w:rPr>
+            <m:t>+</m:t>
+          </m:r>
+          <m:d>
+            <m:dPr>
+              <m:ctrlPr>
+                <w:rPr>
+                  <w:rFonts w:ascii="Cambria Math" w:eastAsiaTheme="majorEastAsia" w:hAnsi="Cambria Math" w:cstheme="majorBidi"/>
+                  <w:i/>
+                </w:rPr>
+              </m:ctrlPr>
+            </m:dPr>
+            <m:e>
+              <m:sSub>
+                <m:sSubPr>
+                  <m:ctrlPr>
+                    <w:rPr>
+                      <w:rFonts w:ascii="Cambria Math" w:eastAsiaTheme="majorEastAsia" w:hAnsi="Cambria Math" w:cstheme="majorBidi"/>
+                      <w:i/>
+                    </w:rPr>
+                  </m:ctrlPr>
+                </m:sSubPr>
+                <m:e>
+                  <m:r>
+                    <w:rPr>
+                      <w:rFonts w:ascii="Cambria Math" w:eastAsiaTheme="majorEastAsia" w:hAnsi="Cambria Math" w:cstheme="majorBidi"/>
+                    </w:rPr>
+                    <m:t>h</m:t>
+                  </m:r>
+                </m:e>
+                <m:sub>
+                  <m:r>
+                    <w:rPr>
+                      <w:rFonts w:ascii="Cambria Math" w:eastAsiaTheme="majorEastAsia" w:hAnsi="Cambria Math" w:cstheme="majorBidi"/>
+                    </w:rPr>
+                    <m:t>1</m:t>
+                  </m:r>
+                </m:sub>
+              </m:sSub>
+              <m:sSub>
+                <m:sSubPr>
+                  <m:ctrlPr>
+                    <w:rPr>
+                      <w:rFonts w:ascii="Cambria Math" w:eastAsiaTheme="majorEastAsia" w:hAnsi="Cambria Math" w:cstheme="majorBidi"/>
+                      <w:i/>
+                    </w:rPr>
+                  </m:ctrlPr>
+                </m:sSubPr>
+                <m:e>
+                  <m:r>
+                    <w:rPr>
+                      <w:rFonts w:ascii="Cambria Math" w:eastAsiaTheme="majorEastAsia" w:hAnsi="Cambria Math" w:cstheme="majorBidi"/>
+                    </w:rPr>
+                    <m:t>x</m:t>
+                  </m:r>
+                </m:e>
+                <m:sub>
+                  <m:r>
+                    <w:rPr>
+                      <w:rFonts w:ascii="Cambria Math" w:eastAsiaTheme="majorEastAsia" w:hAnsi="Cambria Math" w:cstheme="majorBidi"/>
+                    </w:rPr>
+                    <m:t>2</m:t>
+                  </m:r>
+                </m:sub>
+              </m:sSub>
+            </m:e>
+          </m:d>
+          <m:r>
+            <w:rPr>
+              <w:rFonts w:ascii="Cambria Math" w:eastAsiaTheme="majorEastAsia" w:hAnsi="Cambria Math" w:cstheme="majorBidi"/>
+            </w:rPr>
+            <m:t>+</m:t>
+          </m:r>
+          <m:d>
+            <m:dPr>
+              <m:ctrlPr>
+                <w:rPr>
+                  <w:rFonts w:ascii="Cambria Math" w:eastAsiaTheme="majorEastAsia" w:hAnsi="Cambria Math" w:cstheme="majorBidi"/>
+                  <w:i/>
+                </w:rPr>
+              </m:ctrlPr>
+            </m:dPr>
+            <m:e>
+              <m:sSub>
+                <m:sSubPr>
+                  <m:ctrlPr>
+                    <w:rPr>
+                      <w:rFonts w:ascii="Cambria Math" w:eastAsiaTheme="majorEastAsia" w:hAnsi="Cambria Math" w:cstheme="majorBidi"/>
+                      <w:i/>
+                    </w:rPr>
+                  </m:ctrlPr>
+                </m:sSubPr>
+                <m:e>
+                  <m:r>
+                    <w:rPr>
+                      <w:rFonts w:ascii="Cambria Math" w:eastAsiaTheme="majorEastAsia" w:hAnsi="Cambria Math" w:cstheme="majorBidi"/>
+                    </w:rPr>
+                    <m:t>h</m:t>
+                  </m:r>
+                </m:e>
+                <m:sub>
+                  <m:r>
+                    <w:rPr>
+                      <w:rFonts w:ascii="Cambria Math" w:eastAsiaTheme="majorEastAsia" w:hAnsi="Cambria Math" w:cstheme="majorBidi"/>
+                    </w:rPr>
+                    <m:t>3</m:t>
+                  </m:r>
+                </m:sub>
+              </m:sSub>
+              <m:sSub>
+                <m:sSubPr>
+                  <m:ctrlPr>
+                    <w:rPr>
+                      <w:rFonts w:ascii="Cambria Math" w:eastAsiaTheme="majorEastAsia" w:hAnsi="Cambria Math" w:cstheme="majorBidi"/>
+                      <w:i/>
+                    </w:rPr>
+                  </m:ctrlPr>
+                </m:sSubPr>
+                <m:e>
+                  <m:r>
+                    <w:rPr>
+                      <w:rFonts w:ascii="Cambria Math" w:eastAsiaTheme="majorEastAsia" w:hAnsi="Cambria Math" w:cstheme="majorBidi"/>
+                    </w:rPr>
+                    <m:t>x</m:t>
+                  </m:r>
+                </m:e>
+                <m:sub>
+                  <m:r>
+                    <w:rPr>
+                      <w:rFonts w:ascii="Cambria Math" w:eastAsiaTheme="majorEastAsia" w:hAnsi="Cambria Math" w:cstheme="majorBidi"/>
+                    </w:rPr>
+                    <m:t>0</m:t>
+                  </m:r>
+                </m:sub>
+              </m:sSub>
+              <m:r>
+                <w:rPr>
+                  <w:rFonts w:ascii="Cambria Math" w:eastAsiaTheme="majorEastAsia" w:hAnsi="Cambria Math" w:cstheme="majorBidi"/>
+                </w:rPr>
+                <m:t>+</m:t>
+              </m:r>
+              <m:sSub>
+                <m:sSubPr>
+                  <m:ctrlPr>
+                    <w:rPr>
+                      <w:rFonts w:ascii="Cambria Math" w:eastAsiaTheme="majorEastAsia" w:hAnsi="Cambria Math" w:cstheme="majorBidi"/>
+                      <w:i/>
+                    </w:rPr>
+                  </m:ctrlPr>
+                </m:sSubPr>
+                <m:e>
+                  <m:r>
+                    <w:rPr>
+                      <w:rFonts w:ascii="Cambria Math" w:eastAsiaTheme="majorEastAsia" w:hAnsi="Cambria Math" w:cstheme="majorBidi"/>
+                    </w:rPr>
+                    <m:t>h</m:t>
+                  </m:r>
+                </m:e>
+                <m:sub>
+                  <m:r>
+                    <w:rPr>
+                      <w:rFonts w:ascii="Cambria Math" w:eastAsiaTheme="majorEastAsia" w:hAnsi="Cambria Math" w:cstheme="majorBidi"/>
+                    </w:rPr>
+                    <m:t>0</m:t>
+                  </m:r>
+                </m:sub>
+              </m:sSub>
+              <m:sSub>
+                <m:sSubPr>
+                  <m:ctrlPr>
+                    <w:rPr>
+                      <w:rFonts w:ascii="Cambria Math" w:eastAsiaTheme="majorEastAsia" w:hAnsi="Cambria Math" w:cstheme="majorBidi"/>
+                      <w:i/>
+                    </w:rPr>
+                  </m:ctrlPr>
+                </m:sSubPr>
+                <m:e>
+                  <m:r>
+                    <w:rPr>
+                      <w:rFonts w:ascii="Cambria Math" w:eastAsiaTheme="majorEastAsia" w:hAnsi="Cambria Math" w:cstheme="majorBidi"/>
+                    </w:rPr>
+                    <m:t>x</m:t>
+                  </m:r>
+                </m:e>
+                <m:sub>
+                  <m:r>
+                    <w:rPr>
+                      <w:rFonts w:ascii="Cambria Math" w:eastAsiaTheme="majorEastAsia" w:hAnsi="Cambria Math" w:cstheme="majorBidi"/>
+                    </w:rPr>
+                    <m:t>3</m:t>
+                  </m:r>
+                </m:sub>
+              </m:sSub>
+            </m:e>
+          </m:d>
+        </m:oMath>
+      </m:oMathPara>
+    </w:p>
+    <w:p>
+      <w:pPr>
+        <w:rPr>
+          <w:rFonts w:asciiTheme="majorHAnsi" w:eastAsiaTheme="majorEastAsia" w:hAnsiTheme="majorHAnsi" w:cstheme="majorBidi"/>
+        </w:rPr>
+      </w:pPr>
+    </w:p>
+    <w:p>
+      <w:pPr>
+        <w:rPr>
+          <w:rFonts w:asciiTheme="majorHAnsi" w:eastAsiaTheme="majorEastAsia" w:hAnsiTheme="majorHAnsi" w:cstheme="majorBidi"/>
+        </w:rPr>
+      </w:pPr>
+      <m:oMathPara>
+        <m:oMath>
+          <m:d>
+            <m:dPr>
+              <m:ctrlPr>
+                <w:rPr>
+                  <w:rFonts w:ascii="Cambria Math" w:eastAsiaTheme="majorEastAsia" w:hAnsi="Cambria Math" w:cstheme="majorBidi"/>
+                  <w:i/>
+                </w:rPr>
+              </m:ctrlPr>
+            </m:dPr>
+            <m:e>
+              <m:m>
+                <m:mPr>
+                  <m:mcs>
+                    <m:mc>
+                      <m:mcPr>
+                        <m:count m:val="9"/>
+                        <m:mcJc m:val="center"/>
+                      </m:mcPr>
+                    </m:mc>
+                  </m:mcs>
+                  <m:ctrlPr>
+                    <w:rPr>
+                      <w:rFonts w:ascii="Cambria Math" w:eastAsiaTheme="majorEastAsia" w:hAnsi="Cambria Math" w:cstheme="majorBidi"/>
+                      <w:i/>
+                    </w:rPr>
+                  </m:ctrlPr>
+                </m:mPr>
+                <m:mr>
+                  <m:e>
+                    <m:sSub>
+                      <m:sSubPr>
+                        <m:ctrlPr>
+                          <w:rPr>
+                            <w:rFonts w:ascii="Cambria Math" w:eastAsiaTheme="majorEastAsia" w:hAnsi="Cambria Math" w:cstheme="majorBidi"/>
+                            <w:i/>
+                          </w:rPr>
+                        </m:ctrlPr>
+                      </m:sSubPr>
+                      <m:e>
+                        <m:r>
+                          <w:rPr>
+                            <w:rFonts w:ascii="Cambria Math" w:eastAsiaTheme="majorEastAsia" w:hAnsi="Cambria Math" w:cstheme="majorBidi"/>
+                          </w:rPr>
+                          <m:t>h</m:t>
+                        </m:r>
+                      </m:e>
+                      <m:sub>
+                        <m:r>
+                          <w:rPr>
+                            <w:rFonts w:ascii="Cambria Math" w:eastAsiaTheme="majorEastAsia" w:hAnsi="Cambria Math" w:cstheme="majorBidi"/>
+                          </w:rPr>
+                          <m:t>0</m:t>
+                        </m:r>
+                      </m:sub>
+                    </m:sSub>
+                  </m:e>
+                  <m:e>
+                    <m:sSub>
+                      <m:sSubPr>
+                        <m:ctrlPr>
+                          <w:rPr>
+                            <w:rFonts w:ascii="Cambria Math" w:eastAsiaTheme="majorEastAsia" w:hAnsi="Cambria Math" w:cstheme="majorBidi"/>
+                            <w:i/>
+                          </w:rPr>
+                        </m:ctrlPr>
+                      </m:sSubPr>
+                      <m:e>
+                        <m:r>
+                          <w:rPr>
+                            <w:rFonts w:ascii="Cambria Math" w:eastAsiaTheme="majorEastAsia" w:hAnsi="Cambria Math" w:cstheme="majorBidi"/>
+                          </w:rPr>
+                          <m:t>h</m:t>
+                        </m:r>
+                      </m:e>
+                      <m:sub>
+                        <m:r>
+                          <w:rPr>
+                            <w:rFonts w:ascii="Cambria Math" w:eastAsiaTheme="majorEastAsia" w:hAnsi="Cambria Math" w:cstheme="majorBidi"/>
+                          </w:rPr>
+                          <m:t>1</m:t>
+                        </m:r>
+                      </m:sub>
+                    </m:sSub>
+                  </m:e>
+                  <m:e>
+                    <m:sSub>
+                      <m:sSubPr>
+                        <m:ctrlPr>
+                          <w:rPr>
+                            <w:rFonts w:ascii="Cambria Math" w:eastAsiaTheme="majorEastAsia" w:hAnsi="Cambria Math" w:cstheme="majorBidi"/>
+                            <w:i/>
+                          </w:rPr>
+                        </m:ctrlPr>
+                      </m:sSubPr>
+                      <m:e>
+                        <m:r>
+                          <w:rPr>
+                            <w:rFonts w:ascii="Cambria Math" w:eastAsiaTheme="majorEastAsia" w:hAnsi="Cambria Math" w:cstheme="majorBidi"/>
+                          </w:rPr>
+                          <m:t>h</m:t>
+                        </m:r>
+                      </m:e>
+                      <m:sub>
+                        <m:r>
+                          <w:rPr>
+                            <w:rFonts w:ascii="Cambria Math" w:eastAsiaTheme="majorEastAsia" w:hAnsi="Cambria Math" w:cstheme="majorBidi"/>
+                          </w:rPr>
+                          <m:t>2</m:t>
+                        </m:r>
+                      </m:sub>
+                    </m:sSub>
+                  </m:e>
+                  <m:e>
+                    <m:sSub>
+                      <m:sSubPr>
+                        <m:ctrlPr>
+                          <w:rPr>
+                            <w:rFonts w:ascii="Cambria Math" w:eastAsiaTheme="majorEastAsia" w:hAnsi="Cambria Math" w:cstheme="majorBidi"/>
+                            <w:i/>
+                          </w:rPr>
+                        </m:ctrlPr>
+                      </m:sSubPr>
+                      <m:e>
+                        <m:r>
+                          <w:rPr>
+                            <w:rFonts w:ascii="Cambria Math" w:eastAsiaTheme="majorEastAsia" w:hAnsi="Cambria Math" w:cstheme="majorBidi"/>
+                          </w:rPr>
+                          <m:t>h</m:t>
+                        </m:r>
+                      </m:e>
+                      <m:sub>
+                        <m:r>
+                          <w:rPr>
+                            <w:rFonts w:ascii="Cambria Math" w:eastAsiaTheme="majorEastAsia" w:hAnsi="Cambria Math" w:cstheme="majorBidi"/>
+                          </w:rPr>
+                          <m:t>3</m:t>
+                        </m:r>
+                      </m:sub>
+                    </m:sSub>
+                  </m:e>
+                  <m:e>
+                    <m:sSub>
+                      <m:sSubPr>
+                        <m:ctrlPr>
+                          <w:rPr>
+                            <w:rFonts w:ascii="Cambria Math" w:eastAsiaTheme="majorEastAsia" w:hAnsi="Cambria Math" w:cstheme="majorBidi"/>
+                            <w:i/>
+                          </w:rPr>
+                        </m:ctrlPr>
+                      </m:sSubPr>
+                      <m:e>
+                        <m:r>
+                          <w:rPr>
+                            <w:rFonts w:ascii="Cambria Math" w:eastAsiaTheme="majorEastAsia" w:hAnsi="Cambria Math" w:cstheme="majorBidi"/>
+                          </w:rPr>
+                          <m:t>h</m:t>
+                        </m:r>
+                      </m:e>
+                      <m:sub>
+                        <m:r>
+                          <w:rPr>
+                            <w:rFonts w:ascii="Cambria Math" w:eastAsiaTheme="majorEastAsia" w:hAnsi="Cambria Math" w:cstheme="majorBidi"/>
+                          </w:rPr>
+                          <m:t>4</m:t>
+                        </m:r>
+                      </m:sub>
+                    </m:sSub>
+                  </m:e>
+                  <m:e>
+                    <m:sSub>
+                      <m:sSubPr>
+                        <m:ctrlPr>
+                          <w:rPr>
+                            <w:rFonts w:ascii="Cambria Math" w:eastAsiaTheme="majorEastAsia" w:hAnsi="Cambria Math" w:cstheme="majorBidi"/>
+                            <w:i/>
+                          </w:rPr>
+                        </m:ctrlPr>
+                      </m:sSubPr>
+                      <m:e>
+                        <m:r>
+                          <w:rPr>
+                            <w:rFonts w:ascii="Cambria Math" w:eastAsiaTheme="majorEastAsia" w:hAnsi="Cambria Math" w:cstheme="majorBidi"/>
+                          </w:rPr>
+                          <m:t>h</m:t>
+                        </m:r>
+                      </m:e>
+                      <m:sub>
+                        <m:r>
+                          <w:rPr>
+                            <w:rFonts w:ascii="Cambria Math" w:eastAsiaTheme="majorEastAsia" w:hAnsi="Cambria Math" w:cstheme="majorBidi"/>
+                          </w:rPr>
+                          <m:t>5</m:t>
+                        </m:r>
+                      </m:sub>
+                    </m:sSub>
+                  </m:e>
+                  <m:e>
+                    <m:sSub>
+                      <m:sSubPr>
+                        <m:ctrlPr>
+                          <w:rPr>
+                            <w:rFonts w:ascii="Cambria Math" w:eastAsiaTheme="majorEastAsia" w:hAnsi="Cambria Math" w:cstheme="majorBidi"/>
+                            <w:i/>
+                          </w:rPr>
+                        </m:ctrlPr>
+                      </m:sSubPr>
+                      <m:e>
+                        <m:r>
+                          <w:rPr>
+                            <w:rFonts w:ascii="Cambria Math" w:eastAsiaTheme="majorEastAsia" w:hAnsi="Cambria Math" w:cstheme="majorBidi"/>
+                          </w:rPr>
+                          <m:t>h</m:t>
+                        </m:r>
+                      </m:e>
+                      <m:sub>
+                        <m:r>
+                          <w:rPr>
+                            <w:rFonts w:ascii="Cambria Math" w:eastAsiaTheme="majorEastAsia" w:hAnsi="Cambria Math" w:cstheme="majorBidi"/>
+                          </w:rPr>
+                          <m:t>6</m:t>
+                        </m:r>
+                      </m:sub>
+                    </m:sSub>
+                  </m:e>
+                  <m:e>
+                    <m:sSub>
+                      <m:sSubPr>
+                        <m:ctrlPr>
+                          <w:rPr>
+                            <w:rFonts w:ascii="Cambria Math" w:eastAsiaTheme="majorEastAsia" w:hAnsi="Cambria Math" w:cstheme="majorBidi"/>
+                            <w:i/>
+                          </w:rPr>
+                        </m:ctrlPr>
+                      </m:sSubPr>
+                      <m:e>
+                        <m:r>
+                          <w:rPr>
+                            <w:rFonts w:ascii="Cambria Math" w:eastAsiaTheme="majorEastAsia" w:hAnsi="Cambria Math" w:cstheme="majorBidi"/>
+                          </w:rPr>
+                          <m:t>h</m:t>
+                        </m:r>
+                      </m:e>
+                      <m:sub>
+                        <m:r>
+                          <w:rPr>
+                            <w:rFonts w:ascii="Cambria Math" w:eastAsiaTheme="majorEastAsia" w:hAnsi="Cambria Math" w:cstheme="majorBidi"/>
+                          </w:rPr>
+                          <m:t>7</m:t>
+                        </m:r>
+                      </m:sub>
+                    </m:sSub>
+                  </m:e>
+                  <m:e>
+                    <m:sSub>
+                      <m:sSubPr>
+                        <m:ctrlPr>
+                          <w:rPr>
+                            <w:rFonts w:ascii="Cambria Math" w:eastAsiaTheme="majorEastAsia" w:hAnsi="Cambria Math" w:cstheme="majorBidi"/>
+                            <w:i/>
+                          </w:rPr>
+                        </m:ctrlPr>
+                      </m:sSubPr>
+                      <m:e>
+                        <m:r>
+                          <w:rPr>
+                            <w:rFonts w:ascii="Cambria Math" w:eastAsiaTheme="majorEastAsia" w:hAnsi="Cambria Math" w:cstheme="majorBidi"/>
+                          </w:rPr>
+                          <m:t>h</m:t>
+                        </m:r>
+                      </m:e>
+                      <m:sub>
+                        <m:r>
+                          <w:rPr>
+                            <w:rFonts w:ascii="Cambria Math" w:eastAsiaTheme="majorEastAsia" w:hAnsi="Cambria Math" w:cstheme="majorBidi"/>
+                          </w:rPr>
+                          <m:t>8</m:t>
+                        </m:r>
+                      </m:sub>
+                    </m:sSub>
+                  </m:e>
+                </m:mr>
+                <m:mr>
+                  <m:e>
+                    <m:sSub>
+                      <m:sSubPr>
+                        <m:ctrlPr>
+                          <w:rPr>
+                            <w:rFonts w:ascii="Cambria Math" w:eastAsiaTheme="majorEastAsia" w:hAnsi="Cambria Math" w:cstheme="majorBidi"/>
+                            <w:i/>
+                          </w:rPr>
+                        </m:ctrlPr>
+                      </m:sSubPr>
+                      <m:e>
+                        <m:r>
+                          <w:rPr>
+                            <w:rFonts w:ascii="Cambria Math" w:eastAsiaTheme="majorEastAsia" w:hAnsi="Cambria Math" w:cstheme="majorBidi"/>
+                          </w:rPr>
+                          <m:t>x</m:t>
+                        </m:r>
+                      </m:e>
+                      <m:sub>
+                        <m:r>
+                          <w:rPr>
+                            <w:rFonts w:ascii="Cambria Math" w:eastAsiaTheme="majorEastAsia" w:hAnsi="Cambria Math" w:cstheme="majorBidi"/>
+                          </w:rPr>
+                          <m:t>6</m:t>
+                        </m:r>
+                      </m:sub>
+                    </m:sSub>
+                  </m:e>
+                  <m:e>
+                    <m:sSub>
+                      <m:sSubPr>
+                        <m:ctrlPr>
+                          <w:rPr>
+                            <w:rFonts w:ascii="Cambria Math" w:eastAsiaTheme="majorEastAsia" w:hAnsi="Cambria Math" w:cstheme="majorBidi"/>
+                            <w:i/>
+                          </w:rPr>
+                        </m:ctrlPr>
+                      </m:sSubPr>
+                      <m:e>
+                        <m:r>
+                          <w:rPr>
+                            <w:rFonts w:ascii="Cambria Math" w:eastAsiaTheme="majorEastAsia" w:hAnsi="Cambria Math" w:cstheme="majorBidi"/>
+                          </w:rPr>
+                          <m:t>x</m:t>
+                        </m:r>
+                      </m:e>
+                      <m:sub>
+                        <m:r>
+                          <w:rPr>
+                            <w:rFonts w:ascii="Cambria Math" w:eastAsiaTheme="majorEastAsia" w:hAnsi="Cambria Math" w:cstheme="majorBidi"/>
+                          </w:rPr>
+                          <m:t>5</m:t>
+                        </m:r>
+                      </m:sub>
+                    </m:sSub>
+                  </m:e>
+                  <m:e>
+                    <m:sSub>
+                      <m:sSubPr>
+                        <m:ctrlPr>
+                          <w:rPr>
+                            <w:rFonts w:ascii="Cambria Math" w:eastAsiaTheme="majorEastAsia" w:hAnsi="Cambria Math" w:cstheme="majorBidi"/>
+                            <w:i/>
+                          </w:rPr>
+                        </m:ctrlPr>
+                      </m:sSubPr>
+                      <m:e>
+                        <m:r>
+                          <w:rPr>
+                            <w:rFonts w:ascii="Cambria Math" w:eastAsiaTheme="majorEastAsia" w:hAnsi="Cambria Math" w:cstheme="majorBidi"/>
+                          </w:rPr>
+                          <m:t>x</m:t>
+                        </m:r>
+                      </m:e>
+                      <m:sub>
+                        <m:r>
+                          <w:rPr>
+                            <w:rFonts w:ascii="Cambria Math" w:eastAsiaTheme="majorEastAsia" w:hAnsi="Cambria Math" w:cstheme="majorBidi"/>
+                          </w:rPr>
+                          <m:t>4</m:t>
+                        </m:r>
+                      </m:sub>
+                    </m:sSub>
+                  </m:e>
+                  <m:e>
+                    <m:sSub>
+                      <m:sSubPr>
+                        <m:ctrlPr>
+                          <w:rPr>
+                            <w:rFonts w:ascii="Cambria Math" w:eastAsiaTheme="majorEastAsia" w:hAnsi="Cambria Math" w:cstheme="majorBidi"/>
+                            <w:i/>
+                          </w:rPr>
+                        </m:ctrlPr>
+                      </m:sSubPr>
+                      <m:e>
+                        <m:r>
+                          <w:rPr>
+                            <w:rFonts w:ascii="Cambria Math" w:eastAsiaTheme="majorEastAsia" w:hAnsi="Cambria Math" w:cstheme="majorBidi"/>
+                          </w:rPr>
+                          <m:t>x</m:t>
+                        </m:r>
+                      </m:e>
+                      <m:sub>
+                        <m:r>
+                          <w:rPr>
+                            <w:rFonts w:ascii="Cambria Math" w:eastAsiaTheme="majorEastAsia" w:hAnsi="Cambria Math" w:cstheme="majorBidi"/>
+                          </w:rPr>
+                          <m:t>3</m:t>
+                        </m:r>
+                      </m:sub>
+                    </m:sSub>
+                  </m:e>
+                  <m:e>
+                    <m:sSub>
+                      <m:sSubPr>
+                        <m:ctrlPr>
+                          <w:rPr>
+                            <w:rFonts w:ascii="Cambria Math" w:eastAsiaTheme="majorEastAsia" w:hAnsi="Cambria Math" w:cstheme="majorBidi"/>
+                            <w:i/>
+                          </w:rPr>
+                        </m:ctrlPr>
+                      </m:sSubPr>
+                      <m:e>
+                        <m:r>
+                          <w:rPr>
+                            <w:rFonts w:ascii="Cambria Math" w:eastAsiaTheme="majorEastAsia" w:hAnsi="Cambria Math" w:cstheme="majorBidi"/>
+                          </w:rPr>
+                          <m:t>x</m:t>
+                        </m:r>
+                      </m:e>
+                      <m:sub>
+                        <m:r>
+                          <w:rPr>
+                            <w:rFonts w:ascii="Cambria Math" w:eastAsiaTheme="majorEastAsia" w:hAnsi="Cambria Math" w:cstheme="majorBidi"/>
+                          </w:rPr>
+                          <m:t>2</m:t>
+                        </m:r>
+                      </m:sub>
+                    </m:sSub>
+                  </m:e>
+                  <m:e>
+                    <m:sSub>
+                      <m:sSubPr>
+                        <m:ctrlPr>
+                          <w:rPr>
+                            <w:rFonts w:ascii="Cambria Math" w:eastAsiaTheme="majorEastAsia" w:hAnsi="Cambria Math" w:cstheme="majorBidi"/>
+                            <w:i/>
+                          </w:rPr>
+                        </m:ctrlPr>
+                      </m:sSubPr>
+                      <m:e>
+                        <m:r>
+                          <w:rPr>
+                            <w:rFonts w:ascii="Cambria Math" w:eastAsiaTheme="majorEastAsia" w:hAnsi="Cambria Math" w:cstheme="majorBidi"/>
+                          </w:rPr>
+                          <m:t>x</m:t>
+                        </m:r>
+                      </m:e>
+                      <m:sub>
+                        <m:r>
+                          <w:rPr>
+                            <w:rFonts w:ascii="Cambria Math" w:eastAsiaTheme="majorEastAsia" w:hAnsi="Cambria Math" w:cstheme="majorBidi"/>
+                          </w:rPr>
+                          <m:t>1</m:t>
+                        </m:r>
+                      </m:sub>
+                    </m:sSub>
+                  </m:e>
+                  <m:e>
+                    <m:sSub>
+                      <m:sSubPr>
+                        <m:ctrlPr>
+                          <w:rPr>
+                            <w:rFonts w:ascii="Cambria Math" w:eastAsiaTheme="majorEastAsia" w:hAnsi="Cambria Math" w:cstheme="majorBidi"/>
+                            <w:i/>
+                          </w:rPr>
+                        </m:ctrlPr>
+                      </m:sSubPr>
+                      <m:e>
+                        <m:r>
+                          <w:rPr>
+                            <w:rFonts w:ascii="Cambria Math" w:eastAsiaTheme="majorEastAsia" w:hAnsi="Cambria Math" w:cstheme="majorBidi"/>
+                          </w:rPr>
+                          <m:t>x</m:t>
+                        </m:r>
+                      </m:e>
+                      <m:sub>
+                        <m:r>
+                          <w:rPr>
+                            <w:rFonts w:ascii="Cambria Math" w:eastAsiaTheme="majorEastAsia" w:hAnsi="Cambria Math" w:cstheme="majorBidi"/>
+                          </w:rPr>
+                          <m:t>0</m:t>
+                        </m:r>
+                      </m:sub>
+                    </m:sSub>
+                  </m:e>
+                  <m:e>
+                    <m:r>
+                      <w:rPr>
+                        <w:rFonts w:ascii="Cambria Math" w:eastAsiaTheme="majorEastAsia" w:hAnsi="Cambria Math" w:cstheme="majorBidi"/>
+                      </w:rPr>
+                      <m:t>0</m:t>
+                    </m:r>
+                  </m:e>
+                  <m:e>
+                    <m:r>
+                      <w:rPr>
+                        <w:rFonts w:ascii="Cambria Math" w:eastAsiaTheme="majorEastAsia" w:hAnsi="Cambria Math" w:cstheme="majorBidi"/>
+                      </w:rPr>
+                      <m:t>0</m:t>
+                    </m:r>
+                  </m:e>
+                </m:mr>
+              </m:m>
+            </m:e>
+          </m:d>
+        </m:oMath>
+      </m:oMathPara>
+    </w:p>
+    <w:p>
+      <w:pPr>
+        <w:rPr>
+          <w:rFonts w:asciiTheme="majorHAnsi" w:eastAsiaTheme="majorEastAsia" w:hAnsiTheme="majorHAnsi" w:cstheme="majorBidi"/>
+        </w:rPr>
+      </w:pPr>
+      <m:oMathPara>
+        <m:oMath>
+          <m:sSub>
+            <m:sSubPr>
+              <m:ctrlPr>
+                <w:rPr>
+                  <w:rFonts w:ascii="Cambria Math" w:eastAsiaTheme="majorEastAsia" w:hAnsi="Cambria Math" w:cstheme="majorBidi"/>
+                  <w:i/>
+                </w:rPr>
+              </m:ctrlPr>
+            </m:sSubPr>
+            <m:e>
+              <m:r>
+                <w:rPr>
+                  <w:rFonts w:ascii="Cambria Math" w:eastAsiaTheme="majorEastAsia" w:hAnsi="Cambria Math" w:cstheme="majorBidi"/>
+                </w:rPr>
+                <m:t>y</m:t>
+              </m:r>
+            </m:e>
+            <m:sub>
+              <m:r>
+                <w:rPr>
+                  <w:rFonts w:ascii="Cambria Math" w:eastAsiaTheme="majorEastAsia" w:hAnsi="Cambria Math" w:cstheme="majorBidi"/>
+                </w:rPr>
+                <m:t>2</m:t>
+              </m:r>
+            </m:sub>
+          </m:sSub>
+          <m:r>
+            <w:rPr>
+              <w:rFonts w:ascii="Cambria Math" w:eastAsiaTheme="majorEastAsia" w:hAnsi="Cambria Math" w:cstheme="majorBidi"/>
+            </w:rPr>
+            <m:t>=</m:t>
+          </m:r>
+          <m:d>
+            <m:dPr>
+              <m:ctrlPr>
+                <w:rPr>
+                  <w:rFonts w:ascii="Cambria Math" w:eastAsiaTheme="majorEastAsia" w:hAnsi="Cambria Math" w:cstheme="majorBidi"/>
+                  <w:i/>
+                </w:rPr>
+              </m:ctrlPr>
+            </m:dPr>
+            <m:e>
+              <m:sSub>
+                <m:sSubPr>
+                  <m:ctrlPr>
+                    <w:rPr>
+                      <w:rFonts w:ascii="Cambria Math" w:eastAsiaTheme="majorEastAsia" w:hAnsi="Cambria Math" w:cstheme="majorBidi"/>
+                      <w:i/>
+                    </w:rPr>
+                  </m:ctrlPr>
+                </m:sSubPr>
+                <m:e>
+                  <m:r>
+                    <w:rPr>
+                      <w:rFonts w:ascii="Cambria Math" w:eastAsiaTheme="majorEastAsia" w:hAnsi="Cambria Math" w:cstheme="majorBidi"/>
+                    </w:rPr>
+                    <m:t>h</m:t>
+                  </m:r>
+                </m:e>
+                <m:sub>
+                  <m:r>
+                    <w:rPr>
+                      <w:rFonts w:ascii="Cambria Math" w:eastAsiaTheme="majorEastAsia" w:hAnsi="Cambria Math" w:cstheme="majorBidi"/>
+                    </w:rPr>
+                    <m:t>5</m:t>
+                  </m:r>
+                </m:sub>
+              </m:sSub>
+              <m:sSub>
+                <m:sSubPr>
+                  <m:ctrlPr>
+                    <w:rPr>
+                      <w:rFonts w:ascii="Cambria Math" w:eastAsiaTheme="majorEastAsia" w:hAnsi="Cambria Math" w:cstheme="majorBidi"/>
+                      <w:i/>
+                    </w:rPr>
+                  </m:ctrlPr>
+                </m:sSubPr>
+                <m:e>
+                  <m:r>
+                    <w:rPr>
+                      <w:rFonts w:ascii="Cambria Math" w:eastAsiaTheme="majorEastAsia" w:hAnsi="Cambria Math" w:cstheme="majorBidi"/>
+                    </w:rPr>
+                    <m:t>x</m:t>
+                  </m:r>
+                </m:e>
+                <m:sub>
+                  <m:r>
+                    <w:rPr>
+                      <w:rFonts w:ascii="Cambria Math" w:eastAsiaTheme="majorEastAsia" w:hAnsi="Cambria Math" w:cstheme="majorBidi"/>
+                    </w:rPr>
+                    <m:t>1</m:t>
+                  </m:r>
+                </m:sub>
+              </m:sSub>
+              <m:r>
+                <w:rPr>
+                  <w:rFonts w:ascii="Cambria Math" w:eastAsiaTheme="majorEastAsia" w:hAnsi="Cambria Math" w:cstheme="majorBidi"/>
+                </w:rPr>
+                <m:t>+</m:t>
+              </m:r>
+              <m:sSub>
+                <m:sSubPr>
+                  <m:ctrlPr>
+                    <w:rPr>
+                      <w:rFonts w:ascii="Cambria Math" w:eastAsiaTheme="majorEastAsia" w:hAnsi="Cambria Math" w:cstheme="majorBidi"/>
+                      <w:i/>
+                    </w:rPr>
+                  </m:ctrlPr>
+                </m:sSubPr>
+                <m:e>
+                  <m:r>
+                    <w:rPr>
+                      <w:rFonts w:ascii="Cambria Math" w:eastAsiaTheme="majorEastAsia" w:hAnsi="Cambria Math" w:cstheme="majorBidi"/>
+                    </w:rPr>
+                    <m:t>h</m:t>
+                  </m:r>
+                </m:e>
+                <m:sub>
+                  <m:r>
+                    <w:rPr>
+                      <w:rFonts w:ascii="Cambria Math" w:eastAsiaTheme="majorEastAsia" w:hAnsi="Cambria Math" w:cstheme="majorBidi"/>
+                    </w:rPr>
+                    <m:t>2</m:t>
+                  </m:r>
+                </m:sub>
+              </m:sSub>
+              <m:sSub>
+                <m:sSubPr>
+                  <m:ctrlPr>
+                    <w:rPr>
+                      <w:rFonts w:ascii="Cambria Math" w:eastAsiaTheme="majorEastAsia" w:hAnsi="Cambria Math" w:cstheme="majorBidi"/>
+                      <w:i/>
+                    </w:rPr>
+                  </m:ctrlPr>
+                </m:sSubPr>
+                <m:e>
+                  <m:r>
+                    <w:rPr>
+                      <w:rFonts w:ascii="Cambria Math" w:eastAsiaTheme="majorEastAsia" w:hAnsi="Cambria Math" w:cstheme="majorBidi"/>
+                    </w:rPr>
+                    <m:t>x</m:t>
+                  </m:r>
+                </m:e>
+                <m:sub>
+                  <m:r>
+                    <w:rPr>
+                      <w:rFonts w:ascii="Cambria Math" w:eastAsiaTheme="majorEastAsia" w:hAnsi="Cambria Math" w:cstheme="majorBidi"/>
+                    </w:rPr>
+                    <m:t>4</m:t>
+                  </m:r>
+                </m:sub>
+              </m:sSub>
+            </m:e>
+          </m:d>
+          <m:r>
+            <w:rPr>
+              <w:rFonts w:ascii="Cambria Math" w:eastAsiaTheme="majorEastAsia" w:hAnsi="Cambria Math" w:cstheme="majorBidi"/>
+            </w:rPr>
+            <m:t>+</m:t>
+          </m:r>
+          <m:d>
+            <m:dPr>
+              <m:ctrlPr>
+                <w:rPr>
+                  <w:rFonts w:ascii="Cambria Math" w:eastAsiaTheme="majorEastAsia" w:hAnsi="Cambria Math" w:cstheme="majorBidi"/>
+                  <w:i/>
+                </w:rPr>
+              </m:ctrlPr>
+            </m:dPr>
+            <m:e>
+              <m:sSub>
+                <m:sSubPr>
+                  <m:ctrlPr>
+                    <w:rPr>
+                      <w:rFonts w:ascii="Cambria Math" w:eastAsiaTheme="majorEastAsia" w:hAnsi="Cambria Math" w:cstheme="majorBidi"/>
+                      <w:i/>
+                    </w:rPr>
+                  </m:ctrlPr>
+                </m:sSubPr>
+                <m:e>
+                  <m:r>
+                    <w:rPr>
+                      <w:rFonts w:ascii="Cambria Math" w:eastAsiaTheme="majorEastAsia" w:hAnsi="Cambria Math" w:cstheme="majorBidi"/>
+                    </w:rPr>
+                    <m:t>h</m:t>
+                  </m:r>
+                </m:e>
+                <m:sub>
+                  <m:r>
+                    <w:rPr>
+                      <w:rFonts w:ascii="Cambria Math" w:eastAsiaTheme="majorEastAsia" w:hAnsi="Cambria Math" w:cstheme="majorBidi"/>
+                    </w:rPr>
+                    <m:t>4</m:t>
+                  </m:r>
+                </m:sub>
+              </m:sSub>
+              <m:sSub>
+                <m:sSubPr>
+                  <m:ctrlPr>
+                    <w:rPr>
+                      <w:rFonts w:ascii="Cambria Math" w:eastAsiaTheme="majorEastAsia" w:hAnsi="Cambria Math" w:cstheme="majorBidi"/>
+                      <w:i/>
+                    </w:rPr>
+                  </m:ctrlPr>
+                </m:sSubPr>
+                <m:e>
+                  <m:r>
+                    <w:rPr>
+                      <w:rFonts w:ascii="Cambria Math" w:eastAsiaTheme="majorEastAsia" w:hAnsi="Cambria Math" w:cstheme="majorBidi"/>
+                    </w:rPr>
+                    <m:t>x</m:t>
+                  </m:r>
+                </m:e>
+                <m:sub>
+                  <m:r>
+                    <w:rPr>
+                      <w:rFonts w:ascii="Cambria Math" w:eastAsiaTheme="majorEastAsia" w:hAnsi="Cambria Math" w:cstheme="majorBidi"/>
+                    </w:rPr>
+                    <m:t>2</m:t>
+                  </m:r>
+                </m:sub>
+              </m:sSub>
+              <m:r>
+                <w:rPr>
+                  <w:rFonts w:ascii="Cambria Math" w:eastAsiaTheme="majorEastAsia" w:hAnsi="Cambria Math" w:cstheme="majorBidi"/>
+                </w:rPr>
+                <m:t>+</m:t>
+              </m:r>
+              <m:sSub>
+                <m:sSubPr>
+                  <m:ctrlPr>
+                    <w:rPr>
+                      <w:rFonts w:ascii="Cambria Math" w:eastAsiaTheme="majorEastAsia" w:hAnsi="Cambria Math" w:cstheme="majorBidi"/>
+                      <w:i/>
+                    </w:rPr>
+                  </m:ctrlPr>
+                </m:sSubPr>
+                <m:e>
+                  <m:r>
+                    <w:rPr>
+                      <w:rFonts w:ascii="Cambria Math" w:eastAsiaTheme="majorEastAsia" w:hAnsi="Cambria Math" w:cstheme="majorBidi"/>
+                    </w:rPr>
+                    <m:t>h</m:t>
+                  </m:r>
+                </m:e>
+                <m:sub>
+                  <m:r>
+                    <w:rPr>
+                      <w:rFonts w:ascii="Cambria Math" w:eastAsiaTheme="majorEastAsia" w:hAnsi="Cambria Math" w:cstheme="majorBidi"/>
+                    </w:rPr>
+                    <m:t>1</m:t>
+                  </m:r>
+                </m:sub>
+              </m:sSub>
+              <m:sSub>
+                <m:sSubPr>
+                  <m:ctrlPr>
+                    <w:rPr>
+                      <w:rFonts w:ascii="Cambria Math" w:eastAsiaTheme="majorEastAsia" w:hAnsi="Cambria Math" w:cstheme="majorBidi"/>
+                      <w:i/>
+                    </w:rPr>
+                  </m:ctrlPr>
+                </m:sSubPr>
+                <m:e>
+                  <m:r>
+                    <w:rPr>
+                      <w:rFonts w:ascii="Cambria Math" w:eastAsiaTheme="majorEastAsia" w:hAnsi="Cambria Math" w:cstheme="majorBidi"/>
+                    </w:rPr>
+                    <m:t>x</m:t>
+                  </m:r>
+                </m:e>
+                <m:sub>
+                  <m:r>
+                    <w:rPr>
+                      <w:rFonts w:ascii="Cambria Math" w:eastAsiaTheme="majorEastAsia" w:hAnsi="Cambria Math" w:cstheme="majorBidi"/>
+                    </w:rPr>
+                    <m:t>5</m:t>
+                  </m:r>
+                </m:sub>
+              </m:sSub>
+            </m:e>
+          </m:d>
+          <m:r>
+            <w:rPr>
+              <w:rFonts w:ascii="Cambria Math" w:eastAsiaTheme="majorEastAsia" w:hAnsi="Cambria Math" w:cstheme="majorBidi"/>
+            </w:rPr>
+            <m:t>+</m:t>
+          </m:r>
+          <m:d>
+            <m:dPr>
+              <m:ctrlPr>
+                <w:rPr>
+                  <w:rFonts w:ascii="Cambria Math" w:eastAsiaTheme="majorEastAsia" w:hAnsi="Cambria Math" w:cstheme="majorBidi"/>
+                  <w:i/>
+                </w:rPr>
+              </m:ctrlPr>
+            </m:dPr>
+            <m:e>
+              <m:sSub>
+                <m:sSubPr>
+                  <m:ctrlPr>
+                    <w:rPr>
+                      <w:rFonts w:ascii="Cambria Math" w:eastAsiaTheme="majorEastAsia" w:hAnsi="Cambria Math" w:cstheme="majorBidi"/>
+                      <w:i/>
+                    </w:rPr>
+                  </m:ctrlPr>
+                </m:sSubPr>
+                <m:e>
+                  <m:r>
+                    <w:rPr>
+                      <w:rFonts w:ascii="Cambria Math" w:eastAsiaTheme="majorEastAsia" w:hAnsi="Cambria Math" w:cstheme="majorBidi"/>
+                    </w:rPr>
+                    <m:t>h</m:t>
+                  </m:r>
+                </m:e>
+                <m:sub>
+                  <m:r>
+                    <w:rPr>
+                      <w:rFonts w:ascii="Cambria Math" w:eastAsiaTheme="majorEastAsia" w:hAnsi="Cambria Math" w:cstheme="majorBidi"/>
+                    </w:rPr>
+                    <m:t>6</m:t>
+                  </m:r>
+                </m:sub>
+              </m:sSub>
+              <m:sSub>
+                <m:sSubPr>
+                  <m:ctrlPr>
+                    <w:rPr>
+                      <w:rFonts w:ascii="Cambria Math" w:eastAsiaTheme="majorEastAsia" w:hAnsi="Cambria Math" w:cstheme="majorBidi"/>
+                      <w:i/>
+                    </w:rPr>
+                  </m:ctrlPr>
+                </m:sSubPr>
+                <m:e>
+                  <m:r>
+                    <w:rPr>
+                      <w:rFonts w:ascii="Cambria Math" w:eastAsiaTheme="majorEastAsia" w:hAnsi="Cambria Math" w:cstheme="majorBidi"/>
+                    </w:rPr>
+                    <m:t>x</m:t>
+                  </m:r>
+                </m:e>
+                <m:sub>
+                  <m:r>
+                    <w:rPr>
+                      <w:rFonts w:ascii="Cambria Math" w:eastAsiaTheme="majorEastAsia" w:hAnsi="Cambria Math" w:cstheme="majorBidi"/>
+                    </w:rPr>
+                    <m:t>0</m:t>
+                  </m:r>
+                </m:sub>
+              </m:sSub>
+              <m:r>
+                <w:rPr>
+                  <w:rFonts w:ascii="Cambria Math" w:eastAsiaTheme="majorEastAsia" w:hAnsi="Cambria Math" w:cstheme="majorBidi"/>
+                </w:rPr>
+                <m:t>+</m:t>
+              </m:r>
+              <m:sSub>
+                <m:sSubPr>
+                  <m:ctrlPr>
+                    <w:rPr>
+                      <w:rFonts w:ascii="Cambria Math" w:eastAsiaTheme="majorEastAsia" w:hAnsi="Cambria Math" w:cstheme="majorBidi"/>
+                      <w:i/>
+                    </w:rPr>
+                  </m:ctrlPr>
+                </m:sSubPr>
+                <m:e>
+                  <m:r>
+                    <w:rPr>
+                      <w:rFonts w:ascii="Cambria Math" w:eastAsiaTheme="majorEastAsia" w:hAnsi="Cambria Math" w:cstheme="majorBidi"/>
+                    </w:rPr>
+                    <m:t>h</m:t>
+                  </m:r>
+                </m:e>
+                <m:sub>
+                  <m:r>
+                    <w:rPr>
+                      <w:rFonts w:ascii="Cambria Math" w:eastAsiaTheme="majorEastAsia" w:hAnsi="Cambria Math" w:cstheme="majorBidi"/>
+                    </w:rPr>
+                    <m:t>3</m:t>
+                  </m:r>
+                </m:sub>
+              </m:sSub>
+              <m:sSub>
+                <m:sSubPr>
+                  <m:ctrlPr>
+                    <w:rPr>
+                      <w:rFonts w:ascii="Cambria Math" w:eastAsiaTheme="majorEastAsia" w:hAnsi="Cambria Math" w:cstheme="majorBidi"/>
+                      <w:i/>
+                    </w:rPr>
+                  </m:ctrlPr>
+                </m:sSubPr>
+                <m:e>
+                  <m:r>
+                    <w:rPr>
+                      <w:rFonts w:ascii="Cambria Math" w:eastAsiaTheme="majorEastAsia" w:hAnsi="Cambria Math" w:cstheme="majorBidi"/>
+                    </w:rPr>
+                    <m:t>x</m:t>
+                  </m:r>
+                </m:e>
+                <m:sub>
+                  <m:r>
+                    <w:rPr>
+                      <w:rFonts w:ascii="Cambria Math" w:eastAsiaTheme="majorEastAsia" w:hAnsi="Cambria Math" w:cstheme="majorBidi"/>
+                    </w:rPr>
+                    <m:t>3</m:t>
+                  </m:r>
+                </m:sub>
+              </m:sSub>
+              <m:r>
+                <w:rPr>
+                  <w:rFonts w:ascii="Cambria Math" w:eastAsiaTheme="majorEastAsia" w:hAnsi="Cambria Math" w:cstheme="majorBidi"/>
+                </w:rPr>
+                <m:t>+</m:t>
+              </m:r>
+              <m:sSub>
+                <m:sSubPr>
+                  <m:ctrlPr>
+                    <w:rPr>
+                      <w:rFonts w:ascii="Cambria Math" w:eastAsiaTheme="majorEastAsia" w:hAnsi="Cambria Math" w:cstheme="majorBidi"/>
+                      <w:i/>
+                    </w:rPr>
+                  </m:ctrlPr>
+                </m:sSubPr>
+                <m:e>
+                  <m:r>
+                    <w:rPr>
+                      <w:rFonts w:ascii="Cambria Math" w:eastAsiaTheme="majorEastAsia" w:hAnsi="Cambria Math" w:cstheme="majorBidi"/>
+                    </w:rPr>
+                    <m:t>h</m:t>
+                  </m:r>
+                </m:e>
+                <m:sub>
+                  <m:r>
+                    <w:rPr>
+                      <w:rFonts w:ascii="Cambria Math" w:eastAsiaTheme="majorEastAsia" w:hAnsi="Cambria Math" w:cstheme="majorBidi"/>
+                    </w:rPr>
+                    <m:t>0</m:t>
+                  </m:r>
+                </m:sub>
+              </m:sSub>
+              <m:sSub>
+                <m:sSubPr>
+                  <m:ctrlPr>
+                    <w:rPr>
+                      <w:rFonts w:ascii="Cambria Math" w:eastAsiaTheme="majorEastAsia" w:hAnsi="Cambria Math" w:cstheme="majorBidi"/>
+                      <w:i/>
+                    </w:rPr>
+                  </m:ctrlPr>
+                </m:sSubPr>
+                <m:e>
+                  <m:r>
+                    <w:rPr>
+                      <w:rFonts w:ascii="Cambria Math" w:eastAsiaTheme="majorEastAsia" w:hAnsi="Cambria Math" w:cstheme="majorBidi"/>
+                    </w:rPr>
+                    <m:t>x</m:t>
+                  </m:r>
+                </m:e>
+                <m:sub>
+                  <m:r>
+                    <w:rPr>
+                      <w:rFonts w:ascii="Cambria Math" w:eastAsiaTheme="majorEastAsia" w:hAnsi="Cambria Math" w:cstheme="majorBidi"/>
+                    </w:rPr>
+                    <m:t>6</m:t>
+                  </m:r>
+                </m:sub>
+              </m:sSub>
+            </m:e>
+          </m:d>
+        </m:oMath>
+      </m:oMathPara>
+    </w:p>
+    <w:p>
+      <w:pPr>
+        <w:rPr>
+          <w:rFonts w:asciiTheme="majorHAnsi" w:eastAsiaTheme="majorEastAsia" w:hAnsiTheme="majorHAnsi" w:cstheme="majorBidi"/>
+        </w:rPr>
+      </w:pPr>
+      <m:oMathPara>
+        <m:oMath>
+          <m:d>
+            <m:dPr>
+              <m:ctrlPr>
+                <w:rPr>
+                  <w:rFonts w:ascii="Cambria Math" w:eastAsiaTheme="majorEastAsia" w:hAnsi="Cambria Math" w:cstheme="majorBidi"/>
+                  <w:i/>
+                </w:rPr>
+              </m:ctrlPr>
+            </m:dPr>
+            <m:e>
+              <m:m>
+                <m:mPr>
+                  <m:mcs>
+                    <m:mc>
+                      <m:mcPr>
+                        <m:count m:val="9"/>
+                        <m:mcJc m:val="center"/>
+                      </m:mcPr>
+                    </m:mc>
+                  </m:mcs>
+                  <m:ctrlPr>
+                    <w:rPr>
+                      <w:rFonts w:ascii="Cambria Math" w:eastAsiaTheme="majorEastAsia" w:hAnsi="Cambria Math" w:cstheme="majorBidi"/>
+                      <w:i/>
+                    </w:rPr>
+                  </m:ctrlPr>
+                </m:mPr>
+                <m:mr>
+                  <m:e>
+                    <m:sSub>
+                      <m:sSubPr>
+                        <m:ctrlPr>
+                          <w:rPr>
+                            <w:rFonts w:ascii="Cambria Math" w:eastAsiaTheme="majorEastAsia" w:hAnsi="Cambria Math" w:cstheme="majorBidi"/>
+                            <w:i/>
+                          </w:rPr>
+                        </m:ctrlPr>
+                      </m:sSubPr>
+                      <m:e>
+                        <m:r>
+                          <w:rPr>
+                            <w:rFonts w:ascii="Cambria Math" w:eastAsiaTheme="majorEastAsia" w:hAnsi="Cambria Math" w:cstheme="majorBidi"/>
+                          </w:rPr>
+                          <m:t>h</m:t>
+                        </m:r>
+                      </m:e>
+                      <m:sub>
+                        <m:r>
+                          <w:rPr>
+                            <w:rFonts w:ascii="Cambria Math" w:eastAsiaTheme="majorEastAsia" w:hAnsi="Cambria Math" w:cstheme="majorBidi"/>
+                          </w:rPr>
+                          <m:t>0</m:t>
+                        </m:r>
+                      </m:sub>
+                    </m:sSub>
+                  </m:e>
+                  <m:e>
+                    <m:sSub>
+                      <m:sSubPr>
+                        <m:ctrlPr>
+                          <w:rPr>
+                            <w:rFonts w:ascii="Cambria Math" w:eastAsiaTheme="majorEastAsia" w:hAnsi="Cambria Math" w:cstheme="majorBidi"/>
+                            <w:i/>
+                          </w:rPr>
+                        </m:ctrlPr>
+                      </m:sSubPr>
+                      <m:e>
+                        <m:r>
+                          <w:rPr>
+                            <w:rFonts w:ascii="Cambria Math" w:eastAsiaTheme="majorEastAsia" w:hAnsi="Cambria Math" w:cstheme="majorBidi"/>
+                          </w:rPr>
+                          <m:t>h</m:t>
+                        </m:r>
+                      </m:e>
+                      <m:sub>
+                        <m:r>
+                          <w:rPr>
+                            <w:rFonts w:ascii="Cambria Math" w:eastAsiaTheme="majorEastAsia" w:hAnsi="Cambria Math" w:cstheme="majorBidi"/>
+                          </w:rPr>
+                          <m:t>1</m:t>
+                        </m:r>
+                      </m:sub>
+                    </m:sSub>
+                  </m:e>
+                  <m:e>
+                    <m:sSub>
+                      <m:sSubPr>
+                        <m:ctrlPr>
+                          <w:rPr>
+                            <w:rFonts w:ascii="Cambria Math" w:eastAsiaTheme="majorEastAsia" w:hAnsi="Cambria Math" w:cstheme="majorBidi"/>
+                            <w:i/>
+                          </w:rPr>
+                        </m:ctrlPr>
+                      </m:sSubPr>
+                      <m:e>
+                        <m:r>
+                          <w:rPr>
+                            <w:rFonts w:ascii="Cambria Math" w:eastAsiaTheme="majorEastAsia" w:hAnsi="Cambria Math" w:cstheme="majorBidi"/>
+                          </w:rPr>
+                          <m:t>h</m:t>
+                        </m:r>
+                      </m:e>
+                      <m:sub>
+                        <m:r>
+                          <w:rPr>
+                            <w:rFonts w:ascii="Cambria Math" w:eastAsiaTheme="majorEastAsia" w:hAnsi="Cambria Math" w:cstheme="majorBidi"/>
+                          </w:rPr>
+                          <m:t>2</m:t>
+                        </m:r>
+                      </m:sub>
+                    </m:sSub>
+                  </m:e>
+                  <m:e>
+                    <m:sSub>
+                      <m:sSubPr>
+                        <m:ctrlPr>
+                          <w:rPr>
+                            <w:rFonts w:ascii="Cambria Math" w:eastAsiaTheme="majorEastAsia" w:hAnsi="Cambria Math" w:cstheme="majorBidi"/>
+                            <w:i/>
+                          </w:rPr>
+                        </m:ctrlPr>
+                      </m:sSubPr>
+                      <m:e>
+                        <m:r>
+                          <w:rPr>
+                            <w:rFonts w:ascii="Cambria Math" w:eastAsiaTheme="majorEastAsia" w:hAnsi="Cambria Math" w:cstheme="majorBidi"/>
+                          </w:rPr>
+                          <m:t>h</m:t>
+                        </m:r>
+                      </m:e>
+                      <m:sub>
+                        <m:r>
+                          <w:rPr>
+                            <w:rFonts w:ascii="Cambria Math" w:eastAsiaTheme="majorEastAsia" w:hAnsi="Cambria Math" w:cstheme="majorBidi"/>
+                          </w:rPr>
+                          <m:t>3</m:t>
+                        </m:r>
+                      </m:sub>
+                    </m:sSub>
+                  </m:e>
+                  <m:e>
+                    <m:sSub>
+                      <m:sSubPr>
+                        <m:ctrlPr>
+                          <w:rPr>
+                            <w:rFonts w:ascii="Cambria Math" w:eastAsiaTheme="majorEastAsia" w:hAnsi="Cambria Math" w:cstheme="majorBidi"/>
+                            <w:i/>
+                          </w:rPr>
+                        </m:ctrlPr>
+                      </m:sSubPr>
+                      <m:e>
+                        <m:r>
+                          <w:rPr>
+                            <w:rFonts w:ascii="Cambria Math" w:eastAsiaTheme="majorEastAsia" w:hAnsi="Cambria Math" w:cstheme="majorBidi"/>
+                          </w:rPr>
+                          <m:t>h</m:t>
+                        </m:r>
+                      </m:e>
+                      <m:sub>
+                        <m:r>
+                          <w:rPr>
+                            <w:rFonts w:ascii="Cambria Math" w:eastAsiaTheme="majorEastAsia" w:hAnsi="Cambria Math" w:cstheme="majorBidi"/>
+                          </w:rPr>
+                          <m:t>4</m:t>
+                        </m:r>
+                      </m:sub>
+                    </m:sSub>
+                  </m:e>
+                  <m:e>
+                    <m:sSub>
+                      <m:sSubPr>
+                        <m:ctrlPr>
+                          <w:rPr>
+                            <w:rFonts w:ascii="Cambria Math" w:eastAsiaTheme="majorEastAsia" w:hAnsi="Cambria Math" w:cstheme="majorBidi"/>
+                            <w:i/>
+                          </w:rPr>
+                        </m:ctrlPr>
+                      </m:sSubPr>
+                      <m:e>
+                        <m:r>
+                          <w:rPr>
+                            <w:rFonts w:ascii="Cambria Math" w:eastAsiaTheme="majorEastAsia" w:hAnsi="Cambria Math" w:cstheme="majorBidi"/>
+                          </w:rPr>
+                          <m:t>h</m:t>
+                        </m:r>
+                      </m:e>
+                      <m:sub>
+                        <m:r>
+                          <w:rPr>
+                            <w:rFonts w:ascii="Cambria Math" w:eastAsiaTheme="majorEastAsia" w:hAnsi="Cambria Math" w:cstheme="majorBidi"/>
+                          </w:rPr>
+                          <m:t>5</m:t>
+                        </m:r>
+                      </m:sub>
+                    </m:sSub>
+                  </m:e>
+                  <m:e>
+                    <m:sSub>
+                      <m:sSubPr>
+                        <m:ctrlPr>
+                          <w:rPr>
+                            <w:rFonts w:ascii="Cambria Math" w:eastAsiaTheme="majorEastAsia" w:hAnsi="Cambria Math" w:cstheme="majorBidi"/>
+                            <w:i/>
+                          </w:rPr>
+                        </m:ctrlPr>
+                      </m:sSubPr>
+                      <m:e>
+                        <m:r>
+                          <w:rPr>
+                            <w:rFonts w:ascii="Cambria Math" w:eastAsiaTheme="majorEastAsia" w:hAnsi="Cambria Math" w:cstheme="majorBidi"/>
+                          </w:rPr>
+                          <m:t>h</m:t>
+                        </m:r>
+                      </m:e>
+                      <m:sub>
+                        <m:r>
+                          <w:rPr>
+                            <w:rFonts w:ascii="Cambria Math" w:eastAsiaTheme="majorEastAsia" w:hAnsi="Cambria Math" w:cstheme="majorBidi"/>
+                          </w:rPr>
+                          <m:t>6</m:t>
+                        </m:r>
+                      </m:sub>
+                    </m:sSub>
+                  </m:e>
+                  <m:e>
+                    <m:sSub>
+                      <m:sSubPr>
+                        <m:ctrlPr>
+                          <w:rPr>
+                            <w:rFonts w:ascii="Cambria Math" w:eastAsiaTheme="majorEastAsia" w:hAnsi="Cambria Math" w:cstheme="majorBidi"/>
+                            <w:i/>
+                          </w:rPr>
+                        </m:ctrlPr>
+                      </m:sSubPr>
+                      <m:e>
+                        <m:r>
+                          <w:rPr>
+                            <w:rFonts w:ascii="Cambria Math" w:eastAsiaTheme="majorEastAsia" w:hAnsi="Cambria Math" w:cstheme="majorBidi"/>
+                          </w:rPr>
+                          <m:t>h</m:t>
+                        </m:r>
+                      </m:e>
+                      <m:sub>
+                        <m:r>
+                          <w:rPr>
+                            <w:rFonts w:ascii="Cambria Math" w:eastAsiaTheme="majorEastAsia" w:hAnsi="Cambria Math" w:cstheme="majorBidi"/>
+                          </w:rPr>
+                          <m:t>7</m:t>
+                        </m:r>
+                      </m:sub>
+                    </m:sSub>
+                  </m:e>
+                  <m:e>
+                    <m:sSub>
+                      <m:sSubPr>
+                        <m:ctrlPr>
+                          <w:rPr>
+                            <w:rFonts w:ascii="Cambria Math" w:eastAsiaTheme="majorEastAsia" w:hAnsi="Cambria Math" w:cstheme="majorBidi"/>
+                            <w:i/>
+                          </w:rPr>
+                        </m:ctrlPr>
+                      </m:sSubPr>
+                      <m:e>
+                        <m:r>
+                          <w:rPr>
+                            <w:rFonts w:ascii="Cambria Math" w:eastAsiaTheme="majorEastAsia" w:hAnsi="Cambria Math" w:cstheme="majorBidi"/>
+                          </w:rPr>
+                          <m:t>h</m:t>
+                        </m:r>
+                      </m:e>
+                      <m:sub>
+                        <m:r>
+                          <w:rPr>
+                            <w:rFonts w:ascii="Cambria Math" w:eastAsiaTheme="majorEastAsia" w:hAnsi="Cambria Math" w:cstheme="majorBidi"/>
+                          </w:rPr>
+                          <m:t>8</m:t>
+                        </m:r>
+                      </m:sub>
+                    </m:sSub>
+                  </m:e>
+                </m:mr>
+                <m:mr>
+                  <m:e>
+                    <m:sSub>
+                      <m:sSubPr>
+                        <m:ctrlPr>
+                          <w:rPr>
+                            <w:rFonts w:ascii="Cambria Math" w:eastAsiaTheme="majorEastAsia" w:hAnsi="Cambria Math" w:cstheme="majorBidi"/>
+                            <w:i/>
+                          </w:rPr>
+                        </m:ctrlPr>
+                      </m:sSubPr>
+                      <m:e>
+                        <m:r>
+                          <w:rPr>
+                            <w:rFonts w:ascii="Cambria Math" w:eastAsiaTheme="majorEastAsia" w:hAnsi="Cambria Math" w:cstheme="majorBidi"/>
+                          </w:rPr>
+                          <m:t>x</m:t>
+                        </m:r>
+                      </m:e>
+                      <m:sub>
+                        <m:r>
+                          <w:rPr>
+                            <w:rFonts w:ascii="Cambria Math" w:eastAsiaTheme="majorEastAsia" w:hAnsi="Cambria Math" w:cstheme="majorBidi"/>
+                          </w:rPr>
+                          <m:t>9</m:t>
+                        </m:r>
+                      </m:sub>
+                    </m:sSub>
+                  </m:e>
+                  <m:e>
+                    <m:sSub>
+                      <m:sSubPr>
+                        <m:ctrlPr>
+                          <w:rPr>
+                            <w:rFonts w:ascii="Cambria Math" w:eastAsiaTheme="majorEastAsia" w:hAnsi="Cambria Math" w:cstheme="majorBidi"/>
+                            <w:i/>
+                          </w:rPr>
+                        </m:ctrlPr>
+                      </m:sSubPr>
+                      <m:e>
+                        <m:r>
+                          <w:rPr>
+                            <w:rFonts w:ascii="Cambria Math" w:eastAsiaTheme="majorEastAsia" w:hAnsi="Cambria Math" w:cstheme="majorBidi"/>
+                          </w:rPr>
+                          <m:t>x</m:t>
+                        </m:r>
+                      </m:e>
+                      <m:sub>
+                        <m:r>
+                          <w:rPr>
+                            <w:rFonts w:ascii="Cambria Math" w:eastAsiaTheme="majorEastAsia" w:hAnsi="Cambria Math" w:cstheme="majorBidi"/>
+                          </w:rPr>
+                          <m:t>8</m:t>
+                        </m:r>
+                      </m:sub>
+                    </m:sSub>
+                  </m:e>
+                  <m:e>
+                    <m:sSub>
+                      <m:sSubPr>
+                        <m:ctrlPr>
+                          <w:rPr>
+                            <w:rFonts w:ascii="Cambria Math" w:eastAsiaTheme="majorEastAsia" w:hAnsi="Cambria Math" w:cstheme="majorBidi"/>
+                            <w:i/>
+                          </w:rPr>
+                        </m:ctrlPr>
+                      </m:sSubPr>
+                      <m:e>
+                        <m:r>
+                          <w:rPr>
+                            <w:rFonts w:ascii="Cambria Math" w:eastAsiaTheme="majorEastAsia" w:hAnsi="Cambria Math" w:cstheme="majorBidi"/>
+                          </w:rPr>
+                          <m:t>x</m:t>
+                        </m:r>
+                      </m:e>
+                      <m:sub>
+                        <m:r>
+                          <w:rPr>
+                            <w:rFonts w:ascii="Cambria Math" w:eastAsiaTheme="majorEastAsia" w:hAnsi="Cambria Math" w:cstheme="majorBidi"/>
+                          </w:rPr>
+                          <m:t>7</m:t>
+                        </m:r>
+                      </m:sub>
+                    </m:sSub>
+                  </m:e>
+                  <m:e>
+                    <m:sSub>
+                      <m:sSubPr>
+                        <m:ctrlPr>
+                          <w:rPr>
+                            <w:rFonts w:ascii="Cambria Math" w:eastAsiaTheme="majorEastAsia" w:hAnsi="Cambria Math" w:cstheme="majorBidi"/>
+                            <w:i/>
+                          </w:rPr>
+                        </m:ctrlPr>
+                      </m:sSubPr>
+                      <m:e>
+                        <m:r>
+                          <w:rPr>
+                            <w:rFonts w:ascii="Cambria Math" w:eastAsiaTheme="majorEastAsia" w:hAnsi="Cambria Math" w:cstheme="majorBidi"/>
+                          </w:rPr>
+                          <m:t>x</m:t>
+                        </m:r>
+                      </m:e>
+                      <m:sub>
+                        <m:r>
+                          <w:rPr>
+                            <w:rFonts w:ascii="Cambria Math" w:eastAsiaTheme="majorEastAsia" w:hAnsi="Cambria Math" w:cstheme="majorBidi"/>
+                          </w:rPr>
+                          <m:t>6</m:t>
+                        </m:r>
+                      </m:sub>
+                    </m:sSub>
+                  </m:e>
+                  <m:e>
+                    <m:sSub>
+                      <m:sSubPr>
+                        <m:ctrlPr>
+                          <w:rPr>
+                            <w:rFonts w:ascii="Cambria Math" w:eastAsiaTheme="majorEastAsia" w:hAnsi="Cambria Math" w:cstheme="majorBidi"/>
+                            <w:i/>
+                          </w:rPr>
+                        </m:ctrlPr>
+                      </m:sSubPr>
+                      <m:e>
+                        <m:r>
+                          <w:rPr>
+                            <w:rFonts w:ascii="Cambria Math" w:eastAsiaTheme="majorEastAsia" w:hAnsi="Cambria Math" w:cstheme="majorBidi"/>
+                          </w:rPr>
+                          <m:t>x</m:t>
+                        </m:r>
+                      </m:e>
+                      <m:sub>
+                        <m:r>
+                          <w:rPr>
+                            <w:rFonts w:ascii="Cambria Math" w:eastAsiaTheme="majorEastAsia" w:hAnsi="Cambria Math" w:cstheme="majorBidi"/>
+                          </w:rPr>
+                          <m:t>5</m:t>
+                        </m:r>
+                      </m:sub>
+                    </m:sSub>
+                  </m:e>
+                  <m:e>
+                    <m:sSub>
+                      <m:sSubPr>
+                        <m:ctrlPr>
+                          <w:rPr>
+                            <w:rFonts w:ascii="Cambria Math" w:eastAsiaTheme="majorEastAsia" w:hAnsi="Cambria Math" w:cstheme="majorBidi"/>
+                            <w:i/>
+                          </w:rPr>
+                        </m:ctrlPr>
+                      </m:sSubPr>
+                      <m:e>
+                        <m:r>
+                          <w:rPr>
+                            <w:rFonts w:ascii="Cambria Math" w:eastAsiaTheme="majorEastAsia" w:hAnsi="Cambria Math" w:cstheme="majorBidi"/>
+                          </w:rPr>
+                          <m:t>x</m:t>
+                        </m:r>
+                      </m:e>
+                      <m:sub>
+                        <m:r>
+                          <w:rPr>
+                            <w:rFonts w:ascii="Cambria Math" w:eastAsiaTheme="majorEastAsia" w:hAnsi="Cambria Math" w:cstheme="majorBidi"/>
+                          </w:rPr>
+                          <m:t>4</m:t>
+                        </m:r>
+                      </m:sub>
+                    </m:sSub>
+                  </m:e>
+                  <m:e>
+                    <m:sSub>
+                      <m:sSubPr>
+                        <m:ctrlPr>
+                          <w:rPr>
+                            <w:rFonts w:ascii="Cambria Math" w:eastAsiaTheme="majorEastAsia" w:hAnsi="Cambria Math" w:cstheme="majorBidi"/>
+                            <w:i/>
+                          </w:rPr>
+                        </m:ctrlPr>
+                      </m:sSubPr>
+                      <m:e>
+                        <m:r>
+                          <w:rPr>
+                            <w:rFonts w:ascii="Cambria Math" w:eastAsiaTheme="majorEastAsia" w:hAnsi="Cambria Math" w:cstheme="majorBidi"/>
+                          </w:rPr>
+                          <m:t>x</m:t>
+                        </m:r>
+                      </m:e>
+                      <m:sub>
+                        <m:r>
+                          <w:rPr>
+                            <w:rFonts w:ascii="Cambria Math" w:eastAsiaTheme="majorEastAsia" w:hAnsi="Cambria Math" w:cstheme="majorBidi"/>
+                          </w:rPr>
+                          <m:t>3</m:t>
+                        </m:r>
+                      </m:sub>
+                    </m:sSub>
+                  </m:e>
+                  <m:e>
+                    <m:sSub>
+                      <m:sSubPr>
+                        <m:ctrlPr>
+                          <w:rPr>
+                            <w:rFonts w:ascii="Cambria Math" w:eastAsiaTheme="majorEastAsia" w:hAnsi="Cambria Math" w:cstheme="majorBidi"/>
+                            <w:i/>
+                          </w:rPr>
+                        </m:ctrlPr>
+                      </m:sSubPr>
+                      <m:e>
+                        <m:r>
+                          <w:rPr>
+                            <w:rFonts w:ascii="Cambria Math" w:eastAsiaTheme="majorEastAsia" w:hAnsi="Cambria Math" w:cstheme="majorBidi"/>
+                          </w:rPr>
+                          <m:t>x</m:t>
+                        </m:r>
+                      </m:e>
+                      <m:sub>
+                        <m:r>
+                          <w:rPr>
+                            <w:rFonts w:ascii="Cambria Math" w:eastAsiaTheme="majorEastAsia" w:hAnsi="Cambria Math" w:cstheme="majorBidi"/>
+                          </w:rPr>
+                          <m:t>2</m:t>
+                        </m:r>
+                      </m:sub>
+                    </m:sSub>
+                  </m:e>
+                  <m:e>
+                    <m:sSub>
+                      <m:sSubPr>
+                        <m:ctrlPr>
+                          <w:rPr>
+                            <w:rFonts w:ascii="Cambria Math" w:eastAsiaTheme="majorEastAsia" w:hAnsi="Cambria Math" w:cstheme="majorBidi"/>
+                            <w:i/>
+                          </w:rPr>
+                        </m:ctrlPr>
+                      </m:sSubPr>
+                      <m:e>
+                        <m:r>
+                          <w:rPr>
+                            <w:rFonts w:ascii="Cambria Math" w:eastAsiaTheme="majorEastAsia" w:hAnsi="Cambria Math" w:cstheme="majorBidi"/>
+                          </w:rPr>
+                          <m:t>x</m:t>
+                        </m:r>
+                      </m:e>
+                      <m:sub>
+                        <m:r>
+                          <w:rPr>
+                            <w:rFonts w:ascii="Cambria Math" w:eastAsiaTheme="majorEastAsia" w:hAnsi="Cambria Math" w:cstheme="majorBidi"/>
+                          </w:rPr>
+                          <m:t>1</m:t>
+                        </m:r>
+                      </m:sub>
+                    </m:sSub>
+                  </m:e>
+                </m:mr>
+              </m:m>
+            </m:e>
+          </m:d>
+        </m:oMath>
+      </m:oMathPara>
+    </w:p>
+    <w:p>
+      <w:pPr>
+        <w:rPr>
+          <w:rFonts w:asciiTheme="majorHAnsi" w:eastAsiaTheme="majorEastAsia" w:hAnsiTheme="majorHAnsi" w:cstheme="majorBidi"/>
+        </w:rPr>
+      </w:pPr>
+      <m:oMathPara>
+        <m:oMath>
+          <m:sSub>
+            <m:sSubPr>
+              <m:ctrlPr>
+                <w:rPr>
+                  <w:rFonts w:ascii="Cambria Math" w:eastAsiaTheme="majorEastAsia" w:hAnsi="Cambria Math" w:cstheme="majorBidi"/>
+                  <w:i/>
+                </w:rPr>
+              </m:ctrlPr>
+            </m:sSubPr>
+            <m:e>
+              <m:r>
+                <w:rPr>
+                  <w:rFonts w:ascii="Cambria Math" w:eastAsiaTheme="majorEastAsia" w:hAnsi="Cambria Math" w:cstheme="majorBidi"/>
+                </w:rPr>
+                <m:t>y</m:t>
+              </m:r>
+            </m:e>
+            <m:sub>
+              <m:r>
+                <w:rPr>
+                  <w:rFonts w:ascii="Cambria Math" w:eastAsiaTheme="majorEastAsia" w:hAnsi="Cambria Math" w:cstheme="majorBidi"/>
+                </w:rPr>
+                <m:t>3</m:t>
+              </m:r>
+            </m:sub>
+          </m:sSub>
+          <m:r>
+            <w:rPr>
+              <w:rFonts w:ascii="Cambria Math" w:eastAsiaTheme="majorEastAsia" w:hAnsi="Cambria Math" w:cstheme="majorBidi"/>
+            </w:rPr>
+            <m:t>=</m:t>
+          </m:r>
+          <m:d>
+            <m:dPr>
+              <m:ctrlPr>
+                <w:rPr>
+                  <w:rFonts w:ascii="Cambria Math" w:eastAsiaTheme="majorEastAsia" w:hAnsi="Cambria Math" w:cstheme="majorBidi"/>
+                  <w:i/>
+                </w:rPr>
+              </m:ctrlPr>
+            </m:dPr>
+            <m:e>
+              <m:sSub>
+                <m:sSubPr>
+                  <m:ctrlPr>
+                    <w:rPr>
+                      <w:rFonts w:ascii="Cambria Math" w:eastAsiaTheme="majorEastAsia" w:hAnsi="Cambria Math" w:cstheme="majorBidi"/>
+                      <w:i/>
+                    </w:rPr>
+                  </m:ctrlPr>
+                </m:sSubPr>
+                <m:e>
+                  <m:r>
+                    <w:rPr>
+                      <w:rFonts w:ascii="Cambria Math" w:eastAsiaTheme="majorEastAsia" w:hAnsi="Cambria Math" w:cstheme="majorBidi"/>
+                    </w:rPr>
+                    <m:t>h</m:t>
+                  </m:r>
+                </m:e>
+                <m:sub>
+                  <m:r>
+                    <w:rPr>
+                      <w:rFonts w:ascii="Cambria Math" w:eastAsiaTheme="majorEastAsia" w:hAnsi="Cambria Math" w:cstheme="majorBidi"/>
+                    </w:rPr>
+                    <m:t>8</m:t>
+                  </m:r>
+                </m:sub>
+              </m:sSub>
+              <m:sSub>
+                <m:sSubPr>
+                  <m:ctrlPr>
+                    <w:rPr>
+                      <w:rFonts w:ascii="Cambria Math" w:eastAsiaTheme="majorEastAsia" w:hAnsi="Cambria Math" w:cstheme="majorBidi"/>
+                      <w:i/>
+                    </w:rPr>
+                  </m:ctrlPr>
+                </m:sSubPr>
+                <m:e>
+                  <m:r>
+                    <w:rPr>
+                      <w:rFonts w:ascii="Cambria Math" w:eastAsiaTheme="majorEastAsia" w:hAnsi="Cambria Math" w:cstheme="majorBidi"/>
+                    </w:rPr>
+                    <m:t>x</m:t>
+                  </m:r>
+                </m:e>
+                <m:sub>
+                  <m:r>
+                    <w:rPr>
+                      <w:rFonts w:ascii="Cambria Math" w:eastAsiaTheme="majorEastAsia" w:hAnsi="Cambria Math" w:cstheme="majorBidi"/>
+                    </w:rPr>
+                    <m:t>1</m:t>
+                  </m:r>
+                </m:sub>
+              </m:sSub>
+              <m:r>
+                <w:rPr>
+                  <w:rFonts w:ascii="Cambria Math" w:eastAsiaTheme="majorEastAsia" w:hAnsi="Cambria Math" w:cstheme="majorBidi"/>
+                </w:rPr>
+                <m:t>+</m:t>
+              </m:r>
+              <m:sSub>
+                <m:sSubPr>
+                  <m:ctrlPr>
+                    <w:rPr>
+                      <w:rFonts w:ascii="Cambria Math" w:eastAsiaTheme="majorEastAsia" w:hAnsi="Cambria Math" w:cstheme="majorBidi"/>
+                      <w:i/>
+                    </w:rPr>
+                  </m:ctrlPr>
+                </m:sSubPr>
+                <m:e>
+                  <m:r>
+                    <w:rPr>
+                      <w:rFonts w:ascii="Cambria Math" w:eastAsiaTheme="majorEastAsia" w:hAnsi="Cambria Math" w:cstheme="majorBidi"/>
+                    </w:rPr>
+                    <m:t>h</m:t>
+                  </m:r>
+                </m:e>
+                <m:sub>
+                  <m:r>
+                    <w:rPr>
+                      <w:rFonts w:ascii="Cambria Math" w:eastAsiaTheme="majorEastAsia" w:hAnsi="Cambria Math" w:cstheme="majorBidi"/>
+                    </w:rPr>
+                    <m:t>5</m:t>
+                  </m:r>
+                </m:sub>
+              </m:sSub>
+              <m:sSub>
+                <m:sSubPr>
+                  <m:ctrlPr>
+                    <w:rPr>
+                      <w:rFonts w:ascii="Cambria Math" w:eastAsiaTheme="majorEastAsia" w:hAnsi="Cambria Math" w:cstheme="majorBidi"/>
+                      <w:i/>
+                    </w:rPr>
+                  </m:ctrlPr>
+                </m:sSubPr>
+                <m:e>
+                  <m:r>
+                    <w:rPr>
+                      <w:rFonts w:ascii="Cambria Math" w:eastAsiaTheme="majorEastAsia" w:hAnsi="Cambria Math" w:cstheme="majorBidi"/>
+                    </w:rPr>
+                    <m:t>x</m:t>
+                  </m:r>
+                </m:e>
+                <m:sub>
+                  <m:r>
+                    <w:rPr>
+                      <w:rFonts w:ascii="Cambria Math" w:eastAsiaTheme="majorEastAsia" w:hAnsi="Cambria Math" w:cstheme="majorBidi"/>
+                    </w:rPr>
+                    <m:t>4</m:t>
+                  </m:r>
+                </m:sub>
+              </m:sSub>
+              <m:r>
+                <w:rPr>
+                  <w:rFonts w:ascii="Cambria Math" w:eastAsiaTheme="majorEastAsia" w:hAnsi="Cambria Math" w:cstheme="majorBidi"/>
+                </w:rPr>
+                <m:t>+</m:t>
+              </m:r>
+              <m:sSub>
+                <m:sSubPr>
+                  <m:ctrlPr>
+                    <w:rPr>
+                      <w:rFonts w:ascii="Cambria Math" w:eastAsiaTheme="majorEastAsia" w:hAnsi="Cambria Math" w:cstheme="majorBidi"/>
+                      <w:i/>
+                    </w:rPr>
+                  </m:ctrlPr>
+                </m:sSubPr>
+                <m:e>
+                  <m:r>
+                    <w:rPr>
+                      <w:rFonts w:ascii="Cambria Math" w:eastAsiaTheme="majorEastAsia" w:hAnsi="Cambria Math" w:cstheme="majorBidi"/>
+                    </w:rPr>
+                    <m:t>h</m:t>
+                  </m:r>
+                </m:e>
+                <m:sub>
+                  <m:r>
+                    <w:rPr>
+                      <w:rFonts w:ascii="Cambria Math" w:eastAsiaTheme="majorEastAsia" w:hAnsi="Cambria Math" w:cstheme="majorBidi"/>
+                    </w:rPr>
+                    <m:t>2</m:t>
+                  </m:r>
+                </m:sub>
+              </m:sSub>
+              <m:sSub>
+                <m:sSubPr>
+                  <m:ctrlPr>
+                    <w:rPr>
+                      <w:rFonts w:ascii="Cambria Math" w:eastAsiaTheme="majorEastAsia" w:hAnsi="Cambria Math" w:cstheme="majorBidi"/>
+                      <w:i/>
+                    </w:rPr>
+                  </m:ctrlPr>
+                </m:sSubPr>
+                <m:e>
+                  <m:r>
+                    <w:rPr>
+                      <w:rFonts w:ascii="Cambria Math" w:eastAsiaTheme="majorEastAsia" w:hAnsi="Cambria Math" w:cstheme="majorBidi"/>
+                    </w:rPr>
+                    <m:t>x</m:t>
+                  </m:r>
+                </m:e>
+                <m:sub>
+                  <m:r>
+                    <w:rPr>
+                      <w:rFonts w:ascii="Cambria Math" w:eastAsiaTheme="majorEastAsia" w:hAnsi="Cambria Math" w:cstheme="majorBidi"/>
+                    </w:rPr>
+                    <m:t>7</m:t>
+                  </m:r>
+                </m:sub>
+              </m:sSub>
+            </m:e>
+          </m:d>
+          <m:r>
+            <w:rPr>
+              <w:rFonts w:ascii="Cambria Math" w:eastAsiaTheme="majorEastAsia" w:hAnsi="Cambria Math" w:cstheme="majorBidi"/>
+            </w:rPr>
+            <m:t>+</m:t>
+          </m:r>
+          <m:d>
+            <m:dPr>
+              <m:ctrlPr>
+                <w:rPr>
+                  <w:rFonts w:ascii="Cambria Math" w:eastAsiaTheme="majorEastAsia" w:hAnsi="Cambria Math" w:cstheme="majorBidi"/>
+                  <w:i/>
+                </w:rPr>
+              </m:ctrlPr>
+            </m:dPr>
+            <m:e>
+              <m:sSub>
+                <m:sSubPr>
+                  <m:ctrlPr>
+                    <w:rPr>
+                      <w:rFonts w:ascii="Cambria Math" w:eastAsiaTheme="majorEastAsia" w:hAnsi="Cambria Math" w:cstheme="majorBidi"/>
+                      <w:i/>
+                    </w:rPr>
+                  </m:ctrlPr>
+                </m:sSubPr>
+                <m:e>
+                  <m:r>
+                    <w:rPr>
+                      <w:rFonts w:ascii="Cambria Math" w:eastAsiaTheme="majorEastAsia" w:hAnsi="Cambria Math" w:cstheme="majorBidi"/>
+                    </w:rPr>
+                    <m:t>h</m:t>
+                  </m:r>
+                </m:e>
+                <m:sub>
+                  <m:r>
+                    <w:rPr>
+                      <w:rFonts w:ascii="Cambria Math" w:eastAsiaTheme="majorEastAsia" w:hAnsi="Cambria Math" w:cstheme="majorBidi"/>
+                    </w:rPr>
+                    <m:t>7</m:t>
+                  </m:r>
+                </m:sub>
+              </m:sSub>
+              <m:sSub>
+                <m:sSubPr>
+                  <m:ctrlPr>
+                    <w:rPr>
+                      <w:rFonts w:ascii="Cambria Math" w:eastAsiaTheme="majorEastAsia" w:hAnsi="Cambria Math" w:cstheme="majorBidi"/>
+                      <w:i/>
+                    </w:rPr>
+                  </m:ctrlPr>
+                </m:sSubPr>
+                <m:e>
+                  <m:r>
+                    <w:rPr>
+                      <w:rFonts w:ascii="Cambria Math" w:eastAsiaTheme="majorEastAsia" w:hAnsi="Cambria Math" w:cstheme="majorBidi"/>
+                    </w:rPr>
+                    <m:t>x</m:t>
+                  </m:r>
+                </m:e>
+                <m:sub>
+                  <m:r>
+                    <w:rPr>
+                      <w:rFonts w:ascii="Cambria Math" w:eastAsiaTheme="majorEastAsia" w:hAnsi="Cambria Math" w:cstheme="majorBidi"/>
+                    </w:rPr>
+                    <m:t>2</m:t>
+                  </m:r>
+                </m:sub>
+              </m:sSub>
+              <m:r>
+                <w:rPr>
+                  <w:rFonts w:ascii="Cambria Math" w:eastAsiaTheme="majorEastAsia" w:hAnsi="Cambria Math" w:cstheme="majorBidi"/>
+                </w:rPr>
+                <m:t>+</m:t>
+              </m:r>
+              <m:sSub>
+                <m:sSubPr>
+                  <m:ctrlPr>
+                    <w:rPr>
+                      <w:rFonts w:ascii="Cambria Math" w:eastAsiaTheme="majorEastAsia" w:hAnsi="Cambria Math" w:cstheme="majorBidi"/>
+                      <w:i/>
+                    </w:rPr>
+                  </m:ctrlPr>
+                </m:sSubPr>
+                <m:e>
+                  <m:r>
+                    <w:rPr>
+                      <w:rFonts w:ascii="Cambria Math" w:eastAsiaTheme="majorEastAsia" w:hAnsi="Cambria Math" w:cstheme="majorBidi"/>
+                    </w:rPr>
+                    <m:t>h</m:t>
+                  </m:r>
+                </m:e>
+                <m:sub>
+                  <m:r>
+                    <w:rPr>
+                      <w:rFonts w:ascii="Cambria Math" w:eastAsiaTheme="majorEastAsia" w:hAnsi="Cambria Math" w:cstheme="majorBidi"/>
+                    </w:rPr>
+                    <m:t>4</m:t>
+                  </m:r>
+                </m:sub>
+              </m:sSub>
+              <m:sSub>
+                <m:sSubPr>
+                  <m:ctrlPr>
+                    <w:rPr>
+                      <w:rFonts w:ascii="Cambria Math" w:eastAsiaTheme="majorEastAsia" w:hAnsi="Cambria Math" w:cstheme="majorBidi"/>
+                      <w:i/>
+                    </w:rPr>
+                  </m:ctrlPr>
+                </m:sSubPr>
+                <m:e>
+                  <m:r>
+                    <w:rPr>
+                      <w:rFonts w:ascii="Cambria Math" w:eastAsiaTheme="majorEastAsia" w:hAnsi="Cambria Math" w:cstheme="majorBidi"/>
+                    </w:rPr>
+                    <m:t>x</m:t>
+                  </m:r>
+                </m:e>
+                <m:sub>
+                  <m:r>
+                    <w:rPr>
+                      <w:rFonts w:ascii="Cambria Math" w:eastAsiaTheme="majorEastAsia" w:hAnsi="Cambria Math" w:cstheme="majorBidi"/>
+                    </w:rPr>
+                    <m:t>5</m:t>
+                  </m:r>
+                </m:sub>
+              </m:sSub>
+              <m:r>
+                <w:rPr>
+                  <w:rFonts w:ascii="Cambria Math" w:eastAsiaTheme="majorEastAsia" w:hAnsi="Cambria Math" w:cstheme="majorBidi"/>
+                </w:rPr>
+                <m:t>+</m:t>
+              </m:r>
+              <m:sSub>
+                <m:sSubPr>
+                  <m:ctrlPr>
+                    <w:rPr>
+                      <w:rFonts w:ascii="Cambria Math" w:eastAsiaTheme="majorEastAsia" w:hAnsi="Cambria Math" w:cstheme="majorBidi"/>
+                      <w:i/>
+                    </w:rPr>
+                  </m:ctrlPr>
+                </m:sSubPr>
+                <m:e>
+                  <m:r>
+                    <w:rPr>
+                      <w:rFonts w:ascii="Cambria Math" w:eastAsiaTheme="majorEastAsia" w:hAnsi="Cambria Math" w:cstheme="majorBidi"/>
+                    </w:rPr>
+                    <m:t>h</m:t>
+                  </m:r>
+                </m:e>
+                <m:sub>
+                  <m:r>
+                    <w:rPr>
+                      <w:rFonts w:ascii="Cambria Math" w:eastAsiaTheme="majorEastAsia" w:hAnsi="Cambria Math" w:cstheme="majorBidi"/>
+                    </w:rPr>
+                    <m:t>1</m:t>
+                  </m:r>
+                </m:sub>
+              </m:sSub>
+              <m:sSub>
+                <m:sSubPr>
+                  <m:ctrlPr>
+                    <w:rPr>
+                      <w:rFonts w:ascii="Cambria Math" w:eastAsiaTheme="majorEastAsia" w:hAnsi="Cambria Math" w:cstheme="majorBidi"/>
+                      <w:i/>
+                    </w:rPr>
+                  </m:ctrlPr>
+                </m:sSubPr>
+                <m:e>
+                  <m:r>
+                    <w:rPr>
+                      <w:rFonts w:ascii="Cambria Math" w:eastAsiaTheme="majorEastAsia" w:hAnsi="Cambria Math" w:cstheme="majorBidi"/>
+                    </w:rPr>
+                    <m:t>x</m:t>
+                  </m:r>
+                </m:e>
+                <m:sub>
+                  <m:r>
+                    <w:rPr>
+                      <w:rFonts w:ascii="Cambria Math" w:eastAsiaTheme="majorEastAsia" w:hAnsi="Cambria Math" w:cstheme="majorBidi"/>
+                    </w:rPr>
+                    <m:t>8</m:t>
+                  </m:r>
+                </m:sub>
+              </m:sSub>
+            </m:e>
+          </m:d>
+          <m:r>
+            <w:rPr>
+              <w:rFonts w:ascii="Cambria Math" w:eastAsiaTheme="majorEastAsia" w:hAnsi="Cambria Math" w:cstheme="majorBidi"/>
+            </w:rPr>
+            <m:t>+</m:t>
+          </m:r>
+          <m:d>
+            <m:dPr>
+              <m:ctrlPr>
+                <w:rPr>
+                  <w:rFonts w:ascii="Cambria Math" w:eastAsiaTheme="majorEastAsia" w:hAnsi="Cambria Math" w:cstheme="majorBidi"/>
+                  <w:i/>
+                </w:rPr>
+              </m:ctrlPr>
+            </m:dPr>
+            <m:e>
+              <m:sSub>
+                <m:sSubPr>
+                  <m:ctrlPr>
+                    <w:rPr>
+                      <w:rFonts w:ascii="Cambria Math" w:eastAsiaTheme="majorEastAsia" w:hAnsi="Cambria Math" w:cstheme="majorBidi"/>
+                      <w:i/>
+                    </w:rPr>
+                  </m:ctrlPr>
+                </m:sSubPr>
+                <m:e>
+                  <m:r>
+                    <w:rPr>
+                      <w:rFonts w:ascii="Cambria Math" w:eastAsiaTheme="majorEastAsia" w:hAnsi="Cambria Math" w:cstheme="majorBidi"/>
+                    </w:rPr>
+                    <m:t>h</m:t>
+                  </m:r>
+                </m:e>
+                <m:sub>
+                  <m:r>
+                    <w:rPr>
+                      <w:rFonts w:ascii="Cambria Math" w:eastAsiaTheme="majorEastAsia" w:hAnsi="Cambria Math" w:cstheme="majorBidi"/>
+                    </w:rPr>
+                    <m:t>6</m:t>
+                  </m:r>
+                </m:sub>
+              </m:sSub>
+              <m:sSub>
+                <m:sSubPr>
+                  <m:ctrlPr>
+                    <w:rPr>
+                      <w:rFonts w:ascii="Cambria Math" w:eastAsiaTheme="majorEastAsia" w:hAnsi="Cambria Math" w:cstheme="majorBidi"/>
+                      <w:i/>
+                    </w:rPr>
+                  </m:ctrlPr>
+                </m:sSubPr>
+                <m:e>
+                  <m:r>
+                    <w:rPr>
+                      <w:rFonts w:ascii="Cambria Math" w:eastAsiaTheme="majorEastAsia" w:hAnsi="Cambria Math" w:cstheme="majorBidi"/>
+                    </w:rPr>
+                    <m:t>x</m:t>
+                  </m:r>
+                </m:e>
+                <m:sub>
+                  <m:r>
+                    <w:rPr>
+                      <w:rFonts w:ascii="Cambria Math" w:eastAsiaTheme="majorEastAsia" w:hAnsi="Cambria Math" w:cstheme="majorBidi"/>
+                    </w:rPr>
+                    <m:t>3</m:t>
+                  </m:r>
+                </m:sub>
+              </m:sSub>
+              <m:r>
+                <w:rPr>
+                  <w:rFonts w:ascii="Cambria Math" w:eastAsiaTheme="majorEastAsia" w:hAnsi="Cambria Math" w:cstheme="majorBidi"/>
+                </w:rPr>
+                <m:t>+</m:t>
+              </m:r>
+              <m:sSub>
+                <m:sSubPr>
+                  <m:ctrlPr>
+                    <w:rPr>
+                      <w:rFonts w:ascii="Cambria Math" w:eastAsiaTheme="majorEastAsia" w:hAnsi="Cambria Math" w:cstheme="majorBidi"/>
+                      <w:i/>
+                    </w:rPr>
+                  </m:ctrlPr>
+                </m:sSubPr>
+                <m:e>
+                  <m:r>
+                    <w:rPr>
+                      <w:rFonts w:ascii="Cambria Math" w:eastAsiaTheme="majorEastAsia" w:hAnsi="Cambria Math" w:cstheme="majorBidi"/>
+                    </w:rPr>
+                    <m:t>h</m:t>
+                  </m:r>
+                </m:e>
+                <m:sub>
+                  <m:r>
+                    <w:rPr>
+                      <w:rFonts w:ascii="Cambria Math" w:eastAsiaTheme="majorEastAsia" w:hAnsi="Cambria Math" w:cstheme="majorBidi"/>
+                    </w:rPr>
+                    <m:t>3</m:t>
+                  </m:r>
+                </m:sub>
+              </m:sSub>
+              <m:sSub>
+                <m:sSubPr>
+                  <m:ctrlPr>
+                    <w:rPr>
+                      <w:rFonts w:ascii="Cambria Math" w:eastAsiaTheme="majorEastAsia" w:hAnsi="Cambria Math" w:cstheme="majorBidi"/>
+                      <w:i/>
+                    </w:rPr>
+                  </m:ctrlPr>
+                </m:sSubPr>
+                <m:e>
+                  <m:r>
+                    <w:rPr>
+                      <w:rFonts w:ascii="Cambria Math" w:eastAsiaTheme="majorEastAsia" w:hAnsi="Cambria Math" w:cstheme="majorBidi"/>
+                    </w:rPr>
+                    <m:t>x</m:t>
+                  </m:r>
+                </m:e>
+                <m:sub>
+                  <m:r>
+                    <w:rPr>
+                      <w:rFonts w:ascii="Cambria Math" w:eastAsiaTheme="majorEastAsia" w:hAnsi="Cambria Math" w:cstheme="majorBidi"/>
+                    </w:rPr>
+                    <m:t>6</m:t>
+                  </m:r>
+                </m:sub>
+              </m:sSub>
+              <m:r>
+                <w:rPr>
+                  <w:rFonts w:ascii="Cambria Math" w:eastAsiaTheme="majorEastAsia" w:hAnsi="Cambria Math" w:cstheme="majorBidi"/>
+                </w:rPr>
+                <m:t>+</m:t>
+              </m:r>
+              <m:sSub>
+                <m:sSubPr>
+                  <m:ctrlPr>
+                    <w:rPr>
+                      <w:rFonts w:ascii="Cambria Math" w:eastAsiaTheme="majorEastAsia" w:hAnsi="Cambria Math" w:cstheme="majorBidi"/>
+                      <w:i/>
+                    </w:rPr>
+                  </m:ctrlPr>
+                </m:sSubPr>
+                <m:e>
+                  <m:r>
+                    <w:rPr>
+                      <w:rFonts w:ascii="Cambria Math" w:eastAsiaTheme="majorEastAsia" w:hAnsi="Cambria Math" w:cstheme="majorBidi"/>
+                    </w:rPr>
+                    <m:t>h</m:t>
+                  </m:r>
+                </m:e>
+                <m:sub>
+                  <m:r>
+                    <w:rPr>
+                      <w:rFonts w:ascii="Cambria Math" w:eastAsiaTheme="majorEastAsia" w:hAnsi="Cambria Math" w:cstheme="majorBidi"/>
+                    </w:rPr>
+                    <m:t>0</m:t>
+                  </m:r>
+                </m:sub>
+              </m:sSub>
+              <m:sSub>
+                <m:sSubPr>
+                  <m:ctrlPr>
+                    <w:rPr>
+                      <w:rFonts w:ascii="Cambria Math" w:eastAsiaTheme="majorEastAsia" w:hAnsi="Cambria Math" w:cstheme="majorBidi"/>
+                      <w:i/>
+                    </w:rPr>
+                  </m:ctrlPr>
+                </m:sSubPr>
+                <m:e>
+                  <m:r>
+                    <w:rPr>
+                      <w:rFonts w:ascii="Cambria Math" w:eastAsiaTheme="majorEastAsia" w:hAnsi="Cambria Math" w:cstheme="majorBidi"/>
+                    </w:rPr>
+                    <m:t>x</m:t>
+                  </m:r>
+                </m:e>
+                <m:sub>
+                  <m:r>
+                    <w:rPr>
+                      <w:rFonts w:ascii="Cambria Math" w:eastAsiaTheme="majorEastAsia" w:hAnsi="Cambria Math" w:cstheme="majorBidi"/>
+                    </w:rPr>
+                    <m:t>9</m:t>
+                  </m:r>
+                </m:sub>
+              </m:sSub>
+            </m:e>
+          </m:d>
+        </m:oMath>
+      </m:oMathPara>
+    </w:p>
+    <w:p>
+      <w:pPr>
+        <w:rPr>
+          <w:rFonts w:asciiTheme="majorHAnsi" w:eastAsiaTheme="majorEastAsia" w:hAnsiTheme="majorHAnsi" w:cstheme="majorBidi"/>
+        </w:rPr>
+      </w:pPr>
+    </w:p>
+    <w:p>
+      <w:pPr>
+        <w:rPr>
+          <w:rFonts w:asciiTheme="majorHAnsi" w:eastAsiaTheme="majorEastAsia" w:hAnsiTheme="majorHAnsi" w:cstheme="majorBidi"/>
+        </w:rPr>
+      </w:pPr>
+    </w:p>
+    <w:p>
+      <w:pPr>
+        <w:rPr>
+          <w:rFonts w:asciiTheme="majorHAnsi" w:eastAsiaTheme="majorEastAsia" w:hAnsiTheme="majorHAnsi" w:cstheme="majorBidi"/>
+          <w:b/>
+          <w:bCs/>
+        </w:rPr>
+      </w:pPr>
+      <w:r>
+        <w:rPr>
+          <w:rFonts w:asciiTheme="majorHAnsi" w:eastAsiaTheme="majorEastAsia" w:hAnsiTheme="majorHAnsi" w:cstheme="majorBidi"/>
+          <w:b/>
+          <w:bCs/>
+        </w:rPr>
+        <w:t>Restoring Coefficient Symmetry in Polyphase Implementation of Linear-Phase FIR Filters</w:t>
+      </w:r>
+    </w:p>
+    <w:p>
+      <w:pPr>
+        <w:rPr>
+          <w:rFonts w:asciiTheme="majorHAnsi" w:eastAsiaTheme="majorEastAsia" w:hAnsiTheme="majorHAnsi" w:cstheme="majorBidi"/>
+        </w:rPr>
+      </w:pPr>
+      <w:r>
+        <w:rPr>
+          <w:rFonts w:asciiTheme="majorHAnsi" w:eastAsiaTheme="majorEastAsia" w:hAnsiTheme="majorHAnsi" w:cstheme="majorBidi"/>
+        </w:rPr>
+        <w:t xml:space="preserve">Consider even order, even symmetric filters. </w:t>
+      </w:r>
+      <w:r>
+        <w:rPr>
+          <w:rFonts w:asciiTheme="majorHAnsi" w:eastAsiaTheme="majorEastAsia" w:hAnsiTheme="majorHAnsi" w:cstheme="majorBidi"/>
+        </w:rPr>
+        <w:t xml:space="preserve">Let the order be equal to </w:t>
+      </w:r>
+      <m:oMath>
+        <m:r>
+          <w:rPr>
+            <w:rFonts w:ascii="Cambria Math" w:eastAsiaTheme="majorEastAsia" w:hAnsi="Cambria Math" w:cstheme="majorBidi"/>
+          </w:rPr>
+          <m:t>2N</m:t>
+        </m:r>
+      </m:oMath>
+      <w:r>
+        <w:rPr>
+          <w:rFonts w:asciiTheme="majorHAnsi" w:eastAsiaTheme="majorEastAsia" w:hAnsiTheme="majorHAnsi" w:cstheme="majorBidi"/>
+        </w:rPr>
+        <w:t xml:space="preserve">; then the transfer function of the filter </w:t>
+      </w:r>
+      <m:oMath>
+        <m:r>
+          <w:rPr>
+            <w:rFonts w:ascii="Cambria Math" w:eastAsiaTheme="majorEastAsia" w:hAnsi="Cambria Math" w:cstheme="majorBidi"/>
+          </w:rPr>
+          <m:t>h</m:t>
+        </m:r>
+        <m:d>
+          <m:dPr>
+            <m:ctrlPr>
+              <w:rPr>
+                <w:rFonts w:ascii="Cambria Math" w:eastAsiaTheme="majorEastAsia" w:hAnsi="Cambria Math" w:cstheme="majorBidi"/>
+                <w:i/>
+              </w:rPr>
+            </m:ctrlPr>
+          </m:dPr>
+          <m:e>
+            <m:r>
+              <w:rPr>
+                <w:rFonts w:ascii="Cambria Math" w:eastAsiaTheme="majorEastAsia" w:hAnsi="Cambria Math" w:cstheme="majorBidi"/>
+              </w:rPr>
+              <m:t>n</m:t>
+            </m:r>
+          </m:e>
+        </m:d>
+      </m:oMath>
+      <w:r>
+        <w:rPr>
+          <w:rFonts w:asciiTheme="majorHAnsi" w:eastAsiaTheme="majorEastAsia" w:hAnsiTheme="majorHAnsi" w:cstheme="majorBidi"/>
+        </w:rPr>
+        <w:t xml:space="preserve"> is</w:t>
+      </w:r>
+    </w:p>
+    <w:p>
+      <w:pPr>
+        <w:rPr>
+          <w:rFonts w:asciiTheme="majorHAnsi" w:eastAsiaTheme="majorEastAsia" w:hAnsiTheme="majorHAnsi" w:cstheme="majorBidi"/>
+        </w:rPr>
+      </w:pPr>
+      <m:oMathPara>
+        <m:oMath>
+          <m:r>
+            <w:rPr>
+              <w:rFonts w:ascii="Cambria Math" w:eastAsiaTheme="majorEastAsia" w:hAnsi="Cambria Math" w:cstheme="majorBidi"/>
+            </w:rPr>
+            <m:t>H</m:t>
+          </m:r>
+          <m:d>
+            <m:dPr>
+              <m:ctrlPr>
+                <w:rPr>
+                  <w:rFonts w:ascii="Cambria Math" w:eastAsiaTheme="majorEastAsia" w:hAnsi="Cambria Math" w:cstheme="majorBidi"/>
+                  <w:i/>
+                </w:rPr>
+              </m:ctrlPr>
+            </m:dPr>
+            <m:e>
+              <m:r>
+                <w:rPr>
+                  <w:rFonts w:ascii="Cambria Math" w:eastAsiaTheme="majorEastAsia" w:hAnsi="Cambria Math" w:cstheme="majorBidi"/>
+                </w:rPr>
+                <m:t>z</m:t>
+              </m:r>
+            </m:e>
+          </m:d>
+          <m:r>
+            <w:rPr>
+              <w:rFonts w:ascii="Cambria Math" w:eastAsiaTheme="majorEastAsia" w:hAnsi="Cambria Math" w:cstheme="majorBidi"/>
+            </w:rPr>
+            <m:t>=</m:t>
+          </m:r>
+          <m:nary>
+            <m:naryPr>
+              <m:chr m:val="∑"/>
+              <m:ctrlPr>
+                <w:rPr>
+                  <w:rFonts w:ascii="Cambria Math" w:eastAsiaTheme="majorEastAsia" w:hAnsi="Cambria Math" w:cstheme="majorBidi"/>
+                  <w:i/>
+                </w:rPr>
+              </m:ctrlPr>
+            </m:naryPr>
+            <m:sub>
+              <m:r>
+                <w:rPr>
+                  <w:rFonts w:ascii="Cambria Math" w:eastAsiaTheme="majorEastAsia" w:hAnsi="Cambria Math" w:cstheme="majorBidi"/>
+                </w:rPr>
+                <m:t>n=0</m:t>
+              </m:r>
+            </m:sub>
+            <m:sup>
+              <m:r>
+                <w:rPr>
+                  <w:rFonts w:ascii="Cambria Math" w:eastAsiaTheme="majorEastAsia" w:hAnsi="Cambria Math" w:cstheme="majorBidi"/>
+                </w:rPr>
+                <m:t>2N</m:t>
+              </m:r>
+            </m:sup>
+            <m:e>
+              <m:r>
+                <w:rPr>
+                  <w:rFonts w:ascii="Cambria Math" w:eastAsiaTheme="majorEastAsia" w:hAnsi="Cambria Math" w:cstheme="majorBidi"/>
+                </w:rPr>
+                <m:t>h</m:t>
+              </m:r>
+              <m:d>
+                <m:dPr>
+                  <m:ctrlPr>
+                    <w:rPr>
+                      <w:rFonts w:ascii="Cambria Math" w:eastAsiaTheme="majorEastAsia" w:hAnsi="Cambria Math" w:cstheme="majorBidi"/>
+                      <w:i/>
+                    </w:rPr>
+                  </m:ctrlPr>
+                </m:dPr>
+                <m:e>
+                  <m:r>
+                    <w:rPr>
+                      <w:rFonts w:ascii="Cambria Math" w:eastAsiaTheme="majorEastAsia" w:hAnsi="Cambria Math" w:cstheme="majorBidi"/>
+                    </w:rPr>
+                    <m:t>n</m:t>
+                  </m:r>
+                </m:e>
+              </m:d>
+              <m:sSup>
+                <m:sSupPr>
+                  <m:ctrlPr>
+                    <w:rPr>
+                      <w:rFonts w:ascii="Cambria Math" w:eastAsiaTheme="majorEastAsia" w:hAnsi="Cambria Math" w:cstheme="majorBidi"/>
+                      <w:i/>
+                    </w:rPr>
+                  </m:ctrlPr>
+                </m:sSupPr>
+                <m:e>
+                  <m:r>
+                    <w:rPr>
+                      <w:rFonts w:ascii="Cambria Math" w:eastAsiaTheme="majorEastAsia" w:hAnsi="Cambria Math" w:cstheme="majorBidi"/>
+                    </w:rPr>
+                    <m:t>z</m:t>
+                  </m:r>
+                </m:e>
+                <m:sup>
+                  <m:r>
+                    <w:rPr>
+                      <w:rFonts w:ascii="Cambria Math" w:eastAsiaTheme="majorEastAsia" w:hAnsi="Cambria Math" w:cstheme="majorBidi"/>
+                    </w:rPr>
+                    <m:t>-n</m:t>
+                  </m:r>
+                </m:sup>
+              </m:sSup>
+            </m:e>
+          </m:nary>
+        </m:oMath>
+      </m:oMathPara>
+    </w:p>
+    <w:p>
+      <w:pPr>
+        <w:rPr>
+          <w:rFonts w:asciiTheme="majorHAnsi" w:eastAsiaTheme="majorEastAsia" w:hAnsiTheme="majorHAnsi" w:cstheme="majorBidi"/>
+        </w:rPr>
+      </w:pPr>
+      <m:oMathPara>
+        <m:oMath>
+          <m:r>
+            <w:rPr>
+              <w:rFonts w:ascii="Cambria Math" w:eastAsiaTheme="majorEastAsia" w:hAnsi="Cambria Math" w:cstheme="majorBidi"/>
+            </w:rPr>
+            <m:t>h</m:t>
+          </m:r>
+          <m:d>
+            <m:dPr>
+              <m:ctrlPr>
+                <w:rPr>
+                  <w:rFonts w:ascii="Cambria Math" w:eastAsiaTheme="majorEastAsia" w:hAnsi="Cambria Math" w:cstheme="majorBidi"/>
+                  <w:i/>
+                </w:rPr>
+              </m:ctrlPr>
+            </m:dPr>
+            <m:e>
+              <m:r>
+                <w:rPr>
+                  <w:rFonts w:ascii="Cambria Math" w:eastAsiaTheme="majorEastAsia" w:hAnsi="Cambria Math" w:cstheme="majorBidi"/>
+                </w:rPr>
+                <m:t>n</m:t>
+              </m:r>
+            </m:e>
+          </m:d>
+          <m:r>
+            <w:rPr>
+              <w:rFonts w:ascii="Cambria Math" w:eastAsiaTheme="majorEastAsia" w:hAnsi="Cambria Math" w:cstheme="majorBidi"/>
+            </w:rPr>
+            <m:t>=h</m:t>
+          </m:r>
+          <m:d>
+            <m:dPr>
+              <m:ctrlPr>
+                <w:rPr>
+                  <w:rFonts w:ascii="Cambria Math" w:eastAsiaTheme="majorEastAsia" w:hAnsi="Cambria Math" w:cstheme="majorBidi"/>
+                  <w:i/>
+                </w:rPr>
+              </m:ctrlPr>
+            </m:dPr>
+            <m:e>
+              <m:r>
+                <w:rPr>
+                  <w:rFonts w:ascii="Cambria Math" w:eastAsiaTheme="majorEastAsia" w:hAnsi="Cambria Math" w:cstheme="majorBidi"/>
+                </w:rPr>
+                <m:t>2N-n</m:t>
+              </m:r>
+            </m:e>
+          </m:d>
+          <m:r>
+            <w:rPr>
+              <w:rFonts w:ascii="Cambria Math" w:eastAsiaTheme="majorEastAsia" w:hAnsi="Cambria Math" w:cstheme="majorBidi"/>
+            </w:rPr>
+            <m:t>, 0≤n≤2N</m:t>
+          </m:r>
+        </m:oMath>
+      </m:oMathPara>
+    </w:p>
+    <w:p>
+      <w:pPr>
+        <w:rPr>
+          <w:rFonts w:asciiTheme="majorHAnsi" w:eastAsiaTheme="majorEastAsia" w:hAnsiTheme="majorHAnsi" w:cstheme="majorBidi"/>
+        </w:rPr>
+      </w:pPr>
+      <w:r>
+        <w:rPr>
+          <w:rFonts w:asciiTheme="majorHAnsi" w:eastAsiaTheme="majorEastAsia" w:hAnsiTheme="majorHAnsi" w:cstheme="majorBidi"/>
+        </w:rPr>
+        <w:t xml:space="preserve">The </w:t>
+      </w:r>
+      <m:oMath>
+        <m:r>
+          <w:rPr>
+            <w:rFonts w:ascii="Cambria Math" w:eastAsiaTheme="majorEastAsia" w:hAnsi="Cambria Math" w:cstheme="majorBidi"/>
+          </w:rPr>
+          <m:t>R</m:t>
+        </m:r>
+      </m:oMath>
+      <w:r>
+        <w:rPr>
+          <w:rFonts w:asciiTheme="majorHAnsi" w:eastAsiaTheme="majorEastAsia" w:hAnsiTheme="majorHAnsi" w:cstheme="majorBidi"/>
+        </w:rPr>
+        <w:t xml:space="preserve"> polyphase decomposition of </w:t>
+      </w:r>
+      <m:oMath>
+        <m:r>
+          <w:rPr>
+            <w:rFonts w:ascii="Cambria Math" w:eastAsiaTheme="majorEastAsia" w:hAnsi="Cambria Math" w:cstheme="majorBidi"/>
+          </w:rPr>
+          <m:t>H</m:t>
+        </m:r>
+        <m:d>
+          <m:dPr>
+            <m:ctrlPr>
+              <w:rPr>
+                <w:rFonts w:ascii="Cambria Math" w:eastAsiaTheme="majorEastAsia" w:hAnsi="Cambria Math" w:cstheme="majorBidi"/>
+                <w:i/>
+              </w:rPr>
+            </m:ctrlPr>
+          </m:dPr>
+          <m:e>
+            <m:r>
+              <w:rPr>
+                <w:rFonts w:ascii="Cambria Math" w:eastAsiaTheme="majorEastAsia" w:hAnsi="Cambria Math" w:cstheme="majorBidi"/>
+              </w:rPr>
+              <m:t>z</m:t>
+            </m:r>
+          </m:e>
+        </m:d>
+      </m:oMath>
+      <w:r>
+        <w:rPr>
+          <w:rFonts w:asciiTheme="majorHAnsi" w:eastAsiaTheme="majorEastAsia" w:hAnsiTheme="majorHAnsi" w:cstheme="majorBidi"/>
+        </w:rPr>
+        <w:t xml:space="preserve"> </w:t>
+      </w:r>
+      <w:r>
+        <w:rPr>
+          <w:rFonts w:asciiTheme="majorHAnsi" w:eastAsiaTheme="majorEastAsia" w:hAnsiTheme="majorHAnsi" w:cstheme="majorBidi"/>
+        </w:rPr>
+        <w:t>may be expressed as</w:t>
+      </w:r>
+    </w:p>
+    <w:p>
+      <w:pPr>
+        <w:rPr>
+          <w:rFonts w:asciiTheme="majorHAnsi" w:eastAsiaTheme="majorEastAsia" w:hAnsiTheme="majorHAnsi" w:cstheme="majorBidi"/>
+        </w:rPr>
+      </w:pPr>
+      <m:oMathPara>
+        <m:oMath>
+          <m:r>
+            <w:rPr>
+              <w:rFonts w:ascii="Cambria Math" w:eastAsiaTheme="majorEastAsia" w:hAnsi="Cambria Math" w:cstheme="majorBidi"/>
+            </w:rPr>
+            <m:t>H</m:t>
+          </m:r>
+          <m:d>
+            <m:dPr>
+              <m:ctrlPr>
+                <w:rPr>
+                  <w:rFonts w:ascii="Cambria Math" w:eastAsiaTheme="majorEastAsia" w:hAnsi="Cambria Math" w:cstheme="majorBidi"/>
+                  <w:i/>
+                </w:rPr>
+              </m:ctrlPr>
+            </m:dPr>
+            <m:e>
+              <m:r>
+                <w:rPr>
+                  <w:rFonts w:ascii="Cambria Math" w:eastAsiaTheme="majorEastAsia" w:hAnsi="Cambria Math" w:cstheme="majorBidi"/>
+                </w:rPr>
+                <m:t>z</m:t>
+              </m:r>
+            </m:e>
+          </m:d>
+          <m:r>
+            <w:rPr>
+              <w:rFonts w:ascii="Cambria Math" w:eastAsiaTheme="majorEastAsia" w:hAnsi="Cambria Math" w:cstheme="majorBidi"/>
+            </w:rPr>
+            <m:t>=</m:t>
+          </m:r>
+          <m:nary>
+            <m:naryPr>
+              <m:chr m:val="∑"/>
+              <m:ctrlPr>
+                <w:rPr>
+                  <w:rFonts w:ascii="Cambria Math" w:eastAsiaTheme="majorEastAsia" w:hAnsi="Cambria Math" w:cstheme="majorBidi"/>
+                  <w:i/>
+                </w:rPr>
+              </m:ctrlPr>
+            </m:naryPr>
+            <m:sub>
+              <m:r>
+                <w:rPr>
+                  <w:rFonts w:ascii="Cambria Math" w:eastAsiaTheme="majorEastAsia" w:hAnsi="Cambria Math" w:cstheme="majorBidi"/>
+                </w:rPr>
+                <m:t>k=0</m:t>
+              </m:r>
+            </m:sub>
+            <m:sup>
+              <m:r>
+                <w:rPr>
+                  <w:rFonts w:ascii="Cambria Math" w:eastAsiaTheme="majorEastAsia" w:hAnsi="Cambria Math" w:cstheme="majorBidi"/>
+                </w:rPr>
+                <m:t>2p</m:t>
+              </m:r>
+            </m:sup>
+            <m:e>
+              <m:r>
+                <w:rPr>
+                  <w:rFonts w:ascii="Cambria Math" w:eastAsiaTheme="majorEastAsia" w:hAnsi="Cambria Math" w:cstheme="majorBidi"/>
+                </w:rPr>
+                <m:t>h</m:t>
+              </m:r>
+              <m:d>
+                <m:dPr>
+                  <m:ctrlPr>
+                    <w:rPr>
+                      <w:rFonts w:ascii="Cambria Math" w:eastAsiaTheme="majorEastAsia" w:hAnsi="Cambria Math" w:cstheme="majorBidi"/>
+                      <w:i/>
+                    </w:rPr>
+                  </m:ctrlPr>
+                </m:dPr>
+                <m:e>
+                  <m:r>
+                    <w:rPr>
+                      <w:rFonts w:ascii="Cambria Math" w:eastAsiaTheme="majorEastAsia" w:hAnsi="Cambria Math" w:cstheme="majorBidi"/>
+                    </w:rPr>
+                    <m:t>kR</m:t>
+                  </m:r>
+                </m:e>
+              </m:d>
+              <m:sSup>
+                <m:sSupPr>
+                  <m:ctrlPr>
+                    <w:rPr>
+                      <w:rFonts w:ascii="Cambria Math" w:eastAsiaTheme="majorEastAsia" w:hAnsi="Cambria Math" w:cstheme="majorBidi"/>
+                      <w:i/>
+                    </w:rPr>
+                  </m:ctrlPr>
+                </m:sSupPr>
+                <m:e>
+                  <m:r>
+                    <w:rPr>
+                      <w:rFonts w:ascii="Cambria Math" w:eastAsiaTheme="majorEastAsia" w:hAnsi="Cambria Math" w:cstheme="majorBidi"/>
+                    </w:rPr>
+                    <m:t>z</m:t>
+                  </m:r>
+                </m:e>
+                <m:sup>
+                  <m:r>
+                    <w:rPr>
+                      <w:rFonts w:ascii="Cambria Math" w:eastAsiaTheme="majorEastAsia" w:hAnsi="Cambria Math" w:cstheme="majorBidi"/>
+                    </w:rPr>
+                    <m:t>-kR</m:t>
+                  </m:r>
+                </m:sup>
+              </m:sSup>
+            </m:e>
+          </m:nary>
+          <m:r>
+            <w:rPr>
+              <w:rFonts w:ascii="Cambria Math" w:eastAsiaTheme="majorEastAsia" w:hAnsi="Cambria Math" w:cstheme="majorBidi"/>
+            </w:rPr>
+            <m:t>+</m:t>
+          </m:r>
+          <m:nary>
+            <m:naryPr>
+              <m:chr m:val="∑"/>
+              <m:ctrlPr>
+                <w:rPr>
+                  <w:rFonts w:ascii="Cambria Math" w:eastAsiaTheme="majorEastAsia" w:hAnsi="Cambria Math" w:cstheme="majorBidi"/>
+                  <w:i/>
+                </w:rPr>
+              </m:ctrlPr>
+            </m:naryPr>
+            <m:sub>
+              <m:r>
+                <w:rPr>
+                  <w:rFonts w:ascii="Cambria Math" w:eastAsiaTheme="majorEastAsia" w:hAnsi="Cambria Math" w:cstheme="majorBidi"/>
+                </w:rPr>
+                <m:t>r=1</m:t>
+              </m:r>
+            </m:sub>
+            <m:sup>
+              <m:r>
+                <w:rPr>
+                  <w:rFonts w:ascii="Cambria Math" w:eastAsiaTheme="majorEastAsia" w:hAnsi="Cambria Math" w:cstheme="majorBidi"/>
+                </w:rPr>
+                <m:t>R-1</m:t>
+              </m:r>
+            </m:sup>
+            <m:e>
+              <m:sSup>
+                <m:sSupPr>
+                  <m:ctrlPr>
+                    <w:rPr>
+                      <w:rFonts w:ascii="Cambria Math" w:eastAsiaTheme="majorEastAsia" w:hAnsi="Cambria Math" w:cstheme="majorBidi"/>
+                      <w:i/>
+                    </w:rPr>
+                  </m:ctrlPr>
+                </m:sSupPr>
+                <m:e>
+                  <m:r>
+                    <w:rPr>
+                      <w:rFonts w:ascii="Cambria Math" w:eastAsiaTheme="majorEastAsia" w:hAnsi="Cambria Math" w:cstheme="majorBidi"/>
+                    </w:rPr>
+                    <m:t>z</m:t>
+                  </m:r>
+                </m:e>
+                <m:sup>
+                  <m:r>
+                    <w:rPr>
+                      <w:rFonts w:ascii="Cambria Math" w:eastAsiaTheme="majorEastAsia" w:hAnsi="Cambria Math" w:cstheme="majorBidi"/>
+                    </w:rPr>
+                    <m:t>-r</m:t>
+                  </m:r>
+                </m:sup>
+              </m:sSup>
+              <m:nary>
+                <m:naryPr>
+                  <m:chr m:val="∑"/>
+                  <m:ctrlPr>
+                    <w:rPr>
+                      <w:rFonts w:ascii="Cambria Math" w:eastAsiaTheme="majorEastAsia" w:hAnsi="Cambria Math" w:cstheme="majorBidi"/>
+                      <w:i/>
+                    </w:rPr>
+                  </m:ctrlPr>
+                </m:naryPr>
+                <m:sub>
+                  <m:r>
+                    <w:rPr>
+                      <w:rFonts w:ascii="Cambria Math" w:eastAsiaTheme="majorEastAsia" w:hAnsi="Cambria Math" w:cstheme="majorBidi"/>
+                    </w:rPr>
+                    <m:t>k=0</m:t>
+                  </m:r>
+                </m:sub>
+                <m:sup>
+                  <m:r>
+                    <w:rPr>
+                      <w:rFonts w:ascii="Cambria Math" w:eastAsiaTheme="majorEastAsia" w:hAnsi="Cambria Math" w:cstheme="majorBidi"/>
+                    </w:rPr>
+                    <m:t>2p-1</m:t>
+                  </m:r>
+                </m:sup>
+                <m:e>
+                  <m:r>
+                    <w:rPr>
+                      <w:rFonts w:ascii="Cambria Math" w:eastAsiaTheme="majorEastAsia" w:hAnsi="Cambria Math" w:cstheme="majorBidi"/>
+                    </w:rPr>
+                    <m:t>h</m:t>
+                  </m:r>
+                  <m:d>
+                    <m:dPr>
+                      <m:ctrlPr>
+                        <w:rPr>
+                          <w:rFonts w:ascii="Cambria Math" w:eastAsiaTheme="majorEastAsia" w:hAnsi="Cambria Math" w:cstheme="majorBidi"/>
+                          <w:i/>
+                        </w:rPr>
+                      </m:ctrlPr>
+                    </m:dPr>
+                    <m:e>
+                      <m:r>
+                        <w:rPr>
+                          <w:rFonts w:ascii="Cambria Math" w:eastAsiaTheme="majorEastAsia" w:hAnsi="Cambria Math" w:cstheme="majorBidi"/>
+                        </w:rPr>
+                        <m:t>kR+r</m:t>
+                      </m:r>
+                    </m:e>
+                  </m:d>
+                  <m:sSup>
+                    <m:sSupPr>
+                      <m:ctrlPr>
+                        <w:rPr>
+                          <w:rFonts w:ascii="Cambria Math" w:eastAsiaTheme="majorEastAsia" w:hAnsi="Cambria Math" w:cstheme="majorBidi"/>
+                          <w:i/>
+                        </w:rPr>
+                      </m:ctrlPr>
+                    </m:sSupPr>
+                    <m:e>
+                      <m:r>
+                        <w:rPr>
+                          <w:rFonts w:ascii="Cambria Math" w:eastAsiaTheme="majorEastAsia" w:hAnsi="Cambria Math" w:cstheme="majorBidi"/>
+                        </w:rPr>
+                        <m:t>z</m:t>
+                      </m:r>
+                    </m:e>
+                    <m:sup>
+                      <m:r>
+                        <w:rPr>
+                          <w:rFonts w:ascii="Cambria Math" w:eastAsiaTheme="majorEastAsia" w:hAnsi="Cambria Math" w:cstheme="majorBidi"/>
+                        </w:rPr>
+                        <m:t>-kR</m:t>
+                      </m:r>
+                    </m:sup>
+                  </m:sSup>
+                </m:e>
+              </m:nary>
+            </m:e>
+          </m:nary>
+        </m:oMath>
+      </m:oMathPara>
+    </w:p>
+    <w:p>
+      <w:pPr>
+        <w:rPr>
+          <w:rFonts w:asciiTheme="majorHAnsi" w:eastAsiaTheme="majorEastAsia" w:hAnsiTheme="majorHAnsi" w:cstheme="majorBidi"/>
+        </w:rPr>
+      </w:pPr>
+      <w:r>
+        <w:rPr>
+          <w:rFonts w:asciiTheme="majorHAnsi" w:eastAsiaTheme="majorEastAsia" w:hAnsiTheme="majorHAnsi" w:cstheme="majorBidi"/>
+        </w:rPr>
+        <w:t xml:space="preserve">First branch has </w:t>
+      </w:r>
+      <m:oMath>
+        <m:r>
+          <w:rPr>
+            <w:rFonts w:ascii="Cambria Math" w:eastAsiaTheme="majorEastAsia" w:hAnsi="Cambria Math" w:cstheme="majorBidi"/>
+          </w:rPr>
+          <m:t>2p+1</m:t>
+        </m:r>
+      </m:oMath>
+      <w:r>
+        <w:rPr>
+          <w:rFonts w:asciiTheme="majorHAnsi" w:eastAsiaTheme="majorEastAsia" w:hAnsiTheme="majorHAnsi" w:cstheme="majorBidi"/>
+        </w:rPr>
+        <w:t xml:space="preserve"> coefficients. The remaining </w:t>
+      </w:r>
+      <m:oMath>
+        <m:r>
+          <w:rPr>
+            <w:rFonts w:ascii="Cambria Math" w:eastAsiaTheme="majorEastAsia" w:hAnsi="Cambria Math" w:cstheme="majorBidi"/>
+          </w:rPr>
+          <m:t>R-1</m:t>
+        </m:r>
+      </m:oMath>
+      <w:r>
+        <w:rPr>
+          <w:rFonts w:asciiTheme="majorHAnsi" w:eastAsiaTheme="majorEastAsia" w:hAnsiTheme="majorHAnsi" w:cstheme="majorBidi"/>
+        </w:rPr>
+        <w:t xml:space="preserve"> branches have </w:t>
+      </w:r>
+      <m:oMath>
+        <m:r>
+          <w:rPr>
+            <w:rFonts w:ascii="Cambria Math" w:eastAsiaTheme="majorEastAsia" w:hAnsi="Cambria Math" w:cstheme="majorBidi"/>
+          </w:rPr>
+          <m:t>2p</m:t>
+        </m:r>
+      </m:oMath>
+      <w:r>
+        <w:rPr>
+          <w:rFonts w:asciiTheme="majorHAnsi" w:eastAsiaTheme="majorEastAsia" w:hAnsiTheme="majorHAnsi" w:cstheme="majorBidi"/>
+        </w:rPr>
+        <w:t xml:space="preserve"> coefficients per branch.</w:t>
+      </w:r>
+    </w:p>
+    <w:p>
+      <w:pPr>
+        <w:rPr>
+          <w:rFonts w:asciiTheme="majorHAnsi" w:eastAsiaTheme="majorEastAsia" w:hAnsiTheme="majorHAnsi" w:cstheme="majorBidi"/>
+        </w:rPr>
+      </w:pPr>
+      <w:r>
+        <w:rPr>
+          <w:rFonts w:asciiTheme="majorHAnsi" w:eastAsiaTheme="majorEastAsia" w:hAnsiTheme="majorHAnsi" w:cstheme="majorBidi"/>
+        </w:rPr>
+        <w:t>Branch c</w:t>
+      </w:r>
+      <w:r>
+        <w:rPr>
+          <w:rFonts w:asciiTheme="majorHAnsi" w:eastAsiaTheme="majorEastAsia" w:hAnsiTheme="majorHAnsi" w:cstheme="majorBidi"/>
+        </w:rPr>
+        <w:t>oefficients are given by</w:t>
+      </w:r>
+    </w:p>
+    <w:p>
+      <w:pPr>
+        <w:rPr>
+          <w:rFonts w:asciiTheme="majorHAnsi" w:eastAsiaTheme="majorEastAsia" w:hAnsiTheme="majorHAnsi" w:cstheme="majorBidi"/>
+        </w:rPr>
+      </w:pPr>
+      <m:oMathPara>
+        <m:oMath>
+          <m:sSub>
+            <m:sSubPr>
+              <m:ctrlPr>
+                <w:rPr>
+                  <w:rFonts w:ascii="Cambria Math" w:eastAsiaTheme="majorEastAsia" w:hAnsi="Cambria Math" w:cstheme="majorBidi"/>
+                  <w:i/>
+                </w:rPr>
+              </m:ctrlPr>
+            </m:sSubPr>
+            <m:e>
+              <m:d>
+                <m:dPr>
+                  <m:begChr m:val=""/>
+                  <m:endChr m:val="|"/>
+                  <m:ctrlPr>
+                    <w:rPr>
+                      <w:rFonts w:ascii="Cambria Math" w:eastAsiaTheme="majorEastAsia" w:hAnsi="Cambria Math" w:cstheme="majorBidi"/>
+                      <w:i/>
+                    </w:rPr>
+                  </m:ctrlPr>
+                </m:dPr>
+                <m:e>
+                  <m:r>
+                    <w:rPr>
+                      <w:rFonts w:ascii="Cambria Math" w:eastAsiaTheme="majorEastAsia" w:hAnsi="Cambria Math" w:cstheme="majorBidi"/>
+                    </w:rPr>
+                    <m:t>h</m:t>
+                  </m:r>
+                  <m:d>
+                    <m:dPr>
+                      <m:ctrlPr>
+                        <w:rPr>
+                          <w:rFonts w:ascii="Cambria Math" w:eastAsiaTheme="majorEastAsia" w:hAnsi="Cambria Math" w:cstheme="majorBidi"/>
+                          <w:i/>
+                        </w:rPr>
+                      </m:ctrlPr>
+                    </m:dPr>
+                    <m:e>
+                      <m:r>
+                        <w:rPr>
+                          <w:rFonts w:ascii="Cambria Math" w:eastAsiaTheme="majorEastAsia" w:hAnsi="Cambria Math" w:cstheme="majorBidi"/>
+                        </w:rPr>
+                        <m:t>n</m:t>
+                      </m:r>
+                    </m:e>
+                  </m:d>
+                </m:e>
+              </m:d>
+            </m:e>
+            <m:sub>
+              <m:r>
+                <w:rPr>
+                  <w:rFonts w:ascii="Cambria Math" w:eastAsiaTheme="majorEastAsia" w:hAnsi="Cambria Math" w:cstheme="majorBidi"/>
+                </w:rPr>
+                <m:t>n=kR+r</m:t>
+              </m:r>
+            </m:sub>
+          </m:sSub>
+        </m:oMath>
+      </m:oMathPara>
+    </w:p>
+    <w:p>
+      <w:pPr>
+        <w:rPr>
+          <w:rFonts w:asciiTheme="majorHAnsi" w:eastAsiaTheme="majorEastAsia" w:hAnsiTheme="majorHAnsi" w:cstheme="majorBidi"/>
+        </w:rPr>
+      </w:pPr>
+      <w:r>
+        <w:rPr>
+          <w:rFonts w:asciiTheme="majorHAnsi" w:eastAsiaTheme="majorEastAsia" w:hAnsiTheme="majorHAnsi" w:cstheme="majorBidi"/>
+        </w:rPr>
+        <w:t xml:space="preserve">Where </w:t>
+      </w:r>
+      <m:oMath>
+        <m:r>
+          <w:rPr>
+            <w:rFonts w:ascii="Cambria Math" w:eastAsiaTheme="majorEastAsia" w:hAnsi="Cambria Math" w:cstheme="majorBidi"/>
+          </w:rPr>
+          <m:t>r</m:t>
+        </m:r>
+      </m:oMath>
+      <w:r>
+        <w:rPr>
+          <w:rFonts w:asciiTheme="majorHAnsi" w:eastAsiaTheme="majorEastAsia" w:hAnsiTheme="majorHAnsi" w:cstheme="majorBidi"/>
+        </w:rPr>
+        <w:t xml:space="preserve"> is the branch index.</w:t>
+      </w:r>
+      <w:r>
+        <w:rPr>
+          <w:rFonts w:asciiTheme="majorHAnsi" w:eastAsiaTheme="majorEastAsia" w:hAnsiTheme="majorHAnsi" w:cstheme="majorBidi"/>
+        </w:rPr>
+        <w:t xml:space="preserve"> For a given branch, </w:t>
+      </w:r>
+      <m:oMath>
+        <m:r>
+          <w:rPr>
+            <w:rFonts w:ascii="Cambria Math" w:eastAsiaTheme="majorEastAsia" w:hAnsi="Cambria Math" w:cstheme="majorBidi"/>
+          </w:rPr>
+          <m:t>r</m:t>
+        </m:r>
+      </m:oMath>
+      <w:r>
+        <w:rPr>
+          <w:rFonts w:asciiTheme="majorHAnsi" w:eastAsiaTheme="majorEastAsia" w:hAnsiTheme="majorHAnsi" w:cstheme="majorBidi"/>
+        </w:rPr>
+        <w:t xml:space="preserve"> is a constant offset. </w:t>
+      </w:r>
+      <m:oMath>
+        <m:r>
+          <w:rPr>
+            <w:rFonts w:ascii="Cambria Math" w:eastAsiaTheme="majorEastAsia" w:hAnsi="Cambria Math" w:cstheme="majorBidi"/>
+          </w:rPr>
+          <m:t>kR</m:t>
+        </m:r>
+      </m:oMath>
+      <w:r>
+        <w:rPr>
+          <w:rFonts w:asciiTheme="majorHAnsi" w:eastAsiaTheme="majorEastAsia" w:hAnsiTheme="majorHAnsi" w:cstheme="majorBidi"/>
+        </w:rPr>
+        <w:t xml:space="preserve"> means you take every </w:t>
+      </w:r>
+      <m:oMath>
+        <m:r>
+          <w:rPr>
+            <w:rFonts w:ascii="Cambria Math" w:eastAsiaTheme="majorEastAsia" w:hAnsi="Cambria Math" w:cstheme="majorBidi"/>
+          </w:rPr>
+          <m:t>R</m:t>
+        </m:r>
+      </m:oMath>
+      <w:r>
+        <w:rPr>
+          <w:rFonts w:asciiTheme="majorHAnsi" w:eastAsiaTheme="majorEastAsia" w:hAnsiTheme="majorHAnsi" w:cstheme="majorBidi"/>
+        </w:rPr>
+        <w:t>th coefficient from the prototype filter.</w:t>
+      </w:r>
+    </w:p>
+    <w:p>
+      <w:pPr>
+        <w:rPr>
+          <w:rFonts w:asciiTheme="majorHAnsi" w:eastAsiaTheme="majorEastAsia" w:hAnsiTheme="majorHAnsi" w:cstheme="majorBidi"/>
+        </w:rPr>
+      </w:pPr>
+      <m:oMathPara>
+        <m:oMath>
+          <m:r>
+            <w:rPr>
+              <w:rFonts w:ascii="Cambria Math" w:eastAsiaTheme="majorEastAsia" w:hAnsi="Cambria Math" w:cstheme="majorBidi"/>
+            </w:rPr>
+            <m:t>p=</m:t>
+          </m:r>
+          <m:d>
+            <m:dPr>
+              <m:begChr m:val="⌈"/>
+              <m:endChr m:val="⌉"/>
+              <m:ctrlPr>
+                <w:rPr>
+                  <w:rFonts w:ascii="Cambria Math" w:eastAsiaTheme="majorEastAsia" w:hAnsi="Cambria Math" w:cstheme="majorBidi"/>
+                  <w:i/>
+                </w:rPr>
+              </m:ctrlPr>
+            </m:dPr>
+            <m:e>
+              <m:f>
+                <m:fPr>
+                  <m:ctrlPr>
+                    <w:rPr>
+                      <w:rFonts w:ascii="Cambria Math" w:eastAsiaTheme="majorEastAsia" w:hAnsi="Cambria Math" w:cstheme="majorBidi"/>
+                      <w:i/>
+                    </w:rPr>
+                  </m:ctrlPr>
+                </m:fPr>
+                <m:num>
+                  <m:r>
+                    <w:rPr>
+                      <w:rFonts w:ascii="Cambria Math" w:eastAsiaTheme="majorEastAsia" w:hAnsi="Cambria Math" w:cstheme="majorBidi"/>
+                    </w:rPr>
+                    <m:t>N</m:t>
+                  </m:r>
+                </m:num>
+                <m:den>
+                  <m:r>
+                    <w:rPr>
+                      <w:rFonts w:ascii="Cambria Math" w:eastAsiaTheme="majorEastAsia" w:hAnsi="Cambria Math" w:cstheme="majorBidi"/>
+                    </w:rPr>
+                    <m:t>R</m:t>
+                  </m:r>
+                </m:den>
+              </m:f>
+            </m:e>
+          </m:d>
+          <m:r>
+            <w:rPr>
+              <w:rFonts w:ascii="Cambria Math" w:eastAsiaTheme="majorEastAsia" w:hAnsi="Cambria Math" w:cstheme="majorBidi"/>
+            </w:rPr>
+            <m:t>=</m:t>
+          </m:r>
+          <m:r>
+            <m:rPr>
+              <m:nor/>
+            </m:rPr>
+            <w:rPr>
+              <w:rFonts w:ascii="Cambria Math" w:eastAsiaTheme="majorEastAsia" w:hAnsi="Cambria Math" w:cstheme="majorBidi"/>
+            </w:rPr>
+            <m:t>ceil</m:t>
+          </m:r>
+          <m:d>
+            <m:dPr>
+              <m:ctrlPr>
+                <w:rPr>
+                  <w:rFonts w:ascii="Cambria Math" w:eastAsiaTheme="majorEastAsia" w:hAnsi="Cambria Math" w:cstheme="majorBidi"/>
+                  <w:i/>
+                </w:rPr>
+              </m:ctrlPr>
+            </m:dPr>
+            <m:e>
+              <m:f>
+                <m:fPr>
+                  <m:ctrlPr>
+                    <w:rPr>
+                      <w:rFonts w:ascii="Cambria Math" w:eastAsiaTheme="majorEastAsia" w:hAnsi="Cambria Math" w:cstheme="majorBidi"/>
+                      <w:i/>
+                    </w:rPr>
+                  </m:ctrlPr>
+                </m:fPr>
+                <m:num>
+                  <m:r>
+                    <w:rPr>
+                      <w:rFonts w:ascii="Cambria Math" w:eastAsiaTheme="majorEastAsia" w:hAnsi="Cambria Math" w:cstheme="majorBidi"/>
+                    </w:rPr>
+                    <m:t>N</m:t>
+                  </m:r>
+                </m:num>
+                <m:den>
+                  <m:r>
+                    <w:rPr>
+                      <w:rFonts w:ascii="Cambria Math" w:eastAsiaTheme="majorEastAsia" w:hAnsi="Cambria Math" w:cstheme="majorBidi"/>
+                    </w:rPr>
+                    <m:t>R</m:t>
+                  </m:r>
+                </m:den>
+              </m:f>
+            </m:e>
+          </m:d>
+        </m:oMath>
+      </m:oMathPara>
+    </w:p>
+    <w:p>
+      <w:pPr>
+        <w:rPr>
+          <w:rFonts w:asciiTheme="majorHAnsi" w:eastAsiaTheme="majorEastAsia" w:hAnsiTheme="majorHAnsi" w:cstheme="majorBidi"/>
+        </w:rPr>
+      </w:pPr>
+      <w:r>
+        <w:rPr>
+          <w:rFonts w:asciiTheme="majorHAnsi" w:eastAsiaTheme="majorEastAsia" w:hAnsiTheme="majorHAnsi" w:cstheme="majorBidi"/>
+        </w:rPr>
+        <w:t xml:space="preserve">If </w:t>
+      </w:r>
+      <m:oMath>
+        <m:r>
+          <w:rPr>
+            <w:rFonts w:ascii="Cambria Math" w:eastAsiaTheme="majorEastAsia" w:hAnsi="Cambria Math" w:cstheme="majorBidi"/>
+          </w:rPr>
+          <m:t>N</m:t>
+        </m:r>
+      </m:oMath>
+      <w:r>
+        <w:rPr>
+          <w:rFonts w:asciiTheme="majorHAnsi" w:eastAsiaTheme="majorEastAsia" w:hAnsiTheme="majorHAnsi" w:cstheme="majorBidi"/>
+        </w:rPr>
+        <w:t xml:space="preserve"> is not divisible by </w:t>
+      </w:r>
+      <m:oMath>
+        <m:r>
+          <w:rPr>
+            <w:rFonts w:ascii="Cambria Math" w:eastAsiaTheme="majorEastAsia" w:hAnsi="Cambria Math" w:cstheme="majorBidi"/>
+          </w:rPr>
+          <m:t>R</m:t>
+        </m:r>
+      </m:oMath>
+      <w:r>
+        <w:rPr>
+          <w:rFonts w:asciiTheme="majorHAnsi" w:eastAsiaTheme="majorEastAsia" w:hAnsiTheme="majorHAnsi" w:cstheme="majorBidi"/>
+        </w:rPr>
+        <w:t xml:space="preserve">, then symmetrically zero-pad both sides of the filter until you reach an integer </w:t>
+      </w:r>
+      <m:oMath>
+        <m:sSup>
+          <m:sSupPr>
+            <m:ctrlPr>
+              <w:rPr>
+                <w:rFonts w:ascii="Cambria Math" w:eastAsiaTheme="majorEastAsia" w:hAnsi="Cambria Math" w:cstheme="majorBidi"/>
+                <w:i/>
+              </w:rPr>
+            </m:ctrlPr>
+          </m:sSupPr>
+          <m:e>
+            <m:r>
+              <w:rPr>
+                <w:rFonts w:ascii="Cambria Math" w:eastAsiaTheme="majorEastAsia" w:hAnsi="Cambria Math" w:cstheme="majorBidi"/>
+              </w:rPr>
+              <m:t>N</m:t>
+            </m:r>
+          </m:e>
+          <m:sup>
+            <m:r>
+              <w:rPr>
+                <w:rFonts w:ascii="Cambria Math" w:eastAsiaTheme="majorEastAsia" w:hAnsi="Cambria Math" w:cstheme="majorBidi"/>
+              </w:rPr>
+              <m:t>'</m:t>
+            </m:r>
+          </m:sup>
+        </m:sSup>
+      </m:oMath>
+      <w:r>
+        <w:rPr>
+          <w:rFonts w:asciiTheme="majorHAnsi" w:eastAsiaTheme="majorEastAsia" w:hAnsiTheme="majorHAnsi" w:cstheme="majorBidi"/>
+        </w:rPr>
+        <w:t xml:space="preserve"> that is divisible by </w:t>
+      </w:r>
+      <m:oMath>
+        <m:r>
+          <w:rPr>
+            <w:rFonts w:ascii="Cambria Math" w:eastAsiaTheme="majorEastAsia" w:hAnsi="Cambria Math" w:cstheme="majorBidi"/>
+          </w:rPr>
+          <m:t>R</m:t>
+        </m:r>
+      </m:oMath>
+      <w:r>
+        <w:rPr>
+          <w:rFonts w:asciiTheme="majorHAnsi" w:eastAsiaTheme="majorEastAsia" w:hAnsiTheme="majorHAnsi" w:cstheme="majorBidi"/>
+        </w:rPr>
+        <w:t xml:space="preserve">. Then </w:t>
+      </w:r>
+      <m:oMath>
+        <m:r>
+          <w:rPr>
+            <w:rFonts w:ascii="Cambria Math" w:eastAsiaTheme="majorEastAsia" w:hAnsi="Cambria Math" w:cstheme="majorBidi"/>
+          </w:rPr>
+          <m:t>p=</m:t>
+        </m:r>
+        <m:f>
+          <m:fPr>
+            <m:ctrlPr>
+              <w:rPr>
+                <w:rFonts w:ascii="Cambria Math" w:eastAsiaTheme="majorEastAsia" w:hAnsi="Cambria Math" w:cstheme="majorBidi"/>
+                <w:i/>
+              </w:rPr>
+            </m:ctrlPr>
+          </m:fPr>
+          <m:num>
+            <m:sSup>
+              <m:sSupPr>
+                <m:ctrlPr>
+                  <w:rPr>
+                    <w:rFonts w:ascii="Cambria Math" w:eastAsiaTheme="majorEastAsia" w:hAnsi="Cambria Math" w:cstheme="majorBidi"/>
+                    <w:i/>
+                  </w:rPr>
+                </m:ctrlPr>
+              </m:sSupPr>
+              <m:e>
+                <m:r>
+                  <w:rPr>
+                    <w:rFonts w:ascii="Cambria Math" w:eastAsiaTheme="majorEastAsia" w:hAnsi="Cambria Math" w:cstheme="majorBidi"/>
+                  </w:rPr>
+                  <m:t>N</m:t>
+                </m:r>
+              </m:e>
+              <m:sup>
+                <m:r>
+                  <w:rPr>
+                    <w:rFonts w:ascii="Cambria Math" w:eastAsiaTheme="majorEastAsia" w:hAnsi="Cambria Math" w:cstheme="majorBidi"/>
+                  </w:rPr>
+                  <m:t>'</m:t>
+                </m:r>
+              </m:sup>
+            </m:sSup>
+          </m:num>
+          <m:den>
+            <m:r>
+              <w:rPr>
+                <w:rFonts w:ascii="Cambria Math" w:eastAsiaTheme="majorEastAsia" w:hAnsi="Cambria Math" w:cstheme="majorBidi"/>
+              </w:rPr>
+              <m:t>R</m:t>
+            </m:r>
+          </m:den>
+        </m:f>
+      </m:oMath>
+      <w:r>
+        <w:rPr>
+          <w:rFonts w:asciiTheme="majorHAnsi" w:eastAsiaTheme="majorEastAsia" w:hAnsiTheme="majorHAnsi" w:cstheme="majorBidi"/>
+        </w:rPr>
+        <w:t>.</w:t>
+      </w:r>
+    </w:p>
+    <w:p>
+      <w:pPr>
+        <w:rPr>
+          <w:rFonts w:asciiTheme="majorHAnsi" w:eastAsiaTheme="majorEastAsia" w:hAnsiTheme="majorHAnsi" w:cstheme="majorBidi"/>
+        </w:rPr>
+      </w:pPr>
+      <w:r>
+        <w:rPr>
+          <w:rFonts w:asciiTheme="majorHAnsi" w:eastAsiaTheme="majorEastAsia" w:hAnsiTheme="majorHAnsi" w:cstheme="majorBidi"/>
+        </w:rPr>
+        <w:t xml:space="preserve">Let </w:t>
+      </w:r>
+      <m:oMath>
+        <m:sSub>
+          <m:sSubPr>
+            <m:ctrlPr>
+              <w:rPr>
+                <w:rFonts w:ascii="Cambria Math" w:eastAsiaTheme="majorEastAsia" w:hAnsi="Cambria Math" w:cstheme="majorBidi"/>
+                <w:i/>
+              </w:rPr>
+            </m:ctrlPr>
+          </m:sSubPr>
+          <m:e>
+            <m:r>
+              <w:rPr>
+                <w:rFonts w:ascii="Cambria Math" w:eastAsiaTheme="majorEastAsia" w:hAnsi="Cambria Math" w:cstheme="majorBidi"/>
+              </w:rPr>
+              <m:t>h</m:t>
+            </m:r>
+          </m:e>
+          <m:sub>
+            <m:r>
+              <w:rPr>
+                <w:rFonts w:ascii="Cambria Math" w:eastAsiaTheme="majorEastAsia" w:hAnsi="Cambria Math" w:cstheme="majorBidi"/>
+              </w:rPr>
+              <m:t>r</m:t>
+            </m:r>
+          </m:sub>
+        </m:sSub>
+        <m:d>
+          <m:dPr>
+            <m:ctrlPr>
+              <w:rPr>
+                <w:rFonts w:ascii="Cambria Math" w:eastAsiaTheme="majorEastAsia" w:hAnsi="Cambria Math" w:cstheme="majorBidi"/>
+                <w:i/>
+              </w:rPr>
+            </m:ctrlPr>
+          </m:dPr>
+          <m:e>
+            <m:r>
+              <w:rPr>
+                <w:rFonts w:ascii="Cambria Math" w:eastAsiaTheme="majorEastAsia" w:hAnsi="Cambria Math" w:cstheme="majorBidi"/>
+              </w:rPr>
+              <m:t>k</m:t>
+            </m:r>
+          </m:e>
+        </m:d>
+        <m:r>
+          <w:rPr>
+            <w:rFonts w:ascii="Cambria Math" w:eastAsiaTheme="majorEastAsia" w:hAnsi="Cambria Math" w:cstheme="majorBidi"/>
+          </w:rPr>
+          <m:t>=h</m:t>
+        </m:r>
+        <m:d>
+          <m:dPr>
+            <m:ctrlPr>
+              <w:rPr>
+                <w:rFonts w:ascii="Cambria Math" w:eastAsiaTheme="majorEastAsia" w:hAnsi="Cambria Math" w:cstheme="majorBidi"/>
+                <w:i/>
+              </w:rPr>
+            </m:ctrlPr>
+          </m:dPr>
+          <m:e>
+            <m:r>
+              <w:rPr>
+                <w:rFonts w:ascii="Cambria Math" w:eastAsiaTheme="majorEastAsia" w:hAnsi="Cambria Math" w:cstheme="majorBidi"/>
+              </w:rPr>
+              <m:t>kR+r</m:t>
+            </m:r>
+          </m:e>
+        </m:d>
+        <m:r>
+          <w:rPr>
+            <w:rFonts w:ascii="Cambria Math" w:eastAsiaTheme="majorEastAsia" w:hAnsi="Cambria Math" w:cstheme="majorBidi"/>
+          </w:rPr>
+          <m:t>,r∈</m:t>
+        </m:r>
+        <m:d>
+          <m:dPr>
+            <m:begChr m:val="["/>
+            <m:endChr m:val="]"/>
+            <m:ctrlPr>
+              <w:rPr>
+                <w:rFonts w:ascii="Cambria Math" w:eastAsiaTheme="majorEastAsia" w:hAnsi="Cambria Math" w:cstheme="majorBidi"/>
+                <w:i/>
+              </w:rPr>
+            </m:ctrlPr>
+          </m:dPr>
+          <m:e>
+            <m:r>
+              <w:rPr>
+                <w:rFonts w:ascii="Cambria Math" w:eastAsiaTheme="majorEastAsia" w:hAnsi="Cambria Math" w:cstheme="majorBidi"/>
+              </w:rPr>
+              <m:t>0,R-1</m:t>
+            </m:r>
+          </m:e>
+        </m:d>
+      </m:oMath>
+      <w:r>
+        <w:rPr>
+          <w:rFonts w:asciiTheme="majorHAnsi" w:eastAsiaTheme="majorEastAsia" w:hAnsiTheme="majorHAnsi" w:cstheme="majorBidi"/>
+        </w:rPr>
+        <w:t xml:space="preserve"> be the impulse response of the </w:t>
+      </w:r>
+      <m:oMath>
+        <m:r>
+          <w:rPr>
+            <w:rFonts w:ascii="Cambria Math" w:eastAsiaTheme="majorEastAsia" w:hAnsi="Cambria Math" w:cstheme="majorBidi"/>
+          </w:rPr>
+          <m:t>r</m:t>
+        </m:r>
+      </m:oMath>
+      <w:r>
+        <w:rPr>
+          <w:rFonts w:asciiTheme="majorHAnsi" w:eastAsiaTheme="majorEastAsia" w:hAnsiTheme="majorHAnsi" w:cstheme="majorBidi"/>
+        </w:rPr>
+        <w:t>th branch. Then we can rewrite the polyphase decomposition as</w:t>
+      </w:r>
+    </w:p>
+    <w:p>
+      <w:pPr>
+        <w:rPr>
+          <w:rFonts w:asciiTheme="majorHAnsi" w:eastAsiaTheme="majorEastAsia" w:hAnsiTheme="majorHAnsi" w:cstheme="majorBidi"/>
+        </w:rPr>
+      </w:pPr>
+      <m:oMathPara>
+        <m:oMath>
+          <m:r>
+            <w:rPr>
+              <w:rFonts w:ascii="Cambria Math" w:eastAsiaTheme="majorEastAsia" w:hAnsi="Cambria Math" w:cstheme="majorBidi"/>
+            </w:rPr>
+            <m:t>H</m:t>
+          </m:r>
+          <m:d>
+            <m:dPr>
+              <m:ctrlPr>
+                <w:rPr>
+                  <w:rFonts w:ascii="Cambria Math" w:eastAsiaTheme="majorEastAsia" w:hAnsi="Cambria Math" w:cstheme="majorBidi"/>
+                  <w:i/>
+                </w:rPr>
+              </m:ctrlPr>
+            </m:dPr>
+            <m:e>
+              <m:r>
+                <w:rPr>
+                  <w:rFonts w:ascii="Cambria Math" w:eastAsiaTheme="majorEastAsia" w:hAnsi="Cambria Math" w:cstheme="majorBidi"/>
+                </w:rPr>
+                <m:t>z</m:t>
+              </m:r>
+            </m:e>
+          </m:d>
+          <m:r>
+            <w:rPr>
+              <w:rFonts w:ascii="Cambria Math" w:eastAsiaTheme="majorEastAsia" w:hAnsi="Cambria Math" w:cstheme="majorBidi"/>
+            </w:rPr>
+            <m:t>=</m:t>
+          </m:r>
+          <m:sSub>
+            <m:sSubPr>
+              <m:ctrlPr>
+                <w:rPr>
+                  <w:rFonts w:ascii="Cambria Math" w:eastAsiaTheme="majorEastAsia" w:hAnsi="Cambria Math" w:cstheme="majorBidi"/>
+                  <w:i/>
+                </w:rPr>
+              </m:ctrlPr>
+            </m:sSubPr>
+            <m:e>
+              <m:r>
+                <w:rPr>
+                  <w:rFonts w:ascii="Cambria Math" w:eastAsiaTheme="majorEastAsia" w:hAnsi="Cambria Math" w:cstheme="majorBidi"/>
+                </w:rPr>
+                <m:t>H</m:t>
+              </m:r>
+            </m:e>
+            <m:sub>
+              <m:r>
+                <w:rPr>
+                  <w:rFonts w:ascii="Cambria Math" w:eastAsiaTheme="majorEastAsia" w:hAnsi="Cambria Math" w:cstheme="majorBidi"/>
+                </w:rPr>
+                <m:t>0</m:t>
+              </m:r>
+            </m:sub>
+          </m:sSub>
+          <m:d>
+            <m:dPr>
+              <m:ctrlPr>
+                <w:rPr>
+                  <w:rFonts w:ascii="Cambria Math" w:eastAsiaTheme="majorEastAsia" w:hAnsi="Cambria Math" w:cstheme="majorBidi"/>
+                  <w:i/>
+                </w:rPr>
+              </m:ctrlPr>
+            </m:dPr>
+            <m:e>
+              <m:r>
+                <w:rPr>
+                  <w:rFonts w:ascii="Cambria Math" w:eastAsiaTheme="majorEastAsia" w:hAnsi="Cambria Math" w:cstheme="majorBidi"/>
+                </w:rPr>
+                <m:t>z</m:t>
+              </m:r>
+            </m:e>
+          </m:d>
+          <m:r>
+            <w:rPr>
+              <w:rFonts w:ascii="Cambria Math" w:eastAsiaTheme="majorEastAsia" w:hAnsi="Cambria Math" w:cstheme="majorBidi"/>
+            </w:rPr>
+            <m:t>+</m:t>
+          </m:r>
+          <m:nary>
+            <m:naryPr>
+              <m:chr m:val="∑"/>
+              <m:ctrlPr>
+                <w:rPr>
+                  <w:rFonts w:ascii="Cambria Math" w:eastAsiaTheme="majorEastAsia" w:hAnsi="Cambria Math" w:cstheme="majorBidi"/>
+                  <w:i/>
+                </w:rPr>
+              </m:ctrlPr>
+            </m:naryPr>
+            <m:sub>
+              <m:r>
+                <w:rPr>
+                  <w:rFonts w:ascii="Cambria Math" w:eastAsiaTheme="majorEastAsia" w:hAnsi="Cambria Math" w:cstheme="majorBidi"/>
+                </w:rPr>
+                <m:t>r=1</m:t>
+              </m:r>
+            </m:sub>
+            <m:sup>
+              <m:r>
+                <w:rPr>
+                  <w:rFonts w:ascii="Cambria Math" w:eastAsiaTheme="majorEastAsia" w:hAnsi="Cambria Math" w:cstheme="majorBidi"/>
+                </w:rPr>
+                <m:t>R-1</m:t>
+              </m:r>
+            </m:sup>
+            <m:e>
+              <m:sSup>
+                <m:sSupPr>
+                  <m:ctrlPr>
+                    <w:rPr>
+                      <w:rFonts w:ascii="Cambria Math" w:eastAsiaTheme="majorEastAsia" w:hAnsi="Cambria Math" w:cstheme="majorBidi"/>
+                      <w:i/>
+                    </w:rPr>
+                  </m:ctrlPr>
+                </m:sSupPr>
+                <m:e>
+                  <m:r>
+                    <w:rPr>
+                      <w:rFonts w:ascii="Cambria Math" w:eastAsiaTheme="majorEastAsia" w:hAnsi="Cambria Math" w:cstheme="majorBidi"/>
+                    </w:rPr>
+                    <m:t>z</m:t>
+                  </m:r>
+                </m:e>
+                <m:sup>
+                  <m:r>
+                    <w:rPr>
+                      <w:rFonts w:ascii="Cambria Math" w:eastAsiaTheme="majorEastAsia" w:hAnsi="Cambria Math" w:cstheme="majorBidi"/>
+                    </w:rPr>
+                    <m:t>-r</m:t>
+                  </m:r>
+                </m:sup>
+              </m:sSup>
+            </m:e>
+          </m:nary>
+          <m:sSub>
+            <m:sSubPr>
+              <m:ctrlPr>
+                <w:rPr>
+                  <w:rFonts w:ascii="Cambria Math" w:eastAsiaTheme="majorEastAsia" w:hAnsi="Cambria Math" w:cstheme="majorBidi"/>
+                  <w:i/>
+                </w:rPr>
+              </m:ctrlPr>
+            </m:sSubPr>
+            <m:e>
+              <m:r>
+                <w:rPr>
+                  <w:rFonts w:ascii="Cambria Math" w:eastAsiaTheme="majorEastAsia" w:hAnsi="Cambria Math" w:cstheme="majorBidi"/>
+                </w:rPr>
+                <m:t>H</m:t>
+              </m:r>
+            </m:e>
+            <m:sub>
+              <m:r>
+                <w:rPr>
+                  <w:rFonts w:ascii="Cambria Math" w:eastAsiaTheme="majorEastAsia" w:hAnsi="Cambria Math" w:cstheme="majorBidi"/>
+                </w:rPr>
+                <m:t>r</m:t>
+              </m:r>
+            </m:sub>
+          </m:sSub>
+          <m:d>
+            <m:dPr>
+              <m:ctrlPr>
+                <w:rPr>
+                  <w:rFonts w:ascii="Cambria Math" w:eastAsiaTheme="majorEastAsia" w:hAnsi="Cambria Math" w:cstheme="majorBidi"/>
+                  <w:i/>
+                </w:rPr>
+              </m:ctrlPr>
+            </m:dPr>
+            <m:e>
+              <m:r>
+                <w:rPr>
+                  <w:rFonts w:ascii="Cambria Math" w:eastAsiaTheme="majorEastAsia" w:hAnsi="Cambria Math" w:cstheme="majorBidi"/>
+                </w:rPr>
+                <m:t>z</m:t>
+              </m:r>
+            </m:e>
+          </m:d>
+        </m:oMath>
+      </m:oMathPara>
+    </w:p>
+    <w:p>
+      <w:pPr>
+        <w:rPr>
+          <w:rFonts w:asciiTheme="majorHAnsi" w:eastAsiaTheme="majorEastAsia" w:hAnsiTheme="majorHAnsi" w:cstheme="majorBidi"/>
+        </w:rPr>
+      </w:pPr>
+      <m:oMathPara>
+        <m:oMath>
+          <m:sSub>
+            <m:sSubPr>
+              <m:ctrlPr>
+                <w:rPr>
+                  <w:rFonts w:ascii="Cambria Math" w:eastAsiaTheme="majorEastAsia" w:hAnsi="Cambria Math" w:cstheme="majorBidi"/>
+                  <w:i/>
+                </w:rPr>
+              </m:ctrlPr>
+            </m:sSubPr>
+            <m:e>
+              <m:r>
+                <w:rPr>
+                  <w:rFonts w:ascii="Cambria Math" w:eastAsiaTheme="majorEastAsia" w:hAnsi="Cambria Math" w:cstheme="majorBidi"/>
+                </w:rPr>
+                <m:t>H</m:t>
+              </m:r>
+            </m:e>
+            <m:sub>
+              <m:r>
+                <w:rPr>
+                  <w:rFonts w:ascii="Cambria Math" w:eastAsiaTheme="majorEastAsia" w:hAnsi="Cambria Math" w:cstheme="majorBidi"/>
+                </w:rPr>
+                <m:t>0</m:t>
+              </m:r>
+            </m:sub>
+          </m:sSub>
+          <m:d>
+            <m:dPr>
+              <m:ctrlPr>
+                <w:rPr>
+                  <w:rFonts w:ascii="Cambria Math" w:eastAsiaTheme="majorEastAsia" w:hAnsi="Cambria Math" w:cstheme="majorBidi"/>
+                  <w:i/>
+                </w:rPr>
+              </m:ctrlPr>
+            </m:dPr>
+            <m:e>
+              <m:r>
+                <w:rPr>
+                  <w:rFonts w:ascii="Cambria Math" w:eastAsiaTheme="majorEastAsia" w:hAnsi="Cambria Math" w:cstheme="majorBidi"/>
+                </w:rPr>
+                <m:t>z</m:t>
+              </m:r>
+            </m:e>
+          </m:d>
+          <m:r>
+            <w:rPr>
+              <w:rFonts w:ascii="Cambria Math" w:eastAsiaTheme="majorEastAsia" w:hAnsi="Cambria Math" w:cstheme="majorBidi"/>
+            </w:rPr>
+            <m:t>=</m:t>
+          </m:r>
+          <m:nary>
+            <m:naryPr>
+              <m:chr m:val="∑"/>
+              <m:ctrlPr>
+                <w:rPr>
+                  <w:rFonts w:ascii="Cambria Math" w:eastAsiaTheme="majorEastAsia" w:hAnsi="Cambria Math" w:cstheme="majorBidi"/>
+                  <w:i/>
+                </w:rPr>
+              </m:ctrlPr>
+            </m:naryPr>
+            <m:sub>
+              <m:r>
+                <w:rPr>
+                  <w:rFonts w:ascii="Cambria Math" w:eastAsiaTheme="majorEastAsia" w:hAnsi="Cambria Math" w:cstheme="majorBidi"/>
+                </w:rPr>
+                <m:t>k=0</m:t>
+              </m:r>
+            </m:sub>
+            <m:sup>
+              <m:r>
+                <w:rPr>
+                  <w:rFonts w:ascii="Cambria Math" w:eastAsiaTheme="majorEastAsia" w:hAnsi="Cambria Math" w:cstheme="majorBidi"/>
+                </w:rPr>
+                <m:t>2p</m:t>
+              </m:r>
+            </m:sup>
+            <m:e>
+              <m:sSub>
+                <m:sSubPr>
+                  <m:ctrlPr>
+                    <w:rPr>
+                      <w:rFonts w:ascii="Cambria Math" w:eastAsiaTheme="majorEastAsia" w:hAnsi="Cambria Math" w:cstheme="majorBidi"/>
+                      <w:i/>
+                    </w:rPr>
+                  </m:ctrlPr>
+                </m:sSubPr>
+                <m:e>
+                  <m:r>
+                    <w:rPr>
+                      <w:rFonts w:ascii="Cambria Math" w:eastAsiaTheme="majorEastAsia" w:hAnsi="Cambria Math" w:cstheme="majorBidi"/>
+                    </w:rPr>
+                    <m:t>h</m:t>
+                  </m:r>
+                </m:e>
+                <m:sub>
+                  <m:r>
+                    <w:rPr>
+                      <w:rFonts w:ascii="Cambria Math" w:eastAsiaTheme="majorEastAsia" w:hAnsi="Cambria Math" w:cstheme="majorBidi"/>
+                    </w:rPr>
+                    <m:t>0</m:t>
+                  </m:r>
+                </m:sub>
+              </m:sSub>
+              <m:d>
+                <m:dPr>
+                  <m:ctrlPr>
+                    <w:rPr>
+                      <w:rFonts w:ascii="Cambria Math" w:eastAsiaTheme="majorEastAsia" w:hAnsi="Cambria Math" w:cstheme="majorBidi"/>
+                      <w:i/>
+                    </w:rPr>
+                  </m:ctrlPr>
+                </m:dPr>
+                <m:e>
+                  <m:r>
+                    <w:rPr>
+                      <w:rFonts w:ascii="Cambria Math" w:eastAsiaTheme="majorEastAsia" w:hAnsi="Cambria Math" w:cstheme="majorBidi"/>
+                    </w:rPr>
+                    <m:t>k</m:t>
+                  </m:r>
+                </m:e>
+              </m:d>
+              <m:sSup>
+                <m:sSupPr>
+                  <m:ctrlPr>
+                    <w:rPr>
+                      <w:rFonts w:ascii="Cambria Math" w:eastAsiaTheme="majorEastAsia" w:hAnsi="Cambria Math" w:cstheme="majorBidi"/>
+                      <w:i/>
+                    </w:rPr>
+                  </m:ctrlPr>
+                </m:sSupPr>
+                <m:e>
+                  <m:r>
+                    <w:rPr>
+                      <w:rFonts w:ascii="Cambria Math" w:eastAsiaTheme="majorEastAsia" w:hAnsi="Cambria Math" w:cstheme="majorBidi"/>
+                    </w:rPr>
+                    <m:t>z</m:t>
+                  </m:r>
+                </m:e>
+                <m:sup>
+                  <m:r>
+                    <w:rPr>
+                      <w:rFonts w:ascii="Cambria Math" w:eastAsiaTheme="majorEastAsia" w:hAnsi="Cambria Math" w:cstheme="majorBidi"/>
+                    </w:rPr>
+                    <m:t>-k</m:t>
+                  </m:r>
+                </m:sup>
+              </m:sSup>
+            </m:e>
+          </m:nary>
+        </m:oMath>
+      </m:oMathPara>
+    </w:p>
+    <w:p>
+      <w:pPr>
+        <w:rPr>
+          <w:rFonts w:asciiTheme="majorHAnsi" w:eastAsiaTheme="majorEastAsia" w:hAnsiTheme="majorHAnsi" w:cstheme="majorBidi"/>
+        </w:rPr>
+      </w:pPr>
+      <m:oMathPara>
+        <m:oMath>
+          <m:sSub>
+            <m:sSubPr>
+              <m:ctrlPr>
+                <w:rPr>
+                  <w:rFonts w:ascii="Cambria Math" w:eastAsiaTheme="majorEastAsia" w:hAnsi="Cambria Math" w:cstheme="majorBidi"/>
+                  <w:i/>
+                </w:rPr>
+              </m:ctrlPr>
+            </m:sSubPr>
+            <m:e>
+              <m:r>
+                <w:rPr>
+                  <w:rFonts w:ascii="Cambria Math" w:eastAsiaTheme="majorEastAsia" w:hAnsi="Cambria Math" w:cstheme="majorBidi"/>
+                </w:rPr>
+                <m:t>H</m:t>
+              </m:r>
+            </m:e>
+            <m:sub>
+              <m:r>
+                <w:rPr>
+                  <w:rFonts w:ascii="Cambria Math" w:eastAsiaTheme="majorEastAsia" w:hAnsi="Cambria Math" w:cstheme="majorBidi"/>
+                </w:rPr>
+                <m:t>r</m:t>
+              </m:r>
+            </m:sub>
+          </m:sSub>
+          <m:d>
+            <m:dPr>
+              <m:ctrlPr>
+                <w:rPr>
+                  <w:rFonts w:ascii="Cambria Math" w:eastAsiaTheme="majorEastAsia" w:hAnsi="Cambria Math" w:cstheme="majorBidi"/>
+                  <w:i/>
+                </w:rPr>
+              </m:ctrlPr>
+            </m:dPr>
+            <m:e>
+              <m:r>
+                <w:rPr>
+                  <w:rFonts w:ascii="Cambria Math" w:eastAsiaTheme="majorEastAsia" w:hAnsi="Cambria Math" w:cstheme="majorBidi"/>
+                </w:rPr>
+                <m:t>z</m:t>
+              </m:r>
+            </m:e>
+          </m:d>
+          <m:r>
+            <w:rPr>
+              <w:rFonts w:ascii="Cambria Math" w:eastAsiaTheme="majorEastAsia" w:hAnsi="Cambria Math" w:cstheme="majorBidi"/>
+            </w:rPr>
+            <m:t>=</m:t>
+          </m:r>
+          <m:nary>
+            <m:naryPr>
+              <m:chr m:val="∑"/>
+              <m:ctrlPr>
+                <w:rPr>
+                  <w:rFonts w:ascii="Cambria Math" w:eastAsiaTheme="majorEastAsia" w:hAnsi="Cambria Math" w:cstheme="majorBidi"/>
+                  <w:i/>
+                </w:rPr>
+              </m:ctrlPr>
+            </m:naryPr>
+            <m:sub>
+              <m:r>
+                <w:rPr>
+                  <w:rFonts w:ascii="Cambria Math" w:eastAsiaTheme="majorEastAsia" w:hAnsi="Cambria Math" w:cstheme="majorBidi"/>
+                </w:rPr>
+                <m:t>k=0</m:t>
+              </m:r>
+            </m:sub>
+            <m:sup>
+              <m:r>
+                <w:rPr>
+                  <w:rFonts w:ascii="Cambria Math" w:eastAsiaTheme="majorEastAsia" w:hAnsi="Cambria Math" w:cstheme="majorBidi"/>
+                </w:rPr>
+                <m:t>2p-1</m:t>
+              </m:r>
+            </m:sup>
+            <m:e>
+              <m:sSub>
+                <m:sSubPr>
+                  <m:ctrlPr>
+                    <w:rPr>
+                      <w:rFonts w:ascii="Cambria Math" w:eastAsiaTheme="majorEastAsia" w:hAnsi="Cambria Math" w:cstheme="majorBidi"/>
+                      <w:i/>
+                    </w:rPr>
+                  </m:ctrlPr>
+                </m:sSubPr>
+                <m:e>
+                  <m:r>
+                    <w:rPr>
+                      <w:rFonts w:ascii="Cambria Math" w:eastAsiaTheme="majorEastAsia" w:hAnsi="Cambria Math" w:cstheme="majorBidi"/>
+                    </w:rPr>
+                    <m:t>h</m:t>
+                  </m:r>
+                </m:e>
+                <m:sub>
+                  <m:r>
+                    <w:rPr>
+                      <w:rFonts w:ascii="Cambria Math" w:eastAsiaTheme="majorEastAsia" w:hAnsi="Cambria Math" w:cstheme="majorBidi"/>
+                    </w:rPr>
+                    <m:t>r</m:t>
+                  </m:r>
+                </m:sub>
+              </m:sSub>
+              <m:d>
+                <m:dPr>
+                  <m:ctrlPr>
+                    <w:rPr>
+                      <w:rFonts w:ascii="Cambria Math" w:eastAsiaTheme="majorEastAsia" w:hAnsi="Cambria Math" w:cstheme="majorBidi"/>
+                      <w:i/>
+                    </w:rPr>
+                  </m:ctrlPr>
+                </m:dPr>
+                <m:e>
+                  <m:r>
+                    <w:rPr>
+                      <w:rFonts w:ascii="Cambria Math" w:eastAsiaTheme="majorEastAsia" w:hAnsi="Cambria Math" w:cstheme="majorBidi"/>
+                    </w:rPr>
+                    <m:t>k</m:t>
+                  </m:r>
+                </m:e>
+              </m:d>
+              <m:sSup>
+                <m:sSupPr>
+                  <m:ctrlPr>
+                    <w:rPr>
+                      <w:rFonts w:ascii="Cambria Math" w:eastAsiaTheme="majorEastAsia" w:hAnsi="Cambria Math" w:cstheme="majorBidi"/>
+                      <w:i/>
+                    </w:rPr>
+                  </m:ctrlPr>
+                </m:sSupPr>
+                <m:e>
+                  <m:r>
+                    <w:rPr>
+                      <w:rFonts w:ascii="Cambria Math" w:eastAsiaTheme="majorEastAsia" w:hAnsi="Cambria Math" w:cstheme="majorBidi"/>
+                    </w:rPr>
+                    <m:t>z</m:t>
+                  </m:r>
+                </m:e>
+                <m:sup>
+                  <m:r>
+                    <w:rPr>
+                      <w:rFonts w:ascii="Cambria Math" w:eastAsiaTheme="majorEastAsia" w:hAnsi="Cambria Math" w:cstheme="majorBidi"/>
+                    </w:rPr>
+                    <m:t>-k</m:t>
+                  </m:r>
+                </m:sup>
+              </m:sSup>
+            </m:e>
+          </m:nary>
+        </m:oMath>
+      </m:oMathPara>
+    </w:p>
+    <w:p>
+      <w:pPr>
+        <w:rPr>
+          <w:rFonts w:asciiTheme="majorHAnsi" w:eastAsiaTheme="majorEastAsia" w:hAnsiTheme="majorHAnsi" w:cstheme="majorBidi"/>
+        </w:rPr>
+      </w:pPr>
+      <w:r>
+        <w:rPr>
+          <w:rFonts w:asciiTheme="majorHAnsi" w:eastAsiaTheme="majorEastAsia" w:hAnsiTheme="majorHAnsi" w:cstheme="majorBidi"/>
+        </w:rPr>
+        <w:t>This is equivalent to interchanging the order of downsampling and filter</w:t>
+      </w:r>
+      <w:r>
+        <w:rPr>
+          <w:rFonts w:asciiTheme="majorHAnsi" w:eastAsiaTheme="majorEastAsia" w:hAnsiTheme="majorHAnsi" w:cstheme="majorBidi"/>
+        </w:rPr>
+        <w:t xml:space="preserve"> (I think).</w:t>
+      </w:r>
+    </w:p>
+    <w:p>
+      <w:pPr>
+        <w:rPr>
+          <w:rFonts w:asciiTheme="majorHAnsi" w:eastAsiaTheme="majorEastAsia" w:hAnsiTheme="majorHAnsi" w:cstheme="majorBidi"/>
+        </w:rPr>
+      </w:pPr>
+      <w:r>
+        <w:rPr>
+          <w:rFonts w:asciiTheme="majorHAnsi" w:eastAsiaTheme="majorEastAsia" w:hAnsiTheme="majorHAnsi" w:cstheme="majorBidi"/>
+        </w:rPr>
+        <w:t>Let’s revisit these equations:</w:t>
+      </w:r>
+    </w:p>
+    <w:p>
+      <w:pPr>
+        <w:rPr>
+          <w:rFonts w:asciiTheme="majorHAnsi" w:eastAsiaTheme="majorEastAsia" w:hAnsiTheme="majorHAnsi" w:cstheme="majorBidi"/>
+        </w:rPr>
+      </w:pPr>
+      <m:oMathPara>
+        <m:oMath>
+          <m:r>
+            <w:rPr>
+              <w:rFonts w:ascii="Cambria Math" w:eastAsiaTheme="majorEastAsia" w:hAnsi="Cambria Math" w:cstheme="majorBidi"/>
+            </w:rPr>
+            <m:t>h</m:t>
+          </m:r>
+          <m:d>
+            <m:dPr>
+              <m:ctrlPr>
+                <w:rPr>
+                  <w:rFonts w:ascii="Cambria Math" w:eastAsiaTheme="majorEastAsia" w:hAnsi="Cambria Math" w:cstheme="majorBidi"/>
+                  <w:i/>
+                </w:rPr>
+              </m:ctrlPr>
+            </m:dPr>
+            <m:e>
+              <m:r>
+                <w:rPr>
+                  <w:rFonts w:ascii="Cambria Math" w:eastAsiaTheme="majorEastAsia" w:hAnsi="Cambria Math" w:cstheme="majorBidi"/>
+                </w:rPr>
+                <m:t>n</m:t>
+              </m:r>
+            </m:e>
+          </m:d>
+          <m:r>
+            <w:rPr>
+              <w:rFonts w:ascii="Cambria Math" w:eastAsiaTheme="majorEastAsia" w:hAnsi="Cambria Math" w:cstheme="majorBidi"/>
+            </w:rPr>
+            <m:t>=h</m:t>
+          </m:r>
+          <m:d>
+            <m:dPr>
+              <m:ctrlPr>
+                <w:rPr>
+                  <w:rFonts w:ascii="Cambria Math" w:eastAsiaTheme="majorEastAsia" w:hAnsi="Cambria Math" w:cstheme="majorBidi"/>
+                  <w:i/>
+                </w:rPr>
+              </m:ctrlPr>
+            </m:dPr>
+            <m:e>
+              <m:r>
+                <w:rPr>
+                  <w:rFonts w:ascii="Cambria Math" w:eastAsiaTheme="majorEastAsia" w:hAnsi="Cambria Math" w:cstheme="majorBidi"/>
+                </w:rPr>
+                <m:t>2N-n</m:t>
+              </m:r>
+            </m:e>
+          </m:d>
+          <m:r>
+            <w:rPr>
+              <w:rFonts w:ascii="Cambria Math" w:eastAsiaTheme="majorEastAsia" w:hAnsi="Cambria Math" w:cstheme="majorBidi"/>
+            </w:rPr>
+            <m:t>, 0≤n≤2N</m:t>
+          </m:r>
+        </m:oMath>
+      </m:oMathPara>
+    </w:p>
+    <w:p>
+      <w:pPr>
+        <w:rPr>
+          <w:rFonts w:asciiTheme="majorHAnsi" w:eastAsiaTheme="majorEastAsia" w:hAnsiTheme="majorHAnsi" w:cstheme="majorBidi"/>
+        </w:rPr>
+      </w:pPr>
+      <m:oMathPara>
+        <m:oMath>
+          <m:sSub>
+            <m:sSubPr>
+              <m:ctrlPr>
+                <w:rPr>
+                  <w:rFonts w:ascii="Cambria Math" w:eastAsiaTheme="majorEastAsia" w:hAnsi="Cambria Math" w:cstheme="majorBidi"/>
+                  <w:i/>
+                </w:rPr>
+              </m:ctrlPr>
+            </m:sSubPr>
+            <m:e>
+              <m:r>
+                <w:rPr>
+                  <w:rFonts w:ascii="Cambria Math" w:eastAsiaTheme="majorEastAsia" w:hAnsi="Cambria Math" w:cstheme="majorBidi"/>
+                </w:rPr>
+                <m:t>h</m:t>
+              </m:r>
+            </m:e>
+            <m:sub>
+              <m:r>
+                <w:rPr>
+                  <w:rFonts w:ascii="Cambria Math" w:eastAsiaTheme="majorEastAsia" w:hAnsi="Cambria Math" w:cstheme="majorBidi"/>
+                </w:rPr>
+                <m:t>r</m:t>
+              </m:r>
+            </m:sub>
+          </m:sSub>
+          <m:d>
+            <m:dPr>
+              <m:ctrlPr>
+                <w:rPr>
+                  <w:rFonts w:ascii="Cambria Math" w:eastAsiaTheme="majorEastAsia" w:hAnsi="Cambria Math" w:cstheme="majorBidi"/>
+                  <w:i/>
+                </w:rPr>
+              </m:ctrlPr>
+            </m:dPr>
+            <m:e>
+              <m:r>
+                <w:rPr>
+                  <w:rFonts w:ascii="Cambria Math" w:eastAsiaTheme="majorEastAsia" w:hAnsi="Cambria Math" w:cstheme="majorBidi"/>
+                </w:rPr>
+                <m:t>k</m:t>
+              </m:r>
+            </m:e>
+          </m:d>
+          <m:r>
+            <w:rPr>
+              <w:rFonts w:ascii="Cambria Math" w:eastAsiaTheme="majorEastAsia" w:hAnsi="Cambria Math" w:cstheme="majorBidi"/>
+            </w:rPr>
+            <m:t>=h</m:t>
+          </m:r>
+          <m:d>
+            <m:dPr>
+              <m:ctrlPr>
+                <w:rPr>
+                  <w:rFonts w:ascii="Cambria Math" w:eastAsiaTheme="majorEastAsia" w:hAnsi="Cambria Math" w:cstheme="majorBidi"/>
+                  <w:i/>
+                </w:rPr>
+              </m:ctrlPr>
+            </m:dPr>
+            <m:e>
+              <m:r>
+                <w:rPr>
+                  <w:rFonts w:ascii="Cambria Math" w:eastAsiaTheme="majorEastAsia" w:hAnsi="Cambria Math" w:cstheme="majorBidi"/>
+                </w:rPr>
+                <m:t>kR+r</m:t>
+              </m:r>
+            </m:e>
+          </m:d>
+        </m:oMath>
+      </m:oMathPara>
+    </w:p>
+    <w:p>
+      <w:pPr>
+        <w:rPr>
+          <w:rFonts w:asciiTheme="majorHAnsi" w:eastAsiaTheme="majorEastAsia" w:hAnsiTheme="majorHAnsi" w:cstheme="majorBidi"/>
+        </w:rPr>
+      </w:pPr>
+      <m:oMath>
+        <m:r>
+          <w:rPr>
+            <w:rFonts w:ascii="Cambria Math" w:eastAsiaTheme="majorEastAsia" w:hAnsi="Cambria Math" w:cstheme="majorBidi"/>
+          </w:rPr>
+          <m:t>R</m:t>
+        </m:r>
+      </m:oMath>
+      <w:r>
+        <w:rPr>
+          <w:rFonts w:asciiTheme="majorHAnsi" w:eastAsiaTheme="majorEastAsia" w:hAnsiTheme="majorHAnsi" w:cstheme="majorBidi"/>
+        </w:rPr>
+        <w:t xml:space="preserve"> even:</w:t>
+      </w:r>
+    </w:p>
+    <w:p>
+      <w:pPr>
+        <w:rPr>
+          <w:rFonts w:asciiTheme="majorHAnsi" w:eastAsiaTheme="majorEastAsia" w:hAnsiTheme="majorHAnsi" w:cstheme="majorBidi"/>
+        </w:rPr>
+      </w:pPr>
+      <m:oMathPara>
+        <m:oMath>
+          <m:sSub>
+            <m:sSubPr>
+              <m:ctrlPr>
+                <w:rPr>
+                  <w:rFonts w:ascii="Cambria Math" w:eastAsiaTheme="majorEastAsia" w:hAnsi="Cambria Math" w:cstheme="majorBidi"/>
+                  <w:i/>
+                </w:rPr>
+              </m:ctrlPr>
+            </m:sSubPr>
+            <m:e>
+              <m:r>
+                <w:rPr>
+                  <w:rFonts w:ascii="Cambria Math" w:eastAsiaTheme="majorEastAsia" w:hAnsi="Cambria Math" w:cstheme="majorBidi"/>
+                </w:rPr>
+                <m:t>h</m:t>
+              </m:r>
+            </m:e>
+            <m:sub>
+              <m:r>
+                <w:rPr>
+                  <w:rFonts w:ascii="Cambria Math" w:eastAsiaTheme="majorEastAsia" w:hAnsi="Cambria Math" w:cstheme="majorBidi"/>
+                </w:rPr>
+                <m:t>0</m:t>
+              </m:r>
+            </m:sub>
+          </m:sSub>
+          <m:d>
+            <m:dPr>
+              <m:ctrlPr>
+                <w:rPr>
+                  <w:rFonts w:ascii="Cambria Math" w:eastAsiaTheme="majorEastAsia" w:hAnsi="Cambria Math" w:cstheme="majorBidi"/>
+                  <w:i/>
+                </w:rPr>
+              </m:ctrlPr>
+            </m:dPr>
+            <m:e>
+              <m:r>
+                <w:rPr>
+                  <w:rFonts w:ascii="Cambria Math" w:eastAsiaTheme="majorEastAsia" w:hAnsi="Cambria Math" w:cstheme="majorBidi"/>
+                </w:rPr>
+                <m:t>k</m:t>
+              </m:r>
+            </m:e>
+          </m:d>
+          <m:r>
+            <w:rPr>
+              <w:rFonts w:ascii="Cambria Math" w:eastAsiaTheme="majorEastAsia" w:hAnsi="Cambria Math" w:cstheme="majorBidi"/>
+            </w:rPr>
+            <m:t>=h</m:t>
+          </m:r>
+          <m:d>
+            <m:dPr>
+              <m:ctrlPr>
+                <w:rPr>
+                  <w:rFonts w:ascii="Cambria Math" w:eastAsiaTheme="majorEastAsia" w:hAnsi="Cambria Math" w:cstheme="majorBidi"/>
+                  <w:i/>
+                </w:rPr>
+              </m:ctrlPr>
+            </m:dPr>
+            <m:e>
+              <m:r>
+                <w:rPr>
+                  <w:rFonts w:ascii="Cambria Math" w:eastAsiaTheme="majorEastAsia" w:hAnsi="Cambria Math" w:cstheme="majorBidi"/>
+                </w:rPr>
+                <m:t>kR</m:t>
+              </m:r>
+            </m:e>
+          </m:d>
+          <m:r>
+            <w:rPr>
+              <w:rFonts w:ascii="Cambria Math" w:eastAsiaTheme="majorEastAsia" w:hAnsi="Cambria Math" w:cstheme="majorBidi"/>
+            </w:rPr>
+            <m:t>,k∈</m:t>
+          </m:r>
+          <m:d>
+            <m:dPr>
+              <m:begChr m:val="["/>
+              <m:endChr m:val="]"/>
+              <m:ctrlPr>
+                <w:rPr>
+                  <w:rFonts w:ascii="Cambria Math" w:eastAsiaTheme="majorEastAsia" w:hAnsi="Cambria Math" w:cstheme="majorBidi"/>
+                  <w:i/>
+                </w:rPr>
+              </m:ctrlPr>
+            </m:dPr>
+            <m:e>
+              <m:r>
+                <w:rPr>
+                  <w:rFonts w:ascii="Cambria Math" w:eastAsiaTheme="majorEastAsia" w:hAnsi="Cambria Math" w:cstheme="majorBidi"/>
+                </w:rPr>
+                <m:t>0,2p</m:t>
+              </m:r>
+            </m:e>
+          </m:d>
+        </m:oMath>
+      </m:oMathPara>
+    </w:p>
+    <w:p>
+      <w:pPr>
+        <w:rPr>
+          <w:rFonts w:asciiTheme="majorHAnsi" w:eastAsiaTheme="majorEastAsia" w:hAnsiTheme="majorHAnsi" w:cstheme="majorBidi"/>
+        </w:rPr>
+      </w:pPr>
+      <m:oMathPara>
+        <m:oMath>
+          <m:r>
+            <w:rPr>
+              <w:rFonts w:ascii="Cambria Math" w:eastAsiaTheme="majorEastAsia" w:hAnsi="Cambria Math" w:cstheme="majorBidi"/>
+            </w:rPr>
+            <m:t>=h</m:t>
+          </m:r>
+          <m:d>
+            <m:dPr>
+              <m:ctrlPr>
+                <w:rPr>
+                  <w:rFonts w:ascii="Cambria Math" w:eastAsiaTheme="majorEastAsia" w:hAnsi="Cambria Math" w:cstheme="majorBidi"/>
+                  <w:i/>
+                </w:rPr>
+              </m:ctrlPr>
+            </m:dPr>
+            <m:e>
+              <m:r>
+                <w:rPr>
+                  <w:rFonts w:ascii="Cambria Math" w:eastAsiaTheme="majorEastAsia" w:hAnsi="Cambria Math" w:cstheme="majorBidi"/>
+                </w:rPr>
+                <m:t>2N-kR</m:t>
+              </m:r>
+            </m:e>
+          </m:d>
+          <m:r>
+            <w:rPr>
+              <w:rFonts w:ascii="Cambria Math" w:eastAsiaTheme="majorEastAsia" w:hAnsi="Cambria Math" w:cstheme="majorBidi"/>
+            </w:rPr>
+            <m:t>=h</m:t>
+          </m:r>
+          <m:d>
+            <m:dPr>
+              <m:ctrlPr>
+                <w:rPr>
+                  <w:rFonts w:ascii="Cambria Math" w:eastAsiaTheme="majorEastAsia" w:hAnsi="Cambria Math" w:cstheme="majorBidi"/>
+                  <w:i/>
+                </w:rPr>
+              </m:ctrlPr>
+            </m:dPr>
+            <m:e>
+              <m:r>
+                <w:rPr>
+                  <w:rFonts w:ascii="Cambria Math" w:eastAsiaTheme="majorEastAsia" w:hAnsi="Cambria Math" w:cstheme="majorBidi"/>
+                </w:rPr>
+                <m:t>2N-2pR</m:t>
+              </m:r>
+            </m:e>
+          </m:d>
+          <m:r>
+            <w:rPr>
+              <w:rFonts w:ascii="Cambria Math" w:eastAsiaTheme="majorEastAsia" w:hAnsi="Cambria Math" w:cstheme="majorBidi"/>
+            </w:rPr>
+            <m:t>=h</m:t>
+          </m:r>
+          <m:d>
+            <m:dPr>
+              <m:ctrlPr>
+                <w:rPr>
+                  <w:rFonts w:ascii="Cambria Math" w:eastAsiaTheme="majorEastAsia" w:hAnsi="Cambria Math" w:cstheme="majorBidi"/>
+                  <w:i/>
+                </w:rPr>
+              </m:ctrlPr>
+            </m:dPr>
+            <m:e>
+              <m:r>
+                <w:rPr>
+                  <w:rFonts w:ascii="Cambria Math" w:eastAsiaTheme="majorEastAsia" w:hAnsi="Cambria Math" w:cstheme="majorBidi"/>
+                </w:rPr>
+                <m:t>2</m:t>
+              </m:r>
+              <m:d>
+                <m:dPr>
+                  <m:ctrlPr>
+                    <w:rPr>
+                      <w:rFonts w:ascii="Cambria Math" w:eastAsiaTheme="majorEastAsia" w:hAnsi="Cambria Math" w:cstheme="majorBidi"/>
+                      <w:i/>
+                    </w:rPr>
+                  </m:ctrlPr>
+                </m:dPr>
+                <m:e>
+                  <m:r>
+                    <w:rPr>
+                      <w:rFonts w:ascii="Cambria Math" w:eastAsiaTheme="majorEastAsia" w:hAnsi="Cambria Math" w:cstheme="majorBidi"/>
+                    </w:rPr>
+                    <m:t>N-pR</m:t>
+                  </m:r>
+                </m:e>
+              </m:d>
+            </m:e>
+          </m:d>
+          <m:r>
+            <w:rPr>
+              <w:rFonts w:ascii="Cambria Math" w:eastAsiaTheme="majorEastAsia" w:hAnsi="Cambria Math" w:cstheme="majorBidi"/>
+            </w:rPr>
+            <m:t>=h</m:t>
+          </m:r>
+          <m:d>
+            <m:dPr>
+              <m:ctrlPr>
+                <w:rPr>
+                  <w:rFonts w:ascii="Cambria Math" w:eastAsiaTheme="majorEastAsia" w:hAnsi="Cambria Math" w:cstheme="majorBidi"/>
+                  <w:i/>
+                </w:rPr>
+              </m:ctrlPr>
+            </m:dPr>
+            <m:e>
+              <m:r>
+                <w:rPr>
+                  <w:rFonts w:ascii="Cambria Math" w:eastAsiaTheme="majorEastAsia" w:hAnsi="Cambria Math" w:cstheme="majorBidi"/>
+                </w:rPr>
+                <m:t>0</m:t>
+              </m:r>
+            </m:e>
+          </m:d>
+        </m:oMath>
+      </m:oMathPara>
+    </w:p>
+    <w:p>
+      <w:pPr>
+        <w:rPr>
+          <w:rFonts w:asciiTheme="majorHAnsi" w:eastAsiaTheme="majorEastAsia" w:hAnsiTheme="majorHAnsi" w:cstheme="majorBidi"/>
+        </w:rPr>
+      </w:pPr>
+      <m:oMathPara>
+        <m:oMath>
+          <m:sSub>
+            <m:sSubPr>
+              <m:ctrlPr>
+                <w:rPr>
+                  <w:rFonts w:ascii="Cambria Math" w:eastAsiaTheme="majorEastAsia" w:hAnsi="Cambria Math" w:cstheme="majorBidi"/>
+                  <w:i/>
+                </w:rPr>
+              </m:ctrlPr>
+            </m:sSubPr>
+            <m:e>
+              <m:r>
+                <w:rPr>
+                  <w:rFonts w:ascii="Cambria Math" w:eastAsiaTheme="majorEastAsia" w:hAnsi="Cambria Math" w:cstheme="majorBidi"/>
+                </w:rPr>
+                <m:t>h</m:t>
+              </m:r>
+            </m:e>
+            <m:sub>
+              <m:r>
+                <w:rPr>
+                  <w:rFonts w:ascii="Cambria Math" w:eastAsiaTheme="majorEastAsia" w:hAnsi="Cambria Math" w:cstheme="majorBidi"/>
+                </w:rPr>
+                <m:t>R</m:t>
+              </m:r>
+              <m:r>
+                <m:rPr>
+                  <m:lit/>
+                </m:rPr>
+                <w:rPr>
+                  <w:rFonts w:ascii="Cambria Math" w:eastAsiaTheme="majorEastAsia" w:hAnsi="Cambria Math" w:cstheme="majorBidi"/>
+                </w:rPr>
+                <m:t>/</m:t>
+              </m:r>
+              <m:r>
+                <w:rPr>
+                  <w:rFonts w:ascii="Cambria Math" w:eastAsiaTheme="majorEastAsia" w:hAnsi="Cambria Math" w:cstheme="majorBidi"/>
+                </w:rPr>
+                <m:t>2</m:t>
+              </m:r>
+            </m:sub>
+          </m:sSub>
+          <m:d>
+            <m:dPr>
+              <m:ctrlPr>
+                <w:rPr>
+                  <w:rFonts w:ascii="Cambria Math" w:eastAsiaTheme="majorEastAsia" w:hAnsi="Cambria Math" w:cstheme="majorBidi"/>
+                  <w:i/>
+                </w:rPr>
+              </m:ctrlPr>
+            </m:dPr>
+            <m:e>
+              <m:r>
+                <w:rPr>
+                  <w:rFonts w:ascii="Cambria Math" w:eastAsiaTheme="majorEastAsia" w:hAnsi="Cambria Math" w:cstheme="majorBidi"/>
+                </w:rPr>
+                <m:t>k</m:t>
+              </m:r>
+            </m:e>
+          </m:d>
+          <m:r>
+            <w:rPr>
+              <w:rFonts w:ascii="Cambria Math" w:eastAsiaTheme="majorEastAsia" w:hAnsi="Cambria Math" w:cstheme="majorBidi"/>
+            </w:rPr>
+            <m:t>=h</m:t>
+          </m:r>
+          <m:d>
+            <m:dPr>
+              <m:ctrlPr>
+                <w:rPr>
+                  <w:rFonts w:ascii="Cambria Math" w:eastAsiaTheme="majorEastAsia" w:hAnsi="Cambria Math" w:cstheme="majorBidi"/>
+                  <w:i/>
+                </w:rPr>
+              </m:ctrlPr>
+            </m:dPr>
+            <m:e>
+              <m:r>
+                <w:rPr>
+                  <w:rFonts w:ascii="Cambria Math" w:eastAsiaTheme="majorEastAsia" w:hAnsi="Cambria Math" w:cstheme="majorBidi"/>
+                </w:rPr>
+                <m:t>kR+R</m:t>
+              </m:r>
+              <m:r>
+                <m:rPr>
+                  <m:lit/>
+                </m:rPr>
+                <w:rPr>
+                  <w:rFonts w:ascii="Cambria Math" w:eastAsiaTheme="majorEastAsia" w:hAnsi="Cambria Math" w:cstheme="majorBidi"/>
+                </w:rPr>
+                <m:t>/</m:t>
+              </m:r>
+              <m:r>
+                <w:rPr>
+                  <w:rFonts w:ascii="Cambria Math" w:eastAsiaTheme="majorEastAsia" w:hAnsi="Cambria Math" w:cstheme="majorBidi"/>
+                </w:rPr>
+                <m:t>2</m:t>
+              </m:r>
+            </m:e>
+          </m:d>
+          <m:r>
+            <w:rPr>
+              <w:rFonts w:ascii="Cambria Math" w:eastAsiaTheme="majorEastAsia" w:hAnsi="Cambria Math" w:cstheme="majorBidi"/>
+            </w:rPr>
+            <m:t>, k∈</m:t>
+          </m:r>
+          <m:d>
+            <m:dPr>
+              <m:begChr m:val="["/>
+              <m:endChr m:val="]"/>
+              <m:ctrlPr>
+                <w:rPr>
+                  <w:rFonts w:ascii="Cambria Math" w:eastAsiaTheme="majorEastAsia" w:hAnsi="Cambria Math" w:cstheme="majorBidi"/>
+                  <w:i/>
+                </w:rPr>
+              </m:ctrlPr>
+            </m:dPr>
+            <m:e>
+              <m:r>
+                <w:rPr>
+                  <w:rFonts w:ascii="Cambria Math" w:eastAsiaTheme="majorEastAsia" w:hAnsi="Cambria Math" w:cstheme="majorBidi"/>
+                </w:rPr>
+                <m:t>0,2p-1</m:t>
+              </m:r>
+            </m:e>
+          </m:d>
+        </m:oMath>
+      </m:oMathPara>
+    </w:p>
+    <w:p>
+      <w:pPr>
+        <w:rPr>
+          <w:rFonts w:asciiTheme="majorHAnsi" w:eastAsiaTheme="majorEastAsia" w:hAnsiTheme="majorHAnsi" w:cstheme="majorBidi"/>
+        </w:rPr>
+      </w:pPr>
+      <m:oMathPara>
+        <m:oMath>
+          <m:r>
+            <w:rPr>
+              <w:rFonts w:ascii="Cambria Math" w:eastAsiaTheme="majorEastAsia" w:hAnsi="Cambria Math" w:cstheme="majorBidi"/>
+            </w:rPr>
+            <m:t>=h</m:t>
+          </m:r>
+          <m:d>
+            <m:dPr>
+              <m:ctrlPr>
+                <w:rPr>
+                  <w:rFonts w:ascii="Cambria Math" w:eastAsiaTheme="majorEastAsia" w:hAnsi="Cambria Math" w:cstheme="majorBidi"/>
+                  <w:i/>
+                </w:rPr>
+              </m:ctrlPr>
+            </m:dPr>
+            <m:e>
+              <m:r>
+                <w:rPr>
+                  <w:rFonts w:ascii="Cambria Math" w:eastAsiaTheme="majorEastAsia" w:hAnsi="Cambria Math" w:cstheme="majorBidi"/>
+                </w:rPr>
+                <m:t>2N-kR-R</m:t>
+              </m:r>
+              <m:r>
+                <m:rPr>
+                  <m:lit/>
+                </m:rPr>
+                <w:rPr>
+                  <w:rFonts w:ascii="Cambria Math" w:eastAsiaTheme="majorEastAsia" w:hAnsi="Cambria Math" w:cstheme="majorBidi"/>
+                </w:rPr>
+                <m:t>/</m:t>
+              </m:r>
+              <m:r>
+                <w:rPr>
+                  <w:rFonts w:ascii="Cambria Math" w:eastAsiaTheme="majorEastAsia" w:hAnsi="Cambria Math" w:cstheme="majorBidi"/>
+                </w:rPr>
+                <m:t>2</m:t>
+              </m:r>
+            </m:e>
+          </m:d>
+          <m:r>
+            <w:rPr>
+              <w:rFonts w:ascii="Cambria Math" w:eastAsiaTheme="majorEastAsia" w:hAnsi="Cambria Math" w:cstheme="majorBidi"/>
+            </w:rPr>
+            <m:t>=h</m:t>
+          </m:r>
+          <m:d>
+            <m:dPr>
+              <m:ctrlPr>
+                <w:rPr>
+                  <w:rFonts w:ascii="Cambria Math" w:eastAsiaTheme="majorEastAsia" w:hAnsi="Cambria Math" w:cstheme="majorBidi"/>
+                  <w:i/>
+                </w:rPr>
+              </m:ctrlPr>
+            </m:dPr>
+            <m:e>
+              <m:r>
+                <w:rPr>
+                  <w:rFonts w:ascii="Cambria Math" w:eastAsiaTheme="majorEastAsia" w:hAnsi="Cambria Math" w:cstheme="majorBidi"/>
+                </w:rPr>
+                <m:t>2N-</m:t>
+              </m:r>
+              <m:d>
+                <m:dPr>
+                  <m:ctrlPr>
+                    <w:rPr>
+                      <w:rFonts w:ascii="Cambria Math" w:eastAsiaTheme="majorEastAsia" w:hAnsi="Cambria Math" w:cstheme="majorBidi"/>
+                      <w:i/>
+                    </w:rPr>
+                  </m:ctrlPr>
+                </m:dPr>
+                <m:e>
+                  <m:r>
+                    <w:rPr>
+                      <w:rFonts w:ascii="Cambria Math" w:eastAsiaTheme="majorEastAsia" w:hAnsi="Cambria Math" w:cstheme="majorBidi"/>
+                    </w:rPr>
+                    <m:t>2p-1</m:t>
+                  </m:r>
+                </m:e>
+              </m:d>
+              <m:r>
+                <w:rPr>
+                  <w:rFonts w:ascii="Cambria Math" w:eastAsiaTheme="majorEastAsia" w:hAnsi="Cambria Math" w:cstheme="majorBidi"/>
+                </w:rPr>
+                <m:t>R-R</m:t>
+              </m:r>
+              <m:r>
+                <m:rPr>
+                  <m:lit/>
+                </m:rPr>
+                <w:rPr>
+                  <w:rFonts w:ascii="Cambria Math" w:eastAsiaTheme="majorEastAsia" w:hAnsi="Cambria Math" w:cstheme="majorBidi"/>
+                </w:rPr>
+                <m:t>/</m:t>
+              </m:r>
+              <m:r>
+                <w:rPr>
+                  <w:rFonts w:ascii="Cambria Math" w:eastAsiaTheme="majorEastAsia" w:hAnsi="Cambria Math" w:cstheme="majorBidi"/>
+                </w:rPr>
+                <m:t>2</m:t>
+              </m:r>
+            </m:e>
+          </m:d>
+          <m:r>
+            <w:rPr>
+              <w:rFonts w:ascii="Cambria Math" w:eastAsiaTheme="majorEastAsia" w:hAnsi="Cambria Math" w:cstheme="majorBidi"/>
+            </w:rPr>
+            <m:t>=h</m:t>
+          </m:r>
+          <m:d>
+            <m:dPr>
+              <m:ctrlPr>
+                <w:rPr>
+                  <w:rFonts w:ascii="Cambria Math" w:eastAsiaTheme="majorEastAsia" w:hAnsi="Cambria Math" w:cstheme="majorBidi"/>
+                  <w:i/>
+                </w:rPr>
+              </m:ctrlPr>
+            </m:dPr>
+            <m:e>
+              <m:r>
+                <w:rPr>
+                  <w:rFonts w:ascii="Cambria Math" w:eastAsiaTheme="majorEastAsia" w:hAnsi="Cambria Math" w:cstheme="majorBidi"/>
+                </w:rPr>
+                <m:t>2N-2pR+R</m:t>
+              </m:r>
+              <m:r>
+                <m:rPr>
+                  <m:lit/>
+                </m:rPr>
+                <w:rPr>
+                  <w:rFonts w:ascii="Cambria Math" w:eastAsiaTheme="majorEastAsia" w:hAnsi="Cambria Math" w:cstheme="majorBidi"/>
+                </w:rPr>
+                <m:t>/</m:t>
+              </m:r>
+              <m:r>
+                <w:rPr>
+                  <w:rFonts w:ascii="Cambria Math" w:eastAsiaTheme="majorEastAsia" w:hAnsi="Cambria Math" w:cstheme="majorBidi"/>
+                </w:rPr>
+                <m:t>2</m:t>
+              </m:r>
+            </m:e>
+          </m:d>
+          <m:r>
+            <w:rPr>
+              <w:rFonts w:ascii="Cambria Math" w:eastAsiaTheme="majorEastAsia" w:hAnsi="Cambria Math" w:cstheme="majorBidi"/>
+            </w:rPr>
+            <m:t>=h</m:t>
+          </m:r>
+          <m:d>
+            <m:dPr>
+              <m:ctrlPr>
+                <w:rPr>
+                  <w:rFonts w:ascii="Cambria Math" w:eastAsiaTheme="majorEastAsia" w:hAnsi="Cambria Math" w:cstheme="majorBidi"/>
+                  <w:i/>
+                </w:rPr>
+              </m:ctrlPr>
+            </m:dPr>
+            <m:e>
+              <m:r>
+                <w:rPr>
+                  <w:rFonts w:ascii="Cambria Math" w:eastAsiaTheme="majorEastAsia" w:hAnsi="Cambria Math" w:cstheme="majorBidi"/>
+                </w:rPr>
+                <m:t>R</m:t>
+              </m:r>
+              <m:r>
+                <m:rPr>
+                  <m:lit/>
+                </m:rPr>
+                <w:rPr>
+                  <w:rFonts w:ascii="Cambria Math" w:eastAsiaTheme="majorEastAsia" w:hAnsi="Cambria Math" w:cstheme="majorBidi"/>
+                </w:rPr>
+                <m:t>/</m:t>
+              </m:r>
+              <m:r>
+                <w:rPr>
+                  <w:rFonts w:ascii="Cambria Math" w:eastAsiaTheme="majorEastAsia" w:hAnsi="Cambria Math" w:cstheme="majorBidi"/>
+                </w:rPr>
+                <m:t>2</m:t>
+              </m:r>
+            </m:e>
+          </m:d>
+        </m:oMath>
+      </m:oMathPara>
     </w:p>
     <w:p>
       <w:pPr>
@@ -22195,7 +28377,7 @@
   <w:style w:type="paragraph" w:default="1" w:styleId="Normal">
     <w:name w:val="Normal"/>
     <w:qFormat/>
-    <w:rsid w:val="005A7D19"/>
+    <w:rsid w:val="003A5C88"/>
   </w:style>
   <w:style w:type="paragraph" w:styleId="Heading1">
     <w:name w:val="heading 1"/>
@@ -22432,6 +28614,7 @@
   <w:style w:type="character" w:default="1" w:styleId="DefaultParagraphFont">
     <w:name w:val="Default Paragraph Font"/>
     <w:uiPriority w:val="1"/>
+    <w:semiHidden/>
     <w:unhideWhenUsed/>
   </w:style>
   <w:style w:type="table" w:default="1" w:styleId="TableNormal">

--- a/notes/digital-hw-algorithms.docx
+++ b/notes/digital-hw-algorithms.docx
@@ -2846,15 +2846,7 @@
     <w:p/>
     <w:p>
       <w:r>
-        <w:t xml:space="preserve">The outputs are precomputed. Outputs for values not </w:t>
-      </w:r>
-      <w:proofErr w:type="gramStart"/>
-      <w:r>
-        <w:t>in</w:t>
-      </w:r>
-      <w:proofErr w:type="gramEnd"/>
-      <w:r>
-        <w:t xml:space="preserve"> the table are interpolated. However, accuracy is limited by the size of the LUT, and interpolation itself may require difficult computations.</w:t>
+        <w:t>The outputs are precomputed. Outputs for values not in the table are interpolated. However, accuracy is limited by the size of the LUT, and interpolation itself may require difficult computations.</w:t>
       </w:r>
     </w:p>
     <w:p>
@@ -2909,15 +2901,7 @@
       </w:pPr>
       <w:r>
         <w:lastRenderedPageBreak/>
-        <w:t xml:space="preserve">Simple and efficient </w:t>
-      </w:r>
-      <w:proofErr w:type="gramStart"/>
-      <w:r>
-        <w:t>algorithm</w:t>
-      </w:r>
-      <w:proofErr w:type="gramEnd"/>
-      <w:r>
-        <w:t xml:space="preserve"> to calculate trigonometric functions, hyperbolic functions, square roots, multiplications, divisions, and exponentials and logarithms with arbitrary base</w:t>
+        <w:t>Simple and efficient algorithm to calculate trigonometric functions, hyperbolic functions, square roots, multiplications, divisions, and exponentials and logarithms with arbitrary base</w:t>
       </w:r>
     </w:p>
     <w:p>
@@ -13896,21 +13880,7 @@
         <w:rPr>
           <w:rFonts w:eastAsiaTheme="minorEastAsia"/>
         </w:rPr>
-        <w:t xml:space="preserve"> by </w:t>
-      </w:r>
-      <w:proofErr w:type="gramStart"/>
-      <w:r>
-        <w:rPr>
-          <w:rFonts w:eastAsiaTheme="minorEastAsia"/>
-        </w:rPr>
-        <w:t>symmetry</w:t>
-      </w:r>
-      <w:proofErr w:type="gramEnd"/>
-      <w:r>
-        <w:rPr>
-          <w:rFonts w:eastAsiaTheme="minorEastAsia"/>
-        </w:rPr>
-        <w:t>. Then</w:t>
+        <w:t xml:space="preserve"> by symmetry. Then</w:t>
       </w:r>
     </w:p>
     <w:p>
@@ -15815,21 +15785,7 @@
         <w:rPr>
           <w:rFonts w:eastAsiaTheme="minorEastAsia"/>
         </w:rPr>
-        <w:t>For least-squares and remez algorithms, the filter order must be even (odd number of taps</w:t>
-      </w:r>
-      <w:proofErr w:type="gramStart"/>
-      <w:r>
-        <w:rPr>
-          <w:rFonts w:eastAsiaTheme="minorEastAsia"/>
-        </w:rPr>
-        <w:t>)</w:t>
-      </w:r>
-      <w:proofErr w:type="gramEnd"/>
-      <w:r>
-        <w:rPr>
-          <w:rFonts w:eastAsiaTheme="minorEastAsia"/>
-        </w:rPr>
-        <w:t xml:space="preserve"> and the passband and stopband must have equal weighting.</w:t>
+        <w:t>For least-squares and remez algorithms, the filter order must be even (odd number of taps) and the passband and stopband must have equal weighting.</w:t>
       </w:r>
     </w:p>
     <w:p>
@@ -15864,15 +15820,7 @@
         <w:t>“</w:t>
       </w:r>
       <w:r>
-        <w:t xml:space="preserve">As already mentioned, ntaps must be odd.  It is possible to create a halfband frequency response with ntaps even, but in that case, there will be no zero-valued coefficients.  Also, for ntaps = 9, 13, … etc, the end coefficients are zero.  For this reason, we should choose ntaps = 4m + 3, where m is an integer.  </w:t>
-      </w:r>
-      <w:proofErr w:type="gramStart"/>
-      <w:r>
-        <w:t>Thus</w:t>
-      </w:r>
-      <w:proofErr w:type="gramEnd"/>
-      <w:r>
-        <w:t xml:space="preserve"> the useful values of ntaps are 7, 11, 15, etc.  The number of zero coefficients is ½(ntaps-3).</w:t>
+        <w:t>As already mentioned, ntaps must be odd.  It is possible to create a halfband frequency response with ntaps even, but in that case, there will be no zero-valued coefficients.  Also, for ntaps = 9, 13, … etc, the end coefficients are zero.  For this reason, we should choose ntaps = 4m + 3, where m is an integer.  Thus the useful values of ntaps are 7, 11, 15, etc.  The number of zero coefficients is ½(ntaps-3).</w:t>
       </w:r>
       <w:r>
         <w:t>”</w:t>
@@ -19637,73 +19585,50 @@
         </m:oMath>
       </m:oMathPara>
     </w:p>
+    <w:p/>
+    <w:p/>
     <w:p>
-      <w:pPr>
-        <w:rPr>
-          <w:rFonts w:asciiTheme="majorHAnsi" w:eastAsiaTheme="majorEastAsia" w:hAnsiTheme="majorHAnsi" w:cstheme="majorBidi"/>
-        </w:rPr>
-      </w:pPr>
+      <w:r>
+        <w:t>Restoring Coefficient Symmetry in Polyphase Implementation of Linear-Phase FIR Filters</w:t>
+      </w:r>
     </w:p>
     <w:p>
       <w:pPr>
         <w:rPr>
-          <w:rFonts w:asciiTheme="majorHAnsi" w:eastAsiaTheme="majorEastAsia" w:hAnsiTheme="majorHAnsi" w:cstheme="majorBidi"/>
-        </w:rPr>
-      </w:pPr>
+          <w:b/>
+          <w:bCs/>
+        </w:rPr>
+      </w:pPr>
+      <w:r>
+        <w:rPr>
+          <w:b/>
+          <w:bCs/>
+        </w:rPr>
+        <w:t>Polyphase decomposition:</w:t>
+      </w:r>
     </w:p>
     <w:p>
-      <w:pPr>
-        <w:rPr>
-          <w:rFonts w:asciiTheme="majorHAnsi" w:eastAsiaTheme="majorEastAsia" w:hAnsiTheme="majorHAnsi" w:cstheme="majorBidi"/>
-          <w:b/>
-          <w:bCs/>
-        </w:rPr>
-      </w:pPr>
-      <w:r>
-        <w:rPr>
-          <w:rFonts w:asciiTheme="majorHAnsi" w:eastAsiaTheme="majorEastAsia" w:hAnsiTheme="majorHAnsi" w:cstheme="majorBidi"/>
-          <w:b/>
-          <w:bCs/>
-        </w:rPr>
-        <w:t>Restoring Coefficient Symmetry in Polyphase Implementation of Linear-Phase FIR Filters</w:t>
-      </w:r>
-    </w:p>
-    <w:p>
-      <w:pPr>
-        <w:rPr>
-          <w:rFonts w:asciiTheme="majorHAnsi" w:eastAsiaTheme="majorEastAsia" w:hAnsiTheme="majorHAnsi" w:cstheme="majorBidi"/>
-        </w:rPr>
-      </w:pPr>
-      <w:r>
-        <w:rPr>
-          <w:rFonts w:asciiTheme="majorHAnsi" w:eastAsiaTheme="majorEastAsia" w:hAnsiTheme="majorHAnsi" w:cstheme="majorBidi"/>
-        </w:rPr>
+      <w:r>
         <w:t xml:space="preserve">Consider even order, even symmetric filters. </w:t>
       </w:r>
       <w:r>
-        <w:rPr>
-          <w:rFonts w:asciiTheme="majorHAnsi" w:eastAsiaTheme="majorEastAsia" w:hAnsiTheme="majorHAnsi" w:cstheme="majorBidi"/>
-        </w:rPr>
         <w:t xml:space="preserve">Let the order be equal to </w:t>
       </w:r>
       <m:oMath>
         <m:r>
           <w:rPr>
-            <w:rFonts w:ascii="Cambria Math" w:eastAsiaTheme="majorEastAsia" w:hAnsi="Cambria Math" w:cstheme="majorBidi"/>
+            <w:rFonts w:ascii="Cambria Math" w:hAnsi="Cambria Math"/>
           </w:rPr>
           <m:t>2N</m:t>
         </m:r>
       </m:oMath>
       <w:r>
-        <w:rPr>
-          <w:rFonts w:asciiTheme="majorHAnsi" w:eastAsiaTheme="majorEastAsia" w:hAnsiTheme="majorHAnsi" w:cstheme="majorBidi"/>
-        </w:rPr>
         <w:t xml:space="preserve">; then the transfer function of the filter </w:t>
       </w:r>
       <m:oMath>
         <m:r>
           <w:rPr>
-            <w:rFonts w:ascii="Cambria Math" w:eastAsiaTheme="majorEastAsia" w:hAnsi="Cambria Math" w:cstheme="majorBidi"/>
+            <w:rFonts w:ascii="Cambria Math" w:hAnsi="Cambria Math"/>
           </w:rPr>
           <m:t>h</m:t>
         </m:r>
@@ -19711,7 +19636,7 @@
           <m:dPr>
             <m:ctrlPr>
               <w:rPr>
-                <w:rFonts w:ascii="Cambria Math" w:eastAsiaTheme="majorEastAsia" w:hAnsi="Cambria Math" w:cstheme="majorBidi"/>
+                <w:rFonts w:ascii="Cambria Math" w:hAnsi="Cambria Math"/>
                 <w:i/>
               </w:rPr>
             </m:ctrlPr>
@@ -19719,7 +19644,7 @@
           <m:e>
             <m:r>
               <w:rPr>
-                <w:rFonts w:ascii="Cambria Math" w:eastAsiaTheme="majorEastAsia" w:hAnsi="Cambria Math" w:cstheme="majorBidi"/>
+                <w:rFonts w:ascii="Cambria Math" w:hAnsi="Cambria Math"/>
               </w:rPr>
               <m:t>n</m:t>
             </m:r>
@@ -19727,9 +19652,6 @@
         </m:d>
       </m:oMath>
       <w:r>
-        <w:rPr>
-          <w:rFonts w:asciiTheme="majorHAnsi" w:eastAsiaTheme="majorEastAsia" w:hAnsiTheme="majorHAnsi" w:cstheme="majorBidi"/>
-        </w:rPr>
         <w:t xml:space="preserve"> is</w:t>
       </w:r>
     </w:p>
@@ -19919,35 +19841,24 @@
       </m:oMathPara>
     </w:p>
     <w:p>
-      <w:pPr>
-        <w:rPr>
-          <w:rFonts w:asciiTheme="majorHAnsi" w:eastAsiaTheme="majorEastAsia" w:hAnsiTheme="majorHAnsi" w:cstheme="majorBidi"/>
-        </w:rPr>
-      </w:pPr>
-      <w:r>
-        <w:rPr>
-          <w:rFonts w:asciiTheme="majorHAnsi" w:eastAsiaTheme="majorEastAsia" w:hAnsiTheme="majorHAnsi" w:cstheme="majorBidi"/>
-        </w:rPr>
+      <w:r>
         <w:t xml:space="preserve">The </w:t>
       </w:r>
       <m:oMath>
         <m:r>
           <w:rPr>
-            <w:rFonts w:ascii="Cambria Math" w:eastAsiaTheme="majorEastAsia" w:hAnsi="Cambria Math" w:cstheme="majorBidi"/>
+            <w:rFonts w:ascii="Cambria Math" w:hAnsi="Cambria Math"/>
           </w:rPr>
           <m:t>R</m:t>
         </m:r>
       </m:oMath>
       <w:r>
-        <w:rPr>
-          <w:rFonts w:asciiTheme="majorHAnsi" w:eastAsiaTheme="majorEastAsia" w:hAnsiTheme="majorHAnsi" w:cstheme="majorBidi"/>
-        </w:rPr>
         <w:t xml:space="preserve"> polyphase decomposition of </w:t>
       </w:r>
       <m:oMath>
         <m:r>
           <w:rPr>
-            <w:rFonts w:ascii="Cambria Math" w:eastAsiaTheme="majorEastAsia" w:hAnsi="Cambria Math" w:cstheme="majorBidi"/>
+            <w:rFonts w:ascii="Cambria Math" w:hAnsi="Cambria Math"/>
           </w:rPr>
           <m:t>H</m:t>
         </m:r>
@@ -19955,7 +19866,7 @@
           <m:dPr>
             <m:ctrlPr>
               <w:rPr>
-                <w:rFonts w:ascii="Cambria Math" w:eastAsiaTheme="majorEastAsia" w:hAnsi="Cambria Math" w:cstheme="majorBidi"/>
+                <w:rFonts w:ascii="Cambria Math" w:hAnsi="Cambria Math"/>
                 <w:i/>
               </w:rPr>
             </m:ctrlPr>
@@ -19963,7 +19874,7 @@
           <m:e>
             <m:r>
               <w:rPr>
-                <w:rFonts w:ascii="Cambria Math" w:eastAsiaTheme="majorEastAsia" w:hAnsi="Cambria Math" w:cstheme="majorBidi"/>
+                <w:rFonts w:ascii="Cambria Math" w:hAnsi="Cambria Math"/>
               </w:rPr>
               <m:t>z</m:t>
             </m:r>
@@ -19971,15 +19882,9 @@
         </m:d>
       </m:oMath>
       <w:r>
-        <w:rPr>
-          <w:rFonts w:asciiTheme="majorHAnsi" w:eastAsiaTheme="majorEastAsia" w:hAnsiTheme="majorHAnsi" w:cstheme="majorBidi"/>
-        </w:rPr>
         <w:t xml:space="preserve"> </w:t>
       </w:r>
       <w:r>
-        <w:rPr>
-          <w:rFonts w:asciiTheme="majorHAnsi" w:eastAsiaTheme="majorEastAsia" w:hAnsiTheme="majorHAnsi" w:cstheme="majorBidi"/>
-        </w:rPr>
         <w:t>may be expressed as</w:t>
       </w:r>
     </w:p>
@@ -20244,76 +20149,49 @@
       </m:oMathPara>
     </w:p>
     <w:p>
-      <w:pPr>
-        <w:rPr>
-          <w:rFonts w:asciiTheme="majorHAnsi" w:eastAsiaTheme="majorEastAsia" w:hAnsiTheme="majorHAnsi" w:cstheme="majorBidi"/>
-        </w:rPr>
-      </w:pPr>
-      <w:r>
-        <w:rPr>
-          <w:rFonts w:asciiTheme="majorHAnsi" w:eastAsiaTheme="majorEastAsia" w:hAnsiTheme="majorHAnsi" w:cstheme="majorBidi"/>
-        </w:rPr>
+      <w:r>
         <w:t xml:space="preserve">First branch has </w:t>
       </w:r>
       <m:oMath>
         <m:r>
           <w:rPr>
-            <w:rFonts w:ascii="Cambria Math" w:eastAsiaTheme="majorEastAsia" w:hAnsi="Cambria Math" w:cstheme="majorBidi"/>
+            <w:rFonts w:ascii="Cambria Math" w:hAnsi="Cambria Math"/>
           </w:rPr>
           <m:t>2p+1</m:t>
         </m:r>
       </m:oMath>
       <w:r>
-        <w:rPr>
-          <w:rFonts w:asciiTheme="majorHAnsi" w:eastAsiaTheme="majorEastAsia" w:hAnsiTheme="majorHAnsi" w:cstheme="majorBidi"/>
-        </w:rPr>
         <w:t xml:space="preserve"> coefficients. The remaining </w:t>
       </w:r>
       <m:oMath>
         <m:r>
           <w:rPr>
-            <w:rFonts w:ascii="Cambria Math" w:eastAsiaTheme="majorEastAsia" w:hAnsi="Cambria Math" w:cstheme="majorBidi"/>
+            <w:rFonts w:ascii="Cambria Math" w:hAnsi="Cambria Math"/>
           </w:rPr>
           <m:t>R-1</m:t>
         </m:r>
       </m:oMath>
       <w:r>
-        <w:rPr>
-          <w:rFonts w:asciiTheme="majorHAnsi" w:eastAsiaTheme="majorEastAsia" w:hAnsiTheme="majorHAnsi" w:cstheme="majorBidi"/>
-        </w:rPr>
         <w:t xml:space="preserve"> branches have </w:t>
       </w:r>
       <m:oMath>
         <m:r>
           <w:rPr>
-            <w:rFonts w:ascii="Cambria Math" w:eastAsiaTheme="majorEastAsia" w:hAnsi="Cambria Math" w:cstheme="majorBidi"/>
+            <w:rFonts w:ascii="Cambria Math" w:hAnsi="Cambria Math"/>
           </w:rPr>
           <m:t>2p</m:t>
         </m:r>
       </m:oMath>
       <w:r>
-        <w:rPr>
-          <w:rFonts w:asciiTheme="majorHAnsi" w:eastAsiaTheme="majorEastAsia" w:hAnsiTheme="majorHAnsi" w:cstheme="majorBidi"/>
-        </w:rPr>
         <w:t xml:space="preserve"> coefficients per branch.</w:t>
       </w:r>
     </w:p>
     <w:p>
-      <w:pPr>
-        <w:rPr>
-          <w:rFonts w:asciiTheme="majorHAnsi" w:eastAsiaTheme="majorEastAsia" w:hAnsiTheme="majorHAnsi" w:cstheme="majorBidi"/>
-        </w:rPr>
-      </w:pPr>
-      <w:r>
-        <w:rPr>
-          <w:rFonts w:asciiTheme="majorHAnsi" w:eastAsiaTheme="majorEastAsia" w:hAnsiTheme="majorHAnsi" w:cstheme="majorBidi"/>
-        </w:rPr>
+      <w:r>
+        <w:lastRenderedPageBreak/>
         <w:t>Branch c</w:t>
       </w:r>
       <w:r>
-        <w:rPr>
-          <w:rFonts w:asciiTheme="majorHAnsi" w:eastAsiaTheme="majorEastAsia" w:hAnsiTheme="majorHAnsi" w:cstheme="majorBidi"/>
-        </w:rPr>
         <w:t>oefficients are given by</w:t>
       </w:r>
     </w:p>
@@ -20387,77 +20265,54 @@
       </m:oMathPara>
     </w:p>
     <w:p>
-      <w:pPr>
-        <w:rPr>
-          <w:rFonts w:asciiTheme="majorHAnsi" w:eastAsiaTheme="majorEastAsia" w:hAnsiTheme="majorHAnsi" w:cstheme="majorBidi"/>
-        </w:rPr>
-      </w:pPr>
-      <w:r>
-        <w:rPr>
-          <w:rFonts w:asciiTheme="majorHAnsi" w:eastAsiaTheme="majorEastAsia" w:hAnsiTheme="majorHAnsi" w:cstheme="majorBidi"/>
-        </w:rPr>
+      <w:r>
         <w:t xml:space="preserve">Where </w:t>
       </w:r>
       <m:oMath>
         <m:r>
           <w:rPr>
-            <w:rFonts w:ascii="Cambria Math" w:eastAsiaTheme="majorEastAsia" w:hAnsi="Cambria Math" w:cstheme="majorBidi"/>
+            <w:rFonts w:ascii="Cambria Math" w:hAnsi="Cambria Math"/>
           </w:rPr>
           <m:t>r</m:t>
         </m:r>
       </m:oMath>
       <w:r>
-        <w:rPr>
-          <w:rFonts w:asciiTheme="majorHAnsi" w:eastAsiaTheme="majorEastAsia" w:hAnsiTheme="majorHAnsi" w:cstheme="majorBidi"/>
-        </w:rPr>
         <w:t xml:space="preserve"> is the branch index.</w:t>
       </w:r>
       <w:r>
-        <w:rPr>
-          <w:rFonts w:asciiTheme="majorHAnsi" w:eastAsiaTheme="majorEastAsia" w:hAnsiTheme="majorHAnsi" w:cstheme="majorBidi"/>
-        </w:rPr>
         <w:t xml:space="preserve"> For a given branch, </w:t>
       </w:r>
       <m:oMath>
         <m:r>
           <w:rPr>
-            <w:rFonts w:ascii="Cambria Math" w:eastAsiaTheme="majorEastAsia" w:hAnsi="Cambria Math" w:cstheme="majorBidi"/>
+            <w:rFonts w:ascii="Cambria Math" w:hAnsi="Cambria Math"/>
           </w:rPr>
           <m:t>r</m:t>
         </m:r>
       </m:oMath>
       <w:r>
-        <w:rPr>
-          <w:rFonts w:asciiTheme="majorHAnsi" w:eastAsiaTheme="majorEastAsia" w:hAnsiTheme="majorHAnsi" w:cstheme="majorBidi"/>
-        </w:rPr>
         <w:t xml:space="preserve"> is a constant offset. </w:t>
       </w:r>
       <m:oMath>
         <m:r>
           <w:rPr>
-            <w:rFonts w:ascii="Cambria Math" w:eastAsiaTheme="majorEastAsia" w:hAnsi="Cambria Math" w:cstheme="majorBidi"/>
+            <w:rFonts w:ascii="Cambria Math" w:hAnsi="Cambria Math"/>
           </w:rPr>
           <m:t>kR</m:t>
         </m:r>
       </m:oMath>
       <w:r>
-        <w:rPr>
-          <w:rFonts w:asciiTheme="majorHAnsi" w:eastAsiaTheme="majorEastAsia" w:hAnsiTheme="majorHAnsi" w:cstheme="majorBidi"/>
-        </w:rPr>
         <w:t xml:space="preserve"> means you take every </w:t>
       </w:r>
       <m:oMath>
         <m:r>
           <w:rPr>
-            <w:rFonts w:ascii="Cambria Math" w:eastAsiaTheme="majorEastAsia" w:hAnsi="Cambria Math" w:cstheme="majorBidi"/>
+            <w:rFonts w:ascii="Cambria Math" w:hAnsi="Cambria Math"/>
           </w:rPr>
           <m:t>R</m:t>
         </m:r>
       </m:oMath>
       <w:r>
-        <w:rPr>
-          <w:rFonts w:asciiTheme="majorHAnsi" w:eastAsiaTheme="majorEastAsia" w:hAnsiTheme="majorHAnsi" w:cstheme="majorBidi"/>
-        </w:rPr>
         <w:t>th coefficient from the prototype filter.</w:t>
       </w:r>
     </w:p>
@@ -20572,43 +20427,29 @@
       </m:oMathPara>
     </w:p>
     <w:p>
-      <w:pPr>
-        <w:rPr>
-          <w:rFonts w:asciiTheme="majorHAnsi" w:eastAsiaTheme="majorEastAsia" w:hAnsiTheme="majorHAnsi" w:cstheme="majorBidi"/>
-        </w:rPr>
-      </w:pPr>
-      <w:r>
-        <w:rPr>
-          <w:rFonts w:asciiTheme="majorHAnsi" w:eastAsiaTheme="majorEastAsia" w:hAnsiTheme="majorHAnsi" w:cstheme="majorBidi"/>
-        </w:rPr>
+      <w:r>
         <w:t xml:space="preserve">If </w:t>
       </w:r>
       <m:oMath>
         <m:r>
           <w:rPr>
-            <w:rFonts w:ascii="Cambria Math" w:eastAsiaTheme="majorEastAsia" w:hAnsi="Cambria Math" w:cstheme="majorBidi"/>
+            <w:rFonts w:ascii="Cambria Math" w:hAnsi="Cambria Math"/>
           </w:rPr>
           <m:t>N</m:t>
         </m:r>
       </m:oMath>
       <w:r>
-        <w:rPr>
-          <w:rFonts w:asciiTheme="majorHAnsi" w:eastAsiaTheme="majorEastAsia" w:hAnsiTheme="majorHAnsi" w:cstheme="majorBidi"/>
-        </w:rPr>
         <w:t xml:space="preserve"> is not divisible by </w:t>
       </w:r>
       <m:oMath>
         <m:r>
           <w:rPr>
-            <w:rFonts w:ascii="Cambria Math" w:eastAsiaTheme="majorEastAsia" w:hAnsi="Cambria Math" w:cstheme="majorBidi"/>
+            <w:rFonts w:ascii="Cambria Math" w:hAnsi="Cambria Math"/>
           </w:rPr>
           <m:t>R</m:t>
         </m:r>
       </m:oMath>
       <w:r>
-        <w:rPr>
-          <w:rFonts w:asciiTheme="majorHAnsi" w:eastAsiaTheme="majorEastAsia" w:hAnsiTheme="majorHAnsi" w:cstheme="majorBidi"/>
-        </w:rPr>
         <w:t xml:space="preserve">, then symmetrically zero-pad both sides of the filter until you reach an integer </w:t>
       </w:r>
       <m:oMath>
@@ -20616,7 +20457,7 @@
           <m:sSupPr>
             <m:ctrlPr>
               <w:rPr>
-                <w:rFonts w:ascii="Cambria Math" w:eastAsiaTheme="majorEastAsia" w:hAnsi="Cambria Math" w:cstheme="majorBidi"/>
+                <w:rFonts w:ascii="Cambria Math" w:hAnsi="Cambria Math"/>
                 <w:i/>
               </w:rPr>
             </m:ctrlPr>
@@ -20624,7 +20465,7 @@
           <m:e>
             <m:r>
               <w:rPr>
-                <w:rFonts w:ascii="Cambria Math" w:eastAsiaTheme="majorEastAsia" w:hAnsi="Cambria Math" w:cstheme="majorBidi"/>
+                <w:rFonts w:ascii="Cambria Math" w:hAnsi="Cambria Math"/>
               </w:rPr>
               <m:t>N</m:t>
             </m:r>
@@ -20632,7 +20473,7 @@
           <m:sup>
             <m:r>
               <w:rPr>
-                <w:rFonts w:ascii="Cambria Math" w:eastAsiaTheme="majorEastAsia" w:hAnsi="Cambria Math" w:cstheme="majorBidi"/>
+                <w:rFonts w:ascii="Cambria Math" w:hAnsi="Cambria Math"/>
               </w:rPr>
               <m:t>'</m:t>
             </m:r>
@@ -20640,29 +20481,23 @@
         </m:sSup>
       </m:oMath>
       <w:r>
-        <w:rPr>
-          <w:rFonts w:asciiTheme="majorHAnsi" w:eastAsiaTheme="majorEastAsia" w:hAnsiTheme="majorHAnsi" w:cstheme="majorBidi"/>
-        </w:rPr>
         <w:t xml:space="preserve"> that is divisible by </w:t>
       </w:r>
       <m:oMath>
         <m:r>
           <w:rPr>
-            <w:rFonts w:ascii="Cambria Math" w:eastAsiaTheme="majorEastAsia" w:hAnsi="Cambria Math" w:cstheme="majorBidi"/>
+            <w:rFonts w:ascii="Cambria Math" w:hAnsi="Cambria Math"/>
           </w:rPr>
           <m:t>R</m:t>
         </m:r>
       </m:oMath>
       <w:r>
-        <w:rPr>
-          <w:rFonts w:asciiTheme="majorHAnsi" w:eastAsiaTheme="majorEastAsia" w:hAnsiTheme="majorHAnsi" w:cstheme="majorBidi"/>
-        </w:rPr>
         <w:t xml:space="preserve">. Then </w:t>
       </w:r>
       <m:oMath>
         <m:r>
           <w:rPr>
-            <w:rFonts w:ascii="Cambria Math" w:eastAsiaTheme="majorEastAsia" w:hAnsi="Cambria Math" w:cstheme="majorBidi"/>
+            <w:rFonts w:ascii="Cambria Math" w:hAnsi="Cambria Math"/>
           </w:rPr>
           <m:t>p=</m:t>
         </m:r>
@@ -20670,7 +20505,7 @@
           <m:fPr>
             <m:ctrlPr>
               <w:rPr>
-                <w:rFonts w:ascii="Cambria Math" w:eastAsiaTheme="majorEastAsia" w:hAnsi="Cambria Math" w:cstheme="majorBidi"/>
+                <w:rFonts w:ascii="Cambria Math" w:hAnsi="Cambria Math"/>
                 <w:i/>
               </w:rPr>
             </m:ctrlPr>
@@ -20680,7 +20515,7 @@
               <m:sSupPr>
                 <m:ctrlPr>
                   <w:rPr>
-                    <w:rFonts w:ascii="Cambria Math" w:eastAsiaTheme="majorEastAsia" w:hAnsi="Cambria Math" w:cstheme="majorBidi"/>
+                    <w:rFonts w:ascii="Cambria Math" w:hAnsi="Cambria Math"/>
                     <w:i/>
                   </w:rPr>
                 </m:ctrlPr>
@@ -20688,7 +20523,7 @@
               <m:e>
                 <m:r>
                   <w:rPr>
-                    <w:rFonts w:ascii="Cambria Math" w:eastAsiaTheme="majorEastAsia" w:hAnsi="Cambria Math" w:cstheme="majorBidi"/>
+                    <w:rFonts w:ascii="Cambria Math" w:hAnsi="Cambria Math"/>
                   </w:rPr>
                   <m:t>N</m:t>
                 </m:r>
@@ -20696,7 +20531,7 @@
               <m:sup>
                 <m:r>
                   <w:rPr>
-                    <w:rFonts w:ascii="Cambria Math" w:eastAsiaTheme="majorEastAsia" w:hAnsi="Cambria Math" w:cstheme="majorBidi"/>
+                    <w:rFonts w:ascii="Cambria Math" w:hAnsi="Cambria Math"/>
                   </w:rPr>
                   <m:t>'</m:t>
                 </m:r>
@@ -20706,7 +20541,7 @@
           <m:den>
             <m:r>
               <w:rPr>
-                <w:rFonts w:ascii="Cambria Math" w:eastAsiaTheme="majorEastAsia" w:hAnsi="Cambria Math" w:cstheme="majorBidi"/>
+                <w:rFonts w:ascii="Cambria Math" w:hAnsi="Cambria Math"/>
               </w:rPr>
               <m:t>R</m:t>
             </m:r>
@@ -20714,22 +20549,11 @@
         </m:f>
       </m:oMath>
       <w:r>
-        <w:rPr>
-          <w:rFonts w:asciiTheme="majorHAnsi" w:eastAsiaTheme="majorEastAsia" w:hAnsiTheme="majorHAnsi" w:cstheme="majorBidi"/>
-        </w:rPr>
         <w:t>.</w:t>
       </w:r>
     </w:p>
     <w:p>
-      <w:pPr>
-        <w:rPr>
-          <w:rFonts w:asciiTheme="majorHAnsi" w:eastAsiaTheme="majorEastAsia" w:hAnsiTheme="majorHAnsi" w:cstheme="majorBidi"/>
-        </w:rPr>
-      </w:pPr>
-      <w:r>
-        <w:rPr>
-          <w:rFonts w:asciiTheme="majorHAnsi" w:eastAsiaTheme="majorEastAsia" w:hAnsiTheme="majorHAnsi" w:cstheme="majorBidi"/>
-        </w:rPr>
+      <w:r>
         <w:t xml:space="preserve">Let </w:t>
       </w:r>
       <m:oMath>
@@ -20737,7 +20561,7 @@
           <m:sSubPr>
             <m:ctrlPr>
               <w:rPr>
-                <w:rFonts w:ascii="Cambria Math" w:eastAsiaTheme="majorEastAsia" w:hAnsi="Cambria Math" w:cstheme="majorBidi"/>
+                <w:rFonts w:ascii="Cambria Math" w:hAnsi="Cambria Math"/>
                 <w:i/>
               </w:rPr>
             </m:ctrlPr>
@@ -20745,7 +20569,7 @@
           <m:e>
             <m:r>
               <w:rPr>
-                <w:rFonts w:ascii="Cambria Math" w:eastAsiaTheme="majorEastAsia" w:hAnsi="Cambria Math" w:cstheme="majorBidi"/>
+                <w:rFonts w:ascii="Cambria Math" w:hAnsi="Cambria Math"/>
               </w:rPr>
               <m:t>h</m:t>
             </m:r>
@@ -20753,7 +20577,7 @@
           <m:sub>
             <m:r>
               <w:rPr>
-                <w:rFonts w:ascii="Cambria Math" w:eastAsiaTheme="majorEastAsia" w:hAnsi="Cambria Math" w:cstheme="majorBidi"/>
+                <w:rFonts w:ascii="Cambria Math" w:hAnsi="Cambria Math"/>
               </w:rPr>
               <m:t>r</m:t>
             </m:r>
@@ -20763,7 +20587,7 @@
           <m:dPr>
             <m:ctrlPr>
               <w:rPr>
-                <w:rFonts w:ascii="Cambria Math" w:eastAsiaTheme="majorEastAsia" w:hAnsi="Cambria Math" w:cstheme="majorBidi"/>
+                <w:rFonts w:ascii="Cambria Math" w:hAnsi="Cambria Math"/>
                 <w:i/>
               </w:rPr>
             </m:ctrlPr>
@@ -20771,7 +20595,7 @@
           <m:e>
             <m:r>
               <w:rPr>
-                <w:rFonts w:ascii="Cambria Math" w:eastAsiaTheme="majorEastAsia" w:hAnsi="Cambria Math" w:cstheme="majorBidi"/>
+                <w:rFonts w:ascii="Cambria Math" w:hAnsi="Cambria Math"/>
               </w:rPr>
               <m:t>k</m:t>
             </m:r>
@@ -20779,7 +20603,7 @@
         </m:d>
         <m:r>
           <w:rPr>
-            <w:rFonts w:ascii="Cambria Math" w:eastAsiaTheme="majorEastAsia" w:hAnsi="Cambria Math" w:cstheme="majorBidi"/>
+            <w:rFonts w:ascii="Cambria Math" w:hAnsi="Cambria Math"/>
           </w:rPr>
           <m:t>=h</m:t>
         </m:r>
@@ -20787,7 +20611,7 @@
           <m:dPr>
             <m:ctrlPr>
               <w:rPr>
-                <w:rFonts w:ascii="Cambria Math" w:eastAsiaTheme="majorEastAsia" w:hAnsi="Cambria Math" w:cstheme="majorBidi"/>
+                <w:rFonts w:ascii="Cambria Math" w:hAnsi="Cambria Math"/>
                 <w:i/>
               </w:rPr>
             </m:ctrlPr>
@@ -20795,7 +20619,7 @@
           <m:e>
             <m:r>
               <w:rPr>
-                <w:rFonts w:ascii="Cambria Math" w:eastAsiaTheme="majorEastAsia" w:hAnsi="Cambria Math" w:cstheme="majorBidi"/>
+                <w:rFonts w:ascii="Cambria Math" w:hAnsi="Cambria Math"/>
               </w:rPr>
               <m:t>kR+r</m:t>
             </m:r>
@@ -20803,7 +20627,7 @@
         </m:d>
         <m:r>
           <w:rPr>
-            <w:rFonts w:ascii="Cambria Math" w:eastAsiaTheme="majorEastAsia" w:hAnsi="Cambria Math" w:cstheme="majorBidi"/>
+            <w:rFonts w:ascii="Cambria Math" w:hAnsi="Cambria Math"/>
           </w:rPr>
           <m:t>,r∈</m:t>
         </m:r>
@@ -20813,7 +20637,7 @@
             <m:endChr m:val="]"/>
             <m:ctrlPr>
               <w:rPr>
-                <w:rFonts w:ascii="Cambria Math" w:eastAsiaTheme="majorEastAsia" w:hAnsi="Cambria Math" w:cstheme="majorBidi"/>
+                <w:rFonts w:ascii="Cambria Math" w:hAnsi="Cambria Math"/>
                 <w:i/>
               </w:rPr>
             </m:ctrlPr>
@@ -20821,7 +20645,7 @@
           <m:e>
             <m:r>
               <w:rPr>
-                <w:rFonts w:ascii="Cambria Math" w:eastAsiaTheme="majorEastAsia" w:hAnsi="Cambria Math" w:cstheme="majorBidi"/>
+                <w:rFonts w:ascii="Cambria Math" w:hAnsi="Cambria Math"/>
               </w:rPr>
               <m:t>0,R-1</m:t>
             </m:r>
@@ -20829,23 +20653,17 @@
         </m:d>
       </m:oMath>
       <w:r>
-        <w:rPr>
-          <w:rFonts w:asciiTheme="majorHAnsi" w:eastAsiaTheme="majorEastAsia" w:hAnsiTheme="majorHAnsi" w:cstheme="majorBidi"/>
-        </w:rPr>
         <w:t xml:space="preserve"> be the impulse response of the </w:t>
       </w:r>
       <m:oMath>
         <m:r>
           <w:rPr>
-            <w:rFonts w:ascii="Cambria Math" w:eastAsiaTheme="majorEastAsia" w:hAnsi="Cambria Math" w:cstheme="majorBidi"/>
+            <w:rFonts w:ascii="Cambria Math" w:hAnsi="Cambria Math"/>
           </w:rPr>
           <m:t>r</m:t>
         </m:r>
       </m:oMath>
       <w:r>
-        <w:rPr>
-          <w:rFonts w:asciiTheme="majorHAnsi" w:eastAsiaTheme="majorEastAsia" w:hAnsiTheme="majorHAnsi" w:cstheme="majorBidi"/>
-        </w:rPr>
         <w:t>th branch. Then we can rewrite the polyphase decomposition as</w:t>
       </w:r>
     </w:p>
@@ -21360,34 +21178,15 @@
       </m:oMathPara>
     </w:p>
     <w:p>
-      <w:pPr>
-        <w:rPr>
-          <w:rFonts w:asciiTheme="majorHAnsi" w:eastAsiaTheme="majorEastAsia" w:hAnsiTheme="majorHAnsi" w:cstheme="majorBidi"/>
-        </w:rPr>
-      </w:pPr>
-      <w:r>
-        <w:rPr>
-          <w:rFonts w:asciiTheme="majorHAnsi" w:eastAsiaTheme="majorEastAsia" w:hAnsiTheme="majorHAnsi" w:cstheme="majorBidi"/>
-        </w:rPr>
+      <w:r>
         <w:t>This is equivalent to interchanging the order of downsampling and filter</w:t>
       </w:r>
       <w:r>
-        <w:rPr>
-          <w:rFonts w:asciiTheme="majorHAnsi" w:eastAsiaTheme="majorEastAsia" w:hAnsiTheme="majorHAnsi" w:cstheme="majorBidi"/>
-        </w:rPr>
         <w:t xml:space="preserve"> (I think).</w:t>
       </w:r>
     </w:p>
     <w:p>
-      <w:pPr>
-        <w:rPr>
-          <w:rFonts w:asciiTheme="majorHAnsi" w:eastAsiaTheme="majorEastAsia" w:hAnsiTheme="majorHAnsi" w:cstheme="majorBidi"/>
-        </w:rPr>
-      </w:pPr>
-      <w:r>
-        <w:rPr>
-          <w:rFonts w:asciiTheme="majorHAnsi" w:eastAsiaTheme="majorEastAsia" w:hAnsiTheme="majorHAnsi" w:cstheme="majorBidi"/>
-        </w:rPr>
+      <w:r>
         <w:t>Let’s revisit these equations:</w:t>
       </w:r>
     </w:p>
@@ -21538,28 +21337,7 @@
     <w:p>
       <w:pPr>
         <w:rPr>
-          <w:rFonts w:asciiTheme="majorHAnsi" w:eastAsiaTheme="majorEastAsia" w:hAnsiTheme="majorHAnsi" w:cstheme="majorBidi"/>
-        </w:rPr>
-      </w:pPr>
-      <m:oMath>
-        <m:r>
-          <w:rPr>
-            <w:rFonts w:ascii="Cambria Math" w:eastAsiaTheme="majorEastAsia" w:hAnsi="Cambria Math" w:cstheme="majorBidi"/>
-          </w:rPr>
-          <m:t>R</m:t>
-        </m:r>
-      </m:oMath>
-      <w:r>
-        <w:rPr>
-          <w:rFonts w:asciiTheme="majorHAnsi" w:eastAsiaTheme="majorEastAsia" w:hAnsiTheme="majorHAnsi" w:cstheme="majorBidi"/>
-        </w:rPr>
-        <w:t xml:space="preserve"> even:</w:t>
-      </w:r>
-    </w:p>
-    <w:p>
-      <w:pPr>
-        <w:rPr>
-          <w:rFonts w:asciiTheme="majorHAnsi" w:eastAsiaTheme="majorEastAsia" w:hAnsiTheme="majorHAnsi" w:cstheme="majorBidi"/>
+          <w:rFonts w:eastAsiaTheme="majorEastAsia" w:cstheme="majorBidi"/>
         </w:rPr>
       </w:pPr>
       <m:oMathPara>
@@ -21669,11 +21447,489 @@
       </w:pPr>
       <m:oMathPara>
         <m:oMath>
+          <m:d>
+            <m:dPr>
+              <m:ctrlPr>
+                <w:rPr>
+                  <w:rFonts w:ascii="Cambria Math" w:eastAsiaTheme="majorEastAsia" w:hAnsi="Cambria Math" w:cstheme="majorBidi"/>
+                  <w:i/>
+                </w:rPr>
+              </m:ctrlPr>
+            </m:dPr>
+            <m:e>
+              <m:m>
+                <m:mPr>
+                  <m:mcs>
+                    <m:mc>
+                      <m:mcPr>
+                        <m:count m:val="1"/>
+                        <m:mcJc m:val="center"/>
+                      </m:mcPr>
+                    </m:mc>
+                  </m:mcs>
+                  <m:ctrlPr>
+                    <w:rPr>
+                      <w:rFonts w:ascii="Cambria Math" w:eastAsiaTheme="majorEastAsia" w:hAnsi="Cambria Math" w:cstheme="majorBidi"/>
+                      <w:i/>
+                    </w:rPr>
+                  </m:ctrlPr>
+                </m:mPr>
+                <m:mr>
+                  <m:e>
+                    <m:r>
+                      <w:rPr>
+                        <w:rFonts w:ascii="Cambria Math" w:eastAsiaTheme="majorEastAsia" w:hAnsi="Cambria Math" w:cstheme="majorBidi"/>
+                      </w:rPr>
+                      <m:t>h</m:t>
+                    </m:r>
+                    <m:d>
+                      <m:dPr>
+                        <m:ctrlPr>
+                          <w:rPr>
+                            <w:rFonts w:ascii="Cambria Math" w:eastAsiaTheme="majorEastAsia" w:hAnsi="Cambria Math" w:cstheme="majorBidi"/>
+                            <w:i/>
+                          </w:rPr>
+                        </m:ctrlPr>
+                      </m:dPr>
+                      <m:e>
+                        <m:r>
+                          <w:rPr>
+                            <w:rFonts w:ascii="Cambria Math" w:eastAsiaTheme="majorEastAsia" w:hAnsi="Cambria Math" w:cstheme="majorBidi"/>
+                          </w:rPr>
+                          <m:t>0</m:t>
+                        </m:r>
+                      </m:e>
+                    </m:d>
+                  </m:e>
+                </m:mr>
+                <m:mr>
+                  <m:e>
+                    <m:r>
+                      <w:rPr>
+                        <w:rFonts w:ascii="Cambria Math" w:eastAsiaTheme="majorEastAsia" w:hAnsi="Cambria Math" w:cstheme="majorBidi"/>
+                      </w:rPr>
+                      <m:t>h</m:t>
+                    </m:r>
+                    <m:d>
+                      <m:dPr>
+                        <m:ctrlPr>
+                          <w:rPr>
+                            <w:rFonts w:ascii="Cambria Math" w:eastAsiaTheme="majorEastAsia" w:hAnsi="Cambria Math" w:cstheme="majorBidi"/>
+                            <w:i/>
+                          </w:rPr>
+                        </m:ctrlPr>
+                      </m:dPr>
+                      <m:e>
+                        <m:r>
+                          <w:rPr>
+                            <w:rFonts w:ascii="Cambria Math" w:eastAsiaTheme="majorEastAsia" w:hAnsi="Cambria Math" w:cstheme="majorBidi"/>
+                          </w:rPr>
+                          <m:t>R</m:t>
+                        </m:r>
+                      </m:e>
+                    </m:d>
+                  </m:e>
+                </m:mr>
+                <m:mr>
+                  <m:e>
+                    <m:r>
+                      <w:rPr>
+                        <w:rFonts w:ascii="Cambria Math" w:eastAsiaTheme="majorEastAsia" w:hAnsi="Cambria Math" w:cstheme="majorBidi"/>
+                      </w:rPr>
+                      <m:t>h</m:t>
+                    </m:r>
+                    <m:d>
+                      <m:dPr>
+                        <m:ctrlPr>
+                          <w:rPr>
+                            <w:rFonts w:ascii="Cambria Math" w:eastAsiaTheme="majorEastAsia" w:hAnsi="Cambria Math" w:cstheme="majorBidi"/>
+                            <w:i/>
+                          </w:rPr>
+                        </m:ctrlPr>
+                      </m:dPr>
+                      <m:e>
+                        <m:r>
+                          <w:rPr>
+                            <w:rFonts w:ascii="Cambria Math" w:eastAsiaTheme="majorEastAsia" w:hAnsi="Cambria Math" w:cstheme="majorBidi"/>
+                          </w:rPr>
+                          <m:t>2R</m:t>
+                        </m:r>
+                      </m:e>
+                    </m:d>
+                  </m:e>
+                </m:mr>
+                <m:mr>
+                  <m:e>
+                    <m:r>
+                      <w:rPr>
+                        <w:rFonts w:ascii="Cambria Math" w:eastAsiaTheme="majorEastAsia" w:hAnsi="Cambria Math" w:cstheme="majorBidi"/>
+                      </w:rPr>
+                      <m:t>⋮</m:t>
+                    </m:r>
+                  </m:e>
+                </m:mr>
+                <m:mr>
+                  <m:e>
+                    <m:r>
+                      <w:rPr>
+                        <w:rFonts w:ascii="Cambria Math" w:eastAsiaTheme="majorEastAsia" w:hAnsi="Cambria Math" w:cstheme="majorBidi"/>
+                      </w:rPr>
+                      <m:t>h</m:t>
+                    </m:r>
+                    <m:d>
+                      <m:dPr>
+                        <m:ctrlPr>
+                          <w:rPr>
+                            <w:rFonts w:ascii="Cambria Math" w:eastAsiaTheme="majorEastAsia" w:hAnsi="Cambria Math" w:cstheme="majorBidi"/>
+                            <w:i/>
+                          </w:rPr>
+                        </m:ctrlPr>
+                      </m:dPr>
+                      <m:e>
+                        <m:d>
+                          <m:dPr>
+                            <m:ctrlPr>
+                              <w:rPr>
+                                <w:rFonts w:ascii="Cambria Math" w:eastAsiaTheme="majorEastAsia" w:hAnsi="Cambria Math" w:cstheme="majorBidi"/>
+                                <w:i/>
+                              </w:rPr>
+                            </m:ctrlPr>
+                          </m:dPr>
+                          <m:e>
+                            <m:r>
+                              <w:rPr>
+                                <w:rFonts w:ascii="Cambria Math" w:eastAsiaTheme="majorEastAsia" w:hAnsi="Cambria Math" w:cstheme="majorBidi"/>
+                              </w:rPr>
+                              <m:t>2p-2</m:t>
+                            </m:r>
+                          </m:e>
+                        </m:d>
+                        <m:r>
+                          <w:rPr>
+                            <w:rFonts w:ascii="Cambria Math" w:eastAsiaTheme="majorEastAsia" w:hAnsi="Cambria Math" w:cstheme="majorBidi"/>
+                          </w:rPr>
+                          <m:t>R</m:t>
+                        </m:r>
+                      </m:e>
+                    </m:d>
+                  </m:e>
+                </m:mr>
+                <m:mr>
+                  <m:e>
+                    <m:r>
+                      <w:rPr>
+                        <w:rFonts w:ascii="Cambria Math" w:eastAsiaTheme="majorEastAsia" w:hAnsi="Cambria Math" w:cstheme="majorBidi"/>
+                      </w:rPr>
+                      <m:t>h</m:t>
+                    </m:r>
+                    <m:d>
+                      <m:dPr>
+                        <m:ctrlPr>
+                          <w:rPr>
+                            <w:rFonts w:ascii="Cambria Math" w:eastAsiaTheme="majorEastAsia" w:hAnsi="Cambria Math" w:cstheme="majorBidi"/>
+                            <w:i/>
+                          </w:rPr>
+                        </m:ctrlPr>
+                      </m:dPr>
+                      <m:e>
+                        <m:d>
+                          <m:dPr>
+                            <m:ctrlPr>
+                              <w:rPr>
+                                <w:rFonts w:ascii="Cambria Math" w:eastAsiaTheme="majorEastAsia" w:hAnsi="Cambria Math" w:cstheme="majorBidi"/>
+                                <w:i/>
+                              </w:rPr>
+                            </m:ctrlPr>
+                          </m:dPr>
+                          <m:e>
+                            <m:r>
+                              <w:rPr>
+                                <w:rFonts w:ascii="Cambria Math" w:eastAsiaTheme="majorEastAsia" w:hAnsi="Cambria Math" w:cstheme="majorBidi"/>
+                              </w:rPr>
+                              <m:t>2p-1</m:t>
+                            </m:r>
+                          </m:e>
+                        </m:d>
+                        <m:r>
+                          <w:rPr>
+                            <w:rFonts w:ascii="Cambria Math" w:eastAsiaTheme="majorEastAsia" w:hAnsi="Cambria Math" w:cstheme="majorBidi"/>
+                          </w:rPr>
+                          <m:t>R</m:t>
+                        </m:r>
+                      </m:e>
+                    </m:d>
+                  </m:e>
+                </m:mr>
+                <m:mr>
+                  <m:e>
+                    <m:r>
+                      <w:rPr>
+                        <w:rFonts w:ascii="Cambria Math" w:eastAsiaTheme="majorEastAsia" w:hAnsi="Cambria Math" w:cstheme="majorBidi"/>
+                      </w:rPr>
+                      <m:t>h</m:t>
+                    </m:r>
+                    <m:d>
+                      <m:dPr>
+                        <m:ctrlPr>
+                          <w:rPr>
+                            <w:rFonts w:ascii="Cambria Math" w:eastAsiaTheme="majorEastAsia" w:hAnsi="Cambria Math" w:cstheme="majorBidi"/>
+                            <w:i/>
+                          </w:rPr>
+                        </m:ctrlPr>
+                      </m:dPr>
+                      <m:e>
+                        <m:r>
+                          <w:rPr>
+                            <w:rFonts w:ascii="Cambria Math" w:eastAsiaTheme="majorEastAsia" w:hAnsi="Cambria Math" w:cstheme="majorBidi"/>
+                          </w:rPr>
+                          <m:t>2pR</m:t>
+                        </m:r>
+                      </m:e>
+                    </m:d>
+                  </m:e>
+                </m:mr>
+              </m:m>
+            </m:e>
+          </m:d>
+          <m:limUpp>
+            <m:limUppPr>
+              <m:ctrlPr>
+                <w:rPr>
+                  <w:rFonts w:ascii="Cambria Math" w:eastAsiaTheme="majorEastAsia" w:hAnsi="Cambria Math" w:cstheme="majorBidi"/>
+                  <w:i/>
+                </w:rPr>
+              </m:ctrlPr>
+            </m:limUppPr>
+            <m:e>
+              <m:r>
+                <w:rPr>
+                  <w:rFonts w:ascii="Cambria Math" w:eastAsiaTheme="majorEastAsia" w:hAnsi="Cambria Math" w:cstheme="majorBidi"/>
+                </w:rPr>
+                <m:t>=</m:t>
+              </m:r>
+            </m:e>
+            <m:lim>
+              <m:r>
+                <w:rPr>
+                  <w:rFonts w:ascii="Cambria Math" w:eastAsiaTheme="majorEastAsia" w:hAnsi="Cambria Math" w:cstheme="majorBidi"/>
+                </w:rPr>
+                <m:t>N=pR</m:t>
+              </m:r>
+            </m:lim>
+          </m:limUpp>
+          <m:d>
+            <m:dPr>
+              <m:ctrlPr>
+                <w:rPr>
+                  <w:rFonts w:ascii="Cambria Math" w:eastAsiaTheme="majorEastAsia" w:hAnsi="Cambria Math" w:cstheme="majorBidi"/>
+                  <w:i/>
+                </w:rPr>
+              </m:ctrlPr>
+            </m:dPr>
+            <m:e>
+              <m:m>
+                <m:mPr>
+                  <m:mcs>
+                    <m:mc>
+                      <m:mcPr>
+                        <m:count m:val="1"/>
+                        <m:mcJc m:val="center"/>
+                      </m:mcPr>
+                    </m:mc>
+                  </m:mcs>
+                  <m:ctrlPr>
+                    <w:rPr>
+                      <w:rFonts w:ascii="Cambria Math" w:eastAsiaTheme="majorEastAsia" w:hAnsi="Cambria Math" w:cstheme="majorBidi"/>
+                      <w:i/>
+                    </w:rPr>
+                  </m:ctrlPr>
+                </m:mPr>
+                <m:mr>
+                  <m:e>
+                    <m:r>
+                      <w:rPr>
+                        <w:rFonts w:ascii="Cambria Math" w:eastAsiaTheme="majorEastAsia" w:hAnsi="Cambria Math" w:cstheme="majorBidi"/>
+                      </w:rPr>
+                      <m:t>h</m:t>
+                    </m:r>
+                    <m:d>
+                      <m:dPr>
+                        <m:ctrlPr>
+                          <w:rPr>
+                            <w:rFonts w:ascii="Cambria Math" w:eastAsiaTheme="majorEastAsia" w:hAnsi="Cambria Math" w:cstheme="majorBidi"/>
+                            <w:i/>
+                          </w:rPr>
+                        </m:ctrlPr>
+                      </m:dPr>
+                      <m:e>
+                        <m:r>
+                          <w:rPr>
+                            <w:rFonts w:ascii="Cambria Math" w:eastAsiaTheme="majorEastAsia" w:hAnsi="Cambria Math" w:cstheme="majorBidi"/>
+                          </w:rPr>
+                          <m:t>0</m:t>
+                        </m:r>
+                      </m:e>
+                    </m:d>
+                  </m:e>
+                </m:mr>
+                <m:mr>
+                  <m:e>
+                    <m:r>
+                      <w:rPr>
+                        <w:rFonts w:ascii="Cambria Math" w:eastAsiaTheme="majorEastAsia" w:hAnsi="Cambria Math" w:cstheme="majorBidi"/>
+                      </w:rPr>
+                      <m:t>h</m:t>
+                    </m:r>
+                    <m:d>
+                      <m:dPr>
+                        <m:ctrlPr>
+                          <w:rPr>
+                            <w:rFonts w:ascii="Cambria Math" w:eastAsiaTheme="majorEastAsia" w:hAnsi="Cambria Math" w:cstheme="majorBidi"/>
+                            <w:i/>
+                          </w:rPr>
+                        </m:ctrlPr>
+                      </m:dPr>
+                      <m:e>
+                        <m:r>
+                          <w:rPr>
+                            <w:rFonts w:ascii="Cambria Math" w:eastAsiaTheme="majorEastAsia" w:hAnsi="Cambria Math" w:cstheme="majorBidi"/>
+                          </w:rPr>
+                          <m:t>R</m:t>
+                        </m:r>
+                      </m:e>
+                    </m:d>
+                  </m:e>
+                </m:mr>
+                <m:mr>
+                  <m:e>
+                    <m:r>
+                      <w:rPr>
+                        <w:rFonts w:ascii="Cambria Math" w:eastAsiaTheme="majorEastAsia" w:hAnsi="Cambria Math" w:cstheme="majorBidi"/>
+                      </w:rPr>
+                      <m:t>h</m:t>
+                    </m:r>
+                    <m:d>
+                      <m:dPr>
+                        <m:ctrlPr>
+                          <w:rPr>
+                            <w:rFonts w:ascii="Cambria Math" w:eastAsiaTheme="majorEastAsia" w:hAnsi="Cambria Math" w:cstheme="majorBidi"/>
+                            <w:i/>
+                          </w:rPr>
+                        </m:ctrlPr>
+                      </m:dPr>
+                      <m:e>
+                        <m:r>
+                          <w:rPr>
+                            <w:rFonts w:ascii="Cambria Math" w:eastAsiaTheme="majorEastAsia" w:hAnsi="Cambria Math" w:cstheme="majorBidi"/>
+                          </w:rPr>
+                          <m:t>2R</m:t>
+                        </m:r>
+                      </m:e>
+                    </m:d>
+                  </m:e>
+                </m:mr>
+                <m:mr>
+                  <m:e>
+                    <m:r>
+                      <w:rPr>
+                        <w:rFonts w:ascii="Cambria Math" w:eastAsiaTheme="majorEastAsia" w:hAnsi="Cambria Math" w:cstheme="majorBidi"/>
+                      </w:rPr>
+                      <m:t>⋮</m:t>
+                    </m:r>
+                  </m:e>
+                </m:mr>
+                <m:mr>
+                  <m:e>
+                    <m:r>
+                      <w:rPr>
+                        <w:rFonts w:ascii="Cambria Math" w:eastAsiaTheme="majorEastAsia" w:hAnsi="Cambria Math" w:cstheme="majorBidi"/>
+                      </w:rPr>
+                      <m:t>h</m:t>
+                    </m:r>
+                    <m:d>
+                      <m:dPr>
+                        <m:ctrlPr>
+                          <w:rPr>
+                            <w:rFonts w:ascii="Cambria Math" w:eastAsiaTheme="majorEastAsia" w:hAnsi="Cambria Math" w:cstheme="majorBidi"/>
+                            <w:i/>
+                          </w:rPr>
+                        </m:ctrlPr>
+                      </m:dPr>
+                      <m:e>
+                        <m:r>
+                          <w:rPr>
+                            <w:rFonts w:ascii="Cambria Math" w:eastAsiaTheme="majorEastAsia" w:hAnsi="Cambria Math" w:cstheme="majorBidi"/>
+                          </w:rPr>
+                          <m:t>2N-2R</m:t>
+                        </m:r>
+                      </m:e>
+                    </m:d>
+                  </m:e>
+                </m:mr>
+                <m:mr>
+                  <m:e>
+                    <m:r>
+                      <w:rPr>
+                        <w:rFonts w:ascii="Cambria Math" w:eastAsiaTheme="majorEastAsia" w:hAnsi="Cambria Math" w:cstheme="majorBidi"/>
+                      </w:rPr>
+                      <m:t>h</m:t>
+                    </m:r>
+                    <m:d>
+                      <m:dPr>
+                        <m:ctrlPr>
+                          <w:rPr>
+                            <w:rFonts w:ascii="Cambria Math" w:eastAsiaTheme="majorEastAsia" w:hAnsi="Cambria Math" w:cstheme="majorBidi"/>
+                            <w:i/>
+                          </w:rPr>
+                        </m:ctrlPr>
+                      </m:dPr>
+                      <m:e>
+                        <m:r>
+                          <w:rPr>
+                            <w:rFonts w:ascii="Cambria Math" w:eastAsiaTheme="majorEastAsia" w:hAnsi="Cambria Math" w:cstheme="majorBidi"/>
+                          </w:rPr>
+                          <m:t>2N-R</m:t>
+                        </m:r>
+                      </m:e>
+                    </m:d>
+                  </m:e>
+                </m:mr>
+                <m:mr>
+                  <m:e>
+                    <m:r>
+                      <w:rPr>
+                        <w:rFonts w:ascii="Cambria Math" w:eastAsiaTheme="majorEastAsia" w:hAnsi="Cambria Math" w:cstheme="majorBidi"/>
+                      </w:rPr>
+                      <m:t>h</m:t>
+                    </m:r>
+                    <m:d>
+                      <m:dPr>
+                        <m:ctrlPr>
+                          <w:rPr>
+                            <w:rFonts w:ascii="Cambria Math" w:eastAsiaTheme="majorEastAsia" w:hAnsi="Cambria Math" w:cstheme="majorBidi"/>
+                            <w:i/>
+                          </w:rPr>
+                        </m:ctrlPr>
+                      </m:dPr>
+                      <m:e>
+                        <m:r>
+                          <w:rPr>
+                            <w:rFonts w:ascii="Cambria Math" w:eastAsiaTheme="majorEastAsia" w:hAnsi="Cambria Math" w:cstheme="majorBidi"/>
+                          </w:rPr>
+                          <m:t>2N</m:t>
+                        </m:r>
+                      </m:e>
+                    </m:d>
+                  </m:e>
+                </m:mr>
+              </m:m>
+            </m:e>
+          </m:d>
           <m:r>
             <w:rPr>
               <w:rFonts w:ascii="Cambria Math" w:eastAsiaTheme="majorEastAsia" w:hAnsi="Cambria Math" w:cstheme="majorBidi"/>
             </w:rPr>
-            <m:t>=h</m:t>
+            <m:t>=</m:t>
           </m:r>
           <m:d>
             <m:dPr>
@@ -21685,11 +21941,256 @@
               </m:ctrlPr>
             </m:dPr>
             <m:e>
-              <m:r>
+              <m:m>
+                <m:mPr>
+                  <m:mcs>
+                    <m:mc>
+                      <m:mcPr>
+                        <m:count m:val="1"/>
+                        <m:mcJc m:val="center"/>
+                      </m:mcPr>
+                    </m:mc>
+                  </m:mcs>
+                  <m:ctrlPr>
+                    <w:rPr>
+                      <w:rFonts w:ascii="Cambria Math" w:eastAsiaTheme="majorEastAsia" w:hAnsi="Cambria Math" w:cstheme="majorBidi"/>
+                      <w:i/>
+                    </w:rPr>
+                  </m:ctrlPr>
+                </m:mPr>
+                <m:mr>
+                  <m:e>
+                    <m:r>
+                      <w:rPr>
+                        <w:rFonts w:ascii="Cambria Math" w:eastAsiaTheme="majorEastAsia" w:hAnsi="Cambria Math" w:cstheme="majorBidi"/>
+                      </w:rPr>
+                      <m:t>h</m:t>
+                    </m:r>
+                    <m:d>
+                      <m:dPr>
+                        <m:ctrlPr>
+                          <w:rPr>
+                            <w:rFonts w:ascii="Cambria Math" w:eastAsiaTheme="majorEastAsia" w:hAnsi="Cambria Math" w:cstheme="majorBidi"/>
+                            <w:i/>
+                          </w:rPr>
+                        </m:ctrlPr>
+                      </m:dPr>
+                      <m:e>
+                        <m:r>
+                          <w:rPr>
+                            <w:rFonts w:ascii="Cambria Math" w:eastAsiaTheme="majorEastAsia" w:hAnsi="Cambria Math" w:cstheme="majorBidi"/>
+                          </w:rPr>
+                          <m:t>0</m:t>
+                        </m:r>
+                      </m:e>
+                    </m:d>
+                  </m:e>
+                </m:mr>
+                <m:mr>
+                  <m:e>
+                    <m:r>
+                      <w:rPr>
+                        <w:rFonts w:ascii="Cambria Math" w:eastAsiaTheme="majorEastAsia" w:hAnsi="Cambria Math" w:cstheme="majorBidi"/>
+                      </w:rPr>
+                      <m:t>h</m:t>
+                    </m:r>
+                    <m:d>
+                      <m:dPr>
+                        <m:ctrlPr>
+                          <w:rPr>
+                            <w:rFonts w:ascii="Cambria Math" w:eastAsiaTheme="majorEastAsia" w:hAnsi="Cambria Math" w:cstheme="majorBidi"/>
+                            <w:i/>
+                          </w:rPr>
+                        </m:ctrlPr>
+                      </m:dPr>
+                      <m:e>
+                        <m:r>
+                          <w:rPr>
+                            <w:rFonts w:ascii="Cambria Math" w:eastAsiaTheme="majorEastAsia" w:hAnsi="Cambria Math" w:cstheme="majorBidi"/>
+                          </w:rPr>
+                          <m:t>R</m:t>
+                        </m:r>
+                      </m:e>
+                    </m:d>
+                  </m:e>
+                </m:mr>
+                <m:mr>
+                  <m:e>
+                    <m:r>
+                      <w:rPr>
+                        <w:rFonts w:ascii="Cambria Math" w:eastAsiaTheme="majorEastAsia" w:hAnsi="Cambria Math" w:cstheme="majorBidi"/>
+                      </w:rPr>
+                      <m:t>h</m:t>
+                    </m:r>
+                    <m:d>
+                      <m:dPr>
+                        <m:ctrlPr>
+                          <w:rPr>
+                            <w:rFonts w:ascii="Cambria Math" w:eastAsiaTheme="majorEastAsia" w:hAnsi="Cambria Math" w:cstheme="majorBidi"/>
+                            <w:i/>
+                          </w:rPr>
+                        </m:ctrlPr>
+                      </m:dPr>
+                      <m:e>
+                        <m:r>
+                          <w:rPr>
+                            <w:rFonts w:ascii="Cambria Math" w:eastAsiaTheme="majorEastAsia" w:hAnsi="Cambria Math" w:cstheme="majorBidi"/>
+                          </w:rPr>
+                          <m:t>2R</m:t>
+                        </m:r>
+                      </m:e>
+                    </m:d>
+                  </m:e>
+                </m:mr>
+                <m:mr>
+                  <m:e>
+                    <m:r>
+                      <w:rPr>
+                        <w:rFonts w:ascii="Cambria Math" w:eastAsiaTheme="majorEastAsia" w:hAnsi="Cambria Math" w:cstheme="majorBidi"/>
+                      </w:rPr>
+                      <m:t>⋮</m:t>
+                    </m:r>
+                  </m:e>
+                </m:mr>
+                <m:mr>
+                  <m:e>
+                    <m:r>
+                      <w:rPr>
+                        <w:rFonts w:ascii="Cambria Math" w:eastAsiaTheme="majorEastAsia" w:hAnsi="Cambria Math" w:cstheme="majorBidi"/>
+                      </w:rPr>
+                      <m:t>h</m:t>
+                    </m:r>
+                    <m:d>
+                      <m:dPr>
+                        <m:ctrlPr>
+                          <w:rPr>
+                            <w:rFonts w:ascii="Cambria Math" w:eastAsiaTheme="majorEastAsia" w:hAnsi="Cambria Math" w:cstheme="majorBidi"/>
+                            <w:i/>
+                          </w:rPr>
+                        </m:ctrlPr>
+                      </m:dPr>
+                      <m:e>
+                        <m:r>
+                          <w:rPr>
+                            <w:rFonts w:ascii="Cambria Math" w:eastAsiaTheme="majorEastAsia" w:hAnsi="Cambria Math" w:cstheme="majorBidi"/>
+                          </w:rPr>
+                          <m:t>2R</m:t>
+                        </m:r>
+                      </m:e>
+                    </m:d>
+                  </m:e>
+                </m:mr>
+                <m:mr>
+                  <m:e>
+                    <m:r>
+                      <w:rPr>
+                        <w:rFonts w:ascii="Cambria Math" w:eastAsiaTheme="majorEastAsia" w:hAnsi="Cambria Math" w:cstheme="majorBidi"/>
+                      </w:rPr>
+                      <m:t>h</m:t>
+                    </m:r>
+                    <m:d>
+                      <m:dPr>
+                        <m:ctrlPr>
+                          <w:rPr>
+                            <w:rFonts w:ascii="Cambria Math" w:eastAsiaTheme="majorEastAsia" w:hAnsi="Cambria Math" w:cstheme="majorBidi"/>
+                            <w:i/>
+                          </w:rPr>
+                        </m:ctrlPr>
+                      </m:dPr>
+                      <m:e>
+                        <m:r>
+                          <w:rPr>
+                            <w:rFonts w:ascii="Cambria Math" w:eastAsiaTheme="majorEastAsia" w:hAnsi="Cambria Math" w:cstheme="majorBidi"/>
+                          </w:rPr>
+                          <m:t>R</m:t>
+                        </m:r>
+                      </m:e>
+                    </m:d>
+                  </m:e>
+                </m:mr>
+                <m:mr>
+                  <m:e>
+                    <m:r>
+                      <w:rPr>
+                        <w:rFonts w:ascii="Cambria Math" w:eastAsiaTheme="majorEastAsia" w:hAnsi="Cambria Math" w:cstheme="majorBidi"/>
+                      </w:rPr>
+                      <m:t>h</m:t>
+                    </m:r>
+                    <m:d>
+                      <m:dPr>
+                        <m:ctrlPr>
+                          <w:rPr>
+                            <w:rFonts w:ascii="Cambria Math" w:eastAsiaTheme="majorEastAsia" w:hAnsi="Cambria Math" w:cstheme="majorBidi"/>
+                            <w:i/>
+                          </w:rPr>
+                        </m:ctrlPr>
+                      </m:dPr>
+                      <m:e>
+                        <m:r>
+                          <w:rPr>
+                            <w:rFonts w:ascii="Cambria Math" w:eastAsiaTheme="majorEastAsia" w:hAnsi="Cambria Math" w:cstheme="majorBidi"/>
+                          </w:rPr>
+                          <m:t>0</m:t>
+                        </m:r>
+                      </m:e>
+                    </m:d>
+                  </m:e>
+                </m:mr>
+              </m:m>
+            </m:e>
+          </m:d>
+        </m:oMath>
+      </m:oMathPara>
+    </w:p>
+    <w:p>
+      <w:pPr>
+        <w:rPr>
+          <w:rFonts w:asciiTheme="majorHAnsi" w:eastAsiaTheme="majorEastAsia" w:hAnsiTheme="majorHAnsi" w:cstheme="majorBidi"/>
+        </w:rPr>
+      </w:pPr>
+      <m:oMathPara>
+        <m:oMath>
+          <m:sSub>
+            <m:sSubPr>
+              <m:ctrlPr>
                 <w:rPr>
                   <w:rFonts w:ascii="Cambria Math" w:eastAsiaTheme="majorEastAsia" w:hAnsi="Cambria Math" w:cstheme="majorBidi"/>
-                </w:rPr>
-                <m:t>2N-kR</m:t>
+                  <w:i/>
+                </w:rPr>
+              </m:ctrlPr>
+            </m:sSubPr>
+            <m:e>
+              <m:r>
+                <w:rPr>
+                  <w:rFonts w:ascii="Cambria Math" w:eastAsiaTheme="majorEastAsia" w:hAnsi="Cambria Math" w:cstheme="majorBidi"/>
+                </w:rPr>
+                <m:t>h</m:t>
+              </m:r>
+            </m:e>
+            <m:sub>
+              <m:r>
+                <w:rPr>
+                  <w:rFonts w:ascii="Cambria Math" w:eastAsiaTheme="majorEastAsia" w:hAnsi="Cambria Math" w:cstheme="majorBidi"/>
+                </w:rPr>
+                <m:t>r</m:t>
+              </m:r>
+            </m:sub>
+          </m:sSub>
+          <m:d>
+            <m:dPr>
+              <m:ctrlPr>
+                <w:rPr>
+                  <w:rFonts w:ascii="Cambria Math" w:eastAsiaTheme="majorEastAsia" w:hAnsi="Cambria Math" w:cstheme="majorBidi"/>
+                  <w:i/>
+                </w:rPr>
+              </m:ctrlPr>
+            </m:dPr>
+            <m:e>
+              <m:r>
+                <w:rPr>
+                  <w:rFonts w:ascii="Cambria Math" w:eastAsiaTheme="majorEastAsia" w:hAnsi="Cambria Math" w:cstheme="majorBidi"/>
+                </w:rPr>
+                <m:t>k</m:t>
               </m:r>
             </m:e>
           </m:d>
@@ -21713,182 +22214,7 @@
                 <w:rPr>
                   <w:rFonts w:ascii="Cambria Math" w:eastAsiaTheme="majorEastAsia" w:hAnsi="Cambria Math" w:cstheme="majorBidi"/>
                 </w:rPr>
-                <m:t>2N-2pR</m:t>
-              </m:r>
-            </m:e>
-          </m:d>
-          <m:r>
-            <w:rPr>
-              <w:rFonts w:ascii="Cambria Math" w:eastAsiaTheme="majorEastAsia" w:hAnsi="Cambria Math" w:cstheme="majorBidi"/>
-            </w:rPr>
-            <m:t>=h</m:t>
-          </m:r>
-          <m:d>
-            <m:dPr>
-              <m:ctrlPr>
-                <w:rPr>
-                  <w:rFonts w:ascii="Cambria Math" w:eastAsiaTheme="majorEastAsia" w:hAnsi="Cambria Math" w:cstheme="majorBidi"/>
-                  <w:i/>
-                </w:rPr>
-              </m:ctrlPr>
-            </m:dPr>
-            <m:e>
-              <m:r>
-                <w:rPr>
-                  <w:rFonts w:ascii="Cambria Math" w:eastAsiaTheme="majorEastAsia" w:hAnsi="Cambria Math" w:cstheme="majorBidi"/>
-                </w:rPr>
-                <m:t>2</m:t>
-              </m:r>
-              <m:d>
-                <m:dPr>
-                  <m:ctrlPr>
-                    <w:rPr>
-                      <w:rFonts w:ascii="Cambria Math" w:eastAsiaTheme="majorEastAsia" w:hAnsi="Cambria Math" w:cstheme="majorBidi"/>
-                      <w:i/>
-                    </w:rPr>
-                  </m:ctrlPr>
-                </m:dPr>
-                <m:e>
-                  <m:r>
-                    <w:rPr>
-                      <w:rFonts w:ascii="Cambria Math" w:eastAsiaTheme="majorEastAsia" w:hAnsi="Cambria Math" w:cstheme="majorBidi"/>
-                    </w:rPr>
-                    <m:t>N-pR</m:t>
-                  </m:r>
-                </m:e>
-              </m:d>
-            </m:e>
-          </m:d>
-          <m:r>
-            <w:rPr>
-              <w:rFonts w:ascii="Cambria Math" w:eastAsiaTheme="majorEastAsia" w:hAnsi="Cambria Math" w:cstheme="majorBidi"/>
-            </w:rPr>
-            <m:t>=h</m:t>
-          </m:r>
-          <m:d>
-            <m:dPr>
-              <m:ctrlPr>
-                <w:rPr>
-                  <w:rFonts w:ascii="Cambria Math" w:eastAsiaTheme="majorEastAsia" w:hAnsi="Cambria Math" w:cstheme="majorBidi"/>
-                  <w:i/>
-                </w:rPr>
-              </m:ctrlPr>
-            </m:dPr>
-            <m:e>
-              <m:r>
-                <w:rPr>
-                  <w:rFonts w:ascii="Cambria Math" w:eastAsiaTheme="majorEastAsia" w:hAnsi="Cambria Math" w:cstheme="majorBidi"/>
-                </w:rPr>
-                <m:t>0</m:t>
-              </m:r>
-            </m:e>
-          </m:d>
-        </m:oMath>
-      </m:oMathPara>
-    </w:p>
-    <w:p>
-      <w:pPr>
-        <w:rPr>
-          <w:rFonts w:asciiTheme="majorHAnsi" w:eastAsiaTheme="majorEastAsia" w:hAnsiTheme="majorHAnsi" w:cstheme="majorBidi"/>
-        </w:rPr>
-      </w:pPr>
-      <m:oMathPara>
-        <m:oMath>
-          <m:sSub>
-            <m:sSubPr>
-              <m:ctrlPr>
-                <w:rPr>
-                  <w:rFonts w:ascii="Cambria Math" w:eastAsiaTheme="majorEastAsia" w:hAnsi="Cambria Math" w:cstheme="majorBidi"/>
-                  <w:i/>
-                </w:rPr>
-              </m:ctrlPr>
-            </m:sSubPr>
-            <m:e>
-              <m:r>
-                <w:rPr>
-                  <w:rFonts w:ascii="Cambria Math" w:eastAsiaTheme="majorEastAsia" w:hAnsi="Cambria Math" w:cstheme="majorBidi"/>
-                </w:rPr>
-                <m:t>h</m:t>
-              </m:r>
-            </m:e>
-            <m:sub>
-              <m:r>
-                <w:rPr>
-                  <w:rFonts w:ascii="Cambria Math" w:eastAsiaTheme="majorEastAsia" w:hAnsi="Cambria Math" w:cstheme="majorBidi"/>
-                </w:rPr>
-                <m:t>R</m:t>
-              </m:r>
-              <m:r>
-                <m:rPr>
-                  <m:lit/>
-                </m:rPr>
-                <w:rPr>
-                  <w:rFonts w:ascii="Cambria Math" w:eastAsiaTheme="majorEastAsia" w:hAnsi="Cambria Math" w:cstheme="majorBidi"/>
-                </w:rPr>
-                <m:t>/</m:t>
-              </m:r>
-              <m:r>
-                <w:rPr>
-                  <w:rFonts w:ascii="Cambria Math" w:eastAsiaTheme="majorEastAsia" w:hAnsi="Cambria Math" w:cstheme="majorBidi"/>
-                </w:rPr>
-                <m:t>2</m:t>
-              </m:r>
-            </m:sub>
-          </m:sSub>
-          <m:d>
-            <m:dPr>
-              <m:ctrlPr>
-                <w:rPr>
-                  <w:rFonts w:ascii="Cambria Math" w:eastAsiaTheme="majorEastAsia" w:hAnsi="Cambria Math" w:cstheme="majorBidi"/>
-                  <w:i/>
-                </w:rPr>
-              </m:ctrlPr>
-            </m:dPr>
-            <m:e>
-              <m:r>
-                <w:rPr>
-                  <w:rFonts w:ascii="Cambria Math" w:eastAsiaTheme="majorEastAsia" w:hAnsi="Cambria Math" w:cstheme="majorBidi"/>
-                </w:rPr>
-                <m:t>k</m:t>
-              </m:r>
-            </m:e>
-          </m:d>
-          <m:r>
-            <w:rPr>
-              <w:rFonts w:ascii="Cambria Math" w:eastAsiaTheme="majorEastAsia" w:hAnsi="Cambria Math" w:cstheme="majorBidi"/>
-            </w:rPr>
-            <m:t>=h</m:t>
-          </m:r>
-          <m:d>
-            <m:dPr>
-              <m:ctrlPr>
-                <w:rPr>
-                  <w:rFonts w:ascii="Cambria Math" w:eastAsiaTheme="majorEastAsia" w:hAnsi="Cambria Math" w:cstheme="majorBidi"/>
-                  <w:i/>
-                </w:rPr>
-              </m:ctrlPr>
-            </m:dPr>
-            <m:e>
-              <m:r>
-                <w:rPr>
-                  <w:rFonts w:ascii="Cambria Math" w:eastAsiaTheme="majorEastAsia" w:hAnsi="Cambria Math" w:cstheme="majorBidi"/>
-                </w:rPr>
-                <m:t>kR+R</m:t>
-              </m:r>
-              <m:r>
-                <m:rPr>
-                  <m:lit/>
-                </m:rPr>
-                <w:rPr>
-                  <w:rFonts w:ascii="Cambria Math" w:eastAsiaTheme="majorEastAsia" w:hAnsi="Cambria Math" w:cstheme="majorBidi"/>
-                </w:rPr>
-                <m:t>/</m:t>
-              </m:r>
-              <m:r>
-                <w:rPr>
-                  <w:rFonts w:ascii="Cambria Math" w:eastAsiaTheme="majorEastAsia" w:hAnsi="Cambria Math" w:cstheme="majorBidi"/>
-                </w:rPr>
-                <m:t>2</m:t>
+                <m:t>kR+r</m:t>
               </m:r>
             </m:e>
           </m:d>
@@ -21929,12 +22255,1156 @@
       </w:pPr>
       <m:oMathPara>
         <m:oMath>
+          <m:d>
+            <m:dPr>
+              <m:ctrlPr>
+                <w:rPr>
+                  <w:rFonts w:ascii="Cambria Math" w:eastAsiaTheme="majorEastAsia" w:hAnsi="Cambria Math" w:cstheme="majorBidi"/>
+                  <w:i/>
+                </w:rPr>
+              </m:ctrlPr>
+            </m:dPr>
+            <m:e>
+              <m:m>
+                <m:mPr>
+                  <m:mcs>
+                    <m:mc>
+                      <m:mcPr>
+                        <m:count m:val="1"/>
+                        <m:mcJc m:val="center"/>
+                      </m:mcPr>
+                    </m:mc>
+                  </m:mcs>
+                  <m:ctrlPr>
+                    <w:rPr>
+                      <w:rFonts w:ascii="Cambria Math" w:eastAsiaTheme="majorEastAsia" w:hAnsi="Cambria Math" w:cstheme="majorBidi"/>
+                      <w:i/>
+                    </w:rPr>
+                  </m:ctrlPr>
+                </m:mPr>
+                <m:mr>
+                  <m:e>
+                    <m:r>
+                      <w:rPr>
+                        <w:rFonts w:ascii="Cambria Math" w:eastAsiaTheme="majorEastAsia" w:hAnsi="Cambria Math" w:cstheme="majorBidi"/>
+                      </w:rPr>
+                      <m:t>h</m:t>
+                    </m:r>
+                    <m:d>
+                      <m:dPr>
+                        <m:ctrlPr>
+                          <w:rPr>
+                            <w:rFonts w:ascii="Cambria Math" w:eastAsiaTheme="majorEastAsia" w:hAnsi="Cambria Math" w:cstheme="majorBidi"/>
+                            <w:i/>
+                          </w:rPr>
+                        </m:ctrlPr>
+                      </m:dPr>
+                      <m:e>
+                        <m:r>
+                          <w:rPr>
+                            <w:rFonts w:ascii="Cambria Math" w:eastAsiaTheme="majorEastAsia" w:hAnsi="Cambria Math" w:cstheme="majorBidi"/>
+                          </w:rPr>
+                          <m:t>r</m:t>
+                        </m:r>
+                      </m:e>
+                    </m:d>
+                  </m:e>
+                </m:mr>
+                <m:mr>
+                  <m:e>
+                    <m:r>
+                      <w:rPr>
+                        <w:rFonts w:ascii="Cambria Math" w:eastAsiaTheme="majorEastAsia" w:hAnsi="Cambria Math" w:cstheme="majorBidi"/>
+                      </w:rPr>
+                      <m:t>h</m:t>
+                    </m:r>
+                    <m:d>
+                      <m:dPr>
+                        <m:ctrlPr>
+                          <w:rPr>
+                            <w:rFonts w:ascii="Cambria Math" w:eastAsiaTheme="majorEastAsia" w:hAnsi="Cambria Math" w:cstheme="majorBidi"/>
+                            <w:i/>
+                          </w:rPr>
+                        </m:ctrlPr>
+                      </m:dPr>
+                      <m:e>
+                        <m:r>
+                          <w:rPr>
+                            <w:rFonts w:ascii="Cambria Math" w:eastAsiaTheme="majorEastAsia" w:hAnsi="Cambria Math" w:cstheme="majorBidi"/>
+                          </w:rPr>
+                          <m:t>R+r</m:t>
+                        </m:r>
+                      </m:e>
+                    </m:d>
+                  </m:e>
+                </m:mr>
+                <m:mr>
+                  <m:e>
+                    <m:r>
+                      <w:rPr>
+                        <w:rFonts w:ascii="Cambria Math" w:eastAsiaTheme="majorEastAsia" w:hAnsi="Cambria Math" w:cstheme="majorBidi"/>
+                      </w:rPr>
+                      <m:t>h</m:t>
+                    </m:r>
+                    <m:d>
+                      <m:dPr>
+                        <m:ctrlPr>
+                          <w:rPr>
+                            <w:rFonts w:ascii="Cambria Math" w:eastAsiaTheme="majorEastAsia" w:hAnsi="Cambria Math" w:cstheme="majorBidi"/>
+                            <w:i/>
+                          </w:rPr>
+                        </m:ctrlPr>
+                      </m:dPr>
+                      <m:e>
+                        <m:r>
+                          <w:rPr>
+                            <w:rFonts w:ascii="Cambria Math" w:eastAsiaTheme="majorEastAsia" w:hAnsi="Cambria Math" w:cstheme="majorBidi"/>
+                          </w:rPr>
+                          <m:t>2R+r</m:t>
+                        </m:r>
+                      </m:e>
+                    </m:d>
+                  </m:e>
+                </m:mr>
+                <m:mr>
+                  <m:e>
+                    <m:r>
+                      <w:rPr>
+                        <w:rFonts w:ascii="Cambria Math" w:eastAsiaTheme="majorEastAsia" w:hAnsi="Cambria Math" w:cstheme="majorBidi"/>
+                      </w:rPr>
+                      <m:t>⋮</m:t>
+                    </m:r>
+                  </m:e>
+                </m:mr>
+                <m:mr>
+                  <m:e>
+                    <m:r>
+                      <w:rPr>
+                        <w:rFonts w:ascii="Cambria Math" w:eastAsiaTheme="majorEastAsia" w:hAnsi="Cambria Math" w:cstheme="majorBidi"/>
+                      </w:rPr>
+                      <m:t>h</m:t>
+                    </m:r>
+                    <m:d>
+                      <m:dPr>
+                        <m:ctrlPr>
+                          <w:rPr>
+                            <w:rFonts w:ascii="Cambria Math" w:eastAsiaTheme="majorEastAsia" w:hAnsi="Cambria Math" w:cstheme="majorBidi"/>
+                            <w:i/>
+                          </w:rPr>
+                        </m:ctrlPr>
+                      </m:dPr>
+                      <m:e>
+                        <m:d>
+                          <m:dPr>
+                            <m:ctrlPr>
+                              <w:rPr>
+                                <w:rFonts w:ascii="Cambria Math" w:eastAsiaTheme="majorEastAsia" w:hAnsi="Cambria Math" w:cstheme="majorBidi"/>
+                                <w:i/>
+                              </w:rPr>
+                            </m:ctrlPr>
+                          </m:dPr>
+                          <m:e>
+                            <m:r>
+                              <w:rPr>
+                                <w:rFonts w:ascii="Cambria Math" w:eastAsiaTheme="majorEastAsia" w:hAnsi="Cambria Math" w:cstheme="majorBidi"/>
+                              </w:rPr>
+                              <m:t>2p-3</m:t>
+                            </m:r>
+                          </m:e>
+                        </m:d>
+                        <m:r>
+                          <w:rPr>
+                            <w:rFonts w:ascii="Cambria Math" w:eastAsiaTheme="majorEastAsia" w:hAnsi="Cambria Math" w:cstheme="majorBidi"/>
+                          </w:rPr>
+                          <m:t>R+r</m:t>
+                        </m:r>
+                      </m:e>
+                    </m:d>
+                    <m:ctrlPr>
+                      <w:rPr>
+                        <w:rFonts w:ascii="Cambria Math" w:eastAsia="Cambria Math" w:hAnsi="Cambria Math" w:cs="Cambria Math"/>
+                        <w:i/>
+                      </w:rPr>
+                    </m:ctrlPr>
+                  </m:e>
+                </m:mr>
+                <m:mr>
+                  <m:e>
+                    <m:r>
+                      <w:rPr>
+                        <w:rFonts w:ascii="Cambria Math" w:eastAsiaTheme="majorEastAsia" w:hAnsi="Cambria Math" w:cstheme="majorBidi"/>
+                      </w:rPr>
+                      <m:t>h</m:t>
+                    </m:r>
+                    <m:d>
+                      <m:dPr>
+                        <m:ctrlPr>
+                          <w:rPr>
+                            <w:rFonts w:ascii="Cambria Math" w:eastAsiaTheme="majorEastAsia" w:hAnsi="Cambria Math" w:cstheme="majorBidi"/>
+                            <w:i/>
+                          </w:rPr>
+                        </m:ctrlPr>
+                      </m:dPr>
+                      <m:e>
+                        <m:d>
+                          <m:dPr>
+                            <m:ctrlPr>
+                              <w:rPr>
+                                <w:rFonts w:ascii="Cambria Math" w:eastAsiaTheme="majorEastAsia" w:hAnsi="Cambria Math" w:cstheme="majorBidi"/>
+                                <w:i/>
+                              </w:rPr>
+                            </m:ctrlPr>
+                          </m:dPr>
+                          <m:e>
+                            <m:r>
+                              <w:rPr>
+                                <w:rFonts w:ascii="Cambria Math" w:eastAsiaTheme="majorEastAsia" w:hAnsi="Cambria Math" w:cstheme="majorBidi"/>
+                              </w:rPr>
+                              <m:t>2p-2</m:t>
+                            </m:r>
+                          </m:e>
+                        </m:d>
+                        <m:r>
+                          <w:rPr>
+                            <w:rFonts w:ascii="Cambria Math" w:eastAsiaTheme="majorEastAsia" w:hAnsi="Cambria Math" w:cstheme="majorBidi"/>
+                          </w:rPr>
+                          <m:t>R+r</m:t>
+                        </m:r>
+                      </m:e>
+                    </m:d>
+                  </m:e>
+                </m:mr>
+                <m:mr>
+                  <m:e>
+                    <m:r>
+                      <w:rPr>
+                        <w:rFonts w:ascii="Cambria Math" w:eastAsiaTheme="majorEastAsia" w:hAnsi="Cambria Math" w:cstheme="majorBidi"/>
+                      </w:rPr>
+                      <m:t>h</m:t>
+                    </m:r>
+                    <m:d>
+                      <m:dPr>
+                        <m:ctrlPr>
+                          <w:rPr>
+                            <w:rFonts w:ascii="Cambria Math" w:eastAsiaTheme="majorEastAsia" w:hAnsi="Cambria Math" w:cstheme="majorBidi"/>
+                            <w:i/>
+                          </w:rPr>
+                        </m:ctrlPr>
+                      </m:dPr>
+                      <m:e>
+                        <m:d>
+                          <m:dPr>
+                            <m:ctrlPr>
+                              <w:rPr>
+                                <w:rFonts w:ascii="Cambria Math" w:eastAsiaTheme="majorEastAsia" w:hAnsi="Cambria Math" w:cstheme="majorBidi"/>
+                                <w:i/>
+                              </w:rPr>
+                            </m:ctrlPr>
+                          </m:dPr>
+                          <m:e>
+                            <m:r>
+                              <w:rPr>
+                                <w:rFonts w:ascii="Cambria Math" w:eastAsiaTheme="majorEastAsia" w:hAnsi="Cambria Math" w:cstheme="majorBidi"/>
+                              </w:rPr>
+                              <m:t>2p-1</m:t>
+                            </m:r>
+                          </m:e>
+                        </m:d>
+                        <m:r>
+                          <w:rPr>
+                            <w:rFonts w:ascii="Cambria Math" w:eastAsiaTheme="majorEastAsia" w:hAnsi="Cambria Math" w:cstheme="majorBidi"/>
+                          </w:rPr>
+                          <m:t>R+r</m:t>
+                        </m:r>
+                      </m:e>
+                    </m:d>
+                  </m:e>
+                </m:mr>
+              </m:m>
+            </m:e>
+          </m:d>
+          <m:limUpp>
+            <m:limUppPr>
+              <m:ctrlPr>
+                <w:rPr>
+                  <w:rFonts w:ascii="Cambria Math" w:eastAsiaTheme="majorEastAsia" w:hAnsi="Cambria Math" w:cstheme="majorBidi"/>
+                  <w:i/>
+                </w:rPr>
+              </m:ctrlPr>
+            </m:limUppPr>
+            <m:e>
+              <m:r>
+                <w:rPr>
+                  <w:rFonts w:ascii="Cambria Math" w:eastAsiaTheme="majorEastAsia" w:hAnsi="Cambria Math" w:cstheme="majorBidi"/>
+                </w:rPr>
+                <m:t>=</m:t>
+              </m:r>
+            </m:e>
+            <m:lim>
+              <m:r>
+                <w:rPr>
+                  <w:rFonts w:ascii="Cambria Math" w:eastAsiaTheme="majorEastAsia" w:hAnsi="Cambria Math" w:cstheme="majorBidi"/>
+                </w:rPr>
+                <m:t>N=pR</m:t>
+              </m:r>
+            </m:lim>
+          </m:limUpp>
+          <m:d>
+            <m:dPr>
+              <m:ctrlPr>
+                <w:rPr>
+                  <w:rFonts w:ascii="Cambria Math" w:eastAsiaTheme="majorEastAsia" w:hAnsi="Cambria Math" w:cstheme="majorBidi"/>
+                  <w:i/>
+                </w:rPr>
+              </m:ctrlPr>
+            </m:dPr>
+            <m:e>
+              <m:m>
+                <m:mPr>
+                  <m:mcs>
+                    <m:mc>
+                      <m:mcPr>
+                        <m:count m:val="1"/>
+                        <m:mcJc m:val="center"/>
+                      </m:mcPr>
+                    </m:mc>
+                  </m:mcs>
+                  <m:ctrlPr>
+                    <w:rPr>
+                      <w:rFonts w:ascii="Cambria Math" w:eastAsiaTheme="majorEastAsia" w:hAnsi="Cambria Math" w:cstheme="majorBidi"/>
+                      <w:i/>
+                    </w:rPr>
+                  </m:ctrlPr>
+                </m:mPr>
+                <m:mr>
+                  <m:e>
+                    <m:r>
+                      <w:rPr>
+                        <w:rFonts w:ascii="Cambria Math" w:eastAsiaTheme="majorEastAsia" w:hAnsi="Cambria Math" w:cstheme="majorBidi"/>
+                      </w:rPr>
+                      <m:t>h</m:t>
+                    </m:r>
+                    <m:d>
+                      <m:dPr>
+                        <m:ctrlPr>
+                          <w:rPr>
+                            <w:rFonts w:ascii="Cambria Math" w:eastAsiaTheme="majorEastAsia" w:hAnsi="Cambria Math" w:cstheme="majorBidi"/>
+                            <w:i/>
+                          </w:rPr>
+                        </m:ctrlPr>
+                      </m:dPr>
+                      <m:e>
+                        <m:r>
+                          <w:rPr>
+                            <w:rFonts w:ascii="Cambria Math" w:eastAsiaTheme="majorEastAsia" w:hAnsi="Cambria Math" w:cstheme="majorBidi"/>
+                          </w:rPr>
+                          <m:t>r</m:t>
+                        </m:r>
+                      </m:e>
+                    </m:d>
+                  </m:e>
+                </m:mr>
+                <m:mr>
+                  <m:e>
+                    <m:r>
+                      <w:rPr>
+                        <w:rFonts w:ascii="Cambria Math" w:eastAsiaTheme="majorEastAsia" w:hAnsi="Cambria Math" w:cstheme="majorBidi"/>
+                      </w:rPr>
+                      <m:t>h</m:t>
+                    </m:r>
+                    <m:d>
+                      <m:dPr>
+                        <m:ctrlPr>
+                          <w:rPr>
+                            <w:rFonts w:ascii="Cambria Math" w:eastAsiaTheme="majorEastAsia" w:hAnsi="Cambria Math" w:cstheme="majorBidi"/>
+                            <w:i/>
+                          </w:rPr>
+                        </m:ctrlPr>
+                      </m:dPr>
+                      <m:e>
+                        <m:r>
+                          <w:rPr>
+                            <w:rFonts w:ascii="Cambria Math" w:eastAsiaTheme="majorEastAsia" w:hAnsi="Cambria Math" w:cstheme="majorBidi"/>
+                          </w:rPr>
+                          <m:t>R+r</m:t>
+                        </m:r>
+                      </m:e>
+                    </m:d>
+                  </m:e>
+                </m:mr>
+                <m:mr>
+                  <m:e>
+                    <m:r>
+                      <w:rPr>
+                        <w:rFonts w:ascii="Cambria Math" w:eastAsiaTheme="majorEastAsia" w:hAnsi="Cambria Math" w:cstheme="majorBidi"/>
+                      </w:rPr>
+                      <m:t>h</m:t>
+                    </m:r>
+                    <m:d>
+                      <m:dPr>
+                        <m:ctrlPr>
+                          <w:rPr>
+                            <w:rFonts w:ascii="Cambria Math" w:eastAsiaTheme="majorEastAsia" w:hAnsi="Cambria Math" w:cstheme="majorBidi"/>
+                            <w:i/>
+                          </w:rPr>
+                        </m:ctrlPr>
+                      </m:dPr>
+                      <m:e>
+                        <m:r>
+                          <w:rPr>
+                            <w:rFonts w:ascii="Cambria Math" w:eastAsiaTheme="majorEastAsia" w:hAnsi="Cambria Math" w:cstheme="majorBidi"/>
+                          </w:rPr>
+                          <m:t>2R+r</m:t>
+                        </m:r>
+                      </m:e>
+                    </m:d>
+                  </m:e>
+                </m:mr>
+                <m:mr>
+                  <m:e>
+                    <m:r>
+                      <w:rPr>
+                        <w:rFonts w:ascii="Cambria Math" w:eastAsiaTheme="majorEastAsia" w:hAnsi="Cambria Math" w:cstheme="majorBidi"/>
+                      </w:rPr>
+                      <m:t>⋮</m:t>
+                    </m:r>
+                  </m:e>
+                </m:mr>
+                <m:mr>
+                  <m:e>
+                    <m:r>
+                      <w:rPr>
+                        <w:rFonts w:ascii="Cambria Math" w:eastAsiaTheme="majorEastAsia" w:hAnsi="Cambria Math" w:cstheme="majorBidi"/>
+                      </w:rPr>
+                      <m:t>h</m:t>
+                    </m:r>
+                    <m:d>
+                      <m:dPr>
+                        <m:ctrlPr>
+                          <w:rPr>
+                            <w:rFonts w:ascii="Cambria Math" w:eastAsiaTheme="majorEastAsia" w:hAnsi="Cambria Math" w:cstheme="majorBidi"/>
+                            <w:i/>
+                          </w:rPr>
+                        </m:ctrlPr>
+                      </m:dPr>
+                      <m:e>
+                        <m:r>
+                          <w:rPr>
+                            <w:rFonts w:ascii="Cambria Math" w:eastAsiaTheme="majorEastAsia" w:hAnsi="Cambria Math" w:cstheme="majorBidi"/>
+                          </w:rPr>
+                          <m:t>2N-</m:t>
+                        </m:r>
+                        <m:d>
+                          <m:dPr>
+                            <m:ctrlPr>
+                              <w:rPr>
+                                <w:rFonts w:ascii="Cambria Math" w:eastAsiaTheme="majorEastAsia" w:hAnsi="Cambria Math" w:cstheme="majorBidi"/>
+                                <w:i/>
+                              </w:rPr>
+                            </m:ctrlPr>
+                          </m:dPr>
+                          <m:e>
+                            <m:r>
+                              <w:rPr>
+                                <w:rFonts w:ascii="Cambria Math" w:eastAsiaTheme="majorEastAsia" w:hAnsi="Cambria Math" w:cstheme="majorBidi"/>
+                              </w:rPr>
+                              <m:t>3R-r</m:t>
+                            </m:r>
+                          </m:e>
+                        </m:d>
+                      </m:e>
+                    </m:d>
+                    <m:ctrlPr>
+                      <w:rPr>
+                        <w:rFonts w:ascii="Cambria Math" w:eastAsia="Cambria Math" w:hAnsi="Cambria Math" w:cs="Cambria Math"/>
+                        <w:i/>
+                      </w:rPr>
+                    </m:ctrlPr>
+                  </m:e>
+                </m:mr>
+                <m:mr>
+                  <m:e>
+                    <m:r>
+                      <w:rPr>
+                        <w:rFonts w:ascii="Cambria Math" w:eastAsiaTheme="majorEastAsia" w:hAnsi="Cambria Math" w:cstheme="majorBidi"/>
+                      </w:rPr>
+                      <m:t>h</m:t>
+                    </m:r>
+                    <m:d>
+                      <m:dPr>
+                        <m:ctrlPr>
+                          <w:rPr>
+                            <w:rFonts w:ascii="Cambria Math" w:eastAsiaTheme="majorEastAsia" w:hAnsi="Cambria Math" w:cstheme="majorBidi"/>
+                            <w:i/>
+                          </w:rPr>
+                        </m:ctrlPr>
+                      </m:dPr>
+                      <m:e>
+                        <m:r>
+                          <w:rPr>
+                            <w:rFonts w:ascii="Cambria Math" w:eastAsiaTheme="majorEastAsia" w:hAnsi="Cambria Math" w:cstheme="majorBidi"/>
+                          </w:rPr>
+                          <m:t>2N-</m:t>
+                        </m:r>
+                        <m:d>
+                          <m:dPr>
+                            <m:ctrlPr>
+                              <w:rPr>
+                                <w:rFonts w:ascii="Cambria Math" w:eastAsiaTheme="majorEastAsia" w:hAnsi="Cambria Math" w:cstheme="majorBidi"/>
+                                <w:i/>
+                              </w:rPr>
+                            </m:ctrlPr>
+                          </m:dPr>
+                          <m:e>
+                            <m:r>
+                              <w:rPr>
+                                <w:rFonts w:ascii="Cambria Math" w:eastAsiaTheme="majorEastAsia" w:hAnsi="Cambria Math" w:cstheme="majorBidi"/>
+                              </w:rPr>
+                              <m:t>2R-r</m:t>
+                            </m:r>
+                          </m:e>
+                        </m:d>
+                      </m:e>
+                    </m:d>
+                  </m:e>
+                </m:mr>
+                <m:mr>
+                  <m:e>
+                    <m:r>
+                      <w:rPr>
+                        <w:rFonts w:ascii="Cambria Math" w:eastAsiaTheme="majorEastAsia" w:hAnsi="Cambria Math" w:cstheme="majorBidi"/>
+                      </w:rPr>
+                      <m:t>h</m:t>
+                    </m:r>
+                    <m:d>
+                      <m:dPr>
+                        <m:ctrlPr>
+                          <w:rPr>
+                            <w:rFonts w:ascii="Cambria Math" w:eastAsiaTheme="majorEastAsia" w:hAnsi="Cambria Math" w:cstheme="majorBidi"/>
+                            <w:i/>
+                          </w:rPr>
+                        </m:ctrlPr>
+                      </m:dPr>
+                      <m:e>
+                        <m:r>
+                          <w:rPr>
+                            <w:rFonts w:ascii="Cambria Math" w:eastAsiaTheme="majorEastAsia" w:hAnsi="Cambria Math" w:cstheme="majorBidi"/>
+                          </w:rPr>
+                          <m:t>2N-</m:t>
+                        </m:r>
+                        <m:d>
+                          <m:dPr>
+                            <m:ctrlPr>
+                              <w:rPr>
+                                <w:rFonts w:ascii="Cambria Math" w:eastAsiaTheme="majorEastAsia" w:hAnsi="Cambria Math" w:cstheme="majorBidi"/>
+                                <w:i/>
+                              </w:rPr>
+                            </m:ctrlPr>
+                          </m:dPr>
+                          <m:e>
+                            <m:r>
+                              <w:rPr>
+                                <w:rFonts w:ascii="Cambria Math" w:eastAsiaTheme="majorEastAsia" w:hAnsi="Cambria Math" w:cstheme="majorBidi"/>
+                              </w:rPr>
+                              <m:t>R-r</m:t>
+                            </m:r>
+                          </m:e>
+                        </m:d>
+                      </m:e>
+                    </m:d>
+                  </m:e>
+                </m:mr>
+              </m:m>
+            </m:e>
+          </m:d>
+        </m:oMath>
+      </m:oMathPara>
+    </w:p>
+    <w:p>
+      <w:r>
+        <w:t>Which polyphase branches are symmetric?</w:t>
+      </w:r>
+    </w:p>
+    <w:p>
+      <w:pPr>
+        <w:rPr>
+          <w:rFonts w:eastAsiaTheme="minorEastAsia"/>
+        </w:rPr>
+      </w:pPr>
+      <m:oMath>
+        <m:sSub>
+          <m:sSubPr>
+            <m:ctrlPr>
+              <w:rPr>
+                <w:rFonts w:ascii="Cambria Math" w:hAnsi="Cambria Math"/>
+                <w:i/>
+              </w:rPr>
+            </m:ctrlPr>
+          </m:sSubPr>
+          <m:e>
+            <m:r>
+              <w:rPr>
+                <w:rFonts w:ascii="Cambria Math" w:hAnsi="Cambria Math"/>
+              </w:rPr>
+              <m:t>h</m:t>
+            </m:r>
+          </m:e>
+          <m:sub>
+            <m:r>
+              <w:rPr>
+                <w:rFonts w:ascii="Cambria Math" w:hAnsi="Cambria Math"/>
+              </w:rPr>
+              <m:t>0</m:t>
+            </m:r>
+          </m:sub>
+        </m:sSub>
+        <m:d>
+          <m:dPr>
+            <m:ctrlPr>
+              <w:rPr>
+                <w:rFonts w:ascii="Cambria Math" w:hAnsi="Cambria Math"/>
+                <w:i/>
+              </w:rPr>
+            </m:ctrlPr>
+          </m:dPr>
+          <m:e>
+            <m:r>
+              <w:rPr>
+                <w:rFonts w:ascii="Cambria Math" w:hAnsi="Cambria Math"/>
+              </w:rPr>
+              <m:t>k</m:t>
+            </m:r>
+          </m:e>
+        </m:d>
+      </m:oMath>
+      <w:r>
+        <w:t xml:space="preserve"> is always symmetric</w:t>
+      </w:r>
+      <w:r>
+        <w:t xml:space="preserve"> with length </w:t>
+      </w:r>
+      <m:oMath>
+        <m:r>
+          <w:rPr>
+            <w:rFonts w:ascii="Cambria Math" w:hAnsi="Cambria Math"/>
+          </w:rPr>
+          <m:t>2p+1=2N</m:t>
+        </m:r>
+        <m:r>
+          <m:rPr>
+            <m:lit/>
+          </m:rPr>
+          <w:rPr>
+            <w:rFonts w:ascii="Cambria Math" w:hAnsi="Cambria Math"/>
+          </w:rPr>
+          <m:t>/</m:t>
+        </m:r>
+        <m:r>
+          <w:rPr>
+            <w:rFonts w:ascii="Cambria Math" w:hAnsi="Cambria Math"/>
+          </w:rPr>
+          <m:t>R+1</m:t>
+        </m:r>
+      </m:oMath>
+      <w:r>
+        <w:rPr>
+          <w:rFonts w:eastAsiaTheme="minorEastAsia"/>
+        </w:rPr>
+        <w:t>. It always has odd length.</w:t>
+      </w:r>
+    </w:p>
+    <w:p>
+      <w:r>
+        <w:t>For the other branches to be symmetric, these need to hold:</w:t>
+      </w:r>
+    </w:p>
+    <w:p>
+      <w:pPr>
+        <w:rPr>
+          <w:rFonts w:asciiTheme="majorHAnsi" w:eastAsiaTheme="majorEastAsia" w:hAnsiTheme="majorHAnsi" w:cstheme="majorBidi"/>
+        </w:rPr>
+      </w:pPr>
+      <m:oMathPara>
+        <m:oMath>
           <m:r>
             <w:rPr>
               <w:rFonts w:ascii="Cambria Math" w:eastAsiaTheme="majorEastAsia" w:hAnsi="Cambria Math" w:cstheme="majorBidi"/>
             </w:rPr>
-            <m:t>=h</m:t>
+            <m:t>r=R-r→r=</m:t>
           </m:r>
+          <m:f>
+            <m:fPr>
+              <m:ctrlPr>
+                <w:rPr>
+                  <w:rFonts w:ascii="Cambria Math" w:eastAsiaTheme="majorEastAsia" w:hAnsi="Cambria Math" w:cstheme="majorBidi"/>
+                  <w:i/>
+                </w:rPr>
+              </m:ctrlPr>
+            </m:fPr>
+            <m:num>
+              <m:r>
+                <w:rPr>
+                  <w:rFonts w:ascii="Cambria Math" w:eastAsiaTheme="majorEastAsia" w:hAnsi="Cambria Math" w:cstheme="majorBidi"/>
+                </w:rPr>
+                <m:t>R</m:t>
+              </m:r>
+            </m:num>
+            <m:den>
+              <m:r>
+                <w:rPr>
+                  <w:rFonts w:ascii="Cambria Math" w:eastAsiaTheme="majorEastAsia" w:hAnsi="Cambria Math" w:cstheme="majorBidi"/>
+                </w:rPr>
+                <m:t>2</m:t>
+              </m:r>
+            </m:den>
+          </m:f>
+        </m:oMath>
+      </m:oMathPara>
+    </w:p>
+    <w:p>
+      <w:pPr>
+        <w:rPr>
+          <w:rFonts w:asciiTheme="majorHAnsi" w:eastAsiaTheme="majorEastAsia" w:hAnsiTheme="majorHAnsi" w:cstheme="majorBidi"/>
+        </w:rPr>
+      </w:pPr>
+      <m:oMathPara>
+        <m:oMath>
+          <m:r>
+            <w:rPr>
+              <w:rFonts w:ascii="Cambria Math" w:eastAsiaTheme="majorEastAsia" w:hAnsi="Cambria Math" w:cstheme="majorBidi"/>
+            </w:rPr>
+            <m:t>R+r=2R-r→r=</m:t>
+          </m:r>
+          <m:f>
+            <m:fPr>
+              <m:ctrlPr>
+                <w:rPr>
+                  <w:rFonts w:ascii="Cambria Math" w:eastAsiaTheme="majorEastAsia" w:hAnsi="Cambria Math" w:cstheme="majorBidi"/>
+                  <w:i/>
+                </w:rPr>
+              </m:ctrlPr>
+            </m:fPr>
+            <m:num>
+              <m:r>
+                <w:rPr>
+                  <w:rFonts w:ascii="Cambria Math" w:eastAsiaTheme="majorEastAsia" w:hAnsi="Cambria Math" w:cstheme="majorBidi"/>
+                </w:rPr>
+                <m:t>R</m:t>
+              </m:r>
+            </m:num>
+            <m:den>
+              <m:r>
+                <w:rPr>
+                  <w:rFonts w:ascii="Cambria Math" w:eastAsiaTheme="majorEastAsia" w:hAnsi="Cambria Math" w:cstheme="majorBidi"/>
+                </w:rPr>
+                <m:t>2</m:t>
+              </m:r>
+            </m:den>
+          </m:f>
+        </m:oMath>
+      </m:oMathPara>
+    </w:p>
+    <w:p>
+      <w:pPr>
+        <w:rPr>
+          <w:rFonts w:asciiTheme="majorHAnsi" w:eastAsiaTheme="majorEastAsia" w:hAnsiTheme="majorHAnsi" w:cstheme="majorBidi"/>
+        </w:rPr>
+      </w:pPr>
+      <m:oMathPara>
+        <m:oMath>
+          <m:r>
+            <w:rPr>
+              <w:rFonts w:ascii="Cambria Math" w:eastAsiaTheme="majorEastAsia" w:hAnsi="Cambria Math" w:cstheme="majorBidi"/>
+            </w:rPr>
+            <m:t>2R+r=3R-r→r=</m:t>
+          </m:r>
+          <m:f>
+            <m:fPr>
+              <m:ctrlPr>
+                <w:rPr>
+                  <w:rFonts w:ascii="Cambria Math" w:eastAsiaTheme="majorEastAsia" w:hAnsi="Cambria Math" w:cstheme="majorBidi"/>
+                  <w:i/>
+                </w:rPr>
+              </m:ctrlPr>
+            </m:fPr>
+            <m:num>
+              <m:r>
+                <w:rPr>
+                  <w:rFonts w:ascii="Cambria Math" w:eastAsiaTheme="majorEastAsia" w:hAnsi="Cambria Math" w:cstheme="majorBidi"/>
+                </w:rPr>
+                <m:t>R</m:t>
+              </m:r>
+            </m:num>
+            <m:den>
+              <m:r>
+                <w:rPr>
+                  <w:rFonts w:ascii="Cambria Math" w:eastAsiaTheme="majorEastAsia" w:hAnsi="Cambria Math" w:cstheme="majorBidi"/>
+                </w:rPr>
+                <m:t>2</m:t>
+              </m:r>
+            </m:den>
+          </m:f>
+        </m:oMath>
+      </m:oMathPara>
+    </w:p>
+    <w:p>
+      <w:r>
+        <w:t xml:space="preserve">That is, when </w:t>
+      </w:r>
+      <m:oMath>
+        <m:r>
+          <w:rPr>
+            <w:rFonts w:ascii="Cambria Math" w:hAnsi="Cambria Math"/>
+          </w:rPr>
+          <m:t>R</m:t>
+        </m:r>
+      </m:oMath>
+      <w:r>
+        <w:t xml:space="preserve"> is even, the </w:t>
+      </w:r>
+      <m:oMath>
+        <m:r>
+          <w:rPr>
+            <w:rFonts w:ascii="Cambria Math" w:hAnsi="Cambria Math"/>
+          </w:rPr>
+          <m:t>R</m:t>
+        </m:r>
+        <m:r>
+          <m:rPr>
+            <m:lit/>
+          </m:rPr>
+          <w:rPr>
+            <w:rFonts w:ascii="Cambria Math" w:hAnsi="Cambria Math"/>
+          </w:rPr>
+          <m:t>/</m:t>
+        </m:r>
+        <m:r>
+          <w:rPr>
+            <w:rFonts w:ascii="Cambria Math" w:hAnsi="Cambria Math"/>
+          </w:rPr>
+          <m:t>2</m:t>
+        </m:r>
+      </m:oMath>
+      <w:r>
+        <w:t xml:space="preserve"> branch is symmetric with even length</w:t>
+      </w:r>
+      <w:r>
+        <w:t xml:space="preserve"> of </w:t>
+      </w:r>
+      <m:oMath>
+        <m:r>
+          <w:rPr>
+            <w:rFonts w:ascii="Cambria Math" w:hAnsi="Cambria Math"/>
+          </w:rPr>
+          <m:t>2p=2N</m:t>
+        </m:r>
+        <m:r>
+          <m:rPr>
+            <m:lit/>
+          </m:rPr>
+          <w:rPr>
+            <w:rFonts w:ascii="Cambria Math" w:hAnsi="Cambria Math"/>
+          </w:rPr>
+          <m:t>/</m:t>
+        </m:r>
+        <m:r>
+          <w:rPr>
+            <w:rFonts w:ascii="Cambria Math" w:hAnsi="Cambria Math"/>
+          </w:rPr>
+          <m:t>R</m:t>
+        </m:r>
+      </m:oMath>
+      <w:r>
+        <w:rPr>
+          <w:rFonts w:eastAsiaTheme="minorEastAsia"/>
+        </w:rPr>
+        <w:t>.</w:t>
+      </w:r>
+    </w:p>
+    <w:p>
+      <w:r>
+        <w:t xml:space="preserve">When </w:t>
+      </w:r>
+      <m:oMath>
+        <m:r>
+          <w:rPr>
+            <w:rFonts w:ascii="Cambria Math" w:hAnsi="Cambria Math"/>
+          </w:rPr>
+          <m:t>R</m:t>
+        </m:r>
+      </m:oMath>
+      <w:r>
+        <w:rPr>
+          <w:rFonts w:eastAsiaTheme="minorEastAsia"/>
+        </w:rPr>
+        <w:t xml:space="preserve"> is odd, no other branches are symmetric (only </w:t>
+      </w:r>
+      <m:oMath>
+        <m:sSub>
+          <m:sSubPr>
+            <m:ctrlPr>
+              <w:rPr>
+                <w:rFonts w:ascii="Cambria Math" w:eastAsiaTheme="minorEastAsia" w:hAnsi="Cambria Math"/>
+                <w:i/>
+              </w:rPr>
+            </m:ctrlPr>
+          </m:sSubPr>
+          <m:e>
+            <m:r>
+              <w:rPr>
+                <w:rFonts w:ascii="Cambria Math" w:eastAsiaTheme="minorEastAsia" w:hAnsi="Cambria Math"/>
+              </w:rPr>
+              <m:t>h</m:t>
+            </m:r>
+          </m:e>
+          <m:sub>
+            <m:r>
+              <w:rPr>
+                <w:rFonts w:ascii="Cambria Math" w:eastAsiaTheme="minorEastAsia" w:hAnsi="Cambria Math"/>
+              </w:rPr>
+              <m:t>0</m:t>
+            </m:r>
+          </m:sub>
+        </m:sSub>
+      </m:oMath>
+      <w:r>
+        <w:rPr>
+          <w:rFonts w:eastAsiaTheme="minorEastAsia"/>
+        </w:rPr>
+        <w:t>).</w:t>
+      </w:r>
+    </w:p>
+    <w:p>
+      <w:pPr>
+        <w:rPr>
+          <w:b/>
+          <w:bCs/>
+        </w:rPr>
+      </w:pPr>
+      <w:r>
+        <w:rPr>
+          <w:b/>
+          <w:bCs/>
+        </w:rPr>
+        <w:t>Restoring coefficient symmetry of polyphase branches:</w:t>
+      </w:r>
+    </w:p>
+    <w:p>
+      <w:pPr>
+        <w:rPr>
+          <w:rFonts w:eastAsiaTheme="minorEastAsia"/>
+        </w:rPr>
+      </w:pPr>
+      <w:r>
+        <w:t xml:space="preserve">Consider the case where </w:t>
+      </w:r>
+      <m:oMath>
+        <m:r>
+          <w:rPr>
+            <w:rFonts w:ascii="Cambria Math" w:hAnsi="Cambria Math"/>
+          </w:rPr>
+          <m:t>R</m:t>
+        </m:r>
+      </m:oMath>
+      <w:r>
+        <w:rPr>
+          <w:rFonts w:eastAsiaTheme="minorEastAsia"/>
+        </w:rPr>
+        <w:t xml:space="preserve"> is even.</w:t>
+      </w:r>
+    </w:p>
+    <w:p>
+      <w:pPr>
+        <w:rPr>
+          <w:rFonts w:eastAsiaTheme="minorEastAsia"/>
+        </w:rPr>
+      </w:pPr>
+      <m:oMath>
+        <m:sSub>
+          <m:sSubPr>
+            <m:ctrlPr>
+              <w:rPr>
+                <w:rFonts w:ascii="Cambria Math" w:eastAsiaTheme="minorEastAsia" w:hAnsi="Cambria Math"/>
+                <w:i/>
+              </w:rPr>
+            </m:ctrlPr>
+          </m:sSubPr>
+          <m:e>
+            <m:r>
+              <w:rPr>
+                <w:rFonts w:ascii="Cambria Math" w:eastAsiaTheme="minorEastAsia" w:hAnsi="Cambria Math"/>
+              </w:rPr>
+              <m:t>h</m:t>
+            </m:r>
+          </m:e>
+          <m:sub>
+            <m:r>
+              <w:rPr>
+                <w:rFonts w:ascii="Cambria Math" w:eastAsiaTheme="minorEastAsia" w:hAnsi="Cambria Math"/>
+              </w:rPr>
+              <m:t>0</m:t>
+            </m:r>
+          </m:sub>
+        </m:sSub>
+      </m:oMath>
+      <w:r>
+        <w:rPr>
+          <w:rFonts w:eastAsiaTheme="minorEastAsia"/>
+        </w:rPr>
+        <w:t xml:space="preserve"> and </w:t>
+      </w:r>
+      <m:oMath>
+        <m:sSub>
+          <m:sSubPr>
+            <m:ctrlPr>
+              <w:rPr>
+                <w:rFonts w:ascii="Cambria Math" w:eastAsiaTheme="minorEastAsia" w:hAnsi="Cambria Math"/>
+                <w:i/>
+              </w:rPr>
+            </m:ctrlPr>
+          </m:sSubPr>
+          <m:e>
+            <m:r>
+              <w:rPr>
+                <w:rFonts w:ascii="Cambria Math" w:eastAsiaTheme="minorEastAsia" w:hAnsi="Cambria Math"/>
+              </w:rPr>
+              <m:t>h</m:t>
+            </m:r>
+          </m:e>
+          <m:sub>
+            <m:r>
+              <w:rPr>
+                <w:rFonts w:ascii="Cambria Math" w:eastAsiaTheme="minorEastAsia" w:hAnsi="Cambria Math"/>
+              </w:rPr>
+              <m:t>R</m:t>
+            </m:r>
+            <m:r>
+              <m:rPr>
+                <m:lit/>
+              </m:rPr>
+              <w:rPr>
+                <w:rFonts w:ascii="Cambria Math" w:eastAsiaTheme="minorEastAsia" w:hAnsi="Cambria Math"/>
+              </w:rPr>
+              <m:t>/</m:t>
+            </m:r>
+            <m:r>
+              <w:rPr>
+                <w:rFonts w:ascii="Cambria Math" w:eastAsiaTheme="minorEastAsia" w:hAnsi="Cambria Math"/>
+              </w:rPr>
+              <m:t>2</m:t>
+            </m:r>
+          </m:sub>
+        </m:sSub>
+      </m:oMath>
+      <w:r>
+        <w:rPr>
+          <w:rFonts w:eastAsiaTheme="minorEastAsia"/>
+        </w:rPr>
+        <w:t xml:space="preserve"> are symmetric. All other branches are asymmetric. However, </w:t>
+      </w:r>
+      <m:oMath>
+        <m:sSub>
+          <m:sSubPr>
+            <m:ctrlPr>
+              <w:rPr>
+                <w:rFonts w:ascii="Cambria Math" w:eastAsiaTheme="minorEastAsia" w:hAnsi="Cambria Math"/>
+                <w:i/>
+              </w:rPr>
+            </m:ctrlPr>
+          </m:sSubPr>
+          <m:e>
+            <m:r>
+              <w:rPr>
+                <w:rFonts w:ascii="Cambria Math" w:eastAsiaTheme="minorEastAsia" w:hAnsi="Cambria Math"/>
+              </w:rPr>
+              <m:t>h</m:t>
+            </m:r>
+          </m:e>
+          <m:sub>
+            <m:r>
+              <w:rPr>
+                <w:rFonts w:ascii="Cambria Math" w:eastAsiaTheme="minorEastAsia" w:hAnsi="Cambria Math"/>
+              </w:rPr>
+              <m:t>r</m:t>
+            </m:r>
+          </m:sub>
+        </m:sSub>
+      </m:oMath>
+      <w:r>
+        <w:rPr>
+          <w:rFonts w:eastAsiaTheme="minorEastAsia"/>
+        </w:rPr>
+        <w:t xml:space="preserve"> and </w:t>
+      </w:r>
+      <m:oMath>
+        <m:sSub>
+          <m:sSubPr>
+            <m:ctrlPr>
+              <w:rPr>
+                <w:rFonts w:ascii="Cambria Math" w:eastAsiaTheme="minorEastAsia" w:hAnsi="Cambria Math"/>
+                <w:i/>
+              </w:rPr>
+            </m:ctrlPr>
+          </m:sSubPr>
+          <m:e>
+            <m:r>
+              <w:rPr>
+                <w:rFonts w:ascii="Cambria Math" w:eastAsiaTheme="minorEastAsia" w:hAnsi="Cambria Math"/>
+              </w:rPr>
+              <m:t>h</m:t>
+            </m:r>
+          </m:e>
+          <m:sub>
+            <m:r>
+              <w:rPr>
+                <w:rFonts w:ascii="Cambria Math" w:eastAsiaTheme="minorEastAsia" w:hAnsi="Cambria Math"/>
+              </w:rPr>
+              <m:t>R-r</m:t>
+            </m:r>
+          </m:sub>
+        </m:sSub>
+      </m:oMath>
+      <w:r>
+        <w:rPr>
+          <w:rFonts w:eastAsiaTheme="minorEastAsia"/>
+        </w:rPr>
+        <w:t xml:space="preserve"> are mirror images.</w:t>
+      </w:r>
+    </w:p>
+    <w:p>
+      <w:pPr>
+        <w:rPr>
+          <w:rFonts w:asciiTheme="majorHAnsi" w:eastAsiaTheme="majorEastAsia" w:hAnsiTheme="majorHAnsi" w:cstheme="majorBidi"/>
+        </w:rPr>
+      </w:pPr>
+      <m:oMathPara>
+        <m:oMath>
+          <m:sSub>
+            <m:sSubPr>
+              <m:ctrlPr>
+                <w:rPr>
+                  <w:rFonts w:ascii="Cambria Math" w:eastAsiaTheme="majorEastAsia" w:hAnsi="Cambria Math" w:cstheme="majorBidi"/>
+                  <w:i/>
+                </w:rPr>
+              </m:ctrlPr>
+            </m:sSubPr>
+            <m:e>
+              <m:r>
+                <w:rPr>
+                  <w:rFonts w:ascii="Cambria Math" w:eastAsiaTheme="majorEastAsia" w:hAnsi="Cambria Math" w:cstheme="majorBidi"/>
+                </w:rPr>
+                <m:t>h</m:t>
+              </m:r>
+            </m:e>
+            <m:sub>
+              <m:r>
+                <w:rPr>
+                  <w:rFonts w:ascii="Cambria Math" w:eastAsiaTheme="majorEastAsia" w:hAnsi="Cambria Math" w:cstheme="majorBidi"/>
+                </w:rPr>
+                <m:t>r</m:t>
+              </m:r>
+            </m:sub>
+          </m:sSub>
           <m:d>
             <m:dPr>
               <m:ctrlPr>
@@ -21949,22 +23419,7 @@
                 <w:rPr>
                   <w:rFonts w:ascii="Cambria Math" w:eastAsiaTheme="majorEastAsia" w:hAnsi="Cambria Math" w:cstheme="majorBidi"/>
                 </w:rPr>
-                <m:t>2N-kR-R</m:t>
-              </m:r>
-              <m:r>
-                <m:rPr>
-                  <m:lit/>
-                </m:rPr>
-                <w:rPr>
-                  <w:rFonts w:ascii="Cambria Math" w:eastAsiaTheme="majorEastAsia" w:hAnsi="Cambria Math" w:cstheme="majorBidi"/>
-                </w:rPr>
-                <m:t>/</m:t>
-              </m:r>
-              <m:r>
-                <w:rPr>
-                  <w:rFonts w:ascii="Cambria Math" w:eastAsiaTheme="majorEastAsia" w:hAnsi="Cambria Math" w:cstheme="majorBidi"/>
-                </w:rPr>
-                <m:t>2</m:t>
+                <m:t>k</m:t>
               </m:r>
             </m:e>
           </m:d>
@@ -21988,46 +23443,367 @@
                 <w:rPr>
                   <w:rFonts w:ascii="Cambria Math" w:eastAsiaTheme="majorEastAsia" w:hAnsi="Cambria Math" w:cstheme="majorBidi"/>
                 </w:rPr>
-                <m:t>2N-</m:t>
-              </m:r>
-              <m:d>
-                <m:dPr>
+                <m:t>kR+r</m:t>
+              </m:r>
+            </m:e>
+          </m:d>
+          <m:r>
+            <w:rPr>
+              <w:rFonts w:ascii="Cambria Math" w:eastAsiaTheme="majorEastAsia" w:hAnsi="Cambria Math" w:cstheme="majorBidi"/>
+            </w:rPr>
+            <m:t>, k∈</m:t>
+          </m:r>
+          <m:d>
+            <m:dPr>
+              <m:begChr m:val="["/>
+              <m:endChr m:val="]"/>
+              <m:ctrlPr>
+                <w:rPr>
+                  <w:rFonts w:ascii="Cambria Math" w:eastAsiaTheme="majorEastAsia" w:hAnsi="Cambria Math" w:cstheme="majorBidi"/>
+                  <w:i/>
+                </w:rPr>
+              </m:ctrlPr>
+            </m:dPr>
+            <m:e>
+              <m:r>
+                <w:rPr>
+                  <w:rFonts w:ascii="Cambria Math" w:eastAsiaTheme="majorEastAsia" w:hAnsi="Cambria Math" w:cstheme="majorBidi"/>
+                </w:rPr>
+                <m:t>0,2p-1</m:t>
+              </m:r>
+            </m:e>
+          </m:d>
+        </m:oMath>
+      </m:oMathPara>
+    </w:p>
+    <w:p>
+      <w:pPr>
+        <w:rPr>
+          <w:rFonts w:asciiTheme="majorHAnsi" w:eastAsiaTheme="majorEastAsia" w:hAnsiTheme="majorHAnsi" w:cstheme="majorBidi"/>
+        </w:rPr>
+      </w:pPr>
+      <m:oMathPara>
+        <m:oMath>
+          <m:d>
+            <m:dPr>
+              <m:ctrlPr>
+                <w:rPr>
+                  <w:rFonts w:ascii="Cambria Math" w:eastAsiaTheme="majorEastAsia" w:hAnsi="Cambria Math" w:cstheme="majorBidi"/>
+                  <w:i/>
+                </w:rPr>
+              </m:ctrlPr>
+            </m:dPr>
+            <m:e>
+              <m:m>
+                <m:mPr>
+                  <m:mcs>
+                    <m:mc>
+                      <m:mcPr>
+                        <m:count m:val="1"/>
+                        <m:mcJc m:val="center"/>
+                      </m:mcPr>
+                    </m:mc>
+                  </m:mcs>
                   <m:ctrlPr>
                     <w:rPr>
                       <w:rFonts w:ascii="Cambria Math" w:eastAsiaTheme="majorEastAsia" w:hAnsi="Cambria Math" w:cstheme="majorBidi"/>
                       <w:i/>
                     </w:rPr>
                   </m:ctrlPr>
-                </m:dPr>
-                <m:e>
-                  <m:r>
-                    <w:rPr>
-                      <w:rFonts w:ascii="Cambria Math" w:eastAsiaTheme="majorEastAsia" w:hAnsi="Cambria Math" w:cstheme="majorBidi"/>
-                    </w:rPr>
-                    <m:t>2p-1</m:t>
-                  </m:r>
-                </m:e>
-              </m:d>
-              <m:r>
+                </m:mPr>
+                <m:mr>
+                  <m:e>
+                    <m:r>
+                      <w:rPr>
+                        <w:rFonts w:ascii="Cambria Math" w:eastAsiaTheme="majorEastAsia" w:hAnsi="Cambria Math" w:cstheme="majorBidi"/>
+                      </w:rPr>
+                      <m:t>h</m:t>
+                    </m:r>
+                    <m:d>
+                      <m:dPr>
+                        <m:ctrlPr>
+                          <w:rPr>
+                            <w:rFonts w:ascii="Cambria Math" w:eastAsiaTheme="majorEastAsia" w:hAnsi="Cambria Math" w:cstheme="majorBidi"/>
+                            <w:i/>
+                          </w:rPr>
+                        </m:ctrlPr>
+                      </m:dPr>
+                      <m:e>
+                        <m:r>
+                          <w:rPr>
+                            <w:rFonts w:ascii="Cambria Math" w:eastAsiaTheme="majorEastAsia" w:hAnsi="Cambria Math" w:cstheme="majorBidi"/>
+                          </w:rPr>
+                          <m:t>r</m:t>
+                        </m:r>
+                      </m:e>
+                    </m:d>
+                  </m:e>
+                </m:mr>
+                <m:mr>
+                  <m:e>
+                    <m:r>
+                      <w:rPr>
+                        <w:rFonts w:ascii="Cambria Math" w:eastAsiaTheme="majorEastAsia" w:hAnsi="Cambria Math" w:cstheme="majorBidi"/>
+                      </w:rPr>
+                      <m:t>h</m:t>
+                    </m:r>
+                    <m:d>
+                      <m:dPr>
+                        <m:ctrlPr>
+                          <w:rPr>
+                            <w:rFonts w:ascii="Cambria Math" w:eastAsiaTheme="majorEastAsia" w:hAnsi="Cambria Math" w:cstheme="majorBidi"/>
+                            <w:i/>
+                          </w:rPr>
+                        </m:ctrlPr>
+                      </m:dPr>
+                      <m:e>
+                        <m:r>
+                          <w:rPr>
+                            <w:rFonts w:ascii="Cambria Math" w:eastAsiaTheme="majorEastAsia" w:hAnsi="Cambria Math" w:cstheme="majorBidi"/>
+                          </w:rPr>
+                          <m:t>R+r</m:t>
+                        </m:r>
+                      </m:e>
+                    </m:d>
+                  </m:e>
+                </m:mr>
+                <m:mr>
+                  <m:e>
+                    <m:r>
+                      <w:rPr>
+                        <w:rFonts w:ascii="Cambria Math" w:eastAsiaTheme="majorEastAsia" w:hAnsi="Cambria Math" w:cstheme="majorBidi"/>
+                      </w:rPr>
+                      <m:t>h</m:t>
+                    </m:r>
+                    <m:d>
+                      <m:dPr>
+                        <m:ctrlPr>
+                          <w:rPr>
+                            <w:rFonts w:ascii="Cambria Math" w:eastAsiaTheme="majorEastAsia" w:hAnsi="Cambria Math" w:cstheme="majorBidi"/>
+                            <w:i/>
+                          </w:rPr>
+                        </m:ctrlPr>
+                      </m:dPr>
+                      <m:e>
+                        <m:r>
+                          <w:rPr>
+                            <w:rFonts w:ascii="Cambria Math" w:eastAsiaTheme="majorEastAsia" w:hAnsi="Cambria Math" w:cstheme="majorBidi"/>
+                          </w:rPr>
+                          <m:t>2R+r</m:t>
+                        </m:r>
+                      </m:e>
+                    </m:d>
+                  </m:e>
+                </m:mr>
+                <m:mr>
+                  <m:e>
+                    <m:r>
+                      <w:rPr>
+                        <w:rFonts w:ascii="Cambria Math" w:eastAsiaTheme="majorEastAsia" w:hAnsi="Cambria Math" w:cstheme="majorBidi"/>
+                      </w:rPr>
+                      <m:t>⋮</m:t>
+                    </m:r>
+                  </m:e>
+                </m:mr>
+                <m:mr>
+                  <m:e>
+                    <m:r>
+                      <w:rPr>
+                        <w:rFonts w:ascii="Cambria Math" w:eastAsiaTheme="majorEastAsia" w:hAnsi="Cambria Math" w:cstheme="majorBidi"/>
+                      </w:rPr>
+                      <m:t>h</m:t>
+                    </m:r>
+                    <m:d>
+                      <m:dPr>
+                        <m:ctrlPr>
+                          <w:rPr>
+                            <w:rFonts w:ascii="Cambria Math" w:eastAsiaTheme="majorEastAsia" w:hAnsi="Cambria Math" w:cstheme="majorBidi"/>
+                            <w:i/>
+                          </w:rPr>
+                        </m:ctrlPr>
+                      </m:dPr>
+                      <m:e>
+                        <m:r>
+                          <w:rPr>
+                            <w:rFonts w:ascii="Cambria Math" w:eastAsiaTheme="majorEastAsia" w:hAnsi="Cambria Math" w:cstheme="majorBidi"/>
+                          </w:rPr>
+                          <m:t>2N-</m:t>
+                        </m:r>
+                        <m:d>
+                          <m:dPr>
+                            <m:ctrlPr>
+                              <w:rPr>
+                                <w:rFonts w:ascii="Cambria Math" w:eastAsiaTheme="majorEastAsia" w:hAnsi="Cambria Math" w:cstheme="majorBidi"/>
+                                <w:i/>
+                              </w:rPr>
+                            </m:ctrlPr>
+                          </m:dPr>
+                          <m:e>
+                            <m:r>
+                              <w:rPr>
+                                <w:rFonts w:ascii="Cambria Math" w:eastAsiaTheme="majorEastAsia" w:hAnsi="Cambria Math" w:cstheme="majorBidi"/>
+                              </w:rPr>
+                              <m:t>3R-r</m:t>
+                            </m:r>
+                          </m:e>
+                        </m:d>
+                      </m:e>
+                    </m:d>
+                    <m:ctrlPr>
+                      <w:rPr>
+                        <w:rFonts w:ascii="Cambria Math" w:eastAsia="Cambria Math" w:hAnsi="Cambria Math" w:cs="Cambria Math"/>
+                        <w:i/>
+                      </w:rPr>
+                    </m:ctrlPr>
+                  </m:e>
+                </m:mr>
+                <m:mr>
+                  <m:e>
+                    <m:r>
+                      <w:rPr>
+                        <w:rFonts w:ascii="Cambria Math" w:eastAsiaTheme="majorEastAsia" w:hAnsi="Cambria Math" w:cstheme="majorBidi"/>
+                      </w:rPr>
+                      <m:t>h</m:t>
+                    </m:r>
+                    <m:d>
+                      <m:dPr>
+                        <m:ctrlPr>
+                          <w:rPr>
+                            <w:rFonts w:ascii="Cambria Math" w:eastAsiaTheme="majorEastAsia" w:hAnsi="Cambria Math" w:cstheme="majorBidi"/>
+                            <w:i/>
+                          </w:rPr>
+                        </m:ctrlPr>
+                      </m:dPr>
+                      <m:e>
+                        <m:r>
+                          <w:rPr>
+                            <w:rFonts w:ascii="Cambria Math" w:eastAsiaTheme="majorEastAsia" w:hAnsi="Cambria Math" w:cstheme="majorBidi"/>
+                          </w:rPr>
+                          <m:t>2N-</m:t>
+                        </m:r>
+                        <m:d>
+                          <m:dPr>
+                            <m:ctrlPr>
+                              <w:rPr>
+                                <w:rFonts w:ascii="Cambria Math" w:eastAsiaTheme="majorEastAsia" w:hAnsi="Cambria Math" w:cstheme="majorBidi"/>
+                                <w:i/>
+                              </w:rPr>
+                            </m:ctrlPr>
+                          </m:dPr>
+                          <m:e>
+                            <m:r>
+                              <w:rPr>
+                                <w:rFonts w:ascii="Cambria Math" w:eastAsiaTheme="majorEastAsia" w:hAnsi="Cambria Math" w:cstheme="majorBidi"/>
+                              </w:rPr>
+                              <m:t>2R-r</m:t>
+                            </m:r>
+                          </m:e>
+                        </m:d>
+                      </m:e>
+                    </m:d>
+                  </m:e>
+                </m:mr>
+                <m:mr>
+                  <m:e>
+                    <m:r>
+                      <w:rPr>
+                        <w:rFonts w:ascii="Cambria Math" w:eastAsiaTheme="majorEastAsia" w:hAnsi="Cambria Math" w:cstheme="majorBidi"/>
+                      </w:rPr>
+                      <m:t>h</m:t>
+                    </m:r>
+                    <m:d>
+                      <m:dPr>
+                        <m:ctrlPr>
+                          <w:rPr>
+                            <w:rFonts w:ascii="Cambria Math" w:eastAsiaTheme="majorEastAsia" w:hAnsi="Cambria Math" w:cstheme="majorBidi"/>
+                            <w:i/>
+                          </w:rPr>
+                        </m:ctrlPr>
+                      </m:dPr>
+                      <m:e>
+                        <m:r>
+                          <w:rPr>
+                            <w:rFonts w:ascii="Cambria Math" w:eastAsiaTheme="majorEastAsia" w:hAnsi="Cambria Math" w:cstheme="majorBidi"/>
+                          </w:rPr>
+                          <m:t>2N-</m:t>
+                        </m:r>
+                        <m:d>
+                          <m:dPr>
+                            <m:ctrlPr>
+                              <w:rPr>
+                                <w:rFonts w:ascii="Cambria Math" w:eastAsiaTheme="majorEastAsia" w:hAnsi="Cambria Math" w:cstheme="majorBidi"/>
+                                <w:i/>
+                              </w:rPr>
+                            </m:ctrlPr>
+                          </m:dPr>
+                          <m:e>
+                            <m:r>
+                              <w:rPr>
+                                <w:rFonts w:ascii="Cambria Math" w:eastAsiaTheme="majorEastAsia" w:hAnsi="Cambria Math" w:cstheme="majorBidi"/>
+                              </w:rPr>
+                              <m:t>R-r</m:t>
+                            </m:r>
+                          </m:e>
+                        </m:d>
+                      </m:e>
+                    </m:d>
+                  </m:e>
+                </m:mr>
+              </m:m>
+            </m:e>
+          </m:d>
+        </m:oMath>
+      </m:oMathPara>
+    </w:p>
+    <w:p>
+      <w:pPr>
+        <w:rPr>
+          <w:rFonts w:asciiTheme="majorHAnsi" w:eastAsiaTheme="majorEastAsia" w:hAnsiTheme="majorHAnsi" w:cstheme="majorBidi"/>
+        </w:rPr>
+      </w:pPr>
+      <m:oMathPara>
+        <m:oMath>
+          <m:sSub>
+            <m:sSubPr>
+              <m:ctrlPr>
                 <w:rPr>
                   <w:rFonts w:ascii="Cambria Math" w:eastAsiaTheme="majorEastAsia" w:hAnsi="Cambria Math" w:cstheme="majorBidi"/>
-                </w:rPr>
-                <m:t>R-R</m:t>
-              </m:r>
-              <m:r>
-                <m:rPr>
-                  <m:lit/>
-                </m:rPr>
+                  <w:i/>
+                </w:rPr>
+              </m:ctrlPr>
+            </m:sSubPr>
+            <m:e>
+              <m:r>
                 <w:rPr>
                   <w:rFonts w:ascii="Cambria Math" w:eastAsiaTheme="majorEastAsia" w:hAnsi="Cambria Math" w:cstheme="majorBidi"/>
                 </w:rPr>
-                <m:t>/</m:t>
-              </m:r>
+                <m:t>h</m:t>
+              </m:r>
+            </m:e>
+            <m:sub>
               <m:r>
                 <w:rPr>
                   <w:rFonts w:ascii="Cambria Math" w:eastAsiaTheme="majorEastAsia" w:hAnsi="Cambria Math" w:cstheme="majorBidi"/>
                 </w:rPr>
-                <m:t>2</m:t>
+                <m:t>R-r</m:t>
+              </m:r>
+            </m:sub>
+          </m:sSub>
+          <m:d>
+            <m:dPr>
+              <m:ctrlPr>
+                <w:rPr>
+                  <w:rFonts w:ascii="Cambria Math" w:eastAsiaTheme="majorEastAsia" w:hAnsi="Cambria Math" w:cstheme="majorBidi"/>
+                  <w:i/>
+                </w:rPr>
+              </m:ctrlPr>
+            </m:dPr>
+            <m:e>
+              <m:r>
+                <w:rPr>
+                  <w:rFonts w:ascii="Cambria Math" w:eastAsiaTheme="majorEastAsia" w:hAnsi="Cambria Math" w:cstheme="majorBidi"/>
+                </w:rPr>
+                <m:t>k</m:t>
               </m:r>
             </m:e>
           </m:d>
@@ -22051,22 +23827,53 @@
                 <w:rPr>
                   <w:rFonts w:ascii="Cambria Math" w:eastAsiaTheme="majorEastAsia" w:hAnsi="Cambria Math" w:cstheme="majorBidi"/>
                 </w:rPr>
-                <m:t>2N-2pR+R</m:t>
-              </m:r>
-              <m:r>
-                <m:rPr>
-                  <m:lit/>
-                </m:rPr>
+                <m:t>kR+R-r</m:t>
+              </m:r>
+            </m:e>
+          </m:d>
+        </m:oMath>
+      </m:oMathPara>
+    </w:p>
+    <w:p>
+      <w:pPr>
+        <w:rPr>
+          <w:rFonts w:asciiTheme="majorHAnsi" w:eastAsiaTheme="majorEastAsia" w:hAnsiTheme="majorHAnsi" w:cstheme="majorBidi"/>
+        </w:rPr>
+      </w:pPr>
+      <m:oMathPara>
+        <m:oMath>
+          <m:r>
+            <w:rPr>
+              <w:rFonts w:ascii="Cambria Math" w:eastAsiaTheme="majorEastAsia" w:hAnsi="Cambria Math" w:cstheme="majorBidi"/>
+            </w:rPr>
+            <m:t>kR+r</m:t>
+          </m:r>
+        </m:oMath>
+      </m:oMathPara>
+    </w:p>
+    <w:p>
+      <w:pPr>
+        <w:rPr>
+          <w:rFonts w:asciiTheme="majorHAnsi" w:eastAsiaTheme="majorEastAsia" w:hAnsiTheme="majorHAnsi" w:cstheme="majorBidi"/>
+        </w:rPr>
+      </w:pPr>
+      <m:oMathPara>
+        <m:oMath>
+          <m:d>
+            <m:dPr>
+              <m:ctrlPr>
                 <w:rPr>
                   <w:rFonts w:ascii="Cambria Math" w:eastAsiaTheme="majorEastAsia" w:hAnsi="Cambria Math" w:cstheme="majorBidi"/>
-                </w:rPr>
-                <m:t>/</m:t>
-              </m:r>
+                  <w:i/>
+                </w:rPr>
+              </m:ctrlPr>
+            </m:dPr>
+            <m:e>
               <m:r>
                 <w:rPr>
                   <w:rFonts w:ascii="Cambria Math" w:eastAsiaTheme="majorEastAsia" w:hAnsi="Cambria Math" w:cstheme="majorBidi"/>
                 </w:rPr>
-                <m:t>2</m:t>
+                <m:t>k+1</m:t>
               </m:r>
             </m:e>
           </m:d>
@@ -22074,7 +23881,304 @@
             <w:rPr>
               <w:rFonts w:ascii="Cambria Math" w:eastAsiaTheme="majorEastAsia" w:hAnsi="Cambria Math" w:cstheme="majorBidi"/>
             </w:rPr>
-            <m:t>=h</m:t>
+            <m:t>R-r</m:t>
+          </m:r>
+        </m:oMath>
+      </m:oMathPara>
+    </w:p>
+    <w:p>
+      <w:pPr>
+        <w:rPr>
+          <w:rFonts w:asciiTheme="majorHAnsi" w:eastAsiaTheme="majorEastAsia" w:hAnsiTheme="majorHAnsi" w:cstheme="majorBidi"/>
+        </w:rPr>
+      </w:pPr>
+      <m:oMathPara>
+        <m:oMath>
+          <m:d>
+            <m:dPr>
+              <m:ctrlPr>
+                <w:rPr>
+                  <w:rFonts w:ascii="Cambria Math" w:eastAsiaTheme="majorEastAsia" w:hAnsi="Cambria Math" w:cstheme="majorBidi"/>
+                  <w:i/>
+                </w:rPr>
+              </m:ctrlPr>
+            </m:dPr>
+            <m:e>
+              <m:m>
+                <m:mPr>
+                  <m:mcs>
+                    <m:mc>
+                      <m:mcPr>
+                        <m:count m:val="1"/>
+                        <m:mcJc m:val="center"/>
+                      </m:mcPr>
+                    </m:mc>
+                  </m:mcs>
+                  <m:ctrlPr>
+                    <w:rPr>
+                      <w:rFonts w:ascii="Cambria Math" w:eastAsiaTheme="majorEastAsia" w:hAnsi="Cambria Math" w:cstheme="majorBidi"/>
+                      <w:i/>
+                    </w:rPr>
+                  </m:ctrlPr>
+                </m:mPr>
+                <m:mr>
+                  <m:e>
+                    <m:r>
+                      <w:rPr>
+                        <w:rFonts w:ascii="Cambria Math" w:eastAsiaTheme="majorEastAsia" w:hAnsi="Cambria Math" w:cstheme="majorBidi"/>
+                      </w:rPr>
+                      <m:t>h</m:t>
+                    </m:r>
+                    <m:d>
+                      <m:dPr>
+                        <m:ctrlPr>
+                          <w:rPr>
+                            <w:rFonts w:ascii="Cambria Math" w:eastAsiaTheme="majorEastAsia" w:hAnsi="Cambria Math" w:cstheme="majorBidi"/>
+                            <w:i/>
+                          </w:rPr>
+                        </m:ctrlPr>
+                      </m:dPr>
+                      <m:e>
+                        <m:r>
+                          <w:rPr>
+                            <w:rFonts w:ascii="Cambria Math" w:eastAsiaTheme="majorEastAsia" w:hAnsi="Cambria Math" w:cstheme="majorBidi"/>
+                          </w:rPr>
+                          <m:t>R-r</m:t>
+                        </m:r>
+                      </m:e>
+                    </m:d>
+                  </m:e>
+                </m:mr>
+                <m:mr>
+                  <m:e>
+                    <m:r>
+                      <w:rPr>
+                        <w:rFonts w:ascii="Cambria Math" w:eastAsiaTheme="majorEastAsia" w:hAnsi="Cambria Math" w:cstheme="majorBidi"/>
+                      </w:rPr>
+                      <m:t>h</m:t>
+                    </m:r>
+                    <m:d>
+                      <m:dPr>
+                        <m:ctrlPr>
+                          <w:rPr>
+                            <w:rFonts w:ascii="Cambria Math" w:eastAsiaTheme="majorEastAsia" w:hAnsi="Cambria Math" w:cstheme="majorBidi"/>
+                            <w:i/>
+                          </w:rPr>
+                        </m:ctrlPr>
+                      </m:dPr>
+                      <m:e>
+                        <m:r>
+                          <w:rPr>
+                            <w:rFonts w:ascii="Cambria Math" w:eastAsiaTheme="majorEastAsia" w:hAnsi="Cambria Math" w:cstheme="majorBidi"/>
+                          </w:rPr>
+                          <m:t>2R-r</m:t>
+                        </m:r>
+                      </m:e>
+                    </m:d>
+                  </m:e>
+                </m:mr>
+                <m:mr>
+                  <m:e>
+                    <m:r>
+                      <w:rPr>
+                        <w:rFonts w:ascii="Cambria Math" w:eastAsiaTheme="majorEastAsia" w:hAnsi="Cambria Math" w:cstheme="majorBidi"/>
+                      </w:rPr>
+                      <m:t>h</m:t>
+                    </m:r>
+                    <m:d>
+                      <m:dPr>
+                        <m:ctrlPr>
+                          <w:rPr>
+                            <w:rFonts w:ascii="Cambria Math" w:eastAsiaTheme="majorEastAsia" w:hAnsi="Cambria Math" w:cstheme="majorBidi"/>
+                            <w:i/>
+                          </w:rPr>
+                        </m:ctrlPr>
+                      </m:dPr>
+                      <m:e>
+                        <m:r>
+                          <w:rPr>
+                            <w:rFonts w:ascii="Cambria Math" w:eastAsiaTheme="majorEastAsia" w:hAnsi="Cambria Math" w:cstheme="majorBidi"/>
+                          </w:rPr>
+                          <m:t>3R-r</m:t>
+                        </m:r>
+                      </m:e>
+                    </m:d>
+                  </m:e>
+                </m:mr>
+                <m:mr>
+                  <m:e>
+                    <m:r>
+                      <w:rPr>
+                        <w:rFonts w:ascii="Cambria Math" w:eastAsiaTheme="majorEastAsia" w:hAnsi="Cambria Math" w:cstheme="majorBidi"/>
+                      </w:rPr>
+                      <m:t>⋮</m:t>
+                    </m:r>
+                  </m:e>
+                </m:mr>
+                <m:mr>
+                  <m:e>
+                    <m:r>
+                      <w:rPr>
+                        <w:rFonts w:ascii="Cambria Math" w:eastAsiaTheme="majorEastAsia" w:hAnsi="Cambria Math" w:cstheme="majorBidi"/>
+                      </w:rPr>
+                      <m:t>h</m:t>
+                    </m:r>
+                    <m:d>
+                      <m:dPr>
+                        <m:ctrlPr>
+                          <w:rPr>
+                            <w:rFonts w:ascii="Cambria Math" w:eastAsiaTheme="majorEastAsia" w:hAnsi="Cambria Math" w:cstheme="majorBidi"/>
+                            <w:i/>
+                          </w:rPr>
+                        </m:ctrlPr>
+                      </m:dPr>
+                      <m:e>
+                        <m:d>
+                          <m:dPr>
+                            <m:ctrlPr>
+                              <w:rPr>
+                                <w:rFonts w:ascii="Cambria Math" w:eastAsiaTheme="majorEastAsia" w:hAnsi="Cambria Math" w:cstheme="majorBidi"/>
+                                <w:i/>
+                              </w:rPr>
+                            </m:ctrlPr>
+                          </m:dPr>
+                          <m:e>
+                            <m:r>
+                              <w:rPr>
+                                <w:rFonts w:ascii="Cambria Math" w:eastAsiaTheme="majorEastAsia" w:hAnsi="Cambria Math" w:cstheme="majorBidi"/>
+                              </w:rPr>
+                              <m:t>2p-</m:t>
+                            </m:r>
+                            <m:r>
+                              <w:rPr>
+                                <w:rFonts w:ascii="Cambria Math" w:eastAsiaTheme="majorEastAsia" w:hAnsi="Cambria Math" w:cstheme="majorBidi"/>
+                              </w:rPr>
+                              <m:t>3</m:t>
+                            </m:r>
+                          </m:e>
+                        </m:d>
+                        <m:r>
+                          <w:rPr>
+                            <w:rFonts w:ascii="Cambria Math" w:eastAsiaTheme="majorEastAsia" w:hAnsi="Cambria Math" w:cstheme="majorBidi"/>
+                          </w:rPr>
+                          <m:t>R+R-r</m:t>
+                        </m:r>
+                      </m:e>
+                    </m:d>
+                    <m:ctrlPr>
+                      <w:rPr>
+                        <w:rFonts w:ascii="Cambria Math" w:eastAsia="Cambria Math" w:hAnsi="Cambria Math" w:cs="Cambria Math"/>
+                        <w:i/>
+                      </w:rPr>
+                    </m:ctrlPr>
+                  </m:e>
+                </m:mr>
+                <m:mr>
+                  <m:e>
+                    <m:r>
+                      <w:rPr>
+                        <w:rFonts w:ascii="Cambria Math" w:eastAsiaTheme="majorEastAsia" w:hAnsi="Cambria Math" w:cstheme="majorBidi"/>
+                      </w:rPr>
+                      <m:t>h</m:t>
+                    </m:r>
+                    <m:d>
+                      <m:dPr>
+                        <m:ctrlPr>
+                          <w:rPr>
+                            <w:rFonts w:ascii="Cambria Math" w:eastAsiaTheme="majorEastAsia" w:hAnsi="Cambria Math" w:cstheme="majorBidi"/>
+                            <w:i/>
+                          </w:rPr>
+                        </m:ctrlPr>
+                      </m:dPr>
+                      <m:e>
+                        <m:d>
+                          <m:dPr>
+                            <m:ctrlPr>
+                              <w:rPr>
+                                <w:rFonts w:ascii="Cambria Math" w:eastAsiaTheme="majorEastAsia" w:hAnsi="Cambria Math" w:cstheme="majorBidi"/>
+                                <w:i/>
+                              </w:rPr>
+                            </m:ctrlPr>
+                          </m:dPr>
+                          <m:e>
+                            <m:r>
+                              <w:rPr>
+                                <w:rFonts w:ascii="Cambria Math" w:eastAsiaTheme="majorEastAsia" w:hAnsi="Cambria Math" w:cstheme="majorBidi"/>
+                              </w:rPr>
+                              <m:t>2p-</m:t>
+                            </m:r>
+                            <m:r>
+                              <w:rPr>
+                                <w:rFonts w:ascii="Cambria Math" w:eastAsiaTheme="majorEastAsia" w:hAnsi="Cambria Math" w:cstheme="majorBidi"/>
+                              </w:rPr>
+                              <m:t>2</m:t>
+                            </m:r>
+                          </m:e>
+                        </m:d>
+                        <m:r>
+                          <w:rPr>
+                            <w:rFonts w:ascii="Cambria Math" w:eastAsiaTheme="majorEastAsia" w:hAnsi="Cambria Math" w:cstheme="majorBidi"/>
+                          </w:rPr>
+                          <m:t>R+R-r</m:t>
+                        </m:r>
+                      </m:e>
+                    </m:d>
+                  </m:e>
+                </m:mr>
+                <m:mr>
+                  <m:e>
+                    <m:r>
+                      <w:rPr>
+                        <w:rFonts w:ascii="Cambria Math" w:eastAsiaTheme="majorEastAsia" w:hAnsi="Cambria Math" w:cstheme="majorBidi"/>
+                      </w:rPr>
+                      <m:t>h</m:t>
+                    </m:r>
+                    <m:d>
+                      <m:dPr>
+                        <m:ctrlPr>
+                          <w:rPr>
+                            <w:rFonts w:ascii="Cambria Math" w:eastAsiaTheme="majorEastAsia" w:hAnsi="Cambria Math" w:cstheme="majorBidi"/>
+                            <w:i/>
+                          </w:rPr>
+                        </m:ctrlPr>
+                      </m:dPr>
+                      <m:e>
+                        <m:d>
+                          <m:dPr>
+                            <m:ctrlPr>
+                              <w:rPr>
+                                <w:rFonts w:ascii="Cambria Math" w:eastAsiaTheme="majorEastAsia" w:hAnsi="Cambria Math" w:cstheme="majorBidi"/>
+                                <w:i/>
+                              </w:rPr>
+                            </m:ctrlPr>
+                          </m:dPr>
+                          <m:e>
+                            <m:r>
+                              <w:rPr>
+                                <w:rFonts w:ascii="Cambria Math" w:eastAsiaTheme="majorEastAsia" w:hAnsi="Cambria Math" w:cstheme="majorBidi"/>
+                              </w:rPr>
+                              <m:t>2p-1</m:t>
+                            </m:r>
+                          </m:e>
+                        </m:d>
+                        <m:r>
+                          <w:rPr>
+                            <w:rFonts w:ascii="Cambria Math" w:eastAsiaTheme="majorEastAsia" w:hAnsi="Cambria Math" w:cstheme="majorBidi"/>
+                          </w:rPr>
+                          <m:t>R+R-r</m:t>
+                        </m:r>
+                      </m:e>
+                    </m:d>
+                  </m:e>
+                </m:mr>
+              </m:m>
+            </m:e>
+          </m:d>
+          <m:r>
+            <w:rPr>
+              <w:rFonts w:ascii="Cambria Math" w:eastAsiaTheme="majorEastAsia" w:hAnsi="Cambria Math" w:cstheme="majorBidi"/>
+            </w:rPr>
+            <m:t>=</m:t>
           </m:r>
           <m:d>
             <m:dPr>
@@ -22086,38 +24190,273 @@
               </m:ctrlPr>
             </m:dPr>
             <m:e>
-              <m:r>
-                <w:rPr>
-                  <w:rFonts w:ascii="Cambria Math" w:eastAsiaTheme="majorEastAsia" w:hAnsi="Cambria Math" w:cstheme="majorBidi"/>
-                </w:rPr>
-                <m:t>R</m:t>
-              </m:r>
-              <m:r>
-                <m:rPr>
-                  <m:lit/>
-                </m:rPr>
-                <w:rPr>
-                  <w:rFonts w:ascii="Cambria Math" w:eastAsiaTheme="majorEastAsia" w:hAnsi="Cambria Math" w:cstheme="majorBidi"/>
-                </w:rPr>
-                <m:t>/</m:t>
-              </m:r>
-              <m:r>
-                <w:rPr>
-                  <w:rFonts w:ascii="Cambria Math" w:eastAsiaTheme="majorEastAsia" w:hAnsi="Cambria Math" w:cstheme="majorBidi"/>
-                </w:rPr>
-                <m:t>2</m:t>
-              </m:r>
+              <m:m>
+                <m:mPr>
+                  <m:mcs>
+                    <m:mc>
+                      <m:mcPr>
+                        <m:count m:val="1"/>
+                        <m:mcJc m:val="center"/>
+                      </m:mcPr>
+                    </m:mc>
+                  </m:mcs>
+                  <m:ctrlPr>
+                    <w:rPr>
+                      <w:rFonts w:ascii="Cambria Math" w:eastAsiaTheme="majorEastAsia" w:hAnsi="Cambria Math" w:cstheme="majorBidi"/>
+                      <w:i/>
+                    </w:rPr>
+                  </m:ctrlPr>
+                </m:mPr>
+                <m:mr>
+                  <m:e>
+                    <m:r>
+                      <w:rPr>
+                        <w:rFonts w:ascii="Cambria Math" w:eastAsiaTheme="majorEastAsia" w:hAnsi="Cambria Math" w:cstheme="majorBidi"/>
+                      </w:rPr>
+                      <m:t>h</m:t>
+                    </m:r>
+                    <m:d>
+                      <m:dPr>
+                        <m:ctrlPr>
+                          <w:rPr>
+                            <w:rFonts w:ascii="Cambria Math" w:eastAsiaTheme="majorEastAsia" w:hAnsi="Cambria Math" w:cstheme="majorBidi"/>
+                            <w:i/>
+                          </w:rPr>
+                        </m:ctrlPr>
+                      </m:dPr>
+                      <m:e>
+                        <m:r>
+                          <w:rPr>
+                            <w:rFonts w:ascii="Cambria Math" w:eastAsiaTheme="majorEastAsia" w:hAnsi="Cambria Math" w:cstheme="majorBidi"/>
+                          </w:rPr>
+                          <m:t>R-r</m:t>
+                        </m:r>
+                      </m:e>
+                    </m:d>
+                  </m:e>
+                </m:mr>
+                <m:mr>
+                  <m:e>
+                    <m:r>
+                      <w:rPr>
+                        <w:rFonts w:ascii="Cambria Math" w:eastAsiaTheme="majorEastAsia" w:hAnsi="Cambria Math" w:cstheme="majorBidi"/>
+                      </w:rPr>
+                      <m:t>h</m:t>
+                    </m:r>
+                    <m:d>
+                      <m:dPr>
+                        <m:ctrlPr>
+                          <w:rPr>
+                            <w:rFonts w:ascii="Cambria Math" w:eastAsiaTheme="majorEastAsia" w:hAnsi="Cambria Math" w:cstheme="majorBidi"/>
+                            <w:i/>
+                          </w:rPr>
+                        </m:ctrlPr>
+                      </m:dPr>
+                      <m:e>
+                        <m:r>
+                          <w:rPr>
+                            <w:rFonts w:ascii="Cambria Math" w:eastAsiaTheme="majorEastAsia" w:hAnsi="Cambria Math" w:cstheme="majorBidi"/>
+                          </w:rPr>
+                          <m:t>2R-r</m:t>
+                        </m:r>
+                      </m:e>
+                    </m:d>
+                  </m:e>
+                </m:mr>
+                <m:mr>
+                  <m:e>
+                    <m:r>
+                      <w:rPr>
+                        <w:rFonts w:ascii="Cambria Math" w:eastAsiaTheme="majorEastAsia" w:hAnsi="Cambria Math" w:cstheme="majorBidi"/>
+                      </w:rPr>
+                      <m:t>h</m:t>
+                    </m:r>
+                    <m:d>
+                      <m:dPr>
+                        <m:ctrlPr>
+                          <w:rPr>
+                            <w:rFonts w:ascii="Cambria Math" w:eastAsiaTheme="majorEastAsia" w:hAnsi="Cambria Math" w:cstheme="majorBidi"/>
+                            <w:i/>
+                          </w:rPr>
+                        </m:ctrlPr>
+                      </m:dPr>
+                      <m:e>
+                        <m:r>
+                          <w:rPr>
+                            <w:rFonts w:ascii="Cambria Math" w:eastAsiaTheme="majorEastAsia" w:hAnsi="Cambria Math" w:cstheme="majorBidi"/>
+                          </w:rPr>
+                          <m:t>3R-r</m:t>
+                        </m:r>
+                      </m:e>
+                    </m:d>
+                  </m:e>
+                </m:mr>
+                <m:mr>
+                  <m:e>
+                    <m:r>
+                      <w:rPr>
+                        <w:rFonts w:ascii="Cambria Math" w:eastAsiaTheme="majorEastAsia" w:hAnsi="Cambria Math" w:cstheme="majorBidi"/>
+                      </w:rPr>
+                      <m:t>⋮</m:t>
+                    </m:r>
+                  </m:e>
+                </m:mr>
+                <m:mr>
+                  <m:e>
+                    <m:r>
+                      <w:rPr>
+                        <w:rFonts w:ascii="Cambria Math" w:eastAsiaTheme="majorEastAsia" w:hAnsi="Cambria Math" w:cstheme="majorBidi"/>
+                      </w:rPr>
+                      <m:t>h</m:t>
+                    </m:r>
+                    <m:d>
+                      <m:dPr>
+                        <m:ctrlPr>
+                          <w:rPr>
+                            <w:rFonts w:ascii="Cambria Math" w:eastAsiaTheme="majorEastAsia" w:hAnsi="Cambria Math" w:cstheme="majorBidi"/>
+                            <w:i/>
+                          </w:rPr>
+                        </m:ctrlPr>
+                      </m:dPr>
+                      <m:e>
+                        <m:d>
+                          <m:dPr>
+                            <m:ctrlPr>
+                              <w:rPr>
+                                <w:rFonts w:ascii="Cambria Math" w:eastAsiaTheme="majorEastAsia" w:hAnsi="Cambria Math" w:cstheme="majorBidi"/>
+                                <w:i/>
+                              </w:rPr>
+                            </m:ctrlPr>
+                          </m:dPr>
+                          <m:e>
+                            <m:r>
+                              <w:rPr>
+                                <w:rFonts w:ascii="Cambria Math" w:eastAsiaTheme="majorEastAsia" w:hAnsi="Cambria Math" w:cstheme="majorBidi"/>
+                              </w:rPr>
+                              <m:t>2p-3</m:t>
+                            </m:r>
+                          </m:e>
+                        </m:d>
+                        <m:r>
+                          <w:rPr>
+                            <w:rFonts w:ascii="Cambria Math" w:eastAsiaTheme="majorEastAsia" w:hAnsi="Cambria Math" w:cstheme="majorBidi"/>
+                          </w:rPr>
+                          <m:t>R+R-r</m:t>
+                        </m:r>
+                      </m:e>
+                    </m:d>
+                    <m:ctrlPr>
+                      <w:rPr>
+                        <w:rFonts w:ascii="Cambria Math" w:eastAsia="Cambria Math" w:hAnsi="Cambria Math" w:cs="Cambria Math"/>
+                        <w:i/>
+                      </w:rPr>
+                    </m:ctrlPr>
+                  </m:e>
+                </m:mr>
+                <m:mr>
+                  <m:e>
+                    <m:r>
+                      <w:rPr>
+                        <w:rFonts w:ascii="Cambria Math" w:eastAsiaTheme="majorEastAsia" w:hAnsi="Cambria Math" w:cstheme="majorBidi"/>
+                      </w:rPr>
+                      <m:t>h</m:t>
+                    </m:r>
+                    <m:d>
+                      <m:dPr>
+                        <m:ctrlPr>
+                          <w:rPr>
+                            <w:rFonts w:ascii="Cambria Math" w:eastAsiaTheme="majorEastAsia" w:hAnsi="Cambria Math" w:cstheme="majorBidi"/>
+                            <w:i/>
+                          </w:rPr>
+                        </m:ctrlPr>
+                      </m:dPr>
+                      <m:e>
+                        <m:d>
+                          <m:dPr>
+                            <m:ctrlPr>
+                              <w:rPr>
+                                <w:rFonts w:ascii="Cambria Math" w:eastAsiaTheme="majorEastAsia" w:hAnsi="Cambria Math" w:cstheme="majorBidi"/>
+                                <w:i/>
+                              </w:rPr>
+                            </m:ctrlPr>
+                          </m:dPr>
+                          <m:e>
+                            <m:r>
+                              <w:rPr>
+                                <w:rFonts w:ascii="Cambria Math" w:eastAsiaTheme="majorEastAsia" w:hAnsi="Cambria Math" w:cstheme="majorBidi"/>
+                              </w:rPr>
+                              <m:t>2p-2</m:t>
+                            </m:r>
+                          </m:e>
+                        </m:d>
+                        <m:r>
+                          <w:rPr>
+                            <w:rFonts w:ascii="Cambria Math" w:eastAsiaTheme="majorEastAsia" w:hAnsi="Cambria Math" w:cstheme="majorBidi"/>
+                          </w:rPr>
+                          <m:t>R+R-r</m:t>
+                        </m:r>
+                      </m:e>
+                    </m:d>
+                  </m:e>
+                </m:mr>
+                <m:mr>
+                  <m:e>
+                    <m:r>
+                      <w:rPr>
+                        <w:rFonts w:ascii="Cambria Math" w:eastAsiaTheme="majorEastAsia" w:hAnsi="Cambria Math" w:cstheme="majorBidi"/>
+                      </w:rPr>
+                      <m:t>h</m:t>
+                    </m:r>
+                    <m:d>
+                      <m:dPr>
+                        <m:ctrlPr>
+                          <w:rPr>
+                            <w:rFonts w:ascii="Cambria Math" w:eastAsiaTheme="majorEastAsia" w:hAnsi="Cambria Math" w:cstheme="majorBidi"/>
+                            <w:i/>
+                          </w:rPr>
+                        </m:ctrlPr>
+                      </m:dPr>
+                      <m:e>
+                        <m:d>
+                          <m:dPr>
+                            <m:ctrlPr>
+                              <w:rPr>
+                                <w:rFonts w:ascii="Cambria Math" w:eastAsiaTheme="majorEastAsia" w:hAnsi="Cambria Math" w:cstheme="majorBidi"/>
+                                <w:i/>
+                              </w:rPr>
+                            </m:ctrlPr>
+                          </m:dPr>
+                          <m:e>
+                            <m:r>
+                              <w:rPr>
+                                <w:rFonts w:ascii="Cambria Math" w:eastAsiaTheme="majorEastAsia" w:hAnsi="Cambria Math" w:cstheme="majorBidi"/>
+                              </w:rPr>
+                              <m:t>2p-1</m:t>
+                            </m:r>
+                          </m:e>
+                        </m:d>
+                        <m:r>
+                          <w:rPr>
+                            <w:rFonts w:ascii="Cambria Math" w:eastAsiaTheme="majorEastAsia" w:hAnsi="Cambria Math" w:cstheme="majorBidi"/>
+                          </w:rPr>
+                          <m:t>R+R-r</m:t>
+                        </m:r>
+                      </m:e>
+                    </m:d>
+                  </m:e>
+                </m:mr>
+              </m:m>
             </m:e>
           </m:d>
         </m:oMath>
       </m:oMathPara>
     </w:p>
+    <w:p/>
     <w:p>
       <w:pPr>
         <w:pStyle w:val="Heading2"/>
       </w:pPr>
       <w:r>
-        <w:lastRenderedPageBreak/>
         <w:t>CIC</w:t>
       </w:r>
       <w:r>
@@ -24707,6 +27046,7 @@
             <w:rPr>
               <w:rFonts w:ascii="Cambria Math" w:eastAsiaTheme="minorEastAsia" w:hAnsi="Cambria Math"/>
             </w:rPr>
+            <w:lastRenderedPageBreak/>
             <m:t>y</m:t>
           </m:r>
           <m:d>
@@ -29096,6 +31436,15 @@
       <w:u w:val="single"/>
     </w:rPr>
   </w:style>
+  <w:style w:type="paragraph" w:styleId="NoSpacing">
+    <w:name w:val="No Spacing"/>
+    <w:uiPriority w:val="1"/>
+    <w:qFormat/>
+    <w:rsid w:val="005702E1"/>
+    <w:pPr>
+      <w:spacing w:after="0" w:line="240" w:lineRule="auto"/>
+    </w:pPr>
+  </w:style>
 </w:styles>
 </file>
 

--- a/notes/digital-hw-algorithms.docx
+++ b/notes/digital-hw-algorithms.docx
@@ -2846,7 +2846,15 @@
     <w:p/>
     <w:p>
       <w:r>
-        <w:t>The outputs are precomputed. Outputs for values not in the table are interpolated. However, accuracy is limited by the size of the LUT, and interpolation itself may require difficult computations.</w:t>
+        <w:t xml:space="preserve">The outputs are precomputed. Outputs for values not </w:t>
+      </w:r>
+      <w:proofErr w:type="gramStart"/>
+      <w:r>
+        <w:t>in</w:t>
+      </w:r>
+      <w:proofErr w:type="gramEnd"/>
+      <w:r>
+        <w:t xml:space="preserve"> the table are interpolated. However, accuracy is limited by the size of the LUT, and interpolation itself may require difficult computations.</w:t>
       </w:r>
     </w:p>
     <w:p>
@@ -2901,7 +2909,15 @@
       </w:pPr>
       <w:r>
         <w:lastRenderedPageBreak/>
-        <w:t>Simple and efficient algorithm to calculate trigonometric functions, hyperbolic functions, square roots, multiplications, divisions, and exponentials and logarithms with arbitrary base</w:t>
+        <w:t xml:space="preserve">Simple and efficient </w:t>
+      </w:r>
+      <w:proofErr w:type="gramStart"/>
+      <w:r>
+        <w:t>algorithm</w:t>
+      </w:r>
+      <w:proofErr w:type="gramEnd"/>
+      <w:r>
+        <w:t xml:space="preserve"> to calculate trigonometric functions, hyperbolic functions, square roots, multiplications, divisions, and exponentials and logarithms with arbitrary base</w:t>
       </w:r>
     </w:p>
     <w:p>
@@ -2927,7 +2943,15 @@
         <w:spacing w:line="259" w:lineRule="auto"/>
       </w:pPr>
       <w:r>
-        <w:t>Only requires addition, subtraction, bitshift, and LUTs</w:t>
+        <w:t xml:space="preserve">Only requires addition, subtraction, </w:t>
+      </w:r>
+      <w:proofErr w:type="spellStart"/>
+      <w:r>
+        <w:t>bitshift</w:t>
+      </w:r>
+      <w:proofErr w:type="spellEnd"/>
+      <w:r>
+        <w:t>, and LUTs</w:t>
       </w:r>
     </w:p>
     <w:p>
@@ -7590,7 +7614,21 @@
         <w:rPr>
           <w:rFonts w:eastAsiaTheme="minorEastAsia"/>
         </w:rPr>
-        <w:t xml:space="preserve"> the coefficients are bitshifts, i.e.</w:t>
+        <w:t xml:space="preserve"> the coefficients are </w:t>
+      </w:r>
+      <w:proofErr w:type="spellStart"/>
+      <w:r>
+        <w:rPr>
+          <w:rFonts w:eastAsiaTheme="minorEastAsia"/>
+        </w:rPr>
+        <w:t>bitshifts</w:t>
+      </w:r>
+      <w:proofErr w:type="spellEnd"/>
+      <w:r>
+        <w:rPr>
+          <w:rFonts w:eastAsiaTheme="minorEastAsia"/>
+        </w:rPr>
+        <w:t>, i.e.</w:t>
       </w:r>
     </w:p>
     <w:p>
@@ -12896,15 +12934,25 @@
         <w:pStyle w:val="Heading1"/>
       </w:pPr>
       <w:r>
-        <w:t>Digital biquad</w:t>
-      </w:r>
+        <w:t xml:space="preserve">Digital </w:t>
+      </w:r>
+      <w:proofErr w:type="spellStart"/>
+      <w:r>
+        <w:t>biquad</w:t>
+      </w:r>
+      <w:proofErr w:type="spellEnd"/>
     </w:p>
     <w:p>
       <w:pPr>
         <w:pStyle w:val="Heading1"/>
       </w:pPr>
-      <w:r>
-        <w:t>Multirate processing</w:t>
+      <w:proofErr w:type="spellStart"/>
+      <w:r>
+        <w:t>Multirate</w:t>
+      </w:r>
+      <w:proofErr w:type="spellEnd"/>
+      <w:r>
+        <w:t xml:space="preserve"> processing</w:t>
       </w:r>
     </w:p>
     <w:p>
@@ -12918,7 +12966,15 @@
         <w:t xml:space="preserve"> linear-phase FIR filters, which means they have symmetric coefficients.</w:t>
       </w:r>
       <w:r>
-        <w:t xml:space="preserve"> I believe we also need the filter order to even even (corresponding to odd number of taps).</w:t>
+        <w:t xml:space="preserve"> I believe we also need the filter order to even </w:t>
+      </w:r>
+      <w:proofErr w:type="spellStart"/>
+      <w:r>
+        <w:t>even</w:t>
+      </w:r>
+      <w:proofErr w:type="spellEnd"/>
+      <w:r>
+        <w:t xml:space="preserve"> (corresponding to odd number of taps).</w:t>
       </w:r>
     </w:p>
     <w:p>
@@ -13014,8 +13070,29 @@
           <w:numId w:val="13"/>
         </w:numPr>
       </w:pPr>
-      <w:r>
-        <w:t>Halfband filters for upsample/downsample by 2</w:t>
+      <w:proofErr w:type="spellStart"/>
+      <w:r>
+        <w:t>Halfband</w:t>
+      </w:r>
+      <w:proofErr w:type="spellEnd"/>
+      <w:r>
+        <w:t xml:space="preserve"> filters for </w:t>
+      </w:r>
+      <w:proofErr w:type="spellStart"/>
+      <w:r>
+        <w:t>upsample</w:t>
+      </w:r>
+      <w:proofErr w:type="spellEnd"/>
+      <w:r>
+        <w:t>/</w:t>
+      </w:r>
+      <w:proofErr w:type="spellStart"/>
+      <w:r>
+        <w:t>downsample</w:t>
+      </w:r>
+      <w:proofErr w:type="spellEnd"/>
+      <w:r>
+        <w:t xml:space="preserve"> by 2</w:t>
       </w:r>
     </w:p>
     <w:p>
@@ -13880,7 +13957,21 @@
         <w:rPr>
           <w:rFonts w:eastAsiaTheme="minorEastAsia"/>
         </w:rPr>
-        <w:t xml:space="preserve"> by symmetry. Then</w:t>
+        <w:t xml:space="preserve"> by </w:t>
+      </w:r>
+      <w:proofErr w:type="gramStart"/>
+      <w:r>
+        <w:rPr>
+          <w:rFonts w:eastAsiaTheme="minorEastAsia"/>
+        </w:rPr>
+        <w:t>symmetry</w:t>
+      </w:r>
+      <w:proofErr w:type="gramEnd"/>
+      <w:r>
+        <w:rPr>
+          <w:rFonts w:eastAsiaTheme="minorEastAsia"/>
+        </w:rPr>
+        <w:t>. Then</w:t>
       </w:r>
     </w:p>
     <w:p>
@@ -14617,8 +14708,13 @@
           <w:rFonts w:asciiTheme="minorHAnsi" w:eastAsiaTheme="minorEastAsia" w:hAnsiTheme="minorHAnsi" w:cstheme="minorBidi"/>
         </w:rPr>
       </w:pPr>
-      <w:r>
-        <w:t>Halfband filters</w:t>
+      <w:proofErr w:type="spellStart"/>
+      <w:r>
+        <w:t>Halfband</w:t>
+      </w:r>
+      <w:proofErr w:type="spellEnd"/>
+      <w:r>
+        <w:t xml:space="preserve"> filters</w:t>
       </w:r>
     </w:p>
     <w:p>
@@ -14626,7 +14722,15 @@
         <w:t>A</w:t>
       </w:r>
       <w:r>
-        <w:t xml:space="preserve"> halfband filter is a filter with cutoff frequency </w:t>
+        <w:t xml:space="preserve"> </w:t>
+      </w:r>
+      <w:proofErr w:type="spellStart"/>
+      <w:r>
+        <w:t>halfband</w:t>
+      </w:r>
+      <w:proofErr w:type="spellEnd"/>
+      <w:r>
+        <w:t xml:space="preserve"> filter is a filter with cutoff frequency </w:t>
       </w:r>
       <m:oMath>
         <m:r>
@@ -15259,7 +15363,21 @@
         <w:rPr>
           <w:rFonts w:eastAsiaTheme="minorEastAsia"/>
         </w:rPr>
-        <w:t>In a halfband filter, every other coefficient is 0.</w:t>
+        <w:t xml:space="preserve">In a </w:t>
+      </w:r>
+      <w:proofErr w:type="spellStart"/>
+      <w:r>
+        <w:rPr>
+          <w:rFonts w:eastAsiaTheme="minorEastAsia"/>
+        </w:rPr>
+        <w:t>halfband</w:t>
+      </w:r>
+      <w:proofErr w:type="spellEnd"/>
+      <w:r>
+        <w:rPr>
+          <w:rFonts w:eastAsiaTheme="minorEastAsia"/>
+        </w:rPr>
+        <w:t xml:space="preserve"> filter, every other coefficient is 0.</w:t>
       </w:r>
       <w:r>
         <w:rPr>
@@ -15705,7 +15823,25 @@
           <w:b/>
           <w:bCs/>
         </w:rPr>
-        <w:t>Designing a halfband filter:</w:t>
+        <w:t xml:space="preserve">Designing a </w:t>
+      </w:r>
+      <w:proofErr w:type="spellStart"/>
+      <w:r>
+        <w:rPr>
+          <w:rFonts w:eastAsiaTheme="minorEastAsia"/>
+          <w:b/>
+          <w:bCs/>
+        </w:rPr>
+        <w:t>halfband</w:t>
+      </w:r>
+      <w:proofErr w:type="spellEnd"/>
+      <w:r>
+        <w:rPr>
+          <w:rFonts w:eastAsiaTheme="minorEastAsia"/>
+          <w:b/>
+          <w:bCs/>
+        </w:rPr>
+        <w:t xml:space="preserve"> filter:</w:t>
       </w:r>
     </w:p>
     <w:p>
@@ -15718,7 +15854,21 @@
         <w:rPr>
           <w:rFonts w:eastAsiaTheme="minorEastAsia"/>
         </w:rPr>
-        <w:t xml:space="preserve">There are three different ways to design a halfband filter. </w:t>
+        <w:t xml:space="preserve">There are three different ways to design a </w:t>
+      </w:r>
+      <w:proofErr w:type="spellStart"/>
+      <w:r>
+        <w:rPr>
+          <w:rFonts w:eastAsiaTheme="minorEastAsia"/>
+        </w:rPr>
+        <w:t>halfband</w:t>
+      </w:r>
+      <w:proofErr w:type="spellEnd"/>
+      <w:r>
+        <w:rPr>
+          <w:rFonts w:eastAsiaTheme="minorEastAsia"/>
+        </w:rPr>
+        <w:t xml:space="preserve"> filter. </w:t>
       </w:r>
     </w:p>
     <w:p>
@@ -15736,7 +15886,21 @@
         <w:rPr>
           <w:rFonts w:eastAsiaTheme="minorEastAsia"/>
         </w:rPr>
-        <w:t>Windowing – window the impulse response of the ideal halfband LPF</w:t>
+        <w:t xml:space="preserve">Windowing – window the impulse response of the ideal </w:t>
+      </w:r>
+      <w:proofErr w:type="spellStart"/>
+      <w:r>
+        <w:rPr>
+          <w:rFonts w:eastAsiaTheme="minorEastAsia"/>
+        </w:rPr>
+        <w:t>halfband</w:t>
+      </w:r>
+      <w:proofErr w:type="spellEnd"/>
+      <w:r>
+        <w:rPr>
+          <w:rFonts w:eastAsiaTheme="minorEastAsia"/>
+        </w:rPr>
+        <w:t xml:space="preserve"> LPF</w:t>
       </w:r>
     </w:p>
     <w:p>
@@ -15772,8 +15936,16 @@
         <w:rPr>
           <w:rFonts w:eastAsiaTheme="minorEastAsia"/>
         </w:rPr>
-        <w:t>Remez/equiripple</w:t>
-      </w:r>
+        <w:t>Remez/</w:t>
+      </w:r>
+      <w:proofErr w:type="spellStart"/>
+      <w:r>
+        <w:rPr>
+          <w:rFonts w:eastAsiaTheme="minorEastAsia"/>
+        </w:rPr>
+        <w:t>equiripple</w:t>
+      </w:r>
+      <w:proofErr w:type="spellEnd"/>
     </w:p>
     <w:p>
       <w:pPr>
@@ -15785,7 +15957,35 @@
         <w:rPr>
           <w:rFonts w:eastAsiaTheme="minorEastAsia"/>
         </w:rPr>
-        <w:t>For least-squares and remez algorithms, the filter order must be even (odd number of taps) and the passband and stopband must have equal weighting.</w:t>
+        <w:t xml:space="preserve">For least-squares and </w:t>
+      </w:r>
+      <w:proofErr w:type="spellStart"/>
+      <w:r>
+        <w:rPr>
+          <w:rFonts w:eastAsiaTheme="minorEastAsia"/>
+        </w:rPr>
+        <w:t>remez</w:t>
+      </w:r>
+      <w:proofErr w:type="spellEnd"/>
+      <w:r>
+        <w:rPr>
+          <w:rFonts w:eastAsiaTheme="minorEastAsia"/>
+        </w:rPr>
+        <w:t xml:space="preserve"> algorithms, the filter order must be even (odd number of taps</w:t>
+      </w:r>
+      <w:proofErr w:type="gramStart"/>
+      <w:r>
+        <w:rPr>
+          <w:rFonts w:eastAsiaTheme="minorEastAsia"/>
+        </w:rPr>
+        <w:t>)</w:t>
+      </w:r>
+      <w:proofErr w:type="gramEnd"/>
+      <w:r>
+        <w:rPr>
+          <w:rFonts w:eastAsiaTheme="minorEastAsia"/>
+        </w:rPr>
+        <w:t xml:space="preserve"> and the passband and stopband must have equal weighting.</w:t>
       </w:r>
     </w:p>
     <w:p>
@@ -15820,7 +16020,71 @@
         <w:t>“</w:t>
       </w:r>
       <w:r>
-        <w:t>As already mentioned, ntaps must be odd.  It is possible to create a halfband frequency response with ntaps even, but in that case, there will be no zero-valued coefficients.  Also, for ntaps = 9, 13, … etc, the end coefficients are zero.  For this reason, we should choose ntaps = 4m + 3, where m is an integer.  Thus the useful values of ntaps are 7, 11, 15, etc.  The number of zero coefficients is ½(ntaps-3).</w:t>
+        <w:t xml:space="preserve">As already mentioned, </w:t>
+      </w:r>
+      <w:proofErr w:type="spellStart"/>
+      <w:r>
+        <w:t>ntaps</w:t>
+      </w:r>
+      <w:proofErr w:type="spellEnd"/>
+      <w:r>
+        <w:t xml:space="preserve"> must be odd.  It is possible to create a </w:t>
+      </w:r>
+      <w:proofErr w:type="spellStart"/>
+      <w:r>
+        <w:t>halfband</w:t>
+      </w:r>
+      <w:proofErr w:type="spellEnd"/>
+      <w:r>
+        <w:t xml:space="preserve"> frequency response with </w:t>
+      </w:r>
+      <w:proofErr w:type="spellStart"/>
+      <w:r>
+        <w:t>ntaps</w:t>
+      </w:r>
+      <w:proofErr w:type="spellEnd"/>
+      <w:r>
+        <w:t xml:space="preserve"> even, but in that case, there will be no zero-valued coefficients.  Also, for </w:t>
+      </w:r>
+      <w:proofErr w:type="spellStart"/>
+      <w:r>
+        <w:t>ntaps</w:t>
+      </w:r>
+      <w:proofErr w:type="spellEnd"/>
+      <w:r>
+        <w:t xml:space="preserve"> = 9, 13, … </w:t>
+      </w:r>
+      <w:proofErr w:type="spellStart"/>
+      <w:r>
+        <w:t>etc</w:t>
+      </w:r>
+      <w:proofErr w:type="spellEnd"/>
+      <w:r>
+        <w:t xml:space="preserve">, the end coefficients are zero.  For this reason, we should choose </w:t>
+      </w:r>
+      <w:proofErr w:type="spellStart"/>
+      <w:r>
+        <w:t>ntaps</w:t>
+      </w:r>
+      <w:proofErr w:type="spellEnd"/>
+      <w:r>
+        <w:t xml:space="preserve"> = 4m + 3, where m is an integer.  </w:t>
+      </w:r>
+      <w:proofErr w:type="gramStart"/>
+      <w:r>
+        <w:t>Thus</w:t>
+      </w:r>
+      <w:proofErr w:type="gramEnd"/>
+      <w:r>
+        <w:t xml:space="preserve"> the useful values of </w:t>
+      </w:r>
+      <w:proofErr w:type="spellStart"/>
+      <w:r>
+        <w:t>ntaps</w:t>
+      </w:r>
+      <w:proofErr w:type="spellEnd"/>
+      <w:r>
+        <w:t xml:space="preserve"> are 7, 11, 15, etc.  The number of zero coefficients is ½(ntaps-3).</w:t>
       </w:r>
       <w:r>
         <w:t>”</w:t>
@@ -15842,8 +16106,13 @@
       </w:r>
     </w:p>
     <w:p>
-      <w:r>
-        <w:t>Downsample by 3</w:t>
+      <w:proofErr w:type="spellStart"/>
+      <w:r>
+        <w:t>Downsample</w:t>
+      </w:r>
+      <w:proofErr w:type="spellEnd"/>
+      <w:r>
+        <w:t xml:space="preserve"> by 3</w:t>
       </w:r>
     </w:p>
     <w:p/>
@@ -20741,12 +21010,32 @@
               </m:ctrlPr>
             </m:dPr>
             <m:e>
-              <m:r>
-                <w:rPr>
-                  <w:rFonts w:ascii="Cambria Math" w:eastAsiaTheme="majorEastAsia" w:hAnsi="Cambria Math" w:cstheme="majorBidi"/>
-                </w:rPr>
-                <m:t>z</m:t>
-              </m:r>
+              <m:sSup>
+                <m:sSupPr>
+                  <m:ctrlPr>
+                    <w:rPr>
+                      <w:rFonts w:ascii="Cambria Math" w:eastAsiaTheme="majorEastAsia" w:hAnsi="Cambria Math" w:cstheme="majorBidi"/>
+                      <w:i/>
+                    </w:rPr>
+                  </m:ctrlPr>
+                </m:sSupPr>
+                <m:e>
+                  <m:r>
+                    <w:rPr>
+                      <w:rFonts w:ascii="Cambria Math" w:eastAsiaTheme="majorEastAsia" w:hAnsi="Cambria Math" w:cstheme="majorBidi"/>
+                    </w:rPr>
+                    <m:t>z</m:t>
+                  </m:r>
+                </m:e>
+                <m:sup>
+                  <m:r>
+                    <w:rPr>
+                      <w:rFonts w:ascii="Cambria Math" w:eastAsiaTheme="majorEastAsia" w:hAnsi="Cambria Math" w:cstheme="majorBidi"/>
+                    </w:rPr>
+                    <m:t>R</m:t>
+                  </m:r>
+                </m:sup>
+              </m:sSup>
             </m:e>
           </m:d>
           <m:r>
@@ -20846,12 +21135,32 @@
               </m:ctrlPr>
             </m:dPr>
             <m:e>
-              <m:r>
-                <w:rPr>
-                  <w:rFonts w:ascii="Cambria Math" w:eastAsiaTheme="majorEastAsia" w:hAnsi="Cambria Math" w:cstheme="majorBidi"/>
-                </w:rPr>
-                <m:t>z</m:t>
-              </m:r>
+              <m:sSup>
+                <m:sSupPr>
+                  <m:ctrlPr>
+                    <w:rPr>
+                      <w:rFonts w:ascii="Cambria Math" w:eastAsiaTheme="majorEastAsia" w:hAnsi="Cambria Math" w:cstheme="majorBidi"/>
+                      <w:i/>
+                    </w:rPr>
+                  </m:ctrlPr>
+                </m:sSupPr>
+                <m:e>
+                  <m:r>
+                    <w:rPr>
+                      <w:rFonts w:ascii="Cambria Math" w:eastAsiaTheme="majorEastAsia" w:hAnsi="Cambria Math" w:cstheme="majorBidi"/>
+                    </w:rPr>
+                    <m:t>z</m:t>
+                  </m:r>
+                </m:e>
+                <m:sup>
+                  <m:r>
+                    <w:rPr>
+                      <w:rFonts w:ascii="Cambria Math" w:eastAsiaTheme="majorEastAsia" w:hAnsi="Cambria Math" w:cstheme="majorBidi"/>
+                    </w:rPr>
+                    <m:t>R</m:t>
+                  </m:r>
+                </m:sup>
+              </m:sSup>
             </m:e>
           </m:d>
         </m:oMath>
@@ -21179,7 +21488,15 @@
     </w:p>
     <w:p>
       <w:r>
-        <w:t>This is equivalent to interchanging the order of downsampling and filter</w:t>
+        <w:t xml:space="preserve">This is equivalent to interchanging the order of </w:t>
+      </w:r>
+      <w:proofErr w:type="spellStart"/>
+      <w:r>
+        <w:t>downsampling</w:t>
+      </w:r>
+      <w:proofErr w:type="spellEnd"/>
+      <w:r>
+        <w:t xml:space="preserve"> and filter</w:t>
       </w:r>
       <w:r>
         <w:t xml:space="preserve"> (I think).</w:t>
@@ -23473,17 +23790,12 @@
               </m:r>
             </m:e>
           </m:d>
-        </m:oMath>
-      </m:oMathPara>
-    </w:p>
-    <w:p>
-      <w:pPr>
-        <w:rPr>
-          <w:rFonts w:asciiTheme="majorHAnsi" w:eastAsiaTheme="majorEastAsia" w:hAnsiTheme="majorHAnsi" w:cstheme="majorBidi"/>
-        </w:rPr>
-      </w:pPr>
-      <m:oMathPara>
-        <m:oMath>
+          <m:r>
+            <w:rPr>
+              <w:rFonts w:ascii="Cambria Math" w:eastAsiaTheme="majorEastAsia" w:hAnsi="Cambria Math" w:cstheme="majorBidi"/>
+            </w:rPr>
+            <m:t>=</m:t>
+          </m:r>
           <m:d>
             <m:dPr>
               <m:ctrlPr>
@@ -23831,34 +24143,12 @@
               </m:r>
             </m:e>
           </m:d>
-        </m:oMath>
-      </m:oMathPara>
-    </w:p>
-    <w:p>
-      <w:pPr>
-        <w:rPr>
-          <w:rFonts w:asciiTheme="majorHAnsi" w:eastAsiaTheme="majorEastAsia" w:hAnsiTheme="majorHAnsi" w:cstheme="majorBidi"/>
-        </w:rPr>
-      </w:pPr>
-      <m:oMathPara>
-        <m:oMath>
           <m:r>
             <w:rPr>
               <w:rFonts w:ascii="Cambria Math" w:eastAsiaTheme="majorEastAsia" w:hAnsi="Cambria Math" w:cstheme="majorBidi"/>
             </w:rPr>
-            <m:t>kR+r</m:t>
+            <m:t>=h</m:t>
           </m:r>
-        </m:oMath>
-      </m:oMathPara>
-    </w:p>
-    <w:p>
-      <w:pPr>
-        <w:rPr>
-          <w:rFonts w:asciiTheme="majorHAnsi" w:eastAsiaTheme="majorEastAsia" w:hAnsiTheme="majorHAnsi" w:cstheme="majorBidi"/>
-        </w:rPr>
-      </w:pPr>
-      <m:oMathPara>
-        <m:oMath>
           <m:d>
             <m:dPr>
               <m:ctrlPr>
@@ -23869,11 +24159,29 @@
               </m:ctrlPr>
             </m:dPr>
             <m:e>
+              <m:d>
+                <m:dPr>
+                  <m:ctrlPr>
+                    <w:rPr>
+                      <w:rFonts w:ascii="Cambria Math" w:eastAsiaTheme="majorEastAsia" w:hAnsi="Cambria Math" w:cstheme="majorBidi"/>
+                      <w:i/>
+                    </w:rPr>
+                  </m:ctrlPr>
+                </m:dPr>
+                <m:e>
+                  <m:r>
+                    <w:rPr>
+                      <w:rFonts w:ascii="Cambria Math" w:eastAsiaTheme="majorEastAsia" w:hAnsi="Cambria Math" w:cstheme="majorBidi"/>
+                    </w:rPr>
+                    <m:t>k+1</m:t>
+                  </m:r>
+                </m:e>
+              </m:d>
               <m:r>
                 <w:rPr>
                   <w:rFonts w:ascii="Cambria Math" w:eastAsiaTheme="majorEastAsia" w:hAnsi="Cambria Math" w:cstheme="majorBidi"/>
                 </w:rPr>
-                <m:t>k+1</m:t>
+                <m:t>R-r</m:t>
               </m:r>
             </m:e>
           </m:d>
@@ -23881,8 +24189,28 @@
             <w:rPr>
               <w:rFonts w:ascii="Cambria Math" w:eastAsiaTheme="majorEastAsia" w:hAnsi="Cambria Math" w:cstheme="majorBidi"/>
             </w:rPr>
-            <m:t>R-r</m:t>
+            <m:t>, k∈</m:t>
           </m:r>
+          <m:d>
+            <m:dPr>
+              <m:begChr m:val="["/>
+              <m:endChr m:val="]"/>
+              <m:ctrlPr>
+                <w:rPr>
+                  <w:rFonts w:ascii="Cambria Math" w:eastAsiaTheme="majorEastAsia" w:hAnsi="Cambria Math" w:cstheme="majorBidi"/>
+                  <w:i/>
+                </w:rPr>
+              </m:ctrlPr>
+            </m:dPr>
+            <m:e>
+              <m:r>
+                <w:rPr>
+                  <w:rFonts w:ascii="Cambria Math" w:eastAsiaTheme="majorEastAsia" w:hAnsi="Cambria Math" w:cstheme="majorBidi"/>
+                </w:rPr>
+                <m:t>0,2p-1</m:t>
+              </m:r>
+            </m:e>
+          </m:d>
         </m:oMath>
       </m:oMathPara>
     </w:p>
@@ -24047,13 +24375,7 @@
                               <w:rPr>
                                 <w:rFonts w:ascii="Cambria Math" w:eastAsiaTheme="majorEastAsia" w:hAnsi="Cambria Math" w:cstheme="majorBidi"/>
                               </w:rPr>
-                              <m:t>2p-</m:t>
-                            </m:r>
-                            <m:r>
-                              <w:rPr>
-                                <w:rFonts w:ascii="Cambria Math" w:eastAsiaTheme="majorEastAsia" w:hAnsi="Cambria Math" w:cstheme="majorBidi"/>
-                              </w:rPr>
-                              <m:t>3</m:t>
+                              <m:t>2p-2</m:t>
                             </m:r>
                           </m:e>
                         </m:d>
@@ -24061,7 +24383,7 @@
                           <w:rPr>
                             <w:rFonts w:ascii="Cambria Math" w:eastAsiaTheme="majorEastAsia" w:hAnsi="Cambria Math" w:cstheme="majorBidi"/>
                           </w:rPr>
-                          <m:t>R+R-r</m:t>
+                          <m:t>R-r</m:t>
                         </m:r>
                       </m:e>
                     </m:d>
@@ -24105,13 +24427,7 @@
                               <w:rPr>
                                 <w:rFonts w:ascii="Cambria Math" w:eastAsiaTheme="majorEastAsia" w:hAnsi="Cambria Math" w:cstheme="majorBidi"/>
                               </w:rPr>
-                              <m:t>2p-</m:t>
-                            </m:r>
-                            <m:r>
-                              <w:rPr>
-                                <w:rFonts w:ascii="Cambria Math" w:eastAsiaTheme="majorEastAsia" w:hAnsi="Cambria Math" w:cstheme="majorBidi"/>
-                              </w:rPr>
-                              <m:t>2</m:t>
+                              <m:t>2p-1</m:t>
                             </m:r>
                           </m:e>
                         </m:d>
@@ -24119,7 +24435,7 @@
                           <w:rPr>
                             <w:rFonts w:ascii="Cambria Math" w:eastAsiaTheme="majorEastAsia" w:hAnsi="Cambria Math" w:cstheme="majorBidi"/>
                           </w:rPr>
-                          <m:t>R+R-r</m:t>
+                          <m:t>R-r</m:t>
                         </m:r>
                       </m:e>
                     </m:d>
@@ -24143,29 +24459,11 @@
                         </m:ctrlPr>
                       </m:dPr>
                       <m:e>
-                        <m:d>
-                          <m:dPr>
-                            <m:ctrlPr>
-                              <w:rPr>
-                                <w:rFonts w:ascii="Cambria Math" w:eastAsiaTheme="majorEastAsia" w:hAnsi="Cambria Math" w:cstheme="majorBidi"/>
-                                <w:i/>
-                              </w:rPr>
-                            </m:ctrlPr>
-                          </m:dPr>
-                          <m:e>
-                            <m:r>
-                              <w:rPr>
-                                <w:rFonts w:ascii="Cambria Math" w:eastAsiaTheme="majorEastAsia" w:hAnsi="Cambria Math" w:cstheme="majorBidi"/>
-                              </w:rPr>
-                              <m:t>2p-1</m:t>
-                            </m:r>
-                          </m:e>
-                        </m:d>
                         <m:r>
                           <w:rPr>
                             <w:rFonts w:ascii="Cambria Math" w:eastAsiaTheme="majorEastAsia" w:hAnsi="Cambria Math" w:cstheme="majorBidi"/>
                           </w:rPr>
-                          <m:t>R+R-r</m:t>
+                          <m:t>2pR-r</m:t>
                         </m:r>
                       </m:e>
                     </m:d>
@@ -24174,12 +24472,32 @@
               </m:m>
             </m:e>
           </m:d>
-          <m:r>
-            <w:rPr>
-              <w:rFonts w:ascii="Cambria Math" w:eastAsiaTheme="majorEastAsia" w:hAnsi="Cambria Math" w:cstheme="majorBidi"/>
-            </w:rPr>
-            <m:t>=</m:t>
-          </m:r>
+          <m:limUpp>
+            <m:limUppPr>
+              <m:ctrlPr>
+                <w:rPr>
+                  <w:rFonts w:ascii="Cambria Math" w:eastAsiaTheme="majorEastAsia" w:hAnsi="Cambria Math" w:cstheme="majorBidi"/>
+                  <w:i/>
+                </w:rPr>
+              </m:ctrlPr>
+            </m:limUppPr>
+            <m:e>
+              <m:r>
+                <w:rPr>
+                  <w:rFonts w:ascii="Cambria Math" w:eastAsiaTheme="majorEastAsia" w:hAnsi="Cambria Math" w:cstheme="majorBidi"/>
+                </w:rPr>
+                <m:t>=</m:t>
+              </m:r>
+            </m:e>
+            <m:lim>
+              <m:r>
+                <w:rPr>
+                  <w:rFonts w:ascii="Cambria Math" w:eastAsiaTheme="majorEastAsia" w:hAnsi="Cambria Math" w:cstheme="majorBidi"/>
+                </w:rPr>
+                <m:t>N=pR</m:t>
+              </m:r>
+            </m:lim>
+          </m:limUpp>
           <m:d>
             <m:dPr>
               <m:ctrlPr>
@@ -24319,29 +24637,11 @@
                         </m:ctrlPr>
                       </m:dPr>
                       <m:e>
-                        <m:d>
-                          <m:dPr>
-                            <m:ctrlPr>
-                              <w:rPr>
-                                <w:rFonts w:ascii="Cambria Math" w:eastAsiaTheme="majorEastAsia" w:hAnsi="Cambria Math" w:cstheme="majorBidi"/>
-                                <w:i/>
-                              </w:rPr>
-                            </m:ctrlPr>
-                          </m:dPr>
-                          <m:e>
-                            <m:r>
-                              <w:rPr>
-                                <w:rFonts w:ascii="Cambria Math" w:eastAsiaTheme="majorEastAsia" w:hAnsi="Cambria Math" w:cstheme="majorBidi"/>
-                              </w:rPr>
-                              <m:t>2p-3</m:t>
-                            </m:r>
-                          </m:e>
-                        </m:d>
                         <m:r>
                           <w:rPr>
                             <w:rFonts w:ascii="Cambria Math" w:eastAsiaTheme="majorEastAsia" w:hAnsi="Cambria Math" w:cstheme="majorBidi"/>
                           </w:rPr>
-                          <m:t>R+R-r</m:t>
+                          <m:t>2N-2R-r</m:t>
                         </m:r>
                       </m:e>
                     </m:d>
@@ -24371,29 +24671,11 @@
                         </m:ctrlPr>
                       </m:dPr>
                       <m:e>
-                        <m:d>
-                          <m:dPr>
-                            <m:ctrlPr>
-                              <w:rPr>
-                                <w:rFonts w:ascii="Cambria Math" w:eastAsiaTheme="majorEastAsia" w:hAnsi="Cambria Math" w:cstheme="majorBidi"/>
-                                <w:i/>
-                              </w:rPr>
-                            </m:ctrlPr>
-                          </m:dPr>
-                          <m:e>
-                            <m:r>
-                              <w:rPr>
-                                <w:rFonts w:ascii="Cambria Math" w:eastAsiaTheme="majorEastAsia" w:hAnsi="Cambria Math" w:cstheme="majorBidi"/>
-                              </w:rPr>
-                              <m:t>2p-2</m:t>
-                            </m:r>
-                          </m:e>
-                        </m:d>
                         <m:r>
                           <w:rPr>
                             <w:rFonts w:ascii="Cambria Math" w:eastAsiaTheme="majorEastAsia" w:hAnsi="Cambria Math" w:cstheme="majorBidi"/>
                           </w:rPr>
-                          <m:t>R+R-r</m:t>
+                          <m:t>2N-R-r</m:t>
                         </m:r>
                       </m:e>
                     </m:d>
@@ -24417,6 +24699,138 @@
                         </m:ctrlPr>
                       </m:dPr>
                       <m:e>
+                        <m:r>
+                          <w:rPr>
+                            <w:rFonts w:ascii="Cambria Math" w:eastAsiaTheme="majorEastAsia" w:hAnsi="Cambria Math" w:cstheme="majorBidi"/>
+                          </w:rPr>
+                          <m:t>2N-r</m:t>
+                        </m:r>
+                      </m:e>
+                    </m:d>
+                  </m:e>
+                </m:mr>
+              </m:m>
+            </m:e>
+          </m:d>
+          <m:limUpp>
+            <m:limUppPr>
+              <m:ctrlPr>
+                <w:rPr>
+                  <w:rFonts w:ascii="Cambria Math" w:eastAsiaTheme="majorEastAsia" w:hAnsi="Cambria Math" w:cstheme="majorBidi"/>
+                  <w:i/>
+                </w:rPr>
+              </m:ctrlPr>
+            </m:limUppPr>
+            <m:e>
+              <m:r>
+                <w:rPr>
+                  <w:rFonts w:ascii="Cambria Math" w:eastAsiaTheme="majorEastAsia" w:hAnsi="Cambria Math" w:cstheme="majorBidi"/>
+                </w:rPr>
+                <m:t>=</m:t>
+              </m:r>
+            </m:e>
+            <m:lim>
+              <m:r>
+                <w:rPr>
+                  <w:rFonts w:ascii="Cambria Math" w:eastAsiaTheme="majorEastAsia" w:hAnsi="Cambria Math" w:cstheme="majorBidi"/>
+                </w:rPr>
+                <m:t>h</m:t>
+              </m:r>
+              <m:d>
+                <m:dPr>
+                  <m:ctrlPr>
+                    <w:rPr>
+                      <w:rFonts w:ascii="Cambria Math" w:eastAsiaTheme="majorEastAsia" w:hAnsi="Cambria Math" w:cstheme="majorBidi"/>
+                      <w:i/>
+                    </w:rPr>
+                  </m:ctrlPr>
+                </m:dPr>
+                <m:e>
+                  <m:r>
+                    <w:rPr>
+                      <w:rFonts w:ascii="Cambria Math" w:eastAsiaTheme="majorEastAsia" w:hAnsi="Cambria Math" w:cstheme="majorBidi"/>
+                    </w:rPr>
+                    <m:t>n</m:t>
+                  </m:r>
+                </m:e>
+              </m:d>
+              <m:r>
+                <w:rPr>
+                  <w:rFonts w:ascii="Cambria Math" w:eastAsiaTheme="majorEastAsia" w:hAnsi="Cambria Math" w:cstheme="majorBidi"/>
+                </w:rPr>
+                <m:t>=h</m:t>
+              </m:r>
+              <m:d>
+                <m:dPr>
+                  <m:ctrlPr>
+                    <w:rPr>
+                      <w:rFonts w:ascii="Cambria Math" w:eastAsiaTheme="majorEastAsia" w:hAnsi="Cambria Math" w:cstheme="majorBidi"/>
+                      <w:i/>
+                    </w:rPr>
+                  </m:ctrlPr>
+                </m:dPr>
+                <m:e>
+                  <m:r>
+                    <w:rPr>
+                      <w:rFonts w:ascii="Cambria Math" w:eastAsiaTheme="majorEastAsia" w:hAnsi="Cambria Math" w:cstheme="majorBidi"/>
+                    </w:rPr>
+                    <m:t>2N-n</m:t>
+                  </m:r>
+                </m:e>
+              </m:d>
+            </m:lim>
+          </m:limUpp>
+          <m:d>
+            <m:dPr>
+              <m:ctrlPr>
+                <w:rPr>
+                  <w:rFonts w:ascii="Cambria Math" w:eastAsiaTheme="majorEastAsia" w:hAnsi="Cambria Math" w:cstheme="majorBidi"/>
+                  <w:i/>
+                </w:rPr>
+              </m:ctrlPr>
+            </m:dPr>
+            <m:e>
+              <m:m>
+                <m:mPr>
+                  <m:mcs>
+                    <m:mc>
+                      <m:mcPr>
+                        <m:count m:val="1"/>
+                        <m:mcJc m:val="center"/>
+                      </m:mcPr>
+                    </m:mc>
+                  </m:mcs>
+                  <m:ctrlPr>
+                    <w:rPr>
+                      <w:rFonts w:ascii="Cambria Math" w:eastAsiaTheme="majorEastAsia" w:hAnsi="Cambria Math" w:cstheme="majorBidi"/>
+                      <w:i/>
+                    </w:rPr>
+                  </m:ctrlPr>
+                </m:mPr>
+                <m:mr>
+                  <m:e>
+                    <m:r>
+                      <w:rPr>
+                        <w:rFonts w:ascii="Cambria Math" w:eastAsiaTheme="majorEastAsia" w:hAnsi="Cambria Math" w:cstheme="majorBidi"/>
+                      </w:rPr>
+                      <m:t>h</m:t>
+                    </m:r>
+                    <m:d>
+                      <m:dPr>
+                        <m:ctrlPr>
+                          <w:rPr>
+                            <w:rFonts w:ascii="Cambria Math" w:eastAsiaTheme="majorEastAsia" w:hAnsi="Cambria Math" w:cstheme="majorBidi"/>
+                            <w:i/>
+                          </w:rPr>
+                        </m:ctrlPr>
+                      </m:dPr>
+                      <m:e>
+                        <m:r>
+                          <w:rPr>
+                            <w:rFonts w:ascii="Cambria Math" w:eastAsiaTheme="majorEastAsia" w:hAnsi="Cambria Math" w:cstheme="majorBidi"/>
+                          </w:rPr>
+                          <m:t>2N-</m:t>
+                        </m:r>
                         <m:d>
                           <m:dPr>
                             <m:ctrlPr>
@@ -24431,15 +24845,201 @@
                               <w:rPr>
                                 <w:rFonts w:ascii="Cambria Math" w:eastAsiaTheme="majorEastAsia" w:hAnsi="Cambria Math" w:cstheme="majorBidi"/>
                               </w:rPr>
-                              <m:t>2p-1</m:t>
+                              <m:t>R-r</m:t>
                             </m:r>
                           </m:e>
                         </m:d>
+                      </m:e>
+                    </m:d>
+                  </m:e>
+                </m:mr>
+                <m:mr>
+                  <m:e>
+                    <m:r>
+                      <w:rPr>
+                        <w:rFonts w:ascii="Cambria Math" w:eastAsiaTheme="majorEastAsia" w:hAnsi="Cambria Math" w:cstheme="majorBidi"/>
+                      </w:rPr>
+                      <m:t>h</m:t>
+                    </m:r>
+                    <m:d>
+                      <m:dPr>
+                        <m:ctrlPr>
+                          <w:rPr>
+                            <w:rFonts w:ascii="Cambria Math" w:eastAsiaTheme="majorEastAsia" w:hAnsi="Cambria Math" w:cstheme="majorBidi"/>
+                            <w:i/>
+                          </w:rPr>
+                        </m:ctrlPr>
+                      </m:dPr>
+                      <m:e>
                         <m:r>
                           <w:rPr>
                             <w:rFonts w:ascii="Cambria Math" w:eastAsiaTheme="majorEastAsia" w:hAnsi="Cambria Math" w:cstheme="majorBidi"/>
                           </w:rPr>
-                          <m:t>R+R-r</m:t>
+                          <m:t>2N-</m:t>
+                        </m:r>
+                        <m:d>
+                          <m:dPr>
+                            <m:ctrlPr>
+                              <w:rPr>
+                                <w:rFonts w:ascii="Cambria Math" w:eastAsiaTheme="majorEastAsia" w:hAnsi="Cambria Math" w:cstheme="majorBidi"/>
+                                <w:i/>
+                              </w:rPr>
+                            </m:ctrlPr>
+                          </m:dPr>
+                          <m:e>
+                            <m:r>
+                              <w:rPr>
+                                <w:rFonts w:ascii="Cambria Math" w:eastAsiaTheme="majorEastAsia" w:hAnsi="Cambria Math" w:cstheme="majorBidi"/>
+                              </w:rPr>
+                              <m:t>2R-r</m:t>
+                            </m:r>
+                          </m:e>
+                        </m:d>
+                      </m:e>
+                    </m:d>
+                  </m:e>
+                </m:mr>
+                <m:mr>
+                  <m:e>
+                    <m:r>
+                      <w:rPr>
+                        <w:rFonts w:ascii="Cambria Math" w:eastAsiaTheme="majorEastAsia" w:hAnsi="Cambria Math" w:cstheme="majorBidi"/>
+                      </w:rPr>
+                      <m:t>h</m:t>
+                    </m:r>
+                    <m:d>
+                      <m:dPr>
+                        <m:ctrlPr>
+                          <w:rPr>
+                            <w:rFonts w:ascii="Cambria Math" w:eastAsiaTheme="majorEastAsia" w:hAnsi="Cambria Math" w:cstheme="majorBidi"/>
+                            <w:i/>
+                          </w:rPr>
+                        </m:ctrlPr>
+                      </m:dPr>
+                      <m:e>
+                        <m:r>
+                          <w:rPr>
+                            <w:rFonts w:ascii="Cambria Math" w:eastAsiaTheme="majorEastAsia" w:hAnsi="Cambria Math" w:cstheme="majorBidi"/>
+                          </w:rPr>
+                          <m:t>2N-</m:t>
+                        </m:r>
+                        <m:d>
+                          <m:dPr>
+                            <m:ctrlPr>
+                              <w:rPr>
+                                <w:rFonts w:ascii="Cambria Math" w:eastAsiaTheme="majorEastAsia" w:hAnsi="Cambria Math" w:cstheme="majorBidi"/>
+                                <w:i/>
+                              </w:rPr>
+                            </m:ctrlPr>
+                          </m:dPr>
+                          <m:e>
+                            <m:r>
+                              <w:rPr>
+                                <w:rFonts w:ascii="Cambria Math" w:eastAsiaTheme="majorEastAsia" w:hAnsi="Cambria Math" w:cstheme="majorBidi"/>
+                              </w:rPr>
+                              <m:t>3R-r</m:t>
+                            </m:r>
+                          </m:e>
+                        </m:d>
+                      </m:e>
+                    </m:d>
+                  </m:e>
+                </m:mr>
+                <m:mr>
+                  <m:e>
+                    <m:r>
+                      <w:rPr>
+                        <w:rFonts w:ascii="Cambria Math" w:eastAsiaTheme="majorEastAsia" w:hAnsi="Cambria Math" w:cstheme="majorBidi"/>
+                      </w:rPr>
+                      <m:t>⋮</m:t>
+                    </m:r>
+                  </m:e>
+                </m:mr>
+                <m:mr>
+                  <m:e>
+                    <m:r>
+                      <w:rPr>
+                        <w:rFonts w:ascii="Cambria Math" w:eastAsiaTheme="majorEastAsia" w:hAnsi="Cambria Math" w:cstheme="majorBidi"/>
+                      </w:rPr>
+                      <m:t>h</m:t>
+                    </m:r>
+                    <m:d>
+                      <m:dPr>
+                        <m:ctrlPr>
+                          <w:rPr>
+                            <w:rFonts w:ascii="Cambria Math" w:eastAsiaTheme="majorEastAsia" w:hAnsi="Cambria Math" w:cstheme="majorBidi"/>
+                            <w:i/>
+                          </w:rPr>
+                        </m:ctrlPr>
+                      </m:dPr>
+                      <m:e>
+                        <m:r>
+                          <w:rPr>
+                            <w:rFonts w:ascii="Cambria Math" w:eastAsiaTheme="majorEastAsia" w:hAnsi="Cambria Math" w:cstheme="majorBidi"/>
+                          </w:rPr>
+                          <m:t>2R+r</m:t>
+                        </m:r>
+                      </m:e>
+                    </m:d>
+                    <m:ctrlPr>
+                      <w:rPr>
+                        <w:rFonts w:ascii="Cambria Math" w:eastAsia="Cambria Math" w:hAnsi="Cambria Math" w:cs="Cambria Math"/>
+                        <w:i/>
+                      </w:rPr>
+                    </m:ctrlPr>
+                  </m:e>
+                </m:mr>
+                <m:mr>
+                  <m:e>
+                    <m:r>
+                      <w:rPr>
+                        <w:rFonts w:ascii="Cambria Math" w:eastAsiaTheme="majorEastAsia" w:hAnsi="Cambria Math" w:cstheme="majorBidi"/>
+                      </w:rPr>
+                      <m:t>h</m:t>
+                    </m:r>
+                    <m:d>
+                      <m:dPr>
+                        <m:ctrlPr>
+                          <w:rPr>
+                            <w:rFonts w:ascii="Cambria Math" w:eastAsiaTheme="majorEastAsia" w:hAnsi="Cambria Math" w:cstheme="majorBidi"/>
+                            <w:i/>
+                          </w:rPr>
+                        </m:ctrlPr>
+                      </m:dPr>
+                      <m:e>
+                        <m:r>
+                          <w:rPr>
+                            <w:rFonts w:ascii="Cambria Math" w:eastAsiaTheme="majorEastAsia" w:hAnsi="Cambria Math" w:cstheme="majorBidi"/>
+                          </w:rPr>
+                          <m:t>R+r</m:t>
+                        </m:r>
+                      </m:e>
+                    </m:d>
+                  </m:e>
+                </m:mr>
+                <m:mr>
+                  <m:e>
+                    <m:r>
+                      <w:rPr>
+                        <w:rFonts w:ascii="Cambria Math" w:eastAsiaTheme="majorEastAsia" w:hAnsi="Cambria Math" w:cstheme="majorBidi"/>
+                      </w:rPr>
+                      <m:t>h</m:t>
+                    </m:r>
+                    <m:d>
+                      <m:dPr>
+                        <m:ctrlPr>
+                          <w:rPr>
+                            <w:rFonts w:ascii="Cambria Math" w:eastAsiaTheme="majorEastAsia" w:hAnsi="Cambria Math" w:cstheme="majorBidi"/>
+                            <w:i/>
+                          </w:rPr>
+                        </m:ctrlPr>
+                      </m:dPr>
+                      <m:e>
+                        <m:r>
+                          <w:rPr>
+                            <w:rFonts w:ascii="Cambria Math" w:eastAsiaTheme="majorEastAsia" w:hAnsi="Cambria Math" w:cstheme="majorBidi"/>
+                          </w:rPr>
+                          <m:t>r</m:t>
                         </m:r>
                       </m:e>
                     </m:d>
@@ -24451,32 +25051,5373 @@
         </m:oMath>
       </m:oMathPara>
     </w:p>
-    <w:p/>
+    <w:p>
+      <w:r>
+        <w:t>That is</w:t>
+      </w:r>
+      <w:r>
+        <w:t>,</w:t>
+      </w:r>
+    </w:p>
     <w:p>
       <w:pPr>
-        <w:pStyle w:val="Heading2"/>
+        <w:rPr>
+          <w:rFonts w:eastAsiaTheme="minorEastAsia"/>
+        </w:rPr>
       </w:pPr>
-      <w:r>
-        <w:t>CIC</w:t>
-      </w:r>
-      <w:r>
-        <w:t xml:space="preserve"> filters</w:t>
-      </w:r>
+      <m:oMathPara>
+        <m:oMath>
+          <m:sSub>
+            <m:sSubPr>
+              <m:ctrlPr>
+                <w:rPr>
+                  <w:rFonts w:ascii="Cambria Math" w:hAnsi="Cambria Math"/>
+                  <w:i/>
+                </w:rPr>
+              </m:ctrlPr>
+            </m:sSubPr>
+            <m:e>
+              <m:r>
+                <w:rPr>
+                  <w:rFonts w:ascii="Cambria Math" w:hAnsi="Cambria Math"/>
+                </w:rPr>
+                <m:t>h</m:t>
+              </m:r>
+            </m:e>
+            <m:sub>
+              <m:r>
+                <w:rPr>
+                  <w:rFonts w:ascii="Cambria Math" w:hAnsi="Cambria Math"/>
+                </w:rPr>
+                <m:t>r</m:t>
+              </m:r>
+            </m:sub>
+          </m:sSub>
+          <m:d>
+            <m:dPr>
+              <m:ctrlPr>
+                <w:rPr>
+                  <w:rFonts w:ascii="Cambria Math" w:hAnsi="Cambria Math"/>
+                  <w:i/>
+                </w:rPr>
+              </m:ctrlPr>
+            </m:dPr>
+            <m:e>
+              <m:r>
+                <w:rPr>
+                  <w:rFonts w:ascii="Cambria Math" w:hAnsi="Cambria Math"/>
+                </w:rPr>
+                <m:t>k</m:t>
+              </m:r>
+            </m:e>
+          </m:d>
+          <m:r>
+            <w:rPr>
+              <w:rFonts w:ascii="Cambria Math" w:hAnsi="Cambria Math"/>
+            </w:rPr>
+            <m:t>=</m:t>
+          </m:r>
+          <m:sSub>
+            <m:sSubPr>
+              <m:ctrlPr>
+                <w:rPr>
+                  <w:rFonts w:ascii="Cambria Math" w:hAnsi="Cambria Math"/>
+                  <w:i/>
+                </w:rPr>
+              </m:ctrlPr>
+            </m:sSubPr>
+            <m:e>
+              <m:r>
+                <w:rPr>
+                  <w:rFonts w:ascii="Cambria Math" w:hAnsi="Cambria Math"/>
+                </w:rPr>
+                <m:t>h</m:t>
+              </m:r>
+            </m:e>
+            <m:sub>
+              <m:r>
+                <w:rPr>
+                  <w:rFonts w:ascii="Cambria Math" w:hAnsi="Cambria Math"/>
+                </w:rPr>
+                <m:t>R-r</m:t>
+              </m:r>
+            </m:sub>
+          </m:sSub>
+          <m:d>
+            <m:dPr>
+              <m:ctrlPr>
+                <w:rPr>
+                  <w:rFonts w:ascii="Cambria Math" w:hAnsi="Cambria Math"/>
+                  <w:i/>
+                </w:rPr>
+              </m:ctrlPr>
+            </m:dPr>
+            <m:e>
+              <m:r>
+                <w:rPr>
+                  <w:rFonts w:ascii="Cambria Math" w:hAnsi="Cambria Math"/>
+                </w:rPr>
+                <m:t>2p-1-k</m:t>
+              </m:r>
+            </m:e>
+          </m:d>
+        </m:oMath>
+      </m:oMathPara>
+    </w:p>
+    <w:p>
+      <w:pPr>
+        <w:rPr>
+          <w:rFonts w:eastAsiaTheme="minorEastAsia"/>
+        </w:rPr>
+      </w:pPr>
+      <w:r>
+        <w:rPr>
+          <w:rFonts w:eastAsiaTheme="minorEastAsia"/>
+        </w:rPr>
+        <w:t>Recall the polyphase decomposition.</w:t>
+      </w:r>
+    </w:p>
+    <w:p>
+      <w:pPr>
+        <w:rPr>
+          <w:rFonts w:eastAsiaTheme="minorEastAsia"/>
+        </w:rPr>
+      </w:pPr>
+      <m:oMathPara>
+        <m:oMath>
+          <m:r>
+            <w:rPr>
+              <w:rFonts w:ascii="Cambria Math" w:eastAsiaTheme="majorEastAsia" w:hAnsi="Cambria Math" w:cstheme="majorBidi"/>
+            </w:rPr>
+            <m:t>H</m:t>
+          </m:r>
+          <m:d>
+            <m:dPr>
+              <m:ctrlPr>
+                <w:rPr>
+                  <w:rFonts w:ascii="Cambria Math" w:eastAsiaTheme="majorEastAsia" w:hAnsi="Cambria Math" w:cstheme="majorBidi"/>
+                  <w:i/>
+                </w:rPr>
+              </m:ctrlPr>
+            </m:dPr>
+            <m:e>
+              <m:r>
+                <w:rPr>
+                  <w:rFonts w:ascii="Cambria Math" w:eastAsiaTheme="majorEastAsia" w:hAnsi="Cambria Math" w:cstheme="majorBidi"/>
+                </w:rPr>
+                <m:t>z</m:t>
+              </m:r>
+            </m:e>
+          </m:d>
+          <m:r>
+            <w:rPr>
+              <w:rFonts w:ascii="Cambria Math" w:eastAsiaTheme="majorEastAsia" w:hAnsi="Cambria Math" w:cstheme="majorBidi"/>
+            </w:rPr>
+            <m:t>=</m:t>
+          </m:r>
+          <m:sSub>
+            <m:sSubPr>
+              <m:ctrlPr>
+                <w:rPr>
+                  <w:rFonts w:ascii="Cambria Math" w:eastAsiaTheme="majorEastAsia" w:hAnsi="Cambria Math" w:cstheme="majorBidi"/>
+                  <w:i/>
+                </w:rPr>
+              </m:ctrlPr>
+            </m:sSubPr>
+            <m:e>
+              <m:r>
+                <w:rPr>
+                  <w:rFonts w:ascii="Cambria Math" w:eastAsiaTheme="majorEastAsia" w:hAnsi="Cambria Math" w:cstheme="majorBidi"/>
+                </w:rPr>
+                <m:t>H</m:t>
+              </m:r>
+            </m:e>
+            <m:sub>
+              <m:r>
+                <w:rPr>
+                  <w:rFonts w:ascii="Cambria Math" w:eastAsiaTheme="majorEastAsia" w:hAnsi="Cambria Math" w:cstheme="majorBidi"/>
+                </w:rPr>
+                <m:t>0</m:t>
+              </m:r>
+            </m:sub>
+          </m:sSub>
+          <m:d>
+            <m:dPr>
+              <m:ctrlPr>
+                <w:rPr>
+                  <w:rFonts w:ascii="Cambria Math" w:eastAsiaTheme="majorEastAsia" w:hAnsi="Cambria Math" w:cstheme="majorBidi"/>
+                  <w:i/>
+                </w:rPr>
+              </m:ctrlPr>
+            </m:dPr>
+            <m:e>
+              <m:sSup>
+                <m:sSupPr>
+                  <m:ctrlPr>
+                    <w:rPr>
+                      <w:rFonts w:ascii="Cambria Math" w:eastAsiaTheme="majorEastAsia" w:hAnsi="Cambria Math" w:cstheme="majorBidi"/>
+                      <w:i/>
+                    </w:rPr>
+                  </m:ctrlPr>
+                </m:sSupPr>
+                <m:e>
+                  <m:r>
+                    <w:rPr>
+                      <w:rFonts w:ascii="Cambria Math" w:eastAsiaTheme="majorEastAsia" w:hAnsi="Cambria Math" w:cstheme="majorBidi"/>
+                    </w:rPr>
+                    <m:t>z</m:t>
+                  </m:r>
+                </m:e>
+                <m:sup>
+                  <m:r>
+                    <w:rPr>
+                      <w:rFonts w:ascii="Cambria Math" w:eastAsiaTheme="majorEastAsia" w:hAnsi="Cambria Math" w:cstheme="majorBidi"/>
+                    </w:rPr>
+                    <m:t>R</m:t>
+                  </m:r>
+                </m:sup>
+              </m:sSup>
+            </m:e>
+          </m:d>
+          <m:r>
+            <w:rPr>
+              <w:rFonts w:ascii="Cambria Math" w:eastAsiaTheme="majorEastAsia" w:hAnsi="Cambria Math" w:cstheme="majorBidi"/>
+            </w:rPr>
+            <m:t>+</m:t>
+          </m:r>
+          <m:nary>
+            <m:naryPr>
+              <m:chr m:val="∑"/>
+              <m:ctrlPr>
+                <w:rPr>
+                  <w:rFonts w:ascii="Cambria Math" w:eastAsiaTheme="majorEastAsia" w:hAnsi="Cambria Math" w:cstheme="majorBidi"/>
+                  <w:i/>
+                </w:rPr>
+              </m:ctrlPr>
+            </m:naryPr>
+            <m:sub>
+              <m:r>
+                <w:rPr>
+                  <w:rFonts w:ascii="Cambria Math" w:eastAsiaTheme="majorEastAsia" w:hAnsi="Cambria Math" w:cstheme="majorBidi"/>
+                </w:rPr>
+                <m:t>r=1</m:t>
+              </m:r>
+            </m:sub>
+            <m:sup>
+              <m:r>
+                <w:rPr>
+                  <w:rFonts w:ascii="Cambria Math" w:eastAsiaTheme="majorEastAsia" w:hAnsi="Cambria Math" w:cstheme="majorBidi"/>
+                </w:rPr>
+                <m:t>R-1</m:t>
+              </m:r>
+            </m:sup>
+            <m:e>
+              <m:sSup>
+                <m:sSupPr>
+                  <m:ctrlPr>
+                    <w:rPr>
+                      <w:rFonts w:ascii="Cambria Math" w:eastAsiaTheme="majorEastAsia" w:hAnsi="Cambria Math" w:cstheme="majorBidi"/>
+                      <w:i/>
+                    </w:rPr>
+                  </m:ctrlPr>
+                </m:sSupPr>
+                <m:e>
+                  <m:r>
+                    <w:rPr>
+                      <w:rFonts w:ascii="Cambria Math" w:eastAsiaTheme="majorEastAsia" w:hAnsi="Cambria Math" w:cstheme="majorBidi"/>
+                    </w:rPr>
+                    <m:t>z</m:t>
+                  </m:r>
+                </m:e>
+                <m:sup>
+                  <m:r>
+                    <w:rPr>
+                      <w:rFonts w:ascii="Cambria Math" w:eastAsiaTheme="majorEastAsia" w:hAnsi="Cambria Math" w:cstheme="majorBidi"/>
+                    </w:rPr>
+                    <m:t>-r</m:t>
+                  </m:r>
+                </m:sup>
+              </m:sSup>
+            </m:e>
+          </m:nary>
+          <m:sSub>
+            <m:sSubPr>
+              <m:ctrlPr>
+                <w:rPr>
+                  <w:rFonts w:ascii="Cambria Math" w:eastAsiaTheme="majorEastAsia" w:hAnsi="Cambria Math" w:cstheme="majorBidi"/>
+                  <w:i/>
+                </w:rPr>
+              </m:ctrlPr>
+            </m:sSubPr>
+            <m:e>
+              <m:r>
+                <w:rPr>
+                  <w:rFonts w:ascii="Cambria Math" w:eastAsiaTheme="majorEastAsia" w:hAnsi="Cambria Math" w:cstheme="majorBidi"/>
+                </w:rPr>
+                <m:t>H</m:t>
+              </m:r>
+            </m:e>
+            <m:sub>
+              <m:r>
+                <w:rPr>
+                  <w:rFonts w:ascii="Cambria Math" w:eastAsiaTheme="majorEastAsia" w:hAnsi="Cambria Math" w:cstheme="majorBidi"/>
+                </w:rPr>
+                <m:t>r</m:t>
+              </m:r>
+            </m:sub>
+          </m:sSub>
+          <m:d>
+            <m:dPr>
+              <m:ctrlPr>
+                <w:rPr>
+                  <w:rFonts w:ascii="Cambria Math" w:eastAsiaTheme="majorEastAsia" w:hAnsi="Cambria Math" w:cstheme="majorBidi"/>
+                  <w:i/>
+                </w:rPr>
+              </m:ctrlPr>
+            </m:dPr>
+            <m:e>
+              <m:sSup>
+                <m:sSupPr>
+                  <m:ctrlPr>
+                    <w:rPr>
+                      <w:rFonts w:ascii="Cambria Math" w:eastAsiaTheme="majorEastAsia" w:hAnsi="Cambria Math" w:cstheme="majorBidi"/>
+                      <w:i/>
+                    </w:rPr>
+                  </m:ctrlPr>
+                </m:sSupPr>
+                <m:e>
+                  <m:r>
+                    <w:rPr>
+                      <w:rFonts w:ascii="Cambria Math" w:eastAsiaTheme="majorEastAsia" w:hAnsi="Cambria Math" w:cstheme="majorBidi"/>
+                    </w:rPr>
+                    <m:t>z</m:t>
+                  </m:r>
+                </m:e>
+                <m:sup>
+                  <m:r>
+                    <w:rPr>
+                      <w:rFonts w:ascii="Cambria Math" w:eastAsiaTheme="majorEastAsia" w:hAnsi="Cambria Math" w:cstheme="majorBidi"/>
+                    </w:rPr>
+                    <m:t>R</m:t>
+                  </m:r>
+                </m:sup>
+              </m:sSup>
+            </m:e>
+          </m:d>
+        </m:oMath>
+      </m:oMathPara>
+    </w:p>
+    <w:p>
+      <w:pPr>
+        <w:rPr>
+          <w:rFonts w:asciiTheme="majorHAnsi" w:eastAsiaTheme="majorEastAsia" w:hAnsiTheme="majorHAnsi" w:cstheme="majorBidi"/>
+        </w:rPr>
+      </w:pPr>
+      <m:oMathPara>
+        <m:oMath>
+          <m:sSub>
+            <m:sSubPr>
+              <m:ctrlPr>
+                <w:rPr>
+                  <w:rFonts w:ascii="Cambria Math" w:eastAsiaTheme="majorEastAsia" w:hAnsi="Cambria Math" w:cstheme="majorBidi"/>
+                  <w:i/>
+                </w:rPr>
+              </m:ctrlPr>
+            </m:sSubPr>
+            <m:e>
+              <m:r>
+                <w:rPr>
+                  <w:rFonts w:ascii="Cambria Math" w:eastAsiaTheme="majorEastAsia" w:hAnsi="Cambria Math" w:cstheme="majorBidi"/>
+                </w:rPr>
+                <m:t>H</m:t>
+              </m:r>
+            </m:e>
+            <m:sub>
+              <m:r>
+                <w:rPr>
+                  <w:rFonts w:ascii="Cambria Math" w:eastAsiaTheme="majorEastAsia" w:hAnsi="Cambria Math" w:cstheme="majorBidi"/>
+                </w:rPr>
+                <m:t>r</m:t>
+              </m:r>
+            </m:sub>
+          </m:sSub>
+          <m:d>
+            <m:dPr>
+              <m:ctrlPr>
+                <w:rPr>
+                  <w:rFonts w:ascii="Cambria Math" w:eastAsiaTheme="majorEastAsia" w:hAnsi="Cambria Math" w:cstheme="majorBidi"/>
+                  <w:i/>
+                </w:rPr>
+              </m:ctrlPr>
+            </m:dPr>
+            <m:e>
+              <m:r>
+                <w:rPr>
+                  <w:rFonts w:ascii="Cambria Math" w:eastAsiaTheme="majorEastAsia" w:hAnsi="Cambria Math" w:cstheme="majorBidi"/>
+                </w:rPr>
+                <m:t>z</m:t>
+              </m:r>
+            </m:e>
+          </m:d>
+          <m:r>
+            <w:rPr>
+              <w:rFonts w:ascii="Cambria Math" w:eastAsiaTheme="majorEastAsia" w:hAnsi="Cambria Math" w:cstheme="majorBidi"/>
+            </w:rPr>
+            <m:t>=</m:t>
+          </m:r>
+          <m:nary>
+            <m:naryPr>
+              <m:chr m:val="∑"/>
+              <m:ctrlPr>
+                <w:rPr>
+                  <w:rFonts w:ascii="Cambria Math" w:eastAsiaTheme="majorEastAsia" w:hAnsi="Cambria Math" w:cstheme="majorBidi"/>
+                  <w:i/>
+                </w:rPr>
+              </m:ctrlPr>
+            </m:naryPr>
+            <m:sub>
+              <m:r>
+                <w:rPr>
+                  <w:rFonts w:ascii="Cambria Math" w:eastAsiaTheme="majorEastAsia" w:hAnsi="Cambria Math" w:cstheme="majorBidi"/>
+                </w:rPr>
+                <m:t>k=0</m:t>
+              </m:r>
+            </m:sub>
+            <m:sup>
+              <m:r>
+                <w:rPr>
+                  <w:rFonts w:ascii="Cambria Math" w:eastAsiaTheme="majorEastAsia" w:hAnsi="Cambria Math" w:cstheme="majorBidi"/>
+                </w:rPr>
+                <m:t>2p-1</m:t>
+              </m:r>
+            </m:sup>
+            <m:e>
+              <m:sSub>
+                <m:sSubPr>
+                  <m:ctrlPr>
+                    <w:rPr>
+                      <w:rFonts w:ascii="Cambria Math" w:eastAsiaTheme="majorEastAsia" w:hAnsi="Cambria Math" w:cstheme="majorBidi"/>
+                      <w:i/>
+                    </w:rPr>
+                  </m:ctrlPr>
+                </m:sSubPr>
+                <m:e>
+                  <m:r>
+                    <w:rPr>
+                      <w:rFonts w:ascii="Cambria Math" w:eastAsiaTheme="majorEastAsia" w:hAnsi="Cambria Math" w:cstheme="majorBidi"/>
+                    </w:rPr>
+                    <m:t>h</m:t>
+                  </m:r>
+                </m:e>
+                <m:sub>
+                  <m:r>
+                    <w:rPr>
+                      <w:rFonts w:ascii="Cambria Math" w:eastAsiaTheme="majorEastAsia" w:hAnsi="Cambria Math" w:cstheme="majorBidi"/>
+                    </w:rPr>
+                    <m:t>r</m:t>
+                  </m:r>
+                </m:sub>
+              </m:sSub>
+              <m:d>
+                <m:dPr>
+                  <m:ctrlPr>
+                    <w:rPr>
+                      <w:rFonts w:ascii="Cambria Math" w:eastAsiaTheme="majorEastAsia" w:hAnsi="Cambria Math" w:cstheme="majorBidi"/>
+                      <w:i/>
+                    </w:rPr>
+                  </m:ctrlPr>
+                </m:dPr>
+                <m:e>
+                  <m:r>
+                    <w:rPr>
+                      <w:rFonts w:ascii="Cambria Math" w:eastAsiaTheme="majorEastAsia" w:hAnsi="Cambria Math" w:cstheme="majorBidi"/>
+                    </w:rPr>
+                    <m:t>k</m:t>
+                  </m:r>
+                </m:e>
+              </m:d>
+              <m:sSup>
+                <m:sSupPr>
+                  <m:ctrlPr>
+                    <w:rPr>
+                      <w:rFonts w:ascii="Cambria Math" w:eastAsiaTheme="majorEastAsia" w:hAnsi="Cambria Math" w:cstheme="majorBidi"/>
+                      <w:i/>
+                    </w:rPr>
+                  </m:ctrlPr>
+                </m:sSupPr>
+                <m:e>
+                  <m:r>
+                    <w:rPr>
+                      <w:rFonts w:ascii="Cambria Math" w:eastAsiaTheme="majorEastAsia" w:hAnsi="Cambria Math" w:cstheme="majorBidi"/>
+                    </w:rPr>
+                    <m:t>z</m:t>
+                  </m:r>
+                </m:e>
+                <m:sup>
+                  <m:r>
+                    <w:rPr>
+                      <w:rFonts w:ascii="Cambria Math" w:eastAsiaTheme="majorEastAsia" w:hAnsi="Cambria Math" w:cstheme="majorBidi"/>
+                    </w:rPr>
+                    <m:t>-k</m:t>
+                  </m:r>
+                </m:sup>
+              </m:sSup>
+            </m:e>
+          </m:nary>
+        </m:oMath>
+      </m:oMathPara>
+    </w:p>
+    <w:p>
+      <w:pPr>
+        <w:rPr>
+          <w:rFonts w:asciiTheme="majorHAnsi" w:eastAsiaTheme="majorEastAsia" w:hAnsiTheme="majorHAnsi" w:cstheme="majorBidi"/>
+        </w:rPr>
+      </w:pPr>
+      <w:r>
+        <w:rPr>
+          <w:rFonts w:asciiTheme="majorHAnsi" w:eastAsiaTheme="majorEastAsia" w:hAnsiTheme="majorHAnsi" w:cstheme="majorBidi"/>
+        </w:rPr>
+        <w:t>The mirror image filters in z-domain are</w:t>
+      </w:r>
+    </w:p>
+    <w:p>
+      <w:pPr>
+        <w:rPr>
+          <w:rFonts w:asciiTheme="majorHAnsi" w:eastAsiaTheme="majorEastAsia" w:hAnsiTheme="majorHAnsi" w:cstheme="majorBidi"/>
+        </w:rPr>
+      </w:pPr>
+      <m:oMathPara>
+        <m:oMath>
+          <m:sSup>
+            <m:sSupPr>
+              <m:ctrlPr>
+                <w:rPr>
+                  <w:rFonts w:ascii="Cambria Math" w:eastAsiaTheme="majorEastAsia" w:hAnsi="Cambria Math" w:cstheme="majorBidi"/>
+                  <w:i/>
+                </w:rPr>
+              </m:ctrlPr>
+            </m:sSupPr>
+            <m:e>
+              <m:r>
+                <w:rPr>
+                  <w:rFonts w:ascii="Cambria Math" w:eastAsiaTheme="majorEastAsia" w:hAnsi="Cambria Math" w:cstheme="majorBidi"/>
+                </w:rPr>
+                <m:t>z</m:t>
+              </m:r>
+            </m:e>
+            <m:sup>
+              <m:r>
+                <w:rPr>
+                  <w:rFonts w:ascii="Cambria Math" w:eastAsiaTheme="majorEastAsia" w:hAnsi="Cambria Math" w:cstheme="majorBidi"/>
+                </w:rPr>
+                <m:t>-r</m:t>
+              </m:r>
+            </m:sup>
+          </m:sSup>
+          <m:sSub>
+            <m:sSubPr>
+              <m:ctrlPr>
+                <w:rPr>
+                  <w:rFonts w:ascii="Cambria Math" w:eastAsiaTheme="majorEastAsia" w:hAnsi="Cambria Math" w:cstheme="majorBidi"/>
+                  <w:i/>
+                </w:rPr>
+              </m:ctrlPr>
+            </m:sSubPr>
+            <m:e>
+              <m:r>
+                <w:rPr>
+                  <w:rFonts w:ascii="Cambria Math" w:eastAsiaTheme="majorEastAsia" w:hAnsi="Cambria Math" w:cstheme="majorBidi"/>
+                </w:rPr>
+                <m:t>H</m:t>
+              </m:r>
+            </m:e>
+            <m:sub>
+              <m:r>
+                <w:rPr>
+                  <w:rFonts w:ascii="Cambria Math" w:eastAsiaTheme="majorEastAsia" w:hAnsi="Cambria Math" w:cstheme="majorBidi"/>
+                </w:rPr>
+                <m:t>r</m:t>
+              </m:r>
+            </m:sub>
+          </m:sSub>
+          <m:d>
+            <m:dPr>
+              <m:ctrlPr>
+                <w:rPr>
+                  <w:rFonts w:ascii="Cambria Math" w:eastAsiaTheme="majorEastAsia" w:hAnsi="Cambria Math" w:cstheme="majorBidi"/>
+                  <w:i/>
+                </w:rPr>
+              </m:ctrlPr>
+            </m:dPr>
+            <m:e>
+              <m:sSup>
+                <m:sSupPr>
+                  <m:ctrlPr>
+                    <w:rPr>
+                      <w:rFonts w:ascii="Cambria Math" w:eastAsiaTheme="majorEastAsia" w:hAnsi="Cambria Math" w:cstheme="majorBidi"/>
+                      <w:i/>
+                    </w:rPr>
+                  </m:ctrlPr>
+                </m:sSupPr>
+                <m:e>
+                  <m:r>
+                    <w:rPr>
+                      <w:rFonts w:ascii="Cambria Math" w:eastAsiaTheme="majorEastAsia" w:hAnsi="Cambria Math" w:cstheme="majorBidi"/>
+                    </w:rPr>
+                    <m:t>z</m:t>
+                  </m:r>
+                </m:e>
+                <m:sup>
+                  <m:r>
+                    <w:rPr>
+                      <w:rFonts w:ascii="Cambria Math" w:eastAsiaTheme="majorEastAsia" w:hAnsi="Cambria Math" w:cstheme="majorBidi"/>
+                    </w:rPr>
+                    <m:t>R</m:t>
+                  </m:r>
+                </m:sup>
+              </m:sSup>
+            </m:e>
+          </m:d>
+          <m:r>
+            <w:rPr>
+              <w:rFonts w:ascii="Cambria Math" w:eastAsiaTheme="majorEastAsia" w:hAnsi="Cambria Math" w:cstheme="majorBidi"/>
+            </w:rPr>
+            <m:t>+</m:t>
+          </m:r>
+          <m:sSup>
+            <m:sSupPr>
+              <m:ctrlPr>
+                <w:rPr>
+                  <w:rFonts w:ascii="Cambria Math" w:eastAsiaTheme="majorEastAsia" w:hAnsi="Cambria Math" w:cstheme="majorBidi"/>
+                  <w:i/>
+                </w:rPr>
+              </m:ctrlPr>
+            </m:sSupPr>
+            <m:e>
+              <m:r>
+                <w:rPr>
+                  <w:rFonts w:ascii="Cambria Math" w:eastAsiaTheme="majorEastAsia" w:hAnsi="Cambria Math" w:cstheme="majorBidi"/>
+                </w:rPr>
+                <m:t>z</m:t>
+              </m:r>
+            </m:e>
+            <m:sup>
+              <m:r>
+                <w:rPr>
+                  <w:rFonts w:ascii="Cambria Math" w:eastAsiaTheme="majorEastAsia" w:hAnsi="Cambria Math" w:cstheme="majorBidi"/>
+                </w:rPr>
+                <m:t>-</m:t>
+              </m:r>
+              <m:d>
+                <m:dPr>
+                  <m:ctrlPr>
+                    <w:rPr>
+                      <w:rFonts w:ascii="Cambria Math" w:eastAsiaTheme="majorEastAsia" w:hAnsi="Cambria Math" w:cstheme="majorBidi"/>
+                      <w:i/>
+                    </w:rPr>
+                  </m:ctrlPr>
+                </m:dPr>
+                <m:e>
+                  <m:r>
+                    <w:rPr>
+                      <w:rFonts w:ascii="Cambria Math" w:eastAsiaTheme="majorEastAsia" w:hAnsi="Cambria Math" w:cstheme="majorBidi"/>
+                    </w:rPr>
+                    <m:t>R-r</m:t>
+                  </m:r>
+                </m:e>
+              </m:d>
+            </m:sup>
+          </m:sSup>
+          <m:sSub>
+            <m:sSubPr>
+              <m:ctrlPr>
+                <w:rPr>
+                  <w:rFonts w:ascii="Cambria Math" w:eastAsiaTheme="majorEastAsia" w:hAnsi="Cambria Math" w:cstheme="majorBidi"/>
+                  <w:i/>
+                </w:rPr>
+              </m:ctrlPr>
+            </m:sSubPr>
+            <m:e>
+              <m:r>
+                <w:rPr>
+                  <w:rFonts w:ascii="Cambria Math" w:eastAsiaTheme="majorEastAsia" w:hAnsi="Cambria Math" w:cstheme="majorBidi"/>
+                </w:rPr>
+                <m:t>H</m:t>
+              </m:r>
+            </m:e>
+            <m:sub>
+              <m:r>
+                <w:rPr>
+                  <w:rFonts w:ascii="Cambria Math" w:eastAsiaTheme="majorEastAsia" w:hAnsi="Cambria Math" w:cstheme="majorBidi"/>
+                </w:rPr>
+                <m:t>R-r</m:t>
+              </m:r>
+            </m:sub>
+          </m:sSub>
+          <m:d>
+            <m:dPr>
+              <m:ctrlPr>
+                <w:rPr>
+                  <w:rFonts w:ascii="Cambria Math" w:eastAsiaTheme="majorEastAsia" w:hAnsi="Cambria Math" w:cstheme="majorBidi"/>
+                  <w:i/>
+                </w:rPr>
+              </m:ctrlPr>
+            </m:dPr>
+            <m:e>
+              <m:sSup>
+                <m:sSupPr>
+                  <m:ctrlPr>
+                    <w:rPr>
+                      <w:rFonts w:ascii="Cambria Math" w:eastAsiaTheme="majorEastAsia" w:hAnsi="Cambria Math" w:cstheme="majorBidi"/>
+                      <w:i/>
+                    </w:rPr>
+                  </m:ctrlPr>
+                </m:sSupPr>
+                <m:e>
+                  <m:r>
+                    <w:rPr>
+                      <w:rFonts w:ascii="Cambria Math" w:eastAsiaTheme="majorEastAsia" w:hAnsi="Cambria Math" w:cstheme="majorBidi"/>
+                    </w:rPr>
+                    <m:t>z</m:t>
+                  </m:r>
+                </m:e>
+                <m:sup>
+                  <m:r>
+                    <w:rPr>
+                      <w:rFonts w:ascii="Cambria Math" w:eastAsiaTheme="majorEastAsia" w:hAnsi="Cambria Math" w:cstheme="majorBidi"/>
+                    </w:rPr>
+                    <m:t>R</m:t>
+                  </m:r>
+                </m:sup>
+              </m:sSup>
+            </m:e>
+          </m:d>
+          <m:r>
+            <w:rPr>
+              <w:rFonts w:ascii="Cambria Math" w:eastAsiaTheme="majorEastAsia" w:hAnsi="Cambria Math" w:cstheme="majorBidi"/>
+            </w:rPr>
+            <m:t>=</m:t>
+          </m:r>
+          <m:sSup>
+            <m:sSupPr>
+              <m:ctrlPr>
+                <w:rPr>
+                  <w:rFonts w:ascii="Cambria Math" w:eastAsiaTheme="majorEastAsia" w:hAnsi="Cambria Math" w:cstheme="majorBidi"/>
+                  <w:i/>
+                </w:rPr>
+              </m:ctrlPr>
+            </m:sSupPr>
+            <m:e>
+              <m:r>
+                <w:rPr>
+                  <w:rFonts w:ascii="Cambria Math" w:eastAsiaTheme="majorEastAsia" w:hAnsi="Cambria Math" w:cstheme="majorBidi"/>
+                </w:rPr>
+                <m:t>z</m:t>
+              </m:r>
+            </m:e>
+            <m:sup>
+              <m:r>
+                <w:rPr>
+                  <w:rFonts w:ascii="Cambria Math" w:eastAsiaTheme="majorEastAsia" w:hAnsi="Cambria Math" w:cstheme="majorBidi"/>
+                </w:rPr>
+                <m:t>-r</m:t>
+              </m:r>
+            </m:sup>
+          </m:sSup>
+          <m:nary>
+            <m:naryPr>
+              <m:chr m:val="∑"/>
+              <m:ctrlPr>
+                <w:rPr>
+                  <w:rFonts w:ascii="Cambria Math" w:eastAsiaTheme="majorEastAsia" w:hAnsi="Cambria Math" w:cstheme="majorBidi"/>
+                  <w:i/>
+                </w:rPr>
+              </m:ctrlPr>
+            </m:naryPr>
+            <m:sub>
+              <m:r>
+                <w:rPr>
+                  <w:rFonts w:ascii="Cambria Math" w:eastAsiaTheme="majorEastAsia" w:hAnsi="Cambria Math" w:cstheme="majorBidi"/>
+                </w:rPr>
+                <m:t>k=0</m:t>
+              </m:r>
+            </m:sub>
+            <m:sup>
+              <m:r>
+                <w:rPr>
+                  <w:rFonts w:ascii="Cambria Math" w:eastAsiaTheme="majorEastAsia" w:hAnsi="Cambria Math" w:cstheme="majorBidi"/>
+                </w:rPr>
+                <m:t>2p-1</m:t>
+              </m:r>
+            </m:sup>
+            <m:e>
+              <m:sSub>
+                <m:sSubPr>
+                  <m:ctrlPr>
+                    <w:rPr>
+                      <w:rFonts w:ascii="Cambria Math" w:eastAsiaTheme="majorEastAsia" w:hAnsi="Cambria Math" w:cstheme="majorBidi"/>
+                      <w:i/>
+                    </w:rPr>
+                  </m:ctrlPr>
+                </m:sSubPr>
+                <m:e>
+                  <m:r>
+                    <w:rPr>
+                      <w:rFonts w:ascii="Cambria Math" w:eastAsiaTheme="majorEastAsia" w:hAnsi="Cambria Math" w:cstheme="majorBidi"/>
+                    </w:rPr>
+                    <m:t>h</m:t>
+                  </m:r>
+                </m:e>
+                <m:sub>
+                  <m:r>
+                    <w:rPr>
+                      <w:rFonts w:ascii="Cambria Math" w:eastAsiaTheme="majorEastAsia" w:hAnsi="Cambria Math" w:cstheme="majorBidi"/>
+                    </w:rPr>
+                    <m:t>r</m:t>
+                  </m:r>
+                </m:sub>
+              </m:sSub>
+              <m:d>
+                <m:dPr>
+                  <m:ctrlPr>
+                    <w:rPr>
+                      <w:rFonts w:ascii="Cambria Math" w:eastAsiaTheme="majorEastAsia" w:hAnsi="Cambria Math" w:cstheme="majorBidi"/>
+                      <w:i/>
+                    </w:rPr>
+                  </m:ctrlPr>
+                </m:dPr>
+                <m:e>
+                  <m:r>
+                    <w:rPr>
+                      <w:rFonts w:ascii="Cambria Math" w:eastAsiaTheme="majorEastAsia" w:hAnsi="Cambria Math" w:cstheme="majorBidi"/>
+                    </w:rPr>
+                    <m:t>k</m:t>
+                  </m:r>
+                </m:e>
+              </m:d>
+              <m:sSup>
+                <m:sSupPr>
+                  <m:ctrlPr>
+                    <w:rPr>
+                      <w:rFonts w:ascii="Cambria Math" w:eastAsiaTheme="majorEastAsia" w:hAnsi="Cambria Math" w:cstheme="majorBidi"/>
+                      <w:i/>
+                    </w:rPr>
+                  </m:ctrlPr>
+                </m:sSupPr>
+                <m:e>
+                  <m:r>
+                    <w:rPr>
+                      <w:rFonts w:ascii="Cambria Math" w:eastAsiaTheme="majorEastAsia" w:hAnsi="Cambria Math" w:cstheme="majorBidi"/>
+                    </w:rPr>
+                    <m:t>z</m:t>
+                  </m:r>
+                </m:e>
+                <m:sup>
+                  <m:r>
+                    <w:rPr>
+                      <w:rFonts w:ascii="Cambria Math" w:eastAsiaTheme="majorEastAsia" w:hAnsi="Cambria Math" w:cstheme="majorBidi"/>
+                    </w:rPr>
+                    <m:t>-kR</m:t>
+                  </m:r>
+                </m:sup>
+              </m:sSup>
+            </m:e>
+          </m:nary>
+          <m:r>
+            <w:rPr>
+              <w:rFonts w:ascii="Cambria Math" w:eastAsiaTheme="majorEastAsia" w:hAnsi="Cambria Math" w:cstheme="majorBidi"/>
+            </w:rPr>
+            <m:t>+</m:t>
+          </m:r>
+          <m:sSup>
+            <m:sSupPr>
+              <m:ctrlPr>
+                <w:rPr>
+                  <w:rFonts w:ascii="Cambria Math" w:eastAsiaTheme="majorEastAsia" w:hAnsi="Cambria Math" w:cstheme="majorBidi"/>
+                  <w:i/>
+                </w:rPr>
+              </m:ctrlPr>
+            </m:sSupPr>
+            <m:e>
+              <m:r>
+                <w:rPr>
+                  <w:rFonts w:ascii="Cambria Math" w:eastAsiaTheme="majorEastAsia" w:hAnsi="Cambria Math" w:cstheme="majorBidi"/>
+                </w:rPr>
+                <m:t>z</m:t>
+              </m:r>
+            </m:e>
+            <m:sup>
+              <m:r>
+                <w:rPr>
+                  <w:rFonts w:ascii="Cambria Math" w:eastAsiaTheme="majorEastAsia" w:hAnsi="Cambria Math" w:cstheme="majorBidi"/>
+                </w:rPr>
+                <m:t>-</m:t>
+              </m:r>
+              <m:d>
+                <m:dPr>
+                  <m:ctrlPr>
+                    <w:rPr>
+                      <w:rFonts w:ascii="Cambria Math" w:eastAsiaTheme="majorEastAsia" w:hAnsi="Cambria Math" w:cstheme="majorBidi"/>
+                      <w:i/>
+                    </w:rPr>
+                  </m:ctrlPr>
+                </m:dPr>
+                <m:e>
+                  <m:r>
+                    <w:rPr>
+                      <w:rFonts w:ascii="Cambria Math" w:eastAsiaTheme="majorEastAsia" w:hAnsi="Cambria Math" w:cstheme="majorBidi"/>
+                    </w:rPr>
+                    <m:t>R-r</m:t>
+                  </m:r>
+                </m:e>
+              </m:d>
+            </m:sup>
+          </m:sSup>
+          <m:nary>
+            <m:naryPr>
+              <m:chr m:val="∑"/>
+              <m:ctrlPr>
+                <w:rPr>
+                  <w:rFonts w:ascii="Cambria Math" w:eastAsiaTheme="majorEastAsia" w:hAnsi="Cambria Math" w:cstheme="majorBidi"/>
+                  <w:i/>
+                </w:rPr>
+              </m:ctrlPr>
+            </m:naryPr>
+            <m:sub>
+              <m:r>
+                <w:rPr>
+                  <w:rFonts w:ascii="Cambria Math" w:eastAsiaTheme="majorEastAsia" w:hAnsi="Cambria Math" w:cstheme="majorBidi"/>
+                </w:rPr>
+                <m:t>k=0</m:t>
+              </m:r>
+            </m:sub>
+            <m:sup>
+              <m:r>
+                <w:rPr>
+                  <w:rFonts w:ascii="Cambria Math" w:eastAsiaTheme="majorEastAsia" w:hAnsi="Cambria Math" w:cstheme="majorBidi"/>
+                </w:rPr>
+                <m:t>2p-1</m:t>
+              </m:r>
+            </m:sup>
+            <m:e>
+              <m:sSub>
+                <m:sSubPr>
+                  <m:ctrlPr>
+                    <w:rPr>
+                      <w:rFonts w:ascii="Cambria Math" w:eastAsiaTheme="majorEastAsia" w:hAnsi="Cambria Math" w:cstheme="majorBidi"/>
+                      <w:i/>
+                    </w:rPr>
+                  </m:ctrlPr>
+                </m:sSubPr>
+                <m:e>
+                  <m:r>
+                    <w:rPr>
+                      <w:rFonts w:ascii="Cambria Math" w:eastAsiaTheme="majorEastAsia" w:hAnsi="Cambria Math" w:cstheme="majorBidi"/>
+                    </w:rPr>
+                    <m:t>h</m:t>
+                  </m:r>
+                </m:e>
+                <m:sub>
+                  <m:r>
+                    <w:rPr>
+                      <w:rFonts w:ascii="Cambria Math" w:eastAsiaTheme="majorEastAsia" w:hAnsi="Cambria Math" w:cstheme="majorBidi"/>
+                    </w:rPr>
+                    <m:t>R-r</m:t>
+                  </m:r>
+                </m:sub>
+              </m:sSub>
+              <m:d>
+                <m:dPr>
+                  <m:ctrlPr>
+                    <w:rPr>
+                      <w:rFonts w:ascii="Cambria Math" w:eastAsiaTheme="majorEastAsia" w:hAnsi="Cambria Math" w:cstheme="majorBidi"/>
+                      <w:i/>
+                    </w:rPr>
+                  </m:ctrlPr>
+                </m:dPr>
+                <m:e>
+                  <m:r>
+                    <w:rPr>
+                      <w:rFonts w:ascii="Cambria Math" w:eastAsiaTheme="majorEastAsia" w:hAnsi="Cambria Math" w:cstheme="majorBidi"/>
+                    </w:rPr>
+                    <m:t>k</m:t>
+                  </m:r>
+                </m:e>
+              </m:d>
+              <m:sSup>
+                <m:sSupPr>
+                  <m:ctrlPr>
+                    <w:rPr>
+                      <w:rFonts w:ascii="Cambria Math" w:eastAsiaTheme="majorEastAsia" w:hAnsi="Cambria Math" w:cstheme="majorBidi"/>
+                      <w:i/>
+                    </w:rPr>
+                  </m:ctrlPr>
+                </m:sSupPr>
+                <m:e>
+                  <m:r>
+                    <w:rPr>
+                      <w:rFonts w:ascii="Cambria Math" w:eastAsiaTheme="majorEastAsia" w:hAnsi="Cambria Math" w:cstheme="majorBidi"/>
+                    </w:rPr>
+                    <m:t>z</m:t>
+                  </m:r>
+                </m:e>
+                <m:sup>
+                  <m:r>
+                    <w:rPr>
+                      <w:rFonts w:ascii="Cambria Math" w:eastAsiaTheme="majorEastAsia" w:hAnsi="Cambria Math" w:cstheme="majorBidi"/>
+                    </w:rPr>
+                    <m:t>-kR</m:t>
+                  </m:r>
+                </m:sup>
+              </m:sSup>
+            </m:e>
+          </m:nary>
+        </m:oMath>
+      </m:oMathPara>
+    </w:p>
+    <w:p>
+      <w:pPr>
+        <w:rPr>
+          <w:rFonts w:asciiTheme="majorHAnsi" w:eastAsiaTheme="majorEastAsia" w:hAnsiTheme="majorHAnsi" w:cstheme="majorBidi"/>
+        </w:rPr>
+      </w:pPr>
+      <w:r>
+        <w:rPr>
+          <w:rFonts w:asciiTheme="majorHAnsi" w:eastAsiaTheme="majorEastAsia" w:hAnsiTheme="majorHAnsi" w:cstheme="majorBidi"/>
+        </w:rPr>
+        <w:t xml:space="preserve">Define </w:t>
+      </w:r>
+      <w:r>
+        <w:rPr>
+          <w:rFonts w:asciiTheme="majorHAnsi" w:eastAsiaTheme="majorEastAsia" w:hAnsiTheme="majorHAnsi" w:cstheme="majorBidi"/>
+        </w:rPr>
+        <w:t>new filters for each pair of mirror images.</w:t>
+      </w:r>
+    </w:p>
+    <w:p>
+      <w:pPr>
+        <w:rPr>
+          <w:rFonts w:asciiTheme="majorHAnsi" w:eastAsiaTheme="majorEastAsia" w:hAnsiTheme="majorHAnsi" w:cstheme="majorBidi"/>
+        </w:rPr>
+      </w:pPr>
+      <m:oMathPara>
+        <m:oMath>
+          <m:sSubSup>
+            <m:sSubSupPr>
+              <m:ctrlPr>
+                <w:rPr>
+                  <w:rFonts w:ascii="Cambria Math" w:eastAsiaTheme="majorEastAsia" w:hAnsi="Cambria Math" w:cstheme="majorBidi"/>
+                  <w:i/>
+                </w:rPr>
+              </m:ctrlPr>
+            </m:sSubSupPr>
+            <m:e>
+              <m:r>
+                <w:rPr>
+                  <w:rFonts w:ascii="Cambria Math" w:eastAsiaTheme="majorEastAsia" w:hAnsi="Cambria Math" w:cstheme="majorBidi"/>
+                </w:rPr>
+                <m:t>h</m:t>
+              </m:r>
+            </m:e>
+            <m:sub>
+              <m:r>
+                <w:rPr>
+                  <w:rFonts w:ascii="Cambria Math" w:eastAsiaTheme="majorEastAsia" w:hAnsi="Cambria Math" w:cstheme="majorBidi"/>
+                </w:rPr>
+                <m:t>r</m:t>
+              </m:r>
+            </m:sub>
+            <m:sup>
+              <m:r>
+                <w:rPr>
+                  <w:rFonts w:ascii="Cambria Math" w:eastAsiaTheme="majorEastAsia" w:hAnsi="Cambria Math" w:cstheme="majorBidi"/>
+                </w:rPr>
+                <m:t>'</m:t>
+              </m:r>
+            </m:sup>
+          </m:sSubSup>
+          <m:d>
+            <m:dPr>
+              <m:ctrlPr>
+                <w:rPr>
+                  <w:rFonts w:ascii="Cambria Math" w:eastAsiaTheme="majorEastAsia" w:hAnsi="Cambria Math" w:cstheme="majorBidi"/>
+                  <w:i/>
+                </w:rPr>
+              </m:ctrlPr>
+            </m:dPr>
+            <m:e>
+              <m:r>
+                <w:rPr>
+                  <w:rFonts w:ascii="Cambria Math" w:eastAsiaTheme="majorEastAsia" w:hAnsi="Cambria Math" w:cstheme="majorBidi"/>
+                </w:rPr>
+                <m:t>k</m:t>
+              </m:r>
+            </m:e>
+          </m:d>
+          <m:r>
+            <w:rPr>
+              <w:rFonts w:ascii="Cambria Math" w:eastAsiaTheme="majorEastAsia" w:hAnsi="Cambria Math" w:cstheme="majorBidi"/>
+            </w:rPr>
+            <m:t>≝</m:t>
+          </m:r>
+          <m:f>
+            <m:fPr>
+              <m:ctrlPr>
+                <w:rPr>
+                  <w:rFonts w:ascii="Cambria Math" w:eastAsiaTheme="majorEastAsia" w:hAnsi="Cambria Math" w:cstheme="majorBidi"/>
+                  <w:i/>
+                </w:rPr>
+              </m:ctrlPr>
+            </m:fPr>
+            <m:num>
+              <m:r>
+                <w:rPr>
+                  <w:rFonts w:ascii="Cambria Math" w:eastAsiaTheme="majorEastAsia" w:hAnsi="Cambria Math" w:cstheme="majorBidi"/>
+                </w:rPr>
+                <m:t>1</m:t>
+              </m:r>
+            </m:num>
+            <m:den>
+              <m:r>
+                <w:rPr>
+                  <w:rFonts w:ascii="Cambria Math" w:eastAsiaTheme="majorEastAsia" w:hAnsi="Cambria Math" w:cstheme="majorBidi"/>
+                </w:rPr>
+                <m:t>2</m:t>
+              </m:r>
+            </m:den>
+          </m:f>
+          <m:d>
+            <m:dPr>
+              <m:ctrlPr>
+                <w:rPr>
+                  <w:rFonts w:ascii="Cambria Math" w:eastAsiaTheme="majorEastAsia" w:hAnsi="Cambria Math" w:cstheme="majorBidi"/>
+                  <w:i/>
+                </w:rPr>
+              </m:ctrlPr>
+            </m:dPr>
+            <m:e>
+              <m:sSub>
+                <m:sSubPr>
+                  <m:ctrlPr>
+                    <w:rPr>
+                      <w:rFonts w:ascii="Cambria Math" w:eastAsiaTheme="majorEastAsia" w:hAnsi="Cambria Math" w:cstheme="majorBidi"/>
+                      <w:i/>
+                    </w:rPr>
+                  </m:ctrlPr>
+                </m:sSubPr>
+                <m:e>
+                  <m:r>
+                    <w:rPr>
+                      <w:rFonts w:ascii="Cambria Math" w:eastAsiaTheme="majorEastAsia" w:hAnsi="Cambria Math" w:cstheme="majorBidi"/>
+                    </w:rPr>
+                    <m:t>h</m:t>
+                  </m:r>
+                </m:e>
+                <m:sub>
+                  <m:r>
+                    <w:rPr>
+                      <w:rFonts w:ascii="Cambria Math" w:eastAsiaTheme="majorEastAsia" w:hAnsi="Cambria Math" w:cstheme="majorBidi"/>
+                    </w:rPr>
+                    <m:t>r</m:t>
+                  </m:r>
+                </m:sub>
+              </m:sSub>
+              <m:d>
+                <m:dPr>
+                  <m:ctrlPr>
+                    <w:rPr>
+                      <w:rFonts w:ascii="Cambria Math" w:eastAsiaTheme="majorEastAsia" w:hAnsi="Cambria Math" w:cstheme="majorBidi"/>
+                      <w:i/>
+                    </w:rPr>
+                  </m:ctrlPr>
+                </m:dPr>
+                <m:e>
+                  <m:r>
+                    <w:rPr>
+                      <w:rFonts w:ascii="Cambria Math" w:eastAsiaTheme="majorEastAsia" w:hAnsi="Cambria Math" w:cstheme="majorBidi"/>
+                    </w:rPr>
+                    <m:t>k</m:t>
+                  </m:r>
+                </m:e>
+              </m:d>
+              <m:r>
+                <w:rPr>
+                  <w:rFonts w:ascii="Cambria Math" w:eastAsiaTheme="majorEastAsia" w:hAnsi="Cambria Math" w:cstheme="majorBidi"/>
+                </w:rPr>
+                <m:t>+</m:t>
+              </m:r>
+              <m:sSub>
+                <m:sSubPr>
+                  <m:ctrlPr>
+                    <w:rPr>
+                      <w:rFonts w:ascii="Cambria Math" w:eastAsiaTheme="majorEastAsia" w:hAnsi="Cambria Math" w:cstheme="majorBidi"/>
+                      <w:i/>
+                    </w:rPr>
+                  </m:ctrlPr>
+                </m:sSubPr>
+                <m:e>
+                  <m:r>
+                    <w:rPr>
+                      <w:rFonts w:ascii="Cambria Math" w:eastAsiaTheme="majorEastAsia" w:hAnsi="Cambria Math" w:cstheme="majorBidi"/>
+                    </w:rPr>
+                    <m:t>h</m:t>
+                  </m:r>
+                </m:e>
+                <m:sub>
+                  <m:r>
+                    <w:rPr>
+                      <w:rFonts w:ascii="Cambria Math" w:eastAsiaTheme="majorEastAsia" w:hAnsi="Cambria Math" w:cstheme="majorBidi"/>
+                    </w:rPr>
+                    <m:t>R-r</m:t>
+                  </m:r>
+                </m:sub>
+              </m:sSub>
+              <m:d>
+                <m:dPr>
+                  <m:ctrlPr>
+                    <w:rPr>
+                      <w:rFonts w:ascii="Cambria Math" w:eastAsiaTheme="majorEastAsia" w:hAnsi="Cambria Math" w:cstheme="majorBidi"/>
+                      <w:i/>
+                    </w:rPr>
+                  </m:ctrlPr>
+                </m:dPr>
+                <m:e>
+                  <m:r>
+                    <w:rPr>
+                      <w:rFonts w:ascii="Cambria Math" w:eastAsiaTheme="majorEastAsia" w:hAnsi="Cambria Math" w:cstheme="majorBidi"/>
+                    </w:rPr>
+                    <m:t>k</m:t>
+                  </m:r>
+                </m:e>
+              </m:d>
+            </m:e>
+          </m:d>
+        </m:oMath>
+      </m:oMathPara>
+    </w:p>
+    <w:p>
+      <w:pPr>
+        <w:rPr>
+          <w:rFonts w:asciiTheme="majorHAnsi" w:eastAsiaTheme="majorEastAsia" w:hAnsiTheme="majorHAnsi" w:cstheme="majorBidi"/>
+        </w:rPr>
+      </w:pPr>
+      <m:oMathPara>
+        <m:oMath>
+          <m:sSubSup>
+            <m:sSubSupPr>
+              <m:ctrlPr>
+                <w:rPr>
+                  <w:rFonts w:ascii="Cambria Math" w:eastAsiaTheme="majorEastAsia" w:hAnsi="Cambria Math" w:cstheme="majorBidi"/>
+                  <w:i/>
+                </w:rPr>
+              </m:ctrlPr>
+            </m:sSubSupPr>
+            <m:e>
+              <m:r>
+                <w:rPr>
+                  <w:rFonts w:ascii="Cambria Math" w:eastAsiaTheme="majorEastAsia" w:hAnsi="Cambria Math" w:cstheme="majorBidi"/>
+                </w:rPr>
+                <m:t>h</m:t>
+              </m:r>
+            </m:e>
+            <m:sub>
+              <m:r>
+                <w:rPr>
+                  <w:rFonts w:ascii="Cambria Math" w:eastAsiaTheme="majorEastAsia" w:hAnsi="Cambria Math" w:cstheme="majorBidi"/>
+                </w:rPr>
+                <m:t>R-r</m:t>
+              </m:r>
+            </m:sub>
+            <m:sup>
+              <m:r>
+                <w:rPr>
+                  <w:rFonts w:ascii="Cambria Math" w:eastAsiaTheme="majorEastAsia" w:hAnsi="Cambria Math" w:cstheme="majorBidi"/>
+                </w:rPr>
+                <m:t>'</m:t>
+              </m:r>
+            </m:sup>
+          </m:sSubSup>
+          <m:d>
+            <m:dPr>
+              <m:ctrlPr>
+                <w:rPr>
+                  <w:rFonts w:ascii="Cambria Math" w:eastAsiaTheme="majorEastAsia" w:hAnsi="Cambria Math" w:cstheme="majorBidi"/>
+                  <w:i/>
+                </w:rPr>
+              </m:ctrlPr>
+            </m:dPr>
+            <m:e>
+              <m:r>
+                <w:rPr>
+                  <w:rFonts w:ascii="Cambria Math" w:eastAsiaTheme="majorEastAsia" w:hAnsi="Cambria Math" w:cstheme="majorBidi"/>
+                </w:rPr>
+                <m:t>k</m:t>
+              </m:r>
+            </m:e>
+          </m:d>
+          <m:r>
+            <w:rPr>
+              <w:rFonts w:ascii="Cambria Math" w:eastAsiaTheme="majorEastAsia" w:hAnsi="Cambria Math" w:cstheme="majorBidi"/>
+            </w:rPr>
+            <m:t>≝</m:t>
+          </m:r>
+          <m:f>
+            <m:fPr>
+              <m:ctrlPr>
+                <w:rPr>
+                  <w:rFonts w:ascii="Cambria Math" w:eastAsiaTheme="majorEastAsia" w:hAnsi="Cambria Math" w:cstheme="majorBidi"/>
+                  <w:i/>
+                </w:rPr>
+              </m:ctrlPr>
+            </m:fPr>
+            <m:num>
+              <m:r>
+                <w:rPr>
+                  <w:rFonts w:ascii="Cambria Math" w:eastAsiaTheme="majorEastAsia" w:hAnsi="Cambria Math" w:cstheme="majorBidi"/>
+                </w:rPr>
+                <m:t>1</m:t>
+              </m:r>
+            </m:num>
+            <m:den>
+              <m:r>
+                <w:rPr>
+                  <w:rFonts w:ascii="Cambria Math" w:eastAsiaTheme="majorEastAsia" w:hAnsi="Cambria Math" w:cstheme="majorBidi"/>
+                </w:rPr>
+                <m:t>2</m:t>
+              </m:r>
+            </m:den>
+          </m:f>
+          <m:d>
+            <m:dPr>
+              <m:ctrlPr>
+                <w:rPr>
+                  <w:rFonts w:ascii="Cambria Math" w:eastAsiaTheme="majorEastAsia" w:hAnsi="Cambria Math" w:cstheme="majorBidi"/>
+                  <w:i/>
+                </w:rPr>
+              </m:ctrlPr>
+            </m:dPr>
+            <m:e>
+              <m:sSub>
+                <m:sSubPr>
+                  <m:ctrlPr>
+                    <w:rPr>
+                      <w:rFonts w:ascii="Cambria Math" w:eastAsiaTheme="majorEastAsia" w:hAnsi="Cambria Math" w:cstheme="majorBidi"/>
+                      <w:i/>
+                    </w:rPr>
+                  </m:ctrlPr>
+                </m:sSubPr>
+                <m:e>
+                  <m:r>
+                    <w:rPr>
+                      <w:rFonts w:ascii="Cambria Math" w:eastAsiaTheme="majorEastAsia" w:hAnsi="Cambria Math" w:cstheme="majorBidi"/>
+                    </w:rPr>
+                    <m:t>h</m:t>
+                  </m:r>
+                </m:e>
+                <m:sub>
+                  <m:r>
+                    <w:rPr>
+                      <w:rFonts w:ascii="Cambria Math" w:eastAsiaTheme="majorEastAsia" w:hAnsi="Cambria Math" w:cstheme="majorBidi"/>
+                    </w:rPr>
+                    <m:t>r</m:t>
+                  </m:r>
+                </m:sub>
+              </m:sSub>
+              <m:d>
+                <m:dPr>
+                  <m:ctrlPr>
+                    <w:rPr>
+                      <w:rFonts w:ascii="Cambria Math" w:eastAsiaTheme="majorEastAsia" w:hAnsi="Cambria Math" w:cstheme="majorBidi"/>
+                      <w:i/>
+                    </w:rPr>
+                  </m:ctrlPr>
+                </m:dPr>
+                <m:e>
+                  <m:r>
+                    <w:rPr>
+                      <w:rFonts w:ascii="Cambria Math" w:eastAsiaTheme="majorEastAsia" w:hAnsi="Cambria Math" w:cstheme="majorBidi"/>
+                    </w:rPr>
+                    <m:t>k</m:t>
+                  </m:r>
+                </m:e>
+              </m:d>
+              <m:r>
+                <w:rPr>
+                  <w:rFonts w:ascii="Cambria Math" w:eastAsiaTheme="majorEastAsia" w:hAnsi="Cambria Math" w:cstheme="majorBidi"/>
+                </w:rPr>
+                <m:t>-</m:t>
+              </m:r>
+              <m:sSub>
+                <m:sSubPr>
+                  <m:ctrlPr>
+                    <w:rPr>
+                      <w:rFonts w:ascii="Cambria Math" w:eastAsiaTheme="majorEastAsia" w:hAnsi="Cambria Math" w:cstheme="majorBidi"/>
+                      <w:i/>
+                    </w:rPr>
+                  </m:ctrlPr>
+                </m:sSubPr>
+                <m:e>
+                  <m:r>
+                    <w:rPr>
+                      <w:rFonts w:ascii="Cambria Math" w:eastAsiaTheme="majorEastAsia" w:hAnsi="Cambria Math" w:cstheme="majorBidi"/>
+                    </w:rPr>
+                    <m:t>h</m:t>
+                  </m:r>
+                </m:e>
+                <m:sub>
+                  <m:r>
+                    <w:rPr>
+                      <w:rFonts w:ascii="Cambria Math" w:eastAsiaTheme="majorEastAsia" w:hAnsi="Cambria Math" w:cstheme="majorBidi"/>
+                    </w:rPr>
+                    <m:t>R-r</m:t>
+                  </m:r>
+                </m:sub>
+              </m:sSub>
+              <m:d>
+                <m:dPr>
+                  <m:ctrlPr>
+                    <w:rPr>
+                      <w:rFonts w:ascii="Cambria Math" w:eastAsiaTheme="majorEastAsia" w:hAnsi="Cambria Math" w:cstheme="majorBidi"/>
+                      <w:i/>
+                    </w:rPr>
+                  </m:ctrlPr>
+                </m:dPr>
+                <m:e>
+                  <m:r>
+                    <w:rPr>
+                      <w:rFonts w:ascii="Cambria Math" w:eastAsiaTheme="majorEastAsia" w:hAnsi="Cambria Math" w:cstheme="majorBidi"/>
+                    </w:rPr>
+                    <m:t>k</m:t>
+                  </m:r>
+                </m:e>
+              </m:d>
+            </m:e>
+          </m:d>
+        </m:oMath>
+      </m:oMathPara>
+    </w:p>
+    <w:p>
+      <w:pPr>
+        <w:rPr>
+          <w:rFonts w:eastAsiaTheme="minorEastAsia"/>
+        </w:rPr>
+      </w:pPr>
+      <m:oMathPara>
+        <m:oMath>
+          <m:r>
+            <w:rPr>
+              <w:rFonts w:ascii="Cambria Math" w:hAnsi="Cambria Math"/>
+            </w:rPr>
+            <m:t>r∈</m:t>
+          </m:r>
+          <m:d>
+            <m:dPr>
+              <m:begChr m:val="["/>
+              <m:endChr m:val="]"/>
+              <m:ctrlPr>
+                <w:rPr>
+                  <w:rFonts w:ascii="Cambria Math" w:hAnsi="Cambria Math"/>
+                  <w:i/>
+                </w:rPr>
+              </m:ctrlPr>
+            </m:dPr>
+            <m:e>
+              <m:r>
+                <w:rPr>
+                  <w:rFonts w:ascii="Cambria Math" w:hAnsi="Cambria Math"/>
+                </w:rPr>
+                <m:t>1,</m:t>
+              </m:r>
+              <m:f>
+                <m:fPr>
+                  <m:ctrlPr>
+                    <w:rPr>
+                      <w:rFonts w:ascii="Cambria Math" w:hAnsi="Cambria Math"/>
+                      <w:i/>
+                    </w:rPr>
+                  </m:ctrlPr>
+                </m:fPr>
+                <m:num>
+                  <m:r>
+                    <w:rPr>
+                      <w:rFonts w:ascii="Cambria Math" w:hAnsi="Cambria Math"/>
+                    </w:rPr>
+                    <m:t>R</m:t>
+                  </m:r>
+                </m:num>
+                <m:den>
+                  <m:r>
+                    <w:rPr>
+                      <w:rFonts w:ascii="Cambria Math" w:hAnsi="Cambria Math"/>
+                    </w:rPr>
+                    <m:t>2</m:t>
+                  </m:r>
+                </m:den>
+              </m:f>
+              <m:r>
+                <w:rPr>
+                  <w:rFonts w:ascii="Cambria Math" w:hAnsi="Cambria Math"/>
+                </w:rPr>
+                <m:t>-1</m:t>
+              </m:r>
+            </m:e>
+          </m:d>
+        </m:oMath>
+      </m:oMathPara>
+    </w:p>
+    <w:p>
+      <w:pPr>
+        <w:rPr>
+          <w:rFonts w:eastAsiaTheme="minorEastAsia"/>
+        </w:rPr>
+      </w:pPr>
+      <m:oMathPara>
+        <m:oMath>
+          <m:sSub>
+            <m:sSubPr>
+              <m:ctrlPr>
+                <w:rPr>
+                  <w:rFonts w:ascii="Cambria Math" w:eastAsiaTheme="minorEastAsia" w:hAnsi="Cambria Math"/>
+                  <w:i/>
+                </w:rPr>
+              </m:ctrlPr>
+            </m:sSubPr>
+            <m:e>
+              <m:d>
+                <m:dPr>
+                  <m:begChr m:val=""/>
+                  <m:endChr m:val="|"/>
+                  <m:ctrlPr>
+                    <w:rPr>
+                      <w:rFonts w:ascii="Cambria Math" w:eastAsiaTheme="minorEastAsia" w:hAnsi="Cambria Math"/>
+                      <w:i/>
+                    </w:rPr>
+                  </m:ctrlPr>
+                </m:dPr>
+                <m:e>
+                  <m:sSubSup>
+                    <m:sSubSupPr>
+                      <m:ctrlPr>
+                        <w:rPr>
+                          <w:rFonts w:ascii="Cambria Math" w:eastAsiaTheme="minorEastAsia" w:hAnsi="Cambria Math"/>
+                          <w:i/>
+                        </w:rPr>
+                      </m:ctrlPr>
+                    </m:sSubSupPr>
+                    <m:e>
+                      <m:r>
+                        <w:rPr>
+                          <w:rFonts w:ascii="Cambria Math" w:eastAsiaTheme="minorEastAsia" w:hAnsi="Cambria Math"/>
+                        </w:rPr>
+                        <m:t>H</m:t>
+                      </m:r>
+                    </m:e>
+                    <m:sub>
+                      <m:r>
+                        <w:rPr>
+                          <w:rFonts w:ascii="Cambria Math" w:eastAsiaTheme="minorEastAsia" w:hAnsi="Cambria Math"/>
+                        </w:rPr>
+                        <m:t>r</m:t>
+                      </m:r>
+                    </m:sub>
+                    <m:sup>
+                      <m:r>
+                        <w:rPr>
+                          <w:rFonts w:ascii="Cambria Math" w:eastAsiaTheme="minorEastAsia" w:hAnsi="Cambria Math"/>
+                        </w:rPr>
+                        <m:t>'</m:t>
+                      </m:r>
+                    </m:sup>
+                  </m:sSubSup>
+                  <m:d>
+                    <m:dPr>
+                      <m:ctrlPr>
+                        <w:rPr>
+                          <w:rFonts w:ascii="Cambria Math" w:eastAsiaTheme="minorEastAsia" w:hAnsi="Cambria Math"/>
+                          <w:i/>
+                        </w:rPr>
+                      </m:ctrlPr>
+                    </m:dPr>
+                    <m:e>
+                      <m:r>
+                        <w:rPr>
+                          <w:rFonts w:ascii="Cambria Math" w:eastAsiaTheme="minorEastAsia" w:hAnsi="Cambria Math"/>
+                        </w:rPr>
+                        <m:t>z</m:t>
+                      </m:r>
+                    </m:e>
+                  </m:d>
+                </m:e>
+              </m:d>
+            </m:e>
+            <m:sub>
+              <m:r>
+                <w:rPr>
+                  <w:rFonts w:ascii="Cambria Math" w:eastAsiaTheme="minorEastAsia" w:hAnsi="Cambria Math"/>
+                </w:rPr>
+                <m:t>r∈</m:t>
+              </m:r>
+              <m:d>
+                <m:dPr>
+                  <m:begChr m:val="["/>
+                  <m:endChr m:val="]"/>
+                  <m:ctrlPr>
+                    <w:rPr>
+                      <w:rFonts w:ascii="Cambria Math" w:eastAsiaTheme="minorEastAsia" w:hAnsi="Cambria Math"/>
+                      <w:i/>
+                    </w:rPr>
+                  </m:ctrlPr>
+                </m:dPr>
+                <m:e>
+                  <m:r>
+                    <w:rPr>
+                      <w:rFonts w:ascii="Cambria Math" w:eastAsiaTheme="minorEastAsia" w:hAnsi="Cambria Math"/>
+                    </w:rPr>
+                    <m:t>1,R-1</m:t>
+                  </m:r>
+                </m:e>
+              </m:d>
+            </m:sub>
+          </m:sSub>
+          <m:r>
+            <w:rPr>
+              <w:rFonts w:ascii="Cambria Math" w:eastAsiaTheme="minorEastAsia" w:hAnsi="Cambria Math"/>
+            </w:rPr>
+            <m:t>=</m:t>
+          </m:r>
+          <m:nary>
+            <m:naryPr>
+              <m:chr m:val="∑"/>
+              <m:ctrlPr>
+                <w:rPr>
+                  <w:rFonts w:ascii="Cambria Math" w:eastAsiaTheme="minorEastAsia" w:hAnsi="Cambria Math"/>
+                  <w:i/>
+                </w:rPr>
+              </m:ctrlPr>
+            </m:naryPr>
+            <m:sub>
+              <m:r>
+                <w:rPr>
+                  <w:rFonts w:ascii="Cambria Math" w:eastAsiaTheme="minorEastAsia" w:hAnsi="Cambria Math"/>
+                </w:rPr>
+                <m:t>k=0</m:t>
+              </m:r>
+            </m:sub>
+            <m:sup>
+              <m:r>
+                <w:rPr>
+                  <w:rFonts w:ascii="Cambria Math" w:eastAsiaTheme="minorEastAsia" w:hAnsi="Cambria Math"/>
+                </w:rPr>
+                <m:t>2p-1</m:t>
+              </m:r>
+            </m:sup>
+            <m:e>
+              <m:sSubSup>
+                <m:sSubSupPr>
+                  <m:ctrlPr>
+                    <w:rPr>
+                      <w:rFonts w:ascii="Cambria Math" w:eastAsiaTheme="minorEastAsia" w:hAnsi="Cambria Math"/>
+                      <w:i/>
+                    </w:rPr>
+                  </m:ctrlPr>
+                </m:sSubSupPr>
+                <m:e>
+                  <m:r>
+                    <w:rPr>
+                      <w:rFonts w:ascii="Cambria Math" w:eastAsiaTheme="minorEastAsia" w:hAnsi="Cambria Math"/>
+                    </w:rPr>
+                    <m:t>h</m:t>
+                  </m:r>
+                </m:e>
+                <m:sub>
+                  <m:r>
+                    <w:rPr>
+                      <w:rFonts w:ascii="Cambria Math" w:eastAsiaTheme="minorEastAsia" w:hAnsi="Cambria Math"/>
+                    </w:rPr>
+                    <m:t>r</m:t>
+                  </m:r>
+                </m:sub>
+                <m:sup>
+                  <m:r>
+                    <w:rPr>
+                      <w:rFonts w:ascii="Cambria Math" w:eastAsiaTheme="minorEastAsia" w:hAnsi="Cambria Math"/>
+                    </w:rPr>
+                    <m:t>'</m:t>
+                  </m:r>
+                </m:sup>
+              </m:sSubSup>
+              <m:d>
+                <m:dPr>
+                  <m:ctrlPr>
+                    <w:rPr>
+                      <w:rFonts w:ascii="Cambria Math" w:eastAsiaTheme="minorEastAsia" w:hAnsi="Cambria Math"/>
+                      <w:i/>
+                    </w:rPr>
+                  </m:ctrlPr>
+                </m:dPr>
+                <m:e>
+                  <m:r>
+                    <w:rPr>
+                      <w:rFonts w:ascii="Cambria Math" w:eastAsiaTheme="minorEastAsia" w:hAnsi="Cambria Math"/>
+                    </w:rPr>
+                    <m:t>k</m:t>
+                  </m:r>
+                </m:e>
+              </m:d>
+              <m:sSup>
+                <m:sSupPr>
+                  <m:ctrlPr>
+                    <w:rPr>
+                      <w:rFonts w:ascii="Cambria Math" w:eastAsiaTheme="minorEastAsia" w:hAnsi="Cambria Math"/>
+                      <w:i/>
+                    </w:rPr>
+                  </m:ctrlPr>
+                </m:sSupPr>
+                <m:e>
+                  <m:r>
+                    <w:rPr>
+                      <w:rFonts w:ascii="Cambria Math" w:eastAsiaTheme="minorEastAsia" w:hAnsi="Cambria Math"/>
+                    </w:rPr>
+                    <m:t>z</m:t>
+                  </m:r>
+                </m:e>
+                <m:sup>
+                  <m:r>
+                    <w:rPr>
+                      <w:rFonts w:ascii="Cambria Math" w:eastAsiaTheme="minorEastAsia" w:hAnsi="Cambria Math"/>
+                    </w:rPr>
+                    <m:t>-k</m:t>
+                  </m:r>
+                </m:sup>
+              </m:sSup>
+            </m:e>
+          </m:nary>
+        </m:oMath>
+      </m:oMathPara>
+    </w:p>
+    <w:p>
+      <w:pPr>
+        <w:rPr>
+          <w:rFonts w:eastAsiaTheme="minorEastAsia"/>
+        </w:rPr>
+      </w:pPr>
+      <w:r>
+        <w:rPr>
+          <w:rFonts w:eastAsiaTheme="minorEastAsia"/>
+        </w:rPr>
+        <w:t>Then</w:t>
+      </w:r>
+    </w:p>
+    <w:p>
+      <w:pPr>
+        <w:rPr>
+          <w:rFonts w:eastAsiaTheme="minorEastAsia"/>
+        </w:rPr>
+      </w:pPr>
+      <m:oMathPara>
+        <m:oMath>
+          <m:sSub>
+            <m:sSubPr>
+              <m:ctrlPr>
+                <w:rPr>
+                  <w:rFonts w:ascii="Cambria Math" w:hAnsi="Cambria Math"/>
+                  <w:i/>
+                </w:rPr>
+              </m:ctrlPr>
+            </m:sSubPr>
+            <m:e>
+              <m:r>
+                <w:rPr>
+                  <w:rFonts w:ascii="Cambria Math" w:hAnsi="Cambria Math"/>
+                </w:rPr>
+                <m:t>h</m:t>
+              </m:r>
+            </m:e>
+            <m:sub>
+              <m:r>
+                <w:rPr>
+                  <w:rFonts w:ascii="Cambria Math" w:hAnsi="Cambria Math"/>
+                </w:rPr>
+                <m:t>r</m:t>
+              </m:r>
+            </m:sub>
+          </m:sSub>
+          <m:d>
+            <m:dPr>
+              <m:ctrlPr>
+                <w:rPr>
+                  <w:rFonts w:ascii="Cambria Math" w:hAnsi="Cambria Math"/>
+                  <w:i/>
+                </w:rPr>
+              </m:ctrlPr>
+            </m:dPr>
+            <m:e>
+              <m:r>
+                <w:rPr>
+                  <w:rFonts w:ascii="Cambria Math" w:hAnsi="Cambria Math"/>
+                </w:rPr>
+                <m:t>k</m:t>
+              </m:r>
+            </m:e>
+          </m:d>
+          <m:r>
+            <w:rPr>
+              <w:rFonts w:ascii="Cambria Math" w:hAnsi="Cambria Math"/>
+            </w:rPr>
+            <m:t>=</m:t>
+          </m:r>
+          <m:sSubSup>
+            <m:sSubSupPr>
+              <m:ctrlPr>
+                <w:rPr>
+                  <w:rFonts w:ascii="Cambria Math" w:hAnsi="Cambria Math"/>
+                  <w:i/>
+                </w:rPr>
+              </m:ctrlPr>
+            </m:sSubSupPr>
+            <m:e>
+              <m:r>
+                <w:rPr>
+                  <w:rFonts w:ascii="Cambria Math" w:hAnsi="Cambria Math"/>
+                </w:rPr>
+                <m:t>h</m:t>
+              </m:r>
+            </m:e>
+            <m:sub>
+              <m:r>
+                <w:rPr>
+                  <w:rFonts w:ascii="Cambria Math" w:hAnsi="Cambria Math"/>
+                </w:rPr>
+                <m:t>r</m:t>
+              </m:r>
+            </m:sub>
+            <m:sup>
+              <m:r>
+                <w:rPr>
+                  <w:rFonts w:ascii="Cambria Math" w:hAnsi="Cambria Math"/>
+                </w:rPr>
+                <m:t>'</m:t>
+              </m:r>
+            </m:sup>
+          </m:sSubSup>
+          <m:d>
+            <m:dPr>
+              <m:ctrlPr>
+                <w:rPr>
+                  <w:rFonts w:ascii="Cambria Math" w:hAnsi="Cambria Math"/>
+                  <w:i/>
+                </w:rPr>
+              </m:ctrlPr>
+            </m:dPr>
+            <m:e>
+              <m:r>
+                <w:rPr>
+                  <w:rFonts w:ascii="Cambria Math" w:hAnsi="Cambria Math"/>
+                </w:rPr>
+                <m:t>k</m:t>
+              </m:r>
+            </m:e>
+          </m:d>
+          <m:r>
+            <w:rPr>
+              <w:rFonts w:ascii="Cambria Math" w:hAnsi="Cambria Math"/>
+            </w:rPr>
+            <m:t>+</m:t>
+          </m:r>
+          <m:sSubSup>
+            <m:sSubSupPr>
+              <m:ctrlPr>
+                <w:rPr>
+                  <w:rFonts w:ascii="Cambria Math" w:hAnsi="Cambria Math"/>
+                  <w:i/>
+                </w:rPr>
+              </m:ctrlPr>
+            </m:sSubSupPr>
+            <m:e>
+              <m:r>
+                <w:rPr>
+                  <w:rFonts w:ascii="Cambria Math" w:hAnsi="Cambria Math"/>
+                </w:rPr>
+                <m:t>h</m:t>
+              </m:r>
+            </m:e>
+            <m:sub>
+              <m:r>
+                <w:rPr>
+                  <w:rFonts w:ascii="Cambria Math" w:hAnsi="Cambria Math"/>
+                </w:rPr>
+                <m:t>R-r</m:t>
+              </m:r>
+            </m:sub>
+            <m:sup>
+              <m:r>
+                <w:rPr>
+                  <w:rFonts w:ascii="Cambria Math" w:hAnsi="Cambria Math"/>
+                </w:rPr>
+                <m:t>'</m:t>
+              </m:r>
+            </m:sup>
+          </m:sSubSup>
+          <m:d>
+            <m:dPr>
+              <m:ctrlPr>
+                <w:rPr>
+                  <w:rFonts w:ascii="Cambria Math" w:hAnsi="Cambria Math"/>
+                  <w:i/>
+                </w:rPr>
+              </m:ctrlPr>
+            </m:dPr>
+            <m:e>
+              <m:r>
+                <w:rPr>
+                  <w:rFonts w:ascii="Cambria Math" w:hAnsi="Cambria Math"/>
+                </w:rPr>
+                <m:t>k</m:t>
+              </m:r>
+            </m:e>
+          </m:d>
+        </m:oMath>
+      </m:oMathPara>
+    </w:p>
+    <w:p>
+      <w:pPr>
+        <w:rPr>
+          <w:rFonts w:eastAsiaTheme="minorEastAsia"/>
+        </w:rPr>
+      </w:pPr>
+      <m:oMathPara>
+        <m:oMath>
+          <m:sSub>
+            <m:sSubPr>
+              <m:ctrlPr>
+                <w:rPr>
+                  <w:rFonts w:ascii="Cambria Math" w:eastAsiaTheme="minorEastAsia" w:hAnsi="Cambria Math"/>
+                  <w:i/>
+                </w:rPr>
+              </m:ctrlPr>
+            </m:sSubPr>
+            <m:e>
+              <m:r>
+                <w:rPr>
+                  <w:rFonts w:ascii="Cambria Math" w:eastAsiaTheme="minorEastAsia" w:hAnsi="Cambria Math"/>
+                </w:rPr>
+                <m:t>h</m:t>
+              </m:r>
+            </m:e>
+            <m:sub>
+              <m:r>
+                <w:rPr>
+                  <w:rFonts w:ascii="Cambria Math" w:eastAsiaTheme="minorEastAsia" w:hAnsi="Cambria Math"/>
+                </w:rPr>
+                <m:t>R-r</m:t>
+              </m:r>
+            </m:sub>
+          </m:sSub>
+          <m:d>
+            <m:dPr>
+              <m:ctrlPr>
+                <w:rPr>
+                  <w:rFonts w:ascii="Cambria Math" w:eastAsiaTheme="minorEastAsia" w:hAnsi="Cambria Math"/>
+                  <w:i/>
+                </w:rPr>
+              </m:ctrlPr>
+            </m:dPr>
+            <m:e>
+              <m:r>
+                <w:rPr>
+                  <w:rFonts w:ascii="Cambria Math" w:eastAsiaTheme="minorEastAsia" w:hAnsi="Cambria Math"/>
+                </w:rPr>
+                <m:t>k</m:t>
+              </m:r>
+            </m:e>
+          </m:d>
+          <m:r>
+            <w:rPr>
+              <w:rFonts w:ascii="Cambria Math" w:eastAsiaTheme="minorEastAsia" w:hAnsi="Cambria Math"/>
+            </w:rPr>
+            <m:t>=</m:t>
+          </m:r>
+          <m:sSubSup>
+            <m:sSubSupPr>
+              <m:ctrlPr>
+                <w:rPr>
+                  <w:rFonts w:ascii="Cambria Math" w:eastAsiaTheme="minorEastAsia" w:hAnsi="Cambria Math"/>
+                  <w:i/>
+                </w:rPr>
+              </m:ctrlPr>
+            </m:sSubSupPr>
+            <m:e>
+              <m:r>
+                <w:rPr>
+                  <w:rFonts w:ascii="Cambria Math" w:eastAsiaTheme="minorEastAsia" w:hAnsi="Cambria Math"/>
+                </w:rPr>
+                <m:t>h</m:t>
+              </m:r>
+            </m:e>
+            <m:sub>
+              <m:r>
+                <w:rPr>
+                  <w:rFonts w:ascii="Cambria Math" w:eastAsiaTheme="minorEastAsia" w:hAnsi="Cambria Math"/>
+                </w:rPr>
+                <m:t>r</m:t>
+              </m:r>
+            </m:sub>
+            <m:sup>
+              <m:r>
+                <w:rPr>
+                  <w:rFonts w:ascii="Cambria Math" w:eastAsiaTheme="minorEastAsia" w:hAnsi="Cambria Math"/>
+                </w:rPr>
+                <m:t>'</m:t>
+              </m:r>
+            </m:sup>
+          </m:sSubSup>
+          <m:d>
+            <m:dPr>
+              <m:ctrlPr>
+                <w:rPr>
+                  <w:rFonts w:ascii="Cambria Math" w:eastAsiaTheme="minorEastAsia" w:hAnsi="Cambria Math"/>
+                  <w:i/>
+                </w:rPr>
+              </m:ctrlPr>
+            </m:dPr>
+            <m:e>
+              <m:r>
+                <w:rPr>
+                  <w:rFonts w:ascii="Cambria Math" w:eastAsiaTheme="minorEastAsia" w:hAnsi="Cambria Math"/>
+                </w:rPr>
+                <m:t>k</m:t>
+              </m:r>
+            </m:e>
+          </m:d>
+          <m:r>
+            <w:rPr>
+              <w:rFonts w:ascii="Cambria Math" w:eastAsiaTheme="minorEastAsia" w:hAnsi="Cambria Math"/>
+            </w:rPr>
+            <m:t>-</m:t>
+          </m:r>
+          <m:sSubSup>
+            <m:sSubSupPr>
+              <m:ctrlPr>
+                <w:rPr>
+                  <w:rFonts w:ascii="Cambria Math" w:eastAsiaTheme="minorEastAsia" w:hAnsi="Cambria Math"/>
+                  <w:i/>
+                </w:rPr>
+              </m:ctrlPr>
+            </m:sSubSupPr>
+            <m:e>
+              <m:r>
+                <w:rPr>
+                  <w:rFonts w:ascii="Cambria Math" w:eastAsiaTheme="minorEastAsia" w:hAnsi="Cambria Math"/>
+                </w:rPr>
+                <m:t>h</m:t>
+              </m:r>
+            </m:e>
+            <m:sub>
+              <m:r>
+                <w:rPr>
+                  <w:rFonts w:ascii="Cambria Math" w:eastAsiaTheme="minorEastAsia" w:hAnsi="Cambria Math"/>
+                </w:rPr>
+                <m:t>R-r</m:t>
+              </m:r>
+            </m:sub>
+            <m:sup>
+              <m:r>
+                <w:rPr>
+                  <w:rFonts w:ascii="Cambria Math" w:eastAsiaTheme="minorEastAsia" w:hAnsi="Cambria Math"/>
+                </w:rPr>
+                <m:t>'</m:t>
+              </m:r>
+            </m:sup>
+          </m:sSubSup>
+          <m:d>
+            <m:dPr>
+              <m:ctrlPr>
+                <w:rPr>
+                  <w:rFonts w:ascii="Cambria Math" w:eastAsiaTheme="minorEastAsia" w:hAnsi="Cambria Math"/>
+                  <w:i/>
+                </w:rPr>
+              </m:ctrlPr>
+            </m:dPr>
+            <m:e>
+              <m:r>
+                <w:rPr>
+                  <w:rFonts w:ascii="Cambria Math" w:eastAsiaTheme="minorEastAsia" w:hAnsi="Cambria Math"/>
+                </w:rPr>
+                <m:t>k</m:t>
+              </m:r>
+            </m:e>
+          </m:d>
+        </m:oMath>
+      </m:oMathPara>
+    </w:p>
+    <w:p>
+      <w:pPr>
+        <w:rPr>
+          <w:rFonts w:eastAsiaTheme="minorEastAsia"/>
+        </w:rPr>
+      </w:pPr>
+      <m:oMath>
+        <m:sSubSup>
+          <m:sSubSupPr>
+            <m:ctrlPr>
+              <w:rPr>
+                <w:rFonts w:ascii="Cambria Math" w:eastAsiaTheme="minorEastAsia" w:hAnsi="Cambria Math"/>
+                <w:i/>
+              </w:rPr>
+            </m:ctrlPr>
+          </m:sSubSupPr>
+          <m:e>
+            <m:r>
+              <w:rPr>
+                <w:rFonts w:ascii="Cambria Math" w:eastAsiaTheme="minorEastAsia" w:hAnsi="Cambria Math"/>
+              </w:rPr>
+              <m:t>h</m:t>
+            </m:r>
+          </m:e>
+          <m:sub>
+            <m:r>
+              <w:rPr>
+                <w:rFonts w:ascii="Cambria Math" w:eastAsiaTheme="minorEastAsia" w:hAnsi="Cambria Math"/>
+              </w:rPr>
+              <m:t>r</m:t>
+            </m:r>
+          </m:sub>
+          <m:sup>
+            <m:r>
+              <w:rPr>
+                <w:rFonts w:ascii="Cambria Math" w:eastAsiaTheme="minorEastAsia" w:hAnsi="Cambria Math"/>
+              </w:rPr>
+              <m:t>'</m:t>
+            </m:r>
+          </m:sup>
+        </m:sSubSup>
+        <m:d>
+          <m:dPr>
+            <m:ctrlPr>
+              <w:rPr>
+                <w:rFonts w:ascii="Cambria Math" w:eastAsiaTheme="minorEastAsia" w:hAnsi="Cambria Math"/>
+                <w:i/>
+              </w:rPr>
+            </m:ctrlPr>
+          </m:dPr>
+          <m:e>
+            <m:r>
+              <w:rPr>
+                <w:rFonts w:ascii="Cambria Math" w:eastAsiaTheme="minorEastAsia" w:hAnsi="Cambria Math"/>
+              </w:rPr>
+              <m:t>k</m:t>
+            </m:r>
+          </m:e>
+        </m:d>
+      </m:oMath>
+      <w:r>
+        <w:rPr>
+          <w:rFonts w:eastAsiaTheme="minorEastAsia"/>
+        </w:rPr>
+        <w:t xml:space="preserve"> is symmetric; </w:t>
+      </w:r>
+      <m:oMath>
+        <m:sSubSup>
+          <m:sSubSupPr>
+            <m:ctrlPr>
+              <w:rPr>
+                <w:rFonts w:ascii="Cambria Math" w:eastAsiaTheme="minorEastAsia" w:hAnsi="Cambria Math"/>
+                <w:i/>
+              </w:rPr>
+            </m:ctrlPr>
+          </m:sSubSupPr>
+          <m:e>
+            <m:r>
+              <w:rPr>
+                <w:rFonts w:ascii="Cambria Math" w:eastAsiaTheme="minorEastAsia" w:hAnsi="Cambria Math"/>
+              </w:rPr>
+              <m:t>h</m:t>
+            </m:r>
+          </m:e>
+          <m:sub>
+            <m:r>
+              <w:rPr>
+                <w:rFonts w:ascii="Cambria Math" w:eastAsiaTheme="minorEastAsia" w:hAnsi="Cambria Math"/>
+              </w:rPr>
+              <m:t>R-r</m:t>
+            </m:r>
+          </m:sub>
+          <m:sup>
+            <m:r>
+              <w:rPr>
+                <w:rFonts w:ascii="Cambria Math" w:eastAsiaTheme="minorEastAsia" w:hAnsi="Cambria Math"/>
+              </w:rPr>
+              <m:t>'</m:t>
+            </m:r>
+          </m:sup>
+        </m:sSubSup>
+      </m:oMath>
+      <w:r>
+        <w:rPr>
+          <w:rFonts w:eastAsiaTheme="minorEastAsia"/>
+        </w:rPr>
+        <w:t xml:space="preserve"> is antisymmetric.</w:t>
+      </w:r>
+    </w:p>
+    <w:p>
+      <w:pPr>
+        <w:rPr>
+          <w:rFonts w:eastAsiaTheme="minorEastAsia"/>
+        </w:rPr>
+      </w:pPr>
+      <m:oMathPara>
+        <m:oMath>
+          <m:sSubSup>
+            <m:sSubSupPr>
+              <m:ctrlPr>
+                <w:rPr>
+                  <w:rFonts w:ascii="Cambria Math" w:eastAsiaTheme="minorEastAsia" w:hAnsi="Cambria Math"/>
+                  <w:i/>
+                </w:rPr>
+              </m:ctrlPr>
+            </m:sSubSupPr>
+            <m:e>
+              <m:r>
+                <w:rPr>
+                  <w:rFonts w:ascii="Cambria Math" w:eastAsiaTheme="minorEastAsia" w:hAnsi="Cambria Math"/>
+                </w:rPr>
+                <m:t>h</m:t>
+              </m:r>
+            </m:e>
+            <m:sub>
+              <m:r>
+                <w:rPr>
+                  <w:rFonts w:ascii="Cambria Math" w:eastAsiaTheme="minorEastAsia" w:hAnsi="Cambria Math"/>
+                </w:rPr>
+                <m:t>r</m:t>
+              </m:r>
+            </m:sub>
+            <m:sup>
+              <m:r>
+                <w:rPr>
+                  <w:rFonts w:ascii="Cambria Math" w:eastAsiaTheme="minorEastAsia" w:hAnsi="Cambria Math"/>
+                </w:rPr>
+                <m:t>'</m:t>
+              </m:r>
+            </m:sup>
+          </m:sSubSup>
+          <m:d>
+            <m:dPr>
+              <m:ctrlPr>
+                <w:rPr>
+                  <w:rFonts w:ascii="Cambria Math" w:eastAsiaTheme="minorEastAsia" w:hAnsi="Cambria Math"/>
+                  <w:i/>
+                </w:rPr>
+              </m:ctrlPr>
+            </m:dPr>
+            <m:e>
+              <m:r>
+                <w:rPr>
+                  <w:rFonts w:ascii="Cambria Math" w:eastAsiaTheme="minorEastAsia" w:hAnsi="Cambria Math"/>
+                </w:rPr>
+                <m:t>k</m:t>
+              </m:r>
+            </m:e>
+          </m:d>
+          <m:r>
+            <w:rPr>
+              <w:rFonts w:ascii="Cambria Math" w:eastAsiaTheme="minorEastAsia" w:hAnsi="Cambria Math"/>
+            </w:rPr>
+            <m:t>=</m:t>
+          </m:r>
+          <m:sSubSup>
+            <m:sSubSupPr>
+              <m:ctrlPr>
+                <w:rPr>
+                  <w:rFonts w:ascii="Cambria Math" w:eastAsiaTheme="minorEastAsia" w:hAnsi="Cambria Math"/>
+                  <w:i/>
+                </w:rPr>
+              </m:ctrlPr>
+            </m:sSubSupPr>
+            <m:e>
+              <m:r>
+                <w:rPr>
+                  <w:rFonts w:ascii="Cambria Math" w:eastAsiaTheme="minorEastAsia" w:hAnsi="Cambria Math"/>
+                </w:rPr>
+                <m:t>h</m:t>
+              </m:r>
+            </m:e>
+            <m:sub>
+              <m:r>
+                <w:rPr>
+                  <w:rFonts w:ascii="Cambria Math" w:eastAsiaTheme="minorEastAsia" w:hAnsi="Cambria Math"/>
+                </w:rPr>
+                <m:t>r</m:t>
+              </m:r>
+            </m:sub>
+            <m:sup>
+              <m:r>
+                <w:rPr>
+                  <w:rFonts w:ascii="Cambria Math" w:eastAsiaTheme="minorEastAsia" w:hAnsi="Cambria Math"/>
+                </w:rPr>
+                <m:t>'</m:t>
+              </m:r>
+            </m:sup>
+          </m:sSubSup>
+          <m:d>
+            <m:dPr>
+              <m:ctrlPr>
+                <w:rPr>
+                  <w:rFonts w:ascii="Cambria Math" w:eastAsiaTheme="minorEastAsia" w:hAnsi="Cambria Math"/>
+                  <w:i/>
+                </w:rPr>
+              </m:ctrlPr>
+            </m:dPr>
+            <m:e>
+              <m:r>
+                <w:rPr>
+                  <w:rFonts w:ascii="Cambria Math" w:eastAsiaTheme="minorEastAsia" w:hAnsi="Cambria Math"/>
+                </w:rPr>
+                <m:t>2p-1-k</m:t>
+              </m:r>
+            </m:e>
+          </m:d>
+        </m:oMath>
+      </m:oMathPara>
+    </w:p>
+    <w:p>
+      <w:pPr>
+        <w:rPr>
+          <w:rFonts w:eastAsiaTheme="minorEastAsia"/>
+        </w:rPr>
+      </w:pPr>
+      <m:oMathPara>
+        <m:oMath>
+          <m:sSubSup>
+            <m:sSubSupPr>
+              <m:ctrlPr>
+                <w:rPr>
+                  <w:rFonts w:ascii="Cambria Math" w:eastAsiaTheme="minorEastAsia" w:hAnsi="Cambria Math"/>
+                  <w:i/>
+                </w:rPr>
+              </m:ctrlPr>
+            </m:sSubSupPr>
+            <m:e>
+              <m:r>
+                <w:rPr>
+                  <w:rFonts w:ascii="Cambria Math" w:eastAsiaTheme="minorEastAsia" w:hAnsi="Cambria Math"/>
+                </w:rPr>
+                <m:t>h</m:t>
+              </m:r>
+            </m:e>
+            <m:sub>
+              <m:r>
+                <w:rPr>
+                  <w:rFonts w:ascii="Cambria Math" w:eastAsiaTheme="minorEastAsia" w:hAnsi="Cambria Math"/>
+                </w:rPr>
+                <m:t>R-r</m:t>
+              </m:r>
+            </m:sub>
+            <m:sup>
+              <m:r>
+                <w:rPr>
+                  <w:rFonts w:ascii="Cambria Math" w:eastAsiaTheme="minorEastAsia" w:hAnsi="Cambria Math"/>
+                </w:rPr>
+                <m:t>'</m:t>
+              </m:r>
+            </m:sup>
+          </m:sSubSup>
+          <m:d>
+            <m:dPr>
+              <m:ctrlPr>
+                <w:rPr>
+                  <w:rFonts w:ascii="Cambria Math" w:eastAsiaTheme="minorEastAsia" w:hAnsi="Cambria Math"/>
+                  <w:i/>
+                </w:rPr>
+              </m:ctrlPr>
+            </m:dPr>
+            <m:e>
+              <m:r>
+                <w:rPr>
+                  <w:rFonts w:ascii="Cambria Math" w:eastAsiaTheme="minorEastAsia" w:hAnsi="Cambria Math"/>
+                </w:rPr>
+                <m:t>k</m:t>
+              </m:r>
+            </m:e>
+          </m:d>
+          <m:r>
+            <w:rPr>
+              <w:rFonts w:ascii="Cambria Math" w:eastAsiaTheme="minorEastAsia" w:hAnsi="Cambria Math"/>
+            </w:rPr>
+            <m:t>=-</m:t>
+          </m:r>
+          <m:sSubSup>
+            <m:sSubSupPr>
+              <m:ctrlPr>
+                <w:rPr>
+                  <w:rFonts w:ascii="Cambria Math" w:eastAsiaTheme="minorEastAsia" w:hAnsi="Cambria Math"/>
+                  <w:i/>
+                </w:rPr>
+              </m:ctrlPr>
+            </m:sSubSupPr>
+            <m:e>
+              <m:r>
+                <w:rPr>
+                  <w:rFonts w:ascii="Cambria Math" w:eastAsiaTheme="minorEastAsia" w:hAnsi="Cambria Math"/>
+                </w:rPr>
+                <m:t>h</m:t>
+              </m:r>
+            </m:e>
+            <m:sub>
+              <m:r>
+                <w:rPr>
+                  <w:rFonts w:ascii="Cambria Math" w:eastAsiaTheme="minorEastAsia" w:hAnsi="Cambria Math"/>
+                </w:rPr>
+                <m:t>R-r</m:t>
+              </m:r>
+            </m:sub>
+            <m:sup>
+              <m:r>
+                <w:rPr>
+                  <w:rFonts w:ascii="Cambria Math" w:eastAsiaTheme="minorEastAsia" w:hAnsi="Cambria Math"/>
+                </w:rPr>
+                <m:t>'</m:t>
+              </m:r>
+            </m:sup>
+          </m:sSubSup>
+          <m:d>
+            <m:dPr>
+              <m:ctrlPr>
+                <w:rPr>
+                  <w:rFonts w:ascii="Cambria Math" w:eastAsiaTheme="minorEastAsia" w:hAnsi="Cambria Math"/>
+                  <w:i/>
+                </w:rPr>
+              </m:ctrlPr>
+            </m:dPr>
+            <m:e>
+              <m:r>
+                <w:rPr>
+                  <w:rFonts w:ascii="Cambria Math" w:eastAsiaTheme="minorEastAsia" w:hAnsi="Cambria Math"/>
+                </w:rPr>
+                <m:t>2p-1-k</m:t>
+              </m:r>
+            </m:e>
+          </m:d>
+        </m:oMath>
+      </m:oMathPara>
+    </w:p>
+    <w:p>
+      <w:pPr>
+        <w:rPr>
+          <w:rFonts w:eastAsiaTheme="minorEastAsia"/>
+        </w:rPr>
+      </w:pPr>
+      <w:r>
+        <w:rPr>
+          <w:rFonts w:eastAsiaTheme="minorEastAsia"/>
+        </w:rPr>
+        <w:t xml:space="preserve">Then we can rewrite </w:t>
+      </w:r>
+      <m:oMath>
+        <m:sSup>
+          <m:sSupPr>
+            <m:ctrlPr>
+              <w:rPr>
+                <w:rFonts w:ascii="Cambria Math" w:eastAsiaTheme="majorEastAsia" w:hAnsi="Cambria Math" w:cstheme="majorBidi"/>
+                <w:i/>
+              </w:rPr>
+            </m:ctrlPr>
+          </m:sSupPr>
+          <m:e>
+            <m:r>
+              <w:rPr>
+                <w:rFonts w:ascii="Cambria Math" w:eastAsiaTheme="majorEastAsia" w:hAnsi="Cambria Math" w:cstheme="majorBidi"/>
+              </w:rPr>
+              <m:t>z</m:t>
+            </m:r>
+          </m:e>
+          <m:sup>
+            <m:r>
+              <w:rPr>
+                <w:rFonts w:ascii="Cambria Math" w:eastAsiaTheme="majorEastAsia" w:hAnsi="Cambria Math" w:cstheme="majorBidi"/>
+              </w:rPr>
+              <m:t>-r</m:t>
+            </m:r>
+          </m:sup>
+        </m:sSup>
+        <m:sSub>
+          <m:sSubPr>
+            <m:ctrlPr>
+              <w:rPr>
+                <w:rFonts w:ascii="Cambria Math" w:eastAsiaTheme="majorEastAsia" w:hAnsi="Cambria Math" w:cstheme="majorBidi"/>
+                <w:i/>
+              </w:rPr>
+            </m:ctrlPr>
+          </m:sSubPr>
+          <m:e>
+            <m:r>
+              <w:rPr>
+                <w:rFonts w:ascii="Cambria Math" w:eastAsiaTheme="majorEastAsia" w:hAnsi="Cambria Math" w:cstheme="majorBidi"/>
+              </w:rPr>
+              <m:t>H</m:t>
+            </m:r>
+          </m:e>
+          <m:sub>
+            <m:r>
+              <w:rPr>
+                <w:rFonts w:ascii="Cambria Math" w:eastAsiaTheme="majorEastAsia" w:hAnsi="Cambria Math" w:cstheme="majorBidi"/>
+              </w:rPr>
+              <m:t>r</m:t>
+            </m:r>
+          </m:sub>
+        </m:sSub>
+        <m:d>
+          <m:dPr>
+            <m:ctrlPr>
+              <w:rPr>
+                <w:rFonts w:ascii="Cambria Math" w:eastAsiaTheme="majorEastAsia" w:hAnsi="Cambria Math" w:cstheme="majorBidi"/>
+                <w:i/>
+              </w:rPr>
+            </m:ctrlPr>
+          </m:dPr>
+          <m:e>
+            <m:sSup>
+              <m:sSupPr>
+                <m:ctrlPr>
+                  <w:rPr>
+                    <w:rFonts w:ascii="Cambria Math" w:eastAsiaTheme="majorEastAsia" w:hAnsi="Cambria Math" w:cstheme="majorBidi"/>
+                    <w:i/>
+                  </w:rPr>
+                </m:ctrlPr>
+              </m:sSupPr>
+              <m:e>
+                <m:r>
+                  <w:rPr>
+                    <w:rFonts w:ascii="Cambria Math" w:eastAsiaTheme="majorEastAsia" w:hAnsi="Cambria Math" w:cstheme="majorBidi"/>
+                  </w:rPr>
+                  <m:t>z</m:t>
+                </m:r>
+              </m:e>
+              <m:sup>
+                <m:r>
+                  <w:rPr>
+                    <w:rFonts w:ascii="Cambria Math" w:eastAsiaTheme="majorEastAsia" w:hAnsi="Cambria Math" w:cstheme="majorBidi"/>
+                  </w:rPr>
+                  <m:t>R</m:t>
+                </m:r>
+              </m:sup>
+            </m:sSup>
+          </m:e>
+        </m:d>
+        <m:r>
+          <w:rPr>
+            <w:rFonts w:ascii="Cambria Math" w:eastAsiaTheme="majorEastAsia" w:hAnsi="Cambria Math" w:cstheme="majorBidi"/>
+          </w:rPr>
+          <m:t>+</m:t>
+        </m:r>
+        <m:sSup>
+          <m:sSupPr>
+            <m:ctrlPr>
+              <w:rPr>
+                <w:rFonts w:ascii="Cambria Math" w:eastAsiaTheme="majorEastAsia" w:hAnsi="Cambria Math" w:cstheme="majorBidi"/>
+                <w:i/>
+              </w:rPr>
+            </m:ctrlPr>
+          </m:sSupPr>
+          <m:e>
+            <m:r>
+              <w:rPr>
+                <w:rFonts w:ascii="Cambria Math" w:eastAsiaTheme="majorEastAsia" w:hAnsi="Cambria Math" w:cstheme="majorBidi"/>
+              </w:rPr>
+              <m:t>z</m:t>
+            </m:r>
+          </m:e>
+          <m:sup>
+            <m:r>
+              <w:rPr>
+                <w:rFonts w:ascii="Cambria Math" w:eastAsiaTheme="majorEastAsia" w:hAnsi="Cambria Math" w:cstheme="majorBidi"/>
+              </w:rPr>
+              <m:t>-</m:t>
+            </m:r>
+            <m:d>
+              <m:dPr>
+                <m:ctrlPr>
+                  <w:rPr>
+                    <w:rFonts w:ascii="Cambria Math" w:eastAsiaTheme="majorEastAsia" w:hAnsi="Cambria Math" w:cstheme="majorBidi"/>
+                    <w:i/>
+                  </w:rPr>
+                </m:ctrlPr>
+              </m:dPr>
+              <m:e>
+                <m:r>
+                  <w:rPr>
+                    <w:rFonts w:ascii="Cambria Math" w:eastAsiaTheme="majorEastAsia" w:hAnsi="Cambria Math" w:cstheme="majorBidi"/>
+                  </w:rPr>
+                  <m:t>R-r</m:t>
+                </m:r>
+              </m:e>
+            </m:d>
+          </m:sup>
+        </m:sSup>
+        <m:sSub>
+          <m:sSubPr>
+            <m:ctrlPr>
+              <w:rPr>
+                <w:rFonts w:ascii="Cambria Math" w:eastAsiaTheme="majorEastAsia" w:hAnsi="Cambria Math" w:cstheme="majorBidi"/>
+                <w:i/>
+              </w:rPr>
+            </m:ctrlPr>
+          </m:sSubPr>
+          <m:e>
+            <m:r>
+              <w:rPr>
+                <w:rFonts w:ascii="Cambria Math" w:eastAsiaTheme="majorEastAsia" w:hAnsi="Cambria Math" w:cstheme="majorBidi"/>
+              </w:rPr>
+              <m:t>H</m:t>
+            </m:r>
+          </m:e>
+          <m:sub>
+            <m:r>
+              <w:rPr>
+                <w:rFonts w:ascii="Cambria Math" w:eastAsiaTheme="majorEastAsia" w:hAnsi="Cambria Math" w:cstheme="majorBidi"/>
+              </w:rPr>
+              <m:t>R-r</m:t>
+            </m:r>
+          </m:sub>
+        </m:sSub>
+        <m:d>
+          <m:dPr>
+            <m:ctrlPr>
+              <w:rPr>
+                <w:rFonts w:ascii="Cambria Math" w:eastAsiaTheme="majorEastAsia" w:hAnsi="Cambria Math" w:cstheme="majorBidi"/>
+                <w:i/>
+              </w:rPr>
+            </m:ctrlPr>
+          </m:dPr>
+          <m:e>
+            <m:sSup>
+              <m:sSupPr>
+                <m:ctrlPr>
+                  <w:rPr>
+                    <w:rFonts w:ascii="Cambria Math" w:eastAsiaTheme="majorEastAsia" w:hAnsi="Cambria Math" w:cstheme="majorBidi"/>
+                    <w:i/>
+                  </w:rPr>
+                </m:ctrlPr>
+              </m:sSupPr>
+              <m:e>
+                <m:r>
+                  <w:rPr>
+                    <w:rFonts w:ascii="Cambria Math" w:eastAsiaTheme="majorEastAsia" w:hAnsi="Cambria Math" w:cstheme="majorBidi"/>
+                  </w:rPr>
+                  <m:t>z</m:t>
+                </m:r>
+              </m:e>
+              <m:sup>
+                <m:r>
+                  <w:rPr>
+                    <w:rFonts w:ascii="Cambria Math" w:eastAsiaTheme="majorEastAsia" w:hAnsi="Cambria Math" w:cstheme="majorBidi"/>
+                  </w:rPr>
+                  <m:t>R</m:t>
+                </m:r>
+              </m:sup>
+            </m:sSup>
+          </m:e>
+        </m:d>
+      </m:oMath>
+      <w:r>
+        <w:rPr>
+          <w:rFonts w:eastAsiaTheme="minorEastAsia"/>
+        </w:rPr>
+        <w:t xml:space="preserve"> as</w:t>
+      </w:r>
+    </w:p>
+    <w:p>
+      <w:pPr>
+        <w:rPr>
+          <w:rFonts w:eastAsiaTheme="minorEastAsia"/>
+        </w:rPr>
+      </w:pPr>
+      <m:oMathPara>
+        <m:oMath>
+          <m:sSup>
+            <m:sSupPr>
+              <m:ctrlPr>
+                <w:rPr>
+                  <w:rFonts w:ascii="Cambria Math" w:eastAsiaTheme="minorEastAsia" w:hAnsi="Cambria Math"/>
+                  <w:i/>
+                </w:rPr>
+              </m:ctrlPr>
+            </m:sSupPr>
+            <m:e>
+              <m:r>
+                <w:rPr>
+                  <w:rFonts w:ascii="Cambria Math" w:eastAsiaTheme="minorEastAsia" w:hAnsi="Cambria Math"/>
+                </w:rPr>
+                <m:t>z</m:t>
+              </m:r>
+            </m:e>
+            <m:sup>
+              <m:r>
+                <w:rPr>
+                  <w:rFonts w:ascii="Cambria Math" w:eastAsiaTheme="minorEastAsia" w:hAnsi="Cambria Math"/>
+                </w:rPr>
+                <m:t>-r</m:t>
+              </m:r>
+            </m:sup>
+          </m:sSup>
+          <m:d>
+            <m:dPr>
+              <m:ctrlPr>
+                <w:rPr>
+                  <w:rFonts w:ascii="Cambria Math" w:eastAsiaTheme="minorEastAsia" w:hAnsi="Cambria Math"/>
+                  <w:i/>
+                </w:rPr>
+              </m:ctrlPr>
+            </m:dPr>
+            <m:e>
+              <m:sSubSup>
+                <m:sSubSupPr>
+                  <m:ctrlPr>
+                    <w:rPr>
+                      <w:rFonts w:ascii="Cambria Math" w:eastAsiaTheme="minorEastAsia" w:hAnsi="Cambria Math"/>
+                      <w:i/>
+                    </w:rPr>
+                  </m:ctrlPr>
+                </m:sSubSupPr>
+                <m:e>
+                  <m:r>
+                    <w:rPr>
+                      <w:rFonts w:ascii="Cambria Math" w:eastAsiaTheme="minorEastAsia" w:hAnsi="Cambria Math"/>
+                    </w:rPr>
+                    <m:t>H</m:t>
+                  </m:r>
+                </m:e>
+                <m:sub>
+                  <m:r>
+                    <w:rPr>
+                      <w:rFonts w:ascii="Cambria Math" w:eastAsiaTheme="minorEastAsia" w:hAnsi="Cambria Math"/>
+                    </w:rPr>
+                    <m:t>r</m:t>
+                  </m:r>
+                </m:sub>
+                <m:sup>
+                  <m:r>
+                    <w:rPr>
+                      <w:rFonts w:ascii="Cambria Math" w:eastAsiaTheme="minorEastAsia" w:hAnsi="Cambria Math"/>
+                    </w:rPr>
+                    <m:t>'</m:t>
+                  </m:r>
+                </m:sup>
+              </m:sSubSup>
+              <m:d>
+                <m:dPr>
+                  <m:ctrlPr>
+                    <w:rPr>
+                      <w:rFonts w:ascii="Cambria Math" w:eastAsiaTheme="minorEastAsia" w:hAnsi="Cambria Math"/>
+                      <w:i/>
+                    </w:rPr>
+                  </m:ctrlPr>
+                </m:dPr>
+                <m:e>
+                  <m:sSup>
+                    <m:sSupPr>
+                      <m:ctrlPr>
+                        <w:rPr>
+                          <w:rFonts w:ascii="Cambria Math" w:eastAsiaTheme="minorEastAsia" w:hAnsi="Cambria Math"/>
+                          <w:i/>
+                        </w:rPr>
+                      </m:ctrlPr>
+                    </m:sSupPr>
+                    <m:e>
+                      <m:r>
+                        <w:rPr>
+                          <w:rFonts w:ascii="Cambria Math" w:eastAsiaTheme="minorEastAsia" w:hAnsi="Cambria Math"/>
+                        </w:rPr>
+                        <m:t>z</m:t>
+                      </m:r>
+                    </m:e>
+                    <m:sup>
+                      <m:r>
+                        <w:rPr>
+                          <w:rFonts w:ascii="Cambria Math" w:eastAsiaTheme="minorEastAsia" w:hAnsi="Cambria Math"/>
+                        </w:rPr>
+                        <m:t>R</m:t>
+                      </m:r>
+                    </m:sup>
+                  </m:sSup>
+                </m:e>
+              </m:d>
+              <m:r>
+                <w:rPr>
+                  <w:rFonts w:ascii="Cambria Math" w:eastAsiaTheme="minorEastAsia" w:hAnsi="Cambria Math"/>
+                </w:rPr>
+                <m:t>+</m:t>
+              </m:r>
+              <m:sSubSup>
+                <m:sSubSupPr>
+                  <m:ctrlPr>
+                    <w:rPr>
+                      <w:rFonts w:ascii="Cambria Math" w:eastAsiaTheme="minorEastAsia" w:hAnsi="Cambria Math"/>
+                      <w:i/>
+                    </w:rPr>
+                  </m:ctrlPr>
+                </m:sSubSupPr>
+                <m:e>
+                  <m:r>
+                    <w:rPr>
+                      <w:rFonts w:ascii="Cambria Math" w:eastAsiaTheme="minorEastAsia" w:hAnsi="Cambria Math"/>
+                    </w:rPr>
+                    <m:t>H</m:t>
+                  </m:r>
+                </m:e>
+                <m:sub>
+                  <m:r>
+                    <w:rPr>
+                      <w:rFonts w:ascii="Cambria Math" w:eastAsiaTheme="minorEastAsia" w:hAnsi="Cambria Math"/>
+                    </w:rPr>
+                    <m:t>R-r</m:t>
+                  </m:r>
+                </m:sub>
+                <m:sup>
+                  <m:r>
+                    <w:rPr>
+                      <w:rFonts w:ascii="Cambria Math" w:eastAsiaTheme="minorEastAsia" w:hAnsi="Cambria Math"/>
+                    </w:rPr>
+                    <m:t>'</m:t>
+                  </m:r>
+                </m:sup>
+              </m:sSubSup>
+              <m:d>
+                <m:dPr>
+                  <m:ctrlPr>
+                    <w:rPr>
+                      <w:rFonts w:ascii="Cambria Math" w:eastAsiaTheme="minorEastAsia" w:hAnsi="Cambria Math"/>
+                      <w:i/>
+                    </w:rPr>
+                  </m:ctrlPr>
+                </m:dPr>
+                <m:e>
+                  <m:sSup>
+                    <m:sSupPr>
+                      <m:ctrlPr>
+                        <w:rPr>
+                          <w:rFonts w:ascii="Cambria Math" w:eastAsiaTheme="minorEastAsia" w:hAnsi="Cambria Math"/>
+                          <w:i/>
+                        </w:rPr>
+                      </m:ctrlPr>
+                    </m:sSupPr>
+                    <m:e>
+                      <m:r>
+                        <w:rPr>
+                          <w:rFonts w:ascii="Cambria Math" w:eastAsiaTheme="minorEastAsia" w:hAnsi="Cambria Math"/>
+                        </w:rPr>
+                        <m:t>z</m:t>
+                      </m:r>
+                    </m:e>
+                    <m:sup>
+                      <m:r>
+                        <w:rPr>
+                          <w:rFonts w:ascii="Cambria Math" w:eastAsiaTheme="minorEastAsia" w:hAnsi="Cambria Math"/>
+                        </w:rPr>
+                        <m:t>R</m:t>
+                      </m:r>
+                    </m:sup>
+                  </m:sSup>
+                </m:e>
+              </m:d>
+            </m:e>
+          </m:d>
+          <m:r>
+            <w:rPr>
+              <w:rFonts w:ascii="Cambria Math" w:eastAsiaTheme="minorEastAsia" w:hAnsi="Cambria Math"/>
+            </w:rPr>
+            <m:t>+</m:t>
+          </m:r>
+          <m:sSup>
+            <m:sSupPr>
+              <m:ctrlPr>
+                <w:rPr>
+                  <w:rFonts w:ascii="Cambria Math" w:eastAsiaTheme="minorEastAsia" w:hAnsi="Cambria Math"/>
+                  <w:i/>
+                </w:rPr>
+              </m:ctrlPr>
+            </m:sSupPr>
+            <m:e>
+              <m:r>
+                <w:rPr>
+                  <w:rFonts w:ascii="Cambria Math" w:eastAsiaTheme="minorEastAsia" w:hAnsi="Cambria Math"/>
+                </w:rPr>
+                <m:t>z</m:t>
+              </m:r>
+            </m:e>
+            <m:sup>
+              <m:r>
+                <w:rPr>
+                  <w:rFonts w:ascii="Cambria Math" w:eastAsiaTheme="minorEastAsia" w:hAnsi="Cambria Math"/>
+                </w:rPr>
+                <m:t>-</m:t>
+              </m:r>
+              <m:d>
+                <m:dPr>
+                  <m:ctrlPr>
+                    <w:rPr>
+                      <w:rFonts w:ascii="Cambria Math" w:eastAsiaTheme="minorEastAsia" w:hAnsi="Cambria Math"/>
+                      <w:i/>
+                    </w:rPr>
+                  </m:ctrlPr>
+                </m:dPr>
+                <m:e>
+                  <m:r>
+                    <w:rPr>
+                      <w:rFonts w:ascii="Cambria Math" w:eastAsiaTheme="minorEastAsia" w:hAnsi="Cambria Math"/>
+                    </w:rPr>
+                    <m:t>R-r</m:t>
+                  </m:r>
+                </m:e>
+              </m:d>
+            </m:sup>
+          </m:sSup>
+          <m:d>
+            <m:dPr>
+              <m:ctrlPr>
+                <w:rPr>
+                  <w:rFonts w:ascii="Cambria Math" w:eastAsiaTheme="minorEastAsia" w:hAnsi="Cambria Math"/>
+                  <w:i/>
+                </w:rPr>
+              </m:ctrlPr>
+            </m:dPr>
+            <m:e>
+              <m:sSubSup>
+                <m:sSubSupPr>
+                  <m:ctrlPr>
+                    <w:rPr>
+                      <w:rFonts w:ascii="Cambria Math" w:eastAsiaTheme="minorEastAsia" w:hAnsi="Cambria Math"/>
+                      <w:i/>
+                    </w:rPr>
+                  </m:ctrlPr>
+                </m:sSubSupPr>
+                <m:e>
+                  <m:r>
+                    <w:rPr>
+                      <w:rFonts w:ascii="Cambria Math" w:eastAsiaTheme="minorEastAsia" w:hAnsi="Cambria Math"/>
+                    </w:rPr>
+                    <m:t>H</m:t>
+                  </m:r>
+                </m:e>
+                <m:sub>
+                  <m:r>
+                    <w:rPr>
+                      <w:rFonts w:ascii="Cambria Math" w:eastAsiaTheme="minorEastAsia" w:hAnsi="Cambria Math"/>
+                    </w:rPr>
+                    <m:t>r</m:t>
+                  </m:r>
+                </m:sub>
+                <m:sup>
+                  <m:r>
+                    <w:rPr>
+                      <w:rFonts w:ascii="Cambria Math" w:eastAsiaTheme="minorEastAsia" w:hAnsi="Cambria Math"/>
+                    </w:rPr>
+                    <m:t>'</m:t>
+                  </m:r>
+                </m:sup>
+              </m:sSubSup>
+              <m:d>
+                <m:dPr>
+                  <m:ctrlPr>
+                    <w:rPr>
+                      <w:rFonts w:ascii="Cambria Math" w:eastAsiaTheme="minorEastAsia" w:hAnsi="Cambria Math"/>
+                      <w:i/>
+                    </w:rPr>
+                  </m:ctrlPr>
+                </m:dPr>
+                <m:e>
+                  <m:sSup>
+                    <m:sSupPr>
+                      <m:ctrlPr>
+                        <w:rPr>
+                          <w:rFonts w:ascii="Cambria Math" w:eastAsiaTheme="minorEastAsia" w:hAnsi="Cambria Math"/>
+                          <w:i/>
+                        </w:rPr>
+                      </m:ctrlPr>
+                    </m:sSupPr>
+                    <m:e>
+                      <m:r>
+                        <w:rPr>
+                          <w:rFonts w:ascii="Cambria Math" w:eastAsiaTheme="minorEastAsia" w:hAnsi="Cambria Math"/>
+                        </w:rPr>
+                        <m:t>z</m:t>
+                      </m:r>
+                    </m:e>
+                    <m:sup>
+                      <m:r>
+                        <w:rPr>
+                          <w:rFonts w:ascii="Cambria Math" w:eastAsiaTheme="minorEastAsia" w:hAnsi="Cambria Math"/>
+                        </w:rPr>
+                        <m:t>R</m:t>
+                      </m:r>
+                    </m:sup>
+                  </m:sSup>
+                </m:e>
+              </m:d>
+              <m:r>
+                <w:rPr>
+                  <w:rFonts w:ascii="Cambria Math" w:eastAsiaTheme="minorEastAsia" w:hAnsi="Cambria Math"/>
+                </w:rPr>
+                <m:t>-</m:t>
+              </m:r>
+              <m:sSubSup>
+                <m:sSubSupPr>
+                  <m:ctrlPr>
+                    <w:rPr>
+                      <w:rFonts w:ascii="Cambria Math" w:eastAsiaTheme="minorEastAsia" w:hAnsi="Cambria Math"/>
+                      <w:i/>
+                    </w:rPr>
+                  </m:ctrlPr>
+                </m:sSubSupPr>
+                <m:e>
+                  <m:r>
+                    <w:rPr>
+                      <w:rFonts w:ascii="Cambria Math" w:eastAsiaTheme="minorEastAsia" w:hAnsi="Cambria Math"/>
+                    </w:rPr>
+                    <m:t>H</m:t>
+                  </m:r>
+                </m:e>
+                <m:sub>
+                  <m:r>
+                    <w:rPr>
+                      <w:rFonts w:ascii="Cambria Math" w:eastAsiaTheme="minorEastAsia" w:hAnsi="Cambria Math"/>
+                    </w:rPr>
+                    <m:t>R-r</m:t>
+                  </m:r>
+                </m:sub>
+                <m:sup>
+                  <m:r>
+                    <w:rPr>
+                      <w:rFonts w:ascii="Cambria Math" w:eastAsiaTheme="minorEastAsia" w:hAnsi="Cambria Math"/>
+                    </w:rPr>
+                    <m:t>'</m:t>
+                  </m:r>
+                </m:sup>
+              </m:sSubSup>
+              <m:d>
+                <m:dPr>
+                  <m:ctrlPr>
+                    <w:rPr>
+                      <w:rFonts w:ascii="Cambria Math" w:eastAsiaTheme="minorEastAsia" w:hAnsi="Cambria Math"/>
+                      <w:i/>
+                    </w:rPr>
+                  </m:ctrlPr>
+                </m:dPr>
+                <m:e>
+                  <m:sSup>
+                    <m:sSupPr>
+                      <m:ctrlPr>
+                        <w:rPr>
+                          <w:rFonts w:ascii="Cambria Math" w:eastAsiaTheme="minorEastAsia" w:hAnsi="Cambria Math"/>
+                          <w:i/>
+                        </w:rPr>
+                      </m:ctrlPr>
+                    </m:sSupPr>
+                    <m:e>
+                      <m:r>
+                        <w:rPr>
+                          <w:rFonts w:ascii="Cambria Math" w:eastAsiaTheme="minorEastAsia" w:hAnsi="Cambria Math"/>
+                        </w:rPr>
+                        <m:t>z</m:t>
+                      </m:r>
+                    </m:e>
+                    <m:sup>
+                      <m:r>
+                        <w:rPr>
+                          <w:rFonts w:ascii="Cambria Math" w:eastAsiaTheme="minorEastAsia" w:hAnsi="Cambria Math"/>
+                        </w:rPr>
+                        <m:t>R</m:t>
+                      </m:r>
+                    </m:sup>
+                  </m:sSup>
+                </m:e>
+              </m:d>
+            </m:e>
+          </m:d>
+          <m:r>
+            <w:rPr>
+              <w:rFonts w:ascii="Cambria Math" w:eastAsiaTheme="minorEastAsia" w:hAnsi="Cambria Math"/>
+            </w:rPr>
+            <m:t>=</m:t>
+          </m:r>
+        </m:oMath>
+      </m:oMathPara>
+    </w:p>
+    <w:p>
+      <w:pPr>
+        <w:rPr>
+          <w:rFonts w:eastAsiaTheme="minorEastAsia"/>
+        </w:rPr>
+      </w:pPr>
+      <m:oMathPara>
+        <m:oMath>
+          <m:d>
+            <m:dPr>
+              <m:ctrlPr>
+                <w:rPr>
+                  <w:rFonts w:ascii="Cambria Math" w:eastAsiaTheme="minorEastAsia" w:hAnsi="Cambria Math"/>
+                  <w:i/>
+                </w:rPr>
+              </m:ctrlPr>
+            </m:dPr>
+            <m:e>
+              <m:sSup>
+                <m:sSupPr>
+                  <m:ctrlPr>
+                    <w:rPr>
+                      <w:rFonts w:ascii="Cambria Math" w:eastAsiaTheme="minorEastAsia" w:hAnsi="Cambria Math"/>
+                      <w:i/>
+                    </w:rPr>
+                  </m:ctrlPr>
+                </m:sSupPr>
+                <m:e>
+                  <m:r>
+                    <w:rPr>
+                      <w:rFonts w:ascii="Cambria Math" w:eastAsiaTheme="minorEastAsia" w:hAnsi="Cambria Math"/>
+                    </w:rPr>
+                    <m:t>z</m:t>
+                  </m:r>
+                </m:e>
+                <m:sup>
+                  <m:r>
+                    <w:rPr>
+                      <w:rFonts w:ascii="Cambria Math" w:eastAsiaTheme="minorEastAsia" w:hAnsi="Cambria Math"/>
+                    </w:rPr>
+                    <m:t>-r</m:t>
+                  </m:r>
+                </m:sup>
+              </m:sSup>
+              <m:r>
+                <w:rPr>
+                  <w:rFonts w:ascii="Cambria Math" w:eastAsiaTheme="minorEastAsia" w:hAnsi="Cambria Math"/>
+                </w:rPr>
+                <m:t>+</m:t>
+              </m:r>
+              <m:sSup>
+                <m:sSupPr>
+                  <m:ctrlPr>
+                    <w:rPr>
+                      <w:rFonts w:ascii="Cambria Math" w:eastAsiaTheme="minorEastAsia" w:hAnsi="Cambria Math"/>
+                      <w:i/>
+                    </w:rPr>
+                  </m:ctrlPr>
+                </m:sSupPr>
+                <m:e>
+                  <m:r>
+                    <w:rPr>
+                      <w:rFonts w:ascii="Cambria Math" w:eastAsiaTheme="minorEastAsia" w:hAnsi="Cambria Math"/>
+                    </w:rPr>
+                    <m:t>z</m:t>
+                  </m:r>
+                </m:e>
+                <m:sup>
+                  <m:r>
+                    <w:rPr>
+                      <w:rFonts w:ascii="Cambria Math" w:eastAsiaTheme="minorEastAsia" w:hAnsi="Cambria Math"/>
+                    </w:rPr>
+                    <m:t>-</m:t>
+                  </m:r>
+                  <m:d>
+                    <m:dPr>
+                      <m:ctrlPr>
+                        <w:rPr>
+                          <w:rFonts w:ascii="Cambria Math" w:eastAsiaTheme="minorEastAsia" w:hAnsi="Cambria Math"/>
+                          <w:i/>
+                        </w:rPr>
+                      </m:ctrlPr>
+                    </m:dPr>
+                    <m:e>
+                      <m:r>
+                        <w:rPr>
+                          <w:rFonts w:ascii="Cambria Math" w:eastAsiaTheme="minorEastAsia" w:hAnsi="Cambria Math"/>
+                        </w:rPr>
+                        <m:t>R-r</m:t>
+                      </m:r>
+                    </m:e>
+                  </m:d>
+                </m:sup>
+              </m:sSup>
+            </m:e>
+          </m:d>
+          <m:sSubSup>
+            <m:sSubSupPr>
+              <m:ctrlPr>
+                <w:rPr>
+                  <w:rFonts w:ascii="Cambria Math" w:eastAsiaTheme="minorEastAsia" w:hAnsi="Cambria Math"/>
+                  <w:i/>
+                </w:rPr>
+              </m:ctrlPr>
+            </m:sSubSupPr>
+            <m:e>
+              <m:r>
+                <w:rPr>
+                  <w:rFonts w:ascii="Cambria Math" w:eastAsiaTheme="minorEastAsia" w:hAnsi="Cambria Math"/>
+                </w:rPr>
+                <m:t>H</m:t>
+              </m:r>
+            </m:e>
+            <m:sub>
+              <m:r>
+                <w:rPr>
+                  <w:rFonts w:ascii="Cambria Math" w:eastAsiaTheme="minorEastAsia" w:hAnsi="Cambria Math"/>
+                </w:rPr>
+                <m:t>r</m:t>
+              </m:r>
+            </m:sub>
+            <m:sup>
+              <m:r>
+                <w:rPr>
+                  <w:rFonts w:ascii="Cambria Math" w:eastAsiaTheme="minorEastAsia" w:hAnsi="Cambria Math"/>
+                </w:rPr>
+                <m:t>'</m:t>
+              </m:r>
+            </m:sup>
+          </m:sSubSup>
+          <m:d>
+            <m:dPr>
+              <m:ctrlPr>
+                <w:rPr>
+                  <w:rFonts w:ascii="Cambria Math" w:eastAsiaTheme="minorEastAsia" w:hAnsi="Cambria Math"/>
+                  <w:i/>
+                </w:rPr>
+              </m:ctrlPr>
+            </m:dPr>
+            <m:e>
+              <m:sSup>
+                <m:sSupPr>
+                  <m:ctrlPr>
+                    <w:rPr>
+                      <w:rFonts w:ascii="Cambria Math" w:eastAsiaTheme="minorEastAsia" w:hAnsi="Cambria Math"/>
+                      <w:i/>
+                    </w:rPr>
+                  </m:ctrlPr>
+                </m:sSupPr>
+                <m:e>
+                  <m:r>
+                    <w:rPr>
+                      <w:rFonts w:ascii="Cambria Math" w:eastAsiaTheme="minorEastAsia" w:hAnsi="Cambria Math"/>
+                    </w:rPr>
+                    <m:t>z</m:t>
+                  </m:r>
+                </m:e>
+                <m:sup>
+                  <m:r>
+                    <w:rPr>
+                      <w:rFonts w:ascii="Cambria Math" w:eastAsiaTheme="minorEastAsia" w:hAnsi="Cambria Math"/>
+                    </w:rPr>
+                    <m:t>R</m:t>
+                  </m:r>
+                </m:sup>
+              </m:sSup>
+            </m:e>
+          </m:d>
+          <m:r>
+            <w:rPr>
+              <w:rFonts w:ascii="Cambria Math" w:eastAsiaTheme="minorEastAsia" w:hAnsi="Cambria Math"/>
+            </w:rPr>
+            <m:t>+</m:t>
+          </m:r>
+          <m:d>
+            <m:dPr>
+              <m:ctrlPr>
+                <w:rPr>
+                  <w:rFonts w:ascii="Cambria Math" w:eastAsiaTheme="minorEastAsia" w:hAnsi="Cambria Math"/>
+                  <w:i/>
+                </w:rPr>
+              </m:ctrlPr>
+            </m:dPr>
+            <m:e>
+              <m:sSup>
+                <m:sSupPr>
+                  <m:ctrlPr>
+                    <w:rPr>
+                      <w:rFonts w:ascii="Cambria Math" w:eastAsiaTheme="minorEastAsia" w:hAnsi="Cambria Math"/>
+                      <w:i/>
+                    </w:rPr>
+                  </m:ctrlPr>
+                </m:sSupPr>
+                <m:e>
+                  <m:r>
+                    <w:rPr>
+                      <w:rFonts w:ascii="Cambria Math" w:eastAsiaTheme="minorEastAsia" w:hAnsi="Cambria Math"/>
+                    </w:rPr>
+                    <m:t>z</m:t>
+                  </m:r>
+                </m:e>
+                <m:sup>
+                  <m:r>
+                    <w:rPr>
+                      <w:rFonts w:ascii="Cambria Math" w:eastAsiaTheme="minorEastAsia" w:hAnsi="Cambria Math"/>
+                    </w:rPr>
+                    <m:t>-r</m:t>
+                  </m:r>
+                </m:sup>
+              </m:sSup>
+              <m:r>
+                <w:rPr>
+                  <w:rFonts w:ascii="Cambria Math" w:eastAsiaTheme="minorEastAsia" w:hAnsi="Cambria Math"/>
+                </w:rPr>
+                <m:t>-</m:t>
+              </m:r>
+              <m:sSup>
+                <m:sSupPr>
+                  <m:ctrlPr>
+                    <w:rPr>
+                      <w:rFonts w:ascii="Cambria Math" w:eastAsiaTheme="minorEastAsia" w:hAnsi="Cambria Math"/>
+                      <w:i/>
+                    </w:rPr>
+                  </m:ctrlPr>
+                </m:sSupPr>
+                <m:e>
+                  <m:r>
+                    <w:rPr>
+                      <w:rFonts w:ascii="Cambria Math" w:eastAsiaTheme="minorEastAsia" w:hAnsi="Cambria Math"/>
+                    </w:rPr>
+                    <m:t>z</m:t>
+                  </m:r>
+                </m:e>
+                <m:sup>
+                  <m:r>
+                    <w:rPr>
+                      <w:rFonts w:ascii="Cambria Math" w:eastAsiaTheme="minorEastAsia" w:hAnsi="Cambria Math"/>
+                    </w:rPr>
+                    <m:t>-</m:t>
+                  </m:r>
+                  <m:d>
+                    <m:dPr>
+                      <m:ctrlPr>
+                        <w:rPr>
+                          <w:rFonts w:ascii="Cambria Math" w:eastAsiaTheme="minorEastAsia" w:hAnsi="Cambria Math"/>
+                          <w:i/>
+                        </w:rPr>
+                      </m:ctrlPr>
+                    </m:dPr>
+                    <m:e>
+                      <m:r>
+                        <w:rPr>
+                          <w:rFonts w:ascii="Cambria Math" w:eastAsiaTheme="minorEastAsia" w:hAnsi="Cambria Math"/>
+                        </w:rPr>
+                        <m:t>R-r</m:t>
+                      </m:r>
+                    </m:e>
+                  </m:d>
+                </m:sup>
+              </m:sSup>
+            </m:e>
+          </m:d>
+          <m:sSubSup>
+            <m:sSubSupPr>
+              <m:ctrlPr>
+                <w:rPr>
+                  <w:rFonts w:ascii="Cambria Math" w:eastAsiaTheme="minorEastAsia" w:hAnsi="Cambria Math"/>
+                  <w:i/>
+                </w:rPr>
+              </m:ctrlPr>
+            </m:sSubSupPr>
+            <m:e>
+              <m:r>
+                <w:rPr>
+                  <w:rFonts w:ascii="Cambria Math" w:eastAsiaTheme="minorEastAsia" w:hAnsi="Cambria Math"/>
+                </w:rPr>
+                <m:t>H</m:t>
+              </m:r>
+            </m:e>
+            <m:sub>
+              <m:r>
+                <w:rPr>
+                  <w:rFonts w:ascii="Cambria Math" w:eastAsiaTheme="minorEastAsia" w:hAnsi="Cambria Math"/>
+                </w:rPr>
+                <m:t>R-r</m:t>
+              </m:r>
+            </m:sub>
+            <m:sup>
+              <m:r>
+                <w:rPr>
+                  <w:rFonts w:ascii="Cambria Math" w:eastAsiaTheme="minorEastAsia" w:hAnsi="Cambria Math"/>
+                </w:rPr>
+                <m:t>'</m:t>
+              </m:r>
+            </m:sup>
+          </m:sSubSup>
+          <m:d>
+            <m:dPr>
+              <m:ctrlPr>
+                <w:rPr>
+                  <w:rFonts w:ascii="Cambria Math" w:eastAsiaTheme="minorEastAsia" w:hAnsi="Cambria Math"/>
+                  <w:i/>
+                </w:rPr>
+              </m:ctrlPr>
+            </m:dPr>
+            <m:e>
+              <m:sSup>
+                <m:sSupPr>
+                  <m:ctrlPr>
+                    <w:rPr>
+                      <w:rFonts w:ascii="Cambria Math" w:eastAsiaTheme="minorEastAsia" w:hAnsi="Cambria Math"/>
+                      <w:i/>
+                    </w:rPr>
+                  </m:ctrlPr>
+                </m:sSupPr>
+                <m:e>
+                  <m:r>
+                    <w:rPr>
+                      <w:rFonts w:ascii="Cambria Math" w:eastAsiaTheme="minorEastAsia" w:hAnsi="Cambria Math"/>
+                    </w:rPr>
+                    <m:t>z</m:t>
+                  </m:r>
+                </m:e>
+                <m:sup>
+                  <m:r>
+                    <w:rPr>
+                      <w:rFonts w:ascii="Cambria Math" w:eastAsiaTheme="minorEastAsia" w:hAnsi="Cambria Math"/>
+                    </w:rPr>
+                    <m:t>R</m:t>
+                  </m:r>
+                </m:sup>
+              </m:sSup>
+            </m:e>
+          </m:d>
+          <m:r>
+            <w:rPr>
+              <w:rFonts w:ascii="Cambria Math" w:eastAsiaTheme="minorEastAsia" w:hAnsi="Cambria Math"/>
+            </w:rPr>
+            <m:t>=</m:t>
+          </m:r>
+        </m:oMath>
+      </m:oMathPara>
+    </w:p>
+    <w:p>
+      <w:pPr>
+        <w:rPr>
+          <w:rFonts w:eastAsiaTheme="minorEastAsia"/>
+        </w:rPr>
+      </w:pPr>
+      <m:oMathPara>
+        <m:oMath>
+          <m:sSup>
+            <m:sSupPr>
+              <m:ctrlPr>
+                <w:rPr>
+                  <w:rFonts w:ascii="Cambria Math" w:eastAsiaTheme="minorEastAsia" w:hAnsi="Cambria Math"/>
+                  <w:i/>
+                </w:rPr>
+              </m:ctrlPr>
+            </m:sSupPr>
+            <m:e>
+              <m:r>
+                <w:rPr>
+                  <w:rFonts w:ascii="Cambria Math" w:eastAsiaTheme="minorEastAsia" w:hAnsi="Cambria Math"/>
+                </w:rPr>
+                <m:t>z</m:t>
+              </m:r>
+            </m:e>
+            <m:sup>
+              <m:r>
+                <w:rPr>
+                  <w:rFonts w:ascii="Cambria Math" w:eastAsiaTheme="minorEastAsia" w:hAnsi="Cambria Math"/>
+                </w:rPr>
+                <m:t>-r</m:t>
+              </m:r>
+            </m:sup>
+          </m:sSup>
+          <m:d>
+            <m:dPr>
+              <m:ctrlPr>
+                <w:rPr>
+                  <w:rFonts w:ascii="Cambria Math" w:eastAsiaTheme="minorEastAsia" w:hAnsi="Cambria Math"/>
+                  <w:i/>
+                </w:rPr>
+              </m:ctrlPr>
+            </m:dPr>
+            <m:e>
+              <m:r>
+                <w:rPr>
+                  <w:rFonts w:ascii="Cambria Math" w:eastAsiaTheme="minorEastAsia" w:hAnsi="Cambria Math"/>
+                </w:rPr>
+                <m:t>1+</m:t>
+              </m:r>
+              <m:sSup>
+                <m:sSupPr>
+                  <m:ctrlPr>
+                    <w:rPr>
+                      <w:rFonts w:ascii="Cambria Math" w:eastAsiaTheme="minorEastAsia" w:hAnsi="Cambria Math"/>
+                      <w:i/>
+                    </w:rPr>
+                  </m:ctrlPr>
+                </m:sSupPr>
+                <m:e>
+                  <m:r>
+                    <w:rPr>
+                      <w:rFonts w:ascii="Cambria Math" w:eastAsiaTheme="minorEastAsia" w:hAnsi="Cambria Math"/>
+                    </w:rPr>
+                    <m:t>z</m:t>
+                  </m:r>
+                </m:e>
+                <m:sup>
+                  <m:r>
+                    <w:rPr>
+                      <w:rFonts w:ascii="Cambria Math" w:eastAsiaTheme="minorEastAsia" w:hAnsi="Cambria Math"/>
+                    </w:rPr>
+                    <m:t>-</m:t>
+                  </m:r>
+                  <m:d>
+                    <m:dPr>
+                      <m:ctrlPr>
+                        <w:rPr>
+                          <w:rFonts w:ascii="Cambria Math" w:eastAsiaTheme="minorEastAsia" w:hAnsi="Cambria Math"/>
+                          <w:i/>
+                        </w:rPr>
+                      </m:ctrlPr>
+                    </m:dPr>
+                    <m:e>
+                      <m:r>
+                        <w:rPr>
+                          <w:rFonts w:ascii="Cambria Math" w:eastAsiaTheme="minorEastAsia" w:hAnsi="Cambria Math"/>
+                        </w:rPr>
+                        <m:t>R-2r</m:t>
+                      </m:r>
+                    </m:e>
+                  </m:d>
+                </m:sup>
+              </m:sSup>
+            </m:e>
+          </m:d>
+          <m:sSubSup>
+            <m:sSubSupPr>
+              <m:ctrlPr>
+                <w:rPr>
+                  <w:rFonts w:ascii="Cambria Math" w:eastAsiaTheme="minorEastAsia" w:hAnsi="Cambria Math"/>
+                  <w:i/>
+                </w:rPr>
+              </m:ctrlPr>
+            </m:sSubSupPr>
+            <m:e>
+              <m:r>
+                <w:rPr>
+                  <w:rFonts w:ascii="Cambria Math" w:eastAsiaTheme="minorEastAsia" w:hAnsi="Cambria Math"/>
+                </w:rPr>
+                <m:t>H</m:t>
+              </m:r>
+            </m:e>
+            <m:sub>
+              <m:r>
+                <w:rPr>
+                  <w:rFonts w:ascii="Cambria Math" w:eastAsiaTheme="minorEastAsia" w:hAnsi="Cambria Math"/>
+                </w:rPr>
+                <m:t>r</m:t>
+              </m:r>
+            </m:sub>
+            <m:sup>
+              <m:r>
+                <w:rPr>
+                  <w:rFonts w:ascii="Cambria Math" w:eastAsiaTheme="minorEastAsia" w:hAnsi="Cambria Math"/>
+                </w:rPr>
+                <m:t>'</m:t>
+              </m:r>
+            </m:sup>
+          </m:sSubSup>
+          <m:d>
+            <m:dPr>
+              <m:ctrlPr>
+                <w:rPr>
+                  <w:rFonts w:ascii="Cambria Math" w:eastAsiaTheme="minorEastAsia" w:hAnsi="Cambria Math"/>
+                  <w:i/>
+                </w:rPr>
+              </m:ctrlPr>
+            </m:dPr>
+            <m:e>
+              <m:sSup>
+                <m:sSupPr>
+                  <m:ctrlPr>
+                    <w:rPr>
+                      <w:rFonts w:ascii="Cambria Math" w:eastAsiaTheme="minorEastAsia" w:hAnsi="Cambria Math"/>
+                      <w:i/>
+                    </w:rPr>
+                  </m:ctrlPr>
+                </m:sSupPr>
+                <m:e>
+                  <m:r>
+                    <w:rPr>
+                      <w:rFonts w:ascii="Cambria Math" w:eastAsiaTheme="minorEastAsia" w:hAnsi="Cambria Math"/>
+                    </w:rPr>
+                    <m:t>z</m:t>
+                  </m:r>
+                </m:e>
+                <m:sup>
+                  <m:r>
+                    <w:rPr>
+                      <w:rFonts w:ascii="Cambria Math" w:eastAsiaTheme="minorEastAsia" w:hAnsi="Cambria Math"/>
+                    </w:rPr>
+                    <m:t>R</m:t>
+                  </m:r>
+                </m:sup>
+              </m:sSup>
+            </m:e>
+          </m:d>
+          <m:r>
+            <w:rPr>
+              <w:rFonts w:ascii="Cambria Math" w:eastAsiaTheme="minorEastAsia" w:hAnsi="Cambria Math"/>
+            </w:rPr>
+            <m:t>+</m:t>
+          </m:r>
+          <m:sSup>
+            <m:sSupPr>
+              <m:ctrlPr>
+                <w:rPr>
+                  <w:rFonts w:ascii="Cambria Math" w:eastAsiaTheme="minorEastAsia" w:hAnsi="Cambria Math"/>
+                  <w:i/>
+                </w:rPr>
+              </m:ctrlPr>
+            </m:sSupPr>
+            <m:e>
+              <m:r>
+                <w:rPr>
+                  <w:rFonts w:ascii="Cambria Math" w:eastAsiaTheme="minorEastAsia" w:hAnsi="Cambria Math"/>
+                </w:rPr>
+                <m:t>z</m:t>
+              </m:r>
+            </m:e>
+            <m:sup>
+              <m:r>
+                <w:rPr>
+                  <w:rFonts w:ascii="Cambria Math" w:eastAsiaTheme="minorEastAsia" w:hAnsi="Cambria Math"/>
+                </w:rPr>
+                <m:t>-r</m:t>
+              </m:r>
+            </m:sup>
+          </m:sSup>
+          <m:d>
+            <m:dPr>
+              <m:ctrlPr>
+                <w:rPr>
+                  <w:rFonts w:ascii="Cambria Math" w:eastAsiaTheme="minorEastAsia" w:hAnsi="Cambria Math"/>
+                  <w:i/>
+                </w:rPr>
+              </m:ctrlPr>
+            </m:dPr>
+            <m:e>
+              <m:r>
+                <w:rPr>
+                  <w:rFonts w:ascii="Cambria Math" w:eastAsiaTheme="minorEastAsia" w:hAnsi="Cambria Math"/>
+                </w:rPr>
+                <m:t>1-</m:t>
+              </m:r>
+              <m:sSup>
+                <m:sSupPr>
+                  <m:ctrlPr>
+                    <w:rPr>
+                      <w:rFonts w:ascii="Cambria Math" w:eastAsiaTheme="minorEastAsia" w:hAnsi="Cambria Math"/>
+                      <w:i/>
+                    </w:rPr>
+                  </m:ctrlPr>
+                </m:sSupPr>
+                <m:e>
+                  <m:r>
+                    <w:rPr>
+                      <w:rFonts w:ascii="Cambria Math" w:eastAsiaTheme="minorEastAsia" w:hAnsi="Cambria Math"/>
+                    </w:rPr>
+                    <m:t>z</m:t>
+                  </m:r>
+                </m:e>
+                <m:sup>
+                  <m:r>
+                    <w:rPr>
+                      <w:rFonts w:ascii="Cambria Math" w:eastAsiaTheme="minorEastAsia" w:hAnsi="Cambria Math"/>
+                    </w:rPr>
+                    <m:t>-</m:t>
+                  </m:r>
+                  <m:d>
+                    <m:dPr>
+                      <m:ctrlPr>
+                        <w:rPr>
+                          <w:rFonts w:ascii="Cambria Math" w:eastAsiaTheme="minorEastAsia" w:hAnsi="Cambria Math"/>
+                          <w:i/>
+                        </w:rPr>
+                      </m:ctrlPr>
+                    </m:dPr>
+                    <m:e>
+                      <m:r>
+                        <w:rPr>
+                          <w:rFonts w:ascii="Cambria Math" w:eastAsiaTheme="minorEastAsia" w:hAnsi="Cambria Math"/>
+                        </w:rPr>
+                        <m:t>R-2r</m:t>
+                      </m:r>
+                    </m:e>
+                  </m:d>
+                </m:sup>
+              </m:sSup>
+            </m:e>
+          </m:d>
+          <m:sSubSup>
+            <m:sSubSupPr>
+              <m:ctrlPr>
+                <w:rPr>
+                  <w:rFonts w:ascii="Cambria Math" w:eastAsiaTheme="minorEastAsia" w:hAnsi="Cambria Math"/>
+                  <w:i/>
+                </w:rPr>
+              </m:ctrlPr>
+            </m:sSubSupPr>
+            <m:e>
+              <m:r>
+                <w:rPr>
+                  <w:rFonts w:ascii="Cambria Math" w:eastAsiaTheme="minorEastAsia" w:hAnsi="Cambria Math"/>
+                </w:rPr>
+                <m:t>H</m:t>
+              </m:r>
+            </m:e>
+            <m:sub>
+              <m:r>
+                <w:rPr>
+                  <w:rFonts w:ascii="Cambria Math" w:eastAsiaTheme="minorEastAsia" w:hAnsi="Cambria Math"/>
+                </w:rPr>
+                <m:t>R-r</m:t>
+              </m:r>
+            </m:sub>
+            <m:sup>
+              <m:r>
+                <w:rPr>
+                  <w:rFonts w:ascii="Cambria Math" w:eastAsiaTheme="minorEastAsia" w:hAnsi="Cambria Math"/>
+                </w:rPr>
+                <m:t>'</m:t>
+              </m:r>
+            </m:sup>
+          </m:sSubSup>
+          <m:d>
+            <m:dPr>
+              <m:ctrlPr>
+                <w:rPr>
+                  <w:rFonts w:ascii="Cambria Math" w:eastAsiaTheme="minorEastAsia" w:hAnsi="Cambria Math"/>
+                  <w:i/>
+                </w:rPr>
+              </m:ctrlPr>
+            </m:dPr>
+            <m:e>
+              <m:sSup>
+                <m:sSupPr>
+                  <m:ctrlPr>
+                    <w:rPr>
+                      <w:rFonts w:ascii="Cambria Math" w:eastAsiaTheme="minorEastAsia" w:hAnsi="Cambria Math"/>
+                      <w:i/>
+                    </w:rPr>
+                  </m:ctrlPr>
+                </m:sSupPr>
+                <m:e>
+                  <m:r>
+                    <w:rPr>
+                      <w:rFonts w:ascii="Cambria Math" w:eastAsiaTheme="minorEastAsia" w:hAnsi="Cambria Math"/>
+                    </w:rPr>
+                    <m:t>z</m:t>
+                  </m:r>
+                </m:e>
+                <m:sup>
+                  <m:r>
+                    <w:rPr>
+                      <w:rFonts w:ascii="Cambria Math" w:eastAsiaTheme="minorEastAsia" w:hAnsi="Cambria Math"/>
+                    </w:rPr>
+                    <m:t>R</m:t>
+                  </m:r>
+                </m:sup>
+              </m:sSup>
+            </m:e>
+          </m:d>
+          <m:r>
+            <w:rPr>
+              <w:rFonts w:ascii="Cambria Math" w:eastAsiaTheme="minorEastAsia" w:hAnsi="Cambria Math"/>
+            </w:rPr>
+            <m:t>=</m:t>
+          </m:r>
+        </m:oMath>
+      </m:oMathPara>
+    </w:p>
+    <w:p>
+      <w:pPr>
+        <w:rPr>
+          <w:rFonts w:eastAsiaTheme="minorEastAsia"/>
+        </w:rPr>
+      </w:pPr>
+      <m:oMathPara>
+        <m:oMath>
+          <m:sSup>
+            <m:sSupPr>
+              <m:ctrlPr>
+                <w:rPr>
+                  <w:rFonts w:ascii="Cambria Math" w:eastAsiaTheme="minorEastAsia" w:hAnsi="Cambria Math"/>
+                  <w:i/>
+                </w:rPr>
+              </m:ctrlPr>
+            </m:sSupPr>
+            <m:e>
+              <m:r>
+                <w:rPr>
+                  <w:rFonts w:ascii="Cambria Math" w:eastAsiaTheme="minorEastAsia" w:hAnsi="Cambria Math"/>
+                </w:rPr>
+                <m:t>z</m:t>
+              </m:r>
+            </m:e>
+            <m:sup>
+              <m:r>
+                <w:rPr>
+                  <w:rFonts w:ascii="Cambria Math" w:eastAsiaTheme="minorEastAsia" w:hAnsi="Cambria Math"/>
+                </w:rPr>
+                <m:t>-r</m:t>
+              </m:r>
+            </m:sup>
+          </m:sSup>
+          <m:d>
+            <m:dPr>
+              <m:begChr m:val="["/>
+              <m:endChr m:val="]"/>
+              <m:ctrlPr>
+                <w:rPr>
+                  <w:rFonts w:ascii="Cambria Math" w:eastAsiaTheme="minorEastAsia" w:hAnsi="Cambria Math"/>
+                  <w:i/>
+                </w:rPr>
+              </m:ctrlPr>
+            </m:dPr>
+            <m:e>
+              <m:d>
+                <m:dPr>
+                  <m:ctrlPr>
+                    <w:rPr>
+                      <w:rFonts w:ascii="Cambria Math" w:eastAsiaTheme="minorEastAsia" w:hAnsi="Cambria Math"/>
+                      <w:i/>
+                    </w:rPr>
+                  </m:ctrlPr>
+                </m:dPr>
+                <m:e>
+                  <m:r>
+                    <w:rPr>
+                      <w:rFonts w:ascii="Cambria Math" w:eastAsiaTheme="minorEastAsia" w:hAnsi="Cambria Math"/>
+                    </w:rPr>
+                    <m:t>1+</m:t>
+                  </m:r>
+                  <m:sSup>
+                    <m:sSupPr>
+                      <m:ctrlPr>
+                        <w:rPr>
+                          <w:rFonts w:ascii="Cambria Math" w:eastAsiaTheme="minorEastAsia" w:hAnsi="Cambria Math"/>
+                          <w:i/>
+                        </w:rPr>
+                      </m:ctrlPr>
+                    </m:sSupPr>
+                    <m:e>
+                      <m:r>
+                        <w:rPr>
+                          <w:rFonts w:ascii="Cambria Math" w:eastAsiaTheme="minorEastAsia" w:hAnsi="Cambria Math"/>
+                        </w:rPr>
+                        <m:t>z</m:t>
+                      </m:r>
+                    </m:e>
+                    <m:sup>
+                      <m:r>
+                        <w:rPr>
+                          <w:rFonts w:ascii="Cambria Math" w:eastAsiaTheme="minorEastAsia" w:hAnsi="Cambria Math"/>
+                        </w:rPr>
+                        <m:t>-</m:t>
+                      </m:r>
+                      <m:d>
+                        <m:dPr>
+                          <m:ctrlPr>
+                            <w:rPr>
+                              <w:rFonts w:ascii="Cambria Math" w:eastAsiaTheme="minorEastAsia" w:hAnsi="Cambria Math"/>
+                              <w:i/>
+                            </w:rPr>
+                          </m:ctrlPr>
+                        </m:dPr>
+                        <m:e>
+                          <m:r>
+                            <w:rPr>
+                              <w:rFonts w:ascii="Cambria Math" w:eastAsiaTheme="minorEastAsia" w:hAnsi="Cambria Math"/>
+                            </w:rPr>
+                            <m:t>R-2r</m:t>
+                          </m:r>
+                        </m:e>
+                      </m:d>
+                    </m:sup>
+                  </m:sSup>
+                </m:e>
+              </m:d>
+              <m:sSubSup>
+                <m:sSubSupPr>
+                  <m:ctrlPr>
+                    <w:rPr>
+                      <w:rFonts w:ascii="Cambria Math" w:eastAsiaTheme="minorEastAsia" w:hAnsi="Cambria Math"/>
+                      <w:i/>
+                    </w:rPr>
+                  </m:ctrlPr>
+                </m:sSubSupPr>
+                <m:e>
+                  <m:r>
+                    <w:rPr>
+                      <w:rFonts w:ascii="Cambria Math" w:eastAsiaTheme="minorEastAsia" w:hAnsi="Cambria Math"/>
+                    </w:rPr>
+                    <m:t>H</m:t>
+                  </m:r>
+                </m:e>
+                <m:sub>
+                  <m:r>
+                    <w:rPr>
+                      <w:rFonts w:ascii="Cambria Math" w:eastAsiaTheme="minorEastAsia" w:hAnsi="Cambria Math"/>
+                    </w:rPr>
+                    <m:t>r</m:t>
+                  </m:r>
+                </m:sub>
+                <m:sup>
+                  <m:r>
+                    <w:rPr>
+                      <w:rFonts w:ascii="Cambria Math" w:eastAsiaTheme="minorEastAsia" w:hAnsi="Cambria Math"/>
+                    </w:rPr>
+                    <m:t>'</m:t>
+                  </m:r>
+                </m:sup>
+              </m:sSubSup>
+              <m:d>
+                <m:dPr>
+                  <m:ctrlPr>
+                    <w:rPr>
+                      <w:rFonts w:ascii="Cambria Math" w:eastAsiaTheme="minorEastAsia" w:hAnsi="Cambria Math"/>
+                      <w:i/>
+                    </w:rPr>
+                  </m:ctrlPr>
+                </m:dPr>
+                <m:e>
+                  <m:sSup>
+                    <m:sSupPr>
+                      <m:ctrlPr>
+                        <w:rPr>
+                          <w:rFonts w:ascii="Cambria Math" w:eastAsiaTheme="minorEastAsia" w:hAnsi="Cambria Math"/>
+                          <w:i/>
+                        </w:rPr>
+                      </m:ctrlPr>
+                    </m:sSupPr>
+                    <m:e>
+                      <m:r>
+                        <w:rPr>
+                          <w:rFonts w:ascii="Cambria Math" w:eastAsiaTheme="minorEastAsia" w:hAnsi="Cambria Math"/>
+                        </w:rPr>
+                        <m:t>z</m:t>
+                      </m:r>
+                    </m:e>
+                    <m:sup>
+                      <m:r>
+                        <w:rPr>
+                          <w:rFonts w:ascii="Cambria Math" w:eastAsiaTheme="minorEastAsia" w:hAnsi="Cambria Math"/>
+                        </w:rPr>
+                        <m:t>R</m:t>
+                      </m:r>
+                    </m:sup>
+                  </m:sSup>
+                </m:e>
+              </m:d>
+              <m:r>
+                <w:rPr>
+                  <w:rFonts w:ascii="Cambria Math" w:eastAsiaTheme="minorEastAsia" w:hAnsi="Cambria Math"/>
+                </w:rPr>
+                <m:t>+</m:t>
+              </m:r>
+              <m:d>
+                <m:dPr>
+                  <m:ctrlPr>
+                    <w:rPr>
+                      <w:rFonts w:ascii="Cambria Math" w:eastAsiaTheme="minorEastAsia" w:hAnsi="Cambria Math"/>
+                      <w:i/>
+                    </w:rPr>
+                  </m:ctrlPr>
+                </m:dPr>
+                <m:e>
+                  <m:r>
+                    <w:rPr>
+                      <w:rFonts w:ascii="Cambria Math" w:eastAsiaTheme="minorEastAsia" w:hAnsi="Cambria Math"/>
+                    </w:rPr>
+                    <m:t>1-</m:t>
+                  </m:r>
+                  <m:sSup>
+                    <m:sSupPr>
+                      <m:ctrlPr>
+                        <w:rPr>
+                          <w:rFonts w:ascii="Cambria Math" w:eastAsiaTheme="minorEastAsia" w:hAnsi="Cambria Math"/>
+                          <w:i/>
+                        </w:rPr>
+                      </m:ctrlPr>
+                    </m:sSupPr>
+                    <m:e>
+                      <m:r>
+                        <w:rPr>
+                          <w:rFonts w:ascii="Cambria Math" w:eastAsiaTheme="minorEastAsia" w:hAnsi="Cambria Math"/>
+                        </w:rPr>
+                        <m:t>z</m:t>
+                      </m:r>
+                    </m:e>
+                    <m:sup>
+                      <m:r>
+                        <w:rPr>
+                          <w:rFonts w:ascii="Cambria Math" w:eastAsiaTheme="minorEastAsia" w:hAnsi="Cambria Math"/>
+                        </w:rPr>
+                        <m:t>-</m:t>
+                      </m:r>
+                      <m:d>
+                        <m:dPr>
+                          <m:ctrlPr>
+                            <w:rPr>
+                              <w:rFonts w:ascii="Cambria Math" w:eastAsiaTheme="minorEastAsia" w:hAnsi="Cambria Math"/>
+                              <w:i/>
+                            </w:rPr>
+                          </m:ctrlPr>
+                        </m:dPr>
+                        <m:e>
+                          <m:r>
+                            <w:rPr>
+                              <w:rFonts w:ascii="Cambria Math" w:eastAsiaTheme="minorEastAsia" w:hAnsi="Cambria Math"/>
+                            </w:rPr>
+                            <m:t>R-2r</m:t>
+                          </m:r>
+                        </m:e>
+                      </m:d>
+                    </m:sup>
+                  </m:sSup>
+                </m:e>
+              </m:d>
+              <m:sSubSup>
+                <m:sSubSupPr>
+                  <m:ctrlPr>
+                    <w:rPr>
+                      <w:rFonts w:ascii="Cambria Math" w:eastAsiaTheme="minorEastAsia" w:hAnsi="Cambria Math"/>
+                      <w:i/>
+                    </w:rPr>
+                  </m:ctrlPr>
+                </m:sSubSupPr>
+                <m:e>
+                  <m:r>
+                    <w:rPr>
+                      <w:rFonts w:ascii="Cambria Math" w:eastAsiaTheme="minorEastAsia" w:hAnsi="Cambria Math"/>
+                    </w:rPr>
+                    <m:t>H</m:t>
+                  </m:r>
+                </m:e>
+                <m:sub>
+                  <m:r>
+                    <w:rPr>
+                      <w:rFonts w:ascii="Cambria Math" w:eastAsiaTheme="minorEastAsia" w:hAnsi="Cambria Math"/>
+                    </w:rPr>
+                    <m:t>R-r</m:t>
+                  </m:r>
+                </m:sub>
+                <m:sup>
+                  <m:r>
+                    <w:rPr>
+                      <w:rFonts w:ascii="Cambria Math" w:eastAsiaTheme="minorEastAsia" w:hAnsi="Cambria Math"/>
+                    </w:rPr>
+                    <m:t>'</m:t>
+                  </m:r>
+                </m:sup>
+              </m:sSubSup>
+              <m:d>
+                <m:dPr>
+                  <m:ctrlPr>
+                    <w:rPr>
+                      <w:rFonts w:ascii="Cambria Math" w:eastAsiaTheme="minorEastAsia" w:hAnsi="Cambria Math"/>
+                      <w:i/>
+                    </w:rPr>
+                  </m:ctrlPr>
+                </m:dPr>
+                <m:e>
+                  <m:sSup>
+                    <m:sSupPr>
+                      <m:ctrlPr>
+                        <w:rPr>
+                          <w:rFonts w:ascii="Cambria Math" w:eastAsiaTheme="minorEastAsia" w:hAnsi="Cambria Math"/>
+                          <w:i/>
+                        </w:rPr>
+                      </m:ctrlPr>
+                    </m:sSupPr>
+                    <m:e>
+                      <m:r>
+                        <w:rPr>
+                          <w:rFonts w:ascii="Cambria Math" w:eastAsiaTheme="minorEastAsia" w:hAnsi="Cambria Math"/>
+                        </w:rPr>
+                        <m:t>z</m:t>
+                      </m:r>
+                    </m:e>
+                    <m:sup>
+                      <m:r>
+                        <w:rPr>
+                          <w:rFonts w:ascii="Cambria Math" w:eastAsiaTheme="minorEastAsia" w:hAnsi="Cambria Math"/>
+                        </w:rPr>
+                        <m:t>R</m:t>
+                      </m:r>
+                    </m:sup>
+                  </m:sSup>
+                </m:e>
+              </m:d>
+            </m:e>
+          </m:d>
+        </m:oMath>
+      </m:oMathPara>
+    </w:p>
+    <w:p>
+      <w:pPr>
+        <w:rPr>
+          <w:rFonts w:eastAsiaTheme="minorEastAsia"/>
+        </w:rPr>
+      </w:pPr>
+      <w:r>
+        <w:rPr>
+          <w:rFonts w:eastAsiaTheme="minorEastAsia"/>
+        </w:rPr>
+        <w:t>Then we can rewrite the polyphase decomposition as</w:t>
+      </w:r>
+    </w:p>
+    <w:p>
+      <w:pPr>
+        <w:rPr>
+          <w:rFonts w:eastAsiaTheme="minorEastAsia"/>
+        </w:rPr>
+      </w:pPr>
+      <m:oMathPara>
+        <m:oMath>
+          <m:r>
+            <w:rPr>
+              <w:rFonts w:ascii="Cambria Math" w:eastAsiaTheme="minorEastAsia" w:hAnsi="Cambria Math"/>
+            </w:rPr>
+            <m:t>H</m:t>
+          </m:r>
+          <m:d>
+            <m:dPr>
+              <m:ctrlPr>
+                <w:rPr>
+                  <w:rFonts w:ascii="Cambria Math" w:eastAsiaTheme="minorEastAsia" w:hAnsi="Cambria Math"/>
+                  <w:i/>
+                </w:rPr>
+              </m:ctrlPr>
+            </m:dPr>
+            <m:e>
+              <m:r>
+                <w:rPr>
+                  <w:rFonts w:ascii="Cambria Math" w:eastAsiaTheme="minorEastAsia" w:hAnsi="Cambria Math"/>
+                </w:rPr>
+                <m:t>z</m:t>
+              </m:r>
+            </m:e>
+          </m:d>
+          <m:r>
+            <w:rPr>
+              <w:rFonts w:ascii="Cambria Math" w:eastAsiaTheme="minorEastAsia" w:hAnsi="Cambria Math"/>
+            </w:rPr>
+            <m:t>=</m:t>
+          </m:r>
+          <m:sSub>
+            <m:sSubPr>
+              <m:ctrlPr>
+                <w:rPr>
+                  <w:rFonts w:ascii="Cambria Math" w:eastAsiaTheme="minorEastAsia" w:hAnsi="Cambria Math"/>
+                  <w:i/>
+                </w:rPr>
+              </m:ctrlPr>
+            </m:sSubPr>
+            <m:e>
+              <m:r>
+                <w:rPr>
+                  <w:rFonts w:ascii="Cambria Math" w:eastAsiaTheme="minorEastAsia" w:hAnsi="Cambria Math"/>
+                </w:rPr>
+                <m:t>H</m:t>
+              </m:r>
+            </m:e>
+            <m:sub>
+              <m:r>
+                <w:rPr>
+                  <w:rFonts w:ascii="Cambria Math" w:eastAsiaTheme="minorEastAsia" w:hAnsi="Cambria Math"/>
+                </w:rPr>
+                <m:t>0</m:t>
+              </m:r>
+            </m:sub>
+          </m:sSub>
+          <m:d>
+            <m:dPr>
+              <m:ctrlPr>
+                <w:rPr>
+                  <w:rFonts w:ascii="Cambria Math" w:eastAsiaTheme="minorEastAsia" w:hAnsi="Cambria Math"/>
+                  <w:i/>
+                </w:rPr>
+              </m:ctrlPr>
+            </m:dPr>
+            <m:e>
+              <m:sSup>
+                <m:sSupPr>
+                  <m:ctrlPr>
+                    <w:rPr>
+                      <w:rFonts w:ascii="Cambria Math" w:eastAsiaTheme="minorEastAsia" w:hAnsi="Cambria Math"/>
+                      <w:i/>
+                    </w:rPr>
+                  </m:ctrlPr>
+                </m:sSupPr>
+                <m:e>
+                  <m:r>
+                    <w:rPr>
+                      <w:rFonts w:ascii="Cambria Math" w:eastAsiaTheme="minorEastAsia" w:hAnsi="Cambria Math"/>
+                    </w:rPr>
+                    <m:t>z</m:t>
+                  </m:r>
+                </m:e>
+                <m:sup>
+                  <m:r>
+                    <w:rPr>
+                      <w:rFonts w:ascii="Cambria Math" w:eastAsiaTheme="minorEastAsia" w:hAnsi="Cambria Math"/>
+                    </w:rPr>
+                    <m:t>R</m:t>
+                  </m:r>
+                </m:sup>
+              </m:sSup>
+            </m:e>
+          </m:d>
+          <m:r>
+            <w:rPr>
+              <w:rFonts w:ascii="Cambria Math" w:eastAsiaTheme="minorEastAsia" w:hAnsi="Cambria Math"/>
+            </w:rPr>
+            <m:t>+</m:t>
+          </m:r>
+          <m:sSup>
+            <m:sSupPr>
+              <m:ctrlPr>
+                <w:rPr>
+                  <w:rFonts w:ascii="Cambria Math" w:eastAsiaTheme="minorEastAsia" w:hAnsi="Cambria Math"/>
+                  <w:i/>
+                </w:rPr>
+              </m:ctrlPr>
+            </m:sSupPr>
+            <m:e>
+              <m:r>
+                <w:rPr>
+                  <w:rFonts w:ascii="Cambria Math" w:eastAsiaTheme="minorEastAsia" w:hAnsi="Cambria Math"/>
+                </w:rPr>
+                <m:t>z</m:t>
+              </m:r>
+            </m:e>
+            <m:sup>
+              <m:r>
+                <w:rPr>
+                  <w:rFonts w:ascii="Cambria Math" w:eastAsiaTheme="minorEastAsia" w:hAnsi="Cambria Math"/>
+                </w:rPr>
+                <m:t>-R</m:t>
+              </m:r>
+              <m:r>
+                <m:rPr>
+                  <m:lit/>
+                </m:rPr>
+                <w:rPr>
+                  <w:rFonts w:ascii="Cambria Math" w:eastAsiaTheme="minorEastAsia" w:hAnsi="Cambria Math"/>
+                </w:rPr>
+                <m:t>/</m:t>
+              </m:r>
+              <m:r>
+                <w:rPr>
+                  <w:rFonts w:ascii="Cambria Math" w:eastAsiaTheme="minorEastAsia" w:hAnsi="Cambria Math"/>
+                </w:rPr>
+                <m:t>2</m:t>
+              </m:r>
+            </m:sup>
+          </m:sSup>
+          <m:sSub>
+            <m:sSubPr>
+              <m:ctrlPr>
+                <w:rPr>
+                  <w:rFonts w:ascii="Cambria Math" w:eastAsiaTheme="minorEastAsia" w:hAnsi="Cambria Math"/>
+                  <w:i/>
+                </w:rPr>
+              </m:ctrlPr>
+            </m:sSubPr>
+            <m:e>
+              <m:r>
+                <w:rPr>
+                  <w:rFonts w:ascii="Cambria Math" w:eastAsiaTheme="minorEastAsia" w:hAnsi="Cambria Math"/>
+                </w:rPr>
+                <m:t>H</m:t>
+              </m:r>
+            </m:e>
+            <m:sub>
+              <m:r>
+                <w:rPr>
+                  <w:rFonts w:ascii="Cambria Math" w:eastAsiaTheme="minorEastAsia" w:hAnsi="Cambria Math"/>
+                </w:rPr>
+                <m:t>R</m:t>
+              </m:r>
+              <m:r>
+                <m:rPr>
+                  <m:lit/>
+                </m:rPr>
+                <w:rPr>
+                  <w:rFonts w:ascii="Cambria Math" w:eastAsiaTheme="minorEastAsia" w:hAnsi="Cambria Math"/>
+                </w:rPr>
+                <m:t>/</m:t>
+              </m:r>
+              <m:r>
+                <w:rPr>
+                  <w:rFonts w:ascii="Cambria Math" w:eastAsiaTheme="minorEastAsia" w:hAnsi="Cambria Math"/>
+                </w:rPr>
+                <m:t>2</m:t>
+              </m:r>
+            </m:sub>
+          </m:sSub>
+          <m:d>
+            <m:dPr>
+              <m:ctrlPr>
+                <w:rPr>
+                  <w:rFonts w:ascii="Cambria Math" w:eastAsiaTheme="minorEastAsia" w:hAnsi="Cambria Math"/>
+                  <w:i/>
+                </w:rPr>
+              </m:ctrlPr>
+            </m:dPr>
+            <m:e>
+              <m:sSup>
+                <m:sSupPr>
+                  <m:ctrlPr>
+                    <w:rPr>
+                      <w:rFonts w:ascii="Cambria Math" w:eastAsiaTheme="minorEastAsia" w:hAnsi="Cambria Math"/>
+                      <w:i/>
+                    </w:rPr>
+                  </m:ctrlPr>
+                </m:sSupPr>
+                <m:e>
+                  <m:r>
+                    <w:rPr>
+                      <w:rFonts w:ascii="Cambria Math" w:eastAsiaTheme="minorEastAsia" w:hAnsi="Cambria Math"/>
+                    </w:rPr>
+                    <m:t>z</m:t>
+                  </m:r>
+                </m:e>
+                <m:sup>
+                  <m:r>
+                    <w:rPr>
+                      <w:rFonts w:ascii="Cambria Math" w:eastAsiaTheme="minorEastAsia" w:hAnsi="Cambria Math"/>
+                    </w:rPr>
+                    <m:t>R</m:t>
+                  </m:r>
+                </m:sup>
+              </m:sSup>
+            </m:e>
+          </m:d>
+          <m:r>
+            <w:rPr>
+              <w:rFonts w:ascii="Cambria Math" w:eastAsiaTheme="minorEastAsia" w:hAnsi="Cambria Math"/>
+            </w:rPr>
+            <m:t>+</m:t>
+          </m:r>
+          <m:nary>
+            <m:naryPr>
+              <m:chr m:val="∑"/>
+              <m:ctrlPr>
+                <w:rPr>
+                  <w:rFonts w:ascii="Cambria Math" w:eastAsiaTheme="minorEastAsia" w:hAnsi="Cambria Math"/>
+                  <w:i/>
+                </w:rPr>
+              </m:ctrlPr>
+            </m:naryPr>
+            <m:sub>
+              <m:r>
+                <w:rPr>
+                  <w:rFonts w:ascii="Cambria Math" w:eastAsiaTheme="minorEastAsia" w:hAnsi="Cambria Math"/>
+                </w:rPr>
+                <m:t>r=1</m:t>
+              </m:r>
+            </m:sub>
+            <m:sup>
+              <m:r>
+                <w:rPr>
+                  <w:rFonts w:ascii="Cambria Math" w:eastAsiaTheme="minorEastAsia" w:hAnsi="Cambria Math"/>
+                </w:rPr>
+                <m:t>R</m:t>
+              </m:r>
+              <m:r>
+                <m:rPr>
+                  <m:lit/>
+                </m:rPr>
+                <w:rPr>
+                  <w:rFonts w:ascii="Cambria Math" w:eastAsiaTheme="minorEastAsia" w:hAnsi="Cambria Math"/>
+                </w:rPr>
+                <m:t>/</m:t>
+              </m:r>
+              <m:r>
+                <w:rPr>
+                  <w:rFonts w:ascii="Cambria Math" w:eastAsiaTheme="minorEastAsia" w:hAnsi="Cambria Math"/>
+                </w:rPr>
+                <m:t>2-1</m:t>
+              </m:r>
+            </m:sup>
+            <m:e>
+              <m:sSup>
+                <m:sSupPr>
+                  <m:ctrlPr>
+                    <w:rPr>
+                      <w:rFonts w:ascii="Cambria Math" w:eastAsiaTheme="minorEastAsia" w:hAnsi="Cambria Math"/>
+                      <w:i/>
+                    </w:rPr>
+                  </m:ctrlPr>
+                </m:sSupPr>
+                <m:e>
+                  <m:r>
+                    <w:rPr>
+                      <w:rFonts w:ascii="Cambria Math" w:eastAsiaTheme="minorEastAsia" w:hAnsi="Cambria Math"/>
+                    </w:rPr>
+                    <m:t>z</m:t>
+                  </m:r>
+                </m:e>
+                <m:sup>
+                  <m:r>
+                    <w:rPr>
+                      <w:rFonts w:ascii="Cambria Math" w:eastAsiaTheme="minorEastAsia" w:hAnsi="Cambria Math"/>
+                    </w:rPr>
+                    <m:t>-r</m:t>
+                  </m:r>
+                </m:sup>
+              </m:sSup>
+              <m:d>
+                <m:dPr>
+                  <m:begChr m:val="["/>
+                  <m:endChr m:val="]"/>
+                  <m:ctrlPr>
+                    <w:rPr>
+                      <w:rFonts w:ascii="Cambria Math" w:eastAsiaTheme="minorEastAsia" w:hAnsi="Cambria Math"/>
+                      <w:i/>
+                    </w:rPr>
+                  </m:ctrlPr>
+                </m:dPr>
+                <m:e>
+                  <m:d>
+                    <m:dPr>
+                      <m:ctrlPr>
+                        <w:rPr>
+                          <w:rFonts w:ascii="Cambria Math" w:eastAsiaTheme="minorEastAsia" w:hAnsi="Cambria Math"/>
+                          <w:i/>
+                        </w:rPr>
+                      </m:ctrlPr>
+                    </m:dPr>
+                    <m:e>
+                      <m:r>
+                        <w:rPr>
+                          <w:rFonts w:ascii="Cambria Math" w:eastAsiaTheme="minorEastAsia" w:hAnsi="Cambria Math"/>
+                        </w:rPr>
+                        <m:t>1+</m:t>
+                      </m:r>
+                      <m:sSup>
+                        <m:sSupPr>
+                          <m:ctrlPr>
+                            <w:rPr>
+                              <w:rFonts w:ascii="Cambria Math" w:eastAsiaTheme="minorEastAsia" w:hAnsi="Cambria Math"/>
+                              <w:i/>
+                            </w:rPr>
+                          </m:ctrlPr>
+                        </m:sSupPr>
+                        <m:e>
+                          <m:r>
+                            <w:rPr>
+                              <w:rFonts w:ascii="Cambria Math" w:eastAsiaTheme="minorEastAsia" w:hAnsi="Cambria Math"/>
+                            </w:rPr>
+                            <m:t>z</m:t>
+                          </m:r>
+                        </m:e>
+                        <m:sup>
+                          <m:r>
+                            <w:rPr>
+                              <w:rFonts w:ascii="Cambria Math" w:eastAsiaTheme="minorEastAsia" w:hAnsi="Cambria Math"/>
+                            </w:rPr>
+                            <m:t>-</m:t>
+                          </m:r>
+                          <m:d>
+                            <m:dPr>
+                              <m:ctrlPr>
+                                <w:rPr>
+                                  <w:rFonts w:ascii="Cambria Math" w:eastAsiaTheme="minorEastAsia" w:hAnsi="Cambria Math"/>
+                                  <w:i/>
+                                </w:rPr>
+                              </m:ctrlPr>
+                            </m:dPr>
+                            <m:e>
+                              <m:r>
+                                <w:rPr>
+                                  <w:rFonts w:ascii="Cambria Math" w:eastAsiaTheme="minorEastAsia" w:hAnsi="Cambria Math"/>
+                                </w:rPr>
+                                <m:t>R-2r</m:t>
+                              </m:r>
+                            </m:e>
+                          </m:d>
+                        </m:sup>
+                      </m:sSup>
+                    </m:e>
+                  </m:d>
+                  <m:sSubSup>
+                    <m:sSubSupPr>
+                      <m:ctrlPr>
+                        <w:rPr>
+                          <w:rFonts w:ascii="Cambria Math" w:eastAsiaTheme="minorEastAsia" w:hAnsi="Cambria Math"/>
+                          <w:i/>
+                        </w:rPr>
+                      </m:ctrlPr>
+                    </m:sSubSupPr>
+                    <m:e>
+                      <m:r>
+                        <w:rPr>
+                          <w:rFonts w:ascii="Cambria Math" w:eastAsiaTheme="minorEastAsia" w:hAnsi="Cambria Math"/>
+                        </w:rPr>
+                        <m:t>H</m:t>
+                      </m:r>
+                    </m:e>
+                    <m:sub>
+                      <m:r>
+                        <w:rPr>
+                          <w:rFonts w:ascii="Cambria Math" w:eastAsiaTheme="minorEastAsia" w:hAnsi="Cambria Math"/>
+                        </w:rPr>
+                        <m:t>r</m:t>
+                      </m:r>
+                    </m:sub>
+                    <m:sup>
+                      <m:r>
+                        <w:rPr>
+                          <w:rFonts w:ascii="Cambria Math" w:eastAsiaTheme="minorEastAsia" w:hAnsi="Cambria Math"/>
+                        </w:rPr>
+                        <m:t>'</m:t>
+                      </m:r>
+                    </m:sup>
+                  </m:sSubSup>
+                  <m:d>
+                    <m:dPr>
+                      <m:ctrlPr>
+                        <w:rPr>
+                          <w:rFonts w:ascii="Cambria Math" w:eastAsiaTheme="minorEastAsia" w:hAnsi="Cambria Math"/>
+                          <w:i/>
+                        </w:rPr>
+                      </m:ctrlPr>
+                    </m:dPr>
+                    <m:e>
+                      <m:sSup>
+                        <m:sSupPr>
+                          <m:ctrlPr>
+                            <w:rPr>
+                              <w:rFonts w:ascii="Cambria Math" w:eastAsiaTheme="minorEastAsia" w:hAnsi="Cambria Math"/>
+                              <w:i/>
+                            </w:rPr>
+                          </m:ctrlPr>
+                        </m:sSupPr>
+                        <m:e>
+                          <m:r>
+                            <w:rPr>
+                              <w:rFonts w:ascii="Cambria Math" w:eastAsiaTheme="minorEastAsia" w:hAnsi="Cambria Math"/>
+                            </w:rPr>
+                            <m:t>z</m:t>
+                          </m:r>
+                        </m:e>
+                        <m:sup>
+                          <m:r>
+                            <w:rPr>
+                              <w:rFonts w:ascii="Cambria Math" w:eastAsiaTheme="minorEastAsia" w:hAnsi="Cambria Math"/>
+                            </w:rPr>
+                            <m:t>R</m:t>
+                          </m:r>
+                        </m:sup>
+                      </m:sSup>
+                    </m:e>
+                  </m:d>
+                  <m:r>
+                    <w:rPr>
+                      <w:rFonts w:ascii="Cambria Math" w:eastAsiaTheme="minorEastAsia" w:hAnsi="Cambria Math"/>
+                    </w:rPr>
+                    <m:t>+</m:t>
+                  </m:r>
+                  <m:d>
+                    <m:dPr>
+                      <m:ctrlPr>
+                        <w:rPr>
+                          <w:rFonts w:ascii="Cambria Math" w:eastAsiaTheme="minorEastAsia" w:hAnsi="Cambria Math"/>
+                          <w:i/>
+                        </w:rPr>
+                      </m:ctrlPr>
+                    </m:dPr>
+                    <m:e>
+                      <m:r>
+                        <w:rPr>
+                          <w:rFonts w:ascii="Cambria Math" w:eastAsiaTheme="minorEastAsia" w:hAnsi="Cambria Math"/>
+                        </w:rPr>
+                        <m:t>1-</m:t>
+                      </m:r>
+                      <m:sSup>
+                        <m:sSupPr>
+                          <m:ctrlPr>
+                            <w:rPr>
+                              <w:rFonts w:ascii="Cambria Math" w:eastAsiaTheme="minorEastAsia" w:hAnsi="Cambria Math"/>
+                              <w:i/>
+                            </w:rPr>
+                          </m:ctrlPr>
+                        </m:sSupPr>
+                        <m:e>
+                          <m:r>
+                            <w:rPr>
+                              <w:rFonts w:ascii="Cambria Math" w:eastAsiaTheme="minorEastAsia" w:hAnsi="Cambria Math"/>
+                            </w:rPr>
+                            <m:t>z</m:t>
+                          </m:r>
+                        </m:e>
+                        <m:sup>
+                          <m:r>
+                            <w:rPr>
+                              <w:rFonts w:ascii="Cambria Math" w:eastAsiaTheme="minorEastAsia" w:hAnsi="Cambria Math"/>
+                            </w:rPr>
+                            <m:t>-</m:t>
+                          </m:r>
+                          <m:d>
+                            <m:dPr>
+                              <m:ctrlPr>
+                                <w:rPr>
+                                  <w:rFonts w:ascii="Cambria Math" w:eastAsiaTheme="minorEastAsia" w:hAnsi="Cambria Math"/>
+                                  <w:i/>
+                                </w:rPr>
+                              </m:ctrlPr>
+                            </m:dPr>
+                            <m:e>
+                              <m:r>
+                                <w:rPr>
+                                  <w:rFonts w:ascii="Cambria Math" w:eastAsiaTheme="minorEastAsia" w:hAnsi="Cambria Math"/>
+                                </w:rPr>
+                                <m:t>R-2r</m:t>
+                              </m:r>
+                            </m:e>
+                          </m:d>
+                        </m:sup>
+                      </m:sSup>
+                    </m:e>
+                  </m:d>
+                  <m:sSubSup>
+                    <m:sSubSupPr>
+                      <m:ctrlPr>
+                        <w:rPr>
+                          <w:rFonts w:ascii="Cambria Math" w:eastAsiaTheme="minorEastAsia" w:hAnsi="Cambria Math"/>
+                          <w:i/>
+                        </w:rPr>
+                      </m:ctrlPr>
+                    </m:sSubSupPr>
+                    <m:e>
+                      <m:r>
+                        <w:rPr>
+                          <w:rFonts w:ascii="Cambria Math" w:eastAsiaTheme="minorEastAsia" w:hAnsi="Cambria Math"/>
+                        </w:rPr>
+                        <m:t>H</m:t>
+                      </m:r>
+                    </m:e>
+                    <m:sub>
+                      <m:r>
+                        <w:rPr>
+                          <w:rFonts w:ascii="Cambria Math" w:eastAsiaTheme="minorEastAsia" w:hAnsi="Cambria Math"/>
+                        </w:rPr>
+                        <m:t>R-r</m:t>
+                      </m:r>
+                    </m:sub>
+                    <m:sup>
+                      <m:r>
+                        <w:rPr>
+                          <w:rFonts w:ascii="Cambria Math" w:eastAsiaTheme="minorEastAsia" w:hAnsi="Cambria Math"/>
+                        </w:rPr>
+                        <m:t>'</m:t>
+                      </m:r>
+                    </m:sup>
+                  </m:sSubSup>
+                  <m:d>
+                    <m:dPr>
+                      <m:ctrlPr>
+                        <w:rPr>
+                          <w:rFonts w:ascii="Cambria Math" w:eastAsiaTheme="minorEastAsia" w:hAnsi="Cambria Math"/>
+                          <w:i/>
+                        </w:rPr>
+                      </m:ctrlPr>
+                    </m:dPr>
+                    <m:e>
+                      <m:sSup>
+                        <m:sSupPr>
+                          <m:ctrlPr>
+                            <w:rPr>
+                              <w:rFonts w:ascii="Cambria Math" w:eastAsiaTheme="minorEastAsia" w:hAnsi="Cambria Math"/>
+                              <w:i/>
+                            </w:rPr>
+                          </m:ctrlPr>
+                        </m:sSupPr>
+                        <m:e>
+                          <m:r>
+                            <w:rPr>
+                              <w:rFonts w:ascii="Cambria Math" w:eastAsiaTheme="minorEastAsia" w:hAnsi="Cambria Math"/>
+                            </w:rPr>
+                            <m:t>z</m:t>
+                          </m:r>
+                        </m:e>
+                        <m:sup>
+                          <m:r>
+                            <w:rPr>
+                              <w:rFonts w:ascii="Cambria Math" w:eastAsiaTheme="minorEastAsia" w:hAnsi="Cambria Math"/>
+                            </w:rPr>
+                            <m:t>R</m:t>
+                          </m:r>
+                        </m:sup>
+                      </m:sSup>
+                    </m:e>
+                  </m:d>
+                </m:e>
+              </m:d>
+            </m:e>
+          </m:nary>
+        </m:oMath>
+      </m:oMathPara>
+    </w:p>
+    <w:p>
+      <w:pPr>
+        <w:rPr>
+          <w:rFonts w:eastAsiaTheme="minorEastAsia"/>
+        </w:rPr>
+      </w:pPr>
+      <m:oMathPara>
+        <m:oMath>
+          <m:r>
+            <w:rPr>
+              <w:rFonts w:ascii="Cambria Math" w:eastAsiaTheme="minorEastAsia" w:hAnsi="Cambria Math"/>
+            </w:rPr>
+            <m:t>H</m:t>
+          </m:r>
+          <m:d>
+            <m:dPr>
+              <m:ctrlPr>
+                <w:rPr>
+                  <w:rFonts w:ascii="Cambria Math" w:eastAsiaTheme="minorEastAsia" w:hAnsi="Cambria Math"/>
+                  <w:i/>
+                </w:rPr>
+              </m:ctrlPr>
+            </m:dPr>
+            <m:e>
+              <m:r>
+                <w:rPr>
+                  <w:rFonts w:ascii="Cambria Math" w:eastAsiaTheme="minorEastAsia" w:hAnsi="Cambria Math"/>
+                </w:rPr>
+                <m:t>z</m:t>
+              </m:r>
+            </m:e>
+          </m:d>
+          <m:r>
+            <w:rPr>
+              <w:rFonts w:ascii="Cambria Math" w:eastAsiaTheme="minorEastAsia" w:hAnsi="Cambria Math"/>
+            </w:rPr>
+            <m:t>=</m:t>
+          </m:r>
+          <m:sSub>
+            <m:sSubPr>
+              <m:ctrlPr>
+                <w:rPr>
+                  <w:rFonts w:ascii="Cambria Math" w:eastAsiaTheme="minorEastAsia" w:hAnsi="Cambria Math"/>
+                  <w:i/>
+                </w:rPr>
+              </m:ctrlPr>
+            </m:sSubPr>
+            <m:e>
+              <m:r>
+                <w:rPr>
+                  <w:rFonts w:ascii="Cambria Math" w:eastAsiaTheme="minorEastAsia" w:hAnsi="Cambria Math"/>
+                </w:rPr>
+                <m:t>H</m:t>
+              </m:r>
+            </m:e>
+            <m:sub>
+              <m:r>
+                <w:rPr>
+                  <w:rFonts w:ascii="Cambria Math" w:eastAsiaTheme="minorEastAsia" w:hAnsi="Cambria Math"/>
+                </w:rPr>
+                <m:t>0</m:t>
+              </m:r>
+            </m:sub>
+          </m:sSub>
+          <m:d>
+            <m:dPr>
+              <m:ctrlPr>
+                <w:rPr>
+                  <w:rFonts w:ascii="Cambria Math" w:eastAsiaTheme="minorEastAsia" w:hAnsi="Cambria Math"/>
+                  <w:i/>
+                </w:rPr>
+              </m:ctrlPr>
+            </m:dPr>
+            <m:e>
+              <m:sSup>
+                <m:sSupPr>
+                  <m:ctrlPr>
+                    <w:rPr>
+                      <w:rFonts w:ascii="Cambria Math" w:eastAsiaTheme="minorEastAsia" w:hAnsi="Cambria Math"/>
+                      <w:i/>
+                    </w:rPr>
+                  </m:ctrlPr>
+                </m:sSupPr>
+                <m:e>
+                  <m:r>
+                    <w:rPr>
+                      <w:rFonts w:ascii="Cambria Math" w:eastAsiaTheme="minorEastAsia" w:hAnsi="Cambria Math"/>
+                    </w:rPr>
+                    <m:t>z</m:t>
+                  </m:r>
+                </m:e>
+                <m:sup>
+                  <m:r>
+                    <w:rPr>
+                      <w:rFonts w:ascii="Cambria Math" w:eastAsiaTheme="minorEastAsia" w:hAnsi="Cambria Math"/>
+                    </w:rPr>
+                    <m:t>R</m:t>
+                  </m:r>
+                </m:sup>
+              </m:sSup>
+            </m:e>
+          </m:d>
+          <m:r>
+            <w:rPr>
+              <w:rFonts w:ascii="Cambria Math" w:eastAsiaTheme="minorEastAsia" w:hAnsi="Cambria Math"/>
+            </w:rPr>
+            <m:t>+</m:t>
+          </m:r>
+          <m:sSup>
+            <m:sSupPr>
+              <m:ctrlPr>
+                <w:rPr>
+                  <w:rFonts w:ascii="Cambria Math" w:eastAsiaTheme="minorEastAsia" w:hAnsi="Cambria Math"/>
+                  <w:i/>
+                </w:rPr>
+              </m:ctrlPr>
+            </m:sSupPr>
+            <m:e>
+              <m:r>
+                <w:rPr>
+                  <w:rFonts w:ascii="Cambria Math" w:eastAsiaTheme="minorEastAsia" w:hAnsi="Cambria Math"/>
+                </w:rPr>
+                <m:t>z</m:t>
+              </m:r>
+            </m:e>
+            <m:sup>
+              <m:r>
+                <w:rPr>
+                  <w:rFonts w:ascii="Cambria Math" w:eastAsiaTheme="minorEastAsia" w:hAnsi="Cambria Math"/>
+                </w:rPr>
+                <m:t>-R</m:t>
+              </m:r>
+              <m:r>
+                <m:rPr>
+                  <m:lit/>
+                </m:rPr>
+                <w:rPr>
+                  <w:rFonts w:ascii="Cambria Math" w:eastAsiaTheme="minorEastAsia" w:hAnsi="Cambria Math"/>
+                </w:rPr>
+                <m:t>/</m:t>
+              </m:r>
+              <m:r>
+                <w:rPr>
+                  <w:rFonts w:ascii="Cambria Math" w:eastAsiaTheme="minorEastAsia" w:hAnsi="Cambria Math"/>
+                </w:rPr>
+                <m:t>2</m:t>
+              </m:r>
+            </m:sup>
+          </m:sSup>
+          <m:sSub>
+            <m:sSubPr>
+              <m:ctrlPr>
+                <w:rPr>
+                  <w:rFonts w:ascii="Cambria Math" w:eastAsiaTheme="minorEastAsia" w:hAnsi="Cambria Math"/>
+                  <w:i/>
+                </w:rPr>
+              </m:ctrlPr>
+            </m:sSubPr>
+            <m:e>
+              <m:r>
+                <w:rPr>
+                  <w:rFonts w:ascii="Cambria Math" w:eastAsiaTheme="minorEastAsia" w:hAnsi="Cambria Math"/>
+                </w:rPr>
+                <m:t>H</m:t>
+              </m:r>
+            </m:e>
+            <m:sub>
+              <m:r>
+                <w:rPr>
+                  <w:rFonts w:ascii="Cambria Math" w:eastAsiaTheme="minorEastAsia" w:hAnsi="Cambria Math"/>
+                </w:rPr>
+                <m:t>R</m:t>
+              </m:r>
+              <m:r>
+                <m:rPr>
+                  <m:lit/>
+                </m:rPr>
+                <w:rPr>
+                  <w:rFonts w:ascii="Cambria Math" w:eastAsiaTheme="minorEastAsia" w:hAnsi="Cambria Math"/>
+                </w:rPr>
+                <m:t>/</m:t>
+              </m:r>
+              <m:r>
+                <w:rPr>
+                  <w:rFonts w:ascii="Cambria Math" w:eastAsiaTheme="minorEastAsia" w:hAnsi="Cambria Math"/>
+                </w:rPr>
+                <m:t>2</m:t>
+              </m:r>
+            </m:sub>
+          </m:sSub>
+          <m:d>
+            <m:dPr>
+              <m:ctrlPr>
+                <w:rPr>
+                  <w:rFonts w:ascii="Cambria Math" w:eastAsiaTheme="minorEastAsia" w:hAnsi="Cambria Math"/>
+                  <w:i/>
+                </w:rPr>
+              </m:ctrlPr>
+            </m:dPr>
+            <m:e>
+              <m:sSup>
+                <m:sSupPr>
+                  <m:ctrlPr>
+                    <w:rPr>
+                      <w:rFonts w:ascii="Cambria Math" w:eastAsiaTheme="minorEastAsia" w:hAnsi="Cambria Math"/>
+                      <w:i/>
+                    </w:rPr>
+                  </m:ctrlPr>
+                </m:sSupPr>
+                <m:e>
+                  <m:r>
+                    <w:rPr>
+                      <w:rFonts w:ascii="Cambria Math" w:eastAsiaTheme="minorEastAsia" w:hAnsi="Cambria Math"/>
+                    </w:rPr>
+                    <m:t>z</m:t>
+                  </m:r>
+                </m:e>
+                <m:sup>
+                  <m:r>
+                    <w:rPr>
+                      <w:rFonts w:ascii="Cambria Math" w:eastAsiaTheme="minorEastAsia" w:hAnsi="Cambria Math"/>
+                    </w:rPr>
+                    <m:t>R</m:t>
+                  </m:r>
+                </m:sup>
+              </m:sSup>
+            </m:e>
+          </m:d>
+          <m:r>
+            <w:rPr>
+              <w:rFonts w:ascii="Cambria Math" w:eastAsiaTheme="minorEastAsia" w:hAnsi="Cambria Math"/>
+            </w:rPr>
+            <m:t>+</m:t>
+          </m:r>
+          <m:nary>
+            <m:naryPr>
+              <m:chr m:val="∑"/>
+              <m:ctrlPr>
+                <w:rPr>
+                  <w:rFonts w:ascii="Cambria Math" w:eastAsiaTheme="minorEastAsia" w:hAnsi="Cambria Math"/>
+                  <w:i/>
+                </w:rPr>
+              </m:ctrlPr>
+            </m:naryPr>
+            <m:sub>
+              <m:r>
+                <w:rPr>
+                  <w:rFonts w:ascii="Cambria Math" w:eastAsiaTheme="minorEastAsia" w:hAnsi="Cambria Math"/>
+                </w:rPr>
+                <m:t>r=1</m:t>
+              </m:r>
+            </m:sub>
+            <m:sup>
+              <m:r>
+                <w:rPr>
+                  <w:rFonts w:ascii="Cambria Math" w:eastAsiaTheme="minorEastAsia" w:hAnsi="Cambria Math"/>
+                </w:rPr>
+                <m:t>R</m:t>
+              </m:r>
+              <m:r>
+                <m:rPr>
+                  <m:lit/>
+                </m:rPr>
+                <w:rPr>
+                  <w:rFonts w:ascii="Cambria Math" w:eastAsiaTheme="minorEastAsia" w:hAnsi="Cambria Math"/>
+                </w:rPr>
+                <m:t>/</m:t>
+              </m:r>
+              <m:r>
+                <w:rPr>
+                  <w:rFonts w:ascii="Cambria Math" w:eastAsiaTheme="minorEastAsia" w:hAnsi="Cambria Math"/>
+                </w:rPr>
+                <m:t>2-1</m:t>
+              </m:r>
+            </m:sup>
+            <m:e>
+              <m:d>
+                <m:dPr>
+                  <m:begChr m:val="["/>
+                  <m:endChr m:val="]"/>
+                  <m:ctrlPr>
+                    <w:rPr>
+                      <w:rFonts w:ascii="Cambria Math" w:eastAsiaTheme="minorEastAsia" w:hAnsi="Cambria Math"/>
+                      <w:i/>
+                    </w:rPr>
+                  </m:ctrlPr>
+                </m:dPr>
+                <m:e>
+                  <m:d>
+                    <m:dPr>
+                      <m:ctrlPr>
+                        <w:rPr>
+                          <w:rFonts w:ascii="Cambria Math" w:eastAsiaTheme="minorEastAsia" w:hAnsi="Cambria Math"/>
+                          <w:i/>
+                        </w:rPr>
+                      </m:ctrlPr>
+                    </m:dPr>
+                    <m:e>
+                      <m:sSup>
+                        <m:sSupPr>
+                          <m:ctrlPr>
+                            <w:rPr>
+                              <w:rFonts w:ascii="Cambria Math" w:eastAsiaTheme="minorEastAsia" w:hAnsi="Cambria Math"/>
+                              <w:i/>
+                            </w:rPr>
+                          </m:ctrlPr>
+                        </m:sSupPr>
+                        <m:e>
+                          <m:r>
+                            <w:rPr>
+                              <w:rFonts w:ascii="Cambria Math" w:eastAsiaTheme="minorEastAsia" w:hAnsi="Cambria Math"/>
+                            </w:rPr>
+                            <m:t>z</m:t>
+                          </m:r>
+                        </m:e>
+                        <m:sup>
+                          <m:r>
+                            <w:rPr>
+                              <w:rFonts w:ascii="Cambria Math" w:eastAsiaTheme="minorEastAsia" w:hAnsi="Cambria Math"/>
+                            </w:rPr>
+                            <m:t>-r</m:t>
+                          </m:r>
+                        </m:sup>
+                      </m:sSup>
+                      <m:r>
+                        <w:rPr>
+                          <w:rFonts w:ascii="Cambria Math" w:eastAsiaTheme="minorEastAsia" w:hAnsi="Cambria Math"/>
+                        </w:rPr>
+                        <m:t>+</m:t>
+                      </m:r>
+                      <m:sSup>
+                        <m:sSupPr>
+                          <m:ctrlPr>
+                            <w:rPr>
+                              <w:rFonts w:ascii="Cambria Math" w:eastAsiaTheme="minorEastAsia" w:hAnsi="Cambria Math"/>
+                              <w:i/>
+                            </w:rPr>
+                          </m:ctrlPr>
+                        </m:sSupPr>
+                        <m:e>
+                          <m:r>
+                            <w:rPr>
+                              <w:rFonts w:ascii="Cambria Math" w:eastAsiaTheme="minorEastAsia" w:hAnsi="Cambria Math"/>
+                            </w:rPr>
+                            <m:t>z</m:t>
+                          </m:r>
+                        </m:e>
+                        <m:sup>
+                          <m:r>
+                            <w:rPr>
+                              <w:rFonts w:ascii="Cambria Math" w:eastAsiaTheme="minorEastAsia" w:hAnsi="Cambria Math"/>
+                            </w:rPr>
+                            <m:t>-</m:t>
+                          </m:r>
+                          <m:d>
+                            <m:dPr>
+                              <m:ctrlPr>
+                                <w:rPr>
+                                  <w:rFonts w:ascii="Cambria Math" w:eastAsiaTheme="minorEastAsia" w:hAnsi="Cambria Math"/>
+                                  <w:i/>
+                                </w:rPr>
+                              </m:ctrlPr>
+                            </m:dPr>
+                            <m:e>
+                              <m:r>
+                                <w:rPr>
+                                  <w:rFonts w:ascii="Cambria Math" w:eastAsiaTheme="minorEastAsia" w:hAnsi="Cambria Math"/>
+                                </w:rPr>
+                                <m:t>R-r</m:t>
+                              </m:r>
+                            </m:e>
+                          </m:d>
+                        </m:sup>
+                      </m:sSup>
+                    </m:e>
+                  </m:d>
+                  <m:sSubSup>
+                    <m:sSubSupPr>
+                      <m:ctrlPr>
+                        <w:rPr>
+                          <w:rFonts w:ascii="Cambria Math" w:eastAsiaTheme="minorEastAsia" w:hAnsi="Cambria Math"/>
+                          <w:i/>
+                        </w:rPr>
+                      </m:ctrlPr>
+                    </m:sSubSupPr>
+                    <m:e>
+                      <m:r>
+                        <w:rPr>
+                          <w:rFonts w:ascii="Cambria Math" w:eastAsiaTheme="minorEastAsia" w:hAnsi="Cambria Math"/>
+                        </w:rPr>
+                        <m:t>H</m:t>
+                      </m:r>
+                    </m:e>
+                    <m:sub>
+                      <m:r>
+                        <w:rPr>
+                          <w:rFonts w:ascii="Cambria Math" w:eastAsiaTheme="minorEastAsia" w:hAnsi="Cambria Math"/>
+                        </w:rPr>
+                        <m:t>r</m:t>
+                      </m:r>
+                    </m:sub>
+                    <m:sup>
+                      <m:r>
+                        <w:rPr>
+                          <w:rFonts w:ascii="Cambria Math" w:eastAsiaTheme="minorEastAsia" w:hAnsi="Cambria Math"/>
+                        </w:rPr>
+                        <m:t>'</m:t>
+                      </m:r>
+                    </m:sup>
+                  </m:sSubSup>
+                  <m:d>
+                    <m:dPr>
+                      <m:ctrlPr>
+                        <w:rPr>
+                          <w:rFonts w:ascii="Cambria Math" w:eastAsiaTheme="minorEastAsia" w:hAnsi="Cambria Math"/>
+                          <w:i/>
+                        </w:rPr>
+                      </m:ctrlPr>
+                    </m:dPr>
+                    <m:e>
+                      <m:sSup>
+                        <m:sSupPr>
+                          <m:ctrlPr>
+                            <w:rPr>
+                              <w:rFonts w:ascii="Cambria Math" w:eastAsiaTheme="minorEastAsia" w:hAnsi="Cambria Math"/>
+                              <w:i/>
+                            </w:rPr>
+                          </m:ctrlPr>
+                        </m:sSupPr>
+                        <m:e>
+                          <m:r>
+                            <w:rPr>
+                              <w:rFonts w:ascii="Cambria Math" w:eastAsiaTheme="minorEastAsia" w:hAnsi="Cambria Math"/>
+                            </w:rPr>
+                            <m:t>z</m:t>
+                          </m:r>
+                        </m:e>
+                        <m:sup>
+                          <m:r>
+                            <w:rPr>
+                              <w:rFonts w:ascii="Cambria Math" w:eastAsiaTheme="minorEastAsia" w:hAnsi="Cambria Math"/>
+                            </w:rPr>
+                            <m:t>R</m:t>
+                          </m:r>
+                        </m:sup>
+                      </m:sSup>
+                    </m:e>
+                  </m:d>
+                  <m:r>
+                    <w:rPr>
+                      <w:rFonts w:ascii="Cambria Math" w:eastAsiaTheme="minorEastAsia" w:hAnsi="Cambria Math"/>
+                    </w:rPr>
+                    <m:t>+</m:t>
+                  </m:r>
+                  <m:d>
+                    <m:dPr>
+                      <m:ctrlPr>
+                        <w:rPr>
+                          <w:rFonts w:ascii="Cambria Math" w:eastAsiaTheme="minorEastAsia" w:hAnsi="Cambria Math"/>
+                          <w:i/>
+                        </w:rPr>
+                      </m:ctrlPr>
+                    </m:dPr>
+                    <m:e>
+                      <m:sSup>
+                        <m:sSupPr>
+                          <m:ctrlPr>
+                            <w:rPr>
+                              <w:rFonts w:ascii="Cambria Math" w:eastAsiaTheme="minorEastAsia" w:hAnsi="Cambria Math"/>
+                              <w:i/>
+                            </w:rPr>
+                          </m:ctrlPr>
+                        </m:sSupPr>
+                        <m:e>
+                          <m:r>
+                            <w:rPr>
+                              <w:rFonts w:ascii="Cambria Math" w:eastAsiaTheme="minorEastAsia" w:hAnsi="Cambria Math"/>
+                            </w:rPr>
+                            <m:t>z</m:t>
+                          </m:r>
+                        </m:e>
+                        <m:sup>
+                          <m:r>
+                            <w:rPr>
+                              <w:rFonts w:ascii="Cambria Math" w:eastAsiaTheme="minorEastAsia" w:hAnsi="Cambria Math"/>
+                            </w:rPr>
+                            <m:t>-r</m:t>
+                          </m:r>
+                        </m:sup>
+                      </m:sSup>
+                      <m:r>
+                        <w:rPr>
+                          <w:rFonts w:ascii="Cambria Math" w:eastAsiaTheme="minorEastAsia" w:hAnsi="Cambria Math"/>
+                        </w:rPr>
+                        <m:t>-</m:t>
+                      </m:r>
+                      <m:sSup>
+                        <m:sSupPr>
+                          <m:ctrlPr>
+                            <w:rPr>
+                              <w:rFonts w:ascii="Cambria Math" w:eastAsiaTheme="minorEastAsia" w:hAnsi="Cambria Math"/>
+                              <w:i/>
+                            </w:rPr>
+                          </m:ctrlPr>
+                        </m:sSupPr>
+                        <m:e>
+                          <m:r>
+                            <w:rPr>
+                              <w:rFonts w:ascii="Cambria Math" w:eastAsiaTheme="minorEastAsia" w:hAnsi="Cambria Math"/>
+                            </w:rPr>
+                            <m:t>z</m:t>
+                          </m:r>
+                        </m:e>
+                        <m:sup>
+                          <m:r>
+                            <w:rPr>
+                              <w:rFonts w:ascii="Cambria Math" w:eastAsiaTheme="minorEastAsia" w:hAnsi="Cambria Math"/>
+                            </w:rPr>
+                            <m:t>-</m:t>
+                          </m:r>
+                          <m:d>
+                            <m:dPr>
+                              <m:ctrlPr>
+                                <w:rPr>
+                                  <w:rFonts w:ascii="Cambria Math" w:eastAsiaTheme="minorEastAsia" w:hAnsi="Cambria Math"/>
+                                  <w:i/>
+                                </w:rPr>
+                              </m:ctrlPr>
+                            </m:dPr>
+                            <m:e>
+                              <m:r>
+                                <w:rPr>
+                                  <w:rFonts w:ascii="Cambria Math" w:eastAsiaTheme="minorEastAsia" w:hAnsi="Cambria Math"/>
+                                </w:rPr>
+                                <m:t>R-r</m:t>
+                              </m:r>
+                            </m:e>
+                          </m:d>
+                        </m:sup>
+                      </m:sSup>
+                    </m:e>
+                  </m:d>
+                  <m:sSubSup>
+                    <m:sSubSupPr>
+                      <m:ctrlPr>
+                        <w:rPr>
+                          <w:rFonts w:ascii="Cambria Math" w:eastAsiaTheme="minorEastAsia" w:hAnsi="Cambria Math"/>
+                          <w:i/>
+                        </w:rPr>
+                      </m:ctrlPr>
+                    </m:sSubSupPr>
+                    <m:e>
+                      <m:r>
+                        <w:rPr>
+                          <w:rFonts w:ascii="Cambria Math" w:eastAsiaTheme="minorEastAsia" w:hAnsi="Cambria Math"/>
+                        </w:rPr>
+                        <m:t>H</m:t>
+                      </m:r>
+                    </m:e>
+                    <m:sub>
+                      <m:r>
+                        <w:rPr>
+                          <w:rFonts w:ascii="Cambria Math" w:eastAsiaTheme="minorEastAsia" w:hAnsi="Cambria Math"/>
+                        </w:rPr>
+                        <m:t>R-r</m:t>
+                      </m:r>
+                    </m:sub>
+                    <m:sup>
+                      <m:r>
+                        <w:rPr>
+                          <w:rFonts w:ascii="Cambria Math" w:eastAsiaTheme="minorEastAsia" w:hAnsi="Cambria Math"/>
+                        </w:rPr>
+                        <m:t>'</m:t>
+                      </m:r>
+                    </m:sup>
+                  </m:sSubSup>
+                  <m:d>
+                    <m:dPr>
+                      <m:ctrlPr>
+                        <w:rPr>
+                          <w:rFonts w:ascii="Cambria Math" w:eastAsiaTheme="minorEastAsia" w:hAnsi="Cambria Math"/>
+                          <w:i/>
+                        </w:rPr>
+                      </m:ctrlPr>
+                    </m:dPr>
+                    <m:e>
+                      <m:sSup>
+                        <m:sSupPr>
+                          <m:ctrlPr>
+                            <w:rPr>
+                              <w:rFonts w:ascii="Cambria Math" w:eastAsiaTheme="minorEastAsia" w:hAnsi="Cambria Math"/>
+                              <w:i/>
+                            </w:rPr>
+                          </m:ctrlPr>
+                        </m:sSupPr>
+                        <m:e>
+                          <m:r>
+                            <w:rPr>
+                              <w:rFonts w:ascii="Cambria Math" w:eastAsiaTheme="minorEastAsia" w:hAnsi="Cambria Math"/>
+                            </w:rPr>
+                            <m:t>z</m:t>
+                          </m:r>
+                        </m:e>
+                        <m:sup>
+                          <m:r>
+                            <w:rPr>
+                              <w:rFonts w:ascii="Cambria Math" w:eastAsiaTheme="minorEastAsia" w:hAnsi="Cambria Math"/>
+                            </w:rPr>
+                            <m:t>R</m:t>
+                          </m:r>
+                        </m:sup>
+                      </m:sSup>
+                    </m:e>
+                  </m:d>
+                </m:e>
+              </m:d>
+            </m:e>
+          </m:nary>
+        </m:oMath>
+      </m:oMathPara>
     </w:p>
     <w:p>
       <w:pPr>
         <w:pStyle w:val="Heading2"/>
       </w:pPr>
       <w:r>
-        <w:t>Upsampling chains</w:t>
+        <w:t>CIC</w:t>
+      </w:r>
+      <w:r>
+        <w:t xml:space="preserve"> filters</w:t>
       </w:r>
     </w:p>
     <w:p>
       <w:pPr>
         <w:pStyle w:val="Heading2"/>
       </w:pPr>
-      <w:r>
-        <w:t>Downsampling chains</w:t>
+      <w:proofErr w:type="spellStart"/>
+      <w:r>
+        <w:t>Upsampling</w:t>
+      </w:r>
+      <w:proofErr w:type="spellEnd"/>
+      <w:r>
+        <w:t xml:space="preserve"> chains</w:t>
+      </w:r>
+    </w:p>
+    <w:p>
+      <w:pPr>
+        <w:pStyle w:val="Heading2"/>
+      </w:pPr>
+      <w:proofErr w:type="spellStart"/>
+      <w:r>
+        <w:t>Downsampling</w:t>
+      </w:r>
+      <w:proofErr w:type="spellEnd"/>
+      <w:r>
+        <w:t xml:space="preserve"> chains</w:t>
       </w:r>
     </w:p>
     <w:p>
@@ -25403,6 +31344,7 @@
             <w:rPr>
               <w:rFonts w:ascii="Cambria Math" w:eastAsiaTheme="minorEastAsia" w:hAnsi="Cambria Math"/>
             </w:rPr>
+            <w:lastRenderedPageBreak/>
             <m:t>Y</m:t>
           </m:r>
           <m:d>
@@ -27046,7 +32988,6 @@
             <w:rPr>
               <w:rFonts w:ascii="Cambria Math" w:eastAsiaTheme="minorEastAsia" w:hAnsi="Cambria Math"/>
             </w:rPr>
-            <w:lastRenderedPageBreak/>
             <m:t>y</m:t>
           </m:r>
           <m:d>
@@ -30717,7 +36658,7 @@
   <w:style w:type="paragraph" w:default="1" w:styleId="Normal">
     <w:name w:val="Normal"/>
     <w:qFormat/>
-    <w:rsid w:val="003A5C88"/>
+    <w:rsid w:val="00232515"/>
   </w:style>
   <w:style w:type="paragraph" w:styleId="Heading1">
     <w:name w:val="heading 1"/>

--- a/notes/digital-hw-algorithms.docx
+++ b/notes/digital-hw-algorithms.docx
@@ -171,7 +171,13 @@
                 <w:rPr>
                   <w:rFonts w:ascii="Cambria Math" w:eastAsiaTheme="minorEastAsia" w:hAnsi="Cambria Math"/>
                 </w:rPr>
-                <m:t>n=0</m:t>
+                <m:t>n</m:t>
+              </m:r>
+              <m:r>
+                <w:rPr>
+                  <w:rFonts w:ascii="Cambria Math" w:eastAsiaTheme="minorEastAsia" w:hAnsi="Cambria Math"/>
+                </w:rPr>
+                <m:t>=0</m:t>
               </m:r>
             </m:sub>
             <m:sup>
@@ -265,7 +271,13 @@
                 <w:rPr>
                   <w:rFonts w:ascii="Cambria Math" w:eastAsiaTheme="minorEastAsia" w:hAnsi="Cambria Math"/>
                 </w:rPr>
-                <m:t>1-z</m:t>
+                <m:t>1-</m:t>
+              </m:r>
+              <m:r>
+                <w:rPr>
+                  <w:rFonts w:ascii="Cambria Math" w:eastAsiaTheme="minorEastAsia" w:hAnsi="Cambria Math"/>
+                </w:rPr>
+                <m:t>z</m:t>
               </m:r>
             </m:den>
           </m:f>
@@ -594,7 +606,19 @@
                 <w:rPr>
                   <w:rFonts w:ascii="Cambria Math" w:eastAsiaTheme="minorEastAsia" w:hAnsi="Cambria Math"/>
                 </w:rPr>
-                <m:t>j2πk</m:t>
+                <m:t>j</m:t>
+              </m:r>
+              <m:r>
+                <w:rPr>
+                  <w:rFonts w:ascii="Cambria Math" w:eastAsiaTheme="minorEastAsia" w:hAnsi="Cambria Math"/>
+                </w:rPr>
+                <m:t>2</m:t>
+              </m:r>
+              <m:r>
+                <w:rPr>
+                  <w:rFonts w:ascii="Cambria Math" w:eastAsiaTheme="minorEastAsia" w:hAnsi="Cambria Math"/>
+                </w:rPr>
+                <m:t>πk</m:t>
               </m:r>
             </m:sup>
           </m:sSup>
@@ -602,7 +626,19 @@
             <w:rPr>
               <w:rFonts w:ascii="Cambria Math" w:eastAsiaTheme="minorEastAsia" w:hAnsi="Cambria Math"/>
             </w:rPr>
-            <m:t>→z=</m:t>
+            <m:t>→</m:t>
+          </m:r>
+          <m:r>
+            <w:rPr>
+              <w:rFonts w:ascii="Cambria Math" w:eastAsiaTheme="minorEastAsia" w:hAnsi="Cambria Math"/>
+            </w:rPr>
+            <m:t>z</m:t>
+          </m:r>
+          <m:r>
+            <w:rPr>
+              <w:rFonts w:ascii="Cambria Math" w:eastAsiaTheme="minorEastAsia" w:hAnsi="Cambria Math"/>
+            </w:rPr>
+            <m:t>=</m:t>
           </m:r>
           <m:sSup>
             <m:sSupPr>
@@ -636,7 +672,19 @@
                     <w:rPr>
                       <w:rFonts w:ascii="Cambria Math" w:eastAsiaTheme="minorEastAsia" w:hAnsi="Cambria Math"/>
                     </w:rPr>
-                    <m:t>j2πk</m:t>
+                    <m:t>j</m:t>
+                  </m:r>
+                  <m:r>
+                    <w:rPr>
+                      <w:rFonts w:ascii="Cambria Math" w:eastAsiaTheme="minorEastAsia" w:hAnsi="Cambria Math"/>
+                    </w:rPr>
+                    <m:t>2</m:t>
+                  </m:r>
+                  <m:r>
+                    <w:rPr>
+                      <w:rFonts w:ascii="Cambria Math" w:eastAsiaTheme="minorEastAsia" w:hAnsi="Cambria Math"/>
+                    </w:rPr>
+                    <m:t>πk</m:t>
                   </m:r>
                 </m:num>
                 <m:den>
@@ -654,7 +702,19 @@
             <w:rPr>
               <w:rFonts w:ascii="Cambria Math" w:eastAsiaTheme="minorEastAsia" w:hAnsi="Cambria Math"/>
             </w:rPr>
-            <m:t>, k=0…3</m:t>
+            <m:t xml:space="preserve">, </m:t>
+          </m:r>
+          <m:r>
+            <w:rPr>
+              <w:rFonts w:ascii="Cambria Math" w:eastAsiaTheme="minorEastAsia" w:hAnsi="Cambria Math"/>
+            </w:rPr>
+            <m:t>k</m:t>
+          </m:r>
+          <m:r>
+            <w:rPr>
+              <w:rFonts w:ascii="Cambria Math" w:eastAsiaTheme="minorEastAsia" w:hAnsi="Cambria Math"/>
+            </w:rPr>
+            <m:t>=0…3</m:t>
           </m:r>
         </m:oMath>
       </m:oMathPara>
@@ -740,7 +800,19 @@
                     <w:rPr>
                       <w:rFonts w:ascii="Cambria Math" w:eastAsiaTheme="minorEastAsia" w:hAnsi="Cambria Math"/>
                     </w:rPr>
-                    <m:t>j2πk</m:t>
+                    <m:t>j</m:t>
+                  </m:r>
+                  <m:r>
+                    <w:rPr>
+                      <w:rFonts w:ascii="Cambria Math" w:eastAsiaTheme="minorEastAsia" w:hAnsi="Cambria Math"/>
+                    </w:rPr>
+                    <m:t>2</m:t>
+                  </m:r>
+                  <m:r>
+                    <w:rPr>
+                      <w:rFonts w:ascii="Cambria Math" w:eastAsiaTheme="minorEastAsia" w:hAnsi="Cambria Math"/>
+                    </w:rPr>
+                    <m:t>πk</m:t>
                   </m:r>
                 </m:num>
                 <m:den>
@@ -758,7 +830,19 @@
             <w:rPr>
               <w:rFonts w:ascii="Cambria Math" w:eastAsiaTheme="minorEastAsia" w:hAnsi="Cambria Math"/>
             </w:rPr>
-            <m:t>,k=1…3</m:t>
+            <m:t>,</m:t>
+          </m:r>
+          <m:r>
+            <w:rPr>
+              <w:rFonts w:ascii="Cambria Math" w:eastAsiaTheme="minorEastAsia" w:hAnsi="Cambria Math"/>
+            </w:rPr>
+            <m:t>k</m:t>
+          </m:r>
+          <m:r>
+            <w:rPr>
+              <w:rFonts w:ascii="Cambria Math" w:eastAsiaTheme="minorEastAsia" w:hAnsi="Cambria Math"/>
+            </w:rPr>
+            <m:t>=1…3</m:t>
           </m:r>
         </m:oMath>
       </m:oMathPara>
@@ -2332,7 +2416,19 @@
             <w:rPr>
               <w:rFonts w:ascii="Cambria Math" w:hAnsi="Cambria Math"/>
             </w:rPr>
-            <m:t>=x-</m:t>
+            <m:t>=</m:t>
+          </m:r>
+          <m:r>
+            <w:rPr>
+              <w:rFonts w:ascii="Cambria Math" w:hAnsi="Cambria Math"/>
+            </w:rPr>
+            <m:t>x</m:t>
+          </m:r>
+          <m:r>
+            <w:rPr>
+              <w:rFonts w:ascii="Cambria Math" w:hAnsi="Cambria Math"/>
+            </w:rPr>
+            <m:t>-</m:t>
           </m:r>
           <m:f>
             <m:fPr>
@@ -2846,15 +2942,7 @@
     <w:p/>
     <w:p>
       <w:r>
-        <w:t xml:space="preserve">The outputs are precomputed. Outputs for values not </w:t>
-      </w:r>
-      <w:proofErr w:type="gramStart"/>
-      <w:r>
-        <w:t>in</w:t>
-      </w:r>
-      <w:proofErr w:type="gramEnd"/>
-      <w:r>
-        <w:t xml:space="preserve"> the table are interpolated. However, accuracy is limited by the size of the LUT, and interpolation itself may require difficult computations.</w:t>
+        <w:t>The outputs are precomputed. Outputs for values not in the table are interpolated. However, accuracy is limited by the size of the LUT, and interpolation itself may require difficult computations.</w:t>
       </w:r>
     </w:p>
     <w:p>
@@ -2909,15 +2997,7 @@
       </w:pPr>
       <w:r>
         <w:lastRenderedPageBreak/>
-        <w:t xml:space="preserve">Simple and efficient </w:t>
-      </w:r>
-      <w:proofErr w:type="gramStart"/>
-      <w:r>
-        <w:t>algorithm</w:t>
-      </w:r>
-      <w:proofErr w:type="gramEnd"/>
-      <w:r>
-        <w:t xml:space="preserve"> to calculate trigonometric functions, hyperbolic functions, square roots, multiplications, divisions, and exponentials and logarithms with arbitrary base</w:t>
+        <w:t>Simple and efficient algorithm to calculate trigonometric functions, hyperbolic functions, square roots, multiplications, divisions, and exponentials and logarithms with arbitrary base</w:t>
       </w:r>
     </w:p>
     <w:p>
@@ -2943,15 +3023,7 @@
         <w:spacing w:line="259" w:lineRule="auto"/>
       </w:pPr>
       <w:r>
-        <w:t xml:space="preserve">Only requires addition, subtraction, </w:t>
-      </w:r>
-      <w:proofErr w:type="spellStart"/>
-      <w:r>
-        <w:t>bitshift</w:t>
-      </w:r>
-      <w:proofErr w:type="spellEnd"/>
-      <w:r>
-        <w:t>, and LUTs</w:t>
+        <w:t>Only requires addition, subtraction, bitshift, and LUTs</w:t>
       </w:r>
     </w:p>
     <w:p>
@@ -4450,7 +4522,13 @@
                     <w:rPr>
                       <w:rFonts w:ascii="Cambria Math" w:hAnsi="Cambria Math"/>
                     </w:rPr>
-                    <m:t>N→∞</m:t>
+                    <m:t>N</m:t>
+                  </m:r>
+                  <m:r>
+                    <w:rPr>
+                      <w:rFonts w:ascii="Cambria Math" w:hAnsi="Cambria Math"/>
+                    </w:rPr>
+                    <m:t>→∞</m:t>
                   </m:r>
                   <m:ctrlPr>
                     <w:rPr>
@@ -4476,7 +4554,13 @@
                     <w:rPr>
                       <w:rFonts w:ascii="Cambria Math" w:hAnsi="Cambria Math"/>
                     </w:rPr>
-                    <m:t>i=0</m:t>
+                    <m:t>i</m:t>
+                  </m:r>
+                  <m:r>
+                    <w:rPr>
+                      <w:rFonts w:ascii="Cambria Math" w:hAnsi="Cambria Math"/>
+                    </w:rPr>
+                    <m:t>=0</m:t>
                   </m:r>
                 </m:sub>
                 <m:sup>
@@ -4522,7 +4606,13 @@
             <w:rPr>
               <w:rFonts w:ascii="Cambria Math" w:hAnsi="Cambria Math"/>
             </w:rPr>
-            <m:t>=θ</m:t>
+            <m:t>=</m:t>
+          </m:r>
+          <m:r>
+            <w:rPr>
+              <w:rFonts w:ascii="Cambria Math" w:hAnsi="Cambria Math"/>
+            </w:rPr>
+            <m:t>θ</m:t>
           </m:r>
         </m:oMath>
       </m:oMathPara>
@@ -4789,7 +4879,19 @@
                 <w:rPr>
                   <w:rFonts w:ascii="Cambria Math" w:hAnsi="Cambria Math"/>
                 </w:rPr>
-                <m:t>x+jy</m:t>
+                <m:t>x</m:t>
+              </m:r>
+              <m:r>
+                <w:rPr>
+                  <w:rFonts w:ascii="Cambria Math" w:hAnsi="Cambria Math"/>
+                </w:rPr>
+                <m:t>+</m:t>
+              </m:r>
+              <m:r>
+                <w:rPr>
+                  <w:rFonts w:ascii="Cambria Math" w:hAnsi="Cambria Math"/>
+                </w:rPr>
+                <m:t>jy</m:t>
               </m:r>
             </m:e>
           </m:d>
@@ -4865,7 +4967,13 @@
                 <w:rPr>
                   <w:rFonts w:ascii="Cambria Math" w:hAnsi="Cambria Math"/>
                 </w:rPr>
-                <m:t>+j</m:t>
+                <m:t>+</m:t>
+              </m:r>
+              <m:r>
+                <w:rPr>
+                  <w:rFonts w:ascii="Cambria Math" w:hAnsi="Cambria Math"/>
+                </w:rPr>
+                <m:t>j</m:t>
               </m:r>
               <m:sSub>
                 <m:sSubPr>
@@ -4938,7 +5046,13 @@
                 <w:rPr>
                   <w:rFonts w:ascii="Cambria Math" w:hAnsi="Cambria Math"/>
                 </w:rPr>
-                <m:t>+j</m:t>
+                <m:t>+</m:t>
+              </m:r>
+              <m:r>
+                <w:rPr>
+                  <w:rFonts w:ascii="Cambria Math" w:hAnsi="Cambria Math"/>
+                </w:rPr>
+                <m:t>j</m:t>
               </m:r>
               <m:func>
                 <m:funcPr>
@@ -4975,7 +5089,13 @@
             <w:rPr>
               <w:rFonts w:ascii="Cambria Math" w:hAnsi="Cambria Math"/>
             </w:rPr>
-            <m:t>=x</m:t>
+            <m:t>=</m:t>
+          </m:r>
+          <m:r>
+            <w:rPr>
+              <w:rFonts w:ascii="Cambria Math" w:hAnsi="Cambria Math"/>
+            </w:rPr>
+            <m:t>x</m:t>
           </m:r>
           <m:func>
             <m:funcPr>
@@ -5010,7 +5130,13 @@
             <w:rPr>
               <w:rFonts w:ascii="Cambria Math" w:hAnsi="Cambria Math"/>
             </w:rPr>
-            <m:t>-y</m:t>
+            <m:t>-</m:t>
+          </m:r>
+          <m:r>
+            <w:rPr>
+              <w:rFonts w:ascii="Cambria Math" w:hAnsi="Cambria Math"/>
+            </w:rPr>
+            <m:t>y</m:t>
           </m:r>
           <m:func>
             <m:funcPr>
@@ -5045,7 +5171,13 @@
             <w:rPr>
               <w:rFonts w:ascii="Cambria Math" w:hAnsi="Cambria Math"/>
             </w:rPr>
-            <m:t>+j</m:t>
+            <m:t>+</m:t>
+          </m:r>
+          <m:r>
+            <w:rPr>
+              <w:rFonts w:ascii="Cambria Math" w:hAnsi="Cambria Math"/>
+            </w:rPr>
+            <m:t>j</m:t>
           </m:r>
           <m:d>
             <m:dPr>
@@ -5096,7 +5228,13 @@
                 <w:rPr>
                   <w:rFonts w:ascii="Cambria Math" w:hAnsi="Cambria Math"/>
                 </w:rPr>
-                <m:t>+y</m:t>
+                <m:t>+</m:t>
+              </m:r>
+              <m:r>
+                <w:rPr>
+                  <w:rFonts w:ascii="Cambria Math" w:hAnsi="Cambria Math"/>
+                </w:rPr>
+                <m:t>y</m:t>
               </m:r>
               <m:func>
                 <m:funcPr>
@@ -5224,7 +5362,13 @@
             <w:rPr>
               <w:rFonts w:ascii="Cambria Math" w:hAnsi="Cambria Math"/>
             </w:rPr>
-            <m:t>-y</m:t>
+            <m:t>-</m:t>
+          </m:r>
+          <m:r>
+            <w:rPr>
+              <w:rFonts w:ascii="Cambria Math" w:hAnsi="Cambria Math"/>
+            </w:rPr>
+            <m:t>y</m:t>
           </m:r>
           <m:func>
             <m:funcPr>
@@ -5337,7 +5481,13 @@
             <w:rPr>
               <w:rFonts w:ascii="Cambria Math" w:hAnsi="Cambria Math"/>
             </w:rPr>
-            <m:t>+y</m:t>
+            <m:t>+</m:t>
+          </m:r>
+          <m:r>
+            <w:rPr>
+              <w:rFonts w:ascii="Cambria Math" w:hAnsi="Cambria Math"/>
+            </w:rPr>
+            <m:t>y</m:t>
           </m:r>
           <m:func>
             <m:funcPr>
@@ -6481,7 +6631,19 @@
                     <w:rPr>
                       <w:rFonts w:ascii="Cambria Math" w:eastAsiaTheme="minorEastAsia" w:hAnsi="Cambria Math"/>
                     </w:rPr>
-                    <m:t>i-1</m:t>
+                    <m:t>i</m:t>
+                  </m:r>
+                  <m:r>
+                    <w:rPr>
+                      <w:rFonts w:ascii="Cambria Math" w:eastAsiaTheme="minorEastAsia" w:hAnsi="Cambria Math"/>
+                    </w:rPr>
+                    <m:t>-</m:t>
+                  </m:r>
+                  <m:r>
+                    <w:rPr>
+                      <w:rFonts w:ascii="Cambria Math" w:eastAsiaTheme="minorEastAsia" w:hAnsi="Cambria Math"/>
+                    </w:rPr>
+                    <m:t>1</m:t>
                   </m:r>
                 </m:sub>
               </m:sSub>
@@ -6543,7 +6705,13 @@
             <w:rPr>
               <w:rFonts w:ascii="Cambria Math" w:eastAsiaTheme="minorEastAsia" w:hAnsi="Cambria Math"/>
             </w:rPr>
-            <m:t>=±π</m:t>
+            <m:t>=±</m:t>
+          </m:r>
+          <m:r>
+            <w:rPr>
+              <w:rFonts w:ascii="Cambria Math" w:eastAsiaTheme="minorEastAsia" w:hAnsi="Cambria Math"/>
+            </w:rPr>
+            <m:t>π</m:t>
           </m:r>
           <m:r>
             <m:rPr>
@@ -7614,21 +7782,7 @@
         <w:rPr>
           <w:rFonts w:eastAsiaTheme="minorEastAsia"/>
         </w:rPr>
-        <w:t xml:space="preserve"> the coefficients are </w:t>
-      </w:r>
-      <w:proofErr w:type="spellStart"/>
-      <w:r>
-        <w:rPr>
-          <w:rFonts w:eastAsiaTheme="minorEastAsia"/>
-        </w:rPr>
-        <w:t>bitshifts</w:t>
-      </w:r>
-      <w:proofErr w:type="spellEnd"/>
-      <w:r>
-        <w:rPr>
-          <w:rFonts w:eastAsiaTheme="minorEastAsia"/>
-        </w:rPr>
-        <w:t>, i.e.</w:t>
+        <w:t xml:space="preserve"> the coefficients are bitshifts, i.e.</w:t>
       </w:r>
     </w:p>
     <w:p>
@@ -7781,7 +7935,13 @@
                           <w:rPr>
                             <w:rFonts w:ascii="Cambria Math" w:eastAsiaTheme="minorEastAsia" w:hAnsi="Cambria Math"/>
                           </w:rPr>
-                          <m:t>-1</m:t>
+                          <m:t>-</m:t>
+                        </m:r>
+                        <m:r>
+                          <w:rPr>
+                            <w:rFonts w:ascii="Cambria Math" w:eastAsiaTheme="minorEastAsia" w:hAnsi="Cambria Math"/>
+                          </w:rPr>
+                          <m:t>1</m:t>
                         </m:r>
                       </m:sup>
                     </m:sSup>
@@ -7817,7 +7977,13 @@
                           <w:rPr>
                             <w:rFonts w:ascii="Cambria Math" w:eastAsiaTheme="minorEastAsia" w:hAnsi="Cambria Math"/>
                           </w:rPr>
-                          <m:t>-2</m:t>
+                          <m:t>-</m:t>
+                        </m:r>
+                        <m:r>
+                          <w:rPr>
+                            <w:rFonts w:ascii="Cambria Math" w:eastAsiaTheme="minorEastAsia" w:hAnsi="Cambria Math"/>
+                          </w:rPr>
+                          <m:t>2</m:t>
                         </m:r>
                       </m:sup>
                     </m:sSup>
@@ -8474,7 +8640,13 @@
                       <w:rPr>
                         <w:rFonts w:ascii="Cambria Math" w:eastAsiaTheme="minorEastAsia" w:hAnsi="Cambria Math"/>
                       </w:rPr>
-                      <m:t>∓1</m:t>
+                      <m:t>∓</m:t>
+                    </m:r>
+                    <m:r>
+                      <w:rPr>
+                        <w:rFonts w:ascii="Cambria Math" w:eastAsiaTheme="minorEastAsia" w:hAnsi="Cambria Math"/>
+                      </w:rPr>
+                      <m:t>1</m:t>
                     </m:r>
                   </m:e>
                 </m:mr>
@@ -8551,7 +8723,13 @@
                       <w:rPr>
                         <w:rFonts w:ascii="Cambria Math" w:eastAsiaTheme="minorEastAsia" w:hAnsi="Cambria Math"/>
                       </w:rPr>
-                      <m:t>∓1</m:t>
+                      <m:t>∓</m:t>
+                    </m:r>
+                    <m:r>
+                      <w:rPr>
+                        <w:rFonts w:ascii="Cambria Math" w:eastAsiaTheme="minorEastAsia" w:hAnsi="Cambria Math"/>
+                      </w:rPr>
+                      <m:t>1</m:t>
                     </m:r>
                     <m:r>
                       <m:rPr>
@@ -8845,7 +9023,19 @@
                               <w:rPr>
                                 <w:rFonts w:ascii="Cambria Math" w:hAnsi="Cambria Math"/>
                               </w:rPr>
-                              <m:t>N-1</m:t>
+                              <m:t>N</m:t>
+                            </m:r>
+                            <m:r>
+                              <w:rPr>
+                                <w:rFonts w:ascii="Cambria Math" w:hAnsi="Cambria Math"/>
+                              </w:rPr>
+                              <m:t>-</m:t>
+                            </m:r>
+                            <m:r>
+                              <w:rPr>
+                                <w:rFonts w:ascii="Cambria Math" w:hAnsi="Cambria Math"/>
+                              </w:rPr>
+                              <m:t>1</m:t>
                             </m:r>
                           </m:e>
                         </m:d>
@@ -8899,7 +9089,19 @@
                               <w:rPr>
                                 <w:rFonts w:ascii="Cambria Math" w:hAnsi="Cambria Math"/>
                               </w:rPr>
-                              <m:t>N-1</m:t>
+                              <m:t>N</m:t>
+                            </m:r>
+                            <m:r>
+                              <w:rPr>
+                                <w:rFonts w:ascii="Cambria Math" w:hAnsi="Cambria Math"/>
+                              </w:rPr>
+                              <m:t>-</m:t>
+                            </m:r>
+                            <m:r>
+                              <w:rPr>
+                                <w:rFonts w:ascii="Cambria Math" w:hAnsi="Cambria Math"/>
+                              </w:rPr>
+                              <m:t>1</m:t>
                             </m:r>
                           </m:e>
                         </m:d>
@@ -8965,7 +9167,13 @@
                       <w:rPr>
                         <w:rFonts w:ascii="Cambria Math" w:hAnsi="Cambria Math"/>
                       </w:rPr>
-                      <m:t>∓1</m:t>
+                      <m:t>∓</m:t>
+                    </m:r>
+                    <m:r>
+                      <w:rPr>
+                        <w:rFonts w:ascii="Cambria Math" w:hAnsi="Cambria Math"/>
+                      </w:rPr>
+                      <m:t>1</m:t>
                     </m:r>
                     <m:r>
                       <m:rPr>
@@ -9061,7 +9269,13 @@
                       <w:rPr>
                         <w:rFonts w:ascii="Cambria Math" w:hAnsi="Cambria Math"/>
                       </w:rPr>
-                      <m:t>∓1</m:t>
+                      <m:t>∓</m:t>
+                    </m:r>
+                    <m:r>
+                      <w:rPr>
+                        <w:rFonts w:ascii="Cambria Math" w:hAnsi="Cambria Math"/>
+                      </w:rPr>
+                      <m:t>1</m:t>
                     </m:r>
                   </m:e>
                 </m:mr>
@@ -9582,7 +9796,13 @@
                     <w:rPr>
                       <w:rFonts w:ascii="Cambria Math" w:eastAsiaTheme="minorEastAsia" w:hAnsi="Cambria Math"/>
                     </w:rPr>
-                    <m:t>N→∞</m:t>
+                    <m:t>N</m:t>
+                  </m:r>
+                  <m:r>
+                    <w:rPr>
+                      <w:rFonts w:ascii="Cambria Math" w:eastAsiaTheme="minorEastAsia" w:hAnsi="Cambria Math"/>
+                    </w:rPr>
+                    <m:t>→∞</m:t>
                   </m:r>
                 </m:lim>
               </m:limLow>
@@ -9973,7 +10193,13 @@
                           <w:rPr>
                             <w:rFonts w:ascii="Cambria Math" w:hAnsi="Cambria Math"/>
                           </w:rPr>
-                          <m:t>i+1</m:t>
+                          <m:t>i</m:t>
+                        </m:r>
+                        <m:r>
+                          <w:rPr>
+                            <w:rFonts w:ascii="Cambria Math" w:hAnsi="Cambria Math"/>
+                          </w:rPr>
+                          <m:t>+1</m:t>
                         </m:r>
                       </m:sub>
                     </m:sSub>
@@ -10003,7 +10229,13 @@
                           <w:rPr>
                             <w:rFonts w:ascii="Cambria Math" w:hAnsi="Cambria Math"/>
                           </w:rPr>
-                          <m:t>i+1</m:t>
+                          <m:t>i</m:t>
+                        </m:r>
+                        <m:r>
+                          <w:rPr>
+                            <w:rFonts w:ascii="Cambria Math" w:hAnsi="Cambria Math"/>
+                          </w:rPr>
+                          <m:t>+1</m:t>
                         </m:r>
                       </m:sub>
                     </m:sSub>
@@ -10109,7 +10341,13 @@
                           <w:rPr>
                             <w:rFonts w:ascii="Cambria Math" w:hAnsi="Cambria Math"/>
                           </w:rPr>
-                          <m:t>-i</m:t>
+                          <m:t>-</m:t>
+                        </m:r>
+                        <m:r>
+                          <w:rPr>
+                            <w:rFonts w:ascii="Cambria Math" w:hAnsi="Cambria Math"/>
+                          </w:rPr>
+                          <m:t>i</m:t>
                         </m:r>
                       </m:sup>
                     </m:sSup>
@@ -10165,7 +10403,13 @@
                           <w:rPr>
                             <w:rFonts w:ascii="Cambria Math" w:hAnsi="Cambria Math"/>
                           </w:rPr>
-                          <m:t>-i</m:t>
+                          <m:t>-</m:t>
+                        </m:r>
+                        <m:r>
+                          <w:rPr>
+                            <w:rFonts w:ascii="Cambria Math" w:hAnsi="Cambria Math"/>
+                          </w:rPr>
+                          <m:t>i</m:t>
                         </m:r>
                       </m:sup>
                     </m:sSup>
@@ -10382,7 +10626,13 @@
                     <w:rPr>
                       <w:rFonts w:ascii="Cambria Math" w:hAnsi="Cambria Math"/>
                     </w:rPr>
-                    <m:t xml:space="preserve">-1, </m:t>
+                    <m:t>-</m:t>
+                  </m:r>
+                  <m:r>
+                    <w:rPr>
+                      <w:rFonts w:ascii="Cambria Math" w:hAnsi="Cambria Math"/>
+                    </w:rPr>
+                    <m:t xml:space="preserve">1, </m:t>
                   </m:r>
                   <m:sSub>
                     <m:sSubPr>
@@ -10498,7 +10748,13 @@
                     <w:rPr>
                       <w:rFonts w:ascii="Cambria Math" w:eastAsiaTheme="minorEastAsia" w:hAnsi="Cambria Math"/>
                     </w:rPr>
-                    <m:t>-1,</m:t>
+                    <m:t>-</m:t>
+                  </m:r>
+                  <m:r>
+                    <w:rPr>
+                      <w:rFonts w:ascii="Cambria Math" w:eastAsiaTheme="minorEastAsia" w:hAnsi="Cambria Math"/>
+                    </w:rPr>
+                    <m:t>1,</m:t>
                   </m:r>
                   <m:sSub>
                     <m:sSubPr>
@@ -10576,7 +10832,13 @@
                 <w:rPr>
                   <w:rFonts w:ascii="Cambria Math" w:eastAsiaTheme="minorEastAsia" w:hAnsi="Cambria Math"/>
                 </w:rPr>
-                <m:t>i+1</m:t>
+                <m:t>i</m:t>
+              </m:r>
+              <m:r>
+                <w:rPr>
+                  <w:rFonts w:ascii="Cambria Math" w:eastAsiaTheme="minorEastAsia" w:hAnsi="Cambria Math"/>
+                </w:rPr>
+                <m:t>+1</m:t>
               </m:r>
             </m:sub>
           </m:sSub>
@@ -10778,7 +11040,13 @@
           <w:rPr>
             <w:rFonts w:ascii="Cambria Math" w:eastAsiaTheme="minorEastAsia" w:hAnsi="Cambria Math"/>
           </w:rPr>
-          <m:t>=θ</m:t>
+          <m:t>=</m:t>
+        </m:r>
+        <m:r>
+          <w:rPr>
+            <w:rFonts w:ascii="Cambria Math" w:eastAsiaTheme="minorEastAsia" w:hAnsi="Cambria Math"/>
+          </w:rPr>
+          <m:t>θ</m:t>
         </m:r>
       </m:oMath>
       <w:r>
@@ -11464,7 +11732,13 @@
                           <w:rPr>
                             <w:rFonts w:ascii="Cambria Math" w:hAnsi="Cambria Math"/>
                           </w:rPr>
-                          <m:t>i+1</m:t>
+                          <m:t>i</m:t>
+                        </m:r>
+                        <m:r>
+                          <w:rPr>
+                            <w:rFonts w:ascii="Cambria Math" w:hAnsi="Cambria Math"/>
+                          </w:rPr>
+                          <m:t>+1</m:t>
                         </m:r>
                       </m:sub>
                     </m:sSub>
@@ -11494,7 +11768,13 @@
                           <w:rPr>
                             <w:rFonts w:ascii="Cambria Math" w:hAnsi="Cambria Math"/>
                           </w:rPr>
-                          <m:t>i+1</m:t>
+                          <m:t>i</m:t>
+                        </m:r>
+                        <m:r>
+                          <w:rPr>
+                            <w:rFonts w:ascii="Cambria Math" w:hAnsi="Cambria Math"/>
+                          </w:rPr>
+                          <m:t>+1</m:t>
                         </m:r>
                       </m:sub>
                     </m:sSub>
@@ -11600,7 +11880,13 @@
                           <w:rPr>
                             <w:rFonts w:ascii="Cambria Math" w:hAnsi="Cambria Math"/>
                           </w:rPr>
-                          <m:t>-i</m:t>
+                          <m:t>-</m:t>
+                        </m:r>
+                        <m:r>
+                          <w:rPr>
+                            <w:rFonts w:ascii="Cambria Math" w:hAnsi="Cambria Math"/>
+                          </w:rPr>
+                          <m:t>i</m:t>
                         </m:r>
                       </m:sup>
                     </m:sSup>
@@ -11656,7 +11942,13 @@
                           <w:rPr>
                             <w:rFonts w:ascii="Cambria Math" w:hAnsi="Cambria Math"/>
                           </w:rPr>
-                          <m:t>-i</m:t>
+                          <m:t>-</m:t>
+                        </m:r>
+                        <m:r>
+                          <w:rPr>
+                            <w:rFonts w:ascii="Cambria Math" w:hAnsi="Cambria Math"/>
+                          </w:rPr>
+                          <m:t>i</m:t>
                         </m:r>
                       </m:sup>
                     </m:sSup>
@@ -11873,7 +12165,13 @@
                     <w:rPr>
                       <w:rFonts w:ascii="Cambria Math" w:hAnsi="Cambria Math"/>
                     </w:rPr>
-                    <m:t xml:space="preserve">-1, </m:t>
+                    <m:t>-</m:t>
+                  </m:r>
+                  <m:r>
+                    <w:rPr>
+                      <w:rFonts w:ascii="Cambria Math" w:hAnsi="Cambria Math"/>
+                    </w:rPr>
+                    <m:t xml:space="preserve">1, </m:t>
                   </m:r>
                   <m:sSub>
                     <m:sSubPr>
@@ -11989,7 +12287,13 @@
                     <w:rPr>
                       <w:rFonts w:ascii="Cambria Math" w:eastAsiaTheme="minorEastAsia" w:hAnsi="Cambria Math"/>
                     </w:rPr>
-                    <m:t>-1,</m:t>
+                    <m:t>-</m:t>
+                  </m:r>
+                  <m:r>
+                    <w:rPr>
+                      <w:rFonts w:ascii="Cambria Math" w:eastAsiaTheme="minorEastAsia" w:hAnsi="Cambria Math"/>
+                    </w:rPr>
+                    <m:t>1,</m:t>
                   </m:r>
                   <m:sSub>
                     <m:sSubPr>
@@ -12074,7 +12378,13 @@
                 <w:rPr>
                   <w:rFonts w:ascii="Cambria Math" w:eastAsiaTheme="minorEastAsia" w:hAnsi="Cambria Math"/>
                 </w:rPr>
-                <m:t>i+1</m:t>
+                <m:t>i</m:t>
+              </m:r>
+              <m:r>
+                <w:rPr>
+                  <w:rFonts w:ascii="Cambria Math" w:eastAsiaTheme="minorEastAsia" w:hAnsi="Cambria Math"/>
+                </w:rPr>
+                <m:t>+1</m:t>
               </m:r>
             </m:sub>
           </m:sSub>
@@ -12934,25 +13244,15 @@
         <w:pStyle w:val="Heading1"/>
       </w:pPr>
       <w:r>
-        <w:t xml:space="preserve">Digital </w:t>
-      </w:r>
-      <w:proofErr w:type="spellStart"/>
-      <w:r>
-        <w:t>biquad</w:t>
-      </w:r>
-      <w:proofErr w:type="spellEnd"/>
+        <w:t>Digital biquad</w:t>
+      </w:r>
     </w:p>
     <w:p>
       <w:pPr>
         <w:pStyle w:val="Heading1"/>
       </w:pPr>
-      <w:proofErr w:type="spellStart"/>
-      <w:r>
-        <w:t>Multirate</w:t>
-      </w:r>
-      <w:proofErr w:type="spellEnd"/>
-      <w:r>
-        <w:t xml:space="preserve"> processing</w:t>
+      <w:r>
+        <w:t>Multirate processing</w:t>
       </w:r>
     </w:p>
     <w:p>
@@ -12966,15 +13266,7 @@
         <w:t xml:space="preserve"> linear-phase FIR filters, which means they have symmetric coefficients.</w:t>
       </w:r>
       <w:r>
-        <w:t xml:space="preserve"> I believe we also need the filter order to even </w:t>
-      </w:r>
-      <w:proofErr w:type="spellStart"/>
-      <w:r>
-        <w:t>even</w:t>
-      </w:r>
-      <w:proofErr w:type="spellEnd"/>
-      <w:r>
-        <w:t xml:space="preserve"> (corresponding to odd number of taps).</w:t>
+        <w:t xml:space="preserve"> I believe we also need the filter order to even even (corresponding to odd number of taps).</w:t>
       </w:r>
     </w:p>
     <w:p>
@@ -13070,29 +13362,8 @@
           <w:numId w:val="13"/>
         </w:numPr>
       </w:pPr>
-      <w:proofErr w:type="spellStart"/>
-      <w:r>
-        <w:t>Halfband</w:t>
-      </w:r>
-      <w:proofErr w:type="spellEnd"/>
-      <w:r>
-        <w:t xml:space="preserve"> filters for </w:t>
-      </w:r>
-      <w:proofErr w:type="spellStart"/>
-      <w:r>
-        <w:t>upsample</w:t>
-      </w:r>
-      <w:proofErr w:type="spellEnd"/>
-      <w:r>
-        <w:t>/</w:t>
-      </w:r>
-      <w:proofErr w:type="spellStart"/>
-      <w:r>
-        <w:t>downsample</w:t>
-      </w:r>
-      <w:proofErr w:type="spellEnd"/>
-      <w:r>
-        <w:t xml:space="preserve"> by 2</w:t>
+      <w:r>
+        <w:t>Halfband filters for upsample/downsample by 2</w:t>
       </w:r>
     </w:p>
     <w:p>
@@ -13957,21 +14228,7 @@
         <w:rPr>
           <w:rFonts w:eastAsiaTheme="minorEastAsia"/>
         </w:rPr>
-        <w:t xml:space="preserve"> by </w:t>
-      </w:r>
-      <w:proofErr w:type="gramStart"/>
-      <w:r>
-        <w:rPr>
-          <w:rFonts w:eastAsiaTheme="minorEastAsia"/>
-        </w:rPr>
-        <w:t>symmetry</w:t>
-      </w:r>
-      <w:proofErr w:type="gramEnd"/>
-      <w:r>
-        <w:rPr>
-          <w:rFonts w:eastAsiaTheme="minorEastAsia"/>
-        </w:rPr>
-        <w:t>. Then</w:t>
+        <w:t xml:space="preserve"> by symmetry. Then</w:t>
       </w:r>
     </w:p>
     <w:p>
@@ -13997,7 +14254,13 @@
                 <w:rPr>
                   <w:rFonts w:ascii="Cambria Math" w:hAnsi="Cambria Math"/>
                 </w:rPr>
-                <m:t>k=</m:t>
+                <m:t>k</m:t>
+              </m:r>
+              <m:r>
+                <w:rPr>
+                  <w:rFonts w:ascii="Cambria Math" w:hAnsi="Cambria Math"/>
+                </w:rPr>
+                <m:t>=</m:t>
               </m:r>
               <m:f>
                 <m:fPr>
@@ -14013,7 +14276,13 @@
                     <w:rPr>
                       <w:rFonts w:ascii="Cambria Math" w:hAnsi="Cambria Math"/>
                     </w:rPr>
-                    <m:t>N+2</m:t>
+                    <m:t>N</m:t>
+                  </m:r>
+                  <m:r>
+                    <w:rPr>
+                      <w:rFonts w:ascii="Cambria Math" w:hAnsi="Cambria Math"/>
+                    </w:rPr>
+                    <m:t>+2</m:t>
                   </m:r>
                 </m:num>
                 <m:den>
@@ -14079,7 +14348,19 @@
                     <w:rPr>
                       <w:rFonts w:ascii="Cambria Math" w:hAnsi="Cambria Math"/>
                     </w:rPr>
-                    <m:t>n-k</m:t>
+                    <m:t>n</m:t>
+                  </m:r>
+                  <m:r>
+                    <w:rPr>
+                      <w:rFonts w:ascii="Cambria Math" w:hAnsi="Cambria Math"/>
+                    </w:rPr>
+                    <m:t>-</m:t>
+                  </m:r>
+                  <m:r>
+                    <w:rPr>
+                      <w:rFonts w:ascii="Cambria Math" w:hAnsi="Cambria Math"/>
+                    </w:rPr>
+                    <m:t>k</m:t>
                   </m:r>
                 </m:e>
               </m:d>
@@ -14106,7 +14387,13 @@
                 <w:rPr>
                   <w:rFonts w:ascii="Cambria Math" w:hAnsi="Cambria Math"/>
                 </w:rPr>
-                <m:t>k=</m:t>
+                <m:t>k</m:t>
+              </m:r>
+              <m:r>
+                <w:rPr>
+                  <w:rFonts w:ascii="Cambria Math" w:hAnsi="Cambria Math"/>
+                </w:rPr>
+                <m:t>=</m:t>
               </m:r>
               <m:f>
                 <m:fPr>
@@ -14122,7 +14409,13 @@
                     <w:rPr>
                       <w:rFonts w:ascii="Cambria Math" w:hAnsi="Cambria Math"/>
                     </w:rPr>
-                    <m:t>N+2</m:t>
+                    <m:t>N</m:t>
+                  </m:r>
+                  <m:r>
+                    <w:rPr>
+                      <w:rFonts w:ascii="Cambria Math" w:hAnsi="Cambria Math"/>
+                    </w:rPr>
+                    <m:t>+2</m:t>
                   </m:r>
                 </m:num>
                 <m:den>
@@ -14164,7 +14457,19 @@
                     <w:rPr>
                       <w:rFonts w:ascii="Cambria Math" w:hAnsi="Cambria Math"/>
                     </w:rPr>
-                    <m:t>N-k</m:t>
+                    <m:t>N</m:t>
+                  </m:r>
+                  <m:r>
+                    <w:rPr>
+                      <w:rFonts w:ascii="Cambria Math" w:hAnsi="Cambria Math"/>
+                    </w:rPr>
+                    <m:t>-</m:t>
+                  </m:r>
+                  <m:r>
+                    <w:rPr>
+                      <w:rFonts w:ascii="Cambria Math" w:hAnsi="Cambria Math"/>
+                    </w:rPr>
+                    <m:t>k</m:t>
                   </m:r>
                 </m:e>
               </m:d>
@@ -14188,7 +14493,19 @@
                     <w:rPr>
                       <w:rFonts w:ascii="Cambria Math" w:hAnsi="Cambria Math"/>
                     </w:rPr>
-                    <m:t>n-k</m:t>
+                    <m:t>n</m:t>
+                  </m:r>
+                  <m:r>
+                    <w:rPr>
+                      <w:rFonts w:ascii="Cambria Math" w:hAnsi="Cambria Math"/>
+                    </w:rPr>
+                    <m:t>-</m:t>
+                  </m:r>
+                  <m:r>
+                    <w:rPr>
+                      <w:rFonts w:ascii="Cambria Math" w:hAnsi="Cambria Math"/>
+                    </w:rPr>
+                    <m:t>k</m:t>
                   </m:r>
                 </m:e>
               </m:d>
@@ -14215,7 +14532,13 @@
                 <w:rPr>
                   <w:rFonts w:ascii="Cambria Math" w:hAnsi="Cambria Math"/>
                 </w:rPr>
-                <m:t>l=0</m:t>
+                <m:t>l</m:t>
+              </m:r>
+              <m:r>
+                <w:rPr>
+                  <w:rFonts w:ascii="Cambria Math" w:hAnsi="Cambria Math"/>
+                </w:rPr>
+                <m:t>=0</m:t>
               </m:r>
             </m:sub>
             <m:sup>
@@ -14233,7 +14556,19 @@
                     <w:rPr>
                       <w:rFonts w:ascii="Cambria Math" w:hAnsi="Cambria Math"/>
                     </w:rPr>
-                    <m:t>N-2</m:t>
+                    <m:t>N</m:t>
+                  </m:r>
+                  <m:r>
+                    <w:rPr>
+                      <w:rFonts w:ascii="Cambria Math" w:hAnsi="Cambria Math"/>
+                    </w:rPr>
+                    <m:t>-</m:t>
+                  </m:r>
+                  <m:r>
+                    <w:rPr>
+                      <w:rFonts w:ascii="Cambria Math" w:hAnsi="Cambria Math"/>
+                    </w:rPr>
+                    <m:t>2</m:t>
                   </m:r>
                 </m:num>
                 <m:den>
@@ -14291,7 +14626,13 @@
                     <w:rPr>
                       <w:rFonts w:ascii="Cambria Math" w:hAnsi="Cambria Math"/>
                     </w:rPr>
-                    <m:t>n-</m:t>
+                    <m:t>n</m:t>
+                  </m:r>
+                  <m:r>
+                    <w:rPr>
+                      <w:rFonts w:ascii="Cambria Math" w:hAnsi="Cambria Math"/>
+                    </w:rPr>
+                    <m:t>-</m:t>
                   </m:r>
                   <m:d>
                     <m:dPr>
@@ -14307,7 +14648,19 @@
                         <w:rPr>
                           <w:rFonts w:ascii="Cambria Math" w:hAnsi="Cambria Math"/>
                         </w:rPr>
-                        <m:t>N-l</m:t>
+                        <m:t>N</m:t>
+                      </m:r>
+                      <m:r>
+                        <w:rPr>
+                          <w:rFonts w:ascii="Cambria Math" w:hAnsi="Cambria Math"/>
+                        </w:rPr>
+                        <m:t>-</m:t>
+                      </m:r>
+                      <m:r>
+                        <w:rPr>
+                          <w:rFonts w:ascii="Cambria Math" w:hAnsi="Cambria Math"/>
+                        </w:rPr>
+                        <m:t>l</m:t>
                       </m:r>
                     </m:e>
                   </m:d>
@@ -14708,13 +15061,8 @@
           <w:rFonts w:asciiTheme="minorHAnsi" w:eastAsiaTheme="minorEastAsia" w:hAnsiTheme="minorHAnsi" w:cstheme="minorBidi"/>
         </w:rPr>
       </w:pPr>
-      <w:proofErr w:type="spellStart"/>
-      <w:r>
-        <w:t>Halfband</w:t>
-      </w:r>
-      <w:proofErr w:type="spellEnd"/>
-      <w:r>
-        <w:t xml:space="preserve"> filters</w:t>
+      <w:r>
+        <w:t>Halfband filters</w:t>
       </w:r>
     </w:p>
     <w:p>
@@ -14722,15 +15070,7 @@
         <w:t>A</w:t>
       </w:r>
       <w:r>
-        <w:t xml:space="preserve"> </w:t>
-      </w:r>
-      <w:proofErr w:type="spellStart"/>
-      <w:r>
-        <w:t>halfband</w:t>
-      </w:r>
-      <w:proofErr w:type="spellEnd"/>
-      <w:r>
-        <w:t xml:space="preserve"> filter is a filter with cutoff frequency </w:t>
+        <w:t xml:space="preserve"> halfband filter is a filter with cutoff frequency </w:t>
       </w:r>
       <m:oMath>
         <m:r>
@@ -14873,7 +15213,13 @@
                 <w:rPr>
                   <w:rFonts w:ascii="Cambria Math" w:hAnsi="Cambria Math"/>
                 </w:rPr>
-                <m:t>ω∈</m:t>
+                <m:t>ω</m:t>
+              </m:r>
+              <m:r>
+                <w:rPr>
+                  <w:rFonts w:ascii="Cambria Math" w:hAnsi="Cambria Math"/>
+                </w:rPr>
+                <m:t>∈</m:t>
               </m:r>
               <m:d>
                 <m:dPr>
@@ -14891,7 +15237,25 @@
                     <w:rPr>
                       <w:rFonts w:ascii="Cambria Math" w:hAnsi="Cambria Math"/>
                     </w:rPr>
-                    <m:t>-π,  +π</m:t>
+                    <m:t>-</m:t>
+                  </m:r>
+                  <m:r>
+                    <w:rPr>
+                      <w:rFonts w:ascii="Cambria Math" w:hAnsi="Cambria Math"/>
+                    </w:rPr>
+                    <m:t>π</m:t>
+                  </m:r>
+                  <m:r>
+                    <w:rPr>
+                      <w:rFonts w:ascii="Cambria Math" w:hAnsi="Cambria Math"/>
+                    </w:rPr>
+                    <m:t>,  +</m:t>
+                  </m:r>
+                  <m:r>
+                    <w:rPr>
+                      <w:rFonts w:ascii="Cambria Math" w:hAnsi="Cambria Math"/>
+                    </w:rPr>
+                    <m:t>π</m:t>
                   </m:r>
                 </m:e>
               </m:d>
@@ -15255,7 +15619,19 @@
             <w:rPr>
               <w:rFonts w:ascii="Cambria Math" w:eastAsiaTheme="minorEastAsia" w:hAnsi="Cambria Math"/>
             </w:rPr>
-            <m:t>=mπ→</m:t>
+            <m:t>=</m:t>
+          </m:r>
+          <m:r>
+            <w:rPr>
+              <w:rFonts w:ascii="Cambria Math" w:eastAsiaTheme="minorEastAsia" w:hAnsi="Cambria Math"/>
+            </w:rPr>
+            <m:t>mπ</m:t>
+          </m:r>
+          <m:r>
+            <w:rPr>
+              <w:rFonts w:ascii="Cambria Math" w:eastAsiaTheme="minorEastAsia" w:hAnsi="Cambria Math"/>
+            </w:rPr>
+            <m:t>→</m:t>
           </m:r>
           <m:sSub>
             <m:sSubPr>
@@ -15303,7 +15679,13 @@
                 <w:rPr>
                   <w:rFonts w:ascii="Cambria Math" w:eastAsiaTheme="minorEastAsia" w:hAnsi="Cambria Math"/>
                 </w:rPr>
-                <m:t>2πm</m:t>
+                <m:t>2</m:t>
+              </m:r>
+              <m:r>
+                <w:rPr>
+                  <w:rFonts w:ascii="Cambria Math" w:eastAsiaTheme="minorEastAsia" w:hAnsi="Cambria Math"/>
+                </w:rPr>
+                <m:t>πm</m:t>
               </m:r>
             </m:num>
             <m:den>
@@ -15319,7 +15701,31 @@
             <w:rPr>
               <w:rFonts w:ascii="Cambria Math" w:eastAsiaTheme="minorEastAsia" w:hAnsi="Cambria Math"/>
             </w:rPr>
-            <m:t>=2m,m≠0</m:t>
+            <m:t>=2</m:t>
+          </m:r>
+          <m:r>
+            <w:rPr>
+              <w:rFonts w:ascii="Cambria Math" w:eastAsiaTheme="minorEastAsia" w:hAnsi="Cambria Math"/>
+            </w:rPr>
+            <m:t>m</m:t>
+          </m:r>
+          <m:r>
+            <w:rPr>
+              <w:rFonts w:ascii="Cambria Math" w:eastAsiaTheme="minorEastAsia" w:hAnsi="Cambria Math"/>
+            </w:rPr>
+            <m:t>,</m:t>
+          </m:r>
+          <m:r>
+            <w:rPr>
+              <w:rFonts w:ascii="Cambria Math" w:eastAsiaTheme="minorEastAsia" w:hAnsi="Cambria Math"/>
+            </w:rPr>
+            <m:t>m</m:t>
+          </m:r>
+          <m:r>
+            <w:rPr>
+              <w:rFonts w:ascii="Cambria Math" w:eastAsiaTheme="minorEastAsia" w:hAnsi="Cambria Math"/>
+            </w:rPr>
+            <m:t>≠0</m:t>
           </m:r>
         </m:oMath>
       </m:oMathPara>
@@ -15363,21 +15769,7 @@
         <w:rPr>
           <w:rFonts w:eastAsiaTheme="minorEastAsia"/>
         </w:rPr>
-        <w:t xml:space="preserve">In a </w:t>
-      </w:r>
-      <w:proofErr w:type="spellStart"/>
-      <w:r>
-        <w:rPr>
-          <w:rFonts w:eastAsiaTheme="minorEastAsia"/>
-        </w:rPr>
-        <w:t>halfband</w:t>
-      </w:r>
-      <w:proofErr w:type="spellEnd"/>
-      <w:r>
-        <w:rPr>
-          <w:rFonts w:eastAsiaTheme="minorEastAsia"/>
-        </w:rPr>
-        <w:t xml:space="preserve"> filter, every other coefficient is 0.</w:t>
+        <w:t>In a halfband filter, every other coefficient is 0.</w:t>
       </w:r>
       <w:r>
         <w:rPr>
@@ -15645,7 +16037,13 @@
                         <w:rPr>
                           <w:rFonts w:ascii="Cambria Math" w:eastAsiaTheme="minorEastAsia" w:hAnsi="Cambria Math"/>
                         </w:rPr>
-                        <m:t>N+2</m:t>
+                        <m:t>N</m:t>
+                      </m:r>
+                      <m:r>
+                        <w:rPr>
+                          <w:rFonts w:ascii="Cambria Math" w:eastAsiaTheme="minorEastAsia" w:hAnsi="Cambria Math"/>
+                        </w:rPr>
+                        <m:t>+2</m:t>
                       </m:r>
                     </m:num>
                     <m:den>
@@ -15665,7 +16063,25 @@
                 <w:rPr>
                   <w:rFonts w:ascii="Cambria Math" w:eastAsiaTheme="minorEastAsia" w:hAnsi="Cambria Math"/>
                 </w:rPr>
-                <m:t>N=2k+2</m:t>
+                <m:t>N</m:t>
+              </m:r>
+              <m:r>
+                <w:rPr>
+                  <w:rFonts w:ascii="Cambria Math" w:eastAsiaTheme="minorEastAsia" w:hAnsi="Cambria Math"/>
+                </w:rPr>
+                <m:t>=2</m:t>
+              </m:r>
+              <m:r>
+                <w:rPr>
+                  <w:rFonts w:ascii="Cambria Math" w:eastAsiaTheme="minorEastAsia" w:hAnsi="Cambria Math"/>
+                </w:rPr>
+                <m:t>k</m:t>
+              </m:r>
+              <m:r>
+                <w:rPr>
+                  <w:rFonts w:ascii="Cambria Math" w:eastAsiaTheme="minorEastAsia" w:hAnsi="Cambria Math"/>
+                </w:rPr>
+                <m:t>+2</m:t>
               </m:r>
             </m:sub>
           </m:sSub>
@@ -15711,7 +16127,19 @@
                         <w:rPr>
                           <w:rFonts w:ascii="Cambria Math" w:eastAsiaTheme="minorEastAsia" w:hAnsi="Cambria Math"/>
                         </w:rPr>
-                        <m:t>2k+4</m:t>
+                        <m:t>2</m:t>
+                      </m:r>
+                      <m:r>
+                        <w:rPr>
+                          <w:rFonts w:ascii="Cambria Math" w:eastAsiaTheme="minorEastAsia" w:hAnsi="Cambria Math"/>
+                        </w:rPr>
+                        <m:t>k</m:t>
+                      </m:r>
+                      <m:r>
+                        <w:rPr>
+                          <w:rFonts w:ascii="Cambria Math" w:eastAsiaTheme="minorEastAsia" w:hAnsi="Cambria Math"/>
+                        </w:rPr>
+                        <m:t>+4</m:t>
                       </m:r>
                     </m:num>
                     <m:den>
@@ -15731,7 +16159,13 @@
                 <w:rPr>
                   <w:rFonts w:ascii="Cambria Math" w:eastAsiaTheme="minorEastAsia" w:hAnsi="Cambria Math"/>
                 </w:rPr>
-                <m:t>N→∞</m:t>
+                <m:t>N</m:t>
+              </m:r>
+              <m:r>
+                <w:rPr>
+                  <w:rFonts w:ascii="Cambria Math" w:eastAsiaTheme="minorEastAsia" w:hAnsi="Cambria Math"/>
+                </w:rPr>
+                <m:t>→∞</m:t>
               </m:r>
             </m:sub>
           </m:sSub>
@@ -15739,7 +16173,19 @@
             <w:rPr>
               <w:rFonts w:ascii="Cambria Math" w:eastAsiaTheme="minorEastAsia" w:hAnsi="Cambria Math"/>
             </w:rPr>
-            <m:t>≈k≈</m:t>
+            <m:t>≈</m:t>
+          </m:r>
+          <m:r>
+            <w:rPr>
+              <w:rFonts w:ascii="Cambria Math" w:eastAsiaTheme="minorEastAsia" w:hAnsi="Cambria Math"/>
+            </w:rPr>
+            <m:t>k</m:t>
+          </m:r>
+          <m:r>
+            <w:rPr>
+              <w:rFonts w:ascii="Cambria Math" w:eastAsiaTheme="minorEastAsia" w:hAnsi="Cambria Math"/>
+            </w:rPr>
+            <m:t>≈</m:t>
           </m:r>
           <m:f>
             <m:fPr>
@@ -15823,25 +16269,7 @@
           <w:b/>
           <w:bCs/>
         </w:rPr>
-        <w:t xml:space="preserve">Designing a </w:t>
-      </w:r>
-      <w:proofErr w:type="spellStart"/>
-      <w:r>
-        <w:rPr>
-          <w:rFonts w:eastAsiaTheme="minorEastAsia"/>
-          <w:b/>
-          <w:bCs/>
-        </w:rPr>
-        <w:t>halfband</w:t>
-      </w:r>
-      <w:proofErr w:type="spellEnd"/>
-      <w:r>
-        <w:rPr>
-          <w:rFonts w:eastAsiaTheme="minorEastAsia"/>
-          <w:b/>
-          <w:bCs/>
-        </w:rPr>
-        <w:t xml:space="preserve"> filter:</w:t>
+        <w:t>Designing a halfband filter:</w:t>
       </w:r>
     </w:p>
     <w:p>
@@ -15854,21 +16282,7 @@
         <w:rPr>
           <w:rFonts w:eastAsiaTheme="minorEastAsia"/>
         </w:rPr>
-        <w:t xml:space="preserve">There are three different ways to design a </w:t>
-      </w:r>
-      <w:proofErr w:type="spellStart"/>
-      <w:r>
-        <w:rPr>
-          <w:rFonts w:eastAsiaTheme="minorEastAsia"/>
-        </w:rPr>
-        <w:t>halfband</w:t>
-      </w:r>
-      <w:proofErr w:type="spellEnd"/>
-      <w:r>
-        <w:rPr>
-          <w:rFonts w:eastAsiaTheme="minorEastAsia"/>
-        </w:rPr>
-        <w:t xml:space="preserve"> filter. </w:t>
+        <w:t xml:space="preserve">There are three different ways to design a halfband filter. </w:t>
       </w:r>
     </w:p>
     <w:p>
@@ -15886,21 +16300,7 @@
         <w:rPr>
           <w:rFonts w:eastAsiaTheme="minorEastAsia"/>
         </w:rPr>
-        <w:t xml:space="preserve">Windowing – window the impulse response of the ideal </w:t>
-      </w:r>
-      <w:proofErr w:type="spellStart"/>
-      <w:r>
-        <w:rPr>
-          <w:rFonts w:eastAsiaTheme="minorEastAsia"/>
-        </w:rPr>
-        <w:t>halfband</w:t>
-      </w:r>
-      <w:proofErr w:type="spellEnd"/>
-      <w:r>
-        <w:rPr>
-          <w:rFonts w:eastAsiaTheme="minorEastAsia"/>
-        </w:rPr>
-        <w:t xml:space="preserve"> LPF</w:t>
+        <w:t>Windowing – window the impulse response of the ideal halfband LPF</w:t>
       </w:r>
     </w:p>
     <w:p>
@@ -15936,16 +16336,8 @@
         <w:rPr>
           <w:rFonts w:eastAsiaTheme="minorEastAsia"/>
         </w:rPr>
-        <w:t>Remez/</w:t>
-      </w:r>
-      <w:proofErr w:type="spellStart"/>
-      <w:r>
-        <w:rPr>
-          <w:rFonts w:eastAsiaTheme="minorEastAsia"/>
-        </w:rPr>
-        <w:t>equiripple</w:t>
-      </w:r>
-      <w:proofErr w:type="spellEnd"/>
+        <w:t>Remez/equiripple</w:t>
+      </w:r>
     </w:p>
     <w:p>
       <w:pPr>
@@ -15957,35 +16349,7 @@
         <w:rPr>
           <w:rFonts w:eastAsiaTheme="minorEastAsia"/>
         </w:rPr>
-        <w:t xml:space="preserve">For least-squares and </w:t>
-      </w:r>
-      <w:proofErr w:type="spellStart"/>
-      <w:r>
-        <w:rPr>
-          <w:rFonts w:eastAsiaTheme="minorEastAsia"/>
-        </w:rPr>
-        <w:t>remez</w:t>
-      </w:r>
-      <w:proofErr w:type="spellEnd"/>
-      <w:r>
-        <w:rPr>
-          <w:rFonts w:eastAsiaTheme="minorEastAsia"/>
-        </w:rPr>
-        <w:t xml:space="preserve"> algorithms, the filter order must be even (odd number of taps</w:t>
-      </w:r>
-      <w:proofErr w:type="gramStart"/>
-      <w:r>
-        <w:rPr>
-          <w:rFonts w:eastAsiaTheme="minorEastAsia"/>
-        </w:rPr>
-        <w:t>)</w:t>
-      </w:r>
-      <w:proofErr w:type="gramEnd"/>
-      <w:r>
-        <w:rPr>
-          <w:rFonts w:eastAsiaTheme="minorEastAsia"/>
-        </w:rPr>
-        <w:t xml:space="preserve"> and the passband and stopband must have equal weighting.</w:t>
+        <w:t>For least-squares and remez algorithms, the filter order must be even (odd number of taps) and the passband and stopband must have equal weighting.</w:t>
       </w:r>
     </w:p>
     <w:p>
@@ -16020,71 +16384,7 @@
         <w:t>“</w:t>
       </w:r>
       <w:r>
-        <w:t xml:space="preserve">As already mentioned, </w:t>
-      </w:r>
-      <w:proofErr w:type="spellStart"/>
-      <w:r>
-        <w:t>ntaps</w:t>
-      </w:r>
-      <w:proofErr w:type="spellEnd"/>
-      <w:r>
-        <w:t xml:space="preserve"> must be odd.  It is possible to create a </w:t>
-      </w:r>
-      <w:proofErr w:type="spellStart"/>
-      <w:r>
-        <w:t>halfband</w:t>
-      </w:r>
-      <w:proofErr w:type="spellEnd"/>
-      <w:r>
-        <w:t xml:space="preserve"> frequency response with </w:t>
-      </w:r>
-      <w:proofErr w:type="spellStart"/>
-      <w:r>
-        <w:t>ntaps</w:t>
-      </w:r>
-      <w:proofErr w:type="spellEnd"/>
-      <w:r>
-        <w:t xml:space="preserve"> even, but in that case, there will be no zero-valued coefficients.  Also, for </w:t>
-      </w:r>
-      <w:proofErr w:type="spellStart"/>
-      <w:r>
-        <w:t>ntaps</w:t>
-      </w:r>
-      <w:proofErr w:type="spellEnd"/>
-      <w:r>
-        <w:t xml:space="preserve"> = 9, 13, … </w:t>
-      </w:r>
-      <w:proofErr w:type="spellStart"/>
-      <w:r>
-        <w:t>etc</w:t>
-      </w:r>
-      <w:proofErr w:type="spellEnd"/>
-      <w:r>
-        <w:t xml:space="preserve">, the end coefficients are zero.  For this reason, we should choose </w:t>
-      </w:r>
-      <w:proofErr w:type="spellStart"/>
-      <w:r>
-        <w:t>ntaps</w:t>
-      </w:r>
-      <w:proofErr w:type="spellEnd"/>
-      <w:r>
-        <w:t xml:space="preserve"> = 4m + 3, where m is an integer.  </w:t>
-      </w:r>
-      <w:proofErr w:type="gramStart"/>
-      <w:r>
-        <w:t>Thus</w:t>
-      </w:r>
-      <w:proofErr w:type="gramEnd"/>
-      <w:r>
-        <w:t xml:space="preserve"> the useful values of </w:t>
-      </w:r>
-      <w:proofErr w:type="spellStart"/>
-      <w:r>
-        <w:t>ntaps</w:t>
-      </w:r>
-      <w:proofErr w:type="spellEnd"/>
-      <w:r>
-        <w:t xml:space="preserve"> are 7, 11, 15, etc.  The number of zero coefficients is ½(ntaps-3).</w:t>
+        <w:t>As already mentioned, ntaps must be odd.  It is possible to create a halfband frequency response with ntaps even, but in that case, there will be no zero-valued coefficients.  Also, for ntaps = 9, 13, … etc, the end coefficients are zero.  For this reason, we should choose ntaps = 4m + 3, where m is an integer.  Thus the useful values of ntaps are 7, 11, 15, etc.  The number of zero coefficients is ½(ntaps-3).</w:t>
       </w:r>
       <w:r>
         <w:t>”</w:t>
@@ -16106,3760 +16406,14 @@
       </w:r>
     </w:p>
     <w:p>
-      <w:proofErr w:type="spellStart"/>
-      <w:r>
-        <w:t>Downsample</w:t>
-      </w:r>
-      <w:proofErr w:type="spellEnd"/>
-      <w:r>
-        <w:t xml:space="preserve"> by 3</w:t>
-      </w:r>
-    </w:p>
-    <w:p/>
-    <w:p>
-      <w:pPr>
-        <w:rPr>
-          <w:rFonts w:asciiTheme="majorHAnsi" w:eastAsiaTheme="majorEastAsia" w:hAnsiTheme="majorHAnsi" w:cstheme="majorBidi"/>
-        </w:rPr>
-      </w:pPr>
-      <m:oMathPara>
-        <m:oMath>
-          <m:d>
-            <m:dPr>
-              <m:ctrlPr>
-                <w:rPr>
-                  <w:rFonts w:ascii="Cambria Math" w:eastAsiaTheme="majorEastAsia" w:hAnsi="Cambria Math" w:cstheme="majorBidi"/>
-                  <w:i/>
-                </w:rPr>
-              </m:ctrlPr>
-            </m:dPr>
-            <m:e>
-              <m:m>
-                <m:mPr>
-                  <m:mcs>
-                    <m:mc>
-                      <m:mcPr>
-                        <m:count m:val="4"/>
-                        <m:mcJc m:val="center"/>
-                      </m:mcPr>
-                    </m:mc>
-                  </m:mcs>
-                  <m:ctrlPr>
-                    <w:rPr>
-                      <w:rFonts w:ascii="Cambria Math" w:eastAsiaTheme="majorEastAsia" w:hAnsi="Cambria Math" w:cstheme="majorBidi"/>
-                      <w:i/>
-                    </w:rPr>
-                  </m:ctrlPr>
-                </m:mPr>
-                <m:mr>
-                  <m:e>
-                    <m:sSub>
-                      <m:sSubPr>
-                        <m:ctrlPr>
-                          <w:rPr>
-                            <w:rFonts w:ascii="Cambria Math" w:eastAsiaTheme="majorEastAsia" w:hAnsi="Cambria Math" w:cstheme="majorBidi"/>
-                            <w:i/>
-                          </w:rPr>
-                        </m:ctrlPr>
-                      </m:sSubPr>
-                      <m:e>
-                        <m:r>
-                          <w:rPr>
-                            <w:rFonts w:ascii="Cambria Math" w:eastAsiaTheme="majorEastAsia" w:hAnsi="Cambria Math" w:cstheme="majorBidi"/>
-                          </w:rPr>
-                          <m:t>h</m:t>
-                        </m:r>
-                      </m:e>
-                      <m:sub>
-                        <m:r>
-                          <w:rPr>
-                            <w:rFonts w:ascii="Cambria Math" w:eastAsiaTheme="majorEastAsia" w:hAnsi="Cambria Math" w:cstheme="majorBidi"/>
-                          </w:rPr>
-                          <m:t>0</m:t>
-                        </m:r>
-                      </m:sub>
-                    </m:sSub>
-                  </m:e>
-                  <m:e>
-                    <m:sSub>
-                      <m:sSubPr>
-                        <m:ctrlPr>
-                          <w:rPr>
-                            <w:rFonts w:ascii="Cambria Math" w:eastAsiaTheme="majorEastAsia" w:hAnsi="Cambria Math" w:cstheme="majorBidi"/>
-                            <w:i/>
-                          </w:rPr>
-                        </m:ctrlPr>
-                      </m:sSubPr>
-                      <m:e>
-                        <m:r>
-                          <w:rPr>
-                            <w:rFonts w:ascii="Cambria Math" w:eastAsiaTheme="majorEastAsia" w:hAnsi="Cambria Math" w:cstheme="majorBidi"/>
-                          </w:rPr>
-                          <m:t>h</m:t>
-                        </m:r>
-                      </m:e>
-                      <m:sub>
-                        <m:r>
-                          <w:rPr>
-                            <w:rFonts w:ascii="Cambria Math" w:eastAsiaTheme="majorEastAsia" w:hAnsi="Cambria Math" w:cstheme="majorBidi"/>
-                          </w:rPr>
-                          <m:t>3</m:t>
-                        </m:r>
-                      </m:sub>
-                    </m:sSub>
-                  </m:e>
-                  <m:e>
-                    <m:sSub>
-                      <m:sSubPr>
-                        <m:ctrlPr>
-                          <w:rPr>
-                            <w:rFonts w:ascii="Cambria Math" w:eastAsiaTheme="majorEastAsia" w:hAnsi="Cambria Math" w:cstheme="majorBidi"/>
-                            <w:i/>
-                          </w:rPr>
-                        </m:ctrlPr>
-                      </m:sSubPr>
-                      <m:e>
-                        <m:r>
-                          <w:rPr>
-                            <w:rFonts w:ascii="Cambria Math" w:eastAsiaTheme="majorEastAsia" w:hAnsi="Cambria Math" w:cstheme="majorBidi"/>
-                          </w:rPr>
-                          <m:t>h</m:t>
-                        </m:r>
-                      </m:e>
-                      <m:sub>
-                        <m:r>
-                          <w:rPr>
-                            <w:rFonts w:ascii="Cambria Math" w:eastAsiaTheme="majorEastAsia" w:hAnsi="Cambria Math" w:cstheme="majorBidi"/>
-                          </w:rPr>
-                          <m:t>6</m:t>
-                        </m:r>
-                      </m:sub>
-                    </m:sSub>
-                  </m:e>
-                  <m:e>
-                    <m:r>
-                      <w:rPr>
-                        <w:rFonts w:ascii="Cambria Math" w:eastAsiaTheme="majorEastAsia" w:hAnsi="Cambria Math" w:cstheme="majorBidi"/>
-                      </w:rPr>
-                      <m:t>↑</m:t>
-                    </m:r>
-                    <m:ctrlPr>
-                      <w:rPr>
-                        <w:rFonts w:ascii="Cambria Math" w:eastAsia="Cambria Math" w:hAnsi="Cambria Math" w:cs="Cambria Math"/>
-                        <w:i/>
-                      </w:rPr>
-                    </m:ctrlPr>
-                  </m:e>
-                </m:mr>
-                <m:mr>
-                  <m:e>
-                    <m:sSub>
-                      <m:sSubPr>
-                        <m:ctrlPr>
-                          <w:rPr>
-                            <w:rFonts w:ascii="Cambria Math" w:eastAsiaTheme="majorEastAsia" w:hAnsi="Cambria Math" w:cstheme="majorBidi"/>
-                            <w:i/>
-                          </w:rPr>
-                        </m:ctrlPr>
-                      </m:sSubPr>
-                      <m:e>
-                        <m:r>
-                          <w:rPr>
-                            <w:rFonts w:ascii="Cambria Math" w:eastAsiaTheme="majorEastAsia" w:hAnsi="Cambria Math" w:cstheme="majorBidi"/>
-                          </w:rPr>
-                          <m:t>h</m:t>
-                        </m:r>
-                      </m:e>
-                      <m:sub>
-                        <m:r>
-                          <w:rPr>
-                            <w:rFonts w:ascii="Cambria Math" w:eastAsiaTheme="majorEastAsia" w:hAnsi="Cambria Math" w:cstheme="majorBidi"/>
-                          </w:rPr>
-                          <m:t>1</m:t>
-                        </m:r>
-                      </m:sub>
-                    </m:sSub>
-                  </m:e>
-                  <m:e>
-                    <m:sSub>
-                      <m:sSubPr>
-                        <m:ctrlPr>
-                          <w:rPr>
-                            <w:rFonts w:ascii="Cambria Math" w:eastAsiaTheme="majorEastAsia" w:hAnsi="Cambria Math" w:cstheme="majorBidi"/>
-                            <w:i/>
-                          </w:rPr>
-                        </m:ctrlPr>
-                      </m:sSubPr>
-                      <m:e>
-                        <m:r>
-                          <w:rPr>
-                            <w:rFonts w:ascii="Cambria Math" w:eastAsiaTheme="majorEastAsia" w:hAnsi="Cambria Math" w:cstheme="majorBidi"/>
-                          </w:rPr>
-                          <m:t>h</m:t>
-                        </m:r>
-                      </m:e>
-                      <m:sub>
-                        <m:r>
-                          <w:rPr>
-                            <w:rFonts w:ascii="Cambria Math" w:eastAsiaTheme="majorEastAsia" w:hAnsi="Cambria Math" w:cstheme="majorBidi"/>
-                          </w:rPr>
-                          <m:t>4</m:t>
-                        </m:r>
-                      </m:sub>
-                    </m:sSub>
-                  </m:e>
-                  <m:e>
-                    <m:sSub>
-                      <m:sSubPr>
-                        <m:ctrlPr>
-                          <w:rPr>
-                            <w:rFonts w:ascii="Cambria Math" w:eastAsiaTheme="majorEastAsia" w:hAnsi="Cambria Math" w:cstheme="majorBidi"/>
-                            <w:i/>
-                          </w:rPr>
-                        </m:ctrlPr>
-                      </m:sSubPr>
-                      <m:e>
-                        <m:r>
-                          <w:rPr>
-                            <w:rFonts w:ascii="Cambria Math" w:eastAsiaTheme="majorEastAsia" w:hAnsi="Cambria Math" w:cstheme="majorBidi"/>
-                          </w:rPr>
-                          <m:t>h</m:t>
-                        </m:r>
-                      </m:e>
-                      <m:sub>
-                        <m:r>
-                          <w:rPr>
-                            <w:rFonts w:ascii="Cambria Math" w:eastAsiaTheme="majorEastAsia" w:hAnsi="Cambria Math" w:cstheme="majorBidi"/>
-                          </w:rPr>
-                          <m:t>7</m:t>
-                        </m:r>
-                      </m:sub>
-                    </m:sSub>
-                  </m:e>
-                  <m:e>
-                    <m:r>
-                      <w:rPr>
-                        <w:rFonts w:ascii="Cambria Math" w:eastAsiaTheme="majorEastAsia" w:hAnsi="Cambria Math" w:cstheme="majorBidi"/>
-                      </w:rPr>
-                      <m:t>↑</m:t>
-                    </m:r>
-                    <m:ctrlPr>
-                      <w:rPr>
-                        <w:rFonts w:ascii="Cambria Math" w:eastAsia="Cambria Math" w:hAnsi="Cambria Math" w:cs="Cambria Math"/>
-                        <w:i/>
-                      </w:rPr>
-                    </m:ctrlPr>
-                  </m:e>
-                </m:mr>
-                <m:mr>
-                  <m:e>
-                    <m:sSub>
-                      <m:sSubPr>
-                        <m:ctrlPr>
-                          <w:rPr>
-                            <w:rFonts w:ascii="Cambria Math" w:eastAsiaTheme="majorEastAsia" w:hAnsi="Cambria Math" w:cstheme="majorBidi"/>
-                            <w:i/>
-                          </w:rPr>
-                        </m:ctrlPr>
-                      </m:sSubPr>
-                      <m:e>
-                        <m:r>
-                          <w:rPr>
-                            <w:rFonts w:ascii="Cambria Math" w:eastAsiaTheme="majorEastAsia" w:hAnsi="Cambria Math" w:cstheme="majorBidi"/>
-                          </w:rPr>
-                          <m:t>h</m:t>
-                        </m:r>
-                      </m:e>
-                      <m:sub>
-                        <m:r>
-                          <w:rPr>
-                            <w:rFonts w:ascii="Cambria Math" w:eastAsiaTheme="majorEastAsia" w:hAnsi="Cambria Math" w:cstheme="majorBidi"/>
-                          </w:rPr>
-                          <m:t>2</m:t>
-                        </m:r>
-                      </m:sub>
-                    </m:sSub>
-                  </m:e>
-                  <m:e>
-                    <m:sSub>
-                      <m:sSubPr>
-                        <m:ctrlPr>
-                          <w:rPr>
-                            <w:rFonts w:ascii="Cambria Math" w:eastAsiaTheme="majorEastAsia" w:hAnsi="Cambria Math" w:cstheme="majorBidi"/>
-                            <w:i/>
-                          </w:rPr>
-                        </m:ctrlPr>
-                      </m:sSubPr>
-                      <m:e>
-                        <m:r>
-                          <w:rPr>
-                            <w:rFonts w:ascii="Cambria Math" w:eastAsiaTheme="majorEastAsia" w:hAnsi="Cambria Math" w:cstheme="majorBidi"/>
-                          </w:rPr>
-                          <m:t>h</m:t>
-                        </m:r>
-                      </m:e>
-                      <m:sub>
-                        <m:r>
-                          <w:rPr>
-                            <w:rFonts w:ascii="Cambria Math" w:eastAsiaTheme="majorEastAsia" w:hAnsi="Cambria Math" w:cstheme="majorBidi"/>
-                          </w:rPr>
-                          <m:t>5</m:t>
-                        </m:r>
-                      </m:sub>
-                    </m:sSub>
-                  </m:e>
-                  <m:e>
-                    <m:sSub>
-                      <m:sSubPr>
-                        <m:ctrlPr>
-                          <w:rPr>
-                            <w:rFonts w:ascii="Cambria Math" w:eastAsiaTheme="majorEastAsia" w:hAnsi="Cambria Math" w:cstheme="majorBidi"/>
-                            <w:i/>
-                          </w:rPr>
-                        </m:ctrlPr>
-                      </m:sSubPr>
-                      <m:e>
-                        <m:r>
-                          <w:rPr>
-                            <w:rFonts w:ascii="Cambria Math" w:eastAsiaTheme="majorEastAsia" w:hAnsi="Cambria Math" w:cstheme="majorBidi"/>
-                          </w:rPr>
-                          <m:t>h</m:t>
-                        </m:r>
-                      </m:e>
-                      <m:sub>
-                        <m:r>
-                          <w:rPr>
-                            <w:rFonts w:ascii="Cambria Math" w:eastAsiaTheme="majorEastAsia" w:hAnsi="Cambria Math" w:cstheme="majorBidi"/>
-                          </w:rPr>
-                          <m:t>8</m:t>
-                        </m:r>
-                      </m:sub>
-                    </m:sSub>
-                    <m:ctrlPr>
-                      <w:rPr>
-                        <w:rFonts w:ascii="Cambria Math" w:eastAsia="Cambria Math" w:hAnsi="Cambria Math" w:cs="Cambria Math"/>
-                        <w:i/>
-                      </w:rPr>
-                    </m:ctrlPr>
-                  </m:e>
-                  <m:e>
-                    <m:r>
-                      <w:rPr>
-                        <w:rFonts w:ascii="Cambria Math" w:eastAsia="Cambria Math" w:hAnsi="Cambria Math" w:cs="Cambria Math"/>
-                      </w:rPr>
-                      <m:t>↑</m:t>
-                    </m:r>
-                  </m:e>
-                </m:mr>
-              </m:m>
-            </m:e>
-          </m:d>
-        </m:oMath>
-      </m:oMathPara>
-    </w:p>
-    <w:p/>
-    <w:p>
-      <w:pPr>
-        <w:rPr>
-          <w:rFonts w:asciiTheme="majorHAnsi" w:eastAsiaTheme="majorEastAsia" w:hAnsiTheme="majorHAnsi" w:cstheme="majorBidi"/>
-        </w:rPr>
-      </w:pPr>
-      <m:oMathPara>
-        <m:oMath>
-          <m:d>
-            <m:dPr>
-              <m:ctrlPr>
-                <w:rPr>
-                  <w:rFonts w:ascii="Cambria Math" w:eastAsiaTheme="majorEastAsia" w:hAnsi="Cambria Math" w:cstheme="majorBidi"/>
-                  <w:i/>
-                </w:rPr>
-              </m:ctrlPr>
-            </m:dPr>
-            <m:e>
-              <m:m>
-                <m:mPr>
-                  <m:mcs>
-                    <m:mc>
-                      <m:mcPr>
-                        <m:count m:val="9"/>
-                        <m:mcJc m:val="center"/>
-                      </m:mcPr>
-                    </m:mc>
-                  </m:mcs>
-                  <m:ctrlPr>
-                    <w:rPr>
-                      <w:rFonts w:ascii="Cambria Math" w:eastAsiaTheme="majorEastAsia" w:hAnsi="Cambria Math" w:cstheme="majorBidi"/>
-                      <w:i/>
-                    </w:rPr>
-                  </m:ctrlPr>
-                </m:mPr>
-                <m:mr>
-                  <m:e>
-                    <m:sSub>
-                      <m:sSubPr>
-                        <m:ctrlPr>
-                          <w:rPr>
-                            <w:rFonts w:ascii="Cambria Math" w:eastAsiaTheme="majorEastAsia" w:hAnsi="Cambria Math" w:cstheme="majorBidi"/>
-                            <w:i/>
-                          </w:rPr>
-                        </m:ctrlPr>
-                      </m:sSubPr>
-                      <m:e>
-                        <m:r>
-                          <w:rPr>
-                            <w:rFonts w:ascii="Cambria Math" w:eastAsiaTheme="majorEastAsia" w:hAnsi="Cambria Math" w:cstheme="majorBidi"/>
-                          </w:rPr>
-                          <m:t>h</m:t>
-                        </m:r>
-                      </m:e>
-                      <m:sub>
-                        <m:r>
-                          <w:rPr>
-                            <w:rFonts w:ascii="Cambria Math" w:eastAsiaTheme="majorEastAsia" w:hAnsi="Cambria Math" w:cstheme="majorBidi"/>
-                          </w:rPr>
-                          <m:t>0</m:t>
-                        </m:r>
-                      </m:sub>
-                    </m:sSub>
-                  </m:e>
-                  <m:e>
-                    <m:sSub>
-                      <m:sSubPr>
-                        <m:ctrlPr>
-                          <w:rPr>
-                            <w:rFonts w:ascii="Cambria Math" w:eastAsiaTheme="majorEastAsia" w:hAnsi="Cambria Math" w:cstheme="majorBidi"/>
-                            <w:i/>
-                          </w:rPr>
-                        </m:ctrlPr>
-                      </m:sSubPr>
-                      <m:e>
-                        <m:r>
-                          <w:rPr>
-                            <w:rFonts w:ascii="Cambria Math" w:eastAsiaTheme="majorEastAsia" w:hAnsi="Cambria Math" w:cstheme="majorBidi"/>
-                          </w:rPr>
-                          <m:t>h</m:t>
-                        </m:r>
-                      </m:e>
-                      <m:sub>
-                        <m:r>
-                          <w:rPr>
-                            <w:rFonts w:ascii="Cambria Math" w:eastAsiaTheme="majorEastAsia" w:hAnsi="Cambria Math" w:cstheme="majorBidi"/>
-                          </w:rPr>
-                          <m:t>1</m:t>
-                        </m:r>
-                      </m:sub>
-                    </m:sSub>
-                  </m:e>
-                  <m:e>
-                    <m:sSub>
-                      <m:sSubPr>
-                        <m:ctrlPr>
-                          <w:rPr>
-                            <w:rFonts w:ascii="Cambria Math" w:eastAsiaTheme="majorEastAsia" w:hAnsi="Cambria Math" w:cstheme="majorBidi"/>
-                            <w:i/>
-                          </w:rPr>
-                        </m:ctrlPr>
-                      </m:sSubPr>
-                      <m:e>
-                        <m:r>
-                          <w:rPr>
-                            <w:rFonts w:ascii="Cambria Math" w:eastAsiaTheme="majorEastAsia" w:hAnsi="Cambria Math" w:cstheme="majorBidi"/>
-                          </w:rPr>
-                          <m:t>h</m:t>
-                        </m:r>
-                      </m:e>
-                      <m:sub>
-                        <m:r>
-                          <w:rPr>
-                            <w:rFonts w:ascii="Cambria Math" w:eastAsiaTheme="majorEastAsia" w:hAnsi="Cambria Math" w:cstheme="majorBidi"/>
-                          </w:rPr>
-                          <m:t>2</m:t>
-                        </m:r>
-                      </m:sub>
-                    </m:sSub>
-                  </m:e>
-                  <m:e>
-                    <m:sSub>
-                      <m:sSubPr>
-                        <m:ctrlPr>
-                          <w:rPr>
-                            <w:rFonts w:ascii="Cambria Math" w:eastAsiaTheme="majorEastAsia" w:hAnsi="Cambria Math" w:cstheme="majorBidi"/>
-                            <w:i/>
-                          </w:rPr>
-                        </m:ctrlPr>
-                      </m:sSubPr>
-                      <m:e>
-                        <m:r>
-                          <w:rPr>
-                            <w:rFonts w:ascii="Cambria Math" w:eastAsiaTheme="majorEastAsia" w:hAnsi="Cambria Math" w:cstheme="majorBidi"/>
-                          </w:rPr>
-                          <m:t>h</m:t>
-                        </m:r>
-                      </m:e>
-                      <m:sub>
-                        <m:r>
-                          <w:rPr>
-                            <w:rFonts w:ascii="Cambria Math" w:eastAsiaTheme="majorEastAsia" w:hAnsi="Cambria Math" w:cstheme="majorBidi"/>
-                          </w:rPr>
-                          <m:t>3</m:t>
-                        </m:r>
-                      </m:sub>
-                    </m:sSub>
-                  </m:e>
-                  <m:e>
-                    <m:sSub>
-                      <m:sSubPr>
-                        <m:ctrlPr>
-                          <w:rPr>
-                            <w:rFonts w:ascii="Cambria Math" w:eastAsiaTheme="majorEastAsia" w:hAnsi="Cambria Math" w:cstheme="majorBidi"/>
-                            <w:i/>
-                          </w:rPr>
-                        </m:ctrlPr>
-                      </m:sSubPr>
-                      <m:e>
-                        <m:r>
-                          <w:rPr>
-                            <w:rFonts w:ascii="Cambria Math" w:eastAsiaTheme="majorEastAsia" w:hAnsi="Cambria Math" w:cstheme="majorBidi"/>
-                          </w:rPr>
-                          <m:t>h</m:t>
-                        </m:r>
-                      </m:e>
-                      <m:sub>
-                        <m:r>
-                          <w:rPr>
-                            <w:rFonts w:ascii="Cambria Math" w:eastAsiaTheme="majorEastAsia" w:hAnsi="Cambria Math" w:cstheme="majorBidi"/>
-                          </w:rPr>
-                          <m:t>4</m:t>
-                        </m:r>
-                      </m:sub>
-                    </m:sSub>
-                  </m:e>
-                  <m:e>
-                    <m:sSub>
-                      <m:sSubPr>
-                        <m:ctrlPr>
-                          <w:rPr>
-                            <w:rFonts w:ascii="Cambria Math" w:eastAsiaTheme="majorEastAsia" w:hAnsi="Cambria Math" w:cstheme="majorBidi"/>
-                            <w:i/>
-                          </w:rPr>
-                        </m:ctrlPr>
-                      </m:sSubPr>
-                      <m:e>
-                        <m:r>
-                          <w:rPr>
-                            <w:rFonts w:ascii="Cambria Math" w:eastAsiaTheme="majorEastAsia" w:hAnsi="Cambria Math" w:cstheme="majorBidi"/>
-                          </w:rPr>
-                          <m:t>h</m:t>
-                        </m:r>
-                      </m:e>
-                      <m:sub>
-                        <m:r>
-                          <w:rPr>
-                            <w:rFonts w:ascii="Cambria Math" w:eastAsiaTheme="majorEastAsia" w:hAnsi="Cambria Math" w:cstheme="majorBidi"/>
-                          </w:rPr>
-                          <m:t>5</m:t>
-                        </m:r>
-                      </m:sub>
-                    </m:sSub>
-                  </m:e>
-                  <m:e>
-                    <m:sSub>
-                      <m:sSubPr>
-                        <m:ctrlPr>
-                          <w:rPr>
-                            <w:rFonts w:ascii="Cambria Math" w:eastAsiaTheme="majorEastAsia" w:hAnsi="Cambria Math" w:cstheme="majorBidi"/>
-                            <w:i/>
-                          </w:rPr>
-                        </m:ctrlPr>
-                      </m:sSubPr>
-                      <m:e>
-                        <m:r>
-                          <w:rPr>
-                            <w:rFonts w:ascii="Cambria Math" w:eastAsiaTheme="majorEastAsia" w:hAnsi="Cambria Math" w:cstheme="majorBidi"/>
-                          </w:rPr>
-                          <m:t>h</m:t>
-                        </m:r>
-                      </m:e>
-                      <m:sub>
-                        <m:r>
-                          <w:rPr>
-                            <w:rFonts w:ascii="Cambria Math" w:eastAsiaTheme="majorEastAsia" w:hAnsi="Cambria Math" w:cstheme="majorBidi"/>
-                          </w:rPr>
-                          <m:t>6</m:t>
-                        </m:r>
-                      </m:sub>
-                    </m:sSub>
-                  </m:e>
-                  <m:e>
-                    <m:sSub>
-                      <m:sSubPr>
-                        <m:ctrlPr>
-                          <w:rPr>
-                            <w:rFonts w:ascii="Cambria Math" w:eastAsiaTheme="majorEastAsia" w:hAnsi="Cambria Math" w:cstheme="majorBidi"/>
-                            <w:i/>
-                          </w:rPr>
-                        </m:ctrlPr>
-                      </m:sSubPr>
-                      <m:e>
-                        <m:r>
-                          <w:rPr>
-                            <w:rFonts w:ascii="Cambria Math" w:eastAsiaTheme="majorEastAsia" w:hAnsi="Cambria Math" w:cstheme="majorBidi"/>
-                          </w:rPr>
-                          <m:t>h</m:t>
-                        </m:r>
-                      </m:e>
-                      <m:sub>
-                        <m:r>
-                          <w:rPr>
-                            <w:rFonts w:ascii="Cambria Math" w:eastAsiaTheme="majorEastAsia" w:hAnsi="Cambria Math" w:cstheme="majorBidi"/>
-                          </w:rPr>
-                          <m:t>7</m:t>
-                        </m:r>
-                      </m:sub>
-                    </m:sSub>
-                  </m:e>
-                  <m:e>
-                    <m:sSub>
-                      <m:sSubPr>
-                        <m:ctrlPr>
-                          <w:rPr>
-                            <w:rFonts w:ascii="Cambria Math" w:eastAsiaTheme="majorEastAsia" w:hAnsi="Cambria Math" w:cstheme="majorBidi"/>
-                            <w:i/>
-                          </w:rPr>
-                        </m:ctrlPr>
-                      </m:sSubPr>
-                      <m:e>
-                        <m:r>
-                          <w:rPr>
-                            <w:rFonts w:ascii="Cambria Math" w:eastAsiaTheme="majorEastAsia" w:hAnsi="Cambria Math" w:cstheme="majorBidi"/>
-                          </w:rPr>
-                          <m:t>h</m:t>
-                        </m:r>
-                      </m:e>
-                      <m:sub>
-                        <m:r>
-                          <w:rPr>
-                            <w:rFonts w:ascii="Cambria Math" w:eastAsiaTheme="majorEastAsia" w:hAnsi="Cambria Math" w:cstheme="majorBidi"/>
-                          </w:rPr>
-                          <m:t>8</m:t>
-                        </m:r>
-                      </m:sub>
-                    </m:sSub>
-                  </m:e>
-                </m:mr>
-                <m:mr>
-                  <m:e>
-                    <m:sSub>
-                      <m:sSubPr>
-                        <m:ctrlPr>
-                          <w:rPr>
-                            <w:rFonts w:ascii="Cambria Math" w:eastAsiaTheme="majorEastAsia" w:hAnsi="Cambria Math" w:cstheme="majorBidi"/>
-                            <w:i/>
-                          </w:rPr>
-                        </m:ctrlPr>
-                      </m:sSubPr>
-                      <m:e>
-                        <m:r>
-                          <w:rPr>
-                            <w:rFonts w:ascii="Cambria Math" w:eastAsiaTheme="majorEastAsia" w:hAnsi="Cambria Math" w:cstheme="majorBidi"/>
-                          </w:rPr>
-                          <m:t>x</m:t>
-                        </m:r>
-                      </m:e>
-                      <m:sub>
-                        <m:r>
-                          <w:rPr>
-                            <w:rFonts w:ascii="Cambria Math" w:eastAsiaTheme="majorEastAsia" w:hAnsi="Cambria Math" w:cstheme="majorBidi"/>
-                          </w:rPr>
-                          <m:t>0</m:t>
-                        </m:r>
-                      </m:sub>
-                    </m:sSub>
-                  </m:e>
-                  <m:e>
-                    <m:r>
-                      <w:rPr>
-                        <w:rFonts w:ascii="Cambria Math" w:eastAsiaTheme="majorEastAsia" w:hAnsi="Cambria Math" w:cstheme="majorBidi"/>
-                      </w:rPr>
-                      <m:t>0</m:t>
-                    </m:r>
-                  </m:e>
-                  <m:e>
-                    <m:r>
-                      <w:rPr>
-                        <w:rFonts w:ascii="Cambria Math" w:eastAsiaTheme="majorEastAsia" w:hAnsi="Cambria Math" w:cstheme="majorBidi"/>
-                      </w:rPr>
-                      <m:t>0</m:t>
-                    </m:r>
-                  </m:e>
-                  <m:e>
-                    <m:r>
-                      <w:rPr>
-                        <w:rFonts w:ascii="Cambria Math" w:eastAsiaTheme="majorEastAsia" w:hAnsi="Cambria Math" w:cstheme="majorBidi"/>
-                      </w:rPr>
-                      <m:t>0</m:t>
-                    </m:r>
-                  </m:e>
-                  <m:e>
-                    <m:r>
-                      <w:rPr>
-                        <w:rFonts w:ascii="Cambria Math" w:eastAsiaTheme="majorEastAsia" w:hAnsi="Cambria Math" w:cstheme="majorBidi"/>
-                      </w:rPr>
-                      <m:t>0</m:t>
-                    </m:r>
-                  </m:e>
-                  <m:e>
-                    <m:r>
-                      <w:rPr>
-                        <w:rFonts w:ascii="Cambria Math" w:eastAsiaTheme="majorEastAsia" w:hAnsi="Cambria Math" w:cstheme="majorBidi"/>
-                      </w:rPr>
-                      <m:t>0</m:t>
-                    </m:r>
-                  </m:e>
-                  <m:e>
-                    <m:r>
-                      <w:rPr>
-                        <w:rFonts w:ascii="Cambria Math" w:eastAsiaTheme="majorEastAsia" w:hAnsi="Cambria Math" w:cstheme="majorBidi"/>
-                      </w:rPr>
-                      <m:t>0</m:t>
-                    </m:r>
-                  </m:e>
-                  <m:e>
-                    <m:r>
-                      <w:rPr>
-                        <w:rFonts w:ascii="Cambria Math" w:eastAsiaTheme="majorEastAsia" w:hAnsi="Cambria Math" w:cstheme="majorBidi"/>
-                      </w:rPr>
-                      <m:t>0</m:t>
-                    </m:r>
-                  </m:e>
-                  <m:e>
-                    <m:r>
-                      <w:rPr>
-                        <w:rFonts w:ascii="Cambria Math" w:eastAsiaTheme="majorEastAsia" w:hAnsi="Cambria Math" w:cstheme="majorBidi"/>
-                      </w:rPr>
-                      <m:t>0</m:t>
-                    </m:r>
-                  </m:e>
-                </m:mr>
-              </m:m>
-            </m:e>
-          </m:d>
-        </m:oMath>
-      </m:oMathPara>
-    </w:p>
-    <w:p>
-      <w:pPr>
-        <w:rPr>
-          <w:rFonts w:asciiTheme="majorHAnsi" w:eastAsiaTheme="majorEastAsia" w:hAnsiTheme="majorHAnsi" w:cstheme="majorBidi"/>
-        </w:rPr>
-      </w:pPr>
-      <m:oMathPara>
-        <m:oMath>
-          <m:sSub>
-            <m:sSubPr>
-              <m:ctrlPr>
-                <w:rPr>
-                  <w:rFonts w:ascii="Cambria Math" w:eastAsiaTheme="majorEastAsia" w:hAnsi="Cambria Math" w:cstheme="majorBidi"/>
-                  <w:i/>
-                </w:rPr>
-              </m:ctrlPr>
-            </m:sSubPr>
-            <m:e>
-              <m:r>
-                <w:rPr>
-                  <w:rFonts w:ascii="Cambria Math" w:eastAsiaTheme="majorEastAsia" w:hAnsi="Cambria Math" w:cstheme="majorBidi"/>
-                </w:rPr>
-                <m:t>y</m:t>
-              </m:r>
-            </m:e>
-            <m:sub>
-              <m:r>
-                <w:rPr>
-                  <w:rFonts w:ascii="Cambria Math" w:eastAsiaTheme="majorEastAsia" w:hAnsi="Cambria Math" w:cstheme="majorBidi"/>
-                </w:rPr>
-                <m:t>0</m:t>
-              </m:r>
-            </m:sub>
-          </m:sSub>
-          <m:r>
-            <w:rPr>
-              <w:rFonts w:ascii="Cambria Math" w:eastAsiaTheme="majorEastAsia" w:hAnsi="Cambria Math" w:cstheme="majorBidi"/>
-            </w:rPr>
-            <m:t>=</m:t>
-          </m:r>
-          <m:d>
-            <m:dPr>
-              <m:ctrlPr>
-                <w:rPr>
-                  <w:rFonts w:ascii="Cambria Math" w:eastAsiaTheme="majorEastAsia" w:hAnsi="Cambria Math" w:cstheme="majorBidi"/>
-                  <w:i/>
-                </w:rPr>
-              </m:ctrlPr>
-            </m:dPr>
-            <m:e>
-              <m:sSub>
-                <m:sSubPr>
-                  <m:ctrlPr>
-                    <w:rPr>
-                      <w:rFonts w:ascii="Cambria Math" w:eastAsiaTheme="majorEastAsia" w:hAnsi="Cambria Math" w:cstheme="majorBidi"/>
-                      <w:i/>
-                    </w:rPr>
-                  </m:ctrlPr>
-                </m:sSubPr>
-                <m:e>
-                  <m:r>
-                    <w:rPr>
-                      <w:rFonts w:ascii="Cambria Math" w:eastAsiaTheme="majorEastAsia" w:hAnsi="Cambria Math" w:cstheme="majorBidi"/>
-                    </w:rPr>
-                    <m:t>h</m:t>
-                  </m:r>
-                </m:e>
-                <m:sub>
-                  <m:r>
-                    <w:rPr>
-                      <w:rFonts w:ascii="Cambria Math" w:eastAsiaTheme="majorEastAsia" w:hAnsi="Cambria Math" w:cstheme="majorBidi"/>
-                    </w:rPr>
-                    <m:t>0</m:t>
-                  </m:r>
-                </m:sub>
-              </m:sSub>
-              <m:sSub>
-                <m:sSubPr>
-                  <m:ctrlPr>
-                    <w:rPr>
-                      <w:rFonts w:ascii="Cambria Math" w:eastAsiaTheme="majorEastAsia" w:hAnsi="Cambria Math" w:cstheme="majorBidi"/>
-                      <w:i/>
-                    </w:rPr>
-                  </m:ctrlPr>
-                </m:sSubPr>
-                <m:e>
-                  <m:r>
-                    <w:rPr>
-                      <w:rFonts w:ascii="Cambria Math" w:eastAsiaTheme="majorEastAsia" w:hAnsi="Cambria Math" w:cstheme="majorBidi"/>
-                    </w:rPr>
-                    <m:t>x</m:t>
-                  </m:r>
-                </m:e>
-                <m:sub>
-                  <m:r>
-                    <w:rPr>
-                      <w:rFonts w:ascii="Cambria Math" w:eastAsiaTheme="majorEastAsia" w:hAnsi="Cambria Math" w:cstheme="majorBidi"/>
-                    </w:rPr>
-                    <m:t>0</m:t>
-                  </m:r>
-                </m:sub>
-              </m:sSub>
-            </m:e>
-          </m:d>
-        </m:oMath>
-      </m:oMathPara>
-    </w:p>
-    <w:p>
-      <w:pPr>
-        <w:rPr>
-          <w:rFonts w:asciiTheme="majorHAnsi" w:eastAsiaTheme="majorEastAsia" w:hAnsiTheme="majorHAnsi" w:cstheme="majorBidi"/>
-        </w:rPr>
-      </w:pPr>
-    </w:p>
-    <w:p>
-      <w:pPr>
-        <w:rPr>
-          <w:rFonts w:asciiTheme="majorHAnsi" w:eastAsiaTheme="majorEastAsia" w:hAnsiTheme="majorHAnsi" w:cstheme="majorBidi"/>
-        </w:rPr>
-      </w:pPr>
-      <m:oMathPara>
-        <m:oMath>
-          <m:d>
-            <m:dPr>
-              <m:ctrlPr>
-                <w:rPr>
-                  <w:rFonts w:ascii="Cambria Math" w:eastAsiaTheme="majorEastAsia" w:hAnsi="Cambria Math" w:cstheme="majorBidi"/>
-                  <w:i/>
-                </w:rPr>
-              </m:ctrlPr>
-            </m:dPr>
-            <m:e>
-              <m:m>
-                <m:mPr>
-                  <m:mcs>
-                    <m:mc>
-                      <m:mcPr>
-                        <m:count m:val="9"/>
-                        <m:mcJc m:val="center"/>
-                      </m:mcPr>
-                    </m:mc>
-                  </m:mcs>
-                  <m:ctrlPr>
-                    <w:rPr>
-                      <w:rFonts w:ascii="Cambria Math" w:eastAsiaTheme="majorEastAsia" w:hAnsi="Cambria Math" w:cstheme="majorBidi"/>
-                      <w:i/>
-                    </w:rPr>
-                  </m:ctrlPr>
-                </m:mPr>
-                <m:mr>
-                  <m:e>
-                    <m:sSub>
-                      <m:sSubPr>
-                        <m:ctrlPr>
-                          <w:rPr>
-                            <w:rFonts w:ascii="Cambria Math" w:eastAsiaTheme="majorEastAsia" w:hAnsi="Cambria Math" w:cstheme="majorBidi"/>
-                            <w:i/>
-                          </w:rPr>
-                        </m:ctrlPr>
-                      </m:sSubPr>
-                      <m:e>
-                        <m:r>
-                          <w:rPr>
-                            <w:rFonts w:ascii="Cambria Math" w:eastAsiaTheme="majorEastAsia" w:hAnsi="Cambria Math" w:cstheme="majorBidi"/>
-                          </w:rPr>
-                          <m:t>h</m:t>
-                        </m:r>
-                      </m:e>
-                      <m:sub>
-                        <m:r>
-                          <w:rPr>
-                            <w:rFonts w:ascii="Cambria Math" w:eastAsiaTheme="majorEastAsia" w:hAnsi="Cambria Math" w:cstheme="majorBidi"/>
-                          </w:rPr>
-                          <m:t>0</m:t>
-                        </m:r>
-                      </m:sub>
-                    </m:sSub>
-                  </m:e>
-                  <m:e>
-                    <m:sSub>
-                      <m:sSubPr>
-                        <m:ctrlPr>
-                          <w:rPr>
-                            <w:rFonts w:ascii="Cambria Math" w:eastAsiaTheme="majorEastAsia" w:hAnsi="Cambria Math" w:cstheme="majorBidi"/>
-                            <w:i/>
-                          </w:rPr>
-                        </m:ctrlPr>
-                      </m:sSubPr>
-                      <m:e>
-                        <m:r>
-                          <w:rPr>
-                            <w:rFonts w:ascii="Cambria Math" w:eastAsiaTheme="majorEastAsia" w:hAnsi="Cambria Math" w:cstheme="majorBidi"/>
-                          </w:rPr>
-                          <m:t>h</m:t>
-                        </m:r>
-                      </m:e>
-                      <m:sub>
-                        <m:r>
-                          <w:rPr>
-                            <w:rFonts w:ascii="Cambria Math" w:eastAsiaTheme="majorEastAsia" w:hAnsi="Cambria Math" w:cstheme="majorBidi"/>
-                          </w:rPr>
-                          <m:t>1</m:t>
-                        </m:r>
-                      </m:sub>
-                    </m:sSub>
-                  </m:e>
-                  <m:e>
-                    <m:sSub>
-                      <m:sSubPr>
-                        <m:ctrlPr>
-                          <w:rPr>
-                            <w:rFonts w:ascii="Cambria Math" w:eastAsiaTheme="majorEastAsia" w:hAnsi="Cambria Math" w:cstheme="majorBidi"/>
-                            <w:i/>
-                          </w:rPr>
-                        </m:ctrlPr>
-                      </m:sSubPr>
-                      <m:e>
-                        <m:r>
-                          <w:rPr>
-                            <w:rFonts w:ascii="Cambria Math" w:eastAsiaTheme="majorEastAsia" w:hAnsi="Cambria Math" w:cstheme="majorBidi"/>
-                          </w:rPr>
-                          <m:t>h</m:t>
-                        </m:r>
-                      </m:e>
-                      <m:sub>
-                        <m:r>
-                          <w:rPr>
-                            <w:rFonts w:ascii="Cambria Math" w:eastAsiaTheme="majorEastAsia" w:hAnsi="Cambria Math" w:cstheme="majorBidi"/>
-                          </w:rPr>
-                          <m:t>2</m:t>
-                        </m:r>
-                      </m:sub>
-                    </m:sSub>
-                  </m:e>
-                  <m:e>
-                    <m:sSub>
-                      <m:sSubPr>
-                        <m:ctrlPr>
-                          <w:rPr>
-                            <w:rFonts w:ascii="Cambria Math" w:eastAsiaTheme="majorEastAsia" w:hAnsi="Cambria Math" w:cstheme="majorBidi"/>
-                            <w:i/>
-                          </w:rPr>
-                        </m:ctrlPr>
-                      </m:sSubPr>
-                      <m:e>
-                        <m:r>
-                          <w:rPr>
-                            <w:rFonts w:ascii="Cambria Math" w:eastAsiaTheme="majorEastAsia" w:hAnsi="Cambria Math" w:cstheme="majorBidi"/>
-                          </w:rPr>
-                          <m:t>h</m:t>
-                        </m:r>
-                      </m:e>
-                      <m:sub>
-                        <m:r>
-                          <w:rPr>
-                            <w:rFonts w:ascii="Cambria Math" w:eastAsiaTheme="majorEastAsia" w:hAnsi="Cambria Math" w:cstheme="majorBidi"/>
-                          </w:rPr>
-                          <m:t>3</m:t>
-                        </m:r>
-                      </m:sub>
-                    </m:sSub>
-                  </m:e>
-                  <m:e>
-                    <m:sSub>
-                      <m:sSubPr>
-                        <m:ctrlPr>
-                          <w:rPr>
-                            <w:rFonts w:ascii="Cambria Math" w:eastAsiaTheme="majorEastAsia" w:hAnsi="Cambria Math" w:cstheme="majorBidi"/>
-                            <w:i/>
-                          </w:rPr>
-                        </m:ctrlPr>
-                      </m:sSubPr>
-                      <m:e>
-                        <m:r>
-                          <w:rPr>
-                            <w:rFonts w:ascii="Cambria Math" w:eastAsiaTheme="majorEastAsia" w:hAnsi="Cambria Math" w:cstheme="majorBidi"/>
-                          </w:rPr>
-                          <m:t>h</m:t>
-                        </m:r>
-                      </m:e>
-                      <m:sub>
-                        <m:r>
-                          <w:rPr>
-                            <w:rFonts w:ascii="Cambria Math" w:eastAsiaTheme="majorEastAsia" w:hAnsi="Cambria Math" w:cstheme="majorBidi"/>
-                          </w:rPr>
-                          <m:t>4</m:t>
-                        </m:r>
-                      </m:sub>
-                    </m:sSub>
-                  </m:e>
-                  <m:e>
-                    <m:sSub>
-                      <m:sSubPr>
-                        <m:ctrlPr>
-                          <w:rPr>
-                            <w:rFonts w:ascii="Cambria Math" w:eastAsiaTheme="majorEastAsia" w:hAnsi="Cambria Math" w:cstheme="majorBidi"/>
-                            <w:i/>
-                          </w:rPr>
-                        </m:ctrlPr>
-                      </m:sSubPr>
-                      <m:e>
-                        <m:r>
-                          <w:rPr>
-                            <w:rFonts w:ascii="Cambria Math" w:eastAsiaTheme="majorEastAsia" w:hAnsi="Cambria Math" w:cstheme="majorBidi"/>
-                          </w:rPr>
-                          <m:t>h</m:t>
-                        </m:r>
-                      </m:e>
-                      <m:sub>
-                        <m:r>
-                          <w:rPr>
-                            <w:rFonts w:ascii="Cambria Math" w:eastAsiaTheme="majorEastAsia" w:hAnsi="Cambria Math" w:cstheme="majorBidi"/>
-                          </w:rPr>
-                          <m:t>5</m:t>
-                        </m:r>
-                      </m:sub>
-                    </m:sSub>
-                  </m:e>
-                  <m:e>
-                    <m:sSub>
-                      <m:sSubPr>
-                        <m:ctrlPr>
-                          <w:rPr>
-                            <w:rFonts w:ascii="Cambria Math" w:eastAsiaTheme="majorEastAsia" w:hAnsi="Cambria Math" w:cstheme="majorBidi"/>
-                            <w:i/>
-                          </w:rPr>
-                        </m:ctrlPr>
-                      </m:sSubPr>
-                      <m:e>
-                        <m:r>
-                          <w:rPr>
-                            <w:rFonts w:ascii="Cambria Math" w:eastAsiaTheme="majorEastAsia" w:hAnsi="Cambria Math" w:cstheme="majorBidi"/>
-                          </w:rPr>
-                          <m:t>h</m:t>
-                        </m:r>
-                      </m:e>
-                      <m:sub>
-                        <m:r>
-                          <w:rPr>
-                            <w:rFonts w:ascii="Cambria Math" w:eastAsiaTheme="majorEastAsia" w:hAnsi="Cambria Math" w:cstheme="majorBidi"/>
-                          </w:rPr>
-                          <m:t>6</m:t>
-                        </m:r>
-                      </m:sub>
-                    </m:sSub>
-                  </m:e>
-                  <m:e>
-                    <m:sSub>
-                      <m:sSubPr>
-                        <m:ctrlPr>
-                          <w:rPr>
-                            <w:rFonts w:ascii="Cambria Math" w:eastAsiaTheme="majorEastAsia" w:hAnsi="Cambria Math" w:cstheme="majorBidi"/>
-                            <w:i/>
-                          </w:rPr>
-                        </m:ctrlPr>
-                      </m:sSubPr>
-                      <m:e>
-                        <m:r>
-                          <w:rPr>
-                            <w:rFonts w:ascii="Cambria Math" w:eastAsiaTheme="majorEastAsia" w:hAnsi="Cambria Math" w:cstheme="majorBidi"/>
-                          </w:rPr>
-                          <m:t>h</m:t>
-                        </m:r>
-                      </m:e>
-                      <m:sub>
-                        <m:r>
-                          <w:rPr>
-                            <w:rFonts w:ascii="Cambria Math" w:eastAsiaTheme="majorEastAsia" w:hAnsi="Cambria Math" w:cstheme="majorBidi"/>
-                          </w:rPr>
-                          <m:t>7</m:t>
-                        </m:r>
-                      </m:sub>
-                    </m:sSub>
-                  </m:e>
-                  <m:e>
-                    <m:sSub>
-                      <m:sSubPr>
-                        <m:ctrlPr>
-                          <w:rPr>
-                            <w:rFonts w:ascii="Cambria Math" w:eastAsiaTheme="majorEastAsia" w:hAnsi="Cambria Math" w:cstheme="majorBidi"/>
-                            <w:i/>
-                          </w:rPr>
-                        </m:ctrlPr>
-                      </m:sSubPr>
-                      <m:e>
-                        <m:r>
-                          <w:rPr>
-                            <w:rFonts w:ascii="Cambria Math" w:eastAsiaTheme="majorEastAsia" w:hAnsi="Cambria Math" w:cstheme="majorBidi"/>
-                          </w:rPr>
-                          <m:t>h</m:t>
-                        </m:r>
-                      </m:e>
-                      <m:sub>
-                        <m:r>
-                          <w:rPr>
-                            <w:rFonts w:ascii="Cambria Math" w:eastAsiaTheme="majorEastAsia" w:hAnsi="Cambria Math" w:cstheme="majorBidi"/>
-                          </w:rPr>
-                          <m:t>8</m:t>
-                        </m:r>
-                      </m:sub>
-                    </m:sSub>
-                  </m:e>
-                </m:mr>
-                <m:mr>
-                  <m:e>
-                    <m:sSub>
-                      <m:sSubPr>
-                        <m:ctrlPr>
-                          <w:rPr>
-                            <w:rFonts w:ascii="Cambria Math" w:eastAsiaTheme="majorEastAsia" w:hAnsi="Cambria Math" w:cstheme="majorBidi"/>
-                            <w:i/>
-                          </w:rPr>
-                        </m:ctrlPr>
-                      </m:sSubPr>
-                      <m:e>
-                        <m:r>
-                          <w:rPr>
-                            <w:rFonts w:ascii="Cambria Math" w:eastAsiaTheme="majorEastAsia" w:hAnsi="Cambria Math" w:cstheme="majorBidi"/>
-                          </w:rPr>
-                          <m:t>x</m:t>
-                        </m:r>
-                      </m:e>
-                      <m:sub>
-                        <m:r>
-                          <w:rPr>
-                            <w:rFonts w:ascii="Cambria Math" w:eastAsiaTheme="majorEastAsia" w:hAnsi="Cambria Math" w:cstheme="majorBidi"/>
-                          </w:rPr>
-                          <m:t>3</m:t>
-                        </m:r>
-                      </m:sub>
-                    </m:sSub>
-                  </m:e>
-                  <m:e>
-                    <m:sSub>
-                      <m:sSubPr>
-                        <m:ctrlPr>
-                          <w:rPr>
-                            <w:rFonts w:ascii="Cambria Math" w:eastAsiaTheme="majorEastAsia" w:hAnsi="Cambria Math" w:cstheme="majorBidi"/>
-                            <w:i/>
-                          </w:rPr>
-                        </m:ctrlPr>
-                      </m:sSubPr>
-                      <m:e>
-                        <m:r>
-                          <w:rPr>
-                            <w:rFonts w:ascii="Cambria Math" w:eastAsiaTheme="majorEastAsia" w:hAnsi="Cambria Math" w:cstheme="majorBidi"/>
-                          </w:rPr>
-                          <m:t>x</m:t>
-                        </m:r>
-                      </m:e>
-                      <m:sub>
-                        <m:r>
-                          <w:rPr>
-                            <w:rFonts w:ascii="Cambria Math" w:eastAsiaTheme="majorEastAsia" w:hAnsi="Cambria Math" w:cstheme="majorBidi"/>
-                          </w:rPr>
-                          <m:t>2</m:t>
-                        </m:r>
-                      </m:sub>
-                    </m:sSub>
-                  </m:e>
-                  <m:e>
-                    <m:sSub>
-                      <m:sSubPr>
-                        <m:ctrlPr>
-                          <w:rPr>
-                            <w:rFonts w:ascii="Cambria Math" w:eastAsiaTheme="majorEastAsia" w:hAnsi="Cambria Math" w:cstheme="majorBidi"/>
-                            <w:i/>
-                          </w:rPr>
-                        </m:ctrlPr>
-                      </m:sSubPr>
-                      <m:e>
-                        <m:r>
-                          <w:rPr>
-                            <w:rFonts w:ascii="Cambria Math" w:eastAsiaTheme="majorEastAsia" w:hAnsi="Cambria Math" w:cstheme="majorBidi"/>
-                          </w:rPr>
-                          <m:t>x</m:t>
-                        </m:r>
-                      </m:e>
-                      <m:sub>
-                        <m:r>
-                          <w:rPr>
-                            <w:rFonts w:ascii="Cambria Math" w:eastAsiaTheme="majorEastAsia" w:hAnsi="Cambria Math" w:cstheme="majorBidi"/>
-                          </w:rPr>
-                          <m:t>1</m:t>
-                        </m:r>
-                      </m:sub>
-                    </m:sSub>
-                  </m:e>
-                  <m:e>
-                    <m:sSub>
-                      <m:sSubPr>
-                        <m:ctrlPr>
-                          <w:rPr>
-                            <w:rFonts w:ascii="Cambria Math" w:eastAsiaTheme="majorEastAsia" w:hAnsi="Cambria Math" w:cstheme="majorBidi"/>
-                            <w:i/>
-                          </w:rPr>
-                        </m:ctrlPr>
-                      </m:sSubPr>
-                      <m:e>
-                        <m:r>
-                          <w:rPr>
-                            <w:rFonts w:ascii="Cambria Math" w:eastAsiaTheme="majorEastAsia" w:hAnsi="Cambria Math" w:cstheme="majorBidi"/>
-                          </w:rPr>
-                          <m:t>x</m:t>
-                        </m:r>
-                      </m:e>
-                      <m:sub>
-                        <m:r>
-                          <w:rPr>
-                            <w:rFonts w:ascii="Cambria Math" w:eastAsiaTheme="majorEastAsia" w:hAnsi="Cambria Math" w:cstheme="majorBidi"/>
-                          </w:rPr>
-                          <m:t>0</m:t>
-                        </m:r>
-                      </m:sub>
-                    </m:sSub>
-                  </m:e>
-                  <m:e>
-                    <m:r>
-                      <w:rPr>
-                        <w:rFonts w:ascii="Cambria Math" w:eastAsiaTheme="majorEastAsia" w:hAnsi="Cambria Math" w:cstheme="majorBidi"/>
-                      </w:rPr>
-                      <m:t>0</m:t>
-                    </m:r>
-                  </m:e>
-                  <m:e>
-                    <m:r>
-                      <w:rPr>
-                        <w:rFonts w:ascii="Cambria Math" w:eastAsiaTheme="majorEastAsia" w:hAnsi="Cambria Math" w:cstheme="majorBidi"/>
-                      </w:rPr>
-                      <m:t>0</m:t>
-                    </m:r>
-                  </m:e>
-                  <m:e>
-                    <m:r>
-                      <w:rPr>
-                        <w:rFonts w:ascii="Cambria Math" w:eastAsiaTheme="majorEastAsia" w:hAnsi="Cambria Math" w:cstheme="majorBidi"/>
-                      </w:rPr>
-                      <m:t>0</m:t>
-                    </m:r>
-                  </m:e>
-                  <m:e>
-                    <m:r>
-                      <w:rPr>
-                        <w:rFonts w:ascii="Cambria Math" w:eastAsiaTheme="majorEastAsia" w:hAnsi="Cambria Math" w:cstheme="majorBidi"/>
-                      </w:rPr>
-                      <m:t>0</m:t>
-                    </m:r>
-                  </m:e>
-                  <m:e>
-                    <m:r>
-                      <w:rPr>
-                        <w:rFonts w:ascii="Cambria Math" w:eastAsiaTheme="majorEastAsia" w:hAnsi="Cambria Math" w:cstheme="majorBidi"/>
-                      </w:rPr>
-                      <m:t>0</m:t>
-                    </m:r>
-                  </m:e>
-                </m:mr>
-              </m:m>
-            </m:e>
-          </m:d>
-        </m:oMath>
-      </m:oMathPara>
-    </w:p>
-    <w:p>
-      <w:pPr>
-        <w:rPr>
-          <w:rFonts w:asciiTheme="majorHAnsi" w:eastAsiaTheme="majorEastAsia" w:hAnsiTheme="majorHAnsi" w:cstheme="majorBidi"/>
-        </w:rPr>
-      </w:pPr>
-      <m:oMathPara>
-        <m:oMath>
-          <m:sSub>
-            <m:sSubPr>
-              <m:ctrlPr>
-                <w:rPr>
-                  <w:rFonts w:ascii="Cambria Math" w:eastAsiaTheme="majorEastAsia" w:hAnsi="Cambria Math" w:cstheme="majorBidi"/>
-                  <w:i/>
-                </w:rPr>
-              </m:ctrlPr>
-            </m:sSubPr>
-            <m:e>
-              <m:r>
-                <w:rPr>
-                  <w:rFonts w:ascii="Cambria Math" w:eastAsiaTheme="majorEastAsia" w:hAnsi="Cambria Math" w:cstheme="majorBidi"/>
-                </w:rPr>
-                <m:t>y</m:t>
-              </m:r>
-            </m:e>
-            <m:sub>
-              <m:r>
-                <w:rPr>
-                  <w:rFonts w:ascii="Cambria Math" w:eastAsiaTheme="majorEastAsia" w:hAnsi="Cambria Math" w:cstheme="majorBidi"/>
-                </w:rPr>
-                <m:t>1</m:t>
-              </m:r>
-            </m:sub>
-          </m:sSub>
-          <m:r>
-            <w:rPr>
-              <w:rFonts w:ascii="Cambria Math" w:eastAsiaTheme="majorEastAsia" w:hAnsi="Cambria Math" w:cstheme="majorBidi"/>
-            </w:rPr>
-            <m:t>=</m:t>
-          </m:r>
-          <m:d>
-            <m:dPr>
-              <m:ctrlPr>
-                <w:rPr>
-                  <w:rFonts w:ascii="Cambria Math" w:eastAsiaTheme="majorEastAsia" w:hAnsi="Cambria Math" w:cstheme="majorBidi"/>
-                  <w:i/>
-                </w:rPr>
-              </m:ctrlPr>
-            </m:dPr>
-            <m:e>
-              <m:sSub>
-                <m:sSubPr>
-                  <m:ctrlPr>
-                    <w:rPr>
-                      <w:rFonts w:ascii="Cambria Math" w:eastAsiaTheme="majorEastAsia" w:hAnsi="Cambria Math" w:cstheme="majorBidi"/>
-                      <w:i/>
-                    </w:rPr>
-                  </m:ctrlPr>
-                </m:sSubPr>
-                <m:e>
-                  <m:r>
-                    <w:rPr>
-                      <w:rFonts w:ascii="Cambria Math" w:eastAsiaTheme="majorEastAsia" w:hAnsi="Cambria Math" w:cstheme="majorBidi"/>
-                    </w:rPr>
-                    <m:t>h</m:t>
-                  </m:r>
-                </m:e>
-                <m:sub>
-                  <m:r>
-                    <w:rPr>
-                      <w:rFonts w:ascii="Cambria Math" w:eastAsiaTheme="majorEastAsia" w:hAnsi="Cambria Math" w:cstheme="majorBidi"/>
-                    </w:rPr>
-                    <m:t>2</m:t>
-                  </m:r>
-                </m:sub>
-              </m:sSub>
-              <m:sSub>
-                <m:sSubPr>
-                  <m:ctrlPr>
-                    <w:rPr>
-                      <w:rFonts w:ascii="Cambria Math" w:eastAsiaTheme="majorEastAsia" w:hAnsi="Cambria Math" w:cstheme="majorBidi"/>
-                      <w:i/>
-                    </w:rPr>
-                  </m:ctrlPr>
-                </m:sSubPr>
-                <m:e>
-                  <m:r>
-                    <w:rPr>
-                      <w:rFonts w:ascii="Cambria Math" w:eastAsiaTheme="majorEastAsia" w:hAnsi="Cambria Math" w:cstheme="majorBidi"/>
-                    </w:rPr>
-                    <m:t>x</m:t>
-                  </m:r>
-                </m:e>
-                <m:sub>
-                  <m:r>
-                    <w:rPr>
-                      <w:rFonts w:ascii="Cambria Math" w:eastAsiaTheme="majorEastAsia" w:hAnsi="Cambria Math" w:cstheme="majorBidi"/>
-                    </w:rPr>
-                    <m:t>1</m:t>
-                  </m:r>
-                </m:sub>
-              </m:sSub>
-            </m:e>
-          </m:d>
-          <m:r>
-            <w:rPr>
-              <w:rFonts w:ascii="Cambria Math" w:eastAsiaTheme="majorEastAsia" w:hAnsi="Cambria Math" w:cstheme="majorBidi"/>
-            </w:rPr>
-            <m:t>+</m:t>
-          </m:r>
-          <m:d>
-            <m:dPr>
-              <m:ctrlPr>
-                <w:rPr>
-                  <w:rFonts w:ascii="Cambria Math" w:eastAsiaTheme="majorEastAsia" w:hAnsi="Cambria Math" w:cstheme="majorBidi"/>
-                  <w:i/>
-                </w:rPr>
-              </m:ctrlPr>
-            </m:dPr>
-            <m:e>
-              <m:sSub>
-                <m:sSubPr>
-                  <m:ctrlPr>
-                    <w:rPr>
-                      <w:rFonts w:ascii="Cambria Math" w:eastAsiaTheme="majorEastAsia" w:hAnsi="Cambria Math" w:cstheme="majorBidi"/>
-                      <w:i/>
-                    </w:rPr>
-                  </m:ctrlPr>
-                </m:sSubPr>
-                <m:e>
-                  <m:r>
-                    <w:rPr>
-                      <w:rFonts w:ascii="Cambria Math" w:eastAsiaTheme="majorEastAsia" w:hAnsi="Cambria Math" w:cstheme="majorBidi"/>
-                    </w:rPr>
-                    <m:t>h</m:t>
-                  </m:r>
-                </m:e>
-                <m:sub>
-                  <m:r>
-                    <w:rPr>
-                      <w:rFonts w:ascii="Cambria Math" w:eastAsiaTheme="majorEastAsia" w:hAnsi="Cambria Math" w:cstheme="majorBidi"/>
-                    </w:rPr>
-                    <m:t>1</m:t>
-                  </m:r>
-                </m:sub>
-              </m:sSub>
-              <m:sSub>
-                <m:sSubPr>
-                  <m:ctrlPr>
-                    <w:rPr>
-                      <w:rFonts w:ascii="Cambria Math" w:eastAsiaTheme="majorEastAsia" w:hAnsi="Cambria Math" w:cstheme="majorBidi"/>
-                      <w:i/>
-                    </w:rPr>
-                  </m:ctrlPr>
-                </m:sSubPr>
-                <m:e>
-                  <m:r>
-                    <w:rPr>
-                      <w:rFonts w:ascii="Cambria Math" w:eastAsiaTheme="majorEastAsia" w:hAnsi="Cambria Math" w:cstheme="majorBidi"/>
-                    </w:rPr>
-                    <m:t>x</m:t>
-                  </m:r>
-                </m:e>
-                <m:sub>
-                  <m:r>
-                    <w:rPr>
-                      <w:rFonts w:ascii="Cambria Math" w:eastAsiaTheme="majorEastAsia" w:hAnsi="Cambria Math" w:cstheme="majorBidi"/>
-                    </w:rPr>
-                    <m:t>2</m:t>
-                  </m:r>
-                </m:sub>
-              </m:sSub>
-            </m:e>
-          </m:d>
-          <m:r>
-            <w:rPr>
-              <w:rFonts w:ascii="Cambria Math" w:eastAsiaTheme="majorEastAsia" w:hAnsi="Cambria Math" w:cstheme="majorBidi"/>
-            </w:rPr>
-            <m:t>+</m:t>
-          </m:r>
-          <m:d>
-            <m:dPr>
-              <m:ctrlPr>
-                <w:rPr>
-                  <w:rFonts w:ascii="Cambria Math" w:eastAsiaTheme="majorEastAsia" w:hAnsi="Cambria Math" w:cstheme="majorBidi"/>
-                  <w:i/>
-                </w:rPr>
-              </m:ctrlPr>
-            </m:dPr>
-            <m:e>
-              <m:sSub>
-                <m:sSubPr>
-                  <m:ctrlPr>
-                    <w:rPr>
-                      <w:rFonts w:ascii="Cambria Math" w:eastAsiaTheme="majorEastAsia" w:hAnsi="Cambria Math" w:cstheme="majorBidi"/>
-                      <w:i/>
-                    </w:rPr>
-                  </m:ctrlPr>
-                </m:sSubPr>
-                <m:e>
-                  <m:r>
-                    <w:rPr>
-                      <w:rFonts w:ascii="Cambria Math" w:eastAsiaTheme="majorEastAsia" w:hAnsi="Cambria Math" w:cstheme="majorBidi"/>
-                    </w:rPr>
-                    <m:t>h</m:t>
-                  </m:r>
-                </m:e>
-                <m:sub>
-                  <m:r>
-                    <w:rPr>
-                      <w:rFonts w:ascii="Cambria Math" w:eastAsiaTheme="majorEastAsia" w:hAnsi="Cambria Math" w:cstheme="majorBidi"/>
-                    </w:rPr>
-                    <m:t>3</m:t>
-                  </m:r>
-                </m:sub>
-              </m:sSub>
-              <m:sSub>
-                <m:sSubPr>
-                  <m:ctrlPr>
-                    <w:rPr>
-                      <w:rFonts w:ascii="Cambria Math" w:eastAsiaTheme="majorEastAsia" w:hAnsi="Cambria Math" w:cstheme="majorBidi"/>
-                      <w:i/>
-                    </w:rPr>
-                  </m:ctrlPr>
-                </m:sSubPr>
-                <m:e>
-                  <m:r>
-                    <w:rPr>
-                      <w:rFonts w:ascii="Cambria Math" w:eastAsiaTheme="majorEastAsia" w:hAnsi="Cambria Math" w:cstheme="majorBidi"/>
-                    </w:rPr>
-                    <m:t>x</m:t>
-                  </m:r>
-                </m:e>
-                <m:sub>
-                  <m:r>
-                    <w:rPr>
-                      <w:rFonts w:ascii="Cambria Math" w:eastAsiaTheme="majorEastAsia" w:hAnsi="Cambria Math" w:cstheme="majorBidi"/>
-                    </w:rPr>
-                    <m:t>0</m:t>
-                  </m:r>
-                </m:sub>
-              </m:sSub>
-              <m:r>
-                <w:rPr>
-                  <w:rFonts w:ascii="Cambria Math" w:eastAsiaTheme="majorEastAsia" w:hAnsi="Cambria Math" w:cstheme="majorBidi"/>
-                </w:rPr>
-                <m:t>+</m:t>
-              </m:r>
-              <m:sSub>
-                <m:sSubPr>
-                  <m:ctrlPr>
-                    <w:rPr>
-                      <w:rFonts w:ascii="Cambria Math" w:eastAsiaTheme="majorEastAsia" w:hAnsi="Cambria Math" w:cstheme="majorBidi"/>
-                      <w:i/>
-                    </w:rPr>
-                  </m:ctrlPr>
-                </m:sSubPr>
-                <m:e>
-                  <m:r>
-                    <w:rPr>
-                      <w:rFonts w:ascii="Cambria Math" w:eastAsiaTheme="majorEastAsia" w:hAnsi="Cambria Math" w:cstheme="majorBidi"/>
-                    </w:rPr>
-                    <m:t>h</m:t>
-                  </m:r>
-                </m:e>
-                <m:sub>
-                  <m:r>
-                    <w:rPr>
-                      <w:rFonts w:ascii="Cambria Math" w:eastAsiaTheme="majorEastAsia" w:hAnsi="Cambria Math" w:cstheme="majorBidi"/>
-                    </w:rPr>
-                    <m:t>0</m:t>
-                  </m:r>
-                </m:sub>
-              </m:sSub>
-              <m:sSub>
-                <m:sSubPr>
-                  <m:ctrlPr>
-                    <w:rPr>
-                      <w:rFonts w:ascii="Cambria Math" w:eastAsiaTheme="majorEastAsia" w:hAnsi="Cambria Math" w:cstheme="majorBidi"/>
-                      <w:i/>
-                    </w:rPr>
-                  </m:ctrlPr>
-                </m:sSubPr>
-                <m:e>
-                  <m:r>
-                    <w:rPr>
-                      <w:rFonts w:ascii="Cambria Math" w:eastAsiaTheme="majorEastAsia" w:hAnsi="Cambria Math" w:cstheme="majorBidi"/>
-                    </w:rPr>
-                    <m:t>x</m:t>
-                  </m:r>
-                </m:e>
-                <m:sub>
-                  <m:r>
-                    <w:rPr>
-                      <w:rFonts w:ascii="Cambria Math" w:eastAsiaTheme="majorEastAsia" w:hAnsi="Cambria Math" w:cstheme="majorBidi"/>
-                    </w:rPr>
-                    <m:t>3</m:t>
-                  </m:r>
-                </m:sub>
-              </m:sSub>
-            </m:e>
-          </m:d>
-        </m:oMath>
-      </m:oMathPara>
-    </w:p>
-    <w:p>
-      <w:pPr>
-        <w:rPr>
-          <w:rFonts w:asciiTheme="majorHAnsi" w:eastAsiaTheme="majorEastAsia" w:hAnsiTheme="majorHAnsi" w:cstheme="majorBidi"/>
-        </w:rPr>
-      </w:pPr>
-    </w:p>
-    <w:p>
-      <w:pPr>
-        <w:rPr>
-          <w:rFonts w:asciiTheme="majorHAnsi" w:eastAsiaTheme="majorEastAsia" w:hAnsiTheme="majorHAnsi" w:cstheme="majorBidi"/>
-        </w:rPr>
-      </w:pPr>
-      <m:oMathPara>
-        <m:oMath>
-          <m:d>
-            <m:dPr>
-              <m:ctrlPr>
-                <w:rPr>
-                  <w:rFonts w:ascii="Cambria Math" w:eastAsiaTheme="majorEastAsia" w:hAnsi="Cambria Math" w:cstheme="majorBidi"/>
-                  <w:i/>
-                </w:rPr>
-              </m:ctrlPr>
-            </m:dPr>
-            <m:e>
-              <m:m>
-                <m:mPr>
-                  <m:mcs>
-                    <m:mc>
-                      <m:mcPr>
-                        <m:count m:val="9"/>
-                        <m:mcJc m:val="center"/>
-                      </m:mcPr>
-                    </m:mc>
-                  </m:mcs>
-                  <m:ctrlPr>
-                    <w:rPr>
-                      <w:rFonts w:ascii="Cambria Math" w:eastAsiaTheme="majorEastAsia" w:hAnsi="Cambria Math" w:cstheme="majorBidi"/>
-                      <w:i/>
-                    </w:rPr>
-                  </m:ctrlPr>
-                </m:mPr>
-                <m:mr>
-                  <m:e>
-                    <m:sSub>
-                      <m:sSubPr>
-                        <m:ctrlPr>
-                          <w:rPr>
-                            <w:rFonts w:ascii="Cambria Math" w:eastAsiaTheme="majorEastAsia" w:hAnsi="Cambria Math" w:cstheme="majorBidi"/>
-                            <w:i/>
-                          </w:rPr>
-                        </m:ctrlPr>
-                      </m:sSubPr>
-                      <m:e>
-                        <m:r>
-                          <w:rPr>
-                            <w:rFonts w:ascii="Cambria Math" w:eastAsiaTheme="majorEastAsia" w:hAnsi="Cambria Math" w:cstheme="majorBidi"/>
-                          </w:rPr>
-                          <m:t>h</m:t>
-                        </m:r>
-                      </m:e>
-                      <m:sub>
-                        <m:r>
-                          <w:rPr>
-                            <w:rFonts w:ascii="Cambria Math" w:eastAsiaTheme="majorEastAsia" w:hAnsi="Cambria Math" w:cstheme="majorBidi"/>
-                          </w:rPr>
-                          <m:t>0</m:t>
-                        </m:r>
-                      </m:sub>
-                    </m:sSub>
-                  </m:e>
-                  <m:e>
-                    <m:sSub>
-                      <m:sSubPr>
-                        <m:ctrlPr>
-                          <w:rPr>
-                            <w:rFonts w:ascii="Cambria Math" w:eastAsiaTheme="majorEastAsia" w:hAnsi="Cambria Math" w:cstheme="majorBidi"/>
-                            <w:i/>
-                          </w:rPr>
-                        </m:ctrlPr>
-                      </m:sSubPr>
-                      <m:e>
-                        <m:r>
-                          <w:rPr>
-                            <w:rFonts w:ascii="Cambria Math" w:eastAsiaTheme="majorEastAsia" w:hAnsi="Cambria Math" w:cstheme="majorBidi"/>
-                          </w:rPr>
-                          <m:t>h</m:t>
-                        </m:r>
-                      </m:e>
-                      <m:sub>
-                        <m:r>
-                          <w:rPr>
-                            <w:rFonts w:ascii="Cambria Math" w:eastAsiaTheme="majorEastAsia" w:hAnsi="Cambria Math" w:cstheme="majorBidi"/>
-                          </w:rPr>
-                          <m:t>1</m:t>
-                        </m:r>
-                      </m:sub>
-                    </m:sSub>
-                  </m:e>
-                  <m:e>
-                    <m:sSub>
-                      <m:sSubPr>
-                        <m:ctrlPr>
-                          <w:rPr>
-                            <w:rFonts w:ascii="Cambria Math" w:eastAsiaTheme="majorEastAsia" w:hAnsi="Cambria Math" w:cstheme="majorBidi"/>
-                            <w:i/>
-                          </w:rPr>
-                        </m:ctrlPr>
-                      </m:sSubPr>
-                      <m:e>
-                        <m:r>
-                          <w:rPr>
-                            <w:rFonts w:ascii="Cambria Math" w:eastAsiaTheme="majorEastAsia" w:hAnsi="Cambria Math" w:cstheme="majorBidi"/>
-                          </w:rPr>
-                          <m:t>h</m:t>
-                        </m:r>
-                      </m:e>
-                      <m:sub>
-                        <m:r>
-                          <w:rPr>
-                            <w:rFonts w:ascii="Cambria Math" w:eastAsiaTheme="majorEastAsia" w:hAnsi="Cambria Math" w:cstheme="majorBidi"/>
-                          </w:rPr>
-                          <m:t>2</m:t>
-                        </m:r>
-                      </m:sub>
-                    </m:sSub>
-                  </m:e>
-                  <m:e>
-                    <m:sSub>
-                      <m:sSubPr>
-                        <m:ctrlPr>
-                          <w:rPr>
-                            <w:rFonts w:ascii="Cambria Math" w:eastAsiaTheme="majorEastAsia" w:hAnsi="Cambria Math" w:cstheme="majorBidi"/>
-                            <w:i/>
-                          </w:rPr>
-                        </m:ctrlPr>
-                      </m:sSubPr>
-                      <m:e>
-                        <m:r>
-                          <w:rPr>
-                            <w:rFonts w:ascii="Cambria Math" w:eastAsiaTheme="majorEastAsia" w:hAnsi="Cambria Math" w:cstheme="majorBidi"/>
-                          </w:rPr>
-                          <m:t>h</m:t>
-                        </m:r>
-                      </m:e>
-                      <m:sub>
-                        <m:r>
-                          <w:rPr>
-                            <w:rFonts w:ascii="Cambria Math" w:eastAsiaTheme="majorEastAsia" w:hAnsi="Cambria Math" w:cstheme="majorBidi"/>
-                          </w:rPr>
-                          <m:t>3</m:t>
-                        </m:r>
-                      </m:sub>
-                    </m:sSub>
-                  </m:e>
-                  <m:e>
-                    <m:sSub>
-                      <m:sSubPr>
-                        <m:ctrlPr>
-                          <w:rPr>
-                            <w:rFonts w:ascii="Cambria Math" w:eastAsiaTheme="majorEastAsia" w:hAnsi="Cambria Math" w:cstheme="majorBidi"/>
-                            <w:i/>
-                          </w:rPr>
-                        </m:ctrlPr>
-                      </m:sSubPr>
-                      <m:e>
-                        <m:r>
-                          <w:rPr>
-                            <w:rFonts w:ascii="Cambria Math" w:eastAsiaTheme="majorEastAsia" w:hAnsi="Cambria Math" w:cstheme="majorBidi"/>
-                          </w:rPr>
-                          <m:t>h</m:t>
-                        </m:r>
-                      </m:e>
-                      <m:sub>
-                        <m:r>
-                          <w:rPr>
-                            <w:rFonts w:ascii="Cambria Math" w:eastAsiaTheme="majorEastAsia" w:hAnsi="Cambria Math" w:cstheme="majorBidi"/>
-                          </w:rPr>
-                          <m:t>4</m:t>
-                        </m:r>
-                      </m:sub>
-                    </m:sSub>
-                  </m:e>
-                  <m:e>
-                    <m:sSub>
-                      <m:sSubPr>
-                        <m:ctrlPr>
-                          <w:rPr>
-                            <w:rFonts w:ascii="Cambria Math" w:eastAsiaTheme="majorEastAsia" w:hAnsi="Cambria Math" w:cstheme="majorBidi"/>
-                            <w:i/>
-                          </w:rPr>
-                        </m:ctrlPr>
-                      </m:sSubPr>
-                      <m:e>
-                        <m:r>
-                          <w:rPr>
-                            <w:rFonts w:ascii="Cambria Math" w:eastAsiaTheme="majorEastAsia" w:hAnsi="Cambria Math" w:cstheme="majorBidi"/>
-                          </w:rPr>
-                          <m:t>h</m:t>
-                        </m:r>
-                      </m:e>
-                      <m:sub>
-                        <m:r>
-                          <w:rPr>
-                            <w:rFonts w:ascii="Cambria Math" w:eastAsiaTheme="majorEastAsia" w:hAnsi="Cambria Math" w:cstheme="majorBidi"/>
-                          </w:rPr>
-                          <m:t>5</m:t>
-                        </m:r>
-                      </m:sub>
-                    </m:sSub>
-                  </m:e>
-                  <m:e>
-                    <m:sSub>
-                      <m:sSubPr>
-                        <m:ctrlPr>
-                          <w:rPr>
-                            <w:rFonts w:ascii="Cambria Math" w:eastAsiaTheme="majorEastAsia" w:hAnsi="Cambria Math" w:cstheme="majorBidi"/>
-                            <w:i/>
-                          </w:rPr>
-                        </m:ctrlPr>
-                      </m:sSubPr>
-                      <m:e>
-                        <m:r>
-                          <w:rPr>
-                            <w:rFonts w:ascii="Cambria Math" w:eastAsiaTheme="majorEastAsia" w:hAnsi="Cambria Math" w:cstheme="majorBidi"/>
-                          </w:rPr>
-                          <m:t>h</m:t>
-                        </m:r>
-                      </m:e>
-                      <m:sub>
-                        <m:r>
-                          <w:rPr>
-                            <w:rFonts w:ascii="Cambria Math" w:eastAsiaTheme="majorEastAsia" w:hAnsi="Cambria Math" w:cstheme="majorBidi"/>
-                          </w:rPr>
-                          <m:t>6</m:t>
-                        </m:r>
-                      </m:sub>
-                    </m:sSub>
-                  </m:e>
-                  <m:e>
-                    <m:sSub>
-                      <m:sSubPr>
-                        <m:ctrlPr>
-                          <w:rPr>
-                            <w:rFonts w:ascii="Cambria Math" w:eastAsiaTheme="majorEastAsia" w:hAnsi="Cambria Math" w:cstheme="majorBidi"/>
-                            <w:i/>
-                          </w:rPr>
-                        </m:ctrlPr>
-                      </m:sSubPr>
-                      <m:e>
-                        <m:r>
-                          <w:rPr>
-                            <w:rFonts w:ascii="Cambria Math" w:eastAsiaTheme="majorEastAsia" w:hAnsi="Cambria Math" w:cstheme="majorBidi"/>
-                          </w:rPr>
-                          <m:t>h</m:t>
-                        </m:r>
-                      </m:e>
-                      <m:sub>
-                        <m:r>
-                          <w:rPr>
-                            <w:rFonts w:ascii="Cambria Math" w:eastAsiaTheme="majorEastAsia" w:hAnsi="Cambria Math" w:cstheme="majorBidi"/>
-                          </w:rPr>
-                          <m:t>7</m:t>
-                        </m:r>
-                      </m:sub>
-                    </m:sSub>
-                  </m:e>
-                  <m:e>
-                    <m:sSub>
-                      <m:sSubPr>
-                        <m:ctrlPr>
-                          <w:rPr>
-                            <w:rFonts w:ascii="Cambria Math" w:eastAsiaTheme="majorEastAsia" w:hAnsi="Cambria Math" w:cstheme="majorBidi"/>
-                            <w:i/>
-                          </w:rPr>
-                        </m:ctrlPr>
-                      </m:sSubPr>
-                      <m:e>
-                        <m:r>
-                          <w:rPr>
-                            <w:rFonts w:ascii="Cambria Math" w:eastAsiaTheme="majorEastAsia" w:hAnsi="Cambria Math" w:cstheme="majorBidi"/>
-                          </w:rPr>
-                          <m:t>h</m:t>
-                        </m:r>
-                      </m:e>
-                      <m:sub>
-                        <m:r>
-                          <w:rPr>
-                            <w:rFonts w:ascii="Cambria Math" w:eastAsiaTheme="majorEastAsia" w:hAnsi="Cambria Math" w:cstheme="majorBidi"/>
-                          </w:rPr>
-                          <m:t>8</m:t>
-                        </m:r>
-                      </m:sub>
-                    </m:sSub>
-                  </m:e>
-                </m:mr>
-                <m:mr>
-                  <m:e>
-                    <m:sSub>
-                      <m:sSubPr>
-                        <m:ctrlPr>
-                          <w:rPr>
-                            <w:rFonts w:ascii="Cambria Math" w:eastAsiaTheme="majorEastAsia" w:hAnsi="Cambria Math" w:cstheme="majorBidi"/>
-                            <w:i/>
-                          </w:rPr>
-                        </m:ctrlPr>
-                      </m:sSubPr>
-                      <m:e>
-                        <m:r>
-                          <w:rPr>
-                            <w:rFonts w:ascii="Cambria Math" w:eastAsiaTheme="majorEastAsia" w:hAnsi="Cambria Math" w:cstheme="majorBidi"/>
-                          </w:rPr>
-                          <m:t>x</m:t>
-                        </m:r>
-                      </m:e>
-                      <m:sub>
-                        <m:r>
-                          <w:rPr>
-                            <w:rFonts w:ascii="Cambria Math" w:eastAsiaTheme="majorEastAsia" w:hAnsi="Cambria Math" w:cstheme="majorBidi"/>
-                          </w:rPr>
-                          <m:t>6</m:t>
-                        </m:r>
-                      </m:sub>
-                    </m:sSub>
-                  </m:e>
-                  <m:e>
-                    <m:sSub>
-                      <m:sSubPr>
-                        <m:ctrlPr>
-                          <w:rPr>
-                            <w:rFonts w:ascii="Cambria Math" w:eastAsiaTheme="majorEastAsia" w:hAnsi="Cambria Math" w:cstheme="majorBidi"/>
-                            <w:i/>
-                          </w:rPr>
-                        </m:ctrlPr>
-                      </m:sSubPr>
-                      <m:e>
-                        <m:r>
-                          <w:rPr>
-                            <w:rFonts w:ascii="Cambria Math" w:eastAsiaTheme="majorEastAsia" w:hAnsi="Cambria Math" w:cstheme="majorBidi"/>
-                          </w:rPr>
-                          <m:t>x</m:t>
-                        </m:r>
-                      </m:e>
-                      <m:sub>
-                        <m:r>
-                          <w:rPr>
-                            <w:rFonts w:ascii="Cambria Math" w:eastAsiaTheme="majorEastAsia" w:hAnsi="Cambria Math" w:cstheme="majorBidi"/>
-                          </w:rPr>
-                          <m:t>5</m:t>
-                        </m:r>
-                      </m:sub>
-                    </m:sSub>
-                  </m:e>
-                  <m:e>
-                    <m:sSub>
-                      <m:sSubPr>
-                        <m:ctrlPr>
-                          <w:rPr>
-                            <w:rFonts w:ascii="Cambria Math" w:eastAsiaTheme="majorEastAsia" w:hAnsi="Cambria Math" w:cstheme="majorBidi"/>
-                            <w:i/>
-                          </w:rPr>
-                        </m:ctrlPr>
-                      </m:sSubPr>
-                      <m:e>
-                        <m:r>
-                          <w:rPr>
-                            <w:rFonts w:ascii="Cambria Math" w:eastAsiaTheme="majorEastAsia" w:hAnsi="Cambria Math" w:cstheme="majorBidi"/>
-                          </w:rPr>
-                          <m:t>x</m:t>
-                        </m:r>
-                      </m:e>
-                      <m:sub>
-                        <m:r>
-                          <w:rPr>
-                            <w:rFonts w:ascii="Cambria Math" w:eastAsiaTheme="majorEastAsia" w:hAnsi="Cambria Math" w:cstheme="majorBidi"/>
-                          </w:rPr>
-                          <m:t>4</m:t>
-                        </m:r>
-                      </m:sub>
-                    </m:sSub>
-                  </m:e>
-                  <m:e>
-                    <m:sSub>
-                      <m:sSubPr>
-                        <m:ctrlPr>
-                          <w:rPr>
-                            <w:rFonts w:ascii="Cambria Math" w:eastAsiaTheme="majorEastAsia" w:hAnsi="Cambria Math" w:cstheme="majorBidi"/>
-                            <w:i/>
-                          </w:rPr>
-                        </m:ctrlPr>
-                      </m:sSubPr>
-                      <m:e>
-                        <m:r>
-                          <w:rPr>
-                            <w:rFonts w:ascii="Cambria Math" w:eastAsiaTheme="majorEastAsia" w:hAnsi="Cambria Math" w:cstheme="majorBidi"/>
-                          </w:rPr>
-                          <m:t>x</m:t>
-                        </m:r>
-                      </m:e>
-                      <m:sub>
-                        <m:r>
-                          <w:rPr>
-                            <w:rFonts w:ascii="Cambria Math" w:eastAsiaTheme="majorEastAsia" w:hAnsi="Cambria Math" w:cstheme="majorBidi"/>
-                          </w:rPr>
-                          <m:t>3</m:t>
-                        </m:r>
-                      </m:sub>
-                    </m:sSub>
-                  </m:e>
-                  <m:e>
-                    <m:sSub>
-                      <m:sSubPr>
-                        <m:ctrlPr>
-                          <w:rPr>
-                            <w:rFonts w:ascii="Cambria Math" w:eastAsiaTheme="majorEastAsia" w:hAnsi="Cambria Math" w:cstheme="majorBidi"/>
-                            <w:i/>
-                          </w:rPr>
-                        </m:ctrlPr>
-                      </m:sSubPr>
-                      <m:e>
-                        <m:r>
-                          <w:rPr>
-                            <w:rFonts w:ascii="Cambria Math" w:eastAsiaTheme="majorEastAsia" w:hAnsi="Cambria Math" w:cstheme="majorBidi"/>
-                          </w:rPr>
-                          <m:t>x</m:t>
-                        </m:r>
-                      </m:e>
-                      <m:sub>
-                        <m:r>
-                          <w:rPr>
-                            <w:rFonts w:ascii="Cambria Math" w:eastAsiaTheme="majorEastAsia" w:hAnsi="Cambria Math" w:cstheme="majorBidi"/>
-                          </w:rPr>
-                          <m:t>2</m:t>
-                        </m:r>
-                      </m:sub>
-                    </m:sSub>
-                  </m:e>
-                  <m:e>
-                    <m:sSub>
-                      <m:sSubPr>
-                        <m:ctrlPr>
-                          <w:rPr>
-                            <w:rFonts w:ascii="Cambria Math" w:eastAsiaTheme="majorEastAsia" w:hAnsi="Cambria Math" w:cstheme="majorBidi"/>
-                            <w:i/>
-                          </w:rPr>
-                        </m:ctrlPr>
-                      </m:sSubPr>
-                      <m:e>
-                        <m:r>
-                          <w:rPr>
-                            <w:rFonts w:ascii="Cambria Math" w:eastAsiaTheme="majorEastAsia" w:hAnsi="Cambria Math" w:cstheme="majorBidi"/>
-                          </w:rPr>
-                          <m:t>x</m:t>
-                        </m:r>
-                      </m:e>
-                      <m:sub>
-                        <m:r>
-                          <w:rPr>
-                            <w:rFonts w:ascii="Cambria Math" w:eastAsiaTheme="majorEastAsia" w:hAnsi="Cambria Math" w:cstheme="majorBidi"/>
-                          </w:rPr>
-                          <m:t>1</m:t>
-                        </m:r>
-                      </m:sub>
-                    </m:sSub>
-                  </m:e>
-                  <m:e>
-                    <m:sSub>
-                      <m:sSubPr>
-                        <m:ctrlPr>
-                          <w:rPr>
-                            <w:rFonts w:ascii="Cambria Math" w:eastAsiaTheme="majorEastAsia" w:hAnsi="Cambria Math" w:cstheme="majorBidi"/>
-                            <w:i/>
-                          </w:rPr>
-                        </m:ctrlPr>
-                      </m:sSubPr>
-                      <m:e>
-                        <m:r>
-                          <w:rPr>
-                            <w:rFonts w:ascii="Cambria Math" w:eastAsiaTheme="majorEastAsia" w:hAnsi="Cambria Math" w:cstheme="majorBidi"/>
-                          </w:rPr>
-                          <m:t>x</m:t>
-                        </m:r>
-                      </m:e>
-                      <m:sub>
-                        <m:r>
-                          <w:rPr>
-                            <w:rFonts w:ascii="Cambria Math" w:eastAsiaTheme="majorEastAsia" w:hAnsi="Cambria Math" w:cstheme="majorBidi"/>
-                          </w:rPr>
-                          <m:t>0</m:t>
-                        </m:r>
-                      </m:sub>
-                    </m:sSub>
-                  </m:e>
-                  <m:e>
-                    <m:r>
-                      <w:rPr>
-                        <w:rFonts w:ascii="Cambria Math" w:eastAsiaTheme="majorEastAsia" w:hAnsi="Cambria Math" w:cstheme="majorBidi"/>
-                      </w:rPr>
-                      <m:t>0</m:t>
-                    </m:r>
-                  </m:e>
-                  <m:e>
-                    <m:r>
-                      <w:rPr>
-                        <w:rFonts w:ascii="Cambria Math" w:eastAsiaTheme="majorEastAsia" w:hAnsi="Cambria Math" w:cstheme="majorBidi"/>
-                      </w:rPr>
-                      <m:t>0</m:t>
-                    </m:r>
-                  </m:e>
-                </m:mr>
-              </m:m>
-            </m:e>
-          </m:d>
-        </m:oMath>
-      </m:oMathPara>
-    </w:p>
-    <w:p>
-      <w:pPr>
-        <w:rPr>
-          <w:rFonts w:asciiTheme="majorHAnsi" w:eastAsiaTheme="majorEastAsia" w:hAnsiTheme="majorHAnsi" w:cstheme="majorBidi"/>
-        </w:rPr>
-      </w:pPr>
-      <m:oMathPara>
-        <m:oMath>
-          <m:sSub>
-            <m:sSubPr>
-              <m:ctrlPr>
-                <w:rPr>
-                  <w:rFonts w:ascii="Cambria Math" w:eastAsiaTheme="majorEastAsia" w:hAnsi="Cambria Math" w:cstheme="majorBidi"/>
-                  <w:i/>
-                </w:rPr>
-              </m:ctrlPr>
-            </m:sSubPr>
-            <m:e>
-              <m:r>
-                <w:rPr>
-                  <w:rFonts w:ascii="Cambria Math" w:eastAsiaTheme="majorEastAsia" w:hAnsi="Cambria Math" w:cstheme="majorBidi"/>
-                </w:rPr>
-                <m:t>y</m:t>
-              </m:r>
-            </m:e>
-            <m:sub>
-              <m:r>
-                <w:rPr>
-                  <w:rFonts w:ascii="Cambria Math" w:eastAsiaTheme="majorEastAsia" w:hAnsi="Cambria Math" w:cstheme="majorBidi"/>
-                </w:rPr>
-                <m:t>2</m:t>
-              </m:r>
-            </m:sub>
-          </m:sSub>
-          <m:r>
-            <w:rPr>
-              <w:rFonts w:ascii="Cambria Math" w:eastAsiaTheme="majorEastAsia" w:hAnsi="Cambria Math" w:cstheme="majorBidi"/>
-            </w:rPr>
-            <m:t>=</m:t>
-          </m:r>
-          <m:d>
-            <m:dPr>
-              <m:ctrlPr>
-                <w:rPr>
-                  <w:rFonts w:ascii="Cambria Math" w:eastAsiaTheme="majorEastAsia" w:hAnsi="Cambria Math" w:cstheme="majorBidi"/>
-                  <w:i/>
-                </w:rPr>
-              </m:ctrlPr>
-            </m:dPr>
-            <m:e>
-              <m:sSub>
-                <m:sSubPr>
-                  <m:ctrlPr>
-                    <w:rPr>
-                      <w:rFonts w:ascii="Cambria Math" w:eastAsiaTheme="majorEastAsia" w:hAnsi="Cambria Math" w:cstheme="majorBidi"/>
-                      <w:i/>
-                    </w:rPr>
-                  </m:ctrlPr>
-                </m:sSubPr>
-                <m:e>
-                  <m:r>
-                    <w:rPr>
-                      <w:rFonts w:ascii="Cambria Math" w:eastAsiaTheme="majorEastAsia" w:hAnsi="Cambria Math" w:cstheme="majorBidi"/>
-                    </w:rPr>
-                    <m:t>h</m:t>
-                  </m:r>
-                </m:e>
-                <m:sub>
-                  <m:r>
-                    <w:rPr>
-                      <w:rFonts w:ascii="Cambria Math" w:eastAsiaTheme="majorEastAsia" w:hAnsi="Cambria Math" w:cstheme="majorBidi"/>
-                    </w:rPr>
-                    <m:t>5</m:t>
-                  </m:r>
-                </m:sub>
-              </m:sSub>
-              <m:sSub>
-                <m:sSubPr>
-                  <m:ctrlPr>
-                    <w:rPr>
-                      <w:rFonts w:ascii="Cambria Math" w:eastAsiaTheme="majorEastAsia" w:hAnsi="Cambria Math" w:cstheme="majorBidi"/>
-                      <w:i/>
-                    </w:rPr>
-                  </m:ctrlPr>
-                </m:sSubPr>
-                <m:e>
-                  <m:r>
-                    <w:rPr>
-                      <w:rFonts w:ascii="Cambria Math" w:eastAsiaTheme="majorEastAsia" w:hAnsi="Cambria Math" w:cstheme="majorBidi"/>
-                    </w:rPr>
-                    <m:t>x</m:t>
-                  </m:r>
-                </m:e>
-                <m:sub>
-                  <m:r>
-                    <w:rPr>
-                      <w:rFonts w:ascii="Cambria Math" w:eastAsiaTheme="majorEastAsia" w:hAnsi="Cambria Math" w:cstheme="majorBidi"/>
-                    </w:rPr>
-                    <m:t>1</m:t>
-                  </m:r>
-                </m:sub>
-              </m:sSub>
-              <m:r>
-                <w:rPr>
-                  <w:rFonts w:ascii="Cambria Math" w:eastAsiaTheme="majorEastAsia" w:hAnsi="Cambria Math" w:cstheme="majorBidi"/>
-                </w:rPr>
-                <m:t>+</m:t>
-              </m:r>
-              <m:sSub>
-                <m:sSubPr>
-                  <m:ctrlPr>
-                    <w:rPr>
-                      <w:rFonts w:ascii="Cambria Math" w:eastAsiaTheme="majorEastAsia" w:hAnsi="Cambria Math" w:cstheme="majorBidi"/>
-                      <w:i/>
-                    </w:rPr>
-                  </m:ctrlPr>
-                </m:sSubPr>
-                <m:e>
-                  <m:r>
-                    <w:rPr>
-                      <w:rFonts w:ascii="Cambria Math" w:eastAsiaTheme="majorEastAsia" w:hAnsi="Cambria Math" w:cstheme="majorBidi"/>
-                    </w:rPr>
-                    <m:t>h</m:t>
-                  </m:r>
-                </m:e>
-                <m:sub>
-                  <m:r>
-                    <w:rPr>
-                      <w:rFonts w:ascii="Cambria Math" w:eastAsiaTheme="majorEastAsia" w:hAnsi="Cambria Math" w:cstheme="majorBidi"/>
-                    </w:rPr>
-                    <m:t>2</m:t>
-                  </m:r>
-                </m:sub>
-              </m:sSub>
-              <m:sSub>
-                <m:sSubPr>
-                  <m:ctrlPr>
-                    <w:rPr>
-                      <w:rFonts w:ascii="Cambria Math" w:eastAsiaTheme="majorEastAsia" w:hAnsi="Cambria Math" w:cstheme="majorBidi"/>
-                      <w:i/>
-                    </w:rPr>
-                  </m:ctrlPr>
-                </m:sSubPr>
-                <m:e>
-                  <m:r>
-                    <w:rPr>
-                      <w:rFonts w:ascii="Cambria Math" w:eastAsiaTheme="majorEastAsia" w:hAnsi="Cambria Math" w:cstheme="majorBidi"/>
-                    </w:rPr>
-                    <m:t>x</m:t>
-                  </m:r>
-                </m:e>
-                <m:sub>
-                  <m:r>
-                    <w:rPr>
-                      <w:rFonts w:ascii="Cambria Math" w:eastAsiaTheme="majorEastAsia" w:hAnsi="Cambria Math" w:cstheme="majorBidi"/>
-                    </w:rPr>
-                    <m:t>4</m:t>
-                  </m:r>
-                </m:sub>
-              </m:sSub>
-            </m:e>
-          </m:d>
-          <m:r>
-            <w:rPr>
-              <w:rFonts w:ascii="Cambria Math" w:eastAsiaTheme="majorEastAsia" w:hAnsi="Cambria Math" w:cstheme="majorBidi"/>
-            </w:rPr>
-            <m:t>+</m:t>
-          </m:r>
-          <m:d>
-            <m:dPr>
-              <m:ctrlPr>
-                <w:rPr>
-                  <w:rFonts w:ascii="Cambria Math" w:eastAsiaTheme="majorEastAsia" w:hAnsi="Cambria Math" w:cstheme="majorBidi"/>
-                  <w:i/>
-                </w:rPr>
-              </m:ctrlPr>
-            </m:dPr>
-            <m:e>
-              <m:sSub>
-                <m:sSubPr>
-                  <m:ctrlPr>
-                    <w:rPr>
-                      <w:rFonts w:ascii="Cambria Math" w:eastAsiaTheme="majorEastAsia" w:hAnsi="Cambria Math" w:cstheme="majorBidi"/>
-                      <w:i/>
-                    </w:rPr>
-                  </m:ctrlPr>
-                </m:sSubPr>
-                <m:e>
-                  <m:r>
-                    <w:rPr>
-                      <w:rFonts w:ascii="Cambria Math" w:eastAsiaTheme="majorEastAsia" w:hAnsi="Cambria Math" w:cstheme="majorBidi"/>
-                    </w:rPr>
-                    <m:t>h</m:t>
-                  </m:r>
-                </m:e>
-                <m:sub>
-                  <m:r>
-                    <w:rPr>
-                      <w:rFonts w:ascii="Cambria Math" w:eastAsiaTheme="majorEastAsia" w:hAnsi="Cambria Math" w:cstheme="majorBidi"/>
-                    </w:rPr>
-                    <m:t>4</m:t>
-                  </m:r>
-                </m:sub>
-              </m:sSub>
-              <m:sSub>
-                <m:sSubPr>
-                  <m:ctrlPr>
-                    <w:rPr>
-                      <w:rFonts w:ascii="Cambria Math" w:eastAsiaTheme="majorEastAsia" w:hAnsi="Cambria Math" w:cstheme="majorBidi"/>
-                      <w:i/>
-                    </w:rPr>
-                  </m:ctrlPr>
-                </m:sSubPr>
-                <m:e>
-                  <m:r>
-                    <w:rPr>
-                      <w:rFonts w:ascii="Cambria Math" w:eastAsiaTheme="majorEastAsia" w:hAnsi="Cambria Math" w:cstheme="majorBidi"/>
-                    </w:rPr>
-                    <m:t>x</m:t>
-                  </m:r>
-                </m:e>
-                <m:sub>
-                  <m:r>
-                    <w:rPr>
-                      <w:rFonts w:ascii="Cambria Math" w:eastAsiaTheme="majorEastAsia" w:hAnsi="Cambria Math" w:cstheme="majorBidi"/>
-                    </w:rPr>
-                    <m:t>2</m:t>
-                  </m:r>
-                </m:sub>
-              </m:sSub>
-              <m:r>
-                <w:rPr>
-                  <w:rFonts w:ascii="Cambria Math" w:eastAsiaTheme="majorEastAsia" w:hAnsi="Cambria Math" w:cstheme="majorBidi"/>
-                </w:rPr>
-                <m:t>+</m:t>
-              </m:r>
-              <m:sSub>
-                <m:sSubPr>
-                  <m:ctrlPr>
-                    <w:rPr>
-                      <w:rFonts w:ascii="Cambria Math" w:eastAsiaTheme="majorEastAsia" w:hAnsi="Cambria Math" w:cstheme="majorBidi"/>
-                      <w:i/>
-                    </w:rPr>
-                  </m:ctrlPr>
-                </m:sSubPr>
-                <m:e>
-                  <m:r>
-                    <w:rPr>
-                      <w:rFonts w:ascii="Cambria Math" w:eastAsiaTheme="majorEastAsia" w:hAnsi="Cambria Math" w:cstheme="majorBidi"/>
-                    </w:rPr>
-                    <m:t>h</m:t>
-                  </m:r>
-                </m:e>
-                <m:sub>
-                  <m:r>
-                    <w:rPr>
-                      <w:rFonts w:ascii="Cambria Math" w:eastAsiaTheme="majorEastAsia" w:hAnsi="Cambria Math" w:cstheme="majorBidi"/>
-                    </w:rPr>
-                    <m:t>1</m:t>
-                  </m:r>
-                </m:sub>
-              </m:sSub>
-              <m:sSub>
-                <m:sSubPr>
-                  <m:ctrlPr>
-                    <w:rPr>
-                      <w:rFonts w:ascii="Cambria Math" w:eastAsiaTheme="majorEastAsia" w:hAnsi="Cambria Math" w:cstheme="majorBidi"/>
-                      <w:i/>
-                    </w:rPr>
-                  </m:ctrlPr>
-                </m:sSubPr>
-                <m:e>
-                  <m:r>
-                    <w:rPr>
-                      <w:rFonts w:ascii="Cambria Math" w:eastAsiaTheme="majorEastAsia" w:hAnsi="Cambria Math" w:cstheme="majorBidi"/>
-                    </w:rPr>
-                    <m:t>x</m:t>
-                  </m:r>
-                </m:e>
-                <m:sub>
-                  <m:r>
-                    <w:rPr>
-                      <w:rFonts w:ascii="Cambria Math" w:eastAsiaTheme="majorEastAsia" w:hAnsi="Cambria Math" w:cstheme="majorBidi"/>
-                    </w:rPr>
-                    <m:t>5</m:t>
-                  </m:r>
-                </m:sub>
-              </m:sSub>
-            </m:e>
-          </m:d>
-          <m:r>
-            <w:rPr>
-              <w:rFonts w:ascii="Cambria Math" w:eastAsiaTheme="majorEastAsia" w:hAnsi="Cambria Math" w:cstheme="majorBidi"/>
-            </w:rPr>
-            <m:t>+</m:t>
-          </m:r>
-          <m:d>
-            <m:dPr>
-              <m:ctrlPr>
-                <w:rPr>
-                  <w:rFonts w:ascii="Cambria Math" w:eastAsiaTheme="majorEastAsia" w:hAnsi="Cambria Math" w:cstheme="majorBidi"/>
-                  <w:i/>
-                </w:rPr>
-              </m:ctrlPr>
-            </m:dPr>
-            <m:e>
-              <m:sSub>
-                <m:sSubPr>
-                  <m:ctrlPr>
-                    <w:rPr>
-                      <w:rFonts w:ascii="Cambria Math" w:eastAsiaTheme="majorEastAsia" w:hAnsi="Cambria Math" w:cstheme="majorBidi"/>
-                      <w:i/>
-                    </w:rPr>
-                  </m:ctrlPr>
-                </m:sSubPr>
-                <m:e>
-                  <m:r>
-                    <w:rPr>
-                      <w:rFonts w:ascii="Cambria Math" w:eastAsiaTheme="majorEastAsia" w:hAnsi="Cambria Math" w:cstheme="majorBidi"/>
-                    </w:rPr>
-                    <m:t>h</m:t>
-                  </m:r>
-                </m:e>
-                <m:sub>
-                  <m:r>
-                    <w:rPr>
-                      <w:rFonts w:ascii="Cambria Math" w:eastAsiaTheme="majorEastAsia" w:hAnsi="Cambria Math" w:cstheme="majorBidi"/>
-                    </w:rPr>
-                    <m:t>6</m:t>
-                  </m:r>
-                </m:sub>
-              </m:sSub>
-              <m:sSub>
-                <m:sSubPr>
-                  <m:ctrlPr>
-                    <w:rPr>
-                      <w:rFonts w:ascii="Cambria Math" w:eastAsiaTheme="majorEastAsia" w:hAnsi="Cambria Math" w:cstheme="majorBidi"/>
-                      <w:i/>
-                    </w:rPr>
-                  </m:ctrlPr>
-                </m:sSubPr>
-                <m:e>
-                  <m:r>
-                    <w:rPr>
-                      <w:rFonts w:ascii="Cambria Math" w:eastAsiaTheme="majorEastAsia" w:hAnsi="Cambria Math" w:cstheme="majorBidi"/>
-                    </w:rPr>
-                    <m:t>x</m:t>
-                  </m:r>
-                </m:e>
-                <m:sub>
-                  <m:r>
-                    <w:rPr>
-                      <w:rFonts w:ascii="Cambria Math" w:eastAsiaTheme="majorEastAsia" w:hAnsi="Cambria Math" w:cstheme="majorBidi"/>
-                    </w:rPr>
-                    <m:t>0</m:t>
-                  </m:r>
-                </m:sub>
-              </m:sSub>
-              <m:r>
-                <w:rPr>
-                  <w:rFonts w:ascii="Cambria Math" w:eastAsiaTheme="majorEastAsia" w:hAnsi="Cambria Math" w:cstheme="majorBidi"/>
-                </w:rPr>
-                <m:t>+</m:t>
-              </m:r>
-              <m:sSub>
-                <m:sSubPr>
-                  <m:ctrlPr>
-                    <w:rPr>
-                      <w:rFonts w:ascii="Cambria Math" w:eastAsiaTheme="majorEastAsia" w:hAnsi="Cambria Math" w:cstheme="majorBidi"/>
-                      <w:i/>
-                    </w:rPr>
-                  </m:ctrlPr>
-                </m:sSubPr>
-                <m:e>
-                  <m:r>
-                    <w:rPr>
-                      <w:rFonts w:ascii="Cambria Math" w:eastAsiaTheme="majorEastAsia" w:hAnsi="Cambria Math" w:cstheme="majorBidi"/>
-                    </w:rPr>
-                    <m:t>h</m:t>
-                  </m:r>
-                </m:e>
-                <m:sub>
-                  <m:r>
-                    <w:rPr>
-                      <w:rFonts w:ascii="Cambria Math" w:eastAsiaTheme="majorEastAsia" w:hAnsi="Cambria Math" w:cstheme="majorBidi"/>
-                    </w:rPr>
-                    <m:t>3</m:t>
-                  </m:r>
-                </m:sub>
-              </m:sSub>
-              <m:sSub>
-                <m:sSubPr>
-                  <m:ctrlPr>
-                    <w:rPr>
-                      <w:rFonts w:ascii="Cambria Math" w:eastAsiaTheme="majorEastAsia" w:hAnsi="Cambria Math" w:cstheme="majorBidi"/>
-                      <w:i/>
-                    </w:rPr>
-                  </m:ctrlPr>
-                </m:sSubPr>
-                <m:e>
-                  <m:r>
-                    <w:rPr>
-                      <w:rFonts w:ascii="Cambria Math" w:eastAsiaTheme="majorEastAsia" w:hAnsi="Cambria Math" w:cstheme="majorBidi"/>
-                    </w:rPr>
-                    <m:t>x</m:t>
-                  </m:r>
-                </m:e>
-                <m:sub>
-                  <m:r>
-                    <w:rPr>
-                      <w:rFonts w:ascii="Cambria Math" w:eastAsiaTheme="majorEastAsia" w:hAnsi="Cambria Math" w:cstheme="majorBidi"/>
-                    </w:rPr>
-                    <m:t>3</m:t>
-                  </m:r>
-                </m:sub>
-              </m:sSub>
-              <m:r>
-                <w:rPr>
-                  <w:rFonts w:ascii="Cambria Math" w:eastAsiaTheme="majorEastAsia" w:hAnsi="Cambria Math" w:cstheme="majorBidi"/>
-                </w:rPr>
-                <m:t>+</m:t>
-              </m:r>
-              <m:sSub>
-                <m:sSubPr>
-                  <m:ctrlPr>
-                    <w:rPr>
-                      <w:rFonts w:ascii="Cambria Math" w:eastAsiaTheme="majorEastAsia" w:hAnsi="Cambria Math" w:cstheme="majorBidi"/>
-                      <w:i/>
-                    </w:rPr>
-                  </m:ctrlPr>
-                </m:sSubPr>
-                <m:e>
-                  <m:r>
-                    <w:rPr>
-                      <w:rFonts w:ascii="Cambria Math" w:eastAsiaTheme="majorEastAsia" w:hAnsi="Cambria Math" w:cstheme="majorBidi"/>
-                    </w:rPr>
-                    <m:t>h</m:t>
-                  </m:r>
-                </m:e>
-                <m:sub>
-                  <m:r>
-                    <w:rPr>
-                      <w:rFonts w:ascii="Cambria Math" w:eastAsiaTheme="majorEastAsia" w:hAnsi="Cambria Math" w:cstheme="majorBidi"/>
-                    </w:rPr>
-                    <m:t>0</m:t>
-                  </m:r>
-                </m:sub>
-              </m:sSub>
-              <m:sSub>
-                <m:sSubPr>
-                  <m:ctrlPr>
-                    <w:rPr>
-                      <w:rFonts w:ascii="Cambria Math" w:eastAsiaTheme="majorEastAsia" w:hAnsi="Cambria Math" w:cstheme="majorBidi"/>
-                      <w:i/>
-                    </w:rPr>
-                  </m:ctrlPr>
-                </m:sSubPr>
-                <m:e>
-                  <m:r>
-                    <w:rPr>
-                      <w:rFonts w:ascii="Cambria Math" w:eastAsiaTheme="majorEastAsia" w:hAnsi="Cambria Math" w:cstheme="majorBidi"/>
-                    </w:rPr>
-                    <m:t>x</m:t>
-                  </m:r>
-                </m:e>
-                <m:sub>
-                  <m:r>
-                    <w:rPr>
-                      <w:rFonts w:ascii="Cambria Math" w:eastAsiaTheme="majorEastAsia" w:hAnsi="Cambria Math" w:cstheme="majorBidi"/>
-                    </w:rPr>
-                    <m:t>6</m:t>
-                  </m:r>
-                </m:sub>
-              </m:sSub>
-            </m:e>
-          </m:d>
-        </m:oMath>
-      </m:oMathPara>
-    </w:p>
-    <w:p>
-      <w:pPr>
-        <w:rPr>
-          <w:rFonts w:asciiTheme="majorHAnsi" w:eastAsiaTheme="majorEastAsia" w:hAnsiTheme="majorHAnsi" w:cstheme="majorBidi"/>
-        </w:rPr>
-      </w:pPr>
-      <m:oMathPara>
-        <m:oMath>
-          <m:d>
-            <m:dPr>
-              <m:ctrlPr>
-                <w:rPr>
-                  <w:rFonts w:ascii="Cambria Math" w:eastAsiaTheme="majorEastAsia" w:hAnsi="Cambria Math" w:cstheme="majorBidi"/>
-                  <w:i/>
-                </w:rPr>
-              </m:ctrlPr>
-            </m:dPr>
-            <m:e>
-              <m:m>
-                <m:mPr>
-                  <m:mcs>
-                    <m:mc>
-                      <m:mcPr>
-                        <m:count m:val="9"/>
-                        <m:mcJc m:val="center"/>
-                      </m:mcPr>
-                    </m:mc>
-                  </m:mcs>
-                  <m:ctrlPr>
-                    <w:rPr>
-                      <w:rFonts w:ascii="Cambria Math" w:eastAsiaTheme="majorEastAsia" w:hAnsi="Cambria Math" w:cstheme="majorBidi"/>
-                      <w:i/>
-                    </w:rPr>
-                  </m:ctrlPr>
-                </m:mPr>
-                <m:mr>
-                  <m:e>
-                    <m:sSub>
-                      <m:sSubPr>
-                        <m:ctrlPr>
-                          <w:rPr>
-                            <w:rFonts w:ascii="Cambria Math" w:eastAsiaTheme="majorEastAsia" w:hAnsi="Cambria Math" w:cstheme="majorBidi"/>
-                            <w:i/>
-                          </w:rPr>
-                        </m:ctrlPr>
-                      </m:sSubPr>
-                      <m:e>
-                        <m:r>
-                          <w:rPr>
-                            <w:rFonts w:ascii="Cambria Math" w:eastAsiaTheme="majorEastAsia" w:hAnsi="Cambria Math" w:cstheme="majorBidi"/>
-                          </w:rPr>
-                          <m:t>h</m:t>
-                        </m:r>
-                      </m:e>
-                      <m:sub>
-                        <m:r>
-                          <w:rPr>
-                            <w:rFonts w:ascii="Cambria Math" w:eastAsiaTheme="majorEastAsia" w:hAnsi="Cambria Math" w:cstheme="majorBidi"/>
-                          </w:rPr>
-                          <m:t>0</m:t>
-                        </m:r>
-                      </m:sub>
-                    </m:sSub>
-                  </m:e>
-                  <m:e>
-                    <m:sSub>
-                      <m:sSubPr>
-                        <m:ctrlPr>
-                          <w:rPr>
-                            <w:rFonts w:ascii="Cambria Math" w:eastAsiaTheme="majorEastAsia" w:hAnsi="Cambria Math" w:cstheme="majorBidi"/>
-                            <w:i/>
-                          </w:rPr>
-                        </m:ctrlPr>
-                      </m:sSubPr>
-                      <m:e>
-                        <m:r>
-                          <w:rPr>
-                            <w:rFonts w:ascii="Cambria Math" w:eastAsiaTheme="majorEastAsia" w:hAnsi="Cambria Math" w:cstheme="majorBidi"/>
-                          </w:rPr>
-                          <m:t>h</m:t>
-                        </m:r>
-                      </m:e>
-                      <m:sub>
-                        <m:r>
-                          <w:rPr>
-                            <w:rFonts w:ascii="Cambria Math" w:eastAsiaTheme="majorEastAsia" w:hAnsi="Cambria Math" w:cstheme="majorBidi"/>
-                          </w:rPr>
-                          <m:t>1</m:t>
-                        </m:r>
-                      </m:sub>
-                    </m:sSub>
-                  </m:e>
-                  <m:e>
-                    <m:sSub>
-                      <m:sSubPr>
-                        <m:ctrlPr>
-                          <w:rPr>
-                            <w:rFonts w:ascii="Cambria Math" w:eastAsiaTheme="majorEastAsia" w:hAnsi="Cambria Math" w:cstheme="majorBidi"/>
-                            <w:i/>
-                          </w:rPr>
-                        </m:ctrlPr>
-                      </m:sSubPr>
-                      <m:e>
-                        <m:r>
-                          <w:rPr>
-                            <w:rFonts w:ascii="Cambria Math" w:eastAsiaTheme="majorEastAsia" w:hAnsi="Cambria Math" w:cstheme="majorBidi"/>
-                          </w:rPr>
-                          <m:t>h</m:t>
-                        </m:r>
-                      </m:e>
-                      <m:sub>
-                        <m:r>
-                          <w:rPr>
-                            <w:rFonts w:ascii="Cambria Math" w:eastAsiaTheme="majorEastAsia" w:hAnsi="Cambria Math" w:cstheme="majorBidi"/>
-                          </w:rPr>
-                          <m:t>2</m:t>
-                        </m:r>
-                      </m:sub>
-                    </m:sSub>
-                  </m:e>
-                  <m:e>
-                    <m:sSub>
-                      <m:sSubPr>
-                        <m:ctrlPr>
-                          <w:rPr>
-                            <w:rFonts w:ascii="Cambria Math" w:eastAsiaTheme="majorEastAsia" w:hAnsi="Cambria Math" w:cstheme="majorBidi"/>
-                            <w:i/>
-                          </w:rPr>
-                        </m:ctrlPr>
-                      </m:sSubPr>
-                      <m:e>
-                        <m:r>
-                          <w:rPr>
-                            <w:rFonts w:ascii="Cambria Math" w:eastAsiaTheme="majorEastAsia" w:hAnsi="Cambria Math" w:cstheme="majorBidi"/>
-                          </w:rPr>
-                          <m:t>h</m:t>
-                        </m:r>
-                      </m:e>
-                      <m:sub>
-                        <m:r>
-                          <w:rPr>
-                            <w:rFonts w:ascii="Cambria Math" w:eastAsiaTheme="majorEastAsia" w:hAnsi="Cambria Math" w:cstheme="majorBidi"/>
-                          </w:rPr>
-                          <m:t>3</m:t>
-                        </m:r>
-                      </m:sub>
-                    </m:sSub>
-                  </m:e>
-                  <m:e>
-                    <m:sSub>
-                      <m:sSubPr>
-                        <m:ctrlPr>
-                          <w:rPr>
-                            <w:rFonts w:ascii="Cambria Math" w:eastAsiaTheme="majorEastAsia" w:hAnsi="Cambria Math" w:cstheme="majorBidi"/>
-                            <w:i/>
-                          </w:rPr>
-                        </m:ctrlPr>
-                      </m:sSubPr>
-                      <m:e>
-                        <m:r>
-                          <w:rPr>
-                            <w:rFonts w:ascii="Cambria Math" w:eastAsiaTheme="majorEastAsia" w:hAnsi="Cambria Math" w:cstheme="majorBidi"/>
-                          </w:rPr>
-                          <m:t>h</m:t>
-                        </m:r>
-                      </m:e>
-                      <m:sub>
-                        <m:r>
-                          <w:rPr>
-                            <w:rFonts w:ascii="Cambria Math" w:eastAsiaTheme="majorEastAsia" w:hAnsi="Cambria Math" w:cstheme="majorBidi"/>
-                          </w:rPr>
-                          <m:t>4</m:t>
-                        </m:r>
-                      </m:sub>
-                    </m:sSub>
-                  </m:e>
-                  <m:e>
-                    <m:sSub>
-                      <m:sSubPr>
-                        <m:ctrlPr>
-                          <w:rPr>
-                            <w:rFonts w:ascii="Cambria Math" w:eastAsiaTheme="majorEastAsia" w:hAnsi="Cambria Math" w:cstheme="majorBidi"/>
-                            <w:i/>
-                          </w:rPr>
-                        </m:ctrlPr>
-                      </m:sSubPr>
-                      <m:e>
-                        <m:r>
-                          <w:rPr>
-                            <w:rFonts w:ascii="Cambria Math" w:eastAsiaTheme="majorEastAsia" w:hAnsi="Cambria Math" w:cstheme="majorBidi"/>
-                          </w:rPr>
-                          <m:t>h</m:t>
-                        </m:r>
-                      </m:e>
-                      <m:sub>
-                        <m:r>
-                          <w:rPr>
-                            <w:rFonts w:ascii="Cambria Math" w:eastAsiaTheme="majorEastAsia" w:hAnsi="Cambria Math" w:cstheme="majorBidi"/>
-                          </w:rPr>
-                          <m:t>5</m:t>
-                        </m:r>
-                      </m:sub>
-                    </m:sSub>
-                  </m:e>
-                  <m:e>
-                    <m:sSub>
-                      <m:sSubPr>
-                        <m:ctrlPr>
-                          <w:rPr>
-                            <w:rFonts w:ascii="Cambria Math" w:eastAsiaTheme="majorEastAsia" w:hAnsi="Cambria Math" w:cstheme="majorBidi"/>
-                            <w:i/>
-                          </w:rPr>
-                        </m:ctrlPr>
-                      </m:sSubPr>
-                      <m:e>
-                        <m:r>
-                          <w:rPr>
-                            <w:rFonts w:ascii="Cambria Math" w:eastAsiaTheme="majorEastAsia" w:hAnsi="Cambria Math" w:cstheme="majorBidi"/>
-                          </w:rPr>
-                          <m:t>h</m:t>
-                        </m:r>
-                      </m:e>
-                      <m:sub>
-                        <m:r>
-                          <w:rPr>
-                            <w:rFonts w:ascii="Cambria Math" w:eastAsiaTheme="majorEastAsia" w:hAnsi="Cambria Math" w:cstheme="majorBidi"/>
-                          </w:rPr>
-                          <m:t>6</m:t>
-                        </m:r>
-                      </m:sub>
-                    </m:sSub>
-                  </m:e>
-                  <m:e>
-                    <m:sSub>
-                      <m:sSubPr>
-                        <m:ctrlPr>
-                          <w:rPr>
-                            <w:rFonts w:ascii="Cambria Math" w:eastAsiaTheme="majorEastAsia" w:hAnsi="Cambria Math" w:cstheme="majorBidi"/>
-                            <w:i/>
-                          </w:rPr>
-                        </m:ctrlPr>
-                      </m:sSubPr>
-                      <m:e>
-                        <m:r>
-                          <w:rPr>
-                            <w:rFonts w:ascii="Cambria Math" w:eastAsiaTheme="majorEastAsia" w:hAnsi="Cambria Math" w:cstheme="majorBidi"/>
-                          </w:rPr>
-                          <m:t>h</m:t>
-                        </m:r>
-                      </m:e>
-                      <m:sub>
-                        <m:r>
-                          <w:rPr>
-                            <w:rFonts w:ascii="Cambria Math" w:eastAsiaTheme="majorEastAsia" w:hAnsi="Cambria Math" w:cstheme="majorBidi"/>
-                          </w:rPr>
-                          <m:t>7</m:t>
-                        </m:r>
-                      </m:sub>
-                    </m:sSub>
-                  </m:e>
-                  <m:e>
-                    <m:sSub>
-                      <m:sSubPr>
-                        <m:ctrlPr>
-                          <w:rPr>
-                            <w:rFonts w:ascii="Cambria Math" w:eastAsiaTheme="majorEastAsia" w:hAnsi="Cambria Math" w:cstheme="majorBidi"/>
-                            <w:i/>
-                          </w:rPr>
-                        </m:ctrlPr>
-                      </m:sSubPr>
-                      <m:e>
-                        <m:r>
-                          <w:rPr>
-                            <w:rFonts w:ascii="Cambria Math" w:eastAsiaTheme="majorEastAsia" w:hAnsi="Cambria Math" w:cstheme="majorBidi"/>
-                          </w:rPr>
-                          <m:t>h</m:t>
-                        </m:r>
-                      </m:e>
-                      <m:sub>
-                        <m:r>
-                          <w:rPr>
-                            <w:rFonts w:ascii="Cambria Math" w:eastAsiaTheme="majorEastAsia" w:hAnsi="Cambria Math" w:cstheme="majorBidi"/>
-                          </w:rPr>
-                          <m:t>8</m:t>
-                        </m:r>
-                      </m:sub>
-                    </m:sSub>
-                  </m:e>
-                </m:mr>
-                <m:mr>
-                  <m:e>
-                    <m:sSub>
-                      <m:sSubPr>
-                        <m:ctrlPr>
-                          <w:rPr>
-                            <w:rFonts w:ascii="Cambria Math" w:eastAsiaTheme="majorEastAsia" w:hAnsi="Cambria Math" w:cstheme="majorBidi"/>
-                            <w:i/>
-                          </w:rPr>
-                        </m:ctrlPr>
-                      </m:sSubPr>
-                      <m:e>
-                        <m:r>
-                          <w:rPr>
-                            <w:rFonts w:ascii="Cambria Math" w:eastAsiaTheme="majorEastAsia" w:hAnsi="Cambria Math" w:cstheme="majorBidi"/>
-                          </w:rPr>
-                          <m:t>x</m:t>
-                        </m:r>
-                      </m:e>
-                      <m:sub>
-                        <m:r>
-                          <w:rPr>
-                            <w:rFonts w:ascii="Cambria Math" w:eastAsiaTheme="majorEastAsia" w:hAnsi="Cambria Math" w:cstheme="majorBidi"/>
-                          </w:rPr>
-                          <m:t>9</m:t>
-                        </m:r>
-                      </m:sub>
-                    </m:sSub>
-                  </m:e>
-                  <m:e>
-                    <m:sSub>
-                      <m:sSubPr>
-                        <m:ctrlPr>
-                          <w:rPr>
-                            <w:rFonts w:ascii="Cambria Math" w:eastAsiaTheme="majorEastAsia" w:hAnsi="Cambria Math" w:cstheme="majorBidi"/>
-                            <w:i/>
-                          </w:rPr>
-                        </m:ctrlPr>
-                      </m:sSubPr>
-                      <m:e>
-                        <m:r>
-                          <w:rPr>
-                            <w:rFonts w:ascii="Cambria Math" w:eastAsiaTheme="majorEastAsia" w:hAnsi="Cambria Math" w:cstheme="majorBidi"/>
-                          </w:rPr>
-                          <m:t>x</m:t>
-                        </m:r>
-                      </m:e>
-                      <m:sub>
-                        <m:r>
-                          <w:rPr>
-                            <w:rFonts w:ascii="Cambria Math" w:eastAsiaTheme="majorEastAsia" w:hAnsi="Cambria Math" w:cstheme="majorBidi"/>
-                          </w:rPr>
-                          <m:t>8</m:t>
-                        </m:r>
-                      </m:sub>
-                    </m:sSub>
-                  </m:e>
-                  <m:e>
-                    <m:sSub>
-                      <m:sSubPr>
-                        <m:ctrlPr>
-                          <w:rPr>
-                            <w:rFonts w:ascii="Cambria Math" w:eastAsiaTheme="majorEastAsia" w:hAnsi="Cambria Math" w:cstheme="majorBidi"/>
-                            <w:i/>
-                          </w:rPr>
-                        </m:ctrlPr>
-                      </m:sSubPr>
-                      <m:e>
-                        <m:r>
-                          <w:rPr>
-                            <w:rFonts w:ascii="Cambria Math" w:eastAsiaTheme="majorEastAsia" w:hAnsi="Cambria Math" w:cstheme="majorBidi"/>
-                          </w:rPr>
-                          <m:t>x</m:t>
-                        </m:r>
-                      </m:e>
-                      <m:sub>
-                        <m:r>
-                          <w:rPr>
-                            <w:rFonts w:ascii="Cambria Math" w:eastAsiaTheme="majorEastAsia" w:hAnsi="Cambria Math" w:cstheme="majorBidi"/>
-                          </w:rPr>
-                          <m:t>7</m:t>
-                        </m:r>
-                      </m:sub>
-                    </m:sSub>
-                  </m:e>
-                  <m:e>
-                    <m:sSub>
-                      <m:sSubPr>
-                        <m:ctrlPr>
-                          <w:rPr>
-                            <w:rFonts w:ascii="Cambria Math" w:eastAsiaTheme="majorEastAsia" w:hAnsi="Cambria Math" w:cstheme="majorBidi"/>
-                            <w:i/>
-                          </w:rPr>
-                        </m:ctrlPr>
-                      </m:sSubPr>
-                      <m:e>
-                        <m:r>
-                          <w:rPr>
-                            <w:rFonts w:ascii="Cambria Math" w:eastAsiaTheme="majorEastAsia" w:hAnsi="Cambria Math" w:cstheme="majorBidi"/>
-                          </w:rPr>
-                          <m:t>x</m:t>
-                        </m:r>
-                      </m:e>
-                      <m:sub>
-                        <m:r>
-                          <w:rPr>
-                            <w:rFonts w:ascii="Cambria Math" w:eastAsiaTheme="majorEastAsia" w:hAnsi="Cambria Math" w:cstheme="majorBidi"/>
-                          </w:rPr>
-                          <m:t>6</m:t>
-                        </m:r>
-                      </m:sub>
-                    </m:sSub>
-                  </m:e>
-                  <m:e>
-                    <m:sSub>
-                      <m:sSubPr>
-                        <m:ctrlPr>
-                          <w:rPr>
-                            <w:rFonts w:ascii="Cambria Math" w:eastAsiaTheme="majorEastAsia" w:hAnsi="Cambria Math" w:cstheme="majorBidi"/>
-                            <w:i/>
-                          </w:rPr>
-                        </m:ctrlPr>
-                      </m:sSubPr>
-                      <m:e>
-                        <m:r>
-                          <w:rPr>
-                            <w:rFonts w:ascii="Cambria Math" w:eastAsiaTheme="majorEastAsia" w:hAnsi="Cambria Math" w:cstheme="majorBidi"/>
-                          </w:rPr>
-                          <m:t>x</m:t>
-                        </m:r>
-                      </m:e>
-                      <m:sub>
-                        <m:r>
-                          <w:rPr>
-                            <w:rFonts w:ascii="Cambria Math" w:eastAsiaTheme="majorEastAsia" w:hAnsi="Cambria Math" w:cstheme="majorBidi"/>
-                          </w:rPr>
-                          <m:t>5</m:t>
-                        </m:r>
-                      </m:sub>
-                    </m:sSub>
-                  </m:e>
-                  <m:e>
-                    <m:sSub>
-                      <m:sSubPr>
-                        <m:ctrlPr>
-                          <w:rPr>
-                            <w:rFonts w:ascii="Cambria Math" w:eastAsiaTheme="majorEastAsia" w:hAnsi="Cambria Math" w:cstheme="majorBidi"/>
-                            <w:i/>
-                          </w:rPr>
-                        </m:ctrlPr>
-                      </m:sSubPr>
-                      <m:e>
-                        <m:r>
-                          <w:rPr>
-                            <w:rFonts w:ascii="Cambria Math" w:eastAsiaTheme="majorEastAsia" w:hAnsi="Cambria Math" w:cstheme="majorBidi"/>
-                          </w:rPr>
-                          <m:t>x</m:t>
-                        </m:r>
-                      </m:e>
-                      <m:sub>
-                        <m:r>
-                          <w:rPr>
-                            <w:rFonts w:ascii="Cambria Math" w:eastAsiaTheme="majorEastAsia" w:hAnsi="Cambria Math" w:cstheme="majorBidi"/>
-                          </w:rPr>
-                          <m:t>4</m:t>
-                        </m:r>
-                      </m:sub>
-                    </m:sSub>
-                  </m:e>
-                  <m:e>
-                    <m:sSub>
-                      <m:sSubPr>
-                        <m:ctrlPr>
-                          <w:rPr>
-                            <w:rFonts w:ascii="Cambria Math" w:eastAsiaTheme="majorEastAsia" w:hAnsi="Cambria Math" w:cstheme="majorBidi"/>
-                            <w:i/>
-                          </w:rPr>
-                        </m:ctrlPr>
-                      </m:sSubPr>
-                      <m:e>
-                        <m:r>
-                          <w:rPr>
-                            <w:rFonts w:ascii="Cambria Math" w:eastAsiaTheme="majorEastAsia" w:hAnsi="Cambria Math" w:cstheme="majorBidi"/>
-                          </w:rPr>
-                          <m:t>x</m:t>
-                        </m:r>
-                      </m:e>
-                      <m:sub>
-                        <m:r>
-                          <w:rPr>
-                            <w:rFonts w:ascii="Cambria Math" w:eastAsiaTheme="majorEastAsia" w:hAnsi="Cambria Math" w:cstheme="majorBidi"/>
-                          </w:rPr>
-                          <m:t>3</m:t>
-                        </m:r>
-                      </m:sub>
-                    </m:sSub>
-                  </m:e>
-                  <m:e>
-                    <m:sSub>
-                      <m:sSubPr>
-                        <m:ctrlPr>
-                          <w:rPr>
-                            <w:rFonts w:ascii="Cambria Math" w:eastAsiaTheme="majorEastAsia" w:hAnsi="Cambria Math" w:cstheme="majorBidi"/>
-                            <w:i/>
-                          </w:rPr>
-                        </m:ctrlPr>
-                      </m:sSubPr>
-                      <m:e>
-                        <m:r>
-                          <w:rPr>
-                            <w:rFonts w:ascii="Cambria Math" w:eastAsiaTheme="majorEastAsia" w:hAnsi="Cambria Math" w:cstheme="majorBidi"/>
-                          </w:rPr>
-                          <m:t>x</m:t>
-                        </m:r>
-                      </m:e>
-                      <m:sub>
-                        <m:r>
-                          <w:rPr>
-                            <w:rFonts w:ascii="Cambria Math" w:eastAsiaTheme="majorEastAsia" w:hAnsi="Cambria Math" w:cstheme="majorBidi"/>
-                          </w:rPr>
-                          <m:t>2</m:t>
-                        </m:r>
-                      </m:sub>
-                    </m:sSub>
-                  </m:e>
-                  <m:e>
-                    <m:sSub>
-                      <m:sSubPr>
-                        <m:ctrlPr>
-                          <w:rPr>
-                            <w:rFonts w:ascii="Cambria Math" w:eastAsiaTheme="majorEastAsia" w:hAnsi="Cambria Math" w:cstheme="majorBidi"/>
-                            <w:i/>
-                          </w:rPr>
-                        </m:ctrlPr>
-                      </m:sSubPr>
-                      <m:e>
-                        <m:r>
-                          <w:rPr>
-                            <w:rFonts w:ascii="Cambria Math" w:eastAsiaTheme="majorEastAsia" w:hAnsi="Cambria Math" w:cstheme="majorBidi"/>
-                          </w:rPr>
-                          <m:t>x</m:t>
-                        </m:r>
-                      </m:e>
-                      <m:sub>
-                        <m:r>
-                          <w:rPr>
-                            <w:rFonts w:ascii="Cambria Math" w:eastAsiaTheme="majorEastAsia" w:hAnsi="Cambria Math" w:cstheme="majorBidi"/>
-                          </w:rPr>
-                          <m:t>1</m:t>
-                        </m:r>
-                      </m:sub>
-                    </m:sSub>
-                  </m:e>
-                </m:mr>
-              </m:m>
-            </m:e>
-          </m:d>
-        </m:oMath>
-      </m:oMathPara>
-    </w:p>
-    <w:p>
-      <w:pPr>
-        <w:rPr>
-          <w:rFonts w:asciiTheme="majorHAnsi" w:eastAsiaTheme="majorEastAsia" w:hAnsiTheme="majorHAnsi" w:cstheme="majorBidi"/>
-        </w:rPr>
-      </w:pPr>
-      <m:oMathPara>
-        <m:oMath>
-          <m:sSub>
-            <m:sSubPr>
-              <m:ctrlPr>
-                <w:rPr>
-                  <w:rFonts w:ascii="Cambria Math" w:eastAsiaTheme="majorEastAsia" w:hAnsi="Cambria Math" w:cstheme="majorBidi"/>
-                  <w:i/>
-                </w:rPr>
-              </m:ctrlPr>
-            </m:sSubPr>
-            <m:e>
-              <m:r>
-                <w:rPr>
-                  <w:rFonts w:ascii="Cambria Math" w:eastAsiaTheme="majorEastAsia" w:hAnsi="Cambria Math" w:cstheme="majorBidi"/>
-                </w:rPr>
-                <m:t>y</m:t>
-              </m:r>
-            </m:e>
-            <m:sub>
-              <m:r>
-                <w:rPr>
-                  <w:rFonts w:ascii="Cambria Math" w:eastAsiaTheme="majorEastAsia" w:hAnsi="Cambria Math" w:cstheme="majorBidi"/>
-                </w:rPr>
-                <m:t>3</m:t>
-              </m:r>
-            </m:sub>
-          </m:sSub>
-          <m:r>
-            <w:rPr>
-              <w:rFonts w:ascii="Cambria Math" w:eastAsiaTheme="majorEastAsia" w:hAnsi="Cambria Math" w:cstheme="majorBidi"/>
-            </w:rPr>
-            <m:t>=</m:t>
-          </m:r>
-          <m:d>
-            <m:dPr>
-              <m:ctrlPr>
-                <w:rPr>
-                  <w:rFonts w:ascii="Cambria Math" w:eastAsiaTheme="majorEastAsia" w:hAnsi="Cambria Math" w:cstheme="majorBidi"/>
-                  <w:i/>
-                </w:rPr>
-              </m:ctrlPr>
-            </m:dPr>
-            <m:e>
-              <m:sSub>
-                <m:sSubPr>
-                  <m:ctrlPr>
-                    <w:rPr>
-                      <w:rFonts w:ascii="Cambria Math" w:eastAsiaTheme="majorEastAsia" w:hAnsi="Cambria Math" w:cstheme="majorBidi"/>
-                      <w:i/>
-                    </w:rPr>
-                  </m:ctrlPr>
-                </m:sSubPr>
-                <m:e>
-                  <m:r>
-                    <w:rPr>
-                      <w:rFonts w:ascii="Cambria Math" w:eastAsiaTheme="majorEastAsia" w:hAnsi="Cambria Math" w:cstheme="majorBidi"/>
-                    </w:rPr>
-                    <m:t>h</m:t>
-                  </m:r>
-                </m:e>
-                <m:sub>
-                  <m:r>
-                    <w:rPr>
-                      <w:rFonts w:ascii="Cambria Math" w:eastAsiaTheme="majorEastAsia" w:hAnsi="Cambria Math" w:cstheme="majorBidi"/>
-                    </w:rPr>
-                    <m:t>8</m:t>
-                  </m:r>
-                </m:sub>
-              </m:sSub>
-              <m:sSub>
-                <m:sSubPr>
-                  <m:ctrlPr>
-                    <w:rPr>
-                      <w:rFonts w:ascii="Cambria Math" w:eastAsiaTheme="majorEastAsia" w:hAnsi="Cambria Math" w:cstheme="majorBidi"/>
-                      <w:i/>
-                    </w:rPr>
-                  </m:ctrlPr>
-                </m:sSubPr>
-                <m:e>
-                  <m:r>
-                    <w:rPr>
-                      <w:rFonts w:ascii="Cambria Math" w:eastAsiaTheme="majorEastAsia" w:hAnsi="Cambria Math" w:cstheme="majorBidi"/>
-                    </w:rPr>
-                    <m:t>x</m:t>
-                  </m:r>
-                </m:e>
-                <m:sub>
-                  <m:r>
-                    <w:rPr>
-                      <w:rFonts w:ascii="Cambria Math" w:eastAsiaTheme="majorEastAsia" w:hAnsi="Cambria Math" w:cstheme="majorBidi"/>
-                    </w:rPr>
-                    <m:t>1</m:t>
-                  </m:r>
-                </m:sub>
-              </m:sSub>
-              <m:r>
-                <w:rPr>
-                  <w:rFonts w:ascii="Cambria Math" w:eastAsiaTheme="majorEastAsia" w:hAnsi="Cambria Math" w:cstheme="majorBidi"/>
-                </w:rPr>
-                <m:t>+</m:t>
-              </m:r>
-              <m:sSub>
-                <m:sSubPr>
-                  <m:ctrlPr>
-                    <w:rPr>
-                      <w:rFonts w:ascii="Cambria Math" w:eastAsiaTheme="majorEastAsia" w:hAnsi="Cambria Math" w:cstheme="majorBidi"/>
-                      <w:i/>
-                    </w:rPr>
-                  </m:ctrlPr>
-                </m:sSubPr>
-                <m:e>
-                  <m:r>
-                    <w:rPr>
-                      <w:rFonts w:ascii="Cambria Math" w:eastAsiaTheme="majorEastAsia" w:hAnsi="Cambria Math" w:cstheme="majorBidi"/>
-                    </w:rPr>
-                    <m:t>h</m:t>
-                  </m:r>
-                </m:e>
-                <m:sub>
-                  <m:r>
-                    <w:rPr>
-                      <w:rFonts w:ascii="Cambria Math" w:eastAsiaTheme="majorEastAsia" w:hAnsi="Cambria Math" w:cstheme="majorBidi"/>
-                    </w:rPr>
-                    <m:t>5</m:t>
-                  </m:r>
-                </m:sub>
-              </m:sSub>
-              <m:sSub>
-                <m:sSubPr>
-                  <m:ctrlPr>
-                    <w:rPr>
-                      <w:rFonts w:ascii="Cambria Math" w:eastAsiaTheme="majorEastAsia" w:hAnsi="Cambria Math" w:cstheme="majorBidi"/>
-                      <w:i/>
-                    </w:rPr>
-                  </m:ctrlPr>
-                </m:sSubPr>
-                <m:e>
-                  <m:r>
-                    <w:rPr>
-                      <w:rFonts w:ascii="Cambria Math" w:eastAsiaTheme="majorEastAsia" w:hAnsi="Cambria Math" w:cstheme="majorBidi"/>
-                    </w:rPr>
-                    <m:t>x</m:t>
-                  </m:r>
-                </m:e>
-                <m:sub>
-                  <m:r>
-                    <w:rPr>
-                      <w:rFonts w:ascii="Cambria Math" w:eastAsiaTheme="majorEastAsia" w:hAnsi="Cambria Math" w:cstheme="majorBidi"/>
-                    </w:rPr>
-                    <m:t>4</m:t>
-                  </m:r>
-                </m:sub>
-              </m:sSub>
-              <m:r>
-                <w:rPr>
-                  <w:rFonts w:ascii="Cambria Math" w:eastAsiaTheme="majorEastAsia" w:hAnsi="Cambria Math" w:cstheme="majorBidi"/>
-                </w:rPr>
-                <m:t>+</m:t>
-              </m:r>
-              <m:sSub>
-                <m:sSubPr>
-                  <m:ctrlPr>
-                    <w:rPr>
-                      <w:rFonts w:ascii="Cambria Math" w:eastAsiaTheme="majorEastAsia" w:hAnsi="Cambria Math" w:cstheme="majorBidi"/>
-                      <w:i/>
-                    </w:rPr>
-                  </m:ctrlPr>
-                </m:sSubPr>
-                <m:e>
-                  <m:r>
-                    <w:rPr>
-                      <w:rFonts w:ascii="Cambria Math" w:eastAsiaTheme="majorEastAsia" w:hAnsi="Cambria Math" w:cstheme="majorBidi"/>
-                    </w:rPr>
-                    <m:t>h</m:t>
-                  </m:r>
-                </m:e>
-                <m:sub>
-                  <m:r>
-                    <w:rPr>
-                      <w:rFonts w:ascii="Cambria Math" w:eastAsiaTheme="majorEastAsia" w:hAnsi="Cambria Math" w:cstheme="majorBidi"/>
-                    </w:rPr>
-                    <m:t>2</m:t>
-                  </m:r>
-                </m:sub>
-              </m:sSub>
-              <m:sSub>
-                <m:sSubPr>
-                  <m:ctrlPr>
-                    <w:rPr>
-                      <w:rFonts w:ascii="Cambria Math" w:eastAsiaTheme="majorEastAsia" w:hAnsi="Cambria Math" w:cstheme="majorBidi"/>
-                      <w:i/>
-                    </w:rPr>
-                  </m:ctrlPr>
-                </m:sSubPr>
-                <m:e>
-                  <m:r>
-                    <w:rPr>
-                      <w:rFonts w:ascii="Cambria Math" w:eastAsiaTheme="majorEastAsia" w:hAnsi="Cambria Math" w:cstheme="majorBidi"/>
-                    </w:rPr>
-                    <m:t>x</m:t>
-                  </m:r>
-                </m:e>
-                <m:sub>
-                  <m:r>
-                    <w:rPr>
-                      <w:rFonts w:ascii="Cambria Math" w:eastAsiaTheme="majorEastAsia" w:hAnsi="Cambria Math" w:cstheme="majorBidi"/>
-                    </w:rPr>
-                    <m:t>7</m:t>
-                  </m:r>
-                </m:sub>
-              </m:sSub>
-            </m:e>
-          </m:d>
-          <m:r>
-            <w:rPr>
-              <w:rFonts w:ascii="Cambria Math" w:eastAsiaTheme="majorEastAsia" w:hAnsi="Cambria Math" w:cstheme="majorBidi"/>
-            </w:rPr>
-            <m:t>+</m:t>
-          </m:r>
-          <m:d>
-            <m:dPr>
-              <m:ctrlPr>
-                <w:rPr>
-                  <w:rFonts w:ascii="Cambria Math" w:eastAsiaTheme="majorEastAsia" w:hAnsi="Cambria Math" w:cstheme="majorBidi"/>
-                  <w:i/>
-                </w:rPr>
-              </m:ctrlPr>
-            </m:dPr>
-            <m:e>
-              <m:sSub>
-                <m:sSubPr>
-                  <m:ctrlPr>
-                    <w:rPr>
-                      <w:rFonts w:ascii="Cambria Math" w:eastAsiaTheme="majorEastAsia" w:hAnsi="Cambria Math" w:cstheme="majorBidi"/>
-                      <w:i/>
-                    </w:rPr>
-                  </m:ctrlPr>
-                </m:sSubPr>
-                <m:e>
-                  <m:r>
-                    <w:rPr>
-                      <w:rFonts w:ascii="Cambria Math" w:eastAsiaTheme="majorEastAsia" w:hAnsi="Cambria Math" w:cstheme="majorBidi"/>
-                    </w:rPr>
-                    <m:t>h</m:t>
-                  </m:r>
-                </m:e>
-                <m:sub>
-                  <m:r>
-                    <w:rPr>
-                      <w:rFonts w:ascii="Cambria Math" w:eastAsiaTheme="majorEastAsia" w:hAnsi="Cambria Math" w:cstheme="majorBidi"/>
-                    </w:rPr>
-                    <m:t>7</m:t>
-                  </m:r>
-                </m:sub>
-              </m:sSub>
-              <m:sSub>
-                <m:sSubPr>
-                  <m:ctrlPr>
-                    <w:rPr>
-                      <w:rFonts w:ascii="Cambria Math" w:eastAsiaTheme="majorEastAsia" w:hAnsi="Cambria Math" w:cstheme="majorBidi"/>
-                      <w:i/>
-                    </w:rPr>
-                  </m:ctrlPr>
-                </m:sSubPr>
-                <m:e>
-                  <m:r>
-                    <w:rPr>
-                      <w:rFonts w:ascii="Cambria Math" w:eastAsiaTheme="majorEastAsia" w:hAnsi="Cambria Math" w:cstheme="majorBidi"/>
-                    </w:rPr>
-                    <m:t>x</m:t>
-                  </m:r>
-                </m:e>
-                <m:sub>
-                  <m:r>
-                    <w:rPr>
-                      <w:rFonts w:ascii="Cambria Math" w:eastAsiaTheme="majorEastAsia" w:hAnsi="Cambria Math" w:cstheme="majorBidi"/>
-                    </w:rPr>
-                    <m:t>2</m:t>
-                  </m:r>
-                </m:sub>
-              </m:sSub>
-              <m:r>
-                <w:rPr>
-                  <w:rFonts w:ascii="Cambria Math" w:eastAsiaTheme="majorEastAsia" w:hAnsi="Cambria Math" w:cstheme="majorBidi"/>
-                </w:rPr>
-                <m:t>+</m:t>
-              </m:r>
-              <m:sSub>
-                <m:sSubPr>
-                  <m:ctrlPr>
-                    <w:rPr>
-                      <w:rFonts w:ascii="Cambria Math" w:eastAsiaTheme="majorEastAsia" w:hAnsi="Cambria Math" w:cstheme="majorBidi"/>
-                      <w:i/>
-                    </w:rPr>
-                  </m:ctrlPr>
-                </m:sSubPr>
-                <m:e>
-                  <m:r>
-                    <w:rPr>
-                      <w:rFonts w:ascii="Cambria Math" w:eastAsiaTheme="majorEastAsia" w:hAnsi="Cambria Math" w:cstheme="majorBidi"/>
-                    </w:rPr>
-                    <m:t>h</m:t>
-                  </m:r>
-                </m:e>
-                <m:sub>
-                  <m:r>
-                    <w:rPr>
-                      <w:rFonts w:ascii="Cambria Math" w:eastAsiaTheme="majorEastAsia" w:hAnsi="Cambria Math" w:cstheme="majorBidi"/>
-                    </w:rPr>
-                    <m:t>4</m:t>
-                  </m:r>
-                </m:sub>
-              </m:sSub>
-              <m:sSub>
-                <m:sSubPr>
-                  <m:ctrlPr>
-                    <w:rPr>
-                      <w:rFonts w:ascii="Cambria Math" w:eastAsiaTheme="majorEastAsia" w:hAnsi="Cambria Math" w:cstheme="majorBidi"/>
-                      <w:i/>
-                    </w:rPr>
-                  </m:ctrlPr>
-                </m:sSubPr>
-                <m:e>
-                  <m:r>
-                    <w:rPr>
-                      <w:rFonts w:ascii="Cambria Math" w:eastAsiaTheme="majorEastAsia" w:hAnsi="Cambria Math" w:cstheme="majorBidi"/>
-                    </w:rPr>
-                    <m:t>x</m:t>
-                  </m:r>
-                </m:e>
-                <m:sub>
-                  <m:r>
-                    <w:rPr>
-                      <w:rFonts w:ascii="Cambria Math" w:eastAsiaTheme="majorEastAsia" w:hAnsi="Cambria Math" w:cstheme="majorBidi"/>
-                    </w:rPr>
-                    <m:t>5</m:t>
-                  </m:r>
-                </m:sub>
-              </m:sSub>
-              <m:r>
-                <w:rPr>
-                  <w:rFonts w:ascii="Cambria Math" w:eastAsiaTheme="majorEastAsia" w:hAnsi="Cambria Math" w:cstheme="majorBidi"/>
-                </w:rPr>
-                <m:t>+</m:t>
-              </m:r>
-              <m:sSub>
-                <m:sSubPr>
-                  <m:ctrlPr>
-                    <w:rPr>
-                      <w:rFonts w:ascii="Cambria Math" w:eastAsiaTheme="majorEastAsia" w:hAnsi="Cambria Math" w:cstheme="majorBidi"/>
-                      <w:i/>
-                    </w:rPr>
-                  </m:ctrlPr>
-                </m:sSubPr>
-                <m:e>
-                  <m:r>
-                    <w:rPr>
-                      <w:rFonts w:ascii="Cambria Math" w:eastAsiaTheme="majorEastAsia" w:hAnsi="Cambria Math" w:cstheme="majorBidi"/>
-                    </w:rPr>
-                    <m:t>h</m:t>
-                  </m:r>
-                </m:e>
-                <m:sub>
-                  <m:r>
-                    <w:rPr>
-                      <w:rFonts w:ascii="Cambria Math" w:eastAsiaTheme="majorEastAsia" w:hAnsi="Cambria Math" w:cstheme="majorBidi"/>
-                    </w:rPr>
-                    <m:t>1</m:t>
-                  </m:r>
-                </m:sub>
-              </m:sSub>
-              <m:sSub>
-                <m:sSubPr>
-                  <m:ctrlPr>
-                    <w:rPr>
-                      <w:rFonts w:ascii="Cambria Math" w:eastAsiaTheme="majorEastAsia" w:hAnsi="Cambria Math" w:cstheme="majorBidi"/>
-                      <w:i/>
-                    </w:rPr>
-                  </m:ctrlPr>
-                </m:sSubPr>
-                <m:e>
-                  <m:r>
-                    <w:rPr>
-                      <w:rFonts w:ascii="Cambria Math" w:eastAsiaTheme="majorEastAsia" w:hAnsi="Cambria Math" w:cstheme="majorBidi"/>
-                    </w:rPr>
-                    <m:t>x</m:t>
-                  </m:r>
-                </m:e>
-                <m:sub>
-                  <m:r>
-                    <w:rPr>
-                      <w:rFonts w:ascii="Cambria Math" w:eastAsiaTheme="majorEastAsia" w:hAnsi="Cambria Math" w:cstheme="majorBidi"/>
-                    </w:rPr>
-                    <m:t>8</m:t>
-                  </m:r>
-                </m:sub>
-              </m:sSub>
-            </m:e>
-          </m:d>
-          <m:r>
-            <w:rPr>
-              <w:rFonts w:ascii="Cambria Math" w:eastAsiaTheme="majorEastAsia" w:hAnsi="Cambria Math" w:cstheme="majorBidi"/>
-            </w:rPr>
-            <m:t>+</m:t>
-          </m:r>
-          <m:d>
-            <m:dPr>
-              <m:ctrlPr>
-                <w:rPr>
-                  <w:rFonts w:ascii="Cambria Math" w:eastAsiaTheme="majorEastAsia" w:hAnsi="Cambria Math" w:cstheme="majorBidi"/>
-                  <w:i/>
-                </w:rPr>
-              </m:ctrlPr>
-            </m:dPr>
-            <m:e>
-              <m:sSub>
-                <m:sSubPr>
-                  <m:ctrlPr>
-                    <w:rPr>
-                      <w:rFonts w:ascii="Cambria Math" w:eastAsiaTheme="majorEastAsia" w:hAnsi="Cambria Math" w:cstheme="majorBidi"/>
-                      <w:i/>
-                    </w:rPr>
-                  </m:ctrlPr>
-                </m:sSubPr>
-                <m:e>
-                  <m:r>
-                    <w:rPr>
-                      <w:rFonts w:ascii="Cambria Math" w:eastAsiaTheme="majorEastAsia" w:hAnsi="Cambria Math" w:cstheme="majorBidi"/>
-                    </w:rPr>
-                    <m:t>h</m:t>
-                  </m:r>
-                </m:e>
-                <m:sub>
-                  <m:r>
-                    <w:rPr>
-                      <w:rFonts w:ascii="Cambria Math" w:eastAsiaTheme="majorEastAsia" w:hAnsi="Cambria Math" w:cstheme="majorBidi"/>
-                    </w:rPr>
-                    <m:t>6</m:t>
-                  </m:r>
-                </m:sub>
-              </m:sSub>
-              <m:sSub>
-                <m:sSubPr>
-                  <m:ctrlPr>
-                    <w:rPr>
-                      <w:rFonts w:ascii="Cambria Math" w:eastAsiaTheme="majorEastAsia" w:hAnsi="Cambria Math" w:cstheme="majorBidi"/>
-                      <w:i/>
-                    </w:rPr>
-                  </m:ctrlPr>
-                </m:sSubPr>
-                <m:e>
-                  <m:r>
-                    <w:rPr>
-                      <w:rFonts w:ascii="Cambria Math" w:eastAsiaTheme="majorEastAsia" w:hAnsi="Cambria Math" w:cstheme="majorBidi"/>
-                    </w:rPr>
-                    <m:t>x</m:t>
-                  </m:r>
-                </m:e>
-                <m:sub>
-                  <m:r>
-                    <w:rPr>
-                      <w:rFonts w:ascii="Cambria Math" w:eastAsiaTheme="majorEastAsia" w:hAnsi="Cambria Math" w:cstheme="majorBidi"/>
-                    </w:rPr>
-                    <m:t>3</m:t>
-                  </m:r>
-                </m:sub>
-              </m:sSub>
-              <m:r>
-                <w:rPr>
-                  <w:rFonts w:ascii="Cambria Math" w:eastAsiaTheme="majorEastAsia" w:hAnsi="Cambria Math" w:cstheme="majorBidi"/>
-                </w:rPr>
-                <m:t>+</m:t>
-              </m:r>
-              <m:sSub>
-                <m:sSubPr>
-                  <m:ctrlPr>
-                    <w:rPr>
-                      <w:rFonts w:ascii="Cambria Math" w:eastAsiaTheme="majorEastAsia" w:hAnsi="Cambria Math" w:cstheme="majorBidi"/>
-                      <w:i/>
-                    </w:rPr>
-                  </m:ctrlPr>
-                </m:sSubPr>
-                <m:e>
-                  <m:r>
-                    <w:rPr>
-                      <w:rFonts w:ascii="Cambria Math" w:eastAsiaTheme="majorEastAsia" w:hAnsi="Cambria Math" w:cstheme="majorBidi"/>
-                    </w:rPr>
-                    <m:t>h</m:t>
-                  </m:r>
-                </m:e>
-                <m:sub>
-                  <m:r>
-                    <w:rPr>
-                      <w:rFonts w:ascii="Cambria Math" w:eastAsiaTheme="majorEastAsia" w:hAnsi="Cambria Math" w:cstheme="majorBidi"/>
-                    </w:rPr>
-                    <m:t>3</m:t>
-                  </m:r>
-                </m:sub>
-              </m:sSub>
-              <m:sSub>
-                <m:sSubPr>
-                  <m:ctrlPr>
-                    <w:rPr>
-                      <w:rFonts w:ascii="Cambria Math" w:eastAsiaTheme="majorEastAsia" w:hAnsi="Cambria Math" w:cstheme="majorBidi"/>
-                      <w:i/>
-                    </w:rPr>
-                  </m:ctrlPr>
-                </m:sSubPr>
-                <m:e>
-                  <m:r>
-                    <w:rPr>
-                      <w:rFonts w:ascii="Cambria Math" w:eastAsiaTheme="majorEastAsia" w:hAnsi="Cambria Math" w:cstheme="majorBidi"/>
-                    </w:rPr>
-                    <m:t>x</m:t>
-                  </m:r>
-                </m:e>
-                <m:sub>
-                  <m:r>
-                    <w:rPr>
-                      <w:rFonts w:ascii="Cambria Math" w:eastAsiaTheme="majorEastAsia" w:hAnsi="Cambria Math" w:cstheme="majorBidi"/>
-                    </w:rPr>
-                    <m:t>6</m:t>
-                  </m:r>
-                </m:sub>
-              </m:sSub>
-              <m:r>
-                <w:rPr>
-                  <w:rFonts w:ascii="Cambria Math" w:eastAsiaTheme="majorEastAsia" w:hAnsi="Cambria Math" w:cstheme="majorBidi"/>
-                </w:rPr>
-                <m:t>+</m:t>
-              </m:r>
-              <m:sSub>
-                <m:sSubPr>
-                  <m:ctrlPr>
-                    <w:rPr>
-                      <w:rFonts w:ascii="Cambria Math" w:eastAsiaTheme="majorEastAsia" w:hAnsi="Cambria Math" w:cstheme="majorBidi"/>
-                      <w:i/>
-                    </w:rPr>
-                  </m:ctrlPr>
-                </m:sSubPr>
-                <m:e>
-                  <m:r>
-                    <w:rPr>
-                      <w:rFonts w:ascii="Cambria Math" w:eastAsiaTheme="majorEastAsia" w:hAnsi="Cambria Math" w:cstheme="majorBidi"/>
-                    </w:rPr>
-                    <m:t>h</m:t>
-                  </m:r>
-                </m:e>
-                <m:sub>
-                  <m:r>
-                    <w:rPr>
-                      <w:rFonts w:ascii="Cambria Math" w:eastAsiaTheme="majorEastAsia" w:hAnsi="Cambria Math" w:cstheme="majorBidi"/>
-                    </w:rPr>
-                    <m:t>0</m:t>
-                  </m:r>
-                </m:sub>
-              </m:sSub>
-              <m:sSub>
-                <m:sSubPr>
-                  <m:ctrlPr>
-                    <w:rPr>
-                      <w:rFonts w:ascii="Cambria Math" w:eastAsiaTheme="majorEastAsia" w:hAnsi="Cambria Math" w:cstheme="majorBidi"/>
-                      <w:i/>
-                    </w:rPr>
-                  </m:ctrlPr>
-                </m:sSubPr>
-                <m:e>
-                  <m:r>
-                    <w:rPr>
-                      <w:rFonts w:ascii="Cambria Math" w:eastAsiaTheme="majorEastAsia" w:hAnsi="Cambria Math" w:cstheme="majorBidi"/>
-                    </w:rPr>
-                    <m:t>x</m:t>
-                  </m:r>
-                </m:e>
-                <m:sub>
-                  <m:r>
-                    <w:rPr>
-                      <w:rFonts w:ascii="Cambria Math" w:eastAsiaTheme="majorEastAsia" w:hAnsi="Cambria Math" w:cstheme="majorBidi"/>
-                    </w:rPr>
-                    <m:t>9</m:t>
-                  </m:r>
-                </m:sub>
-              </m:sSub>
-            </m:e>
-          </m:d>
-        </m:oMath>
-      </m:oMathPara>
-    </w:p>
-    <w:p/>
-    <w:p/>
-    <w:p>
-      <w:r>
-        <w:t>Restoring Coefficient Symmetry in Polyphase Implementation of Linear-Phase FIR Filters</w:t>
-      </w:r>
+      <w:hyperlink r:id="rId15" w:history="1">
+        <w:r>
+          <w:rPr>
+            <w:rStyle w:val="Hyperlink"/>
+          </w:rPr>
+          <w:t>Restoring Coefficient Symmetry in Polyphase Implementation of Linear-Phase FIR Filters</w:t>
+        </w:r>
+      </w:hyperlink>
     </w:p>
     <w:p>
       <w:pPr>
@@ -19936,6 +16490,7 @@
             <w:rPr>
               <w:rFonts w:ascii="Cambria Math" w:eastAsiaTheme="majorEastAsia" w:hAnsi="Cambria Math" w:cstheme="majorBidi"/>
             </w:rPr>
+            <w:lastRenderedPageBreak/>
             <m:t>H</m:t>
           </m:r>
           <m:d>
@@ -20457,7 +17012,6 @@
     </w:p>
     <w:p>
       <w:r>
-        <w:lastRenderedPageBreak/>
         <w:t>Branch c</w:t>
       </w:r>
       <w:r>
@@ -20526,7 +17080,31 @@
                 <w:rPr>
                   <w:rFonts w:ascii="Cambria Math" w:eastAsiaTheme="majorEastAsia" w:hAnsi="Cambria Math" w:cstheme="majorBidi"/>
                 </w:rPr>
-                <m:t>n=kR+r</m:t>
+                <m:t>n</m:t>
+              </m:r>
+              <m:r>
+                <w:rPr>
+                  <w:rFonts w:ascii="Cambria Math" w:eastAsiaTheme="majorEastAsia" w:hAnsi="Cambria Math" w:cstheme="majorBidi"/>
+                </w:rPr>
+                <m:t>=</m:t>
+              </m:r>
+              <m:r>
+                <w:rPr>
+                  <w:rFonts w:ascii="Cambria Math" w:eastAsiaTheme="majorEastAsia" w:hAnsi="Cambria Math" w:cstheme="majorBidi"/>
+                </w:rPr>
+                <m:t>kR</m:t>
+              </m:r>
+              <m:r>
+                <w:rPr>
+                  <w:rFonts w:ascii="Cambria Math" w:eastAsiaTheme="majorEastAsia" w:hAnsi="Cambria Math" w:cstheme="majorBidi"/>
+                </w:rPr>
+                <m:t>+</m:t>
+              </m:r>
+              <m:r>
+                <w:rPr>
+                  <w:rFonts w:ascii="Cambria Math" w:eastAsiaTheme="majorEastAsia" w:hAnsi="Cambria Math" w:cstheme="majorBidi"/>
+                </w:rPr>
+                <m:t>r</m:t>
               </m:r>
             </m:sub>
           </m:sSub>
@@ -21239,7 +17817,13 @@
                 <w:rPr>
                   <w:rFonts w:ascii="Cambria Math" w:eastAsiaTheme="majorEastAsia" w:hAnsi="Cambria Math" w:cstheme="majorBidi"/>
                 </w:rPr>
-                <m:t>k=0</m:t>
+                <m:t>k</m:t>
+              </m:r>
+              <m:r>
+                <w:rPr>
+                  <w:rFonts w:ascii="Cambria Math" w:eastAsiaTheme="majorEastAsia" w:hAnsi="Cambria Math" w:cstheme="majorBidi"/>
+                </w:rPr>
+                <m:t>=0</m:t>
               </m:r>
             </m:sub>
             <m:sup>
@@ -21247,7 +17831,13 @@
                 <w:rPr>
                   <w:rFonts w:ascii="Cambria Math" w:eastAsiaTheme="majorEastAsia" w:hAnsi="Cambria Math" w:cstheme="majorBidi"/>
                 </w:rPr>
-                <m:t>2p</m:t>
+                <m:t>2</m:t>
+              </m:r>
+              <m:r>
+                <w:rPr>
+                  <w:rFonts w:ascii="Cambria Math" w:eastAsiaTheme="majorEastAsia" w:hAnsi="Cambria Math" w:cstheme="majorBidi"/>
+                </w:rPr>
+                <m:t>p</m:t>
               </m:r>
             </m:sup>
             <m:e>
@@ -21317,7 +17907,13 @@
                     <w:rPr>
                       <w:rFonts w:ascii="Cambria Math" w:eastAsiaTheme="majorEastAsia" w:hAnsi="Cambria Math" w:cstheme="majorBidi"/>
                     </w:rPr>
-                    <m:t>-k</m:t>
+                    <m:t>-</m:t>
+                  </m:r>
+                  <m:r>
+                    <w:rPr>
+                      <w:rFonts w:ascii="Cambria Math" w:eastAsiaTheme="majorEastAsia" w:hAnsi="Cambria Math" w:cstheme="majorBidi"/>
+                    </w:rPr>
+                    <m:t>k</m:t>
                   </m:r>
                 </m:sup>
               </m:sSup>
@@ -21399,7 +17995,13 @@
                 <w:rPr>
                   <w:rFonts w:ascii="Cambria Math" w:eastAsiaTheme="majorEastAsia" w:hAnsi="Cambria Math" w:cstheme="majorBidi"/>
                 </w:rPr>
-                <m:t>k=0</m:t>
+                <m:t>k</m:t>
+              </m:r>
+              <m:r>
+                <w:rPr>
+                  <w:rFonts w:ascii="Cambria Math" w:eastAsiaTheme="majorEastAsia" w:hAnsi="Cambria Math" w:cstheme="majorBidi"/>
+                </w:rPr>
+                <m:t>=0</m:t>
               </m:r>
             </m:sub>
             <m:sup>
@@ -21407,7 +18009,25 @@
                 <w:rPr>
                   <w:rFonts w:ascii="Cambria Math" w:eastAsiaTheme="majorEastAsia" w:hAnsi="Cambria Math" w:cstheme="majorBidi"/>
                 </w:rPr>
-                <m:t>2p-1</m:t>
+                <m:t>2</m:t>
+              </m:r>
+              <m:r>
+                <w:rPr>
+                  <w:rFonts w:ascii="Cambria Math" w:eastAsiaTheme="majorEastAsia" w:hAnsi="Cambria Math" w:cstheme="majorBidi"/>
+                </w:rPr>
+                <m:t>p</m:t>
+              </m:r>
+              <m:r>
+                <w:rPr>
+                  <w:rFonts w:ascii="Cambria Math" w:eastAsiaTheme="majorEastAsia" w:hAnsi="Cambria Math" w:cstheme="majorBidi"/>
+                </w:rPr>
+                <m:t>-</m:t>
+              </m:r>
+              <m:r>
+                <w:rPr>
+                  <w:rFonts w:ascii="Cambria Math" w:eastAsiaTheme="majorEastAsia" w:hAnsi="Cambria Math" w:cstheme="majorBidi"/>
+                </w:rPr>
+                <m:t>1</m:t>
               </m:r>
             </m:sup>
             <m:e>
@@ -21477,7 +18097,13 @@
                     <w:rPr>
                       <w:rFonts w:ascii="Cambria Math" w:eastAsiaTheme="majorEastAsia" w:hAnsi="Cambria Math" w:cstheme="majorBidi"/>
                     </w:rPr>
-                    <m:t>-k</m:t>
+                    <m:t>-</m:t>
+                  </m:r>
+                  <m:r>
+                    <w:rPr>
+                      <w:rFonts w:ascii="Cambria Math" w:eastAsiaTheme="majorEastAsia" w:hAnsi="Cambria Math" w:cstheme="majorBidi"/>
+                    </w:rPr>
+                    <m:t>k</m:t>
                   </m:r>
                 </m:sup>
               </m:sSup>
@@ -21485,22 +18111,6 @@
           </m:nary>
         </m:oMath>
       </m:oMathPara>
-    </w:p>
-    <w:p>
-      <w:r>
-        <w:t xml:space="preserve">This is equivalent to interchanging the order of </w:t>
-      </w:r>
-      <w:proofErr w:type="spellStart"/>
-      <w:r>
-        <w:t>downsampling</w:t>
-      </w:r>
-      <w:proofErr w:type="spellEnd"/>
-      <w:r>
-        <w:t xml:space="preserve"> and filter</w:t>
-      </w:r>
-      <w:r>
-        <w:t xml:space="preserve"> (I think).</w:t>
-      </w:r>
     </w:p>
     <w:p>
       <w:r>
@@ -21644,7 +18254,19 @@
                 <w:rPr>
                   <w:rFonts w:ascii="Cambria Math" w:eastAsiaTheme="majorEastAsia" w:hAnsi="Cambria Math" w:cstheme="majorBidi"/>
                 </w:rPr>
-                <m:t>kR+r</m:t>
+                <m:t>kR</m:t>
+              </m:r>
+              <m:r>
+                <w:rPr>
+                  <w:rFonts w:ascii="Cambria Math" w:eastAsiaTheme="majorEastAsia" w:hAnsi="Cambria Math" w:cstheme="majorBidi"/>
+                </w:rPr>
+                <m:t>+</m:t>
+              </m:r>
+              <m:r>
+                <w:rPr>
+                  <w:rFonts w:ascii="Cambria Math" w:eastAsiaTheme="majorEastAsia" w:hAnsi="Cambria Math" w:cstheme="majorBidi"/>
+                </w:rPr>
+                <m:t>r</m:t>
               </m:r>
             </m:e>
           </m:d>
@@ -21731,7 +18353,19 @@
             <w:rPr>
               <w:rFonts w:ascii="Cambria Math" w:eastAsiaTheme="majorEastAsia" w:hAnsi="Cambria Math" w:cstheme="majorBidi"/>
             </w:rPr>
-            <m:t>,k∈</m:t>
+            <m:t>,</m:t>
+          </m:r>
+          <m:r>
+            <w:rPr>
+              <w:rFonts w:ascii="Cambria Math" w:eastAsiaTheme="majorEastAsia" w:hAnsi="Cambria Math" w:cstheme="majorBidi"/>
+            </w:rPr>
+            <m:t>k</m:t>
+          </m:r>
+          <m:r>
+            <w:rPr>
+              <w:rFonts w:ascii="Cambria Math" w:eastAsiaTheme="majorEastAsia" w:hAnsi="Cambria Math" w:cstheme="majorBidi"/>
+            </w:rPr>
+            <m:t>∈</m:t>
           </m:r>
           <m:d>
             <m:dPr>
@@ -21749,7 +18383,13 @@
                 <w:rPr>
                   <w:rFonts w:ascii="Cambria Math" w:eastAsiaTheme="majorEastAsia" w:hAnsi="Cambria Math" w:cstheme="majorBidi"/>
                 </w:rPr>
-                <m:t>0,2p</m:t>
+                <m:t>0,2</m:t>
+              </m:r>
+              <m:r>
+                <w:rPr>
+                  <w:rFonts w:ascii="Cambria Math" w:eastAsiaTheme="majorEastAsia" w:hAnsi="Cambria Math" w:cstheme="majorBidi"/>
+                </w:rPr>
+                <m:t>p</m:t>
               </m:r>
             </m:e>
           </m:d>
@@ -21869,7 +18509,13 @@
                           <w:rPr>
                             <w:rFonts w:ascii="Cambria Math" w:eastAsiaTheme="majorEastAsia" w:hAnsi="Cambria Math" w:cstheme="majorBidi"/>
                           </w:rPr>
-                          <m:t>2R</m:t>
+                          <m:t>2</m:t>
+                        </m:r>
+                        <m:r>
+                          <w:rPr>
+                            <w:rFonts w:ascii="Cambria Math" w:eastAsiaTheme="majorEastAsia" w:hAnsi="Cambria Math" w:cstheme="majorBidi"/>
+                          </w:rPr>
+                          <m:t>R</m:t>
                         </m:r>
                       </m:e>
                     </m:d>
@@ -21917,7 +18563,25 @@
                               <w:rPr>
                                 <w:rFonts w:ascii="Cambria Math" w:eastAsiaTheme="majorEastAsia" w:hAnsi="Cambria Math" w:cstheme="majorBidi"/>
                               </w:rPr>
-                              <m:t>2p-2</m:t>
+                              <m:t>2</m:t>
+                            </m:r>
+                            <m:r>
+                              <w:rPr>
+                                <w:rFonts w:ascii="Cambria Math" w:eastAsiaTheme="majorEastAsia" w:hAnsi="Cambria Math" w:cstheme="majorBidi"/>
+                              </w:rPr>
+                              <m:t>p</m:t>
+                            </m:r>
+                            <m:r>
+                              <w:rPr>
+                                <w:rFonts w:ascii="Cambria Math" w:eastAsiaTheme="majorEastAsia" w:hAnsi="Cambria Math" w:cstheme="majorBidi"/>
+                              </w:rPr>
+                              <m:t>-</m:t>
+                            </m:r>
+                            <m:r>
+                              <w:rPr>
+                                <w:rFonts w:ascii="Cambria Math" w:eastAsiaTheme="majorEastAsia" w:hAnsi="Cambria Math" w:cstheme="majorBidi"/>
+                              </w:rPr>
+                              <m:t>2</m:t>
                             </m:r>
                           </m:e>
                         </m:d>
@@ -21963,7 +18627,25 @@
                               <w:rPr>
                                 <w:rFonts w:ascii="Cambria Math" w:eastAsiaTheme="majorEastAsia" w:hAnsi="Cambria Math" w:cstheme="majorBidi"/>
                               </w:rPr>
-                              <m:t>2p-1</m:t>
+                              <m:t>2</m:t>
+                            </m:r>
+                            <m:r>
+                              <w:rPr>
+                                <w:rFonts w:ascii="Cambria Math" w:eastAsiaTheme="majorEastAsia" w:hAnsi="Cambria Math" w:cstheme="majorBidi"/>
+                              </w:rPr>
+                              <m:t>p</m:t>
+                            </m:r>
+                            <m:r>
+                              <w:rPr>
+                                <w:rFonts w:ascii="Cambria Math" w:eastAsiaTheme="majorEastAsia" w:hAnsi="Cambria Math" w:cstheme="majorBidi"/>
+                              </w:rPr>
+                              <m:t>-</m:t>
+                            </m:r>
+                            <m:r>
+                              <w:rPr>
+                                <w:rFonts w:ascii="Cambria Math" w:eastAsiaTheme="majorEastAsia" w:hAnsi="Cambria Math" w:cstheme="majorBidi"/>
+                              </w:rPr>
+                              <m:t>1</m:t>
                             </m:r>
                           </m:e>
                         </m:d>
@@ -21999,7 +18681,13 @@
                           <w:rPr>
                             <w:rFonts w:ascii="Cambria Math" w:eastAsiaTheme="majorEastAsia" w:hAnsi="Cambria Math" w:cstheme="majorBidi"/>
                           </w:rPr>
-                          <m:t>2pR</m:t>
+                          <m:t>2</m:t>
+                        </m:r>
+                        <m:r>
+                          <w:rPr>
+                            <w:rFonts w:ascii="Cambria Math" w:eastAsiaTheme="majorEastAsia" w:hAnsi="Cambria Math" w:cstheme="majorBidi"/>
+                          </w:rPr>
+                          <m:t>pR</m:t>
                         </m:r>
                       </m:e>
                     </m:d>
@@ -22030,7 +18718,19 @@
                 <w:rPr>
                   <w:rFonts w:ascii="Cambria Math" w:eastAsiaTheme="majorEastAsia" w:hAnsi="Cambria Math" w:cstheme="majorBidi"/>
                 </w:rPr>
-                <m:t>N=pR</m:t>
+                <m:t>N</m:t>
+              </m:r>
+              <m:r>
+                <w:rPr>
+                  <w:rFonts w:ascii="Cambria Math" w:eastAsiaTheme="majorEastAsia" w:hAnsi="Cambria Math" w:cstheme="majorBidi"/>
+                </w:rPr>
+                <m:t>=</m:t>
+              </m:r>
+              <m:r>
+                <w:rPr>
+                  <w:rFonts w:ascii="Cambria Math" w:eastAsiaTheme="majorEastAsia" w:hAnsi="Cambria Math" w:cstheme="majorBidi"/>
+                </w:rPr>
+                <m:t>pR</m:t>
               </m:r>
             </m:lim>
           </m:limUpp>
@@ -22139,7 +18839,13 @@
                           <w:rPr>
                             <w:rFonts w:ascii="Cambria Math" w:eastAsiaTheme="majorEastAsia" w:hAnsi="Cambria Math" w:cstheme="majorBidi"/>
                           </w:rPr>
-                          <m:t>2R</m:t>
+                          <m:t>2</m:t>
+                        </m:r>
+                        <m:r>
+                          <w:rPr>
+                            <w:rFonts w:ascii="Cambria Math" w:eastAsiaTheme="majorEastAsia" w:hAnsi="Cambria Math" w:cstheme="majorBidi"/>
+                          </w:rPr>
+                          <m:t>R</m:t>
                         </m:r>
                       </m:e>
                     </m:d>
@@ -22177,7 +18883,31 @@
                           <w:rPr>
                             <w:rFonts w:ascii="Cambria Math" w:eastAsiaTheme="majorEastAsia" w:hAnsi="Cambria Math" w:cstheme="majorBidi"/>
                           </w:rPr>
-                          <m:t>2N-2R</m:t>
+                          <m:t>2</m:t>
+                        </m:r>
+                        <m:r>
+                          <w:rPr>
+                            <w:rFonts w:ascii="Cambria Math" w:eastAsiaTheme="majorEastAsia" w:hAnsi="Cambria Math" w:cstheme="majorBidi"/>
+                          </w:rPr>
+                          <m:t>N</m:t>
+                        </m:r>
+                        <m:r>
+                          <w:rPr>
+                            <w:rFonts w:ascii="Cambria Math" w:eastAsiaTheme="majorEastAsia" w:hAnsi="Cambria Math" w:cstheme="majorBidi"/>
+                          </w:rPr>
+                          <m:t>-</m:t>
+                        </m:r>
+                        <m:r>
+                          <w:rPr>
+                            <w:rFonts w:ascii="Cambria Math" w:eastAsiaTheme="majorEastAsia" w:hAnsi="Cambria Math" w:cstheme="majorBidi"/>
+                          </w:rPr>
+                          <m:t>2</m:t>
+                        </m:r>
+                        <m:r>
+                          <w:rPr>
+                            <w:rFonts w:ascii="Cambria Math" w:eastAsiaTheme="majorEastAsia" w:hAnsi="Cambria Math" w:cstheme="majorBidi"/>
+                          </w:rPr>
+                          <m:t>R</m:t>
                         </m:r>
                       </m:e>
                     </m:d>
@@ -22205,7 +18935,25 @@
                           <w:rPr>
                             <w:rFonts w:ascii="Cambria Math" w:eastAsiaTheme="majorEastAsia" w:hAnsi="Cambria Math" w:cstheme="majorBidi"/>
                           </w:rPr>
-                          <m:t>2N-R</m:t>
+                          <m:t>2</m:t>
+                        </m:r>
+                        <m:r>
+                          <w:rPr>
+                            <w:rFonts w:ascii="Cambria Math" w:eastAsiaTheme="majorEastAsia" w:hAnsi="Cambria Math" w:cstheme="majorBidi"/>
+                          </w:rPr>
+                          <m:t>N</m:t>
+                        </m:r>
+                        <m:r>
+                          <w:rPr>
+                            <w:rFonts w:ascii="Cambria Math" w:eastAsiaTheme="majorEastAsia" w:hAnsi="Cambria Math" w:cstheme="majorBidi"/>
+                          </w:rPr>
+                          <m:t>-</m:t>
+                        </m:r>
+                        <m:r>
+                          <w:rPr>
+                            <w:rFonts w:ascii="Cambria Math" w:eastAsiaTheme="majorEastAsia" w:hAnsi="Cambria Math" w:cstheme="majorBidi"/>
+                          </w:rPr>
+                          <m:t>R</m:t>
                         </m:r>
                       </m:e>
                     </m:d>
@@ -22233,7 +18981,13 @@
                           <w:rPr>
                             <w:rFonts w:ascii="Cambria Math" w:eastAsiaTheme="majorEastAsia" w:hAnsi="Cambria Math" w:cstheme="majorBidi"/>
                           </w:rPr>
-                          <m:t>2N</m:t>
+                          <m:t>2</m:t>
+                        </m:r>
+                        <m:r>
+                          <w:rPr>
+                            <w:rFonts w:ascii="Cambria Math" w:eastAsiaTheme="majorEastAsia" w:hAnsi="Cambria Math" w:cstheme="majorBidi"/>
+                          </w:rPr>
+                          <m:t>N</m:t>
                         </m:r>
                       </m:e>
                     </m:d>
@@ -22353,7 +19107,13 @@
                           <w:rPr>
                             <w:rFonts w:ascii="Cambria Math" w:eastAsiaTheme="majorEastAsia" w:hAnsi="Cambria Math" w:cstheme="majorBidi"/>
                           </w:rPr>
-                          <m:t>2R</m:t>
+                          <m:t>2</m:t>
+                        </m:r>
+                        <m:r>
+                          <w:rPr>
+                            <w:rFonts w:ascii="Cambria Math" w:eastAsiaTheme="majorEastAsia" w:hAnsi="Cambria Math" w:cstheme="majorBidi"/>
+                          </w:rPr>
+                          <m:t>R</m:t>
                         </m:r>
                       </m:e>
                     </m:d>
@@ -22391,7 +19151,13 @@
                           <w:rPr>
                             <w:rFonts w:ascii="Cambria Math" w:eastAsiaTheme="majorEastAsia" w:hAnsi="Cambria Math" w:cstheme="majorBidi"/>
                           </w:rPr>
-                          <m:t>2R</m:t>
+                          <m:t>2</m:t>
+                        </m:r>
+                        <m:r>
+                          <w:rPr>
+                            <w:rFonts w:ascii="Cambria Math" w:eastAsiaTheme="majorEastAsia" w:hAnsi="Cambria Math" w:cstheme="majorBidi"/>
+                          </w:rPr>
+                          <m:t>R</m:t>
                         </m:r>
                       </m:e>
                     </m:d>
@@ -22531,7 +19297,19 @@
                 <w:rPr>
                   <w:rFonts w:ascii="Cambria Math" w:eastAsiaTheme="majorEastAsia" w:hAnsi="Cambria Math" w:cstheme="majorBidi"/>
                 </w:rPr>
-                <m:t>kR+r</m:t>
+                <m:t>kR</m:t>
+              </m:r>
+              <m:r>
+                <w:rPr>
+                  <w:rFonts w:ascii="Cambria Math" w:eastAsiaTheme="majorEastAsia" w:hAnsi="Cambria Math" w:cstheme="majorBidi"/>
+                </w:rPr>
+                <m:t>+</m:t>
+              </m:r>
+              <m:r>
+                <w:rPr>
+                  <w:rFonts w:ascii="Cambria Math" w:eastAsiaTheme="majorEastAsia" w:hAnsi="Cambria Math" w:cstheme="majorBidi"/>
+                </w:rPr>
+                <m:t>r</m:t>
               </m:r>
             </m:e>
           </m:d>
@@ -22539,7 +19317,19 @@
             <w:rPr>
               <w:rFonts w:ascii="Cambria Math" w:eastAsiaTheme="majorEastAsia" w:hAnsi="Cambria Math" w:cstheme="majorBidi"/>
             </w:rPr>
-            <m:t>, k∈</m:t>
+            <m:t xml:space="preserve">, </m:t>
+          </m:r>
+          <m:r>
+            <w:rPr>
+              <w:rFonts w:ascii="Cambria Math" w:eastAsiaTheme="majorEastAsia" w:hAnsi="Cambria Math" w:cstheme="majorBidi"/>
+            </w:rPr>
+            <m:t>k</m:t>
+          </m:r>
+          <m:r>
+            <w:rPr>
+              <w:rFonts w:ascii="Cambria Math" w:eastAsiaTheme="majorEastAsia" w:hAnsi="Cambria Math" w:cstheme="majorBidi"/>
+            </w:rPr>
+            <m:t>∈</m:t>
           </m:r>
           <m:d>
             <m:dPr>
@@ -22557,7 +19347,25 @@
                 <w:rPr>
                   <w:rFonts w:ascii="Cambria Math" w:eastAsiaTheme="majorEastAsia" w:hAnsi="Cambria Math" w:cstheme="majorBidi"/>
                 </w:rPr>
-                <m:t>0,2p-1</m:t>
+                <m:t>0,2</m:t>
+              </m:r>
+              <m:r>
+                <w:rPr>
+                  <w:rFonts w:ascii="Cambria Math" w:eastAsiaTheme="majorEastAsia" w:hAnsi="Cambria Math" w:cstheme="majorBidi"/>
+                </w:rPr>
+                <m:t>p</m:t>
+              </m:r>
+              <m:r>
+                <w:rPr>
+                  <w:rFonts w:ascii="Cambria Math" w:eastAsiaTheme="majorEastAsia" w:hAnsi="Cambria Math" w:cstheme="majorBidi"/>
+                </w:rPr>
+                <m:t>-</m:t>
+              </m:r>
+              <m:r>
+                <w:rPr>
+                  <w:rFonts w:ascii="Cambria Math" w:eastAsiaTheme="majorEastAsia" w:hAnsi="Cambria Math" w:cstheme="majorBidi"/>
+                </w:rPr>
+                <m:t>1</m:t>
               </m:r>
             </m:e>
           </m:d>
@@ -22649,7 +19457,19 @@
                           <w:rPr>
                             <w:rFonts w:ascii="Cambria Math" w:eastAsiaTheme="majorEastAsia" w:hAnsi="Cambria Math" w:cstheme="majorBidi"/>
                           </w:rPr>
-                          <m:t>R+r</m:t>
+                          <m:t>R</m:t>
+                        </m:r>
+                        <m:r>
+                          <w:rPr>
+                            <w:rFonts w:ascii="Cambria Math" w:eastAsiaTheme="majorEastAsia" w:hAnsi="Cambria Math" w:cstheme="majorBidi"/>
+                          </w:rPr>
+                          <m:t>+</m:t>
+                        </m:r>
+                        <m:r>
+                          <w:rPr>
+                            <w:rFonts w:ascii="Cambria Math" w:eastAsiaTheme="majorEastAsia" w:hAnsi="Cambria Math" w:cstheme="majorBidi"/>
+                          </w:rPr>
+                          <m:t>r</m:t>
                         </m:r>
                       </m:e>
                     </m:d>
@@ -22677,7 +19497,25 @@
                           <w:rPr>
                             <w:rFonts w:ascii="Cambria Math" w:eastAsiaTheme="majorEastAsia" w:hAnsi="Cambria Math" w:cstheme="majorBidi"/>
                           </w:rPr>
-                          <m:t>2R+r</m:t>
+                          <m:t>2</m:t>
+                        </m:r>
+                        <m:r>
+                          <w:rPr>
+                            <w:rFonts w:ascii="Cambria Math" w:eastAsiaTheme="majorEastAsia" w:hAnsi="Cambria Math" w:cstheme="majorBidi"/>
+                          </w:rPr>
+                          <m:t>R</m:t>
+                        </m:r>
+                        <m:r>
+                          <w:rPr>
+                            <w:rFonts w:ascii="Cambria Math" w:eastAsiaTheme="majorEastAsia" w:hAnsi="Cambria Math" w:cstheme="majorBidi"/>
+                          </w:rPr>
+                          <m:t>+</m:t>
+                        </m:r>
+                        <m:r>
+                          <w:rPr>
+                            <w:rFonts w:ascii="Cambria Math" w:eastAsiaTheme="majorEastAsia" w:hAnsi="Cambria Math" w:cstheme="majorBidi"/>
+                          </w:rPr>
+                          <m:t>r</m:t>
                         </m:r>
                       </m:e>
                     </m:d>
@@ -22725,7 +19563,25 @@
                               <w:rPr>
                                 <w:rFonts w:ascii="Cambria Math" w:eastAsiaTheme="majorEastAsia" w:hAnsi="Cambria Math" w:cstheme="majorBidi"/>
                               </w:rPr>
-                              <m:t>2p-3</m:t>
+                              <m:t>2</m:t>
+                            </m:r>
+                            <m:r>
+                              <w:rPr>
+                                <w:rFonts w:ascii="Cambria Math" w:eastAsiaTheme="majorEastAsia" w:hAnsi="Cambria Math" w:cstheme="majorBidi"/>
+                              </w:rPr>
+                              <m:t>p</m:t>
+                            </m:r>
+                            <m:r>
+                              <w:rPr>
+                                <w:rFonts w:ascii="Cambria Math" w:eastAsiaTheme="majorEastAsia" w:hAnsi="Cambria Math" w:cstheme="majorBidi"/>
+                              </w:rPr>
+                              <m:t>-</m:t>
+                            </m:r>
+                            <m:r>
+                              <w:rPr>
+                                <w:rFonts w:ascii="Cambria Math" w:eastAsiaTheme="majorEastAsia" w:hAnsi="Cambria Math" w:cstheme="majorBidi"/>
+                              </w:rPr>
+                              <m:t>3</m:t>
                             </m:r>
                           </m:e>
                         </m:d>
@@ -22733,7 +19589,19 @@
                           <w:rPr>
                             <w:rFonts w:ascii="Cambria Math" w:eastAsiaTheme="majorEastAsia" w:hAnsi="Cambria Math" w:cstheme="majorBidi"/>
                           </w:rPr>
-                          <m:t>R+r</m:t>
+                          <m:t>R</m:t>
+                        </m:r>
+                        <m:r>
+                          <w:rPr>
+                            <w:rFonts w:ascii="Cambria Math" w:eastAsiaTheme="majorEastAsia" w:hAnsi="Cambria Math" w:cstheme="majorBidi"/>
+                          </w:rPr>
+                          <m:t>+</m:t>
+                        </m:r>
+                        <m:r>
+                          <w:rPr>
+                            <w:rFonts w:ascii="Cambria Math" w:eastAsiaTheme="majorEastAsia" w:hAnsi="Cambria Math" w:cstheme="majorBidi"/>
+                          </w:rPr>
+                          <m:t>r</m:t>
                         </m:r>
                       </m:e>
                     </m:d>
@@ -22777,7 +19645,25 @@
                               <w:rPr>
                                 <w:rFonts w:ascii="Cambria Math" w:eastAsiaTheme="majorEastAsia" w:hAnsi="Cambria Math" w:cstheme="majorBidi"/>
                               </w:rPr>
-                              <m:t>2p-2</m:t>
+                              <m:t>2</m:t>
+                            </m:r>
+                            <m:r>
+                              <w:rPr>
+                                <w:rFonts w:ascii="Cambria Math" w:eastAsiaTheme="majorEastAsia" w:hAnsi="Cambria Math" w:cstheme="majorBidi"/>
+                              </w:rPr>
+                              <m:t>p</m:t>
+                            </m:r>
+                            <m:r>
+                              <w:rPr>
+                                <w:rFonts w:ascii="Cambria Math" w:eastAsiaTheme="majorEastAsia" w:hAnsi="Cambria Math" w:cstheme="majorBidi"/>
+                              </w:rPr>
+                              <m:t>-</m:t>
+                            </m:r>
+                            <m:r>
+                              <w:rPr>
+                                <w:rFonts w:ascii="Cambria Math" w:eastAsiaTheme="majorEastAsia" w:hAnsi="Cambria Math" w:cstheme="majorBidi"/>
+                              </w:rPr>
+                              <m:t>2</m:t>
                             </m:r>
                           </m:e>
                         </m:d>
@@ -22785,7 +19671,19 @@
                           <w:rPr>
                             <w:rFonts w:ascii="Cambria Math" w:eastAsiaTheme="majorEastAsia" w:hAnsi="Cambria Math" w:cstheme="majorBidi"/>
                           </w:rPr>
-                          <m:t>R+r</m:t>
+                          <m:t>R</m:t>
+                        </m:r>
+                        <m:r>
+                          <w:rPr>
+                            <w:rFonts w:ascii="Cambria Math" w:eastAsiaTheme="majorEastAsia" w:hAnsi="Cambria Math" w:cstheme="majorBidi"/>
+                          </w:rPr>
+                          <m:t>+</m:t>
+                        </m:r>
+                        <m:r>
+                          <w:rPr>
+                            <w:rFonts w:ascii="Cambria Math" w:eastAsiaTheme="majorEastAsia" w:hAnsi="Cambria Math" w:cstheme="majorBidi"/>
+                          </w:rPr>
+                          <m:t>r</m:t>
                         </m:r>
                       </m:e>
                     </m:d>
@@ -22823,7 +19721,25 @@
                               <w:rPr>
                                 <w:rFonts w:ascii="Cambria Math" w:eastAsiaTheme="majorEastAsia" w:hAnsi="Cambria Math" w:cstheme="majorBidi"/>
                               </w:rPr>
-                              <m:t>2p-1</m:t>
+                              <m:t>2</m:t>
+                            </m:r>
+                            <m:r>
+                              <w:rPr>
+                                <w:rFonts w:ascii="Cambria Math" w:eastAsiaTheme="majorEastAsia" w:hAnsi="Cambria Math" w:cstheme="majorBidi"/>
+                              </w:rPr>
+                              <m:t>p</m:t>
+                            </m:r>
+                            <m:r>
+                              <w:rPr>
+                                <w:rFonts w:ascii="Cambria Math" w:eastAsiaTheme="majorEastAsia" w:hAnsi="Cambria Math" w:cstheme="majorBidi"/>
+                              </w:rPr>
+                              <m:t>-</m:t>
+                            </m:r>
+                            <m:r>
+                              <w:rPr>
+                                <w:rFonts w:ascii="Cambria Math" w:eastAsiaTheme="majorEastAsia" w:hAnsi="Cambria Math" w:cstheme="majorBidi"/>
+                              </w:rPr>
+                              <m:t>1</m:t>
                             </m:r>
                           </m:e>
                         </m:d>
@@ -22831,7 +19747,19 @@
                           <w:rPr>
                             <w:rFonts w:ascii="Cambria Math" w:eastAsiaTheme="majorEastAsia" w:hAnsi="Cambria Math" w:cstheme="majorBidi"/>
                           </w:rPr>
-                          <m:t>R+r</m:t>
+                          <m:t>R</m:t>
+                        </m:r>
+                        <m:r>
+                          <w:rPr>
+                            <w:rFonts w:ascii="Cambria Math" w:eastAsiaTheme="majorEastAsia" w:hAnsi="Cambria Math" w:cstheme="majorBidi"/>
+                          </w:rPr>
+                          <m:t>+</m:t>
+                        </m:r>
+                        <m:r>
+                          <w:rPr>
+                            <w:rFonts w:ascii="Cambria Math" w:eastAsiaTheme="majorEastAsia" w:hAnsi="Cambria Math" w:cstheme="majorBidi"/>
+                          </w:rPr>
+                          <m:t>r</m:t>
                         </m:r>
                       </m:e>
                     </m:d>
@@ -22862,7 +19790,19 @@
                 <w:rPr>
                   <w:rFonts w:ascii="Cambria Math" w:eastAsiaTheme="majorEastAsia" w:hAnsi="Cambria Math" w:cstheme="majorBidi"/>
                 </w:rPr>
-                <m:t>N=pR</m:t>
+                <m:t>N</m:t>
+              </m:r>
+              <m:r>
+                <w:rPr>
+                  <w:rFonts w:ascii="Cambria Math" w:eastAsiaTheme="majorEastAsia" w:hAnsi="Cambria Math" w:cstheme="majorBidi"/>
+                </w:rPr>
+                <m:t>=</m:t>
+              </m:r>
+              <m:r>
+                <w:rPr>
+                  <w:rFonts w:ascii="Cambria Math" w:eastAsiaTheme="majorEastAsia" w:hAnsi="Cambria Math" w:cstheme="majorBidi"/>
+                </w:rPr>
+                <m:t>pR</m:t>
               </m:r>
             </m:lim>
           </m:limUpp>
@@ -22943,7 +19883,19 @@
                           <w:rPr>
                             <w:rFonts w:ascii="Cambria Math" w:eastAsiaTheme="majorEastAsia" w:hAnsi="Cambria Math" w:cstheme="majorBidi"/>
                           </w:rPr>
-                          <m:t>R+r</m:t>
+                          <m:t>R</m:t>
+                        </m:r>
+                        <m:r>
+                          <w:rPr>
+                            <w:rFonts w:ascii="Cambria Math" w:eastAsiaTheme="majorEastAsia" w:hAnsi="Cambria Math" w:cstheme="majorBidi"/>
+                          </w:rPr>
+                          <m:t>+</m:t>
+                        </m:r>
+                        <m:r>
+                          <w:rPr>
+                            <w:rFonts w:ascii="Cambria Math" w:eastAsiaTheme="majorEastAsia" w:hAnsi="Cambria Math" w:cstheme="majorBidi"/>
+                          </w:rPr>
+                          <m:t>r</m:t>
                         </m:r>
                       </m:e>
                     </m:d>
@@ -22971,7 +19923,25 @@
                           <w:rPr>
                             <w:rFonts w:ascii="Cambria Math" w:eastAsiaTheme="majorEastAsia" w:hAnsi="Cambria Math" w:cstheme="majorBidi"/>
                           </w:rPr>
-                          <m:t>2R+r</m:t>
+                          <m:t>2</m:t>
+                        </m:r>
+                        <m:r>
+                          <w:rPr>
+                            <w:rFonts w:ascii="Cambria Math" w:eastAsiaTheme="majorEastAsia" w:hAnsi="Cambria Math" w:cstheme="majorBidi"/>
+                          </w:rPr>
+                          <m:t>R</m:t>
+                        </m:r>
+                        <m:r>
+                          <w:rPr>
+                            <w:rFonts w:ascii="Cambria Math" w:eastAsiaTheme="majorEastAsia" w:hAnsi="Cambria Math" w:cstheme="majorBidi"/>
+                          </w:rPr>
+                          <m:t>+</m:t>
+                        </m:r>
+                        <m:r>
+                          <w:rPr>
+                            <w:rFonts w:ascii="Cambria Math" w:eastAsiaTheme="majorEastAsia" w:hAnsi="Cambria Math" w:cstheme="majorBidi"/>
+                          </w:rPr>
+                          <m:t>r</m:t>
                         </m:r>
                       </m:e>
                     </m:d>
@@ -23009,7 +19979,19 @@
                           <w:rPr>
                             <w:rFonts w:ascii="Cambria Math" w:eastAsiaTheme="majorEastAsia" w:hAnsi="Cambria Math" w:cstheme="majorBidi"/>
                           </w:rPr>
-                          <m:t>2N-</m:t>
+                          <m:t>2</m:t>
+                        </m:r>
+                        <m:r>
+                          <w:rPr>
+                            <w:rFonts w:ascii="Cambria Math" w:eastAsiaTheme="majorEastAsia" w:hAnsi="Cambria Math" w:cstheme="majorBidi"/>
+                          </w:rPr>
+                          <m:t>N</m:t>
+                        </m:r>
+                        <m:r>
+                          <w:rPr>
+                            <w:rFonts w:ascii="Cambria Math" w:eastAsiaTheme="majorEastAsia" w:hAnsi="Cambria Math" w:cstheme="majorBidi"/>
+                          </w:rPr>
+                          <m:t>-</m:t>
                         </m:r>
                         <m:d>
                           <m:dPr>
@@ -23025,7 +20007,25 @@
                               <w:rPr>
                                 <w:rFonts w:ascii="Cambria Math" w:eastAsiaTheme="majorEastAsia" w:hAnsi="Cambria Math" w:cstheme="majorBidi"/>
                               </w:rPr>
-                              <m:t>3R-r</m:t>
+                              <m:t>3</m:t>
+                            </m:r>
+                            <m:r>
+                              <w:rPr>
+                                <w:rFonts w:ascii="Cambria Math" w:eastAsiaTheme="majorEastAsia" w:hAnsi="Cambria Math" w:cstheme="majorBidi"/>
+                              </w:rPr>
+                              <m:t>R</m:t>
+                            </m:r>
+                            <m:r>
+                              <w:rPr>
+                                <w:rFonts w:ascii="Cambria Math" w:eastAsiaTheme="majorEastAsia" w:hAnsi="Cambria Math" w:cstheme="majorBidi"/>
+                              </w:rPr>
+                              <m:t>-</m:t>
+                            </m:r>
+                            <m:r>
+                              <w:rPr>
+                                <w:rFonts w:ascii="Cambria Math" w:eastAsiaTheme="majorEastAsia" w:hAnsi="Cambria Math" w:cstheme="majorBidi"/>
+                              </w:rPr>
+                              <m:t>r</m:t>
                             </m:r>
                           </m:e>
                         </m:d>
@@ -23061,7 +20061,19 @@
                           <w:rPr>
                             <w:rFonts w:ascii="Cambria Math" w:eastAsiaTheme="majorEastAsia" w:hAnsi="Cambria Math" w:cstheme="majorBidi"/>
                           </w:rPr>
-                          <m:t>2N-</m:t>
+                          <m:t>2</m:t>
+                        </m:r>
+                        <m:r>
+                          <w:rPr>
+                            <w:rFonts w:ascii="Cambria Math" w:eastAsiaTheme="majorEastAsia" w:hAnsi="Cambria Math" w:cstheme="majorBidi"/>
+                          </w:rPr>
+                          <m:t>N</m:t>
+                        </m:r>
+                        <m:r>
+                          <w:rPr>
+                            <w:rFonts w:ascii="Cambria Math" w:eastAsiaTheme="majorEastAsia" w:hAnsi="Cambria Math" w:cstheme="majorBidi"/>
+                          </w:rPr>
+                          <m:t>-</m:t>
                         </m:r>
                         <m:d>
                           <m:dPr>
@@ -23077,7 +20089,25 @@
                               <w:rPr>
                                 <w:rFonts w:ascii="Cambria Math" w:eastAsiaTheme="majorEastAsia" w:hAnsi="Cambria Math" w:cstheme="majorBidi"/>
                               </w:rPr>
-                              <m:t>2R-r</m:t>
+                              <m:t>2</m:t>
+                            </m:r>
+                            <m:r>
+                              <w:rPr>
+                                <w:rFonts w:ascii="Cambria Math" w:eastAsiaTheme="majorEastAsia" w:hAnsi="Cambria Math" w:cstheme="majorBidi"/>
+                              </w:rPr>
+                              <m:t>R</m:t>
+                            </m:r>
+                            <m:r>
+                              <w:rPr>
+                                <w:rFonts w:ascii="Cambria Math" w:eastAsiaTheme="majorEastAsia" w:hAnsi="Cambria Math" w:cstheme="majorBidi"/>
+                              </w:rPr>
+                              <m:t>-</m:t>
+                            </m:r>
+                            <m:r>
+                              <w:rPr>
+                                <w:rFonts w:ascii="Cambria Math" w:eastAsiaTheme="majorEastAsia" w:hAnsi="Cambria Math" w:cstheme="majorBidi"/>
+                              </w:rPr>
+                              <m:t>r</m:t>
                             </m:r>
                           </m:e>
                         </m:d>
@@ -23107,7 +20137,19 @@
                           <w:rPr>
                             <w:rFonts w:ascii="Cambria Math" w:eastAsiaTheme="majorEastAsia" w:hAnsi="Cambria Math" w:cstheme="majorBidi"/>
                           </w:rPr>
-                          <m:t>2N-</m:t>
+                          <m:t>2</m:t>
+                        </m:r>
+                        <m:r>
+                          <w:rPr>
+                            <w:rFonts w:ascii="Cambria Math" w:eastAsiaTheme="majorEastAsia" w:hAnsi="Cambria Math" w:cstheme="majorBidi"/>
+                          </w:rPr>
+                          <m:t>N</m:t>
+                        </m:r>
+                        <m:r>
+                          <w:rPr>
+                            <w:rFonts w:ascii="Cambria Math" w:eastAsiaTheme="majorEastAsia" w:hAnsi="Cambria Math" w:cstheme="majorBidi"/>
+                          </w:rPr>
+                          <m:t>-</m:t>
                         </m:r>
                         <m:d>
                           <m:dPr>
@@ -23123,7 +20165,19 @@
                               <w:rPr>
                                 <w:rFonts w:ascii="Cambria Math" w:eastAsiaTheme="majorEastAsia" w:hAnsi="Cambria Math" w:cstheme="majorBidi"/>
                               </w:rPr>
-                              <m:t>R-r</m:t>
+                              <m:t>R</m:t>
+                            </m:r>
+                            <m:r>
+                              <w:rPr>
+                                <w:rFonts w:ascii="Cambria Math" w:eastAsiaTheme="majorEastAsia" w:hAnsi="Cambria Math" w:cstheme="majorBidi"/>
+                              </w:rPr>
+                              <m:t>-</m:t>
+                            </m:r>
+                            <m:r>
+                              <w:rPr>
+                                <w:rFonts w:ascii="Cambria Math" w:eastAsiaTheme="majorEastAsia" w:hAnsi="Cambria Math" w:cstheme="majorBidi"/>
+                              </w:rPr>
+                              <m:t>r</m:t>
                             </m:r>
                           </m:e>
                         </m:d>
@@ -23205,7 +20259,25 @@
           <w:rPr>
             <w:rFonts w:ascii="Cambria Math" w:hAnsi="Cambria Math"/>
           </w:rPr>
-          <m:t>2p+1=2N</m:t>
+          <m:t>2</m:t>
+        </m:r>
+        <m:r>
+          <w:rPr>
+            <w:rFonts w:ascii="Cambria Math" w:hAnsi="Cambria Math"/>
+          </w:rPr>
+          <m:t>p</m:t>
+        </m:r>
+        <m:r>
+          <w:rPr>
+            <w:rFonts w:ascii="Cambria Math" w:hAnsi="Cambria Math"/>
+          </w:rPr>
+          <m:t>+1=2</m:t>
+        </m:r>
+        <m:r>
+          <w:rPr>
+            <w:rFonts w:ascii="Cambria Math" w:hAnsi="Cambria Math"/>
+          </w:rPr>
+          <m:t>N</m:t>
         </m:r>
         <m:r>
           <m:rPr>
@@ -23220,7 +20292,13 @@
           <w:rPr>
             <w:rFonts w:ascii="Cambria Math" w:hAnsi="Cambria Math"/>
           </w:rPr>
-          <m:t>R+1</m:t>
+          <m:t>R</m:t>
+        </m:r>
+        <m:r>
+          <w:rPr>
+            <w:rFonts w:ascii="Cambria Math" w:hAnsi="Cambria Math"/>
+          </w:rPr>
+          <m:t>+1</m:t>
         </m:r>
       </m:oMath>
       <w:r>
@@ -23493,17 +20571,10 @@
     </w:p>
     <w:p>
       <w:pPr>
-        <w:rPr>
-          <w:b/>
-          <w:bCs/>
-        </w:rPr>
+        <w:pStyle w:val="Heading3"/>
       </w:pPr>
       <w:r>
-        <w:rPr>
-          <w:b/>
-          <w:bCs/>
-        </w:rPr>
-        <w:t>Restoring coefficient symmetry of polyphase branches:</w:t>
+        <w:t>Restoring coefficient symmetry</w:t>
       </w:r>
     </w:p>
     <w:p>
@@ -23676,7 +20747,19 @@
               <w:rPr>
                 <w:rFonts w:ascii="Cambria Math" w:eastAsiaTheme="minorEastAsia" w:hAnsi="Cambria Math"/>
               </w:rPr>
-              <m:t>R-r</m:t>
+              <m:t>R</m:t>
+            </m:r>
+            <m:r>
+              <w:rPr>
+                <w:rFonts w:ascii="Cambria Math" w:eastAsiaTheme="minorEastAsia" w:hAnsi="Cambria Math"/>
+              </w:rPr>
+              <m:t>-</m:t>
+            </m:r>
+            <m:r>
+              <w:rPr>
+                <w:rFonts w:ascii="Cambria Math" w:eastAsiaTheme="minorEastAsia" w:hAnsi="Cambria Math"/>
+              </w:rPr>
+              <m:t>r</m:t>
             </m:r>
           </m:sub>
         </m:sSub>
@@ -23760,7 +20843,19 @@
                 <w:rPr>
                   <w:rFonts w:ascii="Cambria Math" w:eastAsiaTheme="majorEastAsia" w:hAnsi="Cambria Math" w:cstheme="majorBidi"/>
                 </w:rPr>
-                <m:t>kR+r</m:t>
+                <m:t>kR</m:t>
+              </m:r>
+              <m:r>
+                <w:rPr>
+                  <w:rFonts w:ascii="Cambria Math" w:eastAsiaTheme="majorEastAsia" w:hAnsi="Cambria Math" w:cstheme="majorBidi"/>
+                </w:rPr>
+                <m:t>+</m:t>
+              </m:r>
+              <m:r>
+                <w:rPr>
+                  <w:rFonts w:ascii="Cambria Math" w:eastAsiaTheme="majorEastAsia" w:hAnsi="Cambria Math" w:cstheme="majorBidi"/>
+                </w:rPr>
+                <m:t>r</m:t>
               </m:r>
             </m:e>
           </m:d>
@@ -23768,7 +20863,19 @@
             <w:rPr>
               <w:rFonts w:ascii="Cambria Math" w:eastAsiaTheme="majorEastAsia" w:hAnsi="Cambria Math" w:cstheme="majorBidi"/>
             </w:rPr>
-            <m:t>, k∈</m:t>
+            <m:t xml:space="preserve">, </m:t>
+          </m:r>
+          <m:r>
+            <w:rPr>
+              <w:rFonts w:ascii="Cambria Math" w:eastAsiaTheme="majorEastAsia" w:hAnsi="Cambria Math" w:cstheme="majorBidi"/>
+            </w:rPr>
+            <m:t>k</m:t>
+          </m:r>
+          <m:r>
+            <w:rPr>
+              <w:rFonts w:ascii="Cambria Math" w:eastAsiaTheme="majorEastAsia" w:hAnsi="Cambria Math" w:cstheme="majorBidi"/>
+            </w:rPr>
+            <m:t>∈</m:t>
           </m:r>
           <m:d>
             <m:dPr>
@@ -23786,7 +20893,25 @@
                 <w:rPr>
                   <w:rFonts w:ascii="Cambria Math" w:eastAsiaTheme="majorEastAsia" w:hAnsi="Cambria Math" w:cstheme="majorBidi"/>
                 </w:rPr>
-                <m:t>0,2p-1</m:t>
+                <m:t>0,2</m:t>
+              </m:r>
+              <m:r>
+                <w:rPr>
+                  <w:rFonts w:ascii="Cambria Math" w:eastAsiaTheme="majorEastAsia" w:hAnsi="Cambria Math" w:cstheme="majorBidi"/>
+                </w:rPr>
+                <m:t>p</m:t>
+              </m:r>
+              <m:r>
+                <w:rPr>
+                  <w:rFonts w:ascii="Cambria Math" w:eastAsiaTheme="majorEastAsia" w:hAnsi="Cambria Math" w:cstheme="majorBidi"/>
+                </w:rPr>
+                <m:t>-</m:t>
+              </m:r>
+              <m:r>
+                <w:rPr>
+                  <w:rFonts w:ascii="Cambria Math" w:eastAsiaTheme="majorEastAsia" w:hAnsi="Cambria Math" w:cstheme="majorBidi"/>
+                </w:rPr>
+                <m:t>1</m:t>
               </m:r>
             </m:e>
           </m:d>
@@ -23873,7 +20998,19 @@
                           <w:rPr>
                             <w:rFonts w:ascii="Cambria Math" w:eastAsiaTheme="majorEastAsia" w:hAnsi="Cambria Math" w:cstheme="majorBidi"/>
                           </w:rPr>
-                          <m:t>R+r</m:t>
+                          <m:t>R</m:t>
+                        </m:r>
+                        <m:r>
+                          <w:rPr>
+                            <w:rFonts w:ascii="Cambria Math" w:eastAsiaTheme="majorEastAsia" w:hAnsi="Cambria Math" w:cstheme="majorBidi"/>
+                          </w:rPr>
+                          <m:t>+</m:t>
+                        </m:r>
+                        <m:r>
+                          <w:rPr>
+                            <w:rFonts w:ascii="Cambria Math" w:eastAsiaTheme="majorEastAsia" w:hAnsi="Cambria Math" w:cstheme="majorBidi"/>
+                          </w:rPr>
+                          <m:t>r</m:t>
                         </m:r>
                       </m:e>
                     </m:d>
@@ -23901,7 +21038,25 @@
                           <w:rPr>
                             <w:rFonts w:ascii="Cambria Math" w:eastAsiaTheme="majorEastAsia" w:hAnsi="Cambria Math" w:cstheme="majorBidi"/>
                           </w:rPr>
-                          <m:t>2R+r</m:t>
+                          <m:t>2</m:t>
+                        </m:r>
+                        <m:r>
+                          <w:rPr>
+                            <w:rFonts w:ascii="Cambria Math" w:eastAsiaTheme="majorEastAsia" w:hAnsi="Cambria Math" w:cstheme="majorBidi"/>
+                          </w:rPr>
+                          <m:t>R</m:t>
+                        </m:r>
+                        <m:r>
+                          <w:rPr>
+                            <w:rFonts w:ascii="Cambria Math" w:eastAsiaTheme="majorEastAsia" w:hAnsi="Cambria Math" w:cstheme="majorBidi"/>
+                          </w:rPr>
+                          <m:t>+</m:t>
+                        </m:r>
+                        <m:r>
+                          <w:rPr>
+                            <w:rFonts w:ascii="Cambria Math" w:eastAsiaTheme="majorEastAsia" w:hAnsi="Cambria Math" w:cstheme="majorBidi"/>
+                          </w:rPr>
+                          <m:t>r</m:t>
                         </m:r>
                       </m:e>
                     </m:d>
@@ -23939,7 +21094,19 @@
                           <w:rPr>
                             <w:rFonts w:ascii="Cambria Math" w:eastAsiaTheme="majorEastAsia" w:hAnsi="Cambria Math" w:cstheme="majorBidi"/>
                           </w:rPr>
-                          <m:t>2N-</m:t>
+                          <m:t>2</m:t>
+                        </m:r>
+                        <m:r>
+                          <w:rPr>
+                            <w:rFonts w:ascii="Cambria Math" w:eastAsiaTheme="majorEastAsia" w:hAnsi="Cambria Math" w:cstheme="majorBidi"/>
+                          </w:rPr>
+                          <m:t>N</m:t>
+                        </m:r>
+                        <m:r>
+                          <w:rPr>
+                            <w:rFonts w:ascii="Cambria Math" w:eastAsiaTheme="majorEastAsia" w:hAnsi="Cambria Math" w:cstheme="majorBidi"/>
+                          </w:rPr>
+                          <m:t>-</m:t>
                         </m:r>
                         <m:d>
                           <m:dPr>
@@ -23955,7 +21122,25 @@
                               <w:rPr>
                                 <w:rFonts w:ascii="Cambria Math" w:eastAsiaTheme="majorEastAsia" w:hAnsi="Cambria Math" w:cstheme="majorBidi"/>
                               </w:rPr>
-                              <m:t>3R-r</m:t>
+                              <m:t>3</m:t>
+                            </m:r>
+                            <m:r>
+                              <w:rPr>
+                                <w:rFonts w:ascii="Cambria Math" w:eastAsiaTheme="majorEastAsia" w:hAnsi="Cambria Math" w:cstheme="majorBidi"/>
+                              </w:rPr>
+                              <m:t>R</m:t>
+                            </m:r>
+                            <m:r>
+                              <w:rPr>
+                                <w:rFonts w:ascii="Cambria Math" w:eastAsiaTheme="majorEastAsia" w:hAnsi="Cambria Math" w:cstheme="majorBidi"/>
+                              </w:rPr>
+                              <m:t>-</m:t>
+                            </m:r>
+                            <m:r>
+                              <w:rPr>
+                                <w:rFonts w:ascii="Cambria Math" w:eastAsiaTheme="majorEastAsia" w:hAnsi="Cambria Math" w:cstheme="majorBidi"/>
+                              </w:rPr>
+                              <m:t>r</m:t>
                             </m:r>
                           </m:e>
                         </m:d>
@@ -23991,7 +21176,19 @@
                           <w:rPr>
                             <w:rFonts w:ascii="Cambria Math" w:eastAsiaTheme="majorEastAsia" w:hAnsi="Cambria Math" w:cstheme="majorBidi"/>
                           </w:rPr>
-                          <m:t>2N-</m:t>
+                          <m:t>2</m:t>
+                        </m:r>
+                        <m:r>
+                          <w:rPr>
+                            <w:rFonts w:ascii="Cambria Math" w:eastAsiaTheme="majorEastAsia" w:hAnsi="Cambria Math" w:cstheme="majorBidi"/>
+                          </w:rPr>
+                          <m:t>N</m:t>
+                        </m:r>
+                        <m:r>
+                          <w:rPr>
+                            <w:rFonts w:ascii="Cambria Math" w:eastAsiaTheme="majorEastAsia" w:hAnsi="Cambria Math" w:cstheme="majorBidi"/>
+                          </w:rPr>
+                          <m:t>-</m:t>
                         </m:r>
                         <m:d>
                           <m:dPr>
@@ -24007,7 +21204,25 @@
                               <w:rPr>
                                 <w:rFonts w:ascii="Cambria Math" w:eastAsiaTheme="majorEastAsia" w:hAnsi="Cambria Math" w:cstheme="majorBidi"/>
                               </w:rPr>
-                              <m:t>2R-r</m:t>
+                              <m:t>2</m:t>
+                            </m:r>
+                            <m:r>
+                              <w:rPr>
+                                <w:rFonts w:ascii="Cambria Math" w:eastAsiaTheme="majorEastAsia" w:hAnsi="Cambria Math" w:cstheme="majorBidi"/>
+                              </w:rPr>
+                              <m:t>R</m:t>
+                            </m:r>
+                            <m:r>
+                              <w:rPr>
+                                <w:rFonts w:ascii="Cambria Math" w:eastAsiaTheme="majorEastAsia" w:hAnsi="Cambria Math" w:cstheme="majorBidi"/>
+                              </w:rPr>
+                              <m:t>-</m:t>
+                            </m:r>
+                            <m:r>
+                              <w:rPr>
+                                <w:rFonts w:ascii="Cambria Math" w:eastAsiaTheme="majorEastAsia" w:hAnsi="Cambria Math" w:cstheme="majorBidi"/>
+                              </w:rPr>
+                              <m:t>r</m:t>
                             </m:r>
                           </m:e>
                         </m:d>
@@ -24037,7 +21252,19 @@
                           <w:rPr>
                             <w:rFonts w:ascii="Cambria Math" w:eastAsiaTheme="majorEastAsia" w:hAnsi="Cambria Math" w:cstheme="majorBidi"/>
                           </w:rPr>
-                          <m:t>2N-</m:t>
+                          <m:t>2</m:t>
+                        </m:r>
+                        <m:r>
+                          <w:rPr>
+                            <w:rFonts w:ascii="Cambria Math" w:eastAsiaTheme="majorEastAsia" w:hAnsi="Cambria Math" w:cstheme="majorBidi"/>
+                          </w:rPr>
+                          <m:t>N</m:t>
+                        </m:r>
+                        <m:r>
+                          <w:rPr>
+                            <w:rFonts w:ascii="Cambria Math" w:eastAsiaTheme="majorEastAsia" w:hAnsi="Cambria Math" w:cstheme="majorBidi"/>
+                          </w:rPr>
+                          <m:t>-</m:t>
                         </m:r>
                         <m:d>
                           <m:dPr>
@@ -24053,7 +21280,19 @@
                               <w:rPr>
                                 <w:rFonts w:ascii="Cambria Math" w:eastAsiaTheme="majorEastAsia" w:hAnsi="Cambria Math" w:cstheme="majorBidi"/>
                               </w:rPr>
-                              <m:t>R-r</m:t>
+                              <m:t>R</m:t>
+                            </m:r>
+                            <m:r>
+                              <w:rPr>
+                                <w:rFonts w:ascii="Cambria Math" w:eastAsiaTheme="majorEastAsia" w:hAnsi="Cambria Math" w:cstheme="majorBidi"/>
+                              </w:rPr>
+                              <m:t>-</m:t>
+                            </m:r>
+                            <m:r>
+                              <w:rPr>
+                                <w:rFonts w:ascii="Cambria Math" w:eastAsiaTheme="majorEastAsia" w:hAnsi="Cambria Math" w:cstheme="majorBidi"/>
+                              </w:rPr>
+                              <m:t>r</m:t>
                             </m:r>
                           </m:e>
                         </m:d>
@@ -24097,7 +21336,19 @@
                 <w:rPr>
                   <w:rFonts w:ascii="Cambria Math" w:eastAsiaTheme="majorEastAsia" w:hAnsi="Cambria Math" w:cstheme="majorBidi"/>
                 </w:rPr>
-                <m:t>R-r</m:t>
+                <m:t>R</m:t>
+              </m:r>
+              <m:r>
+                <w:rPr>
+                  <w:rFonts w:ascii="Cambria Math" w:eastAsiaTheme="majorEastAsia" w:hAnsi="Cambria Math" w:cstheme="majorBidi"/>
+                </w:rPr>
+                <m:t>-</m:t>
+              </m:r>
+              <m:r>
+                <w:rPr>
+                  <w:rFonts w:ascii="Cambria Math" w:eastAsiaTheme="majorEastAsia" w:hAnsi="Cambria Math" w:cstheme="majorBidi"/>
+                </w:rPr>
+                <m:t>r</m:t>
               </m:r>
             </m:sub>
           </m:sSub>
@@ -24139,7 +21390,31 @@
                 <w:rPr>
                   <w:rFonts w:ascii="Cambria Math" w:eastAsiaTheme="majorEastAsia" w:hAnsi="Cambria Math" w:cstheme="majorBidi"/>
                 </w:rPr>
-                <m:t>kR+R-r</m:t>
+                <m:t>kR</m:t>
+              </m:r>
+              <m:r>
+                <w:rPr>
+                  <w:rFonts w:ascii="Cambria Math" w:eastAsiaTheme="majorEastAsia" w:hAnsi="Cambria Math" w:cstheme="majorBidi"/>
+                </w:rPr>
+                <m:t>+</m:t>
+              </m:r>
+              <m:r>
+                <w:rPr>
+                  <w:rFonts w:ascii="Cambria Math" w:eastAsiaTheme="majorEastAsia" w:hAnsi="Cambria Math" w:cstheme="majorBidi"/>
+                </w:rPr>
+                <m:t>R</m:t>
+              </m:r>
+              <m:r>
+                <w:rPr>
+                  <w:rFonts w:ascii="Cambria Math" w:eastAsiaTheme="majorEastAsia" w:hAnsi="Cambria Math" w:cstheme="majorBidi"/>
+                </w:rPr>
+                <m:t>-</m:t>
+              </m:r>
+              <m:r>
+                <w:rPr>
+                  <w:rFonts w:ascii="Cambria Math" w:eastAsiaTheme="majorEastAsia" w:hAnsi="Cambria Math" w:cstheme="majorBidi"/>
+                </w:rPr>
+                <m:t>r</m:t>
               </m:r>
             </m:e>
           </m:d>
@@ -24173,7 +21448,13 @@
                     <w:rPr>
                       <w:rFonts w:ascii="Cambria Math" w:eastAsiaTheme="majorEastAsia" w:hAnsi="Cambria Math" w:cstheme="majorBidi"/>
                     </w:rPr>
-                    <m:t>k+1</m:t>
+                    <m:t>k</m:t>
+                  </m:r>
+                  <m:r>
+                    <w:rPr>
+                      <w:rFonts w:ascii="Cambria Math" w:eastAsiaTheme="majorEastAsia" w:hAnsi="Cambria Math" w:cstheme="majorBidi"/>
+                    </w:rPr>
+                    <m:t>+1</m:t>
                   </m:r>
                 </m:e>
               </m:d>
@@ -24181,7 +21462,19 @@
                 <w:rPr>
                   <w:rFonts w:ascii="Cambria Math" w:eastAsiaTheme="majorEastAsia" w:hAnsi="Cambria Math" w:cstheme="majorBidi"/>
                 </w:rPr>
-                <m:t>R-r</m:t>
+                <m:t>R</m:t>
+              </m:r>
+              <m:r>
+                <w:rPr>
+                  <w:rFonts w:ascii="Cambria Math" w:eastAsiaTheme="majorEastAsia" w:hAnsi="Cambria Math" w:cstheme="majorBidi"/>
+                </w:rPr>
+                <m:t>-</m:t>
+              </m:r>
+              <m:r>
+                <w:rPr>
+                  <w:rFonts w:ascii="Cambria Math" w:eastAsiaTheme="majorEastAsia" w:hAnsi="Cambria Math" w:cstheme="majorBidi"/>
+                </w:rPr>
+                <m:t>r</m:t>
               </m:r>
             </m:e>
           </m:d>
@@ -24189,7 +21482,19 @@
             <w:rPr>
               <w:rFonts w:ascii="Cambria Math" w:eastAsiaTheme="majorEastAsia" w:hAnsi="Cambria Math" w:cstheme="majorBidi"/>
             </w:rPr>
-            <m:t>, k∈</m:t>
+            <m:t xml:space="preserve">, </m:t>
+          </m:r>
+          <m:r>
+            <w:rPr>
+              <w:rFonts w:ascii="Cambria Math" w:eastAsiaTheme="majorEastAsia" w:hAnsi="Cambria Math" w:cstheme="majorBidi"/>
+            </w:rPr>
+            <m:t>k</m:t>
+          </m:r>
+          <m:r>
+            <w:rPr>
+              <w:rFonts w:ascii="Cambria Math" w:eastAsiaTheme="majorEastAsia" w:hAnsi="Cambria Math" w:cstheme="majorBidi"/>
+            </w:rPr>
+            <m:t>∈</m:t>
           </m:r>
           <m:d>
             <m:dPr>
@@ -24207,7 +21512,25 @@
                 <w:rPr>
                   <w:rFonts w:ascii="Cambria Math" w:eastAsiaTheme="majorEastAsia" w:hAnsi="Cambria Math" w:cstheme="majorBidi"/>
                 </w:rPr>
-                <m:t>0,2p-1</m:t>
+                <m:t>0,2</m:t>
+              </m:r>
+              <m:r>
+                <w:rPr>
+                  <w:rFonts w:ascii="Cambria Math" w:eastAsiaTheme="majorEastAsia" w:hAnsi="Cambria Math" w:cstheme="majorBidi"/>
+                </w:rPr>
+                <m:t>p</m:t>
+              </m:r>
+              <m:r>
+                <w:rPr>
+                  <w:rFonts w:ascii="Cambria Math" w:eastAsiaTheme="majorEastAsia" w:hAnsi="Cambria Math" w:cstheme="majorBidi"/>
+                </w:rPr>
+                <m:t>-</m:t>
+              </m:r>
+              <m:r>
+                <w:rPr>
+                  <w:rFonts w:ascii="Cambria Math" w:eastAsiaTheme="majorEastAsia" w:hAnsi="Cambria Math" w:cstheme="majorBidi"/>
+                </w:rPr>
+                <m:t>1</m:t>
               </m:r>
             </m:e>
           </m:d>
@@ -24271,7 +21594,19 @@
                           <w:rPr>
                             <w:rFonts w:ascii="Cambria Math" w:eastAsiaTheme="majorEastAsia" w:hAnsi="Cambria Math" w:cstheme="majorBidi"/>
                           </w:rPr>
-                          <m:t>R-r</m:t>
+                          <m:t>R</m:t>
+                        </m:r>
+                        <m:r>
+                          <w:rPr>
+                            <w:rFonts w:ascii="Cambria Math" w:eastAsiaTheme="majorEastAsia" w:hAnsi="Cambria Math" w:cstheme="majorBidi"/>
+                          </w:rPr>
+                          <m:t>-</m:t>
+                        </m:r>
+                        <m:r>
+                          <w:rPr>
+                            <w:rFonts w:ascii="Cambria Math" w:eastAsiaTheme="majorEastAsia" w:hAnsi="Cambria Math" w:cstheme="majorBidi"/>
+                          </w:rPr>
+                          <m:t>r</m:t>
                         </m:r>
                       </m:e>
                     </m:d>
@@ -24299,7 +21634,25 @@
                           <w:rPr>
                             <w:rFonts w:ascii="Cambria Math" w:eastAsiaTheme="majorEastAsia" w:hAnsi="Cambria Math" w:cstheme="majorBidi"/>
                           </w:rPr>
-                          <m:t>2R-r</m:t>
+                          <m:t>2</m:t>
+                        </m:r>
+                        <m:r>
+                          <w:rPr>
+                            <w:rFonts w:ascii="Cambria Math" w:eastAsiaTheme="majorEastAsia" w:hAnsi="Cambria Math" w:cstheme="majorBidi"/>
+                          </w:rPr>
+                          <m:t>R</m:t>
+                        </m:r>
+                        <m:r>
+                          <w:rPr>
+                            <w:rFonts w:ascii="Cambria Math" w:eastAsiaTheme="majorEastAsia" w:hAnsi="Cambria Math" w:cstheme="majorBidi"/>
+                          </w:rPr>
+                          <m:t>-</m:t>
+                        </m:r>
+                        <m:r>
+                          <w:rPr>
+                            <w:rFonts w:ascii="Cambria Math" w:eastAsiaTheme="majorEastAsia" w:hAnsi="Cambria Math" w:cstheme="majorBidi"/>
+                          </w:rPr>
+                          <m:t>r</m:t>
                         </m:r>
                       </m:e>
                     </m:d>
@@ -24327,7 +21680,25 @@
                           <w:rPr>
                             <w:rFonts w:ascii="Cambria Math" w:eastAsiaTheme="majorEastAsia" w:hAnsi="Cambria Math" w:cstheme="majorBidi"/>
                           </w:rPr>
-                          <m:t>3R-r</m:t>
+                          <m:t>3</m:t>
+                        </m:r>
+                        <m:r>
+                          <w:rPr>
+                            <w:rFonts w:ascii="Cambria Math" w:eastAsiaTheme="majorEastAsia" w:hAnsi="Cambria Math" w:cstheme="majorBidi"/>
+                          </w:rPr>
+                          <m:t>R</m:t>
+                        </m:r>
+                        <m:r>
+                          <w:rPr>
+                            <w:rFonts w:ascii="Cambria Math" w:eastAsiaTheme="majorEastAsia" w:hAnsi="Cambria Math" w:cstheme="majorBidi"/>
+                          </w:rPr>
+                          <m:t>-</m:t>
+                        </m:r>
+                        <m:r>
+                          <w:rPr>
+                            <w:rFonts w:ascii="Cambria Math" w:eastAsiaTheme="majorEastAsia" w:hAnsi="Cambria Math" w:cstheme="majorBidi"/>
+                          </w:rPr>
+                          <m:t>r</m:t>
                         </m:r>
                       </m:e>
                     </m:d>
@@ -24375,7 +21746,25 @@
                               <w:rPr>
                                 <w:rFonts w:ascii="Cambria Math" w:eastAsiaTheme="majorEastAsia" w:hAnsi="Cambria Math" w:cstheme="majorBidi"/>
                               </w:rPr>
-                              <m:t>2p-2</m:t>
+                              <m:t>2</m:t>
+                            </m:r>
+                            <m:r>
+                              <w:rPr>
+                                <w:rFonts w:ascii="Cambria Math" w:eastAsiaTheme="majorEastAsia" w:hAnsi="Cambria Math" w:cstheme="majorBidi"/>
+                              </w:rPr>
+                              <m:t>p</m:t>
+                            </m:r>
+                            <m:r>
+                              <w:rPr>
+                                <w:rFonts w:ascii="Cambria Math" w:eastAsiaTheme="majorEastAsia" w:hAnsi="Cambria Math" w:cstheme="majorBidi"/>
+                              </w:rPr>
+                              <m:t>-</m:t>
+                            </m:r>
+                            <m:r>
+                              <w:rPr>
+                                <w:rFonts w:ascii="Cambria Math" w:eastAsiaTheme="majorEastAsia" w:hAnsi="Cambria Math" w:cstheme="majorBidi"/>
+                              </w:rPr>
+                              <m:t>2</m:t>
                             </m:r>
                           </m:e>
                         </m:d>
@@ -24383,7 +21772,19 @@
                           <w:rPr>
                             <w:rFonts w:ascii="Cambria Math" w:eastAsiaTheme="majorEastAsia" w:hAnsi="Cambria Math" w:cstheme="majorBidi"/>
                           </w:rPr>
-                          <m:t>R-r</m:t>
+                          <m:t>R</m:t>
+                        </m:r>
+                        <m:r>
+                          <w:rPr>
+                            <w:rFonts w:ascii="Cambria Math" w:eastAsiaTheme="majorEastAsia" w:hAnsi="Cambria Math" w:cstheme="majorBidi"/>
+                          </w:rPr>
+                          <m:t>-</m:t>
+                        </m:r>
+                        <m:r>
+                          <w:rPr>
+                            <w:rFonts w:ascii="Cambria Math" w:eastAsiaTheme="majorEastAsia" w:hAnsi="Cambria Math" w:cstheme="majorBidi"/>
+                          </w:rPr>
+                          <m:t>r</m:t>
                         </m:r>
                       </m:e>
                     </m:d>
@@ -24427,7 +21828,25 @@
                               <w:rPr>
                                 <w:rFonts w:ascii="Cambria Math" w:eastAsiaTheme="majorEastAsia" w:hAnsi="Cambria Math" w:cstheme="majorBidi"/>
                               </w:rPr>
-                              <m:t>2p-1</m:t>
+                              <m:t>2</m:t>
+                            </m:r>
+                            <m:r>
+                              <w:rPr>
+                                <w:rFonts w:ascii="Cambria Math" w:eastAsiaTheme="majorEastAsia" w:hAnsi="Cambria Math" w:cstheme="majorBidi"/>
+                              </w:rPr>
+                              <m:t>p</m:t>
+                            </m:r>
+                            <m:r>
+                              <w:rPr>
+                                <w:rFonts w:ascii="Cambria Math" w:eastAsiaTheme="majorEastAsia" w:hAnsi="Cambria Math" w:cstheme="majorBidi"/>
+                              </w:rPr>
+                              <m:t>-</m:t>
+                            </m:r>
+                            <m:r>
+                              <w:rPr>
+                                <w:rFonts w:ascii="Cambria Math" w:eastAsiaTheme="majorEastAsia" w:hAnsi="Cambria Math" w:cstheme="majorBidi"/>
+                              </w:rPr>
+                              <m:t>1</m:t>
                             </m:r>
                           </m:e>
                         </m:d>
@@ -24435,7 +21854,19 @@
                           <w:rPr>
                             <w:rFonts w:ascii="Cambria Math" w:eastAsiaTheme="majorEastAsia" w:hAnsi="Cambria Math" w:cstheme="majorBidi"/>
                           </w:rPr>
-                          <m:t>R-r</m:t>
+                          <m:t>R</m:t>
+                        </m:r>
+                        <m:r>
+                          <w:rPr>
+                            <w:rFonts w:ascii="Cambria Math" w:eastAsiaTheme="majorEastAsia" w:hAnsi="Cambria Math" w:cstheme="majorBidi"/>
+                          </w:rPr>
+                          <m:t>-</m:t>
+                        </m:r>
+                        <m:r>
+                          <w:rPr>
+                            <w:rFonts w:ascii="Cambria Math" w:eastAsiaTheme="majorEastAsia" w:hAnsi="Cambria Math" w:cstheme="majorBidi"/>
+                          </w:rPr>
+                          <m:t>r</m:t>
                         </m:r>
                       </m:e>
                     </m:d>
@@ -24463,7 +21894,25 @@
                           <w:rPr>
                             <w:rFonts w:ascii="Cambria Math" w:eastAsiaTheme="majorEastAsia" w:hAnsi="Cambria Math" w:cstheme="majorBidi"/>
                           </w:rPr>
-                          <m:t>2pR-r</m:t>
+                          <m:t>2</m:t>
+                        </m:r>
+                        <m:r>
+                          <w:rPr>
+                            <w:rFonts w:ascii="Cambria Math" w:eastAsiaTheme="majorEastAsia" w:hAnsi="Cambria Math" w:cstheme="majorBidi"/>
+                          </w:rPr>
+                          <m:t>pR</m:t>
+                        </m:r>
+                        <m:r>
+                          <w:rPr>
+                            <w:rFonts w:ascii="Cambria Math" w:eastAsiaTheme="majorEastAsia" w:hAnsi="Cambria Math" w:cstheme="majorBidi"/>
+                          </w:rPr>
+                          <m:t>-</m:t>
+                        </m:r>
+                        <m:r>
+                          <w:rPr>
+                            <w:rFonts w:ascii="Cambria Math" w:eastAsiaTheme="majorEastAsia" w:hAnsi="Cambria Math" w:cstheme="majorBidi"/>
+                          </w:rPr>
+                          <m:t>r</m:t>
                         </m:r>
                       </m:e>
                     </m:d>
@@ -24494,7 +21943,19 @@
                 <w:rPr>
                   <w:rFonts w:ascii="Cambria Math" w:eastAsiaTheme="majorEastAsia" w:hAnsi="Cambria Math" w:cstheme="majorBidi"/>
                 </w:rPr>
-                <m:t>N=pR</m:t>
+                <m:t>N</m:t>
+              </m:r>
+              <m:r>
+                <w:rPr>
+                  <w:rFonts w:ascii="Cambria Math" w:eastAsiaTheme="majorEastAsia" w:hAnsi="Cambria Math" w:cstheme="majorBidi"/>
+                </w:rPr>
+                <m:t>=</m:t>
+              </m:r>
+              <m:r>
+                <w:rPr>
+                  <w:rFonts w:ascii="Cambria Math" w:eastAsiaTheme="majorEastAsia" w:hAnsi="Cambria Math" w:cstheme="majorBidi"/>
+                </w:rPr>
+                <m:t>pR</m:t>
               </m:r>
             </m:lim>
           </m:limUpp>
@@ -24547,7 +22008,19 @@
                           <w:rPr>
                             <w:rFonts w:ascii="Cambria Math" w:eastAsiaTheme="majorEastAsia" w:hAnsi="Cambria Math" w:cstheme="majorBidi"/>
                           </w:rPr>
-                          <m:t>R-r</m:t>
+                          <m:t>R</m:t>
+                        </m:r>
+                        <m:r>
+                          <w:rPr>
+                            <w:rFonts w:ascii="Cambria Math" w:eastAsiaTheme="majorEastAsia" w:hAnsi="Cambria Math" w:cstheme="majorBidi"/>
+                          </w:rPr>
+                          <m:t>-</m:t>
+                        </m:r>
+                        <m:r>
+                          <w:rPr>
+                            <w:rFonts w:ascii="Cambria Math" w:eastAsiaTheme="majorEastAsia" w:hAnsi="Cambria Math" w:cstheme="majorBidi"/>
+                          </w:rPr>
+                          <m:t>r</m:t>
                         </m:r>
                       </m:e>
                     </m:d>
@@ -24575,7 +22048,25 @@
                           <w:rPr>
                             <w:rFonts w:ascii="Cambria Math" w:eastAsiaTheme="majorEastAsia" w:hAnsi="Cambria Math" w:cstheme="majorBidi"/>
                           </w:rPr>
-                          <m:t>2R-r</m:t>
+                          <m:t>2</m:t>
+                        </m:r>
+                        <m:r>
+                          <w:rPr>
+                            <w:rFonts w:ascii="Cambria Math" w:eastAsiaTheme="majorEastAsia" w:hAnsi="Cambria Math" w:cstheme="majorBidi"/>
+                          </w:rPr>
+                          <m:t>R</m:t>
+                        </m:r>
+                        <m:r>
+                          <w:rPr>
+                            <w:rFonts w:ascii="Cambria Math" w:eastAsiaTheme="majorEastAsia" w:hAnsi="Cambria Math" w:cstheme="majorBidi"/>
+                          </w:rPr>
+                          <m:t>-</m:t>
+                        </m:r>
+                        <m:r>
+                          <w:rPr>
+                            <w:rFonts w:ascii="Cambria Math" w:eastAsiaTheme="majorEastAsia" w:hAnsi="Cambria Math" w:cstheme="majorBidi"/>
+                          </w:rPr>
+                          <m:t>r</m:t>
                         </m:r>
                       </m:e>
                     </m:d>
@@ -24603,7 +22094,25 @@
                           <w:rPr>
                             <w:rFonts w:ascii="Cambria Math" w:eastAsiaTheme="majorEastAsia" w:hAnsi="Cambria Math" w:cstheme="majorBidi"/>
                           </w:rPr>
-                          <m:t>3R-r</m:t>
+                          <m:t>3</m:t>
+                        </m:r>
+                        <m:r>
+                          <w:rPr>
+                            <w:rFonts w:ascii="Cambria Math" w:eastAsiaTheme="majorEastAsia" w:hAnsi="Cambria Math" w:cstheme="majorBidi"/>
+                          </w:rPr>
+                          <m:t>R</m:t>
+                        </m:r>
+                        <m:r>
+                          <w:rPr>
+                            <w:rFonts w:ascii="Cambria Math" w:eastAsiaTheme="majorEastAsia" w:hAnsi="Cambria Math" w:cstheme="majorBidi"/>
+                          </w:rPr>
+                          <m:t>-</m:t>
+                        </m:r>
+                        <m:r>
+                          <w:rPr>
+                            <w:rFonts w:ascii="Cambria Math" w:eastAsiaTheme="majorEastAsia" w:hAnsi="Cambria Math" w:cstheme="majorBidi"/>
+                          </w:rPr>
+                          <m:t>r</m:t>
                         </m:r>
                       </m:e>
                     </m:d>
@@ -24641,7 +22150,43 @@
                           <w:rPr>
                             <w:rFonts w:ascii="Cambria Math" w:eastAsiaTheme="majorEastAsia" w:hAnsi="Cambria Math" w:cstheme="majorBidi"/>
                           </w:rPr>
-                          <m:t>2N-2R-r</m:t>
+                          <m:t>2</m:t>
+                        </m:r>
+                        <m:r>
+                          <w:rPr>
+                            <w:rFonts w:ascii="Cambria Math" w:eastAsiaTheme="majorEastAsia" w:hAnsi="Cambria Math" w:cstheme="majorBidi"/>
+                          </w:rPr>
+                          <m:t>N</m:t>
+                        </m:r>
+                        <m:r>
+                          <w:rPr>
+                            <w:rFonts w:ascii="Cambria Math" w:eastAsiaTheme="majorEastAsia" w:hAnsi="Cambria Math" w:cstheme="majorBidi"/>
+                          </w:rPr>
+                          <m:t>-</m:t>
+                        </m:r>
+                        <m:r>
+                          <w:rPr>
+                            <w:rFonts w:ascii="Cambria Math" w:eastAsiaTheme="majorEastAsia" w:hAnsi="Cambria Math" w:cstheme="majorBidi"/>
+                          </w:rPr>
+                          <m:t>2</m:t>
+                        </m:r>
+                        <m:r>
+                          <w:rPr>
+                            <w:rFonts w:ascii="Cambria Math" w:eastAsiaTheme="majorEastAsia" w:hAnsi="Cambria Math" w:cstheme="majorBidi"/>
+                          </w:rPr>
+                          <m:t>R</m:t>
+                        </m:r>
+                        <m:r>
+                          <w:rPr>
+                            <w:rFonts w:ascii="Cambria Math" w:eastAsiaTheme="majorEastAsia" w:hAnsi="Cambria Math" w:cstheme="majorBidi"/>
+                          </w:rPr>
+                          <m:t>-</m:t>
+                        </m:r>
+                        <m:r>
+                          <w:rPr>
+                            <w:rFonts w:ascii="Cambria Math" w:eastAsiaTheme="majorEastAsia" w:hAnsi="Cambria Math" w:cstheme="majorBidi"/>
+                          </w:rPr>
+                          <m:t>r</m:t>
                         </m:r>
                       </m:e>
                     </m:d>
@@ -24675,7 +22220,37 @@
                           <w:rPr>
                             <w:rFonts w:ascii="Cambria Math" w:eastAsiaTheme="majorEastAsia" w:hAnsi="Cambria Math" w:cstheme="majorBidi"/>
                           </w:rPr>
-                          <m:t>2N-R-r</m:t>
+                          <m:t>2</m:t>
+                        </m:r>
+                        <m:r>
+                          <w:rPr>
+                            <w:rFonts w:ascii="Cambria Math" w:eastAsiaTheme="majorEastAsia" w:hAnsi="Cambria Math" w:cstheme="majorBidi"/>
+                          </w:rPr>
+                          <m:t>N</m:t>
+                        </m:r>
+                        <m:r>
+                          <w:rPr>
+                            <w:rFonts w:ascii="Cambria Math" w:eastAsiaTheme="majorEastAsia" w:hAnsi="Cambria Math" w:cstheme="majorBidi"/>
+                          </w:rPr>
+                          <m:t>-</m:t>
+                        </m:r>
+                        <m:r>
+                          <w:rPr>
+                            <w:rFonts w:ascii="Cambria Math" w:eastAsiaTheme="majorEastAsia" w:hAnsi="Cambria Math" w:cstheme="majorBidi"/>
+                          </w:rPr>
+                          <m:t>R</m:t>
+                        </m:r>
+                        <m:r>
+                          <w:rPr>
+                            <w:rFonts w:ascii="Cambria Math" w:eastAsiaTheme="majorEastAsia" w:hAnsi="Cambria Math" w:cstheme="majorBidi"/>
+                          </w:rPr>
+                          <m:t>-</m:t>
+                        </m:r>
+                        <m:r>
+                          <w:rPr>
+                            <w:rFonts w:ascii="Cambria Math" w:eastAsiaTheme="majorEastAsia" w:hAnsi="Cambria Math" w:cstheme="majorBidi"/>
+                          </w:rPr>
+                          <m:t>r</m:t>
                         </m:r>
                       </m:e>
                     </m:d>
@@ -24703,7 +22278,25 @@
                           <w:rPr>
                             <w:rFonts w:ascii="Cambria Math" w:eastAsiaTheme="majorEastAsia" w:hAnsi="Cambria Math" w:cstheme="majorBidi"/>
                           </w:rPr>
-                          <m:t>2N-r</m:t>
+                          <m:t>2</m:t>
+                        </m:r>
+                        <m:r>
+                          <w:rPr>
+                            <w:rFonts w:ascii="Cambria Math" w:eastAsiaTheme="majorEastAsia" w:hAnsi="Cambria Math" w:cstheme="majorBidi"/>
+                          </w:rPr>
+                          <m:t>N</m:t>
+                        </m:r>
+                        <m:r>
+                          <w:rPr>
+                            <w:rFonts w:ascii="Cambria Math" w:eastAsiaTheme="majorEastAsia" w:hAnsi="Cambria Math" w:cstheme="majorBidi"/>
+                          </w:rPr>
+                          <m:t>-</m:t>
+                        </m:r>
+                        <m:r>
+                          <w:rPr>
+                            <w:rFonts w:ascii="Cambria Math" w:eastAsiaTheme="majorEastAsia" w:hAnsi="Cambria Math" w:cstheme="majorBidi"/>
+                          </w:rPr>
+                          <m:t>r</m:t>
                         </m:r>
                       </m:e>
                     </m:d>
@@ -24774,7 +22367,25 @@
                     <w:rPr>
                       <w:rFonts w:ascii="Cambria Math" w:eastAsiaTheme="majorEastAsia" w:hAnsi="Cambria Math" w:cstheme="majorBidi"/>
                     </w:rPr>
-                    <m:t>2N-n</m:t>
+                    <m:t>2</m:t>
+                  </m:r>
+                  <m:r>
+                    <w:rPr>
+                      <w:rFonts w:ascii="Cambria Math" w:eastAsiaTheme="majorEastAsia" w:hAnsi="Cambria Math" w:cstheme="majorBidi"/>
+                    </w:rPr>
+                    <m:t>N</m:t>
+                  </m:r>
+                  <m:r>
+                    <w:rPr>
+                      <w:rFonts w:ascii="Cambria Math" w:eastAsiaTheme="majorEastAsia" w:hAnsi="Cambria Math" w:cstheme="majorBidi"/>
+                    </w:rPr>
+                    <m:t>-</m:t>
+                  </m:r>
+                  <m:r>
+                    <w:rPr>
+                      <w:rFonts w:ascii="Cambria Math" w:eastAsiaTheme="majorEastAsia" w:hAnsi="Cambria Math" w:cstheme="majorBidi"/>
+                    </w:rPr>
+                    <m:t>n</m:t>
                   </m:r>
                 </m:e>
               </m:d>
@@ -24829,7 +22440,19 @@
                           <w:rPr>
                             <w:rFonts w:ascii="Cambria Math" w:eastAsiaTheme="majorEastAsia" w:hAnsi="Cambria Math" w:cstheme="majorBidi"/>
                           </w:rPr>
-                          <m:t>2N-</m:t>
+                          <m:t>2</m:t>
+                        </m:r>
+                        <m:r>
+                          <w:rPr>
+                            <w:rFonts w:ascii="Cambria Math" w:eastAsiaTheme="majorEastAsia" w:hAnsi="Cambria Math" w:cstheme="majorBidi"/>
+                          </w:rPr>
+                          <m:t>N</m:t>
+                        </m:r>
+                        <m:r>
+                          <w:rPr>
+                            <w:rFonts w:ascii="Cambria Math" w:eastAsiaTheme="majorEastAsia" w:hAnsi="Cambria Math" w:cstheme="majorBidi"/>
+                          </w:rPr>
+                          <m:t>-</m:t>
                         </m:r>
                         <m:d>
                           <m:dPr>
@@ -24845,7 +22468,19 @@
                               <w:rPr>
                                 <w:rFonts w:ascii="Cambria Math" w:eastAsiaTheme="majorEastAsia" w:hAnsi="Cambria Math" w:cstheme="majorBidi"/>
                               </w:rPr>
-                              <m:t>R-r</m:t>
+                              <m:t>R</m:t>
+                            </m:r>
+                            <m:r>
+                              <w:rPr>
+                                <w:rFonts w:ascii="Cambria Math" w:eastAsiaTheme="majorEastAsia" w:hAnsi="Cambria Math" w:cstheme="majorBidi"/>
+                              </w:rPr>
+                              <m:t>-</m:t>
+                            </m:r>
+                            <m:r>
+                              <w:rPr>
+                                <w:rFonts w:ascii="Cambria Math" w:eastAsiaTheme="majorEastAsia" w:hAnsi="Cambria Math" w:cstheme="majorBidi"/>
+                              </w:rPr>
+                              <m:t>r</m:t>
                             </m:r>
                           </m:e>
                         </m:d>
@@ -24875,7 +22510,19 @@
                           <w:rPr>
                             <w:rFonts w:ascii="Cambria Math" w:eastAsiaTheme="majorEastAsia" w:hAnsi="Cambria Math" w:cstheme="majorBidi"/>
                           </w:rPr>
-                          <m:t>2N-</m:t>
+                          <m:t>2</m:t>
+                        </m:r>
+                        <m:r>
+                          <w:rPr>
+                            <w:rFonts w:ascii="Cambria Math" w:eastAsiaTheme="majorEastAsia" w:hAnsi="Cambria Math" w:cstheme="majorBidi"/>
+                          </w:rPr>
+                          <m:t>N</m:t>
+                        </m:r>
+                        <m:r>
+                          <w:rPr>
+                            <w:rFonts w:ascii="Cambria Math" w:eastAsiaTheme="majorEastAsia" w:hAnsi="Cambria Math" w:cstheme="majorBidi"/>
+                          </w:rPr>
+                          <m:t>-</m:t>
                         </m:r>
                         <m:d>
                           <m:dPr>
@@ -24891,7 +22538,25 @@
                               <w:rPr>
                                 <w:rFonts w:ascii="Cambria Math" w:eastAsiaTheme="majorEastAsia" w:hAnsi="Cambria Math" w:cstheme="majorBidi"/>
                               </w:rPr>
-                              <m:t>2R-r</m:t>
+                              <m:t>2</m:t>
+                            </m:r>
+                            <m:r>
+                              <w:rPr>
+                                <w:rFonts w:ascii="Cambria Math" w:eastAsiaTheme="majorEastAsia" w:hAnsi="Cambria Math" w:cstheme="majorBidi"/>
+                              </w:rPr>
+                              <m:t>R</m:t>
+                            </m:r>
+                            <m:r>
+                              <w:rPr>
+                                <w:rFonts w:ascii="Cambria Math" w:eastAsiaTheme="majorEastAsia" w:hAnsi="Cambria Math" w:cstheme="majorBidi"/>
+                              </w:rPr>
+                              <m:t>-</m:t>
+                            </m:r>
+                            <m:r>
+                              <w:rPr>
+                                <w:rFonts w:ascii="Cambria Math" w:eastAsiaTheme="majorEastAsia" w:hAnsi="Cambria Math" w:cstheme="majorBidi"/>
+                              </w:rPr>
+                              <m:t>r</m:t>
                             </m:r>
                           </m:e>
                         </m:d>
@@ -24921,7 +22586,19 @@
                           <w:rPr>
                             <w:rFonts w:ascii="Cambria Math" w:eastAsiaTheme="majorEastAsia" w:hAnsi="Cambria Math" w:cstheme="majorBidi"/>
                           </w:rPr>
-                          <m:t>2N-</m:t>
+                          <m:t>2</m:t>
+                        </m:r>
+                        <m:r>
+                          <w:rPr>
+                            <w:rFonts w:ascii="Cambria Math" w:eastAsiaTheme="majorEastAsia" w:hAnsi="Cambria Math" w:cstheme="majorBidi"/>
+                          </w:rPr>
+                          <m:t>N</m:t>
+                        </m:r>
+                        <m:r>
+                          <w:rPr>
+                            <w:rFonts w:ascii="Cambria Math" w:eastAsiaTheme="majorEastAsia" w:hAnsi="Cambria Math" w:cstheme="majorBidi"/>
+                          </w:rPr>
+                          <m:t>-</m:t>
                         </m:r>
                         <m:d>
                           <m:dPr>
@@ -24937,7 +22614,25 @@
                               <w:rPr>
                                 <w:rFonts w:ascii="Cambria Math" w:eastAsiaTheme="majorEastAsia" w:hAnsi="Cambria Math" w:cstheme="majorBidi"/>
                               </w:rPr>
-                              <m:t>3R-r</m:t>
+                              <m:t>3</m:t>
+                            </m:r>
+                            <m:r>
+                              <w:rPr>
+                                <w:rFonts w:ascii="Cambria Math" w:eastAsiaTheme="majorEastAsia" w:hAnsi="Cambria Math" w:cstheme="majorBidi"/>
+                              </w:rPr>
+                              <m:t>R</m:t>
+                            </m:r>
+                            <m:r>
+                              <w:rPr>
+                                <w:rFonts w:ascii="Cambria Math" w:eastAsiaTheme="majorEastAsia" w:hAnsi="Cambria Math" w:cstheme="majorBidi"/>
+                              </w:rPr>
+                              <m:t>-</m:t>
+                            </m:r>
+                            <m:r>
+                              <w:rPr>
+                                <w:rFonts w:ascii="Cambria Math" w:eastAsiaTheme="majorEastAsia" w:hAnsi="Cambria Math" w:cstheme="majorBidi"/>
+                              </w:rPr>
+                              <m:t>r</m:t>
                             </m:r>
                           </m:e>
                         </m:d>
@@ -24977,7 +22672,25 @@
                           <w:rPr>
                             <w:rFonts w:ascii="Cambria Math" w:eastAsiaTheme="majorEastAsia" w:hAnsi="Cambria Math" w:cstheme="majorBidi"/>
                           </w:rPr>
-                          <m:t>2R+r</m:t>
+                          <m:t>2</m:t>
+                        </m:r>
+                        <m:r>
+                          <w:rPr>
+                            <w:rFonts w:ascii="Cambria Math" w:eastAsiaTheme="majorEastAsia" w:hAnsi="Cambria Math" w:cstheme="majorBidi"/>
+                          </w:rPr>
+                          <m:t>R</m:t>
+                        </m:r>
+                        <m:r>
+                          <w:rPr>
+                            <w:rFonts w:ascii="Cambria Math" w:eastAsiaTheme="majorEastAsia" w:hAnsi="Cambria Math" w:cstheme="majorBidi"/>
+                          </w:rPr>
+                          <m:t>+</m:t>
+                        </m:r>
+                        <m:r>
+                          <w:rPr>
+                            <w:rFonts w:ascii="Cambria Math" w:eastAsiaTheme="majorEastAsia" w:hAnsi="Cambria Math" w:cstheme="majorBidi"/>
+                          </w:rPr>
+                          <m:t>r</m:t>
                         </m:r>
                       </m:e>
                     </m:d>
@@ -25011,7 +22724,19 @@
                           <w:rPr>
                             <w:rFonts w:ascii="Cambria Math" w:eastAsiaTheme="majorEastAsia" w:hAnsi="Cambria Math" w:cstheme="majorBidi"/>
                           </w:rPr>
-                          <m:t>R+r</m:t>
+                          <m:t>R</m:t>
+                        </m:r>
+                        <m:r>
+                          <w:rPr>
+                            <w:rFonts w:ascii="Cambria Math" w:eastAsiaTheme="majorEastAsia" w:hAnsi="Cambria Math" w:cstheme="majorBidi"/>
+                          </w:rPr>
+                          <m:t>+</m:t>
+                        </m:r>
+                        <m:r>
+                          <w:rPr>
+                            <w:rFonts w:ascii="Cambria Math" w:eastAsiaTheme="majorEastAsia" w:hAnsi="Cambria Math" w:cstheme="majorBidi"/>
+                          </w:rPr>
+                          <m:t>r</m:t>
                         </m:r>
                       </m:e>
                     </m:d>
@@ -25139,7 +22864,19 @@
                 <w:rPr>
                   <w:rFonts w:ascii="Cambria Math" w:hAnsi="Cambria Math"/>
                 </w:rPr>
-                <m:t>R-r</m:t>
+                <m:t>R</m:t>
+              </m:r>
+              <m:r>
+                <w:rPr>
+                  <w:rFonts w:ascii="Cambria Math" w:hAnsi="Cambria Math"/>
+                </w:rPr>
+                <m:t>-</m:t>
+              </m:r>
+              <m:r>
+                <w:rPr>
+                  <w:rFonts w:ascii="Cambria Math" w:hAnsi="Cambria Math"/>
+                </w:rPr>
+                <m:t>r</m:t>
               </m:r>
             </m:sub>
           </m:sSub>
@@ -25157,7 +22894,31 @@
                 <w:rPr>
                   <w:rFonts w:ascii="Cambria Math" w:hAnsi="Cambria Math"/>
                 </w:rPr>
-                <m:t>2p-1-k</m:t>
+                <m:t>2</m:t>
+              </m:r>
+              <m:r>
+                <w:rPr>
+                  <w:rFonts w:ascii="Cambria Math" w:hAnsi="Cambria Math"/>
+                </w:rPr>
+                <m:t>p</m:t>
+              </m:r>
+              <m:r>
+                <w:rPr>
+                  <w:rFonts w:ascii="Cambria Math" w:hAnsi="Cambria Math"/>
+                </w:rPr>
+                <m:t>-</m:t>
+              </m:r>
+              <m:r>
+                <w:rPr>
+                  <w:rFonts w:ascii="Cambria Math" w:hAnsi="Cambria Math"/>
+                </w:rPr>
+                <m:t>1-</m:t>
+              </m:r>
+              <m:r>
+                <w:rPr>
+                  <w:rFonts w:ascii="Cambria Math" w:hAnsi="Cambria Math"/>
+                </w:rPr>
+                <m:t>k</m:t>
               </m:r>
             </m:e>
           </m:d>
@@ -25480,7 +23241,13 @@
                 <w:rPr>
                   <w:rFonts w:ascii="Cambria Math" w:eastAsiaTheme="majorEastAsia" w:hAnsi="Cambria Math" w:cstheme="majorBidi"/>
                 </w:rPr>
-                <m:t>k=0</m:t>
+                <m:t>k</m:t>
+              </m:r>
+              <m:r>
+                <w:rPr>
+                  <w:rFonts w:ascii="Cambria Math" w:eastAsiaTheme="majorEastAsia" w:hAnsi="Cambria Math" w:cstheme="majorBidi"/>
+                </w:rPr>
+                <m:t>=0</m:t>
               </m:r>
             </m:sub>
             <m:sup>
@@ -25488,7 +23255,25 @@
                 <w:rPr>
                   <w:rFonts w:ascii="Cambria Math" w:eastAsiaTheme="majorEastAsia" w:hAnsi="Cambria Math" w:cstheme="majorBidi"/>
                 </w:rPr>
-                <m:t>2p-1</m:t>
+                <m:t>2</m:t>
+              </m:r>
+              <m:r>
+                <w:rPr>
+                  <w:rFonts w:ascii="Cambria Math" w:eastAsiaTheme="majorEastAsia" w:hAnsi="Cambria Math" w:cstheme="majorBidi"/>
+                </w:rPr>
+                <m:t>p</m:t>
+              </m:r>
+              <m:r>
+                <w:rPr>
+                  <w:rFonts w:ascii="Cambria Math" w:eastAsiaTheme="majorEastAsia" w:hAnsi="Cambria Math" w:cstheme="majorBidi"/>
+                </w:rPr>
+                <m:t>-</m:t>
+              </m:r>
+              <m:r>
+                <w:rPr>
+                  <w:rFonts w:ascii="Cambria Math" w:eastAsiaTheme="majorEastAsia" w:hAnsi="Cambria Math" w:cstheme="majorBidi"/>
+                </w:rPr>
+                <m:t>1</m:t>
               </m:r>
             </m:sup>
             <m:e>
@@ -25558,7 +23343,13 @@
                     <w:rPr>
                       <w:rFonts w:ascii="Cambria Math" w:eastAsiaTheme="majorEastAsia" w:hAnsi="Cambria Math" w:cstheme="majorBidi"/>
                     </w:rPr>
-                    <m:t>-k</m:t>
+                    <m:t>-</m:t>
+                  </m:r>
+                  <m:r>
+                    <w:rPr>
+                      <w:rFonts w:ascii="Cambria Math" w:eastAsiaTheme="majorEastAsia" w:hAnsi="Cambria Math" w:cstheme="majorBidi"/>
+                    </w:rPr>
+                    <m:t>k</m:t>
                   </m:r>
                 </m:sup>
               </m:sSup>
@@ -25610,7 +23401,13 @@
                 <w:rPr>
                   <w:rFonts w:ascii="Cambria Math" w:eastAsiaTheme="majorEastAsia" w:hAnsi="Cambria Math" w:cstheme="majorBidi"/>
                 </w:rPr>
-                <m:t>-r</m:t>
+                <m:t>-</m:t>
+              </m:r>
+              <m:r>
+                <w:rPr>
+                  <w:rFonts w:ascii="Cambria Math" w:eastAsiaTheme="majorEastAsia" w:hAnsi="Cambria Math" w:cstheme="majorBidi"/>
+                </w:rPr>
+                <m:t>r</m:t>
               </m:r>
             </m:sup>
           </m:sSup>
@@ -25722,7 +23519,19 @@
                     <w:rPr>
                       <w:rFonts w:ascii="Cambria Math" w:eastAsiaTheme="majorEastAsia" w:hAnsi="Cambria Math" w:cstheme="majorBidi"/>
                     </w:rPr>
-                    <m:t>R-r</m:t>
+                    <m:t>R</m:t>
+                  </m:r>
+                  <m:r>
+                    <w:rPr>
+                      <w:rFonts w:ascii="Cambria Math" w:eastAsiaTheme="majorEastAsia" w:hAnsi="Cambria Math" w:cstheme="majorBidi"/>
+                    </w:rPr>
+                    <m:t>-</m:t>
+                  </m:r>
+                  <m:r>
+                    <w:rPr>
+                      <w:rFonts w:ascii="Cambria Math" w:eastAsiaTheme="majorEastAsia" w:hAnsi="Cambria Math" w:cstheme="majorBidi"/>
+                    </w:rPr>
+                    <m:t>r</m:t>
                   </m:r>
                 </m:e>
               </m:d>
@@ -25750,7 +23559,19 @@
                 <w:rPr>
                   <w:rFonts w:ascii="Cambria Math" w:eastAsiaTheme="majorEastAsia" w:hAnsi="Cambria Math" w:cstheme="majorBidi"/>
                 </w:rPr>
-                <m:t>R-r</m:t>
+                <m:t>R</m:t>
+              </m:r>
+              <m:r>
+                <w:rPr>
+                  <w:rFonts w:ascii="Cambria Math" w:eastAsiaTheme="majorEastAsia" w:hAnsi="Cambria Math" w:cstheme="majorBidi"/>
+                </w:rPr>
+                <m:t>-</m:t>
+              </m:r>
+              <m:r>
+                <w:rPr>
+                  <w:rFonts w:ascii="Cambria Math" w:eastAsiaTheme="majorEastAsia" w:hAnsi="Cambria Math" w:cstheme="majorBidi"/>
+                </w:rPr>
+                <m:t>r</m:t>
               </m:r>
             </m:sub>
           </m:sSub>
@@ -25820,7 +23641,13 @@
                 <w:rPr>
                   <w:rFonts w:ascii="Cambria Math" w:eastAsiaTheme="majorEastAsia" w:hAnsi="Cambria Math" w:cstheme="majorBidi"/>
                 </w:rPr>
-                <m:t>-r</m:t>
+                <m:t>-</m:t>
+              </m:r>
+              <m:r>
+                <w:rPr>
+                  <w:rFonts w:ascii="Cambria Math" w:eastAsiaTheme="majorEastAsia" w:hAnsi="Cambria Math" w:cstheme="majorBidi"/>
+                </w:rPr>
+                <m:t>r</m:t>
               </m:r>
             </m:sup>
           </m:sSup>
@@ -25839,7 +23666,13 @@
                 <w:rPr>
                   <w:rFonts w:ascii="Cambria Math" w:eastAsiaTheme="majorEastAsia" w:hAnsi="Cambria Math" w:cstheme="majorBidi"/>
                 </w:rPr>
-                <m:t>k=0</m:t>
+                <m:t>k</m:t>
+              </m:r>
+              <m:r>
+                <w:rPr>
+                  <w:rFonts w:ascii="Cambria Math" w:eastAsiaTheme="majorEastAsia" w:hAnsi="Cambria Math" w:cstheme="majorBidi"/>
+                </w:rPr>
+                <m:t>=0</m:t>
               </m:r>
             </m:sub>
             <m:sup>
@@ -25847,7 +23680,25 @@
                 <w:rPr>
                   <w:rFonts w:ascii="Cambria Math" w:eastAsiaTheme="majorEastAsia" w:hAnsi="Cambria Math" w:cstheme="majorBidi"/>
                 </w:rPr>
-                <m:t>2p-1</m:t>
+                <m:t>2</m:t>
+              </m:r>
+              <m:r>
+                <w:rPr>
+                  <w:rFonts w:ascii="Cambria Math" w:eastAsiaTheme="majorEastAsia" w:hAnsi="Cambria Math" w:cstheme="majorBidi"/>
+                </w:rPr>
+                <m:t>p</m:t>
+              </m:r>
+              <m:r>
+                <w:rPr>
+                  <w:rFonts w:ascii="Cambria Math" w:eastAsiaTheme="majorEastAsia" w:hAnsi="Cambria Math" w:cstheme="majorBidi"/>
+                </w:rPr>
+                <m:t>-</m:t>
+              </m:r>
+              <m:r>
+                <w:rPr>
+                  <w:rFonts w:ascii="Cambria Math" w:eastAsiaTheme="majorEastAsia" w:hAnsi="Cambria Math" w:cstheme="majorBidi"/>
+                </w:rPr>
+                <m:t>1</m:t>
               </m:r>
             </m:sup>
             <m:e>
@@ -25917,7 +23768,13 @@
                     <w:rPr>
                       <w:rFonts w:ascii="Cambria Math" w:eastAsiaTheme="majorEastAsia" w:hAnsi="Cambria Math" w:cstheme="majorBidi"/>
                     </w:rPr>
-                    <m:t>-kR</m:t>
+                    <m:t>-</m:t>
+                  </m:r>
+                  <m:r>
+                    <w:rPr>
+                      <w:rFonts w:ascii="Cambria Math" w:eastAsiaTheme="majorEastAsia" w:hAnsi="Cambria Math" w:cstheme="majorBidi"/>
+                    </w:rPr>
+                    <m:t>kR</m:t>
                   </m:r>
                 </m:sup>
               </m:sSup>
@@ -25967,7 +23824,19 @@
                     <w:rPr>
                       <w:rFonts w:ascii="Cambria Math" w:eastAsiaTheme="majorEastAsia" w:hAnsi="Cambria Math" w:cstheme="majorBidi"/>
                     </w:rPr>
-                    <m:t>R-r</m:t>
+                    <m:t>R</m:t>
+                  </m:r>
+                  <m:r>
+                    <w:rPr>
+                      <w:rFonts w:ascii="Cambria Math" w:eastAsiaTheme="majorEastAsia" w:hAnsi="Cambria Math" w:cstheme="majorBidi"/>
+                    </w:rPr>
+                    <m:t>-</m:t>
+                  </m:r>
+                  <m:r>
+                    <w:rPr>
+                      <w:rFonts w:ascii="Cambria Math" w:eastAsiaTheme="majorEastAsia" w:hAnsi="Cambria Math" w:cstheme="majorBidi"/>
+                    </w:rPr>
+                    <m:t>r</m:t>
                   </m:r>
                 </m:e>
               </m:d>
@@ -25988,7 +23857,13 @@
                 <w:rPr>
                   <w:rFonts w:ascii="Cambria Math" w:eastAsiaTheme="majorEastAsia" w:hAnsi="Cambria Math" w:cstheme="majorBidi"/>
                 </w:rPr>
-                <m:t>k=0</m:t>
+                <m:t>k</m:t>
+              </m:r>
+              <m:r>
+                <w:rPr>
+                  <w:rFonts w:ascii="Cambria Math" w:eastAsiaTheme="majorEastAsia" w:hAnsi="Cambria Math" w:cstheme="majorBidi"/>
+                </w:rPr>
+                <m:t>=0</m:t>
               </m:r>
             </m:sub>
             <m:sup>
@@ -25996,7 +23871,25 @@
                 <w:rPr>
                   <w:rFonts w:ascii="Cambria Math" w:eastAsiaTheme="majorEastAsia" w:hAnsi="Cambria Math" w:cstheme="majorBidi"/>
                 </w:rPr>
-                <m:t>2p-1</m:t>
+                <m:t>2</m:t>
+              </m:r>
+              <m:r>
+                <w:rPr>
+                  <w:rFonts w:ascii="Cambria Math" w:eastAsiaTheme="majorEastAsia" w:hAnsi="Cambria Math" w:cstheme="majorBidi"/>
+                </w:rPr>
+                <m:t>p</m:t>
+              </m:r>
+              <m:r>
+                <w:rPr>
+                  <w:rFonts w:ascii="Cambria Math" w:eastAsiaTheme="majorEastAsia" w:hAnsi="Cambria Math" w:cstheme="majorBidi"/>
+                </w:rPr>
+                <m:t>-</m:t>
+              </m:r>
+              <m:r>
+                <w:rPr>
+                  <w:rFonts w:ascii="Cambria Math" w:eastAsiaTheme="majorEastAsia" w:hAnsi="Cambria Math" w:cstheme="majorBidi"/>
+                </w:rPr>
+                <m:t>1</m:t>
               </m:r>
             </m:sup>
             <m:e>
@@ -26022,7 +23915,19 @@
                     <w:rPr>
                       <w:rFonts w:ascii="Cambria Math" w:eastAsiaTheme="majorEastAsia" w:hAnsi="Cambria Math" w:cstheme="majorBidi"/>
                     </w:rPr>
-                    <m:t>R-r</m:t>
+                    <m:t>R</m:t>
+                  </m:r>
+                  <m:r>
+                    <w:rPr>
+                      <w:rFonts w:ascii="Cambria Math" w:eastAsiaTheme="majorEastAsia" w:hAnsi="Cambria Math" w:cstheme="majorBidi"/>
+                    </w:rPr>
+                    <m:t>-</m:t>
+                  </m:r>
+                  <m:r>
+                    <w:rPr>
+                      <w:rFonts w:ascii="Cambria Math" w:eastAsiaTheme="majorEastAsia" w:hAnsi="Cambria Math" w:cstheme="majorBidi"/>
+                    </w:rPr>
+                    <m:t>r</m:t>
                   </m:r>
                 </m:sub>
               </m:sSub>
@@ -26066,7 +23971,13 @@
                     <w:rPr>
                       <w:rFonts w:ascii="Cambria Math" w:eastAsiaTheme="majorEastAsia" w:hAnsi="Cambria Math" w:cstheme="majorBidi"/>
                     </w:rPr>
-                    <m:t>-kR</m:t>
+                    <m:t>-</m:t>
+                  </m:r>
+                  <m:r>
+                    <w:rPr>
+                      <w:rFonts w:ascii="Cambria Math" w:eastAsiaTheme="majorEastAsia" w:hAnsi="Cambria Math" w:cstheme="majorBidi"/>
+                    </w:rPr>
+                    <m:t>kR</m:t>
                   </m:r>
                 </m:sup>
               </m:sSup>
@@ -26268,7 +24179,19 @@
                     <w:rPr>
                       <w:rFonts w:ascii="Cambria Math" w:eastAsiaTheme="majorEastAsia" w:hAnsi="Cambria Math" w:cstheme="majorBidi"/>
                     </w:rPr>
-                    <m:t>R-r</m:t>
+                    <m:t>R</m:t>
+                  </m:r>
+                  <m:r>
+                    <w:rPr>
+                      <w:rFonts w:ascii="Cambria Math" w:eastAsiaTheme="majorEastAsia" w:hAnsi="Cambria Math" w:cstheme="majorBidi"/>
+                    </w:rPr>
+                    <m:t>-</m:t>
+                  </m:r>
+                  <m:r>
+                    <w:rPr>
+                      <w:rFonts w:ascii="Cambria Math" w:eastAsiaTheme="majorEastAsia" w:hAnsi="Cambria Math" w:cstheme="majorBidi"/>
+                    </w:rPr>
+                    <m:t>r</m:t>
                   </m:r>
                 </m:sub>
               </m:sSub>
@@ -26325,7 +24248,19 @@
                 <w:rPr>
                   <w:rFonts w:ascii="Cambria Math" w:eastAsiaTheme="majorEastAsia" w:hAnsi="Cambria Math" w:cstheme="majorBidi"/>
                 </w:rPr>
-                <m:t>R-r</m:t>
+                <m:t>R</m:t>
+              </m:r>
+              <m:r>
+                <w:rPr>
+                  <w:rFonts w:ascii="Cambria Math" w:eastAsiaTheme="majorEastAsia" w:hAnsi="Cambria Math" w:cstheme="majorBidi"/>
+                </w:rPr>
+                <m:t>-</m:t>
+              </m:r>
+              <m:r>
+                <w:rPr>
+                  <w:rFonts w:ascii="Cambria Math" w:eastAsiaTheme="majorEastAsia" w:hAnsi="Cambria Math" w:cstheme="majorBidi"/>
+                </w:rPr>
+                <m:t>r</m:t>
               </m:r>
             </m:sub>
             <m:sup>
@@ -26469,7 +24404,19 @@
                     <w:rPr>
                       <w:rFonts w:ascii="Cambria Math" w:eastAsiaTheme="majorEastAsia" w:hAnsi="Cambria Math" w:cstheme="majorBidi"/>
                     </w:rPr>
-                    <m:t>R-r</m:t>
+                    <m:t>R</m:t>
+                  </m:r>
+                  <m:r>
+                    <w:rPr>
+                      <w:rFonts w:ascii="Cambria Math" w:eastAsiaTheme="majorEastAsia" w:hAnsi="Cambria Math" w:cstheme="majorBidi"/>
+                    </w:rPr>
+                    <m:t>-</m:t>
+                  </m:r>
+                  <m:r>
+                    <w:rPr>
+                      <w:rFonts w:ascii="Cambria Math" w:eastAsiaTheme="majorEastAsia" w:hAnsi="Cambria Math" w:cstheme="majorBidi"/>
+                    </w:rPr>
+                    <m:t>r</m:t>
                   </m:r>
                 </m:sub>
               </m:sSub>
@@ -26655,7 +24602,13 @@
                 <w:rPr>
                   <w:rFonts w:ascii="Cambria Math" w:eastAsiaTheme="minorEastAsia" w:hAnsi="Cambria Math"/>
                 </w:rPr>
-                <m:t>r∈</m:t>
+                <m:t>r</m:t>
+              </m:r>
+              <m:r>
+                <w:rPr>
+                  <w:rFonts w:ascii="Cambria Math" w:eastAsiaTheme="minorEastAsia" w:hAnsi="Cambria Math"/>
+                </w:rPr>
+                <m:t>∈</m:t>
               </m:r>
               <m:d>
                 <m:dPr>
@@ -26673,7 +24626,25 @@
                     <w:rPr>
                       <w:rFonts w:ascii="Cambria Math" w:eastAsiaTheme="minorEastAsia" w:hAnsi="Cambria Math"/>
                     </w:rPr>
-                    <m:t>1,R-1</m:t>
+                    <m:t>1,</m:t>
+                  </m:r>
+                  <m:r>
+                    <w:rPr>
+                      <w:rFonts w:ascii="Cambria Math" w:eastAsiaTheme="minorEastAsia" w:hAnsi="Cambria Math"/>
+                    </w:rPr>
+                    <m:t>R</m:t>
+                  </m:r>
+                  <m:r>
+                    <w:rPr>
+                      <w:rFonts w:ascii="Cambria Math" w:eastAsiaTheme="minorEastAsia" w:hAnsi="Cambria Math"/>
+                    </w:rPr>
+                    <m:t>-</m:t>
+                  </m:r>
+                  <m:r>
+                    <w:rPr>
+                      <w:rFonts w:ascii="Cambria Math" w:eastAsiaTheme="minorEastAsia" w:hAnsi="Cambria Math"/>
+                    </w:rPr>
+                    <m:t>1</m:t>
                   </m:r>
                 </m:e>
               </m:d>
@@ -26700,7 +24671,13 @@
                 <w:rPr>
                   <w:rFonts w:ascii="Cambria Math" w:eastAsiaTheme="minorEastAsia" w:hAnsi="Cambria Math"/>
                 </w:rPr>
-                <m:t>k=0</m:t>
+                <m:t>k</m:t>
+              </m:r>
+              <m:r>
+                <w:rPr>
+                  <w:rFonts w:ascii="Cambria Math" w:eastAsiaTheme="minorEastAsia" w:hAnsi="Cambria Math"/>
+                </w:rPr>
+                <m:t>=0</m:t>
               </m:r>
             </m:sub>
             <m:sup>
@@ -26708,7 +24685,25 @@
                 <w:rPr>
                   <w:rFonts w:ascii="Cambria Math" w:eastAsiaTheme="minorEastAsia" w:hAnsi="Cambria Math"/>
                 </w:rPr>
-                <m:t>2p-1</m:t>
+                <m:t>2</m:t>
+              </m:r>
+              <m:r>
+                <w:rPr>
+                  <w:rFonts w:ascii="Cambria Math" w:eastAsiaTheme="minorEastAsia" w:hAnsi="Cambria Math"/>
+                </w:rPr>
+                <m:t>p</m:t>
+              </m:r>
+              <m:r>
+                <w:rPr>
+                  <w:rFonts w:ascii="Cambria Math" w:eastAsiaTheme="minorEastAsia" w:hAnsi="Cambria Math"/>
+                </w:rPr>
+                <m:t>-</m:t>
+              </m:r>
+              <m:r>
+                <w:rPr>
+                  <w:rFonts w:ascii="Cambria Math" w:eastAsiaTheme="minorEastAsia" w:hAnsi="Cambria Math"/>
+                </w:rPr>
+                <m:t>1</m:t>
               </m:r>
             </m:sup>
             <m:e>
@@ -26786,7 +24781,13 @@
                     <w:rPr>
                       <w:rFonts w:ascii="Cambria Math" w:eastAsiaTheme="minorEastAsia" w:hAnsi="Cambria Math"/>
                     </w:rPr>
-                    <m:t>-k</m:t>
+                    <m:t>-</m:t>
+                  </m:r>
+                  <m:r>
+                    <w:rPr>
+                      <w:rFonts w:ascii="Cambria Math" w:eastAsiaTheme="minorEastAsia" w:hAnsi="Cambria Math"/>
+                    </w:rPr>
+                    <m:t>k</m:t>
                   </m:r>
                 </m:sup>
               </m:sSup>
@@ -26946,7 +24947,19 @@
                 <w:rPr>
                   <w:rFonts w:ascii="Cambria Math" w:hAnsi="Cambria Math"/>
                 </w:rPr>
-                <m:t>R-r</m:t>
+                <m:t>R</m:t>
+              </m:r>
+              <m:r>
+                <w:rPr>
+                  <w:rFonts w:ascii="Cambria Math" w:hAnsi="Cambria Math"/>
+                </w:rPr>
+                <m:t>-</m:t>
+              </m:r>
+              <m:r>
+                <w:rPr>
+                  <w:rFonts w:ascii="Cambria Math" w:hAnsi="Cambria Math"/>
+                </w:rPr>
+                <m:t>r</m:t>
               </m:r>
             </m:sub>
             <m:sup>
@@ -27009,7 +25022,19 @@
                 <w:rPr>
                   <w:rFonts w:ascii="Cambria Math" w:eastAsiaTheme="minorEastAsia" w:hAnsi="Cambria Math"/>
                 </w:rPr>
-                <m:t>R-r</m:t>
+                <m:t>R</m:t>
+              </m:r>
+              <m:r>
+                <w:rPr>
+                  <w:rFonts w:ascii="Cambria Math" w:eastAsiaTheme="minorEastAsia" w:hAnsi="Cambria Math"/>
+                </w:rPr>
+                <m:t>-</m:t>
+              </m:r>
+              <m:r>
+                <w:rPr>
+                  <w:rFonts w:ascii="Cambria Math" w:eastAsiaTheme="minorEastAsia" w:hAnsi="Cambria Math"/>
+                </w:rPr>
+                <m:t>r</m:t>
               </m:r>
             </m:sub>
           </m:sSub>
@@ -27117,7 +25142,19 @@
                 <w:rPr>
                   <w:rFonts w:ascii="Cambria Math" w:eastAsiaTheme="minorEastAsia" w:hAnsi="Cambria Math"/>
                 </w:rPr>
-                <m:t>R-r</m:t>
+                <m:t>R</m:t>
+              </m:r>
+              <m:r>
+                <w:rPr>
+                  <w:rFonts w:ascii="Cambria Math" w:eastAsiaTheme="minorEastAsia" w:hAnsi="Cambria Math"/>
+                </w:rPr>
+                <m:t>-</m:t>
+              </m:r>
+              <m:r>
+                <w:rPr>
+                  <w:rFonts w:ascii="Cambria Math" w:eastAsiaTheme="minorEastAsia" w:hAnsi="Cambria Math"/>
+                </w:rPr>
+                <m:t>r</m:t>
               </m:r>
             </m:sub>
             <m:sup>
@@ -27239,7 +25276,19 @@
               <w:rPr>
                 <w:rFonts w:ascii="Cambria Math" w:eastAsiaTheme="minorEastAsia" w:hAnsi="Cambria Math"/>
               </w:rPr>
-              <m:t>R-r</m:t>
+              <m:t>R</m:t>
+            </m:r>
+            <m:r>
+              <w:rPr>
+                <w:rFonts w:ascii="Cambria Math" w:eastAsiaTheme="minorEastAsia" w:hAnsi="Cambria Math"/>
+              </w:rPr>
+              <m:t>-</m:t>
+            </m:r>
+            <m:r>
+              <w:rPr>
+                <w:rFonts w:ascii="Cambria Math" w:eastAsiaTheme="minorEastAsia" w:hAnsi="Cambria Math"/>
+              </w:rPr>
+              <m:t>r</m:t>
             </m:r>
           </m:sub>
           <m:sup>
@@ -27373,7 +25422,31 @@
                 <w:rPr>
                   <w:rFonts w:ascii="Cambria Math" w:eastAsiaTheme="minorEastAsia" w:hAnsi="Cambria Math"/>
                 </w:rPr>
-                <m:t>2p-1-k</m:t>
+                <m:t>2</m:t>
+              </m:r>
+              <m:r>
+                <w:rPr>
+                  <w:rFonts w:ascii="Cambria Math" w:eastAsiaTheme="minorEastAsia" w:hAnsi="Cambria Math"/>
+                </w:rPr>
+                <m:t>p</m:t>
+              </m:r>
+              <m:r>
+                <w:rPr>
+                  <w:rFonts w:ascii="Cambria Math" w:eastAsiaTheme="minorEastAsia" w:hAnsi="Cambria Math"/>
+                </w:rPr>
+                <m:t>-</m:t>
+              </m:r>
+              <m:r>
+                <w:rPr>
+                  <w:rFonts w:ascii="Cambria Math" w:eastAsiaTheme="minorEastAsia" w:hAnsi="Cambria Math"/>
+                </w:rPr>
+                <m:t>1-</m:t>
+              </m:r>
+              <m:r>
+                <w:rPr>
+                  <w:rFonts w:ascii="Cambria Math" w:eastAsiaTheme="minorEastAsia" w:hAnsi="Cambria Math"/>
+                </w:rPr>
+                <m:t>k</m:t>
               </m:r>
             </m:e>
           </m:d>
@@ -27410,7 +25483,19 @@
                 <w:rPr>
                   <w:rFonts w:ascii="Cambria Math" w:eastAsiaTheme="minorEastAsia" w:hAnsi="Cambria Math"/>
                 </w:rPr>
-                <m:t>R-r</m:t>
+                <m:t>R</m:t>
+              </m:r>
+              <m:r>
+                <w:rPr>
+                  <w:rFonts w:ascii="Cambria Math" w:eastAsiaTheme="minorEastAsia" w:hAnsi="Cambria Math"/>
+                </w:rPr>
+                <m:t>-</m:t>
+              </m:r>
+              <m:r>
+                <w:rPr>
+                  <w:rFonts w:ascii="Cambria Math" w:eastAsiaTheme="minorEastAsia" w:hAnsi="Cambria Math"/>
+                </w:rPr>
+                <m:t>r</m:t>
               </m:r>
             </m:sub>
             <m:sup>
@@ -27468,7 +25553,19 @@
                 <w:rPr>
                   <w:rFonts w:ascii="Cambria Math" w:eastAsiaTheme="minorEastAsia" w:hAnsi="Cambria Math"/>
                 </w:rPr>
-                <m:t>R-r</m:t>
+                <m:t>R</m:t>
+              </m:r>
+              <m:r>
+                <w:rPr>
+                  <w:rFonts w:ascii="Cambria Math" w:eastAsiaTheme="minorEastAsia" w:hAnsi="Cambria Math"/>
+                </w:rPr>
+                <m:t>-</m:t>
+              </m:r>
+              <m:r>
+                <w:rPr>
+                  <w:rFonts w:ascii="Cambria Math" w:eastAsiaTheme="minorEastAsia" w:hAnsi="Cambria Math"/>
+                </w:rPr>
+                <m:t>r</m:t>
               </m:r>
             </m:sub>
             <m:sup>
@@ -27494,7 +25591,31 @@
                 <w:rPr>
                   <w:rFonts w:ascii="Cambria Math" w:eastAsiaTheme="minorEastAsia" w:hAnsi="Cambria Math"/>
                 </w:rPr>
-                <m:t>2p-1-k</m:t>
+                <m:t>2</m:t>
+              </m:r>
+              <m:r>
+                <w:rPr>
+                  <w:rFonts w:ascii="Cambria Math" w:eastAsiaTheme="minorEastAsia" w:hAnsi="Cambria Math"/>
+                </w:rPr>
+                <m:t>p</m:t>
+              </m:r>
+              <m:r>
+                <w:rPr>
+                  <w:rFonts w:ascii="Cambria Math" w:eastAsiaTheme="minorEastAsia" w:hAnsi="Cambria Math"/>
+                </w:rPr>
+                <m:t>-</m:t>
+              </m:r>
+              <m:r>
+                <w:rPr>
+                  <w:rFonts w:ascii="Cambria Math" w:eastAsiaTheme="minorEastAsia" w:hAnsi="Cambria Math"/>
+                </w:rPr>
+                <m:t>1-</m:t>
+              </m:r>
+              <m:r>
+                <w:rPr>
+                  <w:rFonts w:ascii="Cambria Math" w:eastAsiaTheme="minorEastAsia" w:hAnsi="Cambria Math"/>
+                </w:rPr>
+                <m:t>k</m:t>
               </m:r>
             </m:e>
           </m:d>
@@ -27756,7 +25877,13 @@
                 <w:rPr>
                   <w:rFonts w:ascii="Cambria Math" w:eastAsiaTheme="minorEastAsia" w:hAnsi="Cambria Math"/>
                 </w:rPr>
-                <m:t>-r</m:t>
+                <m:t>-</m:t>
+              </m:r>
+              <m:r>
+                <w:rPr>
+                  <w:rFonts w:ascii="Cambria Math" w:eastAsiaTheme="minorEastAsia" w:hAnsi="Cambria Math"/>
+                </w:rPr>
+                <m:t>r</m:t>
               </m:r>
             </m:sup>
           </m:sSup>
@@ -27870,7 +25997,19 @@
                     <w:rPr>
                       <w:rFonts w:ascii="Cambria Math" w:eastAsiaTheme="minorEastAsia" w:hAnsi="Cambria Math"/>
                     </w:rPr>
-                    <m:t>R-r</m:t>
+                    <m:t>R</m:t>
+                  </m:r>
+                  <m:r>
+                    <w:rPr>
+                      <w:rFonts w:ascii="Cambria Math" w:eastAsiaTheme="minorEastAsia" w:hAnsi="Cambria Math"/>
+                    </w:rPr>
+                    <m:t>-</m:t>
+                  </m:r>
+                  <m:r>
+                    <w:rPr>
+                      <w:rFonts w:ascii="Cambria Math" w:eastAsiaTheme="minorEastAsia" w:hAnsi="Cambria Math"/>
+                    </w:rPr>
+                    <m:t>r</m:t>
                   </m:r>
                 </m:sub>
                 <m:sup>
@@ -27966,7 +26105,19 @@
                     <w:rPr>
                       <w:rFonts w:ascii="Cambria Math" w:eastAsiaTheme="minorEastAsia" w:hAnsi="Cambria Math"/>
                     </w:rPr>
-                    <m:t>R-r</m:t>
+                    <m:t>R</m:t>
+                  </m:r>
+                  <m:r>
+                    <w:rPr>
+                      <w:rFonts w:ascii="Cambria Math" w:eastAsiaTheme="minorEastAsia" w:hAnsi="Cambria Math"/>
+                    </w:rPr>
+                    <m:t>-</m:t>
+                  </m:r>
+                  <m:r>
+                    <w:rPr>
+                      <w:rFonts w:ascii="Cambria Math" w:eastAsiaTheme="minorEastAsia" w:hAnsi="Cambria Math"/>
+                    </w:rPr>
+                    <m:t>r</m:t>
                   </m:r>
                 </m:e>
               </m:d>
@@ -28082,7 +26233,19 @@
                     <w:rPr>
                       <w:rFonts w:ascii="Cambria Math" w:eastAsiaTheme="minorEastAsia" w:hAnsi="Cambria Math"/>
                     </w:rPr>
-                    <m:t>R-r</m:t>
+                    <m:t>R</m:t>
+                  </m:r>
+                  <m:r>
+                    <w:rPr>
+                      <w:rFonts w:ascii="Cambria Math" w:eastAsiaTheme="minorEastAsia" w:hAnsi="Cambria Math"/>
+                    </w:rPr>
+                    <m:t>-</m:t>
+                  </m:r>
+                  <m:r>
+                    <w:rPr>
+                      <w:rFonts w:ascii="Cambria Math" w:eastAsiaTheme="minorEastAsia" w:hAnsi="Cambria Math"/>
+                    </w:rPr>
+                    <m:t>r</m:t>
                   </m:r>
                 </m:sub>
                 <m:sup>
@@ -28183,7 +26346,13 @@
                     <w:rPr>
                       <w:rFonts w:ascii="Cambria Math" w:eastAsiaTheme="minorEastAsia" w:hAnsi="Cambria Math"/>
                     </w:rPr>
-                    <m:t>-r</m:t>
+                    <m:t>-</m:t>
+                  </m:r>
+                  <m:r>
+                    <w:rPr>
+                      <w:rFonts w:ascii="Cambria Math" w:eastAsiaTheme="minorEastAsia" w:hAnsi="Cambria Math"/>
+                    </w:rPr>
+                    <m:t>r</m:t>
                   </m:r>
                 </m:sup>
               </m:sSup>
@@ -28231,7 +26400,19 @@
                         <w:rPr>
                           <w:rFonts w:ascii="Cambria Math" w:eastAsiaTheme="minorEastAsia" w:hAnsi="Cambria Math"/>
                         </w:rPr>
-                        <m:t>R-r</m:t>
+                        <m:t>R</m:t>
+                      </m:r>
+                      <m:r>
+                        <w:rPr>
+                          <w:rFonts w:ascii="Cambria Math" w:eastAsiaTheme="minorEastAsia" w:hAnsi="Cambria Math"/>
+                        </w:rPr>
+                        <m:t>-</m:t>
+                      </m:r>
+                      <m:r>
+                        <w:rPr>
+                          <w:rFonts w:ascii="Cambria Math" w:eastAsiaTheme="minorEastAsia" w:hAnsi="Cambria Math"/>
+                        </w:rPr>
+                        <m:t>r</m:t>
                       </m:r>
                     </m:e>
                   </m:d>
@@ -28349,7 +26530,13 @@
                     <w:rPr>
                       <w:rFonts w:ascii="Cambria Math" w:eastAsiaTheme="minorEastAsia" w:hAnsi="Cambria Math"/>
                     </w:rPr>
-                    <m:t>-r</m:t>
+                    <m:t>-</m:t>
+                  </m:r>
+                  <m:r>
+                    <w:rPr>
+                      <w:rFonts w:ascii="Cambria Math" w:eastAsiaTheme="minorEastAsia" w:hAnsi="Cambria Math"/>
+                    </w:rPr>
+                    <m:t>r</m:t>
                   </m:r>
                 </m:sup>
               </m:sSup>
@@ -28397,7 +26584,19 @@
                         <w:rPr>
                           <w:rFonts w:ascii="Cambria Math" w:eastAsiaTheme="minorEastAsia" w:hAnsi="Cambria Math"/>
                         </w:rPr>
-                        <m:t>R-r</m:t>
+                        <m:t>R</m:t>
+                      </m:r>
+                      <m:r>
+                        <w:rPr>
+                          <w:rFonts w:ascii="Cambria Math" w:eastAsiaTheme="minorEastAsia" w:hAnsi="Cambria Math"/>
+                        </w:rPr>
+                        <m:t>-</m:t>
+                      </m:r>
+                      <m:r>
+                        <w:rPr>
+                          <w:rFonts w:ascii="Cambria Math" w:eastAsiaTheme="minorEastAsia" w:hAnsi="Cambria Math"/>
+                        </w:rPr>
+                        <m:t>r</m:t>
                       </m:r>
                     </m:e>
                   </m:d>
@@ -28427,7 +26626,19 @@
                 <w:rPr>
                   <w:rFonts w:ascii="Cambria Math" w:eastAsiaTheme="minorEastAsia" w:hAnsi="Cambria Math"/>
                 </w:rPr>
-                <m:t>R-r</m:t>
+                <m:t>R</m:t>
+              </m:r>
+              <m:r>
+                <w:rPr>
+                  <w:rFonts w:ascii="Cambria Math" w:eastAsiaTheme="minorEastAsia" w:hAnsi="Cambria Math"/>
+                </w:rPr>
+                <m:t>-</m:t>
+              </m:r>
+              <m:r>
+                <w:rPr>
+                  <w:rFonts w:ascii="Cambria Math" w:eastAsiaTheme="minorEastAsia" w:hAnsi="Cambria Math"/>
+                </w:rPr>
+                <m:t>r</m:t>
               </m:r>
             </m:sub>
             <m:sup>
@@ -28516,7 +26727,13 @@
                 <w:rPr>
                   <w:rFonts w:ascii="Cambria Math" w:eastAsiaTheme="minorEastAsia" w:hAnsi="Cambria Math"/>
                 </w:rPr>
-                <m:t>-r</m:t>
+                <m:t>-</m:t>
+              </m:r>
+              <m:r>
+                <w:rPr>
+                  <w:rFonts w:ascii="Cambria Math" w:eastAsiaTheme="minorEastAsia" w:hAnsi="Cambria Math"/>
+                </w:rPr>
+                <m:t>r</m:t>
               </m:r>
             </m:sup>
           </m:sSup>
@@ -28574,7 +26791,25 @@
                         <w:rPr>
                           <w:rFonts w:ascii="Cambria Math" w:eastAsiaTheme="minorEastAsia" w:hAnsi="Cambria Math"/>
                         </w:rPr>
-                        <m:t>R-2r</m:t>
+                        <m:t>R</m:t>
+                      </m:r>
+                      <m:r>
+                        <w:rPr>
+                          <w:rFonts w:ascii="Cambria Math" w:eastAsiaTheme="minorEastAsia" w:hAnsi="Cambria Math"/>
+                        </w:rPr>
+                        <m:t>-</m:t>
+                      </m:r>
+                      <m:r>
+                        <w:rPr>
+                          <w:rFonts w:ascii="Cambria Math" w:eastAsiaTheme="minorEastAsia" w:hAnsi="Cambria Math"/>
+                        </w:rPr>
+                        <m:t>2</m:t>
+                      </m:r>
+                      <m:r>
+                        <w:rPr>
+                          <w:rFonts w:ascii="Cambria Math" w:eastAsiaTheme="minorEastAsia" w:hAnsi="Cambria Math"/>
+                        </w:rPr>
+                        <m:t>r</m:t>
                       </m:r>
                     </m:e>
                   </m:d>
@@ -28682,7 +26917,13 @@
                 <w:rPr>
                   <w:rFonts w:ascii="Cambria Math" w:eastAsiaTheme="minorEastAsia" w:hAnsi="Cambria Math"/>
                 </w:rPr>
-                <m:t>-r</m:t>
+                <m:t>-</m:t>
+              </m:r>
+              <m:r>
+                <w:rPr>
+                  <w:rFonts w:ascii="Cambria Math" w:eastAsiaTheme="minorEastAsia" w:hAnsi="Cambria Math"/>
+                </w:rPr>
+                <m:t>r</m:t>
               </m:r>
             </m:sup>
           </m:sSup>
@@ -28740,7 +26981,25 @@
                         <w:rPr>
                           <w:rFonts w:ascii="Cambria Math" w:eastAsiaTheme="minorEastAsia" w:hAnsi="Cambria Math"/>
                         </w:rPr>
-                        <m:t>R-2r</m:t>
+                        <m:t>R</m:t>
+                      </m:r>
+                      <m:r>
+                        <w:rPr>
+                          <w:rFonts w:ascii="Cambria Math" w:eastAsiaTheme="minorEastAsia" w:hAnsi="Cambria Math"/>
+                        </w:rPr>
+                        <m:t>-</m:t>
+                      </m:r>
+                      <m:r>
+                        <w:rPr>
+                          <w:rFonts w:ascii="Cambria Math" w:eastAsiaTheme="minorEastAsia" w:hAnsi="Cambria Math"/>
+                        </w:rPr>
+                        <m:t>2</m:t>
+                      </m:r>
+                      <m:r>
+                        <w:rPr>
+                          <w:rFonts w:ascii="Cambria Math" w:eastAsiaTheme="minorEastAsia" w:hAnsi="Cambria Math"/>
+                        </w:rPr>
+                        <m:t>r</m:t>
                       </m:r>
                     </m:e>
                   </m:d>
@@ -28770,7 +27029,19 @@
                 <w:rPr>
                   <w:rFonts w:ascii="Cambria Math" w:eastAsiaTheme="minorEastAsia" w:hAnsi="Cambria Math"/>
                 </w:rPr>
-                <m:t>R-r</m:t>
+                <m:t>R</m:t>
+              </m:r>
+              <m:r>
+                <w:rPr>
+                  <w:rFonts w:ascii="Cambria Math" w:eastAsiaTheme="minorEastAsia" w:hAnsi="Cambria Math"/>
+                </w:rPr>
+                <m:t>-</m:t>
+              </m:r>
+              <m:r>
+                <w:rPr>
+                  <w:rFonts w:ascii="Cambria Math" w:eastAsiaTheme="minorEastAsia" w:hAnsi="Cambria Math"/>
+                </w:rPr>
+                <m:t>r</m:t>
               </m:r>
             </m:sub>
             <m:sup>
@@ -28859,7 +27130,13 @@
                 <w:rPr>
                   <w:rFonts w:ascii="Cambria Math" w:eastAsiaTheme="minorEastAsia" w:hAnsi="Cambria Math"/>
                 </w:rPr>
-                <m:t>-r</m:t>
+                <m:t>-</m:t>
+              </m:r>
+              <m:r>
+                <w:rPr>
+                  <w:rFonts w:ascii="Cambria Math" w:eastAsiaTheme="minorEastAsia" w:hAnsi="Cambria Math"/>
+                </w:rPr>
+                <m:t>r</m:t>
               </m:r>
             </m:sup>
           </m:sSup>
@@ -28929,7 +27206,25 @@
                             <w:rPr>
                               <w:rFonts w:ascii="Cambria Math" w:eastAsiaTheme="minorEastAsia" w:hAnsi="Cambria Math"/>
                             </w:rPr>
-                            <m:t>R-2r</m:t>
+                            <m:t>R</m:t>
+                          </m:r>
+                          <m:r>
+                            <w:rPr>
+                              <w:rFonts w:ascii="Cambria Math" w:eastAsiaTheme="minorEastAsia" w:hAnsi="Cambria Math"/>
+                            </w:rPr>
+                            <m:t>-</m:t>
+                          </m:r>
+                          <m:r>
+                            <w:rPr>
+                              <w:rFonts w:ascii="Cambria Math" w:eastAsiaTheme="minorEastAsia" w:hAnsi="Cambria Math"/>
+                            </w:rPr>
+                            <m:t>2</m:t>
+                          </m:r>
+                          <m:r>
+                            <w:rPr>
+                              <w:rFonts w:ascii="Cambria Math" w:eastAsiaTheme="minorEastAsia" w:hAnsi="Cambria Math"/>
+                            </w:rPr>
+                            <m:t>r</m:t>
                           </m:r>
                         </m:e>
                       </m:d>
@@ -29069,7 +27364,25 @@
                             <w:rPr>
                               <w:rFonts w:ascii="Cambria Math" w:eastAsiaTheme="minorEastAsia" w:hAnsi="Cambria Math"/>
                             </w:rPr>
-                            <m:t>R-2r</m:t>
+                            <m:t>R</m:t>
+                          </m:r>
+                          <m:r>
+                            <w:rPr>
+                              <w:rFonts w:ascii="Cambria Math" w:eastAsiaTheme="minorEastAsia" w:hAnsi="Cambria Math"/>
+                            </w:rPr>
+                            <m:t>-</m:t>
+                          </m:r>
+                          <m:r>
+                            <w:rPr>
+                              <w:rFonts w:ascii="Cambria Math" w:eastAsiaTheme="minorEastAsia" w:hAnsi="Cambria Math"/>
+                            </w:rPr>
+                            <m:t>2</m:t>
+                          </m:r>
+                          <m:r>
+                            <w:rPr>
+                              <w:rFonts w:ascii="Cambria Math" w:eastAsiaTheme="minorEastAsia" w:hAnsi="Cambria Math"/>
+                            </w:rPr>
+                            <m:t>r</m:t>
                           </m:r>
                         </m:e>
                       </m:d>
@@ -29099,7 +27412,19 @@
                     <w:rPr>
                       <w:rFonts w:ascii="Cambria Math" w:eastAsiaTheme="minorEastAsia" w:hAnsi="Cambria Math"/>
                     </w:rPr>
-                    <m:t>R-r</m:t>
+                    <m:t>R</m:t>
+                  </m:r>
+                  <m:r>
+                    <w:rPr>
+                      <w:rFonts w:ascii="Cambria Math" w:eastAsiaTheme="minorEastAsia" w:hAnsi="Cambria Math"/>
+                    </w:rPr>
+                    <m:t>-</m:t>
+                  </m:r>
+                  <m:r>
+                    <w:rPr>
+                      <w:rFonts w:ascii="Cambria Math" w:eastAsiaTheme="minorEastAsia" w:hAnsi="Cambria Math"/>
+                    </w:rPr>
+                    <m:t>r</m:t>
                   </m:r>
                 </m:sub>
                 <m:sup>
@@ -30385,39 +28710,307 @@
     </w:p>
     <w:p>
       <w:pPr>
-        <w:pStyle w:val="Heading2"/>
+        <w:rPr>
+          <w:rFonts w:eastAsiaTheme="minorEastAsia"/>
+        </w:rPr>
       </w:pPr>
       <w:r>
-        <w:t>CIC</w:t>
-      </w:r>
-      <w:r>
-        <w:t xml:space="preserve"> filters</w:t>
+        <w:rPr>
+          <w:rFonts w:eastAsiaTheme="minorEastAsia"/>
+        </w:rPr>
+        <w:t xml:space="preserve">There are still </w:t>
+      </w:r>
+      <m:oMath>
+        <m:r>
+          <w:rPr>
+            <w:rFonts w:ascii="Cambria Math" w:eastAsiaTheme="minorEastAsia" w:hAnsi="Cambria Math"/>
+          </w:rPr>
+          <m:t>R</m:t>
+        </m:r>
+      </m:oMath>
+      <w:r>
+        <w:rPr>
+          <w:rFonts w:eastAsiaTheme="minorEastAsia"/>
+        </w:rPr>
+        <w:t xml:space="preserve"> branches.</w:t>
+      </w:r>
+      <w:r>
+        <w:rPr>
+          <w:rFonts w:eastAsiaTheme="minorEastAsia"/>
+        </w:rPr>
+        <w:t xml:space="preserve"> Branches </w:t>
+      </w:r>
+      <m:oMath>
+        <m:sSubSup>
+          <m:sSubSupPr>
+            <m:ctrlPr>
+              <w:rPr>
+                <w:rFonts w:ascii="Cambria Math" w:eastAsiaTheme="minorEastAsia" w:hAnsi="Cambria Math"/>
+                <w:i/>
+              </w:rPr>
+            </m:ctrlPr>
+          </m:sSubSupPr>
+          <m:e>
+            <m:r>
+              <w:rPr>
+                <w:rFonts w:ascii="Cambria Math" w:eastAsiaTheme="minorEastAsia" w:hAnsi="Cambria Math"/>
+              </w:rPr>
+              <m:t>H</m:t>
+            </m:r>
+          </m:e>
+          <m:sub>
+            <m:r>
+              <w:rPr>
+                <w:rFonts w:ascii="Cambria Math" w:eastAsiaTheme="minorEastAsia" w:hAnsi="Cambria Math"/>
+              </w:rPr>
+              <m:t>r</m:t>
+            </m:r>
+          </m:sub>
+          <m:sup>
+            <m:r>
+              <w:rPr>
+                <w:rFonts w:ascii="Cambria Math" w:eastAsiaTheme="minorEastAsia" w:hAnsi="Cambria Math"/>
+              </w:rPr>
+              <m:t>'</m:t>
+            </m:r>
+          </m:sup>
+        </m:sSubSup>
+      </m:oMath>
+      <w:r>
+        <w:rPr>
+          <w:rFonts w:eastAsiaTheme="minorEastAsia"/>
+        </w:rPr>
+        <w:t xml:space="preserve"> and </w:t>
+      </w:r>
+      <m:oMath>
+        <m:sSubSup>
+          <m:sSubSupPr>
+            <m:ctrlPr>
+              <w:rPr>
+                <w:rFonts w:ascii="Cambria Math" w:eastAsiaTheme="minorEastAsia" w:hAnsi="Cambria Math"/>
+                <w:i/>
+              </w:rPr>
+            </m:ctrlPr>
+          </m:sSubSupPr>
+          <m:e>
+            <m:r>
+              <w:rPr>
+                <w:rFonts w:ascii="Cambria Math" w:eastAsiaTheme="minorEastAsia" w:hAnsi="Cambria Math"/>
+              </w:rPr>
+              <m:t>H</m:t>
+            </m:r>
+          </m:e>
+          <m:sub>
+            <m:r>
+              <w:rPr>
+                <w:rFonts w:ascii="Cambria Math" w:eastAsiaTheme="minorEastAsia" w:hAnsi="Cambria Math"/>
+              </w:rPr>
+              <m:t>R-r</m:t>
+            </m:r>
+          </m:sub>
+          <m:sup>
+            <m:r>
+              <w:rPr>
+                <w:rFonts w:ascii="Cambria Math" w:eastAsiaTheme="minorEastAsia" w:hAnsi="Cambria Math"/>
+              </w:rPr>
+              <m:t>'</m:t>
+            </m:r>
+          </m:sup>
+        </m:sSubSup>
+      </m:oMath>
+      <w:r>
+        <w:rPr>
+          <w:rFonts w:eastAsiaTheme="minorEastAsia"/>
+        </w:rPr>
+        <w:t xml:space="preserve">, </w:t>
+      </w:r>
+      <m:oMath>
+        <m:r>
+          <w:rPr>
+            <w:rFonts w:ascii="Cambria Math" w:eastAsiaTheme="minorEastAsia" w:hAnsi="Cambria Math"/>
+          </w:rPr>
+          <m:t>r∈</m:t>
+        </m:r>
+        <m:d>
+          <m:dPr>
+            <m:begChr m:val="["/>
+            <m:endChr m:val="]"/>
+            <m:ctrlPr>
+              <w:rPr>
+                <w:rFonts w:ascii="Cambria Math" w:eastAsiaTheme="minorEastAsia" w:hAnsi="Cambria Math"/>
+                <w:i/>
+              </w:rPr>
+            </m:ctrlPr>
+          </m:dPr>
+          <m:e>
+            <m:r>
+              <w:rPr>
+                <w:rFonts w:ascii="Cambria Math" w:eastAsiaTheme="minorEastAsia" w:hAnsi="Cambria Math"/>
+              </w:rPr>
+              <m:t>1,R</m:t>
+            </m:r>
+            <m:r>
+              <m:rPr>
+                <m:lit/>
+              </m:rPr>
+              <w:rPr>
+                <w:rFonts w:ascii="Cambria Math" w:eastAsiaTheme="minorEastAsia" w:hAnsi="Cambria Math"/>
+              </w:rPr>
+              <m:t>/</m:t>
+            </m:r>
+            <m:r>
+              <w:rPr>
+                <w:rFonts w:ascii="Cambria Math" w:eastAsiaTheme="minorEastAsia" w:hAnsi="Cambria Math"/>
+              </w:rPr>
+              <m:t>2-1</m:t>
+            </m:r>
+          </m:e>
+        </m:d>
+      </m:oMath>
+      <w:r>
+        <w:rPr>
+          <w:rFonts w:eastAsiaTheme="minorEastAsia"/>
+        </w:rPr>
+        <w:t>, are fired at the same time (in parallel). They are fired at</w:t>
+      </w:r>
+      <w:r>
+        <w:rPr>
+          <w:rFonts w:eastAsiaTheme="minorEastAsia"/>
+        </w:rPr>
+        <w:t xml:space="preserve"> delays</w:t>
+      </w:r>
+      <w:r>
+        <w:rPr>
+          <w:rFonts w:eastAsiaTheme="minorEastAsia"/>
+        </w:rPr>
+        <w:t xml:space="preserve"> </w:t>
+      </w:r>
+      <m:oMath>
+        <m:sSup>
+          <m:sSupPr>
+            <m:ctrlPr>
+              <w:rPr>
+                <w:rFonts w:ascii="Cambria Math" w:eastAsiaTheme="minorEastAsia" w:hAnsi="Cambria Math"/>
+                <w:i/>
+              </w:rPr>
+            </m:ctrlPr>
+          </m:sSupPr>
+          <m:e>
+            <m:r>
+              <w:rPr>
+                <w:rFonts w:ascii="Cambria Math" w:eastAsiaTheme="minorEastAsia" w:hAnsi="Cambria Math"/>
+              </w:rPr>
+              <m:t>z</m:t>
+            </m:r>
+          </m:e>
+          <m:sup>
+            <m:r>
+              <w:rPr>
+                <w:rFonts w:ascii="Cambria Math" w:eastAsiaTheme="minorEastAsia" w:hAnsi="Cambria Math"/>
+              </w:rPr>
+              <m:t>-r</m:t>
+            </m:r>
+          </m:sup>
+        </m:sSup>
+      </m:oMath>
+      <w:r>
+        <w:rPr>
+          <w:rFonts w:eastAsiaTheme="minorEastAsia"/>
+        </w:rPr>
+        <w:t xml:space="preserve"> and </w:t>
+      </w:r>
+      <m:oMath>
+        <m:sSup>
+          <m:sSupPr>
+            <m:ctrlPr>
+              <w:rPr>
+                <w:rFonts w:ascii="Cambria Math" w:eastAsiaTheme="minorEastAsia" w:hAnsi="Cambria Math"/>
+                <w:i/>
+              </w:rPr>
+            </m:ctrlPr>
+          </m:sSupPr>
+          <m:e>
+            <m:r>
+              <w:rPr>
+                <w:rFonts w:ascii="Cambria Math" w:eastAsiaTheme="minorEastAsia" w:hAnsi="Cambria Math"/>
+              </w:rPr>
+              <m:t>z</m:t>
+            </m:r>
+          </m:e>
+          <m:sup>
+            <m:r>
+              <w:rPr>
+                <w:rFonts w:ascii="Cambria Math" w:eastAsiaTheme="minorEastAsia" w:hAnsi="Cambria Math"/>
+              </w:rPr>
+              <m:t>-</m:t>
+            </m:r>
+            <m:d>
+              <m:dPr>
+                <m:ctrlPr>
+                  <w:rPr>
+                    <w:rFonts w:ascii="Cambria Math" w:eastAsiaTheme="minorEastAsia" w:hAnsi="Cambria Math"/>
+                    <w:i/>
+                  </w:rPr>
+                </m:ctrlPr>
+              </m:dPr>
+              <m:e>
+                <m:r>
+                  <w:rPr>
+                    <w:rFonts w:ascii="Cambria Math" w:eastAsiaTheme="minorEastAsia" w:hAnsi="Cambria Math"/>
+                  </w:rPr>
+                  <m:t>R-r</m:t>
+                </m:r>
+              </m:e>
+            </m:d>
+          </m:sup>
+        </m:sSup>
+      </m:oMath>
+      <w:r>
+        <w:rPr>
+          <w:rFonts w:eastAsiaTheme="minorEastAsia"/>
+        </w:rPr>
+        <w:t>.</w:t>
+      </w:r>
+    </w:p>
+    <w:p>
+      <w:pPr>
+        <w:rPr>
+          <w:rFonts w:eastAsiaTheme="minorEastAsia"/>
+        </w:rPr>
+      </w:pPr>
+      <w:r>
+        <w:rPr>
+          <w:rFonts w:eastAsiaTheme="minorEastAsia"/>
+        </w:rPr>
+        <w:t>All branches are either symmetric or antisymmetric and can thus use the folded structure to reduce multipliers and multiplications by 50%.</w:t>
       </w:r>
     </w:p>
     <w:p>
       <w:pPr>
         <w:pStyle w:val="Heading2"/>
       </w:pPr>
-      <w:proofErr w:type="spellStart"/>
-      <w:r>
-        <w:t>Upsampling</w:t>
-      </w:r>
-      <w:proofErr w:type="spellEnd"/>
-      <w:r>
-        <w:t xml:space="preserve"> chains</w:t>
+      <w:r>
+        <w:lastRenderedPageBreak/>
+        <w:t>CIC</w:t>
+      </w:r>
+      <w:r>
+        <w:t xml:space="preserve"> filters</w:t>
       </w:r>
     </w:p>
     <w:p>
       <w:pPr>
         <w:pStyle w:val="Heading2"/>
       </w:pPr>
-      <w:proofErr w:type="spellStart"/>
-      <w:r>
-        <w:t>Downsampling</w:t>
-      </w:r>
-      <w:proofErr w:type="spellEnd"/>
-      <w:r>
-        <w:t xml:space="preserve"> chains</w:t>
+      <w:r>
+        <w:t>Upsampling chains</w:t>
+      </w:r>
+    </w:p>
+    <w:p>
+      <w:pPr>
+        <w:pStyle w:val="Heading2"/>
+      </w:pPr>
+      <w:r>
+        <w:t>Downsampling chains</w:t>
       </w:r>
     </w:p>
     <w:p>
@@ -31344,7 +29937,6 @@
             <w:rPr>
               <w:rFonts w:ascii="Cambria Math" w:eastAsiaTheme="minorEastAsia" w:hAnsi="Cambria Math"/>
             </w:rPr>
-            <w:lastRenderedPageBreak/>
             <m:t>Y</m:t>
           </m:r>
           <m:d>
@@ -34527,7 +33119,13 @@
                 <w:rPr>
                   <w:rFonts w:ascii="Cambria Math" w:eastAsiaTheme="minorEastAsia" w:hAnsi="Cambria Math"/>
                 </w:rPr>
-                <m:t>-π</m:t>
+                <m:t>-</m:t>
+              </m:r>
+              <m:r>
+                <w:rPr>
+                  <w:rFonts w:ascii="Cambria Math" w:eastAsiaTheme="minorEastAsia" w:hAnsi="Cambria Math"/>
+                </w:rPr>
+                <m:t>π</m:t>
               </m:r>
             </m:sub>
           </m:sSub>
@@ -34585,7 +33183,13 @@
                 <w:rPr>
                   <w:rFonts w:ascii="Cambria Math" w:hAnsi="Cambria Math"/>
                 </w:rPr>
-                <m:t>1-r</m:t>
+                <m:t>1-</m:t>
+              </m:r>
+              <m:r>
+                <w:rPr>
+                  <w:rFonts w:ascii="Cambria Math" w:hAnsi="Cambria Math"/>
+                </w:rPr>
+                <m:t>r</m:t>
               </m:r>
               <m:sSup>
                 <m:sSupPr>
@@ -34643,7 +33247,13 @@
                 <w:rPr>
                   <w:rFonts w:ascii="Cambria Math" w:hAnsi="Cambria Math"/>
                 </w:rPr>
-                <m:t>1+r</m:t>
+                <m:t>1+</m:t>
+              </m:r>
+              <m:r>
+                <w:rPr>
+                  <w:rFonts w:ascii="Cambria Math" w:hAnsi="Cambria Math"/>
+                </w:rPr>
+                <m:t>r</m:t>
               </m:r>
             </m:den>
           </m:f>
@@ -34758,7 +33368,13 @@
                 <w:rPr>
                   <w:rFonts w:ascii="Cambria Math" w:eastAsiaTheme="minorEastAsia" w:hAnsi="Cambria Math"/>
                 </w:rPr>
-                <m:t>-π</m:t>
+                <m:t>-</m:t>
+              </m:r>
+              <m:r>
+                <w:rPr>
+                  <w:rFonts w:ascii="Cambria Math" w:eastAsiaTheme="minorEastAsia" w:hAnsi="Cambria Math"/>
+                </w:rPr>
+                <m:t>π</m:t>
               </m:r>
             </m:sub>
           </m:sSub>
